--- a/L2/S3_MOVA_SPEV304_organisation du vivant végétal.docx
+++ b/L2/S3_MOVA_SPEV304_organisation du vivant végétal.docx
@@ -2,6 +2,537 @@
 <file path=word/document.xml><?xml version="1.0" encoding="utf-8"?>
 <w:document xmlns:wpc="http://schemas.microsoft.com/office/word/2010/wordprocessingCanvas" xmlns:cx="http://schemas.microsoft.com/office/drawing/2014/chartex" xmlns:cx1="http://schemas.microsoft.com/office/drawing/2015/9/8/chartex" xmlns:cx2="http://schemas.microsoft.com/office/drawing/2015/10/21/chartex" xmlns:cx3="http://schemas.microsoft.com/office/drawing/2016/5/9/chartex" xmlns:cx4="http://schemas.microsoft.com/office/drawing/2016/5/10/chartex" xmlns:cx5="http://schemas.microsoft.com/office/drawing/2016/5/11/chartex" xmlns:cx6="http://schemas.microsoft.com/office/drawing/2016/5/12/chartex" xmlns:cx7="http://schemas.microsoft.com/office/drawing/2016/5/13/chartex" xmlns:cx8="http://schemas.microsoft.com/office/drawing/2016/5/14/chartex" xmlns:mc="http://schemas.openxmlformats.org/markup-compatibility/2006" xmlns:aink="http://schemas.microsoft.com/office/drawing/2016/ink" xmlns:am3d="http://schemas.microsoft.com/office/drawing/2017/model3d" xmlns:o="urn:schemas-microsoft-com:office:office" xmlns:r="http://schemas.openxmlformats.org/officeDocument/2006/relationships" xmlns:m="http://schemas.openxmlformats.org/officeDocument/2006/math" xmlns:v="urn:schemas-microsoft-com:vml" xmlns:wp14="http://schemas.microsoft.com/office/word/2010/wordprocessingDrawing" xmlns:wp="http://schemas.openxmlformats.org/drawingml/2006/wordprocessingDrawing" xmlns:w10="urn:schemas-microsoft-com:office:word" xmlns:w="http://schemas.openxmlformats.org/wordprocessingml/2006/main" xmlns:w14="http://schemas.microsoft.com/office/word/2010/wordml" xmlns:w15="http://schemas.microsoft.com/office/word/2012/wordml" xmlns:w16cex="http://schemas.microsoft.com/office/word/2018/wordml/cex" xmlns:w16cid="http://schemas.microsoft.com/office/word/2016/wordml/cid" xmlns:w16="http://schemas.microsoft.com/office/word/2018/wordml" xmlns:w16sdtdh="http://schemas.microsoft.com/office/word/2020/wordml/sdtdatahash" xmlns:w16se="http://schemas.microsoft.com/office/word/2015/wordml/symex" xmlns:wpg="http://schemas.microsoft.com/office/word/2010/wordprocessingGroup" xmlns:wpi="http://schemas.microsoft.com/office/word/2010/wordprocessingInk" xmlns:wne="http://schemas.microsoft.com/office/word/2006/wordml" xmlns:wps="http://schemas.microsoft.com/office/word/2010/wordprocessingShape" mc:Ignorable="w14 w15 w16se w16cid w16 w16cex w16sdtdh wp14">
   <w:body>
+    <w:p>
+      <w:r>
+        <w:t>Organisation générales dans plantes à fleur</w:t>
+      </w:r>
+    </w:p>
+    <w:p>
+      <w:r>
+        <w:t>Angiosperme</w:t>
+      </w:r>
+    </w:p>
+    <w:p>
+      <w:r>
+        <w:t xml:space="preserve">Les angiospmeres se diversifient plusieurs sous-genre. La majorité des espèces se trouve </w:t>
+      </w:r>
+      <w:r>
+        <w:tab/>
+      </w:r>
+    </w:p>
+    <w:tbl>
+      <w:tblPr>
+        <w:tblStyle w:val="Grilledetableauclaire"/>
+        <w:tblW w:w="0" w:type="auto"/>
+        <w:tblLook w:val="04A0" w:firstRow="1" w:lastRow="0" w:firstColumn="1" w:lastColumn="0" w:noHBand="0" w:noVBand="1"/>
+      </w:tblPr>
+      <w:tblGrid>
+        <w:gridCol w:w="3667"/>
+        <w:gridCol w:w="3668"/>
+      </w:tblGrid>
+      <w:tr>
+        <w:trPr>
+          <w:cnfStyle w:val="100000000000" w:firstRow="1" w:lastRow="0" w:firstColumn="0" w:lastColumn="0" w:oddVBand="0" w:evenVBand="0" w:oddHBand="0" w:evenHBand="0" w:firstRowFirstColumn="0" w:firstRowLastColumn="0" w:lastRowFirstColumn="0" w:lastRowLastColumn="0"/>
+        </w:trPr>
+        <w:tc>
+          <w:tcPr>
+            <w:cnfStyle w:val="001000000000" w:firstRow="0" w:lastRow="0" w:firstColumn="1" w:lastColumn="0" w:oddVBand="0" w:evenVBand="0" w:oddHBand="0" w:evenHBand="0" w:firstRowFirstColumn="0" w:firstRowLastColumn="0" w:lastRowFirstColumn="0" w:lastRowLastColumn="0"/>
+            <w:tcW w:w="3667" w:type="dxa"/>
+          </w:tcPr>
+          <w:p>
+            <w:r>
+              <w:t>monocotylédones</w:t>
+            </w:r>
+          </w:p>
+        </w:tc>
+        <w:tc>
+          <w:tcPr>
+            <w:tcW w:w="3668" w:type="dxa"/>
+          </w:tcPr>
+          <w:p>
+            <w:pPr>
+              <w:cnfStyle w:val="100000000000" w:firstRow="1" w:lastRow="0" w:firstColumn="0" w:lastColumn="0" w:oddVBand="0" w:evenVBand="0" w:oddHBand="0" w:evenHBand="0" w:firstRowFirstColumn="0" w:firstRowLastColumn="0" w:lastRowFirstColumn="0" w:lastRowLastColumn="0"/>
+            </w:pPr>
+            <w:r>
+              <w:t>Eudycotylédones</w:t>
+            </w:r>
+          </w:p>
+        </w:tc>
+      </w:tr>
+    </w:tbl>
+    <w:p>
+      <w:r>
+        <w:t>On distingue deux grand moment dans la vie des plantes :</w:t>
+      </w:r>
+    </w:p>
+    <w:tbl>
+      <w:tblPr>
+        <w:tblStyle w:val="Grilledetableauclaire"/>
+        <w:tblW w:w="0" w:type="auto"/>
+        <w:tblLook w:val="04A0" w:firstRow="1" w:lastRow="0" w:firstColumn="1" w:lastColumn="0" w:noHBand="0" w:noVBand="1"/>
+      </w:tblPr>
+      <w:tblGrid>
+        <w:gridCol w:w="3667"/>
+        <w:gridCol w:w="3668"/>
+      </w:tblGrid>
+      <w:tr>
+        <w:trPr>
+          <w:cnfStyle w:val="100000000000" w:firstRow="1" w:lastRow="0" w:firstColumn="0" w:lastColumn="0" w:oddVBand="0" w:evenVBand="0" w:oddHBand="0" w:evenHBand="0" w:firstRowFirstColumn="0" w:firstRowLastColumn="0" w:lastRowFirstColumn="0" w:lastRowLastColumn="0"/>
+        </w:trPr>
+        <w:tc>
+          <w:tcPr>
+            <w:cnfStyle w:val="001000000000" w:firstRow="0" w:lastRow="0" w:firstColumn="1" w:lastColumn="0" w:oddVBand="0" w:evenVBand="0" w:oddHBand="0" w:evenHBand="0" w:firstRowFirstColumn="0" w:firstRowLastColumn="0" w:lastRowFirstColumn="0" w:lastRowLastColumn="0"/>
+            <w:tcW w:w="3667" w:type="dxa"/>
+          </w:tcPr>
+          <w:p>
+            <w:r>
+              <w:t>La phase végétative</w:t>
+            </w:r>
+          </w:p>
+        </w:tc>
+        <w:tc>
+          <w:tcPr>
+            <w:tcW w:w="3668" w:type="dxa"/>
+          </w:tcPr>
+          <w:p>
+            <w:pPr>
+              <w:cnfStyle w:val="100000000000" w:firstRow="1" w:lastRow="0" w:firstColumn="0" w:lastColumn="0" w:oddVBand="0" w:evenVBand="0" w:oddHBand="0" w:evenHBand="0" w:firstRowFirstColumn="0" w:firstRowLastColumn="0" w:lastRowFirstColumn="0" w:lastRowLastColumn="0"/>
+            </w:pPr>
+            <w:r>
+              <w:t>La phase reproduction</w:t>
+            </w:r>
+          </w:p>
+        </w:tc>
+      </w:tr>
+      <w:tr>
+        <w:tc>
+          <w:tcPr>
+            <w:cnfStyle w:val="001000000000" w:firstRow="0" w:lastRow="0" w:firstColumn="1" w:lastColumn="0" w:oddVBand="0" w:evenVBand="0" w:oddHBand="0" w:evenHBand="0" w:firstRowFirstColumn="0" w:firstRowLastColumn="0" w:lastRowFirstColumn="0" w:lastRowLastColumn="0"/>
+            <w:tcW w:w="3667" w:type="dxa"/>
+          </w:tcPr>
+          <w:p>
+            <w:r>
+              <w:t>Caractérisé par une abscence de fleurs</w:t>
+            </w:r>
+          </w:p>
+        </w:tc>
+        <w:tc>
+          <w:tcPr>
+            <w:tcW w:w="3668" w:type="dxa"/>
+          </w:tcPr>
+          <w:p>
+            <w:pPr>
+              <w:cnfStyle w:val="000000000000" w:firstRow="0" w:lastRow="0" w:firstColumn="0" w:lastColumn="0" w:oddVBand="0" w:evenVBand="0" w:oddHBand="0" w:evenHBand="0" w:firstRowFirstColumn="0" w:firstRowLastColumn="0" w:lastRowFirstColumn="0" w:lastRowLastColumn="0"/>
+            </w:pPr>
+          </w:p>
+        </w:tc>
+      </w:tr>
+    </w:tbl>
+    <w:p>
+      <w:r>
+        <w:t xml:space="preserve">L’embryon est au centre du cotylédon. </w:t>
+      </w:r>
+    </w:p>
+    <w:p>
+      <w:r>
+        <w:t xml:space="preserve">monophylétiques </w:t>
+      </w:r>
+    </w:p>
+    <w:tbl>
+      <w:tblPr>
+        <w:tblStyle w:val="Grilledetableauclaire"/>
+        <w:tblW w:w="0" w:type="auto"/>
+        <w:tblLook w:val="04A0" w:firstRow="1" w:lastRow="0" w:firstColumn="1" w:lastColumn="0" w:noHBand="0" w:noVBand="1"/>
+      </w:tblPr>
+      <w:tblGrid>
+        <w:gridCol w:w="3667"/>
+        <w:gridCol w:w="3668"/>
+      </w:tblGrid>
+      <w:tr>
+        <w:trPr>
+          <w:cnfStyle w:val="100000000000" w:firstRow="1" w:lastRow="0" w:firstColumn="0" w:lastColumn="0" w:oddVBand="0" w:evenVBand="0" w:oddHBand="0" w:evenHBand="0" w:firstRowFirstColumn="0" w:firstRowLastColumn="0" w:lastRowFirstColumn="0" w:lastRowLastColumn="0"/>
+        </w:trPr>
+        <w:tc>
+          <w:tcPr>
+            <w:cnfStyle w:val="001000000000" w:firstRow="0" w:lastRow="0" w:firstColumn="1" w:lastColumn="0" w:oddVBand="0" w:evenVBand="0" w:oddHBand="0" w:evenHBand="0" w:firstRowFirstColumn="0" w:firstRowLastColumn="0" w:lastRowFirstColumn="0" w:lastRowLastColumn="0"/>
+            <w:tcW w:w="3667" w:type="dxa"/>
+          </w:tcPr>
+          <w:p>
+            <w:pPr>
+              <w:rPr>
+                <w:b w:val="0"/>
+                <w:bCs/>
+              </w:rPr>
+            </w:pPr>
+          </w:p>
+        </w:tc>
+        <w:tc>
+          <w:tcPr>
+            <w:tcW w:w="3668" w:type="dxa"/>
+          </w:tcPr>
+          <w:p>
+            <w:pPr>
+              <w:cnfStyle w:val="100000000000" w:firstRow="1" w:lastRow="0" w:firstColumn="0" w:lastColumn="0" w:oddVBand="0" w:evenVBand="0" w:oddHBand="0" w:evenHBand="0" w:firstRowFirstColumn="0" w:firstRowLastColumn="0" w:lastRowFirstColumn="0" w:lastRowLastColumn="0"/>
+              <w:rPr>
+                <w:b w:val="0"/>
+                <w:bCs/>
+              </w:rPr>
+            </w:pPr>
+          </w:p>
+        </w:tc>
+      </w:tr>
+    </w:tbl>
+    <w:p>
+      <w:pPr>
+        <w:rPr>
+          <w:bCs/>
+        </w:rPr>
+      </w:pPr>
+      <w:r>
+        <w:rPr>
+          <w:bCs/>
+        </w:rPr>
+        <w:t>Mode de germination</w:t>
+      </w:r>
+    </w:p>
+    <w:p/>
+    <w:tbl>
+      <w:tblPr>
+        <w:tblStyle w:val="Grilledetableauclaire"/>
+        <w:tblW w:w="0" w:type="auto"/>
+        <w:tblLook w:val="04A0" w:firstRow="1" w:lastRow="0" w:firstColumn="1" w:lastColumn="0" w:noHBand="0" w:noVBand="1"/>
+      </w:tblPr>
+      <w:tblGrid>
+        <w:gridCol w:w="2192"/>
+        <w:gridCol w:w="2589"/>
+        <w:gridCol w:w="2554"/>
+      </w:tblGrid>
+      <w:tr>
+        <w:trPr>
+          <w:cnfStyle w:val="100000000000" w:firstRow="1" w:lastRow="0" w:firstColumn="0" w:lastColumn="0" w:oddVBand="0" w:evenVBand="0" w:oddHBand="0" w:evenHBand="0" w:firstRowFirstColumn="0" w:firstRowLastColumn="0" w:lastRowFirstColumn="0" w:lastRowLastColumn="0"/>
+        </w:trPr>
+        <w:tc>
+          <w:tcPr>
+            <w:cnfStyle w:val="001000000000" w:firstRow="0" w:lastRow="0" w:firstColumn="1" w:lastColumn="0" w:oddVBand="0" w:evenVBand="0" w:oddHBand="0" w:evenHBand="0" w:firstRowFirstColumn="0" w:firstRowLastColumn="0" w:lastRowFirstColumn="0" w:lastRowLastColumn="0"/>
+            <w:tcW w:w="2192" w:type="dxa"/>
+          </w:tcPr>
+          <w:p/>
+        </w:tc>
+        <w:tc>
+          <w:tcPr>
+            <w:tcW w:w="2589" w:type="dxa"/>
+          </w:tcPr>
+          <w:p>
+            <w:pPr>
+              <w:cnfStyle w:val="100000000000" w:firstRow="1" w:lastRow="0" w:firstColumn="0" w:lastColumn="0" w:oddVBand="0" w:evenVBand="0" w:oddHBand="0" w:evenHBand="0" w:firstRowFirstColumn="0" w:firstRowLastColumn="0" w:lastRowFirstColumn="0" w:lastRowLastColumn="0"/>
+            </w:pPr>
+            <w:r>
+              <w:t>Épigée (haricot)</w:t>
+            </w:r>
+          </w:p>
+        </w:tc>
+        <w:tc>
+          <w:tcPr>
+            <w:tcW w:w="2554" w:type="dxa"/>
+          </w:tcPr>
+          <w:p>
+            <w:pPr>
+              <w:cnfStyle w:val="100000000000" w:firstRow="1" w:lastRow="0" w:firstColumn="0" w:lastColumn="0" w:oddVBand="0" w:evenVBand="0" w:oddHBand="0" w:evenHBand="0" w:firstRowFirstColumn="0" w:firstRowLastColumn="0" w:lastRowFirstColumn="0" w:lastRowLastColumn="0"/>
+            </w:pPr>
+            <w:r>
+              <w:t>Hypogée (pois)</w:t>
+            </w:r>
+          </w:p>
+        </w:tc>
+      </w:tr>
+      <w:tr>
+        <w:tc>
+          <w:tcPr>
+            <w:cnfStyle w:val="001000000000" w:firstRow="0" w:lastRow="0" w:firstColumn="1" w:lastColumn="0" w:oddVBand="0" w:evenVBand="0" w:oddHBand="0" w:evenHBand="0" w:firstRowFirstColumn="0" w:firstRowLastColumn="0" w:lastRowFirstColumn="0" w:lastRowLastColumn="0"/>
+            <w:tcW w:w="2192" w:type="dxa"/>
+          </w:tcPr>
+          <w:p>
+            <w:r>
+              <w:t>Tige</w:t>
+            </w:r>
+          </w:p>
+        </w:tc>
+        <w:tc>
+          <w:tcPr>
+            <w:tcW w:w="2589" w:type="dxa"/>
+          </w:tcPr>
+          <w:p>
+            <w:pPr>
+              <w:cnfStyle w:val="000000000000" w:firstRow="0" w:lastRow="0" w:firstColumn="0" w:lastColumn="0" w:oddVBand="0" w:evenVBand="0" w:oddHBand="0" w:evenHBand="0" w:firstRowFirstColumn="0" w:firstRowLastColumn="0" w:lastRowFirstColumn="0" w:lastRowLastColumn="0"/>
+            </w:pPr>
+            <w:r>
+              <w:t>Hypoctoyle</w:t>
+            </w:r>
+          </w:p>
+        </w:tc>
+        <w:tc>
+          <w:tcPr>
+            <w:tcW w:w="2554" w:type="dxa"/>
+          </w:tcPr>
+          <w:p>
+            <w:pPr>
+              <w:cnfStyle w:val="000000000000" w:firstRow="0" w:lastRow="0" w:firstColumn="0" w:lastColumn="0" w:oddVBand="0" w:evenVBand="0" w:oddHBand="0" w:evenHBand="0" w:firstRowFirstColumn="0" w:firstRowLastColumn="0" w:lastRowFirstColumn="0" w:lastRowLastColumn="0"/>
+            </w:pPr>
+            <w:r>
+              <w:t>Épycotyle</w:t>
+            </w:r>
+          </w:p>
+        </w:tc>
+      </w:tr>
+      <w:tr>
+        <w:tc>
+          <w:tcPr>
+            <w:cnfStyle w:val="001000000000" w:firstRow="0" w:lastRow="0" w:firstColumn="1" w:lastColumn="0" w:oddVBand="0" w:evenVBand="0" w:oddHBand="0" w:evenHBand="0" w:firstRowFirstColumn="0" w:firstRowLastColumn="0" w:lastRowFirstColumn="0" w:lastRowLastColumn="0"/>
+            <w:tcW w:w="2192" w:type="dxa"/>
+          </w:tcPr>
+          <w:p>
+            <w:r>
+              <w:t>Cotylédons</w:t>
+            </w:r>
+          </w:p>
+        </w:tc>
+        <w:tc>
+          <w:tcPr>
+            <w:tcW w:w="2589" w:type="dxa"/>
+          </w:tcPr>
+          <w:p>
+            <w:pPr>
+              <w:cnfStyle w:val="000000000000" w:firstRow="0" w:lastRow="0" w:firstColumn="0" w:lastColumn="0" w:oddVBand="0" w:evenVBand="0" w:oddHBand="0" w:evenHBand="0" w:firstRowFirstColumn="0" w:firstRowLastColumn="0" w:lastRowFirstColumn="0" w:lastRowLastColumn="0"/>
+            </w:pPr>
+          </w:p>
+        </w:tc>
+        <w:tc>
+          <w:tcPr>
+            <w:tcW w:w="2554" w:type="dxa"/>
+          </w:tcPr>
+          <w:p>
+            <w:pPr>
+              <w:cnfStyle w:val="000000000000" w:firstRow="0" w:lastRow="0" w:firstColumn="0" w:lastColumn="0" w:oddVBand="0" w:evenVBand="0" w:oddHBand="0" w:evenHBand="0" w:firstRowFirstColumn="0" w:firstRowLastColumn="0" w:lastRowFirstColumn="0" w:lastRowLastColumn="0"/>
+            </w:pPr>
+            <w:r>
+              <w:t>entre la tige et les racines</w:t>
+            </w:r>
+          </w:p>
+          <w:p>
+            <w:pPr>
+              <w:cnfStyle w:val="000000000000" w:firstRow="0" w:lastRow="0" w:firstColumn="0" w:lastColumn="0" w:oddVBand="0" w:evenVBand="0" w:oddHBand="0" w:evenHBand="0" w:firstRowFirstColumn="0" w:firstRowLastColumn="0" w:lastRowFirstColumn="0" w:lastRowLastColumn="0"/>
+            </w:pPr>
+          </w:p>
+        </w:tc>
+      </w:tr>
+    </w:tbl>
+    <w:p>
+      <w:pPr>
+        <w:pStyle w:val="Titre1"/>
+      </w:pPr>
+      <w:r>
+        <w:t>Les fruits</w:t>
+      </w:r>
+    </w:p>
+    <w:p>
+      <w:r>
+        <w:t>Les fruits se classent en quatre groupes :</w:t>
+      </w:r>
+    </w:p>
+    <w:tbl>
+      <w:tblPr>
+        <w:tblStyle w:val="Grilledetableauclaire"/>
+        <w:tblW w:w="0" w:type="auto"/>
+        <w:tblLook w:val="04A0" w:firstRow="1" w:lastRow="0" w:firstColumn="1" w:lastColumn="0" w:noHBand="0" w:noVBand="1"/>
+      </w:tblPr>
+      <w:tblGrid>
+        <w:gridCol w:w="1980"/>
+        <w:gridCol w:w="5355"/>
+      </w:tblGrid>
+      <w:tr>
+        <w:trPr>
+          <w:cnfStyle w:val="100000000000" w:firstRow="1" w:lastRow="0" w:firstColumn="0" w:lastColumn="0" w:oddVBand="0" w:evenVBand="0" w:oddHBand="0" w:evenHBand="0" w:firstRowFirstColumn="0" w:firstRowLastColumn="0" w:lastRowFirstColumn="0" w:lastRowLastColumn="0"/>
+        </w:trPr>
+        <w:tc>
+          <w:tcPr>
+            <w:cnfStyle w:val="001000000000" w:firstRow="0" w:lastRow="0" w:firstColumn="1" w:lastColumn="0" w:oddVBand="0" w:evenVBand="0" w:oddHBand="0" w:evenHBand="0" w:firstRowFirstColumn="0" w:firstRowLastColumn="0" w:lastRowFirstColumn="0" w:lastRowLastColumn="0"/>
+            <w:tcW w:w="1980" w:type="dxa"/>
+          </w:tcPr>
+          <w:p/>
+        </w:tc>
+        <w:tc>
+          <w:tcPr>
+            <w:tcW w:w="5355" w:type="dxa"/>
+          </w:tcPr>
+          <w:p>
+            <w:pPr>
+              <w:cnfStyle w:val="100000000000" w:firstRow="1" w:lastRow="0" w:firstColumn="0" w:lastColumn="0" w:oddVBand="0" w:evenVBand="0" w:oddHBand="0" w:evenHBand="0" w:firstRowFirstColumn="0" w:firstRowLastColumn="0" w:lastRowFirstColumn="0" w:lastRowLastColumn="0"/>
+            </w:pPr>
+          </w:p>
+        </w:tc>
+      </w:tr>
+      <w:tr>
+        <w:tc>
+          <w:tcPr>
+            <w:cnfStyle w:val="001000000000" w:firstRow="0" w:lastRow="0" w:firstColumn="1" w:lastColumn="0" w:oddVBand="0" w:evenVBand="0" w:oddHBand="0" w:evenHBand="0" w:firstRowFirstColumn="0" w:firstRowLastColumn="0" w:lastRowFirstColumn="0" w:lastRowLastColumn="0"/>
+            <w:tcW w:w="1980" w:type="dxa"/>
+          </w:tcPr>
+          <w:p>
+            <w:r>
+              <w:t>fruit simples</w:t>
+            </w:r>
+          </w:p>
+        </w:tc>
+        <w:tc>
+          <w:tcPr>
+            <w:tcW w:w="5355" w:type="dxa"/>
+          </w:tcPr>
+          <w:p>
+            <w:pPr>
+              <w:cnfStyle w:val="000000000000" w:firstRow="0" w:lastRow="0" w:firstColumn="0" w:lastColumn="0" w:oddVBand="0" w:evenVBand="0" w:oddHBand="0" w:evenHBand="0" w:firstRowFirstColumn="0" w:firstRowLastColumn="0" w:lastRowFirstColumn="0" w:lastRowLastColumn="0"/>
+            </w:pPr>
+            <w:r>
+              <w:t>F</w:t>
+            </w:r>
+            <w:r>
+              <w:t>ruit secs (Akenes, follicules, gousses, capsules et siliques)</w:t>
+            </w:r>
+          </w:p>
+          <w:p>
+            <w:pPr>
+              <w:cnfStyle w:val="000000000000" w:firstRow="0" w:lastRow="0" w:firstColumn="0" w:lastColumn="0" w:oddVBand="0" w:evenVBand="0" w:oddHBand="0" w:evenHBand="0" w:firstRowFirstColumn="0" w:firstRowLastColumn="0" w:lastRowFirstColumn="0" w:lastRowLastColumn="0"/>
+            </w:pPr>
+            <w:r>
+              <w:t>fruits charnus (Drupes et baies</w:t>
+            </w:r>
+            <w:r>
+              <w:t>)</w:t>
+            </w:r>
+          </w:p>
+        </w:tc>
+      </w:tr>
+      <w:tr>
+        <w:tc>
+          <w:tcPr>
+            <w:cnfStyle w:val="001000000000" w:firstRow="0" w:lastRow="0" w:firstColumn="1" w:lastColumn="0" w:oddVBand="0" w:evenVBand="0" w:oddHBand="0" w:evenHBand="0" w:firstRowFirstColumn="0" w:firstRowLastColumn="0" w:lastRowFirstColumn="0" w:lastRowLastColumn="0"/>
+            <w:tcW w:w="1980" w:type="dxa"/>
+          </w:tcPr>
+          <w:p>
+            <w:r>
+              <w:t>fruits multiples</w:t>
+            </w:r>
+          </w:p>
+        </w:tc>
+        <w:tc>
+          <w:tcPr>
+            <w:tcW w:w="5355" w:type="dxa"/>
+          </w:tcPr>
+          <w:p>
+            <w:pPr>
+              <w:cnfStyle w:val="000000000000" w:firstRow="0" w:lastRow="0" w:firstColumn="0" w:lastColumn="0" w:oddVBand="0" w:evenVBand="0" w:oddHBand="0" w:evenHBand="0" w:firstRowFirstColumn="0" w:firstRowLastColumn="0" w:lastRowFirstColumn="0" w:lastRowLastColumn="0"/>
+            </w:pPr>
+            <w:r>
+              <w:t>(poly-drupes, poly-akènes et poly-follicules)</w:t>
+            </w:r>
+          </w:p>
+        </w:tc>
+      </w:tr>
+      <w:tr>
+        <w:tc>
+          <w:tcPr>
+            <w:cnfStyle w:val="001000000000" w:firstRow="0" w:lastRow="0" w:firstColumn="1" w:lastColumn="0" w:oddVBand="0" w:evenVBand="0" w:oddHBand="0" w:evenHBand="0" w:firstRowFirstColumn="0" w:firstRowLastColumn="0" w:lastRowFirstColumn="0" w:lastRowLastColumn="0"/>
+            <w:tcW w:w="1980" w:type="dxa"/>
+          </w:tcPr>
+          <w:p>
+            <w:r>
+              <w:t>Fruits complexes</w:t>
+            </w:r>
+          </w:p>
+        </w:tc>
+        <w:tc>
+          <w:tcPr>
+            <w:tcW w:w="5355" w:type="dxa"/>
+          </w:tcPr>
+          <w:p>
+            <w:pPr>
+              <w:cnfStyle w:val="000000000000" w:firstRow="0" w:lastRow="0" w:firstColumn="0" w:lastColumn="0" w:oddVBand="0" w:evenVBand="0" w:oddHBand="0" w:evenHBand="0" w:firstRowFirstColumn="0" w:firstRowLastColumn="0" w:lastRowFirstColumn="0" w:lastRowLastColumn="0"/>
+            </w:pPr>
+            <w:r>
+              <w:t>(participation du réceptacle floral ou développement du réceptacle floral)</w:t>
+            </w:r>
+          </w:p>
+        </w:tc>
+      </w:tr>
+      <w:tr>
+        <w:tc>
+          <w:tcPr>
+            <w:cnfStyle w:val="001000000000" w:firstRow="0" w:lastRow="0" w:firstColumn="1" w:lastColumn="0" w:oddVBand="0" w:evenVBand="0" w:oddHBand="0" w:evenHBand="0" w:firstRowFirstColumn="0" w:firstRowLastColumn="0" w:lastRowFirstColumn="0" w:lastRowLastColumn="0"/>
+            <w:tcW w:w="1980" w:type="dxa"/>
+          </w:tcPr>
+          <w:p>
+            <w:r>
+              <w:t>Fruits composés</w:t>
+            </w:r>
+          </w:p>
+          <w:p/>
+        </w:tc>
+        <w:tc>
+          <w:tcPr>
+            <w:tcW w:w="5355" w:type="dxa"/>
+          </w:tcPr>
+          <w:p>
+            <w:pPr>
+              <w:cnfStyle w:val="000000000000" w:firstRow="0" w:lastRow="0" w:firstColumn="0" w:lastColumn="0" w:oddVBand="0" w:evenVBand="0" w:oddHBand="0" w:evenHBand="0" w:firstRowFirstColumn="0" w:firstRowLastColumn="0" w:lastRowFirstColumn="0" w:lastRowLastColumn="0"/>
+            </w:pPr>
+            <w:r>
+              <w:t>infruitescence : association complexe à partir d’une inflorescence</w:t>
+            </w:r>
+          </w:p>
+        </w:tc>
+      </w:tr>
+    </w:tbl>
+    <w:p>
+      <w:pPr>
+        <w:pStyle w:val="Titre3"/>
+      </w:pPr>
+      <w:r>
+        <w:t>Fruits simples</w:t>
+      </w:r>
+    </w:p>
+    <w:p/>
+    <w:p>
+      <w:r>
+        <w:t>Indéhiscents : akènes, la majorité ont une graine libre à l’interieur, elle peut être collé au péricarpe , comme chez le mais, on appelle ça le caryopse</w:t>
+      </w:r>
+    </w:p>
+    <w:p>
+      <w:r>
+        <w:t>Déhiscents : follicules : une seule fente de déhiscence gousses : 2 fentes de déhiscence capsules : plusieurs fentes de déhiscence, plusieurs ovaires soudés, pore pour libérer la graine silique : 2 carpelles soudés, présence d’une cloison surnuméraire</w:t>
+      </w:r>
+    </w:p>
+    <w:p>
+      <w:r>
+        <w:t>L</w:t>
+      </w:r>
+      <w:r>
+        <w:t xml:space="preserve">es fruits charnus : Baie, péricarpe totalement charnu, quand les graines sont petites on les appelle souvent pépins. </w:t>
+      </w:r>
+    </w:p>
+    <w:p>
+      <w:r>
+        <w:t>Tomates : anthères très gros</w:t>
+      </w:r>
+    </w:p>
+    <w:p>
+      <w:r>
+        <w:t>Drupe : épicarpe, mésocarpe charnus, endocarpe lignifié dormant un noyau qui contient la graine (abricot, pêche…) ovaire infère non adhérent au réceptacle (noyau de la cerise = amande)</w:t>
+      </w:r>
+    </w:p>
+    <w:p>
+      <w:r>
+        <w:t>Ovaire infère adherent au réceptacle, on parle dans ce cas d’un conceptacle Fruits composés : figue et ananas, issus d’une inflorescence, tout est a peu près charnu</w:t>
+      </w:r>
+    </w:p>
     <w:p/>
     <w:sectPr>
       <w:footerReference w:type="default" r:id="rId8"/>
@@ -52,7 +583,7 @@
       <w:ptab w:relativeTo="margin" w:alignment="center" w:leader="none"/>
     </w:r>
     <w:r>
-      <w:t>Organisation du vivant animal</w:t>
+      <w:t>Organisation du vivant végétal</w:t>
     </w:r>
     <w:r>
       <w:ptab w:relativeTo="margin" w:alignment="right" w:leader="none"/>
@@ -124,7 +655,7 @@
         <v:path o:extrusionok="f" gradientshapeok="t" o:connecttype="rect"/>
         <o:lock v:ext="edit" aspectratio="t"/>
       </v:shapetype>
-      <v:shape id="_x0000_i1035" type="#_x0000_t75" style="width:49.5pt;height:22.5pt;visibility:visible;mso-wrap-style:square" o:bullet="t">
+      <v:shape id="_x0000_i1081" type="#_x0000_t75" style="width:49.65pt;height:22.9pt;visibility:visible;mso-wrap-style:square" o:bullet="t">
         <v:imagedata r:id="rId1" o:title=""/>
       </v:shape>
     </w:pict>

--- a/L2/S3_MOVA_SPEV304_organisation du vivant végétal.docx
+++ b/L2/S3_MOVA_SPEV304_organisation du vivant végétal.docx
@@ -2,24 +2,7 @@
 <file path=word/document.xml><?xml version="1.0" encoding="utf-8"?>
 <w:document xmlns:wpc="http://schemas.microsoft.com/office/word/2010/wordprocessingCanvas" xmlns:cx="http://schemas.microsoft.com/office/drawing/2014/chartex" xmlns:cx1="http://schemas.microsoft.com/office/drawing/2015/9/8/chartex" xmlns:cx2="http://schemas.microsoft.com/office/drawing/2015/10/21/chartex" xmlns:cx3="http://schemas.microsoft.com/office/drawing/2016/5/9/chartex" xmlns:cx4="http://schemas.microsoft.com/office/drawing/2016/5/10/chartex" xmlns:cx5="http://schemas.microsoft.com/office/drawing/2016/5/11/chartex" xmlns:cx6="http://schemas.microsoft.com/office/drawing/2016/5/12/chartex" xmlns:cx7="http://schemas.microsoft.com/office/drawing/2016/5/13/chartex" xmlns:cx8="http://schemas.microsoft.com/office/drawing/2016/5/14/chartex" xmlns:mc="http://schemas.openxmlformats.org/markup-compatibility/2006" xmlns:aink="http://schemas.microsoft.com/office/drawing/2016/ink" xmlns:am3d="http://schemas.microsoft.com/office/drawing/2017/model3d" xmlns:o="urn:schemas-microsoft-com:office:office" xmlns:r="http://schemas.openxmlformats.org/officeDocument/2006/relationships" xmlns:m="http://schemas.openxmlformats.org/officeDocument/2006/math" xmlns:v="urn:schemas-microsoft-com:vml" xmlns:wp14="http://schemas.microsoft.com/office/word/2010/wordprocessingDrawing" xmlns:wp="http://schemas.openxmlformats.org/drawingml/2006/wordprocessingDrawing" xmlns:w10="urn:schemas-microsoft-com:office:word" xmlns:w="http://schemas.openxmlformats.org/wordprocessingml/2006/main" xmlns:w14="http://schemas.microsoft.com/office/word/2010/wordml" xmlns:w15="http://schemas.microsoft.com/office/word/2012/wordml" xmlns:w16cex="http://schemas.microsoft.com/office/word/2018/wordml/cex" xmlns:w16cid="http://schemas.microsoft.com/office/word/2016/wordml/cid" xmlns:w16="http://schemas.microsoft.com/office/word/2018/wordml" xmlns:w16sdtdh="http://schemas.microsoft.com/office/word/2020/wordml/sdtdatahash" xmlns:w16se="http://schemas.microsoft.com/office/word/2015/wordml/symex" xmlns:wpg="http://schemas.microsoft.com/office/word/2010/wordprocessingGroup" xmlns:wpi="http://schemas.microsoft.com/office/word/2010/wordprocessingInk" xmlns:wne="http://schemas.microsoft.com/office/word/2006/wordml" xmlns:wps="http://schemas.microsoft.com/office/word/2010/wordprocessingShape" mc:Ignorable="w14 w15 w16se w16cid w16 w16cex w16sdtdh wp14">
   <w:body>
-    <w:p>
-      <w:r>
-        <w:t>Organisation générales dans plantes à fleur</w:t>
-      </w:r>
-    </w:p>
-    <w:p>
-      <w:r>
-        <w:t>Angiosperme</w:t>
-      </w:r>
-    </w:p>
-    <w:p>
-      <w:r>
-        <w:t xml:space="preserve">Les angiospmeres se diversifient plusieurs sous-genre. La majorité des espèces se trouve </w:t>
-      </w:r>
-      <w:r>
-        <w:tab/>
-      </w:r>
-    </w:p>
+    <w:p/>
     <w:tbl>
       <w:tblPr>
         <w:tblStyle w:val="Grilledetableauclaire"/>
@@ -41,7 +24,7 @@
           </w:tcPr>
           <w:p>
             <w:r>
-              <w:t>monocotylédones</w:t>
+              <w:t xml:space="preserve">Acclimatation </w:t>
             </w:r>
           </w:p>
         </w:tc>
@@ -54,15 +37,980 @@
               <w:cnfStyle w:val="100000000000" w:firstRow="1" w:lastRow="0" w:firstColumn="0" w:lastColumn="0" w:oddVBand="0" w:evenVBand="0" w:oddHBand="0" w:evenHBand="0" w:firstRowFirstColumn="0" w:firstRowLastColumn="0" w:lastRowFirstColumn="0" w:lastRowLastColumn="0"/>
             </w:pPr>
             <w:r>
-              <w:t>Eudycotylédones</w:t>
+              <w:t>Adaptation</w:t>
+            </w:r>
+          </w:p>
+        </w:tc>
+      </w:tr>
+      <w:tr>
+        <w:tc>
+          <w:tcPr>
+            <w:cnfStyle w:val="001000000000" w:firstRow="0" w:lastRow="0" w:firstColumn="1" w:lastColumn="0" w:oddVBand="0" w:evenVBand="0" w:oddHBand="0" w:evenHBand="0" w:firstRowFirstColumn="0" w:firstRowLastColumn="0" w:lastRowFirstColumn="0" w:lastRowLastColumn="0"/>
+            <w:tcW w:w="3667" w:type="dxa"/>
+          </w:tcPr>
+          <w:p>
+            <w:proofErr w:type="gramStart"/>
+            <w:r>
+              <w:t>Plusieurs phénotypes possible</w:t>
+            </w:r>
+            <w:proofErr w:type="gramEnd"/>
+            <w:r>
+              <w:t xml:space="preserve"> en fonction de l’environnement. On parle de plasticité phénotypique. </w:t>
+            </w:r>
+          </w:p>
+        </w:tc>
+        <w:tc>
+          <w:tcPr>
+            <w:tcW w:w="3668" w:type="dxa"/>
+          </w:tcPr>
+          <w:p>
+            <w:pPr>
+              <w:cnfStyle w:val="000000000000" w:firstRow="0" w:lastRow="0" w:firstColumn="0" w:lastColumn="0" w:oddVBand="0" w:evenVBand="0" w:oddHBand="0" w:evenHBand="0" w:firstRowFirstColumn="0" w:firstRowLastColumn="0" w:lastRowFirstColumn="0" w:lastRowLastColumn="0"/>
+            </w:pPr>
+            <w:r>
+              <w:t xml:space="preserve">Un seul phénotype </w:t>
+            </w:r>
+            <w:proofErr w:type="spellStart"/>
+            <w:r>
+              <w:t>selectionné</w:t>
+            </w:r>
+            <w:proofErr w:type="spellEnd"/>
+            <w:r>
+              <w:t xml:space="preserve"> par les contraintes environnementales </w:t>
+            </w:r>
+          </w:p>
+          <w:p>
+            <w:pPr>
+              <w:cnfStyle w:val="000000000000" w:firstRow="0" w:lastRow="0" w:firstColumn="0" w:lastColumn="0" w:oddVBand="0" w:evenVBand="0" w:oddHBand="0" w:evenHBand="0" w:firstRowFirstColumn="0" w:firstRowLastColumn="0" w:lastRowFirstColumn="0" w:lastRowLastColumn="0"/>
+            </w:pPr>
+            <w:r>
+              <w:t xml:space="preserve">= </w:t>
+            </w:r>
+            <w:r>
+              <w:t>écotype</w:t>
             </w:r>
           </w:p>
         </w:tc>
       </w:tr>
     </w:tbl>
     <w:p>
-      <w:r>
-        <w:t>On distingue deux grand moment dans la vie des plantes :</w:t>
+      <w:proofErr w:type="spellStart"/>
+      <w:r>
+        <w:t>Ecotypification</w:t>
+      </w:r>
+      <w:proofErr w:type="spellEnd"/>
+      <w:r>
+        <w:t xml:space="preserve"> =&gt; </w:t>
+      </w:r>
+      <w:proofErr w:type="spellStart"/>
+      <w:r>
+        <w:t>Spéciation</w:t>
+      </w:r>
+      <w:r>
+        <w:t>se</w:t>
+      </w:r>
+      <w:proofErr w:type="spellEnd"/>
+      <w:r>
+        <w:t xml:space="preserve"> </w:t>
+      </w:r>
+    </w:p>
+    <w:p>
+      <w:r>
+        <w:t>Généralement :</w:t>
+      </w:r>
+    </w:p>
+    <w:p>
+      <w:pPr>
+        <w:pStyle w:val="Paragraphedeliste"/>
+        <w:numPr>
+          <w:ilvl w:val="0"/>
+          <w:numId w:val="28"/>
+        </w:numPr>
+      </w:pPr>
+      <w:proofErr w:type="spellStart"/>
+      <w:r>
+        <w:t>Acclimtion</w:t>
+      </w:r>
+      <w:proofErr w:type="spellEnd"/>
+    </w:p>
+    <w:p>
+      <w:pPr>
+        <w:pStyle w:val="Paragraphedeliste"/>
+        <w:numPr>
+          <w:ilvl w:val="0"/>
+          <w:numId w:val="28"/>
+        </w:numPr>
+      </w:pPr>
+      <w:r>
+        <w:t xml:space="preserve">Adaptation </w:t>
+      </w:r>
+    </w:p>
+    <w:p>
+      <w:pPr>
+        <w:pStyle w:val="Paragraphedeliste"/>
+        <w:numPr>
+          <w:ilvl w:val="0"/>
+          <w:numId w:val="28"/>
+        </w:numPr>
+      </w:pPr>
+      <w:r>
+        <w:t>Spéciation</w:t>
+      </w:r>
+    </w:p>
+    <w:p>
+      <w:r>
+        <w:t xml:space="preserve">Les végétaux font preuve d’une grande plasticité dans leur développement </w:t>
+      </w:r>
+    </w:p>
+    <w:p>
+      <w:r>
+        <w:t>Méristèmes apicau</w:t>
+      </w:r>
+      <w:r>
+        <w:t>x deux types :</w:t>
+      </w:r>
+    </w:p>
+    <w:tbl>
+      <w:tblPr>
+        <w:tblStyle w:val="Grilledetableauclaire"/>
+        <w:tblW w:w="0" w:type="auto"/>
+        <w:tblLook w:val="04A0" w:firstRow="1" w:lastRow="0" w:firstColumn="1" w:lastColumn="0" w:noHBand="0" w:noVBand="1"/>
+      </w:tblPr>
+      <w:tblGrid>
+        <w:gridCol w:w="3667"/>
+        <w:gridCol w:w="3668"/>
+      </w:tblGrid>
+      <w:tr>
+        <w:trPr>
+          <w:cnfStyle w:val="100000000000" w:firstRow="1" w:lastRow="0" w:firstColumn="0" w:lastColumn="0" w:oddVBand="0" w:evenVBand="0" w:oddHBand="0" w:evenHBand="0" w:firstRowFirstColumn="0" w:firstRowLastColumn="0" w:lastRowFirstColumn="0" w:lastRowLastColumn="0"/>
+        </w:trPr>
+        <w:tc>
+          <w:tcPr>
+            <w:cnfStyle w:val="001000000000" w:firstRow="0" w:lastRow="0" w:firstColumn="1" w:lastColumn="0" w:oddVBand="0" w:evenVBand="0" w:oddHBand="0" w:evenHBand="0" w:firstRowFirstColumn="0" w:firstRowLastColumn="0" w:lastRowFirstColumn="0" w:lastRowLastColumn="0"/>
+            <w:tcW w:w="3667" w:type="dxa"/>
+          </w:tcPr>
+          <w:p>
+            <w:r>
+              <w:t>Caulinaire (partie aérienne)</w:t>
+            </w:r>
+          </w:p>
+        </w:tc>
+        <w:tc>
+          <w:tcPr>
+            <w:tcW w:w="3668" w:type="dxa"/>
+          </w:tcPr>
+          <w:p>
+            <w:pPr>
+              <w:cnfStyle w:val="100000000000" w:firstRow="1" w:lastRow="0" w:firstColumn="0" w:lastColumn="0" w:oddVBand="0" w:evenVBand="0" w:oddHBand="0" w:evenHBand="0" w:firstRowFirstColumn="0" w:firstRowLastColumn="0" w:lastRowFirstColumn="0" w:lastRowLastColumn="0"/>
+            </w:pPr>
+            <w:r>
+              <w:t>Racinaire</w:t>
+            </w:r>
+          </w:p>
+        </w:tc>
+      </w:tr>
+    </w:tbl>
+    <w:p>
+      <w:pPr>
+        <w:pStyle w:val="Titre2"/>
+      </w:pPr>
+      <w:r>
+        <w:t>Adaptation à la vie aquatique</w:t>
+      </w:r>
+    </w:p>
+    <w:p>
+      <w:r>
+        <w:t>Il existe deux grandes classes de plantes aquatiques :</w:t>
+      </w:r>
+    </w:p>
+    <w:tbl>
+      <w:tblPr>
+        <w:tblStyle w:val="Grilledetableauclaire"/>
+        <w:tblW w:w="0" w:type="auto"/>
+        <w:tblLook w:val="04A0" w:firstRow="1" w:lastRow="0" w:firstColumn="1" w:lastColumn="0" w:noHBand="0" w:noVBand="1"/>
+      </w:tblPr>
+      <w:tblGrid>
+        <w:gridCol w:w="3667"/>
+        <w:gridCol w:w="3668"/>
+      </w:tblGrid>
+      <w:tr>
+        <w:trPr>
+          <w:cnfStyle w:val="100000000000" w:firstRow="1" w:lastRow="0" w:firstColumn="0" w:lastColumn="0" w:oddVBand="0" w:evenVBand="0" w:oddHBand="0" w:evenHBand="0" w:firstRowFirstColumn="0" w:firstRowLastColumn="0" w:lastRowFirstColumn="0" w:lastRowLastColumn="0"/>
+        </w:trPr>
+        <w:tc>
+          <w:tcPr>
+            <w:cnfStyle w:val="001000000000" w:firstRow="0" w:lastRow="0" w:firstColumn="1" w:lastColumn="0" w:oddVBand="0" w:evenVBand="0" w:oddHBand="0" w:evenHBand="0" w:firstRowFirstColumn="0" w:firstRowLastColumn="0" w:lastRowFirstColumn="0" w:lastRowLastColumn="0"/>
+            <w:tcW w:w="3667" w:type="dxa"/>
+          </w:tcPr>
+          <w:p>
+            <w:r>
+              <w:t>Hélophyte</w:t>
+            </w:r>
+            <w:r>
+              <w:t xml:space="preserve"> (amphibie)</w:t>
+            </w:r>
+          </w:p>
+        </w:tc>
+        <w:tc>
+          <w:tcPr>
+            <w:tcW w:w="3668" w:type="dxa"/>
+          </w:tcPr>
+          <w:p>
+            <w:pPr>
+              <w:cnfStyle w:val="100000000000" w:firstRow="1" w:lastRow="0" w:firstColumn="0" w:lastColumn="0" w:oddVBand="0" w:evenVBand="0" w:oddHBand="0" w:evenHBand="0" w:firstRowFirstColumn="0" w:firstRowLastColumn="0" w:lastRowFirstColumn="0" w:lastRowLastColumn="0"/>
+            </w:pPr>
+            <w:r>
+              <w:t>Hydrophyte</w:t>
+            </w:r>
+            <w:r>
+              <w:t xml:space="preserve"> (aquatique)</w:t>
+            </w:r>
+          </w:p>
+        </w:tc>
+      </w:tr>
+    </w:tbl>
+    <w:p/>
+    <w:p>
+      <w:r>
+        <w:t xml:space="preserve">Libre fixé </w:t>
+      </w:r>
+    </w:p>
+    <w:p>
+      <w:r>
+        <w:t>Immergés et à feuilles flottantes.</w:t>
+      </w:r>
+    </w:p>
+    <w:p>
+      <w:r>
+        <w:t>Les mangroves ont des racines qui émergent du substrat pour capter l’oxygène appelé pneumatophore.</w:t>
+      </w:r>
+    </w:p>
+    <w:p>
+      <w:pPr>
+        <w:pStyle w:val="Titre2"/>
+      </w:pPr>
+      <w:r>
+        <w:t>Les épiphytes</w:t>
+      </w:r>
+    </w:p>
+    <w:p>
+      <w:r>
+        <w:t>Milieu oligotrophe</w:t>
+      </w:r>
+    </w:p>
+    <w:p>
+      <w:r>
+        <w:t>Épiphyte est la plante qui pousse sur un autre appelé phorophyte.</w:t>
+      </w:r>
+    </w:p>
+    <w:p>
+      <w:proofErr w:type="spellStart"/>
+      <w:proofErr w:type="gramStart"/>
+      <w:r>
+        <w:t>lantes</w:t>
+      </w:r>
+      <w:proofErr w:type="spellEnd"/>
+      <w:proofErr w:type="gramEnd"/>
+      <w:r>
+        <w:t xml:space="preserve"> Myrmécophytes</w:t>
+      </w:r>
+      <w:r>
+        <w:t xml:space="preserve"> racines fournissent au fourmis un protection dans une urne avec des racines adventives apporte des débris.</w:t>
+      </w:r>
+    </w:p>
+    <w:p>
+      <w:pPr>
+        <w:pStyle w:val="Titre2"/>
+      </w:pPr>
+      <w:r>
+        <w:t>Les plantes carnivores</w:t>
+      </w:r>
+    </w:p>
+    <w:p>
+      <w:r>
+        <w:t xml:space="preserve">Plusieurs types de pièges </w:t>
+      </w:r>
+    </w:p>
+    <w:p>
+      <w:r>
+        <w:t>Passif à digestion enzymatique</w:t>
+      </w:r>
+    </w:p>
+    <w:p>
+      <w:r>
+        <w:t>Piège semi actif</w:t>
+      </w:r>
+    </w:p>
+    <w:p>
+      <w:r>
+        <w:t>Piège actif</w:t>
+      </w:r>
+    </w:p>
+    <w:p>
+      <w:pPr>
+        <w:pStyle w:val="Titre2"/>
+      </w:pPr>
+      <w:r>
+        <w:t>Les plantes parasites</w:t>
+      </w:r>
+    </w:p>
+    <w:p>
+      <w:r>
+        <w:t>Facultatif obligatoire.</w:t>
+      </w:r>
+    </w:p>
+    <w:p>
+      <w:r>
+        <w:t xml:space="preserve">Épirhizes plante qui utilise les racines </w:t>
+      </w:r>
+      <w:proofErr w:type="gramStart"/>
+      <w:r>
+        <w:t>d’une autre espèces</w:t>
+      </w:r>
+      <w:proofErr w:type="gramEnd"/>
+      <w:r>
+        <w:t xml:space="preserve">. </w:t>
+      </w:r>
+    </w:p>
+    <w:p>
+      <w:r>
+        <w:t xml:space="preserve">Épiphyte plante qui pousse sur </w:t>
+      </w:r>
+      <w:proofErr w:type="gramStart"/>
+      <w:r>
+        <w:t>le partie aérienne</w:t>
+      </w:r>
+      <w:proofErr w:type="gramEnd"/>
+      <w:r>
+        <w:t xml:space="preserve"> d’une autre espèces.</w:t>
+      </w:r>
+    </w:p>
+    <w:p>
+      <w:r>
+        <w:t>H</w:t>
+      </w:r>
+      <w:r>
+        <w:t>émiparasite</w:t>
+      </w:r>
+      <w:r>
+        <w:t xml:space="preserve"> (gui) holoparasite</w:t>
+      </w:r>
+    </w:p>
+    <w:p>
+      <w:pPr>
+        <w:pStyle w:val="Titre2"/>
+      </w:pPr>
+      <w:r>
+        <w:t>Adaptation à un milieu toxique</w:t>
+      </w:r>
+    </w:p>
+    <w:p>
+      <w:r>
+        <w:t>Adaptation au climat Chaud et sec xérophyte</w:t>
+      </w:r>
+    </w:p>
+    <w:p>
+      <w:r>
+        <w:t>Stratégie</w:t>
+      </w:r>
+    </w:p>
+    <w:p>
+      <w:r>
+        <w:t xml:space="preserve">Dormance </w:t>
+      </w:r>
+    </w:p>
+    <w:p>
+      <w:r>
+        <w:tab/>
+        <w:t xml:space="preserve">Fuite </w:t>
+      </w:r>
+      <w:proofErr w:type="spellStart"/>
+      <w:r>
+        <w:t>éphémérophyte</w:t>
+      </w:r>
+      <w:proofErr w:type="spellEnd"/>
+    </w:p>
+    <w:p>
+      <w:r>
+        <w:tab/>
+        <w:t>Évitement plantes caduques et reviviscentes</w:t>
+      </w:r>
+    </w:p>
+    <w:p>
+      <w:r>
+        <w:t>Métabolisme actif</w:t>
+      </w:r>
+    </w:p>
+    <w:p>
+      <w:r>
+        <w:tab/>
+        <w:t xml:space="preserve">Endurance </w:t>
+      </w:r>
+      <w:proofErr w:type="spellStart"/>
+      <w:r>
+        <w:t>Sclérophyte</w:t>
+      </w:r>
+      <w:proofErr w:type="spellEnd"/>
+    </w:p>
+    <w:p>
+      <w:r>
+        <w:tab/>
+        <w:t xml:space="preserve">Résistance </w:t>
+      </w:r>
+      <w:proofErr w:type="spellStart"/>
+      <w:r>
+        <w:t>Malacophyte</w:t>
+      </w:r>
+      <w:proofErr w:type="spellEnd"/>
+    </w:p>
+    <w:p>
+      <w:proofErr w:type="spellStart"/>
+      <w:r>
+        <w:t>Éphémérophyte</w:t>
+      </w:r>
+      <w:proofErr w:type="spellEnd"/>
+    </w:p>
+    <w:p>
+      <w:r>
+        <w:rPr>
+          <w:rStyle w:val="Accentuation"/>
+        </w:rPr>
+        <w:lastRenderedPageBreak/>
+        <w:t>Bloom</w:t>
+      </w:r>
+      <w:r>
+        <w:t xml:space="preserve"> </w:t>
+      </w:r>
+      <w:r>
+        <w:t>explosion subite de végétation</w:t>
+      </w:r>
+      <w:r>
+        <w:t xml:space="preserve"> </w:t>
+      </w:r>
+    </w:p>
+    <w:p>
+      <w:r>
+        <w:t>Plantes décidues, plantes caduques ou caducifoliées.</w:t>
+      </w:r>
+    </w:p>
+    <w:p>
+      <w:pPr>
+        <w:pStyle w:val="Titre2"/>
+      </w:pPr>
+      <w:proofErr w:type="spellStart"/>
+      <w:r>
+        <w:t>Sclérophytes</w:t>
+      </w:r>
+      <w:proofErr w:type="spellEnd"/>
+    </w:p>
+    <w:p>
+      <w:proofErr w:type="spellStart"/>
+      <w:r>
+        <w:t>Sclérophytes</w:t>
+      </w:r>
+      <w:proofErr w:type="spellEnd"/>
+      <w:r>
+        <w:t xml:space="preserve"> l’</w:t>
+      </w:r>
+      <w:proofErr w:type="spellStart"/>
+      <w:r>
+        <w:t>environement</w:t>
+      </w:r>
+      <w:proofErr w:type="spellEnd"/>
+      <w:r>
+        <w:t xml:space="preserve"> détermine la profondeur de </w:t>
+      </w:r>
+      <w:proofErr w:type="gramStart"/>
+      <w:r>
+        <w:t>leur racines</w:t>
+      </w:r>
+      <w:proofErr w:type="gramEnd"/>
+      <w:r>
+        <w:t>. Plus le sol est sec plus les racines s’</w:t>
+      </w:r>
+      <w:proofErr w:type="spellStart"/>
+      <w:r>
+        <w:t>enfouriront</w:t>
+      </w:r>
+      <w:proofErr w:type="spellEnd"/>
+      <w:r>
+        <w:t xml:space="preserve"> profondément dans le sol.</w:t>
+      </w:r>
+    </w:p>
+    <w:p>
+      <w:r>
+        <w:t xml:space="preserve">Les </w:t>
+      </w:r>
+      <w:proofErr w:type="spellStart"/>
+      <w:r>
+        <w:t>scérophtyes</w:t>
+      </w:r>
+      <w:proofErr w:type="spellEnd"/>
+      <w:r>
+        <w:t xml:space="preserve"> ont développé d</w:t>
+      </w:r>
+    </w:p>
+    <w:p>
+      <w:r>
+        <w:t xml:space="preserve">Pour limiter la </w:t>
+      </w:r>
+      <w:proofErr w:type="spellStart"/>
+      <w:r>
+        <w:t>trasnpiration</w:t>
+      </w:r>
+      <w:proofErr w:type="spellEnd"/>
+      <w:r>
+        <w:t xml:space="preserve"> </w:t>
+      </w:r>
+    </w:p>
+    <w:p>
+      <w:r>
+        <w:t>Maintenir une rigidité mais lorsque d’un déficit hydrique.</w:t>
+      </w:r>
+    </w:p>
+    <w:p>
+      <w:r>
+        <w:t>Feuille coriaces cuticule épais, les stomates sont enfoncés dans des cavités sous stomatiques</w:t>
+      </w:r>
+    </w:p>
+    <w:p>
+      <w:proofErr w:type="spellStart"/>
+      <w:r>
+        <w:t>Microphyllie</w:t>
+      </w:r>
+      <w:proofErr w:type="spellEnd"/>
+      <w:r>
+        <w:t xml:space="preserve"> réduction de la surface foliaire (relatif au feuille)</w:t>
+      </w:r>
+    </w:p>
+    <w:p>
+      <w:r>
+        <w:t xml:space="preserve">Aiguille et écaille </w:t>
+      </w:r>
+    </w:p>
+    <w:p>
+      <w:proofErr w:type="spellStart"/>
+      <w:r>
+        <w:t>Aphyllie</w:t>
+      </w:r>
+      <w:proofErr w:type="spellEnd"/>
+      <w:r>
+        <w:t xml:space="preserve"> Absence de feuille la photosynthèse a lieu sur la tige.</w:t>
+      </w:r>
+    </w:p>
+    <w:p>
+      <w:r>
+        <w:t>Pyrophyte plante adapté au feu.</w:t>
+      </w:r>
+    </w:p>
+    <w:p>
+      <w:r>
+        <w:t>Climat froid et gel</w:t>
+      </w:r>
+    </w:p>
+    <w:p>
+      <w:r>
+        <w:rPr>
+          <w:rStyle w:val="Accentuation"/>
+        </w:rPr>
+        <w:t>Phénologie</w:t>
+      </w:r>
+      <w:r>
+        <w:t xml:space="preserve"> étude de l’apparition des événements périodiques.</w:t>
+      </w:r>
+    </w:p>
+    <w:p>
+      <w:r>
+        <w:t>Les plantes décidues et orophytes</w:t>
+      </w:r>
+    </w:p>
+    <w:p>
+      <w:r>
+        <w:t>Survie au gel</w:t>
+      </w:r>
+    </w:p>
+    <w:p>
+      <w:r>
+        <w:t>Trois stratégies évolutives</w:t>
+      </w:r>
+    </w:p>
+    <w:p>
+      <w:r>
+        <w:t>Prévention</w:t>
+      </w:r>
+    </w:p>
+    <w:p>
+      <w:r>
+        <w:t>Survie aux événements de gels</w:t>
+      </w:r>
+    </w:p>
+    <w:p>
+      <w:r>
+        <w:t>Survie aux effets secondaires du gels</w:t>
+      </w:r>
+    </w:p>
+    <w:p>
+      <w:r>
+        <w:t>Adaptation aux stress biotiques</w:t>
+      </w:r>
+    </w:p>
+    <w:p>
+      <w:r>
+        <w:t xml:space="preserve">Épine </w:t>
+      </w:r>
+      <w:r>
+        <w:t xml:space="preserve">Organe transformé en </w:t>
+      </w:r>
+      <w:proofErr w:type="gramStart"/>
+      <w:r>
+        <w:t>piquant:</w:t>
+      </w:r>
+      <w:proofErr w:type="gramEnd"/>
+      <w:r>
+        <w:t xml:space="preserve"> tiges, rameaux secondaires… ou feuilles, stipules,…</w:t>
+      </w:r>
+    </w:p>
+    <w:p>
+      <w:r>
+        <w:t>Aiguillon : Excroissance sous</w:t>
+      </w:r>
+      <w:r>
+        <w:t>épidermique dure et pointue sur la tige…</w:t>
+      </w:r>
+      <w:r>
+        <w:t>ou sur les bords des feuilles.</w:t>
+      </w:r>
+    </w:p>
+    <w:p>
+      <w:r>
+        <w:t xml:space="preserve">Trichome </w:t>
+      </w:r>
+      <w:r>
+        <w:t>Cellule épidermique allongée en forme de poils pouvant gêner le déplacement des petits insectes herbivores</w:t>
+      </w:r>
+    </w:p>
+    <w:p>
+      <w:r>
+        <w:t xml:space="preserve">Poils urticants </w:t>
+      </w:r>
+      <w:r>
+        <w:t>Cellule épidermique allongée en forme de poils pouvant contenir un/des composés toxiques pour les herbivores</w:t>
+      </w:r>
+      <w:r>
+        <w:t xml:space="preserve"> </w:t>
+      </w:r>
+    </w:p>
+    <w:p>
+      <w:pPr>
+        <w:pStyle w:val="Titre1"/>
+      </w:pPr>
+      <w:r>
+        <w:t>Organisation générale dans plantes à fleur</w:t>
+      </w:r>
+    </w:p>
+    <w:p>
+      <w:pPr>
+        <w:pStyle w:val="Titre2"/>
+      </w:pPr>
+      <w:r>
+        <w:t>La floraison</w:t>
+      </w:r>
+    </w:p>
+    <w:p>
+      <w:r>
+        <w:t>Les plantes annuelles</w:t>
+      </w:r>
+    </w:p>
+    <w:p>
+      <w:r>
+        <w:t>Biannuelles</w:t>
+      </w:r>
+    </w:p>
+    <w:p>
+      <w:r>
+        <w:t xml:space="preserve">Plantes vivaces perte des </w:t>
+      </w:r>
+      <w:proofErr w:type="spellStart"/>
+      <w:r>
+        <w:t>paartie</w:t>
+      </w:r>
+      <w:proofErr w:type="spellEnd"/>
+      <w:r>
+        <w:t xml:space="preserve"> aérienne en hiver.</w:t>
+      </w:r>
+    </w:p>
+    <w:p>
+      <w:r>
+        <w:t>Plante pérenne</w:t>
+      </w:r>
+    </w:p>
+    <w:p>
+      <w:r>
+        <w:t xml:space="preserve">L’apparition des fleurs et des feuilles à lieu sur les méristèmes apicaux caulinaire </w:t>
+      </w:r>
+    </w:p>
+    <w:tbl>
+      <w:tblPr>
+        <w:tblStyle w:val="Grilledetableauclaire"/>
+        <w:tblW w:w="0" w:type="auto"/>
+        <w:tblLook w:val="04A0" w:firstRow="1" w:lastRow="0" w:firstColumn="1" w:lastColumn="0" w:noHBand="0" w:noVBand="1"/>
+      </w:tblPr>
+      <w:tblGrid>
+        <w:gridCol w:w="3667"/>
+        <w:gridCol w:w="3668"/>
+      </w:tblGrid>
+      <w:tr>
+        <w:trPr>
+          <w:cnfStyle w:val="100000000000" w:firstRow="1" w:lastRow="0" w:firstColumn="0" w:lastColumn="0" w:oddVBand="0" w:evenVBand="0" w:oddHBand="0" w:evenHBand="0" w:firstRowFirstColumn="0" w:firstRowLastColumn="0" w:lastRowFirstColumn="0" w:lastRowLastColumn="0"/>
+        </w:trPr>
+        <w:tc>
+          <w:tcPr>
+            <w:cnfStyle w:val="001000000000" w:firstRow="0" w:lastRow="0" w:firstColumn="1" w:lastColumn="0" w:oddVBand="0" w:evenVBand="0" w:oddHBand="0" w:evenHBand="0" w:firstRowFirstColumn="0" w:firstRowLastColumn="0" w:lastRowFirstColumn="0" w:lastRowLastColumn="0"/>
+            <w:tcW w:w="3667" w:type="dxa"/>
+          </w:tcPr>
+          <w:p>
+            <w:r>
+              <w:t>Végétatif</w:t>
+            </w:r>
+          </w:p>
+        </w:tc>
+        <w:tc>
+          <w:tcPr>
+            <w:tcW w:w="3668" w:type="dxa"/>
+          </w:tcPr>
+          <w:p>
+            <w:pPr>
+              <w:cnfStyle w:val="100000000000" w:firstRow="1" w:lastRow="0" w:firstColumn="0" w:lastColumn="0" w:oddVBand="0" w:evenVBand="0" w:oddHBand="0" w:evenHBand="0" w:firstRowFirstColumn="0" w:firstRowLastColumn="0" w:lastRowFirstColumn="0" w:lastRowLastColumn="0"/>
+            </w:pPr>
+            <w:proofErr w:type="spellStart"/>
+            <w:r>
+              <w:t>Repoducteur</w:t>
+            </w:r>
+            <w:proofErr w:type="spellEnd"/>
+          </w:p>
+        </w:tc>
+      </w:tr>
+      <w:tr>
+        <w:tc>
+          <w:tcPr>
+            <w:cnfStyle w:val="001000000000" w:firstRow="0" w:lastRow="0" w:firstColumn="1" w:lastColumn="0" w:oddVBand="0" w:evenVBand="0" w:oddHBand="0" w:evenHBand="0" w:firstRowFirstColumn="0" w:firstRowLastColumn="0" w:lastRowFirstColumn="0" w:lastRowLastColumn="0"/>
+            <w:tcW w:w="3667" w:type="dxa"/>
+          </w:tcPr>
+          <w:p>
+            <w:r>
+              <w:t>Feuille tige et racine</w:t>
+            </w:r>
+          </w:p>
+        </w:tc>
+        <w:tc>
+          <w:tcPr>
+            <w:tcW w:w="3668" w:type="dxa"/>
+          </w:tcPr>
+          <w:p>
+            <w:pPr>
+              <w:cnfStyle w:val="000000000000" w:firstRow="0" w:lastRow="0" w:firstColumn="0" w:lastColumn="0" w:oddVBand="0" w:evenVBand="0" w:oddHBand="0" w:evenHBand="0" w:firstRowFirstColumn="0" w:firstRowLastColumn="0" w:lastRowFirstColumn="0" w:lastRowLastColumn="0"/>
+            </w:pPr>
+            <w:proofErr w:type="gramStart"/>
+            <w:r>
+              <w:t>fleur</w:t>
+            </w:r>
+            <w:proofErr w:type="gramEnd"/>
+          </w:p>
+        </w:tc>
+      </w:tr>
+    </w:tbl>
+    <w:p>
+      <w:r>
+        <w:t xml:space="preserve">Le méristème présente trois phases de développement </w:t>
+      </w:r>
+    </w:p>
+    <w:p>
+      <w:r>
+        <w:t xml:space="preserve">PHASE </w:t>
+      </w:r>
+      <w:proofErr w:type="gramStart"/>
+      <w:r>
+        <w:t>JUVÉNILE:</w:t>
+      </w:r>
+      <w:proofErr w:type="gramEnd"/>
+      <w:r>
+        <w:t xml:space="preserve"> n’a pas la potentialité à former les organes de reproduction PHASE ADULTE: peut former une fleur lorsque les conditions sont réunies PHASE REPRODUCTIVE: méristème floral actif</w:t>
+      </w:r>
+    </w:p>
+    <w:p>
+      <w:r>
+        <w:t xml:space="preserve">La floraison est </w:t>
+      </w:r>
+      <w:proofErr w:type="gramStart"/>
+      <w:r>
+        <w:t>contrôlé</w:t>
+      </w:r>
+      <w:proofErr w:type="gramEnd"/>
+      <w:r>
+        <w:t xml:space="preserve"> par la photopériode.</w:t>
+      </w:r>
+    </w:p>
+    <w:p>
+      <w:proofErr w:type="gramStart"/>
+      <w:r>
+        <w:lastRenderedPageBreak/>
+        <w:t>s</w:t>
+      </w:r>
+      <w:proofErr w:type="gramEnd"/>
+      <w:r>
+        <w:t xml:space="preserve"> plantes de jours courts mesurent la longueur de la nuit et pourraient plus logiquement être appelées plantes de nuits longues! De même, plantes de jours longs pourraient être appelées plantes de nuits courtes.</w:t>
+      </w:r>
+    </w:p>
+    <w:p>
+      <w:proofErr w:type="gramStart"/>
+      <w:r>
+        <w:t>es</w:t>
+      </w:r>
+      <w:proofErr w:type="gramEnd"/>
+      <w:r>
+        <w:t xml:space="preserve"> récepteurs à lumière rouge sont les premiers impliqués dans la </w:t>
+      </w:r>
+      <w:proofErr w:type="spellStart"/>
+      <w:r>
+        <w:t>percep?on</w:t>
+      </w:r>
+      <w:proofErr w:type="spellEnd"/>
+      <w:r>
+        <w:t xml:space="preserve"> du photopériodisme Les phytochromes</w:t>
+      </w:r>
+    </w:p>
+    <w:p>
+      <w:r>
+        <w:t>Vernalisation exposition au froid indispensable à la floraison</w:t>
+      </w:r>
+    </w:p>
+    <w:p>
+      <w:r>
+        <w:t>Floraison mode :</w:t>
+      </w:r>
+    </w:p>
+    <w:p>
+      <w:r>
+        <w:t>Calendrier</w:t>
+      </w:r>
+    </w:p>
+    <w:p>
+      <w:r>
+        <w:t xml:space="preserve">Stade de la vie </w:t>
+      </w:r>
+    </w:p>
+    <w:p>
+      <w:r>
+        <w:t xml:space="preserve">Activation de </w:t>
+      </w:r>
+      <w:proofErr w:type="gramStart"/>
+      <w:r>
+        <w:t>certain gènes</w:t>
+      </w:r>
+      <w:proofErr w:type="gramEnd"/>
+    </w:p>
+    <w:p>
+      <w:r>
+        <w:t>Horloge interne</w:t>
+      </w:r>
+    </w:p>
+    <w:p>
+      <w:r>
+        <w:t>Hormone</w:t>
+      </w:r>
+    </w:p>
+    <w:p>
+      <w:r>
+        <w:t>Vernalisation</w:t>
+      </w:r>
+    </w:p>
+    <w:p>
+      <w:r>
+        <w:t>Bourgeon floral</w:t>
+      </w:r>
+    </w:p>
+    <w:p>
+      <w:r>
+        <w:t>Périanthe</w:t>
+      </w:r>
+    </w:p>
+    <w:p>
+      <w:r>
+        <w:t>Organisation en verticille</w:t>
+      </w:r>
+    </w:p>
+    <w:p>
+      <w:r>
+        <w:t>Le modèle ABC</w:t>
+      </w:r>
+    </w:p>
+    <w:p>
+      <w:pPr>
+        <w:pStyle w:val="Titre2"/>
+      </w:pPr>
+      <w:r>
+        <w:t>La pollinisation</w:t>
+      </w:r>
+    </w:p>
+    <w:p/>
+    <w:p>
+      <w:r>
+        <w:t>Angiosperme</w:t>
+      </w:r>
+    </w:p>
+    <w:p>
+      <w:r>
+        <w:t xml:space="preserve">Les angiospermes se diversifient plusieurs sous-genres. La majorité des espèces se trouve </w:t>
+      </w:r>
+      <w:r>
+        <w:tab/>
+      </w:r>
+    </w:p>
+    <w:tbl>
+      <w:tblPr>
+        <w:tblStyle w:val="Grilledetableauclaire"/>
+        <w:tblW w:w="0" w:type="auto"/>
+        <w:tblLook w:val="04A0" w:firstRow="1" w:lastRow="0" w:firstColumn="1" w:lastColumn="0" w:noHBand="0" w:noVBand="1"/>
+      </w:tblPr>
+      <w:tblGrid>
+        <w:gridCol w:w="3667"/>
+        <w:gridCol w:w="3668"/>
+      </w:tblGrid>
+      <w:tr>
+        <w:trPr>
+          <w:cnfStyle w:val="100000000000" w:firstRow="1" w:lastRow="0" w:firstColumn="0" w:lastColumn="0" w:oddVBand="0" w:evenVBand="0" w:oddHBand="0" w:evenHBand="0" w:firstRowFirstColumn="0" w:firstRowLastColumn="0" w:lastRowFirstColumn="0" w:lastRowLastColumn="0"/>
+        </w:trPr>
+        <w:tc>
+          <w:tcPr>
+            <w:cnfStyle w:val="001000000000" w:firstRow="0" w:lastRow="0" w:firstColumn="1" w:lastColumn="0" w:oddVBand="0" w:evenVBand="0" w:oddHBand="0" w:evenHBand="0" w:firstRowFirstColumn="0" w:firstRowLastColumn="0" w:lastRowFirstColumn="0" w:lastRowLastColumn="0"/>
+            <w:tcW w:w="3667" w:type="dxa"/>
+          </w:tcPr>
+          <w:p>
+            <w:r>
+              <w:t>Monocotylédones</w:t>
+            </w:r>
+          </w:p>
+        </w:tc>
+        <w:tc>
+          <w:tcPr>
+            <w:tcW w:w="3668" w:type="dxa"/>
+          </w:tcPr>
+          <w:p>
+            <w:pPr>
+              <w:cnfStyle w:val="100000000000" w:firstRow="1" w:lastRow="0" w:firstColumn="0" w:lastColumn="0" w:oddVBand="0" w:evenVBand="0" w:oddHBand="0" w:evenHBand="0" w:firstRowFirstColumn="0" w:firstRowLastColumn="0" w:lastRowFirstColumn="0" w:lastRowLastColumn="0"/>
+            </w:pPr>
+            <w:proofErr w:type="spellStart"/>
+            <w:r>
+              <w:t>Eudycotylédones</w:t>
+            </w:r>
+            <w:proofErr w:type="spellEnd"/>
+          </w:p>
+        </w:tc>
+      </w:tr>
+    </w:tbl>
+    <w:p>
+      <w:r>
+        <w:t>On distingue deux grands moments dans la vie des plantes :</w:t>
       </w:r>
     </w:p>
     <w:tbl>
@@ -112,7 +1060,15 @@
           </w:tcPr>
           <w:p>
             <w:r>
-              <w:t>Caractérisé par une abscence de fleurs</w:t>
+              <w:t xml:space="preserve">Caractérisé par une </w:t>
+            </w:r>
+            <w:proofErr w:type="spellStart"/>
+            <w:r>
+              <w:t>abscence</w:t>
+            </w:r>
+            <w:proofErr w:type="spellEnd"/>
+            <w:r>
+              <w:t xml:space="preserve"> de fleurs</w:t>
             </w:r>
           </w:p>
         </w:tc>
@@ -134,8 +1090,13 @@
       </w:r>
     </w:p>
     <w:p>
-      <w:r>
-        <w:t xml:space="preserve">monophylétiques </w:t>
+      <w:proofErr w:type="gramStart"/>
+      <w:r>
+        <w:t>monophylétiques</w:t>
+      </w:r>
+      <w:proofErr w:type="gramEnd"/>
+      <w:r>
+        <w:t xml:space="preserve"> </w:t>
       </w:r>
     </w:p>
     <w:tbl>
@@ -265,9 +1226,11 @@
             <w:pPr>
               <w:cnfStyle w:val="000000000000" w:firstRow="0" w:lastRow="0" w:firstColumn="0" w:lastColumn="0" w:oddVBand="0" w:evenVBand="0" w:oddHBand="0" w:evenHBand="0" w:firstRowFirstColumn="0" w:firstRowLastColumn="0" w:lastRowFirstColumn="0" w:lastRowLastColumn="0"/>
             </w:pPr>
+            <w:proofErr w:type="spellStart"/>
             <w:r>
               <w:t>Hypoctoyle</w:t>
             </w:r>
+            <w:proofErr w:type="spellEnd"/>
           </w:p>
         </w:tc>
         <w:tc>
@@ -278,9 +1241,11 @@
             <w:pPr>
               <w:cnfStyle w:val="000000000000" w:firstRow="0" w:lastRow="0" w:firstColumn="0" w:lastColumn="0" w:oddVBand="0" w:evenVBand="0" w:oddHBand="0" w:evenHBand="0" w:firstRowFirstColumn="0" w:firstRowLastColumn="0" w:lastRowFirstColumn="0" w:lastRowLastColumn="0"/>
             </w:pPr>
+            <w:proofErr w:type="spellStart"/>
             <w:r>
               <w:t>Épycotyle</w:t>
             </w:r>
+            <w:proofErr w:type="spellEnd"/>
           </w:p>
         </w:tc>
       </w:tr>
@@ -314,8 +1279,13 @@
             <w:pPr>
               <w:cnfStyle w:val="000000000000" w:firstRow="0" w:lastRow="0" w:firstColumn="0" w:lastColumn="0" w:oddVBand="0" w:evenVBand="0" w:oddHBand="0" w:evenHBand="0" w:firstRowFirstColumn="0" w:firstRowLastColumn="0" w:lastRowFirstColumn="0" w:lastRowLastColumn="0"/>
             </w:pPr>
+            <w:proofErr w:type="gramStart"/>
             <w:r>
-              <w:t>entre la tige et les racines</w:t>
+              <w:t>entre</w:t>
+            </w:r>
+            <w:proofErr w:type="gramEnd"/>
+            <w:r>
+              <w:t xml:space="preserve"> la tige et les racines</w:t>
             </w:r>
           </w:p>
           <w:p>
@@ -378,8 +1348,13 @@
             <w:tcW w:w="1980" w:type="dxa"/>
           </w:tcPr>
           <w:p>
+            <w:proofErr w:type="gramStart"/>
             <w:r>
-              <w:t>fruit simples</w:t>
+              <w:t>fruit</w:t>
+            </w:r>
+            <w:proofErr w:type="gramEnd"/>
+            <w:r>
+              <w:t xml:space="preserve"> simples</w:t>
             </w:r>
           </w:p>
         </w:tc>
@@ -392,21 +1367,28 @@
               <w:cnfStyle w:val="000000000000" w:firstRow="0" w:lastRow="0" w:firstColumn="0" w:lastColumn="0" w:oddVBand="0" w:evenVBand="0" w:oddHBand="0" w:evenHBand="0" w:firstRowFirstColumn="0" w:firstRowLastColumn="0" w:lastRowFirstColumn="0" w:lastRowLastColumn="0"/>
             </w:pPr>
             <w:r>
-              <w:t>F</w:t>
+              <w:t>Fruit secs (</w:t>
             </w:r>
+            <w:proofErr w:type="spellStart"/>
             <w:r>
-              <w:t>ruit secs (Akenes, follicules, gousses, capsules et siliques)</w:t>
+              <w:t>Akenes</w:t>
+            </w:r>
+            <w:proofErr w:type="spellEnd"/>
+            <w:r>
+              <w:t>, follicules, gousses, capsules et siliques)</w:t>
             </w:r>
           </w:p>
           <w:p>
             <w:pPr>
               <w:cnfStyle w:val="000000000000" w:firstRow="0" w:lastRow="0" w:firstColumn="0" w:lastColumn="0" w:oddVBand="0" w:evenVBand="0" w:oddHBand="0" w:evenHBand="0" w:firstRowFirstColumn="0" w:firstRowLastColumn="0" w:lastRowFirstColumn="0" w:lastRowLastColumn="0"/>
             </w:pPr>
+            <w:proofErr w:type="gramStart"/>
             <w:r>
-              <w:t>fruits charnus (Drupes et baies</w:t>
+              <w:t>fruits</w:t>
             </w:r>
+            <w:proofErr w:type="gramEnd"/>
             <w:r>
-              <w:t>)</w:t>
+              <w:t xml:space="preserve"> charnus (Drupes et baies)</w:t>
             </w:r>
           </w:p>
         </w:tc>
@@ -418,8 +1400,13 @@
             <w:tcW w:w="1980" w:type="dxa"/>
           </w:tcPr>
           <w:p>
+            <w:proofErr w:type="gramStart"/>
             <w:r>
-              <w:t>fruits multiples</w:t>
+              <w:t>fruits</w:t>
+            </w:r>
+            <w:proofErr w:type="gramEnd"/>
+            <w:r>
+              <w:t xml:space="preserve"> multiples</w:t>
             </w:r>
           </w:p>
         </w:tc>
@@ -432,7 +1419,23 @@
               <w:cnfStyle w:val="000000000000" w:firstRow="0" w:lastRow="0" w:firstColumn="0" w:lastColumn="0" w:oddVBand="0" w:evenVBand="0" w:oddHBand="0" w:evenHBand="0" w:firstRowFirstColumn="0" w:firstRowLastColumn="0" w:lastRowFirstColumn="0" w:lastRowLastColumn="0"/>
             </w:pPr>
             <w:r>
-              <w:t>(poly-drupes, poly-akènes et poly-follicules)</w:t>
+              <w:t>(</w:t>
+            </w:r>
+            <w:proofErr w:type="gramStart"/>
+            <w:r>
+              <w:t>poly</w:t>
+            </w:r>
+            <w:proofErr w:type="gramEnd"/>
+            <w:r>
+              <w:t xml:space="preserve">-drupes, </w:t>
+            </w:r>
+            <w:proofErr w:type="spellStart"/>
+            <w:r>
+              <w:t>poly-akènes</w:t>
+            </w:r>
+            <w:proofErr w:type="spellEnd"/>
+            <w:r>
+              <w:t xml:space="preserve"> et poly-follicules)</w:t>
             </w:r>
           </w:p>
         </w:tc>
@@ -457,8 +1460,13 @@
             <w:pPr>
               <w:cnfStyle w:val="000000000000" w:firstRow="0" w:lastRow="0" w:firstColumn="0" w:lastColumn="0" w:oddVBand="0" w:evenVBand="0" w:oddHBand="0" w:evenHBand="0" w:firstRowFirstColumn="0" w:firstRowLastColumn="0" w:lastRowFirstColumn="0" w:lastRowLastColumn="0"/>
             </w:pPr>
+            <w:proofErr w:type="gramStart"/>
             <w:r>
-              <w:t>(participation du réceptacle floral ou développement du réceptacle floral)</w:t>
+              <w:t>participation</w:t>
+            </w:r>
+            <w:proofErr w:type="gramEnd"/>
+            <w:r>
+              <w:t xml:space="preserve"> du réceptacle floral ou développement du réceptacle floral</w:t>
             </w:r>
           </w:p>
         </w:tc>
@@ -484,8 +1492,15 @@
             <w:pPr>
               <w:cnfStyle w:val="000000000000" w:firstRow="0" w:lastRow="0" w:firstColumn="0" w:lastColumn="0" w:oddVBand="0" w:evenVBand="0" w:oddHBand="0" w:evenHBand="0" w:firstRowFirstColumn="0" w:firstRowLastColumn="0" w:lastRowFirstColumn="0" w:lastRowLastColumn="0"/>
             </w:pPr>
+            <w:proofErr w:type="spellStart"/>
+            <w:proofErr w:type="gramStart"/>
             <w:r>
-              <w:t>infruitescence : association complexe à partir d’une inflorescence</w:t>
+              <w:t>infruitescence</w:t>
+            </w:r>
+            <w:proofErr w:type="spellEnd"/>
+            <w:proofErr w:type="gramEnd"/>
+            <w:r>
+              <w:t xml:space="preserve"> : association complexe à partir d’une inflorescence</w:t>
             </w:r>
           </w:p>
         </w:tc>
@@ -502,7 +1517,32 @@
     <w:p/>
     <w:p>
       <w:r>
-        <w:t>Indéhiscents : akènes, la majorité ont une graine libre à l’interieur, elle peut être collé au péricarpe , comme chez le mais, on appelle ça le caryopse</w:t>
+        <w:lastRenderedPageBreak/>
+        <w:t>Indéhiscents : akènes, la majorité ont une graine libre à l’</w:t>
+      </w:r>
+      <w:proofErr w:type="spellStart"/>
+      <w:r>
+        <w:t>interieur</w:t>
+      </w:r>
+      <w:proofErr w:type="spellEnd"/>
+      <w:r>
+        <w:t xml:space="preserve">, elle peut être collé au </w:t>
+      </w:r>
+      <w:proofErr w:type="gramStart"/>
+      <w:r>
+        <w:t>péricarpe ,</w:t>
+      </w:r>
+      <w:proofErr w:type="gramEnd"/>
+      <w:r>
+        <w:t xml:space="preserve"> comme chez le </w:t>
+      </w:r>
+      <w:proofErr w:type="spellStart"/>
+      <w:r>
+        <w:t>mais</w:t>
+      </w:r>
+      <w:proofErr w:type="spellEnd"/>
+      <w:r>
+        <w:t>, on appelle ça le caryopse</w:t>
       </w:r>
     </w:p>
     <w:p>
@@ -512,16 +1552,18 @@
     </w:p>
     <w:p>
       <w:r>
-        <w:t>L</w:t>
-      </w:r>
-      <w:r>
-        <w:t xml:space="preserve">es fruits charnus : Baie, péricarpe totalement charnu, quand les graines sont petites on les appelle souvent pépins. </w:t>
-      </w:r>
-    </w:p>
-    <w:p>
-      <w:r>
-        <w:t>Tomates : anthères très gros</w:t>
-      </w:r>
+        <w:t xml:space="preserve">Les fruits charnus : Baie, péricarpe totalement charnu, quand les graines sont petites on les appelle souvent pépins. </w:t>
+      </w:r>
+    </w:p>
+    <w:p>
+      <w:r>
+        <w:t xml:space="preserve">Tomates : </w:t>
+      </w:r>
+      <w:proofErr w:type="gramStart"/>
+      <w:r>
+        <w:t>anthères très gros</w:t>
+      </w:r>
+      <w:proofErr w:type="gramEnd"/>
     </w:p>
     <w:p>
       <w:r>
@@ -530,7 +1572,25 @@
     </w:p>
     <w:p>
       <w:r>
-        <w:t>Ovaire infère adherent au réceptacle, on parle dans ce cas d’un conceptacle Fruits composés : figue et ananas, issus d’une inflorescence, tout est a peu près charnu</w:t>
+        <w:t xml:space="preserve">Ovaire infère </w:t>
+      </w:r>
+      <w:proofErr w:type="spellStart"/>
+      <w:r>
+        <w:t>adherent</w:t>
+      </w:r>
+      <w:proofErr w:type="spellEnd"/>
+      <w:r>
+        <w:t xml:space="preserve"> au réceptacle, on parle dans ce cas d’un conceptacle Fruits composés : figue et ananas, issus d’une inflorescence, tout est </w:t>
+      </w:r>
+      <w:proofErr w:type="spellStart"/>
+      <w:proofErr w:type="gramStart"/>
+      <w:r>
+        <w:t>a</w:t>
+      </w:r>
+      <w:proofErr w:type="spellEnd"/>
+      <w:proofErr w:type="gramEnd"/>
+      <w:r>
+        <w:t xml:space="preserve"> peu près charnu</w:t>
       </w:r>
     </w:p>
     <w:p/>
@@ -655,7 +1715,7 @@
         <v:path o:extrusionok="f" gradientshapeok="t" o:connecttype="rect"/>
         <o:lock v:ext="edit" aspectratio="t"/>
       </v:shapetype>
-      <v:shape id="_x0000_i1081" type="#_x0000_t75" style="width:49.65pt;height:22.9pt;visibility:visible;mso-wrap-style:square" o:bullet="t">
+      <v:shape id="_x0000_i1160" type="#_x0000_t75" style="width:49.8pt;height:22.8pt;visibility:visible;mso-wrap-style:square" o:bullet="t">
         <v:imagedata r:id="rId1" o:title=""/>
       </v:shape>
     </w:pict>
@@ -774,6 +1834,92 @@
     </w:lvl>
   </w:abstractNum>
   <w:abstractNum w:abstractNumId="1" w15:restartNumberingAfterBreak="0">
+    <w:nsid w:val="05A11B15"/>
+    <w:multiLevelType w:val="hybridMultilevel"/>
+    <w:tmpl w:val="4A5E8F46"/>
+    <w:lvl w:ilvl="0" w:tplc="040C000F">
+      <w:start w:val="1"/>
+      <w:numFmt w:val="decimal"/>
+      <w:lvlText w:val="%1."/>
+      <w:lvlJc w:val="left"/>
+      <w:pPr>
+        <w:ind w:left="720" w:hanging="360"/>
+      </w:pPr>
+    </w:lvl>
+    <w:lvl w:ilvl="1" w:tplc="040C0019" w:tentative="1">
+      <w:start w:val="1"/>
+      <w:numFmt w:val="lowerLetter"/>
+      <w:lvlText w:val="%2."/>
+      <w:lvlJc w:val="left"/>
+      <w:pPr>
+        <w:ind w:left="1440" w:hanging="360"/>
+      </w:pPr>
+    </w:lvl>
+    <w:lvl w:ilvl="2" w:tplc="040C001B" w:tentative="1">
+      <w:start w:val="1"/>
+      <w:numFmt w:val="lowerRoman"/>
+      <w:lvlText w:val="%3."/>
+      <w:lvlJc w:val="right"/>
+      <w:pPr>
+        <w:ind w:left="2160" w:hanging="180"/>
+      </w:pPr>
+    </w:lvl>
+    <w:lvl w:ilvl="3" w:tplc="040C000F" w:tentative="1">
+      <w:start w:val="1"/>
+      <w:numFmt w:val="decimal"/>
+      <w:lvlText w:val="%4."/>
+      <w:lvlJc w:val="left"/>
+      <w:pPr>
+        <w:ind w:left="2880" w:hanging="360"/>
+      </w:pPr>
+    </w:lvl>
+    <w:lvl w:ilvl="4" w:tplc="040C0019" w:tentative="1">
+      <w:start w:val="1"/>
+      <w:numFmt w:val="lowerLetter"/>
+      <w:lvlText w:val="%5."/>
+      <w:lvlJc w:val="left"/>
+      <w:pPr>
+        <w:ind w:left="3600" w:hanging="360"/>
+      </w:pPr>
+    </w:lvl>
+    <w:lvl w:ilvl="5" w:tplc="040C001B" w:tentative="1">
+      <w:start w:val="1"/>
+      <w:numFmt w:val="lowerRoman"/>
+      <w:lvlText w:val="%6."/>
+      <w:lvlJc w:val="right"/>
+      <w:pPr>
+        <w:ind w:left="4320" w:hanging="180"/>
+      </w:pPr>
+    </w:lvl>
+    <w:lvl w:ilvl="6" w:tplc="040C000F" w:tentative="1">
+      <w:start w:val="1"/>
+      <w:numFmt w:val="decimal"/>
+      <w:lvlText w:val="%7."/>
+      <w:lvlJc w:val="left"/>
+      <w:pPr>
+        <w:ind w:left="5040" w:hanging="360"/>
+      </w:pPr>
+    </w:lvl>
+    <w:lvl w:ilvl="7" w:tplc="040C0019" w:tentative="1">
+      <w:start w:val="1"/>
+      <w:numFmt w:val="lowerLetter"/>
+      <w:lvlText w:val="%8."/>
+      <w:lvlJc w:val="left"/>
+      <w:pPr>
+        <w:ind w:left="5760" w:hanging="360"/>
+      </w:pPr>
+    </w:lvl>
+    <w:lvl w:ilvl="8" w:tplc="040C001B" w:tentative="1">
+      <w:start w:val="1"/>
+      <w:numFmt w:val="lowerRoman"/>
+      <w:lvlText w:val="%9."/>
+      <w:lvlJc w:val="right"/>
+      <w:pPr>
+        <w:ind w:left="6480" w:hanging="180"/>
+      </w:pPr>
+    </w:lvl>
+  </w:abstractNum>
+  <w:abstractNum w:abstractNumId="2" w15:restartNumberingAfterBreak="0">
     <w:nsid w:val="077F5054"/>
     <w:multiLevelType w:val="hybridMultilevel"/>
     <w:tmpl w:val="FACE7E30"/>
@@ -886,7 +2032,7 @@
       </w:rPr>
     </w:lvl>
   </w:abstractNum>
-  <w:abstractNum w:abstractNumId="2" w15:restartNumberingAfterBreak="0">
+  <w:abstractNum w:abstractNumId="3" w15:restartNumberingAfterBreak="0">
     <w:nsid w:val="0AB45A78"/>
     <w:multiLevelType w:val="hybridMultilevel"/>
     <w:tmpl w:val="F4D8AD0E"/>
@@ -999,7 +2145,7 @@
       </w:rPr>
     </w:lvl>
   </w:abstractNum>
-  <w:abstractNum w:abstractNumId="3" w15:restartNumberingAfterBreak="0">
+  <w:abstractNum w:abstractNumId="4" w15:restartNumberingAfterBreak="0">
     <w:nsid w:val="0B9D499B"/>
     <w:multiLevelType w:val="hybridMultilevel"/>
     <w:tmpl w:val="0B7E5334"/>
@@ -1112,7 +2258,7 @@
       </w:rPr>
     </w:lvl>
   </w:abstractNum>
-  <w:abstractNum w:abstractNumId="4" w15:restartNumberingAfterBreak="0">
+  <w:abstractNum w:abstractNumId="5" w15:restartNumberingAfterBreak="0">
     <w:nsid w:val="0CA65C53"/>
     <w:multiLevelType w:val="hybridMultilevel"/>
     <w:tmpl w:val="6338E934"/>
@@ -1225,7 +2371,7 @@
       </w:rPr>
     </w:lvl>
   </w:abstractNum>
-  <w:abstractNum w:abstractNumId="5" w15:restartNumberingAfterBreak="0">
+  <w:abstractNum w:abstractNumId="6" w15:restartNumberingAfterBreak="0">
     <w:nsid w:val="0FD05C4D"/>
     <w:multiLevelType w:val="hybridMultilevel"/>
     <w:tmpl w:val="F4F887BA"/>
@@ -1314,7 +2460,7 @@
       </w:pPr>
     </w:lvl>
   </w:abstractNum>
-  <w:abstractNum w:abstractNumId="6" w15:restartNumberingAfterBreak="0">
+  <w:abstractNum w:abstractNumId="7" w15:restartNumberingAfterBreak="0">
     <w:nsid w:val="13462056"/>
     <w:multiLevelType w:val="hybridMultilevel"/>
     <w:tmpl w:val="90801E5A"/>
@@ -1427,7 +2573,7 @@
       </w:rPr>
     </w:lvl>
   </w:abstractNum>
-  <w:abstractNum w:abstractNumId="7" w15:restartNumberingAfterBreak="0">
+  <w:abstractNum w:abstractNumId="8" w15:restartNumberingAfterBreak="0">
     <w:nsid w:val="15D36B81"/>
     <w:multiLevelType w:val="hybridMultilevel"/>
     <w:tmpl w:val="22547D04"/>
@@ -1540,7 +2686,7 @@
       </w:rPr>
     </w:lvl>
   </w:abstractNum>
-  <w:abstractNum w:abstractNumId="8" w15:restartNumberingAfterBreak="0">
+  <w:abstractNum w:abstractNumId="9" w15:restartNumberingAfterBreak="0">
     <w:nsid w:val="1FED762C"/>
     <w:multiLevelType w:val="hybridMultilevel"/>
     <w:tmpl w:val="79B22DC0"/>
@@ -1653,7 +2799,7 @@
       </w:rPr>
     </w:lvl>
   </w:abstractNum>
-  <w:abstractNum w:abstractNumId="9" w15:restartNumberingAfterBreak="0">
+  <w:abstractNum w:abstractNumId="10" w15:restartNumberingAfterBreak="0">
     <w:nsid w:val="26537D2C"/>
     <w:multiLevelType w:val="hybridMultilevel"/>
     <w:tmpl w:val="98184252"/>
@@ -1766,7 +2912,7 @@
       </w:rPr>
     </w:lvl>
   </w:abstractNum>
-  <w:abstractNum w:abstractNumId="10" w15:restartNumberingAfterBreak="0">
+  <w:abstractNum w:abstractNumId="11" w15:restartNumberingAfterBreak="0">
     <w:nsid w:val="288003A1"/>
     <w:multiLevelType w:val="hybridMultilevel"/>
     <w:tmpl w:val="D34A58BC"/>
@@ -1879,7 +3025,7 @@
       </w:rPr>
     </w:lvl>
   </w:abstractNum>
-  <w:abstractNum w:abstractNumId="11" w15:restartNumberingAfterBreak="0">
+  <w:abstractNum w:abstractNumId="12" w15:restartNumberingAfterBreak="0">
     <w:nsid w:val="2D426F61"/>
     <w:multiLevelType w:val="hybridMultilevel"/>
     <w:tmpl w:val="999EC5F2"/>
@@ -1992,7 +3138,7 @@
       </w:rPr>
     </w:lvl>
   </w:abstractNum>
-  <w:abstractNum w:abstractNumId="12" w15:restartNumberingAfterBreak="0">
+  <w:abstractNum w:abstractNumId="13" w15:restartNumberingAfterBreak="0">
     <w:nsid w:val="34F56B24"/>
     <w:multiLevelType w:val="hybridMultilevel"/>
     <w:tmpl w:val="4156CA80"/>
@@ -2105,7 +3251,7 @@
       </w:rPr>
     </w:lvl>
   </w:abstractNum>
-  <w:abstractNum w:abstractNumId="13" w15:restartNumberingAfterBreak="0">
+  <w:abstractNum w:abstractNumId="14" w15:restartNumberingAfterBreak="0">
     <w:nsid w:val="3CA246CD"/>
     <w:multiLevelType w:val="hybridMultilevel"/>
     <w:tmpl w:val="AEC405A0"/>
@@ -2218,7 +3364,7 @@
       </w:rPr>
     </w:lvl>
   </w:abstractNum>
-  <w:abstractNum w:abstractNumId="14" w15:restartNumberingAfterBreak="0">
+  <w:abstractNum w:abstractNumId="15" w15:restartNumberingAfterBreak="0">
     <w:nsid w:val="41A11077"/>
     <w:multiLevelType w:val="hybridMultilevel"/>
     <w:tmpl w:val="2AC051F8"/>
@@ -2331,7 +3477,7 @@
       </w:rPr>
     </w:lvl>
   </w:abstractNum>
-  <w:abstractNum w:abstractNumId="15" w15:restartNumberingAfterBreak="0">
+  <w:abstractNum w:abstractNumId="16" w15:restartNumberingAfterBreak="0">
     <w:nsid w:val="4460684D"/>
     <w:multiLevelType w:val="hybridMultilevel"/>
     <w:tmpl w:val="456EDD52"/>
@@ -2417,7 +3563,7 @@
       </w:pPr>
     </w:lvl>
   </w:abstractNum>
-  <w:abstractNum w:abstractNumId="16" w15:restartNumberingAfterBreak="0">
+  <w:abstractNum w:abstractNumId="17" w15:restartNumberingAfterBreak="0">
     <w:nsid w:val="46526C94"/>
     <w:multiLevelType w:val="hybridMultilevel"/>
     <w:tmpl w:val="7160F820"/>
@@ -2530,7 +3676,7 @@
       </w:rPr>
     </w:lvl>
   </w:abstractNum>
-  <w:abstractNum w:abstractNumId="17" w15:restartNumberingAfterBreak="0">
+  <w:abstractNum w:abstractNumId="18" w15:restartNumberingAfterBreak="0">
     <w:nsid w:val="51946AEA"/>
     <w:multiLevelType w:val="hybridMultilevel"/>
     <w:tmpl w:val="A7E8E4F0"/>
@@ -2643,7 +3789,7 @@
       </w:rPr>
     </w:lvl>
   </w:abstractNum>
-  <w:abstractNum w:abstractNumId="18" w15:restartNumberingAfterBreak="0">
+  <w:abstractNum w:abstractNumId="19" w15:restartNumberingAfterBreak="0">
     <w:nsid w:val="59625960"/>
     <w:multiLevelType w:val="hybridMultilevel"/>
     <w:tmpl w:val="24042610"/>
@@ -2756,7 +3902,7 @@
       </w:rPr>
     </w:lvl>
   </w:abstractNum>
-  <w:abstractNum w:abstractNumId="19" w15:restartNumberingAfterBreak="0">
+  <w:abstractNum w:abstractNumId="20" w15:restartNumberingAfterBreak="0">
     <w:nsid w:val="5BFE698E"/>
     <w:multiLevelType w:val="hybridMultilevel"/>
     <w:tmpl w:val="FAF2E06C"/>
@@ -2845,7 +3991,7 @@
       </w:pPr>
     </w:lvl>
   </w:abstractNum>
-  <w:abstractNum w:abstractNumId="20" w15:restartNumberingAfterBreak="0">
+  <w:abstractNum w:abstractNumId="21" w15:restartNumberingAfterBreak="0">
     <w:nsid w:val="60A27CCA"/>
     <w:multiLevelType w:val="hybridMultilevel"/>
     <w:tmpl w:val="293EB632"/>
@@ -2958,7 +4104,7 @@
       </w:rPr>
     </w:lvl>
   </w:abstractNum>
-  <w:abstractNum w:abstractNumId="21" w15:restartNumberingAfterBreak="0">
+  <w:abstractNum w:abstractNumId="22" w15:restartNumberingAfterBreak="0">
     <w:nsid w:val="670E4A9B"/>
     <w:multiLevelType w:val="hybridMultilevel"/>
     <w:tmpl w:val="DE18E678"/>
@@ -3044,7 +4190,7 @@
       </w:pPr>
     </w:lvl>
   </w:abstractNum>
-  <w:abstractNum w:abstractNumId="22" w15:restartNumberingAfterBreak="0">
+  <w:abstractNum w:abstractNumId="23" w15:restartNumberingAfterBreak="0">
     <w:nsid w:val="68277888"/>
     <w:multiLevelType w:val="hybridMultilevel"/>
     <w:tmpl w:val="ADD2EBC2"/>
@@ -3157,7 +4303,7 @@
       </w:rPr>
     </w:lvl>
   </w:abstractNum>
-  <w:abstractNum w:abstractNumId="23" w15:restartNumberingAfterBreak="0">
+  <w:abstractNum w:abstractNumId="24" w15:restartNumberingAfterBreak="0">
     <w:nsid w:val="73BA79B7"/>
     <w:multiLevelType w:val="hybridMultilevel"/>
     <w:tmpl w:val="D266448A"/>
@@ -3270,7 +4416,7 @@
       </w:rPr>
     </w:lvl>
   </w:abstractNum>
-  <w:abstractNum w:abstractNumId="24" w15:restartNumberingAfterBreak="0">
+  <w:abstractNum w:abstractNumId="25" w15:restartNumberingAfterBreak="0">
     <w:nsid w:val="73CB0A8A"/>
     <w:multiLevelType w:val="hybridMultilevel"/>
     <w:tmpl w:val="12C8C46E"/>
@@ -3383,7 +4529,7 @@
       </w:rPr>
     </w:lvl>
   </w:abstractNum>
-  <w:abstractNum w:abstractNumId="25" w15:restartNumberingAfterBreak="0">
+  <w:abstractNum w:abstractNumId="26" w15:restartNumberingAfterBreak="0">
     <w:nsid w:val="77694447"/>
     <w:multiLevelType w:val="hybridMultilevel"/>
     <w:tmpl w:val="2D38418A"/>
@@ -3496,7 +4642,7 @@
       </w:rPr>
     </w:lvl>
   </w:abstractNum>
-  <w:abstractNum w:abstractNumId="26" w15:restartNumberingAfterBreak="0">
+  <w:abstractNum w:abstractNumId="27" w15:restartNumberingAfterBreak="0">
     <w:nsid w:val="77EB396A"/>
     <w:multiLevelType w:val="hybridMultilevel"/>
     <w:tmpl w:val="BA7A8612"/>
@@ -3610,85 +4756,88 @@
     </w:lvl>
   </w:abstractNum>
   <w:num w:numId="1">
+    <w:abstractNumId w:val="20"/>
+  </w:num>
+  <w:num w:numId="2">
     <w:abstractNumId w:val="19"/>
   </w:num>
-  <w:num w:numId="2">
+  <w:num w:numId="3">
+    <w:abstractNumId w:val="9"/>
+  </w:num>
+  <w:num w:numId="4">
+    <w:abstractNumId w:val="2"/>
+  </w:num>
+  <w:num w:numId="5">
+    <w:abstractNumId w:val="8"/>
+  </w:num>
+  <w:num w:numId="6">
+    <w:abstractNumId w:val="6"/>
+  </w:num>
+  <w:num w:numId="7">
+    <w:abstractNumId w:val="10"/>
+  </w:num>
+  <w:num w:numId="8">
+    <w:abstractNumId w:val="15"/>
+  </w:num>
+  <w:num w:numId="9">
+    <w:abstractNumId w:val="21"/>
+  </w:num>
+  <w:num w:numId="10">
+    <w:abstractNumId w:val="11"/>
+  </w:num>
+  <w:num w:numId="11">
+    <w:abstractNumId w:val="12"/>
+  </w:num>
+  <w:num w:numId="12">
+    <w:abstractNumId w:val="3"/>
+  </w:num>
+  <w:num w:numId="13">
+    <w:abstractNumId w:val="23"/>
+  </w:num>
+  <w:num w:numId="14">
+    <w:abstractNumId w:val="14"/>
+  </w:num>
+  <w:num w:numId="15">
+    <w:abstractNumId w:val="17"/>
+  </w:num>
+  <w:num w:numId="16">
+    <w:abstractNumId w:val="25"/>
+  </w:num>
+  <w:num w:numId="17">
+    <w:abstractNumId w:val="4"/>
+  </w:num>
+  <w:num w:numId="18">
+    <w:abstractNumId w:val="7"/>
+  </w:num>
+  <w:num w:numId="19">
+    <w:abstractNumId w:val="16"/>
+  </w:num>
+  <w:num w:numId="20">
+    <w:abstractNumId w:val="22"/>
+  </w:num>
+  <w:num w:numId="21">
+    <w:abstractNumId w:val="13"/>
+  </w:num>
+  <w:num w:numId="22">
     <w:abstractNumId w:val="18"/>
   </w:num>
-  <w:num w:numId="3">
-    <w:abstractNumId w:val="8"/>
+  <w:num w:numId="23">
+    <w:abstractNumId w:val="27"/>
   </w:num>
-  <w:num w:numId="4">
-    <w:abstractNumId w:val="1"/>
-  </w:num>
-  <w:num w:numId="5">
-    <w:abstractNumId w:val="7"/>
-  </w:num>
-  <w:num w:numId="6">
-    <w:abstractNumId w:val="5"/>
-  </w:num>
-  <w:num w:numId="7">
-    <w:abstractNumId w:val="9"/>
-  </w:num>
-  <w:num w:numId="8">
-    <w:abstractNumId w:val="14"/>
-  </w:num>
-  <w:num w:numId="9">
-    <w:abstractNumId w:val="20"/>
-  </w:num>
-  <w:num w:numId="10">
-    <w:abstractNumId w:val="10"/>
-  </w:num>
-  <w:num w:numId="11">
-    <w:abstractNumId w:val="11"/>
-  </w:num>
-  <w:num w:numId="12">
-    <w:abstractNumId w:val="2"/>
-  </w:num>
-  <w:num w:numId="13">
-    <w:abstractNumId w:val="22"/>
-  </w:num>
-  <w:num w:numId="14">
-    <w:abstractNumId w:val="13"/>
-  </w:num>
-  <w:num w:numId="15">
-    <w:abstractNumId w:val="16"/>
-  </w:num>
-  <w:num w:numId="16">
+  <w:num w:numId="24">
     <w:abstractNumId w:val="24"/>
   </w:num>
-  <w:num w:numId="17">
-    <w:abstractNumId w:val="3"/>
-  </w:num>
-  <w:num w:numId="18">
-    <w:abstractNumId w:val="6"/>
-  </w:num>
-  <w:num w:numId="19">
-    <w:abstractNumId w:val="15"/>
-  </w:num>
-  <w:num w:numId="20">
-    <w:abstractNumId w:val="21"/>
-  </w:num>
-  <w:num w:numId="21">
-    <w:abstractNumId w:val="12"/>
-  </w:num>
-  <w:num w:numId="22">
-    <w:abstractNumId w:val="17"/>
-  </w:num>
-  <w:num w:numId="23">
+  <w:num w:numId="25">
     <w:abstractNumId w:val="26"/>
   </w:num>
-  <w:num w:numId="24">
-    <w:abstractNumId w:val="23"/>
-  </w:num>
-  <w:num w:numId="25">
-    <w:abstractNumId w:val="25"/>
-  </w:num>
   <w:num w:numId="26">
-    <w:abstractNumId w:val="4"/>
+    <w:abstractNumId w:val="5"/>
   </w:num>
   <w:num w:numId="27">
     <w:abstractNumId w:val="0"/>
+  </w:num>
+  <w:num w:numId="28">
+    <w:abstractNumId w:val="1"/>
   </w:num>
 </w:numbering>
 </file>

--- a/L2/S3_MOVA_SPEV304_organisation du vivant végétal.docx
+++ b/L2/S3_MOVA_SPEV304_organisation du vivant végétal.docx
@@ -7,7 +7,7 @@
       <w:tblPr>
         <w:tblStyle w:val="Grilledetableauclaire"/>
         <w:tblW w:w="0" w:type="auto"/>
-        <w:tblLook w:val="04A0" w:firstRow="1" w:lastRow="0" w:firstColumn="1" w:lastColumn="0" w:noHBand="0" w:noVBand="1"/>
+        <w:tblLook w:val="0420" w:firstRow="1" w:lastRow="0" w:firstColumn="0" w:lastColumn="0" w:noHBand="0" w:noVBand="1"/>
       </w:tblPr>
       <w:tblGrid>
         <w:gridCol w:w="3667"/>
@@ -19,7 +19,6 @@
         </w:trPr>
         <w:tc>
           <w:tcPr>
-            <w:cnfStyle w:val="001000000000" w:firstRow="0" w:lastRow="0" w:firstColumn="1" w:lastColumn="0" w:oddVBand="0" w:evenVBand="0" w:oddHBand="0" w:evenHBand="0" w:firstRowFirstColumn="0" w:firstRowLastColumn="0" w:lastRowFirstColumn="0" w:lastRowLastColumn="0"/>
             <w:tcW w:w="3667" w:type="dxa"/>
           </w:tcPr>
           <w:p>
@@ -33,9 +32,6 @@
             <w:tcW w:w="3668" w:type="dxa"/>
           </w:tcPr>
           <w:p>
-            <w:pPr>
-              <w:cnfStyle w:val="100000000000" w:firstRow="1" w:lastRow="0" w:firstColumn="0" w:lastColumn="0" w:oddVBand="0" w:evenVBand="0" w:oddHBand="0" w:evenHBand="0" w:firstRowFirstColumn="0" w:firstRowLastColumn="0" w:lastRowFirstColumn="0" w:lastRowLastColumn="0"/>
-            </w:pPr>
             <w:r>
               <w:t>Adaptation</w:t>
             </w:r>
@@ -45,17 +41,11 @@
       <w:tr>
         <w:tc>
           <w:tcPr>
-            <w:cnfStyle w:val="001000000000" w:firstRow="0" w:lastRow="0" w:firstColumn="1" w:lastColumn="0" w:oddVBand="0" w:evenVBand="0" w:oddHBand="0" w:evenHBand="0" w:firstRowFirstColumn="0" w:firstRowLastColumn="0" w:lastRowFirstColumn="0" w:lastRowLastColumn="0"/>
             <w:tcW w:w="3667" w:type="dxa"/>
           </w:tcPr>
           <w:p>
-            <w:proofErr w:type="gramStart"/>
             <w:r>
-              <w:t>Plusieurs phénotypes possible</w:t>
-            </w:r>
-            <w:proofErr w:type="gramEnd"/>
-            <w:r>
-              <w:t xml:space="preserve"> en fonction de l’environnement. On parle de plasticité phénotypique. </w:t>
+              <w:t xml:space="preserve">Plusieurs phénotypes possibles en fonction de l’environnement. On parle de plasticité phénotypique. </w:t>
             </w:r>
           </w:p>
         </w:tc>
@@ -64,30 +54,13 @@
             <w:tcW w:w="3668" w:type="dxa"/>
           </w:tcPr>
           <w:p>
-            <w:pPr>
-              <w:cnfStyle w:val="000000000000" w:firstRow="0" w:lastRow="0" w:firstColumn="0" w:lastColumn="0" w:oddVBand="0" w:evenVBand="0" w:oddHBand="0" w:evenHBand="0" w:firstRowFirstColumn="0" w:firstRowLastColumn="0" w:lastRowFirstColumn="0" w:lastRowLastColumn="0"/>
-            </w:pPr>
             <w:r>
-              <w:t xml:space="preserve">Un seul phénotype </w:t>
-            </w:r>
-            <w:proofErr w:type="spellStart"/>
-            <w:r>
-              <w:t>selectionné</w:t>
-            </w:r>
-            <w:proofErr w:type="spellEnd"/>
-            <w:r>
-              <w:t xml:space="preserve"> par les contraintes environnementales </w:t>
+              <w:t xml:space="preserve">Un seul phénotype sélectionné par les contraintes environnementales </w:t>
             </w:r>
           </w:p>
           <w:p>
-            <w:pPr>
-              <w:cnfStyle w:val="000000000000" w:firstRow="0" w:lastRow="0" w:firstColumn="0" w:lastColumn="0" w:oddVBand="0" w:evenVBand="0" w:oddHBand="0" w:evenHBand="0" w:firstRowFirstColumn="0" w:firstRowLastColumn="0" w:lastRowFirstColumn="0" w:lastRowLastColumn="0"/>
-            </w:pPr>
             <w:r>
-              <w:t xml:space="preserve">= </w:t>
-            </w:r>
-            <w:r>
-              <w:t>écotype</w:t>
+              <w:t>= écotype</w:t>
             </w:r>
           </w:p>
         </w:tc>
@@ -104,10 +77,7 @@
       </w:r>
       <w:proofErr w:type="spellStart"/>
       <w:r>
-        <w:t>Spéciation</w:t>
-      </w:r>
-      <w:r>
-        <w:t>se</w:t>
+        <w:t>Spéciationse</w:t>
       </w:r>
       <w:proofErr w:type="spellEnd"/>
       <w:r>
@@ -164,29 +134,22 @@
     </w:p>
     <w:p>
       <w:r>
-        <w:t>Méristèmes apicau</w:t>
-      </w:r>
-      <w:r>
-        <w:t>x deux types :</w:t>
+        <w:t>Méristèmes apicaux deux types :</w:t>
       </w:r>
     </w:p>
     <w:tbl>
       <w:tblPr>
         <w:tblStyle w:val="Grilledetableauclaire"/>
         <w:tblW w:w="0" w:type="auto"/>
-        <w:tblLook w:val="04A0" w:firstRow="1" w:lastRow="0" w:firstColumn="1" w:lastColumn="0" w:noHBand="0" w:noVBand="1"/>
+        <w:tblLook w:val="0400" w:firstRow="0" w:lastRow="0" w:firstColumn="0" w:lastColumn="0" w:noHBand="0" w:noVBand="1"/>
       </w:tblPr>
       <w:tblGrid>
         <w:gridCol w:w="3667"/>
         <w:gridCol w:w="3668"/>
       </w:tblGrid>
       <w:tr>
-        <w:trPr>
-          <w:cnfStyle w:val="100000000000" w:firstRow="1" w:lastRow="0" w:firstColumn="0" w:lastColumn="0" w:oddVBand="0" w:evenVBand="0" w:oddHBand="0" w:evenHBand="0" w:firstRowFirstColumn="0" w:firstRowLastColumn="0" w:lastRowFirstColumn="0" w:lastRowLastColumn="0"/>
-        </w:trPr>
         <w:tc>
           <w:tcPr>
-            <w:cnfStyle w:val="001000000000" w:firstRow="0" w:lastRow="0" w:firstColumn="1" w:lastColumn="0" w:oddVBand="0" w:evenVBand="0" w:oddHBand="0" w:evenHBand="0" w:firstRowFirstColumn="0" w:firstRowLastColumn="0" w:lastRowFirstColumn="0" w:lastRowLastColumn="0"/>
             <w:tcW w:w="3667" w:type="dxa"/>
           </w:tcPr>
           <w:p>
@@ -200,9 +163,6 @@
             <w:tcW w:w="3668" w:type="dxa"/>
           </w:tcPr>
           <w:p>
-            <w:pPr>
-              <w:cnfStyle w:val="100000000000" w:firstRow="1" w:lastRow="0" w:firstColumn="0" w:lastColumn="0" w:oddVBand="0" w:evenVBand="0" w:oddHBand="0" w:evenHBand="0" w:firstRowFirstColumn="0" w:firstRowLastColumn="0" w:lastRowFirstColumn="0" w:lastRowLastColumn="0"/>
-            </w:pPr>
             <w:r>
               <w:t>Racinaire</w:t>
             </w:r>
@@ -227,7 +187,443 @@
       <w:tblPr>
         <w:tblStyle w:val="Grilledetableauclaire"/>
         <w:tblW w:w="0" w:type="auto"/>
-        <w:tblLook w:val="04A0" w:firstRow="1" w:lastRow="0" w:firstColumn="1" w:lastColumn="0" w:noHBand="0" w:noVBand="1"/>
+        <w:tblLook w:val="0400" w:firstRow="0" w:lastRow="0" w:firstColumn="0" w:lastColumn="0" w:noHBand="0" w:noVBand="1"/>
+      </w:tblPr>
+      <w:tblGrid>
+        <w:gridCol w:w="3667"/>
+        <w:gridCol w:w="3668"/>
+      </w:tblGrid>
+      <w:tr>
+        <w:tc>
+          <w:tcPr>
+            <w:tcW w:w="3667" w:type="dxa"/>
+          </w:tcPr>
+          <w:p>
+            <w:r>
+              <w:t>Hélophyte (amphibie)</w:t>
+            </w:r>
+          </w:p>
+        </w:tc>
+        <w:tc>
+          <w:tcPr>
+            <w:tcW w:w="3668" w:type="dxa"/>
+          </w:tcPr>
+          <w:p>
+            <w:r>
+              <w:t>Hydrophyte (aquatique)</w:t>
+            </w:r>
+          </w:p>
+        </w:tc>
+      </w:tr>
+    </w:tbl>
+    <w:p/>
+    <w:p>
+      <w:r>
+        <w:t xml:space="preserve">Libre fixé </w:t>
+      </w:r>
+    </w:p>
+    <w:p>
+      <w:r>
+        <w:t>Immergés et à feuilles flottantes.</w:t>
+      </w:r>
+    </w:p>
+    <w:p>
+      <w:r>
+        <w:t>Les mangroves ont des racines qui émergent du substrat pour capter l’oxygène appelé pneumatophore.</w:t>
+      </w:r>
+    </w:p>
+    <w:p>
+      <w:pPr>
+        <w:pStyle w:val="Titre2"/>
+      </w:pPr>
+      <w:r>
+        <w:t>Les épiphytes</w:t>
+      </w:r>
+    </w:p>
+    <w:p>
+      <w:r>
+        <w:t>Milieu oligotrophe</w:t>
+      </w:r>
+    </w:p>
+    <w:p>
+      <w:r>
+        <w:t>Épiphyte est la plante qui pousse sur un autre appelé phorophyte.</w:t>
+      </w:r>
+    </w:p>
+    <w:p>
+      <w:proofErr w:type="spellStart"/>
+      <w:r>
+        <w:t>lantes</w:t>
+      </w:r>
+      <w:proofErr w:type="spellEnd"/>
+      <w:r>
+        <w:t xml:space="preserve"> Myrmécophytes racines fournissent une protection et un gîte aux </w:t>
+      </w:r>
+      <w:r>
+        <w:t xml:space="preserve">fourmis </w:t>
+      </w:r>
+      <w:r>
+        <w:t>dans une urne avec des racines adventives apporte des débris.</w:t>
+      </w:r>
+    </w:p>
+    <w:p>
+      <w:pPr>
+        <w:pStyle w:val="Titre2"/>
+      </w:pPr>
+      <w:r>
+        <w:t>Les plantes carnivores</w:t>
+      </w:r>
+    </w:p>
+    <w:p>
+      <w:r>
+        <w:t xml:space="preserve">Plusieurs types de pièges </w:t>
+      </w:r>
+    </w:p>
+    <w:p>
+      <w:r>
+        <w:t>Passif à digestion enzymatique</w:t>
+      </w:r>
+    </w:p>
+    <w:p>
+      <w:r>
+        <w:t>Piège semi actif</w:t>
+      </w:r>
+    </w:p>
+    <w:p>
+      <w:r>
+        <w:t>Piège actif</w:t>
+      </w:r>
+    </w:p>
+    <w:p>
+      <w:pPr>
+        <w:pStyle w:val="Titre2"/>
+      </w:pPr>
+      <w:r>
+        <w:t>Les plantes parasites</w:t>
+      </w:r>
+    </w:p>
+    <w:p>
+      <w:r>
+        <w:t>Facultatif obligatoire.</w:t>
+      </w:r>
+    </w:p>
+    <w:p>
+      <w:r>
+        <w:t xml:space="preserve">Épirhizes plante qui utilise les racines d’une autre espèce. </w:t>
+      </w:r>
+    </w:p>
+    <w:p>
+      <w:r>
+        <w:t xml:space="preserve">Épiphyte plante qui pousse sur la partie aérienne </w:t>
+      </w:r>
+      <w:proofErr w:type="gramStart"/>
+      <w:r>
+        <w:t>d’une autre espèces</w:t>
+      </w:r>
+      <w:proofErr w:type="gramEnd"/>
+      <w:r>
+        <w:t>.</w:t>
+      </w:r>
+    </w:p>
+    <w:p>
+      <w:r>
+        <w:t>Hémiparasite (gui) holoparasite</w:t>
+      </w:r>
+    </w:p>
+    <w:p>
+      <w:pPr>
+        <w:pStyle w:val="Titre2"/>
+      </w:pPr>
+      <w:r>
+        <w:t>Adaptation à un milieu toxique</w:t>
+      </w:r>
+    </w:p>
+    <w:p>
+      <w:r>
+        <w:t>Adaptation au climat Chaud et sec xérophyte</w:t>
+      </w:r>
+    </w:p>
+    <w:p>
+      <w:r>
+        <w:t>Stratégie</w:t>
+      </w:r>
+    </w:p>
+    <w:p>
+      <w:r>
+        <w:t xml:space="preserve">Dormance </w:t>
+      </w:r>
+    </w:p>
+    <w:p>
+      <w:r>
+        <w:tab/>
+        <w:t xml:space="preserve">Fuite </w:t>
+      </w:r>
+      <w:proofErr w:type="spellStart"/>
+      <w:r>
+        <w:t>éphémérophyte</w:t>
+      </w:r>
+      <w:proofErr w:type="spellEnd"/>
+    </w:p>
+    <w:p>
+      <w:r>
+        <w:tab/>
+        <w:t>Évitement plantes caduques et reviviscentes</w:t>
+      </w:r>
+    </w:p>
+    <w:p>
+      <w:r>
+        <w:t>Métabolisme actif</w:t>
+      </w:r>
+    </w:p>
+    <w:p>
+      <w:r>
+        <w:tab/>
+        <w:t xml:space="preserve">Endurance </w:t>
+      </w:r>
+      <w:proofErr w:type="spellStart"/>
+      <w:r>
+        <w:t>Sclérophyte</w:t>
+      </w:r>
+      <w:proofErr w:type="spellEnd"/>
+    </w:p>
+    <w:p>
+      <w:r>
+        <w:tab/>
+        <w:t xml:space="preserve">Résistance </w:t>
+      </w:r>
+      <w:proofErr w:type="spellStart"/>
+      <w:r>
+        <w:t>Malacophyte</w:t>
+      </w:r>
+      <w:proofErr w:type="spellEnd"/>
+    </w:p>
+    <w:p>
+      <w:proofErr w:type="spellStart"/>
+      <w:r>
+        <w:t>Éphémérophyte</w:t>
+      </w:r>
+      <w:proofErr w:type="spellEnd"/>
+    </w:p>
+    <w:p>
+      <w:r>
+        <w:rPr>
+          <w:rStyle w:val="Accentuation"/>
+        </w:rPr>
+        <w:lastRenderedPageBreak/>
+        <w:t>Bloom</w:t>
+      </w:r>
+      <w:r>
+        <w:t xml:space="preserve"> explosion subite de végétation </w:t>
+      </w:r>
+    </w:p>
+    <w:p>
+      <w:r>
+        <w:t>Plantes décidues, plantes caduques ou caducifoliées.</w:t>
+      </w:r>
+    </w:p>
+    <w:p>
+      <w:pPr>
+        <w:pStyle w:val="Titre2"/>
+      </w:pPr>
+      <w:proofErr w:type="spellStart"/>
+      <w:r>
+        <w:t>Sclérophytes</w:t>
+      </w:r>
+      <w:proofErr w:type="spellEnd"/>
+    </w:p>
+    <w:p>
+      <w:proofErr w:type="spellStart"/>
+      <w:r>
+        <w:t>Sclérophytes</w:t>
+      </w:r>
+      <w:proofErr w:type="spellEnd"/>
+      <w:r>
+        <w:t xml:space="preserve"> l’environnement détermine la profondeur de leurs racines. Plus le sol est sec plus les racines s’enfouiront profondément dans le sol.</w:t>
+      </w:r>
+    </w:p>
+    <w:p>
+      <w:r>
+        <w:t xml:space="preserve">Les </w:t>
+      </w:r>
+      <w:proofErr w:type="spellStart"/>
+      <w:r>
+        <w:t>scérophtyes</w:t>
+      </w:r>
+      <w:proofErr w:type="spellEnd"/>
+      <w:r>
+        <w:t xml:space="preserve"> ont développé d</w:t>
+      </w:r>
+    </w:p>
+    <w:p>
+      <w:r>
+        <w:t xml:space="preserve">Pour limiter la transpiration </w:t>
+      </w:r>
+    </w:p>
+    <w:p>
+      <w:r>
+        <w:t>Maintenir une rigidité mais lorsque d’un déficit hydrique.</w:t>
+      </w:r>
+    </w:p>
+    <w:p>
+      <w:r>
+        <w:t>Feuille coriaces cuticule épais, les stomates sont enfoncés dans des cavités sous stomatiques</w:t>
+      </w:r>
+    </w:p>
+    <w:p>
+      <w:proofErr w:type="spellStart"/>
+      <w:r>
+        <w:t>Microphyllie</w:t>
+      </w:r>
+      <w:proofErr w:type="spellEnd"/>
+      <w:r>
+        <w:t xml:space="preserve"> réduction de la surface foliaire (relatif au feuille)</w:t>
+      </w:r>
+    </w:p>
+    <w:p>
+      <w:r>
+        <w:t xml:space="preserve">Aiguille et écaille </w:t>
+      </w:r>
+    </w:p>
+    <w:p>
+      <w:proofErr w:type="spellStart"/>
+      <w:r>
+        <w:t>Aphyllie</w:t>
+      </w:r>
+      <w:proofErr w:type="spellEnd"/>
+      <w:r>
+        <w:t xml:space="preserve"> Absence de feuille la photosynthèse a lieu sur la tige.</w:t>
+      </w:r>
+    </w:p>
+    <w:p>
+      <w:r>
+        <w:t>Pyrophyte plante adapté au feu.</w:t>
+      </w:r>
+    </w:p>
+    <w:p>
+      <w:r>
+        <w:t>Climat froid et gel</w:t>
+      </w:r>
+    </w:p>
+    <w:p>
+      <w:r>
+        <w:rPr>
+          <w:rStyle w:val="Accentuation"/>
+        </w:rPr>
+        <w:t>Phénologie</w:t>
+      </w:r>
+      <w:r>
+        <w:t xml:space="preserve"> étude de l’apparition des événements périodiques.</w:t>
+      </w:r>
+    </w:p>
+    <w:p>
+      <w:r>
+        <w:t>Les plantes décidues et orophytes</w:t>
+      </w:r>
+    </w:p>
+    <w:p>
+      <w:r>
+        <w:t>Survie au gel</w:t>
+      </w:r>
+    </w:p>
+    <w:p>
+      <w:r>
+        <w:t>Trois stratégies évolutives</w:t>
+      </w:r>
+    </w:p>
+    <w:p>
+      <w:r>
+        <w:t>Prévention</w:t>
+      </w:r>
+    </w:p>
+    <w:p>
+      <w:r>
+        <w:t>Survie aux événements de gels</w:t>
+      </w:r>
+    </w:p>
+    <w:p>
+      <w:r>
+        <w:t>Survie aux effets secondaires du gels</w:t>
+      </w:r>
+    </w:p>
+    <w:p>
+      <w:r>
+        <w:t>Adaptation aux stress biotiques</w:t>
+      </w:r>
+    </w:p>
+    <w:p>
+      <w:r>
+        <w:t>Épine Organe transformé en piquant : tiges, rameaux secondaires… ou feuilles, stipules, …</w:t>
+      </w:r>
+    </w:p>
+    <w:p>
+      <w:r>
+        <w:t>Aiguillon : Excroissance sousépidermique dure et pointue sur la tige…ou sur les bords des feuilles.</w:t>
+      </w:r>
+    </w:p>
+    <w:p>
+      <w:r>
+        <w:t>Trichome Cellule épidermique allongée en forme de poils pouvant gêner le déplacement des petits insectes herbivores</w:t>
+      </w:r>
+    </w:p>
+    <w:p>
+      <w:r>
+        <w:t xml:space="preserve">Poils urticants Cellule épidermique allongée en forme de poils pouvant contenir un/des composés toxiques pour les herbivores </w:t>
+      </w:r>
+    </w:p>
+    <w:p>
+      <w:pPr>
+        <w:pStyle w:val="Titre1"/>
+      </w:pPr>
+      <w:r>
+        <w:t>Organisation générale dans plantes à fleur</w:t>
+      </w:r>
+    </w:p>
+    <w:p>
+      <w:pPr>
+        <w:pStyle w:val="Titre2"/>
+      </w:pPr>
+      <w:r>
+        <w:t>La floraison</w:t>
+      </w:r>
+    </w:p>
+    <w:p>
+      <w:r>
+        <w:t>Les plantes annuelles</w:t>
+      </w:r>
+    </w:p>
+    <w:p>
+      <w:r>
+        <w:t>Biannuelles</w:t>
+      </w:r>
+    </w:p>
+    <w:p>
+      <w:r>
+        <w:t xml:space="preserve">Plantes vivaces perte des </w:t>
+      </w:r>
+      <w:proofErr w:type="spellStart"/>
+      <w:r>
+        <w:t>paartie</w:t>
+      </w:r>
+      <w:proofErr w:type="spellEnd"/>
+      <w:r>
+        <w:t xml:space="preserve"> aérienne en hiver.</w:t>
+      </w:r>
+    </w:p>
+    <w:p>
+      <w:r>
+        <w:t>Plante pérenne</w:t>
+      </w:r>
+    </w:p>
+    <w:p>
+      <w:r>
+        <w:t xml:space="preserve">L’apparition des fleurs et des feuilles à lieu sur les méristèmes apicaux caulinaire </w:t>
+      </w:r>
+    </w:p>
+    <w:tbl>
+      <w:tblPr>
+        <w:tblStyle w:val="Grilledetableauclaire"/>
+        <w:tblW w:w="0" w:type="auto"/>
+        <w:tblLook w:val="0420" w:firstRow="1" w:lastRow="0" w:firstColumn="0" w:lastColumn="0" w:noHBand="0" w:noVBand="1"/>
       </w:tblPr>
       <w:tblGrid>
         <w:gridCol w:w="3667"/>
@@ -239,533 +635,6 @@
         </w:trPr>
         <w:tc>
           <w:tcPr>
-            <w:cnfStyle w:val="001000000000" w:firstRow="0" w:lastRow="0" w:firstColumn="1" w:lastColumn="0" w:oddVBand="0" w:evenVBand="0" w:oddHBand="0" w:evenHBand="0" w:firstRowFirstColumn="0" w:firstRowLastColumn="0" w:lastRowFirstColumn="0" w:lastRowLastColumn="0"/>
-            <w:tcW w:w="3667" w:type="dxa"/>
-          </w:tcPr>
-          <w:p>
-            <w:r>
-              <w:t>Hélophyte</w:t>
-            </w:r>
-            <w:r>
-              <w:t xml:space="preserve"> (amphibie)</w:t>
-            </w:r>
-          </w:p>
-        </w:tc>
-        <w:tc>
-          <w:tcPr>
-            <w:tcW w:w="3668" w:type="dxa"/>
-          </w:tcPr>
-          <w:p>
-            <w:pPr>
-              <w:cnfStyle w:val="100000000000" w:firstRow="1" w:lastRow="0" w:firstColumn="0" w:lastColumn="0" w:oddVBand="0" w:evenVBand="0" w:oddHBand="0" w:evenHBand="0" w:firstRowFirstColumn="0" w:firstRowLastColumn="0" w:lastRowFirstColumn="0" w:lastRowLastColumn="0"/>
-            </w:pPr>
-            <w:r>
-              <w:t>Hydrophyte</w:t>
-            </w:r>
-            <w:r>
-              <w:t xml:space="preserve"> (aquatique)</w:t>
-            </w:r>
-          </w:p>
-        </w:tc>
-      </w:tr>
-    </w:tbl>
-    <w:p/>
-    <w:p>
-      <w:r>
-        <w:t xml:space="preserve">Libre fixé </w:t>
-      </w:r>
-    </w:p>
-    <w:p>
-      <w:r>
-        <w:t>Immergés et à feuilles flottantes.</w:t>
-      </w:r>
-    </w:p>
-    <w:p>
-      <w:r>
-        <w:t>Les mangroves ont des racines qui émergent du substrat pour capter l’oxygène appelé pneumatophore.</w:t>
-      </w:r>
-    </w:p>
-    <w:p>
-      <w:pPr>
-        <w:pStyle w:val="Titre2"/>
-      </w:pPr>
-      <w:r>
-        <w:t>Les épiphytes</w:t>
-      </w:r>
-    </w:p>
-    <w:p>
-      <w:r>
-        <w:t>Milieu oligotrophe</w:t>
-      </w:r>
-    </w:p>
-    <w:p>
-      <w:r>
-        <w:t>Épiphyte est la plante qui pousse sur un autre appelé phorophyte.</w:t>
-      </w:r>
-    </w:p>
-    <w:p>
-      <w:proofErr w:type="spellStart"/>
-      <w:proofErr w:type="gramStart"/>
-      <w:r>
-        <w:t>lantes</w:t>
-      </w:r>
-      <w:proofErr w:type="spellEnd"/>
-      <w:proofErr w:type="gramEnd"/>
-      <w:r>
-        <w:t xml:space="preserve"> Myrmécophytes</w:t>
-      </w:r>
-      <w:r>
-        <w:t xml:space="preserve"> racines fournissent au fourmis un protection dans une urne avec des racines adventives apporte des débris.</w:t>
-      </w:r>
-    </w:p>
-    <w:p>
-      <w:pPr>
-        <w:pStyle w:val="Titre2"/>
-      </w:pPr>
-      <w:r>
-        <w:t>Les plantes carnivores</w:t>
-      </w:r>
-    </w:p>
-    <w:p>
-      <w:r>
-        <w:t xml:space="preserve">Plusieurs types de pièges </w:t>
-      </w:r>
-    </w:p>
-    <w:p>
-      <w:r>
-        <w:t>Passif à digestion enzymatique</w:t>
-      </w:r>
-    </w:p>
-    <w:p>
-      <w:r>
-        <w:t>Piège semi actif</w:t>
-      </w:r>
-    </w:p>
-    <w:p>
-      <w:r>
-        <w:t>Piège actif</w:t>
-      </w:r>
-    </w:p>
-    <w:p>
-      <w:pPr>
-        <w:pStyle w:val="Titre2"/>
-      </w:pPr>
-      <w:r>
-        <w:t>Les plantes parasites</w:t>
-      </w:r>
-    </w:p>
-    <w:p>
-      <w:r>
-        <w:t>Facultatif obligatoire.</w:t>
-      </w:r>
-    </w:p>
-    <w:p>
-      <w:r>
-        <w:t xml:space="preserve">Épirhizes plante qui utilise les racines </w:t>
-      </w:r>
-      <w:proofErr w:type="gramStart"/>
-      <w:r>
-        <w:t>d’une autre espèces</w:t>
-      </w:r>
-      <w:proofErr w:type="gramEnd"/>
-      <w:r>
-        <w:t xml:space="preserve">. </w:t>
-      </w:r>
-    </w:p>
-    <w:p>
-      <w:r>
-        <w:t xml:space="preserve">Épiphyte plante qui pousse sur </w:t>
-      </w:r>
-      <w:proofErr w:type="gramStart"/>
-      <w:r>
-        <w:t>le partie aérienne</w:t>
-      </w:r>
-      <w:proofErr w:type="gramEnd"/>
-      <w:r>
-        <w:t xml:space="preserve"> d’une autre espèces.</w:t>
-      </w:r>
-    </w:p>
-    <w:p>
-      <w:r>
-        <w:t>H</w:t>
-      </w:r>
-      <w:r>
-        <w:t>émiparasite</w:t>
-      </w:r>
-      <w:r>
-        <w:t xml:space="preserve"> (gui) holoparasite</w:t>
-      </w:r>
-    </w:p>
-    <w:p>
-      <w:pPr>
-        <w:pStyle w:val="Titre2"/>
-      </w:pPr>
-      <w:r>
-        <w:t>Adaptation à un milieu toxique</w:t>
-      </w:r>
-    </w:p>
-    <w:p>
-      <w:r>
-        <w:t>Adaptation au climat Chaud et sec xérophyte</w:t>
-      </w:r>
-    </w:p>
-    <w:p>
-      <w:r>
-        <w:t>Stratégie</w:t>
-      </w:r>
-    </w:p>
-    <w:p>
-      <w:r>
-        <w:t xml:space="preserve">Dormance </w:t>
-      </w:r>
-    </w:p>
-    <w:p>
-      <w:r>
-        <w:tab/>
-        <w:t xml:space="preserve">Fuite </w:t>
-      </w:r>
-      <w:proofErr w:type="spellStart"/>
-      <w:r>
-        <w:t>éphémérophyte</w:t>
-      </w:r>
-      <w:proofErr w:type="spellEnd"/>
-    </w:p>
-    <w:p>
-      <w:r>
-        <w:tab/>
-        <w:t>Évitement plantes caduques et reviviscentes</w:t>
-      </w:r>
-    </w:p>
-    <w:p>
-      <w:r>
-        <w:t>Métabolisme actif</w:t>
-      </w:r>
-    </w:p>
-    <w:p>
-      <w:r>
-        <w:tab/>
-        <w:t xml:space="preserve">Endurance </w:t>
-      </w:r>
-      <w:proofErr w:type="spellStart"/>
-      <w:r>
-        <w:t>Sclérophyte</w:t>
-      </w:r>
-      <w:proofErr w:type="spellEnd"/>
-    </w:p>
-    <w:p>
-      <w:r>
-        <w:tab/>
-        <w:t xml:space="preserve">Résistance </w:t>
-      </w:r>
-      <w:proofErr w:type="spellStart"/>
-      <w:r>
-        <w:t>Malacophyte</w:t>
-      </w:r>
-      <w:proofErr w:type="spellEnd"/>
-    </w:p>
-    <w:p>
-      <w:proofErr w:type="spellStart"/>
-      <w:r>
-        <w:t>Éphémérophyte</w:t>
-      </w:r>
-      <w:proofErr w:type="spellEnd"/>
-    </w:p>
-    <w:p>
-      <w:r>
-        <w:rPr>
-          <w:rStyle w:val="Accentuation"/>
-        </w:rPr>
-        <w:lastRenderedPageBreak/>
-        <w:t>Bloom</w:t>
-      </w:r>
-      <w:r>
-        <w:t xml:space="preserve"> </w:t>
-      </w:r>
-      <w:r>
-        <w:t>explosion subite de végétation</w:t>
-      </w:r>
-      <w:r>
-        <w:t xml:space="preserve"> </w:t>
-      </w:r>
-    </w:p>
-    <w:p>
-      <w:r>
-        <w:t>Plantes décidues, plantes caduques ou caducifoliées.</w:t>
-      </w:r>
-    </w:p>
-    <w:p>
-      <w:pPr>
-        <w:pStyle w:val="Titre2"/>
-      </w:pPr>
-      <w:proofErr w:type="spellStart"/>
-      <w:r>
-        <w:t>Sclérophytes</w:t>
-      </w:r>
-      <w:proofErr w:type="spellEnd"/>
-    </w:p>
-    <w:p>
-      <w:proofErr w:type="spellStart"/>
-      <w:r>
-        <w:t>Sclérophytes</w:t>
-      </w:r>
-      <w:proofErr w:type="spellEnd"/>
-      <w:r>
-        <w:t xml:space="preserve"> l’</w:t>
-      </w:r>
-      <w:proofErr w:type="spellStart"/>
-      <w:r>
-        <w:t>environement</w:t>
-      </w:r>
-      <w:proofErr w:type="spellEnd"/>
-      <w:r>
-        <w:t xml:space="preserve"> détermine la profondeur de </w:t>
-      </w:r>
-      <w:proofErr w:type="gramStart"/>
-      <w:r>
-        <w:t>leur racines</w:t>
-      </w:r>
-      <w:proofErr w:type="gramEnd"/>
-      <w:r>
-        <w:t>. Plus le sol est sec plus les racines s’</w:t>
-      </w:r>
-      <w:proofErr w:type="spellStart"/>
-      <w:r>
-        <w:t>enfouriront</w:t>
-      </w:r>
-      <w:proofErr w:type="spellEnd"/>
-      <w:r>
-        <w:t xml:space="preserve"> profondément dans le sol.</w:t>
-      </w:r>
-    </w:p>
-    <w:p>
-      <w:r>
-        <w:t xml:space="preserve">Les </w:t>
-      </w:r>
-      <w:proofErr w:type="spellStart"/>
-      <w:r>
-        <w:t>scérophtyes</w:t>
-      </w:r>
-      <w:proofErr w:type="spellEnd"/>
-      <w:r>
-        <w:t xml:space="preserve"> ont développé d</w:t>
-      </w:r>
-    </w:p>
-    <w:p>
-      <w:r>
-        <w:t xml:space="preserve">Pour limiter la </w:t>
-      </w:r>
-      <w:proofErr w:type="spellStart"/>
-      <w:r>
-        <w:t>trasnpiration</w:t>
-      </w:r>
-      <w:proofErr w:type="spellEnd"/>
-      <w:r>
-        <w:t xml:space="preserve"> </w:t>
-      </w:r>
-    </w:p>
-    <w:p>
-      <w:r>
-        <w:t>Maintenir une rigidité mais lorsque d’un déficit hydrique.</w:t>
-      </w:r>
-    </w:p>
-    <w:p>
-      <w:r>
-        <w:t>Feuille coriaces cuticule épais, les stomates sont enfoncés dans des cavités sous stomatiques</w:t>
-      </w:r>
-    </w:p>
-    <w:p>
-      <w:proofErr w:type="spellStart"/>
-      <w:r>
-        <w:t>Microphyllie</w:t>
-      </w:r>
-      <w:proofErr w:type="spellEnd"/>
-      <w:r>
-        <w:t xml:space="preserve"> réduction de la surface foliaire (relatif au feuille)</w:t>
-      </w:r>
-    </w:p>
-    <w:p>
-      <w:r>
-        <w:t xml:space="preserve">Aiguille et écaille </w:t>
-      </w:r>
-    </w:p>
-    <w:p>
-      <w:proofErr w:type="spellStart"/>
-      <w:r>
-        <w:t>Aphyllie</w:t>
-      </w:r>
-      <w:proofErr w:type="spellEnd"/>
-      <w:r>
-        <w:t xml:space="preserve"> Absence de feuille la photosynthèse a lieu sur la tige.</w:t>
-      </w:r>
-    </w:p>
-    <w:p>
-      <w:r>
-        <w:t>Pyrophyte plante adapté au feu.</w:t>
-      </w:r>
-    </w:p>
-    <w:p>
-      <w:r>
-        <w:t>Climat froid et gel</w:t>
-      </w:r>
-    </w:p>
-    <w:p>
-      <w:r>
-        <w:rPr>
-          <w:rStyle w:val="Accentuation"/>
-        </w:rPr>
-        <w:t>Phénologie</w:t>
-      </w:r>
-      <w:r>
-        <w:t xml:space="preserve"> étude de l’apparition des événements périodiques.</w:t>
-      </w:r>
-    </w:p>
-    <w:p>
-      <w:r>
-        <w:t>Les plantes décidues et orophytes</w:t>
-      </w:r>
-    </w:p>
-    <w:p>
-      <w:r>
-        <w:t>Survie au gel</w:t>
-      </w:r>
-    </w:p>
-    <w:p>
-      <w:r>
-        <w:t>Trois stratégies évolutives</w:t>
-      </w:r>
-    </w:p>
-    <w:p>
-      <w:r>
-        <w:t>Prévention</w:t>
-      </w:r>
-    </w:p>
-    <w:p>
-      <w:r>
-        <w:t>Survie aux événements de gels</w:t>
-      </w:r>
-    </w:p>
-    <w:p>
-      <w:r>
-        <w:t>Survie aux effets secondaires du gels</w:t>
-      </w:r>
-    </w:p>
-    <w:p>
-      <w:r>
-        <w:t>Adaptation aux stress biotiques</w:t>
-      </w:r>
-    </w:p>
-    <w:p>
-      <w:r>
-        <w:t xml:space="preserve">Épine </w:t>
-      </w:r>
-      <w:r>
-        <w:t xml:space="preserve">Organe transformé en </w:t>
-      </w:r>
-      <w:proofErr w:type="gramStart"/>
-      <w:r>
-        <w:t>piquant:</w:t>
-      </w:r>
-      <w:proofErr w:type="gramEnd"/>
-      <w:r>
-        <w:t xml:space="preserve"> tiges, rameaux secondaires… ou feuilles, stipules,…</w:t>
-      </w:r>
-    </w:p>
-    <w:p>
-      <w:r>
-        <w:t>Aiguillon : Excroissance sous</w:t>
-      </w:r>
-      <w:r>
-        <w:t>épidermique dure et pointue sur la tige…</w:t>
-      </w:r>
-      <w:r>
-        <w:t>ou sur les bords des feuilles.</w:t>
-      </w:r>
-    </w:p>
-    <w:p>
-      <w:r>
-        <w:t xml:space="preserve">Trichome </w:t>
-      </w:r>
-      <w:r>
-        <w:t>Cellule épidermique allongée en forme de poils pouvant gêner le déplacement des petits insectes herbivores</w:t>
-      </w:r>
-    </w:p>
-    <w:p>
-      <w:r>
-        <w:t xml:space="preserve">Poils urticants </w:t>
-      </w:r>
-      <w:r>
-        <w:t>Cellule épidermique allongée en forme de poils pouvant contenir un/des composés toxiques pour les herbivores</w:t>
-      </w:r>
-      <w:r>
-        <w:t xml:space="preserve"> </w:t>
-      </w:r>
-    </w:p>
-    <w:p>
-      <w:pPr>
-        <w:pStyle w:val="Titre1"/>
-      </w:pPr>
-      <w:r>
-        <w:t>Organisation générale dans plantes à fleur</w:t>
-      </w:r>
-    </w:p>
-    <w:p>
-      <w:pPr>
-        <w:pStyle w:val="Titre2"/>
-      </w:pPr>
-      <w:r>
-        <w:t>La floraison</w:t>
-      </w:r>
-    </w:p>
-    <w:p>
-      <w:r>
-        <w:t>Les plantes annuelles</w:t>
-      </w:r>
-    </w:p>
-    <w:p>
-      <w:r>
-        <w:t>Biannuelles</w:t>
-      </w:r>
-    </w:p>
-    <w:p>
-      <w:r>
-        <w:t xml:space="preserve">Plantes vivaces perte des </w:t>
-      </w:r>
-      <w:proofErr w:type="spellStart"/>
-      <w:r>
-        <w:t>paartie</w:t>
-      </w:r>
-      <w:proofErr w:type="spellEnd"/>
-      <w:r>
-        <w:t xml:space="preserve"> aérienne en hiver.</w:t>
-      </w:r>
-    </w:p>
-    <w:p>
-      <w:r>
-        <w:t>Plante pérenne</w:t>
-      </w:r>
-    </w:p>
-    <w:p>
-      <w:r>
-        <w:t xml:space="preserve">L’apparition des fleurs et des feuilles à lieu sur les méristèmes apicaux caulinaire </w:t>
-      </w:r>
-    </w:p>
-    <w:tbl>
-      <w:tblPr>
-        <w:tblStyle w:val="Grilledetableauclaire"/>
-        <w:tblW w:w="0" w:type="auto"/>
-        <w:tblLook w:val="04A0" w:firstRow="1" w:lastRow="0" w:firstColumn="1" w:lastColumn="0" w:noHBand="0" w:noVBand="1"/>
-      </w:tblPr>
-      <w:tblGrid>
-        <w:gridCol w:w="3667"/>
-        <w:gridCol w:w="3668"/>
-      </w:tblGrid>
-      <w:tr>
-        <w:trPr>
-          <w:cnfStyle w:val="100000000000" w:firstRow="1" w:lastRow="0" w:firstColumn="0" w:lastColumn="0" w:oddVBand="0" w:evenVBand="0" w:oddHBand="0" w:evenHBand="0" w:firstRowFirstColumn="0" w:firstRowLastColumn="0" w:lastRowFirstColumn="0" w:lastRowLastColumn="0"/>
-        </w:trPr>
-        <w:tc>
-          <w:tcPr>
-            <w:cnfStyle w:val="001000000000" w:firstRow="0" w:lastRow="0" w:firstColumn="1" w:lastColumn="0" w:oddVBand="0" w:evenVBand="0" w:oddHBand="0" w:evenHBand="0" w:firstRowFirstColumn="0" w:firstRowLastColumn="0" w:lastRowFirstColumn="0" w:lastRowLastColumn="0"/>
             <w:tcW w:w="3667" w:type="dxa"/>
           </w:tcPr>
           <w:p>
@@ -779,21 +648,15 @@
             <w:tcW w:w="3668" w:type="dxa"/>
           </w:tcPr>
           <w:p>
-            <w:pPr>
-              <w:cnfStyle w:val="100000000000" w:firstRow="1" w:lastRow="0" w:firstColumn="0" w:lastColumn="0" w:oddVBand="0" w:evenVBand="0" w:oddHBand="0" w:evenHBand="0" w:firstRowFirstColumn="0" w:firstRowLastColumn="0" w:lastRowFirstColumn="0" w:lastRowLastColumn="0"/>
-            </w:pPr>
-            <w:proofErr w:type="spellStart"/>
             <w:r>
-              <w:t>Repoducteur</w:t>
+              <w:t>Reproducteur</w:t>
             </w:r>
-            <w:proofErr w:type="spellEnd"/>
           </w:p>
         </w:tc>
       </w:tr>
       <w:tr>
         <w:tc>
           <w:tcPr>
-            <w:cnfStyle w:val="001000000000" w:firstRow="0" w:lastRow="0" w:firstColumn="1" w:lastColumn="0" w:oddVBand="0" w:evenVBand="0" w:oddHBand="0" w:evenHBand="0" w:firstRowFirstColumn="0" w:firstRowLastColumn="0" w:lastRowFirstColumn="0" w:lastRowLastColumn="0"/>
             <w:tcW w:w="3667" w:type="dxa"/>
           </w:tcPr>
           <w:p>
@@ -807,14 +670,9 @@
             <w:tcW w:w="3668" w:type="dxa"/>
           </w:tcPr>
           <w:p>
-            <w:pPr>
-              <w:cnfStyle w:val="000000000000" w:firstRow="0" w:lastRow="0" w:firstColumn="0" w:lastColumn="0" w:oddVBand="0" w:evenVBand="0" w:oddHBand="0" w:evenHBand="0" w:firstRowFirstColumn="0" w:firstRowLastColumn="0" w:lastRowFirstColumn="0" w:lastRowLastColumn="0"/>
-            </w:pPr>
-            <w:proofErr w:type="gramStart"/>
             <w:r>
               <w:t>fleur</w:t>
             </w:r>
-            <w:proofErr w:type="gramEnd"/>
           </w:p>
         </w:tc>
       </w:tr>
@@ -851,30 +709,30 @@
       </w:r>
     </w:p>
     <w:p>
+      <w:r>
+        <w:lastRenderedPageBreak/>
+        <w:t xml:space="preserve">s plantes de jours courts mesurent la longueur de la nuit et pourraient plus logiquement être appelées plantes de nuits </w:t>
+      </w:r>
       <w:proofErr w:type="gramStart"/>
       <w:r>
-        <w:lastRenderedPageBreak/>
-        <w:t>s</w:t>
+        <w:t>longues!</w:t>
       </w:r>
       <w:proofErr w:type="gramEnd"/>
       <w:r>
-        <w:t xml:space="preserve"> plantes de jours courts mesurent la longueur de la nuit et pourraient plus logiquement être appelées plantes de nuits longues! De même, plantes de jours longs pourraient être appelées plantes de nuits courtes.</w:t>
-      </w:r>
-    </w:p>
-    <w:p>
+        <w:t xml:space="preserve"> De même, plantes de jours longs pourraient être appelées plantes de nuits courtes.</w:t>
+      </w:r>
+    </w:p>
+    <w:p>
+      <w:r>
+        <w:t xml:space="preserve">es récepteurs à lumière rouge sont les premiers impliqués dans la </w:t>
+      </w:r>
+      <w:proofErr w:type="spellStart"/>
       <w:proofErr w:type="gramStart"/>
       <w:r>
-        <w:t>es</w:t>
-      </w:r>
+        <w:t>percep?on</w:t>
+      </w:r>
+      <w:proofErr w:type="spellEnd"/>
       <w:proofErr w:type="gramEnd"/>
-      <w:r>
-        <w:t xml:space="preserve"> récepteurs à lumière rouge sont les premiers impliqués dans la </w:t>
-      </w:r>
-      <w:proofErr w:type="spellStart"/>
-      <w:r>
-        <w:t>percep?on</w:t>
-      </w:r>
-      <w:proofErr w:type="spellEnd"/>
       <w:r>
         <w:t xml:space="preserve"> du photopériodisme Les phytochromes</w:t>
       </w:r>
@@ -970,19 +828,15 @@
       <w:tblPr>
         <w:tblStyle w:val="Grilledetableauclaire"/>
         <w:tblW w:w="0" w:type="auto"/>
-        <w:tblLook w:val="04A0" w:firstRow="1" w:lastRow="0" w:firstColumn="1" w:lastColumn="0" w:noHBand="0" w:noVBand="1"/>
+        <w:tblLook w:val="0400" w:firstRow="0" w:lastRow="0" w:firstColumn="0" w:lastColumn="0" w:noHBand="0" w:noVBand="1"/>
       </w:tblPr>
       <w:tblGrid>
         <w:gridCol w:w="3667"/>
         <w:gridCol w:w="3668"/>
       </w:tblGrid>
       <w:tr>
-        <w:trPr>
-          <w:cnfStyle w:val="100000000000" w:firstRow="1" w:lastRow="0" w:firstColumn="0" w:lastColumn="0" w:oddVBand="0" w:evenVBand="0" w:oddHBand="0" w:evenHBand="0" w:firstRowFirstColumn="0" w:firstRowLastColumn="0" w:lastRowFirstColumn="0" w:lastRowLastColumn="0"/>
-        </w:trPr>
         <w:tc>
           <w:tcPr>
-            <w:cnfStyle w:val="001000000000" w:firstRow="0" w:lastRow="0" w:firstColumn="1" w:lastColumn="0" w:oddVBand="0" w:evenVBand="0" w:oddHBand="0" w:evenHBand="0" w:firstRowFirstColumn="0" w:firstRowLastColumn="0" w:lastRowFirstColumn="0" w:lastRowLastColumn="0"/>
             <w:tcW w:w="3667" w:type="dxa"/>
           </w:tcPr>
           <w:p>
@@ -996,9 +850,6 @@
             <w:tcW w:w="3668" w:type="dxa"/>
           </w:tcPr>
           <w:p>
-            <w:pPr>
-              <w:cnfStyle w:val="100000000000" w:firstRow="1" w:lastRow="0" w:firstColumn="0" w:lastColumn="0" w:oddVBand="0" w:evenVBand="0" w:oddHBand="0" w:evenHBand="0" w:firstRowFirstColumn="0" w:firstRowLastColumn="0" w:lastRowFirstColumn="0" w:lastRowLastColumn="0"/>
-            </w:pPr>
             <w:proofErr w:type="spellStart"/>
             <w:r>
               <w:t>Eudycotylédones</w:t>
@@ -1017,7 +868,7 @@
       <w:tblPr>
         <w:tblStyle w:val="Grilledetableauclaire"/>
         <w:tblW w:w="0" w:type="auto"/>
-        <w:tblLook w:val="04A0" w:firstRow="1" w:lastRow="0" w:firstColumn="1" w:lastColumn="0" w:noHBand="0" w:noVBand="1"/>
+        <w:tblLook w:val="0420" w:firstRow="1" w:lastRow="0" w:firstColumn="0" w:lastColumn="0" w:noHBand="0" w:noVBand="1"/>
       </w:tblPr>
       <w:tblGrid>
         <w:gridCol w:w="3667"/>
@@ -1029,7 +880,6 @@
         </w:trPr>
         <w:tc>
           <w:tcPr>
-            <w:cnfStyle w:val="001000000000" w:firstRow="0" w:lastRow="0" w:firstColumn="1" w:lastColumn="0" w:oddVBand="0" w:evenVBand="0" w:oddHBand="0" w:evenHBand="0" w:firstRowFirstColumn="0" w:firstRowLastColumn="0" w:lastRowFirstColumn="0" w:lastRowLastColumn="0"/>
             <w:tcW w:w="3667" w:type="dxa"/>
           </w:tcPr>
           <w:p>
@@ -1043,9 +893,6 @@
             <w:tcW w:w="3668" w:type="dxa"/>
           </w:tcPr>
           <w:p>
-            <w:pPr>
-              <w:cnfStyle w:val="100000000000" w:firstRow="1" w:lastRow="0" w:firstColumn="0" w:lastColumn="0" w:oddVBand="0" w:evenVBand="0" w:oddHBand="0" w:evenHBand="0" w:firstRowFirstColumn="0" w:firstRowLastColumn="0" w:lastRowFirstColumn="0" w:lastRowLastColumn="0"/>
-            </w:pPr>
             <w:r>
               <w:t>La phase reproduction</w:t>
             </w:r>
@@ -1055,7 +902,6 @@
       <w:tr>
         <w:tc>
           <w:tcPr>
-            <w:cnfStyle w:val="001000000000" w:firstRow="0" w:lastRow="0" w:firstColumn="1" w:lastColumn="0" w:oddVBand="0" w:evenVBand="0" w:oddHBand="0" w:evenHBand="0" w:firstRowFirstColumn="0" w:firstRowLastColumn="0" w:lastRowFirstColumn="0" w:lastRowLastColumn="0"/>
             <w:tcW w:w="3667" w:type="dxa"/>
           </w:tcPr>
           <w:p>
@@ -1076,11 +922,7 @@
           <w:tcPr>
             <w:tcW w:w="3668" w:type="dxa"/>
           </w:tcPr>
-          <w:p>
-            <w:pPr>
-              <w:cnfStyle w:val="000000000000" w:firstRow="0" w:lastRow="0" w:firstColumn="0" w:lastColumn="0" w:oddVBand="0" w:evenVBand="0" w:oddHBand="0" w:evenHBand="0" w:firstRowFirstColumn="0" w:firstRowLastColumn="0" w:lastRowFirstColumn="0" w:lastRowLastColumn="0"/>
-            </w:pPr>
-          </w:p>
+          <w:p/>
         </w:tc>
       </w:tr>
     </w:tbl>
@@ -1090,13 +932,8 @@
       </w:r>
     </w:p>
     <w:p>
-      <w:proofErr w:type="gramStart"/>
-      <w:r>
-        <w:t>monophylétiques</w:t>
-      </w:r>
-      <w:proofErr w:type="gramEnd"/>
-      <w:r>
-        <w:t xml:space="preserve"> </w:t>
+      <w:r>
+        <w:t xml:space="preserve">monophylétiques </w:t>
       </w:r>
     </w:p>
     <w:tbl>
@@ -1279,13 +1116,8 @@
             <w:pPr>
               <w:cnfStyle w:val="000000000000" w:firstRow="0" w:lastRow="0" w:firstColumn="0" w:lastColumn="0" w:oddVBand="0" w:evenVBand="0" w:oddHBand="0" w:evenHBand="0" w:firstRowFirstColumn="0" w:firstRowLastColumn="0" w:lastRowFirstColumn="0" w:lastRowLastColumn="0"/>
             </w:pPr>
-            <w:proofErr w:type="gramStart"/>
             <w:r>
-              <w:t>entre</w:t>
-            </w:r>
-            <w:proofErr w:type="gramEnd"/>
-            <w:r>
-              <w:t xml:space="preserve"> la tige et les racines</w:t>
+              <w:t>entre la tige et les racines</w:t>
             </w:r>
           </w:p>
           <w:p>
@@ -1348,13 +1180,8 @@
             <w:tcW w:w="1980" w:type="dxa"/>
           </w:tcPr>
           <w:p>
-            <w:proofErr w:type="gramStart"/>
             <w:r>
-              <w:t>fruit</w:t>
-            </w:r>
-            <w:proofErr w:type="gramEnd"/>
-            <w:r>
-              <w:t xml:space="preserve"> simples</w:t>
+              <w:t>fruit simples</w:t>
             </w:r>
           </w:p>
         </w:tc>
@@ -1382,13 +1209,8 @@
             <w:pPr>
               <w:cnfStyle w:val="000000000000" w:firstRow="0" w:lastRow="0" w:firstColumn="0" w:lastColumn="0" w:oddVBand="0" w:evenVBand="0" w:oddHBand="0" w:evenHBand="0" w:firstRowFirstColumn="0" w:firstRowLastColumn="0" w:lastRowFirstColumn="0" w:lastRowLastColumn="0"/>
             </w:pPr>
-            <w:proofErr w:type="gramStart"/>
             <w:r>
-              <w:t>fruits</w:t>
-            </w:r>
-            <w:proofErr w:type="gramEnd"/>
-            <w:r>
-              <w:t xml:space="preserve"> charnus (Drupes et baies)</w:t>
+              <w:t>fruits charnus (Drupes et baies)</w:t>
             </w:r>
           </w:p>
         </w:tc>
@@ -1400,13 +1222,8 @@
             <w:tcW w:w="1980" w:type="dxa"/>
           </w:tcPr>
           <w:p>
-            <w:proofErr w:type="gramStart"/>
             <w:r>
-              <w:t>fruits</w:t>
-            </w:r>
-            <w:proofErr w:type="gramEnd"/>
-            <w:r>
-              <w:t xml:space="preserve"> multiples</w:t>
+              <w:t>fruits multiples</w:t>
             </w:r>
           </w:p>
         </w:tc>
@@ -1419,15 +1236,7 @@
               <w:cnfStyle w:val="000000000000" w:firstRow="0" w:lastRow="0" w:firstColumn="0" w:lastColumn="0" w:oddVBand="0" w:evenVBand="0" w:oddHBand="0" w:evenHBand="0" w:firstRowFirstColumn="0" w:firstRowLastColumn="0" w:lastRowFirstColumn="0" w:lastRowLastColumn="0"/>
             </w:pPr>
             <w:r>
-              <w:t>(</w:t>
-            </w:r>
-            <w:proofErr w:type="gramStart"/>
-            <w:r>
-              <w:t>poly</w:t>
-            </w:r>
-            <w:proofErr w:type="gramEnd"/>
-            <w:r>
-              <w:t xml:space="preserve">-drupes, </w:t>
+              <w:t xml:space="preserve">(poly-drupes, </w:t>
             </w:r>
             <w:proofErr w:type="spellStart"/>
             <w:r>
@@ -1460,13 +1269,8 @@
             <w:pPr>
               <w:cnfStyle w:val="000000000000" w:firstRow="0" w:lastRow="0" w:firstColumn="0" w:lastColumn="0" w:oddVBand="0" w:evenVBand="0" w:oddHBand="0" w:evenHBand="0" w:firstRowFirstColumn="0" w:firstRowLastColumn="0" w:lastRowFirstColumn="0" w:lastRowLastColumn="0"/>
             </w:pPr>
-            <w:proofErr w:type="gramStart"/>
             <w:r>
-              <w:t>participation</w:t>
-            </w:r>
-            <w:proofErr w:type="gramEnd"/>
-            <w:r>
-              <w:t xml:space="preserve"> du réceptacle floral ou développement du réceptacle floral</w:t>
+              <w:t>participation du réceptacle floral ou développement du réceptacle floral</w:t>
             </w:r>
           </w:p>
         </w:tc>
@@ -1493,12 +1297,10 @@
               <w:cnfStyle w:val="000000000000" w:firstRow="0" w:lastRow="0" w:firstColumn="0" w:lastColumn="0" w:oddVBand="0" w:evenVBand="0" w:oddHBand="0" w:evenHBand="0" w:firstRowFirstColumn="0" w:firstRowLastColumn="0" w:lastRowFirstColumn="0" w:lastRowLastColumn="0"/>
             </w:pPr>
             <w:proofErr w:type="spellStart"/>
-            <w:proofErr w:type="gramStart"/>
             <w:r>
               <w:t>infruitescence</w:t>
             </w:r>
             <w:proofErr w:type="spellEnd"/>
-            <w:proofErr w:type="gramEnd"/>
             <w:r>
               <w:t xml:space="preserve"> : association complexe à partir d’une inflorescence</w:t>
             </w:r>
@@ -1715,7 +1517,7 @@
         <v:path o:extrusionok="f" gradientshapeok="t" o:connecttype="rect"/>
         <o:lock v:ext="edit" aspectratio="t"/>
       </v:shapetype>
-      <v:shape id="_x0000_i1160" type="#_x0000_t75" style="width:49.8pt;height:22.8pt;visibility:visible;mso-wrap-style:square" o:bullet="t">
+      <v:shape id="_x0000_i1041" type="#_x0000_t75" style="width:49.9pt;height:22.75pt;visibility:visible;mso-wrap-style:square" o:bullet="t">
         <v:imagedata r:id="rId1" o:title=""/>
       </v:shape>
     </w:pict>

--- a/L2/S3_MOVA_SPEV304_organisation du vivant végétal.docx
+++ b/L2/S3_MOVA_SPEV304_organisation du vivant végétal.docx
@@ -2,7 +2,6 @@
 <file path=word/document.xml><?xml version="1.0" encoding="utf-8"?>
 <w:document xmlns:wpc="http://schemas.microsoft.com/office/word/2010/wordprocessingCanvas" xmlns:cx="http://schemas.microsoft.com/office/drawing/2014/chartex" xmlns:cx1="http://schemas.microsoft.com/office/drawing/2015/9/8/chartex" xmlns:cx2="http://schemas.microsoft.com/office/drawing/2015/10/21/chartex" xmlns:cx3="http://schemas.microsoft.com/office/drawing/2016/5/9/chartex" xmlns:cx4="http://schemas.microsoft.com/office/drawing/2016/5/10/chartex" xmlns:cx5="http://schemas.microsoft.com/office/drawing/2016/5/11/chartex" xmlns:cx6="http://schemas.microsoft.com/office/drawing/2016/5/12/chartex" xmlns:cx7="http://schemas.microsoft.com/office/drawing/2016/5/13/chartex" xmlns:cx8="http://schemas.microsoft.com/office/drawing/2016/5/14/chartex" xmlns:mc="http://schemas.openxmlformats.org/markup-compatibility/2006" xmlns:aink="http://schemas.microsoft.com/office/drawing/2016/ink" xmlns:am3d="http://schemas.microsoft.com/office/drawing/2017/model3d" xmlns:o="urn:schemas-microsoft-com:office:office" xmlns:r="http://schemas.openxmlformats.org/officeDocument/2006/relationships" xmlns:m="http://schemas.openxmlformats.org/officeDocument/2006/math" xmlns:v="urn:schemas-microsoft-com:vml" xmlns:wp14="http://schemas.microsoft.com/office/word/2010/wordprocessingDrawing" xmlns:wp="http://schemas.openxmlformats.org/drawingml/2006/wordprocessingDrawing" xmlns:w10="urn:schemas-microsoft-com:office:word" xmlns:w="http://schemas.openxmlformats.org/wordprocessingml/2006/main" xmlns:w14="http://schemas.microsoft.com/office/word/2010/wordml" xmlns:w15="http://schemas.microsoft.com/office/word/2012/wordml" xmlns:w16cex="http://schemas.microsoft.com/office/word/2018/wordml/cex" xmlns:w16cid="http://schemas.microsoft.com/office/word/2016/wordml/cid" xmlns:w16="http://schemas.microsoft.com/office/word/2018/wordml" xmlns:w16sdtdh="http://schemas.microsoft.com/office/word/2020/wordml/sdtdatahash" xmlns:w16se="http://schemas.microsoft.com/office/word/2015/wordml/symex" xmlns:wpg="http://schemas.microsoft.com/office/word/2010/wordprocessingGroup" xmlns:wpi="http://schemas.microsoft.com/office/word/2010/wordprocessingInk" xmlns:wne="http://schemas.microsoft.com/office/word/2006/wordml" xmlns:wps="http://schemas.microsoft.com/office/word/2010/wordprocessingShape" mc:Ignorable="w14 w15 w16se w16cid w16 w16cex w16sdtdh wp14">
   <w:body>
-    <w:p/>
     <w:tbl>
       <w:tblPr>
         <w:tblStyle w:val="Grilledetableauclaire"/>
@@ -23,7 +22,7 @@
           </w:tcPr>
           <w:p>
             <w:r>
-              <w:t xml:space="preserve">Acclimatation </w:t>
+              <w:t>Acclimatation (réversible)</w:t>
             </w:r>
           </w:p>
         </w:tc>
@@ -33,7 +32,7 @@
           </w:tcPr>
           <w:p>
             <w:r>
-              <w:t>Adaptation</w:t>
+              <w:t>Adaptation (irréversible)</w:t>
             </w:r>
           </w:p>
         </w:tc>
@@ -67,26 +66,19 @@
       </w:tr>
     </w:tbl>
     <w:p>
-      <w:proofErr w:type="spellStart"/>
-      <w:r>
-        <w:t>Ecotypification</w:t>
-      </w:r>
-      <w:proofErr w:type="spellEnd"/>
-      <w:r>
-        <w:t xml:space="preserve"> =&gt; </w:t>
-      </w:r>
-      <w:proofErr w:type="spellStart"/>
-      <w:r>
-        <w:t>Spéciationse</w:t>
-      </w:r>
-      <w:proofErr w:type="spellEnd"/>
-      <w:r>
-        <w:t xml:space="preserve"> </w:t>
-      </w:r>
-    </w:p>
-    <w:p>
-      <w:r>
-        <w:t>Généralement :</w:t>
+      <w:r>
+        <w:rPr>
+          <w:rStyle w:val="Accentuation"/>
+        </w:rPr>
+        <w:t>Écotype</w:t>
+      </w:r>
+      <w:r>
+        <w:t xml:space="preserve"> phénotype dans un environnement donnée.</w:t>
+      </w:r>
+    </w:p>
+    <w:p>
+      <w:r>
+        <w:t>La :</w:t>
       </w:r>
     </w:p>
     <w:p>
@@ -94,25 +86,23 @@
         <w:pStyle w:val="Paragraphedeliste"/>
         <w:numPr>
           <w:ilvl w:val="0"/>
-          <w:numId w:val="28"/>
+          <w:numId w:val="31"/>
         </w:numPr>
       </w:pPr>
-      <w:proofErr w:type="spellStart"/>
-      <w:r>
-        <w:t>Acclimtion</w:t>
-      </w:r>
-      <w:proofErr w:type="spellEnd"/>
+      <w:r>
+        <w:t>Acclimatation la plante à son environnement.</w:t>
+      </w:r>
     </w:p>
     <w:p>
       <w:pPr>
         <w:pStyle w:val="Paragraphedeliste"/>
         <w:numPr>
           <w:ilvl w:val="0"/>
-          <w:numId w:val="28"/>
+          <w:numId w:val="31"/>
         </w:numPr>
       </w:pPr>
       <w:r>
-        <w:t xml:space="preserve">Adaptation </w:t>
+        <w:t>Adaptation par la sélection naturelle des caractères les plus avantageux à l’environnement</w:t>
       </w:r>
     </w:p>
     <w:p>
@@ -120,21 +110,29 @@
         <w:pStyle w:val="Paragraphedeliste"/>
         <w:numPr>
           <w:ilvl w:val="0"/>
-          <w:numId w:val="28"/>
+          <w:numId w:val="31"/>
         </w:numPr>
       </w:pPr>
       <w:r>
-        <w:t>Spéciation</w:t>
-      </w:r>
-    </w:p>
-    <w:p>
-      <w:r>
-        <w:t xml:space="preserve">Les végétaux font preuve d’une grande plasticité dans leur développement </w:t>
-      </w:r>
-    </w:p>
-    <w:p>
-      <w:r>
-        <w:t>Méristèmes apicaux deux types :</w:t>
+        <w:t>Spéciation. Les différences conduisent à l’incapacité de fécondation avec l’espèce d’origine.</w:t>
+      </w:r>
+    </w:p>
+    <w:p>
+      <w:pPr>
+        <w:pStyle w:val="Titre3"/>
+      </w:pPr>
+      <w:r>
+        <w:t>Développement des végétaux</w:t>
+      </w:r>
+    </w:p>
+    <w:p>
+      <w:r>
+        <w:t xml:space="preserve">Les végétaux font preuve d’une grande plasticité dans leur développement. </w:t>
+      </w:r>
+    </w:p>
+    <w:p>
+      <w:r>
+        <w:t xml:space="preserve"> zones de croissances chez les plantes sont localisées dans des parties spécifiques de la plante. Ces zones de croissance sont appelées méristèmes apicaux. Il en existe de deux types :</w:t>
       </w:r>
     </w:p>
     <w:tbl>
@@ -216,612 +214,9 @@
         </w:tc>
       </w:tr>
     </w:tbl>
-    <w:p/>
-    <w:p>
-      <w:r>
-        <w:t xml:space="preserve">Libre fixé </w:t>
-      </w:r>
-    </w:p>
-    <w:p>
-      <w:r>
-        <w:t>Immergés et à feuilles flottantes.</w:t>
-      </w:r>
-    </w:p>
-    <w:p>
-      <w:r>
-        <w:t>Les mangroves ont des racines qui émergent du substrat pour capter l’oxygène appelé pneumatophore.</w:t>
-      </w:r>
-    </w:p>
-    <w:p>
-      <w:pPr>
-        <w:pStyle w:val="Titre2"/>
-      </w:pPr>
-      <w:r>
-        <w:t>Les épiphytes</w:t>
-      </w:r>
-    </w:p>
-    <w:p>
-      <w:r>
-        <w:t>Milieu oligotrophe</w:t>
-      </w:r>
-    </w:p>
-    <w:p>
-      <w:r>
-        <w:t>Épiphyte est la plante qui pousse sur un autre appelé phorophyte.</w:t>
-      </w:r>
-    </w:p>
-    <w:p>
-      <w:proofErr w:type="spellStart"/>
-      <w:r>
-        <w:t>lantes</w:t>
-      </w:r>
-      <w:proofErr w:type="spellEnd"/>
-      <w:r>
-        <w:t xml:space="preserve"> Myrmécophytes racines fournissent une protection et un gîte aux </w:t>
-      </w:r>
-      <w:r>
-        <w:t xml:space="preserve">fourmis </w:t>
-      </w:r>
-      <w:r>
-        <w:t>dans une urne avec des racines adventives apporte des débris.</w:t>
-      </w:r>
-    </w:p>
-    <w:p>
-      <w:pPr>
-        <w:pStyle w:val="Titre2"/>
-      </w:pPr>
-      <w:r>
-        <w:t>Les plantes carnivores</w:t>
-      </w:r>
-    </w:p>
-    <w:p>
-      <w:r>
-        <w:t xml:space="preserve">Plusieurs types de pièges </w:t>
-      </w:r>
-    </w:p>
-    <w:p>
-      <w:r>
-        <w:t>Passif à digestion enzymatique</w:t>
-      </w:r>
-    </w:p>
-    <w:p>
-      <w:r>
-        <w:t>Piège semi actif</w:t>
-      </w:r>
-    </w:p>
-    <w:p>
-      <w:r>
-        <w:t>Piège actif</w:t>
-      </w:r>
-    </w:p>
-    <w:p>
-      <w:pPr>
-        <w:pStyle w:val="Titre2"/>
-      </w:pPr>
-      <w:r>
-        <w:t>Les plantes parasites</w:t>
-      </w:r>
-    </w:p>
-    <w:p>
-      <w:r>
-        <w:t>Facultatif obligatoire.</w:t>
-      </w:r>
-    </w:p>
-    <w:p>
-      <w:r>
-        <w:t xml:space="preserve">Épirhizes plante qui utilise les racines d’une autre espèce. </w:t>
-      </w:r>
-    </w:p>
-    <w:p>
-      <w:r>
-        <w:t xml:space="preserve">Épiphyte plante qui pousse sur la partie aérienne </w:t>
-      </w:r>
-      <w:proofErr w:type="gramStart"/>
-      <w:r>
-        <w:t>d’une autre espèces</w:t>
-      </w:r>
-      <w:proofErr w:type="gramEnd"/>
-      <w:r>
-        <w:t>.</w:t>
-      </w:r>
-    </w:p>
-    <w:p>
-      <w:r>
-        <w:t>Hémiparasite (gui) holoparasite</w:t>
-      </w:r>
-    </w:p>
-    <w:p>
-      <w:pPr>
-        <w:pStyle w:val="Titre2"/>
-      </w:pPr>
-      <w:r>
-        <w:t>Adaptation à un milieu toxique</w:t>
-      </w:r>
-    </w:p>
-    <w:p>
-      <w:r>
-        <w:t>Adaptation au climat Chaud et sec xérophyte</w:t>
-      </w:r>
-    </w:p>
-    <w:p>
-      <w:r>
-        <w:t>Stratégie</w:t>
-      </w:r>
-    </w:p>
-    <w:p>
-      <w:r>
-        <w:t xml:space="preserve">Dormance </w:t>
-      </w:r>
-    </w:p>
-    <w:p>
-      <w:r>
-        <w:tab/>
-        <w:t xml:space="preserve">Fuite </w:t>
-      </w:r>
-      <w:proofErr w:type="spellStart"/>
-      <w:r>
-        <w:t>éphémérophyte</w:t>
-      </w:r>
-      <w:proofErr w:type="spellEnd"/>
-    </w:p>
-    <w:p>
-      <w:r>
-        <w:tab/>
-        <w:t>Évitement plantes caduques et reviviscentes</w:t>
-      </w:r>
-    </w:p>
-    <w:p>
-      <w:r>
-        <w:t>Métabolisme actif</w:t>
-      </w:r>
-    </w:p>
-    <w:p>
-      <w:r>
-        <w:tab/>
-        <w:t xml:space="preserve">Endurance </w:t>
-      </w:r>
-      <w:proofErr w:type="spellStart"/>
-      <w:r>
-        <w:t>Sclérophyte</w:t>
-      </w:r>
-      <w:proofErr w:type="spellEnd"/>
-    </w:p>
-    <w:p>
-      <w:r>
-        <w:tab/>
-        <w:t xml:space="preserve">Résistance </w:t>
-      </w:r>
-      <w:proofErr w:type="spellStart"/>
-      <w:r>
-        <w:t>Malacophyte</w:t>
-      </w:r>
-      <w:proofErr w:type="spellEnd"/>
-    </w:p>
-    <w:p>
-      <w:proofErr w:type="spellStart"/>
-      <w:r>
-        <w:t>Éphémérophyte</w:t>
-      </w:r>
-      <w:proofErr w:type="spellEnd"/>
-    </w:p>
-    <w:p>
-      <w:r>
-        <w:rPr>
-          <w:rStyle w:val="Accentuation"/>
-        </w:rPr>
-        <w:lastRenderedPageBreak/>
-        <w:t>Bloom</w:t>
-      </w:r>
-      <w:r>
-        <w:t xml:space="preserve"> explosion subite de végétation </w:t>
-      </w:r>
-    </w:p>
-    <w:p>
-      <w:r>
-        <w:t>Plantes décidues, plantes caduques ou caducifoliées.</w:t>
-      </w:r>
-    </w:p>
-    <w:p>
-      <w:pPr>
-        <w:pStyle w:val="Titre2"/>
-      </w:pPr>
-      <w:proofErr w:type="spellStart"/>
-      <w:r>
-        <w:t>Sclérophytes</w:t>
-      </w:r>
-      <w:proofErr w:type="spellEnd"/>
-    </w:p>
-    <w:p>
-      <w:proofErr w:type="spellStart"/>
-      <w:r>
-        <w:t>Sclérophytes</w:t>
-      </w:r>
-      <w:proofErr w:type="spellEnd"/>
-      <w:r>
-        <w:t xml:space="preserve"> l’environnement détermine la profondeur de leurs racines. Plus le sol est sec plus les racines s’enfouiront profondément dans le sol.</w:t>
-      </w:r>
-    </w:p>
-    <w:p>
-      <w:r>
-        <w:t xml:space="preserve">Les </w:t>
-      </w:r>
-      <w:proofErr w:type="spellStart"/>
-      <w:r>
-        <w:t>scérophtyes</w:t>
-      </w:r>
-      <w:proofErr w:type="spellEnd"/>
-      <w:r>
-        <w:t xml:space="preserve"> ont développé d</w:t>
-      </w:r>
-    </w:p>
-    <w:p>
-      <w:r>
-        <w:t xml:space="preserve">Pour limiter la transpiration </w:t>
-      </w:r>
-    </w:p>
-    <w:p>
-      <w:r>
-        <w:t>Maintenir une rigidité mais lorsque d’un déficit hydrique.</w:t>
-      </w:r>
-    </w:p>
-    <w:p>
-      <w:r>
-        <w:t>Feuille coriaces cuticule épais, les stomates sont enfoncés dans des cavités sous stomatiques</w:t>
-      </w:r>
-    </w:p>
-    <w:p>
-      <w:proofErr w:type="spellStart"/>
-      <w:r>
-        <w:t>Microphyllie</w:t>
-      </w:r>
-      <w:proofErr w:type="spellEnd"/>
-      <w:r>
-        <w:t xml:space="preserve"> réduction de la surface foliaire (relatif au feuille)</w:t>
-      </w:r>
-    </w:p>
-    <w:p>
-      <w:r>
-        <w:t xml:space="preserve">Aiguille et écaille </w:t>
-      </w:r>
-    </w:p>
-    <w:p>
-      <w:proofErr w:type="spellStart"/>
-      <w:r>
-        <w:t>Aphyllie</w:t>
-      </w:r>
-      <w:proofErr w:type="spellEnd"/>
-      <w:r>
-        <w:t xml:space="preserve"> Absence de feuille la photosynthèse a lieu sur la tige.</w:t>
-      </w:r>
-    </w:p>
-    <w:p>
-      <w:r>
-        <w:t>Pyrophyte plante adapté au feu.</w:t>
-      </w:r>
-    </w:p>
-    <w:p>
-      <w:r>
-        <w:t>Climat froid et gel</w:t>
-      </w:r>
-    </w:p>
-    <w:p>
-      <w:r>
-        <w:rPr>
-          <w:rStyle w:val="Accentuation"/>
-        </w:rPr>
-        <w:t>Phénologie</w:t>
-      </w:r>
-      <w:r>
-        <w:t xml:space="preserve"> étude de l’apparition des événements périodiques.</w:t>
-      </w:r>
-    </w:p>
-    <w:p>
-      <w:r>
-        <w:t>Les plantes décidues et orophytes</w:t>
-      </w:r>
-    </w:p>
-    <w:p>
-      <w:r>
-        <w:t>Survie au gel</w:t>
-      </w:r>
-    </w:p>
-    <w:p>
-      <w:r>
-        <w:t>Trois stratégies évolutives</w:t>
-      </w:r>
-    </w:p>
-    <w:p>
-      <w:r>
-        <w:t>Prévention</w:t>
-      </w:r>
-    </w:p>
-    <w:p>
-      <w:r>
-        <w:t>Survie aux événements de gels</w:t>
-      </w:r>
-    </w:p>
-    <w:p>
-      <w:r>
-        <w:t>Survie aux effets secondaires du gels</w:t>
-      </w:r>
-    </w:p>
-    <w:p>
-      <w:r>
-        <w:t>Adaptation aux stress biotiques</w:t>
-      </w:r>
-    </w:p>
-    <w:p>
-      <w:r>
-        <w:t>Épine Organe transformé en piquant : tiges, rameaux secondaires… ou feuilles, stipules, …</w:t>
-      </w:r>
-    </w:p>
-    <w:p>
-      <w:r>
-        <w:t>Aiguillon : Excroissance sousépidermique dure et pointue sur la tige…ou sur les bords des feuilles.</w:t>
-      </w:r>
-    </w:p>
-    <w:p>
-      <w:r>
-        <w:t>Trichome Cellule épidermique allongée en forme de poils pouvant gêner le déplacement des petits insectes herbivores</w:t>
-      </w:r>
-    </w:p>
-    <w:p>
-      <w:r>
-        <w:t xml:space="preserve">Poils urticants Cellule épidermique allongée en forme de poils pouvant contenir un/des composés toxiques pour les herbivores </w:t>
-      </w:r>
-    </w:p>
-    <w:p>
-      <w:pPr>
-        <w:pStyle w:val="Titre1"/>
-      </w:pPr>
-      <w:r>
-        <w:t>Organisation générale dans plantes à fleur</w:t>
-      </w:r>
-    </w:p>
-    <w:p>
-      <w:pPr>
-        <w:pStyle w:val="Titre2"/>
-      </w:pPr>
-      <w:r>
-        <w:t>La floraison</w:t>
-      </w:r>
-    </w:p>
-    <w:p>
-      <w:r>
-        <w:t>Les plantes annuelles</w:t>
-      </w:r>
-    </w:p>
-    <w:p>
-      <w:r>
-        <w:t>Biannuelles</w:t>
-      </w:r>
-    </w:p>
-    <w:p>
-      <w:r>
-        <w:t xml:space="preserve">Plantes vivaces perte des </w:t>
-      </w:r>
-      <w:proofErr w:type="spellStart"/>
-      <w:r>
-        <w:t>paartie</w:t>
-      </w:r>
-      <w:proofErr w:type="spellEnd"/>
-      <w:r>
-        <w:t xml:space="preserve"> aérienne en hiver.</w:t>
-      </w:r>
-    </w:p>
-    <w:p>
-      <w:r>
-        <w:t>Plante pérenne</w:t>
-      </w:r>
-    </w:p>
-    <w:p>
-      <w:r>
-        <w:t xml:space="preserve">L’apparition des fleurs et des feuilles à lieu sur les méristèmes apicaux caulinaire </w:t>
-      </w:r>
-    </w:p>
-    <w:tbl>
-      <w:tblPr>
-        <w:tblStyle w:val="Grilledetableauclaire"/>
-        <w:tblW w:w="0" w:type="auto"/>
-        <w:tblLook w:val="0420" w:firstRow="1" w:lastRow="0" w:firstColumn="0" w:lastColumn="0" w:noHBand="0" w:noVBand="1"/>
-      </w:tblPr>
-      <w:tblGrid>
-        <w:gridCol w:w="3667"/>
-        <w:gridCol w:w="3668"/>
-      </w:tblGrid>
-      <w:tr>
-        <w:trPr>
-          <w:cnfStyle w:val="100000000000" w:firstRow="1" w:lastRow="0" w:firstColumn="0" w:lastColumn="0" w:oddVBand="0" w:evenVBand="0" w:oddHBand="0" w:evenHBand="0" w:firstRowFirstColumn="0" w:firstRowLastColumn="0" w:lastRowFirstColumn="0" w:lastRowLastColumn="0"/>
-        </w:trPr>
-        <w:tc>
-          <w:tcPr>
-            <w:tcW w:w="3667" w:type="dxa"/>
-          </w:tcPr>
-          <w:p>
-            <w:r>
-              <w:t>Végétatif</w:t>
-            </w:r>
-          </w:p>
-        </w:tc>
-        <w:tc>
-          <w:tcPr>
-            <w:tcW w:w="3668" w:type="dxa"/>
-          </w:tcPr>
-          <w:p>
-            <w:r>
-              <w:t>Reproducteur</w:t>
-            </w:r>
-          </w:p>
-        </w:tc>
-      </w:tr>
-      <w:tr>
-        <w:tc>
-          <w:tcPr>
-            <w:tcW w:w="3667" w:type="dxa"/>
-          </w:tcPr>
-          <w:p>
-            <w:r>
-              <w:t>Feuille tige et racine</w:t>
-            </w:r>
-          </w:p>
-        </w:tc>
-        <w:tc>
-          <w:tcPr>
-            <w:tcW w:w="3668" w:type="dxa"/>
-          </w:tcPr>
-          <w:p>
-            <w:r>
-              <w:t>fleur</w:t>
-            </w:r>
-          </w:p>
-        </w:tc>
-      </w:tr>
-    </w:tbl>
-    <w:p>
-      <w:r>
-        <w:t xml:space="preserve">Le méristème présente trois phases de développement </w:t>
-      </w:r>
-    </w:p>
-    <w:p>
-      <w:r>
-        <w:t xml:space="preserve">PHASE </w:t>
-      </w:r>
-      <w:proofErr w:type="gramStart"/>
-      <w:r>
-        <w:t>JUVÉNILE:</w:t>
-      </w:r>
-      <w:proofErr w:type="gramEnd"/>
-      <w:r>
-        <w:t xml:space="preserve"> n’a pas la potentialité à former les organes de reproduction PHASE ADULTE: peut former une fleur lorsque les conditions sont réunies PHASE REPRODUCTIVE: méristème floral actif</w:t>
-      </w:r>
-    </w:p>
-    <w:p>
-      <w:r>
-        <w:t xml:space="preserve">La floraison est </w:t>
-      </w:r>
-      <w:proofErr w:type="gramStart"/>
-      <w:r>
-        <w:t>contrôlé</w:t>
-      </w:r>
-      <w:proofErr w:type="gramEnd"/>
-      <w:r>
-        <w:t xml:space="preserve"> par la photopériode.</w:t>
-      </w:r>
-    </w:p>
-    <w:p>
-      <w:r>
-        <w:lastRenderedPageBreak/>
-        <w:t xml:space="preserve">s plantes de jours courts mesurent la longueur de la nuit et pourraient plus logiquement être appelées plantes de nuits </w:t>
-      </w:r>
-      <w:proofErr w:type="gramStart"/>
-      <w:r>
-        <w:t>longues!</w:t>
-      </w:r>
-      <w:proofErr w:type="gramEnd"/>
-      <w:r>
-        <w:t xml:space="preserve"> De même, plantes de jours longs pourraient être appelées plantes de nuits courtes.</w:t>
-      </w:r>
-    </w:p>
-    <w:p>
-      <w:r>
-        <w:t xml:space="preserve">es récepteurs à lumière rouge sont les premiers impliqués dans la </w:t>
-      </w:r>
-      <w:proofErr w:type="spellStart"/>
-      <w:proofErr w:type="gramStart"/>
-      <w:r>
-        <w:t>percep?on</w:t>
-      </w:r>
-      <w:proofErr w:type="spellEnd"/>
-      <w:proofErr w:type="gramEnd"/>
-      <w:r>
-        <w:t xml:space="preserve"> du photopériodisme Les phytochromes</w:t>
-      </w:r>
-    </w:p>
-    <w:p>
-      <w:r>
-        <w:t>Vernalisation exposition au froid indispensable à la floraison</w:t>
-      </w:r>
-    </w:p>
-    <w:p>
-      <w:r>
-        <w:t>Floraison mode :</w:t>
-      </w:r>
-    </w:p>
-    <w:p>
-      <w:r>
-        <w:t>Calendrier</w:t>
-      </w:r>
-    </w:p>
-    <w:p>
-      <w:r>
-        <w:t xml:space="preserve">Stade de la vie </w:t>
-      </w:r>
-    </w:p>
-    <w:p>
-      <w:r>
-        <w:t xml:space="preserve">Activation de </w:t>
-      </w:r>
-      <w:proofErr w:type="gramStart"/>
-      <w:r>
-        <w:t>certain gènes</w:t>
-      </w:r>
-      <w:proofErr w:type="gramEnd"/>
-    </w:p>
-    <w:p>
-      <w:r>
-        <w:t>Horloge interne</w:t>
-      </w:r>
-    </w:p>
-    <w:p>
-      <w:r>
-        <w:t>Hormone</w:t>
-      </w:r>
-    </w:p>
-    <w:p>
-      <w:r>
-        <w:t>Vernalisation</w:t>
-      </w:r>
-    </w:p>
-    <w:p>
-      <w:r>
-        <w:t>Bourgeon floral</w:t>
-      </w:r>
-    </w:p>
-    <w:p>
-      <w:r>
-        <w:t>Périanthe</w:t>
-      </w:r>
-    </w:p>
-    <w:p>
-      <w:r>
-        <w:t>Organisation en verticille</w:t>
-      </w:r>
-    </w:p>
-    <w:p>
-      <w:r>
-        <w:t>Le modèle ABC</w:t>
-      </w:r>
-    </w:p>
-    <w:p>
-      <w:pPr>
-        <w:pStyle w:val="Titre2"/>
-      </w:pPr>
-      <w:r>
-        <w:t>La pollinisation</w:t>
-      </w:r>
-    </w:p>
-    <w:p/>
-    <w:p>
-      <w:r>
-        <w:t>Angiosperme</w:t>
-      </w:r>
-    </w:p>
-    <w:p>
-      <w:r>
-        <w:t xml:space="preserve">Les angiospermes se diversifient plusieurs sous-genres. La majorité des espèces se trouve </w:t>
-      </w:r>
-      <w:r>
-        <w:tab/>
+    <w:p>
+      <w:r>
+        <w:t>Il existe de mode de vie :</w:t>
       </w:r>
     </w:p>
     <w:tbl>
@@ -841,7 +236,7 @@
           </w:tcPr>
           <w:p>
             <w:r>
-              <w:t>Monocotylédones</w:t>
+              <w:t>Libre</w:t>
             </w:r>
           </w:p>
         </w:tc>
@@ -850,18 +245,538 @@
             <w:tcW w:w="3668" w:type="dxa"/>
           </w:tcPr>
           <w:p>
-            <w:proofErr w:type="spellStart"/>
-            <w:r>
-              <w:t>Eudycotylédones</w:t>
-            </w:r>
-            <w:proofErr w:type="spellEnd"/>
+            <w:r>
+              <w:t>Fixé</w:t>
+            </w:r>
           </w:p>
         </w:tc>
       </w:tr>
     </w:tbl>
     <w:p>
       <w:r>
-        <w:t>On distingue deux grands moments dans la vie des plantes :</w:t>
+        <w:t>Les feuilles peuvent être :</w:t>
+      </w:r>
+    </w:p>
+    <w:tbl>
+      <w:tblPr>
+        <w:tblStyle w:val="Grilledetableauclaire"/>
+        <w:tblW w:w="0" w:type="auto"/>
+        <w:tblLook w:val="0400" w:firstRow="0" w:lastRow="0" w:firstColumn="0" w:lastColumn="0" w:noHBand="0" w:noVBand="1"/>
+      </w:tblPr>
+      <w:tblGrid>
+        <w:gridCol w:w="3667"/>
+        <w:gridCol w:w="3668"/>
+      </w:tblGrid>
+      <w:tr>
+        <w:tc>
+          <w:tcPr>
+            <w:tcW w:w="3667" w:type="dxa"/>
+          </w:tcPr>
+          <w:p>
+            <w:r>
+              <w:t>Immergés</w:t>
+            </w:r>
+          </w:p>
+        </w:tc>
+        <w:tc>
+          <w:tcPr>
+            <w:tcW w:w="3668" w:type="dxa"/>
+          </w:tcPr>
+          <w:p>
+            <w:r>
+              <w:t>Flottantes</w:t>
+            </w:r>
+          </w:p>
+        </w:tc>
+      </w:tr>
+    </w:tbl>
+    <w:p>
+      <w:pPr>
+        <w:pStyle w:val="Titre3"/>
+      </w:pPr>
+      <w:r>
+        <w:t>Le cas particulier des mangroves</w:t>
+      </w:r>
+    </w:p>
+    <w:p>
+      <w:r>
+        <w:t>Les mangroves sont végétaux hélophytes qui ont des racines qui émergent du substrat pour capter l’oxygène appelé pneumatophore.</w:t>
+      </w:r>
+    </w:p>
+    <w:p>
+      <w:pPr>
+        <w:pStyle w:val="Titre2"/>
+      </w:pPr>
+      <w:r>
+        <w:t>Les épiphytes</w:t>
+      </w:r>
+    </w:p>
+    <w:p>
+      <w:r>
+        <w:rPr>
+          <w:rStyle w:val="Accentuation"/>
+        </w:rPr>
+        <w:t>Épiphyte</w:t>
+      </w:r>
+      <w:r>
+        <w:t xml:space="preserve"> plante qui pousse sur une autre. L’hôte est appelé phorophyte.</w:t>
+      </w:r>
+    </w:p>
+    <w:p>
+      <w:r>
+        <w:rPr>
+          <w:rStyle w:val="Accentuation"/>
+        </w:rPr>
+        <w:t>Milieu oligotrophe (par opposition à eutrophe) milieu</w:t>
+      </w:r>
+      <w:r>
+        <w:t xml:space="preserve"> particulièrement pauvre en éléments nutritifs.</w:t>
+      </w:r>
+    </w:p>
+    <w:p>
+      <w:r>
+        <w:t xml:space="preserve">Les Myrmécophytes sont des plantes épiphytes qui pour compenser le manque d’éléments nutritifs ont développé par une relation symbiotique avec les fourmis. Elles fournissent </w:t>
+      </w:r>
+      <w:proofErr w:type="gramStart"/>
+      <w:r>
+        <w:t>un  Leur</w:t>
+      </w:r>
+      <w:proofErr w:type="gramEnd"/>
+      <w:r>
+        <w:t xml:space="preserve"> racine forme un habitat une urne qui fournissent une protection et un gîte aux fourmis dans une urne avec des racines adventives apporte des débris.</w:t>
+      </w:r>
+    </w:p>
+    <w:p>
+      <w:pPr>
+        <w:pStyle w:val="Titre2"/>
+      </w:pPr>
+      <w:r>
+        <w:t>Les plantes carnivores</w:t>
+      </w:r>
+    </w:p>
+    <w:p>
+      <w:r>
+        <w:t xml:space="preserve">Les plantes carnivores ont développé plusieurs de pièges </w:t>
+      </w:r>
+    </w:p>
+    <w:tbl>
+      <w:tblPr>
+        <w:tblStyle w:val="Grilledetableauclaire"/>
+        <w:tblW w:w="0" w:type="auto"/>
+        <w:tblLook w:val="0400" w:firstRow="0" w:lastRow="0" w:firstColumn="0" w:lastColumn="0" w:noHBand="0" w:noVBand="1"/>
+      </w:tblPr>
+      <w:tblGrid>
+        <w:gridCol w:w="2445"/>
+        <w:gridCol w:w="2445"/>
+        <w:gridCol w:w="2445"/>
+      </w:tblGrid>
+      <w:tr>
+        <w:tc>
+          <w:tcPr>
+            <w:tcW w:w="2445" w:type="dxa"/>
+          </w:tcPr>
+          <w:p>
+            <w:r>
+              <w:t>Passif à digestion enzymatique</w:t>
+            </w:r>
+          </w:p>
+        </w:tc>
+        <w:tc>
+          <w:tcPr>
+            <w:tcW w:w="2445" w:type="dxa"/>
+          </w:tcPr>
+          <w:p>
+            <w:r>
+              <w:t>Piège semi actif</w:t>
+            </w:r>
+          </w:p>
+          <w:p/>
+        </w:tc>
+        <w:tc>
+          <w:tcPr>
+            <w:tcW w:w="2445" w:type="dxa"/>
+          </w:tcPr>
+          <w:p>
+            <w:r>
+              <w:t>Piège actif</w:t>
+            </w:r>
+          </w:p>
+          <w:p/>
+        </w:tc>
+      </w:tr>
+    </w:tbl>
+    <w:p>
+      <w:pPr>
+        <w:pStyle w:val="Titre2"/>
+      </w:pPr>
+      <w:r>
+        <w:t>Les hémiparasites : les plantes parasites </w:t>
+      </w:r>
+    </w:p>
+    <w:p>
+      <w:r>
+        <w:t>On distingue deux types de parasitisme chez les plantes :</w:t>
+      </w:r>
+    </w:p>
+    <w:tbl>
+      <w:tblPr>
+        <w:tblStyle w:val="Grilledetableauclaire"/>
+        <w:tblW w:w="0" w:type="auto"/>
+        <w:tblLook w:val="0400" w:firstRow="0" w:lastRow="0" w:firstColumn="0" w:lastColumn="0" w:noHBand="0" w:noVBand="1"/>
+      </w:tblPr>
+      <w:tblGrid>
+        <w:gridCol w:w="3667"/>
+        <w:gridCol w:w="3668"/>
+      </w:tblGrid>
+      <w:tr>
+        <w:tc>
+          <w:tcPr>
+            <w:tcW w:w="3667" w:type="dxa"/>
+          </w:tcPr>
+          <w:p>
+            <w:r>
+              <w:t>Obligatoire (holoparasite)</w:t>
+            </w:r>
+          </w:p>
+        </w:tc>
+        <w:tc>
+          <w:tcPr>
+            <w:tcW w:w="3668" w:type="dxa"/>
+          </w:tcPr>
+          <w:p>
+            <w:r>
+              <w:t>Facultatif</w:t>
+            </w:r>
+          </w:p>
+        </w:tc>
+      </w:tr>
+    </w:tbl>
+    <w:p>
+      <w:r>
+        <w:rPr>
+          <w:rStyle w:val="Accentuation"/>
+        </w:rPr>
+        <w:t>Épirhizes</w:t>
+      </w:r>
+      <w:r>
+        <w:t xml:space="preserve"> plante qui utilise les racines d’une autre espèce. </w:t>
+      </w:r>
+    </w:p>
+    <w:p>
+      <w:r>
+        <w:rPr>
+          <w:rStyle w:val="Accentuation"/>
+        </w:rPr>
+        <w:t>Épiphyte</w:t>
+      </w:r>
+      <w:r>
+        <w:t xml:space="preserve"> plante qui pousse sur la partie aérienne d’une autre espèce.</w:t>
+      </w:r>
+    </w:p>
+    <w:p>
+      <w:pPr>
+        <w:pStyle w:val="Titre2"/>
+      </w:pPr>
+      <w:r>
+        <w:t>Les adaptations des plantes aux milieux chauds et secs</w:t>
+      </w:r>
+    </w:p>
+    <w:p>
+      <w:r>
+        <w:rPr>
+          <w:rStyle w:val="Accentuation"/>
+        </w:rPr>
+        <w:t>Xérophyte</w:t>
+      </w:r>
+      <w:r>
+        <w:t xml:space="preserve"> plante adaptée aux climats chauds et secs.</w:t>
+      </w:r>
+    </w:p>
+    <w:p>
+      <w:r>
+        <w:t>Stratégie</w:t>
+      </w:r>
+    </w:p>
+    <w:tbl>
+      <w:tblPr>
+        <w:tblStyle w:val="Grilledetableauclaire"/>
+        <w:tblW w:w="0" w:type="auto"/>
+        <w:tblLook w:val="04A0" w:firstRow="1" w:lastRow="0" w:firstColumn="1" w:lastColumn="0" w:noHBand="0" w:noVBand="1"/>
+      </w:tblPr>
+      <w:tblGrid>
+        <w:gridCol w:w="2445"/>
+        <w:gridCol w:w="2445"/>
+        <w:gridCol w:w="2445"/>
+      </w:tblGrid>
+      <w:tr>
+        <w:trPr>
+          <w:cnfStyle w:val="100000000000" w:firstRow="1" w:lastRow="0" w:firstColumn="0" w:lastColumn="0" w:oddVBand="0" w:evenVBand="0" w:oddHBand="0" w:evenHBand="0" w:firstRowFirstColumn="0" w:firstRowLastColumn="0" w:lastRowFirstColumn="0" w:lastRowLastColumn="0"/>
+        </w:trPr>
+        <w:tc>
+          <w:tcPr>
+            <w:cnfStyle w:val="001000000000" w:firstRow="0" w:lastRow="0" w:firstColumn="1" w:lastColumn="0" w:oddVBand="0" w:evenVBand="0" w:oddHBand="0" w:evenHBand="0" w:firstRowFirstColumn="0" w:firstRowLastColumn="0" w:lastRowFirstColumn="0" w:lastRowLastColumn="0"/>
+            <w:tcW w:w="2445" w:type="dxa"/>
+          </w:tcPr>
+          <w:p>
+            <w:r>
+              <w:t>Type de stratégie</w:t>
+            </w:r>
+          </w:p>
+        </w:tc>
+        <w:tc>
+          <w:tcPr>
+            <w:tcW w:w="2445" w:type="dxa"/>
+          </w:tcPr>
+          <w:p>
+            <w:pPr>
+              <w:cnfStyle w:val="100000000000" w:firstRow="1" w:lastRow="0" w:firstColumn="0" w:lastColumn="0" w:oddVBand="0" w:evenVBand="0" w:oddHBand="0" w:evenHBand="0" w:firstRowFirstColumn="0" w:firstRowLastColumn="0" w:lastRowFirstColumn="0" w:lastRowLastColumn="0"/>
+            </w:pPr>
+            <w:r>
+              <w:t>Stratégie</w:t>
+            </w:r>
+          </w:p>
+        </w:tc>
+        <w:tc>
+          <w:tcPr>
+            <w:tcW w:w="2445" w:type="dxa"/>
+          </w:tcPr>
+          <w:p>
+            <w:pPr>
+              <w:cnfStyle w:val="100000000000" w:firstRow="1" w:lastRow="0" w:firstColumn="0" w:lastColumn="0" w:oddVBand="0" w:evenVBand="0" w:oddHBand="0" w:evenHBand="0" w:firstRowFirstColumn="0" w:firstRowLastColumn="0" w:lastRowFirstColumn="0" w:lastRowLastColumn="0"/>
+            </w:pPr>
+          </w:p>
+        </w:tc>
+      </w:tr>
+      <w:tr>
+        <w:tc>
+          <w:tcPr>
+            <w:cnfStyle w:val="001000000000" w:firstRow="0" w:lastRow="0" w:firstColumn="1" w:lastColumn="0" w:oddVBand="0" w:evenVBand="0" w:oddHBand="0" w:evenHBand="0" w:firstRowFirstColumn="0" w:firstRowLastColumn="0" w:lastRowFirstColumn="0" w:lastRowLastColumn="0"/>
+            <w:tcW w:w="2445" w:type="dxa"/>
+            <w:vMerge w:val="restart"/>
+          </w:tcPr>
+          <w:p>
+            <w:r>
+              <w:t>Dormance</w:t>
+            </w:r>
+          </w:p>
+        </w:tc>
+        <w:tc>
+          <w:tcPr>
+            <w:tcW w:w="2445" w:type="dxa"/>
+          </w:tcPr>
+          <w:p>
+            <w:pPr>
+              <w:cnfStyle w:val="000000000000" w:firstRow="0" w:lastRow="0" w:firstColumn="0" w:lastColumn="0" w:oddVBand="0" w:evenVBand="0" w:oddHBand="0" w:evenHBand="0" w:firstRowFirstColumn="0" w:firstRowLastColumn="0" w:lastRowFirstColumn="0" w:lastRowLastColumn="0"/>
+            </w:pPr>
+            <w:r>
+              <w:t>Fuite</w:t>
+            </w:r>
+          </w:p>
+        </w:tc>
+        <w:tc>
+          <w:tcPr>
+            <w:tcW w:w="2445" w:type="dxa"/>
+          </w:tcPr>
+          <w:p>
+            <w:pPr>
+              <w:cnfStyle w:val="000000000000" w:firstRow="0" w:lastRow="0" w:firstColumn="0" w:lastColumn="0" w:oddVBand="0" w:evenVBand="0" w:oddHBand="0" w:evenHBand="0" w:firstRowFirstColumn="0" w:firstRowLastColumn="0" w:lastRowFirstColumn="0" w:lastRowLastColumn="0"/>
+            </w:pPr>
+            <w:proofErr w:type="spellStart"/>
+            <w:r>
+              <w:t>éphémérophyte</w:t>
+            </w:r>
+            <w:proofErr w:type="spellEnd"/>
+          </w:p>
+        </w:tc>
+      </w:tr>
+      <w:tr>
+        <w:tc>
+          <w:tcPr>
+            <w:cnfStyle w:val="001000000000" w:firstRow="0" w:lastRow="0" w:firstColumn="1" w:lastColumn="0" w:oddVBand="0" w:evenVBand="0" w:oddHBand="0" w:evenHBand="0" w:firstRowFirstColumn="0" w:firstRowLastColumn="0" w:lastRowFirstColumn="0" w:lastRowLastColumn="0"/>
+            <w:tcW w:w="2445" w:type="dxa"/>
+            <w:vMerge/>
+          </w:tcPr>
+          <w:p/>
+        </w:tc>
+        <w:tc>
+          <w:tcPr>
+            <w:tcW w:w="2445" w:type="dxa"/>
+          </w:tcPr>
+          <w:p>
+            <w:pPr>
+              <w:cnfStyle w:val="000000000000" w:firstRow="0" w:lastRow="0" w:firstColumn="0" w:lastColumn="0" w:oddVBand="0" w:evenVBand="0" w:oddHBand="0" w:evenHBand="0" w:firstRowFirstColumn="0" w:firstRowLastColumn="0" w:lastRowFirstColumn="0" w:lastRowLastColumn="0"/>
+            </w:pPr>
+            <w:r>
+              <w:t>Évitement</w:t>
+            </w:r>
+          </w:p>
+        </w:tc>
+        <w:tc>
+          <w:tcPr>
+            <w:tcW w:w="2445" w:type="dxa"/>
+          </w:tcPr>
+          <w:p>
+            <w:pPr>
+              <w:cnfStyle w:val="000000000000" w:firstRow="0" w:lastRow="0" w:firstColumn="0" w:lastColumn="0" w:oddVBand="0" w:evenVBand="0" w:oddHBand="0" w:evenHBand="0" w:firstRowFirstColumn="0" w:firstRowLastColumn="0" w:lastRowFirstColumn="0" w:lastRowLastColumn="0"/>
+            </w:pPr>
+            <w:r>
+              <w:t>plantes caduques et reviviscentes</w:t>
+            </w:r>
+          </w:p>
+        </w:tc>
+      </w:tr>
+      <w:tr>
+        <w:tc>
+          <w:tcPr>
+            <w:cnfStyle w:val="001000000000" w:firstRow="0" w:lastRow="0" w:firstColumn="1" w:lastColumn="0" w:oddVBand="0" w:evenVBand="0" w:oddHBand="0" w:evenHBand="0" w:firstRowFirstColumn="0" w:firstRowLastColumn="0" w:lastRowFirstColumn="0" w:lastRowLastColumn="0"/>
+            <w:tcW w:w="2445" w:type="dxa"/>
+          </w:tcPr>
+          <w:p>
+            <w:r>
+              <w:t>Métabolisme actif</w:t>
+            </w:r>
+          </w:p>
+        </w:tc>
+        <w:tc>
+          <w:tcPr>
+            <w:tcW w:w="2445" w:type="dxa"/>
+          </w:tcPr>
+          <w:p>
+            <w:pPr>
+              <w:cnfStyle w:val="000000000000" w:firstRow="0" w:lastRow="0" w:firstColumn="0" w:lastColumn="0" w:oddVBand="0" w:evenVBand="0" w:oddHBand="0" w:evenHBand="0" w:firstRowFirstColumn="0" w:firstRowLastColumn="0" w:lastRowFirstColumn="0" w:lastRowLastColumn="0"/>
+            </w:pPr>
+            <w:r>
+              <w:t xml:space="preserve">Endurance </w:t>
+            </w:r>
+          </w:p>
+        </w:tc>
+        <w:tc>
+          <w:tcPr>
+            <w:tcW w:w="2445" w:type="dxa"/>
+          </w:tcPr>
+          <w:p>
+            <w:pPr>
+              <w:cnfStyle w:val="000000000000" w:firstRow="0" w:lastRow="0" w:firstColumn="0" w:lastColumn="0" w:oddVBand="0" w:evenVBand="0" w:oddHBand="0" w:evenHBand="0" w:firstRowFirstColumn="0" w:firstRowLastColumn="0" w:lastRowFirstColumn="0" w:lastRowLastColumn="0"/>
+            </w:pPr>
+            <w:proofErr w:type="spellStart"/>
+            <w:r>
+              <w:t>Sclérophyte</w:t>
+            </w:r>
+            <w:proofErr w:type="spellEnd"/>
+          </w:p>
+        </w:tc>
+      </w:tr>
+      <w:tr>
+        <w:tc>
+          <w:tcPr>
+            <w:cnfStyle w:val="001000000000" w:firstRow="0" w:lastRow="0" w:firstColumn="1" w:lastColumn="0" w:oddVBand="0" w:evenVBand="0" w:oddHBand="0" w:evenHBand="0" w:firstRowFirstColumn="0" w:firstRowLastColumn="0" w:lastRowFirstColumn="0" w:lastRowLastColumn="0"/>
+            <w:tcW w:w="2445" w:type="dxa"/>
+          </w:tcPr>
+          <w:p/>
+        </w:tc>
+        <w:tc>
+          <w:tcPr>
+            <w:tcW w:w="2445" w:type="dxa"/>
+          </w:tcPr>
+          <w:p>
+            <w:pPr>
+              <w:cnfStyle w:val="000000000000" w:firstRow="0" w:lastRow="0" w:firstColumn="0" w:lastColumn="0" w:oddVBand="0" w:evenVBand="0" w:oddHBand="0" w:evenHBand="0" w:firstRowFirstColumn="0" w:firstRowLastColumn="0" w:lastRowFirstColumn="0" w:lastRowLastColumn="0"/>
+            </w:pPr>
+            <w:r>
+              <w:t>Résistance</w:t>
+            </w:r>
+          </w:p>
+        </w:tc>
+        <w:tc>
+          <w:tcPr>
+            <w:tcW w:w="2445" w:type="dxa"/>
+          </w:tcPr>
+          <w:p>
+            <w:pPr>
+              <w:cnfStyle w:val="000000000000" w:firstRow="0" w:lastRow="0" w:firstColumn="0" w:lastColumn="0" w:oddVBand="0" w:evenVBand="0" w:oddHBand="0" w:evenHBand="0" w:firstRowFirstColumn="0" w:firstRowLastColumn="0" w:lastRowFirstColumn="0" w:lastRowLastColumn="0"/>
+            </w:pPr>
+            <w:proofErr w:type="spellStart"/>
+            <w:r>
+              <w:t>Malacophyte</w:t>
+            </w:r>
+            <w:proofErr w:type="spellEnd"/>
+          </w:p>
+        </w:tc>
+      </w:tr>
+      <w:tr>
+        <w:tc>
+          <w:tcPr>
+            <w:cnfStyle w:val="001000000000" w:firstRow="0" w:lastRow="0" w:firstColumn="1" w:lastColumn="0" w:oddVBand="0" w:evenVBand="0" w:oddHBand="0" w:evenHBand="0" w:firstRowFirstColumn="0" w:firstRowLastColumn="0" w:lastRowFirstColumn="0" w:lastRowLastColumn="0"/>
+            <w:tcW w:w="2445" w:type="dxa"/>
+          </w:tcPr>
+          <w:p>
+            <w:proofErr w:type="spellStart"/>
+            <w:r>
+              <w:t>Éphémérophyte</w:t>
+            </w:r>
+            <w:proofErr w:type="spellEnd"/>
+          </w:p>
+        </w:tc>
+        <w:tc>
+          <w:tcPr>
+            <w:tcW w:w="2445" w:type="dxa"/>
+          </w:tcPr>
+          <w:p>
+            <w:pPr>
+              <w:cnfStyle w:val="000000000000" w:firstRow="0" w:lastRow="0" w:firstColumn="0" w:lastColumn="0" w:oddVBand="0" w:evenVBand="0" w:oddHBand="0" w:evenHBand="0" w:firstRowFirstColumn="0" w:firstRowLastColumn="0" w:lastRowFirstColumn="0" w:lastRowLastColumn="0"/>
+            </w:pPr>
+          </w:p>
+        </w:tc>
+        <w:tc>
+          <w:tcPr>
+            <w:tcW w:w="2445" w:type="dxa"/>
+          </w:tcPr>
+          <w:p>
+            <w:pPr>
+              <w:cnfStyle w:val="000000000000" w:firstRow="0" w:lastRow="0" w:firstColumn="0" w:lastColumn="0" w:oddVBand="0" w:evenVBand="0" w:oddHBand="0" w:evenHBand="0" w:firstRowFirstColumn="0" w:firstRowLastColumn="0" w:lastRowFirstColumn="0" w:lastRowLastColumn="0"/>
+            </w:pPr>
+          </w:p>
+        </w:tc>
+      </w:tr>
+    </w:tbl>
+    <w:p>
+      <w:r>
+        <w:rPr>
+          <w:rStyle w:val="Accentuation"/>
+        </w:rPr>
+        <w:t>Bloom</w:t>
+      </w:r>
+      <w:r>
+        <w:t xml:space="preserve"> explosion subite de végétation </w:t>
+      </w:r>
+    </w:p>
+    <w:p>
+      <w:r>
+        <w:rPr>
+          <w:rStyle w:val="Accentuation"/>
+        </w:rPr>
+        <w:t>Plante décidue, caduque ou caducifoliée</w:t>
+      </w:r>
+      <w:r>
+        <w:t xml:space="preserve"> plante qui perd ses feuilles.</w:t>
+      </w:r>
+    </w:p>
+    <w:p>
+      <w:pPr>
+        <w:pStyle w:val="Titre3"/>
+      </w:pPr>
+      <w:r>
+        <w:t>Sclérophytes</w:t>
+      </w:r>
+    </w:p>
+    <w:p>
+      <w:r>
+        <w:t>Chez les Sclérophytes, ce sont les conditions environnementales qui détermine la profondeur des racines : plus le sol est sec, plus les racines s’enfouiront profondément dans le sol.</w:t>
+      </w:r>
+    </w:p>
+    <w:p>
+      <w:r>
+        <w:t>Les adaptations des sclérophytes pour survivre en milieu chaud et sec :</w:t>
       </w:r>
     </w:p>
     <w:tbl>
@@ -871,8 +786,8 @@
         <w:tblLook w:val="0420" w:firstRow="1" w:lastRow="0" w:firstColumn="0" w:lastColumn="0" w:noHBand="0" w:noVBand="1"/>
       </w:tblPr>
       <w:tblGrid>
-        <w:gridCol w:w="3667"/>
-        <w:gridCol w:w="3668"/>
+        <w:gridCol w:w="2263"/>
+        <w:gridCol w:w="5072"/>
       </w:tblGrid>
       <w:tr>
         <w:trPr>
@@ -880,21 +795,21 @@
         </w:trPr>
         <w:tc>
           <w:tcPr>
-            <w:tcW w:w="3667" w:type="dxa"/>
-          </w:tcPr>
-          <w:p>
-            <w:r>
-              <w:t>La phase végétative</w:t>
-            </w:r>
-          </w:p>
-        </w:tc>
-        <w:tc>
-          <w:tcPr>
-            <w:tcW w:w="3668" w:type="dxa"/>
-          </w:tcPr>
-          <w:p>
-            <w:r>
-              <w:t>La phase reproduction</w:t>
+            <w:tcW w:w="2263" w:type="dxa"/>
+          </w:tcPr>
+          <w:p>
+            <w:r>
+              <w:t>Contraintes</w:t>
+            </w:r>
+          </w:p>
+        </w:tc>
+        <w:tc>
+          <w:tcPr>
+            <w:tcW w:w="5072" w:type="dxa"/>
+          </w:tcPr>
+          <w:p>
+            <w:r>
+              <w:t>Adaptations</w:t>
             </w:r>
           </w:p>
         </w:tc>
@@ -902,95 +817,781 @@
       <w:tr>
         <w:tc>
           <w:tcPr>
-            <w:tcW w:w="3667" w:type="dxa"/>
-          </w:tcPr>
-          <w:p>
-            <w:r>
-              <w:t xml:space="preserve">Caractérisé par une </w:t>
-            </w:r>
+            <w:tcW w:w="2263" w:type="dxa"/>
+          </w:tcPr>
+          <w:p>
+            <w:r>
+              <w:t>Limiter la transpiration</w:t>
+            </w:r>
+          </w:p>
+        </w:tc>
+        <w:tc>
+          <w:tcPr>
+            <w:tcW w:w="5072" w:type="dxa"/>
+          </w:tcPr>
+          <w:p>
+            <w:pPr>
+              <w:pStyle w:val="Paragraphedeliste"/>
+              <w:numPr>
+                <w:ilvl w:val="0"/>
+                <w:numId w:val="35"/>
+              </w:numPr>
+            </w:pPr>
+            <w:r>
+              <w:t>Les stomates sont enfoncés dans des cavités sous stomatiques</w:t>
+            </w:r>
+          </w:p>
+        </w:tc>
+      </w:tr>
+      <w:tr>
+        <w:tc>
+          <w:tcPr>
+            <w:tcW w:w="2263" w:type="dxa"/>
+          </w:tcPr>
+          <w:p>
+            <w:r>
+              <w:t>Maintenir une rigidité même lors d’un déficit hydrique</w:t>
+            </w:r>
+          </w:p>
+        </w:tc>
+        <w:tc>
+          <w:tcPr>
+            <w:tcW w:w="5072" w:type="dxa"/>
+          </w:tcPr>
+          <w:p>
+            <w:pPr>
+              <w:pStyle w:val="Paragraphedeliste"/>
+              <w:numPr>
+                <w:ilvl w:val="0"/>
+                <w:numId w:val="34"/>
+              </w:numPr>
+            </w:pPr>
+            <w:r>
+              <w:t>Feuille coriaces cuticule et épaisse</w:t>
+            </w:r>
+          </w:p>
+          <w:p>
+            <w:pPr>
+              <w:pStyle w:val="Paragraphedeliste"/>
+              <w:numPr>
+                <w:ilvl w:val="0"/>
+                <w:numId w:val="34"/>
+              </w:numPr>
+            </w:pPr>
             <w:proofErr w:type="spellStart"/>
             <w:r>
-              <w:t>abscence</w:t>
+              <w:t>Microphyllie</w:t>
             </w:r>
             <w:proofErr w:type="spellEnd"/>
             <w:r>
-              <w:t xml:space="preserve"> de fleurs</w:t>
-            </w:r>
-          </w:p>
-        </w:tc>
-        <w:tc>
-          <w:tcPr>
-            <w:tcW w:w="3668" w:type="dxa"/>
-          </w:tcPr>
-          <w:p/>
+              <w:t xml:space="preserve"> réduction de la surface foliaire (relatif au feuille)</w:t>
+            </w:r>
+          </w:p>
+          <w:p>
+            <w:pPr>
+              <w:pStyle w:val="Paragraphedeliste"/>
+              <w:numPr>
+                <w:ilvl w:val="0"/>
+                <w:numId w:val="34"/>
+              </w:numPr>
+            </w:pPr>
+            <w:r>
+              <w:t xml:space="preserve">Feuilles sous forme d’aiguilles et d’écailles </w:t>
+            </w:r>
+          </w:p>
         </w:tc>
       </w:tr>
     </w:tbl>
     <w:p>
       <w:r>
-        <w:t xml:space="preserve">L’embryon est au centre du cotylédon. </w:t>
-      </w:r>
-    </w:p>
-    <w:p>
-      <w:r>
-        <w:t xml:space="preserve">monophylétiques </w:t>
+        <w:rPr>
+          <w:rStyle w:val="Accentuation"/>
+        </w:rPr>
+        <w:t>Aphyllie</w:t>
+      </w:r>
+      <w:r>
+        <w:t xml:space="preserve"> plante qui possède absence de feuille la photosynthèse a lieu sur la tige.</w:t>
+      </w:r>
+    </w:p>
+    <w:p>
+      <w:r>
+        <w:rPr>
+          <w:rStyle w:val="Accentuation"/>
+        </w:rPr>
+        <w:t>Pyrophyte</w:t>
+      </w:r>
+      <w:r>
+        <w:t xml:space="preserve"> plante adaptée au feu.</w:t>
+      </w:r>
+    </w:p>
+    <w:p>
+      <w:pPr>
+        <w:pStyle w:val="Titre2"/>
+      </w:pPr>
+      <w:r>
+        <w:t>Les adaptations des plantes aux milieux froids et soumis au gel</w:t>
+      </w:r>
+    </w:p>
+    <w:p>
+      <w:r>
+        <w:rPr>
+          <w:rStyle w:val="Accentuation"/>
+        </w:rPr>
+        <w:t>Phénologie</w:t>
+      </w:r>
+      <w:r>
+        <w:t xml:space="preserve"> étude de l’apparition des événements périodiques.</w:t>
+      </w:r>
+    </w:p>
+    <w:p>
+      <w:r>
+        <w:rPr>
+          <w:rStyle w:val="Accentuation"/>
+        </w:rPr>
+        <w:t>Orophyte</w:t>
+      </w:r>
+      <w:r>
+        <w:t xml:space="preserve"> plantes dont la répartition se limite aux collines et aux montagnes.</w:t>
+      </w:r>
+    </w:p>
+    <w:p>
+      <w:r>
+        <w:t>Les Trois stratégies évolutives de survie au gel</w:t>
       </w:r>
     </w:p>
     <w:tbl>
       <w:tblPr>
         <w:tblStyle w:val="Grilledetableauclaire"/>
         <w:tblW w:w="0" w:type="auto"/>
-        <w:tblLook w:val="04A0" w:firstRow="1" w:lastRow="0" w:firstColumn="1" w:lastColumn="0" w:noHBand="0" w:noVBand="1"/>
+        <w:tblLook w:val="0400" w:firstRow="0" w:lastRow="0" w:firstColumn="0" w:lastColumn="0" w:noHBand="0" w:noVBand="1"/>
+      </w:tblPr>
+      <w:tblGrid>
+        <w:gridCol w:w="2445"/>
+        <w:gridCol w:w="2445"/>
+        <w:gridCol w:w="2445"/>
+      </w:tblGrid>
+      <w:tr>
+        <w:tc>
+          <w:tcPr>
+            <w:tcW w:w="2445" w:type="dxa"/>
+          </w:tcPr>
+          <w:p>
+            <w:r>
+              <w:t>Prévention</w:t>
+            </w:r>
+          </w:p>
+        </w:tc>
+        <w:tc>
+          <w:tcPr>
+            <w:tcW w:w="2445" w:type="dxa"/>
+          </w:tcPr>
+          <w:p>
+            <w:r>
+              <w:t>Survie aux événements de gels</w:t>
+            </w:r>
+          </w:p>
+        </w:tc>
+        <w:tc>
+          <w:tcPr>
+            <w:tcW w:w="2445" w:type="dxa"/>
+          </w:tcPr>
+          <w:p>
+            <w:r>
+              <w:t>Survie aux effets secondaires du gels</w:t>
+            </w:r>
+          </w:p>
+        </w:tc>
+      </w:tr>
+    </w:tbl>
+    <w:p>
+      <w:pPr>
+        <w:pStyle w:val="Titre3"/>
+      </w:pPr>
+      <w:r>
+        <w:t>Adaptation aux stress biotiques</w:t>
+      </w:r>
+    </w:p>
+    <w:p>
+      <w:r>
+        <w:t>Les plantes ont développé des organes qui leur permettent de se protéger de leur prédateur. Quelques que exemples</w:t>
+      </w:r>
+    </w:p>
+    <w:p>
+      <w:pPr>
+        <w:pStyle w:val="Paragraphedeliste"/>
+        <w:numPr>
+          <w:ilvl w:val="0"/>
+          <w:numId w:val="32"/>
+        </w:numPr>
+      </w:pPr>
+      <w:r>
+        <w:rPr>
+          <w:rStyle w:val="Accentuation"/>
+        </w:rPr>
+        <w:t>Épine</w:t>
+      </w:r>
+      <w:r>
+        <w:t xml:space="preserve"> organe transformé en piquant : tiges, rameaux secondaires… ou feuilles, stipules, …</w:t>
+      </w:r>
+    </w:p>
+    <w:p>
+      <w:pPr>
+        <w:pStyle w:val="Paragraphedeliste"/>
+        <w:numPr>
+          <w:ilvl w:val="0"/>
+          <w:numId w:val="32"/>
+        </w:numPr>
+      </w:pPr>
+      <w:r>
+        <w:rPr>
+          <w:rStyle w:val="Accentuation"/>
+        </w:rPr>
+        <w:t>Aiguillon</w:t>
+      </w:r>
+      <w:r>
+        <w:t xml:space="preserve"> Excroissance sous-épidermique dure et pointue sur la tige…ou sur les bords des feuilles.</w:t>
+      </w:r>
+    </w:p>
+    <w:p>
+      <w:pPr>
+        <w:pStyle w:val="Paragraphedeliste"/>
+        <w:numPr>
+          <w:ilvl w:val="0"/>
+          <w:numId w:val="32"/>
+        </w:numPr>
+      </w:pPr>
+      <w:r>
+        <w:rPr>
+          <w:rStyle w:val="Accentuation"/>
+        </w:rPr>
+        <w:t>Trichome</w:t>
+      </w:r>
+      <w:r>
+        <w:t xml:space="preserve"> cellule épidermique allongée en forme de poils pouvant gêner le déplacement des petits insectes herbivores.</w:t>
+      </w:r>
+    </w:p>
+    <w:p>
+      <w:pPr>
+        <w:pStyle w:val="Paragraphedeliste"/>
+        <w:numPr>
+          <w:ilvl w:val="0"/>
+          <w:numId w:val="32"/>
+        </w:numPr>
+      </w:pPr>
+      <w:r>
+        <w:rPr>
+          <w:rStyle w:val="Accentuation"/>
+        </w:rPr>
+        <w:t>Poils urticants</w:t>
+      </w:r>
+      <w:r>
+        <w:t xml:space="preserve"> cellule épidermique allongée en forme de poils pouvant contenir un/des composés toxiques pour les herbivores </w:t>
+      </w:r>
+    </w:p>
+    <w:p>
+      <w:pPr>
+        <w:pStyle w:val="Titre1"/>
+      </w:pPr>
+      <w:r>
+        <w:t>Organisation générale dans plantes à fleur</w:t>
+      </w:r>
+    </w:p>
+    <w:p>
+      <w:r>
+        <w:t>Les plantes peuvent être classées en fonction de la durée de leur cycle de vie :</w:t>
+      </w:r>
+    </w:p>
+    <w:tbl>
+      <w:tblPr>
+        <w:tblStyle w:val="Grilledetableauclaire"/>
+        <w:tblW w:w="0" w:type="auto"/>
+        <w:tblLook w:val="0400" w:firstRow="0" w:lastRow="0" w:firstColumn="0" w:lastColumn="0" w:noHBand="0" w:noVBand="1"/>
+      </w:tblPr>
+      <w:tblGrid>
+        <w:gridCol w:w="1833"/>
+        <w:gridCol w:w="1834"/>
+        <w:gridCol w:w="1834"/>
+        <w:gridCol w:w="1834"/>
+      </w:tblGrid>
+      <w:tr>
+        <w:tc>
+          <w:tcPr>
+            <w:tcW w:w="1833" w:type="dxa"/>
+          </w:tcPr>
+          <w:p>
+            <w:r>
+              <w:t>Annuelle</w:t>
+            </w:r>
+          </w:p>
+        </w:tc>
+        <w:tc>
+          <w:tcPr>
+            <w:tcW w:w="1834" w:type="dxa"/>
+          </w:tcPr>
+          <w:p>
+            <w:r>
+              <w:t>Biannuelle</w:t>
+            </w:r>
+          </w:p>
+        </w:tc>
+        <w:tc>
+          <w:tcPr>
+            <w:tcW w:w="1834" w:type="dxa"/>
+          </w:tcPr>
+          <w:p>
+            <w:r>
+              <w:t>Vivaces</w:t>
+            </w:r>
+          </w:p>
+        </w:tc>
+        <w:tc>
+          <w:tcPr>
+            <w:tcW w:w="1834" w:type="dxa"/>
+          </w:tcPr>
+          <w:p>
+            <w:r>
+              <w:t>Pérenne</w:t>
+            </w:r>
+          </w:p>
+        </w:tc>
+      </w:tr>
+    </w:tbl>
+    <w:p>
+      <w:r>
+        <w:rPr>
+          <w:rStyle w:val="Accentuation"/>
+        </w:rPr>
+        <w:t>Plantes vivaces</w:t>
+      </w:r>
+      <w:r>
+        <w:t xml:space="preserve"> plantes qui perdent leurs parties aériennes en hiver.</w:t>
+      </w:r>
+    </w:p>
+    <w:p>
+      <w:r>
+        <w:t>On distingue deux grands moments dans la vie des plantes à fleur caractérisé par la présence ou l’absence de fleurs :</w:t>
+      </w:r>
+    </w:p>
+    <w:tbl>
+      <w:tblPr>
+        <w:tblStyle w:val="Grilledetableauclaire"/>
+        <w:tblW w:w="0" w:type="auto"/>
+        <w:tblLook w:val="0400" w:firstRow="0" w:lastRow="0" w:firstColumn="0" w:lastColumn="0" w:noHBand="0" w:noVBand="1"/>
       </w:tblPr>
       <w:tblGrid>
         <w:gridCol w:w="3667"/>
         <w:gridCol w:w="3668"/>
       </w:tblGrid>
       <w:tr>
-        <w:trPr>
-          <w:cnfStyle w:val="100000000000" w:firstRow="1" w:lastRow="0" w:firstColumn="0" w:lastColumn="0" w:oddVBand="0" w:evenVBand="0" w:oddHBand="0" w:evenHBand="0" w:firstRowFirstColumn="0" w:firstRowLastColumn="0" w:lastRowFirstColumn="0" w:lastRowLastColumn="0"/>
-        </w:trPr>
-        <w:tc>
-          <w:tcPr>
-            <w:cnfStyle w:val="001000000000" w:firstRow="0" w:lastRow="0" w:firstColumn="1" w:lastColumn="0" w:oddVBand="0" w:evenVBand="0" w:oddHBand="0" w:evenHBand="0" w:firstRowFirstColumn="0" w:firstRowLastColumn="0" w:lastRowFirstColumn="0" w:lastRowLastColumn="0"/>
+        <w:tc>
+          <w:tcPr>
             <w:tcW w:w="3667" w:type="dxa"/>
           </w:tcPr>
           <w:p>
+            <w:r>
+              <w:t>La phase végétative (absence)</w:t>
+            </w:r>
+          </w:p>
+        </w:tc>
+        <w:tc>
+          <w:tcPr>
+            <w:tcW w:w="3668" w:type="dxa"/>
+          </w:tcPr>
+          <w:p>
+            <w:r>
+              <w:t>La phase reproduction (présence)</w:t>
+            </w:r>
+          </w:p>
+        </w:tc>
+      </w:tr>
+    </w:tbl>
+    <w:p>
+      <w:pPr>
+        <w:pStyle w:val="Titre2"/>
+      </w:pPr>
+      <w:r>
+        <w:t>La floraison</w:t>
+      </w:r>
+    </w:p>
+    <w:p>
+      <w:r>
+        <w:t>L’apparition des fleurs et des feuilles à lieu sur les méristèmes apicaux caulinaire :</w:t>
+      </w:r>
+    </w:p>
+    <w:tbl>
+      <w:tblPr>
+        <w:tblStyle w:val="Grilledetableauclaire"/>
+        <w:tblW w:w="0" w:type="auto"/>
+        <w:tblLook w:val="0400" w:firstRow="0" w:lastRow="0" w:firstColumn="0" w:lastColumn="0" w:noHBand="0" w:noVBand="1"/>
+      </w:tblPr>
+      <w:tblGrid>
+        <w:gridCol w:w="3667"/>
+        <w:gridCol w:w="3668"/>
+      </w:tblGrid>
+      <w:tr>
+        <w:tc>
+          <w:tcPr>
+            <w:tcW w:w="3667" w:type="dxa"/>
+          </w:tcPr>
+          <w:p>
+            <w:r>
+              <w:t>Végétatif (feuille tige et racine)</w:t>
+            </w:r>
+          </w:p>
+        </w:tc>
+        <w:tc>
+          <w:tcPr>
+            <w:tcW w:w="3668" w:type="dxa"/>
+          </w:tcPr>
+          <w:p>
+            <w:r>
+              <w:t>Reproducteur (fleur)</w:t>
+            </w:r>
+          </w:p>
+        </w:tc>
+      </w:tr>
+    </w:tbl>
+    <w:p>
+      <w:r>
+        <w:t>Le méristème se développe en trois phases :</w:t>
+      </w:r>
+    </w:p>
+    <w:p>
+      <w:pPr>
+        <w:pStyle w:val="Paragraphedeliste"/>
+        <w:numPr>
+          <w:ilvl w:val="0"/>
+          <w:numId w:val="29"/>
+        </w:numPr>
+      </w:pPr>
+      <w:r>
+        <w:lastRenderedPageBreak/>
+        <w:t>Phase juvénile n’a pas la potentialité à former les organes de reproduction.</w:t>
+      </w:r>
+    </w:p>
+    <w:p>
+      <w:pPr>
+        <w:pStyle w:val="Paragraphedeliste"/>
+        <w:numPr>
+          <w:ilvl w:val="0"/>
+          <w:numId w:val="29"/>
+        </w:numPr>
+      </w:pPr>
+      <w:r>
+        <w:t>Phase adulte peut former une fleur lorsque les conditions sont réunies.</w:t>
+      </w:r>
+    </w:p>
+    <w:p>
+      <w:pPr>
+        <w:pStyle w:val="Paragraphedeliste"/>
+        <w:numPr>
+          <w:ilvl w:val="0"/>
+          <w:numId w:val="29"/>
+        </w:numPr>
+      </w:pPr>
+      <w:r>
+        <w:t>Phase reproductive méristème floral actif.</w:t>
+      </w:r>
+    </w:p>
+    <w:p>
+      <w:r>
+        <w:t>La floraison est contrôlée par la photopériode.</w:t>
+      </w:r>
+    </w:p>
+    <w:p>
+      <w:r>
+        <w:t xml:space="preserve">Les plantes déterminent le moment de leur floraison en mesurant la durée de la nuit grâce à des récepteurs appelés phytochromes présent dans leurs feuilles. Le signal est transmis par les vaisseaux du phloème vers les méristèmes </w:t>
+      </w:r>
+    </w:p>
+    <w:p>
+      <w:r>
+        <w:rPr>
+          <w:rStyle w:val="Accentuation"/>
+        </w:rPr>
+        <w:t>Phytochromes</w:t>
+      </w:r>
+      <w:r>
+        <w:t xml:space="preserve"> récepteurs à lumière.</w:t>
+      </w:r>
+    </w:p>
+    <w:p>
+      <w:r>
+        <w:t>Les phytochromes existent sous deux formes :</w:t>
+      </w:r>
+    </w:p>
+    <w:tbl>
+      <w:tblPr>
+        <w:tblStyle w:val="Grilledetableauclaire"/>
+        <w:tblW w:w="0" w:type="auto"/>
+        <w:tblLook w:val="0400" w:firstRow="0" w:lastRow="0" w:firstColumn="0" w:lastColumn="0" w:noHBand="0" w:noVBand="1"/>
+      </w:tblPr>
+      <w:tblGrid>
+        <w:gridCol w:w="3667"/>
+        <w:gridCol w:w="3668"/>
+      </w:tblGrid>
+      <w:tr>
+        <w:tc>
+          <w:tcPr>
+            <w:tcW w:w="3667" w:type="dxa"/>
+          </w:tcPr>
+          <w:p>
+            <w:r>
+              <w:t xml:space="preserve">Pr pour </w:t>
+            </w:r>
+            <w:proofErr w:type="spellStart"/>
+            <w:r>
+              <w:t>red</w:t>
+            </w:r>
+            <w:proofErr w:type="spellEnd"/>
+          </w:p>
+        </w:tc>
+        <w:tc>
+          <w:tcPr>
+            <w:tcW w:w="3668" w:type="dxa"/>
+          </w:tcPr>
+          <w:p>
+            <w:proofErr w:type="spellStart"/>
+            <w:r>
+              <w:t>Pfr</w:t>
+            </w:r>
+            <w:proofErr w:type="spellEnd"/>
+            <w:r>
+              <w:t xml:space="preserve"> pour far </w:t>
+            </w:r>
+            <w:proofErr w:type="spellStart"/>
+            <w:r>
+              <w:t>red</w:t>
+            </w:r>
+            <w:proofErr w:type="spellEnd"/>
+          </w:p>
+        </w:tc>
+      </w:tr>
+    </w:tbl>
+    <w:p>
+      <w:r>
+        <w:t>La floraison peut être contrôler par d’autres facteurs comme :</w:t>
+      </w:r>
+    </w:p>
+    <w:tbl>
+      <w:tblPr>
+        <w:tblStyle w:val="Grilledetableauclaire"/>
+        <w:tblW w:w="0" w:type="auto"/>
+        <w:tblInd w:w="-113" w:type="dxa"/>
+        <w:tblLook w:val="0400" w:firstRow="0" w:lastRow="0" w:firstColumn="0" w:lastColumn="0" w:noHBand="0" w:noVBand="1"/>
+      </w:tblPr>
+      <w:tblGrid>
+        <w:gridCol w:w="3667"/>
+        <w:gridCol w:w="3668"/>
+      </w:tblGrid>
+      <w:tr>
+        <w:tc>
+          <w:tcPr>
+            <w:tcW w:w="3667" w:type="dxa"/>
+          </w:tcPr>
+          <w:p>
             <w:pPr>
+              <w:pStyle w:val="Paragraphedeliste"/>
+              <w:numPr>
+                <w:ilvl w:val="0"/>
+                <w:numId w:val="33"/>
+              </w:numPr>
+            </w:pPr>
+            <w:r>
+              <w:t>Calendrier</w:t>
+            </w:r>
+          </w:p>
+          <w:p>
+            <w:pPr>
+              <w:pStyle w:val="Paragraphedeliste"/>
+              <w:numPr>
+                <w:ilvl w:val="0"/>
+                <w:numId w:val="33"/>
+              </w:numPr>
               <w:rPr>
-                <w:b w:val="0"/>
-                <w:bCs/>
+                <w:b/>
               </w:rPr>
             </w:pPr>
-          </w:p>
-        </w:tc>
-        <w:tc>
-          <w:tcPr>
-            <w:tcW w:w="3668" w:type="dxa"/>
-          </w:tcPr>
+            <w:r>
+              <w:t xml:space="preserve">Stade de la vie </w:t>
+            </w:r>
+          </w:p>
           <w:p>
             <w:pPr>
-              <w:cnfStyle w:val="100000000000" w:firstRow="1" w:lastRow="0" w:firstColumn="0" w:lastColumn="0" w:oddVBand="0" w:evenVBand="0" w:oddHBand="0" w:evenHBand="0" w:firstRowFirstColumn="0" w:firstRowLastColumn="0" w:lastRowFirstColumn="0" w:lastRowLastColumn="0"/>
+              <w:pStyle w:val="Paragraphedeliste"/>
+              <w:numPr>
+                <w:ilvl w:val="0"/>
+                <w:numId w:val="33"/>
+              </w:numPr>
+            </w:pPr>
+            <w:r>
+              <w:t>Activation de certains gènes</w:t>
+            </w:r>
+          </w:p>
+          <w:p>
+            <w:pPr>
+              <w:pStyle w:val="Paragraphedeliste"/>
+              <w:numPr>
+                <w:ilvl w:val="0"/>
+                <w:numId w:val="33"/>
+              </w:numPr>
+            </w:pPr>
+            <w:r>
+              <w:t>Horloge interne</w:t>
+            </w:r>
+          </w:p>
+          <w:p>
+            <w:pPr>
+              <w:pStyle w:val="Paragraphedeliste"/>
+              <w:numPr>
+                <w:ilvl w:val="0"/>
+                <w:numId w:val="33"/>
+              </w:numPr>
               <w:rPr>
-                <w:b w:val="0"/>
-                <w:bCs/>
+                <w:b/>
               </w:rPr>
             </w:pPr>
+            <w:r>
+              <w:t>Hormone</w:t>
+            </w:r>
+          </w:p>
+        </w:tc>
+        <w:tc>
+          <w:tcPr>
+            <w:tcW w:w="3668" w:type="dxa"/>
+          </w:tcPr>
+          <w:p>
+            <w:pPr>
+              <w:pStyle w:val="Paragraphedeliste"/>
+              <w:numPr>
+                <w:ilvl w:val="0"/>
+                <w:numId w:val="33"/>
+              </w:numPr>
+              <w:spacing w:after="160" w:line="259" w:lineRule="auto"/>
+              <w:rPr>
+                <w:b/>
+              </w:rPr>
+            </w:pPr>
+            <w:r>
+              <w:t>Vernalisation</w:t>
+            </w:r>
+          </w:p>
+          <w:p>
+            <w:pPr>
+              <w:pStyle w:val="Paragraphedeliste"/>
+              <w:numPr>
+                <w:ilvl w:val="0"/>
+                <w:numId w:val="33"/>
+              </w:numPr>
+            </w:pPr>
+            <w:r>
+              <w:t>Bourgeon floral</w:t>
+            </w:r>
+          </w:p>
+          <w:p>
+            <w:pPr>
+              <w:pStyle w:val="Paragraphedeliste"/>
+              <w:numPr>
+                <w:ilvl w:val="0"/>
+                <w:numId w:val="33"/>
+              </w:numPr>
+            </w:pPr>
+            <w:r>
+              <w:t>Périanthe</w:t>
+            </w:r>
+          </w:p>
+          <w:p>
+            <w:pPr>
+              <w:pStyle w:val="Paragraphedeliste"/>
+              <w:numPr>
+                <w:ilvl w:val="0"/>
+                <w:numId w:val="33"/>
+              </w:numPr>
+            </w:pPr>
+            <w:r>
+              <w:t>Organisation en verticille</w:t>
+            </w:r>
+          </w:p>
+          <w:p>
+            <w:pPr>
+              <w:pStyle w:val="Paragraphedeliste"/>
+              <w:numPr>
+                <w:ilvl w:val="0"/>
+                <w:numId w:val="33"/>
+              </w:numPr>
+              <w:rPr>
+                <w:b/>
+              </w:rPr>
+            </w:pPr>
+            <w:r>
+              <w:t>Le modèle ABC</w:t>
+            </w:r>
           </w:p>
         </w:tc>
       </w:tr>
     </w:tbl>
     <w:p>
-      <w:pPr>
+      <w:r>
         <w:rPr>
-          <w:bCs/>
+          <w:rStyle w:val="Accentuation"/>
         </w:rPr>
-      </w:pPr>
-      <w:r>
-        <w:rPr>
-          <w:bCs/>
-        </w:rPr>
-        <w:t>Mode de germination</w:t>
+        <w:t>Vernalisation</w:t>
+      </w:r>
+      <w:r>
+        <w:t xml:space="preserve"> exposition au froid indispensable à la floraison.</w:t>
+      </w:r>
+    </w:p>
+    <w:p>
+      <w:pPr>
+        <w:pStyle w:val="Titre2"/>
+      </w:pPr>
+      <w:r>
+        <w:t>Cotylédon</w:t>
+      </w:r>
+    </w:p>
+    <w:p>
+      <w:r>
+        <w:t xml:space="preserve">Les angiospermes se diversifient en plusieurs sous-genres. La majorité des espèces sont soit : </w:t>
+      </w:r>
+      <w:r>
+        <w:tab/>
+      </w:r>
+    </w:p>
+    <w:tbl>
+      <w:tblPr>
+        <w:tblStyle w:val="Grilledetableauclaire"/>
+        <w:tblW w:w="0" w:type="auto"/>
+        <w:tblLook w:val="0400" w:firstRow="0" w:lastRow="0" w:firstColumn="0" w:lastColumn="0" w:noHBand="0" w:noVBand="1"/>
+      </w:tblPr>
+      <w:tblGrid>
+        <w:gridCol w:w="3667"/>
+        <w:gridCol w:w="3668"/>
+      </w:tblGrid>
+      <w:tr>
+        <w:tc>
+          <w:tcPr>
+            <w:tcW w:w="3667" w:type="dxa"/>
+          </w:tcPr>
+          <w:p>
+            <w:r>
+              <w:t>Monocotylédones</w:t>
+            </w:r>
+          </w:p>
+        </w:tc>
+        <w:tc>
+          <w:tcPr>
+            <w:tcW w:w="3668" w:type="dxa"/>
+          </w:tcPr>
+          <w:p>
+            <w:r>
+              <w:t>Eudicotylédones</w:t>
+            </w:r>
+          </w:p>
+        </w:tc>
+      </w:tr>
+    </w:tbl>
+    <w:p>
+      <w:r>
+        <w:t xml:space="preserve">L’embryon se trouve au centre du cotylédon. </w:t>
       </w:r>
     </w:p>
     <w:p/>
@@ -1063,11 +1664,9 @@
             <w:pPr>
               <w:cnfStyle w:val="000000000000" w:firstRow="0" w:lastRow="0" w:firstColumn="0" w:lastColumn="0" w:oddVBand="0" w:evenVBand="0" w:oddHBand="0" w:evenHBand="0" w:firstRowFirstColumn="0" w:firstRowLastColumn="0" w:lastRowFirstColumn="0" w:lastRowLastColumn="0"/>
             </w:pPr>
-            <w:proofErr w:type="spellStart"/>
-            <w:r>
-              <w:t>Hypoctoyle</w:t>
-            </w:r>
-            <w:proofErr w:type="spellEnd"/>
+            <w:r>
+              <w:t>Hypocotyle</w:t>
+            </w:r>
           </w:p>
         </w:tc>
         <w:tc>
@@ -1078,11 +1677,9 @@
             <w:pPr>
               <w:cnfStyle w:val="000000000000" w:firstRow="0" w:lastRow="0" w:firstColumn="0" w:lastColumn="0" w:oddVBand="0" w:evenVBand="0" w:oddHBand="0" w:evenHBand="0" w:firstRowFirstColumn="0" w:firstRowLastColumn="0" w:lastRowFirstColumn="0" w:lastRowLastColumn="0"/>
             </w:pPr>
-            <w:proofErr w:type="spellStart"/>
-            <w:r>
-              <w:t>Épycotyle</w:t>
-            </w:r>
-            <w:proofErr w:type="spellEnd"/>
+            <w:r>
+              <w:t>Épicotyle</w:t>
+            </w:r>
           </w:p>
         </w:tc>
       </w:tr>
@@ -1106,6 +1703,9 @@
             <w:pPr>
               <w:cnfStyle w:val="000000000000" w:firstRow="0" w:lastRow="0" w:firstColumn="0" w:lastColumn="0" w:oddVBand="0" w:evenVBand="0" w:oddHBand="0" w:evenHBand="0" w:firstRowFirstColumn="0" w:firstRowLastColumn="0" w:lastRowFirstColumn="0" w:lastRowLastColumn="0"/>
             </w:pPr>
+            <w:r>
+              <w:t xml:space="preserve">Sous la première feuille </w:t>
+            </w:r>
           </w:p>
         </w:tc>
         <w:tc>
@@ -1119,11 +1719,6 @@
             <w:r>
               <w:t>entre la tige et les racines</w:t>
             </w:r>
-          </w:p>
-          <w:p>
-            <w:pPr>
-              <w:cnfStyle w:val="000000000000" w:firstRow="0" w:lastRow="0" w:firstColumn="0" w:lastColumn="0" w:oddVBand="0" w:evenVBand="0" w:oddHBand="0" w:evenHBand="0" w:firstRowFirstColumn="0" w:firstRowLastColumn="0" w:lastRowFirstColumn="0" w:lastRowLastColumn="0"/>
-            </w:pPr>
           </w:p>
         </w:tc>
       </w:tr>
@@ -1145,7 +1740,7 @@
       <w:tblPr>
         <w:tblStyle w:val="Grilledetableauclaire"/>
         <w:tblW w:w="0" w:type="auto"/>
-        <w:tblLook w:val="04A0" w:firstRow="1" w:lastRow="0" w:firstColumn="1" w:lastColumn="0" w:noHBand="0" w:noVBand="1"/>
+        <w:tblLook w:val="0420" w:firstRow="1" w:lastRow="0" w:firstColumn="0" w:lastColumn="0" w:noHBand="0" w:noVBand="1"/>
       </w:tblPr>
       <w:tblGrid>
         <w:gridCol w:w="1980"/>
@@ -1157,194 +1752,567 @@
         </w:trPr>
         <w:tc>
           <w:tcPr>
+            <w:tcW w:w="1980" w:type="dxa"/>
+          </w:tcPr>
+          <w:p>
+            <w:r>
+              <w:t>Type de fruits</w:t>
+            </w:r>
+          </w:p>
+        </w:tc>
+        <w:tc>
+          <w:tcPr>
+            <w:tcW w:w="5355" w:type="dxa"/>
+          </w:tcPr>
+          <w:p/>
+        </w:tc>
+      </w:tr>
+      <w:tr>
+        <w:tc>
+          <w:tcPr>
+            <w:tcW w:w="1980" w:type="dxa"/>
+          </w:tcPr>
+          <w:p>
+            <w:r>
+              <w:t>Fruit simples</w:t>
+            </w:r>
+          </w:p>
+        </w:tc>
+        <w:tc>
+          <w:tcPr>
+            <w:tcW w:w="5355" w:type="dxa"/>
+          </w:tcPr>
+          <w:p>
+            <w:pPr>
+              <w:pStyle w:val="Paragraphedeliste"/>
+              <w:numPr>
+                <w:ilvl w:val="0"/>
+                <w:numId w:val="36"/>
+              </w:numPr>
+            </w:pPr>
+            <w:r>
+              <w:t>Fruit secs (Akènes, follicules, gousses, capsules et siliques)</w:t>
+            </w:r>
+          </w:p>
+          <w:p>
+            <w:pPr>
+              <w:pStyle w:val="Paragraphedeliste"/>
+              <w:numPr>
+                <w:ilvl w:val="0"/>
+                <w:numId w:val="36"/>
+              </w:numPr>
+            </w:pPr>
+            <w:r>
+              <w:t>Fruits charnus (drupes et baies)</w:t>
+            </w:r>
+          </w:p>
+        </w:tc>
+      </w:tr>
+      <w:tr>
+        <w:tc>
+          <w:tcPr>
+            <w:tcW w:w="1980" w:type="dxa"/>
+          </w:tcPr>
+          <w:p>
+            <w:r>
+              <w:t>Fruits multiples</w:t>
+            </w:r>
+          </w:p>
+        </w:tc>
+        <w:tc>
+          <w:tcPr>
+            <w:tcW w:w="5355" w:type="dxa"/>
+          </w:tcPr>
+          <w:p>
+            <w:r>
+              <w:t xml:space="preserve">Poly-drupes, </w:t>
+            </w:r>
+            <w:proofErr w:type="spellStart"/>
+            <w:r>
+              <w:t>poly-akènes</w:t>
+            </w:r>
+            <w:proofErr w:type="spellEnd"/>
+            <w:r>
+              <w:t xml:space="preserve"> et poly-follicules</w:t>
+            </w:r>
+          </w:p>
+        </w:tc>
+      </w:tr>
+      <w:tr>
+        <w:tc>
+          <w:tcPr>
+            <w:tcW w:w="1980" w:type="dxa"/>
+          </w:tcPr>
+          <w:p>
+            <w:r>
+              <w:t>Fruits complexes</w:t>
+            </w:r>
+          </w:p>
+        </w:tc>
+        <w:tc>
+          <w:tcPr>
+            <w:tcW w:w="5355" w:type="dxa"/>
+          </w:tcPr>
+          <w:p>
+            <w:r>
+              <w:t>Participation du réceptacle floral ou développement du réceptacle floral</w:t>
+            </w:r>
+          </w:p>
+        </w:tc>
+      </w:tr>
+      <w:tr>
+        <w:tc>
+          <w:tcPr>
+            <w:tcW w:w="1980" w:type="dxa"/>
+          </w:tcPr>
+          <w:p>
+            <w:r>
+              <w:t>Fruits composés</w:t>
+            </w:r>
+          </w:p>
+          <w:p/>
+        </w:tc>
+        <w:tc>
+          <w:tcPr>
+            <w:tcW w:w="5355" w:type="dxa"/>
+          </w:tcPr>
+          <w:p>
+            <w:r>
+              <w:t>infrutescence : association complexe à partir d’une inflorescence</w:t>
+            </w:r>
+          </w:p>
+        </w:tc>
+      </w:tr>
+    </w:tbl>
+    <w:p>
+      <w:r>
+        <w:rPr>
+          <w:rStyle w:val="Accentuation"/>
+        </w:rPr>
+        <w:t>Péricarpe</w:t>
+      </w:r>
+      <w:r>
+        <w:t xml:space="preserve"> paroi du fruit issue de la transformation de la paroi de l’ovaire.</w:t>
+      </w:r>
+    </w:p>
+    <w:p>
+      <w:r>
+        <w:rPr>
+          <w:rStyle w:val="Accentuation"/>
+        </w:rPr>
+        <w:t>Graine</w:t>
+      </w:r>
+      <w:r>
+        <w:t xml:space="preserve"> ovule transformé après la fécondation.</w:t>
+      </w:r>
+    </w:p>
+    <w:p>
+      <w:r>
+        <w:rPr>
+          <w:rStyle w:val="Accentuation"/>
+        </w:rPr>
+        <w:t>Pépin</w:t>
+      </w:r>
+      <w:r>
+        <w:t xml:space="preserve"> graine entourée d’une gelée résultant de la transformation du tégument.</w:t>
+      </w:r>
+    </w:p>
+    <w:p>
+      <w:r>
+        <w:t>La transformation de l’ovaire est de type</w:t>
+      </w:r>
+    </w:p>
+    <w:tbl>
+      <w:tblPr>
+        <w:tblStyle w:val="Grilledetableauclaire"/>
+        <w:tblW w:w="0" w:type="auto"/>
+        <w:tblLook w:val="04A0" w:firstRow="1" w:lastRow="0" w:firstColumn="1" w:lastColumn="0" w:noHBand="0" w:noVBand="1"/>
+      </w:tblPr>
+      <w:tblGrid>
+        <w:gridCol w:w="3667"/>
+        <w:gridCol w:w="3668"/>
+      </w:tblGrid>
+      <w:tr>
+        <w:trPr>
+          <w:cnfStyle w:val="100000000000" w:firstRow="1" w:lastRow="0" w:firstColumn="0" w:lastColumn="0" w:oddVBand="0" w:evenVBand="0" w:oddHBand="0" w:evenHBand="0" w:firstRowFirstColumn="0" w:firstRowLastColumn="0" w:lastRowFirstColumn="0" w:lastRowLastColumn="0"/>
+        </w:trPr>
+        <w:tc>
+          <w:tcPr>
             <w:cnfStyle w:val="001000000000" w:firstRow="0" w:lastRow="0" w:firstColumn="1" w:lastColumn="0" w:oddVBand="0" w:evenVBand="0" w:oddHBand="0" w:evenHBand="0" w:firstRowFirstColumn="0" w:firstRowLastColumn="0" w:lastRowFirstColumn="0" w:lastRowLastColumn="0"/>
-            <w:tcW w:w="1980" w:type="dxa"/>
-          </w:tcPr>
-          <w:p/>
-        </w:tc>
-        <w:tc>
-          <w:tcPr>
-            <w:tcW w:w="5355" w:type="dxa"/>
-          </w:tcPr>
+            <w:tcW w:w="3667" w:type="dxa"/>
+          </w:tcPr>
+          <w:p>
+            <w:pPr>
+              <w:rPr>
+                <w:b w:val="0"/>
+              </w:rPr>
+            </w:pPr>
+            <w:r>
+              <w:t>Akène la graine</w:t>
+            </w:r>
+            <w:r>
+              <w:t xml:space="preserve"> est libre (elle n’</w:t>
+            </w:r>
+            <w:r>
+              <w:t xml:space="preserve">est </w:t>
+            </w:r>
+            <w:r>
+              <w:t>pas collée à péricarpe)</w:t>
+            </w:r>
+          </w:p>
+          <w:p>
+            <w:r>
+              <w:t>Ex : noisette</w:t>
+            </w:r>
+          </w:p>
+        </w:tc>
+        <w:tc>
+          <w:tcPr>
+            <w:tcW w:w="3668" w:type="dxa"/>
+          </w:tcPr>
+          <w:p>
+            <w:pPr>
+              <w:cnfStyle w:val="100000000000" w:firstRow="1" w:lastRow="0" w:firstColumn="0" w:lastColumn="0" w:oddVBand="0" w:evenVBand="0" w:oddHBand="0" w:evenHBand="0" w:firstRowFirstColumn="0" w:firstRowLastColumn="0" w:lastRowFirstColumn="0" w:lastRowLastColumn="0"/>
+              <w:rPr>
+                <w:b w:val="0"/>
+              </w:rPr>
+            </w:pPr>
+            <w:r>
+              <w:t>Drupe si la graine</w:t>
+            </w:r>
+            <w:r>
+              <w:t xml:space="preserve"> n’est pas libre (coincé par le péricarpe) </w:t>
+            </w:r>
+          </w:p>
           <w:p>
             <w:pPr>
               <w:cnfStyle w:val="100000000000" w:firstRow="1" w:lastRow="0" w:firstColumn="0" w:lastColumn="0" w:oddVBand="0" w:evenVBand="0" w:oddHBand="0" w:evenHBand="0" w:firstRowFirstColumn="0" w:firstRowLastColumn="0" w:lastRowFirstColumn="0" w:lastRowLastColumn="0"/>
             </w:pPr>
+            <w:r>
+              <w:t>Ex : pêche</w:t>
+            </w:r>
+          </w:p>
+        </w:tc>
+      </w:tr>
+    </w:tbl>
+    <w:p>
+      <w:r>
+        <w:t xml:space="preserve">Indéhiscent </w:t>
+      </w:r>
+    </w:p>
+    <w:p>
+      <w:r>
+        <w:t>D</w:t>
+      </w:r>
+      <w:r>
+        <w:t xml:space="preserve">éhiscent </w:t>
+      </w:r>
+    </w:p>
+    <w:p>
+      <w:r>
+        <w:rPr>
+          <w:rStyle w:val="Accentuation"/>
+        </w:rPr>
+        <w:t>Piridion</w:t>
+      </w:r>
+      <w:r>
+        <w:t xml:space="preserve"> réceptacle devenant charnu soudé à l’ovaire.</w:t>
+      </w:r>
+      <w:r>
+        <w:t xml:space="preserve"> Courgette ou pomme</w:t>
+      </w:r>
+    </w:p>
+    <w:p/>
+    <w:p/>
+    <w:p/>
+    <w:p/>
+    <w:p/>
+    <w:p>
+      <w:r>
+        <w:t>Le péricarpe est composé de trois parties :</w:t>
+      </w:r>
+    </w:p>
+    <w:p>
+      <w:pPr>
+        <w:pStyle w:val="Paragraphedeliste"/>
+        <w:numPr>
+          <w:ilvl w:val="0"/>
+          <w:numId w:val="37"/>
+        </w:numPr>
+      </w:pPr>
+      <w:r>
+        <w:t>Épicarpe ou exocarpe</w:t>
+      </w:r>
+    </w:p>
+    <w:p>
+      <w:pPr>
+        <w:pStyle w:val="Paragraphedeliste"/>
+        <w:numPr>
+          <w:ilvl w:val="0"/>
+          <w:numId w:val="37"/>
+        </w:numPr>
+      </w:pPr>
+      <w:r>
+        <w:t>Mésocarpe</w:t>
+      </w:r>
+    </w:p>
+    <w:p>
+      <w:pPr>
+        <w:pStyle w:val="Paragraphedeliste"/>
+        <w:numPr>
+          <w:ilvl w:val="0"/>
+          <w:numId w:val="37"/>
+        </w:numPr>
+      </w:pPr>
+      <w:r>
+        <w:t>Endocarpe</w:t>
+      </w:r>
+    </w:p>
+    <w:p>
+      <w:r>
+        <w:t>Fruit simple fruit est issue du développement de l’ovaire.</w:t>
+      </w:r>
+    </w:p>
+    <w:p>
+      <w:r>
+        <w:t xml:space="preserve">Fruit complexe pseudo-fruit formé par plusieurs fruits simples. </w:t>
+      </w:r>
+    </w:p>
+    <w:p>
+      <w:r>
+        <w:t xml:space="preserve">Fruit composé </w:t>
+      </w:r>
+    </w:p>
+    <w:p/>
+    <w:p>
+      <w:r>
+        <w:rPr>
+          <w:rStyle w:val="Accentuation"/>
+        </w:rPr>
+        <w:t>Samare</w:t>
+      </w:r>
+      <w:r>
+        <w:t xml:space="preserve"> akène muni d’une excroissance en forme d'aile membraneuse formée par le péricarpe. Elle permet la dispersion des graines par le vent.</w:t>
+      </w:r>
+    </w:p>
+    <w:p/>
+    <w:p/>
+    <w:p/>
+    <w:p>
+      <w:pPr>
+        <w:pStyle w:val="Titre3"/>
+      </w:pPr>
+      <w:r>
+        <w:t xml:space="preserve">Fruit simple </w:t>
+      </w:r>
+    </w:p>
+    <w:p>
+      <w:r>
+        <w:t xml:space="preserve">1 seul ovule dans l’ovaire </w:t>
+      </w:r>
+    </w:p>
+    <w:p>
+      <w:r>
+        <w:t>1 seul carpelle avec un seul ovule.</w:t>
+      </w:r>
+    </w:p>
+    <w:p/>
+    <w:p>
+      <w:r>
+        <w:t>Carpelle avec une unique graine.</w:t>
+      </w:r>
+    </w:p>
+    <w:p>
+      <w:r>
+        <w:t xml:space="preserve">Akène la graine est libre </w:t>
+      </w:r>
+    </w:p>
+    <w:p>
+      <w:r>
+        <w:t xml:space="preserve">Drupe </w:t>
+      </w:r>
+    </w:p>
+    <w:tbl>
+      <w:tblPr>
+        <w:tblStyle w:val="Grilledetableauclaire"/>
+        <w:tblW w:w="0" w:type="auto"/>
+        <w:tblLook w:val="0400" w:firstRow="0" w:lastRow="0" w:firstColumn="0" w:lastColumn="0" w:noHBand="0" w:noVBand="1"/>
+      </w:tblPr>
+      <w:tblGrid>
+        <w:gridCol w:w="2127"/>
+        <w:gridCol w:w="2573"/>
+        <w:gridCol w:w="2635"/>
+      </w:tblGrid>
+      <w:tr>
+        <w:tc>
+          <w:tcPr>
+            <w:tcW w:w="2127" w:type="dxa"/>
+          </w:tcPr>
+          <w:p>
+            <w:r>
+              <w:t>1 seul carpelle</w:t>
+            </w:r>
+          </w:p>
+        </w:tc>
+        <w:tc>
+          <w:tcPr>
+            <w:tcW w:w="2573" w:type="dxa"/>
+          </w:tcPr>
+          <w:p>
+            <w:r>
+              <w:t>Akène (ex noisette)</w:t>
+            </w:r>
+          </w:p>
+        </w:tc>
+        <w:tc>
+          <w:tcPr>
+            <w:tcW w:w="2635" w:type="dxa"/>
+          </w:tcPr>
+          <w:p>
+            <w:r>
+              <w:t>Drupe (</w:t>
+            </w:r>
+            <w:proofErr w:type="gramStart"/>
+            <w:r>
+              <w:t>ex cerise</w:t>
+            </w:r>
+            <w:proofErr w:type="gramEnd"/>
+            <w:r>
+              <w:t>)</w:t>
+            </w:r>
           </w:p>
         </w:tc>
       </w:tr>
       <w:tr>
         <w:tc>
           <w:tcPr>
-            <w:cnfStyle w:val="001000000000" w:firstRow="0" w:lastRow="0" w:firstColumn="1" w:lastColumn="0" w:oddVBand="0" w:evenVBand="0" w:oddHBand="0" w:evenHBand="0" w:firstRowFirstColumn="0" w:firstRowLastColumn="0" w:lastRowFirstColumn="0" w:lastRowLastColumn="0"/>
-            <w:tcW w:w="1980" w:type="dxa"/>
-          </w:tcPr>
-          <w:p>
-            <w:r>
-              <w:t>fruit simples</w:t>
-            </w:r>
-          </w:p>
-        </w:tc>
-        <w:tc>
-          <w:tcPr>
-            <w:tcW w:w="5355" w:type="dxa"/>
-          </w:tcPr>
-          <w:p>
-            <w:pPr>
-              <w:cnfStyle w:val="000000000000" w:firstRow="0" w:lastRow="0" w:firstColumn="0" w:lastColumn="0" w:oddVBand="0" w:evenVBand="0" w:oddHBand="0" w:evenHBand="0" w:firstRowFirstColumn="0" w:firstRowLastColumn="0" w:lastRowFirstColumn="0" w:lastRowLastColumn="0"/>
-            </w:pPr>
-            <w:r>
-              <w:t>Fruit secs (</w:t>
-            </w:r>
+            <w:tcW w:w="2127" w:type="dxa"/>
+          </w:tcPr>
+          <w:p/>
+        </w:tc>
+        <w:tc>
+          <w:tcPr>
+            <w:tcW w:w="2573" w:type="dxa"/>
+          </w:tcPr>
+          <w:p>
+            <w:r>
+              <w:t xml:space="preserve">Polyakène (ex : fraise) </w:t>
+            </w:r>
+          </w:p>
+        </w:tc>
+        <w:tc>
+          <w:tcPr>
+            <w:tcW w:w="2635" w:type="dxa"/>
+          </w:tcPr>
+          <w:p>
             <w:proofErr w:type="spellStart"/>
             <w:r>
-              <w:t>Akenes</w:t>
+              <w:t>Polydrupes</w:t>
             </w:r>
             <w:proofErr w:type="spellEnd"/>
             <w:r>
-              <w:t>, follicules, gousses, capsules et siliques)</w:t>
-            </w:r>
-          </w:p>
-          <w:p>
-            <w:pPr>
-              <w:cnfStyle w:val="000000000000" w:firstRow="0" w:lastRow="0" w:firstColumn="0" w:lastColumn="0" w:oddVBand="0" w:evenVBand="0" w:oddHBand="0" w:evenHBand="0" w:firstRowFirstColumn="0" w:firstRowLastColumn="0" w:lastRowFirstColumn="0" w:lastRowLastColumn="0"/>
-            </w:pPr>
-            <w:r>
-              <w:t>fruits charnus (Drupes et baies)</w:t>
-            </w:r>
-          </w:p>
-        </w:tc>
-      </w:tr>
-      <w:tr>
-        <w:tc>
-          <w:tcPr>
-            <w:cnfStyle w:val="001000000000" w:firstRow="0" w:lastRow="0" w:firstColumn="1" w:lastColumn="0" w:oddVBand="0" w:evenVBand="0" w:oddHBand="0" w:evenHBand="0" w:firstRowFirstColumn="0" w:firstRowLastColumn="0" w:lastRowFirstColumn="0" w:lastRowLastColumn="0"/>
-            <w:tcW w:w="1980" w:type="dxa"/>
-          </w:tcPr>
-          <w:p>
-            <w:r>
-              <w:t>fruits multiples</w:t>
-            </w:r>
-          </w:p>
-        </w:tc>
-        <w:tc>
-          <w:tcPr>
-            <w:tcW w:w="5355" w:type="dxa"/>
-          </w:tcPr>
-          <w:p>
-            <w:pPr>
-              <w:cnfStyle w:val="000000000000" w:firstRow="0" w:lastRow="0" w:firstColumn="0" w:lastColumn="0" w:oddVBand="0" w:evenVBand="0" w:oddHBand="0" w:evenHBand="0" w:firstRowFirstColumn="0" w:firstRowLastColumn="0" w:lastRowFirstColumn="0" w:lastRowLastColumn="0"/>
-            </w:pPr>
-            <w:r>
-              <w:t xml:space="preserve">(poly-drupes, </w:t>
+              <w:t xml:space="preserve"> (ex : </w:t>
             </w:r>
             <w:proofErr w:type="spellStart"/>
             <w:r>
-              <w:t>poly-akènes</w:t>
+              <w:t>frambroise</w:t>
             </w:r>
             <w:proofErr w:type="spellEnd"/>
             <w:r>
-              <w:t xml:space="preserve"> et poly-follicules)</w:t>
-            </w:r>
-          </w:p>
-        </w:tc>
-      </w:tr>
-      <w:tr>
-        <w:tc>
-          <w:tcPr>
-            <w:cnfStyle w:val="001000000000" w:firstRow="0" w:lastRow="0" w:firstColumn="1" w:lastColumn="0" w:oddVBand="0" w:evenVBand="0" w:oddHBand="0" w:evenHBand="0" w:firstRowFirstColumn="0" w:firstRowLastColumn="0" w:lastRowFirstColumn="0" w:lastRowLastColumn="0"/>
-            <w:tcW w:w="1980" w:type="dxa"/>
-          </w:tcPr>
-          <w:p>
-            <w:r>
-              <w:t>Fruits complexes</w:t>
-            </w:r>
-          </w:p>
-        </w:tc>
-        <w:tc>
-          <w:tcPr>
-            <w:tcW w:w="5355" w:type="dxa"/>
-          </w:tcPr>
-          <w:p>
-            <w:pPr>
-              <w:cnfStyle w:val="000000000000" w:firstRow="0" w:lastRow="0" w:firstColumn="0" w:lastColumn="0" w:oddVBand="0" w:evenVBand="0" w:oddHBand="0" w:evenHBand="0" w:firstRowFirstColumn="0" w:firstRowLastColumn="0" w:lastRowFirstColumn="0" w:lastRowLastColumn="0"/>
-            </w:pPr>
-            <w:r>
-              <w:t>participation du réceptacle floral ou développement du réceptacle floral</w:t>
-            </w:r>
-          </w:p>
-        </w:tc>
-      </w:tr>
-      <w:tr>
-        <w:tc>
-          <w:tcPr>
-            <w:cnfStyle w:val="001000000000" w:firstRow="0" w:lastRow="0" w:firstColumn="1" w:lastColumn="0" w:oddVBand="0" w:evenVBand="0" w:oddHBand="0" w:evenHBand="0" w:firstRowFirstColumn="0" w:firstRowLastColumn="0" w:lastRowFirstColumn="0" w:lastRowLastColumn="0"/>
-            <w:tcW w:w="1980" w:type="dxa"/>
-          </w:tcPr>
-          <w:p>
-            <w:r>
-              <w:t>Fruits composés</w:t>
-            </w:r>
-          </w:p>
-          <w:p/>
-        </w:tc>
-        <w:tc>
-          <w:tcPr>
-            <w:tcW w:w="5355" w:type="dxa"/>
-          </w:tcPr>
-          <w:p>
-            <w:pPr>
-              <w:cnfStyle w:val="000000000000" w:firstRow="0" w:lastRow="0" w:firstColumn="0" w:lastColumn="0" w:oddVBand="0" w:evenVBand="0" w:oddHBand="0" w:evenHBand="0" w:firstRowFirstColumn="0" w:firstRowLastColumn="0" w:lastRowFirstColumn="0" w:lastRowLastColumn="0"/>
-            </w:pPr>
-            <w:proofErr w:type="spellStart"/>
-            <w:r>
-              <w:t>infruitescence</w:t>
-            </w:r>
-            <w:proofErr w:type="spellEnd"/>
-            <w:r>
-              <w:t xml:space="preserve"> : association complexe à partir d’une inflorescence</w:t>
+              <w:t>)</w:t>
             </w:r>
           </w:p>
         </w:tc>
       </w:tr>
     </w:tbl>
     <w:p>
+      <w:r>
+        <w:t>Gousse un seul carpelle avec plusieurs ovules.</w:t>
+      </w:r>
+    </w:p>
+    <w:p>
+      <w:r>
+        <w:t xml:space="preserve">Akène graine unique </w:t>
+      </w:r>
+    </w:p>
+    <w:p>
+      <w:r>
+        <w:t>Drupe</w:t>
+      </w:r>
+    </w:p>
+    <w:p>
       <w:pPr>
         <w:pStyle w:val="Titre3"/>
       </w:pPr>
       <w:r>
-        <w:t>Fruits simples</w:t>
-      </w:r>
-    </w:p>
-    <w:p/>
+        <w:t>Les fruits simples secs</w:t>
+      </w:r>
+    </w:p>
+    <w:p>
+      <w:r>
+        <w:t>Déhiscent</w:t>
+      </w:r>
+    </w:p>
+    <w:p>
+      <w:r>
+        <w:t>Indéhiscent</w:t>
+      </w:r>
+      <w:r>
+        <w:t xml:space="preserve">  </w:t>
+      </w:r>
+    </w:p>
+    <w:p>
+      <w:r>
+        <w:t>In</w:t>
+      </w:r>
+    </w:p>
+    <w:p>
+      <w:r>
+        <w:t>Fruit simple 1 seul carpelle noisette pissenlit</w:t>
+      </w:r>
+    </w:p>
+    <w:p>
+      <w:r>
+        <w:t>Fruit plusieurs carpelles soudés tomates poivron</w:t>
+      </w:r>
+    </w:p>
+    <w:p>
+      <w:r>
+        <w:t>Péricarpe sec</w:t>
+      </w:r>
+    </w:p>
+    <w:p>
+      <w:r>
+        <w:t>Akène fruit sec, indéhiscent à graine unique dont le péricarpe n’est pas soudé.</w:t>
+      </w:r>
+    </w:p>
+    <w:p>
+      <w:r>
+        <w:t xml:space="preserve">Indéhiscent </w:t>
+      </w:r>
+    </w:p>
+    <w:p>
+      <w:r>
+        <w:t>Péricarpe charnu</w:t>
+      </w:r>
+    </w:p>
+    <w:p>
+      <w:r>
+        <w:t>Akène plumeux (</w:t>
+      </w:r>
+      <w:proofErr w:type="spellStart"/>
+      <w:r>
+        <w:t>artichaux</w:t>
+      </w:r>
+      <w:proofErr w:type="spellEnd"/>
+      <w:r>
+        <w:t>)</w:t>
+      </w:r>
+    </w:p>
     <w:p>
       <w:r>
         <w:lastRenderedPageBreak/>
-        <w:t>Indéhiscents : akènes, la majorité ont une graine libre à l’</w:t>
-      </w:r>
-      <w:proofErr w:type="spellStart"/>
-      <w:r>
-        <w:t>interieur</w:t>
-      </w:r>
-      <w:proofErr w:type="spellEnd"/>
-      <w:r>
-        <w:t xml:space="preserve">, elle peut être collé au </w:t>
-      </w:r>
-      <w:proofErr w:type="gramStart"/>
-      <w:r>
-        <w:t>péricarpe ,</w:t>
-      </w:r>
-      <w:proofErr w:type="gramEnd"/>
-      <w:r>
-        <w:t xml:space="preserve"> comme chez le </w:t>
-      </w:r>
-      <w:proofErr w:type="spellStart"/>
-      <w:r>
-        <w:t>mais</w:t>
-      </w:r>
-      <w:proofErr w:type="spellEnd"/>
-      <w:r>
-        <w:t>, on appelle ça le caryopse</w:t>
+        <w:t>Indéhiscents : akènes, la majorité ont une graine libre à l’intérieur, elle peut être collé au péricarpe, comme chez le maïs, on appelle ça le caryopse</w:t>
       </w:r>
     </w:p>
     <w:p>
@@ -1353,19 +2321,50 @@
       </w:r>
     </w:p>
     <w:p>
-      <w:r>
-        <w:t xml:space="preserve">Les fruits charnus : Baie, péricarpe totalement charnu, quand les graines sont petites on les appelle souvent pépins. </w:t>
-      </w:r>
-    </w:p>
-    <w:p>
-      <w:r>
-        <w:t xml:space="preserve">Tomates : </w:t>
-      </w:r>
-      <w:proofErr w:type="gramStart"/>
-      <w:r>
-        <w:t>anthères très gros</w:t>
-      </w:r>
-      <w:proofErr w:type="gramEnd"/>
+      <w:pPr>
+        <w:pStyle w:val="Titre3"/>
+      </w:pPr>
+      <w:r>
+        <w:t>Les fruits simples charnus</w:t>
+      </w:r>
+    </w:p>
+    <w:tbl>
+      <w:tblPr>
+        <w:tblStyle w:val="Grilledetableauclaire"/>
+        <w:tblW w:w="0" w:type="auto"/>
+        <w:tblLook w:val="0400" w:firstRow="0" w:lastRow="0" w:firstColumn="0" w:lastColumn="0" w:noHBand="0" w:noVBand="1"/>
+      </w:tblPr>
+      <w:tblGrid>
+        <w:gridCol w:w="3667"/>
+        <w:gridCol w:w="3668"/>
+      </w:tblGrid>
+      <w:tr>
+        <w:tc>
+          <w:tcPr>
+            <w:tcW w:w="3667" w:type="dxa"/>
+          </w:tcPr>
+          <w:p>
+            <w:r>
+              <w:t>Charnu avec des graines libres</w:t>
+            </w:r>
+          </w:p>
+        </w:tc>
+        <w:tc>
+          <w:tcPr>
+            <w:tcW w:w="3668" w:type="dxa"/>
+          </w:tcPr>
+          <w:p>
+            <w:r>
+              <w:t>Drupes avec des graines incluses dans un noyau (endocarpe lignifié)</w:t>
+            </w:r>
+          </w:p>
+        </w:tc>
+      </w:tr>
+    </w:tbl>
+    <w:p>
+      <w:r>
+        <w:t xml:space="preserve">Baie, péricarpe totalement charnu, quand les graines sont petites on les appelle souvent pépins. </w:t>
+      </w:r>
     </w:p>
     <w:p>
       <w:r>
@@ -1374,15 +2373,12 @@
     </w:p>
     <w:p>
       <w:r>
-        <w:t xml:space="preserve">Ovaire infère </w:t>
-      </w:r>
-      <w:proofErr w:type="spellStart"/>
-      <w:r>
-        <w:t>adherent</w:t>
-      </w:r>
-      <w:proofErr w:type="spellEnd"/>
-      <w:r>
-        <w:t xml:space="preserve"> au réceptacle, on parle dans ce cas d’un conceptacle Fruits composés : figue et ananas, issus d’une inflorescence, tout est </w:t>
+        <w:t>Ovaire infère adhèrent au réceptacle, on parle dans ce cas d’un conceptacle</w:t>
+      </w:r>
+    </w:p>
+    <w:p>
+      <w:r>
+        <w:t xml:space="preserve">Fruits composés : figue et ananas, issus d’une inflorescence, tout est </w:t>
       </w:r>
       <w:proofErr w:type="spellStart"/>
       <w:proofErr w:type="gramStart"/>
@@ -1393,6 +2389,53 @@
       <w:proofErr w:type="gramEnd"/>
       <w:r>
         <w:t xml:space="preserve"> peu près charnu</w:t>
+      </w:r>
+    </w:p>
+    <w:p>
+      <w:pPr>
+        <w:pStyle w:val="Titre3"/>
+      </w:pPr>
+      <w:r>
+        <w:t>Fruits multiples</w:t>
+      </w:r>
+    </w:p>
+    <w:p>
+      <w:proofErr w:type="spellStart"/>
+      <w:r>
+        <w:t>Polydrupe</w:t>
+      </w:r>
+      <w:proofErr w:type="spellEnd"/>
+      <w:r>
+        <w:t xml:space="preserve"> (ex : framboise)</w:t>
+      </w:r>
+    </w:p>
+    <w:p>
+      <w:pPr>
+        <w:pStyle w:val="Titre3"/>
+      </w:pPr>
+      <w:r>
+        <w:t>Fruits complexe</w:t>
+      </w:r>
+    </w:p>
+    <w:p/>
+    <w:p>
+      <w:r>
+        <w:t>Non soudé à l’ovaire fraise</w:t>
+      </w:r>
+    </w:p>
+    <w:p>
+      <w:r>
+        <w:t>Fruit composé</w:t>
+      </w:r>
+    </w:p>
+    <w:p>
+      <w:r>
+        <w:t>Ananas, figue</w:t>
+      </w:r>
+    </w:p>
+    <w:p>
+      <w:r>
+        <w:t>Une drupe fruit charnu à noyau</w:t>
       </w:r>
     </w:p>
     <w:p/>
@@ -1517,7 +2560,7 @@
         <v:path o:extrusionok="f" gradientshapeok="t" o:connecttype="rect"/>
         <o:lock v:ext="edit" aspectratio="t"/>
       </v:shapetype>
-      <v:shape id="_x0000_i1041" type="#_x0000_t75" style="width:49.9pt;height:22.75pt;visibility:visible;mso-wrap-style:square" o:bullet="t">
+      <v:shape id="_x0000_i1150" type="#_x0000_t75" style="width:49.7pt;height:22.3pt;visibility:visible;mso-wrap-style:square" o:bullet="t">
         <v:imagedata r:id="rId1" o:title=""/>
       </v:shape>
     </w:pict>
@@ -2061,6 +3104,92 @@
     </w:lvl>
   </w:abstractNum>
   <w:abstractNum w:abstractNumId="5" w15:restartNumberingAfterBreak="0">
+    <w:nsid w:val="0C6B1A54"/>
+    <w:multiLevelType w:val="hybridMultilevel"/>
+    <w:tmpl w:val="9A90ECF2"/>
+    <w:lvl w:ilvl="0" w:tplc="040C000F">
+      <w:start w:val="1"/>
+      <w:numFmt w:val="decimal"/>
+      <w:lvlText w:val="%1."/>
+      <w:lvlJc w:val="left"/>
+      <w:pPr>
+        <w:ind w:left="720" w:hanging="360"/>
+      </w:pPr>
+    </w:lvl>
+    <w:lvl w:ilvl="1" w:tplc="040C0019" w:tentative="1">
+      <w:start w:val="1"/>
+      <w:numFmt w:val="lowerLetter"/>
+      <w:lvlText w:val="%2."/>
+      <w:lvlJc w:val="left"/>
+      <w:pPr>
+        <w:ind w:left="1440" w:hanging="360"/>
+      </w:pPr>
+    </w:lvl>
+    <w:lvl w:ilvl="2" w:tplc="040C001B" w:tentative="1">
+      <w:start w:val="1"/>
+      <w:numFmt w:val="lowerRoman"/>
+      <w:lvlText w:val="%3."/>
+      <w:lvlJc w:val="right"/>
+      <w:pPr>
+        <w:ind w:left="2160" w:hanging="180"/>
+      </w:pPr>
+    </w:lvl>
+    <w:lvl w:ilvl="3" w:tplc="040C000F" w:tentative="1">
+      <w:start w:val="1"/>
+      <w:numFmt w:val="decimal"/>
+      <w:lvlText w:val="%4."/>
+      <w:lvlJc w:val="left"/>
+      <w:pPr>
+        <w:ind w:left="2880" w:hanging="360"/>
+      </w:pPr>
+    </w:lvl>
+    <w:lvl w:ilvl="4" w:tplc="040C0019" w:tentative="1">
+      <w:start w:val="1"/>
+      <w:numFmt w:val="lowerLetter"/>
+      <w:lvlText w:val="%5."/>
+      <w:lvlJc w:val="left"/>
+      <w:pPr>
+        <w:ind w:left="3600" w:hanging="360"/>
+      </w:pPr>
+    </w:lvl>
+    <w:lvl w:ilvl="5" w:tplc="040C001B" w:tentative="1">
+      <w:start w:val="1"/>
+      <w:numFmt w:val="lowerRoman"/>
+      <w:lvlText w:val="%6."/>
+      <w:lvlJc w:val="right"/>
+      <w:pPr>
+        <w:ind w:left="4320" w:hanging="180"/>
+      </w:pPr>
+    </w:lvl>
+    <w:lvl w:ilvl="6" w:tplc="040C000F" w:tentative="1">
+      <w:start w:val="1"/>
+      <w:numFmt w:val="decimal"/>
+      <w:lvlText w:val="%7."/>
+      <w:lvlJc w:val="left"/>
+      <w:pPr>
+        <w:ind w:left="5040" w:hanging="360"/>
+      </w:pPr>
+    </w:lvl>
+    <w:lvl w:ilvl="7" w:tplc="040C0019" w:tentative="1">
+      <w:start w:val="1"/>
+      <w:numFmt w:val="lowerLetter"/>
+      <w:lvlText w:val="%8."/>
+      <w:lvlJc w:val="left"/>
+      <w:pPr>
+        <w:ind w:left="5760" w:hanging="360"/>
+      </w:pPr>
+    </w:lvl>
+    <w:lvl w:ilvl="8" w:tplc="040C001B" w:tentative="1">
+      <w:start w:val="1"/>
+      <w:numFmt w:val="lowerRoman"/>
+      <w:lvlText w:val="%9."/>
+      <w:lvlJc w:val="right"/>
+      <w:pPr>
+        <w:ind w:left="6480" w:hanging="180"/>
+      </w:pPr>
+    </w:lvl>
+  </w:abstractNum>
+  <w:abstractNum w:abstractNumId="6" w15:restartNumberingAfterBreak="0">
     <w:nsid w:val="0CA65C53"/>
     <w:multiLevelType w:val="hybridMultilevel"/>
     <w:tmpl w:val="6338E934"/>
@@ -2173,7 +3302,7 @@
       </w:rPr>
     </w:lvl>
   </w:abstractNum>
-  <w:abstractNum w:abstractNumId="6" w15:restartNumberingAfterBreak="0">
+  <w:abstractNum w:abstractNumId="7" w15:restartNumberingAfterBreak="0">
     <w:nsid w:val="0FD05C4D"/>
     <w:multiLevelType w:val="hybridMultilevel"/>
     <w:tmpl w:val="F4F887BA"/>
@@ -2262,7 +3391,7 @@
       </w:pPr>
     </w:lvl>
   </w:abstractNum>
-  <w:abstractNum w:abstractNumId="7" w15:restartNumberingAfterBreak="0">
+  <w:abstractNum w:abstractNumId="8" w15:restartNumberingAfterBreak="0">
     <w:nsid w:val="13462056"/>
     <w:multiLevelType w:val="hybridMultilevel"/>
     <w:tmpl w:val="90801E5A"/>
@@ -2375,7 +3504,7 @@
       </w:rPr>
     </w:lvl>
   </w:abstractNum>
-  <w:abstractNum w:abstractNumId="8" w15:restartNumberingAfterBreak="0">
+  <w:abstractNum w:abstractNumId="9" w15:restartNumberingAfterBreak="0">
     <w:nsid w:val="15D36B81"/>
     <w:multiLevelType w:val="hybridMultilevel"/>
     <w:tmpl w:val="22547D04"/>
@@ -2488,7 +3617,7 @@
       </w:rPr>
     </w:lvl>
   </w:abstractNum>
-  <w:abstractNum w:abstractNumId="9" w15:restartNumberingAfterBreak="0">
+  <w:abstractNum w:abstractNumId="10" w15:restartNumberingAfterBreak="0">
     <w:nsid w:val="1FED762C"/>
     <w:multiLevelType w:val="hybridMultilevel"/>
     <w:tmpl w:val="79B22DC0"/>
@@ -2601,7 +3730,7 @@
       </w:rPr>
     </w:lvl>
   </w:abstractNum>
-  <w:abstractNum w:abstractNumId="10" w15:restartNumberingAfterBreak="0">
+  <w:abstractNum w:abstractNumId="11" w15:restartNumberingAfterBreak="0">
     <w:nsid w:val="26537D2C"/>
     <w:multiLevelType w:val="hybridMultilevel"/>
     <w:tmpl w:val="98184252"/>
@@ -2714,7 +3843,7 @@
       </w:rPr>
     </w:lvl>
   </w:abstractNum>
-  <w:abstractNum w:abstractNumId="11" w15:restartNumberingAfterBreak="0">
+  <w:abstractNum w:abstractNumId="12" w15:restartNumberingAfterBreak="0">
     <w:nsid w:val="288003A1"/>
     <w:multiLevelType w:val="hybridMultilevel"/>
     <w:tmpl w:val="D34A58BC"/>
@@ -2827,7 +3956,93 @@
       </w:rPr>
     </w:lvl>
   </w:abstractNum>
-  <w:abstractNum w:abstractNumId="12" w15:restartNumberingAfterBreak="0">
+  <w:abstractNum w:abstractNumId="13" w15:restartNumberingAfterBreak="0">
+    <w:nsid w:val="290F5EDD"/>
+    <w:multiLevelType w:val="hybridMultilevel"/>
+    <w:tmpl w:val="3260FC04"/>
+    <w:lvl w:ilvl="0" w:tplc="040C000F">
+      <w:start w:val="1"/>
+      <w:numFmt w:val="decimal"/>
+      <w:lvlText w:val="%1."/>
+      <w:lvlJc w:val="left"/>
+      <w:pPr>
+        <w:ind w:left="720" w:hanging="360"/>
+      </w:pPr>
+    </w:lvl>
+    <w:lvl w:ilvl="1" w:tplc="040C0019" w:tentative="1">
+      <w:start w:val="1"/>
+      <w:numFmt w:val="lowerLetter"/>
+      <w:lvlText w:val="%2."/>
+      <w:lvlJc w:val="left"/>
+      <w:pPr>
+        <w:ind w:left="1440" w:hanging="360"/>
+      </w:pPr>
+    </w:lvl>
+    <w:lvl w:ilvl="2" w:tplc="040C001B" w:tentative="1">
+      <w:start w:val="1"/>
+      <w:numFmt w:val="lowerRoman"/>
+      <w:lvlText w:val="%3."/>
+      <w:lvlJc w:val="right"/>
+      <w:pPr>
+        <w:ind w:left="2160" w:hanging="180"/>
+      </w:pPr>
+    </w:lvl>
+    <w:lvl w:ilvl="3" w:tplc="040C000F" w:tentative="1">
+      <w:start w:val="1"/>
+      <w:numFmt w:val="decimal"/>
+      <w:lvlText w:val="%4."/>
+      <w:lvlJc w:val="left"/>
+      <w:pPr>
+        <w:ind w:left="2880" w:hanging="360"/>
+      </w:pPr>
+    </w:lvl>
+    <w:lvl w:ilvl="4" w:tplc="040C0019" w:tentative="1">
+      <w:start w:val="1"/>
+      <w:numFmt w:val="lowerLetter"/>
+      <w:lvlText w:val="%5."/>
+      <w:lvlJc w:val="left"/>
+      <w:pPr>
+        <w:ind w:left="3600" w:hanging="360"/>
+      </w:pPr>
+    </w:lvl>
+    <w:lvl w:ilvl="5" w:tplc="040C001B" w:tentative="1">
+      <w:start w:val="1"/>
+      <w:numFmt w:val="lowerRoman"/>
+      <w:lvlText w:val="%6."/>
+      <w:lvlJc w:val="right"/>
+      <w:pPr>
+        <w:ind w:left="4320" w:hanging="180"/>
+      </w:pPr>
+    </w:lvl>
+    <w:lvl w:ilvl="6" w:tplc="040C000F" w:tentative="1">
+      <w:start w:val="1"/>
+      <w:numFmt w:val="decimal"/>
+      <w:lvlText w:val="%7."/>
+      <w:lvlJc w:val="left"/>
+      <w:pPr>
+        <w:ind w:left="5040" w:hanging="360"/>
+      </w:pPr>
+    </w:lvl>
+    <w:lvl w:ilvl="7" w:tplc="040C0019" w:tentative="1">
+      <w:start w:val="1"/>
+      <w:numFmt w:val="lowerLetter"/>
+      <w:lvlText w:val="%8."/>
+      <w:lvlJc w:val="left"/>
+      <w:pPr>
+        <w:ind w:left="5760" w:hanging="360"/>
+      </w:pPr>
+    </w:lvl>
+    <w:lvl w:ilvl="8" w:tplc="040C001B" w:tentative="1">
+      <w:start w:val="1"/>
+      <w:numFmt w:val="lowerRoman"/>
+      <w:lvlText w:val="%9."/>
+      <w:lvlJc w:val="right"/>
+      <w:pPr>
+        <w:ind w:left="6480" w:hanging="180"/>
+      </w:pPr>
+    </w:lvl>
+  </w:abstractNum>
+  <w:abstractNum w:abstractNumId="14" w15:restartNumberingAfterBreak="0">
     <w:nsid w:val="2D426F61"/>
     <w:multiLevelType w:val="hybridMultilevel"/>
     <w:tmpl w:val="999EC5F2"/>
@@ -2940,7 +4155,7 @@
       </w:rPr>
     </w:lvl>
   </w:abstractNum>
-  <w:abstractNum w:abstractNumId="13" w15:restartNumberingAfterBreak="0">
+  <w:abstractNum w:abstractNumId="15" w15:restartNumberingAfterBreak="0">
     <w:nsid w:val="34F56B24"/>
     <w:multiLevelType w:val="hybridMultilevel"/>
     <w:tmpl w:val="4156CA80"/>
@@ -3053,7 +4268,120 @@
       </w:rPr>
     </w:lvl>
   </w:abstractNum>
-  <w:abstractNum w:abstractNumId="14" w15:restartNumberingAfterBreak="0">
+  <w:abstractNum w:abstractNumId="16" w15:restartNumberingAfterBreak="0">
+    <w:nsid w:val="3C182A0B"/>
+    <w:multiLevelType w:val="hybridMultilevel"/>
+    <w:tmpl w:val="650840D0"/>
+    <w:lvl w:ilvl="0" w:tplc="040C0001">
+      <w:start w:val="1"/>
+      <w:numFmt w:val="bullet"/>
+      <w:lvlText w:val=""/>
+      <w:lvlJc w:val="left"/>
+      <w:pPr>
+        <w:ind w:left="360" w:hanging="360"/>
+      </w:pPr>
+      <w:rPr>
+        <w:rFonts w:ascii="Symbol" w:hAnsi="Symbol" w:hint="default"/>
+      </w:rPr>
+    </w:lvl>
+    <w:lvl w:ilvl="1" w:tplc="040C0003" w:tentative="1">
+      <w:start w:val="1"/>
+      <w:numFmt w:val="bullet"/>
+      <w:lvlText w:val="o"/>
+      <w:lvlJc w:val="left"/>
+      <w:pPr>
+        <w:ind w:left="1080" w:hanging="360"/>
+      </w:pPr>
+      <w:rPr>
+        <w:rFonts w:ascii="Courier New" w:hAnsi="Courier New" w:cs="Courier New" w:hint="default"/>
+      </w:rPr>
+    </w:lvl>
+    <w:lvl w:ilvl="2" w:tplc="040C0005" w:tentative="1">
+      <w:start w:val="1"/>
+      <w:numFmt w:val="bullet"/>
+      <w:lvlText w:val=""/>
+      <w:lvlJc w:val="left"/>
+      <w:pPr>
+        <w:ind w:left="1800" w:hanging="360"/>
+      </w:pPr>
+      <w:rPr>
+        <w:rFonts w:ascii="Wingdings" w:hAnsi="Wingdings" w:hint="default"/>
+      </w:rPr>
+    </w:lvl>
+    <w:lvl w:ilvl="3" w:tplc="040C0001" w:tentative="1">
+      <w:start w:val="1"/>
+      <w:numFmt w:val="bullet"/>
+      <w:lvlText w:val=""/>
+      <w:lvlJc w:val="left"/>
+      <w:pPr>
+        <w:ind w:left="2520" w:hanging="360"/>
+      </w:pPr>
+      <w:rPr>
+        <w:rFonts w:ascii="Symbol" w:hAnsi="Symbol" w:hint="default"/>
+      </w:rPr>
+    </w:lvl>
+    <w:lvl w:ilvl="4" w:tplc="040C0003" w:tentative="1">
+      <w:start w:val="1"/>
+      <w:numFmt w:val="bullet"/>
+      <w:lvlText w:val="o"/>
+      <w:lvlJc w:val="left"/>
+      <w:pPr>
+        <w:ind w:left="3240" w:hanging="360"/>
+      </w:pPr>
+      <w:rPr>
+        <w:rFonts w:ascii="Courier New" w:hAnsi="Courier New" w:cs="Courier New" w:hint="default"/>
+      </w:rPr>
+    </w:lvl>
+    <w:lvl w:ilvl="5" w:tplc="040C0005" w:tentative="1">
+      <w:start w:val="1"/>
+      <w:numFmt w:val="bullet"/>
+      <w:lvlText w:val=""/>
+      <w:lvlJc w:val="left"/>
+      <w:pPr>
+        <w:ind w:left="3960" w:hanging="360"/>
+      </w:pPr>
+      <w:rPr>
+        <w:rFonts w:ascii="Wingdings" w:hAnsi="Wingdings" w:hint="default"/>
+      </w:rPr>
+    </w:lvl>
+    <w:lvl w:ilvl="6" w:tplc="040C0001" w:tentative="1">
+      <w:start w:val="1"/>
+      <w:numFmt w:val="bullet"/>
+      <w:lvlText w:val=""/>
+      <w:lvlJc w:val="left"/>
+      <w:pPr>
+        <w:ind w:left="4680" w:hanging="360"/>
+      </w:pPr>
+      <w:rPr>
+        <w:rFonts w:ascii="Symbol" w:hAnsi="Symbol" w:hint="default"/>
+      </w:rPr>
+    </w:lvl>
+    <w:lvl w:ilvl="7" w:tplc="040C0003" w:tentative="1">
+      <w:start w:val="1"/>
+      <w:numFmt w:val="bullet"/>
+      <w:lvlText w:val="o"/>
+      <w:lvlJc w:val="left"/>
+      <w:pPr>
+        <w:ind w:left="5400" w:hanging="360"/>
+      </w:pPr>
+      <w:rPr>
+        <w:rFonts w:ascii="Courier New" w:hAnsi="Courier New" w:cs="Courier New" w:hint="default"/>
+      </w:rPr>
+    </w:lvl>
+    <w:lvl w:ilvl="8" w:tplc="040C0005" w:tentative="1">
+      <w:start w:val="1"/>
+      <w:numFmt w:val="bullet"/>
+      <w:lvlText w:val=""/>
+      <w:lvlJc w:val="left"/>
+      <w:pPr>
+        <w:ind w:left="6120" w:hanging="360"/>
+      </w:pPr>
+      <w:rPr>
+        <w:rFonts w:ascii="Wingdings" w:hAnsi="Wingdings" w:hint="default"/>
+      </w:rPr>
+    </w:lvl>
+  </w:abstractNum>
+  <w:abstractNum w:abstractNumId="17" w15:restartNumberingAfterBreak="0">
     <w:nsid w:val="3CA246CD"/>
     <w:multiLevelType w:val="hybridMultilevel"/>
     <w:tmpl w:val="AEC405A0"/>
@@ -3166,7 +4494,7 @@
       </w:rPr>
     </w:lvl>
   </w:abstractNum>
-  <w:abstractNum w:abstractNumId="15" w15:restartNumberingAfterBreak="0">
+  <w:abstractNum w:abstractNumId="18" w15:restartNumberingAfterBreak="0">
     <w:nsid w:val="41A11077"/>
     <w:multiLevelType w:val="hybridMultilevel"/>
     <w:tmpl w:val="2AC051F8"/>
@@ -3279,7 +4607,7 @@
       </w:rPr>
     </w:lvl>
   </w:abstractNum>
-  <w:abstractNum w:abstractNumId="16" w15:restartNumberingAfterBreak="0">
+  <w:abstractNum w:abstractNumId="19" w15:restartNumberingAfterBreak="0">
     <w:nsid w:val="4460684D"/>
     <w:multiLevelType w:val="hybridMultilevel"/>
     <w:tmpl w:val="456EDD52"/>
@@ -3365,7 +4693,233 @@
       </w:pPr>
     </w:lvl>
   </w:abstractNum>
-  <w:abstractNum w:abstractNumId="17" w15:restartNumberingAfterBreak="0">
+  <w:abstractNum w:abstractNumId="20" w15:restartNumberingAfterBreak="0">
+    <w:nsid w:val="45700CD4"/>
+    <w:multiLevelType w:val="hybridMultilevel"/>
+    <w:tmpl w:val="8D0A3FA0"/>
+    <w:lvl w:ilvl="0" w:tplc="040C0001">
+      <w:start w:val="1"/>
+      <w:numFmt w:val="bullet"/>
+      <w:lvlText w:val=""/>
+      <w:lvlJc w:val="left"/>
+      <w:pPr>
+        <w:ind w:left="360" w:hanging="360"/>
+      </w:pPr>
+      <w:rPr>
+        <w:rFonts w:ascii="Symbol" w:hAnsi="Symbol" w:hint="default"/>
+      </w:rPr>
+    </w:lvl>
+    <w:lvl w:ilvl="1" w:tplc="040C0003" w:tentative="1">
+      <w:start w:val="1"/>
+      <w:numFmt w:val="bullet"/>
+      <w:lvlText w:val="o"/>
+      <w:lvlJc w:val="left"/>
+      <w:pPr>
+        <w:ind w:left="1080" w:hanging="360"/>
+      </w:pPr>
+      <w:rPr>
+        <w:rFonts w:ascii="Courier New" w:hAnsi="Courier New" w:cs="Courier New" w:hint="default"/>
+      </w:rPr>
+    </w:lvl>
+    <w:lvl w:ilvl="2" w:tplc="040C0005" w:tentative="1">
+      <w:start w:val="1"/>
+      <w:numFmt w:val="bullet"/>
+      <w:lvlText w:val=""/>
+      <w:lvlJc w:val="left"/>
+      <w:pPr>
+        <w:ind w:left="1800" w:hanging="360"/>
+      </w:pPr>
+      <w:rPr>
+        <w:rFonts w:ascii="Wingdings" w:hAnsi="Wingdings" w:hint="default"/>
+      </w:rPr>
+    </w:lvl>
+    <w:lvl w:ilvl="3" w:tplc="040C0001" w:tentative="1">
+      <w:start w:val="1"/>
+      <w:numFmt w:val="bullet"/>
+      <w:lvlText w:val=""/>
+      <w:lvlJc w:val="left"/>
+      <w:pPr>
+        <w:ind w:left="2520" w:hanging="360"/>
+      </w:pPr>
+      <w:rPr>
+        <w:rFonts w:ascii="Symbol" w:hAnsi="Symbol" w:hint="default"/>
+      </w:rPr>
+    </w:lvl>
+    <w:lvl w:ilvl="4" w:tplc="040C0003" w:tentative="1">
+      <w:start w:val="1"/>
+      <w:numFmt w:val="bullet"/>
+      <w:lvlText w:val="o"/>
+      <w:lvlJc w:val="left"/>
+      <w:pPr>
+        <w:ind w:left="3240" w:hanging="360"/>
+      </w:pPr>
+      <w:rPr>
+        <w:rFonts w:ascii="Courier New" w:hAnsi="Courier New" w:cs="Courier New" w:hint="default"/>
+      </w:rPr>
+    </w:lvl>
+    <w:lvl w:ilvl="5" w:tplc="040C0005" w:tentative="1">
+      <w:start w:val="1"/>
+      <w:numFmt w:val="bullet"/>
+      <w:lvlText w:val=""/>
+      <w:lvlJc w:val="left"/>
+      <w:pPr>
+        <w:ind w:left="3960" w:hanging="360"/>
+      </w:pPr>
+      <w:rPr>
+        <w:rFonts w:ascii="Wingdings" w:hAnsi="Wingdings" w:hint="default"/>
+      </w:rPr>
+    </w:lvl>
+    <w:lvl w:ilvl="6" w:tplc="040C0001" w:tentative="1">
+      <w:start w:val="1"/>
+      <w:numFmt w:val="bullet"/>
+      <w:lvlText w:val=""/>
+      <w:lvlJc w:val="left"/>
+      <w:pPr>
+        <w:ind w:left="4680" w:hanging="360"/>
+      </w:pPr>
+      <w:rPr>
+        <w:rFonts w:ascii="Symbol" w:hAnsi="Symbol" w:hint="default"/>
+      </w:rPr>
+    </w:lvl>
+    <w:lvl w:ilvl="7" w:tplc="040C0003" w:tentative="1">
+      <w:start w:val="1"/>
+      <w:numFmt w:val="bullet"/>
+      <w:lvlText w:val="o"/>
+      <w:lvlJc w:val="left"/>
+      <w:pPr>
+        <w:ind w:left="5400" w:hanging="360"/>
+      </w:pPr>
+      <w:rPr>
+        <w:rFonts w:ascii="Courier New" w:hAnsi="Courier New" w:cs="Courier New" w:hint="default"/>
+      </w:rPr>
+    </w:lvl>
+    <w:lvl w:ilvl="8" w:tplc="040C0005" w:tentative="1">
+      <w:start w:val="1"/>
+      <w:numFmt w:val="bullet"/>
+      <w:lvlText w:val=""/>
+      <w:lvlJc w:val="left"/>
+      <w:pPr>
+        <w:ind w:left="6120" w:hanging="360"/>
+      </w:pPr>
+      <w:rPr>
+        <w:rFonts w:ascii="Wingdings" w:hAnsi="Wingdings" w:hint="default"/>
+      </w:rPr>
+    </w:lvl>
+  </w:abstractNum>
+  <w:abstractNum w:abstractNumId="21" w15:restartNumberingAfterBreak="0">
+    <w:nsid w:val="45A63887"/>
+    <w:multiLevelType w:val="hybridMultilevel"/>
+    <w:tmpl w:val="AE187FA6"/>
+    <w:lvl w:ilvl="0" w:tplc="040C0001">
+      <w:start w:val="1"/>
+      <w:numFmt w:val="bullet"/>
+      <w:lvlText w:val=""/>
+      <w:lvlJc w:val="left"/>
+      <w:pPr>
+        <w:ind w:left="360" w:hanging="360"/>
+      </w:pPr>
+      <w:rPr>
+        <w:rFonts w:ascii="Symbol" w:hAnsi="Symbol" w:hint="default"/>
+      </w:rPr>
+    </w:lvl>
+    <w:lvl w:ilvl="1" w:tplc="040C0003" w:tentative="1">
+      <w:start w:val="1"/>
+      <w:numFmt w:val="bullet"/>
+      <w:lvlText w:val="o"/>
+      <w:lvlJc w:val="left"/>
+      <w:pPr>
+        <w:ind w:left="1080" w:hanging="360"/>
+      </w:pPr>
+      <w:rPr>
+        <w:rFonts w:ascii="Courier New" w:hAnsi="Courier New" w:cs="Courier New" w:hint="default"/>
+      </w:rPr>
+    </w:lvl>
+    <w:lvl w:ilvl="2" w:tplc="040C0005" w:tentative="1">
+      <w:start w:val="1"/>
+      <w:numFmt w:val="bullet"/>
+      <w:lvlText w:val=""/>
+      <w:lvlJc w:val="left"/>
+      <w:pPr>
+        <w:ind w:left="1800" w:hanging="360"/>
+      </w:pPr>
+      <w:rPr>
+        <w:rFonts w:ascii="Wingdings" w:hAnsi="Wingdings" w:hint="default"/>
+      </w:rPr>
+    </w:lvl>
+    <w:lvl w:ilvl="3" w:tplc="040C0001" w:tentative="1">
+      <w:start w:val="1"/>
+      <w:numFmt w:val="bullet"/>
+      <w:lvlText w:val=""/>
+      <w:lvlJc w:val="left"/>
+      <w:pPr>
+        <w:ind w:left="2520" w:hanging="360"/>
+      </w:pPr>
+      <w:rPr>
+        <w:rFonts w:ascii="Symbol" w:hAnsi="Symbol" w:hint="default"/>
+      </w:rPr>
+    </w:lvl>
+    <w:lvl w:ilvl="4" w:tplc="040C0003" w:tentative="1">
+      <w:start w:val="1"/>
+      <w:numFmt w:val="bullet"/>
+      <w:lvlText w:val="o"/>
+      <w:lvlJc w:val="left"/>
+      <w:pPr>
+        <w:ind w:left="3240" w:hanging="360"/>
+      </w:pPr>
+      <w:rPr>
+        <w:rFonts w:ascii="Courier New" w:hAnsi="Courier New" w:cs="Courier New" w:hint="default"/>
+      </w:rPr>
+    </w:lvl>
+    <w:lvl w:ilvl="5" w:tplc="040C0005" w:tentative="1">
+      <w:start w:val="1"/>
+      <w:numFmt w:val="bullet"/>
+      <w:lvlText w:val=""/>
+      <w:lvlJc w:val="left"/>
+      <w:pPr>
+        <w:ind w:left="3960" w:hanging="360"/>
+      </w:pPr>
+      <w:rPr>
+        <w:rFonts w:ascii="Wingdings" w:hAnsi="Wingdings" w:hint="default"/>
+      </w:rPr>
+    </w:lvl>
+    <w:lvl w:ilvl="6" w:tplc="040C0001" w:tentative="1">
+      <w:start w:val="1"/>
+      <w:numFmt w:val="bullet"/>
+      <w:lvlText w:val=""/>
+      <w:lvlJc w:val="left"/>
+      <w:pPr>
+        <w:ind w:left="4680" w:hanging="360"/>
+      </w:pPr>
+      <w:rPr>
+        <w:rFonts w:ascii="Symbol" w:hAnsi="Symbol" w:hint="default"/>
+      </w:rPr>
+    </w:lvl>
+    <w:lvl w:ilvl="7" w:tplc="040C0003" w:tentative="1">
+      <w:start w:val="1"/>
+      <w:numFmt w:val="bullet"/>
+      <w:lvlText w:val="o"/>
+      <w:lvlJc w:val="left"/>
+      <w:pPr>
+        <w:ind w:left="5400" w:hanging="360"/>
+      </w:pPr>
+      <w:rPr>
+        <w:rFonts w:ascii="Courier New" w:hAnsi="Courier New" w:cs="Courier New" w:hint="default"/>
+      </w:rPr>
+    </w:lvl>
+    <w:lvl w:ilvl="8" w:tplc="040C0005" w:tentative="1">
+      <w:start w:val="1"/>
+      <w:numFmt w:val="bullet"/>
+      <w:lvlText w:val=""/>
+      <w:lvlJc w:val="left"/>
+      <w:pPr>
+        <w:ind w:left="6120" w:hanging="360"/>
+      </w:pPr>
+      <w:rPr>
+        <w:rFonts w:ascii="Wingdings" w:hAnsi="Wingdings" w:hint="default"/>
+      </w:rPr>
+    </w:lvl>
+  </w:abstractNum>
+  <w:abstractNum w:abstractNumId="22" w15:restartNumberingAfterBreak="0">
     <w:nsid w:val="46526C94"/>
     <w:multiLevelType w:val="hybridMultilevel"/>
     <w:tmpl w:val="7160F820"/>
@@ -3478,7 +5032,233 @@
       </w:rPr>
     </w:lvl>
   </w:abstractNum>
-  <w:abstractNum w:abstractNumId="18" w15:restartNumberingAfterBreak="0">
+  <w:abstractNum w:abstractNumId="23" w15:restartNumberingAfterBreak="0">
+    <w:nsid w:val="4F720012"/>
+    <w:multiLevelType w:val="hybridMultilevel"/>
+    <w:tmpl w:val="A02AF0E8"/>
+    <w:lvl w:ilvl="0" w:tplc="040C0001">
+      <w:start w:val="1"/>
+      <w:numFmt w:val="bullet"/>
+      <w:lvlText w:val=""/>
+      <w:lvlJc w:val="left"/>
+      <w:pPr>
+        <w:ind w:left="720" w:hanging="360"/>
+      </w:pPr>
+      <w:rPr>
+        <w:rFonts w:ascii="Symbol" w:hAnsi="Symbol" w:hint="default"/>
+      </w:rPr>
+    </w:lvl>
+    <w:lvl w:ilvl="1" w:tplc="040C0003" w:tentative="1">
+      <w:start w:val="1"/>
+      <w:numFmt w:val="bullet"/>
+      <w:lvlText w:val="o"/>
+      <w:lvlJc w:val="left"/>
+      <w:pPr>
+        <w:ind w:left="1440" w:hanging="360"/>
+      </w:pPr>
+      <w:rPr>
+        <w:rFonts w:ascii="Courier New" w:hAnsi="Courier New" w:cs="Courier New" w:hint="default"/>
+      </w:rPr>
+    </w:lvl>
+    <w:lvl w:ilvl="2" w:tplc="040C0005" w:tentative="1">
+      <w:start w:val="1"/>
+      <w:numFmt w:val="bullet"/>
+      <w:lvlText w:val=""/>
+      <w:lvlJc w:val="left"/>
+      <w:pPr>
+        <w:ind w:left="2160" w:hanging="360"/>
+      </w:pPr>
+      <w:rPr>
+        <w:rFonts w:ascii="Wingdings" w:hAnsi="Wingdings" w:hint="default"/>
+      </w:rPr>
+    </w:lvl>
+    <w:lvl w:ilvl="3" w:tplc="040C0001" w:tentative="1">
+      <w:start w:val="1"/>
+      <w:numFmt w:val="bullet"/>
+      <w:lvlText w:val=""/>
+      <w:lvlJc w:val="left"/>
+      <w:pPr>
+        <w:ind w:left="2880" w:hanging="360"/>
+      </w:pPr>
+      <w:rPr>
+        <w:rFonts w:ascii="Symbol" w:hAnsi="Symbol" w:hint="default"/>
+      </w:rPr>
+    </w:lvl>
+    <w:lvl w:ilvl="4" w:tplc="040C0003" w:tentative="1">
+      <w:start w:val="1"/>
+      <w:numFmt w:val="bullet"/>
+      <w:lvlText w:val="o"/>
+      <w:lvlJc w:val="left"/>
+      <w:pPr>
+        <w:ind w:left="3600" w:hanging="360"/>
+      </w:pPr>
+      <w:rPr>
+        <w:rFonts w:ascii="Courier New" w:hAnsi="Courier New" w:cs="Courier New" w:hint="default"/>
+      </w:rPr>
+    </w:lvl>
+    <w:lvl w:ilvl="5" w:tplc="040C0005" w:tentative="1">
+      <w:start w:val="1"/>
+      <w:numFmt w:val="bullet"/>
+      <w:lvlText w:val=""/>
+      <w:lvlJc w:val="left"/>
+      <w:pPr>
+        <w:ind w:left="4320" w:hanging="360"/>
+      </w:pPr>
+      <w:rPr>
+        <w:rFonts w:ascii="Wingdings" w:hAnsi="Wingdings" w:hint="default"/>
+      </w:rPr>
+    </w:lvl>
+    <w:lvl w:ilvl="6" w:tplc="040C0001" w:tentative="1">
+      <w:start w:val="1"/>
+      <w:numFmt w:val="bullet"/>
+      <w:lvlText w:val=""/>
+      <w:lvlJc w:val="left"/>
+      <w:pPr>
+        <w:ind w:left="5040" w:hanging="360"/>
+      </w:pPr>
+      <w:rPr>
+        <w:rFonts w:ascii="Symbol" w:hAnsi="Symbol" w:hint="default"/>
+      </w:rPr>
+    </w:lvl>
+    <w:lvl w:ilvl="7" w:tplc="040C0003" w:tentative="1">
+      <w:start w:val="1"/>
+      <w:numFmt w:val="bullet"/>
+      <w:lvlText w:val="o"/>
+      <w:lvlJc w:val="left"/>
+      <w:pPr>
+        <w:ind w:left="5760" w:hanging="360"/>
+      </w:pPr>
+      <w:rPr>
+        <w:rFonts w:ascii="Courier New" w:hAnsi="Courier New" w:cs="Courier New" w:hint="default"/>
+      </w:rPr>
+    </w:lvl>
+    <w:lvl w:ilvl="8" w:tplc="040C0005" w:tentative="1">
+      <w:start w:val="1"/>
+      <w:numFmt w:val="bullet"/>
+      <w:lvlText w:val=""/>
+      <w:lvlJc w:val="left"/>
+      <w:pPr>
+        <w:ind w:left="6480" w:hanging="360"/>
+      </w:pPr>
+      <w:rPr>
+        <w:rFonts w:ascii="Wingdings" w:hAnsi="Wingdings" w:hint="default"/>
+      </w:rPr>
+    </w:lvl>
+  </w:abstractNum>
+  <w:abstractNum w:abstractNumId="24" w15:restartNumberingAfterBreak="0">
+    <w:nsid w:val="50DF462A"/>
+    <w:multiLevelType w:val="hybridMultilevel"/>
+    <w:tmpl w:val="E72C1CC2"/>
+    <w:lvl w:ilvl="0" w:tplc="040C0001">
+      <w:start w:val="1"/>
+      <w:numFmt w:val="bullet"/>
+      <w:lvlText w:val=""/>
+      <w:lvlJc w:val="left"/>
+      <w:pPr>
+        <w:ind w:left="777" w:hanging="360"/>
+      </w:pPr>
+      <w:rPr>
+        <w:rFonts w:ascii="Symbol" w:hAnsi="Symbol" w:hint="default"/>
+      </w:rPr>
+    </w:lvl>
+    <w:lvl w:ilvl="1" w:tplc="040C0003" w:tentative="1">
+      <w:start w:val="1"/>
+      <w:numFmt w:val="bullet"/>
+      <w:lvlText w:val="o"/>
+      <w:lvlJc w:val="left"/>
+      <w:pPr>
+        <w:ind w:left="1497" w:hanging="360"/>
+      </w:pPr>
+      <w:rPr>
+        <w:rFonts w:ascii="Courier New" w:hAnsi="Courier New" w:cs="Courier New" w:hint="default"/>
+      </w:rPr>
+    </w:lvl>
+    <w:lvl w:ilvl="2" w:tplc="040C0005" w:tentative="1">
+      <w:start w:val="1"/>
+      <w:numFmt w:val="bullet"/>
+      <w:lvlText w:val=""/>
+      <w:lvlJc w:val="left"/>
+      <w:pPr>
+        <w:ind w:left="2217" w:hanging="360"/>
+      </w:pPr>
+      <w:rPr>
+        <w:rFonts w:ascii="Wingdings" w:hAnsi="Wingdings" w:hint="default"/>
+      </w:rPr>
+    </w:lvl>
+    <w:lvl w:ilvl="3" w:tplc="040C0001" w:tentative="1">
+      <w:start w:val="1"/>
+      <w:numFmt w:val="bullet"/>
+      <w:lvlText w:val=""/>
+      <w:lvlJc w:val="left"/>
+      <w:pPr>
+        <w:ind w:left="2937" w:hanging="360"/>
+      </w:pPr>
+      <w:rPr>
+        <w:rFonts w:ascii="Symbol" w:hAnsi="Symbol" w:hint="default"/>
+      </w:rPr>
+    </w:lvl>
+    <w:lvl w:ilvl="4" w:tplc="040C0003" w:tentative="1">
+      <w:start w:val="1"/>
+      <w:numFmt w:val="bullet"/>
+      <w:lvlText w:val="o"/>
+      <w:lvlJc w:val="left"/>
+      <w:pPr>
+        <w:ind w:left="3657" w:hanging="360"/>
+      </w:pPr>
+      <w:rPr>
+        <w:rFonts w:ascii="Courier New" w:hAnsi="Courier New" w:cs="Courier New" w:hint="default"/>
+      </w:rPr>
+    </w:lvl>
+    <w:lvl w:ilvl="5" w:tplc="040C0005" w:tentative="1">
+      <w:start w:val="1"/>
+      <w:numFmt w:val="bullet"/>
+      <w:lvlText w:val=""/>
+      <w:lvlJc w:val="left"/>
+      <w:pPr>
+        <w:ind w:left="4377" w:hanging="360"/>
+      </w:pPr>
+      <w:rPr>
+        <w:rFonts w:ascii="Wingdings" w:hAnsi="Wingdings" w:hint="default"/>
+      </w:rPr>
+    </w:lvl>
+    <w:lvl w:ilvl="6" w:tplc="040C0001" w:tentative="1">
+      <w:start w:val="1"/>
+      <w:numFmt w:val="bullet"/>
+      <w:lvlText w:val=""/>
+      <w:lvlJc w:val="left"/>
+      <w:pPr>
+        <w:ind w:left="5097" w:hanging="360"/>
+      </w:pPr>
+      <w:rPr>
+        <w:rFonts w:ascii="Symbol" w:hAnsi="Symbol" w:hint="default"/>
+      </w:rPr>
+    </w:lvl>
+    <w:lvl w:ilvl="7" w:tplc="040C0003" w:tentative="1">
+      <w:start w:val="1"/>
+      <w:numFmt w:val="bullet"/>
+      <w:lvlText w:val="o"/>
+      <w:lvlJc w:val="left"/>
+      <w:pPr>
+        <w:ind w:left="5817" w:hanging="360"/>
+      </w:pPr>
+      <w:rPr>
+        <w:rFonts w:ascii="Courier New" w:hAnsi="Courier New" w:cs="Courier New" w:hint="default"/>
+      </w:rPr>
+    </w:lvl>
+    <w:lvl w:ilvl="8" w:tplc="040C0005" w:tentative="1">
+      <w:start w:val="1"/>
+      <w:numFmt w:val="bullet"/>
+      <w:lvlText w:val=""/>
+      <w:lvlJc w:val="left"/>
+      <w:pPr>
+        <w:ind w:left="6537" w:hanging="360"/>
+      </w:pPr>
+      <w:rPr>
+        <w:rFonts w:ascii="Wingdings" w:hAnsi="Wingdings" w:hint="default"/>
+      </w:rPr>
+    </w:lvl>
+  </w:abstractNum>
+  <w:abstractNum w:abstractNumId="25" w15:restartNumberingAfterBreak="0">
     <w:nsid w:val="51946AEA"/>
     <w:multiLevelType w:val="hybridMultilevel"/>
     <w:tmpl w:val="A7E8E4F0"/>
@@ -3591,7 +5371,7 @@
       </w:rPr>
     </w:lvl>
   </w:abstractNum>
-  <w:abstractNum w:abstractNumId="19" w15:restartNumberingAfterBreak="0">
+  <w:abstractNum w:abstractNumId="26" w15:restartNumberingAfterBreak="0">
     <w:nsid w:val="59625960"/>
     <w:multiLevelType w:val="hybridMultilevel"/>
     <w:tmpl w:val="24042610"/>
@@ -3704,7 +5484,7 @@
       </w:rPr>
     </w:lvl>
   </w:abstractNum>
-  <w:abstractNum w:abstractNumId="20" w15:restartNumberingAfterBreak="0">
+  <w:abstractNum w:abstractNumId="27" w15:restartNumberingAfterBreak="0">
     <w:nsid w:val="5BFE698E"/>
     <w:multiLevelType w:val="hybridMultilevel"/>
     <w:tmpl w:val="FAF2E06C"/>
@@ -3793,7 +5573,7 @@
       </w:pPr>
     </w:lvl>
   </w:abstractNum>
-  <w:abstractNum w:abstractNumId="21" w15:restartNumberingAfterBreak="0">
+  <w:abstractNum w:abstractNumId="28" w15:restartNumberingAfterBreak="0">
     <w:nsid w:val="60A27CCA"/>
     <w:multiLevelType w:val="hybridMultilevel"/>
     <w:tmpl w:val="293EB632"/>
@@ -3906,7 +5686,7 @@
       </w:rPr>
     </w:lvl>
   </w:abstractNum>
-  <w:abstractNum w:abstractNumId="22" w15:restartNumberingAfterBreak="0">
+  <w:abstractNum w:abstractNumId="29" w15:restartNumberingAfterBreak="0">
     <w:nsid w:val="670E4A9B"/>
     <w:multiLevelType w:val="hybridMultilevel"/>
     <w:tmpl w:val="DE18E678"/>
@@ -3992,7 +5772,7 @@
       </w:pPr>
     </w:lvl>
   </w:abstractNum>
-  <w:abstractNum w:abstractNumId="23" w15:restartNumberingAfterBreak="0">
+  <w:abstractNum w:abstractNumId="30" w15:restartNumberingAfterBreak="0">
     <w:nsid w:val="68277888"/>
     <w:multiLevelType w:val="hybridMultilevel"/>
     <w:tmpl w:val="ADD2EBC2"/>
@@ -4105,7 +5885,209 @@
       </w:rPr>
     </w:lvl>
   </w:abstractNum>
-  <w:abstractNum w:abstractNumId="24" w15:restartNumberingAfterBreak="0">
+  <w:abstractNum w:abstractNumId="31" w15:restartNumberingAfterBreak="0">
+    <w:nsid w:val="6F851C2A"/>
+    <w:multiLevelType w:val="hybridMultilevel"/>
+    <w:tmpl w:val="44B8C550"/>
+    <w:lvl w:ilvl="0" w:tplc="040C000F">
+      <w:start w:val="1"/>
+      <w:numFmt w:val="decimal"/>
+      <w:lvlText w:val="%1."/>
+      <w:lvlJc w:val="left"/>
+      <w:pPr>
+        <w:ind w:left="720" w:hanging="360"/>
+      </w:pPr>
+      <w:rPr>
+        <w:rFonts w:hint="default"/>
+      </w:rPr>
+    </w:lvl>
+    <w:lvl w:ilvl="1" w:tplc="040C0019" w:tentative="1">
+      <w:start w:val="1"/>
+      <w:numFmt w:val="lowerLetter"/>
+      <w:lvlText w:val="%2."/>
+      <w:lvlJc w:val="left"/>
+      <w:pPr>
+        <w:ind w:left="1440" w:hanging="360"/>
+      </w:pPr>
+    </w:lvl>
+    <w:lvl w:ilvl="2" w:tplc="040C001B" w:tentative="1">
+      <w:start w:val="1"/>
+      <w:numFmt w:val="lowerRoman"/>
+      <w:lvlText w:val="%3."/>
+      <w:lvlJc w:val="right"/>
+      <w:pPr>
+        <w:ind w:left="2160" w:hanging="180"/>
+      </w:pPr>
+    </w:lvl>
+    <w:lvl w:ilvl="3" w:tplc="040C000F" w:tentative="1">
+      <w:start w:val="1"/>
+      <w:numFmt w:val="decimal"/>
+      <w:lvlText w:val="%4."/>
+      <w:lvlJc w:val="left"/>
+      <w:pPr>
+        <w:ind w:left="2880" w:hanging="360"/>
+      </w:pPr>
+    </w:lvl>
+    <w:lvl w:ilvl="4" w:tplc="040C0019" w:tentative="1">
+      <w:start w:val="1"/>
+      <w:numFmt w:val="lowerLetter"/>
+      <w:lvlText w:val="%5."/>
+      <w:lvlJc w:val="left"/>
+      <w:pPr>
+        <w:ind w:left="3600" w:hanging="360"/>
+      </w:pPr>
+    </w:lvl>
+    <w:lvl w:ilvl="5" w:tplc="040C001B" w:tentative="1">
+      <w:start w:val="1"/>
+      <w:numFmt w:val="lowerRoman"/>
+      <w:lvlText w:val="%6."/>
+      <w:lvlJc w:val="right"/>
+      <w:pPr>
+        <w:ind w:left="4320" w:hanging="180"/>
+      </w:pPr>
+    </w:lvl>
+    <w:lvl w:ilvl="6" w:tplc="040C000F" w:tentative="1">
+      <w:start w:val="1"/>
+      <w:numFmt w:val="decimal"/>
+      <w:lvlText w:val="%7."/>
+      <w:lvlJc w:val="left"/>
+      <w:pPr>
+        <w:ind w:left="5040" w:hanging="360"/>
+      </w:pPr>
+    </w:lvl>
+    <w:lvl w:ilvl="7" w:tplc="040C0019" w:tentative="1">
+      <w:start w:val="1"/>
+      <w:numFmt w:val="lowerLetter"/>
+      <w:lvlText w:val="%8."/>
+      <w:lvlJc w:val="left"/>
+      <w:pPr>
+        <w:ind w:left="5760" w:hanging="360"/>
+      </w:pPr>
+    </w:lvl>
+    <w:lvl w:ilvl="8" w:tplc="040C001B" w:tentative="1">
+      <w:start w:val="1"/>
+      <w:numFmt w:val="lowerRoman"/>
+      <w:lvlText w:val="%9."/>
+      <w:lvlJc w:val="right"/>
+      <w:pPr>
+        <w:ind w:left="6480" w:hanging="180"/>
+      </w:pPr>
+    </w:lvl>
+  </w:abstractNum>
+  <w:abstractNum w:abstractNumId="32" w15:restartNumberingAfterBreak="0">
+    <w:nsid w:val="704608E7"/>
+    <w:multiLevelType w:val="hybridMultilevel"/>
+    <w:tmpl w:val="59301A8A"/>
+    <w:lvl w:ilvl="0" w:tplc="040C0001">
+      <w:start w:val="1"/>
+      <w:numFmt w:val="bullet"/>
+      <w:lvlText w:val=""/>
+      <w:lvlJc w:val="left"/>
+      <w:pPr>
+        <w:ind w:left="360" w:hanging="360"/>
+      </w:pPr>
+      <w:rPr>
+        <w:rFonts w:ascii="Symbol" w:hAnsi="Symbol" w:hint="default"/>
+      </w:rPr>
+    </w:lvl>
+    <w:lvl w:ilvl="1" w:tplc="040C0003" w:tentative="1">
+      <w:start w:val="1"/>
+      <w:numFmt w:val="bullet"/>
+      <w:lvlText w:val="o"/>
+      <w:lvlJc w:val="left"/>
+      <w:pPr>
+        <w:ind w:left="1080" w:hanging="360"/>
+      </w:pPr>
+      <w:rPr>
+        <w:rFonts w:ascii="Courier New" w:hAnsi="Courier New" w:cs="Courier New" w:hint="default"/>
+      </w:rPr>
+    </w:lvl>
+    <w:lvl w:ilvl="2" w:tplc="040C0005" w:tentative="1">
+      <w:start w:val="1"/>
+      <w:numFmt w:val="bullet"/>
+      <w:lvlText w:val=""/>
+      <w:lvlJc w:val="left"/>
+      <w:pPr>
+        <w:ind w:left="1800" w:hanging="360"/>
+      </w:pPr>
+      <w:rPr>
+        <w:rFonts w:ascii="Wingdings" w:hAnsi="Wingdings" w:hint="default"/>
+      </w:rPr>
+    </w:lvl>
+    <w:lvl w:ilvl="3" w:tplc="040C0001" w:tentative="1">
+      <w:start w:val="1"/>
+      <w:numFmt w:val="bullet"/>
+      <w:lvlText w:val=""/>
+      <w:lvlJc w:val="left"/>
+      <w:pPr>
+        <w:ind w:left="2520" w:hanging="360"/>
+      </w:pPr>
+      <w:rPr>
+        <w:rFonts w:ascii="Symbol" w:hAnsi="Symbol" w:hint="default"/>
+      </w:rPr>
+    </w:lvl>
+    <w:lvl w:ilvl="4" w:tplc="040C0003" w:tentative="1">
+      <w:start w:val="1"/>
+      <w:numFmt w:val="bullet"/>
+      <w:lvlText w:val="o"/>
+      <w:lvlJc w:val="left"/>
+      <w:pPr>
+        <w:ind w:left="3240" w:hanging="360"/>
+      </w:pPr>
+      <w:rPr>
+        <w:rFonts w:ascii="Courier New" w:hAnsi="Courier New" w:cs="Courier New" w:hint="default"/>
+      </w:rPr>
+    </w:lvl>
+    <w:lvl w:ilvl="5" w:tplc="040C0005" w:tentative="1">
+      <w:start w:val="1"/>
+      <w:numFmt w:val="bullet"/>
+      <w:lvlText w:val=""/>
+      <w:lvlJc w:val="left"/>
+      <w:pPr>
+        <w:ind w:left="3960" w:hanging="360"/>
+      </w:pPr>
+      <w:rPr>
+        <w:rFonts w:ascii="Wingdings" w:hAnsi="Wingdings" w:hint="default"/>
+      </w:rPr>
+    </w:lvl>
+    <w:lvl w:ilvl="6" w:tplc="040C0001" w:tentative="1">
+      <w:start w:val="1"/>
+      <w:numFmt w:val="bullet"/>
+      <w:lvlText w:val=""/>
+      <w:lvlJc w:val="left"/>
+      <w:pPr>
+        <w:ind w:left="4680" w:hanging="360"/>
+      </w:pPr>
+      <w:rPr>
+        <w:rFonts w:ascii="Symbol" w:hAnsi="Symbol" w:hint="default"/>
+      </w:rPr>
+    </w:lvl>
+    <w:lvl w:ilvl="7" w:tplc="040C0003" w:tentative="1">
+      <w:start w:val="1"/>
+      <w:numFmt w:val="bullet"/>
+      <w:lvlText w:val="o"/>
+      <w:lvlJc w:val="left"/>
+      <w:pPr>
+        <w:ind w:left="5400" w:hanging="360"/>
+      </w:pPr>
+      <w:rPr>
+        <w:rFonts w:ascii="Courier New" w:hAnsi="Courier New" w:cs="Courier New" w:hint="default"/>
+      </w:rPr>
+    </w:lvl>
+    <w:lvl w:ilvl="8" w:tplc="040C0005" w:tentative="1">
+      <w:start w:val="1"/>
+      <w:numFmt w:val="bullet"/>
+      <w:lvlText w:val=""/>
+      <w:lvlJc w:val="left"/>
+      <w:pPr>
+        <w:ind w:left="6120" w:hanging="360"/>
+      </w:pPr>
+      <w:rPr>
+        <w:rFonts w:ascii="Wingdings" w:hAnsi="Wingdings" w:hint="default"/>
+      </w:rPr>
+    </w:lvl>
+  </w:abstractNum>
+  <w:abstractNum w:abstractNumId="33" w15:restartNumberingAfterBreak="0">
     <w:nsid w:val="73BA79B7"/>
     <w:multiLevelType w:val="hybridMultilevel"/>
     <w:tmpl w:val="D266448A"/>
@@ -4218,7 +6200,7 @@
       </w:rPr>
     </w:lvl>
   </w:abstractNum>
-  <w:abstractNum w:abstractNumId="25" w15:restartNumberingAfterBreak="0">
+  <w:abstractNum w:abstractNumId="34" w15:restartNumberingAfterBreak="0">
     <w:nsid w:val="73CB0A8A"/>
     <w:multiLevelType w:val="hybridMultilevel"/>
     <w:tmpl w:val="12C8C46E"/>
@@ -4331,7 +6313,7 @@
       </w:rPr>
     </w:lvl>
   </w:abstractNum>
-  <w:abstractNum w:abstractNumId="26" w15:restartNumberingAfterBreak="0">
+  <w:abstractNum w:abstractNumId="35" w15:restartNumberingAfterBreak="0">
     <w:nsid w:val="77694447"/>
     <w:multiLevelType w:val="hybridMultilevel"/>
     <w:tmpl w:val="2D38418A"/>
@@ -4444,7 +6426,7 @@
       </w:rPr>
     </w:lvl>
   </w:abstractNum>
-  <w:abstractNum w:abstractNumId="27" w15:restartNumberingAfterBreak="0">
+  <w:abstractNum w:abstractNumId="36" w15:restartNumberingAfterBreak="0">
     <w:nsid w:val="77EB396A"/>
     <w:multiLevelType w:val="hybridMultilevel"/>
     <w:tmpl w:val="BA7A8612"/>
@@ -4558,88 +6540,115 @@
     </w:lvl>
   </w:abstractNum>
   <w:num w:numId="1">
-    <w:abstractNumId w:val="20"/>
+    <w:abstractNumId w:val="27"/>
   </w:num>
   <w:num w:numId="2">
-    <w:abstractNumId w:val="19"/>
+    <w:abstractNumId w:val="26"/>
   </w:num>
   <w:num w:numId="3">
-    <w:abstractNumId w:val="9"/>
+    <w:abstractNumId w:val="10"/>
   </w:num>
   <w:num w:numId="4">
     <w:abstractNumId w:val="2"/>
   </w:num>
   <w:num w:numId="5">
-    <w:abstractNumId w:val="8"/>
+    <w:abstractNumId w:val="9"/>
   </w:num>
   <w:num w:numId="6">
-    <w:abstractNumId w:val="6"/>
+    <w:abstractNumId w:val="7"/>
   </w:num>
   <w:num w:numId="7">
-    <w:abstractNumId w:val="10"/>
+    <w:abstractNumId w:val="11"/>
   </w:num>
   <w:num w:numId="8">
-    <w:abstractNumId w:val="15"/>
+    <w:abstractNumId w:val="18"/>
   </w:num>
   <w:num w:numId="9">
-    <w:abstractNumId w:val="21"/>
+    <w:abstractNumId w:val="28"/>
   </w:num>
   <w:num w:numId="10">
-    <w:abstractNumId w:val="11"/>
+    <w:abstractNumId w:val="12"/>
   </w:num>
   <w:num w:numId="11">
-    <w:abstractNumId w:val="12"/>
+    <w:abstractNumId w:val="14"/>
   </w:num>
   <w:num w:numId="12">
     <w:abstractNumId w:val="3"/>
   </w:num>
   <w:num w:numId="13">
-    <w:abstractNumId w:val="23"/>
+    <w:abstractNumId w:val="30"/>
   </w:num>
   <w:num w:numId="14">
-    <w:abstractNumId w:val="14"/>
+    <w:abstractNumId w:val="17"/>
   </w:num>
   <w:num w:numId="15">
-    <w:abstractNumId w:val="17"/>
+    <w:abstractNumId w:val="22"/>
   </w:num>
   <w:num w:numId="16">
-    <w:abstractNumId w:val="25"/>
+    <w:abstractNumId w:val="34"/>
   </w:num>
   <w:num w:numId="17">
     <w:abstractNumId w:val="4"/>
   </w:num>
   <w:num w:numId="18">
-    <w:abstractNumId w:val="7"/>
+    <w:abstractNumId w:val="8"/>
   </w:num>
   <w:num w:numId="19">
-    <w:abstractNumId w:val="16"/>
+    <w:abstractNumId w:val="19"/>
   </w:num>
   <w:num w:numId="20">
-    <w:abstractNumId w:val="22"/>
+    <w:abstractNumId w:val="29"/>
   </w:num>
   <w:num w:numId="21">
-    <w:abstractNumId w:val="13"/>
+    <w:abstractNumId w:val="15"/>
   </w:num>
   <w:num w:numId="22">
-    <w:abstractNumId w:val="18"/>
+    <w:abstractNumId w:val="25"/>
   </w:num>
   <w:num w:numId="23">
-    <w:abstractNumId w:val="27"/>
+    <w:abstractNumId w:val="36"/>
   </w:num>
   <w:num w:numId="24">
-    <w:abstractNumId w:val="24"/>
+    <w:abstractNumId w:val="33"/>
   </w:num>
   <w:num w:numId="25">
-    <w:abstractNumId w:val="26"/>
+    <w:abstractNumId w:val="35"/>
   </w:num>
   <w:num w:numId="26">
-    <w:abstractNumId w:val="5"/>
+    <w:abstractNumId w:val="6"/>
   </w:num>
   <w:num w:numId="27">
     <w:abstractNumId w:val="0"/>
   </w:num>
   <w:num w:numId="28">
     <w:abstractNumId w:val="1"/>
+  </w:num>
+  <w:num w:numId="29">
+    <w:abstractNumId w:val="13"/>
+  </w:num>
+  <w:num w:numId="30">
+    <w:abstractNumId w:val="31"/>
+  </w:num>
+  <w:num w:numId="31">
+    <w:abstractNumId w:val="5"/>
+  </w:num>
+  <w:num w:numId="32">
+    <w:abstractNumId w:val="23"/>
+  </w:num>
+  <w:num w:numId="33">
+    <w:abstractNumId w:val="21"/>
+  </w:num>
+  <w:num w:numId="34">
+    <w:abstractNumId w:val="16"/>
+  </w:num>
+  <w:num w:numId="35">
+    <w:abstractNumId w:val="32"/>
+  </w:num>
+  <w:num w:numId="36">
+    <w:abstractNumId w:val="20"/>
+  </w:num>
+  <w:num w:numId="37">
+    <w:abstractNumId w:val="24"/>
   </w:num>
 </w:numbering>
 </file>

--- a/L2/S3_MOVA_SPEV304_organisation du vivant végétal.docx
+++ b/L2/S3_MOVA_SPEV304_organisation du vivant végétal.docx
@@ -78,7 +78,7 @@
     </w:p>
     <w:p>
       <w:r>
-        <w:t>La :</w:t>
+        <w:t>La spéciation des plantes à lieu généralement en trois étapes :</w:t>
       </w:r>
     </w:p>
     <w:p>
@@ -132,7 +132,7 @@
     </w:p>
     <w:p>
       <w:r>
-        <w:t xml:space="preserve"> zones de croissances chez les plantes sont localisées dans des parties spécifiques de la plante. Ces zones de croissance sont appelées méristèmes apicaux. Il en existe de deux types :</w:t>
+        <w:t>La croissance chez les Plantes a lieu des parties localisées appelées méristèmes apicaux. Il en existe de deux types :</w:t>
       </w:r>
     </w:p>
     <w:tbl>
@@ -162,7 +162,7 @@
           </w:tcPr>
           <w:p>
             <w:r>
-              <w:t>Racinaire</w:t>
+              <w:t>Racinaire (partie souterraine)</w:t>
             </w:r>
           </w:p>
         </w:tc>
@@ -216,7 +216,7 @@
     </w:tbl>
     <w:p>
       <w:r>
-        <w:t>Il existe de mode de vie :</w:t>
+        <w:t>Il existe deux modes de vie :</w:t>
       </w:r>
     </w:p>
     <w:tbl>
@@ -274,7 +274,7 @@
           </w:tcPr>
           <w:p>
             <w:r>
-              <w:t>Immergés</w:t>
+              <w:t>Immergées</w:t>
             </w:r>
           </w:p>
         </w:tc>
@@ -300,7 +300,29 @@
     </w:p>
     <w:p>
       <w:r>
-        <w:t>Les mangroves sont végétaux hélophytes qui ont des racines qui émergent du substrat pour capter l’oxygène appelé pneumatophore.</w:t>
+        <w:t xml:space="preserve">Les mangroves sont des végétaux hélophytes </w:t>
+      </w:r>
+    </w:p>
+    <w:p>
+      <w:r>
+        <w:rPr>
+          <w:rStyle w:val="Accentuation"/>
+        </w:rPr>
+        <w:t>H</w:t>
+      </w:r>
+      <w:r>
+        <w:rPr>
+          <w:rStyle w:val="Accentuation"/>
+        </w:rPr>
+        <w:t>élophyte</w:t>
+      </w:r>
+      <w:r>
+        <w:t xml:space="preserve"> plante qui vit dans des substrats gorgés d’eau comme les marais.</w:t>
+      </w:r>
+    </w:p>
+    <w:p>
+      <w:r>
+        <w:t>qui ont des racines qui émergent du substrat pour capter l’oxygène appelé pneumatophore.</w:t>
       </w:r>
     </w:p>
     <w:p>
@@ -327,23 +349,15 @@
         <w:rPr>
           <w:rStyle w:val="Accentuation"/>
         </w:rPr>
-        <w:t>Milieu oligotrophe (par opposition à eutrophe) milieu</w:t>
-      </w:r>
-      <w:r>
-        <w:t xml:space="preserve"> particulièrement pauvre en éléments nutritifs.</w:t>
-      </w:r>
-    </w:p>
-    <w:p>
-      <w:r>
-        <w:t xml:space="preserve">Les Myrmécophytes sont des plantes épiphytes qui pour compenser le manque d’éléments nutritifs ont développé par une relation symbiotique avec les fourmis. Elles fournissent </w:t>
-      </w:r>
-      <w:proofErr w:type="gramStart"/>
-      <w:r>
-        <w:t>un  Leur</w:t>
-      </w:r>
-      <w:proofErr w:type="gramEnd"/>
-      <w:r>
-        <w:t xml:space="preserve"> racine forme un habitat une urne qui fournissent une protection et un gîte aux fourmis dans une urne avec des racines adventives apporte des débris.</w:t>
+        <w:t xml:space="preserve">Milieu oligotrophe (par opposition à eutrophe) </w:t>
+      </w:r>
+      <w:r>
+        <w:t>milieu particulièrement pauvre en éléments nutritifs.</w:t>
+      </w:r>
+    </w:p>
+    <w:p>
+      <w:r>
+        <w:t>Les Myrmécophytes sont des plantes épiphytes qui ont noué une relation symbiotique avec les fourmis pour compenser le manque d’éléments nutritifs de leur environnement. La forme de leur racine constitue un abri pour les fourmis Elles fournissent un Leur racine forme un habitat une urne qui fournissent une protection et un gîte aux fourmis dans une urne avec des racines adventives apporte des débris.</w:t>
       </w:r>
     </w:p>
     <w:p>
@@ -356,7 +370,7 @@
     </w:p>
     <w:p>
       <w:r>
-        <w:t xml:space="preserve">Les plantes carnivores ont développé plusieurs de pièges </w:t>
+        <w:t>Les plantes carnivores se nourrissent pour partie d’animaux qu’elles capturent grâce à des pièges qui peuvent être de trois types.</w:t>
       </w:r>
     </w:p>
     <w:tbl>
@@ -494,6 +508,7 @@
     </w:p>
     <w:p>
       <w:r>
+        <w:lastRenderedPageBreak/>
         <w:t>Stratégie</w:t>
       </w:r>
     </w:p>
@@ -581,11 +596,9 @@
             <w:pPr>
               <w:cnfStyle w:val="000000000000" w:firstRow="0" w:lastRow="0" w:firstColumn="0" w:lastColumn="0" w:oddVBand="0" w:evenVBand="0" w:oddHBand="0" w:evenHBand="0" w:firstRowFirstColumn="0" w:firstRowLastColumn="0" w:lastRowFirstColumn="0" w:lastRowLastColumn="0"/>
             </w:pPr>
-            <w:proofErr w:type="spellStart"/>
             <w:r>
               <w:t>éphémérophyte</w:t>
             </w:r>
-            <w:proofErr w:type="spellEnd"/>
           </w:p>
         </w:tc>
       </w:tr>
@@ -710,11 +723,9 @@
             <w:tcW w:w="2445" w:type="dxa"/>
           </w:tcPr>
           <w:p>
-            <w:proofErr w:type="spellStart"/>
             <w:r>
               <w:t>Éphémérophyte</w:t>
             </w:r>
-            <w:proofErr w:type="spellEnd"/>
           </w:p>
         </w:tc>
         <w:tc>
@@ -956,7 +967,7 @@
     </w:p>
     <w:p>
       <w:r>
-        <w:t>Les Trois stratégies évolutives de survie au gel</w:t>
+        <w:t>Les trois principales stratégies de survie au gel développées par les végétaux sont :</w:t>
       </w:r>
     </w:p>
     <w:tbl>
@@ -977,7 +988,7 @@
           </w:tcPr>
           <w:p>
             <w:r>
-              <w:t>Prévention</w:t>
+              <w:t>La prévention</w:t>
             </w:r>
           </w:p>
         </w:tc>
@@ -1013,7 +1024,7 @@
     </w:p>
     <w:p>
       <w:r>
-        <w:t>Les plantes ont développé des organes qui leur permettent de se protéger de leur prédateur. Quelques que exemples</w:t>
+        <w:t xml:space="preserve">Les plantes ont développé des organes qui leur permettent de se protéger des prédateurs que constituent notamment les animaux. </w:t>
       </w:r>
     </w:p>
     <w:p>
@@ -1169,7 +1180,7 @@
     </w:p>
     <w:p>
       <w:r>
-        <w:t>On distingue deux grands moments dans la vie des plantes à fleur caractérisé par la présence ou l’absence de fleurs :</w:t>
+        <w:t>On distingue deux grands moments dans la vie des plantes à fleur caractérisé par la présence ou l’absence de fleurs, les phases :</w:t>
       </w:r>
     </w:p>
     <w:tbl>
@@ -1189,7 +1200,7 @@
           </w:tcPr>
           <w:p>
             <w:r>
-              <w:t>La phase végétative (absence)</w:t>
+              <w:t>Végétative (absence)</w:t>
             </w:r>
           </w:p>
         </w:tc>
@@ -1199,7 +1210,7 @@
           </w:tcPr>
           <w:p>
             <w:r>
-              <w:t>La phase reproduction (présence)</w:t>
+              <w:t>Reproductives (présence)</w:t>
             </w:r>
           </w:p>
         </w:tc>
@@ -1210,6 +1221,7 @@
         <w:pStyle w:val="Titre2"/>
       </w:pPr>
       <w:r>
+        <w:lastRenderedPageBreak/>
         <w:t>La floraison</w:t>
       </w:r>
     </w:p>
@@ -1265,7 +1277,6 @@
         </w:numPr>
       </w:pPr>
       <w:r>
-        <w:lastRenderedPageBreak/>
         <w:t>Phase juvénile n’a pas la potentialité à former les organes de reproduction.</w:t>
       </w:r>
     </w:p>
@@ -1926,38 +1937,26 @@
       <w:tblPr>
         <w:tblStyle w:val="Grilledetableauclaire"/>
         <w:tblW w:w="0" w:type="auto"/>
-        <w:tblLook w:val="04A0" w:firstRow="1" w:lastRow="0" w:firstColumn="1" w:lastColumn="0" w:noHBand="0" w:noVBand="1"/>
+        <w:tblLook w:val="0400" w:firstRow="0" w:lastRow="0" w:firstColumn="0" w:lastColumn="0" w:noHBand="0" w:noVBand="1"/>
       </w:tblPr>
       <w:tblGrid>
         <w:gridCol w:w="3667"/>
         <w:gridCol w:w="3668"/>
       </w:tblGrid>
       <w:tr>
-        <w:trPr>
-          <w:cnfStyle w:val="100000000000" w:firstRow="1" w:lastRow="0" w:firstColumn="0" w:lastColumn="0" w:oddVBand="0" w:evenVBand="0" w:oddHBand="0" w:evenHBand="0" w:firstRowFirstColumn="0" w:firstRowLastColumn="0" w:lastRowFirstColumn="0" w:lastRowLastColumn="0"/>
-        </w:trPr>
-        <w:tc>
-          <w:tcPr>
-            <w:cnfStyle w:val="001000000000" w:firstRow="0" w:lastRow="0" w:firstColumn="1" w:lastColumn="0" w:oddVBand="0" w:evenVBand="0" w:oddHBand="0" w:evenHBand="0" w:firstRowFirstColumn="0" w:firstRowLastColumn="0" w:lastRowFirstColumn="0" w:lastRowLastColumn="0"/>
+        <w:tc>
+          <w:tcPr>
             <w:tcW w:w="3667" w:type="dxa"/>
           </w:tcPr>
           <w:p>
             <w:pPr>
               <w:rPr>
-                <w:b w:val="0"/>
+                <w:b/>
               </w:rPr>
             </w:pPr>
             <w:r>
-              <w:t>Akène la graine</w:t>
-            </w:r>
-            <w:r>
-              <w:t xml:space="preserve"> est libre (elle n’</w:t>
-            </w:r>
-            <w:r>
-              <w:t xml:space="preserve">est </w:t>
-            </w:r>
-            <w:r>
-              <w:t>pas collée à péricarpe)</w:t>
+              <w:lastRenderedPageBreak/>
+              <w:t>Akène la graine est libre (elle n’est pas collée au péricarpe)</w:t>
             </w:r>
           </w:p>
           <w:p>
@@ -1972,22 +1971,15 @@
           </w:tcPr>
           <w:p>
             <w:pPr>
-              <w:cnfStyle w:val="100000000000" w:firstRow="1" w:lastRow="0" w:firstColumn="0" w:lastColumn="0" w:oddVBand="0" w:evenVBand="0" w:oddHBand="0" w:evenHBand="0" w:firstRowFirstColumn="0" w:firstRowLastColumn="0" w:lastRowFirstColumn="0" w:lastRowLastColumn="0"/>
               <w:rPr>
-                <w:b w:val="0"/>
+                <w:b/>
               </w:rPr>
             </w:pPr>
             <w:r>
-              <w:t>Drupe si la graine</w:t>
-            </w:r>
-            <w:r>
-              <w:t xml:space="preserve"> n’est pas libre (coincé par le péricarpe) </w:t>
-            </w:r>
-          </w:p>
-          <w:p>
-            <w:pPr>
-              <w:cnfStyle w:val="100000000000" w:firstRow="1" w:lastRow="0" w:firstColumn="0" w:lastColumn="0" w:oddVBand="0" w:evenVBand="0" w:oddHBand="0" w:evenHBand="0" w:firstRowFirstColumn="0" w:firstRowLastColumn="0" w:lastRowFirstColumn="0" w:lastRowLastColumn="0"/>
-            </w:pPr>
+              <w:t xml:space="preserve">Drupe si la graine n’est pas libre (coincé par le péricarpe) </w:t>
+            </w:r>
+          </w:p>
+          <w:p>
             <w:r>
               <w:t>Ex : pêche</w:t>
             </w:r>
@@ -2002,10 +1994,7 @@
     </w:p>
     <w:p>
       <w:r>
-        <w:t>D</w:t>
-      </w:r>
-      <w:r>
-        <w:t xml:space="preserve">éhiscent </w:t>
+        <w:t xml:space="preserve">Déhiscent </w:t>
       </w:r>
     </w:p>
     <w:p>
@@ -2016,17 +2005,9 @@
         <w:t>Piridion</w:t>
       </w:r>
       <w:r>
-        <w:t xml:space="preserve"> réceptacle devenant charnu soudé à l’ovaire.</w:t>
-      </w:r>
-      <w:r>
-        <w:t xml:space="preserve"> Courgette ou pomme</w:t>
-      </w:r>
-    </w:p>
-    <w:p/>
-    <w:p/>
-    <w:p/>
-    <w:p/>
-    <w:p/>
+        <w:t xml:space="preserve"> réceptacle devenant charnu soudé à l’ovaire. Courgette ou pomme</w:t>
+      </w:r>
+    </w:p>
     <w:p>
       <w:r>
         <w:t>Le péricarpe est composé de trois parties :</w:t>
@@ -2095,9 +2076,6 @@
         <w:t xml:space="preserve"> akène muni d’une excroissance en forme d'aile membraneuse formée par le péricarpe. Elle permet la dispersion des graines par le vent.</w:t>
       </w:r>
     </w:p>
-    <w:p/>
-    <w:p/>
-    <w:p/>
     <w:p>
       <w:pPr>
         <w:pStyle w:val="Titre3"/>
@@ -2211,15 +2189,7 @@
             </w:r>
             <w:proofErr w:type="spellEnd"/>
             <w:r>
-              <w:t xml:space="preserve"> (ex : </w:t>
-            </w:r>
-            <w:proofErr w:type="spellStart"/>
-            <w:r>
-              <w:t>frambroise</w:t>
-            </w:r>
-            <w:proofErr w:type="spellEnd"/>
-            <w:r>
-              <w:t>)</w:t>
+              <w:t xml:space="preserve"> (ex : framboise)</w:t>
             </w:r>
           </w:p>
         </w:tc>
@@ -2255,10 +2225,7 @@
     </w:p>
     <w:p>
       <w:r>
-        <w:t>Indéhiscent</w:t>
-      </w:r>
-      <w:r>
-        <w:t xml:space="preserve">  </w:t>
+        <w:t xml:space="preserve">Indéhiscent  </w:t>
       </w:r>
     </w:p>
     <w:p>
@@ -2298,26 +2265,21 @@
     </w:p>
     <w:p>
       <w:r>
-        <w:t>Akène plumeux (</w:t>
-      </w:r>
-      <w:proofErr w:type="spellStart"/>
-      <w:r>
-        <w:t>artichaux</w:t>
-      </w:r>
-      <w:proofErr w:type="spellEnd"/>
-      <w:r>
-        <w:t>)</w:t>
-      </w:r>
-    </w:p>
-    <w:p>
+        <w:t>Akène plumeux (artichaut)</w:t>
+      </w:r>
+    </w:p>
+    <w:p>
+      <w:r>
+        <w:t>Indéhiscents : akènes, la majorité ont une graine libre à l’intérieur, elle peut être collé au péricarpe, comme chez le maïs, on appelle ça le caryopse</w:t>
+      </w:r>
+    </w:p>
+    <w:p>
+      <w:r>
+        <w:t xml:space="preserve">Déhiscents : follicules : une seule fente de déhiscence gousses : 2 fentes de déhiscence capsules : plusieurs fentes de déhiscence, plusieurs ovaires </w:t>
+      </w:r>
       <w:r>
         <w:lastRenderedPageBreak/>
-        <w:t>Indéhiscents : akènes, la majorité ont une graine libre à l’intérieur, elle peut être collé au péricarpe, comme chez le maïs, on appelle ça le caryopse</w:t>
-      </w:r>
-    </w:p>
-    <w:p>
-      <w:r>
-        <w:t>Déhiscents : follicules : une seule fente de déhiscence gousses : 2 fentes de déhiscence capsules : plusieurs fentes de déhiscence, plusieurs ovaires soudés, pore pour libérer la graine silique : 2 carpelles soudés, présence d’une cloison surnuméraire</w:t>
+        <w:t>soudés, pore pour libérer la graine silique : 2 carpelles soudés, présence d’une cloison surnuméraire</w:t>
       </w:r>
     </w:p>
     <w:p>
@@ -2560,7 +2522,7 @@
         <v:path o:extrusionok="f" gradientshapeok="t" o:connecttype="rect"/>
         <o:lock v:ext="edit" aspectratio="t"/>
       </v:shapetype>
-      <v:shape id="_x0000_i1150" type="#_x0000_t75" style="width:49.7pt;height:22.3pt;visibility:visible;mso-wrap-style:square" o:bullet="t">
+      <v:shape id="_x0000_i1095" type="#_x0000_t75" style="width:49.85pt;height:22.15pt;visibility:visible;mso-wrap-style:square" o:bullet="t">
         <v:imagedata r:id="rId1" o:title=""/>
       </v:shape>
     </w:pict>
@@ -7146,7 +7108,6 @@
   <w:style w:type="character" w:default="1" w:styleId="Policepardfaut">
     <w:name w:val="Default Paragraph Font"/>
     <w:uiPriority w:val="1"/>
-    <w:semiHidden/>
     <w:unhideWhenUsed/>
   </w:style>
   <w:style w:type="table" w:default="1" w:styleId="TableauNormal">

--- a/L2/S3_MOVA_SPEV304_organisation du vivant végétal.docx
+++ b/L2/S3_MOVA_SPEV304_organisation du vivant végétal.docx
@@ -2,6 +2,672 @@
 <file path=word/document.xml><?xml version="1.0" encoding="utf-8"?>
 <w:document xmlns:wpc="http://schemas.microsoft.com/office/word/2010/wordprocessingCanvas" xmlns:cx="http://schemas.microsoft.com/office/drawing/2014/chartex" xmlns:cx1="http://schemas.microsoft.com/office/drawing/2015/9/8/chartex" xmlns:cx2="http://schemas.microsoft.com/office/drawing/2015/10/21/chartex" xmlns:cx3="http://schemas.microsoft.com/office/drawing/2016/5/9/chartex" xmlns:cx4="http://schemas.microsoft.com/office/drawing/2016/5/10/chartex" xmlns:cx5="http://schemas.microsoft.com/office/drawing/2016/5/11/chartex" xmlns:cx6="http://schemas.microsoft.com/office/drawing/2016/5/12/chartex" xmlns:cx7="http://schemas.microsoft.com/office/drawing/2016/5/13/chartex" xmlns:cx8="http://schemas.microsoft.com/office/drawing/2016/5/14/chartex" xmlns:mc="http://schemas.openxmlformats.org/markup-compatibility/2006" xmlns:aink="http://schemas.microsoft.com/office/drawing/2016/ink" xmlns:am3d="http://schemas.microsoft.com/office/drawing/2017/model3d" xmlns:o="urn:schemas-microsoft-com:office:office" xmlns:r="http://schemas.openxmlformats.org/officeDocument/2006/relationships" xmlns:m="http://schemas.openxmlformats.org/officeDocument/2006/math" xmlns:v="urn:schemas-microsoft-com:vml" xmlns:wp14="http://schemas.microsoft.com/office/word/2010/wordprocessingDrawing" xmlns:wp="http://schemas.openxmlformats.org/drawingml/2006/wordprocessingDrawing" xmlns:w10="urn:schemas-microsoft-com:office:word" xmlns:w="http://schemas.openxmlformats.org/wordprocessingml/2006/main" xmlns:w14="http://schemas.microsoft.com/office/word/2010/wordml" xmlns:w15="http://schemas.microsoft.com/office/word/2012/wordml" xmlns:w16cex="http://schemas.microsoft.com/office/word/2018/wordml/cex" xmlns:w16cid="http://schemas.microsoft.com/office/word/2016/wordml/cid" xmlns:w16="http://schemas.microsoft.com/office/word/2018/wordml" xmlns:w16sdtdh="http://schemas.microsoft.com/office/word/2020/wordml/sdtdatahash" xmlns:w16se="http://schemas.microsoft.com/office/word/2015/wordml/symex" xmlns:wpg="http://schemas.microsoft.com/office/word/2010/wordprocessingGroup" xmlns:wpi="http://schemas.microsoft.com/office/word/2010/wordprocessingInk" xmlns:wne="http://schemas.microsoft.com/office/word/2006/wordml" xmlns:wps="http://schemas.microsoft.com/office/word/2010/wordprocessingShape" mc:Ignorable="w14 w15 w16se w16cid w16 w16cex w16sdtdh wp14">
   <w:body>
+    <w:p>
+      <w:pPr>
+        <w:pStyle w:val="Titre1"/>
+      </w:pPr>
+      <w:r>
+        <w:t>Développement chez les végétaux à graines</w:t>
+      </w:r>
+    </w:p>
+    <w:p>
+      <w:r>
+        <w:t xml:space="preserve">Chez les végétaux qui produisent des graines, l’embryon contenu dans le cotylédon ne possèdent pas d’organes. Ils commenceront à apparaitre au moment de la germination en fonction de l’environnement pour </w:t>
+      </w:r>
+    </w:p>
+    <w:p>
+      <w:r>
+        <w:t>Il existe deux types de cotylédons en fonction de la position au moment de la germination :</w:t>
+      </w:r>
+    </w:p>
+    <w:tbl>
+      <w:tblPr>
+        <w:tblStyle w:val="Grilledetableauclaire"/>
+        <w:tblW w:w="0" w:type="auto"/>
+        <w:tblLook w:val="0400" w:firstRow="0" w:lastRow="0" w:firstColumn="0" w:lastColumn="0" w:noHBand="0" w:noVBand="1"/>
+      </w:tblPr>
+      <w:tblGrid>
+        <w:gridCol w:w="3667"/>
+        <w:gridCol w:w="3668"/>
+      </w:tblGrid>
+      <w:tr>
+        <w:tc>
+          <w:tcPr>
+            <w:tcW w:w="3667" w:type="dxa"/>
+          </w:tcPr>
+          <w:p>
+            <w:r>
+              <w:t>Épigé il est érigé dans les airs et participes à la photosynthèse</w:t>
+            </w:r>
+          </w:p>
+        </w:tc>
+        <w:tc>
+          <w:tcPr>
+            <w:tcW w:w="3668" w:type="dxa"/>
+          </w:tcPr>
+          <w:p>
+            <w:r>
+              <w:t>Hypogé il reste sous terre et ne joue qu’un rôle de réserve.</w:t>
+            </w:r>
+          </w:p>
+        </w:tc>
+      </w:tr>
+    </w:tbl>
+    <w:p>
+      <w:r>
+        <w:t xml:space="preserve">La croissance végétale débute dans deux zones localisées aux extrémités appelé les méristèmes apicaux </w:t>
+      </w:r>
+    </w:p>
+    <w:tbl>
+      <w:tblPr>
+        <w:tblStyle w:val="Grilledetableauclaire"/>
+        <w:tblW w:w="0" w:type="auto"/>
+        <w:tblLook w:val="0400" w:firstRow="0" w:lastRow="0" w:firstColumn="0" w:lastColumn="0" w:noHBand="0" w:noVBand="1"/>
+      </w:tblPr>
+      <w:tblGrid>
+        <w:gridCol w:w="3667"/>
+        <w:gridCol w:w="3668"/>
+      </w:tblGrid>
+      <w:tr>
+        <w:tc>
+          <w:tcPr>
+            <w:tcW w:w="3667" w:type="dxa"/>
+          </w:tcPr>
+          <w:p>
+            <w:r>
+              <w:t>Racinaire</w:t>
+            </w:r>
+          </w:p>
+        </w:tc>
+        <w:tc>
+          <w:tcPr>
+            <w:tcW w:w="3668" w:type="dxa"/>
+          </w:tcPr>
+          <w:p>
+            <w:r>
+              <w:t>caulinaire</w:t>
+            </w:r>
+          </w:p>
+        </w:tc>
+      </w:tr>
+    </w:tbl>
+    <w:p>
+      <w:r>
+        <w:t>Elles permettront une élongation verticale de la plante.</w:t>
+      </w:r>
+    </w:p>
+    <w:p>
+      <w:r>
+        <w:t xml:space="preserve">Les méristèmes sont des tissus formés par des cellules indifférenciées caractérisés par de très petites vacuoles et un noyau très développé. </w:t>
+      </w:r>
+    </w:p>
+    <w:p>
+      <w:r>
+        <w:rPr>
+          <w:u w:val="single"/>
+        </w:rPr>
+        <w:t>Rmq :</w:t>
+      </w:r>
+      <w:r>
+        <w:t xml:space="preserve"> La différenciation et spécialisation des cellules est également une phase de croissance où la cellule multiplie sa taille initiale de 10 à 100.</w:t>
+      </w:r>
+    </w:p>
+    <w:p>
+      <w:r>
+        <w:t>Rmq : Chez certaines espèces notamment les espèces ligneuses, une croissance secondaire additionnelle à la première permet un élargissement de la structure.</w:t>
+      </w:r>
+    </w:p>
+    <w:p>
+      <w:r>
+        <w:t>Les végétaux sont capables de dédifférencier leur cellules. Cela leur confère une grande flexibilité. Par exemple de pouvoir survivre à certains détérioration causer par exemple par les herbivores.</w:t>
+      </w:r>
+    </w:p>
+    <w:p>
+      <w:pPr>
+        <w:pStyle w:val="Titre3"/>
+      </w:pPr>
+      <w:r>
+        <w:t>Les tissus primaires</w:t>
+      </w:r>
+    </w:p>
+    <w:p>
+      <w:r>
+        <w:t>La maturation des cellules de tissus primaires aboutit soit :</w:t>
+      </w:r>
+    </w:p>
+    <w:tbl>
+      <w:tblPr>
+        <w:tblStyle w:val="Grilledetableauclaire"/>
+        <w:tblW w:w="0" w:type="auto"/>
+        <w:tblLook w:val="0400" w:firstRow="0" w:lastRow="0" w:firstColumn="0" w:lastColumn="0" w:noHBand="0" w:noVBand="1"/>
+      </w:tblPr>
+      <w:tblGrid>
+        <w:gridCol w:w="2689"/>
+        <w:gridCol w:w="4646"/>
+      </w:tblGrid>
+      <w:tr>
+        <w:tc>
+          <w:tcPr>
+            <w:tcW w:w="2689" w:type="dxa"/>
+          </w:tcPr>
+          <w:p>
+            <w:r>
+              <w:t>Parenchyme</w:t>
+            </w:r>
+          </w:p>
+        </w:tc>
+        <w:tc>
+          <w:tcPr>
+            <w:tcW w:w="4646" w:type="dxa"/>
+          </w:tcPr>
+          <w:p>
+            <w:r>
+              <w:t>Des structures entrainant la mort cellulaire.</w:t>
+            </w:r>
+          </w:p>
+        </w:tc>
+      </w:tr>
+    </w:tbl>
+    <w:p>
+      <w:r>
+        <w:t>Épidermes et tissus conducteurs.</w:t>
+      </w:r>
+    </w:p>
+    <w:p>
+      <w:r>
+        <w:t>Les cellules produites par les méristèmes forment un enchainement régulier qui facilitent la mise en place du réseau vasculaire :</w:t>
+      </w:r>
+    </w:p>
+    <w:tbl>
+      <w:tblPr>
+        <w:tblStyle w:val="Grilledetableauclaire"/>
+        <w:tblW w:w="0" w:type="auto"/>
+        <w:tblLook w:val="0400" w:firstRow="0" w:lastRow="0" w:firstColumn="0" w:lastColumn="0" w:noHBand="0" w:noVBand="1"/>
+      </w:tblPr>
+      <w:tblGrid>
+        <w:gridCol w:w="3667"/>
+        <w:gridCol w:w="3668"/>
+      </w:tblGrid>
+      <w:tr>
+        <w:tc>
+          <w:tcPr>
+            <w:tcW w:w="3667" w:type="dxa"/>
+          </w:tcPr>
+          <w:p>
+            <w:r>
+              <w:t>Du xylème</w:t>
+            </w:r>
+          </w:p>
+        </w:tc>
+        <w:tc>
+          <w:tcPr>
+            <w:tcW w:w="3668" w:type="dxa"/>
+          </w:tcPr>
+          <w:p>
+            <w:r>
+              <w:t>Du phloème</w:t>
+            </w:r>
+          </w:p>
+        </w:tc>
+      </w:tr>
+    </w:tbl>
+    <w:p>
+      <w:r>
+        <w:t>Rmq : seuls les fluides circulant par le xylème ont une direction déterminée. La sève brute monte vers les parties aériennes.</w:t>
+      </w:r>
+    </w:p>
+    <w:p>
+      <w:pPr>
+        <w:pStyle w:val="Titre3"/>
+      </w:pPr>
+      <w:r>
+        <w:t>Développement des vaisseaux vasculaires</w:t>
+      </w:r>
+    </w:p>
+    <w:p>
+      <w:r>
+        <w:t>Les étapes de la mise en place du métaxylème. Ce processus conduit à la mort des cellules.</w:t>
+      </w:r>
+    </w:p>
+    <w:p>
+      <w:pPr>
+        <w:pStyle w:val="Paragraphedeliste"/>
+        <w:numPr>
+          <w:ilvl w:val="0"/>
+          <w:numId w:val="38"/>
+        </w:numPr>
+      </w:pPr>
+      <w:r>
+        <w:t>Perforation des parois où le conduit passera.</w:t>
+      </w:r>
+    </w:p>
+    <w:p>
+      <w:pPr>
+        <w:pStyle w:val="Paragraphedeliste"/>
+        <w:numPr>
+          <w:ilvl w:val="0"/>
+          <w:numId w:val="38"/>
+        </w:numPr>
+      </w:pPr>
+      <w:r>
+        <w:t xml:space="preserve">Rigidification de la paroi par des dépôts de lignines  </w:t>
+      </w:r>
+    </w:p>
+    <w:p>
+      <w:pPr>
+        <w:pStyle w:val="Paragraphedeliste"/>
+        <w:numPr>
+          <w:ilvl w:val="0"/>
+          <w:numId w:val="38"/>
+        </w:numPr>
+      </w:pPr>
+      <w:r>
+        <w:t>Dégradation des organites restants.</w:t>
+      </w:r>
+    </w:p>
+    <w:p>
+      <w:r>
+        <w:t>Les étapes de la mise en place de vaisseaux du phloème</w:t>
+      </w:r>
+    </w:p>
+    <w:p>
+      <w:pPr>
+        <w:pStyle w:val="Paragraphedeliste"/>
+        <w:numPr>
+          <w:ilvl w:val="0"/>
+          <w:numId w:val="39"/>
+        </w:numPr>
+      </w:pPr>
+      <w:r>
+        <w:t xml:space="preserve">Division cellulaire qui donne naissance à une petite cellule </w:t>
+      </w:r>
+    </w:p>
+    <w:p>
+      <w:pPr>
+        <w:pStyle w:val="Paragraphedeliste"/>
+        <w:numPr>
+          <w:ilvl w:val="0"/>
+          <w:numId w:val="39"/>
+        </w:numPr>
+      </w:pPr>
+      <w:r>
+        <w:t>Agrandissement des plasmodesmes pour permettre le passage de la sève élaborée. La nouvelle structure s’appelle crible</w:t>
+      </w:r>
+    </w:p>
+    <w:p>
+      <w:pPr>
+        <w:pStyle w:val="Paragraphedeliste"/>
+        <w:numPr>
+          <w:ilvl w:val="0"/>
+          <w:numId w:val="39"/>
+        </w:numPr>
+      </w:pPr>
+      <w:r>
+        <w:t xml:space="preserve">Dégradation des organiques de la grande cellule mais conservation </w:t>
+      </w:r>
+    </w:p>
+    <w:p>
+      <w:pPr>
+        <w:pStyle w:val="Paragraphedeliste"/>
+        <w:numPr>
+          <w:ilvl w:val="0"/>
+          <w:numId w:val="39"/>
+        </w:numPr>
+      </w:pPr>
+      <w:r>
+        <w:t>La petite cellule se charge de produire les molécules nécessaire sa survie de la cellule voisine.</w:t>
+      </w:r>
+    </w:p>
+    <w:p>
+      <w:r>
+        <w:t>Les zones d’apparition du xylème et du phloème sont localisées :</w:t>
+      </w:r>
+    </w:p>
+    <w:tbl>
+      <w:tblPr>
+        <w:tblStyle w:val="Grilledetableauclaire"/>
+        <w:tblW w:w="0" w:type="auto"/>
+        <w:tblLook w:val="0400" w:firstRow="0" w:lastRow="0" w:firstColumn="0" w:lastColumn="0" w:noHBand="0" w:noVBand="1"/>
+      </w:tblPr>
+      <w:tblGrid>
+        <w:gridCol w:w="3667"/>
+        <w:gridCol w:w="3668"/>
+      </w:tblGrid>
+      <w:tr>
+        <w:tc>
+          <w:tcPr>
+            <w:tcW w:w="3667" w:type="dxa"/>
+          </w:tcPr>
+          <w:p>
+            <w:r>
+              <w:t>Pole vasculaire (phloème)</w:t>
+            </w:r>
+          </w:p>
+        </w:tc>
+        <w:tc>
+          <w:tcPr>
+            <w:tcW w:w="3668" w:type="dxa"/>
+          </w:tcPr>
+          <w:p>
+            <w:r>
+              <w:t>Zone criblé (xylème)</w:t>
+            </w:r>
+          </w:p>
+        </w:tc>
+      </w:tr>
+    </w:tbl>
+    <w:p>
+      <w:r>
+        <w:t xml:space="preserve">Rmq : les vaisseaux de même type se retrouvent localisé dans certaines zones. </w:t>
+      </w:r>
+    </w:p>
+    <w:p>
+      <w:pPr>
+        <w:pStyle w:val="Titre2"/>
+      </w:pPr>
+      <w:r>
+        <w:t>Les tissus</w:t>
+      </w:r>
+    </w:p>
+    <w:p>
+      <w:r>
+        <w:t>L’épiderme est composé d’une unique couche cellulaire qui produisent une paroi composée de cuticule.</w:t>
+      </w:r>
+    </w:p>
+    <w:p>
+      <w:r>
+        <w:t xml:space="preserve">Trois tissus fondamentaux sont :  </w:t>
+      </w:r>
+    </w:p>
+    <w:tbl>
+      <w:tblPr>
+        <w:tblStyle w:val="Grilledetableauclaire"/>
+        <w:tblW w:w="0" w:type="auto"/>
+        <w:tblLook w:val="04A0" w:firstRow="1" w:lastRow="0" w:firstColumn="1" w:lastColumn="0" w:noHBand="0" w:noVBand="1"/>
+      </w:tblPr>
+      <w:tblGrid>
+        <w:gridCol w:w="1129"/>
+        <w:gridCol w:w="2195"/>
+        <w:gridCol w:w="1977"/>
+        <w:gridCol w:w="2034"/>
+      </w:tblGrid>
+      <w:tr>
+        <w:trPr>
+          <w:cnfStyle w:val="100000000000" w:firstRow="1" w:lastRow="0" w:firstColumn="0" w:lastColumn="0" w:oddVBand="0" w:evenVBand="0" w:oddHBand="0" w:evenHBand="0" w:firstRowFirstColumn="0" w:firstRowLastColumn="0" w:lastRowFirstColumn="0" w:lastRowLastColumn="0"/>
+        </w:trPr>
+        <w:tc>
+          <w:tcPr>
+            <w:cnfStyle w:val="001000000000" w:firstRow="0" w:lastRow="0" w:firstColumn="1" w:lastColumn="0" w:oddVBand="0" w:evenVBand="0" w:oddHBand="0" w:evenHBand="0" w:firstRowFirstColumn="0" w:firstRowLastColumn="0" w:lastRowFirstColumn="0" w:lastRowLastColumn="0"/>
+            <w:tcW w:w="1129" w:type="dxa"/>
+          </w:tcPr>
+          <w:p/>
+        </w:tc>
+        <w:tc>
+          <w:tcPr>
+            <w:tcW w:w="2195" w:type="dxa"/>
+          </w:tcPr>
+          <w:p>
+            <w:pPr>
+              <w:cnfStyle w:val="100000000000" w:firstRow="1" w:lastRow="0" w:firstColumn="0" w:lastColumn="0" w:oddVBand="0" w:evenVBand="0" w:oddHBand="0" w:evenHBand="0" w:firstRowFirstColumn="0" w:firstRowLastColumn="0" w:lastRowFirstColumn="0" w:lastRowLastColumn="0"/>
+            </w:pPr>
+            <w:r>
+              <w:t>Parenchyme</w:t>
+            </w:r>
+          </w:p>
+        </w:tc>
+        <w:tc>
+          <w:tcPr>
+            <w:tcW w:w="1977" w:type="dxa"/>
+          </w:tcPr>
+          <w:p>
+            <w:pPr>
+              <w:cnfStyle w:val="100000000000" w:firstRow="1" w:lastRow="0" w:firstColumn="0" w:lastColumn="0" w:oddVBand="0" w:evenVBand="0" w:oddHBand="0" w:evenHBand="0" w:firstRowFirstColumn="0" w:firstRowLastColumn="0" w:lastRowFirstColumn="0" w:lastRowLastColumn="0"/>
+            </w:pPr>
+            <w:r>
+              <w:t>Collenchyme</w:t>
+            </w:r>
+          </w:p>
+        </w:tc>
+        <w:tc>
+          <w:tcPr>
+            <w:tcW w:w="2034" w:type="dxa"/>
+          </w:tcPr>
+          <w:p>
+            <w:pPr>
+              <w:cnfStyle w:val="100000000000" w:firstRow="1" w:lastRow="0" w:firstColumn="0" w:lastColumn="0" w:oddVBand="0" w:evenVBand="0" w:oddHBand="0" w:evenHBand="0" w:firstRowFirstColumn="0" w:firstRowLastColumn="0" w:lastRowFirstColumn="0" w:lastRowLastColumn="0"/>
+            </w:pPr>
+            <w:r>
+              <w:t>Sclérenchyme</w:t>
+            </w:r>
+          </w:p>
+        </w:tc>
+      </w:tr>
+      <w:tr>
+        <w:tc>
+          <w:tcPr>
+            <w:cnfStyle w:val="001000000000" w:firstRow="0" w:lastRow="0" w:firstColumn="1" w:lastColumn="0" w:oddVBand="0" w:evenVBand="0" w:oddHBand="0" w:evenHBand="0" w:firstRowFirstColumn="0" w:firstRowLastColumn="0" w:lastRowFirstColumn="0" w:lastRowLastColumn="0"/>
+            <w:tcW w:w="1129" w:type="dxa"/>
+          </w:tcPr>
+          <w:p>
+            <w:r>
+              <w:t>Type de cellules</w:t>
+            </w:r>
+          </w:p>
+        </w:tc>
+        <w:tc>
+          <w:tcPr>
+            <w:tcW w:w="2195" w:type="dxa"/>
+          </w:tcPr>
+          <w:p>
+            <w:pPr>
+              <w:cnfStyle w:val="000000000000" w:firstRow="0" w:lastRow="0" w:firstColumn="0" w:lastColumn="0" w:oddVBand="0" w:evenVBand="0" w:oddHBand="0" w:evenHBand="0" w:firstRowFirstColumn="0" w:firstRowLastColumn="0" w:lastRowFirstColumn="0" w:lastRowLastColumn="0"/>
+            </w:pPr>
+            <w:r>
+              <w:t>La paroi des cellules n’est pas complément soudées</w:t>
+            </w:r>
+          </w:p>
+        </w:tc>
+        <w:tc>
+          <w:tcPr>
+            <w:tcW w:w="1977" w:type="dxa"/>
+          </w:tcPr>
+          <w:p>
+            <w:pPr>
+              <w:cnfStyle w:val="000000000000" w:firstRow="0" w:lastRow="0" w:firstColumn="0" w:lastColumn="0" w:oddVBand="0" w:evenVBand="0" w:oddHBand="0" w:evenHBand="0" w:firstRowFirstColumn="0" w:firstRowLastColumn="0" w:lastRowFirstColumn="0" w:lastRowLastColumn="0"/>
+            </w:pPr>
+            <w:r>
+              <w:t>Jointives</w:t>
+            </w:r>
+          </w:p>
+        </w:tc>
+        <w:tc>
+          <w:tcPr>
+            <w:tcW w:w="2034" w:type="dxa"/>
+          </w:tcPr>
+          <w:p>
+            <w:pPr>
+              <w:cnfStyle w:val="000000000000" w:firstRow="0" w:lastRow="0" w:firstColumn="0" w:lastColumn="0" w:oddVBand="0" w:evenVBand="0" w:oddHBand="0" w:evenHBand="0" w:firstRowFirstColumn="0" w:firstRowLastColumn="0" w:lastRowFirstColumn="0" w:lastRowLastColumn="0"/>
+            </w:pPr>
+            <w:r>
+              <w:t>Jointives et mortes avec une paroi très épaisses</w:t>
+            </w:r>
+          </w:p>
+        </w:tc>
+      </w:tr>
+      <w:tr>
+        <w:tc>
+          <w:tcPr>
+            <w:cnfStyle w:val="001000000000" w:firstRow="0" w:lastRow="0" w:firstColumn="1" w:lastColumn="0" w:oddVBand="0" w:evenVBand="0" w:oddHBand="0" w:evenHBand="0" w:firstRowFirstColumn="0" w:firstRowLastColumn="0" w:lastRowFirstColumn="0" w:lastRowLastColumn="0"/>
+            <w:tcW w:w="1129" w:type="dxa"/>
+          </w:tcPr>
+          <w:p>
+            <w:r>
+              <w:t>Rôle</w:t>
+            </w:r>
+          </w:p>
+        </w:tc>
+        <w:tc>
+          <w:tcPr>
+            <w:tcW w:w="2195" w:type="dxa"/>
+          </w:tcPr>
+          <w:p>
+            <w:pPr>
+              <w:cnfStyle w:val="000000000000" w:firstRow="0" w:lastRow="0" w:firstColumn="0" w:lastColumn="0" w:oddVBand="0" w:evenVBand="0" w:oddHBand="0" w:evenHBand="0" w:firstRowFirstColumn="0" w:firstRowLastColumn="0" w:lastRowFirstColumn="0" w:lastRowLastColumn="0"/>
+            </w:pPr>
+            <w:r>
+              <w:t>Transport et stockage</w:t>
+            </w:r>
+          </w:p>
+        </w:tc>
+        <w:tc>
+          <w:tcPr>
+            <w:tcW w:w="1977" w:type="dxa"/>
+          </w:tcPr>
+          <w:p>
+            <w:pPr>
+              <w:cnfStyle w:val="000000000000" w:firstRow="0" w:lastRow="0" w:firstColumn="0" w:lastColumn="0" w:oddVBand="0" w:evenVBand="0" w:oddHBand="0" w:evenHBand="0" w:firstRowFirstColumn="0" w:firstRowLastColumn="0" w:lastRowFirstColumn="0" w:lastRowLastColumn="0"/>
+            </w:pPr>
+            <w:r>
+              <w:t>Soutien</w:t>
+            </w:r>
+          </w:p>
+        </w:tc>
+        <w:tc>
+          <w:tcPr>
+            <w:tcW w:w="2034" w:type="dxa"/>
+          </w:tcPr>
+          <w:p>
+            <w:pPr>
+              <w:cnfStyle w:val="000000000000" w:firstRow="0" w:lastRow="0" w:firstColumn="0" w:lastColumn="0" w:oddVBand="0" w:evenVBand="0" w:oddHBand="0" w:evenHBand="0" w:firstRowFirstColumn="0" w:firstRowLastColumn="0" w:lastRowFirstColumn="0" w:lastRowLastColumn="0"/>
+            </w:pPr>
+            <w:r>
+              <w:t>Soutien</w:t>
+            </w:r>
+          </w:p>
+        </w:tc>
+      </w:tr>
+      <w:tr>
+        <w:tc>
+          <w:tcPr>
+            <w:cnfStyle w:val="001000000000" w:firstRow="0" w:lastRow="0" w:firstColumn="1" w:lastColumn="0" w:oddVBand="0" w:evenVBand="0" w:oddHBand="0" w:evenHBand="0" w:firstRowFirstColumn="0" w:firstRowLastColumn="0" w:lastRowFirstColumn="0" w:lastRowLastColumn="0"/>
+            <w:tcW w:w="1129" w:type="dxa"/>
+          </w:tcPr>
+          <w:p>
+            <w:r>
+              <w:t>Paroi</w:t>
+            </w:r>
+          </w:p>
+        </w:tc>
+        <w:tc>
+          <w:tcPr>
+            <w:tcW w:w="2195" w:type="dxa"/>
+          </w:tcPr>
+          <w:p>
+            <w:pPr>
+              <w:cnfStyle w:val="000000000000" w:firstRow="0" w:lastRow="0" w:firstColumn="0" w:lastColumn="0" w:oddVBand="0" w:evenVBand="0" w:oddHBand="0" w:evenHBand="0" w:firstRowFirstColumn="0" w:firstRowLastColumn="0" w:lastRowFirstColumn="0" w:lastRowLastColumn="0"/>
+            </w:pPr>
+            <w:r>
+              <w:t>Composée majoritairement de cellulose</w:t>
+            </w:r>
+          </w:p>
+        </w:tc>
+        <w:tc>
+          <w:tcPr>
+            <w:tcW w:w="1977" w:type="dxa"/>
+          </w:tcPr>
+          <w:p>
+            <w:pPr>
+              <w:cnfStyle w:val="000000000000" w:firstRow="0" w:lastRow="0" w:firstColumn="0" w:lastColumn="0" w:oddVBand="0" w:evenVBand="0" w:oddHBand="0" w:evenHBand="0" w:firstRowFirstColumn="0" w:firstRowLastColumn="0" w:lastRowFirstColumn="0" w:lastRowLastColumn="0"/>
+            </w:pPr>
+            <w:r>
+              <w:t>Très souple</w:t>
+            </w:r>
+          </w:p>
+        </w:tc>
+        <w:tc>
+          <w:tcPr>
+            <w:tcW w:w="2034" w:type="dxa"/>
+          </w:tcPr>
+          <w:p>
+            <w:pPr>
+              <w:cnfStyle w:val="000000000000" w:firstRow="0" w:lastRow="0" w:firstColumn="0" w:lastColumn="0" w:oddVBand="0" w:evenVBand="0" w:oddHBand="0" w:evenHBand="0" w:firstRowFirstColumn="0" w:firstRowLastColumn="0" w:lastRowFirstColumn="0" w:lastRowLastColumn="0"/>
+            </w:pPr>
+            <w:r>
+              <w:t>Structure rigide de type bois</w:t>
+            </w:r>
+          </w:p>
+        </w:tc>
+      </w:tr>
+    </w:tbl>
+    <w:p>
+      <w:r>
+        <w:rPr>
+          <w:rStyle w:val="Accentuation"/>
+        </w:rPr>
+        <w:t>Méat</w:t>
+      </w:r>
+      <w:r>
+        <w:t xml:space="preserve"> espace entre les cellules dans le parenchyme.</w:t>
+      </w:r>
+    </w:p>
+    <w:p>
+      <w:pPr>
+        <w:pStyle w:val="Titre3"/>
+      </w:pPr>
+      <w:r>
+        <w:t>Tissus sécréteurs</w:t>
+      </w:r>
+    </w:p>
+    <w:p>
+      <w:r>
+        <w:t>Dans les racines, il existe un unique tissus sécréteur appelé péricycle.</w:t>
+      </w:r>
+    </w:p>
+    <w:p>
+      <w:r>
+        <w:t>Les plantes possèdent trois types de tissus sécréteur dans les parties aériennes. Le premier tissu est remplacé lors de la croissance secondaire par deux nouveaux tissus de revêtement qui protègent la plante :</w:t>
+      </w:r>
+    </w:p>
+    <w:tbl>
+      <w:tblPr>
+        <w:tblStyle w:val="Grilledetableauclaire"/>
+        <w:tblW w:w="0" w:type="auto"/>
+        <w:tblLook w:val="0400" w:firstRow="0" w:lastRow="0" w:firstColumn="0" w:lastColumn="0" w:noHBand="0" w:noVBand="1"/>
+      </w:tblPr>
+      <w:tblGrid>
+        <w:gridCol w:w="3667"/>
+        <w:gridCol w:w="3668"/>
+      </w:tblGrid>
+      <w:tr>
+        <w:tc>
+          <w:tcPr>
+            <w:tcW w:w="3667" w:type="dxa"/>
+          </w:tcPr>
+          <w:p>
+            <w:r>
+              <w:t>libéro-ligneuse</w:t>
+            </w:r>
+          </w:p>
+        </w:tc>
+        <w:tc>
+          <w:tcPr>
+            <w:tcW w:w="3668" w:type="dxa"/>
+          </w:tcPr>
+          <w:p>
+            <w:r>
+              <w:t>subéro-phéllodermique</w:t>
+            </w:r>
+          </w:p>
+        </w:tc>
+      </w:tr>
+    </w:tbl>
+    <w:p/>
+    <w:p>
+      <w:r>
+        <w:br w:type="page"/>
+      </w:r>
+    </w:p>
+    <w:p/>
     <w:tbl>
       <w:tblPr>
         <w:tblStyle w:val="Grilledetableauclaire"/>
@@ -308,13 +974,7 @@
         <w:rPr>
           <w:rStyle w:val="Accentuation"/>
         </w:rPr>
-        <w:t>H</w:t>
-      </w:r>
-      <w:r>
-        <w:rPr>
-          <w:rStyle w:val="Accentuation"/>
-        </w:rPr>
-        <w:t>élophyte</w:t>
+        <w:t>Hélophyte</w:t>
       </w:r>
       <w:r>
         <w:t xml:space="preserve"> plante qui vit dans des substrats gorgés d’eau comme les marais.</w:t>
@@ -492,6 +1152,7 @@
         <w:pStyle w:val="Titre2"/>
       </w:pPr>
       <w:r>
+        <w:lastRenderedPageBreak/>
         <w:t>Les adaptations des plantes aux milieux chauds et secs</w:t>
       </w:r>
     </w:p>
@@ -508,7 +1169,6 @@
     </w:p>
     <w:p>
       <w:r>
-        <w:lastRenderedPageBreak/>
         <w:t>Stratégie</w:t>
       </w:r>
     </w:p>
@@ -671,11 +1331,9 @@
             <w:pPr>
               <w:cnfStyle w:val="000000000000" w:firstRow="0" w:lastRow="0" w:firstColumn="0" w:lastColumn="0" w:oddVBand="0" w:evenVBand="0" w:oddHBand="0" w:evenHBand="0" w:firstRowFirstColumn="0" w:firstRowLastColumn="0" w:lastRowFirstColumn="0" w:lastRowLastColumn="0"/>
             </w:pPr>
-            <w:proofErr w:type="spellStart"/>
             <w:r>
               <w:t>Sclérophyte</w:t>
             </w:r>
-            <w:proofErr w:type="spellEnd"/>
           </w:p>
         </w:tc>
       </w:tr>
@@ -708,11 +1366,9 @@
             <w:pPr>
               <w:cnfStyle w:val="000000000000" w:firstRow="0" w:lastRow="0" w:firstColumn="0" w:lastColumn="0" w:oddVBand="0" w:evenVBand="0" w:oddHBand="0" w:evenHBand="0" w:firstRowFirstColumn="0" w:firstRowLastColumn="0" w:lastRowFirstColumn="0" w:lastRowLastColumn="0"/>
             </w:pPr>
-            <w:proofErr w:type="spellStart"/>
             <w:r>
               <w:t>Malacophyte</w:t>
             </w:r>
-            <w:proofErr w:type="spellEnd"/>
           </w:p>
         </w:tc>
       </w:tr>
@@ -889,13 +1545,8 @@
                 <w:numId w:val="34"/>
               </w:numPr>
             </w:pPr>
-            <w:proofErr w:type="spellStart"/>
-            <w:r>
-              <w:t>Microphyllie</w:t>
-            </w:r>
-            <w:proofErr w:type="spellEnd"/>
-            <w:r>
-              <w:t xml:space="preserve"> réduction de la surface foliaire (relatif au feuille)</w:t>
+            <w:r>
+              <w:t>Microphyllie réduction de la surface foliaire (relatif au feuille)</w:t>
             </w:r>
           </w:p>
           <w:p>
@@ -1200,6 +1851,7 @@
           </w:tcPr>
           <w:p>
             <w:r>
+              <w:lastRenderedPageBreak/>
               <w:t>Végétative (absence)</w:t>
             </w:r>
           </w:p>
@@ -1221,7 +1873,6 @@
         <w:pStyle w:val="Titre2"/>
       </w:pPr>
       <w:r>
-        <w:lastRenderedPageBreak/>
         <w:t>La floraison</w:t>
       </w:r>
     </w:p>
@@ -1347,13 +1998,8 @@
           </w:tcPr>
           <w:p>
             <w:r>
-              <w:t xml:space="preserve">Pr pour </w:t>
-            </w:r>
-            <w:proofErr w:type="spellStart"/>
-            <w:r>
-              <w:t>red</w:t>
-            </w:r>
-            <w:proofErr w:type="spellEnd"/>
+              <w:t>Pr pour red</w:t>
+            </w:r>
           </w:p>
         </w:tc>
         <w:tc>
@@ -1361,19 +2007,9 @@
             <w:tcW w:w="3668" w:type="dxa"/>
           </w:tcPr>
           <w:p>
-            <w:proofErr w:type="spellStart"/>
-            <w:r>
-              <w:t>Pfr</w:t>
-            </w:r>
-            <w:proofErr w:type="spellEnd"/>
-            <w:r>
-              <w:t xml:space="preserve"> pour far </w:t>
-            </w:r>
-            <w:proofErr w:type="spellStart"/>
-            <w:r>
-              <w:t>red</w:t>
-            </w:r>
-            <w:proofErr w:type="spellEnd"/>
+            <w:r>
+              <w:t>Pfr pour far red</w:t>
+            </w:r>
           </w:p>
         </w:tc>
       </w:tr>
@@ -1836,15 +2472,7 @@
           </w:tcPr>
           <w:p>
             <w:r>
-              <w:t xml:space="preserve">Poly-drupes, </w:t>
-            </w:r>
-            <w:proofErr w:type="spellStart"/>
-            <w:r>
-              <w:t>poly-akènes</w:t>
-            </w:r>
-            <w:proofErr w:type="spellEnd"/>
-            <w:r>
-              <w:t xml:space="preserve"> et poly-follicules</w:t>
+              <w:t>Poly-drupes, poly-akènes et poly-follicules</w:t>
             </w:r>
           </w:p>
         </w:tc>
@@ -2148,15 +2776,7 @@
           </w:tcPr>
           <w:p>
             <w:r>
-              <w:t>Drupe (</w:t>
-            </w:r>
-            <w:proofErr w:type="gramStart"/>
-            <w:r>
-              <w:t>ex cerise</w:t>
-            </w:r>
-            <w:proofErr w:type="gramEnd"/>
-            <w:r>
-              <w:t>)</w:t>
+              <w:t>Drupe (ex cerise)</w:t>
             </w:r>
           </w:p>
         </w:tc>
@@ -2183,13 +2803,8 @@
             <w:tcW w:w="2635" w:type="dxa"/>
           </w:tcPr>
           <w:p>
-            <w:proofErr w:type="spellStart"/>
-            <w:r>
-              <w:t>Polydrupes</w:t>
-            </w:r>
-            <w:proofErr w:type="spellEnd"/>
-            <w:r>
-              <w:t xml:space="preserve"> (ex : framboise)</w:t>
+            <w:r>
+              <w:t>Polydrupes (ex : framboise)</w:t>
             </w:r>
           </w:p>
         </w:tc>
@@ -2340,17 +2955,7 @@
     </w:p>
     <w:p>
       <w:r>
-        <w:t xml:space="preserve">Fruits composés : figue et ananas, issus d’une inflorescence, tout est </w:t>
-      </w:r>
-      <w:proofErr w:type="spellStart"/>
-      <w:proofErr w:type="gramStart"/>
-      <w:r>
-        <w:t>a</w:t>
-      </w:r>
-      <w:proofErr w:type="spellEnd"/>
-      <w:proofErr w:type="gramEnd"/>
-      <w:r>
-        <w:t xml:space="preserve"> peu près charnu</w:t>
+        <w:t>Fruits composés : figue et ananas, issus d’une inflorescence, tout est a peu près charnu</w:t>
       </w:r>
     </w:p>
     <w:p>
@@ -2362,13 +2967,8 @@
       </w:r>
     </w:p>
     <w:p>
-      <w:proofErr w:type="spellStart"/>
-      <w:r>
-        <w:t>Polydrupe</w:t>
-      </w:r>
-      <w:proofErr w:type="spellEnd"/>
-      <w:r>
-        <w:t xml:space="preserve"> (ex : framboise)</w:t>
+      <w:r>
+        <w:t>Polydrupe (ex : framboise)</w:t>
       </w:r>
     </w:p>
     <w:p>
@@ -2400,6 +3000,14 @@
         <w:t>Une drupe fruit charnu à noyau</w:t>
       </w:r>
     </w:p>
+    <w:p>
+      <w:r>
+        <w:br w:type="page"/>
+      </w:r>
+    </w:p>
+    <w:p/>
+    <w:p/>
+    <w:p/>
     <w:p/>
     <w:sectPr>
       <w:footerReference w:type="default" r:id="rId8"/>
@@ -2522,7 +3130,7 @@
         <v:path o:extrusionok="f" gradientshapeok="t" o:connecttype="rect"/>
         <o:lock v:ext="edit" aspectratio="t"/>
       </v:shapetype>
-      <v:shape id="_x0000_i1095" type="#_x0000_t75" style="width:49.85pt;height:22.15pt;visibility:visible;mso-wrap-style:square" o:bullet="t">
+      <v:shape id="_x0000_i1173" type="#_x0000_t75" style="width:49.5pt;height:22.5pt;visibility:visible;mso-wrap-style:square" o:bullet="t">
         <v:imagedata r:id="rId1" o:title=""/>
       </v:shape>
     </w:pict>
@@ -2840,6 +3448,92 @@
     </w:lvl>
   </w:abstractNum>
   <w:abstractNum w:abstractNumId="3" w15:restartNumberingAfterBreak="0">
+    <w:nsid w:val="0985658D"/>
+    <w:multiLevelType w:val="hybridMultilevel"/>
+    <w:tmpl w:val="4F8E6FDC"/>
+    <w:lvl w:ilvl="0" w:tplc="040C000F">
+      <w:start w:val="1"/>
+      <w:numFmt w:val="decimal"/>
+      <w:lvlText w:val="%1."/>
+      <w:lvlJc w:val="left"/>
+      <w:pPr>
+        <w:ind w:left="720" w:hanging="360"/>
+      </w:pPr>
+    </w:lvl>
+    <w:lvl w:ilvl="1" w:tplc="040C0019" w:tentative="1">
+      <w:start w:val="1"/>
+      <w:numFmt w:val="lowerLetter"/>
+      <w:lvlText w:val="%2."/>
+      <w:lvlJc w:val="left"/>
+      <w:pPr>
+        <w:ind w:left="1440" w:hanging="360"/>
+      </w:pPr>
+    </w:lvl>
+    <w:lvl w:ilvl="2" w:tplc="040C001B" w:tentative="1">
+      <w:start w:val="1"/>
+      <w:numFmt w:val="lowerRoman"/>
+      <w:lvlText w:val="%3."/>
+      <w:lvlJc w:val="right"/>
+      <w:pPr>
+        <w:ind w:left="2160" w:hanging="180"/>
+      </w:pPr>
+    </w:lvl>
+    <w:lvl w:ilvl="3" w:tplc="040C000F" w:tentative="1">
+      <w:start w:val="1"/>
+      <w:numFmt w:val="decimal"/>
+      <w:lvlText w:val="%4."/>
+      <w:lvlJc w:val="left"/>
+      <w:pPr>
+        <w:ind w:left="2880" w:hanging="360"/>
+      </w:pPr>
+    </w:lvl>
+    <w:lvl w:ilvl="4" w:tplc="040C0019" w:tentative="1">
+      <w:start w:val="1"/>
+      <w:numFmt w:val="lowerLetter"/>
+      <w:lvlText w:val="%5."/>
+      <w:lvlJc w:val="left"/>
+      <w:pPr>
+        <w:ind w:left="3600" w:hanging="360"/>
+      </w:pPr>
+    </w:lvl>
+    <w:lvl w:ilvl="5" w:tplc="040C001B" w:tentative="1">
+      <w:start w:val="1"/>
+      <w:numFmt w:val="lowerRoman"/>
+      <w:lvlText w:val="%6."/>
+      <w:lvlJc w:val="right"/>
+      <w:pPr>
+        <w:ind w:left="4320" w:hanging="180"/>
+      </w:pPr>
+    </w:lvl>
+    <w:lvl w:ilvl="6" w:tplc="040C000F" w:tentative="1">
+      <w:start w:val="1"/>
+      <w:numFmt w:val="decimal"/>
+      <w:lvlText w:val="%7."/>
+      <w:lvlJc w:val="left"/>
+      <w:pPr>
+        <w:ind w:left="5040" w:hanging="360"/>
+      </w:pPr>
+    </w:lvl>
+    <w:lvl w:ilvl="7" w:tplc="040C0019" w:tentative="1">
+      <w:start w:val="1"/>
+      <w:numFmt w:val="lowerLetter"/>
+      <w:lvlText w:val="%8."/>
+      <w:lvlJc w:val="left"/>
+      <w:pPr>
+        <w:ind w:left="5760" w:hanging="360"/>
+      </w:pPr>
+    </w:lvl>
+    <w:lvl w:ilvl="8" w:tplc="040C001B" w:tentative="1">
+      <w:start w:val="1"/>
+      <w:numFmt w:val="lowerRoman"/>
+      <w:lvlText w:val="%9."/>
+      <w:lvlJc w:val="right"/>
+      <w:pPr>
+        <w:ind w:left="6480" w:hanging="180"/>
+      </w:pPr>
+    </w:lvl>
+  </w:abstractNum>
+  <w:abstractNum w:abstractNumId="4" w15:restartNumberingAfterBreak="0">
     <w:nsid w:val="0AB45A78"/>
     <w:multiLevelType w:val="hybridMultilevel"/>
     <w:tmpl w:val="F4D8AD0E"/>
@@ -2952,7 +3646,7 @@
       </w:rPr>
     </w:lvl>
   </w:abstractNum>
-  <w:abstractNum w:abstractNumId="4" w15:restartNumberingAfterBreak="0">
+  <w:abstractNum w:abstractNumId="5" w15:restartNumberingAfterBreak="0">
     <w:nsid w:val="0B9D499B"/>
     <w:multiLevelType w:val="hybridMultilevel"/>
     <w:tmpl w:val="0B7E5334"/>
@@ -3065,7 +3759,7 @@
       </w:rPr>
     </w:lvl>
   </w:abstractNum>
-  <w:abstractNum w:abstractNumId="5" w15:restartNumberingAfterBreak="0">
+  <w:abstractNum w:abstractNumId="6" w15:restartNumberingAfterBreak="0">
     <w:nsid w:val="0C6B1A54"/>
     <w:multiLevelType w:val="hybridMultilevel"/>
     <w:tmpl w:val="9A90ECF2"/>
@@ -3151,7 +3845,7 @@
       </w:pPr>
     </w:lvl>
   </w:abstractNum>
-  <w:abstractNum w:abstractNumId="6" w15:restartNumberingAfterBreak="0">
+  <w:abstractNum w:abstractNumId="7" w15:restartNumberingAfterBreak="0">
     <w:nsid w:val="0CA65C53"/>
     <w:multiLevelType w:val="hybridMultilevel"/>
     <w:tmpl w:val="6338E934"/>
@@ -3264,7 +3958,7 @@
       </w:rPr>
     </w:lvl>
   </w:abstractNum>
-  <w:abstractNum w:abstractNumId="7" w15:restartNumberingAfterBreak="0">
+  <w:abstractNum w:abstractNumId="8" w15:restartNumberingAfterBreak="0">
     <w:nsid w:val="0FD05C4D"/>
     <w:multiLevelType w:val="hybridMultilevel"/>
     <w:tmpl w:val="F4F887BA"/>
@@ -3353,7 +4047,7 @@
       </w:pPr>
     </w:lvl>
   </w:abstractNum>
-  <w:abstractNum w:abstractNumId="8" w15:restartNumberingAfterBreak="0">
+  <w:abstractNum w:abstractNumId="9" w15:restartNumberingAfterBreak="0">
     <w:nsid w:val="13462056"/>
     <w:multiLevelType w:val="hybridMultilevel"/>
     <w:tmpl w:val="90801E5A"/>
@@ -3466,7 +4160,7 @@
       </w:rPr>
     </w:lvl>
   </w:abstractNum>
-  <w:abstractNum w:abstractNumId="9" w15:restartNumberingAfterBreak="0">
+  <w:abstractNum w:abstractNumId="10" w15:restartNumberingAfterBreak="0">
     <w:nsid w:val="15D36B81"/>
     <w:multiLevelType w:val="hybridMultilevel"/>
     <w:tmpl w:val="22547D04"/>
@@ -3579,7 +4273,7 @@
       </w:rPr>
     </w:lvl>
   </w:abstractNum>
-  <w:abstractNum w:abstractNumId="10" w15:restartNumberingAfterBreak="0">
+  <w:abstractNum w:abstractNumId="11" w15:restartNumberingAfterBreak="0">
     <w:nsid w:val="1FED762C"/>
     <w:multiLevelType w:val="hybridMultilevel"/>
     <w:tmpl w:val="79B22DC0"/>
@@ -3692,7 +4386,7 @@
       </w:rPr>
     </w:lvl>
   </w:abstractNum>
-  <w:abstractNum w:abstractNumId="11" w15:restartNumberingAfterBreak="0">
+  <w:abstractNum w:abstractNumId="12" w15:restartNumberingAfterBreak="0">
     <w:nsid w:val="26537D2C"/>
     <w:multiLevelType w:val="hybridMultilevel"/>
     <w:tmpl w:val="98184252"/>
@@ -3805,7 +4499,7 @@
       </w:rPr>
     </w:lvl>
   </w:abstractNum>
-  <w:abstractNum w:abstractNumId="12" w15:restartNumberingAfterBreak="0">
+  <w:abstractNum w:abstractNumId="13" w15:restartNumberingAfterBreak="0">
     <w:nsid w:val="288003A1"/>
     <w:multiLevelType w:val="hybridMultilevel"/>
     <w:tmpl w:val="D34A58BC"/>
@@ -3918,7 +4612,7 @@
       </w:rPr>
     </w:lvl>
   </w:abstractNum>
-  <w:abstractNum w:abstractNumId="13" w15:restartNumberingAfterBreak="0">
+  <w:abstractNum w:abstractNumId="14" w15:restartNumberingAfterBreak="0">
     <w:nsid w:val="290F5EDD"/>
     <w:multiLevelType w:val="hybridMultilevel"/>
     <w:tmpl w:val="3260FC04"/>
@@ -4004,7 +4698,7 @@
       </w:pPr>
     </w:lvl>
   </w:abstractNum>
-  <w:abstractNum w:abstractNumId="14" w15:restartNumberingAfterBreak="0">
+  <w:abstractNum w:abstractNumId="15" w15:restartNumberingAfterBreak="0">
     <w:nsid w:val="2D426F61"/>
     <w:multiLevelType w:val="hybridMultilevel"/>
     <w:tmpl w:val="999EC5F2"/>
@@ -4117,7 +4811,7 @@
       </w:rPr>
     </w:lvl>
   </w:abstractNum>
-  <w:abstractNum w:abstractNumId="15" w15:restartNumberingAfterBreak="0">
+  <w:abstractNum w:abstractNumId="16" w15:restartNumberingAfterBreak="0">
     <w:nsid w:val="34F56B24"/>
     <w:multiLevelType w:val="hybridMultilevel"/>
     <w:tmpl w:val="4156CA80"/>
@@ -4230,7 +4924,7 @@
       </w:rPr>
     </w:lvl>
   </w:abstractNum>
-  <w:abstractNum w:abstractNumId="16" w15:restartNumberingAfterBreak="0">
+  <w:abstractNum w:abstractNumId="17" w15:restartNumberingAfterBreak="0">
     <w:nsid w:val="3C182A0B"/>
     <w:multiLevelType w:val="hybridMultilevel"/>
     <w:tmpl w:val="650840D0"/>
@@ -4343,7 +5037,7 @@
       </w:rPr>
     </w:lvl>
   </w:abstractNum>
-  <w:abstractNum w:abstractNumId="17" w15:restartNumberingAfterBreak="0">
+  <w:abstractNum w:abstractNumId="18" w15:restartNumberingAfterBreak="0">
     <w:nsid w:val="3CA246CD"/>
     <w:multiLevelType w:val="hybridMultilevel"/>
     <w:tmpl w:val="AEC405A0"/>
@@ -4456,7 +5150,7 @@
       </w:rPr>
     </w:lvl>
   </w:abstractNum>
-  <w:abstractNum w:abstractNumId="18" w15:restartNumberingAfterBreak="0">
+  <w:abstractNum w:abstractNumId="19" w15:restartNumberingAfterBreak="0">
     <w:nsid w:val="41A11077"/>
     <w:multiLevelType w:val="hybridMultilevel"/>
     <w:tmpl w:val="2AC051F8"/>
@@ -4569,7 +5263,7 @@
       </w:rPr>
     </w:lvl>
   </w:abstractNum>
-  <w:abstractNum w:abstractNumId="19" w15:restartNumberingAfterBreak="0">
+  <w:abstractNum w:abstractNumId="20" w15:restartNumberingAfterBreak="0">
     <w:nsid w:val="4460684D"/>
     <w:multiLevelType w:val="hybridMultilevel"/>
     <w:tmpl w:val="456EDD52"/>
@@ -4655,7 +5349,7 @@
       </w:pPr>
     </w:lvl>
   </w:abstractNum>
-  <w:abstractNum w:abstractNumId="20" w15:restartNumberingAfterBreak="0">
+  <w:abstractNum w:abstractNumId="21" w15:restartNumberingAfterBreak="0">
     <w:nsid w:val="45700CD4"/>
     <w:multiLevelType w:val="hybridMultilevel"/>
     <w:tmpl w:val="8D0A3FA0"/>
@@ -4768,7 +5462,7 @@
       </w:rPr>
     </w:lvl>
   </w:abstractNum>
-  <w:abstractNum w:abstractNumId="21" w15:restartNumberingAfterBreak="0">
+  <w:abstractNum w:abstractNumId="22" w15:restartNumberingAfterBreak="0">
     <w:nsid w:val="45A63887"/>
     <w:multiLevelType w:val="hybridMultilevel"/>
     <w:tmpl w:val="AE187FA6"/>
@@ -4881,7 +5575,7 @@
       </w:rPr>
     </w:lvl>
   </w:abstractNum>
-  <w:abstractNum w:abstractNumId="22" w15:restartNumberingAfterBreak="0">
+  <w:abstractNum w:abstractNumId="23" w15:restartNumberingAfterBreak="0">
     <w:nsid w:val="46526C94"/>
     <w:multiLevelType w:val="hybridMultilevel"/>
     <w:tmpl w:val="7160F820"/>
@@ -4994,7 +5688,7 @@
       </w:rPr>
     </w:lvl>
   </w:abstractNum>
-  <w:abstractNum w:abstractNumId="23" w15:restartNumberingAfterBreak="0">
+  <w:abstractNum w:abstractNumId="24" w15:restartNumberingAfterBreak="0">
     <w:nsid w:val="4F720012"/>
     <w:multiLevelType w:val="hybridMultilevel"/>
     <w:tmpl w:val="A02AF0E8"/>
@@ -5107,7 +5801,7 @@
       </w:rPr>
     </w:lvl>
   </w:abstractNum>
-  <w:abstractNum w:abstractNumId="24" w15:restartNumberingAfterBreak="0">
+  <w:abstractNum w:abstractNumId="25" w15:restartNumberingAfterBreak="0">
     <w:nsid w:val="50DF462A"/>
     <w:multiLevelType w:val="hybridMultilevel"/>
     <w:tmpl w:val="E72C1CC2"/>
@@ -5220,7 +5914,7 @@
       </w:rPr>
     </w:lvl>
   </w:abstractNum>
-  <w:abstractNum w:abstractNumId="25" w15:restartNumberingAfterBreak="0">
+  <w:abstractNum w:abstractNumId="26" w15:restartNumberingAfterBreak="0">
     <w:nsid w:val="51946AEA"/>
     <w:multiLevelType w:val="hybridMultilevel"/>
     <w:tmpl w:val="A7E8E4F0"/>
@@ -5333,7 +6027,7 @@
       </w:rPr>
     </w:lvl>
   </w:abstractNum>
-  <w:abstractNum w:abstractNumId="26" w15:restartNumberingAfterBreak="0">
+  <w:abstractNum w:abstractNumId="27" w15:restartNumberingAfterBreak="0">
     <w:nsid w:val="59625960"/>
     <w:multiLevelType w:val="hybridMultilevel"/>
     <w:tmpl w:val="24042610"/>
@@ -5446,7 +6140,93 @@
       </w:rPr>
     </w:lvl>
   </w:abstractNum>
-  <w:abstractNum w:abstractNumId="27" w15:restartNumberingAfterBreak="0">
+  <w:abstractNum w:abstractNumId="28" w15:restartNumberingAfterBreak="0">
+    <w:nsid w:val="5BBD310F"/>
+    <w:multiLevelType w:val="hybridMultilevel"/>
+    <w:tmpl w:val="7AC082D0"/>
+    <w:lvl w:ilvl="0" w:tplc="040C000F">
+      <w:start w:val="1"/>
+      <w:numFmt w:val="decimal"/>
+      <w:lvlText w:val="%1."/>
+      <w:lvlJc w:val="left"/>
+      <w:pPr>
+        <w:ind w:left="720" w:hanging="360"/>
+      </w:pPr>
+    </w:lvl>
+    <w:lvl w:ilvl="1" w:tplc="040C0019" w:tentative="1">
+      <w:start w:val="1"/>
+      <w:numFmt w:val="lowerLetter"/>
+      <w:lvlText w:val="%2."/>
+      <w:lvlJc w:val="left"/>
+      <w:pPr>
+        <w:ind w:left="1440" w:hanging="360"/>
+      </w:pPr>
+    </w:lvl>
+    <w:lvl w:ilvl="2" w:tplc="040C001B" w:tentative="1">
+      <w:start w:val="1"/>
+      <w:numFmt w:val="lowerRoman"/>
+      <w:lvlText w:val="%3."/>
+      <w:lvlJc w:val="right"/>
+      <w:pPr>
+        <w:ind w:left="2160" w:hanging="180"/>
+      </w:pPr>
+    </w:lvl>
+    <w:lvl w:ilvl="3" w:tplc="040C000F" w:tentative="1">
+      <w:start w:val="1"/>
+      <w:numFmt w:val="decimal"/>
+      <w:lvlText w:val="%4."/>
+      <w:lvlJc w:val="left"/>
+      <w:pPr>
+        <w:ind w:left="2880" w:hanging="360"/>
+      </w:pPr>
+    </w:lvl>
+    <w:lvl w:ilvl="4" w:tplc="040C0019" w:tentative="1">
+      <w:start w:val="1"/>
+      <w:numFmt w:val="lowerLetter"/>
+      <w:lvlText w:val="%5."/>
+      <w:lvlJc w:val="left"/>
+      <w:pPr>
+        <w:ind w:left="3600" w:hanging="360"/>
+      </w:pPr>
+    </w:lvl>
+    <w:lvl w:ilvl="5" w:tplc="040C001B" w:tentative="1">
+      <w:start w:val="1"/>
+      <w:numFmt w:val="lowerRoman"/>
+      <w:lvlText w:val="%6."/>
+      <w:lvlJc w:val="right"/>
+      <w:pPr>
+        <w:ind w:left="4320" w:hanging="180"/>
+      </w:pPr>
+    </w:lvl>
+    <w:lvl w:ilvl="6" w:tplc="040C000F" w:tentative="1">
+      <w:start w:val="1"/>
+      <w:numFmt w:val="decimal"/>
+      <w:lvlText w:val="%7."/>
+      <w:lvlJc w:val="left"/>
+      <w:pPr>
+        <w:ind w:left="5040" w:hanging="360"/>
+      </w:pPr>
+    </w:lvl>
+    <w:lvl w:ilvl="7" w:tplc="040C0019" w:tentative="1">
+      <w:start w:val="1"/>
+      <w:numFmt w:val="lowerLetter"/>
+      <w:lvlText w:val="%8."/>
+      <w:lvlJc w:val="left"/>
+      <w:pPr>
+        <w:ind w:left="5760" w:hanging="360"/>
+      </w:pPr>
+    </w:lvl>
+    <w:lvl w:ilvl="8" w:tplc="040C001B" w:tentative="1">
+      <w:start w:val="1"/>
+      <w:numFmt w:val="lowerRoman"/>
+      <w:lvlText w:val="%9."/>
+      <w:lvlJc w:val="right"/>
+      <w:pPr>
+        <w:ind w:left="6480" w:hanging="180"/>
+      </w:pPr>
+    </w:lvl>
+  </w:abstractNum>
+  <w:abstractNum w:abstractNumId="29" w15:restartNumberingAfterBreak="0">
     <w:nsid w:val="5BFE698E"/>
     <w:multiLevelType w:val="hybridMultilevel"/>
     <w:tmpl w:val="FAF2E06C"/>
@@ -5535,7 +6315,7 @@
       </w:pPr>
     </w:lvl>
   </w:abstractNum>
-  <w:abstractNum w:abstractNumId="28" w15:restartNumberingAfterBreak="0">
+  <w:abstractNum w:abstractNumId="30" w15:restartNumberingAfterBreak="0">
     <w:nsid w:val="60A27CCA"/>
     <w:multiLevelType w:val="hybridMultilevel"/>
     <w:tmpl w:val="293EB632"/>
@@ -5648,7 +6428,7 @@
       </w:rPr>
     </w:lvl>
   </w:abstractNum>
-  <w:abstractNum w:abstractNumId="29" w15:restartNumberingAfterBreak="0">
+  <w:abstractNum w:abstractNumId="31" w15:restartNumberingAfterBreak="0">
     <w:nsid w:val="670E4A9B"/>
     <w:multiLevelType w:val="hybridMultilevel"/>
     <w:tmpl w:val="DE18E678"/>
@@ -5734,7 +6514,7 @@
       </w:pPr>
     </w:lvl>
   </w:abstractNum>
-  <w:abstractNum w:abstractNumId="30" w15:restartNumberingAfterBreak="0">
+  <w:abstractNum w:abstractNumId="32" w15:restartNumberingAfterBreak="0">
     <w:nsid w:val="68277888"/>
     <w:multiLevelType w:val="hybridMultilevel"/>
     <w:tmpl w:val="ADD2EBC2"/>
@@ -5847,7 +6627,7 @@
       </w:rPr>
     </w:lvl>
   </w:abstractNum>
-  <w:abstractNum w:abstractNumId="31" w15:restartNumberingAfterBreak="0">
+  <w:abstractNum w:abstractNumId="33" w15:restartNumberingAfterBreak="0">
     <w:nsid w:val="6F851C2A"/>
     <w:multiLevelType w:val="hybridMultilevel"/>
     <w:tmpl w:val="44B8C550"/>
@@ -5936,7 +6716,7 @@
       </w:pPr>
     </w:lvl>
   </w:abstractNum>
-  <w:abstractNum w:abstractNumId="32" w15:restartNumberingAfterBreak="0">
+  <w:abstractNum w:abstractNumId="34" w15:restartNumberingAfterBreak="0">
     <w:nsid w:val="704608E7"/>
     <w:multiLevelType w:val="hybridMultilevel"/>
     <w:tmpl w:val="59301A8A"/>
@@ -6049,7 +6829,7 @@
       </w:rPr>
     </w:lvl>
   </w:abstractNum>
-  <w:abstractNum w:abstractNumId="33" w15:restartNumberingAfterBreak="0">
+  <w:abstractNum w:abstractNumId="35" w15:restartNumberingAfterBreak="0">
     <w:nsid w:val="73BA79B7"/>
     <w:multiLevelType w:val="hybridMultilevel"/>
     <w:tmpl w:val="D266448A"/>
@@ -6162,7 +6942,7 @@
       </w:rPr>
     </w:lvl>
   </w:abstractNum>
-  <w:abstractNum w:abstractNumId="34" w15:restartNumberingAfterBreak="0">
+  <w:abstractNum w:abstractNumId="36" w15:restartNumberingAfterBreak="0">
     <w:nsid w:val="73CB0A8A"/>
     <w:multiLevelType w:val="hybridMultilevel"/>
     <w:tmpl w:val="12C8C46E"/>
@@ -6275,7 +7055,7 @@
       </w:rPr>
     </w:lvl>
   </w:abstractNum>
-  <w:abstractNum w:abstractNumId="35" w15:restartNumberingAfterBreak="0">
+  <w:abstractNum w:abstractNumId="37" w15:restartNumberingAfterBreak="0">
     <w:nsid w:val="77694447"/>
     <w:multiLevelType w:val="hybridMultilevel"/>
     <w:tmpl w:val="2D38418A"/>
@@ -6388,7 +7168,7 @@
       </w:rPr>
     </w:lvl>
   </w:abstractNum>
-  <w:abstractNum w:abstractNumId="36" w15:restartNumberingAfterBreak="0">
+  <w:abstractNum w:abstractNumId="38" w15:restartNumberingAfterBreak="0">
     <w:nsid w:val="77EB396A"/>
     <w:multiLevelType w:val="hybridMultilevel"/>
     <w:tmpl w:val="BA7A8612"/>
@@ -6502,82 +7282,82 @@
     </w:lvl>
   </w:abstractNum>
   <w:num w:numId="1">
+    <w:abstractNumId w:val="29"/>
+  </w:num>
+  <w:num w:numId="2">
     <w:abstractNumId w:val="27"/>
   </w:num>
-  <w:num w:numId="2">
-    <w:abstractNumId w:val="26"/>
-  </w:num>
   <w:num w:numId="3">
-    <w:abstractNumId w:val="10"/>
+    <w:abstractNumId w:val="11"/>
   </w:num>
   <w:num w:numId="4">
     <w:abstractNumId w:val="2"/>
   </w:num>
   <w:num w:numId="5">
+    <w:abstractNumId w:val="10"/>
+  </w:num>
+  <w:num w:numId="6">
+    <w:abstractNumId w:val="8"/>
+  </w:num>
+  <w:num w:numId="7">
+    <w:abstractNumId w:val="12"/>
+  </w:num>
+  <w:num w:numId="8">
+    <w:abstractNumId w:val="19"/>
+  </w:num>
+  <w:num w:numId="9">
+    <w:abstractNumId w:val="30"/>
+  </w:num>
+  <w:num w:numId="10">
+    <w:abstractNumId w:val="13"/>
+  </w:num>
+  <w:num w:numId="11">
+    <w:abstractNumId w:val="15"/>
+  </w:num>
+  <w:num w:numId="12">
+    <w:abstractNumId w:val="4"/>
+  </w:num>
+  <w:num w:numId="13">
+    <w:abstractNumId w:val="32"/>
+  </w:num>
+  <w:num w:numId="14">
+    <w:abstractNumId w:val="18"/>
+  </w:num>
+  <w:num w:numId="15">
+    <w:abstractNumId w:val="23"/>
+  </w:num>
+  <w:num w:numId="16">
+    <w:abstractNumId w:val="36"/>
+  </w:num>
+  <w:num w:numId="17">
+    <w:abstractNumId w:val="5"/>
+  </w:num>
+  <w:num w:numId="18">
     <w:abstractNumId w:val="9"/>
   </w:num>
-  <w:num w:numId="6">
-    <w:abstractNumId w:val="7"/>
-  </w:num>
-  <w:num w:numId="7">
-    <w:abstractNumId w:val="11"/>
-  </w:num>
-  <w:num w:numId="8">
-    <w:abstractNumId w:val="18"/>
-  </w:num>
-  <w:num w:numId="9">
-    <w:abstractNumId w:val="28"/>
-  </w:num>
-  <w:num w:numId="10">
-    <w:abstractNumId w:val="12"/>
-  </w:num>
-  <w:num w:numId="11">
-    <w:abstractNumId w:val="14"/>
-  </w:num>
-  <w:num w:numId="12">
-    <w:abstractNumId w:val="3"/>
-  </w:num>
-  <w:num w:numId="13">
-    <w:abstractNumId w:val="30"/>
-  </w:num>
-  <w:num w:numId="14">
-    <w:abstractNumId w:val="17"/>
-  </w:num>
-  <w:num w:numId="15">
-    <w:abstractNumId w:val="22"/>
-  </w:num>
-  <w:num w:numId="16">
-    <w:abstractNumId w:val="34"/>
-  </w:num>
-  <w:num w:numId="17">
-    <w:abstractNumId w:val="4"/>
-  </w:num>
-  <w:num w:numId="18">
-    <w:abstractNumId w:val="8"/>
-  </w:num>
   <w:num w:numId="19">
-    <w:abstractNumId w:val="19"/>
+    <w:abstractNumId w:val="20"/>
   </w:num>
   <w:num w:numId="20">
-    <w:abstractNumId w:val="29"/>
+    <w:abstractNumId w:val="31"/>
   </w:num>
   <w:num w:numId="21">
-    <w:abstractNumId w:val="15"/>
+    <w:abstractNumId w:val="16"/>
   </w:num>
   <w:num w:numId="22">
-    <w:abstractNumId w:val="25"/>
+    <w:abstractNumId w:val="26"/>
   </w:num>
   <w:num w:numId="23">
-    <w:abstractNumId w:val="36"/>
+    <w:abstractNumId w:val="38"/>
   </w:num>
   <w:num w:numId="24">
-    <w:abstractNumId w:val="33"/>
+    <w:abstractNumId w:val="35"/>
   </w:num>
   <w:num w:numId="25">
-    <w:abstractNumId w:val="35"/>
+    <w:abstractNumId w:val="37"/>
   </w:num>
   <w:num w:numId="26">
-    <w:abstractNumId w:val="6"/>
+    <w:abstractNumId w:val="7"/>
   </w:num>
   <w:num w:numId="27">
     <w:abstractNumId w:val="0"/>
@@ -6586,31 +7366,37 @@
     <w:abstractNumId w:val="1"/>
   </w:num>
   <w:num w:numId="29">
-    <w:abstractNumId w:val="13"/>
+    <w:abstractNumId w:val="14"/>
   </w:num>
   <w:num w:numId="30">
-    <w:abstractNumId w:val="31"/>
+    <w:abstractNumId w:val="33"/>
   </w:num>
   <w:num w:numId="31">
-    <w:abstractNumId w:val="5"/>
+    <w:abstractNumId w:val="6"/>
   </w:num>
   <w:num w:numId="32">
-    <w:abstractNumId w:val="23"/>
+    <w:abstractNumId w:val="24"/>
   </w:num>
   <w:num w:numId="33">
+    <w:abstractNumId w:val="22"/>
+  </w:num>
+  <w:num w:numId="34">
+    <w:abstractNumId w:val="17"/>
+  </w:num>
+  <w:num w:numId="35">
+    <w:abstractNumId w:val="34"/>
+  </w:num>
+  <w:num w:numId="36">
     <w:abstractNumId w:val="21"/>
   </w:num>
-  <w:num w:numId="34">
-    <w:abstractNumId w:val="16"/>
+  <w:num w:numId="37">
+    <w:abstractNumId w:val="25"/>
   </w:num>
-  <w:num w:numId="35">
-    <w:abstractNumId w:val="32"/>
+  <w:num w:numId="38">
+    <w:abstractNumId w:val="3"/>
   </w:num>
-  <w:num w:numId="36">
-    <w:abstractNumId w:val="20"/>
-  </w:num>
-  <w:num w:numId="37">
-    <w:abstractNumId w:val="24"/>
+  <w:num w:numId="39">
+    <w:abstractNumId w:val="28"/>
   </w:num>
 </w:numbering>
 </file>
@@ -7108,6 +7894,7 @@
   <w:style w:type="character" w:default="1" w:styleId="Policepardfaut">
     <w:name w:val="Default Paragraph Font"/>
     <w:uiPriority w:val="1"/>
+    <w:semiHidden/>
     <w:unhideWhenUsed/>
   </w:style>
   <w:style w:type="table" w:default="1" w:styleId="TableauNormal">

--- a/L2/S3_MOVA_SPEV304_organisation du vivant végétal.docx
+++ b/L2/S3_MOVA_SPEV304_organisation du vivant végétal.docx
@@ -37,7 +37,7 @@
           </w:tcPr>
           <w:p>
             <w:r>
-              <w:t>Épigé il est érigé dans les airs et participes à la photosynthèse</w:t>
+              <w:t>Épigé il est érigé dans les airs et participe à la photosynthèse</w:t>
             </w:r>
           </w:p>
         </w:tc>
@@ -55,7 +55,7 @@
     </w:tbl>
     <w:p>
       <w:r>
-        <w:t xml:space="preserve">La croissance végétale débute dans deux zones localisées aux extrémités appelé les méristèmes apicaux </w:t>
+        <w:t>La croissance végétale débute dans deux zones localisées aux extrémités appelé méristèmes apicaux :</w:t>
       </w:r>
     </w:p>
     <w:tbl>
@@ -114,12 +114,18 @@
     </w:p>
     <w:p>
       <w:r>
-        <w:t>Rmq : Chez certaines espèces notamment les espèces ligneuses, une croissance secondaire additionnelle à la première permet un élargissement de la structure.</w:t>
-      </w:r>
-    </w:p>
-    <w:p>
-      <w:r>
-        <w:t>Les végétaux sont capables de dédifférencier leur cellules. Cela leur confère une grande flexibilité. Par exemple de pouvoir survivre à certains détérioration causer par exemple par les herbivores.</w:t>
+        <w:rPr>
+          <w:u w:val="single"/>
+        </w:rPr>
+        <w:t>Rmq :</w:t>
+      </w:r>
+      <w:r>
+        <w:t xml:space="preserve"> Chez certaines espèces notamment les espèces ligneuses, une croissance secondaire additionnelle à la première permet un élargissement de la structure.</w:t>
+      </w:r>
+    </w:p>
+    <w:p>
+      <w:r>
+        <w:t>Les végétaux sont capables de dédifférencier leurs cellules. Cela leur confère une grande flexibilité. Par exemple de pouvoir régénérer des partie après la détérioration causer par exemple par les herbivores.</w:t>
       </w:r>
     </w:p>
     <w:p>
@@ -661,8 +667,502 @@
         </w:tc>
       </w:tr>
     </w:tbl>
+    <w:p>
+      <w:pPr>
+        <w:pStyle w:val="Titre1"/>
+      </w:pPr>
+      <w:r>
+        <w:t>La racine</w:t>
+      </w:r>
+    </w:p>
+    <w:p>
+      <w:pPr>
+        <w:pStyle w:val="Titre2"/>
+      </w:pPr>
+      <w:r>
+        <w:t>Croissance primaire des racines</w:t>
+      </w:r>
+    </w:p>
+    <w:p>
+      <w:r>
+        <w:rPr>
+          <w:rStyle w:val="Accentuation"/>
+        </w:rPr>
+        <w:t>Zone cellulaire (opposition à couche)</w:t>
+      </w:r>
+      <w:r>
+        <w:t xml:space="preserve"> région composée de plusieurs couches cellulaires.</w:t>
+      </w:r>
+    </w:p>
+    <w:p>
+      <w:r>
+        <w:t>Les racines sont organisées en trois zones (de bas en haut):</w:t>
+      </w:r>
+    </w:p>
+    <w:tbl>
+      <w:tblPr>
+        <w:tblStyle w:val="Grilledetableauclaire"/>
+        <w:tblW w:w="0" w:type="auto"/>
+        <w:tblLook w:val="04A0" w:firstRow="1" w:lastRow="0" w:firstColumn="1" w:lastColumn="0" w:noHBand="0" w:noVBand="1"/>
+      </w:tblPr>
+      <w:tblGrid>
+        <w:gridCol w:w="1413"/>
+        <w:gridCol w:w="5922"/>
+      </w:tblGrid>
+      <w:tr>
+        <w:trPr>
+          <w:cnfStyle w:val="100000000000" w:firstRow="1" w:lastRow="0" w:firstColumn="0" w:lastColumn="0" w:oddVBand="0" w:evenVBand="0" w:oddHBand="0" w:evenHBand="0" w:firstRowFirstColumn="0" w:firstRowLastColumn="0" w:lastRowFirstColumn="0" w:lastRowLastColumn="0"/>
+        </w:trPr>
+        <w:tc>
+          <w:tcPr>
+            <w:cnfStyle w:val="001000000000" w:firstRow="0" w:lastRow="0" w:firstColumn="1" w:lastColumn="0" w:oddVBand="0" w:evenVBand="0" w:oddHBand="0" w:evenHBand="0" w:firstRowFirstColumn="0" w:firstRowLastColumn="0" w:lastRowFirstColumn="0" w:lastRowLastColumn="0"/>
+            <w:tcW w:w="1413" w:type="dxa"/>
+          </w:tcPr>
+          <w:p>
+            <w:r>
+              <w:t>Coiffe</w:t>
+            </w:r>
+          </w:p>
+        </w:tc>
+        <w:tc>
+          <w:tcPr>
+            <w:tcW w:w="5922" w:type="dxa"/>
+          </w:tcPr>
+          <w:p>
+            <w:pPr>
+              <w:cnfStyle w:val="100000000000" w:firstRow="1" w:lastRow="0" w:firstColumn="0" w:lastColumn="0" w:oddVBand="0" w:evenVBand="0" w:oddHBand="0" w:evenHBand="0" w:firstRowFirstColumn="0" w:firstRowLastColumn="0" w:lastRowFirstColumn="0" w:lastRowLastColumn="0"/>
+            </w:pPr>
+            <w:r>
+              <w:t>Capuchon de protection de l’apex racinaire</w:t>
+            </w:r>
+          </w:p>
+        </w:tc>
+      </w:tr>
+      <w:tr>
+        <w:tc>
+          <w:tcPr>
+            <w:cnfStyle w:val="001000000000" w:firstRow="0" w:lastRow="0" w:firstColumn="1" w:lastColumn="0" w:oddVBand="0" w:evenVBand="0" w:oddHBand="0" w:evenHBand="0" w:firstRowFirstColumn="0" w:firstRowLastColumn="0" w:lastRowFirstColumn="0" w:lastRowLastColumn="0"/>
+            <w:tcW w:w="1413" w:type="dxa"/>
+          </w:tcPr>
+          <w:p>
+            <w:r>
+              <w:t>Zone lisse</w:t>
+            </w:r>
+          </w:p>
+        </w:tc>
+        <w:tc>
+          <w:tcPr>
+            <w:tcW w:w="5922" w:type="dxa"/>
+          </w:tcPr>
+          <w:p>
+            <w:pPr>
+              <w:cnfStyle w:val="000000000000" w:firstRow="0" w:lastRow="0" w:firstColumn="0" w:lastColumn="0" w:oddVBand="0" w:evenVBand="0" w:oddHBand="0" w:evenHBand="0" w:firstRowFirstColumn="0" w:firstRowLastColumn="0" w:lastRowFirstColumn="0" w:lastRowLastColumn="0"/>
+            </w:pPr>
+            <w:r>
+              <w:t>Zone d’expansion des cellules</w:t>
+            </w:r>
+          </w:p>
+        </w:tc>
+      </w:tr>
+      <w:tr>
+        <w:tc>
+          <w:tcPr>
+            <w:cnfStyle w:val="001000000000" w:firstRow="0" w:lastRow="0" w:firstColumn="1" w:lastColumn="0" w:oddVBand="0" w:evenVBand="0" w:oddHBand="0" w:evenHBand="0" w:firstRowFirstColumn="0" w:firstRowLastColumn="0" w:lastRowFirstColumn="0" w:lastRowLastColumn="0"/>
+            <w:tcW w:w="1413" w:type="dxa"/>
+          </w:tcPr>
+          <w:p>
+            <w:r>
+              <w:t>Pilifère</w:t>
+            </w:r>
+          </w:p>
+        </w:tc>
+        <w:tc>
+          <w:tcPr>
+            <w:tcW w:w="5922" w:type="dxa"/>
+          </w:tcPr>
+          <w:p>
+            <w:pPr>
+              <w:cnfStyle w:val="000000000000" w:firstRow="0" w:lastRow="0" w:firstColumn="0" w:lastColumn="0" w:oddVBand="0" w:evenVBand="0" w:oddHBand="0" w:evenHBand="0" w:firstRowFirstColumn="0" w:firstRowLastColumn="0" w:lastRowFirstColumn="0" w:lastRowLastColumn="0"/>
+            </w:pPr>
+            <w:r>
+              <w:t>Recouverte de poils absorbants qui sont des extensions des cellules épidermiques.</w:t>
+            </w:r>
+          </w:p>
+        </w:tc>
+      </w:tr>
+      <w:tr>
+        <w:tc>
+          <w:tcPr>
+            <w:cnfStyle w:val="001000000000" w:firstRow="0" w:lastRow="0" w:firstColumn="1" w:lastColumn="0" w:oddVBand="0" w:evenVBand="0" w:oddHBand="0" w:evenHBand="0" w:firstRowFirstColumn="0" w:firstRowLastColumn="0" w:lastRowFirstColumn="0" w:lastRowLastColumn="0"/>
+            <w:tcW w:w="1413" w:type="dxa"/>
+          </w:tcPr>
+          <w:p>
+            <w:r>
+              <w:t>Subéreuse</w:t>
+            </w:r>
+          </w:p>
+        </w:tc>
+        <w:tc>
+          <w:tcPr>
+            <w:tcW w:w="5922" w:type="dxa"/>
+          </w:tcPr>
+          <w:p>
+            <w:pPr>
+              <w:cnfStyle w:val="000000000000" w:firstRow="0" w:lastRow="0" w:firstColumn="0" w:lastColumn="0" w:oddVBand="0" w:evenVBand="0" w:oddHBand="0" w:evenHBand="0" w:firstRowFirstColumn="0" w:firstRowLastColumn="0" w:lastRowFirstColumn="0" w:lastRowLastColumn="0"/>
+            </w:pPr>
+            <w:r>
+              <w:t>Les poils absorbants ont disparus et l’épiderme est recouvert de subérine ce qui bloque les échanges avec le milieu.</w:t>
+            </w:r>
+          </w:p>
+          <w:p>
+            <w:pPr>
+              <w:cnfStyle w:val="000000000000" w:firstRow="0" w:lastRow="0" w:firstColumn="0" w:lastColumn="0" w:oddVBand="0" w:evenVBand="0" w:oddHBand="0" w:evenHBand="0" w:firstRowFirstColumn="0" w:firstRowLastColumn="0" w:lastRowFirstColumn="0" w:lastRowLastColumn="0"/>
+            </w:pPr>
+            <w:r>
+              <w:t>C’est également la zone à partir de laquelle des racines latérales  peut trouver des racine latérales .</w:t>
+            </w:r>
+          </w:p>
+        </w:tc>
+      </w:tr>
+    </w:tbl>
+    <w:p>
+      <w:pPr>
+        <w:pStyle w:val="Titre3"/>
+      </w:pPr>
+      <w:r>
+        <w:t>Zone lisse</w:t>
+      </w:r>
+    </w:p>
+    <w:p>
+      <w:r>
+        <w:t xml:space="preserve">Entre la coiffe et la zone lisse se trouve le méristème racinaire. </w:t>
+      </w:r>
+    </w:p>
     <w:p/>
     <w:p>
+      <w:r>
+        <w:t>Sous le méristème se trouve des cellules gravitropismes qui contribuent à guider le développement de la racine vers le sol.</w:t>
+      </w:r>
+    </w:p>
+    <w:p>
+      <w:r>
+        <w:rPr>
+          <w:rStyle w:val="Accentuation"/>
+        </w:rPr>
+        <w:t>Gravitropisme</w:t>
+      </w:r>
+      <w:r>
+        <w:t xml:space="preserve"> sensible à la gravité.</w:t>
+      </w:r>
+    </w:p>
+    <w:p>
+      <w:pPr>
+        <w:pStyle w:val="Titre2"/>
+      </w:pPr>
+      <w:r>
+        <w:t>La structure d’une racine primaire mature</w:t>
+      </w:r>
+    </w:p>
+    <w:p/>
+    <w:p>
+      <w:r>
+        <w:t>Stèle (ou cylindre central) entouré du cortex (ou zone corticale).</w:t>
+      </w:r>
+    </w:p>
+    <w:p>
+      <w:r>
+        <w:t>Le cortex est composé (de l’extérieur vers l’intérieur) :</w:t>
+      </w:r>
+    </w:p>
+    <w:p>
+      <w:pPr>
+        <w:pStyle w:val="Paragraphedeliste"/>
+        <w:numPr>
+          <w:ilvl w:val="0"/>
+          <w:numId w:val="40"/>
+        </w:numPr>
+      </w:pPr>
+      <w:r>
+        <w:t>Assise pilifère qui produit le rhizoderme.</w:t>
+      </w:r>
+    </w:p>
+    <w:p>
+      <w:pPr>
+        <w:pStyle w:val="Paragraphedeliste"/>
+        <w:numPr>
+          <w:ilvl w:val="0"/>
+          <w:numId w:val="40"/>
+        </w:numPr>
+      </w:pPr>
+      <w:r>
+        <w:t xml:space="preserve">Exoderme la couche qui deviendra subérisées </w:t>
+      </w:r>
+    </w:p>
+    <w:p>
+      <w:pPr>
+        <w:pStyle w:val="Paragraphedeliste"/>
+        <w:numPr>
+          <w:ilvl w:val="0"/>
+          <w:numId w:val="40"/>
+        </w:numPr>
+      </w:pPr>
+      <w:r>
+        <w:t>Parenchyme cortical tissu de remplissage.</w:t>
+      </w:r>
+    </w:p>
+    <w:p>
+      <w:r>
+        <w:t>La stèle :</w:t>
+      </w:r>
+    </w:p>
+    <w:p>
+      <w:pPr>
+        <w:pStyle w:val="Paragraphedeliste"/>
+        <w:numPr>
+          <w:ilvl w:val="0"/>
+          <w:numId w:val="41"/>
+        </w:numPr>
+      </w:pPr>
+      <w:r>
+        <w:t>Couche jointive de cellules libéro-subérines qui est une barrière imperméable.</w:t>
+      </w:r>
+    </w:p>
+    <w:p>
+      <w:pPr>
+        <w:pStyle w:val="Paragraphedeliste"/>
+        <w:numPr>
+          <w:ilvl w:val="0"/>
+          <w:numId w:val="41"/>
+        </w:numPr>
+      </w:pPr>
+      <w:r>
+        <w:t>Xylèmes et phloèmes, on peut y trouver également de la moelle au milieu.</w:t>
+      </w:r>
+    </w:p>
+    <w:p>
+      <w:r>
+        <w:rPr>
+          <w:u w:val="single"/>
+        </w:rPr>
+        <w:t>Rmq :</w:t>
+      </w:r>
+      <w:r>
+        <w:t xml:space="preserve"> lorsque la stèle est plus petite que le cortex on se situe généralement dans une racine.</w:t>
+      </w:r>
+    </w:p>
+    <w:p>
+      <w:pPr>
+        <w:pStyle w:val="Titre3"/>
+      </w:pPr>
+      <w:r>
+        <w:lastRenderedPageBreak/>
+        <w:t>La couche de cellules libéro-subérines</w:t>
+      </w:r>
+    </w:p>
+    <w:p>
+      <w:r>
+        <w:t xml:space="preserve">Le cylindre centrale est délimité par une monocouche de celllules jointes par des parois en subérine qui forme une barrière imperméable qui empêche la circulation des moélcules. </w:t>
+      </w:r>
+    </w:p>
+    <w:tbl>
+      <w:tblPr>
+        <w:tblStyle w:val="Grilledetableauclaire"/>
+        <w:tblW w:w="0" w:type="auto"/>
+        <w:tblLook w:val="04A0" w:firstRow="1" w:lastRow="0" w:firstColumn="1" w:lastColumn="0" w:noHBand="0" w:noVBand="1"/>
+      </w:tblPr>
+      <w:tblGrid>
+        <w:gridCol w:w="2445"/>
+        <w:gridCol w:w="2445"/>
+        <w:gridCol w:w="2445"/>
+      </w:tblGrid>
+      <w:tr>
+        <w:trPr>
+          <w:cnfStyle w:val="100000000000" w:firstRow="1" w:lastRow="0" w:firstColumn="0" w:lastColumn="0" w:oddVBand="0" w:evenVBand="0" w:oddHBand="0" w:evenHBand="0" w:firstRowFirstColumn="0" w:firstRowLastColumn="0" w:lastRowFirstColumn="0" w:lastRowLastColumn="0"/>
+        </w:trPr>
+        <w:tc>
+          <w:tcPr>
+            <w:cnfStyle w:val="001000000000" w:firstRow="0" w:lastRow="0" w:firstColumn="1" w:lastColumn="0" w:oddVBand="0" w:evenVBand="0" w:oddHBand="0" w:evenHBand="0" w:firstRowFirstColumn="0" w:firstRowLastColumn="0" w:lastRowFirstColumn="0" w:lastRowLastColumn="0"/>
+            <w:tcW w:w="2445" w:type="dxa"/>
+          </w:tcPr>
+          <w:p/>
+        </w:tc>
+        <w:tc>
+          <w:tcPr>
+            <w:tcW w:w="2445" w:type="dxa"/>
+          </w:tcPr>
+          <w:p>
+            <w:pPr>
+              <w:cnfStyle w:val="100000000000" w:firstRow="1" w:lastRow="0" w:firstColumn="0" w:lastColumn="0" w:oddVBand="0" w:evenVBand="0" w:oddHBand="0" w:evenHBand="0" w:firstRowFirstColumn="0" w:firstRowLastColumn="0" w:lastRowFirstColumn="0" w:lastRowLastColumn="0"/>
+            </w:pPr>
+            <w:r>
+              <w:t>Eudicotylédone</w:t>
+            </w:r>
+          </w:p>
+        </w:tc>
+        <w:tc>
+          <w:tcPr>
+            <w:tcW w:w="2445" w:type="dxa"/>
+          </w:tcPr>
+          <w:p>
+            <w:pPr>
+              <w:cnfStyle w:val="100000000000" w:firstRow="1" w:lastRow="0" w:firstColumn="0" w:lastColumn="0" w:oddVBand="0" w:evenVBand="0" w:oddHBand="0" w:evenHBand="0" w:firstRowFirstColumn="0" w:firstRowLastColumn="0" w:lastRowFirstColumn="0" w:lastRowLastColumn="0"/>
+            </w:pPr>
+            <w:r>
+              <w:t>monocotylédone</w:t>
+            </w:r>
+          </w:p>
+        </w:tc>
+      </w:tr>
+      <w:tr>
+        <w:tc>
+          <w:tcPr>
+            <w:cnfStyle w:val="001000000000" w:firstRow="0" w:lastRow="0" w:firstColumn="1" w:lastColumn="0" w:oddVBand="0" w:evenVBand="0" w:oddHBand="0" w:evenHBand="0" w:firstRowFirstColumn="0" w:firstRowLastColumn="0" w:lastRowFirstColumn="0" w:lastRowLastColumn="0"/>
+            <w:tcW w:w="2445" w:type="dxa"/>
+          </w:tcPr>
+          <w:p>
+            <w:r>
+              <w:t>endoderme de subérine</w:t>
+            </w:r>
+          </w:p>
+        </w:tc>
+        <w:tc>
+          <w:tcPr>
+            <w:tcW w:w="2445" w:type="dxa"/>
+          </w:tcPr>
+          <w:p>
+            <w:pPr>
+              <w:cnfStyle w:val="000000000000" w:firstRow="0" w:lastRow="0" w:firstColumn="0" w:lastColumn="0" w:oddVBand="0" w:evenVBand="0" w:oddHBand="0" w:evenHBand="0" w:firstRowFirstColumn="0" w:firstRowLastColumn="0" w:lastRowFirstColumn="0" w:lastRowLastColumn="0"/>
+            </w:pPr>
+            <w:r>
+              <w:t>Bande de Caspary</w:t>
+            </w:r>
+          </w:p>
+          <w:p>
+            <w:pPr>
+              <w:cnfStyle w:val="000000000000" w:firstRow="0" w:lastRow="0" w:firstColumn="0" w:lastColumn="0" w:oddVBand="0" w:evenVBand="0" w:oddHBand="0" w:evenHBand="0" w:firstRowFirstColumn="0" w:firstRowLastColumn="0" w:lastRowFirstColumn="0" w:lastRowLastColumn="0"/>
+            </w:pPr>
+            <w:r>
+              <w:t>Forme un cadre</w:t>
+            </w:r>
+          </w:p>
+        </w:tc>
+        <w:tc>
+          <w:tcPr>
+            <w:tcW w:w="2445" w:type="dxa"/>
+          </w:tcPr>
+          <w:p>
+            <w:pPr>
+              <w:cnfStyle w:val="000000000000" w:firstRow="0" w:lastRow="0" w:firstColumn="0" w:lastColumn="0" w:oddVBand="0" w:evenVBand="0" w:oddHBand="0" w:evenHBand="0" w:firstRowFirstColumn="0" w:firstRowLastColumn="0" w:lastRowFirstColumn="0" w:lastRowLastColumn="0"/>
+            </w:pPr>
+            <w:r>
+              <w:t>En forme de fer à cheval</w:t>
+            </w:r>
+          </w:p>
+        </w:tc>
+      </w:tr>
+      <w:tr>
+        <w:tc>
+          <w:tcPr>
+            <w:cnfStyle w:val="001000000000" w:firstRow="0" w:lastRow="0" w:firstColumn="1" w:lastColumn="0" w:oddVBand="0" w:evenVBand="0" w:oddHBand="0" w:evenHBand="0" w:firstRowFirstColumn="0" w:firstRowLastColumn="0" w:lastRowFirstColumn="0" w:lastRowLastColumn="0"/>
+            <w:tcW w:w="2445" w:type="dxa"/>
+          </w:tcPr>
+          <w:p>
+            <w:r>
+              <w:t>Zone d’échanges</w:t>
+            </w:r>
+          </w:p>
+        </w:tc>
+        <w:tc>
+          <w:tcPr>
+            <w:tcW w:w="2445" w:type="dxa"/>
+          </w:tcPr>
+          <w:p>
+            <w:pPr>
+              <w:cnfStyle w:val="000000000000" w:firstRow="0" w:lastRow="0" w:firstColumn="0" w:lastColumn="0" w:oddVBand="0" w:evenVBand="0" w:oddHBand="0" w:evenHBand="0" w:firstRowFirstColumn="0" w:firstRowLastColumn="0" w:lastRowFirstColumn="0" w:lastRowLastColumn="0"/>
+            </w:pPr>
+            <w:r>
+              <w:t>Par toutes les cellules</w:t>
+            </w:r>
+          </w:p>
+        </w:tc>
+        <w:tc>
+          <w:tcPr>
+            <w:tcW w:w="2445" w:type="dxa"/>
+          </w:tcPr>
+          <w:p>
+            <w:pPr>
+              <w:cnfStyle w:val="000000000000" w:firstRow="0" w:lastRow="0" w:firstColumn="0" w:lastColumn="0" w:oddVBand="0" w:evenVBand="0" w:oddHBand="0" w:evenHBand="0" w:firstRowFirstColumn="0" w:firstRowLastColumn="0" w:lastRowFirstColumn="0" w:lastRowLastColumn="0"/>
+            </w:pPr>
+            <w:r>
+              <w:t>Cellules spécialisées</w:t>
+            </w:r>
+          </w:p>
+        </w:tc>
+      </w:tr>
+    </w:tbl>
+    <w:p>
+      <w:r>
+        <w:t>La stèle</w:t>
+      </w:r>
+    </w:p>
+    <w:p>
+      <w:r>
+        <w:t xml:space="preserve">L’émission des vaisseaux se fait par un </w:t>
+      </w:r>
+    </w:p>
+    <w:p>
+      <w:r>
+        <w:t>Alternance entre les vaisseaux du xylème et ce du phloème.</w:t>
+      </w:r>
+    </w:p>
+    <w:p>
+      <w:r>
+        <w:rPr>
+          <w:rStyle w:val="Accentuation"/>
+        </w:rPr>
+        <w:t>Centripète (opposition à centrifuge)</w:t>
+      </w:r>
+      <w:r>
+        <w:t xml:space="preserve"> force qui ramène vers le centre</w:t>
+      </w:r>
+    </w:p>
+    <w:p>
+      <w:r>
+        <w:t>Mono</w:t>
+      </w:r>
+    </w:p>
+    <w:p>
+      <w:r>
+        <w:t>Parenchyme médulaire avec des parois subérifiés pour rigidifier la struture et protéger les vaisseaux.</w:t>
+      </w:r>
+    </w:p>
+    <w:p>
+      <w:r>
+        <w:t xml:space="preserve">Procambium se transforme en cambim </w:t>
+      </w:r>
+    </w:p>
+    <w:p>
+      <w:pPr>
+        <w:pStyle w:val="Titre2"/>
+      </w:pPr>
+      <w:r>
+        <w:t>Croissance secondaire</w:t>
+      </w:r>
+    </w:p>
+    <w:p>
+      <w:r>
+        <w:t>Cambium sans un sens de production ext libérine</w:t>
+      </w:r>
+    </w:p>
+    <w:p>
+      <w:r>
+        <w:t>Intérieur bois</w:t>
+      </w:r>
+    </w:p>
+    <w:p>
+      <w:r>
+        <w:t>Le tissus primaire est éliminé. Il s’arrache assise de protection à l’extérieur du péricycle pour protéger.</w:t>
+      </w:r>
       <w:r>
         <w:br w:type="page"/>
       </w:r>
@@ -3000,15 +3500,6 @@
         <w:t>Une drupe fruit charnu à noyau</w:t>
       </w:r>
     </w:p>
-    <w:p>
-      <w:r>
-        <w:br w:type="page"/>
-      </w:r>
-    </w:p>
-    <w:p/>
-    <w:p/>
-    <w:p/>
-    <w:p/>
     <w:sectPr>
       <w:footerReference w:type="default" r:id="rId8"/>
       <w:pgSz w:w="16838" w:h="11906" w:orient="landscape"/>
@@ -3130,7 +3621,7 @@
         <v:path o:extrusionok="f" gradientshapeok="t" o:connecttype="rect"/>
         <o:lock v:ext="edit" aspectratio="t"/>
       </v:shapetype>
-      <v:shape id="_x0000_i1173" type="#_x0000_t75" style="width:49.5pt;height:22.5pt;visibility:visible;mso-wrap-style:square" o:bullet="t">
+      <v:shape id="_x0000_i1092" type="#_x0000_t75" style="width:50.05pt;height:22.6pt;visibility:visible;mso-wrap-style:square" o:bullet="t">
         <v:imagedata r:id="rId1" o:title=""/>
       </v:shape>
     </w:pict>
@@ -3448,6 +3939,119 @@
     </w:lvl>
   </w:abstractNum>
   <w:abstractNum w:abstractNumId="3" w15:restartNumberingAfterBreak="0">
+    <w:nsid w:val="084D15FC"/>
+    <w:multiLevelType w:val="hybridMultilevel"/>
+    <w:tmpl w:val="119851E2"/>
+    <w:lvl w:ilvl="0" w:tplc="040C0001">
+      <w:start w:val="1"/>
+      <w:numFmt w:val="bullet"/>
+      <w:lvlText w:val=""/>
+      <w:lvlJc w:val="left"/>
+      <w:pPr>
+        <w:ind w:left="720" w:hanging="360"/>
+      </w:pPr>
+      <w:rPr>
+        <w:rFonts w:ascii="Symbol" w:hAnsi="Symbol" w:hint="default"/>
+      </w:rPr>
+    </w:lvl>
+    <w:lvl w:ilvl="1" w:tplc="040C0003" w:tentative="1">
+      <w:start w:val="1"/>
+      <w:numFmt w:val="bullet"/>
+      <w:lvlText w:val="o"/>
+      <w:lvlJc w:val="left"/>
+      <w:pPr>
+        <w:ind w:left="1440" w:hanging="360"/>
+      </w:pPr>
+      <w:rPr>
+        <w:rFonts w:ascii="Courier New" w:hAnsi="Courier New" w:cs="Courier New" w:hint="default"/>
+      </w:rPr>
+    </w:lvl>
+    <w:lvl w:ilvl="2" w:tplc="040C0005" w:tentative="1">
+      <w:start w:val="1"/>
+      <w:numFmt w:val="bullet"/>
+      <w:lvlText w:val=""/>
+      <w:lvlJc w:val="left"/>
+      <w:pPr>
+        <w:ind w:left="2160" w:hanging="360"/>
+      </w:pPr>
+      <w:rPr>
+        <w:rFonts w:ascii="Wingdings" w:hAnsi="Wingdings" w:hint="default"/>
+      </w:rPr>
+    </w:lvl>
+    <w:lvl w:ilvl="3" w:tplc="040C0001" w:tentative="1">
+      <w:start w:val="1"/>
+      <w:numFmt w:val="bullet"/>
+      <w:lvlText w:val=""/>
+      <w:lvlJc w:val="left"/>
+      <w:pPr>
+        <w:ind w:left="2880" w:hanging="360"/>
+      </w:pPr>
+      <w:rPr>
+        <w:rFonts w:ascii="Symbol" w:hAnsi="Symbol" w:hint="default"/>
+      </w:rPr>
+    </w:lvl>
+    <w:lvl w:ilvl="4" w:tplc="040C0003" w:tentative="1">
+      <w:start w:val="1"/>
+      <w:numFmt w:val="bullet"/>
+      <w:lvlText w:val="o"/>
+      <w:lvlJc w:val="left"/>
+      <w:pPr>
+        <w:ind w:left="3600" w:hanging="360"/>
+      </w:pPr>
+      <w:rPr>
+        <w:rFonts w:ascii="Courier New" w:hAnsi="Courier New" w:cs="Courier New" w:hint="default"/>
+      </w:rPr>
+    </w:lvl>
+    <w:lvl w:ilvl="5" w:tplc="040C0005" w:tentative="1">
+      <w:start w:val="1"/>
+      <w:numFmt w:val="bullet"/>
+      <w:lvlText w:val=""/>
+      <w:lvlJc w:val="left"/>
+      <w:pPr>
+        <w:ind w:left="4320" w:hanging="360"/>
+      </w:pPr>
+      <w:rPr>
+        <w:rFonts w:ascii="Wingdings" w:hAnsi="Wingdings" w:hint="default"/>
+      </w:rPr>
+    </w:lvl>
+    <w:lvl w:ilvl="6" w:tplc="040C0001" w:tentative="1">
+      <w:start w:val="1"/>
+      <w:numFmt w:val="bullet"/>
+      <w:lvlText w:val=""/>
+      <w:lvlJc w:val="left"/>
+      <w:pPr>
+        <w:ind w:left="5040" w:hanging="360"/>
+      </w:pPr>
+      <w:rPr>
+        <w:rFonts w:ascii="Symbol" w:hAnsi="Symbol" w:hint="default"/>
+      </w:rPr>
+    </w:lvl>
+    <w:lvl w:ilvl="7" w:tplc="040C0003" w:tentative="1">
+      <w:start w:val="1"/>
+      <w:numFmt w:val="bullet"/>
+      <w:lvlText w:val="o"/>
+      <w:lvlJc w:val="left"/>
+      <w:pPr>
+        <w:ind w:left="5760" w:hanging="360"/>
+      </w:pPr>
+      <w:rPr>
+        <w:rFonts w:ascii="Courier New" w:hAnsi="Courier New" w:cs="Courier New" w:hint="default"/>
+      </w:rPr>
+    </w:lvl>
+    <w:lvl w:ilvl="8" w:tplc="040C0005" w:tentative="1">
+      <w:start w:val="1"/>
+      <w:numFmt w:val="bullet"/>
+      <w:lvlText w:val=""/>
+      <w:lvlJc w:val="left"/>
+      <w:pPr>
+        <w:ind w:left="6480" w:hanging="360"/>
+      </w:pPr>
+      <w:rPr>
+        <w:rFonts w:ascii="Wingdings" w:hAnsi="Wingdings" w:hint="default"/>
+      </w:rPr>
+    </w:lvl>
+  </w:abstractNum>
+  <w:abstractNum w:abstractNumId="4" w15:restartNumberingAfterBreak="0">
     <w:nsid w:val="0985658D"/>
     <w:multiLevelType w:val="hybridMultilevel"/>
     <w:tmpl w:val="4F8E6FDC"/>
@@ -3533,7 +4137,7 @@
       </w:pPr>
     </w:lvl>
   </w:abstractNum>
-  <w:abstractNum w:abstractNumId="4" w15:restartNumberingAfterBreak="0">
+  <w:abstractNum w:abstractNumId="5" w15:restartNumberingAfterBreak="0">
     <w:nsid w:val="0AB45A78"/>
     <w:multiLevelType w:val="hybridMultilevel"/>
     <w:tmpl w:val="F4D8AD0E"/>
@@ -3646,7 +4250,7 @@
       </w:rPr>
     </w:lvl>
   </w:abstractNum>
-  <w:abstractNum w:abstractNumId="5" w15:restartNumberingAfterBreak="0">
+  <w:abstractNum w:abstractNumId="6" w15:restartNumberingAfterBreak="0">
     <w:nsid w:val="0B9D499B"/>
     <w:multiLevelType w:val="hybridMultilevel"/>
     <w:tmpl w:val="0B7E5334"/>
@@ -3759,7 +4363,7 @@
       </w:rPr>
     </w:lvl>
   </w:abstractNum>
-  <w:abstractNum w:abstractNumId="6" w15:restartNumberingAfterBreak="0">
+  <w:abstractNum w:abstractNumId="7" w15:restartNumberingAfterBreak="0">
     <w:nsid w:val="0C6B1A54"/>
     <w:multiLevelType w:val="hybridMultilevel"/>
     <w:tmpl w:val="9A90ECF2"/>
@@ -3845,7 +4449,7 @@
       </w:pPr>
     </w:lvl>
   </w:abstractNum>
-  <w:abstractNum w:abstractNumId="7" w15:restartNumberingAfterBreak="0">
+  <w:abstractNum w:abstractNumId="8" w15:restartNumberingAfterBreak="0">
     <w:nsid w:val="0CA65C53"/>
     <w:multiLevelType w:val="hybridMultilevel"/>
     <w:tmpl w:val="6338E934"/>
@@ -3958,7 +4562,7 @@
       </w:rPr>
     </w:lvl>
   </w:abstractNum>
-  <w:abstractNum w:abstractNumId="8" w15:restartNumberingAfterBreak="0">
+  <w:abstractNum w:abstractNumId="9" w15:restartNumberingAfterBreak="0">
     <w:nsid w:val="0FD05C4D"/>
     <w:multiLevelType w:val="hybridMultilevel"/>
     <w:tmpl w:val="F4F887BA"/>
@@ -4047,7 +4651,7 @@
       </w:pPr>
     </w:lvl>
   </w:abstractNum>
-  <w:abstractNum w:abstractNumId="9" w15:restartNumberingAfterBreak="0">
+  <w:abstractNum w:abstractNumId="10" w15:restartNumberingAfterBreak="0">
     <w:nsid w:val="13462056"/>
     <w:multiLevelType w:val="hybridMultilevel"/>
     <w:tmpl w:val="90801E5A"/>
@@ -4160,7 +4764,7 @@
       </w:rPr>
     </w:lvl>
   </w:abstractNum>
-  <w:abstractNum w:abstractNumId="10" w15:restartNumberingAfterBreak="0">
+  <w:abstractNum w:abstractNumId="11" w15:restartNumberingAfterBreak="0">
     <w:nsid w:val="15D36B81"/>
     <w:multiLevelType w:val="hybridMultilevel"/>
     <w:tmpl w:val="22547D04"/>
@@ -4273,7 +4877,7 @@
       </w:rPr>
     </w:lvl>
   </w:abstractNum>
-  <w:abstractNum w:abstractNumId="11" w15:restartNumberingAfterBreak="0">
+  <w:abstractNum w:abstractNumId="12" w15:restartNumberingAfterBreak="0">
     <w:nsid w:val="1FED762C"/>
     <w:multiLevelType w:val="hybridMultilevel"/>
     <w:tmpl w:val="79B22DC0"/>
@@ -4386,7 +4990,7 @@
       </w:rPr>
     </w:lvl>
   </w:abstractNum>
-  <w:abstractNum w:abstractNumId="12" w15:restartNumberingAfterBreak="0">
+  <w:abstractNum w:abstractNumId="13" w15:restartNumberingAfterBreak="0">
     <w:nsid w:val="26537D2C"/>
     <w:multiLevelType w:val="hybridMultilevel"/>
     <w:tmpl w:val="98184252"/>
@@ -4499,7 +5103,7 @@
       </w:rPr>
     </w:lvl>
   </w:abstractNum>
-  <w:abstractNum w:abstractNumId="13" w15:restartNumberingAfterBreak="0">
+  <w:abstractNum w:abstractNumId="14" w15:restartNumberingAfterBreak="0">
     <w:nsid w:val="288003A1"/>
     <w:multiLevelType w:val="hybridMultilevel"/>
     <w:tmpl w:val="D34A58BC"/>
@@ -4612,7 +5216,7 @@
       </w:rPr>
     </w:lvl>
   </w:abstractNum>
-  <w:abstractNum w:abstractNumId="14" w15:restartNumberingAfterBreak="0">
+  <w:abstractNum w:abstractNumId="15" w15:restartNumberingAfterBreak="0">
     <w:nsid w:val="290F5EDD"/>
     <w:multiLevelType w:val="hybridMultilevel"/>
     <w:tmpl w:val="3260FC04"/>
@@ -4698,7 +5302,7 @@
       </w:pPr>
     </w:lvl>
   </w:abstractNum>
-  <w:abstractNum w:abstractNumId="15" w15:restartNumberingAfterBreak="0">
+  <w:abstractNum w:abstractNumId="16" w15:restartNumberingAfterBreak="0">
     <w:nsid w:val="2D426F61"/>
     <w:multiLevelType w:val="hybridMultilevel"/>
     <w:tmpl w:val="999EC5F2"/>
@@ -4811,7 +5415,7 @@
       </w:rPr>
     </w:lvl>
   </w:abstractNum>
-  <w:abstractNum w:abstractNumId="16" w15:restartNumberingAfterBreak="0">
+  <w:abstractNum w:abstractNumId="17" w15:restartNumberingAfterBreak="0">
     <w:nsid w:val="34F56B24"/>
     <w:multiLevelType w:val="hybridMultilevel"/>
     <w:tmpl w:val="4156CA80"/>
@@ -4924,7 +5528,7 @@
       </w:rPr>
     </w:lvl>
   </w:abstractNum>
-  <w:abstractNum w:abstractNumId="17" w15:restartNumberingAfterBreak="0">
+  <w:abstractNum w:abstractNumId="18" w15:restartNumberingAfterBreak="0">
     <w:nsid w:val="3C182A0B"/>
     <w:multiLevelType w:val="hybridMultilevel"/>
     <w:tmpl w:val="650840D0"/>
@@ -5037,7 +5641,7 @@
       </w:rPr>
     </w:lvl>
   </w:abstractNum>
-  <w:abstractNum w:abstractNumId="18" w15:restartNumberingAfterBreak="0">
+  <w:abstractNum w:abstractNumId="19" w15:restartNumberingAfterBreak="0">
     <w:nsid w:val="3CA246CD"/>
     <w:multiLevelType w:val="hybridMultilevel"/>
     <w:tmpl w:val="AEC405A0"/>
@@ -5150,7 +5754,7 @@
       </w:rPr>
     </w:lvl>
   </w:abstractNum>
-  <w:abstractNum w:abstractNumId="19" w15:restartNumberingAfterBreak="0">
+  <w:abstractNum w:abstractNumId="20" w15:restartNumberingAfterBreak="0">
     <w:nsid w:val="41A11077"/>
     <w:multiLevelType w:val="hybridMultilevel"/>
     <w:tmpl w:val="2AC051F8"/>
@@ -5263,7 +5867,7 @@
       </w:rPr>
     </w:lvl>
   </w:abstractNum>
-  <w:abstractNum w:abstractNumId="20" w15:restartNumberingAfterBreak="0">
+  <w:abstractNum w:abstractNumId="21" w15:restartNumberingAfterBreak="0">
     <w:nsid w:val="4460684D"/>
     <w:multiLevelType w:val="hybridMultilevel"/>
     <w:tmpl w:val="456EDD52"/>
@@ -5349,7 +5953,7 @@
       </w:pPr>
     </w:lvl>
   </w:abstractNum>
-  <w:abstractNum w:abstractNumId="21" w15:restartNumberingAfterBreak="0">
+  <w:abstractNum w:abstractNumId="22" w15:restartNumberingAfterBreak="0">
     <w:nsid w:val="45700CD4"/>
     <w:multiLevelType w:val="hybridMultilevel"/>
     <w:tmpl w:val="8D0A3FA0"/>
@@ -5462,7 +6066,7 @@
       </w:rPr>
     </w:lvl>
   </w:abstractNum>
-  <w:abstractNum w:abstractNumId="22" w15:restartNumberingAfterBreak="0">
+  <w:abstractNum w:abstractNumId="23" w15:restartNumberingAfterBreak="0">
     <w:nsid w:val="45A63887"/>
     <w:multiLevelType w:val="hybridMultilevel"/>
     <w:tmpl w:val="AE187FA6"/>
@@ -5575,7 +6179,7 @@
       </w:rPr>
     </w:lvl>
   </w:abstractNum>
-  <w:abstractNum w:abstractNumId="23" w15:restartNumberingAfterBreak="0">
+  <w:abstractNum w:abstractNumId="24" w15:restartNumberingAfterBreak="0">
     <w:nsid w:val="46526C94"/>
     <w:multiLevelType w:val="hybridMultilevel"/>
     <w:tmpl w:val="7160F820"/>
@@ -5688,7 +6292,7 @@
       </w:rPr>
     </w:lvl>
   </w:abstractNum>
-  <w:abstractNum w:abstractNumId="24" w15:restartNumberingAfterBreak="0">
+  <w:abstractNum w:abstractNumId="25" w15:restartNumberingAfterBreak="0">
     <w:nsid w:val="4F720012"/>
     <w:multiLevelType w:val="hybridMultilevel"/>
     <w:tmpl w:val="A02AF0E8"/>
@@ -5801,7 +6405,7 @@
       </w:rPr>
     </w:lvl>
   </w:abstractNum>
-  <w:abstractNum w:abstractNumId="25" w15:restartNumberingAfterBreak="0">
+  <w:abstractNum w:abstractNumId="26" w15:restartNumberingAfterBreak="0">
     <w:nsid w:val="50DF462A"/>
     <w:multiLevelType w:val="hybridMultilevel"/>
     <w:tmpl w:val="E72C1CC2"/>
@@ -5914,7 +6518,7 @@
       </w:rPr>
     </w:lvl>
   </w:abstractNum>
-  <w:abstractNum w:abstractNumId="26" w15:restartNumberingAfterBreak="0">
+  <w:abstractNum w:abstractNumId="27" w15:restartNumberingAfterBreak="0">
     <w:nsid w:val="51946AEA"/>
     <w:multiLevelType w:val="hybridMultilevel"/>
     <w:tmpl w:val="A7E8E4F0"/>
@@ -6027,7 +6631,7 @@
       </w:rPr>
     </w:lvl>
   </w:abstractNum>
-  <w:abstractNum w:abstractNumId="27" w15:restartNumberingAfterBreak="0">
+  <w:abstractNum w:abstractNumId="28" w15:restartNumberingAfterBreak="0">
     <w:nsid w:val="59625960"/>
     <w:multiLevelType w:val="hybridMultilevel"/>
     <w:tmpl w:val="24042610"/>
@@ -6140,7 +6744,7 @@
       </w:rPr>
     </w:lvl>
   </w:abstractNum>
-  <w:abstractNum w:abstractNumId="28" w15:restartNumberingAfterBreak="0">
+  <w:abstractNum w:abstractNumId="29" w15:restartNumberingAfterBreak="0">
     <w:nsid w:val="5BBD310F"/>
     <w:multiLevelType w:val="hybridMultilevel"/>
     <w:tmpl w:val="7AC082D0"/>
@@ -6226,7 +6830,7 @@
       </w:pPr>
     </w:lvl>
   </w:abstractNum>
-  <w:abstractNum w:abstractNumId="29" w15:restartNumberingAfterBreak="0">
+  <w:abstractNum w:abstractNumId="30" w15:restartNumberingAfterBreak="0">
     <w:nsid w:val="5BFE698E"/>
     <w:multiLevelType w:val="hybridMultilevel"/>
     <w:tmpl w:val="FAF2E06C"/>
@@ -6315,7 +6919,120 @@
       </w:pPr>
     </w:lvl>
   </w:abstractNum>
-  <w:abstractNum w:abstractNumId="30" w15:restartNumberingAfterBreak="0">
+  <w:abstractNum w:abstractNumId="31" w15:restartNumberingAfterBreak="0">
+    <w:nsid w:val="5E6B039D"/>
+    <w:multiLevelType w:val="hybridMultilevel"/>
+    <w:tmpl w:val="8F0C414A"/>
+    <w:lvl w:ilvl="0" w:tplc="040C0001">
+      <w:start w:val="1"/>
+      <w:numFmt w:val="bullet"/>
+      <w:lvlText w:val=""/>
+      <w:lvlJc w:val="left"/>
+      <w:pPr>
+        <w:ind w:left="720" w:hanging="360"/>
+      </w:pPr>
+      <w:rPr>
+        <w:rFonts w:ascii="Symbol" w:hAnsi="Symbol" w:hint="default"/>
+      </w:rPr>
+    </w:lvl>
+    <w:lvl w:ilvl="1" w:tplc="040C0003" w:tentative="1">
+      <w:start w:val="1"/>
+      <w:numFmt w:val="bullet"/>
+      <w:lvlText w:val="o"/>
+      <w:lvlJc w:val="left"/>
+      <w:pPr>
+        <w:ind w:left="1440" w:hanging="360"/>
+      </w:pPr>
+      <w:rPr>
+        <w:rFonts w:ascii="Courier New" w:hAnsi="Courier New" w:cs="Courier New" w:hint="default"/>
+      </w:rPr>
+    </w:lvl>
+    <w:lvl w:ilvl="2" w:tplc="040C0005" w:tentative="1">
+      <w:start w:val="1"/>
+      <w:numFmt w:val="bullet"/>
+      <w:lvlText w:val=""/>
+      <w:lvlJc w:val="left"/>
+      <w:pPr>
+        <w:ind w:left="2160" w:hanging="360"/>
+      </w:pPr>
+      <w:rPr>
+        <w:rFonts w:ascii="Wingdings" w:hAnsi="Wingdings" w:hint="default"/>
+      </w:rPr>
+    </w:lvl>
+    <w:lvl w:ilvl="3" w:tplc="040C0001" w:tentative="1">
+      <w:start w:val="1"/>
+      <w:numFmt w:val="bullet"/>
+      <w:lvlText w:val=""/>
+      <w:lvlJc w:val="left"/>
+      <w:pPr>
+        <w:ind w:left="2880" w:hanging="360"/>
+      </w:pPr>
+      <w:rPr>
+        <w:rFonts w:ascii="Symbol" w:hAnsi="Symbol" w:hint="default"/>
+      </w:rPr>
+    </w:lvl>
+    <w:lvl w:ilvl="4" w:tplc="040C0003" w:tentative="1">
+      <w:start w:val="1"/>
+      <w:numFmt w:val="bullet"/>
+      <w:lvlText w:val="o"/>
+      <w:lvlJc w:val="left"/>
+      <w:pPr>
+        <w:ind w:left="3600" w:hanging="360"/>
+      </w:pPr>
+      <w:rPr>
+        <w:rFonts w:ascii="Courier New" w:hAnsi="Courier New" w:cs="Courier New" w:hint="default"/>
+      </w:rPr>
+    </w:lvl>
+    <w:lvl w:ilvl="5" w:tplc="040C0005" w:tentative="1">
+      <w:start w:val="1"/>
+      <w:numFmt w:val="bullet"/>
+      <w:lvlText w:val=""/>
+      <w:lvlJc w:val="left"/>
+      <w:pPr>
+        <w:ind w:left="4320" w:hanging="360"/>
+      </w:pPr>
+      <w:rPr>
+        <w:rFonts w:ascii="Wingdings" w:hAnsi="Wingdings" w:hint="default"/>
+      </w:rPr>
+    </w:lvl>
+    <w:lvl w:ilvl="6" w:tplc="040C0001" w:tentative="1">
+      <w:start w:val="1"/>
+      <w:numFmt w:val="bullet"/>
+      <w:lvlText w:val=""/>
+      <w:lvlJc w:val="left"/>
+      <w:pPr>
+        <w:ind w:left="5040" w:hanging="360"/>
+      </w:pPr>
+      <w:rPr>
+        <w:rFonts w:ascii="Symbol" w:hAnsi="Symbol" w:hint="default"/>
+      </w:rPr>
+    </w:lvl>
+    <w:lvl w:ilvl="7" w:tplc="040C0003" w:tentative="1">
+      <w:start w:val="1"/>
+      <w:numFmt w:val="bullet"/>
+      <w:lvlText w:val="o"/>
+      <w:lvlJc w:val="left"/>
+      <w:pPr>
+        <w:ind w:left="5760" w:hanging="360"/>
+      </w:pPr>
+      <w:rPr>
+        <w:rFonts w:ascii="Courier New" w:hAnsi="Courier New" w:cs="Courier New" w:hint="default"/>
+      </w:rPr>
+    </w:lvl>
+    <w:lvl w:ilvl="8" w:tplc="040C0005" w:tentative="1">
+      <w:start w:val="1"/>
+      <w:numFmt w:val="bullet"/>
+      <w:lvlText w:val=""/>
+      <w:lvlJc w:val="left"/>
+      <w:pPr>
+        <w:ind w:left="6480" w:hanging="360"/>
+      </w:pPr>
+      <w:rPr>
+        <w:rFonts w:ascii="Wingdings" w:hAnsi="Wingdings" w:hint="default"/>
+      </w:rPr>
+    </w:lvl>
+  </w:abstractNum>
+  <w:abstractNum w:abstractNumId="32" w15:restartNumberingAfterBreak="0">
     <w:nsid w:val="60A27CCA"/>
     <w:multiLevelType w:val="hybridMultilevel"/>
     <w:tmpl w:val="293EB632"/>
@@ -6428,7 +7145,7 @@
       </w:rPr>
     </w:lvl>
   </w:abstractNum>
-  <w:abstractNum w:abstractNumId="31" w15:restartNumberingAfterBreak="0">
+  <w:abstractNum w:abstractNumId="33" w15:restartNumberingAfterBreak="0">
     <w:nsid w:val="670E4A9B"/>
     <w:multiLevelType w:val="hybridMultilevel"/>
     <w:tmpl w:val="DE18E678"/>
@@ -6514,7 +7231,7 @@
       </w:pPr>
     </w:lvl>
   </w:abstractNum>
-  <w:abstractNum w:abstractNumId="32" w15:restartNumberingAfterBreak="0">
+  <w:abstractNum w:abstractNumId="34" w15:restartNumberingAfterBreak="0">
     <w:nsid w:val="68277888"/>
     <w:multiLevelType w:val="hybridMultilevel"/>
     <w:tmpl w:val="ADD2EBC2"/>
@@ -6627,7 +7344,7 @@
       </w:rPr>
     </w:lvl>
   </w:abstractNum>
-  <w:abstractNum w:abstractNumId="33" w15:restartNumberingAfterBreak="0">
+  <w:abstractNum w:abstractNumId="35" w15:restartNumberingAfterBreak="0">
     <w:nsid w:val="6F851C2A"/>
     <w:multiLevelType w:val="hybridMultilevel"/>
     <w:tmpl w:val="44B8C550"/>
@@ -6716,7 +7433,7 @@
       </w:pPr>
     </w:lvl>
   </w:abstractNum>
-  <w:abstractNum w:abstractNumId="34" w15:restartNumberingAfterBreak="0">
+  <w:abstractNum w:abstractNumId="36" w15:restartNumberingAfterBreak="0">
     <w:nsid w:val="704608E7"/>
     <w:multiLevelType w:val="hybridMultilevel"/>
     <w:tmpl w:val="59301A8A"/>
@@ -6829,7 +7546,7 @@
       </w:rPr>
     </w:lvl>
   </w:abstractNum>
-  <w:abstractNum w:abstractNumId="35" w15:restartNumberingAfterBreak="0">
+  <w:abstractNum w:abstractNumId="37" w15:restartNumberingAfterBreak="0">
     <w:nsid w:val="73BA79B7"/>
     <w:multiLevelType w:val="hybridMultilevel"/>
     <w:tmpl w:val="D266448A"/>
@@ -6942,7 +7659,7 @@
       </w:rPr>
     </w:lvl>
   </w:abstractNum>
-  <w:abstractNum w:abstractNumId="36" w15:restartNumberingAfterBreak="0">
+  <w:abstractNum w:abstractNumId="38" w15:restartNumberingAfterBreak="0">
     <w:nsid w:val="73CB0A8A"/>
     <w:multiLevelType w:val="hybridMultilevel"/>
     <w:tmpl w:val="12C8C46E"/>
@@ -7055,7 +7772,7 @@
       </w:rPr>
     </w:lvl>
   </w:abstractNum>
-  <w:abstractNum w:abstractNumId="37" w15:restartNumberingAfterBreak="0">
+  <w:abstractNum w:abstractNumId="39" w15:restartNumberingAfterBreak="0">
     <w:nsid w:val="77694447"/>
     <w:multiLevelType w:val="hybridMultilevel"/>
     <w:tmpl w:val="2D38418A"/>
@@ -7168,7 +7885,7 @@
       </w:rPr>
     </w:lvl>
   </w:abstractNum>
-  <w:abstractNum w:abstractNumId="38" w15:restartNumberingAfterBreak="0">
+  <w:abstractNum w:abstractNumId="40" w15:restartNumberingAfterBreak="0">
     <w:nsid w:val="77EB396A"/>
     <w:multiLevelType w:val="hybridMultilevel"/>
     <w:tmpl w:val="BA7A8612"/>
@@ -7282,82 +7999,82 @@
     </w:lvl>
   </w:abstractNum>
   <w:num w:numId="1">
-    <w:abstractNumId w:val="29"/>
+    <w:abstractNumId w:val="30"/>
   </w:num>
   <w:num w:numId="2">
-    <w:abstractNumId w:val="27"/>
+    <w:abstractNumId w:val="28"/>
   </w:num>
   <w:num w:numId="3">
-    <w:abstractNumId w:val="11"/>
+    <w:abstractNumId w:val="12"/>
   </w:num>
   <w:num w:numId="4">
     <w:abstractNumId w:val="2"/>
   </w:num>
   <w:num w:numId="5">
+    <w:abstractNumId w:val="11"/>
+  </w:num>
+  <w:num w:numId="6">
+    <w:abstractNumId w:val="9"/>
+  </w:num>
+  <w:num w:numId="7">
+    <w:abstractNumId w:val="13"/>
+  </w:num>
+  <w:num w:numId="8">
+    <w:abstractNumId w:val="20"/>
+  </w:num>
+  <w:num w:numId="9">
+    <w:abstractNumId w:val="32"/>
+  </w:num>
+  <w:num w:numId="10">
+    <w:abstractNumId w:val="14"/>
+  </w:num>
+  <w:num w:numId="11">
+    <w:abstractNumId w:val="16"/>
+  </w:num>
+  <w:num w:numId="12">
+    <w:abstractNumId w:val="5"/>
+  </w:num>
+  <w:num w:numId="13">
+    <w:abstractNumId w:val="34"/>
+  </w:num>
+  <w:num w:numId="14">
+    <w:abstractNumId w:val="19"/>
+  </w:num>
+  <w:num w:numId="15">
+    <w:abstractNumId w:val="24"/>
+  </w:num>
+  <w:num w:numId="16">
+    <w:abstractNumId w:val="38"/>
+  </w:num>
+  <w:num w:numId="17">
+    <w:abstractNumId w:val="6"/>
+  </w:num>
+  <w:num w:numId="18">
     <w:abstractNumId w:val="10"/>
   </w:num>
-  <w:num w:numId="6">
-    <w:abstractNumId w:val="8"/>
-  </w:num>
-  <w:num w:numId="7">
-    <w:abstractNumId w:val="12"/>
-  </w:num>
-  <w:num w:numId="8">
-    <w:abstractNumId w:val="19"/>
-  </w:num>
-  <w:num w:numId="9">
-    <w:abstractNumId w:val="30"/>
-  </w:num>
-  <w:num w:numId="10">
-    <w:abstractNumId w:val="13"/>
-  </w:num>
-  <w:num w:numId="11">
-    <w:abstractNumId w:val="15"/>
-  </w:num>
-  <w:num w:numId="12">
-    <w:abstractNumId w:val="4"/>
-  </w:num>
-  <w:num w:numId="13">
-    <w:abstractNumId w:val="32"/>
-  </w:num>
-  <w:num w:numId="14">
-    <w:abstractNumId w:val="18"/>
-  </w:num>
-  <w:num w:numId="15">
-    <w:abstractNumId w:val="23"/>
-  </w:num>
-  <w:num w:numId="16">
-    <w:abstractNumId w:val="36"/>
-  </w:num>
-  <w:num w:numId="17">
-    <w:abstractNumId w:val="5"/>
-  </w:num>
-  <w:num w:numId="18">
-    <w:abstractNumId w:val="9"/>
-  </w:num>
   <w:num w:numId="19">
-    <w:abstractNumId w:val="20"/>
+    <w:abstractNumId w:val="21"/>
   </w:num>
   <w:num w:numId="20">
-    <w:abstractNumId w:val="31"/>
+    <w:abstractNumId w:val="33"/>
   </w:num>
   <w:num w:numId="21">
-    <w:abstractNumId w:val="16"/>
+    <w:abstractNumId w:val="17"/>
   </w:num>
   <w:num w:numId="22">
-    <w:abstractNumId w:val="26"/>
+    <w:abstractNumId w:val="27"/>
   </w:num>
   <w:num w:numId="23">
-    <w:abstractNumId w:val="38"/>
+    <w:abstractNumId w:val="40"/>
   </w:num>
   <w:num w:numId="24">
-    <w:abstractNumId w:val="35"/>
+    <w:abstractNumId w:val="37"/>
   </w:num>
   <w:num w:numId="25">
-    <w:abstractNumId w:val="37"/>
+    <w:abstractNumId w:val="39"/>
   </w:num>
   <w:num w:numId="26">
-    <w:abstractNumId w:val="7"/>
+    <w:abstractNumId w:val="8"/>
   </w:num>
   <w:num w:numId="27">
     <w:abstractNumId w:val="0"/>
@@ -7366,37 +8083,43 @@
     <w:abstractNumId w:val="1"/>
   </w:num>
   <w:num w:numId="29">
-    <w:abstractNumId w:val="14"/>
+    <w:abstractNumId w:val="15"/>
   </w:num>
   <w:num w:numId="30">
-    <w:abstractNumId w:val="33"/>
+    <w:abstractNumId w:val="35"/>
   </w:num>
   <w:num w:numId="31">
-    <w:abstractNumId w:val="6"/>
+    <w:abstractNumId w:val="7"/>
   </w:num>
   <w:num w:numId="32">
-    <w:abstractNumId w:val="24"/>
+    <w:abstractNumId w:val="25"/>
   </w:num>
   <w:num w:numId="33">
+    <w:abstractNumId w:val="23"/>
+  </w:num>
+  <w:num w:numId="34">
+    <w:abstractNumId w:val="18"/>
+  </w:num>
+  <w:num w:numId="35">
+    <w:abstractNumId w:val="36"/>
+  </w:num>
+  <w:num w:numId="36">
     <w:abstractNumId w:val="22"/>
   </w:num>
-  <w:num w:numId="34">
-    <w:abstractNumId w:val="17"/>
-  </w:num>
-  <w:num w:numId="35">
-    <w:abstractNumId w:val="34"/>
-  </w:num>
-  <w:num w:numId="36">
-    <w:abstractNumId w:val="21"/>
-  </w:num>
   <w:num w:numId="37">
-    <w:abstractNumId w:val="25"/>
+    <w:abstractNumId w:val="26"/>
   </w:num>
   <w:num w:numId="38">
-    <w:abstractNumId w:val="3"/>
+    <w:abstractNumId w:val="4"/>
   </w:num>
   <w:num w:numId="39">
-    <w:abstractNumId w:val="28"/>
+    <w:abstractNumId w:val="29"/>
+  </w:num>
+  <w:num w:numId="40">
+    <w:abstractNumId w:val="31"/>
+  </w:num>
+  <w:num w:numId="41">
+    <w:abstractNumId w:val="3"/>
   </w:num>
 </w:numbering>
 </file>

--- a/L2/S3_MOVA_SPEV304_organisation du vivant végétal.docx
+++ b/L2/S3_MOVA_SPEV304_organisation du vivant végétal.docx
@@ -7,17 +7,12 @@
         <w:pStyle w:val="Titre1"/>
       </w:pPr>
       <w:r>
-        <w:t>Développement chez les végétaux à graines</w:t>
-      </w:r>
-    </w:p>
-    <w:p>
-      <w:r>
-        <w:t xml:space="preserve">Chez les végétaux qui produisent des graines, l’embryon contenu dans le cotylédon ne possèdent pas d’organes. Ils commenceront à apparaitre au moment de la germination en fonction de l’environnement pour </w:t>
-      </w:r>
-    </w:p>
-    <w:p>
-      <w:r>
-        <w:t>Il existe deux types de cotylédons en fonction de la position au moment de la germination :</w:t>
+        <w:t>Structure des végétaux</w:t>
+      </w:r>
+    </w:p>
+    <w:p>
+      <w:r>
+        <w:t>Pour pouvoir prélever les ressources nécessaire à leur survie, leur développement et leur reproduction, les plantes sont composés de deux systèmes :</w:t>
       </w:r>
     </w:p>
     <w:tbl>
@@ -27,27 +22,27 @@
         <w:tblLook w:val="0400" w:firstRow="0" w:lastRow="0" w:firstColumn="0" w:lastColumn="0" w:noHBand="0" w:noVBand="1"/>
       </w:tblPr>
       <w:tblGrid>
-        <w:gridCol w:w="3667"/>
-        <w:gridCol w:w="3668"/>
+        <w:gridCol w:w="3539"/>
+        <w:gridCol w:w="3796"/>
       </w:tblGrid>
       <w:tr>
         <w:tc>
           <w:tcPr>
-            <w:tcW w:w="3667" w:type="dxa"/>
-          </w:tcPr>
-          <w:p>
-            <w:r>
-              <w:t>Épigé il est érigé dans les airs et participe à la photosynthèse</w:t>
-            </w:r>
-          </w:p>
-        </w:tc>
-        <w:tc>
-          <w:tcPr>
-            <w:tcW w:w="3668" w:type="dxa"/>
-          </w:tcPr>
-          <w:p>
-            <w:r>
-              <w:t>Hypogé il reste sous terre et ne joue qu’un rôle de réserve.</w:t>
+            <w:tcW w:w="3539" w:type="dxa"/>
+          </w:tcPr>
+          <w:p>
+            <w:r>
+              <w:t>Racinaire, qui permet de puiser dans le sol, l’eau et les minéraux. Il est formé par les racines.</w:t>
+            </w:r>
+          </w:p>
+        </w:tc>
+        <w:tc>
+          <w:tcPr>
+            <w:tcW w:w="3796" w:type="dxa"/>
+          </w:tcPr>
+          <w:p>
+            <w:r>
+              <w:t>Caulinaire, qui permet de capter dans l’air, la lumière et le CO2. Il est formé par les tiges et les feuilles.</w:t>
             </w:r>
           </w:p>
         </w:tc>
@@ -55,7 +50,18 @@
     </w:tbl>
     <w:p>
       <w:r>
-        <w:t>La croissance végétale débute dans deux zones localisées aux extrémités appelé méristèmes apicaux :</w:t>
+        <w:rPr>
+          <w:u w:val="single"/>
+        </w:rPr>
+        <w:t>Rmq :</w:t>
+      </w:r>
+      <w:r>
+        <w:t xml:space="preserve"> les deux systèmes ont besoins d’échanger mutuellement leur ressources.</w:t>
+      </w:r>
+    </w:p>
+    <w:p>
+      <w:r>
+        <w:t>Les feuilles, les tiges et les racines forment les trois principaux organes des plantes. Ils sont constitués de trois catégories de tissus :</w:t>
       </w:r>
     </w:p>
     <w:tbl>
@@ -65,27 +71,38 @@
         <w:tblLook w:val="0400" w:firstRow="0" w:lastRow="0" w:firstColumn="0" w:lastColumn="0" w:noHBand="0" w:noVBand="1"/>
       </w:tblPr>
       <w:tblGrid>
-        <w:gridCol w:w="3667"/>
-        <w:gridCol w:w="3668"/>
+        <w:gridCol w:w="2445"/>
+        <w:gridCol w:w="2445"/>
+        <w:gridCol w:w="2445"/>
       </w:tblGrid>
       <w:tr>
         <w:tc>
           <w:tcPr>
-            <w:tcW w:w="3667" w:type="dxa"/>
-          </w:tcPr>
-          <w:p>
-            <w:r>
-              <w:t>Racinaire</w:t>
-            </w:r>
-          </w:p>
-        </w:tc>
-        <w:tc>
-          <w:tcPr>
-            <w:tcW w:w="3668" w:type="dxa"/>
-          </w:tcPr>
-          <w:p>
-            <w:r>
-              <w:t>caulinaire</w:t>
+            <w:tcW w:w="2445" w:type="dxa"/>
+          </w:tcPr>
+          <w:p>
+            <w:r>
+              <w:t>Revêtement</w:t>
+            </w:r>
+          </w:p>
+        </w:tc>
+        <w:tc>
+          <w:tcPr>
+            <w:tcW w:w="2445" w:type="dxa"/>
+          </w:tcPr>
+          <w:p>
+            <w:r>
+              <w:t>Conducteurs</w:t>
+            </w:r>
+          </w:p>
+        </w:tc>
+        <w:tc>
+          <w:tcPr>
+            <w:tcW w:w="2445" w:type="dxa"/>
+          </w:tcPr>
+          <w:p>
+            <w:r>
+              <w:t>fondamentaux</w:t>
             </w:r>
           </w:p>
         </w:tc>
@@ -93,52 +110,175 @@
     </w:tbl>
     <w:p>
       <w:r>
-        <w:t>Elles permettront une élongation verticale de la plante.</w:t>
-      </w:r>
-    </w:p>
-    <w:p>
-      <w:r>
-        <w:t xml:space="preserve">Les méristèmes sont des tissus formés par des cellules indifférenciées caractérisés par de très petites vacuoles et un noyau très développé. </w:t>
+        <w:t>Chaque catégorie de tissues forme un corps continue mais leurs caractéristiques varient en fonction de leur position au sein de la plante.</w:t>
+      </w:r>
+    </w:p>
+    <w:p>
+      <w:pPr>
+        <w:pStyle w:val="Titre3"/>
+      </w:pPr>
+      <w:r>
+        <w:t>Les tissus de revêtement</w:t>
+      </w:r>
+    </w:p>
+    <w:p>
+      <w:r>
+        <w:t>Les tissus de revêtement servent protection contre l’évaporation et des autres êtres vivants. Ils sont composés de cellules sérrés.</w:t>
+      </w:r>
+    </w:p>
+    <w:p>
+      <w:r>
+        <w:t>Chez les plantes non ligneuses une couche de cellules sérrés appelés épiderme. L’épiderme du système caulinaire sécréte une couche cireuse appelé cuticule qui limite l’évaporation.</w:t>
+      </w:r>
+    </w:p>
+    <w:p>
+      <w:r>
+        <w:t>Périderme chez les plantes ligneuses l’épiderme est remplacé par une nouvelle couche appelé périderme</w:t>
+      </w:r>
+    </w:p>
+    <w:p>
+      <w:r>
+        <w:t>Les poils absorbants des racines sont une extension de l’épiderme.</w:t>
+      </w:r>
+    </w:p>
+    <w:p>
+      <w:r>
+        <w:t xml:space="preserve">Trichomes excroissance épidermique des tiges qui peut avoir comme fonction de protéger : </w:t>
+      </w:r>
+    </w:p>
+    <w:tbl>
+      <w:tblPr>
+        <w:tblStyle w:val="Grilledetableauclaire"/>
+        <w:tblW w:w="5000" w:type="pct"/>
+        <w:tblLook w:val="0400" w:firstRow="0" w:lastRow="0" w:firstColumn="0" w:lastColumn="0" w:noHBand="0" w:noVBand="1"/>
+      </w:tblPr>
+      <w:tblGrid>
+        <w:gridCol w:w="4673"/>
+        <w:gridCol w:w="2662"/>
+      </w:tblGrid>
+      <w:tr>
+        <w:tc>
+          <w:tcPr>
+            <w:tcW w:w="4673" w:type="dxa"/>
+          </w:tcPr>
+          <w:p>
+            <w:r>
+              <w:t>D</w:t>
+            </w:r>
+            <w:r>
+              <w:t>es insectes</w:t>
+            </w:r>
+            <w:r>
+              <w:t xml:space="preserve"> et autres prédateurs parfois en s</w:t>
+            </w:r>
+            <w:r>
+              <w:t>écrét</w:t>
+            </w:r>
+            <w:r>
+              <w:t>ant</w:t>
+            </w:r>
+            <w:r>
+              <w:t xml:space="preserve"> des liquides (visqueux, toxiques)</w:t>
+            </w:r>
+          </w:p>
+        </w:tc>
+        <w:tc>
+          <w:tcPr>
+            <w:tcW w:w="2662" w:type="dxa"/>
+          </w:tcPr>
+          <w:p>
+            <w:r>
+              <w:t>De l’évaporation en réflechissant la lumière</w:t>
+            </w:r>
+          </w:p>
+        </w:tc>
+      </w:tr>
+    </w:tbl>
+    <w:p/>
+    <w:p>
+      <w:pPr>
+        <w:pStyle w:val="Titre3"/>
+      </w:pPr>
+      <w:r>
+        <w:t>Les tissus conducteurs</w:t>
+      </w:r>
+    </w:p>
+    <w:p>
+      <w:r>
+        <w:t>Les tissus conducteurs servent au transport des substances.</w:t>
       </w:r>
     </w:p>
     <w:p>
       <w:r>
         <w:rPr>
-          <w:u w:val="single"/>
+          <w:rStyle w:val="Accentuation"/>
         </w:rPr>
-        <w:t>Rmq :</w:t>
-      </w:r>
-      <w:r>
-        <w:t xml:space="preserve"> La différenciation et spécialisation des cellules est également une phase de croissance où la cellule multiplie sa taille initiale de 10 à 100.</w:t>
-      </w:r>
-    </w:p>
-    <w:p>
-      <w:r>
-        <w:rPr>
-          <w:u w:val="single"/>
-        </w:rPr>
-        <w:t>Rmq :</w:t>
-      </w:r>
-      <w:r>
-        <w:t xml:space="preserve"> Chez certaines espèces notamment les espèces ligneuses, une croissance secondaire additionnelle à la première permet un élargissement de la structure.</w:t>
-      </w:r>
-    </w:p>
-    <w:p>
-      <w:r>
-        <w:t>Les végétaux sont capables de dédifférencier leurs cellules. Cela leur confère une grande flexibilité. Par exemple de pouvoir régénérer des partie après la détérioration causer par exemple par les herbivores.</w:t>
-      </w:r>
-    </w:p>
+        <w:t>Stèle</w:t>
+      </w:r>
+      <w:r>
+        <w:t xml:space="preserve"> ensemble des tissus conducteurs.</w:t>
+      </w:r>
+    </w:p>
+    <w:p>
+      <w:r>
+        <w:t>Il existe deux types de tissus conducteurs, ce du :</w:t>
+      </w:r>
+    </w:p>
+    <w:p>
+      <w:pPr>
+        <w:pStyle w:val="Paragraphedeliste"/>
+        <w:numPr>
+          <w:ilvl w:val="0"/>
+          <w:numId w:val="42"/>
+        </w:numPr>
+      </w:pPr>
+      <w:r>
+        <w:t>Xylèmes qui transportent l’eau et les nutriments.</w:t>
+      </w:r>
+    </w:p>
+    <w:p>
+      <w:pPr>
+        <w:pStyle w:val="Paragraphedeliste"/>
+        <w:numPr>
+          <w:ilvl w:val="0"/>
+          <w:numId w:val="42"/>
+        </w:numPr>
+      </w:pPr>
+      <w:r>
+        <w:t>Phloèmes  qui transportent les glucides.</w:t>
+      </w:r>
+    </w:p>
+    <w:p>
+      <w:r>
+        <w:t xml:space="preserve">Les cellules </w:t>
+      </w:r>
+      <w:r>
+        <w:t>Conductrice du phloème</w:t>
+      </w:r>
+    </w:p>
+    <w:p>
+      <w:r>
+        <w:t>Physionomie des cellules c</w:t>
+      </w:r>
+      <w:r>
+        <w:t>onductrice du xylème</w:t>
+      </w:r>
+    </w:p>
+    <w:p/>
     <w:p>
       <w:pPr>
         <w:pStyle w:val="Titre3"/>
       </w:pPr>
       <w:r>
-        <w:t>Les tissus primaires</w:t>
-      </w:r>
-    </w:p>
-    <w:p>
-      <w:r>
-        <w:t>La maturation des cellules de tissus primaires aboutit soit :</w:t>
+        <w:t>Les tissus fondamentaux</w:t>
+      </w:r>
+    </w:p>
+    <w:p>
+      <w:r>
+        <w:t>Les tissus fondamentaux sont des tissus de remplissage. Certaines parties peuvent être</w:t>
+      </w:r>
+      <w:r>
+        <w:t xml:space="preserve"> spécialisées notamment dans :</w:t>
       </w:r>
     </w:p>
     <w:tbl>
@@ -148,27 +288,38 @@
         <w:tblLook w:val="0400" w:firstRow="0" w:lastRow="0" w:firstColumn="0" w:lastColumn="0" w:noHBand="0" w:noVBand="1"/>
       </w:tblPr>
       <w:tblGrid>
-        <w:gridCol w:w="2689"/>
-        <w:gridCol w:w="4646"/>
+        <w:gridCol w:w="2445"/>
+        <w:gridCol w:w="2445"/>
+        <w:gridCol w:w="2445"/>
       </w:tblGrid>
       <w:tr>
         <w:tc>
           <w:tcPr>
-            <w:tcW w:w="2689" w:type="dxa"/>
-          </w:tcPr>
-          <w:p>
-            <w:r>
-              <w:t>Parenchyme</w:t>
-            </w:r>
-          </w:p>
-        </w:tc>
-        <w:tc>
-          <w:tcPr>
-            <w:tcW w:w="4646" w:type="dxa"/>
-          </w:tcPr>
-          <w:p>
-            <w:r>
-              <w:t>Des structures entrainant la mort cellulaire.</w:t>
+            <w:tcW w:w="2445" w:type="dxa"/>
+          </w:tcPr>
+          <w:p>
+            <w:r>
+              <w:t>Le stockage</w:t>
+            </w:r>
+          </w:p>
+        </w:tc>
+        <w:tc>
+          <w:tcPr>
+            <w:tcW w:w="2445" w:type="dxa"/>
+          </w:tcPr>
+          <w:p>
+            <w:r>
+              <w:t>La photosynthèse</w:t>
+            </w:r>
+          </w:p>
+        </w:tc>
+        <w:tc>
+          <w:tcPr>
+            <w:tcW w:w="2445" w:type="dxa"/>
+          </w:tcPr>
+          <w:p>
+            <w:r>
+              <w:t>Le soutien</w:t>
             </w:r>
           </w:p>
         </w:tc>
@@ -176,213 +327,16 @@
     </w:tbl>
     <w:p>
       <w:r>
-        <w:t>Épidermes et tissus conducteurs.</w:t>
-      </w:r>
-    </w:p>
-    <w:p>
-      <w:r>
-        <w:t>Les cellules produites par les méristèmes forment un enchainement régulier qui facilitent la mise en place du réseau vasculaire :</w:t>
-      </w:r>
-    </w:p>
-    <w:tbl>
-      <w:tblPr>
-        <w:tblStyle w:val="Grilledetableauclaire"/>
-        <w:tblW w:w="0" w:type="auto"/>
-        <w:tblLook w:val="0400" w:firstRow="0" w:lastRow="0" w:firstColumn="0" w:lastColumn="0" w:noHBand="0" w:noVBand="1"/>
-      </w:tblPr>
-      <w:tblGrid>
-        <w:gridCol w:w="3667"/>
-        <w:gridCol w:w="3668"/>
-      </w:tblGrid>
-      <w:tr>
-        <w:tc>
-          <w:tcPr>
-            <w:tcW w:w="3667" w:type="dxa"/>
-          </w:tcPr>
-          <w:p>
-            <w:r>
-              <w:t>Du xylème</w:t>
-            </w:r>
-          </w:p>
-        </w:tc>
-        <w:tc>
-          <w:tcPr>
-            <w:tcW w:w="3668" w:type="dxa"/>
-          </w:tcPr>
-          <w:p>
-            <w:r>
-              <w:t>Du phloème</w:t>
-            </w:r>
-          </w:p>
-        </w:tc>
-      </w:tr>
-    </w:tbl>
-    <w:p>
-      <w:r>
-        <w:t>Rmq : seuls les fluides circulant par le xylème ont une direction déterminée. La sève brute monte vers les parties aériennes.</w:t>
-      </w:r>
-    </w:p>
-    <w:p>
-      <w:pPr>
-        <w:pStyle w:val="Titre3"/>
-      </w:pPr>
-      <w:r>
-        <w:t>Développement des vaisseaux vasculaires</w:t>
-      </w:r>
-    </w:p>
-    <w:p>
-      <w:r>
-        <w:t>Les étapes de la mise en place du métaxylème. Ce processus conduit à la mort des cellules.</w:t>
-      </w:r>
-    </w:p>
-    <w:p>
-      <w:pPr>
-        <w:pStyle w:val="Paragraphedeliste"/>
-        <w:numPr>
-          <w:ilvl w:val="0"/>
-          <w:numId w:val="38"/>
-        </w:numPr>
-      </w:pPr>
-      <w:r>
-        <w:t>Perforation des parois où le conduit passera.</w:t>
-      </w:r>
-    </w:p>
-    <w:p>
-      <w:pPr>
-        <w:pStyle w:val="Paragraphedeliste"/>
-        <w:numPr>
-          <w:ilvl w:val="0"/>
-          <w:numId w:val="38"/>
-        </w:numPr>
-      </w:pPr>
-      <w:r>
-        <w:t xml:space="preserve">Rigidification de la paroi par des dépôts de lignines  </w:t>
-      </w:r>
-    </w:p>
-    <w:p>
-      <w:pPr>
-        <w:pStyle w:val="Paragraphedeliste"/>
-        <w:numPr>
-          <w:ilvl w:val="0"/>
-          <w:numId w:val="38"/>
-        </w:numPr>
-      </w:pPr>
-      <w:r>
-        <w:t>Dégradation des organites restants.</w:t>
-      </w:r>
-    </w:p>
-    <w:p>
-      <w:r>
-        <w:t>Les étapes de la mise en place de vaisseaux du phloème</w:t>
-      </w:r>
-    </w:p>
-    <w:p>
-      <w:pPr>
-        <w:pStyle w:val="Paragraphedeliste"/>
-        <w:numPr>
-          <w:ilvl w:val="0"/>
-          <w:numId w:val="39"/>
-        </w:numPr>
-      </w:pPr>
-      <w:r>
-        <w:t xml:space="preserve">Division cellulaire qui donne naissance à une petite cellule </w:t>
-      </w:r>
-    </w:p>
-    <w:p>
-      <w:pPr>
-        <w:pStyle w:val="Paragraphedeliste"/>
-        <w:numPr>
-          <w:ilvl w:val="0"/>
-          <w:numId w:val="39"/>
-        </w:numPr>
-      </w:pPr>
-      <w:r>
-        <w:t>Agrandissement des plasmodesmes pour permettre le passage de la sève élaborée. La nouvelle structure s’appelle crible</w:t>
-      </w:r>
-    </w:p>
-    <w:p>
-      <w:pPr>
-        <w:pStyle w:val="Paragraphedeliste"/>
-        <w:numPr>
-          <w:ilvl w:val="0"/>
-          <w:numId w:val="39"/>
-        </w:numPr>
-      </w:pPr>
-      <w:r>
-        <w:t xml:space="preserve">Dégradation des organiques de la grande cellule mais conservation </w:t>
-      </w:r>
-    </w:p>
-    <w:p>
-      <w:pPr>
-        <w:pStyle w:val="Paragraphedeliste"/>
-        <w:numPr>
-          <w:ilvl w:val="0"/>
-          <w:numId w:val="39"/>
-        </w:numPr>
-      </w:pPr>
-      <w:r>
-        <w:t>La petite cellule se charge de produire les molécules nécessaire sa survie de la cellule voisine.</w:t>
-      </w:r>
-    </w:p>
-    <w:p>
-      <w:r>
-        <w:t>Les zones d’apparition du xylème et du phloème sont localisées :</w:t>
-      </w:r>
-    </w:p>
-    <w:tbl>
-      <w:tblPr>
-        <w:tblStyle w:val="Grilledetableauclaire"/>
-        <w:tblW w:w="0" w:type="auto"/>
-        <w:tblLook w:val="0400" w:firstRow="0" w:lastRow="0" w:firstColumn="0" w:lastColumn="0" w:noHBand="0" w:noVBand="1"/>
-      </w:tblPr>
-      <w:tblGrid>
-        <w:gridCol w:w="3667"/>
-        <w:gridCol w:w="3668"/>
-      </w:tblGrid>
-      <w:tr>
-        <w:tc>
-          <w:tcPr>
-            <w:tcW w:w="3667" w:type="dxa"/>
-          </w:tcPr>
-          <w:p>
-            <w:r>
-              <w:t>Pole vasculaire (phloème)</w:t>
-            </w:r>
-          </w:p>
-        </w:tc>
-        <w:tc>
-          <w:tcPr>
-            <w:tcW w:w="3668" w:type="dxa"/>
-          </w:tcPr>
-          <w:p>
-            <w:r>
-              <w:t>Zone criblé (xylème)</w:t>
-            </w:r>
-          </w:p>
-        </w:tc>
-      </w:tr>
-    </w:tbl>
-    <w:p>
-      <w:r>
-        <w:t xml:space="preserve">Rmq : les vaisseaux de même type se retrouvent localisé dans certaines zones. </w:t>
-      </w:r>
-    </w:p>
-    <w:p>
-      <w:pPr>
-        <w:pStyle w:val="Titre2"/>
-      </w:pPr>
-      <w:r>
-        <w:t>Les tissus</w:t>
-      </w:r>
-    </w:p>
-    <w:p>
-      <w:r>
-        <w:t>L’épiderme est composé d’une unique couche cellulaire qui produisent une paroi composée de cuticule.</w:t>
-      </w:r>
-    </w:p>
-    <w:p>
-      <w:r>
-        <w:t xml:space="preserve">Trois tissus fondamentaux sont :  </w:t>
+        <w:t>On trouve principalement t</w:t>
+      </w:r>
+      <w:r>
+        <w:t>rois tissus fondamentaux</w:t>
+      </w:r>
+      <w:r>
+        <w:t xml:space="preserve"> qui</w:t>
+      </w:r>
+      <w:r>
+        <w:t xml:space="preserve"> sont :  </w:t>
       </w:r>
     </w:p>
     <w:tbl>
@@ -573,7 +527,13 @@
               <w:cnfStyle w:val="000000000000" w:firstRow="0" w:lastRow="0" w:firstColumn="0" w:lastColumn="0" w:oddVBand="0" w:evenVBand="0" w:oddHBand="0" w:evenHBand="0" w:firstRowFirstColumn="0" w:firstRowLastColumn="0" w:lastRowFirstColumn="0" w:lastRowLastColumn="0"/>
             </w:pPr>
             <w:r>
-              <w:t>Composée majoritairement de cellulose</w:t>
+              <w:t>mince</w:t>
+            </w:r>
+            <w:r>
+              <w:t xml:space="preserve"> c</w:t>
+            </w:r>
+            <w:r>
+              <w:t>omposée majoritairement de cellulose</w:t>
             </w:r>
           </w:p>
         </w:tc>
@@ -588,6 +548,9 @@
             <w:r>
               <w:t>Très souple</w:t>
             </w:r>
+            <w:r>
+              <w:t xml:space="preserve"> et épaisse</w:t>
+            </w:r>
           </w:p>
         </w:tc>
         <w:tc>
@@ -604,7 +567,216 @@
           </w:p>
         </w:tc>
       </w:tr>
+      <w:tr>
+        <w:tc>
+          <w:tcPr>
+            <w:cnfStyle w:val="001000000000" w:firstRow="0" w:lastRow="0" w:firstColumn="1" w:lastColumn="0" w:oddVBand="0" w:evenVBand="0" w:oddHBand="0" w:evenHBand="0" w:firstRowFirstColumn="0" w:firstRowLastColumn="0" w:lastRowFirstColumn="0" w:lastRowLastColumn="0"/>
+            <w:tcW w:w="1129" w:type="dxa"/>
+          </w:tcPr>
+          <w:p/>
+        </w:tc>
+        <w:tc>
+          <w:tcPr>
+            <w:tcW w:w="2195" w:type="dxa"/>
+          </w:tcPr>
+          <w:p>
+            <w:pPr>
+              <w:cnfStyle w:val="000000000000" w:firstRow="0" w:lastRow="0" w:firstColumn="0" w:lastColumn="0" w:oddVBand="0" w:evenVBand="0" w:oddHBand="0" w:evenHBand="0" w:firstRowFirstColumn="0" w:firstRowLastColumn="0" w:lastRowFirstColumn="0" w:lastRowLastColumn="0"/>
+            </w:pPr>
+          </w:p>
+        </w:tc>
+        <w:tc>
+          <w:tcPr>
+            <w:tcW w:w="1977" w:type="dxa"/>
+          </w:tcPr>
+          <w:p>
+            <w:pPr>
+              <w:cnfStyle w:val="000000000000" w:firstRow="0" w:lastRow="0" w:firstColumn="0" w:lastColumn="0" w:oddVBand="0" w:evenVBand="0" w:oddHBand="0" w:evenHBand="0" w:firstRowFirstColumn="0" w:firstRowLastColumn="0" w:lastRowFirstColumn="0" w:lastRowLastColumn="0"/>
+            </w:pPr>
+          </w:p>
+        </w:tc>
+        <w:tc>
+          <w:tcPr>
+            <w:tcW w:w="2034" w:type="dxa"/>
+          </w:tcPr>
+          <w:p>
+            <w:pPr>
+              <w:cnfStyle w:val="000000000000" w:firstRow="0" w:lastRow="0" w:firstColumn="0" w:lastColumn="0" w:oddVBand="0" w:evenVBand="0" w:oddHBand="0" w:evenHBand="0" w:firstRowFirstColumn="0" w:firstRowLastColumn="0" w:lastRowFirstColumn="0" w:lastRowLastColumn="0"/>
+            </w:pPr>
+          </w:p>
+        </w:tc>
+      </w:tr>
+      <w:tr>
+        <w:tc>
+          <w:tcPr>
+            <w:cnfStyle w:val="001000000000" w:firstRow="0" w:lastRow="0" w:firstColumn="1" w:lastColumn="0" w:oddVBand="0" w:evenVBand="0" w:oddHBand="0" w:evenHBand="0" w:firstRowFirstColumn="0" w:firstRowLastColumn="0" w:lastRowFirstColumn="0" w:lastRowLastColumn="0"/>
+            <w:tcW w:w="1129" w:type="dxa"/>
+          </w:tcPr>
+          <w:p>
+            <w:r>
+              <w:t>Rôles</w:t>
+            </w:r>
+          </w:p>
+        </w:tc>
+        <w:tc>
+          <w:tcPr>
+            <w:tcW w:w="2195" w:type="dxa"/>
+          </w:tcPr>
+          <w:p>
+            <w:pPr>
+              <w:cnfStyle w:val="000000000000" w:firstRow="0" w:lastRow="0" w:firstColumn="0" w:lastColumn="0" w:oddVBand="0" w:evenVBand="0" w:oddHBand="0" w:evenHBand="0" w:firstRowFirstColumn="0" w:firstRowLastColumn="0" w:lastRowFirstColumn="0" w:lastRowLastColumn="0"/>
+            </w:pPr>
+            <w:r>
+              <w:t>synthètise et emmagasine les substances produites</w:t>
+            </w:r>
+          </w:p>
+        </w:tc>
+        <w:tc>
+          <w:tcPr>
+            <w:tcW w:w="1977" w:type="dxa"/>
+          </w:tcPr>
+          <w:p>
+            <w:pPr>
+              <w:cnfStyle w:val="000000000000" w:firstRow="0" w:lastRow="0" w:firstColumn="0" w:lastColumn="0" w:oddVBand="0" w:evenVBand="0" w:oddHBand="0" w:evenHBand="0" w:firstRowFirstColumn="0" w:firstRowLastColumn="0" w:lastRowFirstColumn="0" w:lastRowLastColumn="0"/>
+            </w:pPr>
+          </w:p>
+        </w:tc>
+        <w:tc>
+          <w:tcPr>
+            <w:tcW w:w="2034" w:type="dxa"/>
+          </w:tcPr>
+          <w:p>
+            <w:pPr>
+              <w:cnfStyle w:val="000000000000" w:firstRow="0" w:lastRow="0" w:firstColumn="0" w:lastColumn="0" w:oddVBand="0" w:evenVBand="0" w:oddHBand="0" w:evenHBand="0" w:firstRowFirstColumn="0" w:firstRowLastColumn="0" w:lastRowFirstColumn="0" w:lastRowLastColumn="0"/>
+            </w:pPr>
+          </w:p>
+        </w:tc>
+      </w:tr>
+      <w:tr>
+        <w:tc>
+          <w:tcPr>
+            <w:cnfStyle w:val="001000000000" w:firstRow="0" w:lastRow="0" w:firstColumn="1" w:lastColumn="0" w:oddVBand="0" w:evenVBand="0" w:oddHBand="0" w:evenHBand="0" w:firstRowFirstColumn="0" w:firstRowLastColumn="0" w:lastRowFirstColumn="0" w:lastRowLastColumn="0"/>
+            <w:tcW w:w="1129" w:type="dxa"/>
+          </w:tcPr>
+          <w:p>
+            <w:r>
+              <w:t>Forme</w:t>
+            </w:r>
+          </w:p>
+        </w:tc>
+        <w:tc>
+          <w:tcPr>
+            <w:tcW w:w="2195" w:type="dxa"/>
+          </w:tcPr>
+          <w:p>
+            <w:pPr>
+              <w:cnfStyle w:val="000000000000" w:firstRow="0" w:lastRow="0" w:firstColumn="0" w:lastColumn="0" w:oddVBand="0" w:evenVBand="0" w:oddHBand="0" w:evenHBand="0" w:firstRowFirstColumn="0" w:firstRowLastColumn="0" w:lastRowFirstColumn="0" w:lastRowLastColumn="0"/>
+            </w:pPr>
+          </w:p>
+        </w:tc>
+        <w:tc>
+          <w:tcPr>
+            <w:tcW w:w="1977" w:type="dxa"/>
+          </w:tcPr>
+          <w:p>
+            <w:pPr>
+              <w:cnfStyle w:val="000000000000" w:firstRow="0" w:lastRow="0" w:firstColumn="0" w:lastColumn="0" w:oddVBand="0" w:evenVBand="0" w:oddHBand="0" w:evenHBand="0" w:firstRowFirstColumn="0" w:firstRowLastColumn="0" w:lastRowFirstColumn="0" w:lastRowLastColumn="0"/>
+            </w:pPr>
+            <w:r>
+              <w:t>Allongé</w:t>
+            </w:r>
+          </w:p>
+        </w:tc>
+        <w:tc>
+          <w:tcPr>
+            <w:tcW w:w="2034" w:type="dxa"/>
+          </w:tcPr>
+          <w:p>
+            <w:pPr>
+              <w:cnfStyle w:val="000000000000" w:firstRow="0" w:lastRow="0" w:firstColumn="0" w:lastColumn="0" w:oddVBand="0" w:evenVBand="0" w:oddHBand="0" w:evenHBand="0" w:firstRowFirstColumn="0" w:firstRowLastColumn="0" w:lastRowFirstColumn="0" w:lastRowLastColumn="0"/>
+            </w:pPr>
+          </w:p>
+        </w:tc>
+      </w:tr>
+      <w:tr>
+        <w:tc>
+          <w:tcPr>
+            <w:cnfStyle w:val="001000000000" w:firstRow="0" w:lastRow="0" w:firstColumn="1" w:lastColumn="0" w:oddVBand="0" w:evenVBand="0" w:oddHBand="0" w:evenHBand="0" w:firstRowFirstColumn="0" w:firstRowLastColumn="0" w:lastRowFirstColumn="0" w:lastRowLastColumn="0"/>
+            <w:tcW w:w="1129" w:type="dxa"/>
+          </w:tcPr>
+          <w:p>
+            <w:r>
+              <w:t>Exemple</w:t>
+            </w:r>
+          </w:p>
+        </w:tc>
+        <w:tc>
+          <w:tcPr>
+            <w:tcW w:w="2195" w:type="dxa"/>
+          </w:tcPr>
+          <w:p>
+            <w:pPr>
+              <w:cnfStyle w:val="000000000000" w:firstRow="0" w:lastRow="0" w:firstColumn="0" w:lastColumn="0" w:oddVBand="0" w:evenVBand="0" w:oddHBand="0" w:evenHBand="0" w:firstRowFirstColumn="0" w:firstRowLastColumn="0" w:lastRowFirstColumn="0" w:lastRowLastColumn="0"/>
+            </w:pPr>
+            <w:r>
+              <w:t>Cell chlorphyliène</w:t>
+            </w:r>
+          </w:p>
+        </w:tc>
+        <w:tc>
+          <w:tcPr>
+            <w:tcW w:w="1977" w:type="dxa"/>
+          </w:tcPr>
+          <w:p>
+            <w:pPr>
+              <w:cnfStyle w:val="000000000000" w:firstRow="0" w:lastRow="0" w:firstColumn="0" w:lastColumn="0" w:oddVBand="0" w:evenVBand="0" w:oddHBand="0" w:evenHBand="0" w:firstRowFirstColumn="0" w:firstRowLastColumn="0" w:lastRowFirstColumn="0" w:lastRowLastColumn="0"/>
+            </w:pPr>
+          </w:p>
+        </w:tc>
+        <w:tc>
+          <w:tcPr>
+            <w:tcW w:w="2034" w:type="dxa"/>
+          </w:tcPr>
+          <w:p>
+            <w:pPr>
+              <w:cnfStyle w:val="000000000000" w:firstRow="0" w:lastRow="0" w:firstColumn="0" w:lastColumn="0" w:oddVBand="0" w:evenVBand="0" w:oddHBand="0" w:evenHBand="0" w:firstRowFirstColumn="0" w:firstRowLastColumn="0" w:lastRowFirstColumn="0" w:lastRowLastColumn="0"/>
+            </w:pPr>
+          </w:p>
+        </w:tc>
+      </w:tr>
     </w:tbl>
+    <w:p>
+      <w:r>
+        <w:rPr>
+          <w:u w:val="single"/>
+        </w:rPr>
+        <w:t>Rmq :</w:t>
+      </w:r>
+      <w:r>
+        <w:t xml:space="preserve"> les cellules différent par leur </w:t>
+      </w:r>
+      <w:r>
+        <w:t xml:space="preserve">structure et </w:t>
+      </w:r>
+      <w:r>
+        <w:t xml:space="preserve">leur </w:t>
+      </w:r>
+      <w:r>
+        <w:t>organisationnelle</w:t>
+      </w:r>
+      <w:r>
+        <w:t xml:space="preserve"> qui est adapté aux</w:t>
+      </w:r>
+      <w:r>
+        <w:t xml:space="preserve"> fonctions particulières</w:t>
+      </w:r>
+      <w:r>
+        <w:t xml:space="preserve"> </w:t>
+      </w:r>
+      <w:r>
+        <w:t>accomplir.</w:t>
+      </w:r>
+    </w:p>
     <w:p>
       <w:r>
         <w:rPr>
@@ -617,21 +789,8 @@
       </w:r>
     </w:p>
     <w:p>
-      <w:pPr>
-        <w:pStyle w:val="Titre3"/>
-      </w:pPr>
-      <w:r>
-        <w:t>Tissus sécréteurs</w:t>
-      </w:r>
-    </w:p>
-    <w:p>
-      <w:r>
-        <w:t>Dans les racines, il existe un unique tissus sécréteur appelé péricycle.</w:t>
-      </w:r>
-    </w:p>
-    <w:p>
-      <w:r>
-        <w:t>Les plantes possèdent trois types de tissus sécréteur dans les parties aériennes. Le premier tissu est remplacé lors de la croissance secondaire par deux nouveaux tissus de revêtement qui protègent la plante :</w:t>
+      <w:r>
+        <w:t>En fonction de leur position dans la plante  :</w:t>
       </w:r>
     </w:p>
     <w:tbl>
@@ -651,7 +810,13 @@
           </w:tcPr>
           <w:p>
             <w:r>
-              <w:t>libéro-ligneuse</w:t>
+              <w:t>Moelle</w:t>
+            </w:r>
+            <w:r>
+              <w:t xml:space="preserve">, ce situé </w:t>
+            </w:r>
+            <w:r>
+              <w:t>à l’intérieur du cylindre vasculaire.</w:t>
             </w:r>
           </w:p>
         </w:tc>
@@ -661,7 +826,10 @@
           </w:tcPr>
           <w:p>
             <w:r>
-              <w:t>subéro-phéllodermique</w:t>
+              <w:t xml:space="preserve">Cortex, ce situé </w:t>
+            </w:r>
+            <w:r>
+              <w:t>à l’extérieur du cylindre vasculaire.</w:t>
             </w:r>
           </w:p>
         </w:tc>
@@ -669,299 +837,268 @@
     </w:tbl>
     <w:p>
       <w:pPr>
-        <w:pStyle w:val="Titre1"/>
-      </w:pPr>
-      <w:r>
-        <w:t>La racine</w:t>
-      </w:r>
-    </w:p>
-    <w:p>
-      <w:pPr>
         <w:pStyle w:val="Titre2"/>
       </w:pPr>
       <w:r>
-        <w:t>Croissance primaire des racines</w:t>
-      </w:r>
-    </w:p>
-    <w:p>
-      <w:r>
-        <w:rPr>
-          <w:rStyle w:val="Accentuation"/>
-        </w:rPr>
-        <w:t>Zone cellulaire (opposition à couche)</w:t>
-      </w:r>
-      <w:r>
-        <w:t xml:space="preserve"> région composée de plusieurs couches cellulaires.</w:t>
-      </w:r>
-    </w:p>
-    <w:p>
-      <w:r>
-        <w:t>Les racines sont organisées en trois zones (de bas en haut):</w:t>
+        <w:t>Les racines</w:t>
+      </w:r>
+    </w:p>
+    <w:p>
+      <w:r>
+        <w:t>Les racines servent :</w:t>
       </w:r>
     </w:p>
     <w:tbl>
       <w:tblPr>
         <w:tblStyle w:val="Grilledetableauclaire"/>
         <w:tblW w:w="0" w:type="auto"/>
-        <w:tblLook w:val="04A0" w:firstRow="1" w:lastRow="0" w:firstColumn="1" w:lastColumn="0" w:noHBand="0" w:noVBand="1"/>
+        <w:tblLook w:val="0400" w:firstRow="0" w:lastRow="0" w:firstColumn="0" w:lastColumn="0" w:noHBand="0" w:noVBand="1"/>
       </w:tblPr>
       <w:tblGrid>
-        <w:gridCol w:w="1413"/>
-        <w:gridCol w:w="5922"/>
+        <w:gridCol w:w="2487"/>
+        <w:gridCol w:w="2618"/>
+        <w:gridCol w:w="2230"/>
       </w:tblGrid>
       <w:tr>
-        <w:trPr>
-          <w:cnfStyle w:val="100000000000" w:firstRow="1" w:lastRow="0" w:firstColumn="0" w:lastColumn="0" w:oddVBand="0" w:evenVBand="0" w:oddHBand="0" w:evenHBand="0" w:firstRowFirstColumn="0" w:firstRowLastColumn="0" w:lastRowFirstColumn="0" w:lastRowLastColumn="0"/>
-        </w:trPr>
-        <w:tc>
-          <w:tcPr>
-            <w:cnfStyle w:val="001000000000" w:firstRow="0" w:lastRow="0" w:firstColumn="1" w:lastColumn="0" w:oddVBand="0" w:evenVBand="0" w:oddHBand="0" w:evenHBand="0" w:firstRowFirstColumn="0" w:firstRowLastColumn="0" w:lastRowFirstColumn="0" w:lastRowLastColumn="0"/>
-            <w:tcW w:w="1413" w:type="dxa"/>
-          </w:tcPr>
-          <w:p>
-            <w:r>
-              <w:t>Coiffe</w:t>
-            </w:r>
-          </w:p>
-        </w:tc>
-        <w:tc>
-          <w:tcPr>
-            <w:tcW w:w="5922" w:type="dxa"/>
-          </w:tcPr>
-          <w:p>
-            <w:pPr>
-              <w:cnfStyle w:val="100000000000" w:firstRow="1" w:lastRow="0" w:firstColumn="0" w:lastColumn="0" w:oddVBand="0" w:evenVBand="0" w:oddHBand="0" w:evenHBand="0" w:firstRowFirstColumn="0" w:firstRowLastColumn="0" w:lastRowFirstColumn="0" w:lastRowLastColumn="0"/>
-            </w:pPr>
-            <w:r>
-              <w:t>Capuchon de protection de l’apex racinaire</w:t>
-            </w:r>
-          </w:p>
-        </w:tc>
-      </w:tr>
-      <w:tr>
-        <w:tc>
-          <w:tcPr>
-            <w:cnfStyle w:val="001000000000" w:firstRow="0" w:lastRow="0" w:firstColumn="1" w:lastColumn="0" w:oddVBand="0" w:evenVBand="0" w:oddHBand="0" w:evenHBand="0" w:firstRowFirstColumn="0" w:firstRowLastColumn="0" w:lastRowFirstColumn="0" w:lastRowLastColumn="0"/>
-            <w:tcW w:w="1413" w:type="dxa"/>
-          </w:tcPr>
-          <w:p>
-            <w:r>
-              <w:t>Zone lisse</w:t>
-            </w:r>
-          </w:p>
-        </w:tc>
-        <w:tc>
-          <w:tcPr>
-            <w:tcW w:w="5922" w:type="dxa"/>
-          </w:tcPr>
-          <w:p>
-            <w:pPr>
-              <w:cnfStyle w:val="000000000000" w:firstRow="0" w:lastRow="0" w:firstColumn="0" w:lastColumn="0" w:oddVBand="0" w:evenVBand="0" w:oddHBand="0" w:evenHBand="0" w:firstRowFirstColumn="0" w:firstRowLastColumn="0" w:lastRowFirstColumn="0" w:lastRowLastColumn="0"/>
-            </w:pPr>
-            <w:r>
-              <w:t>Zone d’expansion des cellules</w:t>
-            </w:r>
-          </w:p>
-        </w:tc>
-      </w:tr>
-      <w:tr>
-        <w:tc>
-          <w:tcPr>
-            <w:cnfStyle w:val="001000000000" w:firstRow="0" w:lastRow="0" w:firstColumn="1" w:lastColumn="0" w:oddVBand="0" w:evenVBand="0" w:oddHBand="0" w:evenHBand="0" w:firstRowFirstColumn="0" w:firstRowLastColumn="0" w:lastRowFirstColumn="0" w:lastRowLastColumn="0"/>
-            <w:tcW w:w="1413" w:type="dxa"/>
-          </w:tcPr>
-          <w:p>
-            <w:r>
-              <w:t>Pilifère</w:t>
-            </w:r>
-          </w:p>
-        </w:tc>
-        <w:tc>
-          <w:tcPr>
-            <w:tcW w:w="5922" w:type="dxa"/>
-          </w:tcPr>
-          <w:p>
-            <w:pPr>
-              <w:cnfStyle w:val="000000000000" w:firstRow="0" w:lastRow="0" w:firstColumn="0" w:lastColumn="0" w:oddVBand="0" w:evenVBand="0" w:oddHBand="0" w:evenHBand="0" w:firstRowFirstColumn="0" w:firstRowLastColumn="0" w:lastRowFirstColumn="0" w:lastRowLastColumn="0"/>
-            </w:pPr>
-            <w:r>
-              <w:t>Recouverte de poils absorbants qui sont des extensions des cellules épidermiques.</w:t>
-            </w:r>
-          </w:p>
-        </w:tc>
-      </w:tr>
-      <w:tr>
-        <w:tc>
-          <w:tcPr>
-            <w:cnfStyle w:val="001000000000" w:firstRow="0" w:lastRow="0" w:firstColumn="1" w:lastColumn="0" w:oddVBand="0" w:evenVBand="0" w:oddHBand="0" w:evenHBand="0" w:firstRowFirstColumn="0" w:firstRowLastColumn="0" w:lastRowFirstColumn="0" w:lastRowLastColumn="0"/>
-            <w:tcW w:w="1413" w:type="dxa"/>
-          </w:tcPr>
-          <w:p>
-            <w:r>
-              <w:t>Subéreuse</w:t>
-            </w:r>
-          </w:p>
-        </w:tc>
-        <w:tc>
-          <w:tcPr>
-            <w:tcW w:w="5922" w:type="dxa"/>
-          </w:tcPr>
-          <w:p>
-            <w:pPr>
-              <w:cnfStyle w:val="000000000000" w:firstRow="0" w:lastRow="0" w:firstColumn="0" w:lastColumn="0" w:oddVBand="0" w:evenVBand="0" w:oddHBand="0" w:evenHBand="0" w:firstRowFirstColumn="0" w:firstRowLastColumn="0" w:lastRowFirstColumn="0" w:lastRowLastColumn="0"/>
-            </w:pPr>
-            <w:r>
-              <w:t>Les poils absorbants ont disparus et l’épiderme est recouvert de subérine ce qui bloque les échanges avec le milieu.</w:t>
-            </w:r>
-          </w:p>
-          <w:p>
-            <w:pPr>
-              <w:cnfStyle w:val="000000000000" w:firstRow="0" w:lastRow="0" w:firstColumn="0" w:lastColumn="0" w:oddVBand="0" w:evenVBand="0" w:oddHBand="0" w:evenHBand="0" w:firstRowFirstColumn="0" w:firstRowLastColumn="0" w:lastRowFirstColumn="0" w:lastRowLastColumn="0"/>
-            </w:pPr>
-            <w:r>
-              <w:t>C’est également la zone à partir de laquelle des racines latérales  peut trouver des racine latérales .</w:t>
+        <w:tc>
+          <w:tcPr>
+            <w:tcW w:w="2487" w:type="dxa"/>
+          </w:tcPr>
+          <w:p>
+            <w:r>
+              <w:t>Fixer la plante au sol</w:t>
+            </w:r>
+          </w:p>
+        </w:tc>
+        <w:tc>
+          <w:tcPr>
+            <w:tcW w:w="2618" w:type="dxa"/>
+          </w:tcPr>
+          <w:p>
+            <w:r>
+              <w:t>Absorber l’eau et les minéraux</w:t>
+            </w:r>
+          </w:p>
+        </w:tc>
+        <w:tc>
+          <w:tcPr>
+            <w:tcW w:w="2230" w:type="dxa"/>
+          </w:tcPr>
+          <w:p>
+            <w:r>
+              <w:t>Stocker les glucides (souvent)</w:t>
             </w:r>
           </w:p>
         </w:tc>
       </w:tr>
     </w:tbl>
     <w:p>
+      <w:r>
+        <w:t>L’absorption est effectué par des poils absorbants qui se trouve au niveau des apex (extrémités) des racines. Les poils absorbants sont des extensions cellulaires de cellules de l’épidermes.</w:t>
+      </w:r>
+    </w:p>
+    <w:p>
+      <w:r>
+        <w:t>Il existe deux formes principales de système racinaire :</w:t>
+      </w:r>
+    </w:p>
+    <w:tbl>
+      <w:tblPr>
+        <w:tblStyle w:val="Grilledetableauclaire"/>
+        <w:tblW w:w="0" w:type="auto"/>
+        <w:tblLook w:val="0400" w:firstRow="0" w:lastRow="0" w:firstColumn="0" w:lastColumn="0" w:noHBand="0" w:noVBand="1"/>
+      </w:tblPr>
+      <w:tblGrid>
+        <w:gridCol w:w="3667"/>
+        <w:gridCol w:w="3668"/>
+      </w:tblGrid>
+      <w:tr>
+        <w:tc>
+          <w:tcPr>
+            <w:tcW w:w="3667" w:type="dxa"/>
+          </w:tcPr>
+          <w:p>
+            <w:r>
+              <w:t>Pivotant qui s’enfonce profondément dans le sol.</w:t>
+            </w:r>
+          </w:p>
+        </w:tc>
+        <w:tc>
+          <w:tcPr>
+            <w:tcW w:w="3668" w:type="dxa"/>
+          </w:tcPr>
+          <w:p>
+            <w:r>
+              <w:t>Fasciculé qui se répandent à la surface du sol.</w:t>
+            </w:r>
+          </w:p>
+        </w:tc>
+      </w:tr>
+    </w:tbl>
+    <w:p>
+      <w:r>
+        <w:t>Il existe deux types de racines :</w:t>
+      </w:r>
+    </w:p>
+    <w:tbl>
+      <w:tblPr>
+        <w:tblStyle w:val="Grilledetableauclaire"/>
+        <w:tblW w:w="0" w:type="auto"/>
+        <w:tblLook w:val="0400" w:firstRow="0" w:lastRow="0" w:firstColumn="0" w:lastColumn="0" w:noHBand="0" w:noVBand="1"/>
+      </w:tblPr>
+      <w:tblGrid>
+        <w:gridCol w:w="3667"/>
+        <w:gridCol w:w="3668"/>
+      </w:tblGrid>
+      <w:tr>
+        <w:tc>
+          <w:tcPr>
+            <w:tcW w:w="3667" w:type="dxa"/>
+          </w:tcPr>
+          <w:p>
+            <w:r>
+              <w:t xml:space="preserve">Une racine pivotante principale verticale d’où émerge des racines latérales </w:t>
+            </w:r>
+          </w:p>
+        </w:tc>
+        <w:tc>
+          <w:tcPr>
+            <w:tcW w:w="3668" w:type="dxa"/>
+          </w:tcPr>
+          <w:p>
+            <w:r>
+              <w:t>Racine adventives se développent sur les feuilles ou la tige</w:t>
+            </w:r>
+          </w:p>
+        </w:tc>
+      </w:tr>
+    </w:tbl>
+    <w:p>
+      <w:pPr>
+        <w:pStyle w:val="Titre2"/>
+      </w:pPr>
+      <w:r>
+        <w:t>Les tiges</w:t>
+      </w:r>
+    </w:p>
+    <w:p>
+      <w:r>
+        <w:t>La tige permet d’élever</w:t>
+      </w:r>
+    </w:p>
+    <w:tbl>
+      <w:tblPr>
+        <w:tblStyle w:val="Grilledetableauclaire"/>
+        <w:tblW w:w="0" w:type="auto"/>
+        <w:tblLook w:val="0400" w:firstRow="0" w:lastRow="0" w:firstColumn="0" w:lastColumn="0" w:noHBand="0" w:noVBand="1"/>
+      </w:tblPr>
+      <w:tblGrid>
+        <w:gridCol w:w="2689"/>
+        <w:gridCol w:w="4646"/>
+      </w:tblGrid>
+      <w:tr>
+        <w:tc>
+          <w:tcPr>
+            <w:tcW w:w="2689" w:type="dxa"/>
+          </w:tcPr>
+          <w:p>
+            <w:r>
+              <w:t>les feuilles vers la lumière</w:t>
+            </w:r>
+          </w:p>
+        </w:tc>
+        <w:tc>
+          <w:tcPr>
+            <w:tcW w:w="4646" w:type="dxa"/>
+          </w:tcPr>
+          <w:p>
+            <w:r>
+              <w:t>Les organes reproducteurs pour faciliter la reproduction et dispersion des graines</w:t>
+            </w:r>
+          </w:p>
+        </w:tc>
+      </w:tr>
+    </w:tbl>
+    <w:p>
+      <w:r>
+        <w:t>Elle forme une structure segmenté et répétitive.</w:t>
+      </w:r>
+    </w:p>
+    <w:p>
+      <w:r>
+        <w:t xml:space="preserve">Méristéme apical caulinaire </w:t>
+      </w:r>
+    </w:p>
+    <w:p>
+      <w:r>
+        <w:t>L’apex caulinaire</w:t>
+      </w:r>
+    </w:p>
+    <w:p>
+      <w:r>
+        <w:t xml:space="preserve">Il est consituté d’e </w:t>
+      </w:r>
+    </w:p>
+    <w:p>
+      <w:r>
+        <w:t>Trois assises tunica L1 et l2</w:t>
+      </w:r>
+    </w:p>
+    <w:p>
+      <w:r>
+        <w:t>Corpus L3</w:t>
+      </w:r>
+    </w:p>
+    <w:p>
+      <w:r>
+        <w:t xml:space="preserve"> Qui forme trois couches</w:t>
+      </w:r>
+    </w:p>
+    <w:p>
+      <w:r>
+        <w:t xml:space="preserve">Deux types de divisions </w:t>
+      </w:r>
+    </w:p>
+    <w:p>
+      <w:r>
+        <w:t>Anticlines latérale</w:t>
+      </w:r>
+    </w:p>
+    <w:p>
       <w:pPr>
         <w:pStyle w:val="Titre3"/>
       </w:pPr>
       <w:r>
-        <w:t>Zone lisse</w:t>
-      </w:r>
-    </w:p>
-    <w:p>
-      <w:r>
-        <w:t xml:space="preserve">Entre la coiffe et la zone lisse se trouve le méristème racinaire. </w:t>
+        <w:t>Pércicline vers l’intérieur</w:t>
+      </w:r>
+    </w:p>
+    <w:p>
+      <w:pPr>
+        <w:pStyle w:val="Titre2"/>
+      </w:pPr>
+      <w:r>
+        <w:t xml:space="preserve">Les feuilles </w:t>
+      </w:r>
+    </w:p>
+    <w:p>
+      <w:r>
+        <w:t>Les feuilles sont le principale organe photosynthétique de la plante.</w:t>
       </w:r>
     </w:p>
     <w:p/>
     <w:p>
-      <w:r>
-        <w:t>Sous le méristème se trouve des cellules gravitropismes qui contribuent à guider le développement de la racine vers le sol.</w:t>
-      </w:r>
-    </w:p>
-    <w:p>
-      <w:r>
+      <w:pPr>
         <w:rPr>
-          <w:rStyle w:val="Accentuation"/>
+          <w:i/>
+          <w:iCs/>
         </w:rPr>
-        <w:t>Gravitropisme</w:t>
-      </w:r>
-      <w:r>
-        <w:t xml:space="preserve"> sensible à la gravité.</w:t>
-      </w:r>
-    </w:p>
-    <w:p>
-      <w:pPr>
-        <w:pStyle w:val="Titre2"/>
-      </w:pPr>
-      <w:r>
-        <w:t>La structure d’une racine primaire mature</w:t>
-      </w:r>
-    </w:p>
-    <w:p/>
-    <w:p>
-      <w:r>
-        <w:t>Stèle (ou cylindre central) entouré du cortex (ou zone corticale).</w:t>
-      </w:r>
-    </w:p>
-    <w:p>
-      <w:r>
-        <w:t>Le cortex est composé (de l’extérieur vers l’intérieur) :</w:t>
-      </w:r>
-    </w:p>
-    <w:p>
-      <w:pPr>
-        <w:pStyle w:val="Paragraphedeliste"/>
-        <w:numPr>
-          <w:ilvl w:val="0"/>
-          <w:numId w:val="40"/>
-        </w:numPr>
-      </w:pPr>
-      <w:r>
-        <w:t>Assise pilifère qui produit le rhizoderme.</w:t>
-      </w:r>
-    </w:p>
-    <w:p>
-      <w:pPr>
-        <w:pStyle w:val="Paragraphedeliste"/>
-        <w:numPr>
-          <w:ilvl w:val="0"/>
-          <w:numId w:val="40"/>
-        </w:numPr>
-      </w:pPr>
-      <w:r>
-        <w:t xml:space="preserve">Exoderme la couche qui deviendra subérisées </w:t>
-      </w:r>
-    </w:p>
-    <w:p>
-      <w:pPr>
-        <w:pStyle w:val="Paragraphedeliste"/>
-        <w:numPr>
-          <w:ilvl w:val="0"/>
-          <w:numId w:val="40"/>
-        </w:numPr>
-      </w:pPr>
-      <w:r>
-        <w:t>Parenchyme cortical tissu de remplissage.</w:t>
-      </w:r>
-    </w:p>
-    <w:p>
-      <w:r>
-        <w:t>La stèle :</w:t>
-      </w:r>
-    </w:p>
-    <w:p>
-      <w:pPr>
-        <w:pStyle w:val="Paragraphedeliste"/>
-        <w:numPr>
-          <w:ilvl w:val="0"/>
-          <w:numId w:val="41"/>
-        </w:numPr>
-      </w:pPr>
-      <w:r>
-        <w:t>Couche jointive de cellules libéro-subérines qui est une barrière imperméable.</w:t>
-      </w:r>
-    </w:p>
-    <w:p>
-      <w:pPr>
-        <w:pStyle w:val="Paragraphedeliste"/>
-        <w:numPr>
-          <w:ilvl w:val="0"/>
-          <w:numId w:val="41"/>
-        </w:numPr>
-      </w:pPr>
-      <w:r>
-        <w:t>Xylèmes et phloèmes, on peut y trouver également de la moelle au milieu.</w:t>
-      </w:r>
-    </w:p>
-    <w:p>
+      </w:pPr>
       <w:r>
         <w:rPr>
-          <w:u w:val="single"/>
+          <w:i/>
+          <w:iCs/>
         </w:rPr>
-        <w:t>Rmq :</w:t>
-      </w:r>
-      <w:r>
-        <w:t xml:space="preserve"> lorsque la stèle est plus petite que le cortex on se situe généralement dans une racine.</w:t>
-      </w:r>
-    </w:p>
-    <w:p>
-      <w:pPr>
-        <w:pStyle w:val="Titre3"/>
-      </w:pPr>
-      <w:r>
-        <w:lastRenderedPageBreak/>
-        <w:t>La couche de cellules libéro-subérines</w:t>
-      </w:r>
-    </w:p>
-    <w:p>
-      <w:r>
-        <w:t xml:space="preserve">Le cylindre centrale est délimité par une monocouche de celllules jointes par des parois en subérine qui forme une barrière imperméable qui empêche la circulation des moélcules. </w:t>
+        <w:t>Les différences entre les eucotylédons et les monocotylédons</w:t>
       </w:r>
     </w:p>
     <w:tbl>
@@ -995,7 +1132,7 @@
               <w:cnfStyle w:val="100000000000" w:firstRow="1" w:lastRow="0" w:firstColumn="0" w:lastColumn="0" w:oddVBand="0" w:evenVBand="0" w:oddHBand="0" w:evenHBand="0" w:firstRowFirstColumn="0" w:firstRowLastColumn="0" w:lastRowFirstColumn="0" w:lastRowLastColumn="0"/>
             </w:pPr>
             <w:r>
-              <w:t>Eudicotylédone</w:t>
+              <w:t>eucotylédons</w:t>
             </w:r>
           </w:p>
         </w:tc>
@@ -1008,7 +1145,7 @@
               <w:cnfStyle w:val="100000000000" w:firstRow="1" w:lastRow="0" w:firstColumn="0" w:lastColumn="0" w:oddVBand="0" w:evenVBand="0" w:oddHBand="0" w:evenHBand="0" w:firstRowFirstColumn="0" w:firstRowLastColumn="0" w:lastRowFirstColumn="0" w:lastRowLastColumn="0"/>
             </w:pPr>
             <w:r>
-              <w:t>monocotylédone</w:t>
+              <w:t>Monocotylédons</w:t>
             </w:r>
           </w:p>
         </w:tc>
@@ -1018,31 +1155,46 @@
           <w:tcPr>
             <w:cnfStyle w:val="001000000000" w:firstRow="0" w:lastRow="0" w:firstColumn="1" w:lastColumn="0" w:oddVBand="0" w:evenVBand="0" w:oddHBand="0" w:evenHBand="0" w:firstRowFirstColumn="0" w:firstRowLastColumn="0" w:lastRowFirstColumn="0" w:lastRowLastColumn="0"/>
             <w:tcW w:w="2445" w:type="dxa"/>
-          </w:tcPr>
-          <w:p>
-            <w:r>
-              <w:t>endoderme de subérine</w:t>
+            <w:shd w:val="clear" w:color="auto" w:fill="B4C6E7" w:themeFill="accent1" w:themeFillTint="66"/>
+          </w:tcPr>
+          <w:p>
+            <w:r>
+              <w:t>Racinaire</w:t>
             </w:r>
           </w:p>
         </w:tc>
         <w:tc>
           <w:tcPr>
             <w:tcW w:w="2445" w:type="dxa"/>
+            <w:shd w:val="clear" w:color="auto" w:fill="B4C6E7" w:themeFill="accent1" w:themeFillTint="66"/>
           </w:tcPr>
           <w:p>
             <w:pPr>
               <w:cnfStyle w:val="000000000000" w:firstRow="0" w:lastRow="0" w:firstColumn="0" w:lastColumn="0" w:oddVBand="0" w:evenVBand="0" w:oddHBand="0" w:evenHBand="0" w:firstRowFirstColumn="0" w:firstRowLastColumn="0" w:lastRowFirstColumn="0" w:lastRowLastColumn="0"/>
             </w:pPr>
-            <w:r>
-              <w:t>Bande de Caspary</w:t>
-            </w:r>
-          </w:p>
+          </w:p>
+        </w:tc>
+        <w:tc>
+          <w:tcPr>
+            <w:tcW w:w="2445" w:type="dxa"/>
+            <w:shd w:val="clear" w:color="auto" w:fill="B4C6E7" w:themeFill="accent1" w:themeFillTint="66"/>
+          </w:tcPr>
           <w:p>
             <w:pPr>
               <w:cnfStyle w:val="000000000000" w:firstRow="0" w:lastRow="0" w:firstColumn="0" w:lastColumn="0" w:oddVBand="0" w:evenVBand="0" w:oddHBand="0" w:evenHBand="0" w:firstRowFirstColumn="0" w:firstRowLastColumn="0" w:lastRowFirstColumn="0" w:lastRowLastColumn="0"/>
             </w:pPr>
-            <w:r>
-              <w:t>Forme un cadre</w:t>
+          </w:p>
+        </w:tc>
+      </w:tr>
+      <w:tr>
+        <w:tc>
+          <w:tcPr>
+            <w:cnfStyle w:val="001000000000" w:firstRow="0" w:lastRow="0" w:firstColumn="1" w:lastColumn="0" w:oddVBand="0" w:evenVBand="0" w:oddHBand="0" w:evenHBand="0" w:firstRowFirstColumn="0" w:firstRowLastColumn="0" w:lastRowFirstColumn="0" w:lastRowLastColumn="0"/>
+            <w:tcW w:w="2445" w:type="dxa"/>
+          </w:tcPr>
+          <w:p>
+            <w:r>
+              <w:t>Racine</w:t>
             </w:r>
           </w:p>
         </w:tc>
@@ -1055,20 +1207,7 @@
               <w:cnfStyle w:val="000000000000" w:firstRow="0" w:lastRow="0" w:firstColumn="0" w:lastColumn="0" w:oddVBand="0" w:evenVBand="0" w:oddHBand="0" w:evenHBand="0" w:firstRowFirstColumn="0" w:firstRowLastColumn="0" w:lastRowFirstColumn="0" w:lastRowLastColumn="0"/>
             </w:pPr>
             <w:r>
-              <w:t>En forme de fer à cheval</w:t>
-            </w:r>
-          </w:p>
-        </w:tc>
-      </w:tr>
-      <w:tr>
-        <w:tc>
-          <w:tcPr>
-            <w:cnfStyle w:val="001000000000" w:firstRow="0" w:lastRow="0" w:firstColumn="1" w:lastColumn="0" w:oddVBand="0" w:evenVBand="0" w:oddHBand="0" w:evenHBand="0" w:firstRowFirstColumn="0" w:firstRowLastColumn="0" w:lastRowFirstColumn="0" w:lastRowLastColumn="0"/>
-            <w:tcW w:w="2445" w:type="dxa"/>
-          </w:tcPr>
-          <w:p>
-            <w:r>
-              <w:t>Zone d’échanges</w:t>
+              <w:t>pivotantes</w:t>
             </w:r>
           </w:p>
         </w:tc>
@@ -1081,7 +1220,26 @@
               <w:cnfStyle w:val="000000000000" w:firstRow="0" w:lastRow="0" w:firstColumn="0" w:lastColumn="0" w:oddVBand="0" w:evenVBand="0" w:oddHBand="0" w:evenHBand="0" w:firstRowFirstColumn="0" w:firstRowLastColumn="0" w:lastRowFirstColumn="0" w:lastRowLastColumn="0"/>
             </w:pPr>
             <w:r>
-              <w:t>Par toutes les cellules</w:t>
+              <w:t>Fasciculé avec mort de la racine embryonnaire</w:t>
+            </w:r>
+          </w:p>
+        </w:tc>
+      </w:tr>
+      <w:tr>
+        <w:tc>
+          <w:tcPr>
+            <w:cnfStyle w:val="001000000000" w:firstRow="0" w:lastRow="0" w:firstColumn="1" w:lastColumn="0" w:oddVBand="0" w:evenVBand="0" w:oddHBand="0" w:evenHBand="0" w:firstRowFirstColumn="0" w:firstRowLastColumn="0" w:lastRowFirstColumn="0" w:lastRowLastColumn="0"/>
+            <w:tcW w:w="2445" w:type="dxa"/>
+          </w:tcPr>
+          <w:p>
+            <w:pPr>
+              <w:rPr>
+                <w:b w:val="0"/>
+              </w:rPr>
+            </w:pPr>
+            <w:r>
+              <w:lastRenderedPageBreak/>
+              <w:t>Stèles racines</w:t>
             </w:r>
           </w:p>
         </w:tc>
@@ -1094,12 +1252,1308 @@
               <w:cnfStyle w:val="000000000000" w:firstRow="0" w:lastRow="0" w:firstColumn="0" w:lastColumn="0" w:oddVBand="0" w:evenVBand="0" w:oddHBand="0" w:evenHBand="0" w:firstRowFirstColumn="0" w:firstRowLastColumn="0" w:lastRowFirstColumn="0" w:lastRowLastColumn="0"/>
             </w:pPr>
             <w:r>
+              <w:t>Cyclindre vasculaire (regroupé au centre de la racine)</w:t>
+            </w:r>
+          </w:p>
+        </w:tc>
+        <w:tc>
+          <w:tcPr>
+            <w:tcW w:w="2445" w:type="dxa"/>
+          </w:tcPr>
+          <w:p>
+            <w:pPr>
+              <w:cnfStyle w:val="000000000000" w:firstRow="0" w:lastRow="0" w:firstColumn="0" w:lastColumn="0" w:oddVBand="0" w:evenVBand="0" w:oddHBand="0" w:evenHBand="0" w:firstRowFirstColumn="0" w:firstRowLastColumn="0" w:lastRowFirstColumn="0" w:lastRowLastColumn="0"/>
+            </w:pPr>
+          </w:p>
+        </w:tc>
+      </w:tr>
+      <w:tr>
+        <w:tc>
+          <w:tcPr>
+            <w:cnfStyle w:val="001000000000" w:firstRow="0" w:lastRow="0" w:firstColumn="1" w:lastColumn="0" w:oddVBand="0" w:evenVBand="0" w:oddHBand="0" w:evenHBand="0" w:firstRowFirstColumn="0" w:firstRowLastColumn="0" w:lastRowFirstColumn="0" w:lastRowLastColumn="0"/>
+            <w:tcW w:w="2445" w:type="dxa"/>
+          </w:tcPr>
+          <w:p>
+            <w:r>
+              <w:t>Endoderme de subérine</w:t>
+            </w:r>
+          </w:p>
+        </w:tc>
+        <w:tc>
+          <w:tcPr>
+            <w:tcW w:w="2445" w:type="dxa"/>
+          </w:tcPr>
+          <w:p>
+            <w:pPr>
+              <w:cnfStyle w:val="000000000000" w:firstRow="0" w:lastRow="0" w:firstColumn="0" w:lastColumn="0" w:oddVBand="0" w:evenVBand="0" w:oddHBand="0" w:evenHBand="0" w:firstRowFirstColumn="0" w:firstRowLastColumn="0" w:lastRowFirstColumn="0" w:lastRowLastColumn="0"/>
+            </w:pPr>
+            <w:r>
+              <w:t>Bande de Caspary</w:t>
+            </w:r>
+          </w:p>
+          <w:p>
+            <w:pPr>
+              <w:cnfStyle w:val="000000000000" w:firstRow="0" w:lastRow="0" w:firstColumn="0" w:lastColumn="0" w:oddVBand="0" w:evenVBand="0" w:oddHBand="0" w:evenHBand="0" w:firstRowFirstColumn="0" w:firstRowLastColumn="0" w:lastRowFirstColumn="0" w:lastRowLastColumn="0"/>
+            </w:pPr>
+            <w:r>
+              <w:t>Forme un cadre</w:t>
+            </w:r>
+          </w:p>
+        </w:tc>
+        <w:tc>
+          <w:tcPr>
+            <w:tcW w:w="2445" w:type="dxa"/>
+          </w:tcPr>
+          <w:p>
+            <w:pPr>
+              <w:cnfStyle w:val="000000000000" w:firstRow="0" w:lastRow="0" w:firstColumn="0" w:lastColumn="0" w:oddVBand="0" w:evenVBand="0" w:oddHBand="0" w:evenHBand="0" w:firstRowFirstColumn="0" w:firstRowLastColumn="0" w:lastRowFirstColumn="0" w:lastRowLastColumn="0"/>
+            </w:pPr>
+            <w:r>
+              <w:t>En forme de fer à cheval</w:t>
+            </w:r>
+          </w:p>
+        </w:tc>
+      </w:tr>
+      <w:tr>
+        <w:tc>
+          <w:tcPr>
+            <w:cnfStyle w:val="001000000000" w:firstRow="0" w:lastRow="0" w:firstColumn="1" w:lastColumn="0" w:oddVBand="0" w:evenVBand="0" w:oddHBand="0" w:evenHBand="0" w:firstRowFirstColumn="0" w:firstRowLastColumn="0" w:lastRowFirstColumn="0" w:lastRowLastColumn="0"/>
+            <w:tcW w:w="2445" w:type="dxa"/>
+          </w:tcPr>
+          <w:p>
+            <w:r>
+              <w:t>Zone d’échanges</w:t>
+            </w:r>
+          </w:p>
+        </w:tc>
+        <w:tc>
+          <w:tcPr>
+            <w:tcW w:w="2445" w:type="dxa"/>
+          </w:tcPr>
+          <w:p>
+            <w:pPr>
+              <w:cnfStyle w:val="000000000000" w:firstRow="0" w:lastRow="0" w:firstColumn="0" w:lastColumn="0" w:oddVBand="0" w:evenVBand="0" w:oddHBand="0" w:evenHBand="0" w:firstRowFirstColumn="0" w:firstRowLastColumn="0" w:lastRowFirstColumn="0" w:lastRowLastColumn="0"/>
+            </w:pPr>
+            <w:r>
+              <w:t>Par toutes les cellules</w:t>
+            </w:r>
+          </w:p>
+        </w:tc>
+        <w:tc>
+          <w:tcPr>
+            <w:tcW w:w="2445" w:type="dxa"/>
+          </w:tcPr>
+          <w:p>
+            <w:pPr>
+              <w:cnfStyle w:val="000000000000" w:firstRow="0" w:lastRow="0" w:firstColumn="0" w:lastColumn="0" w:oddVBand="0" w:evenVBand="0" w:oddHBand="0" w:evenHBand="0" w:firstRowFirstColumn="0" w:firstRowLastColumn="0" w:lastRowFirstColumn="0" w:lastRowLastColumn="0"/>
+            </w:pPr>
+            <w:r>
               <w:t>Cellules spécialisées</w:t>
             </w:r>
+          </w:p>
+        </w:tc>
+      </w:tr>
+      <w:tr>
+        <w:tc>
+          <w:tcPr>
+            <w:cnfStyle w:val="001000000000" w:firstRow="0" w:lastRow="0" w:firstColumn="1" w:lastColumn="0" w:oddVBand="0" w:evenVBand="0" w:oddHBand="0" w:evenHBand="0" w:firstRowFirstColumn="0" w:firstRowLastColumn="0" w:lastRowFirstColumn="0" w:lastRowLastColumn="0"/>
+            <w:tcW w:w="2445" w:type="dxa"/>
+          </w:tcPr>
+          <w:p>
+            <w:r>
+              <w:t>Parenchyme médulaire</w:t>
+            </w:r>
+          </w:p>
+        </w:tc>
+        <w:tc>
+          <w:tcPr>
+            <w:tcW w:w="2445" w:type="dxa"/>
+          </w:tcPr>
+          <w:p>
+            <w:pPr>
+              <w:cnfStyle w:val="000000000000" w:firstRow="0" w:lastRow="0" w:firstColumn="0" w:lastColumn="0" w:oddVBand="0" w:evenVBand="0" w:oddHBand="0" w:evenHBand="0" w:firstRowFirstColumn="0" w:firstRowLastColumn="0" w:lastRowFirstColumn="0" w:lastRowLastColumn="0"/>
+            </w:pPr>
+          </w:p>
+        </w:tc>
+        <w:tc>
+          <w:tcPr>
+            <w:tcW w:w="2445" w:type="dxa"/>
+          </w:tcPr>
+          <w:p>
+            <w:pPr>
+              <w:cnfStyle w:val="000000000000" w:firstRow="0" w:lastRow="0" w:firstColumn="0" w:lastColumn="0" w:oddVBand="0" w:evenVBand="0" w:oddHBand="0" w:evenHBand="0" w:firstRowFirstColumn="0" w:firstRowLastColumn="0" w:lastRowFirstColumn="0" w:lastRowLastColumn="0"/>
+            </w:pPr>
+            <w:r>
+              <w:t>parois subérifiés pour rigidifier la struture et protéger les vaisseaux.</w:t>
+            </w:r>
+          </w:p>
+        </w:tc>
+      </w:tr>
+      <w:tr>
+        <w:tc>
+          <w:tcPr>
+            <w:cnfStyle w:val="001000000000" w:firstRow="0" w:lastRow="0" w:firstColumn="1" w:lastColumn="0" w:oddVBand="0" w:evenVBand="0" w:oddHBand="0" w:evenHBand="0" w:firstRowFirstColumn="0" w:firstRowLastColumn="0" w:lastRowFirstColumn="0" w:lastRowLastColumn="0"/>
+            <w:tcW w:w="2445" w:type="dxa"/>
+            <w:shd w:val="clear" w:color="auto" w:fill="B4C6E7" w:themeFill="accent1" w:themeFillTint="66"/>
+          </w:tcPr>
+          <w:p>
+            <w:r>
+              <w:t>Caulinaire</w:t>
+            </w:r>
+          </w:p>
+        </w:tc>
+        <w:tc>
+          <w:tcPr>
+            <w:tcW w:w="2445" w:type="dxa"/>
+            <w:shd w:val="clear" w:color="auto" w:fill="B4C6E7" w:themeFill="accent1" w:themeFillTint="66"/>
+          </w:tcPr>
+          <w:p>
+            <w:pPr>
+              <w:cnfStyle w:val="000000000000" w:firstRow="0" w:lastRow="0" w:firstColumn="0" w:lastColumn="0" w:oddVBand="0" w:evenVBand="0" w:oddHBand="0" w:evenHBand="0" w:firstRowFirstColumn="0" w:firstRowLastColumn="0" w:lastRowFirstColumn="0" w:lastRowLastColumn="0"/>
+            </w:pPr>
+          </w:p>
+        </w:tc>
+        <w:tc>
+          <w:tcPr>
+            <w:tcW w:w="2445" w:type="dxa"/>
+            <w:shd w:val="clear" w:color="auto" w:fill="B4C6E7" w:themeFill="accent1" w:themeFillTint="66"/>
+          </w:tcPr>
+          <w:p>
+            <w:pPr>
+              <w:cnfStyle w:val="000000000000" w:firstRow="0" w:lastRow="0" w:firstColumn="0" w:lastColumn="0" w:oddVBand="0" w:evenVBand="0" w:oddHBand="0" w:evenHBand="0" w:firstRowFirstColumn="0" w:firstRowLastColumn="0" w:lastRowFirstColumn="0" w:lastRowLastColumn="0"/>
+            </w:pPr>
+          </w:p>
+        </w:tc>
+      </w:tr>
+      <w:tr>
+        <w:tc>
+          <w:tcPr>
+            <w:cnfStyle w:val="001000000000" w:firstRow="0" w:lastRow="0" w:firstColumn="1" w:lastColumn="0" w:oddVBand="0" w:evenVBand="0" w:oddHBand="0" w:evenHBand="0" w:firstRowFirstColumn="0" w:firstRowLastColumn="0" w:lastRowFirstColumn="0" w:lastRowLastColumn="0"/>
+            <w:tcW w:w="2445" w:type="dxa"/>
+          </w:tcPr>
+          <w:p>
+            <w:r>
+              <w:t>Stéle caulinaire</w:t>
+            </w:r>
+          </w:p>
+        </w:tc>
+        <w:tc>
+          <w:tcPr>
+            <w:tcW w:w="2445" w:type="dxa"/>
+          </w:tcPr>
+          <w:p>
+            <w:pPr>
+              <w:cnfStyle w:val="000000000000" w:firstRow="0" w:lastRow="0" w:firstColumn="0" w:lastColumn="0" w:oddVBand="0" w:evenVBand="0" w:oddHBand="0" w:evenHBand="0" w:firstRowFirstColumn="0" w:firstRowLastColumn="0" w:lastRowFirstColumn="0" w:lastRowLastColumn="0"/>
+            </w:pPr>
+            <w:r>
+              <w:t>Faisceaux libéroligneux</w:t>
+            </w:r>
+          </w:p>
+        </w:tc>
+        <w:tc>
+          <w:tcPr>
+            <w:tcW w:w="2445" w:type="dxa"/>
+          </w:tcPr>
+          <w:p>
+            <w:pPr>
+              <w:cnfStyle w:val="000000000000" w:firstRow="0" w:lastRow="0" w:firstColumn="0" w:lastColumn="0" w:oddVBand="0" w:evenVBand="0" w:oddHBand="0" w:evenHBand="0" w:firstRowFirstColumn="0" w:firstRowLastColumn="0" w:lastRowFirstColumn="0" w:lastRowLastColumn="0"/>
+            </w:pPr>
           </w:p>
         </w:tc>
       </w:tr>
     </w:tbl>
+    <w:p>
+      <w:pPr>
+        <w:pStyle w:val="Titre1"/>
+      </w:pPr>
+      <w:r>
+        <w:t>La croissances chez les végétaux</w:t>
+      </w:r>
+    </w:p>
+    <w:p>
+      <w:r>
+        <w:t>Les végétaux peuvent croitre durant toute leur vie mais tout les organes ne sont pas concerné. C</w:t>
+      </w:r>
+      <w:r>
+        <w:t xml:space="preserve">ertains </w:t>
+      </w:r>
+      <w:r>
+        <w:t>ont une croissance définie comme les feuilles.</w:t>
+      </w:r>
+    </w:p>
+    <w:p>
+      <w:r>
+        <w:t xml:space="preserve">Les stades de la croissance </w:t>
+      </w:r>
+    </w:p>
+    <w:tbl>
+      <w:tblPr>
+        <w:tblStyle w:val="Grilledetableauclaire"/>
+        <w:tblW w:w="0" w:type="auto"/>
+        <w:tblLook w:val="0400" w:firstRow="0" w:lastRow="0" w:firstColumn="0" w:lastColumn="0" w:noHBand="0" w:noVBand="1"/>
+      </w:tblPr>
+      <w:tblGrid>
+        <w:gridCol w:w="2830"/>
+        <w:gridCol w:w="2060"/>
+        <w:gridCol w:w="2445"/>
+      </w:tblGrid>
+      <w:tr>
+        <w:tc>
+          <w:tcPr>
+            <w:tcW w:w="2830" w:type="dxa"/>
+          </w:tcPr>
+          <w:p>
+            <w:r>
+              <w:t>Organes embryonnaire</w:t>
+            </w:r>
+          </w:p>
+        </w:tc>
+        <w:tc>
+          <w:tcPr>
+            <w:tcW w:w="2060" w:type="dxa"/>
+          </w:tcPr>
+          <w:p>
+            <w:r>
+              <w:t>En croissance</w:t>
+            </w:r>
+          </w:p>
+        </w:tc>
+        <w:tc>
+          <w:tcPr>
+            <w:tcW w:w="2445" w:type="dxa"/>
+          </w:tcPr>
+          <w:p>
+            <w:r>
+              <w:t>mature</w:t>
+            </w:r>
+          </w:p>
+        </w:tc>
+      </w:tr>
+    </w:tbl>
+    <w:p>
+      <w:r>
+        <w:t>La naissance de nouvelles cellules a lieu dans des parties localisées appelées méristèmes. Il en existe deux types, chacun étant associé à un type de croissance :</w:t>
+      </w:r>
+    </w:p>
+    <w:tbl>
+      <w:tblPr>
+        <w:tblStyle w:val="Grilledetableauclaire"/>
+        <w:tblW w:w="0" w:type="auto"/>
+        <w:tblLook w:val="0400" w:firstRow="0" w:lastRow="0" w:firstColumn="0" w:lastColumn="0" w:noHBand="0" w:noVBand="1"/>
+      </w:tblPr>
+      <w:tblGrid>
+        <w:gridCol w:w="3681"/>
+        <w:gridCol w:w="3654"/>
+      </w:tblGrid>
+      <w:tr>
+        <w:tc>
+          <w:tcPr>
+            <w:tcW w:w="3681" w:type="dxa"/>
+          </w:tcPr>
+          <w:p>
+            <w:r>
+              <w:t>Apicaux associé à une c</w:t>
+            </w:r>
+            <w:r>
+              <w:t>roissance en longueur</w:t>
+            </w:r>
+            <w:r>
+              <w:t xml:space="preserve"> dite </w:t>
+            </w:r>
+            <w:r>
+              <w:t>primaire</w:t>
+            </w:r>
+          </w:p>
+        </w:tc>
+        <w:tc>
+          <w:tcPr>
+            <w:tcW w:w="3654" w:type="dxa"/>
+          </w:tcPr>
+          <w:p>
+            <w:r>
+              <w:t>Latéraux associé à é</w:t>
+            </w:r>
+            <w:r>
+              <w:t xml:space="preserve">paississement </w:t>
+            </w:r>
+            <w:r>
+              <w:t xml:space="preserve">dite </w:t>
+            </w:r>
+            <w:r>
+              <w:t>croissance secondaire</w:t>
+            </w:r>
+          </w:p>
+        </w:tc>
+      </w:tr>
+    </w:tbl>
+    <w:p>
+      <w:r>
+        <w:rPr>
+          <w:u w:val="single"/>
+        </w:rPr>
+        <w:t>Rmq :</w:t>
+      </w:r>
+      <w:r>
+        <w:t xml:space="preserve"> Apex signifie extrémités, c’est ainsi que l’on trouve les méristèmes apicaux à  l’extrémité des </w:t>
+      </w:r>
+      <w:r>
+        <w:t>tiges et des racines</w:t>
+      </w:r>
+      <w:r>
+        <w:t>.</w:t>
+      </w:r>
+    </w:p>
+    <w:p>
+      <w:r>
+        <w:t>Les cellules produites deviendront :</w:t>
+      </w:r>
+    </w:p>
+    <w:tbl>
+      <w:tblPr>
+        <w:tblStyle w:val="Grilledetableauclaire"/>
+        <w:tblW w:w="0" w:type="auto"/>
+        <w:tblLook w:val="0400" w:firstRow="0" w:lastRow="0" w:firstColumn="0" w:lastColumn="0" w:noHBand="0" w:noVBand="1"/>
+      </w:tblPr>
+      <w:tblGrid>
+        <w:gridCol w:w="3114"/>
+        <w:gridCol w:w="4221"/>
+      </w:tblGrid>
+      <w:tr>
+        <w:tc>
+          <w:tcPr>
+            <w:tcW w:w="3114" w:type="dxa"/>
+          </w:tcPr>
+          <w:p>
+            <w:r>
+              <w:t>Cellules initiales (ou souche) continuront à se diviser</w:t>
+            </w:r>
+          </w:p>
+        </w:tc>
+        <w:tc>
+          <w:tcPr>
+            <w:tcW w:w="4221" w:type="dxa"/>
+          </w:tcPr>
+          <w:p>
+            <w:r>
+              <w:t>Dérivées qui après quelques divisions supplémentaires se spécialiseront</w:t>
+            </w:r>
+          </w:p>
+        </w:tc>
+      </w:tr>
+    </w:tbl>
+    <w:p>
+      <w:pPr>
+        <w:pStyle w:val="Titre2"/>
+      </w:pPr>
+      <w:r>
+        <w:t>Les méritèmes latéraux</w:t>
+      </w:r>
+    </w:p>
+    <w:p>
+      <w:r>
+        <w:t>Les méristèmes latéraux sont composés de deux parties :</w:t>
+      </w:r>
+    </w:p>
+    <w:p/>
+    <w:p>
+      <w:pPr>
+        <w:pStyle w:val="Paragraphedeliste"/>
+        <w:numPr>
+          <w:ilvl w:val="0"/>
+          <w:numId w:val="43"/>
+        </w:numPr>
+      </w:pPr>
+      <w:r>
+        <w:t>cambium qui produit des tissus conducteurs supplémentaire dit secondaire.</w:t>
+      </w:r>
+    </w:p>
+    <w:p>
+      <w:pPr>
+        <w:pStyle w:val="Paragraphedeliste"/>
+        <w:numPr>
+          <w:ilvl w:val="0"/>
+          <w:numId w:val="43"/>
+        </w:numPr>
+      </w:pPr>
+      <w:r>
+        <w:t>phellogène qui fabrique le périderme qui remplace l’épiderme. Il est plus résistant et épais.</w:t>
+      </w:r>
+    </w:p>
+    <w:p>
+      <w:r>
+        <w:t xml:space="preserve">Les cycles de vie durées du cycle de développement </w:t>
+      </w:r>
+    </w:p>
+    <w:p>
+      <w:pPr>
+        <w:pStyle w:val="Paragraphedeliste"/>
+        <w:numPr>
+          <w:ilvl w:val="0"/>
+          <w:numId w:val="44"/>
+        </w:numPr>
+      </w:pPr>
+      <w:r>
+        <w:t>Annuelle :  d’un an ou moins annuelles.</w:t>
+      </w:r>
+    </w:p>
+    <w:p>
+      <w:pPr>
+        <w:pStyle w:val="Paragraphedeliste"/>
+        <w:numPr>
+          <w:ilvl w:val="0"/>
+          <w:numId w:val="44"/>
+        </w:numPr>
+      </w:pPr>
+      <w:r>
+        <w:t>Bisannuelles : de deux ans avec généralement la production des graines la deuxièmes années.</w:t>
+      </w:r>
+    </w:p>
+    <w:p>
+      <w:pPr>
+        <w:pStyle w:val="Paragraphedeliste"/>
+        <w:numPr>
+          <w:ilvl w:val="0"/>
+          <w:numId w:val="44"/>
+        </w:numPr>
+      </w:pPr>
+      <w:r>
+        <w:t>Vivaces plus de deux ans à plusieurs milliers d’années.</w:t>
+      </w:r>
+    </w:p>
+    <w:p>
+      <w:pPr>
+        <w:pStyle w:val="Titre2"/>
+      </w:pPr>
+      <w:r>
+        <w:t>La croissance primaire</w:t>
+      </w:r>
+    </w:p>
+    <w:p>
+      <w:pPr>
+        <w:pStyle w:val="Titre3"/>
+      </w:pPr>
+      <w:r>
+        <w:t>Croissance primaire des racines</w:t>
+      </w:r>
+    </w:p>
+    <w:p>
+      <w:r>
+        <w:t>La croissance primaire s’effectue à l’extrémité de la racine par trois zones Elle est formée de trois zones qui se chevauchent, les zones de :</w:t>
+      </w:r>
+    </w:p>
+    <w:tbl>
+      <w:tblPr>
+        <w:tblStyle w:val="Grilledetableauclaire"/>
+        <w:tblW w:w="0" w:type="auto"/>
+        <w:tblLook w:val="0400" w:firstRow="0" w:lastRow="0" w:firstColumn="0" w:lastColumn="0" w:noHBand="0" w:noVBand="1"/>
+      </w:tblPr>
+      <w:tblGrid>
+        <w:gridCol w:w="3256"/>
+        <w:gridCol w:w="2126"/>
+        <w:gridCol w:w="1953"/>
+      </w:tblGrid>
+      <w:tr>
+        <w:tc>
+          <w:tcPr>
+            <w:tcW w:w="3256" w:type="dxa"/>
+          </w:tcPr>
+          <w:p>
+            <w:r>
+              <w:t>Division cellulaire (dont fait partie le méristème)</w:t>
+            </w:r>
+          </w:p>
+        </w:tc>
+        <w:tc>
+          <w:tcPr>
+            <w:tcW w:w="2126" w:type="dxa"/>
+          </w:tcPr>
+          <w:p>
+            <w:r>
+              <w:t>Allongement cellulaire</w:t>
+            </w:r>
+          </w:p>
+        </w:tc>
+        <w:tc>
+          <w:tcPr>
+            <w:tcW w:w="1953" w:type="dxa"/>
+          </w:tcPr>
+          <w:p>
+            <w:r>
+              <w:t>Différenciation cellulaire</w:t>
+            </w:r>
+          </w:p>
+        </w:tc>
+      </w:tr>
+    </w:tbl>
+    <w:p>
+      <w:r>
+        <w:rPr>
+          <w:u w:val="single"/>
+        </w:rPr>
+        <w:t>Rmq :</w:t>
+      </w:r>
+      <w:r>
+        <w:t xml:space="preserve"> c’est l’allongement cellulaire qui contribut le plus à la croissance de la racine.</w:t>
+      </w:r>
+      <w:r>
+        <w:tab/>
+      </w:r>
+    </w:p>
+    <w:p>
+      <w:r>
+        <w:t>L’extrémité de la racine est muni d’une coiffe qui :</w:t>
+      </w:r>
+    </w:p>
+    <w:tbl>
+      <w:tblPr>
+        <w:tblStyle w:val="Grilledetableauclaire"/>
+        <w:tblW w:w="0" w:type="auto"/>
+        <w:tblLook w:val="0400" w:firstRow="0" w:lastRow="0" w:firstColumn="0" w:lastColumn="0" w:noHBand="0" w:noVBand="1"/>
+      </w:tblPr>
+      <w:tblGrid>
+        <w:gridCol w:w="3667"/>
+        <w:gridCol w:w="3668"/>
+      </w:tblGrid>
+      <w:tr>
+        <w:tc>
+          <w:tcPr>
+            <w:tcW w:w="3667" w:type="dxa"/>
+          </w:tcPr>
+          <w:p>
+            <w:r>
+              <w:t>protège le méristème</w:t>
+            </w:r>
+          </w:p>
+        </w:tc>
+        <w:tc>
+          <w:tcPr>
+            <w:tcW w:w="3668" w:type="dxa"/>
+          </w:tcPr>
+          <w:p>
+            <w:r>
+              <w:t>P</w:t>
+            </w:r>
+            <w:r>
+              <w:t>roduit une substance qui aide la racine à s’enfoncer dans le sol.</w:t>
+            </w:r>
+          </w:p>
+        </w:tc>
+      </w:tr>
+    </w:tbl>
+    <w:p>
+      <w:pPr>
+        <w:pStyle w:val="Titre3"/>
+      </w:pPr>
+      <w:r>
+        <w:t>Croissance primaire des tiges</w:t>
+      </w:r>
+    </w:p>
+    <w:p>
+      <w:r>
+        <w:t>Les feuille primordiums foliaires</w:t>
+      </w:r>
+    </w:p>
+    <w:p>
+      <w:r>
+        <w:br w:type="page"/>
+      </w:r>
+    </w:p>
+    <w:p/>
+    <w:p>
+      <w:pPr>
+        <w:pStyle w:val="Titre1"/>
+      </w:pPr>
+      <w:r>
+        <w:t>Développement chez les végétaux à graines</w:t>
+      </w:r>
+    </w:p>
+    <w:p>
+      <w:r>
+        <w:t xml:space="preserve">Chez les végétaux qui produisent des graines, l’embryon contenu dans le cotylédon ne possèdent pas d’organes. Ils commenceront à apparaitre au moment de la germination en fonction de l’environnement pour </w:t>
+      </w:r>
+    </w:p>
+    <w:p>
+      <w:r>
+        <w:t>Il existe deux types de cotylédons en fonction de la position au moment de la germination :</w:t>
+      </w:r>
+    </w:p>
+    <w:tbl>
+      <w:tblPr>
+        <w:tblStyle w:val="Grilledetableauclaire"/>
+        <w:tblW w:w="0" w:type="auto"/>
+        <w:tblLook w:val="0400" w:firstRow="0" w:lastRow="0" w:firstColumn="0" w:lastColumn="0" w:noHBand="0" w:noVBand="1"/>
+      </w:tblPr>
+      <w:tblGrid>
+        <w:gridCol w:w="3667"/>
+        <w:gridCol w:w="3668"/>
+      </w:tblGrid>
+      <w:tr>
+        <w:tc>
+          <w:tcPr>
+            <w:tcW w:w="3667" w:type="dxa"/>
+          </w:tcPr>
+          <w:p>
+            <w:r>
+              <w:t>Épigé il est érigé dans les airs et participe à la photosynthèse</w:t>
+            </w:r>
+          </w:p>
+        </w:tc>
+        <w:tc>
+          <w:tcPr>
+            <w:tcW w:w="3668" w:type="dxa"/>
+          </w:tcPr>
+          <w:p>
+            <w:r>
+              <w:t>Hypogé il reste sous terre et ne joue qu’un rôle de réserve.</w:t>
+            </w:r>
+          </w:p>
+        </w:tc>
+      </w:tr>
+    </w:tbl>
+    <w:p>
+      <w:r>
+        <w:t>La croissance végétale débute dans deux zones localisées aux extrémités appelé méristèmes apicaux :</w:t>
+      </w:r>
+    </w:p>
+    <w:tbl>
+      <w:tblPr>
+        <w:tblStyle w:val="Grilledetableauclaire"/>
+        <w:tblW w:w="0" w:type="auto"/>
+        <w:tblLook w:val="0400" w:firstRow="0" w:lastRow="0" w:firstColumn="0" w:lastColumn="0" w:noHBand="0" w:noVBand="1"/>
+      </w:tblPr>
+      <w:tblGrid>
+        <w:gridCol w:w="3667"/>
+        <w:gridCol w:w="3668"/>
+      </w:tblGrid>
+      <w:tr>
+        <w:tc>
+          <w:tcPr>
+            <w:tcW w:w="3667" w:type="dxa"/>
+          </w:tcPr>
+          <w:p>
+            <w:r>
+              <w:t>Racinaire</w:t>
+            </w:r>
+          </w:p>
+        </w:tc>
+        <w:tc>
+          <w:tcPr>
+            <w:tcW w:w="3668" w:type="dxa"/>
+          </w:tcPr>
+          <w:p>
+            <w:r>
+              <w:t>caulinaire</w:t>
+            </w:r>
+          </w:p>
+        </w:tc>
+      </w:tr>
+    </w:tbl>
+    <w:p>
+      <w:r>
+        <w:t>Elles permettront une élongation verticale de la plante.</w:t>
+      </w:r>
+    </w:p>
+    <w:p>
+      <w:r>
+        <w:t xml:space="preserve">Les méristèmes sont des tissus formés par des cellules indifférenciées caractérisés par de très petites vacuoles et un noyau très développé. </w:t>
+      </w:r>
+    </w:p>
+    <w:p>
+      <w:r>
+        <w:rPr>
+          <w:u w:val="single"/>
+        </w:rPr>
+        <w:t>Rmq :</w:t>
+      </w:r>
+      <w:r>
+        <w:t xml:space="preserve"> La différenciation et spécialisation des cellules est également une phase de croissance où la cellule multiplie sa taille initiale de 10 à 100.</w:t>
+      </w:r>
+    </w:p>
+    <w:p>
+      <w:r>
+        <w:rPr>
+          <w:u w:val="single"/>
+        </w:rPr>
+        <w:t>Rmq :</w:t>
+      </w:r>
+      <w:r>
+        <w:t xml:space="preserve"> Chez certaines espèces notamment les espèces ligneuses, une croissance secondaire additionnelle à la première permet un élargissement de la structure.</w:t>
+      </w:r>
+    </w:p>
+    <w:p>
+      <w:r>
+        <w:t>Les végétaux sont capables de dédifférencier leurs cellules. Cela leur confère une grande flexibilité. Par exemple de pouvoir régénérer des partie après la détérioration causer par exemple par les herbivores.</w:t>
+      </w:r>
+    </w:p>
+    <w:p>
+      <w:pPr>
+        <w:pStyle w:val="Titre3"/>
+      </w:pPr>
+      <w:r>
+        <w:t>Les tissus primaires</w:t>
+      </w:r>
+    </w:p>
+    <w:p>
+      <w:r>
+        <w:t>La maturation des cellules de tissus primaires aboutit soit :</w:t>
+      </w:r>
+    </w:p>
+    <w:tbl>
+      <w:tblPr>
+        <w:tblStyle w:val="Grilledetableauclaire"/>
+        <w:tblW w:w="0" w:type="auto"/>
+        <w:tblLook w:val="0400" w:firstRow="0" w:lastRow="0" w:firstColumn="0" w:lastColumn="0" w:noHBand="0" w:noVBand="1"/>
+      </w:tblPr>
+      <w:tblGrid>
+        <w:gridCol w:w="2689"/>
+        <w:gridCol w:w="4646"/>
+      </w:tblGrid>
+      <w:tr>
+        <w:tc>
+          <w:tcPr>
+            <w:tcW w:w="2689" w:type="dxa"/>
+          </w:tcPr>
+          <w:p>
+            <w:r>
+              <w:t>Parenchyme</w:t>
+            </w:r>
+          </w:p>
+        </w:tc>
+        <w:tc>
+          <w:tcPr>
+            <w:tcW w:w="4646" w:type="dxa"/>
+          </w:tcPr>
+          <w:p>
+            <w:r>
+              <w:t>Des structures entrainant la mort cellulaire.</w:t>
+            </w:r>
+          </w:p>
+        </w:tc>
+      </w:tr>
+    </w:tbl>
+    <w:p>
+      <w:r>
+        <w:t>Épidermes et tissus conducteurs.</w:t>
+      </w:r>
+    </w:p>
+    <w:p>
+      <w:r>
+        <w:t>Les cellules produites par les méristèmes forment un enchainement régulier qui facilitent la mise en place du réseau vasculaire :</w:t>
+      </w:r>
+    </w:p>
+    <w:tbl>
+      <w:tblPr>
+        <w:tblStyle w:val="Grilledetableauclaire"/>
+        <w:tblW w:w="0" w:type="auto"/>
+        <w:tblLook w:val="0400" w:firstRow="0" w:lastRow="0" w:firstColumn="0" w:lastColumn="0" w:noHBand="0" w:noVBand="1"/>
+      </w:tblPr>
+      <w:tblGrid>
+        <w:gridCol w:w="3667"/>
+        <w:gridCol w:w="3668"/>
+      </w:tblGrid>
+      <w:tr>
+        <w:tc>
+          <w:tcPr>
+            <w:tcW w:w="3667" w:type="dxa"/>
+          </w:tcPr>
+          <w:p>
+            <w:r>
+              <w:t>Du xylème</w:t>
+            </w:r>
+          </w:p>
+        </w:tc>
+        <w:tc>
+          <w:tcPr>
+            <w:tcW w:w="3668" w:type="dxa"/>
+          </w:tcPr>
+          <w:p>
+            <w:r>
+              <w:t>Du phloème</w:t>
+            </w:r>
+          </w:p>
+        </w:tc>
+      </w:tr>
+    </w:tbl>
+    <w:p>
+      <w:r>
+        <w:t>Rmq : seuls les fluides circulant par le xylème ont une direction déterminée. La sève brute monte vers les parties aériennes.</w:t>
+      </w:r>
+    </w:p>
+    <w:p>
+      <w:pPr>
+        <w:pStyle w:val="Titre3"/>
+      </w:pPr>
+      <w:r>
+        <w:t>Développement des vaisseaux vasculaires</w:t>
+      </w:r>
+    </w:p>
+    <w:p>
+      <w:r>
+        <w:t>Les étapes de la mise en place du métaxylème. Ce processus conduit à la mort des cellules.</w:t>
+      </w:r>
+    </w:p>
+    <w:p>
+      <w:pPr>
+        <w:pStyle w:val="Paragraphedeliste"/>
+        <w:numPr>
+          <w:ilvl w:val="0"/>
+          <w:numId w:val="38"/>
+        </w:numPr>
+      </w:pPr>
+      <w:r>
+        <w:t>Perforation des parois où le conduit passera.</w:t>
+      </w:r>
+    </w:p>
+    <w:p>
+      <w:pPr>
+        <w:pStyle w:val="Paragraphedeliste"/>
+        <w:numPr>
+          <w:ilvl w:val="0"/>
+          <w:numId w:val="38"/>
+        </w:numPr>
+      </w:pPr>
+      <w:r>
+        <w:t xml:space="preserve">Rigidification de la paroi par des dépôts de lignines  </w:t>
+      </w:r>
+    </w:p>
+    <w:p>
+      <w:pPr>
+        <w:pStyle w:val="Paragraphedeliste"/>
+        <w:numPr>
+          <w:ilvl w:val="0"/>
+          <w:numId w:val="38"/>
+        </w:numPr>
+      </w:pPr>
+      <w:r>
+        <w:t>Dégradation des organites restants.</w:t>
+      </w:r>
+    </w:p>
+    <w:p>
+      <w:r>
+        <w:t>Les étapes de la mise en place de vaisseaux du phloème</w:t>
+      </w:r>
+    </w:p>
+    <w:p>
+      <w:pPr>
+        <w:pStyle w:val="Paragraphedeliste"/>
+        <w:numPr>
+          <w:ilvl w:val="0"/>
+          <w:numId w:val="39"/>
+        </w:numPr>
+      </w:pPr>
+      <w:r>
+        <w:t xml:space="preserve">Division cellulaire qui donne naissance à une petite cellule </w:t>
+      </w:r>
+    </w:p>
+    <w:p>
+      <w:pPr>
+        <w:pStyle w:val="Paragraphedeliste"/>
+        <w:numPr>
+          <w:ilvl w:val="0"/>
+          <w:numId w:val="39"/>
+        </w:numPr>
+      </w:pPr>
+      <w:r>
+        <w:t>Agrandissement des plasmodesmes pour permettre le passage de la sève élaborée. La nouvelle structure s’appelle crible</w:t>
+      </w:r>
+    </w:p>
+    <w:p>
+      <w:pPr>
+        <w:pStyle w:val="Paragraphedeliste"/>
+        <w:numPr>
+          <w:ilvl w:val="0"/>
+          <w:numId w:val="39"/>
+        </w:numPr>
+      </w:pPr>
+      <w:r>
+        <w:t xml:space="preserve">Dégradation des organiques de la grande cellule mais conservation </w:t>
+      </w:r>
+    </w:p>
+    <w:p>
+      <w:pPr>
+        <w:pStyle w:val="Paragraphedeliste"/>
+        <w:numPr>
+          <w:ilvl w:val="0"/>
+          <w:numId w:val="39"/>
+        </w:numPr>
+      </w:pPr>
+      <w:r>
+        <w:t>La petite cellule se charge de produire les molécules nécessaire sa survie de la cellule voisine.</w:t>
+      </w:r>
+    </w:p>
+    <w:p>
+      <w:r>
+        <w:t>Les zones d’apparition du xylème et du phloème sont localisées :</w:t>
+      </w:r>
+    </w:p>
+    <w:tbl>
+      <w:tblPr>
+        <w:tblStyle w:val="Grilledetableauclaire"/>
+        <w:tblW w:w="0" w:type="auto"/>
+        <w:tblLook w:val="0400" w:firstRow="0" w:lastRow="0" w:firstColumn="0" w:lastColumn="0" w:noHBand="0" w:noVBand="1"/>
+      </w:tblPr>
+      <w:tblGrid>
+        <w:gridCol w:w="3667"/>
+        <w:gridCol w:w="3668"/>
+      </w:tblGrid>
+      <w:tr>
+        <w:tc>
+          <w:tcPr>
+            <w:tcW w:w="3667" w:type="dxa"/>
+          </w:tcPr>
+          <w:p>
+            <w:r>
+              <w:t>Pole vasculaire (phloème)</w:t>
+            </w:r>
+          </w:p>
+        </w:tc>
+        <w:tc>
+          <w:tcPr>
+            <w:tcW w:w="3668" w:type="dxa"/>
+          </w:tcPr>
+          <w:p>
+            <w:r>
+              <w:t>Zone criblé (xylème)</w:t>
+            </w:r>
+          </w:p>
+        </w:tc>
+      </w:tr>
+    </w:tbl>
+    <w:p>
+      <w:r>
+        <w:t xml:space="preserve">Rmq : les vaisseaux de même type se retrouvent localisé dans certaines zones. </w:t>
+      </w:r>
+    </w:p>
+    <w:p>
+      <w:pPr>
+        <w:pStyle w:val="Titre2"/>
+      </w:pPr>
+      <w:r>
+        <w:t>Les tissus</w:t>
+      </w:r>
+    </w:p>
+    <w:p>
+      <w:pPr>
+        <w:pStyle w:val="Titre3"/>
+      </w:pPr>
+      <w:r>
+        <w:t>Tissus sécréteurs</w:t>
+      </w:r>
+    </w:p>
+    <w:p>
+      <w:r>
+        <w:t>Dans les racines, il existe un unique tissus sécréteur appelé péricycle.</w:t>
+      </w:r>
+    </w:p>
+    <w:p>
+      <w:r>
+        <w:lastRenderedPageBreak/>
+        <w:t>Les plantes possèdent trois types de tissus sécréteur dans les parties aériennes. Le premier tissu est remplacé lors de la croissance secondaire par deux nouveaux tissus de revêtement qui protègent la plante :</w:t>
+      </w:r>
+    </w:p>
+    <w:tbl>
+      <w:tblPr>
+        <w:tblStyle w:val="Grilledetableauclaire"/>
+        <w:tblW w:w="0" w:type="auto"/>
+        <w:tblLook w:val="0400" w:firstRow="0" w:lastRow="0" w:firstColumn="0" w:lastColumn="0" w:noHBand="0" w:noVBand="1"/>
+      </w:tblPr>
+      <w:tblGrid>
+        <w:gridCol w:w="3667"/>
+        <w:gridCol w:w="3668"/>
+      </w:tblGrid>
+      <w:tr>
+        <w:tc>
+          <w:tcPr>
+            <w:tcW w:w="3667" w:type="dxa"/>
+          </w:tcPr>
+          <w:p>
+            <w:r>
+              <w:t>libéro-ligneuse</w:t>
+            </w:r>
+          </w:p>
+        </w:tc>
+        <w:tc>
+          <w:tcPr>
+            <w:tcW w:w="3668" w:type="dxa"/>
+          </w:tcPr>
+          <w:p>
+            <w:r>
+              <w:t>subéro-phéllodermique</w:t>
+            </w:r>
+          </w:p>
+        </w:tc>
+      </w:tr>
+    </w:tbl>
+    <w:p>
+      <w:pPr>
+        <w:pStyle w:val="Titre1"/>
+      </w:pPr>
+      <w:r>
+        <w:t>La racine</w:t>
+      </w:r>
+    </w:p>
+    <w:p>
+      <w:pPr>
+        <w:pStyle w:val="Titre2"/>
+      </w:pPr>
+      <w:r>
+        <w:t>Organisation de la racine</w:t>
+      </w:r>
+    </w:p>
+    <w:p>
+      <w:r>
+        <w:t>Les racines sont organisées en trois zones (de bas en haut):</w:t>
+      </w:r>
+    </w:p>
+    <w:tbl>
+      <w:tblPr>
+        <w:tblStyle w:val="Grilledetableauclaire"/>
+        <w:tblW w:w="0" w:type="auto"/>
+        <w:tblLook w:val="0480" w:firstRow="0" w:lastRow="0" w:firstColumn="1" w:lastColumn="0" w:noHBand="0" w:noVBand="1"/>
+      </w:tblPr>
+      <w:tblGrid>
+        <w:gridCol w:w="1413"/>
+        <w:gridCol w:w="5922"/>
+      </w:tblGrid>
+      <w:tr>
+        <w:tc>
+          <w:tcPr>
+            <w:cnfStyle w:val="001000000000" w:firstRow="0" w:lastRow="0" w:firstColumn="1" w:lastColumn="0" w:oddVBand="0" w:evenVBand="0" w:oddHBand="0" w:evenHBand="0" w:firstRowFirstColumn="0" w:firstRowLastColumn="0" w:lastRowFirstColumn="0" w:lastRowLastColumn="0"/>
+            <w:tcW w:w="1413" w:type="dxa"/>
+          </w:tcPr>
+          <w:p>
+            <w:r>
+              <w:t>Coiffe</w:t>
+            </w:r>
+          </w:p>
+        </w:tc>
+        <w:tc>
+          <w:tcPr>
+            <w:tcW w:w="5922" w:type="dxa"/>
+          </w:tcPr>
+          <w:p>
+            <w:pPr>
+              <w:cnfStyle w:val="000000000000" w:firstRow="0" w:lastRow="0" w:firstColumn="0" w:lastColumn="0" w:oddVBand="0" w:evenVBand="0" w:oddHBand="0" w:evenHBand="0" w:firstRowFirstColumn="0" w:firstRowLastColumn="0" w:lastRowFirstColumn="0" w:lastRowLastColumn="0"/>
+            </w:pPr>
+            <w:r>
+              <w:t>Capuchon de protection de l’apex racinaire</w:t>
+            </w:r>
+          </w:p>
+          <w:p>
+            <w:pPr>
+              <w:cnfStyle w:val="000000000000" w:firstRow="0" w:lastRow="0" w:firstColumn="0" w:lastColumn="0" w:oddVBand="0" w:evenVBand="0" w:oddHBand="0" w:evenHBand="0" w:firstRowFirstColumn="0" w:firstRowLastColumn="0" w:lastRowFirstColumn="0" w:lastRowLastColumn="0"/>
+            </w:pPr>
+            <w:r>
+              <w:t>Sous le méristème se trouve des cellules gravitropismes qui contribuent à guider le développement de la racine vers le sol.</w:t>
+            </w:r>
+          </w:p>
+        </w:tc>
+      </w:tr>
+      <w:tr>
+        <w:tc>
+          <w:tcPr>
+            <w:cnfStyle w:val="001000000000" w:firstRow="0" w:lastRow="0" w:firstColumn="1" w:lastColumn="0" w:oddVBand="0" w:evenVBand="0" w:oddHBand="0" w:evenHBand="0" w:firstRowFirstColumn="0" w:firstRowLastColumn="0" w:lastRowFirstColumn="0" w:lastRowLastColumn="0"/>
+            <w:tcW w:w="1413" w:type="dxa"/>
+          </w:tcPr>
+          <w:p>
+            <w:r>
+              <w:t>Zone lisse</w:t>
+            </w:r>
+          </w:p>
+        </w:tc>
+        <w:tc>
+          <w:tcPr>
+            <w:tcW w:w="5922" w:type="dxa"/>
+          </w:tcPr>
+          <w:p>
+            <w:pPr>
+              <w:cnfStyle w:val="000000000000" w:firstRow="0" w:lastRow="0" w:firstColumn="0" w:lastColumn="0" w:oddVBand="0" w:evenVBand="0" w:oddHBand="0" w:evenHBand="0" w:firstRowFirstColumn="0" w:firstRowLastColumn="0" w:lastRowFirstColumn="0" w:lastRowLastColumn="0"/>
+            </w:pPr>
+            <w:r>
+              <w:t>Zone d’expansion des cellules</w:t>
+            </w:r>
+          </w:p>
+        </w:tc>
+      </w:tr>
+      <w:tr>
+        <w:tc>
+          <w:tcPr>
+            <w:cnfStyle w:val="001000000000" w:firstRow="0" w:lastRow="0" w:firstColumn="1" w:lastColumn="0" w:oddVBand="0" w:evenVBand="0" w:oddHBand="0" w:evenHBand="0" w:firstRowFirstColumn="0" w:firstRowLastColumn="0" w:lastRowFirstColumn="0" w:lastRowLastColumn="0"/>
+            <w:tcW w:w="1413" w:type="dxa"/>
+          </w:tcPr>
+          <w:p>
+            <w:r>
+              <w:t>Pilifère</w:t>
+            </w:r>
+          </w:p>
+        </w:tc>
+        <w:tc>
+          <w:tcPr>
+            <w:tcW w:w="5922" w:type="dxa"/>
+          </w:tcPr>
+          <w:p>
+            <w:pPr>
+              <w:cnfStyle w:val="000000000000" w:firstRow="0" w:lastRow="0" w:firstColumn="0" w:lastColumn="0" w:oddVBand="0" w:evenVBand="0" w:oddHBand="0" w:evenHBand="0" w:firstRowFirstColumn="0" w:firstRowLastColumn="0" w:lastRowFirstColumn="0" w:lastRowLastColumn="0"/>
+            </w:pPr>
+            <w:r>
+              <w:t>Recouverte de poils absorbants qui sont des extensions des cellules épidermiques.</w:t>
+            </w:r>
+          </w:p>
+        </w:tc>
+      </w:tr>
+      <w:tr>
+        <w:tc>
+          <w:tcPr>
+            <w:cnfStyle w:val="001000000000" w:firstRow="0" w:lastRow="0" w:firstColumn="1" w:lastColumn="0" w:oddVBand="0" w:evenVBand="0" w:oddHBand="0" w:evenHBand="0" w:firstRowFirstColumn="0" w:firstRowLastColumn="0" w:lastRowFirstColumn="0" w:lastRowLastColumn="0"/>
+            <w:tcW w:w="1413" w:type="dxa"/>
+          </w:tcPr>
+          <w:p>
+            <w:r>
+              <w:t>Subéreuse</w:t>
+            </w:r>
+          </w:p>
+        </w:tc>
+        <w:tc>
+          <w:tcPr>
+            <w:tcW w:w="5922" w:type="dxa"/>
+          </w:tcPr>
+          <w:p>
+            <w:pPr>
+              <w:cnfStyle w:val="000000000000" w:firstRow="0" w:lastRow="0" w:firstColumn="0" w:lastColumn="0" w:oddVBand="0" w:evenVBand="0" w:oddHBand="0" w:evenHBand="0" w:firstRowFirstColumn="0" w:firstRowLastColumn="0" w:lastRowFirstColumn="0" w:lastRowLastColumn="0"/>
+            </w:pPr>
+            <w:r>
+              <w:t>Les poils absorbants ont disparus et l’épiderme est recouvert de subérine ce qui bloque les échanges avec le milieu.</w:t>
+            </w:r>
+          </w:p>
+          <w:p>
+            <w:pPr>
+              <w:cnfStyle w:val="000000000000" w:firstRow="0" w:lastRow="0" w:firstColumn="0" w:lastColumn="0" w:oddVBand="0" w:evenVBand="0" w:oddHBand="0" w:evenHBand="0" w:firstRowFirstColumn="0" w:firstRowLastColumn="0" w:lastRowFirstColumn="0" w:lastRowLastColumn="0"/>
+            </w:pPr>
+            <w:r>
+              <w:t>C’est également la zone à partir de la racine peut donner naissances à des racines latérales .</w:t>
+            </w:r>
+          </w:p>
+        </w:tc>
+      </w:tr>
+    </w:tbl>
+    <w:p>
+      <w:r>
+        <w:rPr>
+          <w:rStyle w:val="Accentuation"/>
+        </w:rPr>
+        <w:t>Gravitropisme</w:t>
+      </w:r>
+      <w:r>
+        <w:t xml:space="preserve"> sensible à la gravité.</w:t>
+      </w:r>
+    </w:p>
+    <w:p>
+      <w:pPr>
+        <w:pStyle w:val="Titre3"/>
+      </w:pPr>
+      <w:r>
+        <w:t>La structure d’une racine primaire mature</w:t>
+      </w:r>
+    </w:p>
+    <w:p>
+      <w:r>
+        <w:t>Stèle (ou cylindre central) entouré du cortex (ou zone corticale).</w:t>
+      </w:r>
+    </w:p>
+    <w:p>
+      <w:r>
+        <w:t>Le cortex est composé (de l’extérieur vers l’intérieur) :</w:t>
+      </w:r>
+    </w:p>
+    <w:p>
+      <w:pPr>
+        <w:pStyle w:val="Paragraphedeliste"/>
+        <w:numPr>
+          <w:ilvl w:val="0"/>
+          <w:numId w:val="40"/>
+        </w:numPr>
+      </w:pPr>
+      <w:r>
+        <w:t>Assise pilifère qui produit le rhizoderme.</w:t>
+      </w:r>
+    </w:p>
+    <w:p>
+      <w:pPr>
+        <w:pStyle w:val="Paragraphedeliste"/>
+        <w:numPr>
+          <w:ilvl w:val="0"/>
+          <w:numId w:val="40"/>
+        </w:numPr>
+      </w:pPr>
+      <w:r>
+        <w:t xml:space="preserve">Exoderme la couche qui deviendra subérisées </w:t>
+      </w:r>
+    </w:p>
+    <w:p>
+      <w:pPr>
+        <w:pStyle w:val="Paragraphedeliste"/>
+        <w:numPr>
+          <w:ilvl w:val="0"/>
+          <w:numId w:val="40"/>
+        </w:numPr>
+      </w:pPr>
+      <w:r>
+        <w:t>Parenchyme cortical tissu de remplissage.</w:t>
+      </w:r>
+    </w:p>
+    <w:p>
+      <w:r>
+        <w:t>La stèle :</w:t>
+      </w:r>
+    </w:p>
+    <w:p>
+      <w:pPr>
+        <w:pStyle w:val="Paragraphedeliste"/>
+        <w:numPr>
+          <w:ilvl w:val="0"/>
+          <w:numId w:val="41"/>
+        </w:numPr>
+      </w:pPr>
+      <w:r>
+        <w:t>Couche jointive de cellules libéro-subérines qui est une barrière imperméable.</w:t>
+      </w:r>
+    </w:p>
+    <w:p>
+      <w:pPr>
+        <w:pStyle w:val="Paragraphedeliste"/>
+        <w:numPr>
+          <w:ilvl w:val="0"/>
+          <w:numId w:val="41"/>
+        </w:numPr>
+      </w:pPr>
+      <w:r>
+        <w:t>Xylèmes et phloèmes, on peut y trouver également de la moelle au milieu.</w:t>
+      </w:r>
+    </w:p>
+    <w:p>
+      <w:r>
+        <w:rPr>
+          <w:u w:val="single"/>
+        </w:rPr>
+        <w:t>Rmq :</w:t>
+      </w:r>
+      <w:r>
+        <w:t xml:space="preserve"> lorsque la stèle est plus petite que le cortex on se situe généralement dans une racine.</w:t>
+      </w:r>
+    </w:p>
+    <w:p>
+      <w:pPr>
+        <w:pStyle w:val="Titre3"/>
+      </w:pPr>
+      <w:r>
+        <w:t>La couche de cellules libéro-subérines</w:t>
+      </w:r>
+    </w:p>
+    <w:p>
+      <w:r>
+        <w:t xml:space="preserve">Le cylindre centrale est délimité par une monocouche de celllules jointes par des parois en subérine qui forme une barrière imperméable qui empêche la circulation des moélcules. </w:t>
+      </w:r>
+    </w:p>
     <w:p>
       <w:r>
         <w:t>La stèle</w:t>
@@ -1128,17 +2582,12 @@
     </w:p>
     <w:p>
       <w:r>
-        <w:t>Mono</w:t>
-      </w:r>
-    </w:p>
-    <w:p>
-      <w:r>
-        <w:t>Parenchyme médulaire avec des parois subérifiés pour rigidifier la struture et protéger les vaisseaux.</w:t>
-      </w:r>
-    </w:p>
-    <w:p>
-      <w:r>
-        <w:t xml:space="preserve">Procambium se transforme en cambim </w:t>
+        <w:t xml:space="preserve">Mono </w:t>
+      </w:r>
+    </w:p>
+    <w:p>
+      <w:r>
+        <w:t xml:space="preserve">Procambium se transforme en cambium </w:t>
       </w:r>
     </w:p>
     <w:p>
@@ -1163,11 +2612,29 @@
       <w:r>
         <w:t>Le tissus primaire est éliminé. Il s’arrache assise de protection à l’extérieur du péricycle pour protéger.</w:t>
       </w:r>
+    </w:p>
+    <w:p>
+      <w:pPr>
+        <w:pStyle w:val="Titre1"/>
+      </w:pPr>
+      <w:r>
+        <w:t>La tige</w:t>
+      </w:r>
+    </w:p>
+    <w:p>
       <w:r>
         <w:br w:type="page"/>
       </w:r>
     </w:p>
-    <w:p/>
+    <w:p>
+      <w:pPr>
+        <w:pStyle w:val="Titre1"/>
+      </w:pPr>
+      <w:r>
+        <w:lastRenderedPageBreak/>
+        <w:t>Les adaptations des plantes à leur environnement</w:t>
+      </w:r>
+    </w:p>
     <w:tbl>
       <w:tblPr>
         <w:tblStyle w:val="Grilledetableauclaire"/>
@@ -1652,7 +3119,6 @@
         <w:pStyle w:val="Titre2"/>
       </w:pPr>
       <w:r>
-        <w:lastRenderedPageBreak/>
         <w:t>Les adaptations des plantes aux milieux chauds et secs</w:t>
       </w:r>
     </w:p>
@@ -1669,6 +3135,7 @@
     </w:p>
     <w:p>
       <w:r>
+        <w:lastRenderedPageBreak/>
         <w:t>Stratégie</w:t>
       </w:r>
     </w:p>
@@ -2351,7 +3818,6 @@
           </w:tcPr>
           <w:p>
             <w:r>
-              <w:lastRenderedPageBreak/>
               <w:t>Végétative (absence)</w:t>
             </w:r>
           </w:p>
@@ -2373,6 +3839,7 @@
         <w:pStyle w:val="Titre2"/>
       </w:pPr>
       <w:r>
+        <w:lastRenderedPageBreak/>
         <w:t>La floraison</w:t>
       </w:r>
     </w:p>
@@ -3621,7 +5088,7 @@
         <v:path o:extrusionok="f" gradientshapeok="t" o:connecttype="rect"/>
         <o:lock v:ext="edit" aspectratio="t"/>
       </v:shapetype>
-      <v:shape id="_x0000_i1092" type="#_x0000_t75" style="width:50.05pt;height:22.6pt;visibility:visible;mso-wrap-style:square" o:bullet="t">
+      <v:shape id="_x0000_i1144" type="#_x0000_t75" style="width:49.95pt;height:22.6pt;visibility:visible;mso-wrap-style:square" o:bullet="t">
         <v:imagedata r:id="rId1" o:title=""/>
       </v:shape>
     </w:pict>
@@ -4765,6 +6232,119 @@
     </w:lvl>
   </w:abstractNum>
   <w:abstractNum w:abstractNumId="11" w15:restartNumberingAfterBreak="0">
+    <w:nsid w:val="15773102"/>
+    <w:multiLevelType w:val="hybridMultilevel"/>
+    <w:tmpl w:val="D208FE14"/>
+    <w:lvl w:ilvl="0" w:tplc="040C0001">
+      <w:start w:val="1"/>
+      <w:numFmt w:val="bullet"/>
+      <w:lvlText w:val=""/>
+      <w:lvlJc w:val="left"/>
+      <w:pPr>
+        <w:ind w:left="720" w:hanging="360"/>
+      </w:pPr>
+      <w:rPr>
+        <w:rFonts w:ascii="Symbol" w:hAnsi="Symbol" w:hint="default"/>
+      </w:rPr>
+    </w:lvl>
+    <w:lvl w:ilvl="1" w:tplc="040C0003" w:tentative="1">
+      <w:start w:val="1"/>
+      <w:numFmt w:val="bullet"/>
+      <w:lvlText w:val="o"/>
+      <w:lvlJc w:val="left"/>
+      <w:pPr>
+        <w:ind w:left="1440" w:hanging="360"/>
+      </w:pPr>
+      <w:rPr>
+        <w:rFonts w:ascii="Courier New" w:hAnsi="Courier New" w:cs="Courier New" w:hint="default"/>
+      </w:rPr>
+    </w:lvl>
+    <w:lvl w:ilvl="2" w:tplc="040C0005" w:tentative="1">
+      <w:start w:val="1"/>
+      <w:numFmt w:val="bullet"/>
+      <w:lvlText w:val=""/>
+      <w:lvlJc w:val="left"/>
+      <w:pPr>
+        <w:ind w:left="2160" w:hanging="360"/>
+      </w:pPr>
+      <w:rPr>
+        <w:rFonts w:ascii="Wingdings" w:hAnsi="Wingdings" w:hint="default"/>
+      </w:rPr>
+    </w:lvl>
+    <w:lvl w:ilvl="3" w:tplc="040C0001" w:tentative="1">
+      <w:start w:val="1"/>
+      <w:numFmt w:val="bullet"/>
+      <w:lvlText w:val=""/>
+      <w:lvlJc w:val="left"/>
+      <w:pPr>
+        <w:ind w:left="2880" w:hanging="360"/>
+      </w:pPr>
+      <w:rPr>
+        <w:rFonts w:ascii="Symbol" w:hAnsi="Symbol" w:hint="default"/>
+      </w:rPr>
+    </w:lvl>
+    <w:lvl w:ilvl="4" w:tplc="040C0003" w:tentative="1">
+      <w:start w:val="1"/>
+      <w:numFmt w:val="bullet"/>
+      <w:lvlText w:val="o"/>
+      <w:lvlJc w:val="left"/>
+      <w:pPr>
+        <w:ind w:left="3600" w:hanging="360"/>
+      </w:pPr>
+      <w:rPr>
+        <w:rFonts w:ascii="Courier New" w:hAnsi="Courier New" w:cs="Courier New" w:hint="default"/>
+      </w:rPr>
+    </w:lvl>
+    <w:lvl w:ilvl="5" w:tplc="040C0005" w:tentative="1">
+      <w:start w:val="1"/>
+      <w:numFmt w:val="bullet"/>
+      <w:lvlText w:val=""/>
+      <w:lvlJc w:val="left"/>
+      <w:pPr>
+        <w:ind w:left="4320" w:hanging="360"/>
+      </w:pPr>
+      <w:rPr>
+        <w:rFonts w:ascii="Wingdings" w:hAnsi="Wingdings" w:hint="default"/>
+      </w:rPr>
+    </w:lvl>
+    <w:lvl w:ilvl="6" w:tplc="040C0001" w:tentative="1">
+      <w:start w:val="1"/>
+      <w:numFmt w:val="bullet"/>
+      <w:lvlText w:val=""/>
+      <w:lvlJc w:val="left"/>
+      <w:pPr>
+        <w:ind w:left="5040" w:hanging="360"/>
+      </w:pPr>
+      <w:rPr>
+        <w:rFonts w:ascii="Symbol" w:hAnsi="Symbol" w:hint="default"/>
+      </w:rPr>
+    </w:lvl>
+    <w:lvl w:ilvl="7" w:tplc="040C0003" w:tentative="1">
+      <w:start w:val="1"/>
+      <w:numFmt w:val="bullet"/>
+      <w:lvlText w:val="o"/>
+      <w:lvlJc w:val="left"/>
+      <w:pPr>
+        <w:ind w:left="5760" w:hanging="360"/>
+      </w:pPr>
+      <w:rPr>
+        <w:rFonts w:ascii="Courier New" w:hAnsi="Courier New" w:cs="Courier New" w:hint="default"/>
+      </w:rPr>
+    </w:lvl>
+    <w:lvl w:ilvl="8" w:tplc="040C0005" w:tentative="1">
+      <w:start w:val="1"/>
+      <w:numFmt w:val="bullet"/>
+      <w:lvlText w:val=""/>
+      <w:lvlJc w:val="left"/>
+      <w:pPr>
+        <w:ind w:left="6480" w:hanging="360"/>
+      </w:pPr>
+      <w:rPr>
+        <w:rFonts w:ascii="Wingdings" w:hAnsi="Wingdings" w:hint="default"/>
+      </w:rPr>
+    </w:lvl>
+  </w:abstractNum>
+  <w:abstractNum w:abstractNumId="12" w15:restartNumberingAfterBreak="0">
     <w:nsid w:val="15D36B81"/>
     <w:multiLevelType w:val="hybridMultilevel"/>
     <w:tmpl w:val="22547D04"/>
@@ -4877,7 +6457,7 @@
       </w:rPr>
     </w:lvl>
   </w:abstractNum>
-  <w:abstractNum w:abstractNumId="12" w15:restartNumberingAfterBreak="0">
+  <w:abstractNum w:abstractNumId="13" w15:restartNumberingAfterBreak="0">
     <w:nsid w:val="1FED762C"/>
     <w:multiLevelType w:val="hybridMultilevel"/>
     <w:tmpl w:val="79B22DC0"/>
@@ -4990,7 +6570,7 @@
       </w:rPr>
     </w:lvl>
   </w:abstractNum>
-  <w:abstractNum w:abstractNumId="13" w15:restartNumberingAfterBreak="0">
+  <w:abstractNum w:abstractNumId="14" w15:restartNumberingAfterBreak="0">
     <w:nsid w:val="26537D2C"/>
     <w:multiLevelType w:val="hybridMultilevel"/>
     <w:tmpl w:val="98184252"/>
@@ -5103,7 +6683,7 @@
       </w:rPr>
     </w:lvl>
   </w:abstractNum>
-  <w:abstractNum w:abstractNumId="14" w15:restartNumberingAfterBreak="0">
+  <w:abstractNum w:abstractNumId="15" w15:restartNumberingAfterBreak="0">
     <w:nsid w:val="288003A1"/>
     <w:multiLevelType w:val="hybridMultilevel"/>
     <w:tmpl w:val="D34A58BC"/>
@@ -5216,7 +6796,7 @@
       </w:rPr>
     </w:lvl>
   </w:abstractNum>
-  <w:abstractNum w:abstractNumId="15" w15:restartNumberingAfterBreak="0">
+  <w:abstractNum w:abstractNumId="16" w15:restartNumberingAfterBreak="0">
     <w:nsid w:val="290F5EDD"/>
     <w:multiLevelType w:val="hybridMultilevel"/>
     <w:tmpl w:val="3260FC04"/>
@@ -5302,7 +6882,7 @@
       </w:pPr>
     </w:lvl>
   </w:abstractNum>
-  <w:abstractNum w:abstractNumId="16" w15:restartNumberingAfterBreak="0">
+  <w:abstractNum w:abstractNumId="17" w15:restartNumberingAfterBreak="0">
     <w:nsid w:val="2D426F61"/>
     <w:multiLevelType w:val="hybridMultilevel"/>
     <w:tmpl w:val="999EC5F2"/>
@@ -5415,7 +6995,7 @@
       </w:rPr>
     </w:lvl>
   </w:abstractNum>
-  <w:abstractNum w:abstractNumId="17" w15:restartNumberingAfterBreak="0">
+  <w:abstractNum w:abstractNumId="18" w15:restartNumberingAfterBreak="0">
     <w:nsid w:val="34F56B24"/>
     <w:multiLevelType w:val="hybridMultilevel"/>
     <w:tmpl w:val="4156CA80"/>
@@ -5528,7 +7108,7 @@
       </w:rPr>
     </w:lvl>
   </w:abstractNum>
-  <w:abstractNum w:abstractNumId="18" w15:restartNumberingAfterBreak="0">
+  <w:abstractNum w:abstractNumId="19" w15:restartNumberingAfterBreak="0">
     <w:nsid w:val="3C182A0B"/>
     <w:multiLevelType w:val="hybridMultilevel"/>
     <w:tmpl w:val="650840D0"/>
@@ -5641,7 +7221,7 @@
       </w:rPr>
     </w:lvl>
   </w:abstractNum>
-  <w:abstractNum w:abstractNumId="19" w15:restartNumberingAfterBreak="0">
+  <w:abstractNum w:abstractNumId="20" w15:restartNumberingAfterBreak="0">
     <w:nsid w:val="3CA246CD"/>
     <w:multiLevelType w:val="hybridMultilevel"/>
     <w:tmpl w:val="AEC405A0"/>
@@ -5754,7 +7334,120 @@
       </w:rPr>
     </w:lvl>
   </w:abstractNum>
-  <w:abstractNum w:abstractNumId="20" w15:restartNumberingAfterBreak="0">
+  <w:abstractNum w:abstractNumId="21" w15:restartNumberingAfterBreak="0">
+    <w:nsid w:val="3D5B021B"/>
+    <w:multiLevelType w:val="hybridMultilevel"/>
+    <w:tmpl w:val="0A38763A"/>
+    <w:lvl w:ilvl="0" w:tplc="040C0001">
+      <w:start w:val="1"/>
+      <w:numFmt w:val="bullet"/>
+      <w:lvlText w:val=""/>
+      <w:lvlJc w:val="left"/>
+      <w:pPr>
+        <w:ind w:left="720" w:hanging="360"/>
+      </w:pPr>
+      <w:rPr>
+        <w:rFonts w:ascii="Symbol" w:hAnsi="Symbol" w:hint="default"/>
+      </w:rPr>
+    </w:lvl>
+    <w:lvl w:ilvl="1" w:tplc="040C0003" w:tentative="1">
+      <w:start w:val="1"/>
+      <w:numFmt w:val="bullet"/>
+      <w:lvlText w:val="o"/>
+      <w:lvlJc w:val="left"/>
+      <w:pPr>
+        <w:ind w:left="1440" w:hanging="360"/>
+      </w:pPr>
+      <w:rPr>
+        <w:rFonts w:ascii="Courier New" w:hAnsi="Courier New" w:cs="Courier New" w:hint="default"/>
+      </w:rPr>
+    </w:lvl>
+    <w:lvl w:ilvl="2" w:tplc="040C0005" w:tentative="1">
+      <w:start w:val="1"/>
+      <w:numFmt w:val="bullet"/>
+      <w:lvlText w:val=""/>
+      <w:lvlJc w:val="left"/>
+      <w:pPr>
+        <w:ind w:left="2160" w:hanging="360"/>
+      </w:pPr>
+      <w:rPr>
+        <w:rFonts w:ascii="Wingdings" w:hAnsi="Wingdings" w:hint="default"/>
+      </w:rPr>
+    </w:lvl>
+    <w:lvl w:ilvl="3" w:tplc="040C0001" w:tentative="1">
+      <w:start w:val="1"/>
+      <w:numFmt w:val="bullet"/>
+      <w:lvlText w:val=""/>
+      <w:lvlJc w:val="left"/>
+      <w:pPr>
+        <w:ind w:left="2880" w:hanging="360"/>
+      </w:pPr>
+      <w:rPr>
+        <w:rFonts w:ascii="Symbol" w:hAnsi="Symbol" w:hint="default"/>
+      </w:rPr>
+    </w:lvl>
+    <w:lvl w:ilvl="4" w:tplc="040C0003" w:tentative="1">
+      <w:start w:val="1"/>
+      <w:numFmt w:val="bullet"/>
+      <w:lvlText w:val="o"/>
+      <w:lvlJc w:val="left"/>
+      <w:pPr>
+        <w:ind w:left="3600" w:hanging="360"/>
+      </w:pPr>
+      <w:rPr>
+        <w:rFonts w:ascii="Courier New" w:hAnsi="Courier New" w:cs="Courier New" w:hint="default"/>
+      </w:rPr>
+    </w:lvl>
+    <w:lvl w:ilvl="5" w:tplc="040C0005" w:tentative="1">
+      <w:start w:val="1"/>
+      <w:numFmt w:val="bullet"/>
+      <w:lvlText w:val=""/>
+      <w:lvlJc w:val="left"/>
+      <w:pPr>
+        <w:ind w:left="4320" w:hanging="360"/>
+      </w:pPr>
+      <w:rPr>
+        <w:rFonts w:ascii="Wingdings" w:hAnsi="Wingdings" w:hint="default"/>
+      </w:rPr>
+    </w:lvl>
+    <w:lvl w:ilvl="6" w:tplc="040C0001" w:tentative="1">
+      <w:start w:val="1"/>
+      <w:numFmt w:val="bullet"/>
+      <w:lvlText w:val=""/>
+      <w:lvlJc w:val="left"/>
+      <w:pPr>
+        <w:ind w:left="5040" w:hanging="360"/>
+      </w:pPr>
+      <w:rPr>
+        <w:rFonts w:ascii="Symbol" w:hAnsi="Symbol" w:hint="default"/>
+      </w:rPr>
+    </w:lvl>
+    <w:lvl w:ilvl="7" w:tplc="040C0003" w:tentative="1">
+      <w:start w:val="1"/>
+      <w:numFmt w:val="bullet"/>
+      <w:lvlText w:val="o"/>
+      <w:lvlJc w:val="left"/>
+      <w:pPr>
+        <w:ind w:left="5760" w:hanging="360"/>
+      </w:pPr>
+      <w:rPr>
+        <w:rFonts w:ascii="Courier New" w:hAnsi="Courier New" w:cs="Courier New" w:hint="default"/>
+      </w:rPr>
+    </w:lvl>
+    <w:lvl w:ilvl="8" w:tplc="040C0005" w:tentative="1">
+      <w:start w:val="1"/>
+      <w:numFmt w:val="bullet"/>
+      <w:lvlText w:val=""/>
+      <w:lvlJc w:val="left"/>
+      <w:pPr>
+        <w:ind w:left="6480" w:hanging="360"/>
+      </w:pPr>
+      <w:rPr>
+        <w:rFonts w:ascii="Wingdings" w:hAnsi="Wingdings" w:hint="default"/>
+      </w:rPr>
+    </w:lvl>
+  </w:abstractNum>
+  <w:abstractNum w:abstractNumId="22" w15:restartNumberingAfterBreak="0">
     <w:nsid w:val="41A11077"/>
     <w:multiLevelType w:val="hybridMultilevel"/>
     <w:tmpl w:val="2AC051F8"/>
@@ -5867,7 +7560,7 @@
       </w:rPr>
     </w:lvl>
   </w:abstractNum>
-  <w:abstractNum w:abstractNumId="21" w15:restartNumberingAfterBreak="0">
+  <w:abstractNum w:abstractNumId="23" w15:restartNumberingAfterBreak="0">
     <w:nsid w:val="4460684D"/>
     <w:multiLevelType w:val="hybridMultilevel"/>
     <w:tmpl w:val="456EDD52"/>
@@ -5953,7 +7646,7 @@
       </w:pPr>
     </w:lvl>
   </w:abstractNum>
-  <w:abstractNum w:abstractNumId="22" w15:restartNumberingAfterBreak="0">
+  <w:abstractNum w:abstractNumId="24" w15:restartNumberingAfterBreak="0">
     <w:nsid w:val="45700CD4"/>
     <w:multiLevelType w:val="hybridMultilevel"/>
     <w:tmpl w:val="8D0A3FA0"/>
@@ -6066,7 +7759,7 @@
       </w:rPr>
     </w:lvl>
   </w:abstractNum>
-  <w:abstractNum w:abstractNumId="23" w15:restartNumberingAfterBreak="0">
+  <w:abstractNum w:abstractNumId="25" w15:restartNumberingAfterBreak="0">
     <w:nsid w:val="45A63887"/>
     <w:multiLevelType w:val="hybridMultilevel"/>
     <w:tmpl w:val="AE187FA6"/>
@@ -6179,7 +7872,7 @@
       </w:rPr>
     </w:lvl>
   </w:abstractNum>
-  <w:abstractNum w:abstractNumId="24" w15:restartNumberingAfterBreak="0">
+  <w:abstractNum w:abstractNumId="26" w15:restartNumberingAfterBreak="0">
     <w:nsid w:val="46526C94"/>
     <w:multiLevelType w:val="hybridMultilevel"/>
     <w:tmpl w:val="7160F820"/>
@@ -6292,7 +7985,7 @@
       </w:rPr>
     </w:lvl>
   </w:abstractNum>
-  <w:abstractNum w:abstractNumId="25" w15:restartNumberingAfterBreak="0">
+  <w:abstractNum w:abstractNumId="27" w15:restartNumberingAfterBreak="0">
     <w:nsid w:val="4F720012"/>
     <w:multiLevelType w:val="hybridMultilevel"/>
     <w:tmpl w:val="A02AF0E8"/>
@@ -6405,7 +8098,7 @@
       </w:rPr>
     </w:lvl>
   </w:abstractNum>
-  <w:abstractNum w:abstractNumId="26" w15:restartNumberingAfterBreak="0">
+  <w:abstractNum w:abstractNumId="28" w15:restartNumberingAfterBreak="0">
     <w:nsid w:val="50DF462A"/>
     <w:multiLevelType w:val="hybridMultilevel"/>
     <w:tmpl w:val="E72C1CC2"/>
@@ -6518,7 +8211,7 @@
       </w:rPr>
     </w:lvl>
   </w:abstractNum>
-  <w:abstractNum w:abstractNumId="27" w15:restartNumberingAfterBreak="0">
+  <w:abstractNum w:abstractNumId="29" w15:restartNumberingAfterBreak="0">
     <w:nsid w:val="51946AEA"/>
     <w:multiLevelType w:val="hybridMultilevel"/>
     <w:tmpl w:val="A7E8E4F0"/>
@@ -6631,7 +8324,120 @@
       </w:rPr>
     </w:lvl>
   </w:abstractNum>
-  <w:abstractNum w:abstractNumId="28" w15:restartNumberingAfterBreak="0">
+  <w:abstractNum w:abstractNumId="30" w15:restartNumberingAfterBreak="0">
+    <w:nsid w:val="56A36BA4"/>
+    <w:multiLevelType w:val="hybridMultilevel"/>
+    <w:tmpl w:val="A74ED5A6"/>
+    <w:lvl w:ilvl="0" w:tplc="040C0001">
+      <w:start w:val="1"/>
+      <w:numFmt w:val="bullet"/>
+      <w:lvlText w:val=""/>
+      <w:lvlJc w:val="left"/>
+      <w:pPr>
+        <w:ind w:left="720" w:hanging="360"/>
+      </w:pPr>
+      <w:rPr>
+        <w:rFonts w:ascii="Symbol" w:hAnsi="Symbol" w:hint="default"/>
+      </w:rPr>
+    </w:lvl>
+    <w:lvl w:ilvl="1" w:tplc="040C0003" w:tentative="1">
+      <w:start w:val="1"/>
+      <w:numFmt w:val="bullet"/>
+      <w:lvlText w:val="o"/>
+      <w:lvlJc w:val="left"/>
+      <w:pPr>
+        <w:ind w:left="1440" w:hanging="360"/>
+      </w:pPr>
+      <w:rPr>
+        <w:rFonts w:ascii="Courier New" w:hAnsi="Courier New" w:cs="Courier New" w:hint="default"/>
+      </w:rPr>
+    </w:lvl>
+    <w:lvl w:ilvl="2" w:tplc="040C0005" w:tentative="1">
+      <w:start w:val="1"/>
+      <w:numFmt w:val="bullet"/>
+      <w:lvlText w:val=""/>
+      <w:lvlJc w:val="left"/>
+      <w:pPr>
+        <w:ind w:left="2160" w:hanging="360"/>
+      </w:pPr>
+      <w:rPr>
+        <w:rFonts w:ascii="Wingdings" w:hAnsi="Wingdings" w:hint="default"/>
+      </w:rPr>
+    </w:lvl>
+    <w:lvl w:ilvl="3" w:tplc="040C0001" w:tentative="1">
+      <w:start w:val="1"/>
+      <w:numFmt w:val="bullet"/>
+      <w:lvlText w:val=""/>
+      <w:lvlJc w:val="left"/>
+      <w:pPr>
+        <w:ind w:left="2880" w:hanging="360"/>
+      </w:pPr>
+      <w:rPr>
+        <w:rFonts w:ascii="Symbol" w:hAnsi="Symbol" w:hint="default"/>
+      </w:rPr>
+    </w:lvl>
+    <w:lvl w:ilvl="4" w:tplc="040C0003" w:tentative="1">
+      <w:start w:val="1"/>
+      <w:numFmt w:val="bullet"/>
+      <w:lvlText w:val="o"/>
+      <w:lvlJc w:val="left"/>
+      <w:pPr>
+        <w:ind w:left="3600" w:hanging="360"/>
+      </w:pPr>
+      <w:rPr>
+        <w:rFonts w:ascii="Courier New" w:hAnsi="Courier New" w:cs="Courier New" w:hint="default"/>
+      </w:rPr>
+    </w:lvl>
+    <w:lvl w:ilvl="5" w:tplc="040C0005" w:tentative="1">
+      <w:start w:val="1"/>
+      <w:numFmt w:val="bullet"/>
+      <w:lvlText w:val=""/>
+      <w:lvlJc w:val="left"/>
+      <w:pPr>
+        <w:ind w:left="4320" w:hanging="360"/>
+      </w:pPr>
+      <w:rPr>
+        <w:rFonts w:ascii="Wingdings" w:hAnsi="Wingdings" w:hint="default"/>
+      </w:rPr>
+    </w:lvl>
+    <w:lvl w:ilvl="6" w:tplc="040C0001" w:tentative="1">
+      <w:start w:val="1"/>
+      <w:numFmt w:val="bullet"/>
+      <w:lvlText w:val=""/>
+      <w:lvlJc w:val="left"/>
+      <w:pPr>
+        <w:ind w:left="5040" w:hanging="360"/>
+      </w:pPr>
+      <w:rPr>
+        <w:rFonts w:ascii="Symbol" w:hAnsi="Symbol" w:hint="default"/>
+      </w:rPr>
+    </w:lvl>
+    <w:lvl w:ilvl="7" w:tplc="040C0003" w:tentative="1">
+      <w:start w:val="1"/>
+      <w:numFmt w:val="bullet"/>
+      <w:lvlText w:val="o"/>
+      <w:lvlJc w:val="left"/>
+      <w:pPr>
+        <w:ind w:left="5760" w:hanging="360"/>
+      </w:pPr>
+      <w:rPr>
+        <w:rFonts w:ascii="Courier New" w:hAnsi="Courier New" w:cs="Courier New" w:hint="default"/>
+      </w:rPr>
+    </w:lvl>
+    <w:lvl w:ilvl="8" w:tplc="040C0005" w:tentative="1">
+      <w:start w:val="1"/>
+      <w:numFmt w:val="bullet"/>
+      <w:lvlText w:val=""/>
+      <w:lvlJc w:val="left"/>
+      <w:pPr>
+        <w:ind w:left="6480" w:hanging="360"/>
+      </w:pPr>
+      <w:rPr>
+        <w:rFonts w:ascii="Wingdings" w:hAnsi="Wingdings" w:hint="default"/>
+      </w:rPr>
+    </w:lvl>
+  </w:abstractNum>
+  <w:abstractNum w:abstractNumId="31" w15:restartNumberingAfterBreak="0">
     <w:nsid w:val="59625960"/>
     <w:multiLevelType w:val="hybridMultilevel"/>
     <w:tmpl w:val="24042610"/>
@@ -6744,7 +8550,7 @@
       </w:rPr>
     </w:lvl>
   </w:abstractNum>
-  <w:abstractNum w:abstractNumId="29" w15:restartNumberingAfterBreak="0">
+  <w:abstractNum w:abstractNumId="32" w15:restartNumberingAfterBreak="0">
     <w:nsid w:val="5BBD310F"/>
     <w:multiLevelType w:val="hybridMultilevel"/>
     <w:tmpl w:val="7AC082D0"/>
@@ -6830,7 +8636,7 @@
       </w:pPr>
     </w:lvl>
   </w:abstractNum>
-  <w:abstractNum w:abstractNumId="30" w15:restartNumberingAfterBreak="0">
+  <w:abstractNum w:abstractNumId="33" w15:restartNumberingAfterBreak="0">
     <w:nsid w:val="5BFE698E"/>
     <w:multiLevelType w:val="hybridMultilevel"/>
     <w:tmpl w:val="FAF2E06C"/>
@@ -6919,7 +8725,7 @@
       </w:pPr>
     </w:lvl>
   </w:abstractNum>
-  <w:abstractNum w:abstractNumId="31" w15:restartNumberingAfterBreak="0">
+  <w:abstractNum w:abstractNumId="34" w15:restartNumberingAfterBreak="0">
     <w:nsid w:val="5E6B039D"/>
     <w:multiLevelType w:val="hybridMultilevel"/>
     <w:tmpl w:val="8F0C414A"/>
@@ -7032,7 +8838,7 @@
       </w:rPr>
     </w:lvl>
   </w:abstractNum>
-  <w:abstractNum w:abstractNumId="32" w15:restartNumberingAfterBreak="0">
+  <w:abstractNum w:abstractNumId="35" w15:restartNumberingAfterBreak="0">
     <w:nsid w:val="60A27CCA"/>
     <w:multiLevelType w:val="hybridMultilevel"/>
     <w:tmpl w:val="293EB632"/>
@@ -7145,7 +8951,7 @@
       </w:rPr>
     </w:lvl>
   </w:abstractNum>
-  <w:abstractNum w:abstractNumId="33" w15:restartNumberingAfterBreak="0">
+  <w:abstractNum w:abstractNumId="36" w15:restartNumberingAfterBreak="0">
     <w:nsid w:val="670E4A9B"/>
     <w:multiLevelType w:val="hybridMultilevel"/>
     <w:tmpl w:val="DE18E678"/>
@@ -7231,7 +9037,7 @@
       </w:pPr>
     </w:lvl>
   </w:abstractNum>
-  <w:abstractNum w:abstractNumId="34" w15:restartNumberingAfterBreak="0">
+  <w:abstractNum w:abstractNumId="37" w15:restartNumberingAfterBreak="0">
     <w:nsid w:val="68277888"/>
     <w:multiLevelType w:val="hybridMultilevel"/>
     <w:tmpl w:val="ADD2EBC2"/>
@@ -7344,7 +9150,7 @@
       </w:rPr>
     </w:lvl>
   </w:abstractNum>
-  <w:abstractNum w:abstractNumId="35" w15:restartNumberingAfterBreak="0">
+  <w:abstractNum w:abstractNumId="38" w15:restartNumberingAfterBreak="0">
     <w:nsid w:val="6F851C2A"/>
     <w:multiLevelType w:val="hybridMultilevel"/>
     <w:tmpl w:val="44B8C550"/>
@@ -7433,7 +9239,7 @@
       </w:pPr>
     </w:lvl>
   </w:abstractNum>
-  <w:abstractNum w:abstractNumId="36" w15:restartNumberingAfterBreak="0">
+  <w:abstractNum w:abstractNumId="39" w15:restartNumberingAfterBreak="0">
     <w:nsid w:val="704608E7"/>
     <w:multiLevelType w:val="hybridMultilevel"/>
     <w:tmpl w:val="59301A8A"/>
@@ -7546,7 +9352,7 @@
       </w:rPr>
     </w:lvl>
   </w:abstractNum>
-  <w:abstractNum w:abstractNumId="37" w15:restartNumberingAfterBreak="0">
+  <w:abstractNum w:abstractNumId="40" w15:restartNumberingAfterBreak="0">
     <w:nsid w:val="73BA79B7"/>
     <w:multiLevelType w:val="hybridMultilevel"/>
     <w:tmpl w:val="D266448A"/>
@@ -7659,7 +9465,7 @@
       </w:rPr>
     </w:lvl>
   </w:abstractNum>
-  <w:abstractNum w:abstractNumId="38" w15:restartNumberingAfterBreak="0">
+  <w:abstractNum w:abstractNumId="41" w15:restartNumberingAfterBreak="0">
     <w:nsid w:val="73CB0A8A"/>
     <w:multiLevelType w:val="hybridMultilevel"/>
     <w:tmpl w:val="12C8C46E"/>
@@ -7772,7 +9578,7 @@
       </w:rPr>
     </w:lvl>
   </w:abstractNum>
-  <w:abstractNum w:abstractNumId="39" w15:restartNumberingAfterBreak="0">
+  <w:abstractNum w:abstractNumId="42" w15:restartNumberingAfterBreak="0">
     <w:nsid w:val="77694447"/>
     <w:multiLevelType w:val="hybridMultilevel"/>
     <w:tmpl w:val="2D38418A"/>
@@ -7885,7 +9691,7 @@
       </w:rPr>
     </w:lvl>
   </w:abstractNum>
-  <w:abstractNum w:abstractNumId="40" w15:restartNumberingAfterBreak="0">
+  <w:abstractNum w:abstractNumId="43" w15:restartNumberingAfterBreak="0">
     <w:nsid w:val="77EB396A"/>
     <w:multiLevelType w:val="hybridMultilevel"/>
     <w:tmpl w:val="BA7A8612"/>
@@ -7999,52 +9805,52 @@
     </w:lvl>
   </w:abstractNum>
   <w:num w:numId="1">
-    <w:abstractNumId w:val="30"/>
+    <w:abstractNumId w:val="33"/>
   </w:num>
   <w:num w:numId="2">
-    <w:abstractNumId w:val="28"/>
+    <w:abstractNumId w:val="31"/>
   </w:num>
   <w:num w:numId="3">
-    <w:abstractNumId w:val="12"/>
+    <w:abstractNumId w:val="13"/>
   </w:num>
   <w:num w:numId="4">
     <w:abstractNumId w:val="2"/>
   </w:num>
   <w:num w:numId="5">
-    <w:abstractNumId w:val="11"/>
+    <w:abstractNumId w:val="12"/>
   </w:num>
   <w:num w:numId="6">
     <w:abstractNumId w:val="9"/>
   </w:num>
   <w:num w:numId="7">
-    <w:abstractNumId w:val="13"/>
+    <w:abstractNumId w:val="14"/>
   </w:num>
   <w:num w:numId="8">
-    <w:abstractNumId w:val="20"/>
+    <w:abstractNumId w:val="22"/>
   </w:num>
   <w:num w:numId="9">
-    <w:abstractNumId w:val="32"/>
+    <w:abstractNumId w:val="35"/>
   </w:num>
   <w:num w:numId="10">
-    <w:abstractNumId w:val="14"/>
+    <w:abstractNumId w:val="15"/>
   </w:num>
   <w:num w:numId="11">
-    <w:abstractNumId w:val="16"/>
+    <w:abstractNumId w:val="17"/>
   </w:num>
   <w:num w:numId="12">
     <w:abstractNumId w:val="5"/>
   </w:num>
   <w:num w:numId="13">
-    <w:abstractNumId w:val="34"/>
+    <w:abstractNumId w:val="37"/>
   </w:num>
   <w:num w:numId="14">
-    <w:abstractNumId w:val="19"/>
+    <w:abstractNumId w:val="20"/>
   </w:num>
   <w:num w:numId="15">
-    <w:abstractNumId w:val="24"/>
+    <w:abstractNumId w:val="26"/>
   </w:num>
   <w:num w:numId="16">
-    <w:abstractNumId w:val="38"/>
+    <w:abstractNumId w:val="41"/>
   </w:num>
   <w:num w:numId="17">
     <w:abstractNumId w:val="6"/>
@@ -8053,25 +9859,25 @@
     <w:abstractNumId w:val="10"/>
   </w:num>
   <w:num w:numId="19">
-    <w:abstractNumId w:val="21"/>
+    <w:abstractNumId w:val="23"/>
   </w:num>
   <w:num w:numId="20">
-    <w:abstractNumId w:val="33"/>
+    <w:abstractNumId w:val="36"/>
   </w:num>
   <w:num w:numId="21">
-    <w:abstractNumId w:val="17"/>
+    <w:abstractNumId w:val="18"/>
   </w:num>
   <w:num w:numId="22">
-    <w:abstractNumId w:val="27"/>
+    <w:abstractNumId w:val="29"/>
   </w:num>
   <w:num w:numId="23">
+    <w:abstractNumId w:val="43"/>
+  </w:num>
+  <w:num w:numId="24">
     <w:abstractNumId w:val="40"/>
   </w:num>
-  <w:num w:numId="24">
-    <w:abstractNumId w:val="37"/>
-  </w:num>
   <w:num w:numId="25">
-    <w:abstractNumId w:val="39"/>
+    <w:abstractNumId w:val="42"/>
   </w:num>
   <w:num w:numId="26">
     <w:abstractNumId w:val="8"/>
@@ -8083,43 +9889,52 @@
     <w:abstractNumId w:val="1"/>
   </w:num>
   <w:num w:numId="29">
-    <w:abstractNumId w:val="15"/>
+    <w:abstractNumId w:val="16"/>
   </w:num>
   <w:num w:numId="30">
-    <w:abstractNumId w:val="35"/>
+    <w:abstractNumId w:val="38"/>
   </w:num>
   <w:num w:numId="31">
     <w:abstractNumId w:val="7"/>
   </w:num>
   <w:num w:numId="32">
+    <w:abstractNumId w:val="27"/>
+  </w:num>
+  <w:num w:numId="33">
     <w:abstractNumId w:val="25"/>
   </w:num>
-  <w:num w:numId="33">
-    <w:abstractNumId w:val="23"/>
-  </w:num>
   <w:num w:numId="34">
-    <w:abstractNumId w:val="18"/>
+    <w:abstractNumId w:val="19"/>
   </w:num>
   <w:num w:numId="35">
-    <w:abstractNumId w:val="36"/>
+    <w:abstractNumId w:val="39"/>
   </w:num>
   <w:num w:numId="36">
-    <w:abstractNumId w:val="22"/>
+    <w:abstractNumId w:val="24"/>
   </w:num>
   <w:num w:numId="37">
-    <w:abstractNumId w:val="26"/>
+    <w:abstractNumId w:val="28"/>
   </w:num>
   <w:num w:numId="38">
     <w:abstractNumId w:val="4"/>
   </w:num>
   <w:num w:numId="39">
-    <w:abstractNumId w:val="29"/>
+    <w:abstractNumId w:val="32"/>
   </w:num>
   <w:num w:numId="40">
-    <w:abstractNumId w:val="31"/>
+    <w:abstractNumId w:val="34"/>
   </w:num>
   <w:num w:numId="41">
     <w:abstractNumId w:val="3"/>
+  </w:num>
+  <w:num w:numId="42">
+    <w:abstractNumId w:val="30"/>
+  </w:num>
+  <w:num w:numId="43">
+    <w:abstractNumId w:val="21"/>
+  </w:num>
+  <w:num w:numId="44">
+    <w:abstractNumId w:val="11"/>
   </w:num>
 </w:numbering>
 </file>

--- a/L2/S3_MOVA_SPEV304_organisation du vivant végétal.docx
+++ b/L2/S3_MOVA_SPEV304_organisation du vivant végétal.docx
@@ -133,17 +133,29 @@
     </w:p>
     <w:p>
       <w:r>
-        <w:t>Périderme chez les plantes ligneuses l’épiderme est remplacé par une nouvelle couche appelé périderme</w:t>
-      </w:r>
-    </w:p>
-    <w:p>
-      <w:r>
-        <w:t>Les poils absorbants des racines sont une extension de l’épiderme.</w:t>
-      </w:r>
-    </w:p>
-    <w:p>
-      <w:r>
-        <w:t xml:space="preserve">Trichomes excroissance épidermique des tiges qui peut avoir comme fonction de protéger : </w:t>
+        <w:t>Chez les plantes ligneuses l’épiderme est remplacé par une nouvelle couche appelé périderme</w:t>
+      </w:r>
+    </w:p>
+    <w:p>
+      <w:r>
+        <w:rPr>
+          <w:u w:val="single"/>
+        </w:rPr>
+        <w:t>Rmq :</w:t>
+      </w:r>
+      <w:r>
+        <w:t xml:space="preserve"> Les poils absorbants des racines sont une extension de l’épiderme.</w:t>
+      </w:r>
+    </w:p>
+    <w:p>
+      <w:r>
+        <w:rPr>
+          <w:rStyle w:val="Accentuation"/>
+        </w:rPr>
+        <w:t>Trichomes</w:t>
+      </w:r>
+      <w:r>
+        <w:t xml:space="preserve"> excroissance épidermique des tiges qui peut avoir comme fonction de protéger : </w:t>
       </w:r>
     </w:p>
     <w:tbl>
@@ -163,22 +175,7 @@
           </w:tcPr>
           <w:p>
             <w:r>
-              <w:t>D</w:t>
-            </w:r>
-            <w:r>
-              <w:t>es insectes</w:t>
-            </w:r>
-            <w:r>
-              <w:t xml:space="preserve"> et autres prédateurs parfois en s</w:t>
-            </w:r>
-            <w:r>
-              <w:t>écrét</w:t>
-            </w:r>
-            <w:r>
-              <w:t>ant</w:t>
-            </w:r>
-            <w:r>
-              <w:t xml:space="preserve"> des liquides (visqueux, toxiques)</w:t>
+              <w:t>Des insectes et autres prédateurs parfois en sécrétant des liquides (visqueux, toxiques)</w:t>
             </w:r>
           </w:p>
         </w:tc>
@@ -194,7 +191,6 @@
         </w:tc>
       </w:tr>
     </w:tbl>
-    <w:p/>
     <w:p>
       <w:pPr>
         <w:pStyle w:val="Titre3"/>
@@ -205,9 +201,76 @@
     </w:p>
     <w:p>
       <w:r>
-        <w:t>Les tissus conducteurs servent au transport des substances.</w:t>
-      </w:r>
-    </w:p>
+        <w:t xml:space="preserve">Il existe deux types de tissus conducteurs qui </w:t>
+      </w:r>
+      <w:r>
+        <w:t>servent au transport des substance</w:t>
+      </w:r>
+      <w:r>
+        <w:t xml:space="preserve"> chez les plantes, ceux du </w:t>
+      </w:r>
+    </w:p>
+    <w:tbl>
+      <w:tblPr>
+        <w:tblStyle w:val="Grilledetableauclaire"/>
+        <w:tblW w:w="0" w:type="auto"/>
+        <w:tblLook w:val="04A0" w:firstRow="1" w:lastRow="0" w:firstColumn="1" w:lastColumn="0" w:noHBand="0" w:noVBand="1"/>
+      </w:tblPr>
+      <w:tblGrid>
+        <w:gridCol w:w="3667"/>
+        <w:gridCol w:w="3668"/>
+      </w:tblGrid>
+      <w:tr>
+        <w:trPr>
+          <w:cnfStyle w:val="100000000000" w:firstRow="1" w:lastRow="0" w:firstColumn="0" w:lastColumn="0" w:oddVBand="0" w:evenVBand="0" w:oddHBand="0" w:evenHBand="0" w:firstRowFirstColumn="0" w:firstRowLastColumn="0" w:lastRowFirstColumn="0" w:lastRowLastColumn="0"/>
+        </w:trPr>
+        <w:tc>
+          <w:tcPr>
+            <w:cnfStyle w:val="001000000000" w:firstRow="0" w:lastRow="0" w:firstColumn="1" w:lastColumn="0" w:oddVBand="0" w:evenVBand="0" w:oddHBand="0" w:evenHBand="0" w:firstRowFirstColumn="0" w:firstRowLastColumn="0" w:lastRowFirstColumn="0" w:lastRowLastColumn="0"/>
+            <w:tcW w:w="3667" w:type="dxa"/>
+          </w:tcPr>
+          <w:p>
+            <w:r>
+              <w:t>Xylème</w:t>
+            </w:r>
+            <w:r>
+              <w:t xml:space="preserve"> </w:t>
+            </w:r>
+            <w:r>
+              <w:t>qui transportent l’eau et les nutriments</w:t>
+            </w:r>
+            <w:r>
+              <w:t xml:space="preserve"> (séve brute)</w:t>
+            </w:r>
+          </w:p>
+        </w:tc>
+        <w:tc>
+          <w:tcPr>
+            <w:tcW w:w="3668" w:type="dxa"/>
+          </w:tcPr>
+          <w:p>
+            <w:pPr>
+              <w:cnfStyle w:val="100000000000" w:firstRow="1" w:lastRow="0" w:firstColumn="0" w:lastColumn="0" w:oddVBand="0" w:evenVBand="0" w:oddHBand="0" w:evenHBand="0" w:firstRowFirstColumn="0" w:firstRowLastColumn="0" w:lastRowFirstColumn="0" w:lastRowLastColumn="0"/>
+            </w:pPr>
+            <w:r>
+              <w:t>P</w:t>
+            </w:r>
+            <w:r>
+              <w:t>hloème</w:t>
+            </w:r>
+            <w:r>
+              <w:t xml:space="preserve"> </w:t>
+            </w:r>
+            <w:r>
+              <w:t>qui transportent les glucides</w:t>
+            </w:r>
+            <w:r>
+              <w:t xml:space="preserve"> (séve élaborée)</w:t>
+            </w:r>
+          </w:p>
+        </w:tc>
+      </w:tr>
+    </w:tbl>
     <w:p>
       <w:r>
         <w:rPr>
@@ -221,7 +284,43 @@
     </w:p>
     <w:p>
       <w:r>
-        <w:t>Il existe deux types de tissus conducteurs, ce du :</w:t>
+        <w:t xml:space="preserve">Le xylème </w:t>
+      </w:r>
+    </w:p>
+    <w:p>
+      <w:r>
+        <w:t>Les cellules contrices de la sève brute sont de forme allongées, tubulaires et mortes. Il en existe de deux types :</w:t>
+      </w:r>
+    </w:p>
+    <w:p>
+      <w:r>
+        <w:t>Les trachéides cellule longue et éffilé (avec les extrémités en pointe). La sève circule par les ponctuations.</w:t>
+      </w:r>
+    </w:p>
+    <w:p/>
+    <w:p>
+      <w:r>
+        <w:t xml:space="preserve">Les éléments du vaisseau chaque extrémités se trouve des perforations. entre les cellules </w:t>
+      </w:r>
+    </w:p>
+    <w:p>
+      <w:r>
+        <w:t xml:space="preserve">Paroi se trouve des ponctuations, des </w:t>
+      </w:r>
+    </w:p>
+    <w:p>
+      <w:r>
+        <w:t>Seul la paroi secondaire subsiste</w:t>
+      </w:r>
+    </w:p>
+    <w:p>
+      <w:r>
+        <w:t xml:space="preserve">Sève circule latéralement </w:t>
+      </w:r>
+    </w:p>
+    <w:p>
+      <w:r>
+        <w:t>Les étapes de la mise en place du métaxylème. Ce processus conduit à la mort des cellules.</w:t>
       </w:r>
     </w:p>
     <w:p>
@@ -229,11 +328,11 @@
         <w:pStyle w:val="Paragraphedeliste"/>
         <w:numPr>
           <w:ilvl w:val="0"/>
-          <w:numId w:val="42"/>
+          <w:numId w:val="38"/>
         </w:numPr>
       </w:pPr>
       <w:r>
-        <w:t>Xylèmes qui transportent l’eau et les nutriments.</w:t>
+        <w:t>Perforation des parois où le conduit passera.</w:t>
       </w:r>
     </w:p>
     <w:p>
@@ -241,44 +340,168 @@
         <w:pStyle w:val="Paragraphedeliste"/>
         <w:numPr>
           <w:ilvl w:val="0"/>
-          <w:numId w:val="42"/>
+          <w:numId w:val="38"/>
         </w:numPr>
       </w:pPr>
       <w:r>
-        <w:t>Phloèmes  qui transportent les glucides.</w:t>
-      </w:r>
-    </w:p>
-    <w:p>
-      <w:r>
-        <w:t xml:space="preserve">Les cellules </w:t>
-      </w:r>
-      <w:r>
-        <w:t>Conductrice du phloème</w:t>
-      </w:r>
-    </w:p>
-    <w:p>
-      <w:r>
-        <w:t>Physionomie des cellules c</w:t>
-      </w:r>
-      <w:r>
-        <w:t>onductrice du xylème</w:t>
-      </w:r>
-    </w:p>
-    <w:p/>
+        <w:t xml:space="preserve">Rigidification de la paroi par des dépôts de lignines  </w:t>
+      </w:r>
+    </w:p>
+    <w:p>
+      <w:pPr>
+        <w:pStyle w:val="Paragraphedeliste"/>
+        <w:numPr>
+          <w:ilvl w:val="0"/>
+          <w:numId w:val="38"/>
+        </w:numPr>
+      </w:pPr>
+      <w:r>
+        <w:t>Dégradation des organites restants.</w:t>
+      </w:r>
+    </w:p>
+    <w:p>
+      <w:pPr>
+        <w:ind w:left="360"/>
+      </w:pPr>
+      <w:r>
+        <w:t xml:space="preserve">Phloème </w:t>
+      </w:r>
+    </w:p>
+    <w:p>
+      <w:pPr>
+        <w:ind w:left="360"/>
+      </w:pPr>
+      <w:r>
+        <w:lastRenderedPageBreak/>
+        <w:t>Cellule allongèes et étroite appelée cellule de tube criblé</w:t>
+      </w:r>
+    </w:p>
+    <w:p>
+      <w:pPr>
+        <w:ind w:left="360"/>
+      </w:pPr>
+      <w:r>
+        <w:t>Tube criblé ensemble des cellules les unes à coté des autres qui forment un tube.</w:t>
+      </w:r>
+    </w:p>
+    <w:p>
+      <w:r>
+        <w:t>Les étapes de la mise en place de vaisseaux du phloème</w:t>
+      </w:r>
+    </w:p>
+    <w:p>
+      <w:pPr>
+        <w:pStyle w:val="Paragraphedeliste"/>
+        <w:numPr>
+          <w:ilvl w:val="0"/>
+          <w:numId w:val="39"/>
+        </w:numPr>
+      </w:pPr>
+      <w:r>
+        <w:t xml:space="preserve">Division cellulaire qui donne naissance à une petite cellule </w:t>
+      </w:r>
+    </w:p>
+    <w:p>
+      <w:pPr>
+        <w:pStyle w:val="Paragraphedeliste"/>
+        <w:numPr>
+          <w:ilvl w:val="0"/>
+          <w:numId w:val="39"/>
+        </w:numPr>
+      </w:pPr>
+      <w:r>
+        <w:t>Agrandissement des plasmodesmes pour permettre le passage de la sève élaborée. La nouvelle structure s’appelle crible</w:t>
+      </w:r>
+    </w:p>
+    <w:p>
+      <w:pPr>
+        <w:pStyle w:val="Paragraphedeliste"/>
+        <w:numPr>
+          <w:ilvl w:val="0"/>
+          <w:numId w:val="39"/>
+        </w:numPr>
+      </w:pPr>
+      <w:r>
+        <w:t xml:space="preserve">Dégradation des organiques de la grande cellule mais conservation </w:t>
+      </w:r>
+    </w:p>
+    <w:p>
+      <w:pPr>
+        <w:pStyle w:val="Paragraphedeliste"/>
+        <w:numPr>
+          <w:ilvl w:val="0"/>
+          <w:numId w:val="39"/>
+        </w:numPr>
+      </w:pPr>
+      <w:r>
+        <w:t>La petite cellule se charge de produire les molécules nécessaire sa survie de la cellule voisine.</w:t>
+      </w:r>
+    </w:p>
+    <w:p>
+      <w:r>
+        <w:t>Les zones d’apparition du xylème et du phloème sont localisées :</w:t>
+      </w:r>
+    </w:p>
+    <w:tbl>
+      <w:tblPr>
+        <w:tblStyle w:val="Grilledetableauclaire"/>
+        <w:tblW w:w="0" w:type="auto"/>
+        <w:tblLook w:val="0400" w:firstRow="0" w:lastRow="0" w:firstColumn="0" w:lastColumn="0" w:noHBand="0" w:noVBand="1"/>
+      </w:tblPr>
+      <w:tblGrid>
+        <w:gridCol w:w="3667"/>
+        <w:gridCol w:w="3668"/>
+      </w:tblGrid>
+      <w:tr>
+        <w:tc>
+          <w:tcPr>
+            <w:tcW w:w="3667" w:type="dxa"/>
+          </w:tcPr>
+          <w:p>
+            <w:r>
+              <w:t>Pole vasculaire (phloème)</w:t>
+            </w:r>
+          </w:p>
+        </w:tc>
+        <w:tc>
+          <w:tcPr>
+            <w:tcW w:w="3668" w:type="dxa"/>
+          </w:tcPr>
+          <w:p>
+            <w:r>
+              <w:t>Zone criblé (xylème)</w:t>
+            </w:r>
+          </w:p>
+        </w:tc>
+      </w:tr>
+    </w:tbl>
+    <w:p>
+      <w:r>
+        <w:rPr>
+          <w:u w:val="single"/>
+        </w:rPr>
+        <w:t>Rmq :</w:t>
+      </w:r>
+      <w:r>
+        <w:t xml:space="preserve"> les vaisseaux de même type se retrouvent localisé dans certaines zones. </w:t>
+      </w:r>
+    </w:p>
     <w:p>
       <w:pPr>
         <w:pStyle w:val="Titre3"/>
       </w:pPr>
+    </w:p>
+    <w:p>
+      <w:pPr>
+        <w:pStyle w:val="Titre3"/>
+      </w:pPr>
       <w:r>
         <w:t>Les tissus fondamentaux</w:t>
       </w:r>
     </w:p>
     <w:p>
       <w:r>
-        <w:t>Les tissus fondamentaux sont des tissus de remplissage. Certaines parties peuvent être</w:t>
-      </w:r>
-      <w:r>
-        <w:t xml:space="preserve"> spécialisées notamment dans :</w:t>
+        <w:t>Les tissus fondamentaux sont des tissus de remplissage. Certaines parties peuvent être spécialisées notamment dans :</w:t>
       </w:r>
     </w:p>
     <w:tbl>
@@ -327,16 +550,7 @@
     </w:tbl>
     <w:p>
       <w:r>
-        <w:t>On trouve principalement t</w:t>
-      </w:r>
-      <w:r>
-        <w:t>rois tissus fondamentaux</w:t>
-      </w:r>
-      <w:r>
-        <w:t xml:space="preserve"> qui</w:t>
-      </w:r>
-      <w:r>
-        <w:t xml:space="preserve"> sont :  </w:t>
+        <w:t xml:space="preserve">On trouve principalement trois tissus fondamentaux qui sont :  </w:t>
       </w:r>
     </w:p>
     <w:tbl>
@@ -527,13 +741,7 @@
               <w:cnfStyle w:val="000000000000" w:firstRow="0" w:lastRow="0" w:firstColumn="0" w:lastColumn="0" w:oddVBand="0" w:evenVBand="0" w:oddHBand="0" w:evenHBand="0" w:firstRowFirstColumn="0" w:firstRowLastColumn="0" w:lastRowFirstColumn="0" w:lastRowLastColumn="0"/>
             </w:pPr>
             <w:r>
-              <w:t>mince</w:t>
-            </w:r>
-            <w:r>
-              <w:t xml:space="preserve"> c</w:t>
-            </w:r>
-            <w:r>
-              <w:t>omposée majoritairement de cellulose</w:t>
+              <w:t>mince composée majoritairement de cellulose</w:t>
             </w:r>
           </w:p>
         </w:tc>
@@ -546,10 +754,7 @@
               <w:cnfStyle w:val="000000000000" w:firstRow="0" w:lastRow="0" w:firstColumn="0" w:lastColumn="0" w:oddVBand="0" w:evenVBand="0" w:oddHBand="0" w:evenHBand="0" w:firstRowFirstColumn="0" w:firstRowLastColumn="0" w:lastRowFirstColumn="0" w:lastRowLastColumn="0"/>
             </w:pPr>
             <w:r>
-              <w:t>Très souple</w:t>
-            </w:r>
-            <w:r>
-              <w:t xml:space="preserve"> et épaisse</w:t>
+              <w:t>Très souple et épaisse</w:t>
             </w:r>
           </w:p>
         </w:tc>
@@ -753,28 +958,7 @@
         <w:t>Rmq :</w:t>
       </w:r>
       <w:r>
-        <w:t xml:space="preserve"> les cellules différent par leur </w:t>
-      </w:r>
-      <w:r>
-        <w:t xml:space="preserve">structure et </w:t>
-      </w:r>
-      <w:r>
-        <w:t xml:space="preserve">leur </w:t>
-      </w:r>
-      <w:r>
-        <w:t>organisationnelle</w:t>
-      </w:r>
-      <w:r>
-        <w:t xml:space="preserve"> qui est adapté aux</w:t>
-      </w:r>
-      <w:r>
-        <w:t xml:space="preserve"> fonctions particulières</w:t>
-      </w:r>
-      <w:r>
-        <w:t xml:space="preserve"> </w:t>
-      </w:r>
-      <w:r>
-        <w:t>accomplir.</w:t>
+        <w:t xml:space="preserve"> les cellules différent par leur structure et leur organisationnelle qui est adapté aux fonctions particulières accomplir.</w:t>
       </w:r>
     </w:p>
     <w:p>
@@ -810,13 +994,7 @@
           </w:tcPr>
           <w:p>
             <w:r>
-              <w:t>Moelle</w:t>
-            </w:r>
-            <w:r>
-              <w:t xml:space="preserve">, ce situé </w:t>
-            </w:r>
-            <w:r>
-              <w:t>à l’intérieur du cylindre vasculaire.</w:t>
+              <w:t>Moelle, ce situé à l’intérieur du cylindre vasculaire.</w:t>
             </w:r>
           </w:p>
         </w:tc>
@@ -826,10 +1004,7 @@
           </w:tcPr>
           <w:p>
             <w:r>
-              <w:t xml:space="preserve">Cortex, ce situé </w:t>
-            </w:r>
-            <w:r>
-              <w:t>à l’extérieur du cylindre vasculaire.</w:t>
+              <w:t>Cortex, ce situé à l’extérieur du cylindre vasculaire.</w:t>
             </w:r>
           </w:p>
         </w:tc>
@@ -957,6 +1132,7 @@
           </w:tcPr>
           <w:p>
             <w:r>
+              <w:lastRenderedPageBreak/>
               <w:t xml:space="preserve">Une racine pivotante principale verticale d’où émerge des racines latérales </w:t>
             </w:r>
           </w:p>
@@ -978,12 +1154,261 @@
         <w:pStyle w:val="Titre2"/>
       </w:pPr>
       <w:r>
+        <w:t>Physionomie longitudinale de la racine</w:t>
+      </w:r>
+    </w:p>
+    <w:p>
+      <w:r>
+        <w:t>Les racines sont organisées en trois zones (de bas en haut):</w:t>
+      </w:r>
+    </w:p>
+    <w:tbl>
+      <w:tblPr>
+        <w:tblStyle w:val="Grilledetableauclaire"/>
+        <w:tblW w:w="0" w:type="auto"/>
+        <w:tblLook w:val="0480" w:firstRow="0" w:lastRow="0" w:firstColumn="1" w:lastColumn="0" w:noHBand="0" w:noVBand="1"/>
+      </w:tblPr>
+      <w:tblGrid>
+        <w:gridCol w:w="1413"/>
+        <w:gridCol w:w="5922"/>
+      </w:tblGrid>
+      <w:tr>
+        <w:tc>
+          <w:tcPr>
+            <w:cnfStyle w:val="001000000000" w:firstRow="0" w:lastRow="0" w:firstColumn="1" w:lastColumn="0" w:oddVBand="0" w:evenVBand="0" w:oddHBand="0" w:evenHBand="0" w:firstRowFirstColumn="0" w:firstRowLastColumn="0" w:lastRowFirstColumn="0" w:lastRowLastColumn="0"/>
+            <w:tcW w:w="1413" w:type="dxa"/>
+          </w:tcPr>
+          <w:p>
+            <w:r>
+              <w:t>Coiffe</w:t>
+            </w:r>
+          </w:p>
+        </w:tc>
+        <w:tc>
+          <w:tcPr>
+            <w:tcW w:w="5922" w:type="dxa"/>
+          </w:tcPr>
+          <w:p>
+            <w:pPr>
+              <w:cnfStyle w:val="000000000000" w:firstRow="0" w:lastRow="0" w:firstColumn="0" w:lastColumn="0" w:oddVBand="0" w:evenVBand="0" w:oddHBand="0" w:evenHBand="0" w:firstRowFirstColumn="0" w:firstRowLastColumn="0" w:lastRowFirstColumn="0" w:lastRowLastColumn="0"/>
+            </w:pPr>
+            <w:r>
+              <w:t>Capuchon de protection de l’apex racinaire</w:t>
+            </w:r>
+          </w:p>
+          <w:p>
+            <w:pPr>
+              <w:cnfStyle w:val="000000000000" w:firstRow="0" w:lastRow="0" w:firstColumn="0" w:lastColumn="0" w:oddVBand="0" w:evenVBand="0" w:oddHBand="0" w:evenHBand="0" w:firstRowFirstColumn="0" w:firstRowLastColumn="0" w:lastRowFirstColumn="0" w:lastRowLastColumn="0"/>
+            </w:pPr>
+            <w:r>
+              <w:t>Sous le méristème se trouve des cellules gravitropismes qui contribuent à guider le développement de la racine vers le sol.</w:t>
+            </w:r>
+          </w:p>
+        </w:tc>
+      </w:tr>
+      <w:tr>
+        <w:tc>
+          <w:tcPr>
+            <w:cnfStyle w:val="001000000000" w:firstRow="0" w:lastRow="0" w:firstColumn="1" w:lastColumn="0" w:oddVBand="0" w:evenVBand="0" w:oddHBand="0" w:evenHBand="0" w:firstRowFirstColumn="0" w:firstRowLastColumn="0" w:lastRowFirstColumn="0" w:lastRowLastColumn="0"/>
+            <w:tcW w:w="1413" w:type="dxa"/>
+          </w:tcPr>
+          <w:p>
+            <w:r>
+              <w:t>Zone lisse</w:t>
+            </w:r>
+          </w:p>
+        </w:tc>
+        <w:tc>
+          <w:tcPr>
+            <w:tcW w:w="5922" w:type="dxa"/>
+          </w:tcPr>
+          <w:p>
+            <w:pPr>
+              <w:cnfStyle w:val="000000000000" w:firstRow="0" w:lastRow="0" w:firstColumn="0" w:lastColumn="0" w:oddVBand="0" w:evenVBand="0" w:oddHBand="0" w:evenHBand="0" w:firstRowFirstColumn="0" w:firstRowLastColumn="0" w:lastRowFirstColumn="0" w:lastRowLastColumn="0"/>
+            </w:pPr>
+            <w:r>
+              <w:t>Zone d’expansion des cellules</w:t>
+            </w:r>
+          </w:p>
+        </w:tc>
+      </w:tr>
+      <w:tr>
+        <w:tc>
+          <w:tcPr>
+            <w:cnfStyle w:val="001000000000" w:firstRow="0" w:lastRow="0" w:firstColumn="1" w:lastColumn="0" w:oddVBand="0" w:evenVBand="0" w:oddHBand="0" w:evenHBand="0" w:firstRowFirstColumn="0" w:firstRowLastColumn="0" w:lastRowFirstColumn="0" w:lastRowLastColumn="0"/>
+            <w:tcW w:w="1413" w:type="dxa"/>
+          </w:tcPr>
+          <w:p>
+            <w:r>
+              <w:t>Pilifère</w:t>
+            </w:r>
+          </w:p>
+        </w:tc>
+        <w:tc>
+          <w:tcPr>
+            <w:tcW w:w="5922" w:type="dxa"/>
+          </w:tcPr>
+          <w:p>
+            <w:pPr>
+              <w:cnfStyle w:val="000000000000" w:firstRow="0" w:lastRow="0" w:firstColumn="0" w:lastColumn="0" w:oddVBand="0" w:evenVBand="0" w:oddHBand="0" w:evenHBand="0" w:firstRowFirstColumn="0" w:firstRowLastColumn="0" w:lastRowFirstColumn="0" w:lastRowLastColumn="0"/>
+            </w:pPr>
+            <w:r>
+              <w:t>Recouverte de poils absorbants qui sont des extensions des cellules épidermiques.</w:t>
+            </w:r>
+          </w:p>
+        </w:tc>
+      </w:tr>
+      <w:tr>
+        <w:tc>
+          <w:tcPr>
+            <w:cnfStyle w:val="001000000000" w:firstRow="0" w:lastRow="0" w:firstColumn="1" w:lastColumn="0" w:oddVBand="0" w:evenVBand="0" w:oddHBand="0" w:evenHBand="0" w:firstRowFirstColumn="0" w:firstRowLastColumn="0" w:lastRowFirstColumn="0" w:lastRowLastColumn="0"/>
+            <w:tcW w:w="1413" w:type="dxa"/>
+          </w:tcPr>
+          <w:p>
+            <w:r>
+              <w:t>Subéreuse</w:t>
+            </w:r>
+          </w:p>
+        </w:tc>
+        <w:tc>
+          <w:tcPr>
+            <w:tcW w:w="5922" w:type="dxa"/>
+          </w:tcPr>
+          <w:p>
+            <w:pPr>
+              <w:cnfStyle w:val="000000000000" w:firstRow="0" w:lastRow="0" w:firstColumn="0" w:lastColumn="0" w:oddVBand="0" w:evenVBand="0" w:oddHBand="0" w:evenHBand="0" w:firstRowFirstColumn="0" w:firstRowLastColumn="0" w:lastRowFirstColumn="0" w:lastRowLastColumn="0"/>
+            </w:pPr>
+            <w:r>
+              <w:t>Les poils absorbants ont disparus et l’épiderme est recouvert de subérine ce qui bloque les échanges avec le milieu.</w:t>
+            </w:r>
+          </w:p>
+          <w:p>
+            <w:pPr>
+              <w:cnfStyle w:val="000000000000" w:firstRow="0" w:lastRow="0" w:firstColumn="0" w:lastColumn="0" w:oddVBand="0" w:evenVBand="0" w:oddHBand="0" w:evenHBand="0" w:firstRowFirstColumn="0" w:firstRowLastColumn="0" w:lastRowFirstColumn="0" w:lastRowLastColumn="0"/>
+            </w:pPr>
+            <w:r>
+              <w:t>C’est également la zone à partir de la racine peut donner naissances à des racines latérales .</w:t>
+            </w:r>
+          </w:p>
+        </w:tc>
+      </w:tr>
+    </w:tbl>
+    <w:p>
+      <w:r>
+        <w:rPr>
+          <w:rStyle w:val="Accentuation"/>
+        </w:rPr>
+        <w:t>Gravitropisme</w:t>
+      </w:r>
+      <w:r>
+        <w:t xml:space="preserve"> sensible à la gravité.</w:t>
+      </w:r>
+    </w:p>
+    <w:p>
+      <w:pPr>
+        <w:pStyle w:val="Titre3"/>
+      </w:pPr>
+      <w:r>
+        <w:t>Physionomie transverse de la racine</w:t>
+      </w:r>
+    </w:p>
+    <w:p>
+      <w:r>
+        <w:t>La racine se compose d’un cylindre central (appelé stèle) entouré d’un cortex (ou zone corticale).</w:t>
+      </w:r>
+    </w:p>
+    <w:p>
+      <w:r>
+        <w:t>Le cortex est composé (de l’extérieur vers l’intérieur) :</w:t>
+      </w:r>
+    </w:p>
+    <w:p>
+      <w:pPr>
+        <w:pStyle w:val="Paragraphedeliste"/>
+        <w:numPr>
+          <w:ilvl w:val="0"/>
+          <w:numId w:val="40"/>
+        </w:numPr>
+      </w:pPr>
+      <w:r>
+        <w:t>Assise pilifère qui produit le rhizoderme.</w:t>
+      </w:r>
+    </w:p>
+    <w:p>
+      <w:pPr>
+        <w:pStyle w:val="Paragraphedeliste"/>
+        <w:numPr>
+          <w:ilvl w:val="0"/>
+          <w:numId w:val="40"/>
+        </w:numPr>
+      </w:pPr>
+      <w:r>
+        <w:t xml:space="preserve">Exoderme la couche qui deviendra subérisées </w:t>
+      </w:r>
+    </w:p>
+    <w:p>
+      <w:pPr>
+        <w:pStyle w:val="Paragraphedeliste"/>
+        <w:numPr>
+          <w:ilvl w:val="0"/>
+          <w:numId w:val="40"/>
+        </w:numPr>
+      </w:pPr>
+      <w:r>
+        <w:t>Parenchyme cortical tissu de remplissage.</w:t>
+      </w:r>
+    </w:p>
+    <w:p>
+      <w:r>
+        <w:t>La stèle :</w:t>
+      </w:r>
+    </w:p>
+    <w:p>
+      <w:pPr>
+        <w:pStyle w:val="Paragraphedeliste"/>
+        <w:numPr>
+          <w:ilvl w:val="0"/>
+          <w:numId w:val="41"/>
+        </w:numPr>
+      </w:pPr>
+      <w:r>
+        <w:t>Couche jointive de cellules libéro-subérines qui est une barrière imperméable.</w:t>
+      </w:r>
+    </w:p>
+    <w:p>
+      <w:pPr>
+        <w:pStyle w:val="Paragraphedeliste"/>
+        <w:numPr>
+          <w:ilvl w:val="0"/>
+          <w:numId w:val="41"/>
+        </w:numPr>
+      </w:pPr>
+      <w:r>
+        <w:t>Xylèmes et phloèmes, on peut y trouver également de la moelle au milieu.</w:t>
+      </w:r>
+    </w:p>
+    <w:p>
+      <w:r>
+        <w:rPr>
+          <w:u w:val="single"/>
+        </w:rPr>
+        <w:t>Rmq :</w:t>
+      </w:r>
+      <w:r>
+        <w:t xml:space="preserve"> lorsque la stèle est plus petite que le cortex on se situe généralement dans une racine.</w:t>
+      </w:r>
+    </w:p>
+    <w:p>
+      <w:pPr>
+        <w:pStyle w:val="Titre2"/>
+      </w:pPr>
+      <w:r>
         <w:t>Les tiges</w:t>
       </w:r>
     </w:p>
     <w:p>
       <w:r>
-        <w:t>La tige permet d’élever</w:t>
+        <w:t>La tige permet d’élever :</w:t>
       </w:r>
     </w:p>
     <w:tbl>
@@ -1065,6 +1490,42 @@
       </w:r>
     </w:p>
     <w:p>
+      <w:r>
+        <w:t xml:space="preserve">Les vaisseaux sont regroupés dans des faisceaux libéroligneux. </w:t>
+      </w:r>
+    </w:p>
+    <w:p>
+      <w:r>
+        <w:t>Sous l’épiderme, les tissus sont composés :</w:t>
+      </w:r>
+    </w:p>
+    <w:p>
+      <w:r>
+        <w:t>Collenchyme sous l’épiderme pour renforcer les tiges.</w:t>
+      </w:r>
+    </w:p>
+    <w:p>
+      <w:r>
+        <w:t xml:space="preserve">Sclérenchymes </w:t>
+      </w:r>
+    </w:p>
+    <w:p>
+      <w:r>
+        <w:t>majoritairement de parenchyme et</w:t>
+      </w:r>
+    </w:p>
+    <w:p>
+      <w:r>
+        <w:lastRenderedPageBreak/>
+        <w:t xml:space="preserve"> dans les parties qui on terminés de s’allonger du sclérenchyme  autour de l’épiderme du sclérenchymes </w:t>
+      </w:r>
+    </w:p>
+    <w:p>
+      <w:r>
+        <w:t xml:space="preserve">sclérenchyme des parties matures des tiges </w:t>
+      </w:r>
+    </w:p>
+    <w:p>
       <w:pPr>
         <w:pStyle w:val="Titre3"/>
       </w:pPr>
@@ -1085,6 +1546,73 @@
         <w:t>Les feuilles sont le principale organe photosynthétique de la plante.</w:t>
       </w:r>
     </w:p>
+    <w:p>
+      <w:r>
+        <w:t xml:space="preserve">Les stomates forment des pores qui permettent à la plante : </w:t>
+      </w:r>
+    </w:p>
+    <w:p>
+      <w:r>
+        <w:t>Les échanges de CO2 et d’O2</w:t>
+      </w:r>
+    </w:p>
+    <w:p>
+      <w:r>
+        <w:t>L’évaporation de l’eau</w:t>
+      </w:r>
+    </w:p>
+    <w:p>
+      <w:r>
+        <w:t>Un stomate est constitué de deux cellules qui forme un pore. L’ouverture s’appelle ostiole.</w:t>
+      </w:r>
+    </w:p>
+    <w:p>
+      <w:r>
+        <w:t>Mésophylle</w:t>
+      </w:r>
+    </w:p>
+    <w:p>
+      <w:r>
+        <w:t>Chez les Eucotylédons</w:t>
+      </w:r>
+    </w:p>
+    <w:p>
+      <w:r>
+        <w:t>Le mésophylle est composé de :</w:t>
+      </w:r>
+    </w:p>
+    <w:p>
+      <w:r>
+        <w:t>Le parenchyme palissadique</w:t>
+      </w:r>
+    </w:p>
+    <w:p>
+      <w:r>
+        <w:t>Cellule allongées</w:t>
+      </w:r>
+    </w:p>
+    <w:p>
+      <w:r>
+        <w:t>Le parenchyme lacuneux cellules espacées</w:t>
+      </w:r>
+    </w:p>
+    <w:p>
+      <w:r>
+        <w:t>Les tissus conducteurs forme un réseau ramifier qui permet</w:t>
+      </w:r>
+    </w:p>
+    <w:p>
+      <w:r>
+        <w:t xml:space="preserve">Le soutient et la circulation des </w:t>
+      </w:r>
+    </w:p>
+    <w:p>
+      <w:r>
+        <w:t>Nervure entorué d’une gaine périfasciculaire</w:t>
+      </w:r>
+    </w:p>
+    <w:p/>
+    <w:p/>
     <w:p/>
     <w:p>
       <w:pPr>
@@ -1108,9 +1636,9 @@
         <w:tblLook w:val="04A0" w:firstRow="1" w:lastRow="0" w:firstColumn="1" w:lastColumn="0" w:noHBand="0" w:noVBand="1"/>
       </w:tblPr>
       <w:tblGrid>
-        <w:gridCol w:w="2445"/>
-        <w:gridCol w:w="2445"/>
-        <w:gridCol w:w="2445"/>
+        <w:gridCol w:w="2045"/>
+        <w:gridCol w:w="2432"/>
+        <w:gridCol w:w="2858"/>
       </w:tblGrid>
       <w:tr>
         <w:trPr>
@@ -1119,26 +1647,26 @@
         <w:tc>
           <w:tcPr>
             <w:cnfStyle w:val="001000000000" w:firstRow="0" w:lastRow="0" w:firstColumn="1" w:lastColumn="0" w:oddVBand="0" w:evenVBand="0" w:oddHBand="0" w:evenHBand="0" w:firstRowFirstColumn="0" w:firstRowLastColumn="0" w:lastRowFirstColumn="0" w:lastRowLastColumn="0"/>
-            <w:tcW w:w="2445" w:type="dxa"/>
+            <w:tcW w:w="1920" w:type="dxa"/>
           </w:tcPr>
           <w:p/>
         </w:tc>
         <w:tc>
           <w:tcPr>
-            <w:tcW w:w="2445" w:type="dxa"/>
+            <w:tcW w:w="2515" w:type="dxa"/>
           </w:tcPr>
           <w:p>
             <w:pPr>
               <w:cnfStyle w:val="100000000000" w:firstRow="1" w:lastRow="0" w:firstColumn="0" w:lastColumn="0" w:oddVBand="0" w:evenVBand="0" w:oddHBand="0" w:evenHBand="0" w:firstRowFirstColumn="0" w:firstRowLastColumn="0" w:lastRowFirstColumn="0" w:lastRowLastColumn="0"/>
             </w:pPr>
             <w:r>
-              <w:t>eucotylédons</w:t>
-            </w:r>
-          </w:p>
-        </w:tc>
-        <w:tc>
-          <w:tcPr>
-            <w:tcW w:w="2445" w:type="dxa"/>
+              <w:t>Eucotylédons</w:t>
+            </w:r>
+          </w:p>
+        </w:tc>
+        <w:tc>
+          <w:tcPr>
+            <w:tcW w:w="2900" w:type="dxa"/>
           </w:tcPr>
           <w:p>
             <w:pPr>
@@ -1154,7 +1682,7 @@
         <w:tc>
           <w:tcPr>
             <w:cnfStyle w:val="001000000000" w:firstRow="0" w:lastRow="0" w:firstColumn="1" w:lastColumn="0" w:oddVBand="0" w:evenVBand="0" w:oddHBand="0" w:evenHBand="0" w:firstRowFirstColumn="0" w:firstRowLastColumn="0" w:lastRowFirstColumn="0" w:lastRowLastColumn="0"/>
-            <w:tcW w:w="2445" w:type="dxa"/>
+            <w:tcW w:w="1920" w:type="dxa"/>
             <w:shd w:val="clear" w:color="auto" w:fill="B4C6E7" w:themeFill="accent1" w:themeFillTint="66"/>
           </w:tcPr>
           <w:p>
@@ -1165,23 +1693,29 @@
         </w:tc>
         <w:tc>
           <w:tcPr>
-            <w:tcW w:w="2445" w:type="dxa"/>
+            <w:tcW w:w="2515" w:type="dxa"/>
             <w:shd w:val="clear" w:color="auto" w:fill="B4C6E7" w:themeFill="accent1" w:themeFillTint="66"/>
           </w:tcPr>
           <w:p>
             <w:pPr>
               <w:cnfStyle w:val="000000000000" w:firstRow="0" w:lastRow="0" w:firstColumn="0" w:lastColumn="0" w:oddVBand="0" w:evenVBand="0" w:oddHBand="0" w:evenHBand="0" w:firstRowFirstColumn="0" w:firstRowLastColumn="0" w:lastRowFirstColumn="0" w:lastRowLastColumn="0"/>
+              <w:rPr>
+                <w:b/>
+              </w:rPr>
             </w:pPr>
           </w:p>
         </w:tc>
         <w:tc>
           <w:tcPr>
-            <w:tcW w:w="2445" w:type="dxa"/>
+            <w:tcW w:w="2900" w:type="dxa"/>
             <w:shd w:val="clear" w:color="auto" w:fill="B4C6E7" w:themeFill="accent1" w:themeFillTint="66"/>
           </w:tcPr>
           <w:p>
             <w:pPr>
               <w:cnfStyle w:val="000000000000" w:firstRow="0" w:lastRow="0" w:firstColumn="0" w:lastColumn="0" w:oddVBand="0" w:evenVBand="0" w:oddHBand="0" w:evenHBand="0" w:firstRowFirstColumn="0" w:firstRowLastColumn="0" w:lastRowFirstColumn="0" w:lastRowLastColumn="0"/>
+              <w:rPr>
+                <w:b/>
+              </w:rPr>
             </w:pPr>
           </w:p>
         </w:tc>
@@ -1190,46 +1724,9 @@
         <w:tc>
           <w:tcPr>
             <w:cnfStyle w:val="001000000000" w:firstRow="0" w:lastRow="0" w:firstColumn="1" w:lastColumn="0" w:oddVBand="0" w:evenVBand="0" w:oddHBand="0" w:evenHBand="0" w:firstRowFirstColumn="0" w:firstRowLastColumn="0" w:lastRowFirstColumn="0" w:lastRowLastColumn="0"/>
-            <w:tcW w:w="2445" w:type="dxa"/>
-          </w:tcPr>
-          <w:p>
-            <w:r>
-              <w:t>Racine</w:t>
-            </w:r>
-          </w:p>
-        </w:tc>
-        <w:tc>
-          <w:tcPr>
-            <w:tcW w:w="2445" w:type="dxa"/>
-          </w:tcPr>
-          <w:p>
-            <w:pPr>
-              <w:cnfStyle w:val="000000000000" w:firstRow="0" w:lastRow="0" w:firstColumn="0" w:lastColumn="0" w:oddVBand="0" w:evenVBand="0" w:oddHBand="0" w:evenHBand="0" w:firstRowFirstColumn="0" w:firstRowLastColumn="0" w:lastRowFirstColumn="0" w:lastRowLastColumn="0"/>
-            </w:pPr>
-            <w:r>
-              <w:t>pivotantes</w:t>
-            </w:r>
-          </w:p>
-        </w:tc>
-        <w:tc>
-          <w:tcPr>
-            <w:tcW w:w="2445" w:type="dxa"/>
-          </w:tcPr>
-          <w:p>
-            <w:pPr>
-              <w:cnfStyle w:val="000000000000" w:firstRow="0" w:lastRow="0" w:firstColumn="0" w:lastColumn="0" w:oddVBand="0" w:evenVBand="0" w:oddHBand="0" w:evenHBand="0" w:firstRowFirstColumn="0" w:firstRowLastColumn="0" w:lastRowFirstColumn="0" w:lastRowLastColumn="0"/>
-            </w:pPr>
-            <w:r>
-              <w:t>Fasciculé avec mort de la racine embryonnaire</w:t>
-            </w:r>
-          </w:p>
-        </w:tc>
-      </w:tr>
-      <w:tr>
-        <w:tc>
-          <w:tcPr>
-            <w:cnfStyle w:val="001000000000" w:firstRow="0" w:lastRow="0" w:firstColumn="1" w:lastColumn="0" w:oddVBand="0" w:evenVBand="0" w:oddHBand="0" w:evenHBand="0" w:firstRowFirstColumn="0" w:firstRowLastColumn="0" w:lastRowFirstColumn="0" w:lastRowLastColumn="0"/>
-            <w:tcW w:w="2445" w:type="dxa"/>
+            <w:tcW w:w="7335" w:type="dxa"/>
+            <w:gridSpan w:val="3"/>
+            <w:shd w:val="clear" w:color="auto" w:fill="auto"/>
           </w:tcPr>
           <w:p>
             <w:pPr>
@@ -1238,32 +1735,97 @@
               </w:rPr>
             </w:pPr>
             <w:r>
-              <w:lastRenderedPageBreak/>
-              <w:t>Stèles racines</w:t>
-            </w:r>
-          </w:p>
-        </w:tc>
-        <w:tc>
-          <w:tcPr>
-            <w:tcW w:w="2445" w:type="dxa"/>
+              <w:rPr>
+                <w:noProof/>
+              </w:rPr>
+              <w:drawing>
+                <wp:inline distT="0" distB="0" distL="0" distR="0">
+                  <wp:extent cx="4653915" cy="1859915"/>
+                  <wp:effectExtent l="0" t="0" r="0" b="6985"/>
+                  <wp:docPr id="2" name="Image 2"/>
+                  <wp:cNvGraphicFramePr>
+                    <a:graphicFrameLocks xmlns:a="http://schemas.openxmlformats.org/drawingml/2006/main" noChangeAspect="1"/>
+                  </wp:cNvGraphicFramePr>
+                  <a:graphic xmlns:a="http://schemas.openxmlformats.org/drawingml/2006/main">
+                    <a:graphicData uri="http://schemas.openxmlformats.org/drawingml/2006/picture">
+                      <pic:pic xmlns:pic="http://schemas.openxmlformats.org/drawingml/2006/picture">
+                        <pic:nvPicPr>
+                          <pic:cNvPr id="0" name="Picture 3"/>
+                          <pic:cNvPicPr>
+                            <a:picLocks noChangeAspect="1" noChangeArrowheads="1"/>
+                          </pic:cNvPicPr>
+                        </pic:nvPicPr>
+                        <pic:blipFill>
+                          <a:blip r:embed="rId8" cstate="print">
+                            <a:extLst>
+                              <a:ext uri="{28A0092B-C50C-407E-A947-70E740481C1C}">
+                                <a14:useLocalDpi xmlns:a14="http://schemas.microsoft.com/office/drawing/2010/main" val="0"/>
+                              </a:ext>
+                            </a:extLst>
+                          </a:blip>
+                          <a:srcRect/>
+                          <a:stretch>
+                            <a:fillRect/>
+                          </a:stretch>
+                        </pic:blipFill>
+                        <pic:spPr bwMode="auto">
+                          <a:xfrm>
+                            <a:off x="0" y="0"/>
+                            <a:ext cx="4653915" cy="1859915"/>
+                          </a:xfrm>
+                          <a:prstGeom prst="rect">
+                            <a:avLst/>
+                          </a:prstGeom>
+                          <a:noFill/>
+                          <a:ln>
+                            <a:noFill/>
+                          </a:ln>
+                        </pic:spPr>
+                      </pic:pic>
+                    </a:graphicData>
+                  </a:graphic>
+                </wp:inline>
+              </w:drawing>
+            </w:r>
+          </w:p>
+        </w:tc>
+      </w:tr>
+      <w:tr>
+        <w:tc>
+          <w:tcPr>
+            <w:cnfStyle w:val="001000000000" w:firstRow="0" w:lastRow="0" w:firstColumn="1" w:lastColumn="0" w:oddVBand="0" w:evenVBand="0" w:oddHBand="0" w:evenHBand="0" w:firstRowFirstColumn="0" w:firstRowLastColumn="0" w:lastRowFirstColumn="0" w:lastRowLastColumn="0"/>
+            <w:tcW w:w="1920" w:type="dxa"/>
+          </w:tcPr>
+          <w:p>
+            <w:r>
+              <w:t>Racine</w:t>
+            </w:r>
+          </w:p>
+        </w:tc>
+        <w:tc>
+          <w:tcPr>
+            <w:tcW w:w="2515" w:type="dxa"/>
           </w:tcPr>
           <w:p>
             <w:pPr>
               <w:cnfStyle w:val="000000000000" w:firstRow="0" w:lastRow="0" w:firstColumn="0" w:lastColumn="0" w:oddVBand="0" w:evenVBand="0" w:oddHBand="0" w:evenHBand="0" w:firstRowFirstColumn="0" w:firstRowLastColumn="0" w:lastRowFirstColumn="0" w:lastRowLastColumn="0"/>
             </w:pPr>
             <w:r>
-              <w:t>Cyclindre vasculaire (regroupé au centre de la racine)</w:t>
-            </w:r>
-          </w:p>
-        </w:tc>
-        <w:tc>
-          <w:tcPr>
-            <w:tcW w:w="2445" w:type="dxa"/>
+              <w:t>Pivotantes</w:t>
+            </w:r>
+          </w:p>
+        </w:tc>
+        <w:tc>
+          <w:tcPr>
+            <w:tcW w:w="2900" w:type="dxa"/>
           </w:tcPr>
           <w:p>
             <w:pPr>
               <w:cnfStyle w:val="000000000000" w:firstRow="0" w:lastRow="0" w:firstColumn="0" w:lastColumn="0" w:oddVBand="0" w:evenVBand="0" w:oddHBand="0" w:evenHBand="0" w:firstRowFirstColumn="0" w:firstRowLastColumn="0" w:lastRowFirstColumn="0" w:lastRowLastColumn="0"/>
             </w:pPr>
+            <w:r>
+              <w:t>Fasciculé avec mort de la racine embryonnaire</w:t>
+            </w:r>
           </w:p>
         </w:tc>
       </w:tr>
@@ -1271,84 +1833,86 @@
         <w:tc>
           <w:tcPr>
             <w:cnfStyle w:val="001000000000" w:firstRow="0" w:lastRow="0" w:firstColumn="1" w:lastColumn="0" w:oddVBand="0" w:evenVBand="0" w:oddHBand="0" w:evenHBand="0" w:firstRowFirstColumn="0" w:firstRowLastColumn="0" w:lastRowFirstColumn="0" w:lastRowLastColumn="0"/>
-            <w:tcW w:w="2445" w:type="dxa"/>
-          </w:tcPr>
-          <w:p>
-            <w:r>
-              <w:t>Endoderme de subérine</w:t>
-            </w:r>
-          </w:p>
-        </w:tc>
-        <w:tc>
-          <w:tcPr>
-            <w:tcW w:w="2445" w:type="dxa"/>
+            <w:tcW w:w="1920" w:type="dxa"/>
+          </w:tcPr>
+          <w:p>
+            <w:pPr>
+              <w:rPr>
+                <w:b w:val="0"/>
+              </w:rPr>
+            </w:pPr>
+            <w:r>
+              <w:t>Stèles racines</w:t>
+            </w:r>
+          </w:p>
+        </w:tc>
+        <w:tc>
+          <w:tcPr>
+            <w:tcW w:w="2515" w:type="dxa"/>
           </w:tcPr>
           <w:p>
             <w:pPr>
               <w:cnfStyle w:val="000000000000" w:firstRow="0" w:lastRow="0" w:firstColumn="0" w:lastColumn="0" w:oddVBand="0" w:evenVBand="0" w:oddHBand="0" w:evenHBand="0" w:firstRowFirstColumn="0" w:firstRowLastColumn="0" w:lastRowFirstColumn="0" w:lastRowLastColumn="0"/>
             </w:pPr>
             <w:r>
-              <w:t>Bande de Caspary</w:t>
-            </w:r>
-          </w:p>
+              <w:t>Cyclindre vasculaire (regroupé au centre de la racine)</w:t>
+            </w:r>
+          </w:p>
+        </w:tc>
+        <w:tc>
+          <w:tcPr>
+            <w:tcW w:w="2900" w:type="dxa"/>
+          </w:tcPr>
           <w:p>
             <w:pPr>
               <w:cnfStyle w:val="000000000000" w:firstRow="0" w:lastRow="0" w:firstColumn="0" w:lastColumn="0" w:oddVBand="0" w:evenVBand="0" w:oddHBand="0" w:evenHBand="0" w:firstRowFirstColumn="0" w:firstRowLastColumn="0" w:lastRowFirstColumn="0" w:lastRowLastColumn="0"/>
             </w:pPr>
-            <w:r>
-              <w:t>Forme un cadre</w:t>
-            </w:r>
-          </w:p>
-        </w:tc>
-        <w:tc>
-          <w:tcPr>
-            <w:tcW w:w="2445" w:type="dxa"/>
+          </w:p>
+        </w:tc>
+      </w:tr>
+      <w:tr>
+        <w:tc>
+          <w:tcPr>
+            <w:cnfStyle w:val="001000000000" w:firstRow="0" w:lastRow="0" w:firstColumn="1" w:lastColumn="0" w:oddVBand="0" w:evenVBand="0" w:oddHBand="0" w:evenHBand="0" w:firstRowFirstColumn="0" w:firstRowLastColumn="0" w:lastRowFirstColumn="0" w:lastRowLastColumn="0"/>
+            <w:tcW w:w="1920" w:type="dxa"/>
+          </w:tcPr>
+          <w:p>
+            <w:r>
+              <w:t>Endoderme de subérine</w:t>
+            </w:r>
+          </w:p>
+        </w:tc>
+        <w:tc>
+          <w:tcPr>
+            <w:tcW w:w="2515" w:type="dxa"/>
           </w:tcPr>
           <w:p>
             <w:pPr>
               <w:cnfStyle w:val="000000000000" w:firstRow="0" w:lastRow="0" w:firstColumn="0" w:lastColumn="0" w:oddVBand="0" w:evenVBand="0" w:oddHBand="0" w:evenHBand="0" w:firstRowFirstColumn="0" w:firstRowLastColumn="0" w:lastRowFirstColumn="0" w:lastRowLastColumn="0"/>
             </w:pPr>
             <w:r>
-              <w:t>En forme de fer à cheval</w:t>
-            </w:r>
-          </w:p>
-        </w:tc>
-      </w:tr>
-      <w:tr>
-        <w:tc>
-          <w:tcPr>
-            <w:cnfStyle w:val="001000000000" w:firstRow="0" w:lastRow="0" w:firstColumn="1" w:lastColumn="0" w:oddVBand="0" w:evenVBand="0" w:oddHBand="0" w:evenHBand="0" w:firstRowFirstColumn="0" w:firstRowLastColumn="0" w:lastRowFirstColumn="0" w:lastRowLastColumn="0"/>
-            <w:tcW w:w="2445" w:type="dxa"/>
-          </w:tcPr>
-          <w:p>
-            <w:r>
-              <w:t>Zone d’échanges</w:t>
-            </w:r>
-          </w:p>
-        </w:tc>
-        <w:tc>
-          <w:tcPr>
-            <w:tcW w:w="2445" w:type="dxa"/>
-          </w:tcPr>
+              <w:t>Bande de Caspary</w:t>
+            </w:r>
+          </w:p>
           <w:p>
             <w:pPr>
               <w:cnfStyle w:val="000000000000" w:firstRow="0" w:lastRow="0" w:firstColumn="0" w:lastColumn="0" w:oddVBand="0" w:evenVBand="0" w:oddHBand="0" w:evenHBand="0" w:firstRowFirstColumn="0" w:firstRowLastColumn="0" w:lastRowFirstColumn="0" w:lastRowLastColumn="0"/>
             </w:pPr>
             <w:r>
-              <w:t>Par toutes les cellules</w:t>
-            </w:r>
-          </w:p>
-        </w:tc>
-        <w:tc>
-          <w:tcPr>
-            <w:tcW w:w="2445" w:type="dxa"/>
+              <w:t>Forme un cadre</w:t>
+            </w:r>
+          </w:p>
+        </w:tc>
+        <w:tc>
+          <w:tcPr>
+            <w:tcW w:w="2900" w:type="dxa"/>
           </w:tcPr>
           <w:p>
             <w:pPr>
               <w:cnfStyle w:val="000000000000" w:firstRow="0" w:lastRow="0" w:firstColumn="0" w:lastColumn="0" w:oddVBand="0" w:evenVBand="0" w:oddHBand="0" w:evenHBand="0" w:firstRowFirstColumn="0" w:firstRowLastColumn="0" w:lastRowFirstColumn="0" w:lastRowLastColumn="0"/>
             </w:pPr>
             <w:r>
-              <w:t>Cellules spécialisées</w:t>
+              <w:t>En forme de fer à cheval</w:t>
             </w:r>
           </w:p>
         </w:tc>
@@ -1357,34 +1921,37 @@
         <w:tc>
           <w:tcPr>
             <w:cnfStyle w:val="001000000000" w:firstRow="0" w:lastRow="0" w:firstColumn="1" w:lastColumn="0" w:oddVBand="0" w:evenVBand="0" w:oddHBand="0" w:evenHBand="0" w:firstRowFirstColumn="0" w:firstRowLastColumn="0" w:lastRowFirstColumn="0" w:lastRowLastColumn="0"/>
-            <w:tcW w:w="2445" w:type="dxa"/>
-          </w:tcPr>
-          <w:p>
-            <w:r>
-              <w:t>Parenchyme médulaire</w:t>
-            </w:r>
-          </w:p>
-        </w:tc>
-        <w:tc>
-          <w:tcPr>
-            <w:tcW w:w="2445" w:type="dxa"/>
+            <w:tcW w:w="1920" w:type="dxa"/>
+          </w:tcPr>
+          <w:p>
+            <w:r>
+              <w:t>Zone d’échanges</w:t>
+            </w:r>
+          </w:p>
+        </w:tc>
+        <w:tc>
+          <w:tcPr>
+            <w:tcW w:w="2515" w:type="dxa"/>
           </w:tcPr>
           <w:p>
             <w:pPr>
               <w:cnfStyle w:val="000000000000" w:firstRow="0" w:lastRow="0" w:firstColumn="0" w:lastColumn="0" w:oddVBand="0" w:evenVBand="0" w:oddHBand="0" w:evenHBand="0" w:firstRowFirstColumn="0" w:firstRowLastColumn="0" w:lastRowFirstColumn="0" w:lastRowLastColumn="0"/>
             </w:pPr>
-          </w:p>
-        </w:tc>
-        <w:tc>
-          <w:tcPr>
-            <w:tcW w:w="2445" w:type="dxa"/>
+            <w:r>
+              <w:t>Par toutes les cellules</w:t>
+            </w:r>
+          </w:p>
+        </w:tc>
+        <w:tc>
+          <w:tcPr>
+            <w:tcW w:w="2900" w:type="dxa"/>
           </w:tcPr>
           <w:p>
             <w:pPr>
               <w:cnfStyle w:val="000000000000" w:firstRow="0" w:lastRow="0" w:firstColumn="0" w:lastColumn="0" w:oddVBand="0" w:evenVBand="0" w:oddHBand="0" w:evenHBand="0" w:firstRowFirstColumn="0" w:firstRowLastColumn="0" w:lastRowFirstColumn="0" w:lastRowLastColumn="0"/>
             </w:pPr>
             <w:r>
-              <w:t>parois subérifiés pour rigidifier la struture et protéger les vaisseaux.</w:t>
+              <w:t>Cellules spécialisées</w:t>
             </w:r>
           </w:p>
         </w:tc>
@@ -1393,19 +1960,17 @@
         <w:tc>
           <w:tcPr>
             <w:cnfStyle w:val="001000000000" w:firstRow="0" w:lastRow="0" w:firstColumn="1" w:lastColumn="0" w:oddVBand="0" w:evenVBand="0" w:oddHBand="0" w:evenHBand="0" w:firstRowFirstColumn="0" w:firstRowLastColumn="0" w:lastRowFirstColumn="0" w:lastRowLastColumn="0"/>
-            <w:tcW w:w="2445" w:type="dxa"/>
-            <w:shd w:val="clear" w:color="auto" w:fill="B4C6E7" w:themeFill="accent1" w:themeFillTint="66"/>
-          </w:tcPr>
-          <w:p>
-            <w:r>
-              <w:t>Caulinaire</w:t>
-            </w:r>
-          </w:p>
-        </w:tc>
-        <w:tc>
-          <w:tcPr>
-            <w:tcW w:w="2445" w:type="dxa"/>
-            <w:shd w:val="clear" w:color="auto" w:fill="B4C6E7" w:themeFill="accent1" w:themeFillTint="66"/>
+            <w:tcW w:w="1920" w:type="dxa"/>
+          </w:tcPr>
+          <w:p>
+            <w:r>
+              <w:t>Parenchyme médulaire</w:t>
+            </w:r>
+          </w:p>
+        </w:tc>
+        <w:tc>
+          <w:tcPr>
+            <w:tcW w:w="2515" w:type="dxa"/>
           </w:tcPr>
           <w:p>
             <w:pPr>
@@ -1415,13 +1980,15 @@
         </w:tc>
         <w:tc>
           <w:tcPr>
-            <w:tcW w:w="2445" w:type="dxa"/>
-            <w:shd w:val="clear" w:color="auto" w:fill="B4C6E7" w:themeFill="accent1" w:themeFillTint="66"/>
+            <w:tcW w:w="2900" w:type="dxa"/>
           </w:tcPr>
           <w:p>
             <w:pPr>
               <w:cnfStyle w:val="000000000000" w:firstRow="0" w:lastRow="0" w:firstColumn="0" w:lastColumn="0" w:oddVBand="0" w:evenVBand="0" w:oddHBand="0" w:evenHBand="0" w:firstRowFirstColumn="0" w:firstRowLastColumn="0" w:lastRowFirstColumn="0" w:lastRowLastColumn="0"/>
             </w:pPr>
+            <w:r>
+              <w:t>parois subérifiés pour rigidifier la struture et protéger les vaisseaux.</w:t>
+            </w:r>
           </w:p>
         </w:tc>
       </w:tr>
@@ -1429,30 +1996,30 @@
         <w:tc>
           <w:tcPr>
             <w:cnfStyle w:val="001000000000" w:firstRow="0" w:lastRow="0" w:firstColumn="1" w:lastColumn="0" w:oddVBand="0" w:evenVBand="0" w:oddHBand="0" w:evenHBand="0" w:firstRowFirstColumn="0" w:firstRowLastColumn="0" w:lastRowFirstColumn="0" w:lastRowLastColumn="0"/>
-            <w:tcW w:w="2445" w:type="dxa"/>
-          </w:tcPr>
-          <w:p>
-            <w:r>
-              <w:t>Stéle caulinaire</w:t>
-            </w:r>
-          </w:p>
-        </w:tc>
-        <w:tc>
-          <w:tcPr>
-            <w:tcW w:w="2445" w:type="dxa"/>
+            <w:tcW w:w="1920" w:type="dxa"/>
+            <w:shd w:val="clear" w:color="auto" w:fill="B4C6E7" w:themeFill="accent1" w:themeFillTint="66"/>
+          </w:tcPr>
+          <w:p>
+            <w:r>
+              <w:t>Caulinaire</w:t>
+            </w:r>
+          </w:p>
+        </w:tc>
+        <w:tc>
+          <w:tcPr>
+            <w:tcW w:w="2515" w:type="dxa"/>
+            <w:shd w:val="clear" w:color="auto" w:fill="B4C6E7" w:themeFill="accent1" w:themeFillTint="66"/>
           </w:tcPr>
           <w:p>
             <w:pPr>
               <w:cnfStyle w:val="000000000000" w:firstRow="0" w:lastRow="0" w:firstColumn="0" w:lastColumn="0" w:oddVBand="0" w:evenVBand="0" w:oddHBand="0" w:evenHBand="0" w:firstRowFirstColumn="0" w:firstRowLastColumn="0" w:lastRowFirstColumn="0" w:lastRowLastColumn="0"/>
             </w:pPr>
-            <w:r>
-              <w:t>Faisceaux libéroligneux</w:t>
-            </w:r>
-          </w:p>
-        </w:tc>
-        <w:tc>
-          <w:tcPr>
-            <w:tcW w:w="2445" w:type="dxa"/>
+          </w:p>
+        </w:tc>
+        <w:tc>
+          <w:tcPr>
+            <w:tcW w:w="2900" w:type="dxa"/>
+            <w:shd w:val="clear" w:color="auto" w:fill="B4C6E7" w:themeFill="accent1" w:themeFillTint="66"/>
           </w:tcPr>
           <w:p>
             <w:pPr>
@@ -1461,6 +2028,111 @@
           </w:p>
         </w:tc>
       </w:tr>
+      <w:tr>
+        <w:tc>
+          <w:tcPr>
+            <w:cnfStyle w:val="001000000000" w:firstRow="0" w:lastRow="0" w:firstColumn="1" w:lastColumn="0" w:oddVBand="0" w:evenVBand="0" w:oddHBand="0" w:evenHBand="0" w:firstRowFirstColumn="0" w:firstRowLastColumn="0" w:lastRowFirstColumn="0" w:lastRowLastColumn="0"/>
+            <w:tcW w:w="7335" w:type="dxa"/>
+            <w:gridSpan w:val="3"/>
+            <w:shd w:val="clear" w:color="auto" w:fill="auto"/>
+          </w:tcPr>
+          <w:p>
+            <w:r>
+              <w:rPr>
+                <w:noProof/>
+              </w:rPr>
+              <w:lastRenderedPageBreak/>
+              <w:drawing>
+                <wp:inline distT="0" distB="0" distL="0" distR="0">
+                  <wp:extent cx="4653915" cy="2157730"/>
+                  <wp:effectExtent l="0" t="0" r="0" b="0"/>
+                  <wp:docPr id="1" name="Image 1"/>
+                  <wp:cNvGraphicFramePr>
+                    <a:graphicFrameLocks xmlns:a="http://schemas.openxmlformats.org/drawingml/2006/main" noChangeAspect="1"/>
+                  </wp:cNvGraphicFramePr>
+                  <a:graphic xmlns:a="http://schemas.openxmlformats.org/drawingml/2006/main">
+                    <a:graphicData uri="http://schemas.openxmlformats.org/drawingml/2006/picture">
+                      <pic:pic xmlns:pic="http://schemas.openxmlformats.org/drawingml/2006/picture">
+                        <pic:nvPicPr>
+                          <pic:cNvPr id="0" name="Picture 2"/>
+                          <pic:cNvPicPr>
+                            <a:picLocks noChangeAspect="1" noChangeArrowheads="1"/>
+                          </pic:cNvPicPr>
+                        </pic:nvPicPr>
+                        <pic:blipFill>
+                          <a:blip r:embed="rId9" cstate="print">
+                            <a:extLst>
+                              <a:ext uri="{28A0092B-C50C-407E-A947-70E740481C1C}">
+                                <a14:useLocalDpi xmlns:a14="http://schemas.microsoft.com/office/drawing/2010/main" val="0"/>
+                              </a:ext>
+                            </a:extLst>
+                          </a:blip>
+                          <a:srcRect/>
+                          <a:stretch>
+                            <a:fillRect/>
+                          </a:stretch>
+                        </pic:blipFill>
+                        <pic:spPr bwMode="auto">
+                          <a:xfrm>
+                            <a:off x="0" y="0"/>
+                            <a:ext cx="4653915" cy="2157730"/>
+                          </a:xfrm>
+                          <a:prstGeom prst="rect">
+                            <a:avLst/>
+                          </a:prstGeom>
+                          <a:noFill/>
+                          <a:ln>
+                            <a:noFill/>
+                          </a:ln>
+                        </pic:spPr>
+                      </pic:pic>
+                    </a:graphicData>
+                  </a:graphic>
+                </wp:inline>
+              </w:drawing>
+            </w:r>
+          </w:p>
+        </w:tc>
+      </w:tr>
+      <w:tr>
+        <w:tc>
+          <w:tcPr>
+            <w:cnfStyle w:val="001000000000" w:firstRow="0" w:lastRow="0" w:firstColumn="1" w:lastColumn="0" w:oddVBand="0" w:evenVBand="0" w:oddHBand="0" w:evenHBand="0" w:firstRowFirstColumn="0" w:firstRowLastColumn="0" w:lastRowFirstColumn="0" w:lastRowLastColumn="0"/>
+            <w:tcW w:w="1920" w:type="dxa"/>
+          </w:tcPr>
+          <w:p>
+            <w:r>
+              <w:t>Faisceaux libéroligneux</w:t>
+            </w:r>
+          </w:p>
+        </w:tc>
+        <w:tc>
+          <w:tcPr>
+            <w:tcW w:w="2515" w:type="dxa"/>
+          </w:tcPr>
+          <w:p>
+            <w:pPr>
+              <w:cnfStyle w:val="000000000000" w:firstRow="0" w:lastRow="0" w:firstColumn="0" w:lastColumn="0" w:oddVBand="0" w:evenVBand="0" w:oddHBand="0" w:evenHBand="0" w:firstRowFirstColumn="0" w:firstRowLastColumn="0" w:lastRowFirstColumn="0" w:lastRowLastColumn="0"/>
+            </w:pPr>
+            <w:r>
+              <w:t>Adjacent au cortex</w:t>
+            </w:r>
+          </w:p>
+        </w:tc>
+        <w:tc>
+          <w:tcPr>
+            <w:tcW w:w="2900" w:type="dxa"/>
+          </w:tcPr>
+          <w:p>
+            <w:pPr>
+              <w:cnfStyle w:val="000000000000" w:firstRow="0" w:lastRow="0" w:firstColumn="0" w:lastColumn="0" w:oddVBand="0" w:evenVBand="0" w:oddHBand="0" w:evenHBand="0" w:firstRowFirstColumn="0" w:firstRowLastColumn="0" w:lastRowFirstColumn="0" w:lastRowLastColumn="0"/>
+            </w:pPr>
+            <w:r>
+              <w:t>Dispersé</w:t>
+            </w:r>
+          </w:p>
+        </w:tc>
+      </w:tr>
     </w:tbl>
     <w:p>
       <w:pPr>
@@ -1472,13 +2144,7 @@
     </w:p>
     <w:p>
       <w:r>
-        <w:t>Les végétaux peuvent croitre durant toute leur vie mais tout les organes ne sont pas concerné. C</w:t>
-      </w:r>
-      <w:r>
-        <w:t xml:space="preserve">ertains </w:t>
-      </w:r>
-      <w:r>
-        <w:t>ont une croissance définie comme les feuilles.</w:t>
+        <w:t>Les végétaux peuvent croitre durant toute leur vie mais tout les organes ne sont pas concerné. Certains ont une croissance définie comme les feuilles.</w:t>
       </w:r>
     </w:p>
     <w:p>
@@ -1552,16 +2218,7 @@
           </w:tcPr>
           <w:p>
             <w:r>
-              <w:t>Apicaux associé à une c</w:t>
-            </w:r>
-            <w:r>
-              <w:t>roissance en longueur</w:t>
-            </w:r>
-            <w:r>
-              <w:t xml:space="preserve"> dite </w:t>
-            </w:r>
-            <w:r>
-              <w:t>primaire</w:t>
+              <w:t>Apicaux associé à un allongement dite croissance primaire</w:t>
             </w:r>
           </w:p>
         </w:tc>
@@ -1571,16 +2228,7 @@
           </w:tcPr>
           <w:p>
             <w:r>
-              <w:t>Latéraux associé à é</w:t>
-            </w:r>
-            <w:r>
-              <w:t xml:space="preserve">paississement </w:t>
-            </w:r>
-            <w:r>
-              <w:t xml:space="preserve">dite </w:t>
-            </w:r>
-            <w:r>
-              <w:t>croissance secondaire</w:t>
+              <w:t>Latéraux associé à épaississement dite croissance secondaire</w:t>
             </w:r>
           </w:p>
         </w:tc>
@@ -1594,13 +2242,7 @@
         <w:t>Rmq :</w:t>
       </w:r>
       <w:r>
-        <w:t xml:space="preserve"> Apex signifie extrémités, c’est ainsi que l’on trouve les méristèmes apicaux à  l’extrémité des </w:t>
-      </w:r>
-      <w:r>
-        <w:t>tiges et des racines</w:t>
-      </w:r>
-      <w:r>
-        <w:t>.</w:t>
+        <w:t xml:space="preserve"> Apex signifie extrémités, c’est ainsi que l’on trouve les méristèmes apicaux à  l’extrémité des tiges et des racines.</w:t>
       </w:r>
     </w:p>
     <w:p>
@@ -1642,41 +2284,8 @@
       </w:tr>
     </w:tbl>
     <w:p>
-      <w:pPr>
-        <w:pStyle w:val="Titre2"/>
-      </w:pPr>
-      <w:r>
-        <w:t>Les méritèmes latéraux</w:t>
-      </w:r>
-    </w:p>
-    <w:p>
-      <w:r>
-        <w:t>Les méristèmes latéraux sont composés de deux parties :</w:t>
-      </w:r>
-    </w:p>
-    <w:p/>
-    <w:p>
-      <w:pPr>
-        <w:pStyle w:val="Paragraphedeliste"/>
-        <w:numPr>
-          <w:ilvl w:val="0"/>
-          <w:numId w:val="43"/>
-        </w:numPr>
-      </w:pPr>
-      <w:r>
-        <w:t>cambium qui produit des tissus conducteurs supplémentaire dit secondaire.</w:t>
-      </w:r>
-    </w:p>
-    <w:p>
-      <w:pPr>
-        <w:pStyle w:val="Paragraphedeliste"/>
-        <w:numPr>
-          <w:ilvl w:val="0"/>
-          <w:numId w:val="43"/>
-        </w:numPr>
-      </w:pPr>
-      <w:r>
-        <w:t>phellogène qui fabrique le périderme qui remplace l’épiderme. Il est plus résistant et épais.</w:t>
+      <w:r>
+        <w:t>Les cellules produites par les méristèmes forment un enchainement régulier qui facilitent la mise en place du réseau vasculaire.</w:t>
       </w:r>
     </w:p>
     <w:p>
@@ -1831,10 +2440,7 @@
           </w:tcPr>
           <w:p>
             <w:r>
-              <w:t>P</w:t>
-            </w:r>
-            <w:r>
-              <w:t>roduit une substance qui aide la racine à s’enfoncer dans le sol.</w:t>
+              <w:t>Produit une substance qui aide la racine à s’enfoncer dans le sol.</w:t>
             </w:r>
           </w:p>
         </w:tc>
@@ -1845,15 +2451,369 @@
         <w:pStyle w:val="Titre3"/>
       </w:pPr>
       <w:r>
-        <w:t>Croissance primaire des tiges</w:t>
-      </w:r>
-    </w:p>
-    <w:p>
-      <w:r>
-        <w:t>Les feuille primordiums foliaires</w:t>
-      </w:r>
-    </w:p>
-    <w:p>
+        <w:t>La croissance primaire produit :</w:t>
+      </w:r>
+    </w:p>
+    <w:tbl>
+      <w:tblPr>
+        <w:tblStyle w:val="Grilledetableauclaire"/>
+        <w:tblW w:w="0" w:type="auto"/>
+        <w:tblLook w:val="0400" w:firstRow="0" w:lastRow="0" w:firstColumn="0" w:lastColumn="0" w:noHBand="0" w:noVBand="1"/>
+      </w:tblPr>
+      <w:tblGrid>
+        <w:gridCol w:w="2445"/>
+        <w:gridCol w:w="2445"/>
+        <w:gridCol w:w="2445"/>
+      </w:tblGrid>
+      <w:tr>
+        <w:tc>
+          <w:tcPr>
+            <w:tcW w:w="2445" w:type="dxa"/>
+          </w:tcPr>
+          <w:p>
+            <w:r>
+              <w:t>L’épiderme</w:t>
+            </w:r>
+          </w:p>
+        </w:tc>
+        <w:tc>
+          <w:tcPr>
+            <w:tcW w:w="2445" w:type="dxa"/>
+          </w:tcPr>
+          <w:p>
+            <w:r>
+              <w:t>Les tissus fondamentaux</w:t>
+            </w:r>
+          </w:p>
+        </w:tc>
+        <w:tc>
+          <w:tcPr>
+            <w:tcW w:w="2445" w:type="dxa"/>
+          </w:tcPr>
+          <w:p>
+            <w:r>
+              <w:t>Les tissus conducteurs</w:t>
+            </w:r>
+          </w:p>
+        </w:tc>
+      </w:tr>
+    </w:tbl>
+    <w:p>
+      <w:r>
+        <w:t>L’épiderme doit laisser par l’eau et les minéraux.</w:t>
+      </w:r>
+    </w:p>
+    <w:p>
+      <w:r>
+        <w:t>Rmq : l’endoderme est considérer appartient aux tissus fondamentaux.</w:t>
+      </w:r>
+    </w:p>
+    <w:p>
+      <w:r>
+        <w:t>Des racines latérales peuvent émerger du péricyle. Elles devront briser cortex et l’épiderme.</w:t>
+      </w:r>
+    </w:p>
+    <w:p>
+      <w:pPr>
+        <w:pStyle w:val="Titre3"/>
+      </w:pPr>
+      <w:r>
+        <w:t>Croissance primaire des tiges et des feuilles</w:t>
+      </w:r>
+    </w:p>
+    <w:p>
+      <w:r>
+        <w:t>Les feuilles sont formées par les primordiums foliaires</w:t>
+      </w:r>
+    </w:p>
+    <w:p>
+      <w:r>
+        <w:rPr>
+          <w:noProof/>
+        </w:rPr>
+        <w:lastRenderedPageBreak/>
+        <w:drawing>
+          <wp:inline distT="0" distB="0" distL="0" distR="0">
+            <wp:extent cx="2509976" cy="2537716"/>
+            <wp:effectExtent l="0" t="0" r="5080" b="0"/>
+            <wp:docPr id="3" name="Image 3"/>
+            <wp:cNvGraphicFramePr>
+              <a:graphicFrameLocks xmlns:a="http://schemas.openxmlformats.org/drawingml/2006/main" noChangeAspect="1"/>
+            </wp:cNvGraphicFramePr>
+            <a:graphic xmlns:a="http://schemas.openxmlformats.org/drawingml/2006/main">
+              <a:graphicData uri="http://schemas.openxmlformats.org/drawingml/2006/picture">
+                <pic:pic xmlns:pic="http://schemas.openxmlformats.org/drawingml/2006/picture">
+                  <pic:nvPicPr>
+                    <pic:cNvPr id="0" name="Picture 4"/>
+                    <pic:cNvPicPr>
+                      <a:picLocks noChangeAspect="1" noChangeArrowheads="1"/>
+                    </pic:cNvPicPr>
+                  </pic:nvPicPr>
+                  <pic:blipFill>
+                    <a:blip r:embed="rId10" cstate="print">
+                      <a:extLst>
+                        <a:ext uri="{28A0092B-C50C-407E-A947-70E740481C1C}">
+                          <a14:useLocalDpi xmlns:a14="http://schemas.microsoft.com/office/drawing/2010/main" val="0"/>
+                        </a:ext>
+                      </a:extLst>
+                    </a:blip>
+                    <a:srcRect/>
+                    <a:stretch>
+                      <a:fillRect/>
+                    </a:stretch>
+                  </pic:blipFill>
+                  <pic:spPr bwMode="auto">
+                    <a:xfrm>
+                      <a:off x="0" y="0"/>
+                      <a:ext cx="2516028" cy="2543835"/>
+                    </a:xfrm>
+                    <a:prstGeom prst="rect">
+                      <a:avLst/>
+                    </a:prstGeom>
+                    <a:noFill/>
+                    <a:ln>
+                      <a:noFill/>
+                    </a:ln>
+                  </pic:spPr>
+                </pic:pic>
+              </a:graphicData>
+            </a:graphic>
+          </wp:inline>
+        </w:drawing>
+      </w:r>
+    </w:p>
+    <w:p>
+      <w:r>
+        <w:t xml:space="preserve">C’est la croissance en longueur des cellules qui générera les espaces entre les feuilles et les primordiums foliaires. </w:t>
+      </w:r>
+    </w:p>
+    <w:p>
+      <w:r>
+        <w:t xml:space="preserve">Les branches poussent à partir de méristième des bourgeons axillaire. Leurs croissance est initialement inhibé par le méristème apical. Il devient actif lorsque le bourgeon apical </w:t>
+      </w:r>
+    </w:p>
+    <w:tbl>
+      <w:tblPr>
+        <w:tblStyle w:val="Grilledetableauclaire"/>
+        <w:tblW w:w="0" w:type="auto"/>
+        <w:tblLook w:val="0400" w:firstRow="0" w:lastRow="0" w:firstColumn="0" w:lastColumn="0" w:noHBand="0" w:noVBand="1"/>
+      </w:tblPr>
+      <w:tblGrid>
+        <w:gridCol w:w="2445"/>
+        <w:gridCol w:w="1803"/>
+        <w:gridCol w:w="3087"/>
+      </w:tblGrid>
+      <w:tr>
+        <w:tc>
+          <w:tcPr>
+            <w:tcW w:w="2445" w:type="dxa"/>
+          </w:tcPr>
+          <w:p>
+            <w:r>
+              <w:t>Est devenu suffisament espacé par la croissance</w:t>
+            </w:r>
+          </w:p>
+        </w:tc>
+        <w:tc>
+          <w:tcPr>
+            <w:tcW w:w="1803" w:type="dxa"/>
+          </w:tcPr>
+          <w:p>
+            <w:r>
+              <w:t>A été endommagé</w:t>
+            </w:r>
+          </w:p>
+        </w:tc>
+        <w:tc>
+          <w:tcPr>
+            <w:tcW w:w="3087" w:type="dxa"/>
+          </w:tcPr>
+          <w:p>
+            <w:r>
+              <w:t>A rencontré un environnement défavorable (ex : abs de lumière)</w:t>
+            </w:r>
+          </w:p>
+        </w:tc>
+      </w:tr>
+    </w:tbl>
+    <w:p>
+      <w:r>
+        <w:rPr>
+          <w:rStyle w:val="Accentuation"/>
+        </w:rPr>
+        <w:t>Dominance apicale</w:t>
+      </w:r>
+      <w:r>
+        <w:t xml:space="preserve"> inhibition de la croissance des bourgeons axillaire par le bourgeon apical.</w:t>
+      </w:r>
+    </w:p>
+    <w:p>
+      <w:r>
+        <w:t>Chez les certains monocotylédons, le méristème se situe à la base des tiges et des feuilles. Il est appelé de ce fait appelé intercalaire et permet à la plante de continué de pousser lorsque ces parties les plus exposé ont été détruites notamment par les herbivores (exemple : le gazon).</w:t>
+      </w:r>
+    </w:p>
+    <w:p>
+      <w:pPr>
+        <w:pStyle w:val="Titre2"/>
+      </w:pPr>
+      <w:r>
+        <w:t>La croissance secondaire</w:t>
+      </w:r>
+    </w:p>
+    <w:p>
+      <w:r>
+        <w:t xml:space="preserve">Les méristèmes latéraux a l’orgine de la croissance secondaire. Ils sont composés de deux structures : </w:t>
+      </w:r>
+    </w:p>
+    <w:p>
+      <w:pPr>
+        <w:pStyle w:val="Paragraphedeliste"/>
+        <w:numPr>
+          <w:ilvl w:val="0"/>
+          <w:numId w:val="43"/>
+        </w:numPr>
+      </w:pPr>
+      <w:r>
+        <w:t>cambium qui produit des tissus conducteurs supplémentaire dit secondaire : le xylème secondaire (le bois) et le phloème secondaire (le liber).</w:t>
+      </w:r>
+    </w:p>
+    <w:p>
+      <w:pPr>
+        <w:pStyle w:val="Paragraphedeliste"/>
+        <w:numPr>
+          <w:ilvl w:val="0"/>
+          <w:numId w:val="43"/>
+        </w:numPr>
+      </w:pPr>
+      <w:r>
+        <w:t>phellogène qui fabrique le périderme qui remplace l’épiderme. Il est plus résistant et épais.</w:t>
+      </w:r>
+    </w:p>
+    <w:p>
+      <w:r>
+        <w:rPr>
+          <w:u w:val="single"/>
+        </w:rPr>
+        <w:t>Rmq :</w:t>
+      </w:r>
+      <w:r>
+        <w:t xml:space="preserve"> c’est pour cette raison que seul les plantes lignifiée ont une </w:t>
+      </w:r>
+    </w:p>
+    <w:p>
+      <w:r>
+        <w:t>Le périderme est constitué de cellules imprégnées de cire qui protège la tige des prédateurs et de la perte d’eau.</w:t>
+      </w:r>
+    </w:p>
+    <w:p>
+      <w:r>
+        <w:t xml:space="preserve">Le cambium </w:t>
+      </w:r>
+    </w:p>
+    <w:p>
+      <w:r>
+        <w:t>Le cambium est un cylindre monocouche de cellule méristémiques qui sépare La moelle et le xylème le phloème et le péricyle.</w:t>
+      </w:r>
+    </w:p>
+    <w:p/>
+    <w:p>
+      <w:r>
+        <w:t xml:space="preserve">Les cellules se divisent et ajoutent </w:t>
+      </w:r>
+    </w:p>
+    <w:p>
+      <w:r>
+        <w:t>Vers l’intérieur du xylème vers l’extérieux du phloème</w:t>
+      </w:r>
+    </w:p>
+    <w:p>
+      <w:r>
+        <w:t xml:space="preserve">La division du cambium augmente la </w:t>
+      </w:r>
+    </w:p>
+    <w:p>
+      <w:r>
+        <w:t>Certaines cellules vont devenir des longues et alongées perpendiculairement rayon vasculaires qui relient le xylème ou phloème</w:t>
+      </w:r>
+    </w:p>
+    <w:p>
+      <w:r>
+        <w:t xml:space="preserve">Dans les régions témpérées, </w:t>
+      </w:r>
+    </w:p>
+    <w:p>
+      <w:r>
+        <w:t>Dendrochronologie étude des anneaux de croissance des arbres.</w:t>
+      </w:r>
+    </w:p>
+    <w:p>
+      <w:r>
+        <w:t>Au fur et a mesur que l’arbre veillie les plus anciens xylèmes cessent de conduire la sève. Cette région forme le duramen.</w:t>
+      </w:r>
+    </w:p>
+    <w:p>
+      <w:r>
+        <w:lastRenderedPageBreak/>
+        <w:t>Couche extérieur aubier</w:t>
+      </w:r>
+    </w:p>
+    <w:p>
+      <w:r>
+        <w:t>L’augmentation de circonphérence permet d’augmenter le transport pour fournir les minéraux et l’eau nécessessaire aux parties aériennes plus nombreuses.</w:t>
+      </w:r>
+    </w:p>
+    <w:p>
+      <w:r>
+        <w:t>Pour le phloème, les plus vieux se détachent.</w:t>
+      </w:r>
+    </w:p>
+    <w:p>
+      <w:r>
+        <w:t>Phellogène produit deux tissus</w:t>
+      </w:r>
+    </w:p>
+    <w:p>
+      <w:r>
+        <w:t xml:space="preserve">Phelloderme </w:t>
+      </w:r>
+    </w:p>
+    <w:p>
+      <w:r>
+        <w:t xml:space="preserve">Cellules du suber qui sécréte un substance cireuse avant de mourir qui protège contre les pertes d’eau et les </w:t>
+      </w:r>
+    </w:p>
+    <w:p>
+      <w:r>
+        <w:t>Lenticelle qui permettent les échanges de gaz. Espace avec des cellules moins tassées (forme des fentes horizontales).</w:t>
+      </w:r>
+    </w:p>
+    <w:p>
+      <w:r>
+        <w:t>Le premier phellogne se fend</w:t>
+      </w:r>
+    </w:p>
+    <w:p>
+      <w:r>
+        <w:t xml:space="preserve">Une nouvelle couche du périderme </w:t>
+      </w:r>
+    </w:p>
+    <w:p>
+      <w:r>
+        <w:t>Écorce ensembled es tissu à l’extérieur du cambium.</w:t>
+      </w:r>
+    </w:p>
+    <w:p>
+      <w:pPr>
+        <w:pStyle w:val="Titre2"/>
+      </w:pPr>
+      <w:r>
+        <w:t>Développement végétale</w:t>
+      </w:r>
+    </w:p>
+    <w:p>
+      <w:pPr>
+        <w:pStyle w:val="Titre2"/>
+      </w:pPr>
       <w:r>
         <w:br w:type="page"/>
       </w:r>
@@ -1998,47 +2958,43 @@
         <w:t>La maturation des cellules de tissus primaires aboutit soit :</w:t>
       </w:r>
     </w:p>
-    <w:tbl>
-      <w:tblPr>
-        <w:tblStyle w:val="Grilledetableauclaire"/>
-        <w:tblW w:w="0" w:type="auto"/>
-        <w:tblLook w:val="0400" w:firstRow="0" w:lastRow="0" w:firstColumn="0" w:lastColumn="0" w:noHBand="0" w:noVBand="1"/>
-      </w:tblPr>
-      <w:tblGrid>
-        <w:gridCol w:w="2689"/>
-        <w:gridCol w:w="4646"/>
-      </w:tblGrid>
-      <w:tr>
-        <w:tc>
-          <w:tcPr>
-            <w:tcW w:w="2689" w:type="dxa"/>
-          </w:tcPr>
-          <w:p>
-            <w:r>
-              <w:t>Parenchyme</w:t>
-            </w:r>
-          </w:p>
-        </w:tc>
-        <w:tc>
-          <w:tcPr>
-            <w:tcW w:w="4646" w:type="dxa"/>
-          </w:tcPr>
-          <w:p>
-            <w:r>
-              <w:t>Des structures entrainant la mort cellulaire.</w:t>
-            </w:r>
-          </w:p>
-        </w:tc>
-      </w:tr>
-    </w:tbl>
     <w:p>
       <w:r>
         <w:t>Épidermes et tissus conducteurs.</w:t>
       </w:r>
     </w:p>
     <w:p>
-      <w:r>
-        <w:t>Les cellules produites par les méristèmes forment un enchainement régulier qui facilitent la mise en place du réseau vasculaire :</w:t>
+      <w:pPr>
+        <w:pStyle w:val="Titre3"/>
+      </w:pPr>
+      <w:r>
+        <w:t>Développement des vaisseaux vasculaires</w:t>
+      </w:r>
+    </w:p>
+    <w:p>
+      <w:pPr>
+        <w:pStyle w:val="Titre2"/>
+      </w:pPr>
+      <w:r>
+        <w:t>Les tissus</w:t>
+      </w:r>
+    </w:p>
+    <w:p>
+      <w:pPr>
+        <w:pStyle w:val="Titre3"/>
+      </w:pPr>
+      <w:r>
+        <w:t>Tissus sécréteurs</w:t>
+      </w:r>
+    </w:p>
+    <w:p>
+      <w:r>
+        <w:t>Dans les racines, il existe un unique tissus sécréteur appelé péricycle.</w:t>
+      </w:r>
+    </w:p>
+    <w:p>
+      <w:r>
+        <w:t>Les plantes possèdent trois types de tissus sécréteur dans les parties aériennes. Le premier tissu est remplacé lors de la croissance secondaire par deux nouveaux tissus de revêtement qui protègent la plante :</w:t>
       </w:r>
     </w:p>
     <w:tbl>
@@ -2058,7 +3014,7 @@
           </w:tcPr>
           <w:p>
             <w:r>
-              <w:t>Du xylème</w:t>
+              <w:t>libéro-ligneuse</w:t>
             </w:r>
           </w:p>
         </w:tc>
@@ -2068,160 +3024,18 @@
           </w:tcPr>
           <w:p>
             <w:r>
-              <w:t>Du phloème</w:t>
+              <w:t>subéro-phéllodermique</w:t>
             </w:r>
           </w:p>
         </w:tc>
       </w:tr>
     </w:tbl>
     <w:p>
-      <w:r>
-        <w:t>Rmq : seuls les fluides circulant par le xylème ont une direction déterminée. La sève brute monte vers les parties aériennes.</w:t>
-      </w:r>
-    </w:p>
-    <w:p>
-      <w:pPr>
-        <w:pStyle w:val="Titre3"/>
-      </w:pPr>
-      <w:r>
-        <w:t>Développement des vaisseaux vasculaires</w:t>
-      </w:r>
-    </w:p>
-    <w:p>
-      <w:r>
-        <w:t>Les étapes de la mise en place du métaxylème. Ce processus conduit à la mort des cellules.</w:t>
-      </w:r>
-    </w:p>
-    <w:p>
-      <w:pPr>
-        <w:pStyle w:val="Paragraphedeliste"/>
-        <w:numPr>
-          <w:ilvl w:val="0"/>
-          <w:numId w:val="38"/>
-        </w:numPr>
-      </w:pPr>
-      <w:r>
-        <w:t>Perforation des parois où le conduit passera.</w:t>
-      </w:r>
-    </w:p>
-    <w:p>
-      <w:pPr>
-        <w:pStyle w:val="Paragraphedeliste"/>
-        <w:numPr>
-          <w:ilvl w:val="0"/>
-          <w:numId w:val="38"/>
-        </w:numPr>
-      </w:pPr>
-      <w:r>
-        <w:t xml:space="preserve">Rigidification de la paroi par des dépôts de lignines  </w:t>
-      </w:r>
-    </w:p>
-    <w:p>
-      <w:pPr>
-        <w:pStyle w:val="Paragraphedeliste"/>
-        <w:numPr>
-          <w:ilvl w:val="0"/>
-          <w:numId w:val="38"/>
-        </w:numPr>
-      </w:pPr>
-      <w:r>
-        <w:t>Dégradation des organites restants.</w:t>
-      </w:r>
-    </w:p>
-    <w:p>
-      <w:r>
-        <w:t>Les étapes de la mise en place de vaisseaux du phloème</w:t>
-      </w:r>
-    </w:p>
-    <w:p>
-      <w:pPr>
-        <w:pStyle w:val="Paragraphedeliste"/>
-        <w:numPr>
-          <w:ilvl w:val="0"/>
-          <w:numId w:val="39"/>
-        </w:numPr>
-      </w:pPr>
-      <w:r>
-        <w:t xml:space="preserve">Division cellulaire qui donne naissance à une petite cellule </w:t>
-      </w:r>
-    </w:p>
-    <w:p>
-      <w:pPr>
-        <w:pStyle w:val="Paragraphedeliste"/>
-        <w:numPr>
-          <w:ilvl w:val="0"/>
-          <w:numId w:val="39"/>
-        </w:numPr>
-      </w:pPr>
-      <w:r>
-        <w:t>Agrandissement des plasmodesmes pour permettre le passage de la sève élaborée. La nouvelle structure s’appelle crible</w:t>
-      </w:r>
-    </w:p>
-    <w:p>
-      <w:pPr>
-        <w:pStyle w:val="Paragraphedeliste"/>
-        <w:numPr>
-          <w:ilvl w:val="0"/>
-          <w:numId w:val="39"/>
-        </w:numPr>
-      </w:pPr>
-      <w:r>
-        <w:t xml:space="preserve">Dégradation des organiques de la grande cellule mais conservation </w:t>
-      </w:r>
-    </w:p>
-    <w:p>
-      <w:pPr>
-        <w:pStyle w:val="Paragraphedeliste"/>
-        <w:numPr>
-          <w:ilvl w:val="0"/>
-          <w:numId w:val="39"/>
-        </w:numPr>
-      </w:pPr>
-      <w:r>
-        <w:t>La petite cellule se charge de produire les molécules nécessaire sa survie de la cellule voisine.</w:t>
-      </w:r>
-    </w:p>
-    <w:p>
-      <w:r>
-        <w:t>Les zones d’apparition du xylème et du phloème sont localisées :</w:t>
-      </w:r>
-    </w:p>
-    <w:tbl>
-      <w:tblPr>
-        <w:tblStyle w:val="Grilledetableauclaire"/>
-        <w:tblW w:w="0" w:type="auto"/>
-        <w:tblLook w:val="0400" w:firstRow="0" w:lastRow="0" w:firstColumn="0" w:lastColumn="0" w:noHBand="0" w:noVBand="1"/>
-      </w:tblPr>
-      <w:tblGrid>
-        <w:gridCol w:w="3667"/>
-        <w:gridCol w:w="3668"/>
-      </w:tblGrid>
-      <w:tr>
-        <w:tc>
-          <w:tcPr>
-            <w:tcW w:w="3667" w:type="dxa"/>
-          </w:tcPr>
-          <w:p>
-            <w:r>
-              <w:t>Pole vasculaire (phloème)</w:t>
-            </w:r>
-          </w:p>
-        </w:tc>
-        <w:tc>
-          <w:tcPr>
-            <w:tcW w:w="3668" w:type="dxa"/>
-          </w:tcPr>
-          <w:p>
-            <w:r>
-              <w:t>Zone criblé (xylème)</w:t>
-            </w:r>
-          </w:p>
-        </w:tc>
-      </w:tr>
-    </w:tbl>
-    <w:p>
-      <w:r>
-        <w:t xml:space="preserve">Rmq : les vaisseaux de même type se retrouvent localisé dans certaines zones. </w:t>
+      <w:pPr>
+        <w:pStyle w:val="Titre1"/>
+      </w:pPr>
+      <w:r>
+        <w:t>La racine</w:t>
       </w:r>
     </w:p>
     <w:p>
@@ -2229,316 +3043,7 @@
         <w:pStyle w:val="Titre2"/>
       </w:pPr>
       <w:r>
-        <w:t>Les tissus</w:t>
-      </w:r>
-    </w:p>
-    <w:p>
-      <w:pPr>
-        <w:pStyle w:val="Titre3"/>
-      </w:pPr>
-      <w:r>
-        <w:t>Tissus sécréteurs</w:t>
-      </w:r>
-    </w:p>
-    <w:p>
-      <w:r>
-        <w:t>Dans les racines, il existe un unique tissus sécréteur appelé péricycle.</w:t>
-      </w:r>
-    </w:p>
-    <w:p>
-      <w:r>
-        <w:lastRenderedPageBreak/>
-        <w:t>Les plantes possèdent trois types de tissus sécréteur dans les parties aériennes. Le premier tissu est remplacé lors de la croissance secondaire par deux nouveaux tissus de revêtement qui protègent la plante :</w:t>
-      </w:r>
-    </w:p>
-    <w:tbl>
-      <w:tblPr>
-        <w:tblStyle w:val="Grilledetableauclaire"/>
-        <w:tblW w:w="0" w:type="auto"/>
-        <w:tblLook w:val="0400" w:firstRow="0" w:lastRow="0" w:firstColumn="0" w:lastColumn="0" w:noHBand="0" w:noVBand="1"/>
-      </w:tblPr>
-      <w:tblGrid>
-        <w:gridCol w:w="3667"/>
-        <w:gridCol w:w="3668"/>
-      </w:tblGrid>
-      <w:tr>
-        <w:tc>
-          <w:tcPr>
-            <w:tcW w:w="3667" w:type="dxa"/>
-          </w:tcPr>
-          <w:p>
-            <w:r>
-              <w:t>libéro-ligneuse</w:t>
-            </w:r>
-          </w:p>
-        </w:tc>
-        <w:tc>
-          <w:tcPr>
-            <w:tcW w:w="3668" w:type="dxa"/>
-          </w:tcPr>
-          <w:p>
-            <w:r>
-              <w:t>subéro-phéllodermique</w:t>
-            </w:r>
-          </w:p>
-        </w:tc>
-      </w:tr>
-    </w:tbl>
-    <w:p>
-      <w:pPr>
-        <w:pStyle w:val="Titre1"/>
-      </w:pPr>
-      <w:r>
-        <w:t>La racine</w:t>
-      </w:r>
-    </w:p>
-    <w:p>
-      <w:pPr>
-        <w:pStyle w:val="Titre2"/>
-      </w:pPr>
-      <w:r>
         <w:t>Organisation de la racine</w:t>
-      </w:r>
-    </w:p>
-    <w:p>
-      <w:r>
-        <w:t>Les racines sont organisées en trois zones (de bas en haut):</w:t>
-      </w:r>
-    </w:p>
-    <w:tbl>
-      <w:tblPr>
-        <w:tblStyle w:val="Grilledetableauclaire"/>
-        <w:tblW w:w="0" w:type="auto"/>
-        <w:tblLook w:val="0480" w:firstRow="0" w:lastRow="0" w:firstColumn="1" w:lastColumn="0" w:noHBand="0" w:noVBand="1"/>
-      </w:tblPr>
-      <w:tblGrid>
-        <w:gridCol w:w="1413"/>
-        <w:gridCol w:w="5922"/>
-      </w:tblGrid>
-      <w:tr>
-        <w:tc>
-          <w:tcPr>
-            <w:cnfStyle w:val="001000000000" w:firstRow="0" w:lastRow="0" w:firstColumn="1" w:lastColumn="0" w:oddVBand="0" w:evenVBand="0" w:oddHBand="0" w:evenHBand="0" w:firstRowFirstColumn="0" w:firstRowLastColumn="0" w:lastRowFirstColumn="0" w:lastRowLastColumn="0"/>
-            <w:tcW w:w="1413" w:type="dxa"/>
-          </w:tcPr>
-          <w:p>
-            <w:r>
-              <w:t>Coiffe</w:t>
-            </w:r>
-          </w:p>
-        </w:tc>
-        <w:tc>
-          <w:tcPr>
-            <w:tcW w:w="5922" w:type="dxa"/>
-          </w:tcPr>
-          <w:p>
-            <w:pPr>
-              <w:cnfStyle w:val="000000000000" w:firstRow="0" w:lastRow="0" w:firstColumn="0" w:lastColumn="0" w:oddVBand="0" w:evenVBand="0" w:oddHBand="0" w:evenHBand="0" w:firstRowFirstColumn="0" w:firstRowLastColumn="0" w:lastRowFirstColumn="0" w:lastRowLastColumn="0"/>
-            </w:pPr>
-            <w:r>
-              <w:t>Capuchon de protection de l’apex racinaire</w:t>
-            </w:r>
-          </w:p>
-          <w:p>
-            <w:pPr>
-              <w:cnfStyle w:val="000000000000" w:firstRow="0" w:lastRow="0" w:firstColumn="0" w:lastColumn="0" w:oddVBand="0" w:evenVBand="0" w:oddHBand="0" w:evenHBand="0" w:firstRowFirstColumn="0" w:firstRowLastColumn="0" w:lastRowFirstColumn="0" w:lastRowLastColumn="0"/>
-            </w:pPr>
-            <w:r>
-              <w:t>Sous le méristème se trouve des cellules gravitropismes qui contribuent à guider le développement de la racine vers le sol.</w:t>
-            </w:r>
-          </w:p>
-        </w:tc>
-      </w:tr>
-      <w:tr>
-        <w:tc>
-          <w:tcPr>
-            <w:cnfStyle w:val="001000000000" w:firstRow="0" w:lastRow="0" w:firstColumn="1" w:lastColumn="0" w:oddVBand="0" w:evenVBand="0" w:oddHBand="0" w:evenHBand="0" w:firstRowFirstColumn="0" w:firstRowLastColumn="0" w:lastRowFirstColumn="0" w:lastRowLastColumn="0"/>
-            <w:tcW w:w="1413" w:type="dxa"/>
-          </w:tcPr>
-          <w:p>
-            <w:r>
-              <w:t>Zone lisse</w:t>
-            </w:r>
-          </w:p>
-        </w:tc>
-        <w:tc>
-          <w:tcPr>
-            <w:tcW w:w="5922" w:type="dxa"/>
-          </w:tcPr>
-          <w:p>
-            <w:pPr>
-              <w:cnfStyle w:val="000000000000" w:firstRow="0" w:lastRow="0" w:firstColumn="0" w:lastColumn="0" w:oddVBand="0" w:evenVBand="0" w:oddHBand="0" w:evenHBand="0" w:firstRowFirstColumn="0" w:firstRowLastColumn="0" w:lastRowFirstColumn="0" w:lastRowLastColumn="0"/>
-            </w:pPr>
-            <w:r>
-              <w:t>Zone d’expansion des cellules</w:t>
-            </w:r>
-          </w:p>
-        </w:tc>
-      </w:tr>
-      <w:tr>
-        <w:tc>
-          <w:tcPr>
-            <w:cnfStyle w:val="001000000000" w:firstRow="0" w:lastRow="0" w:firstColumn="1" w:lastColumn="0" w:oddVBand="0" w:evenVBand="0" w:oddHBand="0" w:evenHBand="0" w:firstRowFirstColumn="0" w:firstRowLastColumn="0" w:lastRowFirstColumn="0" w:lastRowLastColumn="0"/>
-            <w:tcW w:w="1413" w:type="dxa"/>
-          </w:tcPr>
-          <w:p>
-            <w:r>
-              <w:t>Pilifère</w:t>
-            </w:r>
-          </w:p>
-        </w:tc>
-        <w:tc>
-          <w:tcPr>
-            <w:tcW w:w="5922" w:type="dxa"/>
-          </w:tcPr>
-          <w:p>
-            <w:pPr>
-              <w:cnfStyle w:val="000000000000" w:firstRow="0" w:lastRow="0" w:firstColumn="0" w:lastColumn="0" w:oddVBand="0" w:evenVBand="0" w:oddHBand="0" w:evenHBand="0" w:firstRowFirstColumn="0" w:firstRowLastColumn="0" w:lastRowFirstColumn="0" w:lastRowLastColumn="0"/>
-            </w:pPr>
-            <w:r>
-              <w:t>Recouverte de poils absorbants qui sont des extensions des cellules épidermiques.</w:t>
-            </w:r>
-          </w:p>
-        </w:tc>
-      </w:tr>
-      <w:tr>
-        <w:tc>
-          <w:tcPr>
-            <w:cnfStyle w:val="001000000000" w:firstRow="0" w:lastRow="0" w:firstColumn="1" w:lastColumn="0" w:oddVBand="0" w:evenVBand="0" w:oddHBand="0" w:evenHBand="0" w:firstRowFirstColumn="0" w:firstRowLastColumn="0" w:lastRowFirstColumn="0" w:lastRowLastColumn="0"/>
-            <w:tcW w:w="1413" w:type="dxa"/>
-          </w:tcPr>
-          <w:p>
-            <w:r>
-              <w:t>Subéreuse</w:t>
-            </w:r>
-          </w:p>
-        </w:tc>
-        <w:tc>
-          <w:tcPr>
-            <w:tcW w:w="5922" w:type="dxa"/>
-          </w:tcPr>
-          <w:p>
-            <w:pPr>
-              <w:cnfStyle w:val="000000000000" w:firstRow="0" w:lastRow="0" w:firstColumn="0" w:lastColumn="0" w:oddVBand="0" w:evenVBand="0" w:oddHBand="0" w:evenHBand="0" w:firstRowFirstColumn="0" w:firstRowLastColumn="0" w:lastRowFirstColumn="0" w:lastRowLastColumn="0"/>
-            </w:pPr>
-            <w:r>
-              <w:t>Les poils absorbants ont disparus et l’épiderme est recouvert de subérine ce qui bloque les échanges avec le milieu.</w:t>
-            </w:r>
-          </w:p>
-          <w:p>
-            <w:pPr>
-              <w:cnfStyle w:val="000000000000" w:firstRow="0" w:lastRow="0" w:firstColumn="0" w:lastColumn="0" w:oddVBand="0" w:evenVBand="0" w:oddHBand="0" w:evenHBand="0" w:firstRowFirstColumn="0" w:firstRowLastColumn="0" w:lastRowFirstColumn="0" w:lastRowLastColumn="0"/>
-            </w:pPr>
-            <w:r>
-              <w:t>C’est également la zone à partir de la racine peut donner naissances à des racines latérales .</w:t>
-            </w:r>
-          </w:p>
-        </w:tc>
-      </w:tr>
-    </w:tbl>
-    <w:p>
-      <w:r>
-        <w:rPr>
-          <w:rStyle w:val="Accentuation"/>
-        </w:rPr>
-        <w:t>Gravitropisme</w:t>
-      </w:r>
-      <w:r>
-        <w:t xml:space="preserve"> sensible à la gravité.</w:t>
-      </w:r>
-    </w:p>
-    <w:p>
-      <w:pPr>
-        <w:pStyle w:val="Titre3"/>
-      </w:pPr>
-      <w:r>
-        <w:t>La structure d’une racine primaire mature</w:t>
-      </w:r>
-    </w:p>
-    <w:p>
-      <w:r>
-        <w:t>Stèle (ou cylindre central) entouré du cortex (ou zone corticale).</w:t>
-      </w:r>
-    </w:p>
-    <w:p>
-      <w:r>
-        <w:t>Le cortex est composé (de l’extérieur vers l’intérieur) :</w:t>
-      </w:r>
-    </w:p>
-    <w:p>
-      <w:pPr>
-        <w:pStyle w:val="Paragraphedeliste"/>
-        <w:numPr>
-          <w:ilvl w:val="0"/>
-          <w:numId w:val="40"/>
-        </w:numPr>
-      </w:pPr>
-      <w:r>
-        <w:t>Assise pilifère qui produit le rhizoderme.</w:t>
-      </w:r>
-    </w:p>
-    <w:p>
-      <w:pPr>
-        <w:pStyle w:val="Paragraphedeliste"/>
-        <w:numPr>
-          <w:ilvl w:val="0"/>
-          <w:numId w:val="40"/>
-        </w:numPr>
-      </w:pPr>
-      <w:r>
-        <w:t xml:space="preserve">Exoderme la couche qui deviendra subérisées </w:t>
-      </w:r>
-    </w:p>
-    <w:p>
-      <w:pPr>
-        <w:pStyle w:val="Paragraphedeliste"/>
-        <w:numPr>
-          <w:ilvl w:val="0"/>
-          <w:numId w:val="40"/>
-        </w:numPr>
-      </w:pPr>
-      <w:r>
-        <w:t>Parenchyme cortical tissu de remplissage.</w:t>
-      </w:r>
-    </w:p>
-    <w:p>
-      <w:r>
-        <w:t>La stèle :</w:t>
-      </w:r>
-    </w:p>
-    <w:p>
-      <w:pPr>
-        <w:pStyle w:val="Paragraphedeliste"/>
-        <w:numPr>
-          <w:ilvl w:val="0"/>
-          <w:numId w:val="41"/>
-        </w:numPr>
-      </w:pPr>
-      <w:r>
-        <w:t>Couche jointive de cellules libéro-subérines qui est une barrière imperméable.</w:t>
-      </w:r>
-    </w:p>
-    <w:p>
-      <w:pPr>
-        <w:pStyle w:val="Paragraphedeliste"/>
-        <w:numPr>
-          <w:ilvl w:val="0"/>
-          <w:numId w:val="41"/>
-        </w:numPr>
-      </w:pPr>
-      <w:r>
-        <w:t>Xylèmes et phloèmes, on peut y trouver également de la moelle au milieu.</w:t>
-      </w:r>
-    </w:p>
-    <w:p>
-      <w:r>
-        <w:rPr>
-          <w:u w:val="single"/>
-        </w:rPr>
-        <w:t>Rmq :</w:t>
-      </w:r>
-      <w:r>
-        <w:t xml:space="preserve"> lorsque la stèle est plus petite que le cortex on se situe généralement dans une racine.</w:t>
       </w:r>
     </w:p>
     <w:p>
@@ -2610,6 +3115,7 @@
     </w:p>
     <w:p>
       <w:r>
+        <w:lastRenderedPageBreak/>
         <w:t>Le tissus primaire est éliminé. Il s’arrache assise de protection à l’extérieur du péricycle pour protéger.</w:t>
       </w:r>
     </w:p>
@@ -4968,7 +5474,7 @@
       </w:r>
     </w:p>
     <w:sectPr>
-      <w:footerReference w:type="default" r:id="rId8"/>
+      <w:footerReference w:type="default" r:id="rId11"/>
       <w:pgSz w:w="16838" w:h="11906" w:orient="landscape"/>
       <w:pgMar w:top="720" w:right="720" w:bottom="720" w:left="720" w:header="708" w:footer="708" w:gutter="0"/>
       <w:cols w:num="2" w:space="708"/>
@@ -5088,7 +5594,7 @@
         <v:path o:extrusionok="f" gradientshapeok="t" o:connecttype="rect"/>
         <o:lock v:ext="edit" aspectratio="t"/>
       </v:shapetype>
-      <v:shape id="_x0000_i1144" type="#_x0000_t75" style="width:49.95pt;height:22.6pt;visibility:visible;mso-wrap-style:square" o:bullet="t">
+      <v:shape id="_x0000_i1102" type="#_x0000_t75" style="width:50pt;height:22.65pt;visibility:visible;mso-wrap-style:square" o:bullet="t">
         <v:imagedata r:id="rId1" o:title=""/>
       </v:shape>
     </w:pict>

--- a/L2/S3_MOVA_SPEV304_organisation du vivant végétal.docx
+++ b/L2/S3_MOVA_SPEV304_organisation du vivant végétal.docx
@@ -56,7 +56,7 @@
         <w:t>Rmq :</w:t>
       </w:r>
       <w:r>
-        <w:t xml:space="preserve"> les deux systèmes ont besoins d’échanger mutuellement leur ressources.</w:t>
+        <w:t xml:space="preserve"> les deux systèmes ont besoins d’échanger mutuellement leurs ressources.</w:t>
       </w:r>
     </w:p>
     <w:p>
@@ -102,7 +102,7 @@
           </w:tcPr>
           <w:p>
             <w:r>
-              <w:t>fondamentaux</w:t>
+              <w:t>Fondamentaux</w:t>
             </w:r>
           </w:p>
         </w:tc>
@@ -115,6 +115,14 @@
     </w:p>
     <w:p>
       <w:pPr>
+        <w:pStyle w:val="Titre2"/>
+      </w:pPr>
+      <w:r>
+        <w:t>Les tissus</w:t>
+      </w:r>
+    </w:p>
+    <w:p>
+      <w:pPr>
         <w:pStyle w:val="Titre3"/>
       </w:pPr>
       <w:r>
@@ -123,17 +131,18 @@
     </w:p>
     <w:p>
       <w:r>
-        <w:t>Les tissus de revêtement servent protection contre l’évaporation et des autres êtres vivants. Ils sont composés de cellules sérrés.</w:t>
-      </w:r>
-    </w:p>
-    <w:p>
-      <w:r>
-        <w:t>Chez les plantes non ligneuses une couche de cellules sérrés appelés épiderme. L’épiderme du système caulinaire sécréte une couche cireuse appelé cuticule qui limite l’évaporation.</w:t>
-      </w:r>
-    </w:p>
-    <w:p>
-      <w:r>
-        <w:t>Chez les plantes ligneuses l’épiderme est remplacé par une nouvelle couche appelé périderme</w:t>
+        <w:t>Les tissus de revêtement servent de protection contre l’évaporation et les autres êtres vivants. Ils sont composés d’une couche de cellules serrées appelées, c</w:t>
+      </w:r>
+      <w:r>
+        <w:t>hez les plantes non ligneuses</w:t>
+      </w:r>
+      <w:r>
+        <w:t>, épiderme. Elle sécrète au niveau du système caulinaire une couche cireuse appelé cuticule qui limite l’évaporation.</w:t>
+      </w:r>
+    </w:p>
+    <w:p>
+      <w:r>
+        <w:t>Chez les plantes ligneuses l’épiderme est progressivement remplacé par une nouvelle couche durant la croissance secondaire appelé périderme.</w:t>
       </w:r>
     </w:p>
     <w:p>
@@ -185,7 +194,7 @@
           </w:tcPr>
           <w:p>
             <w:r>
-              <w:t>De l’évaporation en réflechissant la lumière</w:t>
+              <w:t>De l’évaporation en réfléchissant la lumière</w:t>
             </w:r>
           </w:p>
         </w:tc>
@@ -201,13 +210,1381 @@
     </w:p>
     <w:p>
       <w:r>
-        <w:t xml:space="preserve">Il existe deux types de tissus conducteurs qui </w:t>
-      </w:r>
-      <w:r>
-        <w:t>servent au transport des substance</w:t>
-      </w:r>
-      <w:r>
-        <w:t xml:space="preserve"> chez les plantes, ceux du </w:t>
+        <w:t xml:space="preserve">Il existe deux types de tissus conducteurs qui servent au transport des substance chez les plantes, ceux du </w:t>
+      </w:r>
+    </w:p>
+    <w:tbl>
+      <w:tblPr>
+        <w:tblStyle w:val="Grilledetableauclaire"/>
+        <w:tblW w:w="0" w:type="auto"/>
+        <w:tblLook w:val="0400" w:firstRow="0" w:lastRow="0" w:firstColumn="0" w:lastColumn="0" w:noHBand="0" w:noVBand="1"/>
+      </w:tblPr>
+      <w:tblGrid>
+        <w:gridCol w:w="3667"/>
+        <w:gridCol w:w="3668"/>
+      </w:tblGrid>
+      <w:tr>
+        <w:tc>
+          <w:tcPr>
+            <w:tcW w:w="3667" w:type="dxa"/>
+          </w:tcPr>
+          <w:p>
+            <w:r>
+              <w:t>Xylème qui transporte l’eau et les nutriments (sève brute)</w:t>
+            </w:r>
+          </w:p>
+        </w:tc>
+        <w:tc>
+          <w:tcPr>
+            <w:tcW w:w="3668" w:type="dxa"/>
+          </w:tcPr>
+          <w:p>
+            <w:r>
+              <w:t>Phloème qui transporte les glucides (sève élaborée)</w:t>
+            </w:r>
+          </w:p>
+        </w:tc>
+      </w:tr>
+    </w:tbl>
+    <w:p>
+      <w:r>
+        <w:rPr>
+          <w:rStyle w:val="Accentuation"/>
+        </w:rPr>
+        <w:t>Stèle</w:t>
+      </w:r>
+      <w:r>
+        <w:t xml:space="preserve"> ensemble des tissus conducteurs.</w:t>
+      </w:r>
+    </w:p>
+    <w:p>
+      <w:r>
+        <w:t>Les zones d’apparition du xylème et du phloème sont localisées :</w:t>
+      </w:r>
+    </w:p>
+    <w:tbl>
+      <w:tblPr>
+        <w:tblStyle w:val="Grilledetableauclaire"/>
+        <w:tblW w:w="0" w:type="auto"/>
+        <w:tblLook w:val="0400" w:firstRow="0" w:lastRow="0" w:firstColumn="0" w:lastColumn="0" w:noHBand="0" w:noVBand="1"/>
+      </w:tblPr>
+      <w:tblGrid>
+        <w:gridCol w:w="3667"/>
+        <w:gridCol w:w="3668"/>
+      </w:tblGrid>
+      <w:tr>
+        <w:tc>
+          <w:tcPr>
+            <w:tcW w:w="3667" w:type="dxa"/>
+          </w:tcPr>
+          <w:p>
+            <w:r>
+              <w:t>Pole vasculaire (phloème)</w:t>
+            </w:r>
+          </w:p>
+        </w:tc>
+        <w:tc>
+          <w:tcPr>
+            <w:tcW w:w="3668" w:type="dxa"/>
+          </w:tcPr>
+          <w:p>
+            <w:r>
+              <w:t>Zone criblé (xylème)</w:t>
+            </w:r>
+          </w:p>
+        </w:tc>
+      </w:tr>
+    </w:tbl>
+    <w:p>
+      <w:r>
+        <w:rPr>
+          <w:u w:val="single"/>
+        </w:rPr>
+        <w:t>Rmq :</w:t>
+      </w:r>
+      <w:r>
+        <w:t xml:space="preserve"> les vaisseaux de même type se retrouvent localisé dans certaines zones. </w:t>
+      </w:r>
+    </w:p>
+    <w:p>
+      <w:pPr>
+        <w:rPr>
+          <w:b/>
+          <w:bCs/>
+        </w:rPr>
+      </w:pPr>
+      <w:r>
+        <w:rPr>
+          <w:b/>
+          <w:bCs/>
+        </w:rPr>
+        <w:t xml:space="preserve">Le xylème </w:t>
+      </w:r>
+    </w:p>
+    <w:p>
+      <w:r>
+        <w:t>Les cellules conductrices de la sève brute sont de forme allongées, tubulaires et mortes. Il en existe de deux types :</w:t>
+      </w:r>
+    </w:p>
+    <w:p>
+      <w:pPr>
+        <w:pStyle w:val="Paragraphedeliste"/>
+        <w:numPr>
+          <w:ilvl w:val="0"/>
+          <w:numId w:val="45"/>
+        </w:numPr>
+      </w:pPr>
+      <w:r>
+        <w:t>Les trachéides : cellules longues et effilées (avec les extrémités en pointe). La sève circule par les ponctuations.</w:t>
+      </w:r>
+    </w:p>
+    <w:p>
+      <w:pPr>
+        <w:pStyle w:val="Paragraphedeliste"/>
+        <w:numPr>
+          <w:ilvl w:val="0"/>
+          <w:numId w:val="45"/>
+        </w:numPr>
+      </w:pPr>
+      <w:r>
+        <w:t xml:space="preserve">Les éléments du vaisseau : chaque extrémités se trouve en contact avec les cellules voisines par des perforations. </w:t>
+      </w:r>
+    </w:p>
+    <w:p>
+      <w:r>
+        <w:t xml:space="preserve">Paroi se trouve des ponctuations, des </w:t>
+      </w:r>
+    </w:p>
+    <w:p>
+      <w:r>
+        <w:t>Seul la paroi secondaire subsiste</w:t>
+      </w:r>
+    </w:p>
+    <w:p>
+      <w:r>
+        <w:t xml:space="preserve">Sève circule latéralement </w:t>
+      </w:r>
+    </w:p>
+    <w:p>
+      <w:r>
+        <w:t>Les étapes de la mise en place du métaxylème. Ce processus conduit à la mort des cellules.</w:t>
+      </w:r>
+    </w:p>
+    <w:p>
+      <w:pPr>
+        <w:pStyle w:val="Paragraphedeliste"/>
+        <w:numPr>
+          <w:ilvl w:val="0"/>
+          <w:numId w:val="38"/>
+        </w:numPr>
+      </w:pPr>
+      <w:r>
+        <w:t>Perforation des parois où le conduit passera.</w:t>
+      </w:r>
+    </w:p>
+    <w:p>
+      <w:pPr>
+        <w:pStyle w:val="Paragraphedeliste"/>
+        <w:numPr>
+          <w:ilvl w:val="0"/>
+          <w:numId w:val="38"/>
+        </w:numPr>
+      </w:pPr>
+      <w:r>
+        <w:t xml:space="preserve">Rigidification de la paroi par des dépôts de lignines  </w:t>
+      </w:r>
+    </w:p>
+    <w:p>
+      <w:pPr>
+        <w:pStyle w:val="Paragraphedeliste"/>
+        <w:numPr>
+          <w:ilvl w:val="0"/>
+          <w:numId w:val="38"/>
+        </w:numPr>
+      </w:pPr>
+      <w:r>
+        <w:lastRenderedPageBreak/>
+        <w:t>Dégradation des organites restants.</w:t>
+      </w:r>
+    </w:p>
+    <w:p>
+      <w:pPr>
+        <w:rPr>
+          <w:b/>
+          <w:bCs/>
+        </w:rPr>
+      </w:pPr>
+      <w:r>
+        <w:rPr>
+          <w:b/>
+          <w:bCs/>
+        </w:rPr>
+        <w:t xml:space="preserve">Le phloème </w:t>
+      </w:r>
+    </w:p>
+    <w:p>
+      <w:r>
+        <w:t>Les cellules conductrices de la sève élaborée sont allongées et étroites. Elle sont appelées cellule de tube criblé</w:t>
+      </w:r>
+    </w:p>
+    <w:p>
+      <w:r>
+        <w:rPr>
+          <w:rStyle w:val="Accentuation"/>
+        </w:rPr>
+        <w:t>Tube criblé</w:t>
+      </w:r>
+      <w:r>
+        <w:t xml:space="preserve"> ensemble des cellules les unes à côté des autres qui forment un tube.</w:t>
+      </w:r>
+    </w:p>
+    <w:p>
+      <w:r>
+        <w:t>Les étapes de la mise en place de vaisseaux du phloème</w:t>
+      </w:r>
+    </w:p>
+    <w:p>
+      <w:pPr>
+        <w:pStyle w:val="Paragraphedeliste"/>
+        <w:numPr>
+          <w:ilvl w:val="0"/>
+          <w:numId w:val="39"/>
+        </w:numPr>
+      </w:pPr>
+      <w:r>
+        <w:t>Division cellulaire qui donne naissance à deux cellules : une petite et une grande.</w:t>
+      </w:r>
+    </w:p>
+    <w:p>
+      <w:pPr>
+        <w:pStyle w:val="Paragraphedeliste"/>
+        <w:numPr>
+          <w:ilvl w:val="0"/>
+          <w:numId w:val="39"/>
+        </w:numPr>
+      </w:pPr>
+      <w:r>
+        <w:t>Agrandissement des plasmodesmes pour permettre le passage de la sève élaborée. La nouvelle structure s’appelle crible.</w:t>
+      </w:r>
+    </w:p>
+    <w:p>
+      <w:pPr>
+        <w:pStyle w:val="Paragraphedeliste"/>
+        <w:numPr>
+          <w:ilvl w:val="0"/>
+          <w:numId w:val="39"/>
+        </w:numPr>
+      </w:pPr>
+      <w:r>
+        <w:t>Dégradation des organiques de la grande cellule mais conservation de la petite qui se charge de produire les molécules nécessaire sa survie de sa grande sœur.</w:t>
+      </w:r>
+    </w:p>
+    <w:p>
+      <w:pPr>
+        <w:pStyle w:val="Titre3"/>
+      </w:pPr>
+      <w:r>
+        <w:t>Les tissus fondamentaux</w:t>
+      </w:r>
+    </w:p>
+    <w:p>
+      <w:r>
+        <w:t>Les tissus fondamentaux sont des tissus de remplissage. Certaines parties peuvent être spécialisées notamment dans :</w:t>
+      </w:r>
+    </w:p>
+    <w:tbl>
+      <w:tblPr>
+        <w:tblStyle w:val="Grilledetableauclaire"/>
+        <w:tblW w:w="0" w:type="auto"/>
+        <w:tblLook w:val="0400" w:firstRow="0" w:lastRow="0" w:firstColumn="0" w:lastColumn="0" w:noHBand="0" w:noVBand="1"/>
+      </w:tblPr>
+      <w:tblGrid>
+        <w:gridCol w:w="2445"/>
+        <w:gridCol w:w="2445"/>
+        <w:gridCol w:w="2445"/>
+      </w:tblGrid>
+      <w:tr>
+        <w:tc>
+          <w:tcPr>
+            <w:tcW w:w="2445" w:type="dxa"/>
+          </w:tcPr>
+          <w:p>
+            <w:r>
+              <w:t>Le stockage</w:t>
+            </w:r>
+          </w:p>
+        </w:tc>
+        <w:tc>
+          <w:tcPr>
+            <w:tcW w:w="2445" w:type="dxa"/>
+          </w:tcPr>
+          <w:p>
+            <w:r>
+              <w:t>La photosynthèse</w:t>
+            </w:r>
+          </w:p>
+        </w:tc>
+        <w:tc>
+          <w:tcPr>
+            <w:tcW w:w="2445" w:type="dxa"/>
+          </w:tcPr>
+          <w:p>
+            <w:r>
+              <w:t>Le soutien</w:t>
+            </w:r>
+          </w:p>
+        </w:tc>
+      </w:tr>
+    </w:tbl>
+    <w:p>
+      <w:r>
+        <w:t xml:space="preserve">On trouve principalement trois tissus fondamentaux qui sont :  </w:t>
+      </w:r>
+    </w:p>
+    <w:tbl>
+      <w:tblPr>
+        <w:tblStyle w:val="Grilledetableauclaire"/>
+        <w:tblW w:w="0" w:type="auto"/>
+        <w:tblLook w:val="04A0" w:firstRow="1" w:lastRow="0" w:firstColumn="1" w:lastColumn="0" w:noHBand="0" w:noVBand="1"/>
+      </w:tblPr>
+      <w:tblGrid>
+        <w:gridCol w:w="1129"/>
+        <w:gridCol w:w="2691"/>
+        <w:gridCol w:w="1483"/>
+        <w:gridCol w:w="2032"/>
+      </w:tblGrid>
+      <w:tr>
+        <w:trPr>
+          <w:cnfStyle w:val="100000000000" w:firstRow="1" w:lastRow="0" w:firstColumn="0" w:lastColumn="0" w:oddVBand="0" w:evenVBand="0" w:oddHBand="0" w:evenHBand="0" w:firstRowFirstColumn="0" w:firstRowLastColumn="0" w:lastRowFirstColumn="0" w:lastRowLastColumn="0"/>
+        </w:trPr>
+        <w:tc>
+          <w:tcPr>
+            <w:cnfStyle w:val="001000000000" w:firstRow="0" w:lastRow="0" w:firstColumn="1" w:lastColumn="0" w:oddVBand="0" w:evenVBand="0" w:oddHBand="0" w:evenHBand="0" w:firstRowFirstColumn="0" w:firstRowLastColumn="0" w:lastRowFirstColumn="0" w:lastRowLastColumn="0"/>
+            <w:tcW w:w="1129" w:type="dxa"/>
+          </w:tcPr>
+          <w:p/>
+        </w:tc>
+        <w:tc>
+          <w:tcPr>
+            <w:tcW w:w="2694" w:type="dxa"/>
+          </w:tcPr>
+          <w:p>
+            <w:pPr>
+              <w:cnfStyle w:val="100000000000" w:firstRow="1" w:lastRow="0" w:firstColumn="0" w:lastColumn="0" w:oddVBand="0" w:evenVBand="0" w:oddHBand="0" w:evenHBand="0" w:firstRowFirstColumn="0" w:firstRowLastColumn="0" w:lastRowFirstColumn="0" w:lastRowLastColumn="0"/>
+            </w:pPr>
+            <w:r>
+              <w:t>Parenchyme</w:t>
+            </w:r>
+          </w:p>
+        </w:tc>
+        <w:tc>
+          <w:tcPr>
+            <w:tcW w:w="1478" w:type="dxa"/>
+          </w:tcPr>
+          <w:p>
+            <w:pPr>
+              <w:cnfStyle w:val="100000000000" w:firstRow="1" w:lastRow="0" w:firstColumn="0" w:lastColumn="0" w:oddVBand="0" w:evenVBand="0" w:oddHBand="0" w:evenHBand="0" w:firstRowFirstColumn="0" w:firstRowLastColumn="0" w:lastRowFirstColumn="0" w:lastRowLastColumn="0"/>
+            </w:pPr>
+            <w:r>
+              <w:t>Collenchyme</w:t>
+            </w:r>
+          </w:p>
+        </w:tc>
+        <w:tc>
+          <w:tcPr>
+            <w:tcW w:w="2034" w:type="dxa"/>
+          </w:tcPr>
+          <w:p>
+            <w:pPr>
+              <w:cnfStyle w:val="100000000000" w:firstRow="1" w:lastRow="0" w:firstColumn="0" w:lastColumn="0" w:oddVBand="0" w:evenVBand="0" w:oddHBand="0" w:evenHBand="0" w:firstRowFirstColumn="0" w:firstRowLastColumn="0" w:lastRowFirstColumn="0" w:lastRowLastColumn="0"/>
+            </w:pPr>
+            <w:r>
+              <w:t>Sclérenchyme</w:t>
+            </w:r>
+          </w:p>
+        </w:tc>
+      </w:tr>
+      <w:tr>
+        <w:tc>
+          <w:tcPr>
+            <w:cnfStyle w:val="001000000000" w:firstRow="0" w:lastRow="0" w:firstColumn="1" w:lastColumn="0" w:oddVBand="0" w:evenVBand="0" w:oddHBand="0" w:evenHBand="0" w:firstRowFirstColumn="0" w:firstRowLastColumn="0" w:lastRowFirstColumn="0" w:lastRowLastColumn="0"/>
+            <w:tcW w:w="1129" w:type="dxa"/>
+          </w:tcPr>
+          <w:p>
+            <w:r>
+              <w:t>Type de cellules</w:t>
+            </w:r>
+          </w:p>
+        </w:tc>
+        <w:tc>
+          <w:tcPr>
+            <w:tcW w:w="2694" w:type="dxa"/>
+          </w:tcPr>
+          <w:p>
+            <w:pPr>
+              <w:cnfStyle w:val="000000000000" w:firstRow="0" w:lastRow="0" w:firstColumn="0" w:lastColumn="0" w:oddVBand="0" w:evenVBand="0" w:oddHBand="0" w:evenHBand="0" w:firstRowFirstColumn="0" w:firstRowLastColumn="0" w:lastRowFirstColumn="0" w:lastRowLastColumn="0"/>
+            </w:pPr>
+            <w:r>
+              <w:t>La paroi des cellules n’est pas complément soudées</w:t>
+            </w:r>
+          </w:p>
+        </w:tc>
+        <w:tc>
+          <w:tcPr>
+            <w:tcW w:w="1478" w:type="dxa"/>
+          </w:tcPr>
+          <w:p>
+            <w:pPr>
+              <w:cnfStyle w:val="000000000000" w:firstRow="0" w:lastRow="0" w:firstColumn="0" w:lastColumn="0" w:oddVBand="0" w:evenVBand="0" w:oddHBand="0" w:evenHBand="0" w:firstRowFirstColumn="0" w:firstRowLastColumn="0" w:lastRowFirstColumn="0" w:lastRowLastColumn="0"/>
+            </w:pPr>
+            <w:r>
+              <w:t>Jointives</w:t>
+            </w:r>
+          </w:p>
+        </w:tc>
+        <w:tc>
+          <w:tcPr>
+            <w:tcW w:w="2034" w:type="dxa"/>
+          </w:tcPr>
+          <w:p>
+            <w:pPr>
+              <w:cnfStyle w:val="000000000000" w:firstRow="0" w:lastRow="0" w:firstColumn="0" w:lastColumn="0" w:oddVBand="0" w:evenVBand="0" w:oddHBand="0" w:evenHBand="0" w:firstRowFirstColumn="0" w:firstRowLastColumn="0" w:lastRowFirstColumn="0" w:lastRowLastColumn="0"/>
+            </w:pPr>
+            <w:r>
+              <w:t>Jointives et mortes avec une paroi très épaisses</w:t>
+            </w:r>
+          </w:p>
+        </w:tc>
+      </w:tr>
+      <w:tr>
+        <w:tc>
+          <w:tcPr>
+            <w:cnfStyle w:val="001000000000" w:firstRow="0" w:lastRow="0" w:firstColumn="1" w:lastColumn="0" w:oddVBand="0" w:evenVBand="0" w:oddHBand="0" w:evenHBand="0" w:firstRowFirstColumn="0" w:firstRowLastColumn="0" w:lastRowFirstColumn="0" w:lastRowLastColumn="0"/>
+            <w:tcW w:w="1129" w:type="dxa"/>
+          </w:tcPr>
+          <w:p>
+            <w:r>
+              <w:t>Rôle</w:t>
+            </w:r>
+          </w:p>
+        </w:tc>
+        <w:tc>
+          <w:tcPr>
+            <w:tcW w:w="2694" w:type="dxa"/>
+          </w:tcPr>
+          <w:p>
+            <w:pPr>
+              <w:cnfStyle w:val="000000000000" w:firstRow="0" w:lastRow="0" w:firstColumn="0" w:lastColumn="0" w:oddVBand="0" w:evenVBand="0" w:oddHBand="0" w:evenHBand="0" w:firstRowFirstColumn="0" w:firstRowLastColumn="0" w:lastRowFirstColumn="0" w:lastRowLastColumn="0"/>
+            </w:pPr>
+            <w:r>
+              <w:t>Transport et stockage</w:t>
+            </w:r>
+          </w:p>
+        </w:tc>
+        <w:tc>
+          <w:tcPr>
+            <w:tcW w:w="1478" w:type="dxa"/>
+          </w:tcPr>
+          <w:p>
+            <w:pPr>
+              <w:cnfStyle w:val="000000000000" w:firstRow="0" w:lastRow="0" w:firstColumn="0" w:lastColumn="0" w:oddVBand="0" w:evenVBand="0" w:oddHBand="0" w:evenHBand="0" w:firstRowFirstColumn="0" w:firstRowLastColumn="0" w:lastRowFirstColumn="0" w:lastRowLastColumn="0"/>
+            </w:pPr>
+            <w:r>
+              <w:t>Soutien</w:t>
+            </w:r>
+          </w:p>
+        </w:tc>
+        <w:tc>
+          <w:tcPr>
+            <w:tcW w:w="2034" w:type="dxa"/>
+          </w:tcPr>
+          <w:p>
+            <w:pPr>
+              <w:cnfStyle w:val="000000000000" w:firstRow="0" w:lastRow="0" w:firstColumn="0" w:lastColumn="0" w:oddVBand="0" w:evenVBand="0" w:oddHBand="0" w:evenHBand="0" w:firstRowFirstColumn="0" w:firstRowLastColumn="0" w:lastRowFirstColumn="0" w:lastRowLastColumn="0"/>
+            </w:pPr>
+            <w:r>
+              <w:t>Soutien</w:t>
+            </w:r>
+          </w:p>
+        </w:tc>
+      </w:tr>
+      <w:tr>
+        <w:tc>
+          <w:tcPr>
+            <w:cnfStyle w:val="001000000000" w:firstRow="0" w:lastRow="0" w:firstColumn="1" w:lastColumn="0" w:oddVBand="0" w:evenVBand="0" w:oddHBand="0" w:evenHBand="0" w:firstRowFirstColumn="0" w:firstRowLastColumn="0" w:lastRowFirstColumn="0" w:lastRowLastColumn="0"/>
+            <w:tcW w:w="1129" w:type="dxa"/>
+          </w:tcPr>
+          <w:p>
+            <w:r>
+              <w:t>Paroi</w:t>
+            </w:r>
+          </w:p>
+        </w:tc>
+        <w:tc>
+          <w:tcPr>
+            <w:tcW w:w="2694" w:type="dxa"/>
+          </w:tcPr>
+          <w:p>
+            <w:pPr>
+              <w:cnfStyle w:val="000000000000" w:firstRow="0" w:lastRow="0" w:firstColumn="0" w:lastColumn="0" w:oddVBand="0" w:evenVBand="0" w:oddHBand="0" w:evenHBand="0" w:firstRowFirstColumn="0" w:firstRowLastColumn="0" w:lastRowFirstColumn="0" w:lastRowLastColumn="0"/>
+            </w:pPr>
+            <w:r>
+              <w:t>mince composée majoritairement de cellulose</w:t>
+            </w:r>
+          </w:p>
+        </w:tc>
+        <w:tc>
+          <w:tcPr>
+            <w:tcW w:w="1478" w:type="dxa"/>
+          </w:tcPr>
+          <w:p>
+            <w:pPr>
+              <w:cnfStyle w:val="000000000000" w:firstRow="0" w:lastRow="0" w:firstColumn="0" w:lastColumn="0" w:oddVBand="0" w:evenVBand="0" w:oddHBand="0" w:evenHBand="0" w:firstRowFirstColumn="0" w:firstRowLastColumn="0" w:lastRowFirstColumn="0" w:lastRowLastColumn="0"/>
+            </w:pPr>
+            <w:r>
+              <w:t>Très souple et épaisse</w:t>
+            </w:r>
+          </w:p>
+        </w:tc>
+        <w:tc>
+          <w:tcPr>
+            <w:tcW w:w="2034" w:type="dxa"/>
+          </w:tcPr>
+          <w:p>
+            <w:pPr>
+              <w:cnfStyle w:val="000000000000" w:firstRow="0" w:lastRow="0" w:firstColumn="0" w:lastColumn="0" w:oddVBand="0" w:evenVBand="0" w:oddHBand="0" w:evenHBand="0" w:firstRowFirstColumn="0" w:firstRowLastColumn="0" w:lastRowFirstColumn="0" w:lastRowLastColumn="0"/>
+            </w:pPr>
+            <w:r>
+              <w:t>Structure rigide de type bois</w:t>
+            </w:r>
+          </w:p>
+        </w:tc>
+      </w:tr>
+      <w:tr>
+        <w:tc>
+          <w:tcPr>
+            <w:cnfStyle w:val="001000000000" w:firstRow="0" w:lastRow="0" w:firstColumn="1" w:lastColumn="0" w:oddVBand="0" w:evenVBand="0" w:oddHBand="0" w:evenHBand="0" w:firstRowFirstColumn="0" w:firstRowLastColumn="0" w:lastRowFirstColumn="0" w:lastRowLastColumn="0"/>
+            <w:tcW w:w="1129" w:type="dxa"/>
+          </w:tcPr>
+          <w:p/>
+        </w:tc>
+        <w:tc>
+          <w:tcPr>
+            <w:tcW w:w="2694" w:type="dxa"/>
+          </w:tcPr>
+          <w:p>
+            <w:pPr>
+              <w:cnfStyle w:val="000000000000" w:firstRow="0" w:lastRow="0" w:firstColumn="0" w:lastColumn="0" w:oddVBand="0" w:evenVBand="0" w:oddHBand="0" w:evenHBand="0" w:firstRowFirstColumn="0" w:firstRowLastColumn="0" w:lastRowFirstColumn="0" w:lastRowLastColumn="0"/>
+            </w:pPr>
+          </w:p>
+        </w:tc>
+        <w:tc>
+          <w:tcPr>
+            <w:tcW w:w="1478" w:type="dxa"/>
+          </w:tcPr>
+          <w:p>
+            <w:pPr>
+              <w:cnfStyle w:val="000000000000" w:firstRow="0" w:lastRow="0" w:firstColumn="0" w:lastColumn="0" w:oddVBand="0" w:evenVBand="0" w:oddHBand="0" w:evenHBand="0" w:firstRowFirstColumn="0" w:firstRowLastColumn="0" w:lastRowFirstColumn="0" w:lastRowLastColumn="0"/>
+            </w:pPr>
+          </w:p>
+        </w:tc>
+        <w:tc>
+          <w:tcPr>
+            <w:tcW w:w="2034" w:type="dxa"/>
+          </w:tcPr>
+          <w:p>
+            <w:pPr>
+              <w:cnfStyle w:val="000000000000" w:firstRow="0" w:lastRow="0" w:firstColumn="0" w:lastColumn="0" w:oddVBand="0" w:evenVBand="0" w:oddHBand="0" w:evenHBand="0" w:firstRowFirstColumn="0" w:firstRowLastColumn="0" w:lastRowFirstColumn="0" w:lastRowLastColumn="0"/>
+            </w:pPr>
+          </w:p>
+        </w:tc>
+      </w:tr>
+      <w:tr>
+        <w:tc>
+          <w:tcPr>
+            <w:cnfStyle w:val="001000000000" w:firstRow="0" w:lastRow="0" w:firstColumn="1" w:lastColumn="0" w:oddVBand="0" w:evenVBand="0" w:oddHBand="0" w:evenHBand="0" w:firstRowFirstColumn="0" w:firstRowLastColumn="0" w:lastRowFirstColumn="0" w:lastRowLastColumn="0"/>
+            <w:tcW w:w="1129" w:type="dxa"/>
+          </w:tcPr>
+          <w:p>
+            <w:r>
+              <w:t>Rôles</w:t>
+            </w:r>
+          </w:p>
+        </w:tc>
+        <w:tc>
+          <w:tcPr>
+            <w:tcW w:w="2694" w:type="dxa"/>
+          </w:tcPr>
+          <w:p>
+            <w:pPr>
+              <w:cnfStyle w:val="000000000000" w:firstRow="0" w:lastRow="0" w:firstColumn="0" w:lastColumn="0" w:oddVBand="0" w:evenVBand="0" w:oddHBand="0" w:evenHBand="0" w:firstRowFirstColumn="0" w:firstRowLastColumn="0" w:lastRowFirstColumn="0" w:lastRowLastColumn="0"/>
+            </w:pPr>
+            <w:r>
+              <w:t>synthétise et emmagasine les substances produites</w:t>
+            </w:r>
+          </w:p>
+        </w:tc>
+        <w:tc>
+          <w:tcPr>
+            <w:tcW w:w="1478" w:type="dxa"/>
+          </w:tcPr>
+          <w:p>
+            <w:pPr>
+              <w:cnfStyle w:val="000000000000" w:firstRow="0" w:lastRow="0" w:firstColumn="0" w:lastColumn="0" w:oddVBand="0" w:evenVBand="0" w:oddHBand="0" w:evenHBand="0" w:firstRowFirstColumn="0" w:firstRowLastColumn="0" w:lastRowFirstColumn="0" w:lastRowLastColumn="0"/>
+            </w:pPr>
+          </w:p>
+        </w:tc>
+        <w:tc>
+          <w:tcPr>
+            <w:tcW w:w="2034" w:type="dxa"/>
+          </w:tcPr>
+          <w:p>
+            <w:pPr>
+              <w:cnfStyle w:val="000000000000" w:firstRow="0" w:lastRow="0" w:firstColumn="0" w:lastColumn="0" w:oddVBand="0" w:evenVBand="0" w:oddHBand="0" w:evenHBand="0" w:firstRowFirstColumn="0" w:firstRowLastColumn="0" w:lastRowFirstColumn="0" w:lastRowLastColumn="0"/>
+            </w:pPr>
+          </w:p>
+        </w:tc>
+      </w:tr>
+      <w:tr>
+        <w:tc>
+          <w:tcPr>
+            <w:cnfStyle w:val="001000000000" w:firstRow="0" w:lastRow="0" w:firstColumn="1" w:lastColumn="0" w:oddVBand="0" w:evenVBand="0" w:oddHBand="0" w:evenHBand="0" w:firstRowFirstColumn="0" w:firstRowLastColumn="0" w:lastRowFirstColumn="0" w:lastRowLastColumn="0"/>
+            <w:tcW w:w="1129" w:type="dxa"/>
+          </w:tcPr>
+          <w:p>
+            <w:r>
+              <w:t>Forme</w:t>
+            </w:r>
+          </w:p>
+        </w:tc>
+        <w:tc>
+          <w:tcPr>
+            <w:tcW w:w="2694" w:type="dxa"/>
+          </w:tcPr>
+          <w:p>
+            <w:pPr>
+              <w:cnfStyle w:val="000000000000" w:firstRow="0" w:lastRow="0" w:firstColumn="0" w:lastColumn="0" w:oddVBand="0" w:evenVBand="0" w:oddHBand="0" w:evenHBand="0" w:firstRowFirstColumn="0" w:firstRowLastColumn="0" w:lastRowFirstColumn="0" w:lastRowLastColumn="0"/>
+            </w:pPr>
+          </w:p>
+        </w:tc>
+        <w:tc>
+          <w:tcPr>
+            <w:tcW w:w="1478" w:type="dxa"/>
+          </w:tcPr>
+          <w:p>
+            <w:pPr>
+              <w:cnfStyle w:val="000000000000" w:firstRow="0" w:lastRow="0" w:firstColumn="0" w:lastColumn="0" w:oddVBand="0" w:evenVBand="0" w:oddHBand="0" w:evenHBand="0" w:firstRowFirstColumn="0" w:firstRowLastColumn="0" w:lastRowFirstColumn="0" w:lastRowLastColumn="0"/>
+            </w:pPr>
+            <w:r>
+              <w:t>Allongé</w:t>
+            </w:r>
+          </w:p>
+        </w:tc>
+        <w:tc>
+          <w:tcPr>
+            <w:tcW w:w="2034" w:type="dxa"/>
+          </w:tcPr>
+          <w:p>
+            <w:pPr>
+              <w:cnfStyle w:val="000000000000" w:firstRow="0" w:lastRow="0" w:firstColumn="0" w:lastColumn="0" w:oddVBand="0" w:evenVBand="0" w:oddHBand="0" w:evenHBand="0" w:firstRowFirstColumn="0" w:firstRowLastColumn="0" w:lastRowFirstColumn="0" w:lastRowLastColumn="0"/>
+            </w:pPr>
+          </w:p>
+        </w:tc>
+      </w:tr>
+      <w:tr>
+        <w:tc>
+          <w:tcPr>
+            <w:cnfStyle w:val="001000000000" w:firstRow="0" w:lastRow="0" w:firstColumn="1" w:lastColumn="0" w:oddVBand="0" w:evenVBand="0" w:oddHBand="0" w:evenHBand="0" w:firstRowFirstColumn="0" w:firstRowLastColumn="0" w:lastRowFirstColumn="0" w:lastRowLastColumn="0"/>
+            <w:tcW w:w="1129" w:type="dxa"/>
+          </w:tcPr>
+          <w:p>
+            <w:r>
+              <w:t>Exemple</w:t>
+            </w:r>
+          </w:p>
+        </w:tc>
+        <w:tc>
+          <w:tcPr>
+            <w:tcW w:w="2694" w:type="dxa"/>
+          </w:tcPr>
+          <w:p>
+            <w:pPr>
+              <w:cnfStyle w:val="000000000000" w:firstRow="0" w:lastRow="0" w:firstColumn="0" w:lastColumn="0" w:oddVBand="0" w:evenVBand="0" w:oddHBand="0" w:evenHBand="0" w:firstRowFirstColumn="0" w:firstRowLastColumn="0" w:lastRowFirstColumn="0" w:lastRowLastColumn="0"/>
+            </w:pPr>
+            <w:r>
+              <w:t>Cell chlorophyllienne</w:t>
+            </w:r>
+          </w:p>
+        </w:tc>
+        <w:tc>
+          <w:tcPr>
+            <w:tcW w:w="1478" w:type="dxa"/>
+          </w:tcPr>
+          <w:p>
+            <w:pPr>
+              <w:cnfStyle w:val="000000000000" w:firstRow="0" w:lastRow="0" w:firstColumn="0" w:lastColumn="0" w:oddVBand="0" w:evenVBand="0" w:oddHBand="0" w:evenHBand="0" w:firstRowFirstColumn="0" w:firstRowLastColumn="0" w:lastRowFirstColumn="0" w:lastRowLastColumn="0"/>
+            </w:pPr>
+          </w:p>
+        </w:tc>
+        <w:tc>
+          <w:tcPr>
+            <w:tcW w:w="2034" w:type="dxa"/>
+          </w:tcPr>
+          <w:p>
+            <w:pPr>
+              <w:cnfStyle w:val="000000000000" w:firstRow="0" w:lastRow="0" w:firstColumn="0" w:lastColumn="0" w:oddVBand="0" w:evenVBand="0" w:oddHBand="0" w:evenHBand="0" w:firstRowFirstColumn="0" w:firstRowLastColumn="0" w:lastRowFirstColumn="0" w:lastRowLastColumn="0"/>
+            </w:pPr>
+          </w:p>
+        </w:tc>
+      </w:tr>
+    </w:tbl>
+    <w:p>
+      <w:r>
+        <w:rPr>
+          <w:u w:val="single"/>
+        </w:rPr>
+        <w:t>Rmq :</w:t>
+      </w:r>
+      <w:r>
+        <w:t xml:space="preserve"> les cellules ont des structures et leur différence organisationnelle qui sont adaptées aux fonctions particulières qu’elles doivent accomplir.</w:t>
+      </w:r>
+    </w:p>
+    <w:p>
+      <w:r>
+        <w:rPr>
+          <w:rStyle w:val="Accentuation"/>
+        </w:rPr>
+        <w:t>Méat</w:t>
+      </w:r>
+      <w:r>
+        <w:t xml:space="preserve"> espace entre les cellules dans le parenchyme.</w:t>
+      </w:r>
+    </w:p>
+    <w:p>
+      <w:r>
+        <w:t>En fonction de leur position dans la plante :</w:t>
+      </w:r>
+    </w:p>
+    <w:tbl>
+      <w:tblPr>
+        <w:tblStyle w:val="Grilledetableauclaire"/>
+        <w:tblW w:w="0" w:type="auto"/>
+        <w:tblLook w:val="0400" w:firstRow="0" w:lastRow="0" w:firstColumn="0" w:lastColumn="0" w:noHBand="0" w:noVBand="1"/>
+      </w:tblPr>
+      <w:tblGrid>
+        <w:gridCol w:w="3667"/>
+        <w:gridCol w:w="3668"/>
+      </w:tblGrid>
+      <w:tr>
+        <w:tc>
+          <w:tcPr>
+            <w:tcW w:w="3667" w:type="dxa"/>
+          </w:tcPr>
+          <w:p>
+            <w:r>
+              <w:t>Moelle, ce situé à l’intérieur du cylindre vasculaire.</w:t>
+            </w:r>
+          </w:p>
+        </w:tc>
+        <w:tc>
+          <w:tcPr>
+            <w:tcW w:w="3668" w:type="dxa"/>
+          </w:tcPr>
+          <w:p>
+            <w:r>
+              <w:t>Cortex, ce situé à l’extérieur du cylindre vasculaire.</w:t>
+            </w:r>
+          </w:p>
+        </w:tc>
+      </w:tr>
+    </w:tbl>
+    <w:p>
+      <w:pPr>
+        <w:pStyle w:val="Titre2"/>
+      </w:pPr>
+      <w:r>
+        <w:t>Les racines</w:t>
+      </w:r>
+    </w:p>
+    <w:p>
+      <w:r>
+        <w:t>Les racines servent :</w:t>
+      </w:r>
+    </w:p>
+    <w:tbl>
+      <w:tblPr>
+        <w:tblStyle w:val="Grilledetableauclaire"/>
+        <w:tblW w:w="0" w:type="auto"/>
+        <w:tblLook w:val="0400" w:firstRow="0" w:lastRow="0" w:firstColumn="0" w:lastColumn="0" w:noHBand="0" w:noVBand="1"/>
+      </w:tblPr>
+      <w:tblGrid>
+        <w:gridCol w:w="2487"/>
+        <w:gridCol w:w="2618"/>
+        <w:gridCol w:w="2230"/>
+      </w:tblGrid>
+      <w:tr>
+        <w:tc>
+          <w:tcPr>
+            <w:tcW w:w="2487" w:type="dxa"/>
+          </w:tcPr>
+          <w:p>
+            <w:r>
+              <w:t>Fixer la plante au sol</w:t>
+            </w:r>
+          </w:p>
+        </w:tc>
+        <w:tc>
+          <w:tcPr>
+            <w:tcW w:w="2618" w:type="dxa"/>
+          </w:tcPr>
+          <w:p>
+            <w:r>
+              <w:t>Absorber l’eau et les minéraux</w:t>
+            </w:r>
+          </w:p>
+        </w:tc>
+        <w:tc>
+          <w:tcPr>
+            <w:tcW w:w="2230" w:type="dxa"/>
+          </w:tcPr>
+          <w:p>
+            <w:r>
+              <w:t>Stocker les glucides (souvent)</w:t>
+            </w:r>
+          </w:p>
+        </w:tc>
+      </w:tr>
+    </w:tbl>
+    <w:p>
+      <w:r>
+        <w:t>L’absorption est effectuée par des poils absorbants qui se trouvent au niveau des apex (extrémités) des racines. Les poils absorbants sont des extensions cellulaires de cellules de l’épidermes.</w:t>
+      </w:r>
+    </w:p>
+    <w:p>
+      <w:r>
+        <w:t>Il existe deux formes principales de système racinaire :</w:t>
+      </w:r>
+    </w:p>
+    <w:tbl>
+      <w:tblPr>
+        <w:tblStyle w:val="Grilledetableauclaire"/>
+        <w:tblW w:w="0" w:type="auto"/>
+        <w:tblLook w:val="0400" w:firstRow="0" w:lastRow="0" w:firstColumn="0" w:lastColumn="0" w:noHBand="0" w:noVBand="1"/>
+      </w:tblPr>
+      <w:tblGrid>
+        <w:gridCol w:w="3667"/>
+        <w:gridCol w:w="3668"/>
+      </w:tblGrid>
+      <w:tr>
+        <w:tc>
+          <w:tcPr>
+            <w:tcW w:w="3667" w:type="dxa"/>
+          </w:tcPr>
+          <w:p>
+            <w:r>
+              <w:t>Pivotant qui s’enfonce profondément dans le sol.</w:t>
+            </w:r>
+          </w:p>
+        </w:tc>
+        <w:tc>
+          <w:tcPr>
+            <w:tcW w:w="3668" w:type="dxa"/>
+          </w:tcPr>
+          <w:p>
+            <w:r>
+              <w:t>Fasciculé qui se répandent à la surface du sol.</w:t>
+            </w:r>
+          </w:p>
+        </w:tc>
+      </w:tr>
+    </w:tbl>
+    <w:p>
+      <w:r>
+        <w:t>Il existe deux types de racines :</w:t>
+      </w:r>
+    </w:p>
+    <w:tbl>
+      <w:tblPr>
+        <w:tblStyle w:val="Grilledetableauclaire"/>
+        <w:tblW w:w="0" w:type="auto"/>
+        <w:tblLook w:val="0400" w:firstRow="0" w:lastRow="0" w:firstColumn="0" w:lastColumn="0" w:noHBand="0" w:noVBand="1"/>
+      </w:tblPr>
+      <w:tblGrid>
+        <w:gridCol w:w="3667"/>
+        <w:gridCol w:w="3668"/>
+      </w:tblGrid>
+      <w:tr>
+        <w:tc>
+          <w:tcPr>
+            <w:tcW w:w="3667" w:type="dxa"/>
+          </w:tcPr>
+          <w:p>
+            <w:r>
+              <w:t xml:space="preserve">Une racine pivotante principale verticale d’où émerge des racines latérales </w:t>
+            </w:r>
+          </w:p>
+        </w:tc>
+        <w:tc>
+          <w:tcPr>
+            <w:tcW w:w="3668" w:type="dxa"/>
+          </w:tcPr>
+          <w:p>
+            <w:r>
+              <w:t>Racine adventives se développent sur les feuilles ou la tige</w:t>
+            </w:r>
+          </w:p>
+        </w:tc>
+      </w:tr>
+    </w:tbl>
+    <w:p>
+      <w:pPr>
+        <w:pStyle w:val="Titre2"/>
+      </w:pPr>
+      <w:r>
+        <w:lastRenderedPageBreak/>
+        <w:t>Physionomie longitudinale de la racine</w:t>
+      </w:r>
+    </w:p>
+    <w:p>
+      <w:r>
+        <w:t>Les racines sont organisées en trois zones (de bas en haut) :</w:t>
+      </w:r>
+    </w:p>
+    <w:tbl>
+      <w:tblPr>
+        <w:tblStyle w:val="Grilledetableauclaire"/>
+        <w:tblW w:w="0" w:type="auto"/>
+        <w:tblLook w:val="0480" w:firstRow="0" w:lastRow="0" w:firstColumn="1" w:lastColumn="0" w:noHBand="0" w:noVBand="1"/>
+      </w:tblPr>
+      <w:tblGrid>
+        <w:gridCol w:w="1413"/>
+        <w:gridCol w:w="5922"/>
+      </w:tblGrid>
+      <w:tr>
+        <w:tc>
+          <w:tcPr>
+            <w:cnfStyle w:val="001000000000" w:firstRow="0" w:lastRow="0" w:firstColumn="1" w:lastColumn="0" w:oddVBand="0" w:evenVBand="0" w:oddHBand="0" w:evenHBand="0" w:firstRowFirstColumn="0" w:firstRowLastColumn="0" w:lastRowFirstColumn="0" w:lastRowLastColumn="0"/>
+            <w:tcW w:w="1413" w:type="dxa"/>
+          </w:tcPr>
+          <w:p>
+            <w:r>
+              <w:t>Coiffe</w:t>
+            </w:r>
+          </w:p>
+        </w:tc>
+        <w:tc>
+          <w:tcPr>
+            <w:tcW w:w="5922" w:type="dxa"/>
+          </w:tcPr>
+          <w:p>
+            <w:pPr>
+              <w:cnfStyle w:val="000000000000" w:firstRow="0" w:lastRow="0" w:firstColumn="0" w:lastColumn="0" w:oddVBand="0" w:evenVBand="0" w:oddHBand="0" w:evenHBand="0" w:firstRowFirstColumn="0" w:firstRowLastColumn="0" w:lastRowFirstColumn="0" w:lastRowLastColumn="0"/>
+            </w:pPr>
+            <w:r>
+              <w:t>Capuchon de protection de l’apex racinaire</w:t>
+            </w:r>
+          </w:p>
+          <w:p>
+            <w:pPr>
+              <w:cnfStyle w:val="000000000000" w:firstRow="0" w:lastRow="0" w:firstColumn="0" w:lastColumn="0" w:oddVBand="0" w:evenVBand="0" w:oddHBand="0" w:evenHBand="0" w:firstRowFirstColumn="0" w:firstRowLastColumn="0" w:lastRowFirstColumn="0" w:lastRowLastColumn="0"/>
+            </w:pPr>
+            <w:r>
+              <w:t>Sous le méristème se trouve des cellules gravitropismes qui contribuent à guider le développement de la racine vers le sol.</w:t>
+            </w:r>
+          </w:p>
+        </w:tc>
+      </w:tr>
+      <w:tr>
+        <w:tc>
+          <w:tcPr>
+            <w:cnfStyle w:val="001000000000" w:firstRow="0" w:lastRow="0" w:firstColumn="1" w:lastColumn="0" w:oddVBand="0" w:evenVBand="0" w:oddHBand="0" w:evenHBand="0" w:firstRowFirstColumn="0" w:firstRowLastColumn="0" w:lastRowFirstColumn="0" w:lastRowLastColumn="0"/>
+            <w:tcW w:w="1413" w:type="dxa"/>
+          </w:tcPr>
+          <w:p>
+            <w:r>
+              <w:t>Zone lisse</w:t>
+            </w:r>
+          </w:p>
+        </w:tc>
+        <w:tc>
+          <w:tcPr>
+            <w:tcW w:w="5922" w:type="dxa"/>
+          </w:tcPr>
+          <w:p>
+            <w:pPr>
+              <w:cnfStyle w:val="000000000000" w:firstRow="0" w:lastRow="0" w:firstColumn="0" w:lastColumn="0" w:oddVBand="0" w:evenVBand="0" w:oddHBand="0" w:evenHBand="0" w:firstRowFirstColumn="0" w:firstRowLastColumn="0" w:lastRowFirstColumn="0" w:lastRowLastColumn="0"/>
+            </w:pPr>
+            <w:r>
+              <w:t>Zone d’expansion des cellules</w:t>
+            </w:r>
+          </w:p>
+        </w:tc>
+      </w:tr>
+      <w:tr>
+        <w:tc>
+          <w:tcPr>
+            <w:cnfStyle w:val="001000000000" w:firstRow="0" w:lastRow="0" w:firstColumn="1" w:lastColumn="0" w:oddVBand="0" w:evenVBand="0" w:oddHBand="0" w:evenHBand="0" w:firstRowFirstColumn="0" w:firstRowLastColumn="0" w:lastRowFirstColumn="0" w:lastRowLastColumn="0"/>
+            <w:tcW w:w="1413" w:type="dxa"/>
+          </w:tcPr>
+          <w:p>
+            <w:r>
+              <w:t>Pilifère</w:t>
+            </w:r>
+          </w:p>
+        </w:tc>
+        <w:tc>
+          <w:tcPr>
+            <w:tcW w:w="5922" w:type="dxa"/>
+          </w:tcPr>
+          <w:p>
+            <w:pPr>
+              <w:cnfStyle w:val="000000000000" w:firstRow="0" w:lastRow="0" w:firstColumn="0" w:lastColumn="0" w:oddVBand="0" w:evenVBand="0" w:oddHBand="0" w:evenHBand="0" w:firstRowFirstColumn="0" w:firstRowLastColumn="0" w:lastRowFirstColumn="0" w:lastRowLastColumn="0"/>
+            </w:pPr>
+            <w:r>
+              <w:t>Recouverte de poils absorbants qui sont des extensions des cellules épidermiques.</w:t>
+            </w:r>
+          </w:p>
+        </w:tc>
+      </w:tr>
+      <w:tr>
+        <w:tc>
+          <w:tcPr>
+            <w:cnfStyle w:val="001000000000" w:firstRow="0" w:lastRow="0" w:firstColumn="1" w:lastColumn="0" w:oddVBand="0" w:evenVBand="0" w:oddHBand="0" w:evenHBand="0" w:firstRowFirstColumn="0" w:firstRowLastColumn="0" w:lastRowFirstColumn="0" w:lastRowLastColumn="0"/>
+            <w:tcW w:w="1413" w:type="dxa"/>
+          </w:tcPr>
+          <w:p>
+            <w:r>
+              <w:t>Subéreuse</w:t>
+            </w:r>
+          </w:p>
+        </w:tc>
+        <w:tc>
+          <w:tcPr>
+            <w:tcW w:w="5922" w:type="dxa"/>
+          </w:tcPr>
+          <w:p>
+            <w:pPr>
+              <w:cnfStyle w:val="000000000000" w:firstRow="0" w:lastRow="0" w:firstColumn="0" w:lastColumn="0" w:oddVBand="0" w:evenVBand="0" w:oddHBand="0" w:evenHBand="0" w:firstRowFirstColumn="0" w:firstRowLastColumn="0" w:lastRowFirstColumn="0" w:lastRowLastColumn="0"/>
+            </w:pPr>
+            <w:r>
+              <w:t>Les poils absorbants ont disparu et l’épiderme est recouvert de subérine ce qui bloque les échanges avec le milieu.</w:t>
+            </w:r>
+          </w:p>
+          <w:p>
+            <w:pPr>
+              <w:cnfStyle w:val="000000000000" w:firstRow="0" w:lastRow="0" w:firstColumn="0" w:lastColumn="0" w:oddVBand="0" w:evenVBand="0" w:oddHBand="0" w:evenHBand="0" w:firstRowFirstColumn="0" w:firstRowLastColumn="0" w:lastRowFirstColumn="0" w:lastRowLastColumn="0"/>
+            </w:pPr>
+            <w:r>
+              <w:t>C’est également la zone à partir de la racine peut donner naissances à des racines latérales.</w:t>
+            </w:r>
+          </w:p>
+        </w:tc>
+      </w:tr>
+    </w:tbl>
+    <w:p>
+      <w:r>
+        <w:rPr>
+          <w:rStyle w:val="Accentuation"/>
+        </w:rPr>
+        <w:t>Gravitropisme</w:t>
+      </w:r>
+      <w:r>
+        <w:t xml:space="preserve"> sensible à la gravité.</w:t>
+      </w:r>
+    </w:p>
+    <w:p>
+      <w:pPr>
+        <w:pStyle w:val="Titre3"/>
+      </w:pPr>
+      <w:r>
+        <w:t>Physionomie transverse de la racine</w:t>
+      </w:r>
+    </w:p>
+    <w:p>
+      <w:r>
+        <w:t>La racine se compose d’un cylindre central (appelé stèle) entouré d’un cortex (ou zone corticale).</w:t>
+      </w:r>
+    </w:p>
+    <w:p>
+      <w:r>
+        <w:t>Le cortex est composé (de l’extérieur vers l’intérieur) :</w:t>
+      </w:r>
+    </w:p>
+    <w:p>
+      <w:pPr>
+        <w:pStyle w:val="Paragraphedeliste"/>
+        <w:numPr>
+          <w:ilvl w:val="0"/>
+          <w:numId w:val="40"/>
+        </w:numPr>
+      </w:pPr>
+      <w:r>
+        <w:t>Assise pilifère qui produit le rhizoderme.</w:t>
+      </w:r>
+    </w:p>
+    <w:p>
+      <w:pPr>
+        <w:pStyle w:val="Paragraphedeliste"/>
+        <w:numPr>
+          <w:ilvl w:val="0"/>
+          <w:numId w:val="40"/>
+        </w:numPr>
+      </w:pPr>
+      <w:r>
+        <w:t xml:space="preserve">Exoderme la couche qui deviendra subérisées </w:t>
+      </w:r>
+    </w:p>
+    <w:p>
+      <w:pPr>
+        <w:pStyle w:val="Paragraphedeliste"/>
+        <w:numPr>
+          <w:ilvl w:val="0"/>
+          <w:numId w:val="40"/>
+        </w:numPr>
+      </w:pPr>
+      <w:r>
+        <w:t>Parenchyme cortical tissu de remplissage.</w:t>
+      </w:r>
+    </w:p>
+    <w:p>
+      <w:r>
+        <w:t>La stèle :</w:t>
+      </w:r>
+    </w:p>
+    <w:p>
+      <w:pPr>
+        <w:pStyle w:val="Paragraphedeliste"/>
+        <w:numPr>
+          <w:ilvl w:val="0"/>
+          <w:numId w:val="41"/>
+        </w:numPr>
+      </w:pPr>
+      <w:r>
+        <w:t>Couche jointive de cellules libéro-subérines qui est une barrière imperméable.</w:t>
+      </w:r>
+    </w:p>
+    <w:p>
+      <w:pPr>
+        <w:pStyle w:val="Paragraphedeliste"/>
+        <w:numPr>
+          <w:ilvl w:val="0"/>
+          <w:numId w:val="41"/>
+        </w:numPr>
+      </w:pPr>
+      <w:r>
+        <w:t>Xylèmes et phloèmes, on peut y trouver également de la moelle au milieu.</w:t>
+      </w:r>
+    </w:p>
+    <w:p>
+      <w:r>
+        <w:rPr>
+          <w:u w:val="single"/>
+        </w:rPr>
+        <w:t>Rmq :</w:t>
+      </w:r>
+      <w:r>
+        <w:t xml:space="preserve"> lorsque la stèle est plus petite que le cortex on se situe généralement dans une racine.</w:t>
+      </w:r>
+    </w:p>
+    <w:p>
+      <w:pPr>
+        <w:pStyle w:val="Titre2"/>
+      </w:pPr>
+      <w:r>
+        <w:t>Les tiges</w:t>
+      </w:r>
+    </w:p>
+    <w:p>
+      <w:r>
+        <w:t>La tige permet d’élever :</w:t>
+      </w:r>
+    </w:p>
+    <w:tbl>
+      <w:tblPr>
+        <w:tblStyle w:val="Grilledetableauclaire"/>
+        <w:tblW w:w="0" w:type="auto"/>
+        <w:tblLook w:val="0400" w:firstRow="0" w:lastRow="0" w:firstColumn="0" w:lastColumn="0" w:noHBand="0" w:noVBand="1"/>
+      </w:tblPr>
+      <w:tblGrid>
+        <w:gridCol w:w="2689"/>
+        <w:gridCol w:w="4646"/>
+      </w:tblGrid>
+      <w:tr>
+        <w:tc>
+          <w:tcPr>
+            <w:tcW w:w="2689" w:type="dxa"/>
+          </w:tcPr>
+          <w:p>
+            <w:r>
+              <w:t>les feuilles vers la lumière</w:t>
+            </w:r>
+          </w:p>
+        </w:tc>
+        <w:tc>
+          <w:tcPr>
+            <w:tcW w:w="4646" w:type="dxa"/>
+          </w:tcPr>
+          <w:p>
+            <w:r>
+              <w:t>Les organes reproducteurs pour faciliter la reproduction et dispersion des graines</w:t>
+            </w:r>
+          </w:p>
+        </w:tc>
+      </w:tr>
+    </w:tbl>
+    <w:p>
+      <w:r>
+        <w:t>Elle forme une structure segmenté et répétitive.</w:t>
+      </w:r>
+    </w:p>
+    <w:p>
+      <w:r>
+        <w:t xml:space="preserve">Méristème apical caulinaire </w:t>
+      </w:r>
+    </w:p>
+    <w:p>
+      <w:r>
+        <w:t>L’apex caulinaire</w:t>
+      </w:r>
+    </w:p>
+    <w:p>
+      <w:r>
+        <w:t xml:space="preserve">Il est constitué d’e </w:t>
+      </w:r>
+    </w:p>
+    <w:p>
+      <w:r>
+        <w:t>Trois assises tunica L1 et l2</w:t>
+      </w:r>
+    </w:p>
+    <w:p>
+      <w:r>
+        <w:t>Corpus L3</w:t>
+      </w:r>
+    </w:p>
+    <w:p>
+      <w:r>
+        <w:t xml:space="preserve"> Qui forme trois couches</w:t>
+      </w:r>
+    </w:p>
+    <w:p>
+      <w:r>
+        <w:t xml:space="preserve">Deux types de divisions </w:t>
+      </w:r>
+    </w:p>
+    <w:p>
+      <w:r>
+        <w:t>Anticlines latérale</w:t>
+      </w:r>
+    </w:p>
+    <w:p>
+      <w:r>
+        <w:t xml:space="preserve">Les vaisseaux sont regroupés dans des faisceaux libéroligneux. </w:t>
+      </w:r>
+    </w:p>
+    <w:p>
+      <w:r>
+        <w:t>Sous l’épiderme, les tissus sont composés :</w:t>
+      </w:r>
+    </w:p>
+    <w:p>
+      <w:pPr>
+        <w:pStyle w:val="Paragraphedeliste"/>
+        <w:numPr>
+          <w:ilvl w:val="0"/>
+          <w:numId w:val="47"/>
+        </w:numPr>
+      </w:pPr>
+      <w:r>
+        <w:t>Collenchyme sous l’épiderme pour renforcer les tiges.</w:t>
+      </w:r>
+    </w:p>
+    <w:p>
+      <w:r>
+        <w:t xml:space="preserve">Sclérenchymes </w:t>
+      </w:r>
+    </w:p>
+    <w:p>
+      <w:r>
+        <w:t>majoritairement de parenchyme et</w:t>
+      </w:r>
+    </w:p>
+    <w:p>
+      <w:r>
+        <w:t xml:space="preserve"> dans les parties qui ont terminés de s’allonger du sclérenchyme autour de l’épiderme du sclérenchymes </w:t>
+      </w:r>
+    </w:p>
+    <w:p>
+      <w:pPr>
+        <w:pStyle w:val="Paragraphedeliste"/>
+        <w:numPr>
+          <w:ilvl w:val="0"/>
+          <w:numId w:val="47"/>
+        </w:numPr>
+      </w:pPr>
+      <w:r>
+        <w:lastRenderedPageBreak/>
+        <w:t xml:space="preserve">sclérenchyme dans les parties de la tige qui ont subit une croissance secondaire. </w:t>
+      </w:r>
+    </w:p>
+    <w:p>
+      <w:pPr>
+        <w:pStyle w:val="Titre3"/>
+      </w:pPr>
+      <w:r>
+        <w:t>Péricycle vers l’intérieur</w:t>
+      </w:r>
+    </w:p>
+    <w:p>
+      <w:pPr>
+        <w:pStyle w:val="Titre2"/>
+      </w:pPr>
+      <w:r>
+        <w:t xml:space="preserve">Les feuilles </w:t>
+      </w:r>
+    </w:p>
+    <w:p>
+      <w:r>
+        <w:t xml:space="preserve">Les feuilles sont le principale organe de la photosynthése de la plante. Le processus requière du CO2 et libère de l’O2 passe par des ouvertures appelé ostioles. Elles sont formées par deux cellules qui </w:t>
+      </w:r>
+    </w:p>
+    <w:p>
+      <w:r>
+        <w:t>Lorsque la chaleur est trop importante, les stomates se ferment pour limiter l’évaporation.</w:t>
+      </w:r>
+    </w:p>
+    <w:p>
+      <w:r>
+        <w:t>Chez les Eucotylédons, le mésophylle, le tissus qui constitue les feuilles, est composé du haut vers le bas  :</w:t>
+      </w:r>
+    </w:p>
+    <w:p>
+      <w:pPr>
+        <w:pStyle w:val="Paragraphedeliste"/>
+        <w:numPr>
+          <w:ilvl w:val="0"/>
+          <w:numId w:val="46"/>
+        </w:numPr>
+      </w:pPr>
+      <w:r>
+        <w:t>Le parenchyme palissadique composée de cellules allongées et jointives pour empêcher l’évaporation.</w:t>
+      </w:r>
+    </w:p>
+    <w:p>
+      <w:pPr>
+        <w:pStyle w:val="Paragraphedeliste"/>
+        <w:numPr>
+          <w:ilvl w:val="0"/>
+          <w:numId w:val="46"/>
+        </w:numPr>
+      </w:pPr>
+      <w:r>
+        <w:t>Le parenchyme lacuneux composée de cellules espacées pour permettre à l’air de se diffuser. C’est la principale zone d’échanges des gaz.</w:t>
+      </w:r>
+    </w:p>
+    <w:p>
+      <w:r>
+        <w:t>Le mésophylle est parcourut par un réseau ramifié de tissus conducteurs qui permettent :</w:t>
       </w:r>
     </w:p>
     <w:tbl>
@@ -231,16 +1608,13 @@
           </w:tcPr>
           <w:p>
             <w:r>
-              <w:t>Xylème</w:t>
-            </w:r>
-            <w:r>
-              <w:t xml:space="preserve"> </w:t>
-            </w:r>
-            <w:r>
-              <w:t>qui transportent l’eau et les nutriments</w:t>
-            </w:r>
-            <w:r>
-              <w:t xml:space="preserve"> (séve brute)</w:t>
+              <w:t xml:space="preserve">Le </w:t>
+            </w:r>
+            <w:r>
+              <w:t>soutient</w:t>
+            </w:r>
+            <w:r>
+              <w:t xml:space="preserve"> de la feuille</w:t>
             </w:r>
           </w:p>
         </w:tc>
@@ -253,19 +1627,10 @@
               <w:cnfStyle w:val="100000000000" w:firstRow="1" w:lastRow="0" w:firstColumn="0" w:lastColumn="0" w:oddVBand="0" w:evenVBand="0" w:oddHBand="0" w:evenHBand="0" w:firstRowFirstColumn="0" w:firstRowLastColumn="0" w:lastRowFirstColumn="0" w:lastRowLastColumn="0"/>
             </w:pPr>
             <w:r>
-              <w:t>P</w:t>
-            </w:r>
-            <w:r>
-              <w:t>hloème</w:t>
-            </w:r>
-            <w:r>
-              <w:t xml:space="preserve"> </w:t>
-            </w:r>
-            <w:r>
-              <w:t>qui transportent les glucides</w:t>
-            </w:r>
-            <w:r>
-              <w:t xml:space="preserve"> (séve élaborée)</w:t>
+              <w:t>la circulation</w:t>
+            </w:r>
+            <w:r>
+              <w:t xml:space="preserve"> des nutrivements</w:t>
             </w:r>
           </w:p>
         </w:tc>
@@ -273,284 +1638,22 @@
     </w:tbl>
     <w:p>
       <w:r>
+        <w:t>Chaque nervure est entouré d’une gaine péri fasciculaire.</w:t>
+      </w:r>
+    </w:p>
+    <w:p>
+      <w:pPr>
         <w:rPr>
-          <w:rStyle w:val="Accentuation"/>
+          <w:i/>
+          <w:iCs/>
         </w:rPr>
-        <w:t>Stèle</w:t>
-      </w:r>
-      <w:r>
-        <w:t xml:space="preserve"> ensemble des tissus conducteurs.</w:t>
-      </w:r>
-    </w:p>
-    <w:p>
-      <w:r>
-        <w:t xml:space="preserve">Le xylème </w:t>
-      </w:r>
-    </w:p>
-    <w:p>
-      <w:r>
-        <w:t>Les cellules contrices de la sève brute sont de forme allongées, tubulaires et mortes. Il en existe de deux types :</w:t>
-      </w:r>
-    </w:p>
-    <w:p>
-      <w:r>
-        <w:t>Les trachéides cellule longue et éffilé (avec les extrémités en pointe). La sève circule par les ponctuations.</w:t>
-      </w:r>
-    </w:p>
-    <w:p/>
-    <w:p>
-      <w:r>
-        <w:t xml:space="preserve">Les éléments du vaisseau chaque extrémités se trouve des perforations. entre les cellules </w:t>
-      </w:r>
-    </w:p>
-    <w:p>
-      <w:r>
-        <w:t xml:space="preserve">Paroi se trouve des ponctuations, des </w:t>
-      </w:r>
-    </w:p>
-    <w:p>
-      <w:r>
-        <w:t>Seul la paroi secondaire subsiste</w:t>
-      </w:r>
-    </w:p>
-    <w:p>
-      <w:r>
-        <w:t xml:space="preserve">Sève circule latéralement </w:t>
-      </w:r>
-    </w:p>
-    <w:p>
-      <w:r>
-        <w:t>Les étapes de la mise en place du métaxylème. Ce processus conduit à la mort des cellules.</w:t>
-      </w:r>
-    </w:p>
-    <w:p>
-      <w:pPr>
-        <w:pStyle w:val="Paragraphedeliste"/>
-        <w:numPr>
-          <w:ilvl w:val="0"/>
-          <w:numId w:val="38"/>
-        </w:numPr>
-      </w:pPr>
-      <w:r>
-        <w:t>Perforation des parois où le conduit passera.</w:t>
-      </w:r>
-    </w:p>
-    <w:p>
-      <w:pPr>
-        <w:pStyle w:val="Paragraphedeliste"/>
-        <w:numPr>
-          <w:ilvl w:val="0"/>
-          <w:numId w:val="38"/>
-        </w:numPr>
-      </w:pPr>
-      <w:r>
-        <w:t xml:space="preserve">Rigidification de la paroi par des dépôts de lignines  </w:t>
-      </w:r>
-    </w:p>
-    <w:p>
-      <w:pPr>
-        <w:pStyle w:val="Paragraphedeliste"/>
-        <w:numPr>
-          <w:ilvl w:val="0"/>
-          <w:numId w:val="38"/>
-        </w:numPr>
-      </w:pPr>
-      <w:r>
-        <w:t>Dégradation des organites restants.</w:t>
-      </w:r>
-    </w:p>
-    <w:p>
-      <w:pPr>
-        <w:ind w:left="360"/>
-      </w:pPr>
-      <w:r>
-        <w:t xml:space="preserve">Phloème </w:t>
-      </w:r>
-    </w:p>
-    <w:p>
-      <w:pPr>
-        <w:ind w:left="360"/>
-      </w:pPr>
-      <w:r>
-        <w:lastRenderedPageBreak/>
-        <w:t>Cellule allongèes et étroite appelée cellule de tube criblé</w:t>
-      </w:r>
-    </w:p>
-    <w:p>
-      <w:pPr>
-        <w:ind w:left="360"/>
-      </w:pPr>
-      <w:r>
-        <w:t>Tube criblé ensemble des cellules les unes à coté des autres qui forment un tube.</w:t>
-      </w:r>
-    </w:p>
-    <w:p>
-      <w:r>
-        <w:t>Les étapes de la mise en place de vaisseaux du phloème</w:t>
-      </w:r>
-    </w:p>
-    <w:p>
-      <w:pPr>
-        <w:pStyle w:val="Paragraphedeliste"/>
-        <w:numPr>
-          <w:ilvl w:val="0"/>
-          <w:numId w:val="39"/>
-        </w:numPr>
-      </w:pPr>
-      <w:r>
-        <w:t xml:space="preserve">Division cellulaire qui donne naissance à une petite cellule </w:t>
-      </w:r>
-    </w:p>
-    <w:p>
-      <w:pPr>
-        <w:pStyle w:val="Paragraphedeliste"/>
-        <w:numPr>
-          <w:ilvl w:val="0"/>
-          <w:numId w:val="39"/>
-        </w:numPr>
-      </w:pPr>
-      <w:r>
-        <w:t>Agrandissement des plasmodesmes pour permettre le passage de la sève élaborée. La nouvelle structure s’appelle crible</w:t>
-      </w:r>
-    </w:p>
-    <w:p>
-      <w:pPr>
-        <w:pStyle w:val="Paragraphedeliste"/>
-        <w:numPr>
-          <w:ilvl w:val="0"/>
-          <w:numId w:val="39"/>
-        </w:numPr>
-      </w:pPr>
-      <w:r>
-        <w:t xml:space="preserve">Dégradation des organiques de la grande cellule mais conservation </w:t>
-      </w:r>
-    </w:p>
-    <w:p>
-      <w:pPr>
-        <w:pStyle w:val="Paragraphedeliste"/>
-        <w:numPr>
-          <w:ilvl w:val="0"/>
-          <w:numId w:val="39"/>
-        </w:numPr>
-      </w:pPr>
-      <w:r>
-        <w:t>La petite cellule se charge de produire les molécules nécessaire sa survie de la cellule voisine.</w:t>
-      </w:r>
-    </w:p>
-    <w:p>
-      <w:r>
-        <w:t>Les zones d’apparition du xylème et du phloème sont localisées :</w:t>
-      </w:r>
-    </w:p>
-    <w:tbl>
-      <w:tblPr>
-        <w:tblStyle w:val="Grilledetableauclaire"/>
-        <w:tblW w:w="0" w:type="auto"/>
-        <w:tblLook w:val="0400" w:firstRow="0" w:lastRow="0" w:firstColumn="0" w:lastColumn="0" w:noHBand="0" w:noVBand="1"/>
-      </w:tblPr>
-      <w:tblGrid>
-        <w:gridCol w:w="3667"/>
-        <w:gridCol w:w="3668"/>
-      </w:tblGrid>
-      <w:tr>
-        <w:tc>
-          <w:tcPr>
-            <w:tcW w:w="3667" w:type="dxa"/>
-          </w:tcPr>
-          <w:p>
-            <w:r>
-              <w:t>Pole vasculaire (phloème)</w:t>
-            </w:r>
-          </w:p>
-        </w:tc>
-        <w:tc>
-          <w:tcPr>
-            <w:tcW w:w="3668" w:type="dxa"/>
-          </w:tcPr>
-          <w:p>
-            <w:r>
-              <w:t>Zone criblé (xylème)</w:t>
-            </w:r>
-          </w:p>
-        </w:tc>
-      </w:tr>
-    </w:tbl>
-    <w:p>
+      </w:pPr>
       <w:r>
         <w:rPr>
-          <w:u w:val="single"/>
+          <w:i/>
+          <w:iCs/>
         </w:rPr>
-        <w:t>Rmq :</w:t>
-      </w:r>
-      <w:r>
-        <w:t xml:space="preserve"> les vaisseaux de même type se retrouvent localisé dans certaines zones. </w:t>
-      </w:r>
-    </w:p>
-    <w:p>
-      <w:pPr>
-        <w:pStyle w:val="Titre3"/>
-      </w:pPr>
-    </w:p>
-    <w:p>
-      <w:pPr>
-        <w:pStyle w:val="Titre3"/>
-      </w:pPr>
-      <w:r>
-        <w:t>Les tissus fondamentaux</w:t>
-      </w:r>
-    </w:p>
-    <w:p>
-      <w:r>
-        <w:t>Les tissus fondamentaux sont des tissus de remplissage. Certaines parties peuvent être spécialisées notamment dans :</w:t>
-      </w:r>
-    </w:p>
-    <w:tbl>
-      <w:tblPr>
-        <w:tblStyle w:val="Grilledetableauclaire"/>
-        <w:tblW w:w="0" w:type="auto"/>
-        <w:tblLook w:val="0400" w:firstRow="0" w:lastRow="0" w:firstColumn="0" w:lastColumn="0" w:noHBand="0" w:noVBand="1"/>
-      </w:tblPr>
-      <w:tblGrid>
-        <w:gridCol w:w="2445"/>
-        <w:gridCol w:w="2445"/>
-        <w:gridCol w:w="2445"/>
-      </w:tblGrid>
-      <w:tr>
-        <w:tc>
-          <w:tcPr>
-            <w:tcW w:w="2445" w:type="dxa"/>
-          </w:tcPr>
-          <w:p>
-            <w:r>
-              <w:t>Le stockage</w:t>
-            </w:r>
-          </w:p>
-        </w:tc>
-        <w:tc>
-          <w:tcPr>
-            <w:tcW w:w="2445" w:type="dxa"/>
-          </w:tcPr>
-          <w:p>
-            <w:r>
-              <w:t>La photosynthèse</w:t>
-            </w:r>
-          </w:p>
-        </w:tc>
-        <w:tc>
-          <w:tcPr>
-            <w:tcW w:w="2445" w:type="dxa"/>
-          </w:tcPr>
-          <w:p>
-            <w:r>
-              <w:t>Le soutien</w:t>
-            </w:r>
-          </w:p>
-        </w:tc>
-      </w:tr>
-    </w:tbl>
-    <w:p>
-      <w:r>
-        <w:t xml:space="preserve">On trouve principalement trois tissus fondamentaux qui sont :  </w:t>
+        <w:t>Les différences entre les Eucotylédones et les monocotylédones</w:t>
       </w:r>
     </w:p>
     <w:tbl>
@@ -560,10 +1663,9 @@
         <w:tblLook w:val="04A0" w:firstRow="1" w:lastRow="0" w:firstColumn="1" w:lastColumn="0" w:noHBand="0" w:noVBand="1"/>
       </w:tblPr>
       <w:tblGrid>
-        <w:gridCol w:w="1129"/>
-        <w:gridCol w:w="2195"/>
-        <w:gridCol w:w="1977"/>
-        <w:gridCol w:w="2034"/>
+        <w:gridCol w:w="2005"/>
+        <w:gridCol w:w="2456"/>
+        <w:gridCol w:w="2874"/>
       </w:tblGrid>
       <w:tr>
         <w:trPr>
@@ -572,1108 +1674,33 @@
         <w:tc>
           <w:tcPr>
             <w:cnfStyle w:val="001000000000" w:firstRow="0" w:lastRow="0" w:firstColumn="1" w:lastColumn="0" w:oddVBand="0" w:evenVBand="0" w:oddHBand="0" w:evenHBand="0" w:firstRowFirstColumn="0" w:firstRowLastColumn="0" w:lastRowFirstColumn="0" w:lastRowLastColumn="0"/>
-            <w:tcW w:w="1129" w:type="dxa"/>
+            <w:tcW w:w="1920" w:type="dxa"/>
           </w:tcPr>
           <w:p/>
         </w:tc>
         <w:tc>
           <w:tcPr>
-            <w:tcW w:w="2195" w:type="dxa"/>
+            <w:tcW w:w="2515" w:type="dxa"/>
           </w:tcPr>
           <w:p>
             <w:pPr>
               <w:cnfStyle w:val="100000000000" w:firstRow="1" w:lastRow="0" w:firstColumn="0" w:lastColumn="0" w:oddVBand="0" w:evenVBand="0" w:oddHBand="0" w:evenHBand="0" w:firstRowFirstColumn="0" w:firstRowLastColumn="0" w:lastRowFirstColumn="0" w:lastRowLastColumn="0"/>
             </w:pPr>
             <w:r>
-              <w:t>Parenchyme</w:t>
-            </w:r>
-          </w:p>
-        </w:tc>
-        <w:tc>
-          <w:tcPr>
-            <w:tcW w:w="1977" w:type="dxa"/>
+              <w:t>Eucotylédones</w:t>
+            </w:r>
+          </w:p>
+        </w:tc>
+        <w:tc>
+          <w:tcPr>
+            <w:tcW w:w="2900" w:type="dxa"/>
           </w:tcPr>
           <w:p>
             <w:pPr>
               <w:cnfStyle w:val="100000000000" w:firstRow="1" w:lastRow="0" w:firstColumn="0" w:lastColumn="0" w:oddVBand="0" w:evenVBand="0" w:oddHBand="0" w:evenHBand="0" w:firstRowFirstColumn="0" w:firstRowLastColumn="0" w:lastRowFirstColumn="0" w:lastRowLastColumn="0"/>
             </w:pPr>
             <w:r>
-              <w:t>Collenchyme</w:t>
-            </w:r>
-          </w:p>
-        </w:tc>
-        <w:tc>
-          <w:tcPr>
-            <w:tcW w:w="2034" w:type="dxa"/>
-          </w:tcPr>
-          <w:p>
-            <w:pPr>
-              <w:cnfStyle w:val="100000000000" w:firstRow="1" w:lastRow="0" w:firstColumn="0" w:lastColumn="0" w:oddVBand="0" w:evenVBand="0" w:oddHBand="0" w:evenHBand="0" w:firstRowFirstColumn="0" w:firstRowLastColumn="0" w:lastRowFirstColumn="0" w:lastRowLastColumn="0"/>
-            </w:pPr>
-            <w:r>
-              <w:t>Sclérenchyme</w:t>
-            </w:r>
-          </w:p>
-        </w:tc>
-      </w:tr>
-      <w:tr>
-        <w:tc>
-          <w:tcPr>
-            <w:cnfStyle w:val="001000000000" w:firstRow="0" w:lastRow="0" w:firstColumn="1" w:lastColumn="0" w:oddVBand="0" w:evenVBand="0" w:oddHBand="0" w:evenHBand="0" w:firstRowFirstColumn="0" w:firstRowLastColumn="0" w:lastRowFirstColumn="0" w:lastRowLastColumn="0"/>
-            <w:tcW w:w="1129" w:type="dxa"/>
-          </w:tcPr>
-          <w:p>
-            <w:r>
-              <w:t>Type de cellules</w:t>
-            </w:r>
-          </w:p>
-        </w:tc>
-        <w:tc>
-          <w:tcPr>
-            <w:tcW w:w="2195" w:type="dxa"/>
-          </w:tcPr>
-          <w:p>
-            <w:pPr>
-              <w:cnfStyle w:val="000000000000" w:firstRow="0" w:lastRow="0" w:firstColumn="0" w:lastColumn="0" w:oddVBand="0" w:evenVBand="0" w:oddHBand="0" w:evenHBand="0" w:firstRowFirstColumn="0" w:firstRowLastColumn="0" w:lastRowFirstColumn="0" w:lastRowLastColumn="0"/>
-            </w:pPr>
-            <w:r>
-              <w:t>La paroi des cellules n’est pas complément soudées</w:t>
-            </w:r>
-          </w:p>
-        </w:tc>
-        <w:tc>
-          <w:tcPr>
-            <w:tcW w:w="1977" w:type="dxa"/>
-          </w:tcPr>
-          <w:p>
-            <w:pPr>
-              <w:cnfStyle w:val="000000000000" w:firstRow="0" w:lastRow="0" w:firstColumn="0" w:lastColumn="0" w:oddVBand="0" w:evenVBand="0" w:oddHBand="0" w:evenHBand="0" w:firstRowFirstColumn="0" w:firstRowLastColumn="0" w:lastRowFirstColumn="0" w:lastRowLastColumn="0"/>
-            </w:pPr>
-            <w:r>
-              <w:t>Jointives</w:t>
-            </w:r>
-          </w:p>
-        </w:tc>
-        <w:tc>
-          <w:tcPr>
-            <w:tcW w:w="2034" w:type="dxa"/>
-          </w:tcPr>
-          <w:p>
-            <w:pPr>
-              <w:cnfStyle w:val="000000000000" w:firstRow="0" w:lastRow="0" w:firstColumn="0" w:lastColumn="0" w:oddVBand="0" w:evenVBand="0" w:oddHBand="0" w:evenHBand="0" w:firstRowFirstColumn="0" w:firstRowLastColumn="0" w:lastRowFirstColumn="0" w:lastRowLastColumn="0"/>
-            </w:pPr>
-            <w:r>
-              <w:t>Jointives et mortes avec une paroi très épaisses</w:t>
-            </w:r>
-          </w:p>
-        </w:tc>
-      </w:tr>
-      <w:tr>
-        <w:tc>
-          <w:tcPr>
-            <w:cnfStyle w:val="001000000000" w:firstRow="0" w:lastRow="0" w:firstColumn="1" w:lastColumn="0" w:oddVBand="0" w:evenVBand="0" w:oddHBand="0" w:evenHBand="0" w:firstRowFirstColumn="0" w:firstRowLastColumn="0" w:lastRowFirstColumn="0" w:lastRowLastColumn="0"/>
-            <w:tcW w:w="1129" w:type="dxa"/>
-          </w:tcPr>
-          <w:p>
-            <w:r>
-              <w:t>Rôle</w:t>
-            </w:r>
-          </w:p>
-        </w:tc>
-        <w:tc>
-          <w:tcPr>
-            <w:tcW w:w="2195" w:type="dxa"/>
-          </w:tcPr>
-          <w:p>
-            <w:pPr>
-              <w:cnfStyle w:val="000000000000" w:firstRow="0" w:lastRow="0" w:firstColumn="0" w:lastColumn="0" w:oddVBand="0" w:evenVBand="0" w:oddHBand="0" w:evenHBand="0" w:firstRowFirstColumn="0" w:firstRowLastColumn="0" w:lastRowFirstColumn="0" w:lastRowLastColumn="0"/>
-            </w:pPr>
-            <w:r>
-              <w:t>Transport et stockage</w:t>
-            </w:r>
-          </w:p>
-        </w:tc>
-        <w:tc>
-          <w:tcPr>
-            <w:tcW w:w="1977" w:type="dxa"/>
-          </w:tcPr>
-          <w:p>
-            <w:pPr>
-              <w:cnfStyle w:val="000000000000" w:firstRow="0" w:lastRow="0" w:firstColumn="0" w:lastColumn="0" w:oddVBand="0" w:evenVBand="0" w:oddHBand="0" w:evenHBand="0" w:firstRowFirstColumn="0" w:firstRowLastColumn="0" w:lastRowFirstColumn="0" w:lastRowLastColumn="0"/>
-            </w:pPr>
-            <w:r>
-              <w:t>Soutien</w:t>
-            </w:r>
-          </w:p>
-        </w:tc>
-        <w:tc>
-          <w:tcPr>
-            <w:tcW w:w="2034" w:type="dxa"/>
-          </w:tcPr>
-          <w:p>
-            <w:pPr>
-              <w:cnfStyle w:val="000000000000" w:firstRow="0" w:lastRow="0" w:firstColumn="0" w:lastColumn="0" w:oddVBand="0" w:evenVBand="0" w:oddHBand="0" w:evenHBand="0" w:firstRowFirstColumn="0" w:firstRowLastColumn="0" w:lastRowFirstColumn="0" w:lastRowLastColumn="0"/>
-            </w:pPr>
-            <w:r>
-              <w:t>Soutien</w:t>
-            </w:r>
-          </w:p>
-        </w:tc>
-      </w:tr>
-      <w:tr>
-        <w:tc>
-          <w:tcPr>
-            <w:cnfStyle w:val="001000000000" w:firstRow="0" w:lastRow="0" w:firstColumn="1" w:lastColumn="0" w:oddVBand="0" w:evenVBand="0" w:oddHBand="0" w:evenHBand="0" w:firstRowFirstColumn="0" w:firstRowLastColumn="0" w:lastRowFirstColumn="0" w:lastRowLastColumn="0"/>
-            <w:tcW w:w="1129" w:type="dxa"/>
-          </w:tcPr>
-          <w:p>
-            <w:r>
-              <w:t>Paroi</w:t>
-            </w:r>
-          </w:p>
-        </w:tc>
-        <w:tc>
-          <w:tcPr>
-            <w:tcW w:w="2195" w:type="dxa"/>
-          </w:tcPr>
-          <w:p>
-            <w:pPr>
-              <w:cnfStyle w:val="000000000000" w:firstRow="0" w:lastRow="0" w:firstColumn="0" w:lastColumn="0" w:oddVBand="0" w:evenVBand="0" w:oddHBand="0" w:evenHBand="0" w:firstRowFirstColumn="0" w:firstRowLastColumn="0" w:lastRowFirstColumn="0" w:lastRowLastColumn="0"/>
-            </w:pPr>
-            <w:r>
-              <w:t>mince composée majoritairement de cellulose</w:t>
-            </w:r>
-          </w:p>
-        </w:tc>
-        <w:tc>
-          <w:tcPr>
-            <w:tcW w:w="1977" w:type="dxa"/>
-          </w:tcPr>
-          <w:p>
-            <w:pPr>
-              <w:cnfStyle w:val="000000000000" w:firstRow="0" w:lastRow="0" w:firstColumn="0" w:lastColumn="0" w:oddVBand="0" w:evenVBand="0" w:oddHBand="0" w:evenHBand="0" w:firstRowFirstColumn="0" w:firstRowLastColumn="0" w:lastRowFirstColumn="0" w:lastRowLastColumn="0"/>
-            </w:pPr>
-            <w:r>
-              <w:t>Très souple et épaisse</w:t>
-            </w:r>
-          </w:p>
-        </w:tc>
-        <w:tc>
-          <w:tcPr>
-            <w:tcW w:w="2034" w:type="dxa"/>
-          </w:tcPr>
-          <w:p>
-            <w:pPr>
-              <w:cnfStyle w:val="000000000000" w:firstRow="0" w:lastRow="0" w:firstColumn="0" w:lastColumn="0" w:oddVBand="0" w:evenVBand="0" w:oddHBand="0" w:evenHBand="0" w:firstRowFirstColumn="0" w:firstRowLastColumn="0" w:lastRowFirstColumn="0" w:lastRowLastColumn="0"/>
-            </w:pPr>
-            <w:r>
-              <w:t>Structure rigide de type bois</w:t>
-            </w:r>
-          </w:p>
-        </w:tc>
-      </w:tr>
-      <w:tr>
-        <w:tc>
-          <w:tcPr>
-            <w:cnfStyle w:val="001000000000" w:firstRow="0" w:lastRow="0" w:firstColumn="1" w:lastColumn="0" w:oddVBand="0" w:evenVBand="0" w:oddHBand="0" w:evenHBand="0" w:firstRowFirstColumn="0" w:firstRowLastColumn="0" w:lastRowFirstColumn="0" w:lastRowLastColumn="0"/>
-            <w:tcW w:w="1129" w:type="dxa"/>
-          </w:tcPr>
-          <w:p/>
-        </w:tc>
-        <w:tc>
-          <w:tcPr>
-            <w:tcW w:w="2195" w:type="dxa"/>
-          </w:tcPr>
-          <w:p>
-            <w:pPr>
-              <w:cnfStyle w:val="000000000000" w:firstRow="0" w:lastRow="0" w:firstColumn="0" w:lastColumn="0" w:oddVBand="0" w:evenVBand="0" w:oddHBand="0" w:evenHBand="0" w:firstRowFirstColumn="0" w:firstRowLastColumn="0" w:lastRowFirstColumn="0" w:lastRowLastColumn="0"/>
-            </w:pPr>
-          </w:p>
-        </w:tc>
-        <w:tc>
-          <w:tcPr>
-            <w:tcW w:w="1977" w:type="dxa"/>
-          </w:tcPr>
-          <w:p>
-            <w:pPr>
-              <w:cnfStyle w:val="000000000000" w:firstRow="0" w:lastRow="0" w:firstColumn="0" w:lastColumn="0" w:oddVBand="0" w:evenVBand="0" w:oddHBand="0" w:evenHBand="0" w:firstRowFirstColumn="0" w:firstRowLastColumn="0" w:lastRowFirstColumn="0" w:lastRowLastColumn="0"/>
-            </w:pPr>
-          </w:p>
-        </w:tc>
-        <w:tc>
-          <w:tcPr>
-            <w:tcW w:w="2034" w:type="dxa"/>
-          </w:tcPr>
-          <w:p>
-            <w:pPr>
-              <w:cnfStyle w:val="000000000000" w:firstRow="0" w:lastRow="0" w:firstColumn="0" w:lastColumn="0" w:oddVBand="0" w:evenVBand="0" w:oddHBand="0" w:evenHBand="0" w:firstRowFirstColumn="0" w:firstRowLastColumn="0" w:lastRowFirstColumn="0" w:lastRowLastColumn="0"/>
-            </w:pPr>
-          </w:p>
-        </w:tc>
-      </w:tr>
-      <w:tr>
-        <w:tc>
-          <w:tcPr>
-            <w:cnfStyle w:val="001000000000" w:firstRow="0" w:lastRow="0" w:firstColumn="1" w:lastColumn="0" w:oddVBand="0" w:evenVBand="0" w:oddHBand="0" w:evenHBand="0" w:firstRowFirstColumn="0" w:firstRowLastColumn="0" w:lastRowFirstColumn="0" w:lastRowLastColumn="0"/>
-            <w:tcW w:w="1129" w:type="dxa"/>
-          </w:tcPr>
-          <w:p>
-            <w:r>
-              <w:t>Rôles</w:t>
-            </w:r>
-          </w:p>
-        </w:tc>
-        <w:tc>
-          <w:tcPr>
-            <w:tcW w:w="2195" w:type="dxa"/>
-          </w:tcPr>
-          <w:p>
-            <w:pPr>
-              <w:cnfStyle w:val="000000000000" w:firstRow="0" w:lastRow="0" w:firstColumn="0" w:lastColumn="0" w:oddVBand="0" w:evenVBand="0" w:oddHBand="0" w:evenHBand="0" w:firstRowFirstColumn="0" w:firstRowLastColumn="0" w:lastRowFirstColumn="0" w:lastRowLastColumn="0"/>
-            </w:pPr>
-            <w:r>
-              <w:t>synthètise et emmagasine les substances produites</w:t>
-            </w:r>
-          </w:p>
-        </w:tc>
-        <w:tc>
-          <w:tcPr>
-            <w:tcW w:w="1977" w:type="dxa"/>
-          </w:tcPr>
-          <w:p>
-            <w:pPr>
-              <w:cnfStyle w:val="000000000000" w:firstRow="0" w:lastRow="0" w:firstColumn="0" w:lastColumn="0" w:oddVBand="0" w:evenVBand="0" w:oddHBand="0" w:evenHBand="0" w:firstRowFirstColumn="0" w:firstRowLastColumn="0" w:lastRowFirstColumn="0" w:lastRowLastColumn="0"/>
-            </w:pPr>
-          </w:p>
-        </w:tc>
-        <w:tc>
-          <w:tcPr>
-            <w:tcW w:w="2034" w:type="dxa"/>
-          </w:tcPr>
-          <w:p>
-            <w:pPr>
-              <w:cnfStyle w:val="000000000000" w:firstRow="0" w:lastRow="0" w:firstColumn="0" w:lastColumn="0" w:oddVBand="0" w:evenVBand="0" w:oddHBand="0" w:evenHBand="0" w:firstRowFirstColumn="0" w:firstRowLastColumn="0" w:lastRowFirstColumn="0" w:lastRowLastColumn="0"/>
-            </w:pPr>
-          </w:p>
-        </w:tc>
-      </w:tr>
-      <w:tr>
-        <w:tc>
-          <w:tcPr>
-            <w:cnfStyle w:val="001000000000" w:firstRow="0" w:lastRow="0" w:firstColumn="1" w:lastColumn="0" w:oddVBand="0" w:evenVBand="0" w:oddHBand="0" w:evenHBand="0" w:firstRowFirstColumn="0" w:firstRowLastColumn="0" w:lastRowFirstColumn="0" w:lastRowLastColumn="0"/>
-            <w:tcW w:w="1129" w:type="dxa"/>
-          </w:tcPr>
-          <w:p>
-            <w:r>
-              <w:t>Forme</w:t>
-            </w:r>
-          </w:p>
-        </w:tc>
-        <w:tc>
-          <w:tcPr>
-            <w:tcW w:w="2195" w:type="dxa"/>
-          </w:tcPr>
-          <w:p>
-            <w:pPr>
-              <w:cnfStyle w:val="000000000000" w:firstRow="0" w:lastRow="0" w:firstColumn="0" w:lastColumn="0" w:oddVBand="0" w:evenVBand="0" w:oddHBand="0" w:evenHBand="0" w:firstRowFirstColumn="0" w:firstRowLastColumn="0" w:lastRowFirstColumn="0" w:lastRowLastColumn="0"/>
-            </w:pPr>
-          </w:p>
-        </w:tc>
-        <w:tc>
-          <w:tcPr>
-            <w:tcW w:w="1977" w:type="dxa"/>
-          </w:tcPr>
-          <w:p>
-            <w:pPr>
-              <w:cnfStyle w:val="000000000000" w:firstRow="0" w:lastRow="0" w:firstColumn="0" w:lastColumn="0" w:oddVBand="0" w:evenVBand="0" w:oddHBand="0" w:evenHBand="0" w:firstRowFirstColumn="0" w:firstRowLastColumn="0" w:lastRowFirstColumn="0" w:lastRowLastColumn="0"/>
-            </w:pPr>
-            <w:r>
-              <w:t>Allongé</w:t>
-            </w:r>
-          </w:p>
-        </w:tc>
-        <w:tc>
-          <w:tcPr>
-            <w:tcW w:w="2034" w:type="dxa"/>
-          </w:tcPr>
-          <w:p>
-            <w:pPr>
-              <w:cnfStyle w:val="000000000000" w:firstRow="0" w:lastRow="0" w:firstColumn="0" w:lastColumn="0" w:oddVBand="0" w:evenVBand="0" w:oddHBand="0" w:evenHBand="0" w:firstRowFirstColumn="0" w:firstRowLastColumn="0" w:lastRowFirstColumn="0" w:lastRowLastColumn="0"/>
-            </w:pPr>
-          </w:p>
-        </w:tc>
-      </w:tr>
-      <w:tr>
-        <w:tc>
-          <w:tcPr>
-            <w:cnfStyle w:val="001000000000" w:firstRow="0" w:lastRow="0" w:firstColumn="1" w:lastColumn="0" w:oddVBand="0" w:evenVBand="0" w:oddHBand="0" w:evenHBand="0" w:firstRowFirstColumn="0" w:firstRowLastColumn="0" w:lastRowFirstColumn="0" w:lastRowLastColumn="0"/>
-            <w:tcW w:w="1129" w:type="dxa"/>
-          </w:tcPr>
-          <w:p>
-            <w:r>
-              <w:t>Exemple</w:t>
-            </w:r>
-          </w:p>
-        </w:tc>
-        <w:tc>
-          <w:tcPr>
-            <w:tcW w:w="2195" w:type="dxa"/>
-          </w:tcPr>
-          <w:p>
-            <w:pPr>
-              <w:cnfStyle w:val="000000000000" w:firstRow="0" w:lastRow="0" w:firstColumn="0" w:lastColumn="0" w:oddVBand="0" w:evenVBand="0" w:oddHBand="0" w:evenHBand="0" w:firstRowFirstColumn="0" w:firstRowLastColumn="0" w:lastRowFirstColumn="0" w:lastRowLastColumn="0"/>
-            </w:pPr>
-            <w:r>
-              <w:t>Cell chlorphyliène</w:t>
-            </w:r>
-          </w:p>
-        </w:tc>
-        <w:tc>
-          <w:tcPr>
-            <w:tcW w:w="1977" w:type="dxa"/>
-          </w:tcPr>
-          <w:p>
-            <w:pPr>
-              <w:cnfStyle w:val="000000000000" w:firstRow="0" w:lastRow="0" w:firstColumn="0" w:lastColumn="0" w:oddVBand="0" w:evenVBand="0" w:oddHBand="0" w:evenHBand="0" w:firstRowFirstColumn="0" w:firstRowLastColumn="0" w:lastRowFirstColumn="0" w:lastRowLastColumn="0"/>
-            </w:pPr>
-          </w:p>
-        </w:tc>
-        <w:tc>
-          <w:tcPr>
-            <w:tcW w:w="2034" w:type="dxa"/>
-          </w:tcPr>
-          <w:p>
-            <w:pPr>
-              <w:cnfStyle w:val="000000000000" w:firstRow="0" w:lastRow="0" w:firstColumn="0" w:lastColumn="0" w:oddVBand="0" w:evenVBand="0" w:oddHBand="0" w:evenHBand="0" w:firstRowFirstColumn="0" w:firstRowLastColumn="0" w:lastRowFirstColumn="0" w:lastRowLastColumn="0"/>
-            </w:pPr>
-          </w:p>
-        </w:tc>
-      </w:tr>
-    </w:tbl>
-    <w:p>
-      <w:r>
-        <w:rPr>
-          <w:u w:val="single"/>
-        </w:rPr>
-        <w:t>Rmq :</w:t>
-      </w:r>
-      <w:r>
-        <w:t xml:space="preserve"> les cellules différent par leur structure et leur organisationnelle qui est adapté aux fonctions particulières accomplir.</w:t>
-      </w:r>
-    </w:p>
-    <w:p>
-      <w:r>
-        <w:rPr>
-          <w:rStyle w:val="Accentuation"/>
-        </w:rPr>
-        <w:t>Méat</w:t>
-      </w:r>
-      <w:r>
-        <w:t xml:space="preserve"> espace entre les cellules dans le parenchyme.</w:t>
-      </w:r>
-    </w:p>
-    <w:p>
-      <w:r>
-        <w:t>En fonction de leur position dans la plante  :</w:t>
-      </w:r>
-    </w:p>
-    <w:tbl>
-      <w:tblPr>
-        <w:tblStyle w:val="Grilledetableauclaire"/>
-        <w:tblW w:w="0" w:type="auto"/>
-        <w:tblLook w:val="0400" w:firstRow="0" w:lastRow="0" w:firstColumn="0" w:lastColumn="0" w:noHBand="0" w:noVBand="1"/>
-      </w:tblPr>
-      <w:tblGrid>
-        <w:gridCol w:w="3667"/>
-        <w:gridCol w:w="3668"/>
-      </w:tblGrid>
-      <w:tr>
-        <w:tc>
-          <w:tcPr>
-            <w:tcW w:w="3667" w:type="dxa"/>
-          </w:tcPr>
-          <w:p>
-            <w:r>
-              <w:t>Moelle, ce situé à l’intérieur du cylindre vasculaire.</w:t>
-            </w:r>
-          </w:p>
-        </w:tc>
-        <w:tc>
-          <w:tcPr>
-            <w:tcW w:w="3668" w:type="dxa"/>
-          </w:tcPr>
-          <w:p>
-            <w:r>
-              <w:t>Cortex, ce situé à l’extérieur du cylindre vasculaire.</w:t>
-            </w:r>
-          </w:p>
-        </w:tc>
-      </w:tr>
-    </w:tbl>
-    <w:p>
-      <w:pPr>
-        <w:pStyle w:val="Titre2"/>
-      </w:pPr>
-      <w:r>
-        <w:t>Les racines</w:t>
-      </w:r>
-    </w:p>
-    <w:p>
-      <w:r>
-        <w:t>Les racines servent :</w:t>
-      </w:r>
-    </w:p>
-    <w:tbl>
-      <w:tblPr>
-        <w:tblStyle w:val="Grilledetableauclaire"/>
-        <w:tblW w:w="0" w:type="auto"/>
-        <w:tblLook w:val="0400" w:firstRow="0" w:lastRow="0" w:firstColumn="0" w:lastColumn="0" w:noHBand="0" w:noVBand="1"/>
-      </w:tblPr>
-      <w:tblGrid>
-        <w:gridCol w:w="2487"/>
-        <w:gridCol w:w="2618"/>
-        <w:gridCol w:w="2230"/>
-      </w:tblGrid>
-      <w:tr>
-        <w:tc>
-          <w:tcPr>
-            <w:tcW w:w="2487" w:type="dxa"/>
-          </w:tcPr>
-          <w:p>
-            <w:r>
-              <w:t>Fixer la plante au sol</w:t>
-            </w:r>
-          </w:p>
-        </w:tc>
-        <w:tc>
-          <w:tcPr>
-            <w:tcW w:w="2618" w:type="dxa"/>
-          </w:tcPr>
-          <w:p>
-            <w:r>
-              <w:t>Absorber l’eau et les minéraux</w:t>
-            </w:r>
-          </w:p>
-        </w:tc>
-        <w:tc>
-          <w:tcPr>
-            <w:tcW w:w="2230" w:type="dxa"/>
-          </w:tcPr>
-          <w:p>
-            <w:r>
-              <w:t>Stocker les glucides (souvent)</w:t>
-            </w:r>
-          </w:p>
-        </w:tc>
-      </w:tr>
-    </w:tbl>
-    <w:p>
-      <w:r>
-        <w:t>L’absorption est effectué par des poils absorbants qui se trouve au niveau des apex (extrémités) des racines. Les poils absorbants sont des extensions cellulaires de cellules de l’épidermes.</w:t>
-      </w:r>
-    </w:p>
-    <w:p>
-      <w:r>
-        <w:t>Il existe deux formes principales de système racinaire :</w:t>
-      </w:r>
-    </w:p>
-    <w:tbl>
-      <w:tblPr>
-        <w:tblStyle w:val="Grilledetableauclaire"/>
-        <w:tblW w:w="0" w:type="auto"/>
-        <w:tblLook w:val="0400" w:firstRow="0" w:lastRow="0" w:firstColumn="0" w:lastColumn="0" w:noHBand="0" w:noVBand="1"/>
-      </w:tblPr>
-      <w:tblGrid>
-        <w:gridCol w:w="3667"/>
-        <w:gridCol w:w="3668"/>
-      </w:tblGrid>
-      <w:tr>
-        <w:tc>
-          <w:tcPr>
-            <w:tcW w:w="3667" w:type="dxa"/>
-          </w:tcPr>
-          <w:p>
-            <w:r>
-              <w:t>Pivotant qui s’enfonce profondément dans le sol.</w:t>
-            </w:r>
-          </w:p>
-        </w:tc>
-        <w:tc>
-          <w:tcPr>
-            <w:tcW w:w="3668" w:type="dxa"/>
-          </w:tcPr>
-          <w:p>
-            <w:r>
-              <w:t>Fasciculé qui se répandent à la surface du sol.</w:t>
-            </w:r>
-          </w:p>
-        </w:tc>
-      </w:tr>
-    </w:tbl>
-    <w:p>
-      <w:r>
-        <w:t>Il existe deux types de racines :</w:t>
-      </w:r>
-    </w:p>
-    <w:tbl>
-      <w:tblPr>
-        <w:tblStyle w:val="Grilledetableauclaire"/>
-        <w:tblW w:w="0" w:type="auto"/>
-        <w:tblLook w:val="0400" w:firstRow="0" w:lastRow="0" w:firstColumn="0" w:lastColumn="0" w:noHBand="0" w:noVBand="1"/>
-      </w:tblPr>
-      <w:tblGrid>
-        <w:gridCol w:w="3667"/>
-        <w:gridCol w:w="3668"/>
-      </w:tblGrid>
-      <w:tr>
-        <w:tc>
-          <w:tcPr>
-            <w:tcW w:w="3667" w:type="dxa"/>
-          </w:tcPr>
-          <w:p>
-            <w:r>
-              <w:lastRenderedPageBreak/>
-              <w:t xml:space="preserve">Une racine pivotante principale verticale d’où émerge des racines latérales </w:t>
-            </w:r>
-          </w:p>
-        </w:tc>
-        <w:tc>
-          <w:tcPr>
-            <w:tcW w:w="3668" w:type="dxa"/>
-          </w:tcPr>
-          <w:p>
-            <w:r>
-              <w:t>Racine adventives se développent sur les feuilles ou la tige</w:t>
-            </w:r>
-          </w:p>
-        </w:tc>
-      </w:tr>
-    </w:tbl>
-    <w:p>
-      <w:pPr>
-        <w:pStyle w:val="Titre2"/>
-      </w:pPr>
-      <w:r>
-        <w:t>Physionomie longitudinale de la racine</w:t>
-      </w:r>
-    </w:p>
-    <w:p>
-      <w:r>
-        <w:t>Les racines sont organisées en trois zones (de bas en haut):</w:t>
-      </w:r>
-    </w:p>
-    <w:tbl>
-      <w:tblPr>
-        <w:tblStyle w:val="Grilledetableauclaire"/>
-        <w:tblW w:w="0" w:type="auto"/>
-        <w:tblLook w:val="0480" w:firstRow="0" w:lastRow="0" w:firstColumn="1" w:lastColumn="0" w:noHBand="0" w:noVBand="1"/>
-      </w:tblPr>
-      <w:tblGrid>
-        <w:gridCol w:w="1413"/>
-        <w:gridCol w:w="5922"/>
-      </w:tblGrid>
-      <w:tr>
-        <w:tc>
-          <w:tcPr>
-            <w:cnfStyle w:val="001000000000" w:firstRow="0" w:lastRow="0" w:firstColumn="1" w:lastColumn="0" w:oddVBand="0" w:evenVBand="0" w:oddHBand="0" w:evenHBand="0" w:firstRowFirstColumn="0" w:firstRowLastColumn="0" w:lastRowFirstColumn="0" w:lastRowLastColumn="0"/>
-            <w:tcW w:w="1413" w:type="dxa"/>
-          </w:tcPr>
-          <w:p>
-            <w:r>
-              <w:t>Coiffe</w:t>
-            </w:r>
-          </w:p>
-        </w:tc>
-        <w:tc>
-          <w:tcPr>
-            <w:tcW w:w="5922" w:type="dxa"/>
-          </w:tcPr>
-          <w:p>
-            <w:pPr>
-              <w:cnfStyle w:val="000000000000" w:firstRow="0" w:lastRow="0" w:firstColumn="0" w:lastColumn="0" w:oddVBand="0" w:evenVBand="0" w:oddHBand="0" w:evenHBand="0" w:firstRowFirstColumn="0" w:firstRowLastColumn="0" w:lastRowFirstColumn="0" w:lastRowLastColumn="0"/>
-            </w:pPr>
-            <w:r>
-              <w:t>Capuchon de protection de l’apex racinaire</w:t>
-            </w:r>
-          </w:p>
-          <w:p>
-            <w:pPr>
-              <w:cnfStyle w:val="000000000000" w:firstRow="0" w:lastRow="0" w:firstColumn="0" w:lastColumn="0" w:oddVBand="0" w:evenVBand="0" w:oddHBand="0" w:evenHBand="0" w:firstRowFirstColumn="0" w:firstRowLastColumn="0" w:lastRowFirstColumn="0" w:lastRowLastColumn="0"/>
-            </w:pPr>
-            <w:r>
-              <w:t>Sous le méristème se trouve des cellules gravitropismes qui contribuent à guider le développement de la racine vers le sol.</w:t>
-            </w:r>
-          </w:p>
-        </w:tc>
-      </w:tr>
-      <w:tr>
-        <w:tc>
-          <w:tcPr>
-            <w:cnfStyle w:val="001000000000" w:firstRow="0" w:lastRow="0" w:firstColumn="1" w:lastColumn="0" w:oddVBand="0" w:evenVBand="0" w:oddHBand="0" w:evenHBand="0" w:firstRowFirstColumn="0" w:firstRowLastColumn="0" w:lastRowFirstColumn="0" w:lastRowLastColumn="0"/>
-            <w:tcW w:w="1413" w:type="dxa"/>
-          </w:tcPr>
-          <w:p>
-            <w:r>
-              <w:t>Zone lisse</w:t>
-            </w:r>
-          </w:p>
-        </w:tc>
-        <w:tc>
-          <w:tcPr>
-            <w:tcW w:w="5922" w:type="dxa"/>
-          </w:tcPr>
-          <w:p>
-            <w:pPr>
-              <w:cnfStyle w:val="000000000000" w:firstRow="0" w:lastRow="0" w:firstColumn="0" w:lastColumn="0" w:oddVBand="0" w:evenVBand="0" w:oddHBand="0" w:evenHBand="0" w:firstRowFirstColumn="0" w:firstRowLastColumn="0" w:lastRowFirstColumn="0" w:lastRowLastColumn="0"/>
-            </w:pPr>
-            <w:r>
-              <w:t>Zone d’expansion des cellules</w:t>
-            </w:r>
-          </w:p>
-        </w:tc>
-      </w:tr>
-      <w:tr>
-        <w:tc>
-          <w:tcPr>
-            <w:cnfStyle w:val="001000000000" w:firstRow="0" w:lastRow="0" w:firstColumn="1" w:lastColumn="0" w:oddVBand="0" w:evenVBand="0" w:oddHBand="0" w:evenHBand="0" w:firstRowFirstColumn="0" w:firstRowLastColumn="0" w:lastRowFirstColumn="0" w:lastRowLastColumn="0"/>
-            <w:tcW w:w="1413" w:type="dxa"/>
-          </w:tcPr>
-          <w:p>
-            <w:r>
-              <w:t>Pilifère</w:t>
-            </w:r>
-          </w:p>
-        </w:tc>
-        <w:tc>
-          <w:tcPr>
-            <w:tcW w:w="5922" w:type="dxa"/>
-          </w:tcPr>
-          <w:p>
-            <w:pPr>
-              <w:cnfStyle w:val="000000000000" w:firstRow="0" w:lastRow="0" w:firstColumn="0" w:lastColumn="0" w:oddVBand="0" w:evenVBand="0" w:oddHBand="0" w:evenHBand="0" w:firstRowFirstColumn="0" w:firstRowLastColumn="0" w:lastRowFirstColumn="0" w:lastRowLastColumn="0"/>
-            </w:pPr>
-            <w:r>
-              <w:t>Recouverte de poils absorbants qui sont des extensions des cellules épidermiques.</w:t>
-            </w:r>
-          </w:p>
-        </w:tc>
-      </w:tr>
-      <w:tr>
-        <w:tc>
-          <w:tcPr>
-            <w:cnfStyle w:val="001000000000" w:firstRow="0" w:lastRow="0" w:firstColumn="1" w:lastColumn="0" w:oddVBand="0" w:evenVBand="0" w:oddHBand="0" w:evenHBand="0" w:firstRowFirstColumn="0" w:firstRowLastColumn="0" w:lastRowFirstColumn="0" w:lastRowLastColumn="0"/>
-            <w:tcW w:w="1413" w:type="dxa"/>
-          </w:tcPr>
-          <w:p>
-            <w:r>
-              <w:t>Subéreuse</w:t>
-            </w:r>
-          </w:p>
-        </w:tc>
-        <w:tc>
-          <w:tcPr>
-            <w:tcW w:w="5922" w:type="dxa"/>
-          </w:tcPr>
-          <w:p>
-            <w:pPr>
-              <w:cnfStyle w:val="000000000000" w:firstRow="0" w:lastRow="0" w:firstColumn="0" w:lastColumn="0" w:oddVBand="0" w:evenVBand="0" w:oddHBand="0" w:evenHBand="0" w:firstRowFirstColumn="0" w:firstRowLastColumn="0" w:lastRowFirstColumn="0" w:lastRowLastColumn="0"/>
-            </w:pPr>
-            <w:r>
-              <w:t>Les poils absorbants ont disparus et l’épiderme est recouvert de subérine ce qui bloque les échanges avec le milieu.</w:t>
-            </w:r>
-          </w:p>
-          <w:p>
-            <w:pPr>
-              <w:cnfStyle w:val="000000000000" w:firstRow="0" w:lastRow="0" w:firstColumn="0" w:lastColumn="0" w:oddVBand="0" w:evenVBand="0" w:oddHBand="0" w:evenHBand="0" w:firstRowFirstColumn="0" w:firstRowLastColumn="0" w:lastRowFirstColumn="0" w:lastRowLastColumn="0"/>
-            </w:pPr>
-            <w:r>
-              <w:t>C’est également la zone à partir de la racine peut donner naissances à des racines latérales .</w:t>
-            </w:r>
-          </w:p>
-        </w:tc>
-      </w:tr>
-    </w:tbl>
-    <w:p>
-      <w:r>
-        <w:rPr>
-          <w:rStyle w:val="Accentuation"/>
-        </w:rPr>
-        <w:t>Gravitropisme</w:t>
-      </w:r>
-      <w:r>
-        <w:t xml:space="preserve"> sensible à la gravité.</w:t>
-      </w:r>
-    </w:p>
-    <w:p>
-      <w:pPr>
-        <w:pStyle w:val="Titre3"/>
-      </w:pPr>
-      <w:r>
-        <w:t>Physionomie transverse de la racine</w:t>
-      </w:r>
-    </w:p>
-    <w:p>
-      <w:r>
-        <w:t>La racine se compose d’un cylindre central (appelé stèle) entouré d’un cortex (ou zone corticale).</w:t>
-      </w:r>
-    </w:p>
-    <w:p>
-      <w:r>
-        <w:t>Le cortex est composé (de l’extérieur vers l’intérieur) :</w:t>
-      </w:r>
-    </w:p>
-    <w:p>
-      <w:pPr>
-        <w:pStyle w:val="Paragraphedeliste"/>
-        <w:numPr>
-          <w:ilvl w:val="0"/>
-          <w:numId w:val="40"/>
-        </w:numPr>
-      </w:pPr>
-      <w:r>
-        <w:t>Assise pilifère qui produit le rhizoderme.</w:t>
-      </w:r>
-    </w:p>
-    <w:p>
-      <w:pPr>
-        <w:pStyle w:val="Paragraphedeliste"/>
-        <w:numPr>
-          <w:ilvl w:val="0"/>
-          <w:numId w:val="40"/>
-        </w:numPr>
-      </w:pPr>
-      <w:r>
-        <w:t xml:space="preserve">Exoderme la couche qui deviendra subérisées </w:t>
-      </w:r>
-    </w:p>
-    <w:p>
-      <w:pPr>
-        <w:pStyle w:val="Paragraphedeliste"/>
-        <w:numPr>
-          <w:ilvl w:val="0"/>
-          <w:numId w:val="40"/>
-        </w:numPr>
-      </w:pPr>
-      <w:r>
-        <w:t>Parenchyme cortical tissu de remplissage.</w:t>
-      </w:r>
-    </w:p>
-    <w:p>
-      <w:r>
-        <w:t>La stèle :</w:t>
-      </w:r>
-    </w:p>
-    <w:p>
-      <w:pPr>
-        <w:pStyle w:val="Paragraphedeliste"/>
-        <w:numPr>
-          <w:ilvl w:val="0"/>
-          <w:numId w:val="41"/>
-        </w:numPr>
-      </w:pPr>
-      <w:r>
-        <w:t>Couche jointive de cellules libéro-subérines qui est une barrière imperméable.</w:t>
-      </w:r>
-    </w:p>
-    <w:p>
-      <w:pPr>
-        <w:pStyle w:val="Paragraphedeliste"/>
-        <w:numPr>
-          <w:ilvl w:val="0"/>
-          <w:numId w:val="41"/>
-        </w:numPr>
-      </w:pPr>
-      <w:r>
-        <w:t>Xylèmes et phloèmes, on peut y trouver également de la moelle au milieu.</w:t>
-      </w:r>
-    </w:p>
-    <w:p>
-      <w:r>
-        <w:rPr>
-          <w:u w:val="single"/>
-        </w:rPr>
-        <w:t>Rmq :</w:t>
-      </w:r>
-      <w:r>
-        <w:t xml:space="preserve"> lorsque la stèle est plus petite que le cortex on se situe généralement dans une racine.</w:t>
-      </w:r>
-    </w:p>
-    <w:p>
-      <w:pPr>
-        <w:pStyle w:val="Titre2"/>
-      </w:pPr>
-      <w:r>
-        <w:t>Les tiges</w:t>
-      </w:r>
-    </w:p>
-    <w:p>
-      <w:r>
-        <w:t>La tige permet d’élever :</w:t>
-      </w:r>
-    </w:p>
-    <w:tbl>
-      <w:tblPr>
-        <w:tblStyle w:val="Grilledetableauclaire"/>
-        <w:tblW w:w="0" w:type="auto"/>
-        <w:tblLook w:val="0400" w:firstRow="0" w:lastRow="0" w:firstColumn="0" w:lastColumn="0" w:noHBand="0" w:noVBand="1"/>
-      </w:tblPr>
-      <w:tblGrid>
-        <w:gridCol w:w="2689"/>
-        <w:gridCol w:w="4646"/>
-      </w:tblGrid>
-      <w:tr>
-        <w:tc>
-          <w:tcPr>
-            <w:tcW w:w="2689" w:type="dxa"/>
-          </w:tcPr>
-          <w:p>
-            <w:r>
-              <w:t>les feuilles vers la lumière</w:t>
-            </w:r>
-          </w:p>
-        </w:tc>
-        <w:tc>
-          <w:tcPr>
-            <w:tcW w:w="4646" w:type="dxa"/>
-          </w:tcPr>
-          <w:p>
-            <w:r>
-              <w:t>Les organes reproducteurs pour faciliter la reproduction et dispersion des graines</w:t>
-            </w:r>
-          </w:p>
-        </w:tc>
-      </w:tr>
-    </w:tbl>
-    <w:p>
-      <w:r>
-        <w:t>Elle forme une structure segmenté et répétitive.</w:t>
-      </w:r>
-    </w:p>
-    <w:p>
-      <w:r>
-        <w:t xml:space="preserve">Méristéme apical caulinaire </w:t>
-      </w:r>
-    </w:p>
-    <w:p>
-      <w:r>
-        <w:t>L’apex caulinaire</w:t>
-      </w:r>
-    </w:p>
-    <w:p>
-      <w:r>
-        <w:t xml:space="preserve">Il est consituté d’e </w:t>
-      </w:r>
-    </w:p>
-    <w:p>
-      <w:r>
-        <w:t>Trois assises tunica L1 et l2</w:t>
-      </w:r>
-    </w:p>
-    <w:p>
-      <w:r>
-        <w:t>Corpus L3</w:t>
-      </w:r>
-    </w:p>
-    <w:p>
-      <w:r>
-        <w:t xml:space="preserve"> Qui forme trois couches</w:t>
-      </w:r>
-    </w:p>
-    <w:p>
-      <w:r>
-        <w:t xml:space="preserve">Deux types de divisions </w:t>
-      </w:r>
-    </w:p>
-    <w:p>
-      <w:r>
-        <w:t>Anticlines latérale</w:t>
-      </w:r>
-    </w:p>
-    <w:p>
-      <w:r>
-        <w:t xml:space="preserve">Les vaisseaux sont regroupés dans des faisceaux libéroligneux. </w:t>
-      </w:r>
-    </w:p>
-    <w:p>
-      <w:r>
-        <w:t>Sous l’épiderme, les tissus sont composés :</w:t>
-      </w:r>
-    </w:p>
-    <w:p>
-      <w:r>
-        <w:t>Collenchyme sous l’épiderme pour renforcer les tiges.</w:t>
-      </w:r>
-    </w:p>
-    <w:p>
-      <w:r>
-        <w:t xml:space="preserve">Sclérenchymes </w:t>
-      </w:r>
-    </w:p>
-    <w:p>
-      <w:r>
-        <w:t>majoritairement de parenchyme et</w:t>
-      </w:r>
-    </w:p>
-    <w:p>
-      <w:r>
-        <w:lastRenderedPageBreak/>
-        <w:t xml:space="preserve"> dans les parties qui on terminés de s’allonger du sclérenchyme  autour de l’épiderme du sclérenchymes </w:t>
-      </w:r>
-    </w:p>
-    <w:p>
-      <w:r>
-        <w:t xml:space="preserve">sclérenchyme des parties matures des tiges </w:t>
-      </w:r>
-    </w:p>
-    <w:p>
-      <w:pPr>
-        <w:pStyle w:val="Titre3"/>
-      </w:pPr>
-      <w:r>
-        <w:t>Pércicline vers l’intérieur</w:t>
-      </w:r>
-    </w:p>
-    <w:p>
-      <w:pPr>
-        <w:pStyle w:val="Titre2"/>
-      </w:pPr>
-      <w:r>
-        <w:t xml:space="preserve">Les feuilles </w:t>
-      </w:r>
-    </w:p>
-    <w:p>
-      <w:r>
-        <w:t>Les feuilles sont le principale organe photosynthétique de la plante.</w:t>
-      </w:r>
-    </w:p>
-    <w:p>
-      <w:r>
-        <w:t xml:space="preserve">Les stomates forment des pores qui permettent à la plante : </w:t>
-      </w:r>
-    </w:p>
-    <w:p>
-      <w:r>
-        <w:t>Les échanges de CO2 et d’O2</w:t>
-      </w:r>
-    </w:p>
-    <w:p>
-      <w:r>
-        <w:t>L’évaporation de l’eau</w:t>
-      </w:r>
-    </w:p>
-    <w:p>
-      <w:r>
-        <w:t>Un stomate est constitué de deux cellules qui forme un pore. L’ouverture s’appelle ostiole.</w:t>
-      </w:r>
-    </w:p>
-    <w:p>
-      <w:r>
-        <w:t>Mésophylle</w:t>
-      </w:r>
-    </w:p>
-    <w:p>
-      <w:r>
-        <w:t>Chez les Eucotylédons</w:t>
-      </w:r>
-    </w:p>
-    <w:p>
-      <w:r>
-        <w:t>Le mésophylle est composé de :</w:t>
-      </w:r>
-    </w:p>
-    <w:p>
-      <w:r>
-        <w:t>Le parenchyme palissadique</w:t>
-      </w:r>
-    </w:p>
-    <w:p>
-      <w:r>
-        <w:t>Cellule allongées</w:t>
-      </w:r>
-    </w:p>
-    <w:p>
-      <w:r>
-        <w:t>Le parenchyme lacuneux cellules espacées</w:t>
-      </w:r>
-    </w:p>
-    <w:p>
-      <w:r>
-        <w:t>Les tissus conducteurs forme un réseau ramifier qui permet</w:t>
-      </w:r>
-    </w:p>
-    <w:p>
-      <w:r>
-        <w:t xml:space="preserve">Le soutient et la circulation des </w:t>
-      </w:r>
-    </w:p>
-    <w:p>
-      <w:r>
-        <w:t>Nervure entorué d’une gaine périfasciculaire</w:t>
-      </w:r>
-    </w:p>
-    <w:p/>
-    <w:p/>
-    <w:p/>
-    <w:p>
-      <w:pPr>
-        <w:rPr>
-          <w:i/>
-          <w:iCs/>
-        </w:rPr>
-      </w:pPr>
-      <w:r>
-        <w:rPr>
-          <w:i/>
-          <w:iCs/>
-        </w:rPr>
-        <w:t>Les différences entre les eucotylédons et les monocotylédons</w:t>
-      </w:r>
-    </w:p>
-    <w:tbl>
-      <w:tblPr>
-        <w:tblStyle w:val="Grilledetableauclaire"/>
-        <w:tblW w:w="0" w:type="auto"/>
-        <w:tblLook w:val="04A0" w:firstRow="1" w:lastRow="0" w:firstColumn="1" w:lastColumn="0" w:noHBand="0" w:noVBand="1"/>
-      </w:tblPr>
-      <w:tblGrid>
-        <w:gridCol w:w="2045"/>
-        <w:gridCol w:w="2432"/>
-        <w:gridCol w:w="2858"/>
-      </w:tblGrid>
-      <w:tr>
-        <w:trPr>
-          <w:cnfStyle w:val="100000000000" w:firstRow="1" w:lastRow="0" w:firstColumn="0" w:lastColumn="0" w:oddVBand="0" w:evenVBand="0" w:oddHBand="0" w:evenHBand="0" w:firstRowFirstColumn="0" w:firstRowLastColumn="0" w:lastRowFirstColumn="0" w:lastRowLastColumn="0"/>
-        </w:trPr>
-        <w:tc>
-          <w:tcPr>
-            <w:cnfStyle w:val="001000000000" w:firstRow="0" w:lastRow="0" w:firstColumn="1" w:lastColumn="0" w:oddVBand="0" w:evenVBand="0" w:oddHBand="0" w:evenHBand="0" w:firstRowFirstColumn="0" w:firstRowLastColumn="0" w:lastRowFirstColumn="0" w:lastRowLastColumn="0"/>
-            <w:tcW w:w="1920" w:type="dxa"/>
-          </w:tcPr>
-          <w:p/>
-        </w:tc>
-        <w:tc>
-          <w:tcPr>
-            <w:tcW w:w="2515" w:type="dxa"/>
-          </w:tcPr>
-          <w:p>
-            <w:pPr>
-              <w:cnfStyle w:val="100000000000" w:firstRow="1" w:lastRow="0" w:firstColumn="0" w:lastColumn="0" w:oddVBand="0" w:evenVBand="0" w:oddHBand="0" w:evenHBand="0" w:firstRowFirstColumn="0" w:firstRowLastColumn="0" w:lastRowFirstColumn="0" w:lastRowLastColumn="0"/>
-            </w:pPr>
-            <w:r>
-              <w:t>Eucotylédons</w:t>
-            </w:r>
-          </w:p>
-        </w:tc>
-        <w:tc>
-          <w:tcPr>
-            <w:tcW w:w="2900" w:type="dxa"/>
-          </w:tcPr>
-          <w:p>
-            <w:pPr>
-              <w:cnfStyle w:val="100000000000" w:firstRow="1" w:lastRow="0" w:firstColumn="0" w:lastColumn="0" w:oddVBand="0" w:evenVBand="0" w:oddHBand="0" w:evenHBand="0" w:firstRowFirstColumn="0" w:firstRowLastColumn="0" w:lastRowFirstColumn="0" w:lastRowLastColumn="0"/>
-            </w:pPr>
-            <w:r>
-              <w:t>Monocotylédons</w:t>
+              <w:t>Monocotylédones</w:t>
             </w:r>
           </w:p>
         </w:tc>
@@ -1855,7 +1882,7 @@
               <w:cnfStyle w:val="000000000000" w:firstRow="0" w:lastRow="0" w:firstColumn="0" w:lastColumn="0" w:oddVBand="0" w:evenVBand="0" w:oddHBand="0" w:evenHBand="0" w:firstRowFirstColumn="0" w:firstRowLastColumn="0" w:lastRowFirstColumn="0" w:lastRowLastColumn="0"/>
             </w:pPr>
             <w:r>
-              <w:t>Cyclindre vasculaire (regroupé au centre de la racine)</w:t>
+              <w:t>Cylindre vasculaire (regroupé au centre de la racine)</w:t>
             </w:r>
           </w:p>
         </w:tc>
@@ -1964,7 +1991,7 @@
           </w:tcPr>
           <w:p>
             <w:r>
-              <w:t>Parenchyme médulaire</w:t>
+              <w:t>Parenchyme médullaire</w:t>
             </w:r>
           </w:p>
         </w:tc>
@@ -1987,7 +2014,7 @@
               <w:cnfStyle w:val="000000000000" w:firstRow="0" w:lastRow="0" w:firstColumn="0" w:lastColumn="0" w:oddVBand="0" w:evenVBand="0" w:oddHBand="0" w:evenHBand="0" w:firstRowFirstColumn="0" w:firstRowLastColumn="0" w:lastRowFirstColumn="0" w:lastRowLastColumn="0"/>
             </w:pPr>
             <w:r>
-              <w:t>parois subérifiés pour rigidifier la struture et protéger les vaisseaux.</w:t>
+              <w:t>parois subérifiés pour rigidifier la structure et protéger les vaisseaux.</w:t>
             </w:r>
           </w:p>
         </w:tc>
@@ -2041,7 +2068,6 @@
               <w:rPr>
                 <w:noProof/>
               </w:rPr>
-              <w:lastRenderedPageBreak/>
               <w:drawing>
                 <wp:inline distT="0" distB="0" distL="0" distR="0">
                   <wp:extent cx="4653915" cy="2157730"/>
@@ -2102,6 +2128,7 @@
           </w:tcPr>
           <w:p>
             <w:r>
+              <w:lastRenderedPageBreak/>
               <w:t>Faisceaux libéroligneux</w:t>
             </w:r>
           </w:p>
@@ -2144,12 +2171,12 @@
     </w:p>
     <w:p>
       <w:r>
-        <w:t>Les végétaux peuvent croitre durant toute leur vie mais tout les organes ne sont pas concerné. Certains ont une croissance définie comme les feuilles.</w:t>
-      </w:r>
-    </w:p>
-    <w:p>
-      <w:r>
-        <w:t xml:space="preserve">Les stades de la croissance </w:t>
+        <w:t>Les végétaux peuvent croitre durant toute leur vie mais tous les organes ne sont pas concerné. Certains ont une croissance définie comme les feuilles.</w:t>
+      </w:r>
+    </w:p>
+    <w:p>
+      <w:r>
+        <w:t>Les stades de la croissance sont :</w:t>
       </w:r>
     </w:p>
     <w:tbl>
@@ -2198,7 +2225,7 @@
     </w:tbl>
     <w:p>
       <w:r>
-        <w:t>La naissance de nouvelles cellules a lieu dans des parties localisées appelées méristèmes. Il en existe deux types, chacun étant associé à un type de croissance :</w:t>
+        <w:t>La naissance de nouvelles cellules à lieu dans des parties localisées appelées méristèmes. Il en existe deux types, chacun étant associé à un type de croissance :</w:t>
       </w:r>
     </w:p>
     <w:tbl>
@@ -2242,7 +2269,7 @@
         <w:t>Rmq :</w:t>
       </w:r>
       <w:r>
-        <w:t xml:space="preserve"> Apex signifie extrémités, c’est ainsi que l’on trouve les méristèmes apicaux à  l’extrémité des tiges et des racines.</w:t>
+        <w:t xml:space="preserve"> Apex signifie extrémités, c’est ainsi que l’on trouve les méristèmes apicaux à l’extrémité des tiges et des racines.</w:t>
       </w:r>
     </w:p>
     <w:p>
@@ -2267,7 +2294,7 @@
           </w:tcPr>
           <w:p>
             <w:r>
-              <w:t>Cellules initiales (ou souche) continuront à se diviser</w:t>
+              <w:t>Cellules initiales (ou souche) continueront à se diviser</w:t>
             </w:r>
           </w:p>
         </w:tc>
@@ -2290,7 +2317,7 @@
     </w:p>
     <w:p>
       <w:r>
-        <w:t xml:space="preserve">Les cycles de vie durées du cycle de développement </w:t>
+        <w:t xml:space="preserve">Les Végétaux peuvent être classés en fonction de leur durée de leur cycle de vie : </w:t>
       </w:r>
     </w:p>
     <w:p>
@@ -2347,7 +2374,7 @@
     </w:p>
     <w:p>
       <w:r>
-        <w:t>La croissance primaire s’effectue à l’extrémité de la racine par trois zones Elle est formée de trois zones qui se chevauchent, les zones de :</w:t>
+        <w:t>La croissance primaire s’effectue à l’extrémité de la racine au niveau de trois zones qui se chevauchent, les zones de :</w:t>
       </w:r>
     </w:p>
     <w:tbl>
@@ -2402,7 +2429,7 @@
         <w:t>Rmq :</w:t>
       </w:r>
       <w:r>
-        <w:t xml:space="preserve"> c’est l’allongement cellulaire qui contribut le plus à la croissance de la racine.</w:t>
+        <w:t xml:space="preserve"> c’est l’allongement cellulaire qui contribue le plus à la croissance de la racine.</w:t>
       </w:r>
       <w:r>
         <w:tab/>
@@ -2410,7 +2437,7 @@
     </w:p>
     <w:p>
       <w:r>
-        <w:t>L’extrémité de la racine est muni d’une coiffe qui :</w:t>
+        <w:t>L’extrémité de la racine est munie d’une coiffe qui :</w:t>
       </w:r>
     </w:p>
     <w:tbl>
@@ -2505,12 +2532,18 @@
     </w:p>
     <w:p>
       <w:r>
-        <w:t>Rmq : l’endoderme est considérer appartient aux tissus fondamentaux.</w:t>
-      </w:r>
-    </w:p>
-    <w:p>
-      <w:r>
-        <w:t>Des racines latérales peuvent émerger du péricyle. Elles devront briser cortex et l’épiderme.</w:t>
+        <w:rPr>
+          <w:u w:val="single"/>
+        </w:rPr>
+        <w:t>Rmq :</w:t>
+      </w:r>
+      <w:r>
+        <w:t xml:space="preserve"> l’endoderme est considéré comme appartenant aux tissus fondamentaux.</w:t>
+      </w:r>
+    </w:p>
+    <w:p>
+      <w:r>
+        <w:t>Des racines latérales peuvent émerger du péricycle. Elles devront briser cortex et l’épiderme.</w:t>
       </w:r>
     </w:p>
     <w:p>
@@ -2523,7 +2556,7 @@
     </w:p>
     <w:p>
       <w:r>
-        <w:t>Les feuilles sont formées par les primordiums foliaires</w:t>
+        <w:t>Les feuilles sont formées par les primordium foliaires</w:t>
       </w:r>
     </w:p>
     <w:p>
@@ -2584,12 +2617,12 @@
     </w:p>
     <w:p>
       <w:r>
-        <w:t xml:space="preserve">C’est la croissance en longueur des cellules qui générera les espaces entre les feuilles et les primordiums foliaires. </w:t>
-      </w:r>
-    </w:p>
-    <w:p>
-      <w:r>
-        <w:t xml:space="preserve">Les branches poussent à partir de méristième des bourgeons axillaire. Leurs croissance est initialement inhibé par le méristème apical. Il devient actif lorsque le bourgeon apical </w:t>
+        <w:t xml:space="preserve">C’est la croissance en longueur des cellules qui générera les espaces entre les feuilles et les primordium foliaires. </w:t>
+      </w:r>
+    </w:p>
+    <w:p>
+      <w:r>
+        <w:t xml:space="preserve">Les branches poussent à partir de méristème des bourgeons axillaire. Leurs croissance est initialement inhibé par le méristème apical. Il devient actif lorsque le bourgeon apical </w:t>
       </w:r>
     </w:p>
     <w:tbl>
@@ -2610,7 +2643,7 @@
           </w:tcPr>
           <w:p>
             <w:r>
-              <w:t>Est devenu suffisament espacé par la croissance</w:t>
+              <w:t>Est devenu suffisamment espacé par la croissance</w:t>
             </w:r>
           </w:p>
         </w:tc>
@@ -2649,7 +2682,7 @@
     </w:p>
     <w:p>
       <w:r>
-        <w:t>Chez les certains monocotylédons, le méristème se situe à la base des tiges et des feuilles. Il est appelé de ce fait appelé intercalaire et permet à la plante de continué de pousser lorsque ces parties les plus exposé ont été détruites notamment par les herbivores (exemple : le gazon).</w:t>
+        <w:t>Chez les certains monocotylédones, le méristème se situe à la base des tiges et des feuilles. Il est qualifié d’intercalaire et permet à la plante de continuer de pousser lorsque ces parties les plus exposées ont été détruites notamment par les herbivores (exemple : le gazon).</w:t>
       </w:r>
     </w:p>
     <w:p>
@@ -2662,7 +2695,7 @@
     </w:p>
     <w:p>
       <w:r>
-        <w:t xml:space="preserve">Les méristèmes latéraux a l’orgine de la croissance secondaire. Ils sont composés de deux structures : </w:t>
+        <w:t xml:space="preserve">Les méristèmes latéraux à l’origine de la croissance secondaire. Ils sont composés de deux structures : </w:t>
       </w:r>
     </w:p>
     <w:p>
@@ -2712,54 +2745,55 @@
     </w:p>
     <w:p>
       <w:r>
-        <w:t>Le cambium est un cylindre monocouche de cellule méristémiques qui sépare La moelle et le xylème le phloème et le péricyle.</w:t>
+        <w:t>Le cambium est un cylindre monocouche de cellules méristèmiques qui sépare d’un coté la moelle et le xylème, et de l’autre le phloème et le péricycle.</w:t>
       </w:r>
     </w:p>
     <w:p/>
     <w:p>
       <w:r>
-        <w:t xml:space="preserve">Les cellules se divisent et ajoutent </w:t>
-      </w:r>
-    </w:p>
-    <w:p>
-      <w:r>
-        <w:t>Vers l’intérieur du xylème vers l’extérieux du phloème</w:t>
-      </w:r>
-    </w:p>
-    <w:p>
-      <w:r>
-        <w:t xml:space="preserve">La division du cambium augmente la </w:t>
-      </w:r>
-    </w:p>
-    <w:p>
-      <w:r>
-        <w:t>Certaines cellules vont devenir des longues et alongées perpendiculairement rayon vasculaires qui relient le xylème ou phloème</w:t>
-      </w:r>
-    </w:p>
-    <w:p>
-      <w:r>
-        <w:t xml:space="preserve">Dans les régions témpérées, </w:t>
-      </w:r>
-    </w:p>
-    <w:p>
-      <w:r>
-        <w:t>Dendrochronologie étude des anneaux de croissance des arbres.</w:t>
-      </w:r>
-    </w:p>
-    <w:p>
-      <w:r>
-        <w:t>Au fur et a mesur que l’arbre veillie les plus anciens xylèmes cessent de conduire la sève. Cette région forme le duramen.</w:t>
+        <w:t xml:space="preserve">Les cellules se divisent et ajoutent une rangé de cellule </w:t>
+      </w:r>
+    </w:p>
+    <w:p>
+      <w:r>
+        <w:t>Vers l’intérieur du xylème vers l’extérieur du phloème</w:t>
+      </w:r>
+    </w:p>
+    <w:p>
+      <w:r>
+        <w:t>Certaines cellules vont devenir des longues et allongées perpendiculairement rayon vasculaires qui relient le xylème ou phloème</w:t>
+      </w:r>
+    </w:p>
+    <w:p>
+      <w:r>
+        <w:t>Dans les régions tempérées, la croissance est alternée, elle s’arrête en hiver et elle reprend au printemps lorsque les températures se réchauffent.</w:t>
+      </w:r>
+    </w:p>
+    <w:p>
+      <w:r>
+        <w:rPr>
+          <w:rStyle w:val="Accentuation"/>
+        </w:rPr>
+        <w:t>Dendrochronologie</w:t>
+      </w:r>
+      <w:r>
+        <w:t xml:space="preserve"> étude des anneaux de croissance des arbres.</w:t>
       </w:r>
     </w:p>
     <w:p>
       <w:r>
         <w:lastRenderedPageBreak/>
+        <w:t>Au fur et à mesure que l’arbre vieillie les plus anciens parties du xylèmes cessent de conduire la sève. Cette région forme le duramen.</w:t>
+      </w:r>
+    </w:p>
+    <w:p>
+      <w:r>
         <w:t>Couche extérieur aubier</w:t>
       </w:r>
     </w:p>
     <w:p>
       <w:r>
-        <w:t>L’augmentation de circonphérence permet d’augmenter le transport pour fournir les minéraux et l’eau nécessessaire aux parties aériennes plus nombreuses.</w:t>
+        <w:t>L’augmentation de circonférence permet d’augmenter le transport pour fournir les minéraux et l’eau nécessaire aux parties aériennes plus nombreuses.</w:t>
       </w:r>
     </w:p>
     <w:p>
@@ -2769,27 +2803,47 @@
     </w:p>
     <w:p>
       <w:r>
-        <w:t>Phellogène produit deux tissus</w:t>
-      </w:r>
-    </w:p>
-    <w:p>
+        <w:t>Phellogène produit deux tissus :</w:t>
+      </w:r>
+    </w:p>
+    <w:p>
+      <w:pPr>
+        <w:pStyle w:val="Paragraphedeliste"/>
+        <w:numPr>
+          <w:ilvl w:val="0"/>
+          <w:numId w:val="48"/>
+        </w:numPr>
+      </w:pPr>
       <w:r>
         <w:t xml:space="preserve">Phelloderme </w:t>
       </w:r>
     </w:p>
     <w:p>
-      <w:r>
-        <w:t xml:space="preserve">Cellules du suber qui sécréte un substance cireuse avant de mourir qui protège contre les pertes d’eau et les </w:t>
-      </w:r>
-    </w:p>
-    <w:p>
-      <w:r>
-        <w:t>Lenticelle qui permettent les échanges de gaz. Espace avec des cellules moins tassées (forme des fentes horizontales).</w:t>
-      </w:r>
-    </w:p>
-    <w:p>
-      <w:r>
-        <w:t>Le premier phellogne se fend</w:t>
+      <w:pPr>
+        <w:pStyle w:val="Paragraphedeliste"/>
+        <w:numPr>
+          <w:ilvl w:val="0"/>
+          <w:numId w:val="48"/>
+        </w:numPr>
+      </w:pPr>
+      <w:r>
+        <w:t xml:space="preserve">Cellules du suber qui sécrètent un substance cireuse </w:t>
+      </w:r>
+      <w:r>
+        <w:t xml:space="preserve">qui protège contre les pertes d’eau </w:t>
+      </w:r>
+      <w:r>
+        <w:t>au niveau de l’épiderme avant de mourir.</w:t>
+      </w:r>
+    </w:p>
+    <w:p>
+      <w:r>
+        <w:t>A certain endroit, on trouve des lenticelles, des fentes horizontales où se trouve des cellules moins tassées pour permettre les échanges gazeux.</w:t>
+      </w:r>
+    </w:p>
+    <w:p>
+      <w:r>
+        <w:t>Le premier phellogène se fend</w:t>
       </w:r>
     </w:p>
     <w:p>
@@ -2799,7 +2853,13 @@
     </w:p>
     <w:p>
       <w:r>
-        <w:t>Écorce ensembled es tissu à l’extérieur du cambium.</w:t>
+        <w:rPr>
+          <w:rStyle w:val="Accentuation"/>
+        </w:rPr>
+        <w:t>Écorce</w:t>
+      </w:r>
+      <w:r>
+        <w:t xml:space="preserve"> ensemble es tissu à l’extérieur du cambium.</w:t>
       </w:r>
     </w:p>
     <w:p>
@@ -2811,9 +2871,9 @@
       </w:r>
     </w:p>
     <w:p>
-      <w:pPr>
-        <w:pStyle w:val="Titre2"/>
-      </w:pPr>
+      <w:r>
+        <w:t>Pour aider à maintenir la strucutre, une partie du parenchyme peut se transformer en sclérenchyme.</w:t>
+      </w:r>
       <w:r>
         <w:br w:type="page"/>
       </w:r>
@@ -3056,7 +3116,7 @@
     </w:p>
     <w:p>
       <w:r>
-        <w:t xml:space="preserve">Le cylindre centrale est délimité par une monocouche de celllules jointes par des parois en subérine qui forme une barrière imperméable qui empêche la circulation des moélcules. </w:t>
+        <w:t xml:space="preserve">Le cylindre centrale est délimité par une monocouche de cellules jointes par des parois en subérine qui forme une barrière imperméable qui empêche la circulation des molécules. </w:t>
       </w:r>
     </w:p>
     <w:p>
@@ -3105,7 +3165,7 @@
     </w:p>
     <w:p>
       <w:r>
-        <w:t>Cambium sans un sens de production ext libérine</w:t>
+        <w:t>Cambium sans un sens de production extérieur libérine</w:t>
       </w:r>
     </w:p>
     <w:p>
@@ -3271,7 +3331,7 @@
     </w:p>
     <w:p>
       <w:r>
-        <w:t>La croissance chez les Plantes a lieu des parties localisées appelées méristèmes apicaux. Il en existe de deux types :</w:t>
+        <w:t>La croissance chez les Plantes à lieu des parties localisées appelées méristèmes apicaux. Il en existe de deux types :</w:t>
       </w:r>
     </w:p>
     <w:tbl>
@@ -4848,7 +4908,7 @@
         <w:pStyle w:val="Titre1"/>
       </w:pPr>
       <w:r>
-        <w:t>Les fruits</w:t>
+        <w:t>La reproduction chez les plantes à fleur</w:t>
       </w:r>
     </w:p>
     <w:p>
@@ -4945,7 +5005,7 @@
           </w:tcPr>
           <w:p>
             <w:r>
-              <w:t>Poly-drupes, poly-akènes et poly-follicules</w:t>
+              <w:t>Poly-drupes, polyakènes et poly-follicules</w:t>
             </w:r>
           </w:p>
         </w:tc>
@@ -5249,7 +5309,7 @@
           </w:tcPr>
           <w:p>
             <w:r>
-              <w:t>Drupe (ex cerise)</w:t>
+              <w:t>Drupe (ex : cerise)</w:t>
             </w:r>
           </w:p>
         </w:tc>
@@ -5277,7 +5337,7 @@
           </w:tcPr>
           <w:p>
             <w:r>
-              <w:t>Polydrupes (ex : framboise)</w:t>
+              <w:t>Poly drupes (ex : framboise)</w:t>
             </w:r>
           </w:p>
         </w:tc>
@@ -5428,7 +5488,7 @@
     </w:p>
     <w:p>
       <w:r>
-        <w:t>Fruits composés : figue et ananas, issus d’une inflorescence, tout est a peu près charnu</w:t>
+        <w:t>Fruits composés : figue et ananas, issus d’une inflorescence, tout est à peu près charnu</w:t>
       </w:r>
     </w:p>
     <w:p>
@@ -5441,7 +5501,7 @@
     </w:p>
     <w:p>
       <w:r>
-        <w:t>Polydrupe (ex : framboise)</w:t>
+        <w:t>Poly drupe (ex : framboise)</w:t>
       </w:r>
     </w:p>
     <w:p>
@@ -5594,7 +5654,7 @@
         <v:path o:extrusionok="f" gradientshapeok="t" o:connecttype="rect"/>
         <o:lock v:ext="edit" aspectratio="t"/>
       </v:shapetype>
-      <v:shape id="_x0000_i1102" type="#_x0000_t75" style="width:50pt;height:22.65pt;visibility:visible;mso-wrap-style:square" o:bullet="t">
+      <v:shape id="_x0000_i1107" type="#_x0000_t75" style="width:50.25pt;height:22.5pt;visibility:visible;mso-wrap-style:square" o:bullet="t">
         <v:imagedata r:id="rId1" o:title=""/>
       </v:shape>
     </w:pict>
@@ -7502,6 +7562,119 @@
     </w:lvl>
   </w:abstractNum>
   <w:abstractNum w:abstractNumId="18" w15:restartNumberingAfterBreak="0">
+    <w:nsid w:val="2EED036E"/>
+    <w:multiLevelType w:val="hybridMultilevel"/>
+    <w:tmpl w:val="A2182130"/>
+    <w:lvl w:ilvl="0" w:tplc="040C0001">
+      <w:start w:val="1"/>
+      <w:numFmt w:val="bullet"/>
+      <w:lvlText w:val=""/>
+      <w:lvlJc w:val="left"/>
+      <w:pPr>
+        <w:ind w:left="720" w:hanging="360"/>
+      </w:pPr>
+      <w:rPr>
+        <w:rFonts w:ascii="Symbol" w:hAnsi="Symbol" w:hint="default"/>
+      </w:rPr>
+    </w:lvl>
+    <w:lvl w:ilvl="1" w:tplc="040C0003" w:tentative="1">
+      <w:start w:val="1"/>
+      <w:numFmt w:val="bullet"/>
+      <w:lvlText w:val="o"/>
+      <w:lvlJc w:val="left"/>
+      <w:pPr>
+        <w:ind w:left="1440" w:hanging="360"/>
+      </w:pPr>
+      <w:rPr>
+        <w:rFonts w:ascii="Courier New" w:hAnsi="Courier New" w:cs="Courier New" w:hint="default"/>
+      </w:rPr>
+    </w:lvl>
+    <w:lvl w:ilvl="2" w:tplc="040C0005" w:tentative="1">
+      <w:start w:val="1"/>
+      <w:numFmt w:val="bullet"/>
+      <w:lvlText w:val=""/>
+      <w:lvlJc w:val="left"/>
+      <w:pPr>
+        <w:ind w:left="2160" w:hanging="360"/>
+      </w:pPr>
+      <w:rPr>
+        <w:rFonts w:ascii="Wingdings" w:hAnsi="Wingdings" w:hint="default"/>
+      </w:rPr>
+    </w:lvl>
+    <w:lvl w:ilvl="3" w:tplc="040C0001" w:tentative="1">
+      <w:start w:val="1"/>
+      <w:numFmt w:val="bullet"/>
+      <w:lvlText w:val=""/>
+      <w:lvlJc w:val="left"/>
+      <w:pPr>
+        <w:ind w:left="2880" w:hanging="360"/>
+      </w:pPr>
+      <w:rPr>
+        <w:rFonts w:ascii="Symbol" w:hAnsi="Symbol" w:hint="default"/>
+      </w:rPr>
+    </w:lvl>
+    <w:lvl w:ilvl="4" w:tplc="040C0003" w:tentative="1">
+      <w:start w:val="1"/>
+      <w:numFmt w:val="bullet"/>
+      <w:lvlText w:val="o"/>
+      <w:lvlJc w:val="left"/>
+      <w:pPr>
+        <w:ind w:left="3600" w:hanging="360"/>
+      </w:pPr>
+      <w:rPr>
+        <w:rFonts w:ascii="Courier New" w:hAnsi="Courier New" w:cs="Courier New" w:hint="default"/>
+      </w:rPr>
+    </w:lvl>
+    <w:lvl w:ilvl="5" w:tplc="040C0005" w:tentative="1">
+      <w:start w:val="1"/>
+      <w:numFmt w:val="bullet"/>
+      <w:lvlText w:val=""/>
+      <w:lvlJc w:val="left"/>
+      <w:pPr>
+        <w:ind w:left="4320" w:hanging="360"/>
+      </w:pPr>
+      <w:rPr>
+        <w:rFonts w:ascii="Wingdings" w:hAnsi="Wingdings" w:hint="default"/>
+      </w:rPr>
+    </w:lvl>
+    <w:lvl w:ilvl="6" w:tplc="040C0001" w:tentative="1">
+      <w:start w:val="1"/>
+      <w:numFmt w:val="bullet"/>
+      <w:lvlText w:val=""/>
+      <w:lvlJc w:val="left"/>
+      <w:pPr>
+        <w:ind w:left="5040" w:hanging="360"/>
+      </w:pPr>
+      <w:rPr>
+        <w:rFonts w:ascii="Symbol" w:hAnsi="Symbol" w:hint="default"/>
+      </w:rPr>
+    </w:lvl>
+    <w:lvl w:ilvl="7" w:tplc="040C0003" w:tentative="1">
+      <w:start w:val="1"/>
+      <w:numFmt w:val="bullet"/>
+      <w:lvlText w:val="o"/>
+      <w:lvlJc w:val="left"/>
+      <w:pPr>
+        <w:ind w:left="5760" w:hanging="360"/>
+      </w:pPr>
+      <w:rPr>
+        <w:rFonts w:ascii="Courier New" w:hAnsi="Courier New" w:cs="Courier New" w:hint="default"/>
+      </w:rPr>
+    </w:lvl>
+    <w:lvl w:ilvl="8" w:tplc="040C0005" w:tentative="1">
+      <w:start w:val="1"/>
+      <w:numFmt w:val="bullet"/>
+      <w:lvlText w:val=""/>
+      <w:lvlJc w:val="left"/>
+      <w:pPr>
+        <w:ind w:left="6480" w:hanging="360"/>
+      </w:pPr>
+      <w:rPr>
+        <w:rFonts w:ascii="Wingdings" w:hAnsi="Wingdings" w:hint="default"/>
+      </w:rPr>
+    </w:lvl>
+  </w:abstractNum>
+  <w:abstractNum w:abstractNumId="19" w15:restartNumberingAfterBreak="0">
     <w:nsid w:val="34F56B24"/>
     <w:multiLevelType w:val="hybridMultilevel"/>
     <w:tmpl w:val="4156CA80"/>
@@ -7614,7 +7787,7 @@
       </w:rPr>
     </w:lvl>
   </w:abstractNum>
-  <w:abstractNum w:abstractNumId="19" w15:restartNumberingAfterBreak="0">
+  <w:abstractNum w:abstractNumId="20" w15:restartNumberingAfterBreak="0">
     <w:nsid w:val="3C182A0B"/>
     <w:multiLevelType w:val="hybridMultilevel"/>
     <w:tmpl w:val="650840D0"/>
@@ -7727,7 +7900,7 @@
       </w:rPr>
     </w:lvl>
   </w:abstractNum>
-  <w:abstractNum w:abstractNumId="20" w15:restartNumberingAfterBreak="0">
+  <w:abstractNum w:abstractNumId="21" w15:restartNumberingAfterBreak="0">
     <w:nsid w:val="3CA246CD"/>
     <w:multiLevelType w:val="hybridMultilevel"/>
     <w:tmpl w:val="AEC405A0"/>
@@ -7840,7 +8013,7 @@
       </w:rPr>
     </w:lvl>
   </w:abstractNum>
-  <w:abstractNum w:abstractNumId="21" w15:restartNumberingAfterBreak="0">
+  <w:abstractNum w:abstractNumId="22" w15:restartNumberingAfterBreak="0">
     <w:nsid w:val="3D5B021B"/>
     <w:multiLevelType w:val="hybridMultilevel"/>
     <w:tmpl w:val="0A38763A"/>
@@ -7953,7 +8126,7 @@
       </w:rPr>
     </w:lvl>
   </w:abstractNum>
-  <w:abstractNum w:abstractNumId="22" w15:restartNumberingAfterBreak="0">
+  <w:abstractNum w:abstractNumId="23" w15:restartNumberingAfterBreak="0">
     <w:nsid w:val="41A11077"/>
     <w:multiLevelType w:val="hybridMultilevel"/>
     <w:tmpl w:val="2AC051F8"/>
@@ -8066,7 +8239,7 @@
       </w:rPr>
     </w:lvl>
   </w:abstractNum>
-  <w:abstractNum w:abstractNumId="23" w15:restartNumberingAfterBreak="0">
+  <w:abstractNum w:abstractNumId="24" w15:restartNumberingAfterBreak="0">
     <w:nsid w:val="4460684D"/>
     <w:multiLevelType w:val="hybridMultilevel"/>
     <w:tmpl w:val="456EDD52"/>
@@ -8152,7 +8325,7 @@
       </w:pPr>
     </w:lvl>
   </w:abstractNum>
-  <w:abstractNum w:abstractNumId="24" w15:restartNumberingAfterBreak="0">
+  <w:abstractNum w:abstractNumId="25" w15:restartNumberingAfterBreak="0">
     <w:nsid w:val="45700CD4"/>
     <w:multiLevelType w:val="hybridMultilevel"/>
     <w:tmpl w:val="8D0A3FA0"/>
@@ -8265,7 +8438,7 @@
       </w:rPr>
     </w:lvl>
   </w:abstractNum>
-  <w:abstractNum w:abstractNumId="25" w15:restartNumberingAfterBreak="0">
+  <w:abstractNum w:abstractNumId="26" w15:restartNumberingAfterBreak="0">
     <w:nsid w:val="45A63887"/>
     <w:multiLevelType w:val="hybridMultilevel"/>
     <w:tmpl w:val="AE187FA6"/>
@@ -8378,7 +8551,7 @@
       </w:rPr>
     </w:lvl>
   </w:abstractNum>
-  <w:abstractNum w:abstractNumId="26" w15:restartNumberingAfterBreak="0">
+  <w:abstractNum w:abstractNumId="27" w15:restartNumberingAfterBreak="0">
     <w:nsid w:val="46526C94"/>
     <w:multiLevelType w:val="hybridMultilevel"/>
     <w:tmpl w:val="7160F820"/>
@@ -8491,7 +8664,120 @@
       </w:rPr>
     </w:lvl>
   </w:abstractNum>
-  <w:abstractNum w:abstractNumId="27" w15:restartNumberingAfterBreak="0">
+  <w:abstractNum w:abstractNumId="28" w15:restartNumberingAfterBreak="0">
+    <w:nsid w:val="4D3D5960"/>
+    <w:multiLevelType w:val="hybridMultilevel"/>
+    <w:tmpl w:val="6054E40A"/>
+    <w:lvl w:ilvl="0" w:tplc="040C0001">
+      <w:start w:val="1"/>
+      <w:numFmt w:val="bullet"/>
+      <w:lvlText w:val=""/>
+      <w:lvlJc w:val="left"/>
+      <w:pPr>
+        <w:ind w:left="720" w:hanging="360"/>
+      </w:pPr>
+      <w:rPr>
+        <w:rFonts w:ascii="Symbol" w:hAnsi="Symbol" w:hint="default"/>
+      </w:rPr>
+    </w:lvl>
+    <w:lvl w:ilvl="1" w:tplc="040C0003" w:tentative="1">
+      <w:start w:val="1"/>
+      <w:numFmt w:val="bullet"/>
+      <w:lvlText w:val="o"/>
+      <w:lvlJc w:val="left"/>
+      <w:pPr>
+        <w:ind w:left="1440" w:hanging="360"/>
+      </w:pPr>
+      <w:rPr>
+        <w:rFonts w:ascii="Courier New" w:hAnsi="Courier New" w:cs="Courier New" w:hint="default"/>
+      </w:rPr>
+    </w:lvl>
+    <w:lvl w:ilvl="2" w:tplc="040C0005" w:tentative="1">
+      <w:start w:val="1"/>
+      <w:numFmt w:val="bullet"/>
+      <w:lvlText w:val=""/>
+      <w:lvlJc w:val="left"/>
+      <w:pPr>
+        <w:ind w:left="2160" w:hanging="360"/>
+      </w:pPr>
+      <w:rPr>
+        <w:rFonts w:ascii="Wingdings" w:hAnsi="Wingdings" w:hint="default"/>
+      </w:rPr>
+    </w:lvl>
+    <w:lvl w:ilvl="3" w:tplc="040C0001" w:tentative="1">
+      <w:start w:val="1"/>
+      <w:numFmt w:val="bullet"/>
+      <w:lvlText w:val=""/>
+      <w:lvlJc w:val="left"/>
+      <w:pPr>
+        <w:ind w:left="2880" w:hanging="360"/>
+      </w:pPr>
+      <w:rPr>
+        <w:rFonts w:ascii="Symbol" w:hAnsi="Symbol" w:hint="default"/>
+      </w:rPr>
+    </w:lvl>
+    <w:lvl w:ilvl="4" w:tplc="040C0003" w:tentative="1">
+      <w:start w:val="1"/>
+      <w:numFmt w:val="bullet"/>
+      <w:lvlText w:val="o"/>
+      <w:lvlJc w:val="left"/>
+      <w:pPr>
+        <w:ind w:left="3600" w:hanging="360"/>
+      </w:pPr>
+      <w:rPr>
+        <w:rFonts w:ascii="Courier New" w:hAnsi="Courier New" w:cs="Courier New" w:hint="default"/>
+      </w:rPr>
+    </w:lvl>
+    <w:lvl w:ilvl="5" w:tplc="040C0005" w:tentative="1">
+      <w:start w:val="1"/>
+      <w:numFmt w:val="bullet"/>
+      <w:lvlText w:val=""/>
+      <w:lvlJc w:val="left"/>
+      <w:pPr>
+        <w:ind w:left="4320" w:hanging="360"/>
+      </w:pPr>
+      <w:rPr>
+        <w:rFonts w:ascii="Wingdings" w:hAnsi="Wingdings" w:hint="default"/>
+      </w:rPr>
+    </w:lvl>
+    <w:lvl w:ilvl="6" w:tplc="040C0001" w:tentative="1">
+      <w:start w:val="1"/>
+      <w:numFmt w:val="bullet"/>
+      <w:lvlText w:val=""/>
+      <w:lvlJc w:val="left"/>
+      <w:pPr>
+        <w:ind w:left="5040" w:hanging="360"/>
+      </w:pPr>
+      <w:rPr>
+        <w:rFonts w:ascii="Symbol" w:hAnsi="Symbol" w:hint="default"/>
+      </w:rPr>
+    </w:lvl>
+    <w:lvl w:ilvl="7" w:tplc="040C0003" w:tentative="1">
+      <w:start w:val="1"/>
+      <w:numFmt w:val="bullet"/>
+      <w:lvlText w:val="o"/>
+      <w:lvlJc w:val="left"/>
+      <w:pPr>
+        <w:ind w:left="5760" w:hanging="360"/>
+      </w:pPr>
+      <w:rPr>
+        <w:rFonts w:ascii="Courier New" w:hAnsi="Courier New" w:cs="Courier New" w:hint="default"/>
+      </w:rPr>
+    </w:lvl>
+    <w:lvl w:ilvl="8" w:tplc="040C0005" w:tentative="1">
+      <w:start w:val="1"/>
+      <w:numFmt w:val="bullet"/>
+      <w:lvlText w:val=""/>
+      <w:lvlJc w:val="left"/>
+      <w:pPr>
+        <w:ind w:left="6480" w:hanging="360"/>
+      </w:pPr>
+      <w:rPr>
+        <w:rFonts w:ascii="Wingdings" w:hAnsi="Wingdings" w:hint="default"/>
+      </w:rPr>
+    </w:lvl>
+  </w:abstractNum>
+  <w:abstractNum w:abstractNumId="29" w15:restartNumberingAfterBreak="0">
     <w:nsid w:val="4F720012"/>
     <w:multiLevelType w:val="hybridMultilevel"/>
     <w:tmpl w:val="A02AF0E8"/>
@@ -8604,7 +8890,7 @@
       </w:rPr>
     </w:lvl>
   </w:abstractNum>
-  <w:abstractNum w:abstractNumId="28" w15:restartNumberingAfterBreak="0">
+  <w:abstractNum w:abstractNumId="30" w15:restartNumberingAfterBreak="0">
     <w:nsid w:val="50DF462A"/>
     <w:multiLevelType w:val="hybridMultilevel"/>
     <w:tmpl w:val="E72C1CC2"/>
@@ -8717,7 +9003,7 @@
       </w:rPr>
     </w:lvl>
   </w:abstractNum>
-  <w:abstractNum w:abstractNumId="29" w15:restartNumberingAfterBreak="0">
+  <w:abstractNum w:abstractNumId="31" w15:restartNumberingAfterBreak="0">
     <w:nsid w:val="51946AEA"/>
     <w:multiLevelType w:val="hybridMultilevel"/>
     <w:tmpl w:val="A7E8E4F0"/>
@@ -8830,7 +9116,120 @@
       </w:rPr>
     </w:lvl>
   </w:abstractNum>
-  <w:abstractNum w:abstractNumId="30" w15:restartNumberingAfterBreak="0">
+  <w:abstractNum w:abstractNumId="32" w15:restartNumberingAfterBreak="0">
+    <w:nsid w:val="54823E11"/>
+    <w:multiLevelType w:val="hybridMultilevel"/>
+    <w:tmpl w:val="37DEA84C"/>
+    <w:lvl w:ilvl="0" w:tplc="040C0001">
+      <w:start w:val="1"/>
+      <w:numFmt w:val="bullet"/>
+      <w:lvlText w:val=""/>
+      <w:lvlJc w:val="left"/>
+      <w:pPr>
+        <w:ind w:left="720" w:hanging="360"/>
+      </w:pPr>
+      <w:rPr>
+        <w:rFonts w:ascii="Symbol" w:hAnsi="Symbol" w:hint="default"/>
+      </w:rPr>
+    </w:lvl>
+    <w:lvl w:ilvl="1" w:tplc="040C0003" w:tentative="1">
+      <w:start w:val="1"/>
+      <w:numFmt w:val="bullet"/>
+      <w:lvlText w:val="o"/>
+      <w:lvlJc w:val="left"/>
+      <w:pPr>
+        <w:ind w:left="1440" w:hanging="360"/>
+      </w:pPr>
+      <w:rPr>
+        <w:rFonts w:ascii="Courier New" w:hAnsi="Courier New" w:cs="Courier New" w:hint="default"/>
+      </w:rPr>
+    </w:lvl>
+    <w:lvl w:ilvl="2" w:tplc="040C0005" w:tentative="1">
+      <w:start w:val="1"/>
+      <w:numFmt w:val="bullet"/>
+      <w:lvlText w:val=""/>
+      <w:lvlJc w:val="left"/>
+      <w:pPr>
+        <w:ind w:left="2160" w:hanging="360"/>
+      </w:pPr>
+      <w:rPr>
+        <w:rFonts w:ascii="Wingdings" w:hAnsi="Wingdings" w:hint="default"/>
+      </w:rPr>
+    </w:lvl>
+    <w:lvl w:ilvl="3" w:tplc="040C0001" w:tentative="1">
+      <w:start w:val="1"/>
+      <w:numFmt w:val="bullet"/>
+      <w:lvlText w:val=""/>
+      <w:lvlJc w:val="left"/>
+      <w:pPr>
+        <w:ind w:left="2880" w:hanging="360"/>
+      </w:pPr>
+      <w:rPr>
+        <w:rFonts w:ascii="Symbol" w:hAnsi="Symbol" w:hint="default"/>
+      </w:rPr>
+    </w:lvl>
+    <w:lvl w:ilvl="4" w:tplc="040C0003" w:tentative="1">
+      <w:start w:val="1"/>
+      <w:numFmt w:val="bullet"/>
+      <w:lvlText w:val="o"/>
+      <w:lvlJc w:val="left"/>
+      <w:pPr>
+        <w:ind w:left="3600" w:hanging="360"/>
+      </w:pPr>
+      <w:rPr>
+        <w:rFonts w:ascii="Courier New" w:hAnsi="Courier New" w:cs="Courier New" w:hint="default"/>
+      </w:rPr>
+    </w:lvl>
+    <w:lvl w:ilvl="5" w:tplc="040C0005" w:tentative="1">
+      <w:start w:val="1"/>
+      <w:numFmt w:val="bullet"/>
+      <w:lvlText w:val=""/>
+      <w:lvlJc w:val="left"/>
+      <w:pPr>
+        <w:ind w:left="4320" w:hanging="360"/>
+      </w:pPr>
+      <w:rPr>
+        <w:rFonts w:ascii="Wingdings" w:hAnsi="Wingdings" w:hint="default"/>
+      </w:rPr>
+    </w:lvl>
+    <w:lvl w:ilvl="6" w:tplc="040C0001" w:tentative="1">
+      <w:start w:val="1"/>
+      <w:numFmt w:val="bullet"/>
+      <w:lvlText w:val=""/>
+      <w:lvlJc w:val="left"/>
+      <w:pPr>
+        <w:ind w:left="5040" w:hanging="360"/>
+      </w:pPr>
+      <w:rPr>
+        <w:rFonts w:ascii="Symbol" w:hAnsi="Symbol" w:hint="default"/>
+      </w:rPr>
+    </w:lvl>
+    <w:lvl w:ilvl="7" w:tplc="040C0003" w:tentative="1">
+      <w:start w:val="1"/>
+      <w:numFmt w:val="bullet"/>
+      <w:lvlText w:val="o"/>
+      <w:lvlJc w:val="left"/>
+      <w:pPr>
+        <w:ind w:left="5760" w:hanging="360"/>
+      </w:pPr>
+      <w:rPr>
+        <w:rFonts w:ascii="Courier New" w:hAnsi="Courier New" w:cs="Courier New" w:hint="default"/>
+      </w:rPr>
+    </w:lvl>
+    <w:lvl w:ilvl="8" w:tplc="040C0005" w:tentative="1">
+      <w:start w:val="1"/>
+      <w:numFmt w:val="bullet"/>
+      <w:lvlText w:val=""/>
+      <w:lvlJc w:val="left"/>
+      <w:pPr>
+        <w:ind w:left="6480" w:hanging="360"/>
+      </w:pPr>
+      <w:rPr>
+        <w:rFonts w:ascii="Wingdings" w:hAnsi="Wingdings" w:hint="default"/>
+      </w:rPr>
+    </w:lvl>
+  </w:abstractNum>
+  <w:abstractNum w:abstractNumId="33" w15:restartNumberingAfterBreak="0">
     <w:nsid w:val="56A36BA4"/>
     <w:multiLevelType w:val="hybridMultilevel"/>
     <w:tmpl w:val="A74ED5A6"/>
@@ -8943,7 +9342,7 @@
       </w:rPr>
     </w:lvl>
   </w:abstractNum>
-  <w:abstractNum w:abstractNumId="31" w15:restartNumberingAfterBreak="0">
+  <w:abstractNum w:abstractNumId="34" w15:restartNumberingAfterBreak="0">
     <w:nsid w:val="59625960"/>
     <w:multiLevelType w:val="hybridMultilevel"/>
     <w:tmpl w:val="24042610"/>
@@ -9056,7 +9455,7 @@
       </w:rPr>
     </w:lvl>
   </w:abstractNum>
-  <w:abstractNum w:abstractNumId="32" w15:restartNumberingAfterBreak="0">
+  <w:abstractNum w:abstractNumId="35" w15:restartNumberingAfterBreak="0">
     <w:nsid w:val="5BBD310F"/>
     <w:multiLevelType w:val="hybridMultilevel"/>
     <w:tmpl w:val="7AC082D0"/>
@@ -9142,7 +9541,7 @@
       </w:pPr>
     </w:lvl>
   </w:abstractNum>
-  <w:abstractNum w:abstractNumId="33" w15:restartNumberingAfterBreak="0">
+  <w:abstractNum w:abstractNumId="36" w15:restartNumberingAfterBreak="0">
     <w:nsid w:val="5BFE698E"/>
     <w:multiLevelType w:val="hybridMultilevel"/>
     <w:tmpl w:val="FAF2E06C"/>
@@ -9231,7 +9630,7 @@
       </w:pPr>
     </w:lvl>
   </w:abstractNum>
-  <w:abstractNum w:abstractNumId="34" w15:restartNumberingAfterBreak="0">
+  <w:abstractNum w:abstractNumId="37" w15:restartNumberingAfterBreak="0">
     <w:nsid w:val="5E6B039D"/>
     <w:multiLevelType w:val="hybridMultilevel"/>
     <w:tmpl w:val="8F0C414A"/>
@@ -9344,7 +9743,7 @@
       </w:rPr>
     </w:lvl>
   </w:abstractNum>
-  <w:abstractNum w:abstractNumId="35" w15:restartNumberingAfterBreak="0">
+  <w:abstractNum w:abstractNumId="38" w15:restartNumberingAfterBreak="0">
     <w:nsid w:val="60A27CCA"/>
     <w:multiLevelType w:val="hybridMultilevel"/>
     <w:tmpl w:val="293EB632"/>
@@ -9457,7 +9856,7 @@
       </w:rPr>
     </w:lvl>
   </w:abstractNum>
-  <w:abstractNum w:abstractNumId="36" w15:restartNumberingAfterBreak="0">
+  <w:abstractNum w:abstractNumId="39" w15:restartNumberingAfterBreak="0">
     <w:nsid w:val="670E4A9B"/>
     <w:multiLevelType w:val="hybridMultilevel"/>
     <w:tmpl w:val="DE18E678"/>
@@ -9543,7 +9942,7 @@
       </w:pPr>
     </w:lvl>
   </w:abstractNum>
-  <w:abstractNum w:abstractNumId="37" w15:restartNumberingAfterBreak="0">
+  <w:abstractNum w:abstractNumId="40" w15:restartNumberingAfterBreak="0">
     <w:nsid w:val="68277888"/>
     <w:multiLevelType w:val="hybridMultilevel"/>
     <w:tmpl w:val="ADD2EBC2"/>
@@ -9656,7 +10055,7 @@
       </w:rPr>
     </w:lvl>
   </w:abstractNum>
-  <w:abstractNum w:abstractNumId="38" w15:restartNumberingAfterBreak="0">
+  <w:abstractNum w:abstractNumId="41" w15:restartNumberingAfterBreak="0">
     <w:nsid w:val="6F851C2A"/>
     <w:multiLevelType w:val="hybridMultilevel"/>
     <w:tmpl w:val="44B8C550"/>
@@ -9745,7 +10144,7 @@
       </w:pPr>
     </w:lvl>
   </w:abstractNum>
-  <w:abstractNum w:abstractNumId="39" w15:restartNumberingAfterBreak="0">
+  <w:abstractNum w:abstractNumId="42" w15:restartNumberingAfterBreak="0">
     <w:nsid w:val="704608E7"/>
     <w:multiLevelType w:val="hybridMultilevel"/>
     <w:tmpl w:val="59301A8A"/>
@@ -9858,7 +10257,7 @@
       </w:rPr>
     </w:lvl>
   </w:abstractNum>
-  <w:abstractNum w:abstractNumId="40" w15:restartNumberingAfterBreak="0">
+  <w:abstractNum w:abstractNumId="43" w15:restartNumberingAfterBreak="0">
     <w:nsid w:val="73BA79B7"/>
     <w:multiLevelType w:val="hybridMultilevel"/>
     <w:tmpl w:val="D266448A"/>
@@ -9971,7 +10370,7 @@
       </w:rPr>
     </w:lvl>
   </w:abstractNum>
-  <w:abstractNum w:abstractNumId="41" w15:restartNumberingAfterBreak="0">
+  <w:abstractNum w:abstractNumId="44" w15:restartNumberingAfterBreak="0">
     <w:nsid w:val="73CB0A8A"/>
     <w:multiLevelType w:val="hybridMultilevel"/>
     <w:tmpl w:val="12C8C46E"/>
@@ -10084,7 +10483,7 @@
       </w:rPr>
     </w:lvl>
   </w:abstractNum>
-  <w:abstractNum w:abstractNumId="42" w15:restartNumberingAfterBreak="0">
+  <w:abstractNum w:abstractNumId="45" w15:restartNumberingAfterBreak="0">
     <w:nsid w:val="77694447"/>
     <w:multiLevelType w:val="hybridMultilevel"/>
     <w:tmpl w:val="2D38418A"/>
@@ -10197,7 +10596,7 @@
       </w:rPr>
     </w:lvl>
   </w:abstractNum>
-  <w:abstractNum w:abstractNumId="43" w15:restartNumberingAfterBreak="0">
+  <w:abstractNum w:abstractNumId="46" w15:restartNumberingAfterBreak="0">
     <w:nsid w:val="77EB396A"/>
     <w:multiLevelType w:val="hybridMultilevel"/>
     <w:tmpl w:val="BA7A8612"/>
@@ -10310,11 +10709,124 @@
       </w:rPr>
     </w:lvl>
   </w:abstractNum>
+  <w:abstractNum w:abstractNumId="47" w15:restartNumberingAfterBreak="0">
+    <w:nsid w:val="7D730708"/>
+    <w:multiLevelType w:val="hybridMultilevel"/>
+    <w:tmpl w:val="16E6BD2A"/>
+    <w:lvl w:ilvl="0" w:tplc="040C0001">
+      <w:start w:val="1"/>
+      <w:numFmt w:val="bullet"/>
+      <w:lvlText w:val=""/>
+      <w:lvlJc w:val="left"/>
+      <w:pPr>
+        <w:ind w:left="720" w:hanging="360"/>
+      </w:pPr>
+      <w:rPr>
+        <w:rFonts w:ascii="Symbol" w:hAnsi="Symbol" w:hint="default"/>
+      </w:rPr>
+    </w:lvl>
+    <w:lvl w:ilvl="1" w:tplc="040C0003" w:tentative="1">
+      <w:start w:val="1"/>
+      <w:numFmt w:val="bullet"/>
+      <w:lvlText w:val="o"/>
+      <w:lvlJc w:val="left"/>
+      <w:pPr>
+        <w:ind w:left="1440" w:hanging="360"/>
+      </w:pPr>
+      <w:rPr>
+        <w:rFonts w:ascii="Courier New" w:hAnsi="Courier New" w:cs="Courier New" w:hint="default"/>
+      </w:rPr>
+    </w:lvl>
+    <w:lvl w:ilvl="2" w:tplc="040C0005" w:tentative="1">
+      <w:start w:val="1"/>
+      <w:numFmt w:val="bullet"/>
+      <w:lvlText w:val=""/>
+      <w:lvlJc w:val="left"/>
+      <w:pPr>
+        <w:ind w:left="2160" w:hanging="360"/>
+      </w:pPr>
+      <w:rPr>
+        <w:rFonts w:ascii="Wingdings" w:hAnsi="Wingdings" w:hint="default"/>
+      </w:rPr>
+    </w:lvl>
+    <w:lvl w:ilvl="3" w:tplc="040C0001" w:tentative="1">
+      <w:start w:val="1"/>
+      <w:numFmt w:val="bullet"/>
+      <w:lvlText w:val=""/>
+      <w:lvlJc w:val="left"/>
+      <w:pPr>
+        <w:ind w:left="2880" w:hanging="360"/>
+      </w:pPr>
+      <w:rPr>
+        <w:rFonts w:ascii="Symbol" w:hAnsi="Symbol" w:hint="default"/>
+      </w:rPr>
+    </w:lvl>
+    <w:lvl w:ilvl="4" w:tplc="040C0003" w:tentative="1">
+      <w:start w:val="1"/>
+      <w:numFmt w:val="bullet"/>
+      <w:lvlText w:val="o"/>
+      <w:lvlJc w:val="left"/>
+      <w:pPr>
+        <w:ind w:left="3600" w:hanging="360"/>
+      </w:pPr>
+      <w:rPr>
+        <w:rFonts w:ascii="Courier New" w:hAnsi="Courier New" w:cs="Courier New" w:hint="default"/>
+      </w:rPr>
+    </w:lvl>
+    <w:lvl w:ilvl="5" w:tplc="040C0005" w:tentative="1">
+      <w:start w:val="1"/>
+      <w:numFmt w:val="bullet"/>
+      <w:lvlText w:val=""/>
+      <w:lvlJc w:val="left"/>
+      <w:pPr>
+        <w:ind w:left="4320" w:hanging="360"/>
+      </w:pPr>
+      <w:rPr>
+        <w:rFonts w:ascii="Wingdings" w:hAnsi="Wingdings" w:hint="default"/>
+      </w:rPr>
+    </w:lvl>
+    <w:lvl w:ilvl="6" w:tplc="040C0001" w:tentative="1">
+      <w:start w:val="1"/>
+      <w:numFmt w:val="bullet"/>
+      <w:lvlText w:val=""/>
+      <w:lvlJc w:val="left"/>
+      <w:pPr>
+        <w:ind w:left="5040" w:hanging="360"/>
+      </w:pPr>
+      <w:rPr>
+        <w:rFonts w:ascii="Symbol" w:hAnsi="Symbol" w:hint="default"/>
+      </w:rPr>
+    </w:lvl>
+    <w:lvl w:ilvl="7" w:tplc="040C0003" w:tentative="1">
+      <w:start w:val="1"/>
+      <w:numFmt w:val="bullet"/>
+      <w:lvlText w:val="o"/>
+      <w:lvlJc w:val="left"/>
+      <w:pPr>
+        <w:ind w:left="5760" w:hanging="360"/>
+      </w:pPr>
+      <w:rPr>
+        <w:rFonts w:ascii="Courier New" w:hAnsi="Courier New" w:cs="Courier New" w:hint="default"/>
+      </w:rPr>
+    </w:lvl>
+    <w:lvl w:ilvl="8" w:tplc="040C0005" w:tentative="1">
+      <w:start w:val="1"/>
+      <w:numFmt w:val="bullet"/>
+      <w:lvlText w:val=""/>
+      <w:lvlJc w:val="left"/>
+      <w:pPr>
+        <w:ind w:left="6480" w:hanging="360"/>
+      </w:pPr>
+      <w:rPr>
+        <w:rFonts w:ascii="Wingdings" w:hAnsi="Wingdings" w:hint="default"/>
+      </w:rPr>
+    </w:lvl>
+  </w:abstractNum>
   <w:num w:numId="1">
-    <w:abstractNumId w:val="33"/>
+    <w:abstractNumId w:val="36"/>
   </w:num>
   <w:num w:numId="2">
-    <w:abstractNumId w:val="31"/>
+    <w:abstractNumId w:val="34"/>
   </w:num>
   <w:num w:numId="3">
     <w:abstractNumId w:val="13"/>
@@ -10332,10 +10844,10 @@
     <w:abstractNumId w:val="14"/>
   </w:num>
   <w:num w:numId="8">
-    <w:abstractNumId w:val="22"/>
+    <w:abstractNumId w:val="23"/>
   </w:num>
   <w:num w:numId="9">
-    <w:abstractNumId w:val="35"/>
+    <w:abstractNumId w:val="38"/>
   </w:num>
   <w:num w:numId="10">
     <w:abstractNumId w:val="15"/>
@@ -10347,16 +10859,16 @@
     <w:abstractNumId w:val="5"/>
   </w:num>
   <w:num w:numId="13">
-    <w:abstractNumId w:val="37"/>
+    <w:abstractNumId w:val="40"/>
   </w:num>
   <w:num w:numId="14">
-    <w:abstractNumId w:val="20"/>
+    <w:abstractNumId w:val="21"/>
   </w:num>
   <w:num w:numId="15">
-    <w:abstractNumId w:val="26"/>
+    <w:abstractNumId w:val="27"/>
   </w:num>
   <w:num w:numId="16">
-    <w:abstractNumId w:val="41"/>
+    <w:abstractNumId w:val="44"/>
   </w:num>
   <w:num w:numId="17">
     <w:abstractNumId w:val="6"/>
@@ -10365,25 +10877,25 @@
     <w:abstractNumId w:val="10"/>
   </w:num>
   <w:num w:numId="19">
-    <w:abstractNumId w:val="23"/>
+    <w:abstractNumId w:val="24"/>
   </w:num>
   <w:num w:numId="20">
-    <w:abstractNumId w:val="36"/>
+    <w:abstractNumId w:val="39"/>
   </w:num>
   <w:num w:numId="21">
-    <w:abstractNumId w:val="18"/>
+    <w:abstractNumId w:val="19"/>
   </w:num>
   <w:num w:numId="22">
-    <w:abstractNumId w:val="29"/>
+    <w:abstractNumId w:val="31"/>
   </w:num>
   <w:num w:numId="23">
+    <w:abstractNumId w:val="46"/>
+  </w:num>
+  <w:num w:numId="24">
     <w:abstractNumId w:val="43"/>
   </w:num>
-  <w:num w:numId="24">
-    <w:abstractNumId w:val="40"/>
-  </w:num>
   <w:num w:numId="25">
-    <w:abstractNumId w:val="42"/>
+    <w:abstractNumId w:val="45"/>
   </w:num>
   <w:num w:numId="26">
     <w:abstractNumId w:val="8"/>
@@ -10398,49 +10910,61 @@
     <w:abstractNumId w:val="16"/>
   </w:num>
   <w:num w:numId="30">
-    <w:abstractNumId w:val="38"/>
+    <w:abstractNumId w:val="41"/>
   </w:num>
   <w:num w:numId="31">
     <w:abstractNumId w:val="7"/>
   </w:num>
   <w:num w:numId="32">
-    <w:abstractNumId w:val="27"/>
+    <w:abstractNumId w:val="29"/>
   </w:num>
   <w:num w:numId="33">
+    <w:abstractNumId w:val="26"/>
+  </w:num>
+  <w:num w:numId="34">
+    <w:abstractNumId w:val="20"/>
+  </w:num>
+  <w:num w:numId="35">
+    <w:abstractNumId w:val="42"/>
+  </w:num>
+  <w:num w:numId="36">
     <w:abstractNumId w:val="25"/>
   </w:num>
-  <w:num w:numId="34">
-    <w:abstractNumId w:val="19"/>
-  </w:num>
-  <w:num w:numId="35">
-    <w:abstractNumId w:val="39"/>
-  </w:num>
-  <w:num w:numId="36">
-    <w:abstractNumId w:val="24"/>
-  </w:num>
   <w:num w:numId="37">
-    <w:abstractNumId w:val="28"/>
+    <w:abstractNumId w:val="30"/>
   </w:num>
   <w:num w:numId="38">
     <w:abstractNumId w:val="4"/>
   </w:num>
   <w:num w:numId="39">
-    <w:abstractNumId w:val="32"/>
+    <w:abstractNumId w:val="35"/>
   </w:num>
   <w:num w:numId="40">
-    <w:abstractNumId w:val="34"/>
+    <w:abstractNumId w:val="37"/>
   </w:num>
   <w:num w:numId="41">
     <w:abstractNumId w:val="3"/>
   </w:num>
   <w:num w:numId="42">
-    <w:abstractNumId w:val="30"/>
+    <w:abstractNumId w:val="33"/>
   </w:num>
   <w:num w:numId="43">
-    <w:abstractNumId w:val="21"/>
+    <w:abstractNumId w:val="22"/>
   </w:num>
   <w:num w:numId="44">
     <w:abstractNumId w:val="11"/>
+  </w:num>
+  <w:num w:numId="45">
+    <w:abstractNumId w:val="18"/>
+  </w:num>
+  <w:num w:numId="46">
+    <w:abstractNumId w:val="28"/>
+  </w:num>
+  <w:num w:numId="47">
+    <w:abstractNumId w:val="47"/>
+  </w:num>
+  <w:num w:numId="48">
+    <w:abstractNumId w:val="32"/>
   </w:num>
 </w:numbering>
 </file>

--- a/L2/S3_MOVA_SPEV304_organisation du vivant végétal.docx
+++ b/L2/S3_MOVA_SPEV304_organisation du vivant végétal.docx
@@ -131,13 +131,7 @@
     </w:p>
     <w:p>
       <w:r>
-        <w:t>Les tissus de revêtement servent de protection contre l’évaporation et les autres êtres vivants. Ils sont composés d’une couche de cellules serrées appelées, c</w:t>
-      </w:r>
-      <w:r>
-        <w:t>hez les plantes non ligneuses</w:t>
-      </w:r>
-      <w:r>
-        <w:t>, épiderme. Elle sécrète au niveau du système caulinaire une couche cireuse appelé cuticule qui limite l’évaporation.</w:t>
+        <w:t>Les tissus de revêtement servent de protection contre l’évaporation et les autres êtres vivants. Ils sont composés d’une couche de cellules serrées appelées, chez les plantes non ligneuses, épiderme. Elle sécrète au niveau du système caulinaire une couche cireuse appelé cuticule qui limite l’évaporation.</w:t>
       </w:r>
     </w:p>
     <w:p>
@@ -331,7 +325,7 @@
         <w:pStyle w:val="Paragraphedeliste"/>
         <w:numPr>
           <w:ilvl w:val="0"/>
-          <w:numId w:val="45"/>
+          <w:numId w:val="15"/>
         </w:numPr>
       </w:pPr>
       <w:r>
@@ -343,7 +337,7 @@
         <w:pStyle w:val="Paragraphedeliste"/>
         <w:numPr>
           <w:ilvl w:val="0"/>
-          <w:numId w:val="45"/>
+          <w:numId w:val="15"/>
         </w:numPr>
       </w:pPr>
       <w:r>
@@ -352,19 +346,22 @@
     </w:p>
     <w:p>
       <w:r>
-        <w:t xml:space="preserve">Paroi se trouve des ponctuations, des </w:t>
-      </w:r>
-    </w:p>
-    <w:p>
-      <w:r>
-        <w:t>Seul la paroi secondaire subsiste</w:t>
-      </w:r>
-    </w:p>
-    <w:p>
-      <w:r>
-        <w:t xml:space="preserve">Sève circule latéralement </w:t>
-      </w:r>
-    </w:p>
+        <w:t xml:space="preserve">On trouve dans la paroi des zones plus minces appelées </w:t>
+      </w:r>
+      <w:r>
+        <w:t>ponctuations</w:t>
+      </w:r>
+      <w:r>
+        <w:t xml:space="preserve">  qui permettent à la sèce de circuler</w:t>
+      </w:r>
+      <w:r>
+        <w:t xml:space="preserve"> latéralement</w:t>
+      </w:r>
+      <w:r>
+        <w:t>.</w:t>
+      </w:r>
+    </w:p>
+    <w:p/>
     <w:p>
       <w:r>
         <w:t>Les étapes de la mise en place du métaxylème. Ce processus conduit à la mort des cellules.</w:t>
@@ -375,7 +372,7 @@
         <w:pStyle w:val="Paragraphedeliste"/>
         <w:numPr>
           <w:ilvl w:val="0"/>
-          <w:numId w:val="38"/>
+          <w:numId w:val="9"/>
         </w:numPr>
       </w:pPr>
       <w:r>
@@ -387,7 +384,7 @@
         <w:pStyle w:val="Paragraphedeliste"/>
         <w:numPr>
           <w:ilvl w:val="0"/>
-          <w:numId w:val="38"/>
+          <w:numId w:val="9"/>
         </w:numPr>
       </w:pPr>
       <w:r>
@@ -399,12 +396,29 @@
         <w:pStyle w:val="Paragraphedeliste"/>
         <w:numPr>
           <w:ilvl w:val="0"/>
-          <w:numId w:val="38"/>
+          <w:numId w:val="9"/>
         </w:numPr>
       </w:pPr>
       <w:r>
         <w:lastRenderedPageBreak/>
         <w:t>Dégradation des organites restants.</w:t>
+      </w:r>
+    </w:p>
+    <w:p>
+      <w:r>
+        <w:rPr>
+          <w:u w:val="single"/>
+        </w:rPr>
+        <w:t xml:space="preserve">Rmq : </w:t>
+      </w:r>
+      <w:r>
+        <w:t>Seul</w:t>
+      </w:r>
+      <w:r>
+        <w:t>e</w:t>
+      </w:r>
+      <w:r>
+        <w:t xml:space="preserve"> la paroi secondaire subsiste</w:t>
       </w:r>
     </w:p>
     <w:p>
@@ -448,7 +462,7 @@
         <w:pStyle w:val="Paragraphedeliste"/>
         <w:numPr>
           <w:ilvl w:val="0"/>
-          <w:numId w:val="39"/>
+          <w:numId w:val="10"/>
         </w:numPr>
       </w:pPr>
       <w:r>
@@ -460,7 +474,7 @@
         <w:pStyle w:val="Paragraphedeliste"/>
         <w:numPr>
           <w:ilvl w:val="0"/>
-          <w:numId w:val="39"/>
+          <w:numId w:val="10"/>
         </w:numPr>
       </w:pPr>
       <w:r>
@@ -472,7 +486,7 @@
         <w:pStyle w:val="Paragraphedeliste"/>
         <w:numPr>
           <w:ilvl w:val="0"/>
-          <w:numId w:val="39"/>
+          <w:numId w:val="10"/>
         </w:numPr>
       </w:pPr>
       <w:r>
@@ -1120,6 +1134,7 @@
           </w:tcPr>
           <w:p>
             <w:r>
+              <w:lastRenderedPageBreak/>
               <w:t xml:space="preserve">Une racine pivotante principale verticale d’où émerge des racines latérales </w:t>
             </w:r>
           </w:p>
@@ -1138,10 +1153,9 @@
     </w:tbl>
     <w:p>
       <w:pPr>
-        <w:pStyle w:val="Titre2"/>
-      </w:pPr>
-      <w:r>
-        <w:lastRenderedPageBreak/>
+        <w:pStyle w:val="Titre3"/>
+      </w:pPr>
+      <w:r>
         <w:t>Physionomie longitudinale de la racine</w:t>
       </w:r>
     </w:p>
@@ -1315,7 +1329,7 @@
         <w:pStyle w:val="Paragraphedeliste"/>
         <w:numPr>
           <w:ilvl w:val="0"/>
-          <w:numId w:val="40"/>
+          <w:numId w:val="11"/>
         </w:numPr>
       </w:pPr>
       <w:r>
@@ -1327,7 +1341,7 @@
         <w:pStyle w:val="Paragraphedeliste"/>
         <w:numPr>
           <w:ilvl w:val="0"/>
-          <w:numId w:val="40"/>
+          <w:numId w:val="11"/>
         </w:numPr>
       </w:pPr>
       <w:r>
@@ -1339,7 +1353,7 @@
         <w:pStyle w:val="Paragraphedeliste"/>
         <w:numPr>
           <w:ilvl w:val="0"/>
-          <w:numId w:val="40"/>
+          <w:numId w:val="11"/>
         </w:numPr>
       </w:pPr>
       <w:r>
@@ -1356,7 +1370,7 @@
         <w:pStyle w:val="Paragraphedeliste"/>
         <w:numPr>
           <w:ilvl w:val="0"/>
-          <w:numId w:val="41"/>
+          <w:numId w:val="12"/>
         </w:numPr>
       </w:pPr>
       <w:r>
@@ -1368,7 +1382,7 @@
         <w:pStyle w:val="Paragraphedeliste"/>
         <w:numPr>
           <w:ilvl w:val="0"/>
-          <w:numId w:val="41"/>
+          <w:numId w:val="12"/>
         </w:numPr>
       </w:pPr>
       <w:r>
@@ -1410,6 +1424,9 @@
         <w:gridCol w:w="4646"/>
       </w:tblGrid>
       <w:tr>
+        <w:trPr>
+          <w:trHeight w:val="190"/>
+        </w:trPr>
         <w:tc>
           <w:tcPr>
             <w:tcW w:w="2689" w:type="dxa"/>
@@ -1434,52 +1451,12 @@
     </w:tbl>
     <w:p>
       <w:r>
-        <w:t>Elle forme une structure segmenté et répétitive.</w:t>
-      </w:r>
-    </w:p>
-    <w:p>
-      <w:r>
-        <w:t xml:space="preserve">Méristème apical caulinaire </w:t>
-      </w:r>
-    </w:p>
-    <w:p>
-      <w:r>
-        <w:t>L’apex caulinaire</w:t>
-      </w:r>
-    </w:p>
-    <w:p>
-      <w:r>
-        <w:t xml:space="preserve">Il est constitué d’e </w:t>
-      </w:r>
-    </w:p>
-    <w:p>
-      <w:r>
-        <w:t>Trois assises tunica L1 et l2</w:t>
-      </w:r>
-    </w:p>
-    <w:p>
-      <w:r>
-        <w:t>Corpus L3</w:t>
-      </w:r>
-    </w:p>
-    <w:p>
-      <w:r>
-        <w:t xml:space="preserve"> Qui forme trois couches</w:t>
-      </w:r>
-    </w:p>
-    <w:p>
-      <w:r>
-        <w:t xml:space="preserve">Deux types de divisions </w:t>
-      </w:r>
-    </w:p>
-    <w:p>
-      <w:r>
-        <w:t>Anticlines latérale</w:t>
-      </w:r>
-    </w:p>
-    <w:p>
-      <w:r>
-        <w:t xml:space="preserve">Les vaisseaux sont regroupés dans des faisceaux libéroligneux. </w:t>
+        <w:t xml:space="preserve">Elle forme une structure segmentée et répétitive. Chaque segment composé d’un nœud, d’un entre nœud, feuille, bourgeon axillaire est appelé phytomère. </w:t>
+      </w:r>
+    </w:p>
+    <w:p>
+      <w:r>
+        <w:t>Les vaisseaux sont regroupés dans des faisceaux libéroligneux.</w:t>
       </w:r>
     </w:p>
     <w:p>
@@ -1492,26 +1469,11 @@
         <w:pStyle w:val="Paragraphedeliste"/>
         <w:numPr>
           <w:ilvl w:val="0"/>
-          <w:numId w:val="47"/>
+          <w:numId w:val="17"/>
         </w:numPr>
       </w:pPr>
       <w:r>
-        <w:t>Collenchyme sous l’épiderme pour renforcer les tiges.</w:t>
-      </w:r>
-    </w:p>
-    <w:p>
-      <w:r>
-        <w:t xml:space="preserve">Sclérenchymes </w:t>
-      </w:r>
-    </w:p>
-    <w:p>
-      <w:r>
-        <w:t>majoritairement de parenchyme et</w:t>
-      </w:r>
-    </w:p>
-    <w:p>
-      <w:r>
-        <w:t xml:space="preserve"> dans les parties qui ont terminés de s’allonger du sclérenchyme autour de l’épiderme du sclérenchymes </w:t>
+        <w:t>Suber forme un couche protectrice</w:t>
       </w:r>
     </w:p>
     <w:p>
@@ -1519,43 +1481,16 @@
         <w:pStyle w:val="Paragraphedeliste"/>
         <w:numPr>
           <w:ilvl w:val="0"/>
-          <w:numId w:val="47"/>
+          <w:numId w:val="17"/>
         </w:numPr>
       </w:pPr>
       <w:r>
-        <w:lastRenderedPageBreak/>
-        <w:t xml:space="preserve">sclérenchyme dans les parties de la tige qui ont subit une croissance secondaire. </w:t>
-      </w:r>
-    </w:p>
-    <w:p>
-      <w:pPr>
-        <w:pStyle w:val="Titre3"/>
-      </w:pPr>
-      <w:r>
-        <w:t>Péricycle vers l’intérieur</w:t>
-      </w:r>
-    </w:p>
-    <w:p>
-      <w:pPr>
-        <w:pStyle w:val="Titre2"/>
-      </w:pPr>
-      <w:r>
-        <w:t xml:space="preserve">Les feuilles </w:t>
-      </w:r>
-    </w:p>
-    <w:p>
-      <w:r>
-        <w:t xml:space="preserve">Les feuilles sont le principale organe de la photosynthése de la plante. Le processus requière du CO2 et libère de l’O2 passe par des ouvertures appelé ostioles. Elles sont formées par deux cellules qui </w:t>
-      </w:r>
-    </w:p>
-    <w:p>
-      <w:r>
-        <w:t>Lorsque la chaleur est trop importante, les stomates se ferment pour limiter l’évaporation.</w:t>
-      </w:r>
-    </w:p>
-    <w:p>
-      <w:r>
-        <w:t>Chez les Eucotylédons, le mésophylle, le tissus qui constitue les feuilles, est composé du haut vers le bas  :</w:t>
+        <w:t>Collenchyme sous l’épiderme pour renforcer les tiges.</w:t>
+      </w:r>
+    </w:p>
+    <w:p>
+      <w:r>
+        <w:br w:type="page"/>
       </w:r>
     </w:p>
     <w:p>
@@ -1563,11 +1498,12 @@
         <w:pStyle w:val="Paragraphedeliste"/>
         <w:numPr>
           <w:ilvl w:val="0"/>
-          <w:numId w:val="46"/>
+          <w:numId w:val="17"/>
         </w:numPr>
       </w:pPr>
       <w:r>
-        <w:t>Le parenchyme palissadique composée de cellules allongées et jointives pour empêcher l’évaporation.</w:t>
+        <w:lastRenderedPageBreak/>
+        <w:t>Slcérenchyme des anciens vaisceaux du xylème</w:t>
       </w:r>
     </w:p>
     <w:p>
@@ -1575,7 +1511,112 @@
         <w:pStyle w:val="Paragraphedeliste"/>
         <w:numPr>
           <w:ilvl w:val="0"/>
-          <w:numId w:val="46"/>
+          <w:numId w:val="17"/>
+        </w:numPr>
+      </w:pPr>
+    </w:p>
+    <w:p>
+      <w:pPr>
+        <w:pStyle w:val="Paragraphedeliste"/>
+        <w:numPr>
+          <w:ilvl w:val="0"/>
+          <w:numId w:val="17"/>
+        </w:numPr>
+      </w:pPr>
+      <w:r>
+        <w:t>Phloème en liber</w:t>
+      </w:r>
+    </w:p>
+    <w:p>
+      <w:pPr>
+        <w:pStyle w:val="Paragraphedeliste"/>
+        <w:numPr>
+          <w:ilvl w:val="0"/>
+          <w:numId w:val="17"/>
+        </w:numPr>
+      </w:pPr>
+      <w:r>
+        <w:t>Slcérenchyme des anciens vaisceaux du xylème</w:t>
+      </w:r>
+    </w:p>
+    <w:p>
+      <w:pPr>
+        <w:pStyle w:val="Paragraphedeliste"/>
+        <w:numPr>
+          <w:ilvl w:val="0"/>
+          <w:numId w:val="17"/>
+        </w:numPr>
+      </w:pPr>
+      <w:r>
+        <w:t>Parenchyme médulaire</w:t>
+      </w:r>
+    </w:p>
+    <w:p>
+      <w:r>
+        <w:t xml:space="preserve">dans les parties qui ont terminés de s’allonger du sclérenchyme autour de l’épiderme du sclérenchymes </w:t>
+      </w:r>
+    </w:p>
+    <w:p>
+      <w:pPr>
+        <w:pStyle w:val="Paragraphedeliste"/>
+        <w:numPr>
+          <w:ilvl w:val="0"/>
+          <w:numId w:val="17"/>
+        </w:numPr>
+      </w:pPr>
+      <w:r>
+        <w:t xml:space="preserve">sclérenchyme dans les parties de la tige qui ont subit une croissance secondaire. </w:t>
+      </w:r>
+    </w:p>
+    <w:p>
+      <w:pPr>
+        <w:pStyle w:val="Titre2"/>
+      </w:pPr>
+      <w:r>
+        <w:t xml:space="preserve">Les feuilles </w:t>
+      </w:r>
+    </w:p>
+    <w:p>
+      <w:r>
+        <w:t>Les feuilles sont le principale organe de la photosynthése de la plante. Le processus requière du CO2 et libère de l’O2 passe par des ouvertures appelé ostioles. Elles sont formées par deux cellules.</w:t>
+      </w:r>
+    </w:p>
+    <w:p>
+      <w:r>
+        <w:t>Lorsque la chaleur est trop importante, les stomates se ferment pour limiter l’évaporation.</w:t>
+      </w:r>
+    </w:p>
+    <w:p>
+      <w:pPr>
+        <w:pStyle w:val="Titre3"/>
+      </w:pPr>
+      <w:r>
+        <w:t>Les tissus foliaires</w:t>
+      </w:r>
+    </w:p>
+    <w:p>
+      <w:r>
+        <w:t>Chez les Eucotylédons, le mésophylle, le tissus qui constitue les feuilles, est composé du haut vers le bas  :</w:t>
+      </w:r>
+    </w:p>
+    <w:p>
+      <w:pPr>
+        <w:pStyle w:val="Paragraphedeliste"/>
+        <w:numPr>
+          <w:ilvl w:val="0"/>
+          <w:numId w:val="16"/>
+        </w:numPr>
+      </w:pPr>
+      <w:r>
+        <w:t>Le parenchyme palissadique composée de cellules allongées et jointives pour empêcher l’évaporation.</w:t>
+      </w:r>
+    </w:p>
+    <w:p>
+      <w:pPr>
+        <w:pStyle w:val="Paragraphedeliste"/>
+        <w:numPr>
+          <w:ilvl w:val="0"/>
+          <w:numId w:val="16"/>
         </w:numPr>
       </w:pPr>
       <w:r>
@@ -1591,30 +1632,20 @@
       <w:tblPr>
         <w:tblStyle w:val="Grilledetableauclaire"/>
         <w:tblW w:w="0" w:type="auto"/>
-        <w:tblLook w:val="04A0" w:firstRow="1" w:lastRow="0" w:firstColumn="1" w:lastColumn="0" w:noHBand="0" w:noVBand="1"/>
+        <w:tblLook w:val="0400" w:firstRow="0" w:lastRow="0" w:firstColumn="0" w:lastColumn="0" w:noHBand="0" w:noVBand="1"/>
       </w:tblPr>
       <w:tblGrid>
         <w:gridCol w:w="3667"/>
         <w:gridCol w:w="3668"/>
       </w:tblGrid>
       <w:tr>
-        <w:trPr>
-          <w:cnfStyle w:val="100000000000" w:firstRow="1" w:lastRow="0" w:firstColumn="0" w:lastColumn="0" w:oddVBand="0" w:evenVBand="0" w:oddHBand="0" w:evenHBand="0" w:firstRowFirstColumn="0" w:firstRowLastColumn="0" w:lastRowFirstColumn="0" w:lastRowLastColumn="0"/>
-        </w:trPr>
-        <w:tc>
-          <w:tcPr>
-            <w:cnfStyle w:val="001000000000" w:firstRow="0" w:lastRow="0" w:firstColumn="1" w:lastColumn="0" w:oddVBand="0" w:evenVBand="0" w:oddHBand="0" w:evenHBand="0" w:firstRowFirstColumn="0" w:firstRowLastColumn="0" w:lastRowFirstColumn="0" w:lastRowLastColumn="0"/>
+        <w:tc>
+          <w:tcPr>
             <w:tcW w:w="3667" w:type="dxa"/>
           </w:tcPr>
           <w:p>
             <w:r>
-              <w:t xml:space="preserve">Le </w:t>
-            </w:r>
-            <w:r>
-              <w:t>soutient</w:t>
-            </w:r>
-            <w:r>
-              <w:t xml:space="preserve"> de la feuille</w:t>
+              <w:t>Le soutient de la feuille</w:t>
             </w:r>
           </w:p>
         </w:tc>
@@ -1623,14 +1654,8 @@
             <w:tcW w:w="3668" w:type="dxa"/>
           </w:tcPr>
           <w:p>
-            <w:pPr>
-              <w:cnfStyle w:val="100000000000" w:firstRow="1" w:lastRow="0" w:firstColumn="0" w:lastColumn="0" w:oddVBand="0" w:evenVBand="0" w:oddHBand="0" w:evenHBand="0" w:firstRowFirstColumn="0" w:firstRowLastColumn="0" w:lastRowFirstColumn="0" w:lastRowLastColumn="0"/>
-            </w:pPr>
-            <w:r>
-              <w:t>la circulation</w:t>
-            </w:r>
-            <w:r>
-              <w:t xml:space="preserve"> des nutrivements</w:t>
+            <w:r>
+              <w:t>la circulation des nutrivements</w:t>
             </w:r>
           </w:p>
         </w:tc>
@@ -1639,6 +1664,137 @@
     <w:p>
       <w:r>
         <w:t>Chaque nervure est entouré d’une gaine péri fasciculaire.</w:t>
+      </w:r>
+    </w:p>
+    <w:p>
+      <w:pPr>
+        <w:pStyle w:val="Titre3"/>
+      </w:pPr>
+      <w:r>
+        <w:t>La structure de la feuille</w:t>
+      </w:r>
+    </w:p>
+    <w:p>
+      <w:r>
+        <w:t>La feuille est formée de trois parties :</w:t>
+      </w:r>
+    </w:p>
+    <w:p>
+      <w:pPr>
+        <w:pStyle w:val="Paragraphedeliste"/>
+        <w:numPr>
+          <w:ilvl w:val="0"/>
+          <w:numId w:val="20"/>
+        </w:numPr>
+      </w:pPr>
+      <w:r>
+        <w:rPr>
+          <w:rStyle w:val="Accentuation"/>
+        </w:rPr>
+        <w:t>Limbe</w:t>
+      </w:r>
+      <w:r>
+        <w:t xml:space="preserve"> partie large et peu épaisse spécialisée dans la photosynhtèse.</w:t>
+      </w:r>
+    </w:p>
+    <w:p>
+      <w:pPr>
+        <w:pStyle w:val="Paragraphedeliste"/>
+        <w:numPr>
+          <w:ilvl w:val="0"/>
+          <w:numId w:val="20"/>
+        </w:numPr>
+      </w:pPr>
+      <w:r>
+        <w:rPr>
+          <w:rStyle w:val="Accentuation"/>
+        </w:rPr>
+        <w:t>Pétiole</w:t>
+      </w:r>
+      <w:r>
+        <w:t xml:space="preserve"> l’extension qui relie la limbe à la tige.</w:t>
+      </w:r>
+    </w:p>
+    <w:p>
+      <w:pPr>
+        <w:pStyle w:val="Paragraphedeliste"/>
+        <w:numPr>
+          <w:ilvl w:val="0"/>
+          <w:numId w:val="20"/>
+        </w:numPr>
+      </w:pPr>
+      <w:r>
+        <w:rPr>
+          <w:rStyle w:val="Accentuation"/>
+        </w:rPr>
+        <w:t>Gaine</w:t>
+      </w:r>
+      <w:r>
+        <w:t xml:space="preserve"> point d’ancrage du pétiole à la tige. On y trouve parfois des stipules, des pseudo feuilles.</w:t>
+      </w:r>
+    </w:p>
+    <w:p>
+      <w:pPr>
+        <w:pStyle w:val="Titre3"/>
+      </w:pPr>
+      <w:r>
+        <w:t>Organisation des feuilles autour de la tige</w:t>
+      </w:r>
+    </w:p>
+    <w:p>
+      <w:r>
+        <w:t xml:space="preserve">L’emplacement des feuilles sur la tige est </w:t>
+      </w:r>
+    </w:p>
+    <w:p>
+      <w:r>
+        <w:t>Phyllotaxie positionnement des feuilles.</w:t>
+      </w:r>
+    </w:p>
+    <w:p>
+      <w:r>
+        <w:t>Distingue trois types de structures :</w:t>
+      </w:r>
+    </w:p>
+    <w:p>
+      <w:pPr>
+        <w:pStyle w:val="Paragraphedeliste"/>
+        <w:numPr>
+          <w:ilvl w:val="0"/>
+          <w:numId w:val="21"/>
+        </w:numPr>
+      </w:pPr>
+      <w:r>
+        <w:t>Alterné une seule feuilles par nœud</w:t>
+      </w:r>
+    </w:p>
+    <w:p>
+      <w:pPr>
+        <w:pStyle w:val="Paragraphedeliste"/>
+        <w:numPr>
+          <w:ilvl w:val="0"/>
+          <w:numId w:val="21"/>
+        </w:numPr>
+      </w:pPr>
+      <w:r>
+        <w:t>Opposé deux feuilles séparées par nœud séparés par un angle de 180°.</w:t>
+      </w:r>
+    </w:p>
+    <w:p>
+      <w:pPr>
+        <w:pStyle w:val="Paragraphedeliste"/>
+        <w:numPr>
+          <w:ilvl w:val="0"/>
+          <w:numId w:val="21"/>
+        </w:numPr>
+      </w:pPr>
+      <w:r>
+        <w:t>Verticillé Plus de deux feuilles par nœud.</w:t>
+      </w:r>
+    </w:p>
+    <w:p>
+      <w:r>
+        <w:t>orthostiques</w:t>
       </w:r>
     </w:p>
     <w:p>
@@ -1765,6 +1921,7 @@
               <w:rPr>
                 <w:noProof/>
               </w:rPr>
+              <w:lastRenderedPageBreak/>
               <w:drawing>
                 <wp:inline distT="0" distB="0" distL="0" distR="0">
                   <wp:extent cx="4653915" cy="1859915"/>
@@ -2128,7 +2285,6 @@
           </w:tcPr>
           <w:p>
             <w:r>
-              <w:lastRenderedPageBreak/>
               <w:t>Faisceaux libéroligneux</w:t>
             </w:r>
           </w:p>
@@ -2325,7 +2481,7 @@
         <w:pStyle w:val="Paragraphedeliste"/>
         <w:numPr>
           <w:ilvl w:val="0"/>
-          <w:numId w:val="44"/>
+          <w:numId w:val="14"/>
         </w:numPr>
       </w:pPr>
       <w:r>
@@ -2337,7 +2493,7 @@
         <w:pStyle w:val="Paragraphedeliste"/>
         <w:numPr>
           <w:ilvl w:val="0"/>
-          <w:numId w:val="44"/>
+          <w:numId w:val="14"/>
         </w:numPr>
       </w:pPr>
       <w:r>
@@ -2349,7 +2505,7 @@
         <w:pStyle w:val="Paragraphedeliste"/>
         <w:numPr>
           <w:ilvl w:val="0"/>
-          <w:numId w:val="44"/>
+          <w:numId w:val="14"/>
         </w:numPr>
       </w:pPr>
       <w:r>
@@ -2361,6 +2517,7 @@
         <w:pStyle w:val="Titre2"/>
       </w:pPr>
       <w:r>
+        <w:lastRenderedPageBreak/>
         <w:t>La croissance primaire</w:t>
       </w:r>
     </w:p>
@@ -2474,9 +2631,6 @@
       </w:tr>
     </w:tbl>
     <w:p>
-      <w:pPr>
-        <w:pStyle w:val="Titre3"/>
-      </w:pPr>
       <w:r>
         <w:t>La croissance primaire produit :</w:t>
       </w:r>
@@ -2556,7 +2710,99 @@
     </w:p>
     <w:p>
       <w:r>
-        <w:t>Les feuilles sont formées par les primordium foliaires</w:t>
+        <w:t>L’apex caulinaire</w:t>
+      </w:r>
+    </w:p>
+    <w:p/>
+    <w:p>
+      <w:r>
+        <w:t>Tunica division en longueur latérale</w:t>
+      </w:r>
+    </w:p>
+    <w:p>
+      <w:r>
+        <w:t>Le méristème caulinéaire est divisé en trois couches :</w:t>
+      </w:r>
+    </w:p>
+    <w:p>
+      <w:pPr>
+        <w:pStyle w:val="Paragraphedeliste"/>
+        <w:numPr>
+          <w:ilvl w:val="0"/>
+          <w:numId w:val="19"/>
+        </w:numPr>
+      </w:pPr>
+      <w:r>
+        <w:t>T</w:t>
+      </w:r>
+      <w:r>
+        <w:t>unica L1</w:t>
+      </w:r>
+    </w:p>
+    <w:p>
+      <w:pPr>
+        <w:pStyle w:val="Paragraphedeliste"/>
+        <w:numPr>
+          <w:ilvl w:val="0"/>
+          <w:numId w:val="19"/>
+        </w:numPr>
+      </w:pPr>
+      <w:r>
+        <w:t>Tunica L2</w:t>
+      </w:r>
+    </w:p>
+    <w:p>
+      <w:pPr>
+        <w:pStyle w:val="Paragraphedeliste"/>
+        <w:numPr>
+          <w:ilvl w:val="0"/>
+          <w:numId w:val="19"/>
+        </w:numPr>
+      </w:pPr>
+      <w:r>
+        <w:t>Corpus L3</w:t>
+      </w:r>
+    </w:p>
+    <w:p>
+      <w:r>
+        <w:t xml:space="preserve">Il est constitué d’e </w:t>
+      </w:r>
+    </w:p>
+    <w:p>
+      <w:r>
+        <w:t xml:space="preserve">Deux types de divisions </w:t>
+      </w:r>
+    </w:p>
+    <w:p>
+      <w:r>
+        <w:t>Anticlines</w:t>
+      </w:r>
+      <w:r>
+        <w:t xml:space="preserve"> (division en longueur)</w:t>
+      </w:r>
+      <w:r>
+        <w:t xml:space="preserve"> latérale</w:t>
+      </w:r>
+    </w:p>
+    <w:p>
+      <w:r>
+        <w:t>P</w:t>
+      </w:r>
+      <w:r>
+        <w:t>éricline</w:t>
+      </w:r>
+      <w:r>
+        <w:t xml:space="preserve"> division en épaisseur.</w:t>
+      </w:r>
+    </w:p>
+    <w:p>
+      <w:r>
+        <w:t>Anneau périphérique (ou initial)</w:t>
+      </w:r>
+    </w:p>
+    <w:p>
+      <w:r>
+        <w:t>Les feuilles sont formées par les primordium foliaires :</w:t>
       </w:r>
     </w:p>
     <w:p>
@@ -2564,7 +2810,6 @@
         <w:rPr>
           <w:noProof/>
         </w:rPr>
-        <w:lastRenderedPageBreak/>
         <w:drawing>
           <wp:inline distT="0" distB="0" distL="0" distR="0">
             <wp:extent cx="2509976" cy="2537716"/>
@@ -2643,6 +2888,7 @@
           </w:tcPr>
           <w:p>
             <w:r>
+              <w:lastRenderedPageBreak/>
               <w:t>Est devenu suffisamment espacé par la croissance</w:t>
             </w:r>
           </w:p>
@@ -2703,7 +2949,7 @@
         <w:pStyle w:val="Paragraphedeliste"/>
         <w:numPr>
           <w:ilvl w:val="0"/>
-          <w:numId w:val="43"/>
+          <w:numId w:val="13"/>
         </w:numPr>
       </w:pPr>
       <w:r>
@@ -2715,7 +2961,7 @@
         <w:pStyle w:val="Paragraphedeliste"/>
         <w:numPr>
           <w:ilvl w:val="0"/>
-          <w:numId w:val="43"/>
+          <w:numId w:val="13"/>
         </w:numPr>
       </w:pPr>
       <w:r>
@@ -2748,7 +2994,6 @@
         <w:t>Le cambium est un cylindre monocouche de cellules méristèmiques qui sépare d’un coté la moelle et le xylème, et de l’autre le phloème et le péricycle.</w:t>
       </w:r>
     </w:p>
-    <w:p/>
     <w:p>
       <w:r>
         <w:t xml:space="preserve">Les cellules se divisent et ajoutent une rangé de cellule </w:t>
@@ -2782,7 +3027,6 @@
     </w:p>
     <w:p>
       <w:r>
-        <w:lastRenderedPageBreak/>
         <w:t>Au fur et à mesure que l’arbre vieillie les plus anciens parties du xylèmes cessent de conduire la sève. Cette région forme le duramen.</w:t>
       </w:r>
     </w:p>
@@ -2811,7 +3055,7 @@
         <w:pStyle w:val="Paragraphedeliste"/>
         <w:numPr>
           <w:ilvl w:val="0"/>
-          <w:numId w:val="48"/>
+          <w:numId w:val="18"/>
         </w:numPr>
       </w:pPr>
       <w:r>
@@ -2823,17 +3067,11 @@
         <w:pStyle w:val="Paragraphedeliste"/>
         <w:numPr>
           <w:ilvl w:val="0"/>
-          <w:numId w:val="48"/>
+          <w:numId w:val="18"/>
         </w:numPr>
       </w:pPr>
       <w:r>
-        <w:t xml:space="preserve">Cellules du suber qui sécrètent un substance cireuse </w:t>
-      </w:r>
-      <w:r>
-        <w:t xml:space="preserve">qui protège contre les pertes d’eau </w:t>
-      </w:r>
-      <w:r>
-        <w:t>au niveau de l’épiderme avant de mourir.</w:t>
+        <w:t>Cellules du suber qui sécrètent un substance cireuse qui protège contre les pertes d’eau au niveau de l’épiderme avant de mourir.</w:t>
       </w:r>
     </w:p>
     <w:p>
@@ -2878,12 +3116,12 @@
         <w:br w:type="page"/>
       </w:r>
     </w:p>
-    <w:p/>
     <w:p>
       <w:pPr>
         <w:pStyle w:val="Titre1"/>
       </w:pPr>
       <w:r>
+        <w:lastRenderedPageBreak/>
         <w:t>Développement chez les végétaux à graines</w:t>
       </w:r>
     </w:p>
@@ -3285,7 +3523,7 @@
         <w:pStyle w:val="Paragraphedeliste"/>
         <w:numPr>
           <w:ilvl w:val="0"/>
-          <w:numId w:val="31"/>
+          <w:numId w:val="2"/>
         </w:numPr>
       </w:pPr>
       <w:r>
@@ -3297,7 +3535,7 @@
         <w:pStyle w:val="Paragraphedeliste"/>
         <w:numPr>
           <w:ilvl w:val="0"/>
-          <w:numId w:val="31"/>
+          <w:numId w:val="2"/>
         </w:numPr>
       </w:pPr>
       <w:r>
@@ -3309,7 +3547,7 @@
         <w:pStyle w:val="Paragraphedeliste"/>
         <w:numPr>
           <w:ilvl w:val="0"/>
-          <w:numId w:val="31"/>
+          <w:numId w:val="2"/>
         </w:numPr>
       </w:pPr>
       <w:r>
@@ -4034,7 +4272,7 @@
               <w:pStyle w:val="Paragraphedeliste"/>
               <w:numPr>
                 <w:ilvl w:val="0"/>
-                <w:numId w:val="35"/>
+                <w:numId w:val="6"/>
               </w:numPr>
             </w:pPr>
             <w:r>
@@ -4063,7 +4301,7 @@
               <w:pStyle w:val="Paragraphedeliste"/>
               <w:numPr>
                 <w:ilvl w:val="0"/>
-                <w:numId w:val="34"/>
+                <w:numId w:val="5"/>
               </w:numPr>
             </w:pPr>
             <w:r>
@@ -4075,7 +4313,7 @@
               <w:pStyle w:val="Paragraphedeliste"/>
               <w:numPr>
                 <w:ilvl w:val="0"/>
-                <w:numId w:val="34"/>
+                <w:numId w:val="5"/>
               </w:numPr>
             </w:pPr>
             <w:r>
@@ -4087,7 +4325,7 @@
               <w:pStyle w:val="Paragraphedeliste"/>
               <w:numPr>
                 <w:ilvl w:val="0"/>
-                <w:numId w:val="34"/>
+                <w:numId w:val="5"/>
               </w:numPr>
             </w:pPr>
             <w:r>
@@ -4216,7 +4454,7 @@
         <w:pStyle w:val="Paragraphedeliste"/>
         <w:numPr>
           <w:ilvl w:val="0"/>
-          <w:numId w:val="32"/>
+          <w:numId w:val="3"/>
         </w:numPr>
       </w:pPr>
       <w:r>
@@ -4234,7 +4472,7 @@
         <w:pStyle w:val="Paragraphedeliste"/>
         <w:numPr>
           <w:ilvl w:val="0"/>
-          <w:numId w:val="32"/>
+          <w:numId w:val="3"/>
         </w:numPr>
       </w:pPr>
       <w:r>
@@ -4252,7 +4490,7 @@
         <w:pStyle w:val="Paragraphedeliste"/>
         <w:numPr>
           <w:ilvl w:val="0"/>
-          <w:numId w:val="32"/>
+          <w:numId w:val="3"/>
         </w:numPr>
       </w:pPr>
       <w:r>
@@ -4270,7 +4508,7 @@
         <w:pStyle w:val="Paragraphedeliste"/>
         <w:numPr>
           <w:ilvl w:val="0"/>
-          <w:numId w:val="32"/>
+          <w:numId w:val="3"/>
         </w:numPr>
       </w:pPr>
       <w:r>
@@ -4457,7 +4695,7 @@
         <w:pStyle w:val="Paragraphedeliste"/>
         <w:numPr>
           <w:ilvl w:val="0"/>
-          <w:numId w:val="29"/>
+          <w:numId w:val="1"/>
         </w:numPr>
       </w:pPr>
       <w:r>
@@ -4469,7 +4707,7 @@
         <w:pStyle w:val="Paragraphedeliste"/>
         <w:numPr>
           <w:ilvl w:val="0"/>
-          <w:numId w:val="29"/>
+          <w:numId w:val="1"/>
         </w:numPr>
       </w:pPr>
       <w:r>
@@ -4481,7 +4719,7 @@
         <w:pStyle w:val="Paragraphedeliste"/>
         <w:numPr>
           <w:ilvl w:val="0"/>
-          <w:numId w:val="29"/>
+          <w:numId w:val="1"/>
         </w:numPr>
       </w:pPr>
       <w:r>
@@ -4573,7 +4811,7 @@
               <w:pStyle w:val="Paragraphedeliste"/>
               <w:numPr>
                 <w:ilvl w:val="0"/>
-                <w:numId w:val="33"/>
+                <w:numId w:val="4"/>
               </w:numPr>
             </w:pPr>
             <w:r>
@@ -4585,7 +4823,7 @@
               <w:pStyle w:val="Paragraphedeliste"/>
               <w:numPr>
                 <w:ilvl w:val="0"/>
-                <w:numId w:val="33"/>
+                <w:numId w:val="4"/>
               </w:numPr>
               <w:rPr>
                 <w:b/>
@@ -4600,7 +4838,7 @@
               <w:pStyle w:val="Paragraphedeliste"/>
               <w:numPr>
                 <w:ilvl w:val="0"/>
-                <w:numId w:val="33"/>
+                <w:numId w:val="4"/>
               </w:numPr>
             </w:pPr>
             <w:r>
@@ -4612,7 +4850,7 @@
               <w:pStyle w:val="Paragraphedeliste"/>
               <w:numPr>
                 <w:ilvl w:val="0"/>
-                <w:numId w:val="33"/>
+                <w:numId w:val="4"/>
               </w:numPr>
             </w:pPr>
             <w:r>
@@ -4624,7 +4862,7 @@
               <w:pStyle w:val="Paragraphedeliste"/>
               <w:numPr>
                 <w:ilvl w:val="0"/>
-                <w:numId w:val="33"/>
+                <w:numId w:val="4"/>
               </w:numPr>
               <w:rPr>
                 <w:b/>
@@ -4644,7 +4882,7 @@
               <w:pStyle w:val="Paragraphedeliste"/>
               <w:numPr>
                 <w:ilvl w:val="0"/>
-                <w:numId w:val="33"/>
+                <w:numId w:val="4"/>
               </w:numPr>
               <w:spacing w:after="160" w:line="259" w:lineRule="auto"/>
               <w:rPr>
@@ -4660,7 +4898,7 @@
               <w:pStyle w:val="Paragraphedeliste"/>
               <w:numPr>
                 <w:ilvl w:val="0"/>
-                <w:numId w:val="33"/>
+                <w:numId w:val="4"/>
               </w:numPr>
             </w:pPr>
             <w:r>
@@ -4672,7 +4910,7 @@
               <w:pStyle w:val="Paragraphedeliste"/>
               <w:numPr>
                 <w:ilvl w:val="0"/>
-                <w:numId w:val="33"/>
+                <w:numId w:val="4"/>
               </w:numPr>
             </w:pPr>
             <w:r>
@@ -4684,7 +4922,7 @@
               <w:pStyle w:val="Paragraphedeliste"/>
               <w:numPr>
                 <w:ilvl w:val="0"/>
-                <w:numId w:val="33"/>
+                <w:numId w:val="4"/>
               </w:numPr>
             </w:pPr>
             <w:r>
@@ -4696,7 +4934,7 @@
               <w:pStyle w:val="Paragraphedeliste"/>
               <w:numPr>
                 <w:ilvl w:val="0"/>
-                <w:numId w:val="33"/>
+                <w:numId w:val="4"/>
               </w:numPr>
               <w:rPr>
                 <w:b/>
@@ -4967,7 +5205,7 @@
               <w:pStyle w:val="Paragraphedeliste"/>
               <w:numPr>
                 <w:ilvl w:val="0"/>
-                <w:numId w:val="36"/>
+                <w:numId w:val="7"/>
               </w:numPr>
             </w:pPr>
             <w:r>
@@ -4979,7 +5217,7 @@
               <w:pStyle w:val="Paragraphedeliste"/>
               <w:numPr>
                 <w:ilvl w:val="0"/>
-                <w:numId w:val="36"/>
+                <w:numId w:val="7"/>
               </w:numPr>
             </w:pPr>
             <w:r>
@@ -5179,7 +5417,7 @@
         <w:pStyle w:val="Paragraphedeliste"/>
         <w:numPr>
           <w:ilvl w:val="0"/>
-          <w:numId w:val="37"/>
+          <w:numId w:val="8"/>
         </w:numPr>
       </w:pPr>
       <w:r>
@@ -5191,7 +5429,7 @@
         <w:pStyle w:val="Paragraphedeliste"/>
         <w:numPr>
           <w:ilvl w:val="0"/>
-          <w:numId w:val="37"/>
+          <w:numId w:val="8"/>
         </w:numPr>
       </w:pPr>
       <w:r>
@@ -5203,7 +5441,7 @@
         <w:pStyle w:val="Paragraphedeliste"/>
         <w:numPr>
           <w:ilvl w:val="0"/>
-          <w:numId w:val="37"/>
+          <w:numId w:val="8"/>
         </w:numPr>
       </w:pPr>
       <w:r>
@@ -5633,43 +5871,17 @@
 
 <file path=word/numbering.xml><?xml version="1.0" encoding="utf-8"?>
 <w:numbering xmlns:wpc="http://schemas.microsoft.com/office/word/2010/wordprocessingCanvas" xmlns:cx="http://schemas.microsoft.com/office/drawing/2014/chartex" xmlns:cx1="http://schemas.microsoft.com/office/drawing/2015/9/8/chartex" xmlns:cx2="http://schemas.microsoft.com/office/drawing/2015/10/21/chartex" xmlns:cx3="http://schemas.microsoft.com/office/drawing/2016/5/9/chartex" xmlns:cx4="http://schemas.microsoft.com/office/drawing/2016/5/10/chartex" xmlns:cx5="http://schemas.microsoft.com/office/drawing/2016/5/11/chartex" xmlns:cx6="http://schemas.microsoft.com/office/drawing/2016/5/12/chartex" xmlns:cx7="http://schemas.microsoft.com/office/drawing/2016/5/13/chartex" xmlns:cx8="http://schemas.microsoft.com/office/drawing/2016/5/14/chartex" xmlns:mc="http://schemas.openxmlformats.org/markup-compatibility/2006" xmlns:aink="http://schemas.microsoft.com/office/drawing/2016/ink" xmlns:am3d="http://schemas.microsoft.com/office/drawing/2017/model3d" xmlns:o="urn:schemas-microsoft-com:office:office" xmlns:r="http://schemas.openxmlformats.org/officeDocument/2006/relationships" xmlns:m="http://schemas.openxmlformats.org/officeDocument/2006/math" xmlns:v="urn:schemas-microsoft-com:vml" xmlns:wp14="http://schemas.microsoft.com/office/word/2010/wordprocessingDrawing" xmlns:wp="http://schemas.openxmlformats.org/drawingml/2006/wordprocessingDrawing" xmlns:w10="urn:schemas-microsoft-com:office:word" xmlns:w="http://schemas.openxmlformats.org/wordprocessingml/2006/main" xmlns:w14="http://schemas.microsoft.com/office/word/2010/wordml" xmlns:w15="http://schemas.microsoft.com/office/word/2012/wordml" xmlns:w16cex="http://schemas.microsoft.com/office/word/2018/wordml/cex" xmlns:w16cid="http://schemas.microsoft.com/office/word/2016/wordml/cid" xmlns:w16="http://schemas.microsoft.com/office/word/2018/wordml" xmlns:w16sdtdh="http://schemas.microsoft.com/office/word/2020/wordml/sdtdatahash" xmlns:w16se="http://schemas.microsoft.com/office/word/2015/wordml/symex" xmlns:wpg="http://schemas.microsoft.com/office/word/2010/wordprocessingGroup" xmlns:wpi="http://schemas.microsoft.com/office/word/2010/wordprocessingInk" xmlns:wne="http://schemas.microsoft.com/office/word/2006/wordml" xmlns:wps="http://schemas.microsoft.com/office/word/2010/wordprocessingShape" mc:Ignorable="w14 w15 w16se w16cid w16 w16cex w16sdtdh wp14">
-  <w:numPicBullet w:numPicBulletId="0">
-    <w:pict>
-      <v:shapetype id="_x0000_t75" coordsize="21600,21600" o:spt="75" o:preferrelative="t" path="m@4@5l@4@11@9@11@9@5xe" filled="f" stroked="f">
-        <v:stroke joinstyle="miter"/>
-        <v:formulas>
-          <v:f eqn="if lineDrawn pixelLineWidth 0"/>
-          <v:f eqn="sum @0 1 0"/>
-          <v:f eqn="sum 0 0 @1"/>
-          <v:f eqn="prod @2 1 2"/>
-          <v:f eqn="prod @3 21600 pixelWidth"/>
-          <v:f eqn="prod @3 21600 pixelHeight"/>
-          <v:f eqn="sum @0 0 1"/>
-          <v:f eqn="prod @6 1 2"/>
-          <v:f eqn="prod @7 21600 pixelWidth"/>
-          <v:f eqn="sum @8 21600 0"/>
-          <v:f eqn="prod @7 21600 pixelHeight"/>
-          <v:f eqn="sum @10 21600 0"/>
-        </v:formulas>
-        <v:path o:extrusionok="f" gradientshapeok="t" o:connecttype="rect"/>
-        <o:lock v:ext="edit" aspectratio="t"/>
-      </v:shapetype>
-      <v:shape id="_x0000_i1107" type="#_x0000_t75" style="width:50.25pt;height:22.5pt;visibility:visible;mso-wrap-style:square" o:bullet="t">
-        <v:imagedata r:id="rId1" o:title=""/>
-      </v:shape>
-    </w:pict>
-  </w:numPicBullet>
   <w:abstractNum w:abstractNumId="0" w15:restartNumberingAfterBreak="0">
-    <w:nsid w:val="051E0304"/>
+    <w:nsid w:val="07FE49D0"/>
     <w:multiLevelType w:val="hybridMultilevel"/>
-    <w:tmpl w:val="D32E2D60"/>
+    <w:tmpl w:val="F9803C4A"/>
     <w:lvl w:ilvl="0" w:tplc="040C0001">
       <w:start w:val="1"/>
       <w:numFmt w:val="bullet"/>
       <w:lvlText w:val=""/>
       <w:lvlJc w:val="left"/>
       <w:pPr>
-        <w:ind w:left="1080" w:hanging="360"/>
+        <w:ind w:left="720" w:hanging="360"/>
       </w:pPr>
       <w:rPr>
         <w:rFonts w:ascii="Symbol" w:hAnsi="Symbol" w:hint="default"/>
@@ -5681,7 +5893,7 @@
       <w:lvlText w:val="o"/>
       <w:lvlJc w:val="left"/>
       <w:pPr>
-        <w:ind w:left="1800" w:hanging="360"/>
+        <w:ind w:left="1440" w:hanging="360"/>
       </w:pPr>
       <w:rPr>
         <w:rFonts w:ascii="Courier New" w:hAnsi="Courier New" w:cs="Courier New" w:hint="default"/>
@@ -5693,7 +5905,7 @@
       <w:lvlText w:val=""/>
       <w:lvlJc w:val="left"/>
       <w:pPr>
-        <w:ind w:left="2520" w:hanging="360"/>
+        <w:ind w:left="2160" w:hanging="360"/>
       </w:pPr>
       <w:rPr>
         <w:rFonts w:ascii="Wingdings" w:hAnsi="Wingdings" w:hint="default"/>
@@ -5705,7 +5917,7 @@
       <w:lvlText w:val=""/>
       <w:lvlJc w:val="left"/>
       <w:pPr>
-        <w:ind w:left="3240" w:hanging="360"/>
+        <w:ind w:left="2880" w:hanging="360"/>
       </w:pPr>
       <w:rPr>
         <w:rFonts w:ascii="Symbol" w:hAnsi="Symbol" w:hint="default"/>
@@ -5717,7 +5929,7 @@
       <w:lvlText w:val="o"/>
       <w:lvlJc w:val="left"/>
       <w:pPr>
-        <w:ind w:left="3960" w:hanging="360"/>
+        <w:ind w:left="3600" w:hanging="360"/>
       </w:pPr>
       <w:rPr>
         <w:rFonts w:ascii="Courier New" w:hAnsi="Courier New" w:cs="Courier New" w:hint="default"/>
@@ -5729,7 +5941,7 @@
       <w:lvlText w:val=""/>
       <w:lvlJc w:val="left"/>
       <w:pPr>
-        <w:ind w:left="4680" w:hanging="360"/>
+        <w:ind w:left="4320" w:hanging="360"/>
       </w:pPr>
       <w:rPr>
         <w:rFonts w:ascii="Wingdings" w:hAnsi="Wingdings" w:hint="default"/>
@@ -5741,7 +5953,7 @@
       <w:lvlText w:val=""/>
       <w:lvlJc w:val="left"/>
       <w:pPr>
-        <w:ind w:left="5400" w:hanging="360"/>
+        <w:ind w:left="5040" w:hanging="360"/>
       </w:pPr>
       <w:rPr>
         <w:rFonts w:ascii="Symbol" w:hAnsi="Symbol" w:hint="default"/>
@@ -5753,7 +5965,7 @@
       <w:lvlText w:val="o"/>
       <w:lvlJc w:val="left"/>
       <w:pPr>
-        <w:ind w:left="6120" w:hanging="360"/>
+        <w:ind w:left="5760" w:hanging="360"/>
       </w:pPr>
       <w:rPr>
         <w:rFonts w:ascii="Courier New" w:hAnsi="Courier New" w:cs="Courier New" w:hint="default"/>
@@ -5765,7 +5977,7 @@
       <w:lvlText w:val=""/>
       <w:lvlJc w:val="left"/>
       <w:pPr>
-        <w:ind w:left="6840" w:hanging="360"/>
+        <w:ind w:left="6480" w:hanging="360"/>
       </w:pPr>
       <w:rPr>
         <w:rFonts w:ascii="Wingdings" w:hAnsi="Wingdings" w:hint="default"/>
@@ -5773,205 +5985,6 @@
     </w:lvl>
   </w:abstractNum>
   <w:abstractNum w:abstractNumId="1" w15:restartNumberingAfterBreak="0">
-    <w:nsid w:val="05A11B15"/>
-    <w:multiLevelType w:val="hybridMultilevel"/>
-    <w:tmpl w:val="4A5E8F46"/>
-    <w:lvl w:ilvl="0" w:tplc="040C000F">
-      <w:start w:val="1"/>
-      <w:numFmt w:val="decimal"/>
-      <w:lvlText w:val="%1."/>
-      <w:lvlJc w:val="left"/>
-      <w:pPr>
-        <w:ind w:left="720" w:hanging="360"/>
-      </w:pPr>
-    </w:lvl>
-    <w:lvl w:ilvl="1" w:tplc="040C0019" w:tentative="1">
-      <w:start w:val="1"/>
-      <w:numFmt w:val="lowerLetter"/>
-      <w:lvlText w:val="%2."/>
-      <w:lvlJc w:val="left"/>
-      <w:pPr>
-        <w:ind w:left="1440" w:hanging="360"/>
-      </w:pPr>
-    </w:lvl>
-    <w:lvl w:ilvl="2" w:tplc="040C001B" w:tentative="1">
-      <w:start w:val="1"/>
-      <w:numFmt w:val="lowerRoman"/>
-      <w:lvlText w:val="%3."/>
-      <w:lvlJc w:val="right"/>
-      <w:pPr>
-        <w:ind w:left="2160" w:hanging="180"/>
-      </w:pPr>
-    </w:lvl>
-    <w:lvl w:ilvl="3" w:tplc="040C000F" w:tentative="1">
-      <w:start w:val="1"/>
-      <w:numFmt w:val="decimal"/>
-      <w:lvlText w:val="%4."/>
-      <w:lvlJc w:val="left"/>
-      <w:pPr>
-        <w:ind w:left="2880" w:hanging="360"/>
-      </w:pPr>
-    </w:lvl>
-    <w:lvl w:ilvl="4" w:tplc="040C0019" w:tentative="1">
-      <w:start w:val="1"/>
-      <w:numFmt w:val="lowerLetter"/>
-      <w:lvlText w:val="%5."/>
-      <w:lvlJc w:val="left"/>
-      <w:pPr>
-        <w:ind w:left="3600" w:hanging="360"/>
-      </w:pPr>
-    </w:lvl>
-    <w:lvl w:ilvl="5" w:tplc="040C001B" w:tentative="1">
-      <w:start w:val="1"/>
-      <w:numFmt w:val="lowerRoman"/>
-      <w:lvlText w:val="%6."/>
-      <w:lvlJc w:val="right"/>
-      <w:pPr>
-        <w:ind w:left="4320" w:hanging="180"/>
-      </w:pPr>
-    </w:lvl>
-    <w:lvl w:ilvl="6" w:tplc="040C000F" w:tentative="1">
-      <w:start w:val="1"/>
-      <w:numFmt w:val="decimal"/>
-      <w:lvlText w:val="%7."/>
-      <w:lvlJc w:val="left"/>
-      <w:pPr>
-        <w:ind w:left="5040" w:hanging="360"/>
-      </w:pPr>
-    </w:lvl>
-    <w:lvl w:ilvl="7" w:tplc="040C0019" w:tentative="1">
-      <w:start w:val="1"/>
-      <w:numFmt w:val="lowerLetter"/>
-      <w:lvlText w:val="%8."/>
-      <w:lvlJc w:val="left"/>
-      <w:pPr>
-        <w:ind w:left="5760" w:hanging="360"/>
-      </w:pPr>
-    </w:lvl>
-    <w:lvl w:ilvl="8" w:tplc="040C001B" w:tentative="1">
-      <w:start w:val="1"/>
-      <w:numFmt w:val="lowerRoman"/>
-      <w:lvlText w:val="%9."/>
-      <w:lvlJc w:val="right"/>
-      <w:pPr>
-        <w:ind w:left="6480" w:hanging="180"/>
-      </w:pPr>
-    </w:lvl>
-  </w:abstractNum>
-  <w:abstractNum w:abstractNumId="2" w15:restartNumberingAfterBreak="0">
-    <w:nsid w:val="077F5054"/>
-    <w:multiLevelType w:val="hybridMultilevel"/>
-    <w:tmpl w:val="FACE7E30"/>
-    <w:lvl w:ilvl="0" w:tplc="040C0001">
-      <w:start w:val="1"/>
-      <w:numFmt w:val="bullet"/>
-      <w:lvlText w:val=""/>
-      <w:lvlJc w:val="left"/>
-      <w:pPr>
-        <w:ind w:left="720" w:hanging="360"/>
-      </w:pPr>
-      <w:rPr>
-        <w:rFonts w:ascii="Symbol" w:hAnsi="Symbol" w:hint="default"/>
-      </w:rPr>
-    </w:lvl>
-    <w:lvl w:ilvl="1" w:tplc="040C0003" w:tentative="1">
-      <w:start w:val="1"/>
-      <w:numFmt w:val="bullet"/>
-      <w:lvlText w:val="o"/>
-      <w:lvlJc w:val="left"/>
-      <w:pPr>
-        <w:ind w:left="1440" w:hanging="360"/>
-      </w:pPr>
-      <w:rPr>
-        <w:rFonts w:ascii="Courier New" w:hAnsi="Courier New" w:cs="Courier New" w:hint="default"/>
-      </w:rPr>
-    </w:lvl>
-    <w:lvl w:ilvl="2" w:tplc="040C0005" w:tentative="1">
-      <w:start w:val="1"/>
-      <w:numFmt w:val="bullet"/>
-      <w:lvlText w:val=""/>
-      <w:lvlJc w:val="left"/>
-      <w:pPr>
-        <w:ind w:left="2160" w:hanging="360"/>
-      </w:pPr>
-      <w:rPr>
-        <w:rFonts w:ascii="Wingdings" w:hAnsi="Wingdings" w:hint="default"/>
-      </w:rPr>
-    </w:lvl>
-    <w:lvl w:ilvl="3" w:tplc="040C0001" w:tentative="1">
-      <w:start w:val="1"/>
-      <w:numFmt w:val="bullet"/>
-      <w:lvlText w:val=""/>
-      <w:lvlJc w:val="left"/>
-      <w:pPr>
-        <w:ind w:left="2880" w:hanging="360"/>
-      </w:pPr>
-      <w:rPr>
-        <w:rFonts w:ascii="Symbol" w:hAnsi="Symbol" w:hint="default"/>
-      </w:rPr>
-    </w:lvl>
-    <w:lvl w:ilvl="4" w:tplc="040C0003" w:tentative="1">
-      <w:start w:val="1"/>
-      <w:numFmt w:val="bullet"/>
-      <w:lvlText w:val="o"/>
-      <w:lvlJc w:val="left"/>
-      <w:pPr>
-        <w:ind w:left="3600" w:hanging="360"/>
-      </w:pPr>
-      <w:rPr>
-        <w:rFonts w:ascii="Courier New" w:hAnsi="Courier New" w:cs="Courier New" w:hint="default"/>
-      </w:rPr>
-    </w:lvl>
-    <w:lvl w:ilvl="5" w:tplc="040C0005" w:tentative="1">
-      <w:start w:val="1"/>
-      <w:numFmt w:val="bullet"/>
-      <w:lvlText w:val=""/>
-      <w:lvlJc w:val="left"/>
-      <w:pPr>
-        <w:ind w:left="4320" w:hanging="360"/>
-      </w:pPr>
-      <w:rPr>
-        <w:rFonts w:ascii="Wingdings" w:hAnsi="Wingdings" w:hint="default"/>
-      </w:rPr>
-    </w:lvl>
-    <w:lvl w:ilvl="6" w:tplc="040C0001" w:tentative="1">
-      <w:start w:val="1"/>
-      <w:numFmt w:val="bullet"/>
-      <w:lvlText w:val=""/>
-      <w:lvlJc w:val="left"/>
-      <w:pPr>
-        <w:ind w:left="5040" w:hanging="360"/>
-      </w:pPr>
-      <w:rPr>
-        <w:rFonts w:ascii="Symbol" w:hAnsi="Symbol" w:hint="default"/>
-      </w:rPr>
-    </w:lvl>
-    <w:lvl w:ilvl="7" w:tplc="040C0003" w:tentative="1">
-      <w:start w:val="1"/>
-      <w:numFmt w:val="bullet"/>
-      <w:lvlText w:val="o"/>
-      <w:lvlJc w:val="left"/>
-      <w:pPr>
-        <w:ind w:left="5760" w:hanging="360"/>
-      </w:pPr>
-      <w:rPr>
-        <w:rFonts w:ascii="Courier New" w:hAnsi="Courier New" w:cs="Courier New" w:hint="default"/>
-      </w:rPr>
-    </w:lvl>
-    <w:lvl w:ilvl="8" w:tplc="040C0005" w:tentative="1">
-      <w:start w:val="1"/>
-      <w:numFmt w:val="bullet"/>
-      <w:lvlText w:val=""/>
-      <w:lvlJc w:val="left"/>
-      <w:pPr>
-        <w:ind w:left="6480" w:hanging="360"/>
-      </w:pPr>
-      <w:rPr>
-        <w:rFonts w:ascii="Wingdings" w:hAnsi="Wingdings" w:hint="default"/>
-      </w:rPr>
-    </w:lvl>
-  </w:abstractNum>
-  <w:abstractNum w:abstractNumId="3" w15:restartNumberingAfterBreak="0">
     <w:nsid w:val="084D15FC"/>
     <w:multiLevelType w:val="hybridMultilevel"/>
     <w:tmpl w:val="119851E2"/>
@@ -6084,7 +6097,7 @@
       </w:rPr>
     </w:lvl>
   </w:abstractNum>
-  <w:abstractNum w:abstractNumId="4" w15:restartNumberingAfterBreak="0">
+  <w:abstractNum w:abstractNumId="2" w15:restartNumberingAfterBreak="0">
     <w:nsid w:val="0985658D"/>
     <w:multiLevelType w:val="hybridMultilevel"/>
     <w:tmpl w:val="4F8E6FDC"/>
@@ -6170,10 +6183,10 @@
       </w:pPr>
     </w:lvl>
   </w:abstractNum>
-  <w:abstractNum w:abstractNumId="5" w15:restartNumberingAfterBreak="0">
-    <w:nsid w:val="0AB45A78"/>
+  <w:abstractNum w:abstractNumId="3" w15:restartNumberingAfterBreak="0">
+    <w:nsid w:val="0A5F087A"/>
     <w:multiLevelType w:val="hybridMultilevel"/>
-    <w:tmpl w:val="F4D8AD0E"/>
+    <w:tmpl w:val="C774465A"/>
     <w:lvl w:ilvl="0" w:tplc="040C0001">
       <w:start w:val="1"/>
       <w:numFmt w:val="bullet"/>
@@ -6283,120 +6296,7 @@
       </w:rPr>
     </w:lvl>
   </w:abstractNum>
-  <w:abstractNum w:abstractNumId="6" w15:restartNumberingAfterBreak="0">
-    <w:nsid w:val="0B9D499B"/>
-    <w:multiLevelType w:val="hybridMultilevel"/>
-    <w:tmpl w:val="0B7E5334"/>
-    <w:lvl w:ilvl="0" w:tplc="040C0001">
-      <w:start w:val="1"/>
-      <w:numFmt w:val="bullet"/>
-      <w:lvlText w:val=""/>
-      <w:lvlJc w:val="left"/>
-      <w:pPr>
-        <w:ind w:left="720" w:hanging="360"/>
-      </w:pPr>
-      <w:rPr>
-        <w:rFonts w:ascii="Symbol" w:hAnsi="Symbol" w:hint="default"/>
-      </w:rPr>
-    </w:lvl>
-    <w:lvl w:ilvl="1" w:tplc="040C0003" w:tentative="1">
-      <w:start w:val="1"/>
-      <w:numFmt w:val="bullet"/>
-      <w:lvlText w:val="o"/>
-      <w:lvlJc w:val="left"/>
-      <w:pPr>
-        <w:ind w:left="1440" w:hanging="360"/>
-      </w:pPr>
-      <w:rPr>
-        <w:rFonts w:ascii="Courier New" w:hAnsi="Courier New" w:cs="Courier New" w:hint="default"/>
-      </w:rPr>
-    </w:lvl>
-    <w:lvl w:ilvl="2" w:tplc="040C0005" w:tentative="1">
-      <w:start w:val="1"/>
-      <w:numFmt w:val="bullet"/>
-      <w:lvlText w:val=""/>
-      <w:lvlJc w:val="left"/>
-      <w:pPr>
-        <w:ind w:left="2160" w:hanging="360"/>
-      </w:pPr>
-      <w:rPr>
-        <w:rFonts w:ascii="Wingdings" w:hAnsi="Wingdings" w:hint="default"/>
-      </w:rPr>
-    </w:lvl>
-    <w:lvl w:ilvl="3" w:tplc="040C0001" w:tentative="1">
-      <w:start w:val="1"/>
-      <w:numFmt w:val="bullet"/>
-      <w:lvlText w:val=""/>
-      <w:lvlJc w:val="left"/>
-      <w:pPr>
-        <w:ind w:left="2880" w:hanging="360"/>
-      </w:pPr>
-      <w:rPr>
-        <w:rFonts w:ascii="Symbol" w:hAnsi="Symbol" w:hint="default"/>
-      </w:rPr>
-    </w:lvl>
-    <w:lvl w:ilvl="4" w:tplc="040C0003" w:tentative="1">
-      <w:start w:val="1"/>
-      <w:numFmt w:val="bullet"/>
-      <w:lvlText w:val="o"/>
-      <w:lvlJc w:val="left"/>
-      <w:pPr>
-        <w:ind w:left="3600" w:hanging="360"/>
-      </w:pPr>
-      <w:rPr>
-        <w:rFonts w:ascii="Courier New" w:hAnsi="Courier New" w:cs="Courier New" w:hint="default"/>
-      </w:rPr>
-    </w:lvl>
-    <w:lvl w:ilvl="5" w:tplc="040C0005" w:tentative="1">
-      <w:start w:val="1"/>
-      <w:numFmt w:val="bullet"/>
-      <w:lvlText w:val=""/>
-      <w:lvlJc w:val="left"/>
-      <w:pPr>
-        <w:ind w:left="4320" w:hanging="360"/>
-      </w:pPr>
-      <w:rPr>
-        <w:rFonts w:ascii="Wingdings" w:hAnsi="Wingdings" w:hint="default"/>
-      </w:rPr>
-    </w:lvl>
-    <w:lvl w:ilvl="6" w:tplc="040C0001" w:tentative="1">
-      <w:start w:val="1"/>
-      <w:numFmt w:val="bullet"/>
-      <w:lvlText w:val=""/>
-      <w:lvlJc w:val="left"/>
-      <w:pPr>
-        <w:ind w:left="5040" w:hanging="360"/>
-      </w:pPr>
-      <w:rPr>
-        <w:rFonts w:ascii="Symbol" w:hAnsi="Symbol" w:hint="default"/>
-      </w:rPr>
-    </w:lvl>
-    <w:lvl w:ilvl="7" w:tplc="040C0003" w:tentative="1">
-      <w:start w:val="1"/>
-      <w:numFmt w:val="bullet"/>
-      <w:lvlText w:val="o"/>
-      <w:lvlJc w:val="left"/>
-      <w:pPr>
-        <w:ind w:left="5760" w:hanging="360"/>
-      </w:pPr>
-      <w:rPr>
-        <w:rFonts w:ascii="Courier New" w:hAnsi="Courier New" w:cs="Courier New" w:hint="default"/>
-      </w:rPr>
-    </w:lvl>
-    <w:lvl w:ilvl="8" w:tplc="040C0005" w:tentative="1">
-      <w:start w:val="1"/>
-      <w:numFmt w:val="bullet"/>
-      <w:lvlText w:val=""/>
-      <w:lvlJc w:val="left"/>
-      <w:pPr>
-        <w:ind w:left="6480" w:hanging="360"/>
-      </w:pPr>
-      <w:rPr>
-        <w:rFonts w:ascii="Wingdings" w:hAnsi="Wingdings" w:hint="default"/>
-      </w:rPr>
-    </w:lvl>
-  </w:abstractNum>
-  <w:abstractNum w:abstractNumId="7" w15:restartNumberingAfterBreak="0">
+  <w:abstractNum w:abstractNumId="4" w15:restartNumberingAfterBreak="0">
     <w:nsid w:val="0C6B1A54"/>
     <w:multiLevelType w:val="hybridMultilevel"/>
     <w:tmpl w:val="9A90ECF2"/>
@@ -6482,322 +6382,7 @@
       </w:pPr>
     </w:lvl>
   </w:abstractNum>
-  <w:abstractNum w:abstractNumId="8" w15:restartNumberingAfterBreak="0">
-    <w:nsid w:val="0CA65C53"/>
-    <w:multiLevelType w:val="hybridMultilevel"/>
-    <w:tmpl w:val="6338E934"/>
-    <w:lvl w:ilvl="0" w:tplc="040C0001">
-      <w:start w:val="1"/>
-      <w:numFmt w:val="bullet"/>
-      <w:lvlText w:val=""/>
-      <w:lvlJc w:val="left"/>
-      <w:pPr>
-        <w:ind w:left="720" w:hanging="360"/>
-      </w:pPr>
-      <w:rPr>
-        <w:rFonts w:ascii="Symbol" w:hAnsi="Symbol" w:hint="default"/>
-      </w:rPr>
-    </w:lvl>
-    <w:lvl w:ilvl="1" w:tplc="040C0003">
-      <w:start w:val="1"/>
-      <w:numFmt w:val="bullet"/>
-      <w:lvlText w:val="o"/>
-      <w:lvlJc w:val="left"/>
-      <w:pPr>
-        <w:ind w:left="1440" w:hanging="360"/>
-      </w:pPr>
-      <w:rPr>
-        <w:rFonts w:ascii="Courier New" w:hAnsi="Courier New" w:cs="Courier New" w:hint="default"/>
-      </w:rPr>
-    </w:lvl>
-    <w:lvl w:ilvl="2" w:tplc="040C0005" w:tentative="1">
-      <w:start w:val="1"/>
-      <w:numFmt w:val="bullet"/>
-      <w:lvlText w:val=""/>
-      <w:lvlJc w:val="left"/>
-      <w:pPr>
-        <w:ind w:left="2160" w:hanging="360"/>
-      </w:pPr>
-      <w:rPr>
-        <w:rFonts w:ascii="Wingdings" w:hAnsi="Wingdings" w:hint="default"/>
-      </w:rPr>
-    </w:lvl>
-    <w:lvl w:ilvl="3" w:tplc="040C0001" w:tentative="1">
-      <w:start w:val="1"/>
-      <w:numFmt w:val="bullet"/>
-      <w:lvlText w:val=""/>
-      <w:lvlJc w:val="left"/>
-      <w:pPr>
-        <w:ind w:left="2880" w:hanging="360"/>
-      </w:pPr>
-      <w:rPr>
-        <w:rFonts w:ascii="Symbol" w:hAnsi="Symbol" w:hint="default"/>
-      </w:rPr>
-    </w:lvl>
-    <w:lvl w:ilvl="4" w:tplc="040C0003" w:tentative="1">
-      <w:start w:val="1"/>
-      <w:numFmt w:val="bullet"/>
-      <w:lvlText w:val="o"/>
-      <w:lvlJc w:val="left"/>
-      <w:pPr>
-        <w:ind w:left="3600" w:hanging="360"/>
-      </w:pPr>
-      <w:rPr>
-        <w:rFonts w:ascii="Courier New" w:hAnsi="Courier New" w:cs="Courier New" w:hint="default"/>
-      </w:rPr>
-    </w:lvl>
-    <w:lvl w:ilvl="5" w:tplc="040C0005" w:tentative="1">
-      <w:start w:val="1"/>
-      <w:numFmt w:val="bullet"/>
-      <w:lvlText w:val=""/>
-      <w:lvlJc w:val="left"/>
-      <w:pPr>
-        <w:ind w:left="4320" w:hanging="360"/>
-      </w:pPr>
-      <w:rPr>
-        <w:rFonts w:ascii="Wingdings" w:hAnsi="Wingdings" w:hint="default"/>
-      </w:rPr>
-    </w:lvl>
-    <w:lvl w:ilvl="6" w:tplc="040C0001" w:tentative="1">
-      <w:start w:val="1"/>
-      <w:numFmt w:val="bullet"/>
-      <w:lvlText w:val=""/>
-      <w:lvlJc w:val="left"/>
-      <w:pPr>
-        <w:ind w:left="5040" w:hanging="360"/>
-      </w:pPr>
-      <w:rPr>
-        <w:rFonts w:ascii="Symbol" w:hAnsi="Symbol" w:hint="default"/>
-      </w:rPr>
-    </w:lvl>
-    <w:lvl w:ilvl="7" w:tplc="040C0003" w:tentative="1">
-      <w:start w:val="1"/>
-      <w:numFmt w:val="bullet"/>
-      <w:lvlText w:val="o"/>
-      <w:lvlJc w:val="left"/>
-      <w:pPr>
-        <w:ind w:left="5760" w:hanging="360"/>
-      </w:pPr>
-      <w:rPr>
-        <w:rFonts w:ascii="Courier New" w:hAnsi="Courier New" w:cs="Courier New" w:hint="default"/>
-      </w:rPr>
-    </w:lvl>
-    <w:lvl w:ilvl="8" w:tplc="040C0005" w:tentative="1">
-      <w:start w:val="1"/>
-      <w:numFmt w:val="bullet"/>
-      <w:lvlText w:val=""/>
-      <w:lvlJc w:val="left"/>
-      <w:pPr>
-        <w:ind w:left="6480" w:hanging="360"/>
-      </w:pPr>
-      <w:rPr>
-        <w:rFonts w:ascii="Wingdings" w:hAnsi="Wingdings" w:hint="default"/>
-      </w:rPr>
-    </w:lvl>
-  </w:abstractNum>
-  <w:abstractNum w:abstractNumId="9" w15:restartNumberingAfterBreak="0">
-    <w:nsid w:val="0FD05C4D"/>
-    <w:multiLevelType w:val="hybridMultilevel"/>
-    <w:tmpl w:val="F4F887BA"/>
-    <w:lvl w:ilvl="0" w:tplc="040C000F">
-      <w:start w:val="1"/>
-      <w:numFmt w:val="decimal"/>
-      <w:lvlText w:val="%1."/>
-      <w:lvlJc w:val="left"/>
-      <w:pPr>
-        <w:ind w:left="720" w:hanging="360"/>
-      </w:pPr>
-      <w:rPr>
-        <w:rFonts w:hint="default"/>
-      </w:rPr>
-    </w:lvl>
-    <w:lvl w:ilvl="1" w:tplc="040C0019" w:tentative="1">
-      <w:start w:val="1"/>
-      <w:numFmt w:val="lowerLetter"/>
-      <w:lvlText w:val="%2."/>
-      <w:lvlJc w:val="left"/>
-      <w:pPr>
-        <w:ind w:left="1440" w:hanging="360"/>
-      </w:pPr>
-    </w:lvl>
-    <w:lvl w:ilvl="2" w:tplc="040C001B" w:tentative="1">
-      <w:start w:val="1"/>
-      <w:numFmt w:val="lowerRoman"/>
-      <w:lvlText w:val="%3."/>
-      <w:lvlJc w:val="right"/>
-      <w:pPr>
-        <w:ind w:left="2160" w:hanging="180"/>
-      </w:pPr>
-    </w:lvl>
-    <w:lvl w:ilvl="3" w:tplc="040C000F" w:tentative="1">
-      <w:start w:val="1"/>
-      <w:numFmt w:val="decimal"/>
-      <w:lvlText w:val="%4."/>
-      <w:lvlJc w:val="left"/>
-      <w:pPr>
-        <w:ind w:left="2880" w:hanging="360"/>
-      </w:pPr>
-    </w:lvl>
-    <w:lvl w:ilvl="4" w:tplc="040C0019" w:tentative="1">
-      <w:start w:val="1"/>
-      <w:numFmt w:val="lowerLetter"/>
-      <w:lvlText w:val="%5."/>
-      <w:lvlJc w:val="left"/>
-      <w:pPr>
-        <w:ind w:left="3600" w:hanging="360"/>
-      </w:pPr>
-    </w:lvl>
-    <w:lvl w:ilvl="5" w:tplc="040C001B" w:tentative="1">
-      <w:start w:val="1"/>
-      <w:numFmt w:val="lowerRoman"/>
-      <w:lvlText w:val="%6."/>
-      <w:lvlJc w:val="right"/>
-      <w:pPr>
-        <w:ind w:left="4320" w:hanging="180"/>
-      </w:pPr>
-    </w:lvl>
-    <w:lvl w:ilvl="6" w:tplc="040C000F" w:tentative="1">
-      <w:start w:val="1"/>
-      <w:numFmt w:val="decimal"/>
-      <w:lvlText w:val="%7."/>
-      <w:lvlJc w:val="left"/>
-      <w:pPr>
-        <w:ind w:left="5040" w:hanging="360"/>
-      </w:pPr>
-    </w:lvl>
-    <w:lvl w:ilvl="7" w:tplc="040C0019" w:tentative="1">
-      <w:start w:val="1"/>
-      <w:numFmt w:val="lowerLetter"/>
-      <w:lvlText w:val="%8."/>
-      <w:lvlJc w:val="left"/>
-      <w:pPr>
-        <w:ind w:left="5760" w:hanging="360"/>
-      </w:pPr>
-    </w:lvl>
-    <w:lvl w:ilvl="8" w:tplc="040C001B" w:tentative="1">
-      <w:start w:val="1"/>
-      <w:numFmt w:val="lowerRoman"/>
-      <w:lvlText w:val="%9."/>
-      <w:lvlJc w:val="right"/>
-      <w:pPr>
-        <w:ind w:left="6480" w:hanging="180"/>
-      </w:pPr>
-    </w:lvl>
-  </w:abstractNum>
-  <w:abstractNum w:abstractNumId="10" w15:restartNumberingAfterBreak="0">
-    <w:nsid w:val="13462056"/>
-    <w:multiLevelType w:val="hybridMultilevel"/>
-    <w:tmpl w:val="90801E5A"/>
-    <w:lvl w:ilvl="0" w:tplc="040C0001">
-      <w:start w:val="1"/>
-      <w:numFmt w:val="bullet"/>
-      <w:lvlText w:val=""/>
-      <w:lvlJc w:val="left"/>
-      <w:pPr>
-        <w:ind w:left="360" w:hanging="360"/>
-      </w:pPr>
-      <w:rPr>
-        <w:rFonts w:ascii="Symbol" w:hAnsi="Symbol" w:hint="default"/>
-      </w:rPr>
-    </w:lvl>
-    <w:lvl w:ilvl="1" w:tplc="040C0003" w:tentative="1">
-      <w:start w:val="1"/>
-      <w:numFmt w:val="bullet"/>
-      <w:lvlText w:val="o"/>
-      <w:lvlJc w:val="left"/>
-      <w:pPr>
-        <w:ind w:left="1080" w:hanging="360"/>
-      </w:pPr>
-      <w:rPr>
-        <w:rFonts w:ascii="Courier New" w:hAnsi="Courier New" w:cs="Courier New" w:hint="default"/>
-      </w:rPr>
-    </w:lvl>
-    <w:lvl w:ilvl="2" w:tplc="040C0005" w:tentative="1">
-      <w:start w:val="1"/>
-      <w:numFmt w:val="bullet"/>
-      <w:lvlText w:val=""/>
-      <w:lvlJc w:val="left"/>
-      <w:pPr>
-        <w:ind w:left="1800" w:hanging="360"/>
-      </w:pPr>
-      <w:rPr>
-        <w:rFonts w:ascii="Wingdings" w:hAnsi="Wingdings" w:hint="default"/>
-      </w:rPr>
-    </w:lvl>
-    <w:lvl w:ilvl="3" w:tplc="040C0001" w:tentative="1">
-      <w:start w:val="1"/>
-      <w:numFmt w:val="bullet"/>
-      <w:lvlText w:val=""/>
-      <w:lvlJc w:val="left"/>
-      <w:pPr>
-        <w:ind w:left="2520" w:hanging="360"/>
-      </w:pPr>
-      <w:rPr>
-        <w:rFonts w:ascii="Symbol" w:hAnsi="Symbol" w:hint="default"/>
-      </w:rPr>
-    </w:lvl>
-    <w:lvl w:ilvl="4" w:tplc="040C0003" w:tentative="1">
-      <w:start w:val="1"/>
-      <w:numFmt w:val="bullet"/>
-      <w:lvlText w:val="o"/>
-      <w:lvlJc w:val="left"/>
-      <w:pPr>
-        <w:ind w:left="3240" w:hanging="360"/>
-      </w:pPr>
-      <w:rPr>
-        <w:rFonts w:ascii="Courier New" w:hAnsi="Courier New" w:cs="Courier New" w:hint="default"/>
-      </w:rPr>
-    </w:lvl>
-    <w:lvl w:ilvl="5" w:tplc="040C0005" w:tentative="1">
-      <w:start w:val="1"/>
-      <w:numFmt w:val="bullet"/>
-      <w:lvlText w:val=""/>
-      <w:lvlJc w:val="left"/>
-      <w:pPr>
-        <w:ind w:left="3960" w:hanging="360"/>
-      </w:pPr>
-      <w:rPr>
-        <w:rFonts w:ascii="Wingdings" w:hAnsi="Wingdings" w:hint="default"/>
-      </w:rPr>
-    </w:lvl>
-    <w:lvl w:ilvl="6" w:tplc="040C0001" w:tentative="1">
-      <w:start w:val="1"/>
-      <w:numFmt w:val="bullet"/>
-      <w:lvlText w:val=""/>
-      <w:lvlJc w:val="left"/>
-      <w:pPr>
-        <w:ind w:left="4680" w:hanging="360"/>
-      </w:pPr>
-      <w:rPr>
-        <w:rFonts w:ascii="Symbol" w:hAnsi="Symbol" w:hint="default"/>
-      </w:rPr>
-    </w:lvl>
-    <w:lvl w:ilvl="7" w:tplc="040C0003" w:tentative="1">
-      <w:start w:val="1"/>
-      <w:numFmt w:val="bullet"/>
-      <w:lvlText w:val="o"/>
-      <w:lvlJc w:val="left"/>
-      <w:pPr>
-        <w:ind w:left="5400" w:hanging="360"/>
-      </w:pPr>
-      <w:rPr>
-        <w:rFonts w:ascii="Courier New" w:hAnsi="Courier New" w:cs="Courier New" w:hint="default"/>
-      </w:rPr>
-    </w:lvl>
-    <w:lvl w:ilvl="8" w:tplc="040C0005" w:tentative="1">
-      <w:start w:val="1"/>
-      <w:numFmt w:val="bullet"/>
-      <w:lvlText w:val=""/>
-      <w:lvlJc w:val="left"/>
-      <w:pPr>
-        <w:ind w:left="6120" w:hanging="360"/>
-      </w:pPr>
-      <w:rPr>
-        <w:rFonts w:ascii="Wingdings" w:hAnsi="Wingdings" w:hint="default"/>
-      </w:rPr>
-    </w:lvl>
-  </w:abstractNum>
-  <w:abstractNum w:abstractNumId="11" w15:restartNumberingAfterBreak="0">
+  <w:abstractNum w:abstractNumId="5" w15:restartNumberingAfterBreak="0">
     <w:nsid w:val="15773102"/>
     <w:multiLevelType w:val="hybridMultilevel"/>
     <w:tmpl w:val="D208FE14"/>
@@ -6910,459 +6495,7 @@
       </w:rPr>
     </w:lvl>
   </w:abstractNum>
-  <w:abstractNum w:abstractNumId="12" w15:restartNumberingAfterBreak="0">
-    <w:nsid w:val="15D36B81"/>
-    <w:multiLevelType w:val="hybridMultilevel"/>
-    <w:tmpl w:val="22547D04"/>
-    <w:lvl w:ilvl="0" w:tplc="040C0001">
-      <w:start w:val="1"/>
-      <w:numFmt w:val="bullet"/>
-      <w:lvlText w:val=""/>
-      <w:lvlJc w:val="left"/>
-      <w:pPr>
-        <w:ind w:left="360" w:hanging="360"/>
-      </w:pPr>
-      <w:rPr>
-        <w:rFonts w:ascii="Symbol" w:hAnsi="Symbol" w:hint="default"/>
-      </w:rPr>
-    </w:lvl>
-    <w:lvl w:ilvl="1" w:tplc="040C0003" w:tentative="1">
-      <w:start w:val="1"/>
-      <w:numFmt w:val="bullet"/>
-      <w:lvlText w:val="o"/>
-      <w:lvlJc w:val="left"/>
-      <w:pPr>
-        <w:ind w:left="1080" w:hanging="360"/>
-      </w:pPr>
-      <w:rPr>
-        <w:rFonts w:ascii="Courier New" w:hAnsi="Courier New" w:cs="Courier New" w:hint="default"/>
-      </w:rPr>
-    </w:lvl>
-    <w:lvl w:ilvl="2" w:tplc="040C0005" w:tentative="1">
-      <w:start w:val="1"/>
-      <w:numFmt w:val="bullet"/>
-      <w:lvlText w:val=""/>
-      <w:lvlJc w:val="left"/>
-      <w:pPr>
-        <w:ind w:left="1800" w:hanging="360"/>
-      </w:pPr>
-      <w:rPr>
-        <w:rFonts w:ascii="Wingdings" w:hAnsi="Wingdings" w:hint="default"/>
-      </w:rPr>
-    </w:lvl>
-    <w:lvl w:ilvl="3" w:tplc="040C0001" w:tentative="1">
-      <w:start w:val="1"/>
-      <w:numFmt w:val="bullet"/>
-      <w:lvlText w:val=""/>
-      <w:lvlJc w:val="left"/>
-      <w:pPr>
-        <w:ind w:left="2520" w:hanging="360"/>
-      </w:pPr>
-      <w:rPr>
-        <w:rFonts w:ascii="Symbol" w:hAnsi="Symbol" w:hint="default"/>
-      </w:rPr>
-    </w:lvl>
-    <w:lvl w:ilvl="4" w:tplc="040C0003" w:tentative="1">
-      <w:start w:val="1"/>
-      <w:numFmt w:val="bullet"/>
-      <w:lvlText w:val="o"/>
-      <w:lvlJc w:val="left"/>
-      <w:pPr>
-        <w:ind w:left="3240" w:hanging="360"/>
-      </w:pPr>
-      <w:rPr>
-        <w:rFonts w:ascii="Courier New" w:hAnsi="Courier New" w:cs="Courier New" w:hint="default"/>
-      </w:rPr>
-    </w:lvl>
-    <w:lvl w:ilvl="5" w:tplc="040C0005" w:tentative="1">
-      <w:start w:val="1"/>
-      <w:numFmt w:val="bullet"/>
-      <w:lvlText w:val=""/>
-      <w:lvlJc w:val="left"/>
-      <w:pPr>
-        <w:ind w:left="3960" w:hanging="360"/>
-      </w:pPr>
-      <w:rPr>
-        <w:rFonts w:ascii="Wingdings" w:hAnsi="Wingdings" w:hint="default"/>
-      </w:rPr>
-    </w:lvl>
-    <w:lvl w:ilvl="6" w:tplc="040C0001" w:tentative="1">
-      <w:start w:val="1"/>
-      <w:numFmt w:val="bullet"/>
-      <w:lvlText w:val=""/>
-      <w:lvlJc w:val="left"/>
-      <w:pPr>
-        <w:ind w:left="4680" w:hanging="360"/>
-      </w:pPr>
-      <w:rPr>
-        <w:rFonts w:ascii="Symbol" w:hAnsi="Symbol" w:hint="default"/>
-      </w:rPr>
-    </w:lvl>
-    <w:lvl w:ilvl="7" w:tplc="040C0003" w:tentative="1">
-      <w:start w:val="1"/>
-      <w:numFmt w:val="bullet"/>
-      <w:lvlText w:val="o"/>
-      <w:lvlJc w:val="left"/>
-      <w:pPr>
-        <w:ind w:left="5400" w:hanging="360"/>
-      </w:pPr>
-      <w:rPr>
-        <w:rFonts w:ascii="Courier New" w:hAnsi="Courier New" w:cs="Courier New" w:hint="default"/>
-      </w:rPr>
-    </w:lvl>
-    <w:lvl w:ilvl="8" w:tplc="040C0005" w:tentative="1">
-      <w:start w:val="1"/>
-      <w:numFmt w:val="bullet"/>
-      <w:lvlText w:val=""/>
-      <w:lvlJc w:val="left"/>
-      <w:pPr>
-        <w:ind w:left="6120" w:hanging="360"/>
-      </w:pPr>
-      <w:rPr>
-        <w:rFonts w:ascii="Wingdings" w:hAnsi="Wingdings" w:hint="default"/>
-      </w:rPr>
-    </w:lvl>
-  </w:abstractNum>
-  <w:abstractNum w:abstractNumId="13" w15:restartNumberingAfterBreak="0">
-    <w:nsid w:val="1FED762C"/>
-    <w:multiLevelType w:val="hybridMultilevel"/>
-    <w:tmpl w:val="79B22DC0"/>
-    <w:lvl w:ilvl="0" w:tplc="040C0001">
-      <w:start w:val="1"/>
-      <w:numFmt w:val="bullet"/>
-      <w:lvlText w:val=""/>
-      <w:lvlJc w:val="left"/>
-      <w:pPr>
-        <w:ind w:left="360" w:hanging="360"/>
-      </w:pPr>
-      <w:rPr>
-        <w:rFonts w:ascii="Symbol" w:hAnsi="Symbol" w:hint="default"/>
-      </w:rPr>
-    </w:lvl>
-    <w:lvl w:ilvl="1" w:tplc="040C0003" w:tentative="1">
-      <w:start w:val="1"/>
-      <w:numFmt w:val="bullet"/>
-      <w:lvlText w:val="o"/>
-      <w:lvlJc w:val="left"/>
-      <w:pPr>
-        <w:ind w:left="1080" w:hanging="360"/>
-      </w:pPr>
-      <w:rPr>
-        <w:rFonts w:ascii="Courier New" w:hAnsi="Courier New" w:cs="Courier New" w:hint="default"/>
-      </w:rPr>
-    </w:lvl>
-    <w:lvl w:ilvl="2" w:tplc="040C0005" w:tentative="1">
-      <w:start w:val="1"/>
-      <w:numFmt w:val="bullet"/>
-      <w:lvlText w:val=""/>
-      <w:lvlJc w:val="left"/>
-      <w:pPr>
-        <w:ind w:left="1800" w:hanging="360"/>
-      </w:pPr>
-      <w:rPr>
-        <w:rFonts w:ascii="Wingdings" w:hAnsi="Wingdings" w:hint="default"/>
-      </w:rPr>
-    </w:lvl>
-    <w:lvl w:ilvl="3" w:tplc="040C0001" w:tentative="1">
-      <w:start w:val="1"/>
-      <w:numFmt w:val="bullet"/>
-      <w:lvlText w:val=""/>
-      <w:lvlJc w:val="left"/>
-      <w:pPr>
-        <w:ind w:left="2520" w:hanging="360"/>
-      </w:pPr>
-      <w:rPr>
-        <w:rFonts w:ascii="Symbol" w:hAnsi="Symbol" w:hint="default"/>
-      </w:rPr>
-    </w:lvl>
-    <w:lvl w:ilvl="4" w:tplc="040C0003" w:tentative="1">
-      <w:start w:val="1"/>
-      <w:numFmt w:val="bullet"/>
-      <w:lvlText w:val="o"/>
-      <w:lvlJc w:val="left"/>
-      <w:pPr>
-        <w:ind w:left="3240" w:hanging="360"/>
-      </w:pPr>
-      <w:rPr>
-        <w:rFonts w:ascii="Courier New" w:hAnsi="Courier New" w:cs="Courier New" w:hint="default"/>
-      </w:rPr>
-    </w:lvl>
-    <w:lvl w:ilvl="5" w:tplc="040C0005" w:tentative="1">
-      <w:start w:val="1"/>
-      <w:numFmt w:val="bullet"/>
-      <w:lvlText w:val=""/>
-      <w:lvlJc w:val="left"/>
-      <w:pPr>
-        <w:ind w:left="3960" w:hanging="360"/>
-      </w:pPr>
-      <w:rPr>
-        <w:rFonts w:ascii="Wingdings" w:hAnsi="Wingdings" w:hint="default"/>
-      </w:rPr>
-    </w:lvl>
-    <w:lvl w:ilvl="6" w:tplc="040C0001" w:tentative="1">
-      <w:start w:val="1"/>
-      <w:numFmt w:val="bullet"/>
-      <w:lvlText w:val=""/>
-      <w:lvlJc w:val="left"/>
-      <w:pPr>
-        <w:ind w:left="4680" w:hanging="360"/>
-      </w:pPr>
-      <w:rPr>
-        <w:rFonts w:ascii="Symbol" w:hAnsi="Symbol" w:hint="default"/>
-      </w:rPr>
-    </w:lvl>
-    <w:lvl w:ilvl="7" w:tplc="040C0003" w:tentative="1">
-      <w:start w:val="1"/>
-      <w:numFmt w:val="bullet"/>
-      <w:lvlText w:val="o"/>
-      <w:lvlJc w:val="left"/>
-      <w:pPr>
-        <w:ind w:left="5400" w:hanging="360"/>
-      </w:pPr>
-      <w:rPr>
-        <w:rFonts w:ascii="Courier New" w:hAnsi="Courier New" w:cs="Courier New" w:hint="default"/>
-      </w:rPr>
-    </w:lvl>
-    <w:lvl w:ilvl="8" w:tplc="040C0005" w:tentative="1">
-      <w:start w:val="1"/>
-      <w:numFmt w:val="bullet"/>
-      <w:lvlText w:val=""/>
-      <w:lvlJc w:val="left"/>
-      <w:pPr>
-        <w:ind w:left="6120" w:hanging="360"/>
-      </w:pPr>
-      <w:rPr>
-        <w:rFonts w:ascii="Wingdings" w:hAnsi="Wingdings" w:hint="default"/>
-      </w:rPr>
-    </w:lvl>
-  </w:abstractNum>
-  <w:abstractNum w:abstractNumId="14" w15:restartNumberingAfterBreak="0">
-    <w:nsid w:val="26537D2C"/>
-    <w:multiLevelType w:val="hybridMultilevel"/>
-    <w:tmpl w:val="98184252"/>
-    <w:lvl w:ilvl="0" w:tplc="A24EF578">
-      <w:start w:val="3"/>
-      <w:numFmt w:val="bullet"/>
-      <w:lvlText w:val="-"/>
-      <w:lvlJc w:val="left"/>
-      <w:pPr>
-        <w:ind w:left="720" w:hanging="360"/>
-      </w:pPr>
-      <w:rPr>
-        <w:rFonts w:ascii="Calibri" w:eastAsiaTheme="minorHAnsi" w:hAnsi="Calibri" w:cs="Calibri" w:hint="default"/>
-      </w:rPr>
-    </w:lvl>
-    <w:lvl w:ilvl="1" w:tplc="040C0003" w:tentative="1">
-      <w:start w:val="1"/>
-      <w:numFmt w:val="bullet"/>
-      <w:lvlText w:val="o"/>
-      <w:lvlJc w:val="left"/>
-      <w:pPr>
-        <w:ind w:left="1440" w:hanging="360"/>
-      </w:pPr>
-      <w:rPr>
-        <w:rFonts w:ascii="Courier New" w:hAnsi="Courier New" w:cs="Courier New" w:hint="default"/>
-      </w:rPr>
-    </w:lvl>
-    <w:lvl w:ilvl="2" w:tplc="040C0005" w:tentative="1">
-      <w:start w:val="1"/>
-      <w:numFmt w:val="bullet"/>
-      <w:lvlText w:val=""/>
-      <w:lvlJc w:val="left"/>
-      <w:pPr>
-        <w:ind w:left="2160" w:hanging="360"/>
-      </w:pPr>
-      <w:rPr>
-        <w:rFonts w:ascii="Wingdings" w:hAnsi="Wingdings" w:hint="default"/>
-      </w:rPr>
-    </w:lvl>
-    <w:lvl w:ilvl="3" w:tplc="040C0001" w:tentative="1">
-      <w:start w:val="1"/>
-      <w:numFmt w:val="bullet"/>
-      <w:lvlText w:val=""/>
-      <w:lvlJc w:val="left"/>
-      <w:pPr>
-        <w:ind w:left="2880" w:hanging="360"/>
-      </w:pPr>
-      <w:rPr>
-        <w:rFonts w:ascii="Symbol" w:hAnsi="Symbol" w:hint="default"/>
-      </w:rPr>
-    </w:lvl>
-    <w:lvl w:ilvl="4" w:tplc="040C0003" w:tentative="1">
-      <w:start w:val="1"/>
-      <w:numFmt w:val="bullet"/>
-      <w:lvlText w:val="o"/>
-      <w:lvlJc w:val="left"/>
-      <w:pPr>
-        <w:ind w:left="3600" w:hanging="360"/>
-      </w:pPr>
-      <w:rPr>
-        <w:rFonts w:ascii="Courier New" w:hAnsi="Courier New" w:cs="Courier New" w:hint="default"/>
-      </w:rPr>
-    </w:lvl>
-    <w:lvl w:ilvl="5" w:tplc="040C0005" w:tentative="1">
-      <w:start w:val="1"/>
-      <w:numFmt w:val="bullet"/>
-      <w:lvlText w:val=""/>
-      <w:lvlJc w:val="left"/>
-      <w:pPr>
-        <w:ind w:left="4320" w:hanging="360"/>
-      </w:pPr>
-      <w:rPr>
-        <w:rFonts w:ascii="Wingdings" w:hAnsi="Wingdings" w:hint="default"/>
-      </w:rPr>
-    </w:lvl>
-    <w:lvl w:ilvl="6" w:tplc="040C0001" w:tentative="1">
-      <w:start w:val="1"/>
-      <w:numFmt w:val="bullet"/>
-      <w:lvlText w:val=""/>
-      <w:lvlJc w:val="left"/>
-      <w:pPr>
-        <w:ind w:left="5040" w:hanging="360"/>
-      </w:pPr>
-      <w:rPr>
-        <w:rFonts w:ascii="Symbol" w:hAnsi="Symbol" w:hint="default"/>
-      </w:rPr>
-    </w:lvl>
-    <w:lvl w:ilvl="7" w:tplc="040C0003" w:tentative="1">
-      <w:start w:val="1"/>
-      <w:numFmt w:val="bullet"/>
-      <w:lvlText w:val="o"/>
-      <w:lvlJc w:val="left"/>
-      <w:pPr>
-        <w:ind w:left="5760" w:hanging="360"/>
-      </w:pPr>
-      <w:rPr>
-        <w:rFonts w:ascii="Courier New" w:hAnsi="Courier New" w:cs="Courier New" w:hint="default"/>
-      </w:rPr>
-    </w:lvl>
-    <w:lvl w:ilvl="8" w:tplc="040C0005" w:tentative="1">
-      <w:start w:val="1"/>
-      <w:numFmt w:val="bullet"/>
-      <w:lvlText w:val=""/>
-      <w:lvlJc w:val="left"/>
-      <w:pPr>
-        <w:ind w:left="6480" w:hanging="360"/>
-      </w:pPr>
-      <w:rPr>
-        <w:rFonts w:ascii="Wingdings" w:hAnsi="Wingdings" w:hint="default"/>
-      </w:rPr>
-    </w:lvl>
-  </w:abstractNum>
-  <w:abstractNum w:abstractNumId="15" w15:restartNumberingAfterBreak="0">
-    <w:nsid w:val="288003A1"/>
-    <w:multiLevelType w:val="hybridMultilevel"/>
-    <w:tmpl w:val="D34A58BC"/>
-    <w:lvl w:ilvl="0" w:tplc="040C0001">
-      <w:start w:val="1"/>
-      <w:numFmt w:val="bullet"/>
-      <w:lvlText w:val=""/>
-      <w:lvlJc w:val="left"/>
-      <w:pPr>
-        <w:ind w:left="360" w:hanging="360"/>
-      </w:pPr>
-      <w:rPr>
-        <w:rFonts w:ascii="Symbol" w:hAnsi="Symbol" w:hint="default"/>
-      </w:rPr>
-    </w:lvl>
-    <w:lvl w:ilvl="1" w:tplc="040C0003" w:tentative="1">
-      <w:start w:val="1"/>
-      <w:numFmt w:val="bullet"/>
-      <w:lvlText w:val="o"/>
-      <w:lvlJc w:val="left"/>
-      <w:pPr>
-        <w:ind w:left="1080" w:hanging="360"/>
-      </w:pPr>
-      <w:rPr>
-        <w:rFonts w:ascii="Courier New" w:hAnsi="Courier New" w:cs="Courier New" w:hint="default"/>
-      </w:rPr>
-    </w:lvl>
-    <w:lvl w:ilvl="2" w:tplc="040C0005" w:tentative="1">
-      <w:start w:val="1"/>
-      <w:numFmt w:val="bullet"/>
-      <w:lvlText w:val=""/>
-      <w:lvlJc w:val="left"/>
-      <w:pPr>
-        <w:ind w:left="1800" w:hanging="360"/>
-      </w:pPr>
-      <w:rPr>
-        <w:rFonts w:ascii="Wingdings" w:hAnsi="Wingdings" w:hint="default"/>
-      </w:rPr>
-    </w:lvl>
-    <w:lvl w:ilvl="3" w:tplc="040C0001" w:tentative="1">
-      <w:start w:val="1"/>
-      <w:numFmt w:val="bullet"/>
-      <w:lvlText w:val=""/>
-      <w:lvlJc w:val="left"/>
-      <w:pPr>
-        <w:ind w:left="2520" w:hanging="360"/>
-      </w:pPr>
-      <w:rPr>
-        <w:rFonts w:ascii="Symbol" w:hAnsi="Symbol" w:hint="default"/>
-      </w:rPr>
-    </w:lvl>
-    <w:lvl w:ilvl="4" w:tplc="040C0003" w:tentative="1">
-      <w:start w:val="1"/>
-      <w:numFmt w:val="bullet"/>
-      <w:lvlText w:val="o"/>
-      <w:lvlJc w:val="left"/>
-      <w:pPr>
-        <w:ind w:left="3240" w:hanging="360"/>
-      </w:pPr>
-      <w:rPr>
-        <w:rFonts w:ascii="Courier New" w:hAnsi="Courier New" w:cs="Courier New" w:hint="default"/>
-      </w:rPr>
-    </w:lvl>
-    <w:lvl w:ilvl="5" w:tplc="040C0005" w:tentative="1">
-      <w:start w:val="1"/>
-      <w:numFmt w:val="bullet"/>
-      <w:lvlText w:val=""/>
-      <w:lvlJc w:val="left"/>
-      <w:pPr>
-        <w:ind w:left="3960" w:hanging="360"/>
-      </w:pPr>
-      <w:rPr>
-        <w:rFonts w:ascii="Wingdings" w:hAnsi="Wingdings" w:hint="default"/>
-      </w:rPr>
-    </w:lvl>
-    <w:lvl w:ilvl="6" w:tplc="040C0001" w:tentative="1">
-      <w:start w:val="1"/>
-      <w:numFmt w:val="bullet"/>
-      <w:lvlText w:val=""/>
-      <w:lvlJc w:val="left"/>
-      <w:pPr>
-        <w:ind w:left="4680" w:hanging="360"/>
-      </w:pPr>
-      <w:rPr>
-        <w:rFonts w:ascii="Symbol" w:hAnsi="Symbol" w:hint="default"/>
-      </w:rPr>
-    </w:lvl>
-    <w:lvl w:ilvl="7" w:tplc="040C0003" w:tentative="1">
-      <w:start w:val="1"/>
-      <w:numFmt w:val="bullet"/>
-      <w:lvlText w:val="o"/>
-      <w:lvlJc w:val="left"/>
-      <w:pPr>
-        <w:ind w:left="5400" w:hanging="360"/>
-      </w:pPr>
-      <w:rPr>
-        <w:rFonts w:ascii="Courier New" w:hAnsi="Courier New" w:cs="Courier New" w:hint="default"/>
-      </w:rPr>
-    </w:lvl>
-    <w:lvl w:ilvl="8" w:tplc="040C0005" w:tentative="1">
-      <w:start w:val="1"/>
-      <w:numFmt w:val="bullet"/>
-      <w:lvlText w:val=""/>
-      <w:lvlJc w:val="left"/>
-      <w:pPr>
-        <w:ind w:left="6120" w:hanging="360"/>
-      </w:pPr>
-      <w:rPr>
-        <w:rFonts w:ascii="Wingdings" w:hAnsi="Wingdings" w:hint="default"/>
-      </w:rPr>
-    </w:lvl>
-  </w:abstractNum>
-  <w:abstractNum w:abstractNumId="16" w15:restartNumberingAfterBreak="0">
+  <w:abstractNum w:abstractNumId="6" w15:restartNumberingAfterBreak="0">
     <w:nsid w:val="290F5EDD"/>
     <w:multiLevelType w:val="hybridMultilevel"/>
     <w:tmpl w:val="3260FC04"/>
@@ -7448,120 +6581,7 @@
       </w:pPr>
     </w:lvl>
   </w:abstractNum>
-  <w:abstractNum w:abstractNumId="17" w15:restartNumberingAfterBreak="0">
-    <w:nsid w:val="2D426F61"/>
-    <w:multiLevelType w:val="hybridMultilevel"/>
-    <w:tmpl w:val="999EC5F2"/>
-    <w:lvl w:ilvl="0" w:tplc="040C0001">
-      <w:start w:val="1"/>
-      <w:numFmt w:val="bullet"/>
-      <w:lvlText w:val=""/>
-      <w:lvlJc w:val="left"/>
-      <w:pPr>
-        <w:ind w:left="720" w:hanging="360"/>
-      </w:pPr>
-      <w:rPr>
-        <w:rFonts w:ascii="Symbol" w:hAnsi="Symbol" w:hint="default"/>
-      </w:rPr>
-    </w:lvl>
-    <w:lvl w:ilvl="1" w:tplc="040C0003" w:tentative="1">
-      <w:start w:val="1"/>
-      <w:numFmt w:val="bullet"/>
-      <w:lvlText w:val="o"/>
-      <w:lvlJc w:val="left"/>
-      <w:pPr>
-        <w:ind w:left="1440" w:hanging="360"/>
-      </w:pPr>
-      <w:rPr>
-        <w:rFonts w:ascii="Courier New" w:hAnsi="Courier New" w:cs="Courier New" w:hint="default"/>
-      </w:rPr>
-    </w:lvl>
-    <w:lvl w:ilvl="2" w:tplc="040C0005" w:tentative="1">
-      <w:start w:val="1"/>
-      <w:numFmt w:val="bullet"/>
-      <w:lvlText w:val=""/>
-      <w:lvlJc w:val="left"/>
-      <w:pPr>
-        <w:ind w:left="2160" w:hanging="360"/>
-      </w:pPr>
-      <w:rPr>
-        <w:rFonts w:ascii="Wingdings" w:hAnsi="Wingdings" w:hint="default"/>
-      </w:rPr>
-    </w:lvl>
-    <w:lvl w:ilvl="3" w:tplc="040C0001" w:tentative="1">
-      <w:start w:val="1"/>
-      <w:numFmt w:val="bullet"/>
-      <w:lvlText w:val=""/>
-      <w:lvlJc w:val="left"/>
-      <w:pPr>
-        <w:ind w:left="2880" w:hanging="360"/>
-      </w:pPr>
-      <w:rPr>
-        <w:rFonts w:ascii="Symbol" w:hAnsi="Symbol" w:hint="default"/>
-      </w:rPr>
-    </w:lvl>
-    <w:lvl w:ilvl="4" w:tplc="040C0003" w:tentative="1">
-      <w:start w:val="1"/>
-      <w:numFmt w:val="bullet"/>
-      <w:lvlText w:val="o"/>
-      <w:lvlJc w:val="left"/>
-      <w:pPr>
-        <w:ind w:left="3600" w:hanging="360"/>
-      </w:pPr>
-      <w:rPr>
-        <w:rFonts w:ascii="Courier New" w:hAnsi="Courier New" w:cs="Courier New" w:hint="default"/>
-      </w:rPr>
-    </w:lvl>
-    <w:lvl w:ilvl="5" w:tplc="040C0005" w:tentative="1">
-      <w:start w:val="1"/>
-      <w:numFmt w:val="bullet"/>
-      <w:lvlText w:val=""/>
-      <w:lvlJc w:val="left"/>
-      <w:pPr>
-        <w:ind w:left="4320" w:hanging="360"/>
-      </w:pPr>
-      <w:rPr>
-        <w:rFonts w:ascii="Wingdings" w:hAnsi="Wingdings" w:hint="default"/>
-      </w:rPr>
-    </w:lvl>
-    <w:lvl w:ilvl="6" w:tplc="040C0001" w:tentative="1">
-      <w:start w:val="1"/>
-      <w:numFmt w:val="bullet"/>
-      <w:lvlText w:val=""/>
-      <w:lvlJc w:val="left"/>
-      <w:pPr>
-        <w:ind w:left="5040" w:hanging="360"/>
-      </w:pPr>
-      <w:rPr>
-        <w:rFonts w:ascii="Symbol" w:hAnsi="Symbol" w:hint="default"/>
-      </w:rPr>
-    </w:lvl>
-    <w:lvl w:ilvl="7" w:tplc="040C0003" w:tentative="1">
-      <w:start w:val="1"/>
-      <w:numFmt w:val="bullet"/>
-      <w:lvlText w:val="o"/>
-      <w:lvlJc w:val="left"/>
-      <w:pPr>
-        <w:ind w:left="5760" w:hanging="360"/>
-      </w:pPr>
-      <w:rPr>
-        <w:rFonts w:ascii="Courier New" w:hAnsi="Courier New" w:cs="Courier New" w:hint="default"/>
-      </w:rPr>
-    </w:lvl>
-    <w:lvl w:ilvl="8" w:tplc="040C0005" w:tentative="1">
-      <w:start w:val="1"/>
-      <w:numFmt w:val="bullet"/>
-      <w:lvlText w:val=""/>
-      <w:lvlJc w:val="left"/>
-      <w:pPr>
-        <w:ind w:left="6480" w:hanging="360"/>
-      </w:pPr>
-      <w:rPr>
-        <w:rFonts w:ascii="Wingdings" w:hAnsi="Wingdings" w:hint="default"/>
-      </w:rPr>
-    </w:lvl>
-  </w:abstractNum>
-  <w:abstractNum w:abstractNumId="18" w15:restartNumberingAfterBreak="0">
+  <w:abstractNum w:abstractNumId="7" w15:restartNumberingAfterBreak="0">
     <w:nsid w:val="2EED036E"/>
     <w:multiLevelType w:val="hybridMultilevel"/>
     <w:tmpl w:val="A2182130"/>
@@ -7674,120 +6694,7 @@
       </w:rPr>
     </w:lvl>
   </w:abstractNum>
-  <w:abstractNum w:abstractNumId="19" w15:restartNumberingAfterBreak="0">
-    <w:nsid w:val="34F56B24"/>
-    <w:multiLevelType w:val="hybridMultilevel"/>
-    <w:tmpl w:val="4156CA80"/>
-    <w:lvl w:ilvl="0" w:tplc="040C0001">
-      <w:start w:val="1"/>
-      <w:numFmt w:val="bullet"/>
-      <w:lvlText w:val=""/>
-      <w:lvlJc w:val="left"/>
-      <w:pPr>
-        <w:ind w:left="720" w:hanging="360"/>
-      </w:pPr>
-      <w:rPr>
-        <w:rFonts w:ascii="Symbol" w:hAnsi="Symbol" w:hint="default"/>
-      </w:rPr>
-    </w:lvl>
-    <w:lvl w:ilvl="1" w:tplc="040C0003" w:tentative="1">
-      <w:start w:val="1"/>
-      <w:numFmt w:val="bullet"/>
-      <w:lvlText w:val="o"/>
-      <w:lvlJc w:val="left"/>
-      <w:pPr>
-        <w:ind w:left="1440" w:hanging="360"/>
-      </w:pPr>
-      <w:rPr>
-        <w:rFonts w:ascii="Courier New" w:hAnsi="Courier New" w:cs="Courier New" w:hint="default"/>
-      </w:rPr>
-    </w:lvl>
-    <w:lvl w:ilvl="2" w:tplc="040C0005" w:tentative="1">
-      <w:start w:val="1"/>
-      <w:numFmt w:val="bullet"/>
-      <w:lvlText w:val=""/>
-      <w:lvlJc w:val="left"/>
-      <w:pPr>
-        <w:ind w:left="2160" w:hanging="360"/>
-      </w:pPr>
-      <w:rPr>
-        <w:rFonts w:ascii="Wingdings" w:hAnsi="Wingdings" w:hint="default"/>
-      </w:rPr>
-    </w:lvl>
-    <w:lvl w:ilvl="3" w:tplc="040C0001" w:tentative="1">
-      <w:start w:val="1"/>
-      <w:numFmt w:val="bullet"/>
-      <w:lvlText w:val=""/>
-      <w:lvlJc w:val="left"/>
-      <w:pPr>
-        <w:ind w:left="2880" w:hanging="360"/>
-      </w:pPr>
-      <w:rPr>
-        <w:rFonts w:ascii="Symbol" w:hAnsi="Symbol" w:hint="default"/>
-      </w:rPr>
-    </w:lvl>
-    <w:lvl w:ilvl="4" w:tplc="040C0003" w:tentative="1">
-      <w:start w:val="1"/>
-      <w:numFmt w:val="bullet"/>
-      <w:lvlText w:val="o"/>
-      <w:lvlJc w:val="left"/>
-      <w:pPr>
-        <w:ind w:left="3600" w:hanging="360"/>
-      </w:pPr>
-      <w:rPr>
-        <w:rFonts w:ascii="Courier New" w:hAnsi="Courier New" w:cs="Courier New" w:hint="default"/>
-      </w:rPr>
-    </w:lvl>
-    <w:lvl w:ilvl="5" w:tplc="040C0005" w:tentative="1">
-      <w:start w:val="1"/>
-      <w:numFmt w:val="bullet"/>
-      <w:lvlText w:val=""/>
-      <w:lvlJc w:val="left"/>
-      <w:pPr>
-        <w:ind w:left="4320" w:hanging="360"/>
-      </w:pPr>
-      <w:rPr>
-        <w:rFonts w:ascii="Wingdings" w:hAnsi="Wingdings" w:hint="default"/>
-      </w:rPr>
-    </w:lvl>
-    <w:lvl w:ilvl="6" w:tplc="040C0001" w:tentative="1">
-      <w:start w:val="1"/>
-      <w:numFmt w:val="bullet"/>
-      <w:lvlText w:val=""/>
-      <w:lvlJc w:val="left"/>
-      <w:pPr>
-        <w:ind w:left="5040" w:hanging="360"/>
-      </w:pPr>
-      <w:rPr>
-        <w:rFonts w:ascii="Symbol" w:hAnsi="Symbol" w:hint="default"/>
-      </w:rPr>
-    </w:lvl>
-    <w:lvl w:ilvl="7" w:tplc="040C0003" w:tentative="1">
-      <w:start w:val="1"/>
-      <w:numFmt w:val="bullet"/>
-      <w:lvlText w:val="o"/>
-      <w:lvlJc w:val="left"/>
-      <w:pPr>
-        <w:ind w:left="5760" w:hanging="360"/>
-      </w:pPr>
-      <w:rPr>
-        <w:rFonts w:ascii="Courier New" w:hAnsi="Courier New" w:cs="Courier New" w:hint="default"/>
-      </w:rPr>
-    </w:lvl>
-    <w:lvl w:ilvl="8" w:tplc="040C0005" w:tentative="1">
-      <w:start w:val="1"/>
-      <w:numFmt w:val="bullet"/>
-      <w:lvlText w:val=""/>
-      <w:lvlJc w:val="left"/>
-      <w:pPr>
-        <w:ind w:left="6480" w:hanging="360"/>
-      </w:pPr>
-      <w:rPr>
-        <w:rFonts w:ascii="Wingdings" w:hAnsi="Wingdings" w:hint="default"/>
-      </w:rPr>
-    </w:lvl>
-  </w:abstractNum>
-  <w:abstractNum w:abstractNumId="20" w15:restartNumberingAfterBreak="0">
+  <w:abstractNum w:abstractNumId="8" w15:restartNumberingAfterBreak="0">
     <w:nsid w:val="3C182A0B"/>
     <w:multiLevelType w:val="hybridMultilevel"/>
     <w:tmpl w:val="650840D0"/>
@@ -7900,10 +6807,10 @@
       </w:rPr>
     </w:lvl>
   </w:abstractNum>
-  <w:abstractNum w:abstractNumId="21" w15:restartNumberingAfterBreak="0">
-    <w:nsid w:val="3CA246CD"/>
+  <w:abstractNum w:abstractNumId="9" w15:restartNumberingAfterBreak="0">
+    <w:nsid w:val="3C8B5376"/>
     <w:multiLevelType w:val="hybridMultilevel"/>
-    <w:tmpl w:val="AEC405A0"/>
+    <w:tmpl w:val="591021D0"/>
     <w:lvl w:ilvl="0" w:tplc="040C0001">
       <w:start w:val="1"/>
       <w:numFmt w:val="bullet"/>
@@ -8013,7 +6920,7 @@
       </w:rPr>
     </w:lvl>
   </w:abstractNum>
-  <w:abstractNum w:abstractNumId="22" w15:restartNumberingAfterBreak="0">
+  <w:abstractNum w:abstractNumId="10" w15:restartNumberingAfterBreak="0">
     <w:nsid w:val="3D5B021B"/>
     <w:multiLevelType w:val="hybridMultilevel"/>
     <w:tmpl w:val="0A38763A"/>
@@ -8126,206 +7033,7 @@
       </w:rPr>
     </w:lvl>
   </w:abstractNum>
-  <w:abstractNum w:abstractNumId="23" w15:restartNumberingAfterBreak="0">
-    <w:nsid w:val="41A11077"/>
-    <w:multiLevelType w:val="hybridMultilevel"/>
-    <w:tmpl w:val="2AC051F8"/>
-    <w:lvl w:ilvl="0" w:tplc="47B8D5DE">
-      <w:start w:val="3"/>
-      <w:numFmt w:val="bullet"/>
-      <w:lvlText w:val="-"/>
-      <w:lvlJc w:val="left"/>
-      <w:pPr>
-        <w:ind w:left="720" w:hanging="360"/>
-      </w:pPr>
-      <w:rPr>
-        <w:rFonts w:ascii="Calibri" w:eastAsiaTheme="minorHAnsi" w:hAnsi="Calibri" w:cs="Calibri" w:hint="default"/>
-      </w:rPr>
-    </w:lvl>
-    <w:lvl w:ilvl="1" w:tplc="040C0003" w:tentative="1">
-      <w:start w:val="1"/>
-      <w:numFmt w:val="bullet"/>
-      <w:lvlText w:val="o"/>
-      <w:lvlJc w:val="left"/>
-      <w:pPr>
-        <w:ind w:left="1440" w:hanging="360"/>
-      </w:pPr>
-      <w:rPr>
-        <w:rFonts w:ascii="Courier New" w:hAnsi="Courier New" w:cs="Courier New" w:hint="default"/>
-      </w:rPr>
-    </w:lvl>
-    <w:lvl w:ilvl="2" w:tplc="040C0005" w:tentative="1">
-      <w:start w:val="1"/>
-      <w:numFmt w:val="bullet"/>
-      <w:lvlText w:val=""/>
-      <w:lvlJc w:val="left"/>
-      <w:pPr>
-        <w:ind w:left="2160" w:hanging="360"/>
-      </w:pPr>
-      <w:rPr>
-        <w:rFonts w:ascii="Wingdings" w:hAnsi="Wingdings" w:hint="default"/>
-      </w:rPr>
-    </w:lvl>
-    <w:lvl w:ilvl="3" w:tplc="040C0001" w:tentative="1">
-      <w:start w:val="1"/>
-      <w:numFmt w:val="bullet"/>
-      <w:lvlText w:val=""/>
-      <w:lvlJc w:val="left"/>
-      <w:pPr>
-        <w:ind w:left="2880" w:hanging="360"/>
-      </w:pPr>
-      <w:rPr>
-        <w:rFonts w:ascii="Symbol" w:hAnsi="Symbol" w:hint="default"/>
-      </w:rPr>
-    </w:lvl>
-    <w:lvl w:ilvl="4" w:tplc="040C0003" w:tentative="1">
-      <w:start w:val="1"/>
-      <w:numFmt w:val="bullet"/>
-      <w:lvlText w:val="o"/>
-      <w:lvlJc w:val="left"/>
-      <w:pPr>
-        <w:ind w:left="3600" w:hanging="360"/>
-      </w:pPr>
-      <w:rPr>
-        <w:rFonts w:ascii="Courier New" w:hAnsi="Courier New" w:cs="Courier New" w:hint="default"/>
-      </w:rPr>
-    </w:lvl>
-    <w:lvl w:ilvl="5" w:tplc="040C0005" w:tentative="1">
-      <w:start w:val="1"/>
-      <w:numFmt w:val="bullet"/>
-      <w:lvlText w:val=""/>
-      <w:lvlJc w:val="left"/>
-      <w:pPr>
-        <w:ind w:left="4320" w:hanging="360"/>
-      </w:pPr>
-      <w:rPr>
-        <w:rFonts w:ascii="Wingdings" w:hAnsi="Wingdings" w:hint="default"/>
-      </w:rPr>
-    </w:lvl>
-    <w:lvl w:ilvl="6" w:tplc="040C0001" w:tentative="1">
-      <w:start w:val="1"/>
-      <w:numFmt w:val="bullet"/>
-      <w:lvlText w:val=""/>
-      <w:lvlJc w:val="left"/>
-      <w:pPr>
-        <w:ind w:left="5040" w:hanging="360"/>
-      </w:pPr>
-      <w:rPr>
-        <w:rFonts w:ascii="Symbol" w:hAnsi="Symbol" w:hint="default"/>
-      </w:rPr>
-    </w:lvl>
-    <w:lvl w:ilvl="7" w:tplc="040C0003" w:tentative="1">
-      <w:start w:val="1"/>
-      <w:numFmt w:val="bullet"/>
-      <w:lvlText w:val="o"/>
-      <w:lvlJc w:val="left"/>
-      <w:pPr>
-        <w:ind w:left="5760" w:hanging="360"/>
-      </w:pPr>
-      <w:rPr>
-        <w:rFonts w:ascii="Courier New" w:hAnsi="Courier New" w:cs="Courier New" w:hint="default"/>
-      </w:rPr>
-    </w:lvl>
-    <w:lvl w:ilvl="8" w:tplc="040C0005" w:tentative="1">
-      <w:start w:val="1"/>
-      <w:numFmt w:val="bullet"/>
-      <w:lvlText w:val=""/>
-      <w:lvlJc w:val="left"/>
-      <w:pPr>
-        <w:ind w:left="6480" w:hanging="360"/>
-      </w:pPr>
-      <w:rPr>
-        <w:rFonts w:ascii="Wingdings" w:hAnsi="Wingdings" w:hint="default"/>
-      </w:rPr>
-    </w:lvl>
-  </w:abstractNum>
-  <w:abstractNum w:abstractNumId="24" w15:restartNumberingAfterBreak="0">
-    <w:nsid w:val="4460684D"/>
-    <w:multiLevelType w:val="hybridMultilevel"/>
-    <w:tmpl w:val="456EDD52"/>
-    <w:lvl w:ilvl="0" w:tplc="040C000F">
-      <w:start w:val="1"/>
-      <w:numFmt w:val="decimal"/>
-      <w:lvlText w:val="%1."/>
-      <w:lvlJc w:val="left"/>
-      <w:pPr>
-        <w:ind w:left="720" w:hanging="360"/>
-      </w:pPr>
-    </w:lvl>
-    <w:lvl w:ilvl="1" w:tplc="040C0019" w:tentative="1">
-      <w:start w:val="1"/>
-      <w:numFmt w:val="lowerLetter"/>
-      <w:lvlText w:val="%2."/>
-      <w:lvlJc w:val="left"/>
-      <w:pPr>
-        <w:ind w:left="1440" w:hanging="360"/>
-      </w:pPr>
-    </w:lvl>
-    <w:lvl w:ilvl="2" w:tplc="040C001B" w:tentative="1">
-      <w:start w:val="1"/>
-      <w:numFmt w:val="lowerRoman"/>
-      <w:lvlText w:val="%3."/>
-      <w:lvlJc w:val="right"/>
-      <w:pPr>
-        <w:ind w:left="2160" w:hanging="180"/>
-      </w:pPr>
-    </w:lvl>
-    <w:lvl w:ilvl="3" w:tplc="040C000F" w:tentative="1">
-      <w:start w:val="1"/>
-      <w:numFmt w:val="decimal"/>
-      <w:lvlText w:val="%4."/>
-      <w:lvlJc w:val="left"/>
-      <w:pPr>
-        <w:ind w:left="2880" w:hanging="360"/>
-      </w:pPr>
-    </w:lvl>
-    <w:lvl w:ilvl="4" w:tplc="040C0019" w:tentative="1">
-      <w:start w:val="1"/>
-      <w:numFmt w:val="lowerLetter"/>
-      <w:lvlText w:val="%5."/>
-      <w:lvlJc w:val="left"/>
-      <w:pPr>
-        <w:ind w:left="3600" w:hanging="360"/>
-      </w:pPr>
-    </w:lvl>
-    <w:lvl w:ilvl="5" w:tplc="040C001B" w:tentative="1">
-      <w:start w:val="1"/>
-      <w:numFmt w:val="lowerRoman"/>
-      <w:lvlText w:val="%6."/>
-      <w:lvlJc w:val="right"/>
-      <w:pPr>
-        <w:ind w:left="4320" w:hanging="180"/>
-      </w:pPr>
-    </w:lvl>
-    <w:lvl w:ilvl="6" w:tplc="040C000F" w:tentative="1">
-      <w:start w:val="1"/>
-      <w:numFmt w:val="decimal"/>
-      <w:lvlText w:val="%7."/>
-      <w:lvlJc w:val="left"/>
-      <w:pPr>
-        <w:ind w:left="5040" w:hanging="360"/>
-      </w:pPr>
-    </w:lvl>
-    <w:lvl w:ilvl="7" w:tplc="040C0019" w:tentative="1">
-      <w:start w:val="1"/>
-      <w:numFmt w:val="lowerLetter"/>
-      <w:lvlText w:val="%8."/>
-      <w:lvlJc w:val="left"/>
-      <w:pPr>
-        <w:ind w:left="5760" w:hanging="360"/>
-      </w:pPr>
-    </w:lvl>
-    <w:lvl w:ilvl="8" w:tplc="040C001B" w:tentative="1">
-      <w:start w:val="1"/>
-      <w:numFmt w:val="lowerRoman"/>
-      <w:lvlText w:val="%9."/>
-      <w:lvlJc w:val="right"/>
-      <w:pPr>
-        <w:ind w:left="6480" w:hanging="180"/>
-      </w:pPr>
-    </w:lvl>
-  </w:abstractNum>
-  <w:abstractNum w:abstractNumId="25" w15:restartNumberingAfterBreak="0">
+  <w:abstractNum w:abstractNumId="11" w15:restartNumberingAfterBreak="0">
     <w:nsid w:val="45700CD4"/>
     <w:multiLevelType w:val="hybridMultilevel"/>
     <w:tmpl w:val="8D0A3FA0"/>
@@ -8438,7 +7146,7 @@
       </w:rPr>
     </w:lvl>
   </w:abstractNum>
-  <w:abstractNum w:abstractNumId="26" w15:restartNumberingAfterBreak="0">
+  <w:abstractNum w:abstractNumId="12" w15:restartNumberingAfterBreak="0">
     <w:nsid w:val="45A63887"/>
     <w:multiLevelType w:val="hybridMultilevel"/>
     <w:tmpl w:val="AE187FA6"/>
@@ -8551,120 +7259,7 @@
       </w:rPr>
     </w:lvl>
   </w:abstractNum>
-  <w:abstractNum w:abstractNumId="27" w15:restartNumberingAfterBreak="0">
-    <w:nsid w:val="46526C94"/>
-    <w:multiLevelType w:val="hybridMultilevel"/>
-    <w:tmpl w:val="7160F820"/>
-    <w:lvl w:ilvl="0" w:tplc="040C0001">
-      <w:start w:val="1"/>
-      <w:numFmt w:val="bullet"/>
-      <w:lvlText w:val=""/>
-      <w:lvlJc w:val="left"/>
-      <w:pPr>
-        <w:ind w:left="1428" w:hanging="360"/>
-      </w:pPr>
-      <w:rPr>
-        <w:rFonts w:ascii="Symbol" w:hAnsi="Symbol" w:hint="default"/>
-      </w:rPr>
-    </w:lvl>
-    <w:lvl w:ilvl="1" w:tplc="040C0003" w:tentative="1">
-      <w:start w:val="1"/>
-      <w:numFmt w:val="bullet"/>
-      <w:lvlText w:val="o"/>
-      <w:lvlJc w:val="left"/>
-      <w:pPr>
-        <w:ind w:left="2148" w:hanging="360"/>
-      </w:pPr>
-      <w:rPr>
-        <w:rFonts w:ascii="Courier New" w:hAnsi="Courier New" w:cs="Courier New" w:hint="default"/>
-      </w:rPr>
-    </w:lvl>
-    <w:lvl w:ilvl="2" w:tplc="040C0005" w:tentative="1">
-      <w:start w:val="1"/>
-      <w:numFmt w:val="bullet"/>
-      <w:lvlText w:val=""/>
-      <w:lvlJc w:val="left"/>
-      <w:pPr>
-        <w:ind w:left="2868" w:hanging="360"/>
-      </w:pPr>
-      <w:rPr>
-        <w:rFonts w:ascii="Wingdings" w:hAnsi="Wingdings" w:hint="default"/>
-      </w:rPr>
-    </w:lvl>
-    <w:lvl w:ilvl="3" w:tplc="040C0001" w:tentative="1">
-      <w:start w:val="1"/>
-      <w:numFmt w:val="bullet"/>
-      <w:lvlText w:val=""/>
-      <w:lvlJc w:val="left"/>
-      <w:pPr>
-        <w:ind w:left="3588" w:hanging="360"/>
-      </w:pPr>
-      <w:rPr>
-        <w:rFonts w:ascii="Symbol" w:hAnsi="Symbol" w:hint="default"/>
-      </w:rPr>
-    </w:lvl>
-    <w:lvl w:ilvl="4" w:tplc="040C0003" w:tentative="1">
-      <w:start w:val="1"/>
-      <w:numFmt w:val="bullet"/>
-      <w:lvlText w:val="o"/>
-      <w:lvlJc w:val="left"/>
-      <w:pPr>
-        <w:ind w:left="4308" w:hanging="360"/>
-      </w:pPr>
-      <w:rPr>
-        <w:rFonts w:ascii="Courier New" w:hAnsi="Courier New" w:cs="Courier New" w:hint="default"/>
-      </w:rPr>
-    </w:lvl>
-    <w:lvl w:ilvl="5" w:tplc="040C0005" w:tentative="1">
-      <w:start w:val="1"/>
-      <w:numFmt w:val="bullet"/>
-      <w:lvlText w:val=""/>
-      <w:lvlJc w:val="left"/>
-      <w:pPr>
-        <w:ind w:left="5028" w:hanging="360"/>
-      </w:pPr>
-      <w:rPr>
-        <w:rFonts w:ascii="Wingdings" w:hAnsi="Wingdings" w:hint="default"/>
-      </w:rPr>
-    </w:lvl>
-    <w:lvl w:ilvl="6" w:tplc="040C0001" w:tentative="1">
-      <w:start w:val="1"/>
-      <w:numFmt w:val="bullet"/>
-      <w:lvlText w:val=""/>
-      <w:lvlJc w:val="left"/>
-      <w:pPr>
-        <w:ind w:left="5748" w:hanging="360"/>
-      </w:pPr>
-      <w:rPr>
-        <w:rFonts w:ascii="Symbol" w:hAnsi="Symbol" w:hint="default"/>
-      </w:rPr>
-    </w:lvl>
-    <w:lvl w:ilvl="7" w:tplc="040C0003" w:tentative="1">
-      <w:start w:val="1"/>
-      <w:numFmt w:val="bullet"/>
-      <w:lvlText w:val="o"/>
-      <w:lvlJc w:val="left"/>
-      <w:pPr>
-        <w:ind w:left="6468" w:hanging="360"/>
-      </w:pPr>
-      <w:rPr>
-        <w:rFonts w:ascii="Courier New" w:hAnsi="Courier New" w:cs="Courier New" w:hint="default"/>
-      </w:rPr>
-    </w:lvl>
-    <w:lvl w:ilvl="8" w:tplc="040C0005" w:tentative="1">
-      <w:start w:val="1"/>
-      <w:numFmt w:val="bullet"/>
-      <w:lvlText w:val=""/>
-      <w:lvlJc w:val="left"/>
-      <w:pPr>
-        <w:ind w:left="7188" w:hanging="360"/>
-      </w:pPr>
-      <w:rPr>
-        <w:rFonts w:ascii="Wingdings" w:hAnsi="Wingdings" w:hint="default"/>
-      </w:rPr>
-    </w:lvl>
-  </w:abstractNum>
-  <w:abstractNum w:abstractNumId="28" w15:restartNumberingAfterBreak="0">
+  <w:abstractNum w:abstractNumId="13" w15:restartNumberingAfterBreak="0">
     <w:nsid w:val="4D3D5960"/>
     <w:multiLevelType w:val="hybridMultilevel"/>
     <w:tmpl w:val="6054E40A"/>
@@ -8777,7 +7372,7 @@
       </w:rPr>
     </w:lvl>
   </w:abstractNum>
-  <w:abstractNum w:abstractNumId="29" w15:restartNumberingAfterBreak="0">
+  <w:abstractNum w:abstractNumId="14" w15:restartNumberingAfterBreak="0">
     <w:nsid w:val="4F720012"/>
     <w:multiLevelType w:val="hybridMultilevel"/>
     <w:tmpl w:val="A02AF0E8"/>
@@ -8890,7 +7485,7 @@
       </w:rPr>
     </w:lvl>
   </w:abstractNum>
-  <w:abstractNum w:abstractNumId="30" w15:restartNumberingAfterBreak="0">
+  <w:abstractNum w:abstractNumId="15" w15:restartNumberingAfterBreak="0">
     <w:nsid w:val="50DF462A"/>
     <w:multiLevelType w:val="hybridMultilevel"/>
     <w:tmpl w:val="E72C1CC2"/>
@@ -9003,120 +7598,7 @@
       </w:rPr>
     </w:lvl>
   </w:abstractNum>
-  <w:abstractNum w:abstractNumId="31" w15:restartNumberingAfterBreak="0">
-    <w:nsid w:val="51946AEA"/>
-    <w:multiLevelType w:val="hybridMultilevel"/>
-    <w:tmpl w:val="A7E8E4F0"/>
-    <w:lvl w:ilvl="0" w:tplc="040C0001">
-      <w:start w:val="1"/>
-      <w:numFmt w:val="bullet"/>
-      <w:lvlText w:val=""/>
-      <w:lvlJc w:val="left"/>
-      <w:pPr>
-        <w:ind w:left="720" w:hanging="360"/>
-      </w:pPr>
-      <w:rPr>
-        <w:rFonts w:ascii="Symbol" w:hAnsi="Symbol" w:hint="default"/>
-      </w:rPr>
-    </w:lvl>
-    <w:lvl w:ilvl="1" w:tplc="040C0003" w:tentative="1">
-      <w:start w:val="1"/>
-      <w:numFmt w:val="bullet"/>
-      <w:lvlText w:val="o"/>
-      <w:lvlJc w:val="left"/>
-      <w:pPr>
-        <w:ind w:left="1440" w:hanging="360"/>
-      </w:pPr>
-      <w:rPr>
-        <w:rFonts w:ascii="Courier New" w:hAnsi="Courier New" w:cs="Courier New" w:hint="default"/>
-      </w:rPr>
-    </w:lvl>
-    <w:lvl w:ilvl="2" w:tplc="040C0005" w:tentative="1">
-      <w:start w:val="1"/>
-      <w:numFmt w:val="bullet"/>
-      <w:lvlText w:val=""/>
-      <w:lvlJc w:val="left"/>
-      <w:pPr>
-        <w:ind w:left="2160" w:hanging="360"/>
-      </w:pPr>
-      <w:rPr>
-        <w:rFonts w:ascii="Wingdings" w:hAnsi="Wingdings" w:hint="default"/>
-      </w:rPr>
-    </w:lvl>
-    <w:lvl w:ilvl="3" w:tplc="040C0001" w:tentative="1">
-      <w:start w:val="1"/>
-      <w:numFmt w:val="bullet"/>
-      <w:lvlText w:val=""/>
-      <w:lvlJc w:val="left"/>
-      <w:pPr>
-        <w:ind w:left="2880" w:hanging="360"/>
-      </w:pPr>
-      <w:rPr>
-        <w:rFonts w:ascii="Symbol" w:hAnsi="Symbol" w:hint="default"/>
-      </w:rPr>
-    </w:lvl>
-    <w:lvl w:ilvl="4" w:tplc="040C0003" w:tentative="1">
-      <w:start w:val="1"/>
-      <w:numFmt w:val="bullet"/>
-      <w:lvlText w:val="o"/>
-      <w:lvlJc w:val="left"/>
-      <w:pPr>
-        <w:ind w:left="3600" w:hanging="360"/>
-      </w:pPr>
-      <w:rPr>
-        <w:rFonts w:ascii="Courier New" w:hAnsi="Courier New" w:cs="Courier New" w:hint="default"/>
-      </w:rPr>
-    </w:lvl>
-    <w:lvl w:ilvl="5" w:tplc="040C0005" w:tentative="1">
-      <w:start w:val="1"/>
-      <w:numFmt w:val="bullet"/>
-      <w:lvlText w:val=""/>
-      <w:lvlJc w:val="left"/>
-      <w:pPr>
-        <w:ind w:left="4320" w:hanging="360"/>
-      </w:pPr>
-      <w:rPr>
-        <w:rFonts w:ascii="Wingdings" w:hAnsi="Wingdings" w:hint="default"/>
-      </w:rPr>
-    </w:lvl>
-    <w:lvl w:ilvl="6" w:tplc="040C0001" w:tentative="1">
-      <w:start w:val="1"/>
-      <w:numFmt w:val="bullet"/>
-      <w:lvlText w:val=""/>
-      <w:lvlJc w:val="left"/>
-      <w:pPr>
-        <w:ind w:left="5040" w:hanging="360"/>
-      </w:pPr>
-      <w:rPr>
-        <w:rFonts w:ascii="Symbol" w:hAnsi="Symbol" w:hint="default"/>
-      </w:rPr>
-    </w:lvl>
-    <w:lvl w:ilvl="7" w:tplc="040C0003" w:tentative="1">
-      <w:start w:val="1"/>
-      <w:numFmt w:val="bullet"/>
-      <w:lvlText w:val="o"/>
-      <w:lvlJc w:val="left"/>
-      <w:pPr>
-        <w:ind w:left="5760" w:hanging="360"/>
-      </w:pPr>
-      <w:rPr>
-        <w:rFonts w:ascii="Courier New" w:hAnsi="Courier New" w:cs="Courier New" w:hint="default"/>
-      </w:rPr>
-    </w:lvl>
-    <w:lvl w:ilvl="8" w:tplc="040C0005" w:tentative="1">
-      <w:start w:val="1"/>
-      <w:numFmt w:val="bullet"/>
-      <w:lvlText w:val=""/>
-      <w:lvlJc w:val="left"/>
-      <w:pPr>
-        <w:ind w:left="6480" w:hanging="360"/>
-      </w:pPr>
-      <w:rPr>
-        <w:rFonts w:ascii="Wingdings" w:hAnsi="Wingdings" w:hint="default"/>
-      </w:rPr>
-    </w:lvl>
-  </w:abstractNum>
-  <w:abstractNum w:abstractNumId="32" w15:restartNumberingAfterBreak="0">
+  <w:abstractNum w:abstractNumId="16" w15:restartNumberingAfterBreak="0">
     <w:nsid w:val="54823E11"/>
     <w:multiLevelType w:val="hybridMultilevel"/>
     <w:tmpl w:val="37DEA84C"/>
@@ -9229,233 +7711,7 @@
       </w:rPr>
     </w:lvl>
   </w:abstractNum>
-  <w:abstractNum w:abstractNumId="33" w15:restartNumberingAfterBreak="0">
-    <w:nsid w:val="56A36BA4"/>
-    <w:multiLevelType w:val="hybridMultilevel"/>
-    <w:tmpl w:val="A74ED5A6"/>
-    <w:lvl w:ilvl="0" w:tplc="040C0001">
-      <w:start w:val="1"/>
-      <w:numFmt w:val="bullet"/>
-      <w:lvlText w:val=""/>
-      <w:lvlJc w:val="left"/>
-      <w:pPr>
-        <w:ind w:left="720" w:hanging="360"/>
-      </w:pPr>
-      <w:rPr>
-        <w:rFonts w:ascii="Symbol" w:hAnsi="Symbol" w:hint="default"/>
-      </w:rPr>
-    </w:lvl>
-    <w:lvl w:ilvl="1" w:tplc="040C0003" w:tentative="1">
-      <w:start w:val="1"/>
-      <w:numFmt w:val="bullet"/>
-      <w:lvlText w:val="o"/>
-      <w:lvlJc w:val="left"/>
-      <w:pPr>
-        <w:ind w:left="1440" w:hanging="360"/>
-      </w:pPr>
-      <w:rPr>
-        <w:rFonts w:ascii="Courier New" w:hAnsi="Courier New" w:cs="Courier New" w:hint="default"/>
-      </w:rPr>
-    </w:lvl>
-    <w:lvl w:ilvl="2" w:tplc="040C0005" w:tentative="1">
-      <w:start w:val="1"/>
-      <w:numFmt w:val="bullet"/>
-      <w:lvlText w:val=""/>
-      <w:lvlJc w:val="left"/>
-      <w:pPr>
-        <w:ind w:left="2160" w:hanging="360"/>
-      </w:pPr>
-      <w:rPr>
-        <w:rFonts w:ascii="Wingdings" w:hAnsi="Wingdings" w:hint="default"/>
-      </w:rPr>
-    </w:lvl>
-    <w:lvl w:ilvl="3" w:tplc="040C0001" w:tentative="1">
-      <w:start w:val="1"/>
-      <w:numFmt w:val="bullet"/>
-      <w:lvlText w:val=""/>
-      <w:lvlJc w:val="left"/>
-      <w:pPr>
-        <w:ind w:left="2880" w:hanging="360"/>
-      </w:pPr>
-      <w:rPr>
-        <w:rFonts w:ascii="Symbol" w:hAnsi="Symbol" w:hint="default"/>
-      </w:rPr>
-    </w:lvl>
-    <w:lvl w:ilvl="4" w:tplc="040C0003" w:tentative="1">
-      <w:start w:val="1"/>
-      <w:numFmt w:val="bullet"/>
-      <w:lvlText w:val="o"/>
-      <w:lvlJc w:val="left"/>
-      <w:pPr>
-        <w:ind w:left="3600" w:hanging="360"/>
-      </w:pPr>
-      <w:rPr>
-        <w:rFonts w:ascii="Courier New" w:hAnsi="Courier New" w:cs="Courier New" w:hint="default"/>
-      </w:rPr>
-    </w:lvl>
-    <w:lvl w:ilvl="5" w:tplc="040C0005" w:tentative="1">
-      <w:start w:val="1"/>
-      <w:numFmt w:val="bullet"/>
-      <w:lvlText w:val=""/>
-      <w:lvlJc w:val="left"/>
-      <w:pPr>
-        <w:ind w:left="4320" w:hanging="360"/>
-      </w:pPr>
-      <w:rPr>
-        <w:rFonts w:ascii="Wingdings" w:hAnsi="Wingdings" w:hint="default"/>
-      </w:rPr>
-    </w:lvl>
-    <w:lvl w:ilvl="6" w:tplc="040C0001" w:tentative="1">
-      <w:start w:val="1"/>
-      <w:numFmt w:val="bullet"/>
-      <w:lvlText w:val=""/>
-      <w:lvlJc w:val="left"/>
-      <w:pPr>
-        <w:ind w:left="5040" w:hanging="360"/>
-      </w:pPr>
-      <w:rPr>
-        <w:rFonts w:ascii="Symbol" w:hAnsi="Symbol" w:hint="default"/>
-      </w:rPr>
-    </w:lvl>
-    <w:lvl w:ilvl="7" w:tplc="040C0003" w:tentative="1">
-      <w:start w:val="1"/>
-      <w:numFmt w:val="bullet"/>
-      <w:lvlText w:val="o"/>
-      <w:lvlJc w:val="left"/>
-      <w:pPr>
-        <w:ind w:left="5760" w:hanging="360"/>
-      </w:pPr>
-      <w:rPr>
-        <w:rFonts w:ascii="Courier New" w:hAnsi="Courier New" w:cs="Courier New" w:hint="default"/>
-      </w:rPr>
-    </w:lvl>
-    <w:lvl w:ilvl="8" w:tplc="040C0005" w:tentative="1">
-      <w:start w:val="1"/>
-      <w:numFmt w:val="bullet"/>
-      <w:lvlText w:val=""/>
-      <w:lvlJc w:val="left"/>
-      <w:pPr>
-        <w:ind w:left="6480" w:hanging="360"/>
-      </w:pPr>
-      <w:rPr>
-        <w:rFonts w:ascii="Wingdings" w:hAnsi="Wingdings" w:hint="default"/>
-      </w:rPr>
-    </w:lvl>
-  </w:abstractNum>
-  <w:abstractNum w:abstractNumId="34" w15:restartNumberingAfterBreak="0">
-    <w:nsid w:val="59625960"/>
-    <w:multiLevelType w:val="hybridMultilevel"/>
-    <w:tmpl w:val="24042610"/>
-    <w:lvl w:ilvl="0" w:tplc="040C0001">
-      <w:start w:val="1"/>
-      <w:numFmt w:val="bullet"/>
-      <w:lvlText w:val=""/>
-      <w:lvlJc w:val="left"/>
-      <w:pPr>
-        <w:ind w:left="360" w:hanging="360"/>
-      </w:pPr>
-      <w:rPr>
-        <w:rFonts w:ascii="Symbol" w:hAnsi="Symbol" w:hint="default"/>
-      </w:rPr>
-    </w:lvl>
-    <w:lvl w:ilvl="1" w:tplc="040C0003" w:tentative="1">
-      <w:start w:val="1"/>
-      <w:numFmt w:val="bullet"/>
-      <w:lvlText w:val="o"/>
-      <w:lvlJc w:val="left"/>
-      <w:pPr>
-        <w:ind w:left="1080" w:hanging="360"/>
-      </w:pPr>
-      <w:rPr>
-        <w:rFonts w:ascii="Courier New" w:hAnsi="Courier New" w:cs="Courier New" w:hint="default"/>
-      </w:rPr>
-    </w:lvl>
-    <w:lvl w:ilvl="2" w:tplc="040C0005" w:tentative="1">
-      <w:start w:val="1"/>
-      <w:numFmt w:val="bullet"/>
-      <w:lvlText w:val=""/>
-      <w:lvlJc w:val="left"/>
-      <w:pPr>
-        <w:ind w:left="1800" w:hanging="360"/>
-      </w:pPr>
-      <w:rPr>
-        <w:rFonts w:ascii="Wingdings" w:hAnsi="Wingdings" w:hint="default"/>
-      </w:rPr>
-    </w:lvl>
-    <w:lvl w:ilvl="3" w:tplc="040C0001" w:tentative="1">
-      <w:start w:val="1"/>
-      <w:numFmt w:val="bullet"/>
-      <w:lvlText w:val=""/>
-      <w:lvlJc w:val="left"/>
-      <w:pPr>
-        <w:ind w:left="2520" w:hanging="360"/>
-      </w:pPr>
-      <w:rPr>
-        <w:rFonts w:ascii="Symbol" w:hAnsi="Symbol" w:hint="default"/>
-      </w:rPr>
-    </w:lvl>
-    <w:lvl w:ilvl="4" w:tplc="040C0003" w:tentative="1">
-      <w:start w:val="1"/>
-      <w:numFmt w:val="bullet"/>
-      <w:lvlText w:val="o"/>
-      <w:lvlJc w:val="left"/>
-      <w:pPr>
-        <w:ind w:left="3240" w:hanging="360"/>
-      </w:pPr>
-      <w:rPr>
-        <w:rFonts w:ascii="Courier New" w:hAnsi="Courier New" w:cs="Courier New" w:hint="default"/>
-      </w:rPr>
-    </w:lvl>
-    <w:lvl w:ilvl="5" w:tplc="040C0005" w:tentative="1">
-      <w:start w:val="1"/>
-      <w:numFmt w:val="bullet"/>
-      <w:lvlText w:val=""/>
-      <w:lvlJc w:val="left"/>
-      <w:pPr>
-        <w:ind w:left="3960" w:hanging="360"/>
-      </w:pPr>
-      <w:rPr>
-        <w:rFonts w:ascii="Wingdings" w:hAnsi="Wingdings" w:hint="default"/>
-      </w:rPr>
-    </w:lvl>
-    <w:lvl w:ilvl="6" w:tplc="040C0001" w:tentative="1">
-      <w:start w:val="1"/>
-      <w:numFmt w:val="bullet"/>
-      <w:lvlText w:val=""/>
-      <w:lvlJc w:val="left"/>
-      <w:pPr>
-        <w:ind w:left="4680" w:hanging="360"/>
-      </w:pPr>
-      <w:rPr>
-        <w:rFonts w:ascii="Symbol" w:hAnsi="Symbol" w:hint="default"/>
-      </w:rPr>
-    </w:lvl>
-    <w:lvl w:ilvl="7" w:tplc="040C0003" w:tentative="1">
-      <w:start w:val="1"/>
-      <w:numFmt w:val="bullet"/>
-      <w:lvlText w:val="o"/>
-      <w:lvlJc w:val="left"/>
-      <w:pPr>
-        <w:ind w:left="5400" w:hanging="360"/>
-      </w:pPr>
-      <w:rPr>
-        <w:rFonts w:ascii="Courier New" w:hAnsi="Courier New" w:cs="Courier New" w:hint="default"/>
-      </w:rPr>
-    </w:lvl>
-    <w:lvl w:ilvl="8" w:tplc="040C0005" w:tentative="1">
-      <w:start w:val="1"/>
-      <w:numFmt w:val="bullet"/>
-      <w:lvlText w:val=""/>
-      <w:lvlJc w:val="left"/>
-      <w:pPr>
-        <w:ind w:left="6120" w:hanging="360"/>
-      </w:pPr>
-      <w:rPr>
-        <w:rFonts w:ascii="Wingdings" w:hAnsi="Wingdings" w:hint="default"/>
-      </w:rPr>
-    </w:lvl>
-  </w:abstractNum>
-  <w:abstractNum w:abstractNumId="35" w15:restartNumberingAfterBreak="0">
+  <w:abstractNum w:abstractNumId="17" w15:restartNumberingAfterBreak="0">
     <w:nsid w:val="5BBD310F"/>
     <w:multiLevelType w:val="hybridMultilevel"/>
     <w:tmpl w:val="7AC082D0"/>
@@ -9541,96 +7797,7 @@
       </w:pPr>
     </w:lvl>
   </w:abstractNum>
-  <w:abstractNum w:abstractNumId="36" w15:restartNumberingAfterBreak="0">
-    <w:nsid w:val="5BFE698E"/>
-    <w:multiLevelType w:val="hybridMultilevel"/>
-    <w:tmpl w:val="FAF2E06C"/>
-    <w:lvl w:ilvl="0" w:tplc="040C000F">
-      <w:start w:val="1"/>
-      <w:numFmt w:val="decimal"/>
-      <w:lvlText w:val="%1."/>
-      <w:lvlJc w:val="left"/>
-      <w:pPr>
-        <w:ind w:left="360" w:hanging="360"/>
-      </w:pPr>
-      <w:rPr>
-        <w:rFonts w:hint="default"/>
-      </w:rPr>
-    </w:lvl>
-    <w:lvl w:ilvl="1" w:tplc="040C0019" w:tentative="1">
-      <w:start w:val="1"/>
-      <w:numFmt w:val="lowerLetter"/>
-      <w:lvlText w:val="%2."/>
-      <w:lvlJc w:val="left"/>
-      <w:pPr>
-        <w:ind w:left="1080" w:hanging="360"/>
-      </w:pPr>
-    </w:lvl>
-    <w:lvl w:ilvl="2" w:tplc="040C001B" w:tentative="1">
-      <w:start w:val="1"/>
-      <w:numFmt w:val="lowerRoman"/>
-      <w:lvlText w:val="%3."/>
-      <w:lvlJc w:val="right"/>
-      <w:pPr>
-        <w:ind w:left="1800" w:hanging="180"/>
-      </w:pPr>
-    </w:lvl>
-    <w:lvl w:ilvl="3" w:tplc="040C000F" w:tentative="1">
-      <w:start w:val="1"/>
-      <w:numFmt w:val="decimal"/>
-      <w:lvlText w:val="%4."/>
-      <w:lvlJc w:val="left"/>
-      <w:pPr>
-        <w:ind w:left="2520" w:hanging="360"/>
-      </w:pPr>
-    </w:lvl>
-    <w:lvl w:ilvl="4" w:tplc="040C0019" w:tentative="1">
-      <w:start w:val="1"/>
-      <w:numFmt w:val="lowerLetter"/>
-      <w:lvlText w:val="%5."/>
-      <w:lvlJc w:val="left"/>
-      <w:pPr>
-        <w:ind w:left="3240" w:hanging="360"/>
-      </w:pPr>
-    </w:lvl>
-    <w:lvl w:ilvl="5" w:tplc="040C001B" w:tentative="1">
-      <w:start w:val="1"/>
-      <w:numFmt w:val="lowerRoman"/>
-      <w:lvlText w:val="%6."/>
-      <w:lvlJc w:val="right"/>
-      <w:pPr>
-        <w:ind w:left="3960" w:hanging="180"/>
-      </w:pPr>
-    </w:lvl>
-    <w:lvl w:ilvl="6" w:tplc="040C000F" w:tentative="1">
-      <w:start w:val="1"/>
-      <w:numFmt w:val="decimal"/>
-      <w:lvlText w:val="%7."/>
-      <w:lvlJc w:val="left"/>
-      <w:pPr>
-        <w:ind w:left="4680" w:hanging="360"/>
-      </w:pPr>
-    </w:lvl>
-    <w:lvl w:ilvl="7" w:tplc="040C0019" w:tentative="1">
-      <w:start w:val="1"/>
-      <w:numFmt w:val="lowerLetter"/>
-      <w:lvlText w:val="%8."/>
-      <w:lvlJc w:val="left"/>
-      <w:pPr>
-        <w:ind w:left="5400" w:hanging="360"/>
-      </w:pPr>
-    </w:lvl>
-    <w:lvl w:ilvl="8" w:tplc="040C001B" w:tentative="1">
-      <w:start w:val="1"/>
-      <w:numFmt w:val="lowerRoman"/>
-      <w:lvlText w:val="%9."/>
-      <w:lvlJc w:val="right"/>
-      <w:pPr>
-        <w:ind w:left="6120" w:hanging="180"/>
-      </w:pPr>
-    </w:lvl>
-  </w:abstractNum>
-  <w:abstractNum w:abstractNumId="37" w15:restartNumberingAfterBreak="0">
+  <w:abstractNum w:abstractNumId="18" w15:restartNumberingAfterBreak="0">
     <w:nsid w:val="5E6B039D"/>
     <w:multiLevelType w:val="hybridMultilevel"/>
     <w:tmpl w:val="8F0C414A"/>
@@ -9743,408 +7910,7 @@
       </w:rPr>
     </w:lvl>
   </w:abstractNum>
-  <w:abstractNum w:abstractNumId="38" w15:restartNumberingAfterBreak="0">
-    <w:nsid w:val="60A27CCA"/>
-    <w:multiLevelType w:val="hybridMultilevel"/>
-    <w:tmpl w:val="293EB632"/>
-    <w:lvl w:ilvl="0" w:tplc="040C0001">
-      <w:start w:val="1"/>
-      <w:numFmt w:val="bullet"/>
-      <w:lvlText w:val=""/>
-      <w:lvlJc w:val="left"/>
-      <w:pPr>
-        <w:ind w:left="720" w:hanging="360"/>
-      </w:pPr>
-      <w:rPr>
-        <w:rFonts w:ascii="Symbol" w:hAnsi="Symbol" w:hint="default"/>
-      </w:rPr>
-    </w:lvl>
-    <w:lvl w:ilvl="1" w:tplc="040C0003" w:tentative="1">
-      <w:start w:val="1"/>
-      <w:numFmt w:val="bullet"/>
-      <w:lvlText w:val="o"/>
-      <w:lvlJc w:val="left"/>
-      <w:pPr>
-        <w:ind w:left="1440" w:hanging="360"/>
-      </w:pPr>
-      <w:rPr>
-        <w:rFonts w:ascii="Courier New" w:hAnsi="Courier New" w:cs="Courier New" w:hint="default"/>
-      </w:rPr>
-    </w:lvl>
-    <w:lvl w:ilvl="2" w:tplc="040C0005" w:tentative="1">
-      <w:start w:val="1"/>
-      <w:numFmt w:val="bullet"/>
-      <w:lvlText w:val=""/>
-      <w:lvlJc w:val="left"/>
-      <w:pPr>
-        <w:ind w:left="2160" w:hanging="360"/>
-      </w:pPr>
-      <w:rPr>
-        <w:rFonts w:ascii="Wingdings" w:hAnsi="Wingdings" w:hint="default"/>
-      </w:rPr>
-    </w:lvl>
-    <w:lvl w:ilvl="3" w:tplc="040C0001" w:tentative="1">
-      <w:start w:val="1"/>
-      <w:numFmt w:val="bullet"/>
-      <w:lvlText w:val=""/>
-      <w:lvlJc w:val="left"/>
-      <w:pPr>
-        <w:ind w:left="2880" w:hanging="360"/>
-      </w:pPr>
-      <w:rPr>
-        <w:rFonts w:ascii="Symbol" w:hAnsi="Symbol" w:hint="default"/>
-      </w:rPr>
-    </w:lvl>
-    <w:lvl w:ilvl="4" w:tplc="040C0003" w:tentative="1">
-      <w:start w:val="1"/>
-      <w:numFmt w:val="bullet"/>
-      <w:lvlText w:val="o"/>
-      <w:lvlJc w:val="left"/>
-      <w:pPr>
-        <w:ind w:left="3600" w:hanging="360"/>
-      </w:pPr>
-      <w:rPr>
-        <w:rFonts w:ascii="Courier New" w:hAnsi="Courier New" w:cs="Courier New" w:hint="default"/>
-      </w:rPr>
-    </w:lvl>
-    <w:lvl w:ilvl="5" w:tplc="040C0005" w:tentative="1">
-      <w:start w:val="1"/>
-      <w:numFmt w:val="bullet"/>
-      <w:lvlText w:val=""/>
-      <w:lvlJc w:val="left"/>
-      <w:pPr>
-        <w:ind w:left="4320" w:hanging="360"/>
-      </w:pPr>
-      <w:rPr>
-        <w:rFonts w:ascii="Wingdings" w:hAnsi="Wingdings" w:hint="default"/>
-      </w:rPr>
-    </w:lvl>
-    <w:lvl w:ilvl="6" w:tplc="040C0001" w:tentative="1">
-      <w:start w:val="1"/>
-      <w:numFmt w:val="bullet"/>
-      <w:lvlText w:val=""/>
-      <w:lvlJc w:val="left"/>
-      <w:pPr>
-        <w:ind w:left="5040" w:hanging="360"/>
-      </w:pPr>
-      <w:rPr>
-        <w:rFonts w:ascii="Symbol" w:hAnsi="Symbol" w:hint="default"/>
-      </w:rPr>
-    </w:lvl>
-    <w:lvl w:ilvl="7" w:tplc="040C0003" w:tentative="1">
-      <w:start w:val="1"/>
-      <w:numFmt w:val="bullet"/>
-      <w:lvlText w:val="o"/>
-      <w:lvlJc w:val="left"/>
-      <w:pPr>
-        <w:ind w:left="5760" w:hanging="360"/>
-      </w:pPr>
-      <w:rPr>
-        <w:rFonts w:ascii="Courier New" w:hAnsi="Courier New" w:cs="Courier New" w:hint="default"/>
-      </w:rPr>
-    </w:lvl>
-    <w:lvl w:ilvl="8" w:tplc="040C0005" w:tentative="1">
-      <w:start w:val="1"/>
-      <w:numFmt w:val="bullet"/>
-      <w:lvlText w:val=""/>
-      <w:lvlJc w:val="left"/>
-      <w:pPr>
-        <w:ind w:left="6480" w:hanging="360"/>
-      </w:pPr>
-      <w:rPr>
-        <w:rFonts w:ascii="Wingdings" w:hAnsi="Wingdings" w:hint="default"/>
-      </w:rPr>
-    </w:lvl>
-  </w:abstractNum>
-  <w:abstractNum w:abstractNumId="39" w15:restartNumberingAfterBreak="0">
-    <w:nsid w:val="670E4A9B"/>
-    <w:multiLevelType w:val="hybridMultilevel"/>
-    <w:tmpl w:val="DE18E678"/>
-    <w:lvl w:ilvl="0" w:tplc="040C000F">
-      <w:start w:val="1"/>
-      <w:numFmt w:val="decimal"/>
-      <w:lvlText w:val="%1."/>
-      <w:lvlJc w:val="left"/>
-      <w:pPr>
-        <w:ind w:left="720" w:hanging="360"/>
-      </w:pPr>
-    </w:lvl>
-    <w:lvl w:ilvl="1" w:tplc="040C0019" w:tentative="1">
-      <w:start w:val="1"/>
-      <w:numFmt w:val="lowerLetter"/>
-      <w:lvlText w:val="%2."/>
-      <w:lvlJc w:val="left"/>
-      <w:pPr>
-        <w:ind w:left="1440" w:hanging="360"/>
-      </w:pPr>
-    </w:lvl>
-    <w:lvl w:ilvl="2" w:tplc="040C001B" w:tentative="1">
-      <w:start w:val="1"/>
-      <w:numFmt w:val="lowerRoman"/>
-      <w:lvlText w:val="%3."/>
-      <w:lvlJc w:val="right"/>
-      <w:pPr>
-        <w:ind w:left="2160" w:hanging="180"/>
-      </w:pPr>
-    </w:lvl>
-    <w:lvl w:ilvl="3" w:tplc="040C000F" w:tentative="1">
-      <w:start w:val="1"/>
-      <w:numFmt w:val="decimal"/>
-      <w:lvlText w:val="%4."/>
-      <w:lvlJc w:val="left"/>
-      <w:pPr>
-        <w:ind w:left="2880" w:hanging="360"/>
-      </w:pPr>
-    </w:lvl>
-    <w:lvl w:ilvl="4" w:tplc="040C0019" w:tentative="1">
-      <w:start w:val="1"/>
-      <w:numFmt w:val="lowerLetter"/>
-      <w:lvlText w:val="%5."/>
-      <w:lvlJc w:val="left"/>
-      <w:pPr>
-        <w:ind w:left="3600" w:hanging="360"/>
-      </w:pPr>
-    </w:lvl>
-    <w:lvl w:ilvl="5" w:tplc="040C001B" w:tentative="1">
-      <w:start w:val="1"/>
-      <w:numFmt w:val="lowerRoman"/>
-      <w:lvlText w:val="%6."/>
-      <w:lvlJc w:val="right"/>
-      <w:pPr>
-        <w:ind w:left="4320" w:hanging="180"/>
-      </w:pPr>
-    </w:lvl>
-    <w:lvl w:ilvl="6" w:tplc="040C000F" w:tentative="1">
-      <w:start w:val="1"/>
-      <w:numFmt w:val="decimal"/>
-      <w:lvlText w:val="%7."/>
-      <w:lvlJc w:val="left"/>
-      <w:pPr>
-        <w:ind w:left="5040" w:hanging="360"/>
-      </w:pPr>
-    </w:lvl>
-    <w:lvl w:ilvl="7" w:tplc="040C0019" w:tentative="1">
-      <w:start w:val="1"/>
-      <w:numFmt w:val="lowerLetter"/>
-      <w:lvlText w:val="%8."/>
-      <w:lvlJc w:val="left"/>
-      <w:pPr>
-        <w:ind w:left="5760" w:hanging="360"/>
-      </w:pPr>
-    </w:lvl>
-    <w:lvl w:ilvl="8" w:tplc="040C001B" w:tentative="1">
-      <w:start w:val="1"/>
-      <w:numFmt w:val="lowerRoman"/>
-      <w:lvlText w:val="%9."/>
-      <w:lvlJc w:val="right"/>
-      <w:pPr>
-        <w:ind w:left="6480" w:hanging="180"/>
-      </w:pPr>
-    </w:lvl>
-  </w:abstractNum>
-  <w:abstractNum w:abstractNumId="40" w15:restartNumberingAfterBreak="0">
-    <w:nsid w:val="68277888"/>
-    <w:multiLevelType w:val="hybridMultilevel"/>
-    <w:tmpl w:val="ADD2EBC2"/>
-    <w:lvl w:ilvl="0" w:tplc="040C0001">
-      <w:start w:val="1"/>
-      <w:numFmt w:val="bullet"/>
-      <w:lvlText w:val=""/>
-      <w:lvlJc w:val="left"/>
-      <w:pPr>
-        <w:ind w:left="771" w:hanging="360"/>
-      </w:pPr>
-      <w:rPr>
-        <w:rFonts w:ascii="Symbol" w:hAnsi="Symbol" w:hint="default"/>
-      </w:rPr>
-    </w:lvl>
-    <w:lvl w:ilvl="1" w:tplc="040C0003" w:tentative="1">
-      <w:start w:val="1"/>
-      <w:numFmt w:val="bullet"/>
-      <w:lvlText w:val="o"/>
-      <w:lvlJc w:val="left"/>
-      <w:pPr>
-        <w:ind w:left="1491" w:hanging="360"/>
-      </w:pPr>
-      <w:rPr>
-        <w:rFonts w:ascii="Courier New" w:hAnsi="Courier New" w:cs="Courier New" w:hint="default"/>
-      </w:rPr>
-    </w:lvl>
-    <w:lvl w:ilvl="2" w:tplc="040C0005" w:tentative="1">
-      <w:start w:val="1"/>
-      <w:numFmt w:val="bullet"/>
-      <w:lvlText w:val=""/>
-      <w:lvlJc w:val="left"/>
-      <w:pPr>
-        <w:ind w:left="2211" w:hanging="360"/>
-      </w:pPr>
-      <w:rPr>
-        <w:rFonts w:ascii="Wingdings" w:hAnsi="Wingdings" w:hint="default"/>
-      </w:rPr>
-    </w:lvl>
-    <w:lvl w:ilvl="3" w:tplc="040C0001" w:tentative="1">
-      <w:start w:val="1"/>
-      <w:numFmt w:val="bullet"/>
-      <w:lvlText w:val=""/>
-      <w:lvlJc w:val="left"/>
-      <w:pPr>
-        <w:ind w:left="2931" w:hanging="360"/>
-      </w:pPr>
-      <w:rPr>
-        <w:rFonts w:ascii="Symbol" w:hAnsi="Symbol" w:hint="default"/>
-      </w:rPr>
-    </w:lvl>
-    <w:lvl w:ilvl="4" w:tplc="040C0003" w:tentative="1">
-      <w:start w:val="1"/>
-      <w:numFmt w:val="bullet"/>
-      <w:lvlText w:val="o"/>
-      <w:lvlJc w:val="left"/>
-      <w:pPr>
-        <w:ind w:left="3651" w:hanging="360"/>
-      </w:pPr>
-      <w:rPr>
-        <w:rFonts w:ascii="Courier New" w:hAnsi="Courier New" w:cs="Courier New" w:hint="default"/>
-      </w:rPr>
-    </w:lvl>
-    <w:lvl w:ilvl="5" w:tplc="040C0005" w:tentative="1">
-      <w:start w:val="1"/>
-      <w:numFmt w:val="bullet"/>
-      <w:lvlText w:val=""/>
-      <w:lvlJc w:val="left"/>
-      <w:pPr>
-        <w:ind w:left="4371" w:hanging="360"/>
-      </w:pPr>
-      <w:rPr>
-        <w:rFonts w:ascii="Wingdings" w:hAnsi="Wingdings" w:hint="default"/>
-      </w:rPr>
-    </w:lvl>
-    <w:lvl w:ilvl="6" w:tplc="040C0001" w:tentative="1">
-      <w:start w:val="1"/>
-      <w:numFmt w:val="bullet"/>
-      <w:lvlText w:val=""/>
-      <w:lvlJc w:val="left"/>
-      <w:pPr>
-        <w:ind w:left="5091" w:hanging="360"/>
-      </w:pPr>
-      <w:rPr>
-        <w:rFonts w:ascii="Symbol" w:hAnsi="Symbol" w:hint="default"/>
-      </w:rPr>
-    </w:lvl>
-    <w:lvl w:ilvl="7" w:tplc="040C0003" w:tentative="1">
-      <w:start w:val="1"/>
-      <w:numFmt w:val="bullet"/>
-      <w:lvlText w:val="o"/>
-      <w:lvlJc w:val="left"/>
-      <w:pPr>
-        <w:ind w:left="5811" w:hanging="360"/>
-      </w:pPr>
-      <w:rPr>
-        <w:rFonts w:ascii="Courier New" w:hAnsi="Courier New" w:cs="Courier New" w:hint="default"/>
-      </w:rPr>
-    </w:lvl>
-    <w:lvl w:ilvl="8" w:tplc="040C0005" w:tentative="1">
-      <w:start w:val="1"/>
-      <w:numFmt w:val="bullet"/>
-      <w:lvlText w:val=""/>
-      <w:lvlJc w:val="left"/>
-      <w:pPr>
-        <w:ind w:left="6531" w:hanging="360"/>
-      </w:pPr>
-      <w:rPr>
-        <w:rFonts w:ascii="Wingdings" w:hAnsi="Wingdings" w:hint="default"/>
-      </w:rPr>
-    </w:lvl>
-  </w:abstractNum>
-  <w:abstractNum w:abstractNumId="41" w15:restartNumberingAfterBreak="0">
-    <w:nsid w:val="6F851C2A"/>
-    <w:multiLevelType w:val="hybridMultilevel"/>
-    <w:tmpl w:val="44B8C550"/>
-    <w:lvl w:ilvl="0" w:tplc="040C000F">
-      <w:start w:val="1"/>
-      <w:numFmt w:val="decimal"/>
-      <w:lvlText w:val="%1."/>
-      <w:lvlJc w:val="left"/>
-      <w:pPr>
-        <w:ind w:left="720" w:hanging="360"/>
-      </w:pPr>
-      <w:rPr>
-        <w:rFonts w:hint="default"/>
-      </w:rPr>
-    </w:lvl>
-    <w:lvl w:ilvl="1" w:tplc="040C0019" w:tentative="1">
-      <w:start w:val="1"/>
-      <w:numFmt w:val="lowerLetter"/>
-      <w:lvlText w:val="%2."/>
-      <w:lvlJc w:val="left"/>
-      <w:pPr>
-        <w:ind w:left="1440" w:hanging="360"/>
-      </w:pPr>
-    </w:lvl>
-    <w:lvl w:ilvl="2" w:tplc="040C001B" w:tentative="1">
-      <w:start w:val="1"/>
-      <w:numFmt w:val="lowerRoman"/>
-      <w:lvlText w:val="%3."/>
-      <w:lvlJc w:val="right"/>
-      <w:pPr>
-        <w:ind w:left="2160" w:hanging="180"/>
-      </w:pPr>
-    </w:lvl>
-    <w:lvl w:ilvl="3" w:tplc="040C000F" w:tentative="1">
-      <w:start w:val="1"/>
-      <w:numFmt w:val="decimal"/>
-      <w:lvlText w:val="%4."/>
-      <w:lvlJc w:val="left"/>
-      <w:pPr>
-        <w:ind w:left="2880" w:hanging="360"/>
-      </w:pPr>
-    </w:lvl>
-    <w:lvl w:ilvl="4" w:tplc="040C0019" w:tentative="1">
-      <w:start w:val="1"/>
-      <w:numFmt w:val="lowerLetter"/>
-      <w:lvlText w:val="%5."/>
-      <w:lvlJc w:val="left"/>
-      <w:pPr>
-        <w:ind w:left="3600" w:hanging="360"/>
-      </w:pPr>
-    </w:lvl>
-    <w:lvl w:ilvl="5" w:tplc="040C001B" w:tentative="1">
-      <w:start w:val="1"/>
-      <w:numFmt w:val="lowerRoman"/>
-      <w:lvlText w:val="%6."/>
-      <w:lvlJc w:val="right"/>
-      <w:pPr>
-        <w:ind w:left="4320" w:hanging="180"/>
-      </w:pPr>
-    </w:lvl>
-    <w:lvl w:ilvl="6" w:tplc="040C000F" w:tentative="1">
-      <w:start w:val="1"/>
-      <w:numFmt w:val="decimal"/>
-      <w:lvlText w:val="%7."/>
-      <w:lvlJc w:val="left"/>
-      <w:pPr>
-        <w:ind w:left="5040" w:hanging="360"/>
-      </w:pPr>
-    </w:lvl>
-    <w:lvl w:ilvl="7" w:tplc="040C0019" w:tentative="1">
-      <w:start w:val="1"/>
-      <w:numFmt w:val="lowerLetter"/>
-      <w:lvlText w:val="%8."/>
-      <w:lvlJc w:val="left"/>
-      <w:pPr>
-        <w:ind w:left="5760" w:hanging="360"/>
-      </w:pPr>
-    </w:lvl>
-    <w:lvl w:ilvl="8" w:tplc="040C001B" w:tentative="1">
-      <w:start w:val="1"/>
-      <w:numFmt w:val="lowerRoman"/>
-      <w:lvlText w:val="%9."/>
-      <w:lvlJc w:val="right"/>
-      <w:pPr>
-        <w:ind w:left="6480" w:hanging="180"/>
-      </w:pPr>
-    </w:lvl>
-  </w:abstractNum>
-  <w:abstractNum w:abstractNumId="42" w15:restartNumberingAfterBreak="0">
+  <w:abstractNum w:abstractNumId="19" w15:restartNumberingAfterBreak="0">
     <w:nsid w:val="704608E7"/>
     <w:multiLevelType w:val="hybridMultilevel"/>
     <w:tmpl w:val="59301A8A"/>
@@ -10257,459 +8023,7 @@
       </w:rPr>
     </w:lvl>
   </w:abstractNum>
-  <w:abstractNum w:abstractNumId="43" w15:restartNumberingAfterBreak="0">
-    <w:nsid w:val="73BA79B7"/>
-    <w:multiLevelType w:val="hybridMultilevel"/>
-    <w:tmpl w:val="D266448A"/>
-    <w:lvl w:ilvl="0" w:tplc="040C0001">
-      <w:start w:val="1"/>
-      <w:numFmt w:val="bullet"/>
-      <w:lvlText w:val=""/>
-      <w:lvlJc w:val="left"/>
-      <w:pPr>
-        <w:ind w:left="720" w:hanging="360"/>
-      </w:pPr>
-      <w:rPr>
-        <w:rFonts w:ascii="Symbol" w:hAnsi="Symbol" w:hint="default"/>
-      </w:rPr>
-    </w:lvl>
-    <w:lvl w:ilvl="1" w:tplc="040C0003" w:tentative="1">
-      <w:start w:val="1"/>
-      <w:numFmt w:val="bullet"/>
-      <w:lvlText w:val="o"/>
-      <w:lvlJc w:val="left"/>
-      <w:pPr>
-        <w:ind w:left="1440" w:hanging="360"/>
-      </w:pPr>
-      <w:rPr>
-        <w:rFonts w:ascii="Courier New" w:hAnsi="Courier New" w:cs="Courier New" w:hint="default"/>
-      </w:rPr>
-    </w:lvl>
-    <w:lvl w:ilvl="2" w:tplc="040C0005" w:tentative="1">
-      <w:start w:val="1"/>
-      <w:numFmt w:val="bullet"/>
-      <w:lvlText w:val=""/>
-      <w:lvlJc w:val="left"/>
-      <w:pPr>
-        <w:ind w:left="2160" w:hanging="360"/>
-      </w:pPr>
-      <w:rPr>
-        <w:rFonts w:ascii="Wingdings" w:hAnsi="Wingdings" w:hint="default"/>
-      </w:rPr>
-    </w:lvl>
-    <w:lvl w:ilvl="3" w:tplc="040C0001" w:tentative="1">
-      <w:start w:val="1"/>
-      <w:numFmt w:val="bullet"/>
-      <w:lvlText w:val=""/>
-      <w:lvlJc w:val="left"/>
-      <w:pPr>
-        <w:ind w:left="2880" w:hanging="360"/>
-      </w:pPr>
-      <w:rPr>
-        <w:rFonts w:ascii="Symbol" w:hAnsi="Symbol" w:hint="default"/>
-      </w:rPr>
-    </w:lvl>
-    <w:lvl w:ilvl="4" w:tplc="040C0003" w:tentative="1">
-      <w:start w:val="1"/>
-      <w:numFmt w:val="bullet"/>
-      <w:lvlText w:val="o"/>
-      <w:lvlJc w:val="left"/>
-      <w:pPr>
-        <w:ind w:left="3600" w:hanging="360"/>
-      </w:pPr>
-      <w:rPr>
-        <w:rFonts w:ascii="Courier New" w:hAnsi="Courier New" w:cs="Courier New" w:hint="default"/>
-      </w:rPr>
-    </w:lvl>
-    <w:lvl w:ilvl="5" w:tplc="040C0005" w:tentative="1">
-      <w:start w:val="1"/>
-      <w:numFmt w:val="bullet"/>
-      <w:lvlText w:val=""/>
-      <w:lvlJc w:val="left"/>
-      <w:pPr>
-        <w:ind w:left="4320" w:hanging="360"/>
-      </w:pPr>
-      <w:rPr>
-        <w:rFonts w:ascii="Wingdings" w:hAnsi="Wingdings" w:hint="default"/>
-      </w:rPr>
-    </w:lvl>
-    <w:lvl w:ilvl="6" w:tplc="040C0001" w:tentative="1">
-      <w:start w:val="1"/>
-      <w:numFmt w:val="bullet"/>
-      <w:lvlText w:val=""/>
-      <w:lvlJc w:val="left"/>
-      <w:pPr>
-        <w:ind w:left="5040" w:hanging="360"/>
-      </w:pPr>
-      <w:rPr>
-        <w:rFonts w:ascii="Symbol" w:hAnsi="Symbol" w:hint="default"/>
-      </w:rPr>
-    </w:lvl>
-    <w:lvl w:ilvl="7" w:tplc="040C0003" w:tentative="1">
-      <w:start w:val="1"/>
-      <w:numFmt w:val="bullet"/>
-      <w:lvlText w:val="o"/>
-      <w:lvlJc w:val="left"/>
-      <w:pPr>
-        <w:ind w:left="5760" w:hanging="360"/>
-      </w:pPr>
-      <w:rPr>
-        <w:rFonts w:ascii="Courier New" w:hAnsi="Courier New" w:cs="Courier New" w:hint="default"/>
-      </w:rPr>
-    </w:lvl>
-    <w:lvl w:ilvl="8" w:tplc="040C0005" w:tentative="1">
-      <w:start w:val="1"/>
-      <w:numFmt w:val="bullet"/>
-      <w:lvlText w:val=""/>
-      <w:lvlJc w:val="left"/>
-      <w:pPr>
-        <w:ind w:left="6480" w:hanging="360"/>
-      </w:pPr>
-      <w:rPr>
-        <w:rFonts w:ascii="Wingdings" w:hAnsi="Wingdings" w:hint="default"/>
-      </w:rPr>
-    </w:lvl>
-  </w:abstractNum>
-  <w:abstractNum w:abstractNumId="44" w15:restartNumberingAfterBreak="0">
-    <w:nsid w:val="73CB0A8A"/>
-    <w:multiLevelType w:val="hybridMultilevel"/>
-    <w:tmpl w:val="12C8C46E"/>
-    <w:lvl w:ilvl="0" w:tplc="040C0001">
-      <w:start w:val="1"/>
-      <w:numFmt w:val="bullet"/>
-      <w:lvlText w:val=""/>
-      <w:lvlJc w:val="left"/>
-      <w:pPr>
-        <w:ind w:left="720" w:hanging="360"/>
-      </w:pPr>
-      <w:rPr>
-        <w:rFonts w:ascii="Symbol" w:hAnsi="Symbol" w:hint="default"/>
-      </w:rPr>
-    </w:lvl>
-    <w:lvl w:ilvl="1" w:tplc="040C0003" w:tentative="1">
-      <w:start w:val="1"/>
-      <w:numFmt w:val="bullet"/>
-      <w:lvlText w:val="o"/>
-      <w:lvlJc w:val="left"/>
-      <w:pPr>
-        <w:ind w:left="1440" w:hanging="360"/>
-      </w:pPr>
-      <w:rPr>
-        <w:rFonts w:ascii="Courier New" w:hAnsi="Courier New" w:cs="Courier New" w:hint="default"/>
-      </w:rPr>
-    </w:lvl>
-    <w:lvl w:ilvl="2" w:tplc="040C0005" w:tentative="1">
-      <w:start w:val="1"/>
-      <w:numFmt w:val="bullet"/>
-      <w:lvlText w:val=""/>
-      <w:lvlJc w:val="left"/>
-      <w:pPr>
-        <w:ind w:left="2160" w:hanging="360"/>
-      </w:pPr>
-      <w:rPr>
-        <w:rFonts w:ascii="Wingdings" w:hAnsi="Wingdings" w:hint="default"/>
-      </w:rPr>
-    </w:lvl>
-    <w:lvl w:ilvl="3" w:tplc="040C0001" w:tentative="1">
-      <w:start w:val="1"/>
-      <w:numFmt w:val="bullet"/>
-      <w:lvlText w:val=""/>
-      <w:lvlJc w:val="left"/>
-      <w:pPr>
-        <w:ind w:left="2880" w:hanging="360"/>
-      </w:pPr>
-      <w:rPr>
-        <w:rFonts w:ascii="Symbol" w:hAnsi="Symbol" w:hint="default"/>
-      </w:rPr>
-    </w:lvl>
-    <w:lvl w:ilvl="4" w:tplc="040C0003" w:tentative="1">
-      <w:start w:val="1"/>
-      <w:numFmt w:val="bullet"/>
-      <w:lvlText w:val="o"/>
-      <w:lvlJc w:val="left"/>
-      <w:pPr>
-        <w:ind w:left="3600" w:hanging="360"/>
-      </w:pPr>
-      <w:rPr>
-        <w:rFonts w:ascii="Courier New" w:hAnsi="Courier New" w:cs="Courier New" w:hint="default"/>
-      </w:rPr>
-    </w:lvl>
-    <w:lvl w:ilvl="5" w:tplc="040C0005" w:tentative="1">
-      <w:start w:val="1"/>
-      <w:numFmt w:val="bullet"/>
-      <w:lvlText w:val=""/>
-      <w:lvlJc w:val="left"/>
-      <w:pPr>
-        <w:ind w:left="4320" w:hanging="360"/>
-      </w:pPr>
-      <w:rPr>
-        <w:rFonts w:ascii="Wingdings" w:hAnsi="Wingdings" w:hint="default"/>
-      </w:rPr>
-    </w:lvl>
-    <w:lvl w:ilvl="6" w:tplc="040C0001" w:tentative="1">
-      <w:start w:val="1"/>
-      <w:numFmt w:val="bullet"/>
-      <w:lvlText w:val=""/>
-      <w:lvlJc w:val="left"/>
-      <w:pPr>
-        <w:ind w:left="5040" w:hanging="360"/>
-      </w:pPr>
-      <w:rPr>
-        <w:rFonts w:ascii="Symbol" w:hAnsi="Symbol" w:hint="default"/>
-      </w:rPr>
-    </w:lvl>
-    <w:lvl w:ilvl="7" w:tplc="040C0003" w:tentative="1">
-      <w:start w:val="1"/>
-      <w:numFmt w:val="bullet"/>
-      <w:lvlText w:val="o"/>
-      <w:lvlJc w:val="left"/>
-      <w:pPr>
-        <w:ind w:left="5760" w:hanging="360"/>
-      </w:pPr>
-      <w:rPr>
-        <w:rFonts w:ascii="Courier New" w:hAnsi="Courier New" w:cs="Courier New" w:hint="default"/>
-      </w:rPr>
-    </w:lvl>
-    <w:lvl w:ilvl="8" w:tplc="040C0005" w:tentative="1">
-      <w:start w:val="1"/>
-      <w:numFmt w:val="bullet"/>
-      <w:lvlText w:val=""/>
-      <w:lvlJc w:val="left"/>
-      <w:pPr>
-        <w:ind w:left="6480" w:hanging="360"/>
-      </w:pPr>
-      <w:rPr>
-        <w:rFonts w:ascii="Wingdings" w:hAnsi="Wingdings" w:hint="default"/>
-      </w:rPr>
-    </w:lvl>
-  </w:abstractNum>
-  <w:abstractNum w:abstractNumId="45" w15:restartNumberingAfterBreak="0">
-    <w:nsid w:val="77694447"/>
-    <w:multiLevelType w:val="hybridMultilevel"/>
-    <w:tmpl w:val="2D38418A"/>
-    <w:lvl w:ilvl="0" w:tplc="040C0001">
-      <w:start w:val="1"/>
-      <w:numFmt w:val="bullet"/>
-      <w:lvlText w:val=""/>
-      <w:lvlJc w:val="left"/>
-      <w:pPr>
-        <w:ind w:left="720" w:hanging="360"/>
-      </w:pPr>
-      <w:rPr>
-        <w:rFonts w:ascii="Symbol" w:hAnsi="Symbol" w:hint="default"/>
-      </w:rPr>
-    </w:lvl>
-    <w:lvl w:ilvl="1" w:tplc="040C0003" w:tentative="1">
-      <w:start w:val="1"/>
-      <w:numFmt w:val="bullet"/>
-      <w:lvlText w:val="o"/>
-      <w:lvlJc w:val="left"/>
-      <w:pPr>
-        <w:ind w:left="1440" w:hanging="360"/>
-      </w:pPr>
-      <w:rPr>
-        <w:rFonts w:ascii="Courier New" w:hAnsi="Courier New" w:cs="Courier New" w:hint="default"/>
-      </w:rPr>
-    </w:lvl>
-    <w:lvl w:ilvl="2" w:tplc="040C0005" w:tentative="1">
-      <w:start w:val="1"/>
-      <w:numFmt w:val="bullet"/>
-      <w:lvlText w:val=""/>
-      <w:lvlJc w:val="left"/>
-      <w:pPr>
-        <w:ind w:left="2160" w:hanging="360"/>
-      </w:pPr>
-      <w:rPr>
-        <w:rFonts w:ascii="Wingdings" w:hAnsi="Wingdings" w:hint="default"/>
-      </w:rPr>
-    </w:lvl>
-    <w:lvl w:ilvl="3" w:tplc="040C0001" w:tentative="1">
-      <w:start w:val="1"/>
-      <w:numFmt w:val="bullet"/>
-      <w:lvlText w:val=""/>
-      <w:lvlJc w:val="left"/>
-      <w:pPr>
-        <w:ind w:left="2880" w:hanging="360"/>
-      </w:pPr>
-      <w:rPr>
-        <w:rFonts w:ascii="Symbol" w:hAnsi="Symbol" w:hint="default"/>
-      </w:rPr>
-    </w:lvl>
-    <w:lvl w:ilvl="4" w:tplc="040C0003" w:tentative="1">
-      <w:start w:val="1"/>
-      <w:numFmt w:val="bullet"/>
-      <w:lvlText w:val="o"/>
-      <w:lvlJc w:val="left"/>
-      <w:pPr>
-        <w:ind w:left="3600" w:hanging="360"/>
-      </w:pPr>
-      <w:rPr>
-        <w:rFonts w:ascii="Courier New" w:hAnsi="Courier New" w:cs="Courier New" w:hint="default"/>
-      </w:rPr>
-    </w:lvl>
-    <w:lvl w:ilvl="5" w:tplc="040C0005" w:tentative="1">
-      <w:start w:val="1"/>
-      <w:numFmt w:val="bullet"/>
-      <w:lvlText w:val=""/>
-      <w:lvlJc w:val="left"/>
-      <w:pPr>
-        <w:ind w:left="4320" w:hanging="360"/>
-      </w:pPr>
-      <w:rPr>
-        <w:rFonts w:ascii="Wingdings" w:hAnsi="Wingdings" w:hint="default"/>
-      </w:rPr>
-    </w:lvl>
-    <w:lvl w:ilvl="6" w:tplc="040C0001" w:tentative="1">
-      <w:start w:val="1"/>
-      <w:numFmt w:val="bullet"/>
-      <w:lvlText w:val=""/>
-      <w:lvlJc w:val="left"/>
-      <w:pPr>
-        <w:ind w:left="5040" w:hanging="360"/>
-      </w:pPr>
-      <w:rPr>
-        <w:rFonts w:ascii="Symbol" w:hAnsi="Symbol" w:hint="default"/>
-      </w:rPr>
-    </w:lvl>
-    <w:lvl w:ilvl="7" w:tplc="040C0003" w:tentative="1">
-      <w:start w:val="1"/>
-      <w:numFmt w:val="bullet"/>
-      <w:lvlText w:val="o"/>
-      <w:lvlJc w:val="left"/>
-      <w:pPr>
-        <w:ind w:left="5760" w:hanging="360"/>
-      </w:pPr>
-      <w:rPr>
-        <w:rFonts w:ascii="Courier New" w:hAnsi="Courier New" w:cs="Courier New" w:hint="default"/>
-      </w:rPr>
-    </w:lvl>
-    <w:lvl w:ilvl="8" w:tplc="040C0005" w:tentative="1">
-      <w:start w:val="1"/>
-      <w:numFmt w:val="bullet"/>
-      <w:lvlText w:val=""/>
-      <w:lvlJc w:val="left"/>
-      <w:pPr>
-        <w:ind w:left="6480" w:hanging="360"/>
-      </w:pPr>
-      <w:rPr>
-        <w:rFonts w:ascii="Wingdings" w:hAnsi="Wingdings" w:hint="default"/>
-      </w:rPr>
-    </w:lvl>
-  </w:abstractNum>
-  <w:abstractNum w:abstractNumId="46" w15:restartNumberingAfterBreak="0">
-    <w:nsid w:val="77EB396A"/>
-    <w:multiLevelType w:val="hybridMultilevel"/>
-    <w:tmpl w:val="BA7A8612"/>
-    <w:lvl w:ilvl="0" w:tplc="040C0001">
-      <w:start w:val="1"/>
-      <w:numFmt w:val="bullet"/>
-      <w:lvlText w:val=""/>
-      <w:lvlJc w:val="left"/>
-      <w:pPr>
-        <w:ind w:left="720" w:hanging="360"/>
-      </w:pPr>
-      <w:rPr>
-        <w:rFonts w:ascii="Symbol" w:hAnsi="Symbol" w:hint="default"/>
-      </w:rPr>
-    </w:lvl>
-    <w:lvl w:ilvl="1" w:tplc="040C0003" w:tentative="1">
-      <w:start w:val="1"/>
-      <w:numFmt w:val="bullet"/>
-      <w:lvlText w:val="o"/>
-      <w:lvlJc w:val="left"/>
-      <w:pPr>
-        <w:ind w:left="1440" w:hanging="360"/>
-      </w:pPr>
-      <w:rPr>
-        <w:rFonts w:ascii="Courier New" w:hAnsi="Courier New" w:cs="Courier New" w:hint="default"/>
-      </w:rPr>
-    </w:lvl>
-    <w:lvl w:ilvl="2" w:tplc="040C0005" w:tentative="1">
-      <w:start w:val="1"/>
-      <w:numFmt w:val="bullet"/>
-      <w:lvlText w:val=""/>
-      <w:lvlJc w:val="left"/>
-      <w:pPr>
-        <w:ind w:left="2160" w:hanging="360"/>
-      </w:pPr>
-      <w:rPr>
-        <w:rFonts w:ascii="Wingdings" w:hAnsi="Wingdings" w:hint="default"/>
-      </w:rPr>
-    </w:lvl>
-    <w:lvl w:ilvl="3" w:tplc="040C0001" w:tentative="1">
-      <w:start w:val="1"/>
-      <w:numFmt w:val="bullet"/>
-      <w:lvlText w:val=""/>
-      <w:lvlJc w:val="left"/>
-      <w:pPr>
-        <w:ind w:left="2880" w:hanging="360"/>
-      </w:pPr>
-      <w:rPr>
-        <w:rFonts w:ascii="Symbol" w:hAnsi="Symbol" w:hint="default"/>
-      </w:rPr>
-    </w:lvl>
-    <w:lvl w:ilvl="4" w:tplc="040C0003" w:tentative="1">
-      <w:start w:val="1"/>
-      <w:numFmt w:val="bullet"/>
-      <w:lvlText w:val="o"/>
-      <w:lvlJc w:val="left"/>
-      <w:pPr>
-        <w:ind w:left="3600" w:hanging="360"/>
-      </w:pPr>
-      <w:rPr>
-        <w:rFonts w:ascii="Courier New" w:hAnsi="Courier New" w:cs="Courier New" w:hint="default"/>
-      </w:rPr>
-    </w:lvl>
-    <w:lvl w:ilvl="5" w:tplc="040C0005" w:tentative="1">
-      <w:start w:val="1"/>
-      <w:numFmt w:val="bullet"/>
-      <w:lvlText w:val=""/>
-      <w:lvlJc w:val="left"/>
-      <w:pPr>
-        <w:ind w:left="4320" w:hanging="360"/>
-      </w:pPr>
-      <w:rPr>
-        <w:rFonts w:ascii="Wingdings" w:hAnsi="Wingdings" w:hint="default"/>
-      </w:rPr>
-    </w:lvl>
-    <w:lvl w:ilvl="6" w:tplc="040C0001" w:tentative="1">
-      <w:start w:val="1"/>
-      <w:numFmt w:val="bullet"/>
-      <w:lvlText w:val=""/>
-      <w:lvlJc w:val="left"/>
-      <w:pPr>
-        <w:ind w:left="5040" w:hanging="360"/>
-      </w:pPr>
-      <w:rPr>
-        <w:rFonts w:ascii="Symbol" w:hAnsi="Symbol" w:hint="default"/>
-      </w:rPr>
-    </w:lvl>
-    <w:lvl w:ilvl="7" w:tplc="040C0003" w:tentative="1">
-      <w:start w:val="1"/>
-      <w:numFmt w:val="bullet"/>
-      <w:lvlText w:val="o"/>
-      <w:lvlJc w:val="left"/>
-      <w:pPr>
-        <w:ind w:left="5760" w:hanging="360"/>
-      </w:pPr>
-      <w:rPr>
-        <w:rFonts w:ascii="Courier New" w:hAnsi="Courier New" w:cs="Courier New" w:hint="default"/>
-      </w:rPr>
-    </w:lvl>
-    <w:lvl w:ilvl="8" w:tplc="040C0005" w:tentative="1">
-      <w:start w:val="1"/>
-      <w:numFmt w:val="bullet"/>
-      <w:lvlText w:val=""/>
-      <w:lvlJc w:val="left"/>
-      <w:pPr>
-        <w:ind w:left="6480" w:hanging="360"/>
-      </w:pPr>
-      <w:rPr>
-        <w:rFonts w:ascii="Wingdings" w:hAnsi="Wingdings" w:hint="default"/>
-      </w:rPr>
-    </w:lvl>
-  </w:abstractNum>
-  <w:abstractNum w:abstractNumId="47" w15:restartNumberingAfterBreak="0">
+  <w:abstractNum w:abstractNumId="20" w15:restartNumberingAfterBreak="0">
     <w:nsid w:val="7D730708"/>
     <w:multiLevelType w:val="hybridMultilevel"/>
     <w:tmpl w:val="16E6BD2A"/>
@@ -10823,149 +8137,69 @@
     </w:lvl>
   </w:abstractNum>
   <w:num w:numId="1">
-    <w:abstractNumId w:val="36"/>
+    <w:abstractNumId w:val="6"/>
   </w:num>
   <w:num w:numId="2">
-    <w:abstractNumId w:val="34"/>
+    <w:abstractNumId w:val="4"/>
   </w:num>
   <w:num w:numId="3">
+    <w:abstractNumId w:val="14"/>
+  </w:num>
+  <w:num w:numId="4">
+    <w:abstractNumId w:val="12"/>
+  </w:num>
+  <w:num w:numId="5">
+    <w:abstractNumId w:val="8"/>
+  </w:num>
+  <w:num w:numId="6">
+    <w:abstractNumId w:val="19"/>
+  </w:num>
+  <w:num w:numId="7">
+    <w:abstractNumId w:val="11"/>
+  </w:num>
+  <w:num w:numId="8">
+    <w:abstractNumId w:val="15"/>
+  </w:num>
+  <w:num w:numId="9">
+    <w:abstractNumId w:val="2"/>
+  </w:num>
+  <w:num w:numId="10">
+    <w:abstractNumId w:val="17"/>
+  </w:num>
+  <w:num w:numId="11">
+    <w:abstractNumId w:val="18"/>
+  </w:num>
+  <w:num w:numId="12">
+    <w:abstractNumId w:val="1"/>
+  </w:num>
+  <w:num w:numId="13">
+    <w:abstractNumId w:val="10"/>
+  </w:num>
+  <w:num w:numId="14">
+    <w:abstractNumId w:val="5"/>
+  </w:num>
+  <w:num w:numId="15">
+    <w:abstractNumId w:val="7"/>
+  </w:num>
+  <w:num w:numId="16">
     <w:abstractNumId w:val="13"/>
   </w:num>
-  <w:num w:numId="4">
-    <w:abstractNumId w:val="2"/>
+  <w:num w:numId="17">
+    <w:abstractNumId w:val="20"/>
   </w:num>
-  <w:num w:numId="5">
-    <w:abstractNumId w:val="12"/>
+  <w:num w:numId="18">
+    <w:abstractNumId w:val="16"/>
   </w:num>
-  <w:num w:numId="6">
+  <w:num w:numId="19">
+    <w:abstractNumId w:val="3"/>
+  </w:num>
+  <w:num w:numId="20">
+    <w:abstractNumId w:val="0"/>
+  </w:num>
+  <w:num w:numId="21">
     <w:abstractNumId w:val="9"/>
   </w:num>
-  <w:num w:numId="7">
-    <w:abstractNumId w:val="14"/>
-  </w:num>
-  <w:num w:numId="8">
-    <w:abstractNumId w:val="23"/>
-  </w:num>
-  <w:num w:numId="9">
-    <w:abstractNumId w:val="38"/>
-  </w:num>
-  <w:num w:numId="10">
-    <w:abstractNumId w:val="15"/>
-  </w:num>
-  <w:num w:numId="11">
-    <w:abstractNumId w:val="17"/>
-  </w:num>
-  <w:num w:numId="12">
-    <w:abstractNumId w:val="5"/>
-  </w:num>
-  <w:num w:numId="13">
-    <w:abstractNumId w:val="40"/>
-  </w:num>
-  <w:num w:numId="14">
-    <w:abstractNumId w:val="21"/>
-  </w:num>
-  <w:num w:numId="15">
-    <w:abstractNumId w:val="27"/>
-  </w:num>
-  <w:num w:numId="16">
-    <w:abstractNumId w:val="44"/>
-  </w:num>
-  <w:num w:numId="17">
-    <w:abstractNumId w:val="6"/>
-  </w:num>
-  <w:num w:numId="18">
-    <w:abstractNumId w:val="10"/>
-  </w:num>
-  <w:num w:numId="19">
-    <w:abstractNumId w:val="24"/>
-  </w:num>
-  <w:num w:numId="20">
-    <w:abstractNumId w:val="39"/>
-  </w:num>
-  <w:num w:numId="21">
-    <w:abstractNumId w:val="19"/>
-  </w:num>
-  <w:num w:numId="22">
-    <w:abstractNumId w:val="31"/>
-  </w:num>
-  <w:num w:numId="23">
-    <w:abstractNumId w:val="46"/>
-  </w:num>
-  <w:num w:numId="24">
-    <w:abstractNumId w:val="43"/>
-  </w:num>
-  <w:num w:numId="25">
-    <w:abstractNumId w:val="45"/>
-  </w:num>
-  <w:num w:numId="26">
-    <w:abstractNumId w:val="8"/>
-  </w:num>
-  <w:num w:numId="27">
-    <w:abstractNumId w:val="0"/>
-  </w:num>
-  <w:num w:numId="28">
-    <w:abstractNumId w:val="1"/>
-  </w:num>
-  <w:num w:numId="29">
-    <w:abstractNumId w:val="16"/>
-  </w:num>
-  <w:num w:numId="30">
-    <w:abstractNumId w:val="41"/>
-  </w:num>
-  <w:num w:numId="31">
-    <w:abstractNumId w:val="7"/>
-  </w:num>
-  <w:num w:numId="32">
-    <w:abstractNumId w:val="29"/>
-  </w:num>
-  <w:num w:numId="33">
-    <w:abstractNumId w:val="26"/>
-  </w:num>
-  <w:num w:numId="34">
-    <w:abstractNumId w:val="20"/>
-  </w:num>
-  <w:num w:numId="35">
-    <w:abstractNumId w:val="42"/>
-  </w:num>
-  <w:num w:numId="36">
-    <w:abstractNumId w:val="25"/>
-  </w:num>
-  <w:num w:numId="37">
-    <w:abstractNumId w:val="30"/>
-  </w:num>
-  <w:num w:numId="38">
-    <w:abstractNumId w:val="4"/>
-  </w:num>
-  <w:num w:numId="39">
-    <w:abstractNumId w:val="35"/>
-  </w:num>
-  <w:num w:numId="40">
-    <w:abstractNumId w:val="37"/>
-  </w:num>
-  <w:num w:numId="41">
-    <w:abstractNumId w:val="3"/>
-  </w:num>
-  <w:num w:numId="42">
-    <w:abstractNumId w:val="33"/>
-  </w:num>
-  <w:num w:numId="43">
-    <w:abstractNumId w:val="22"/>
-  </w:num>
-  <w:num w:numId="44">
-    <w:abstractNumId w:val="11"/>
-  </w:num>
-  <w:num w:numId="45">
-    <w:abstractNumId w:val="18"/>
-  </w:num>
-  <w:num w:numId="46">
-    <w:abstractNumId w:val="28"/>
-  </w:num>
-  <w:num w:numId="47">
-    <w:abstractNumId w:val="47"/>
-  </w:num>
-  <w:num w:numId="48">
-    <w:abstractNumId w:val="32"/>
-  </w:num>
+  <w:numIdMacAtCleanup w:val="21"/>
 </w:numbering>
 </file>
 

--- a/L2/S3_MOVA_SPEV304_organisation du vivant végétal.docx
+++ b/L2/S3_MOVA_SPEV304_organisation du vivant végétal.docx
@@ -12,7 +12,7 @@
     </w:p>
     <w:p>
       <w:r>
-        <w:t>Pour pouvoir prélever les ressources nécessaire à leur survie, leur développement et leur reproduction, les plantes sont composés de deux systèmes :</w:t>
+        <w:t>Pour pouvoir prélever les ressources nécessaire à leur survie, leur développement et leur reproduction, les plantes sont composées de deux systèmes :</w:t>
       </w:r>
     </w:p>
     <w:tbl>
@@ -346,22 +346,9 @@
     </w:p>
     <w:p>
       <w:r>
-        <w:t xml:space="preserve">On trouve dans la paroi des zones plus minces appelées </w:t>
-      </w:r>
-      <w:r>
-        <w:t>ponctuations</w:t>
-      </w:r>
-      <w:r>
-        <w:t xml:space="preserve">  qui permettent à la sèce de circuler</w:t>
-      </w:r>
-      <w:r>
-        <w:t xml:space="preserve"> latéralement</w:t>
-      </w:r>
-      <w:r>
-        <w:t>.</w:t>
-      </w:r>
-    </w:p>
-    <w:p/>
+        <w:t>On trouve dans la paroi des zones plus minces appelées ponctuations qui permettent à la sève de circuler latéralement.</w:t>
+      </w:r>
+    </w:p>
     <w:p>
       <w:r>
         <w:t>Les étapes de la mise en place du métaxylème. Ce processus conduit à la mort des cellules.</w:t>
@@ -400,7 +387,6 @@
         </w:numPr>
       </w:pPr>
       <w:r>
-        <w:lastRenderedPageBreak/>
         <w:t>Dégradation des organites restants.</w:t>
       </w:r>
     </w:p>
@@ -409,16 +395,11 @@
         <w:rPr>
           <w:u w:val="single"/>
         </w:rPr>
+        <w:lastRenderedPageBreak/>
         <w:t xml:space="preserve">Rmq : </w:t>
       </w:r>
       <w:r>
-        <w:t>Seul</w:t>
-      </w:r>
-      <w:r>
-        <w:t>e</w:t>
-      </w:r>
-      <w:r>
-        <w:t xml:space="preserve"> la paroi secondaire subsiste</w:t>
+        <w:t>Seule la paroi secondaire subsiste</w:t>
       </w:r>
     </w:p>
     <w:p>
@@ -438,7 +419,7 @@
     </w:p>
     <w:p>
       <w:r>
-        <w:t>Les cellules conductrices de la sève élaborée sont allongées et étroites. Elle sont appelées cellule de tube criblé</w:t>
+        <w:t>Les cellules conductrices de la sève élaborée sont allongées et étroites. Elles sont appelées cellules de tube criblé.</w:t>
       </w:r>
     </w:p>
     <w:p>
@@ -562,10 +543,10 @@
         <w:tblLook w:val="04A0" w:firstRow="1" w:lastRow="0" w:firstColumn="1" w:lastColumn="0" w:noHBand="0" w:noVBand="1"/>
       </w:tblPr>
       <w:tblGrid>
-        <w:gridCol w:w="1129"/>
-        <w:gridCol w:w="2691"/>
-        <w:gridCol w:w="1483"/>
-        <w:gridCol w:w="2032"/>
+        <w:gridCol w:w="1128"/>
+        <w:gridCol w:w="2678"/>
+        <w:gridCol w:w="1503"/>
+        <w:gridCol w:w="2026"/>
       </w:tblGrid>
       <w:tr>
         <w:trPr>
@@ -756,7 +737,7 @@
               <w:cnfStyle w:val="000000000000" w:firstRow="0" w:lastRow="0" w:firstColumn="0" w:lastColumn="0" w:oddVBand="0" w:evenVBand="0" w:oddHBand="0" w:evenHBand="0" w:firstRowFirstColumn="0" w:firstRowLastColumn="0" w:lastRowFirstColumn="0" w:lastRowLastColumn="0"/>
             </w:pPr>
             <w:r>
-              <w:t>Très souple et épaisse</w:t>
+              <w:t>Très souple et épaisse (cellulosique)</w:t>
             </w:r>
           </w:p>
         </w:tc>
@@ -769,7 +750,7 @@
               <w:cnfStyle w:val="000000000000" w:firstRow="0" w:lastRow="0" w:firstColumn="0" w:lastColumn="0" w:oddVBand="0" w:evenVBand="0" w:oddHBand="0" w:evenHBand="0" w:firstRowFirstColumn="0" w:firstRowLastColumn="0" w:lastRowFirstColumn="0" w:lastRowLastColumn="0"/>
             </w:pPr>
             <w:r>
-              <w:t>Structure rigide de type bois</w:t>
+              <w:t>Structure rigide de type bois (lignifié)</w:t>
             </w:r>
           </w:p>
         </w:tc>
@@ -1134,7 +1115,6 @@
           </w:tcPr>
           <w:p>
             <w:r>
-              <w:lastRenderedPageBreak/>
               <w:t xml:space="preserve">Une racine pivotante principale verticale d’où émerge des racines latérales </w:t>
             </w:r>
           </w:p>
@@ -1182,6 +1162,7 @@
           </w:tcPr>
           <w:p>
             <w:r>
+              <w:lastRenderedPageBreak/>
               <w:t>Coiffe</w:t>
             </w:r>
           </w:p>
@@ -1489,11 +1470,6 @@
       </w:r>
     </w:p>
     <w:p>
-      <w:r>
-        <w:br w:type="page"/>
-      </w:r>
-    </w:p>
-    <w:p>
       <w:pPr>
         <w:pStyle w:val="Paragraphedeliste"/>
         <w:numPr>
@@ -1502,8 +1478,7 @@
         </w:numPr>
       </w:pPr>
       <w:r>
-        <w:lastRenderedPageBreak/>
-        <w:t>Slcérenchyme des anciens vaisceaux du xylème</w:t>
+        <w:t>Les vaisseaux du xylème et du phloème les plus anciens se transforme en sclérenchyme.</w:t>
       </w:r>
     </w:p>
     <w:p>
@@ -1514,6 +1489,9 @@
           <w:numId w:val="17"/>
         </w:numPr>
       </w:pPr>
+      <w:r>
+        <w:t>Phloème en liber</w:t>
+      </w:r>
     </w:p>
     <w:p>
       <w:pPr>
@@ -1524,7 +1502,7 @@
         </w:numPr>
       </w:pPr>
       <w:r>
-        <w:t>Phloème en liber</w:t>
+        <w:t>Sclérenchyme des anciens vaisseaux du xylème</w:t>
       </w:r>
     </w:p>
     <w:p>
@@ -1536,7 +1514,12 @@
         </w:numPr>
       </w:pPr>
       <w:r>
-        <w:t>Slcérenchyme des anciens vaisceaux du xylème</w:t>
+        <w:t>Parenchyme médullaire</w:t>
+      </w:r>
+    </w:p>
+    <w:p>
+      <w:r>
+        <w:t xml:space="preserve">dans les parties qui ont terminés de s’allonger du sclérenchyme autour de l’épiderme du sclérenchymes </w:t>
       </w:r>
     </w:p>
     <w:p>
@@ -1548,24 +1531,7 @@
         </w:numPr>
       </w:pPr>
       <w:r>
-        <w:t>Parenchyme médulaire</w:t>
-      </w:r>
-    </w:p>
-    <w:p>
-      <w:r>
-        <w:t xml:space="preserve">dans les parties qui ont terminés de s’allonger du sclérenchyme autour de l’épiderme du sclérenchymes </w:t>
-      </w:r>
-    </w:p>
-    <w:p>
-      <w:pPr>
-        <w:pStyle w:val="Paragraphedeliste"/>
-        <w:numPr>
-          <w:ilvl w:val="0"/>
-          <w:numId w:val="17"/>
-        </w:numPr>
-      </w:pPr>
-      <w:r>
-        <w:t xml:space="preserve">sclérenchyme dans les parties de la tige qui ont subit une croissance secondaire. </w:t>
+        <w:t xml:space="preserve">sclérenchyme dans les parties de la tige qui ont subi une croissance secondaire. </w:t>
       </w:r>
     </w:p>
     <w:p>
@@ -1578,7 +1544,25 @@
     </w:p>
     <w:p>
       <w:r>
-        <w:t>Les feuilles sont le principale organe de la photosynthése de la plante. Le processus requière du CO2 et libère de l’O2 passe par des ouvertures appelé ostioles. Elles sont formées par deux cellules.</w:t>
+        <w:t>Les feuilles sont le principale organe de la photosynthèse de la plante. Le processus requière du CO</w:t>
+      </w:r>
+      <w:r>
+        <w:rPr>
+          <w:vertAlign w:val="subscript"/>
+        </w:rPr>
+        <w:t>2</w:t>
+      </w:r>
+      <w:r>
+        <w:t xml:space="preserve"> et libère de l’O</w:t>
+      </w:r>
+      <w:r>
+        <w:rPr>
+          <w:vertAlign w:val="subscript"/>
+        </w:rPr>
+        <w:t>2</w:t>
+      </w:r>
+      <w:r>
+        <w:t>. Les molécules circulent par des ouvertures appelé ostioles. Elles sont formées par deux cellules, le stomate.</w:t>
       </w:r>
     </w:p>
     <w:p>
@@ -1591,12 +1575,13 @@
         <w:pStyle w:val="Titre3"/>
       </w:pPr>
       <w:r>
+        <w:lastRenderedPageBreak/>
         <w:t>Les tissus foliaires</w:t>
       </w:r>
     </w:p>
     <w:p>
       <w:r>
-        <w:t>Chez les Eucotylédons, le mésophylle, le tissus qui constitue les feuilles, est composé du haut vers le bas  :</w:t>
+        <w:t>Chez les Eucotylédons, le mésophylle, le tissus qui constitue les feuilles, est composé du haut vers le bas :</w:t>
       </w:r>
     </w:p>
     <w:p>
@@ -1625,7 +1610,7 @@
     </w:p>
     <w:p>
       <w:r>
-        <w:t>Le mésophylle est parcourut par un réseau ramifié de tissus conducteurs qui permettent :</w:t>
+        <w:t>Le mésophylle est parcouru par un réseau ramifié de tissus conducteurs qui permettent :</w:t>
       </w:r>
     </w:p>
     <w:tbl>
@@ -1655,7 +1640,7 @@
           </w:tcPr>
           <w:p>
             <w:r>
-              <w:t>la circulation des nutrivements</w:t>
+              <w:t>la circulation des nutriments</w:t>
             </w:r>
           </w:p>
         </w:tc>
@@ -1663,7 +1648,7 @@
     </w:tbl>
     <w:p>
       <w:r>
-        <w:t>Chaque nervure est entouré d’une gaine péri fasciculaire.</w:t>
+        <w:t>Chaque nervure est entourée d’une gaine péri fasciculaire.</w:t>
       </w:r>
     </w:p>
     <w:p>
@@ -1694,7 +1679,7 @@
         <w:t>Limbe</w:t>
       </w:r>
       <w:r>
-        <w:t xml:space="preserve"> partie large et peu épaisse spécialisée dans la photosynhtèse.</w:t>
+        <w:t xml:space="preserve"> partie large et peu épaisse spécialisée dans la photosynthèse.</w:t>
       </w:r>
     </w:p>
     <w:p>
@@ -1743,12 +1728,18 @@
     </w:p>
     <w:p>
       <w:r>
-        <w:t xml:space="preserve">L’emplacement des feuilles sur la tige est </w:t>
-      </w:r>
-    </w:p>
-    <w:p>
-      <w:r>
-        <w:t>Phyllotaxie positionnement des feuilles.</w:t>
+        <w:t>L’emplacement des feuilles sur la tige permet d’optimiser la quantité de lumière reçue sur chaque feuille.</w:t>
+      </w:r>
+    </w:p>
+    <w:p>
+      <w:r>
+        <w:rPr>
+          <w:rStyle w:val="Accentuation"/>
+        </w:rPr>
+        <w:t>Phyllotaxie</w:t>
+      </w:r>
+      <w:r>
+        <w:t xml:space="preserve"> positionnement des feuilles.</w:t>
       </w:r>
     </w:p>
     <w:p>
@@ -1794,7 +1785,7 @@
     </w:p>
     <w:p>
       <w:r>
-        <w:t>orthostiques</w:t>
+        <w:t>Orthostique période foliaire.</w:t>
       </w:r>
     </w:p>
     <w:p>
@@ -1921,7 +1912,6 @@
               <w:rPr>
                 <w:noProof/>
               </w:rPr>
-              <w:lastRenderedPageBreak/>
               <w:drawing>
                 <wp:inline distT="0" distB="0" distL="0" distR="0">
                   <wp:extent cx="4653915" cy="1859915"/>
@@ -2225,6 +2215,7 @@
               <w:rPr>
                 <w:noProof/>
               </w:rPr>
+              <w:lastRenderedPageBreak/>
               <w:drawing>
                 <wp:inline distT="0" distB="0" distL="0" distR="0">
                   <wp:extent cx="4653915" cy="2157730"/>
@@ -2327,7 +2318,7 @@
     </w:p>
     <w:p>
       <w:r>
-        <w:t>Les végétaux peuvent croitre durant toute leur vie mais tous les organes ne sont pas concerné. Certains ont une croissance définie comme les feuilles.</w:t>
+        <w:t>Les végétaux peuvent croitre durant toute leur vie mais tous les organes ne sont pas concernés. Certains ont une croissance définie comme les feuilles.</w:t>
       </w:r>
     </w:p>
     <w:p>
@@ -2517,7 +2508,6 @@
         <w:pStyle w:val="Titre2"/>
       </w:pPr>
       <w:r>
-        <w:lastRenderedPageBreak/>
         <w:t>La croissance primaire</w:t>
       </w:r>
     </w:p>
@@ -2705,23 +2695,64 @@
         <w:pStyle w:val="Titre3"/>
       </w:pPr>
       <w:r>
+        <w:lastRenderedPageBreak/>
         <w:t>Croissance primaire des tiges et des feuilles</w:t>
       </w:r>
     </w:p>
     <w:p>
       <w:r>
-        <w:t>L’apex caulinaire</w:t>
+        <w:t>L’apex caulinaire est comp</w:t>
+      </w:r>
+    </w:p>
+    <w:p>
+      <w:r>
+        <w:t>Tunica division en longueur latérale</w:t>
+      </w:r>
+    </w:p>
+    <w:p>
+      <w:r>
+        <w:t xml:space="preserve">Anticlines division en longueur </w:t>
+      </w:r>
+      <w:r>
+        <w:t>(</w:t>
+      </w:r>
+      <w:r>
+        <w:t>latérale</w:t>
+      </w:r>
+      <w:r>
+        <w:t>).</w:t>
+      </w:r>
+    </w:p>
+    <w:p>
+      <w:r>
+        <w:t>Péricline division en épaisseur</w:t>
+      </w:r>
+      <w:r>
+        <w:t xml:space="preserve"> (les unes au dessus des autres)</w:t>
+      </w:r>
+      <w:r>
+        <w:t>.</w:t>
       </w:r>
     </w:p>
     <w:p/>
     <w:p>
       <w:r>
-        <w:t>Tunica division en longueur latérale</w:t>
-      </w:r>
-    </w:p>
-    <w:p>
-      <w:r>
-        <w:t>Le méristème caulinéaire est divisé en trois couches :</w:t>
+        <w:t>Le méristème apical caulinaire (MAC) est formé de :</w:t>
+      </w:r>
+    </w:p>
+    <w:p>
+      <w:r>
+        <w:t xml:space="preserve"> Zone centrale au sommet du méristème.</w:t>
+      </w:r>
+    </w:p>
+    <w:p>
+      <w:r>
+        <w:t xml:space="preserve">Zone périphérique appelé anneau initial </w:t>
+      </w:r>
+    </w:p>
+    <w:p>
+      <w:r>
+        <w:t>On trouve au niveau de la zone central et sous elle, trois couches de cellules (de haut en bas) :</w:t>
       </w:r>
     </w:p>
     <w:p>
@@ -2733,10 +2764,7 @@
         </w:numPr>
       </w:pPr>
       <w:r>
-        <w:t>T</w:t>
-      </w:r>
-      <w:r>
-        <w:t>unica L1</w:t>
+        <w:t xml:space="preserve">Tunica L1 et L2 qui forment deux couches </w:t>
       </w:r>
     </w:p>
     <w:p>
@@ -2748,19 +2776,7 @@
         </w:numPr>
       </w:pPr>
       <w:r>
-        <w:t>Tunica L2</w:t>
-      </w:r>
-    </w:p>
-    <w:p>
-      <w:pPr>
-        <w:pStyle w:val="Paragraphedeliste"/>
-        <w:numPr>
-          <w:ilvl w:val="0"/>
-          <w:numId w:val="19"/>
-        </w:numPr>
-      </w:pPr>
-      <w:r>
-        <w:t>Corpus L3</w:t>
+        <w:t xml:space="preserve">Corpus L3 qui se divise </w:t>
       </w:r>
     </w:p>
     <w:p>
@@ -2775,29 +2791,13 @@
     </w:p>
     <w:p>
       <w:r>
-        <w:t>Anticlines</w:t>
-      </w:r>
-      <w:r>
-        <w:t xml:space="preserve"> (division en longueur)</w:t>
-      </w:r>
-      <w:r>
-        <w:t xml:space="preserve"> latérale</w:t>
-      </w:r>
-    </w:p>
-    <w:p>
-      <w:r>
-        <w:t>P</w:t>
-      </w:r>
-      <w:r>
-        <w:t>éricline</w:t>
-      </w:r>
-      <w:r>
-        <w:t xml:space="preserve"> division en épaisseur.</w:t>
-      </w:r>
-    </w:p>
-    <w:p>
-      <w:r>
-        <w:t>Anneau périphérique (ou initial)</w:t>
+        <w:t>Le méristième caulinaire est constitué de :</w:t>
+      </w:r>
+    </w:p>
+    <w:p/>
+    <w:p>
+      <w:r>
+        <w:t>Anneau périphérique (ou initial) qui donnera les feuilles.</w:t>
       </w:r>
     </w:p>
     <w:p>
@@ -2867,7 +2867,7 @@
     </w:p>
     <w:p>
       <w:r>
-        <w:t xml:space="preserve">Les branches poussent à partir de méristème des bourgeons axillaire. Leurs croissance est initialement inhibé par le méristème apical. Il devient actif lorsque le bourgeon apical </w:t>
+        <w:t>Les branches poussent à partir de méristème des bourgeons axillaire. Leur croissance est initialement inhibée par le méristème apical. Il devient actif lorsque le bourgeon apical :</w:t>
       </w:r>
     </w:p>
     <w:tbl>
@@ -2888,7 +2888,6 @@
           </w:tcPr>
           <w:p>
             <w:r>
-              <w:lastRenderedPageBreak/>
               <w:t>Est devenu suffisamment espacé par la croissance</w:t>
             </w:r>
           </w:p>
@@ -2923,7 +2922,7 @@
         <w:t>Dominance apicale</w:t>
       </w:r>
       <w:r>
-        <w:t xml:space="preserve"> inhibition de la croissance des bourgeons axillaire par le bourgeon apical.</w:t>
+        <w:t xml:space="preserve"> inhibition de la croissance des bourgeons axillaires par le bourgeon apical.</w:t>
       </w:r>
     </w:p>
     <w:p>
@@ -2936,6 +2935,7 @@
         <w:pStyle w:val="Titre2"/>
       </w:pPr>
       <w:r>
+        <w:lastRenderedPageBreak/>
         <w:t>La croissance secondaire</w:t>
       </w:r>
     </w:p>
@@ -2991,7 +2991,7 @@
     </w:p>
     <w:p>
       <w:r>
-        <w:t>Le cambium est un cylindre monocouche de cellules méristèmiques qui sépare d’un coté la moelle et le xylème, et de l’autre le phloème et le péricycle.</w:t>
+        <w:t>Le cambium est un cylindre monocouche de cellules méristèmiques qui sépare d’un côté la moelle et le xylème, et de l’autre le phloème et le péricycle.</w:t>
       </w:r>
     </w:p>
     <w:p>
@@ -3110,7 +3110,7 @@
     </w:p>
     <w:p>
       <w:r>
-        <w:t>Pour aider à maintenir la strucutre, une partie du parenchyme peut se transformer en sclérenchyme.</w:t>
+        <w:t>Pour aider à maintenir la structure, une partie du parenchyme peut se transformer en sclérenchyme.</w:t>
       </w:r>
       <w:r>
         <w:br w:type="page"/>

--- a/L2/S3_MOVA_SPEV304_organisation du vivant végétal.docx
+++ b/L2/S3_MOVA_SPEV304_organisation du vivant végétal.docx
@@ -1355,7 +1355,7 @@
         </w:numPr>
       </w:pPr>
       <w:r>
-        <w:t>Couche jointive de cellules libéro-subérines qui est une barrière imperméable.</w:t>
+        <w:t>Couche jointive de cellules libéro-subérines qui forme une barrière imperméable.</w:t>
       </w:r>
     </w:p>
     <w:p>
@@ -1581,7 +1581,7 @@
     </w:p>
     <w:p>
       <w:r>
-        <w:t>Chez les Eucotylédons, le mésophylle, le tissus qui constitue les feuilles, est composé du haut vers le bas :</w:t>
+        <w:t>Chez les Eucotylédons, le mésophylle est le tissu qui constitue les feuilles. Il est composé de haut vers le bas :</w:t>
       </w:r>
     </w:p>
     <w:p>
@@ -1593,7 +1593,7 @@
         </w:numPr>
       </w:pPr>
       <w:r>
-        <w:t>Le parenchyme palissadique composée de cellules allongées et jointives pour empêcher l’évaporation.</w:t>
+        <w:t>Le parenchyme palissadique composé de cellules allongées et jointives pour empêcher l’évaporation.</w:t>
       </w:r>
     </w:p>
     <w:p>
@@ -1605,7 +1605,7 @@
         </w:numPr>
       </w:pPr>
       <w:r>
-        <w:t>Le parenchyme lacuneux composée de cellules espacées pour permettre à l’air de se diffuser. C’est la principale zone d’échanges des gaz.</w:t>
+        <w:t>Le parenchyme lacuneux composé de cellules espacées pour permettre à l’air de se diffuser. C’est la principale zone d’échanges des gaz.</w:t>
       </w:r>
     </w:p>
     <w:p>
@@ -1756,7 +1756,7 @@
         </w:numPr>
       </w:pPr>
       <w:r>
-        <w:t>Alterné une seule feuilles par nœud</w:t>
+        <w:t>Alternée une seule feuilles par nœud</w:t>
       </w:r>
     </w:p>
     <w:p>
@@ -1768,7 +1768,7 @@
         </w:numPr>
       </w:pPr>
       <w:r>
-        <w:t>Opposé deux feuilles séparées par nœud séparés par un angle de 180°.</w:t>
+        <w:t>Opposée deux feuilles séparées par nœud séparés par un angle de 180°.</w:t>
       </w:r>
     </w:p>
     <w:p>
@@ -1780,7 +1780,7 @@
         </w:numPr>
       </w:pPr>
       <w:r>
-        <w:t>Verticillé Plus de deux feuilles par nœud.</w:t>
+        <w:t>Verticillée, plus de deux feuilles par nœud.</w:t>
       </w:r>
     </w:p>
     <w:p>
@@ -1788,6 +1788,188 @@
         <w:t>Orthostique période foliaire.</w:t>
       </w:r>
     </w:p>
+    <w:p>
+      <w:pPr>
+        <w:pStyle w:val="Titre2"/>
+      </w:pPr>
+      <w:r>
+        <w:t>Cotylédon</w:t>
+      </w:r>
+    </w:p>
+    <w:p>
+      <w:r>
+        <w:t xml:space="preserve">Les angiospermes se diversifient en plusieurs sous-genres. La majorité des espèces sont soit : </w:t>
+      </w:r>
+      <w:r>
+        <w:tab/>
+      </w:r>
+    </w:p>
+    <w:tbl>
+      <w:tblPr>
+        <w:tblStyle w:val="Grilledetableauclaire"/>
+        <w:tblW w:w="0" w:type="auto"/>
+        <w:tblLook w:val="0400" w:firstRow="0" w:lastRow="0" w:firstColumn="0" w:lastColumn="0" w:noHBand="0" w:noVBand="1"/>
+      </w:tblPr>
+      <w:tblGrid>
+        <w:gridCol w:w="3667"/>
+        <w:gridCol w:w="3668"/>
+      </w:tblGrid>
+      <w:tr>
+        <w:tc>
+          <w:tcPr>
+            <w:tcW w:w="3667" w:type="dxa"/>
+          </w:tcPr>
+          <w:p>
+            <w:r>
+              <w:t>Monocotylédones</w:t>
+            </w:r>
+          </w:p>
+        </w:tc>
+        <w:tc>
+          <w:tcPr>
+            <w:tcW w:w="3668" w:type="dxa"/>
+          </w:tcPr>
+          <w:p>
+            <w:r>
+              <w:t>Eudicotylédones</w:t>
+            </w:r>
+          </w:p>
+        </w:tc>
+      </w:tr>
+    </w:tbl>
+    <w:p>
+      <w:r>
+        <w:t xml:space="preserve">L’embryon se trouve au centre du cotylédon. </w:t>
+      </w:r>
+    </w:p>
+    <w:tbl>
+      <w:tblPr>
+        <w:tblStyle w:val="Grilledetableauclaire"/>
+        <w:tblW w:w="0" w:type="auto"/>
+        <w:tblLook w:val="04A0" w:firstRow="1" w:lastRow="0" w:firstColumn="1" w:lastColumn="0" w:noHBand="0" w:noVBand="1"/>
+      </w:tblPr>
+      <w:tblGrid>
+        <w:gridCol w:w="2192"/>
+        <w:gridCol w:w="2589"/>
+        <w:gridCol w:w="2554"/>
+      </w:tblGrid>
+      <w:tr>
+        <w:trPr>
+          <w:cnfStyle w:val="100000000000" w:firstRow="1" w:lastRow="0" w:firstColumn="0" w:lastColumn="0" w:oddVBand="0" w:evenVBand="0" w:oddHBand="0" w:evenHBand="0" w:firstRowFirstColumn="0" w:firstRowLastColumn="0" w:lastRowFirstColumn="0" w:lastRowLastColumn="0"/>
+        </w:trPr>
+        <w:tc>
+          <w:tcPr>
+            <w:cnfStyle w:val="001000000000" w:firstRow="0" w:lastRow="0" w:firstColumn="1" w:lastColumn="0" w:oddVBand="0" w:evenVBand="0" w:oddHBand="0" w:evenHBand="0" w:firstRowFirstColumn="0" w:firstRowLastColumn="0" w:lastRowFirstColumn="0" w:lastRowLastColumn="0"/>
+            <w:tcW w:w="2192" w:type="dxa"/>
+          </w:tcPr>
+          <w:p/>
+        </w:tc>
+        <w:tc>
+          <w:tcPr>
+            <w:tcW w:w="2589" w:type="dxa"/>
+          </w:tcPr>
+          <w:p>
+            <w:pPr>
+              <w:cnfStyle w:val="100000000000" w:firstRow="1" w:lastRow="0" w:firstColumn="0" w:lastColumn="0" w:oddVBand="0" w:evenVBand="0" w:oddHBand="0" w:evenHBand="0" w:firstRowFirstColumn="0" w:firstRowLastColumn="0" w:lastRowFirstColumn="0" w:lastRowLastColumn="0"/>
+            </w:pPr>
+            <w:r>
+              <w:t>Épigée (haricot)</w:t>
+            </w:r>
+          </w:p>
+        </w:tc>
+        <w:tc>
+          <w:tcPr>
+            <w:tcW w:w="2554" w:type="dxa"/>
+          </w:tcPr>
+          <w:p>
+            <w:pPr>
+              <w:cnfStyle w:val="100000000000" w:firstRow="1" w:lastRow="0" w:firstColumn="0" w:lastColumn="0" w:oddVBand="0" w:evenVBand="0" w:oddHBand="0" w:evenHBand="0" w:firstRowFirstColumn="0" w:firstRowLastColumn="0" w:lastRowFirstColumn="0" w:lastRowLastColumn="0"/>
+            </w:pPr>
+            <w:r>
+              <w:t>Hypogée (pois)</w:t>
+            </w:r>
+          </w:p>
+        </w:tc>
+      </w:tr>
+      <w:tr>
+        <w:tc>
+          <w:tcPr>
+            <w:cnfStyle w:val="001000000000" w:firstRow="0" w:lastRow="0" w:firstColumn="1" w:lastColumn="0" w:oddVBand="0" w:evenVBand="0" w:oddHBand="0" w:evenHBand="0" w:firstRowFirstColumn="0" w:firstRowLastColumn="0" w:lastRowFirstColumn="0" w:lastRowLastColumn="0"/>
+            <w:tcW w:w="2192" w:type="dxa"/>
+          </w:tcPr>
+          <w:p>
+            <w:r>
+              <w:t>Tige</w:t>
+            </w:r>
+          </w:p>
+        </w:tc>
+        <w:tc>
+          <w:tcPr>
+            <w:tcW w:w="2589" w:type="dxa"/>
+          </w:tcPr>
+          <w:p>
+            <w:pPr>
+              <w:cnfStyle w:val="000000000000" w:firstRow="0" w:lastRow="0" w:firstColumn="0" w:lastColumn="0" w:oddVBand="0" w:evenVBand="0" w:oddHBand="0" w:evenHBand="0" w:firstRowFirstColumn="0" w:firstRowLastColumn="0" w:lastRowFirstColumn="0" w:lastRowLastColumn="0"/>
+            </w:pPr>
+            <w:r>
+              <w:t>Hypocotyle</w:t>
+            </w:r>
+          </w:p>
+        </w:tc>
+        <w:tc>
+          <w:tcPr>
+            <w:tcW w:w="2554" w:type="dxa"/>
+          </w:tcPr>
+          <w:p>
+            <w:pPr>
+              <w:cnfStyle w:val="000000000000" w:firstRow="0" w:lastRow="0" w:firstColumn="0" w:lastColumn="0" w:oddVBand="0" w:evenVBand="0" w:oddHBand="0" w:evenHBand="0" w:firstRowFirstColumn="0" w:firstRowLastColumn="0" w:lastRowFirstColumn="0" w:lastRowLastColumn="0"/>
+            </w:pPr>
+            <w:r>
+              <w:t>Épicotyle</w:t>
+            </w:r>
+          </w:p>
+        </w:tc>
+      </w:tr>
+      <w:tr>
+        <w:tc>
+          <w:tcPr>
+            <w:cnfStyle w:val="001000000000" w:firstRow="0" w:lastRow="0" w:firstColumn="1" w:lastColumn="0" w:oddVBand="0" w:evenVBand="0" w:oddHBand="0" w:evenHBand="0" w:firstRowFirstColumn="0" w:firstRowLastColumn="0" w:lastRowFirstColumn="0" w:lastRowLastColumn="0"/>
+            <w:tcW w:w="2192" w:type="dxa"/>
+          </w:tcPr>
+          <w:p>
+            <w:r>
+              <w:t>Cotylédons</w:t>
+            </w:r>
+          </w:p>
+        </w:tc>
+        <w:tc>
+          <w:tcPr>
+            <w:tcW w:w="2589" w:type="dxa"/>
+          </w:tcPr>
+          <w:p>
+            <w:pPr>
+              <w:cnfStyle w:val="000000000000" w:firstRow="0" w:lastRow="0" w:firstColumn="0" w:lastColumn="0" w:oddVBand="0" w:evenVBand="0" w:oddHBand="0" w:evenHBand="0" w:firstRowFirstColumn="0" w:firstRowLastColumn="0" w:lastRowFirstColumn="0" w:lastRowLastColumn="0"/>
+            </w:pPr>
+            <w:r>
+              <w:t xml:space="preserve">Sous la première feuille </w:t>
+            </w:r>
+          </w:p>
+        </w:tc>
+        <w:tc>
+          <w:tcPr>
+            <w:tcW w:w="2554" w:type="dxa"/>
+          </w:tcPr>
+          <w:p>
+            <w:pPr>
+              <w:cnfStyle w:val="000000000000" w:firstRow="0" w:lastRow="0" w:firstColumn="0" w:lastColumn="0" w:oddVBand="0" w:evenVBand="0" w:oddHBand="0" w:evenHBand="0" w:firstRowFirstColumn="0" w:firstRowLastColumn="0" w:lastRowFirstColumn="0" w:lastRowLastColumn="0"/>
+            </w:pPr>
+            <w:r>
+              <w:t>entre la tige et les racines</w:t>
+            </w:r>
+          </w:p>
+        </w:tc>
+      </w:tr>
+    </w:tbl>
     <w:p>
       <w:pPr>
         <w:rPr>
@@ -2052,6 +2234,7 @@
           </w:tcPr>
           <w:p>
             <w:r>
+              <w:lastRenderedPageBreak/>
               <w:t>Endoderme de subérine</w:t>
             </w:r>
           </w:p>
@@ -2215,7 +2398,6 @@
               <w:rPr>
                 <w:noProof/>
               </w:rPr>
-              <w:lastRenderedPageBreak/>
               <w:drawing>
                 <wp:inline distT="0" distB="0" distL="0" distR="0">
                   <wp:extent cx="4653915" cy="2157730"/>
@@ -2372,7 +2554,7 @@
     </w:tbl>
     <w:p>
       <w:r>
-        <w:t>La naissance de nouvelles cellules à lieu dans des parties localisées appelées méristèmes. Il en existe deux types, chacun étant associé à un type de croissance :</w:t>
+        <w:t>La naissance de nouvelles cellules a lieu dans des parties localisées appelées méristèmes. Il en existe deux types, chacune étant associé à un type de croissance :</w:t>
       </w:r>
     </w:p>
     <w:tbl>
@@ -2416,7 +2598,7 @@
         <w:t>Rmq :</w:t>
       </w:r>
       <w:r>
-        <w:t xml:space="preserve"> Apex signifie extrémités, c’est ainsi que l’on trouve les méristèmes apicaux à l’extrémité des tiges et des racines.</w:t>
+        <w:t xml:space="preserve"> Apex signifie extrémité, c’est ainsi que l’on trouve les méristèmes apicaux à l’extrémité des tiges et des racines.</w:t>
       </w:r>
     </w:p>
     <w:p>
@@ -2500,7 +2682,19 @@
         </w:numPr>
       </w:pPr>
       <w:r>
-        <w:t>Vivaces plus de deux ans à plusieurs milliers d’années.</w:t>
+        <w:t>Vivaces deux ans</w:t>
+      </w:r>
+    </w:p>
+    <w:p>
+      <w:pPr>
+        <w:pStyle w:val="Paragraphedeliste"/>
+        <w:numPr>
+          <w:ilvl w:val="0"/>
+          <w:numId w:val="14"/>
+        </w:numPr>
+      </w:pPr>
+      <w:r>
+        <w:t>Pérennes plusieurs milliers d’années.</w:t>
       </w:r>
     </w:p>
     <w:p>
@@ -2622,6 +2816,7 @@
     </w:tbl>
     <w:p>
       <w:r>
+        <w:lastRenderedPageBreak/>
         <w:t>La croissance primaire produit :</w:t>
       </w:r>
     </w:p>
@@ -2695,7 +2890,6 @@
         <w:pStyle w:val="Titre3"/>
       </w:pPr>
       <w:r>
-        <w:lastRenderedPageBreak/>
         <w:t>Croissance primaire des tiges et des feuilles</w:t>
       </w:r>
     </w:p>
@@ -2711,27 +2905,12 @@
     </w:p>
     <w:p>
       <w:r>
-        <w:t xml:space="preserve">Anticlines division en longueur </w:t>
-      </w:r>
-      <w:r>
-        <w:t>(</w:t>
-      </w:r>
-      <w:r>
-        <w:t>latérale</w:t>
-      </w:r>
-      <w:r>
-        <w:t>).</w:t>
-      </w:r>
-    </w:p>
-    <w:p>
-      <w:r>
-        <w:t>Péricline division en épaisseur</w:t>
-      </w:r>
-      <w:r>
-        <w:t xml:space="preserve"> (les unes au dessus des autres)</w:t>
-      </w:r>
-      <w:r>
-        <w:t>.</w:t>
+        <w:t>Anticlines division en longueur (latérale).</w:t>
+      </w:r>
+    </w:p>
+    <w:p>
+      <w:r>
+        <w:t>Péricline division en épaisseur (les unes au dessus des autres).</w:t>
       </w:r>
     </w:p>
     <w:p/>
@@ -2927,6 +3106,7 @@
     </w:p>
     <w:p>
       <w:r>
+        <w:lastRenderedPageBreak/>
         <w:t>Chez les certains monocotylédones, le méristème se situe à la base des tiges et des feuilles. Il est qualifié d’intercalaire et permet à la plante de continuer de pousser lorsque ces parties les plus exposées ont été détruites notamment par les herbivores (exemple : le gazon).</w:t>
       </w:r>
     </w:p>
@@ -2935,7 +3115,6 @@
         <w:pStyle w:val="Titre2"/>
       </w:pPr>
       <w:r>
-        <w:lastRenderedPageBreak/>
         <w:t>La croissance secondaire</w:t>
       </w:r>
     </w:p>
@@ -3510,7 +3689,7 @@
         <w:t>Écotype</w:t>
       </w:r>
       <w:r>
-        <w:t xml:space="preserve"> phénotype dans un environnement donnée.</w:t>
+        <w:t xml:space="preserve"> phénotype dans un environnement donné.</w:t>
       </w:r>
     </w:p>
     <w:p>
@@ -3539,7 +3718,7 @@
         </w:numPr>
       </w:pPr>
       <w:r>
-        <w:t>Adaptation par la sélection naturelle des caractères les plus avantageux à l’environnement</w:t>
+        <w:t>Adaptation par la sélection naturelle des caractères les plus avantageux à l’environnement.</w:t>
       </w:r>
     </w:p>
     <w:p>
@@ -3555,21 +3734,27 @@
       </w:r>
     </w:p>
     <w:p>
-      <w:pPr>
-        <w:pStyle w:val="Titre3"/>
-      </w:pPr>
-      <w:r>
-        <w:t>Développement des végétaux</w:t>
-      </w:r>
-    </w:p>
-    <w:p>
-      <w:r>
-        <w:t xml:space="preserve">Les végétaux font preuve d’une grande plasticité dans leur développement. </w:t>
-      </w:r>
-    </w:p>
-    <w:p>
-      <w:r>
-        <w:t>La croissance chez les Plantes à lieu des parties localisées appelées méristèmes apicaux. Il en existe de deux types :</w:t>
+      <w:r>
+        <w:rPr>
+          <w:u w:val="single"/>
+        </w:rPr>
+        <w:t>Rmq :</w:t>
+      </w:r>
+      <w:r>
+        <w:t xml:space="preserve"> Les végétaux font preuve d’une grande plasticité dans leur développement. </w:t>
+      </w:r>
+    </w:p>
+    <w:p>
+      <w:pPr>
+        <w:pStyle w:val="Titre2"/>
+      </w:pPr>
+      <w:r>
+        <w:t>Adaptation à la vie aquatique</w:t>
+      </w:r>
+    </w:p>
+    <w:p>
+      <w:r>
+        <w:t>Il existe deux grandes classes de plantes aquatiques :</w:t>
       </w:r>
     </w:p>
     <w:tbl>
@@ -3589,7 +3774,7 @@
           </w:tcPr>
           <w:p>
             <w:r>
-              <w:t>Caulinaire (partie aérienne)</w:t>
+              <w:t>Hélophyte (amphibie) une partie de la plante se dresse au dessus de la surface de l’eau.</w:t>
             </w:r>
           </w:p>
         </w:tc>
@@ -3599,23 +3784,20 @@
           </w:tcPr>
           <w:p>
             <w:r>
-              <w:t>Racinaire (partie souterraine)</w:t>
+              <w:t>Hydrophyte (aquatique)</w:t>
+            </w:r>
+          </w:p>
+          <w:p>
+            <w:r>
+              <w:t>Immergé ou à feuilles flottantes.</w:t>
             </w:r>
           </w:p>
         </w:tc>
       </w:tr>
     </w:tbl>
     <w:p>
-      <w:pPr>
-        <w:pStyle w:val="Titre2"/>
-      </w:pPr>
-      <w:r>
-        <w:t>Adaptation à la vie aquatique</w:t>
-      </w:r>
-    </w:p>
-    <w:p>
-      <w:r>
-        <w:t>Il existe deux grandes classes de plantes aquatiques :</w:t>
+      <w:r>
+        <w:t>Il existe deux modes de vie :</w:t>
       </w:r>
     </w:p>
     <w:tbl>
@@ -3635,7 +3817,7 @@
           </w:tcPr>
           <w:p>
             <w:r>
-              <w:t>Hélophyte (amphibie)</w:t>
+              <w:t>Libre</w:t>
             </w:r>
           </w:p>
         </w:tc>
@@ -3645,7 +3827,7 @@
           </w:tcPr>
           <w:p>
             <w:r>
-              <w:t>Hydrophyte (aquatique)</w:t>
+              <w:t>Fixé</w:t>
             </w:r>
           </w:p>
         </w:tc>
@@ -3653,7 +3835,7 @@
     </w:tbl>
     <w:p>
       <w:r>
-        <w:t>Il existe deux modes de vie :</w:t>
+        <w:t>Les feuilles peuvent être :</w:t>
       </w:r>
     </w:p>
     <w:tbl>
@@ -3673,44 +3855,6 @@
           </w:tcPr>
           <w:p>
             <w:r>
-              <w:t>Libre</w:t>
-            </w:r>
-          </w:p>
-        </w:tc>
-        <w:tc>
-          <w:tcPr>
-            <w:tcW w:w="3668" w:type="dxa"/>
-          </w:tcPr>
-          <w:p>
-            <w:r>
-              <w:t>Fixé</w:t>
-            </w:r>
-          </w:p>
-        </w:tc>
-      </w:tr>
-    </w:tbl>
-    <w:p>
-      <w:r>
-        <w:t>Les feuilles peuvent être :</w:t>
-      </w:r>
-    </w:p>
-    <w:tbl>
-      <w:tblPr>
-        <w:tblStyle w:val="Grilledetableauclaire"/>
-        <w:tblW w:w="0" w:type="auto"/>
-        <w:tblLook w:val="0400" w:firstRow="0" w:lastRow="0" w:firstColumn="0" w:lastColumn="0" w:noHBand="0" w:noVBand="1"/>
-      </w:tblPr>
-      <w:tblGrid>
-        <w:gridCol w:w="3667"/>
-        <w:gridCol w:w="3668"/>
-      </w:tblGrid>
-      <w:tr>
-        <w:tc>
-          <w:tcPr>
-            <w:tcW w:w="3667" w:type="dxa"/>
-          </w:tcPr>
-          <w:p>
-            <w:r>
               <w:t>Immergées</w:t>
             </w:r>
           </w:p>
@@ -3748,12 +3892,7 @@
         <w:t>Hélophyte</w:t>
       </w:r>
       <w:r>
-        <w:t xml:space="preserve"> plante qui vit dans des substrats gorgés d’eau comme les marais.</w:t>
-      </w:r>
-    </w:p>
-    <w:p>
-      <w:r>
-        <w:t>qui ont des racines qui émergent du substrat pour capter l’oxygène appelé pneumatophore.</w:t>
+        <w:t xml:space="preserve"> plante qui vit dans des substrats gorgés d’eau comme les marais. Elle peut avoir des racines qui émergent du substrat pour capter l’oxygène appelé pneumatophore.</w:t>
       </w:r>
     </w:p>
     <w:p>
@@ -3788,7 +3927,7 @@
     </w:p>
     <w:p>
       <w:r>
-        <w:t>Les Myrmécophytes sont des plantes épiphytes qui ont noué une relation symbiotique avec les fourmis pour compenser le manque d’éléments nutritifs de leur environnement. La forme de leur racine constitue un abri pour les fourmis Elles fournissent un Leur racine forme un habitat une urne qui fournissent une protection et un gîte aux fourmis dans une urne avec des racines adventives apporte des débris.</w:t>
+        <w:t>Les Myrmécophytes sont des plantes épiphytes qui ont noué une relation symbiotique avec les fourmis pour compenser le manque d’éléments nutritifs de leur environnement. La forme de leur racine constitue un abri pour les fourmis. La plante récupère les dèchets et débris organisques  une protection et un gîte aux fourmis dans une urne avec des racines adventives apporte des débris.</w:t>
       </w:r>
     </w:p>
     <w:p>
@@ -3855,7 +3994,7 @@
         <w:pStyle w:val="Titre2"/>
       </w:pPr>
       <w:r>
-        <w:t>Les hémiparasites : les plantes parasites </w:t>
+        <w:t>Les hémiparasites : les plantes parasites</w:t>
       </w:r>
     </w:p>
     <w:p>
@@ -3940,7 +4079,7 @@
     <w:p>
       <w:r>
         <w:lastRenderedPageBreak/>
-        <w:t>Stratégie</w:t>
+        <w:t>Les stratégies principales que les plantes ont mis en place pour répondre au climat chaud et secs (stress hydrique) sont :</w:t>
       </w:r>
     </w:p>
     <w:tbl>
@@ -4143,39 +4282,6 @@
           </w:p>
         </w:tc>
       </w:tr>
-      <w:tr>
-        <w:tc>
-          <w:tcPr>
-            <w:cnfStyle w:val="001000000000" w:firstRow="0" w:lastRow="0" w:firstColumn="1" w:lastColumn="0" w:oddVBand="0" w:evenVBand="0" w:oddHBand="0" w:evenHBand="0" w:firstRowFirstColumn="0" w:firstRowLastColumn="0" w:lastRowFirstColumn="0" w:lastRowLastColumn="0"/>
-            <w:tcW w:w="2445" w:type="dxa"/>
-          </w:tcPr>
-          <w:p>
-            <w:r>
-              <w:t>Éphémérophyte</w:t>
-            </w:r>
-          </w:p>
-        </w:tc>
-        <w:tc>
-          <w:tcPr>
-            <w:tcW w:w="2445" w:type="dxa"/>
-          </w:tcPr>
-          <w:p>
-            <w:pPr>
-              <w:cnfStyle w:val="000000000000" w:firstRow="0" w:lastRow="0" w:firstColumn="0" w:lastColumn="0" w:oddVBand="0" w:evenVBand="0" w:oddHBand="0" w:evenHBand="0" w:firstRowFirstColumn="0" w:firstRowLastColumn="0" w:lastRowFirstColumn="0" w:lastRowLastColumn="0"/>
-            </w:pPr>
-          </w:p>
-        </w:tc>
-        <w:tc>
-          <w:tcPr>
-            <w:tcW w:w="2445" w:type="dxa"/>
-          </w:tcPr>
-          <w:p>
-            <w:pPr>
-              <w:cnfStyle w:val="000000000000" w:firstRow="0" w:lastRow="0" w:firstColumn="0" w:lastColumn="0" w:oddVBand="0" w:evenVBand="0" w:oddHBand="0" w:evenHBand="0" w:firstRowFirstColumn="0" w:firstRowLastColumn="0" w:lastRowFirstColumn="0" w:lastRowLastColumn="0"/>
-            </w:pPr>
-          </w:p>
-        </w:tc>
-      </w:tr>
     </w:tbl>
     <w:p>
       <w:r>
@@ -4185,7 +4291,7 @@
         <w:t>Bloom</w:t>
       </w:r>
       <w:r>
-        <w:t xml:space="preserve"> explosion subite de végétation </w:t>
+        <w:t xml:space="preserve"> explosion subite de la végétation.</w:t>
       </w:r>
     </w:p>
     <w:p>
@@ -4196,7 +4302,7 @@
         <w:t>Plante décidue, caduque ou caducifoliée</w:t>
       </w:r>
       <w:r>
-        <w:t xml:space="preserve"> plante qui perd ses feuilles.</w:t>
+        <w:t xml:space="preserve"> plante qui perd ses feuilles. Cette stratégie est de type évitement et dormance. Elle est présente a la fois chez dez des plantes de milieux arides ou soumis au froid et au gel. </w:t>
       </w:r>
     </w:p>
     <w:p>
@@ -4209,7 +4315,7 @@
     </w:p>
     <w:p>
       <w:r>
-        <w:t>Chez les Sclérophytes, ce sont les conditions environnementales qui détermine la profondeur des racines : plus le sol est sec, plus les racines s’enfouiront profondément dans le sol.</w:t>
+        <w:t>Chez les Sclérophytes, ce sont les conditions environnementales qui déterminent la profondeur des racines : plus le sol est sec, plus les racines s’enfouiront profondément dans le sol.</w:t>
       </w:r>
     </w:p>
     <w:p>
@@ -4343,7 +4449,7 @@
         <w:t>Aphyllie</w:t>
       </w:r>
       <w:r>
-        <w:t xml:space="preserve"> plante qui possède absence de feuille la photosynthèse a lieu sur la tige.</w:t>
+        <w:t xml:space="preserve"> plante qui caractèrisée par l’absence de feuille, la photosynthèse a lieu sur la tige.</w:t>
       </w:r>
     </w:p>
     <w:p>
@@ -4446,7 +4552,7 @@
     </w:p>
     <w:p>
       <w:r>
-        <w:t xml:space="preserve">Les plantes ont développé des organes qui leur permettent de se protéger des prédateurs que constituent notamment les animaux. </w:t>
+        <w:t>Les plantes ont développé des organes qui leur permettent de se protéger des prédateurs que constituent notamment les animaux :</w:t>
       </w:r>
     </w:p>
     <w:p>
@@ -4482,7 +4588,7 @@
         <w:t>Aiguillon</w:t>
       </w:r>
       <w:r>
-        <w:t xml:space="preserve"> Excroissance sous-épidermique dure et pointue sur la tige…ou sur les bords des feuilles.</w:t>
+        <w:t xml:space="preserve"> Excroissance sous-épidermique dure et pointue sur la tige ou sur les bords des feuilles.</w:t>
       </w:r>
     </w:p>
     <w:p>
@@ -4518,7 +4624,7 @@
         <w:t>Poils urticants</w:t>
       </w:r>
       <w:r>
-        <w:t xml:space="preserve"> cellule épidermique allongée en forme de poils pouvant contenir un/des composés toxiques pour les herbivores </w:t>
+        <w:t xml:space="preserve"> cellule épidermique allongée en forme de poils pouvant contenir un ou plusieurs composés toxiques pour les herbivores.</w:t>
       </w:r>
     </w:p>
     <w:p>
@@ -4602,7 +4708,8 @@
     </w:p>
     <w:p>
       <w:r>
-        <w:t>On distingue deux grands moments dans la vie des plantes à fleur caractérisé par la présence ou l’absence de fleurs, les phases :</w:t>
+        <w:lastRenderedPageBreak/>
+        <w:t>On distingue deux grands moments dans la vie des plantes à fleur caractérisées par la présence ou l’absence de fleurs, les phases :</w:t>
       </w:r>
     </w:p>
     <w:tbl>
@@ -4643,13 +4750,12 @@
         <w:pStyle w:val="Titre2"/>
       </w:pPr>
       <w:r>
-        <w:lastRenderedPageBreak/>
         <w:t>La floraison</w:t>
       </w:r>
     </w:p>
     <w:p>
       <w:r>
-        <w:t>L’apparition des fleurs et des feuilles à lieu sur les méristèmes apicaux caulinaire :</w:t>
+        <w:t>L’apparition des fleurs et des feuilles a lieu sur les méristèmes apicaux caulinaire :</w:t>
       </w:r>
     </w:p>
     <w:tbl>
@@ -4733,7 +4839,7 @@
     </w:p>
     <w:p>
       <w:r>
-        <w:t xml:space="preserve">Les plantes déterminent le moment de leur floraison en mesurant la durée de la nuit grâce à des récepteurs appelés phytochromes présent dans leurs feuilles. Le signal est transmis par les vaisseaux du phloème vers les méristèmes </w:t>
+        <w:t>Les plantes déterminent le moment de leur floraison en mesurant la durée de la nuit grâce à des récepteurs appelés phytochromes présent dans leurs feuilles. Le signal est transmis par les vaisseaux du phloème vers les méristèmes.</w:t>
       </w:r>
     </w:p>
     <w:p>
@@ -4744,7 +4850,7 @@
         <w:t>Phytochromes</w:t>
       </w:r>
       <w:r>
-        <w:t xml:space="preserve"> récepteurs à lumière.</w:t>
+        <w:t xml:space="preserve"> récepteurs sensible à la lumière.</w:t>
       </w:r>
     </w:p>
     <w:p>
@@ -4958,189 +5064,6 @@
         <w:t xml:space="preserve"> exposition au froid indispensable à la floraison.</w:t>
       </w:r>
     </w:p>
-    <w:p>
-      <w:pPr>
-        <w:pStyle w:val="Titre2"/>
-      </w:pPr>
-      <w:r>
-        <w:t>Cotylédon</w:t>
-      </w:r>
-    </w:p>
-    <w:p>
-      <w:r>
-        <w:t xml:space="preserve">Les angiospermes se diversifient en plusieurs sous-genres. La majorité des espèces sont soit : </w:t>
-      </w:r>
-      <w:r>
-        <w:tab/>
-      </w:r>
-    </w:p>
-    <w:tbl>
-      <w:tblPr>
-        <w:tblStyle w:val="Grilledetableauclaire"/>
-        <w:tblW w:w="0" w:type="auto"/>
-        <w:tblLook w:val="0400" w:firstRow="0" w:lastRow="0" w:firstColumn="0" w:lastColumn="0" w:noHBand="0" w:noVBand="1"/>
-      </w:tblPr>
-      <w:tblGrid>
-        <w:gridCol w:w="3667"/>
-        <w:gridCol w:w="3668"/>
-      </w:tblGrid>
-      <w:tr>
-        <w:tc>
-          <w:tcPr>
-            <w:tcW w:w="3667" w:type="dxa"/>
-          </w:tcPr>
-          <w:p>
-            <w:r>
-              <w:t>Monocotylédones</w:t>
-            </w:r>
-          </w:p>
-        </w:tc>
-        <w:tc>
-          <w:tcPr>
-            <w:tcW w:w="3668" w:type="dxa"/>
-          </w:tcPr>
-          <w:p>
-            <w:r>
-              <w:t>Eudicotylédones</w:t>
-            </w:r>
-          </w:p>
-        </w:tc>
-      </w:tr>
-    </w:tbl>
-    <w:p>
-      <w:r>
-        <w:t xml:space="preserve">L’embryon se trouve au centre du cotylédon. </w:t>
-      </w:r>
-    </w:p>
-    <w:p/>
-    <w:tbl>
-      <w:tblPr>
-        <w:tblStyle w:val="Grilledetableauclaire"/>
-        <w:tblW w:w="0" w:type="auto"/>
-        <w:tblLook w:val="04A0" w:firstRow="1" w:lastRow="0" w:firstColumn="1" w:lastColumn="0" w:noHBand="0" w:noVBand="1"/>
-      </w:tblPr>
-      <w:tblGrid>
-        <w:gridCol w:w="2192"/>
-        <w:gridCol w:w="2589"/>
-        <w:gridCol w:w="2554"/>
-      </w:tblGrid>
-      <w:tr>
-        <w:trPr>
-          <w:cnfStyle w:val="100000000000" w:firstRow="1" w:lastRow="0" w:firstColumn="0" w:lastColumn="0" w:oddVBand="0" w:evenVBand="0" w:oddHBand="0" w:evenHBand="0" w:firstRowFirstColumn="0" w:firstRowLastColumn="0" w:lastRowFirstColumn="0" w:lastRowLastColumn="0"/>
-        </w:trPr>
-        <w:tc>
-          <w:tcPr>
-            <w:cnfStyle w:val="001000000000" w:firstRow="0" w:lastRow="0" w:firstColumn="1" w:lastColumn="0" w:oddVBand="0" w:evenVBand="0" w:oddHBand="0" w:evenHBand="0" w:firstRowFirstColumn="0" w:firstRowLastColumn="0" w:lastRowFirstColumn="0" w:lastRowLastColumn="0"/>
-            <w:tcW w:w="2192" w:type="dxa"/>
-          </w:tcPr>
-          <w:p/>
-        </w:tc>
-        <w:tc>
-          <w:tcPr>
-            <w:tcW w:w="2589" w:type="dxa"/>
-          </w:tcPr>
-          <w:p>
-            <w:pPr>
-              <w:cnfStyle w:val="100000000000" w:firstRow="1" w:lastRow="0" w:firstColumn="0" w:lastColumn="0" w:oddVBand="0" w:evenVBand="0" w:oddHBand="0" w:evenHBand="0" w:firstRowFirstColumn="0" w:firstRowLastColumn="0" w:lastRowFirstColumn="0" w:lastRowLastColumn="0"/>
-            </w:pPr>
-            <w:r>
-              <w:t>Épigée (haricot)</w:t>
-            </w:r>
-          </w:p>
-        </w:tc>
-        <w:tc>
-          <w:tcPr>
-            <w:tcW w:w="2554" w:type="dxa"/>
-          </w:tcPr>
-          <w:p>
-            <w:pPr>
-              <w:cnfStyle w:val="100000000000" w:firstRow="1" w:lastRow="0" w:firstColumn="0" w:lastColumn="0" w:oddVBand="0" w:evenVBand="0" w:oddHBand="0" w:evenHBand="0" w:firstRowFirstColumn="0" w:firstRowLastColumn="0" w:lastRowFirstColumn="0" w:lastRowLastColumn="0"/>
-            </w:pPr>
-            <w:r>
-              <w:t>Hypogée (pois)</w:t>
-            </w:r>
-          </w:p>
-        </w:tc>
-      </w:tr>
-      <w:tr>
-        <w:tc>
-          <w:tcPr>
-            <w:cnfStyle w:val="001000000000" w:firstRow="0" w:lastRow="0" w:firstColumn="1" w:lastColumn="0" w:oddVBand="0" w:evenVBand="0" w:oddHBand="0" w:evenHBand="0" w:firstRowFirstColumn="0" w:firstRowLastColumn="0" w:lastRowFirstColumn="0" w:lastRowLastColumn="0"/>
-            <w:tcW w:w="2192" w:type="dxa"/>
-          </w:tcPr>
-          <w:p>
-            <w:r>
-              <w:t>Tige</w:t>
-            </w:r>
-          </w:p>
-        </w:tc>
-        <w:tc>
-          <w:tcPr>
-            <w:tcW w:w="2589" w:type="dxa"/>
-          </w:tcPr>
-          <w:p>
-            <w:pPr>
-              <w:cnfStyle w:val="000000000000" w:firstRow="0" w:lastRow="0" w:firstColumn="0" w:lastColumn="0" w:oddVBand="0" w:evenVBand="0" w:oddHBand="0" w:evenHBand="0" w:firstRowFirstColumn="0" w:firstRowLastColumn="0" w:lastRowFirstColumn="0" w:lastRowLastColumn="0"/>
-            </w:pPr>
-            <w:r>
-              <w:t>Hypocotyle</w:t>
-            </w:r>
-          </w:p>
-        </w:tc>
-        <w:tc>
-          <w:tcPr>
-            <w:tcW w:w="2554" w:type="dxa"/>
-          </w:tcPr>
-          <w:p>
-            <w:pPr>
-              <w:cnfStyle w:val="000000000000" w:firstRow="0" w:lastRow="0" w:firstColumn="0" w:lastColumn="0" w:oddVBand="0" w:evenVBand="0" w:oddHBand="0" w:evenHBand="0" w:firstRowFirstColumn="0" w:firstRowLastColumn="0" w:lastRowFirstColumn="0" w:lastRowLastColumn="0"/>
-            </w:pPr>
-            <w:r>
-              <w:t>Épicotyle</w:t>
-            </w:r>
-          </w:p>
-        </w:tc>
-      </w:tr>
-      <w:tr>
-        <w:tc>
-          <w:tcPr>
-            <w:cnfStyle w:val="001000000000" w:firstRow="0" w:lastRow="0" w:firstColumn="1" w:lastColumn="0" w:oddVBand="0" w:evenVBand="0" w:oddHBand="0" w:evenHBand="0" w:firstRowFirstColumn="0" w:firstRowLastColumn="0" w:lastRowFirstColumn="0" w:lastRowLastColumn="0"/>
-            <w:tcW w:w="2192" w:type="dxa"/>
-          </w:tcPr>
-          <w:p>
-            <w:r>
-              <w:t>Cotylédons</w:t>
-            </w:r>
-          </w:p>
-        </w:tc>
-        <w:tc>
-          <w:tcPr>
-            <w:tcW w:w="2589" w:type="dxa"/>
-          </w:tcPr>
-          <w:p>
-            <w:pPr>
-              <w:cnfStyle w:val="000000000000" w:firstRow="0" w:lastRow="0" w:firstColumn="0" w:lastColumn="0" w:oddVBand="0" w:evenVBand="0" w:oddHBand="0" w:evenHBand="0" w:firstRowFirstColumn="0" w:firstRowLastColumn="0" w:lastRowFirstColumn="0" w:lastRowLastColumn="0"/>
-            </w:pPr>
-            <w:r>
-              <w:t xml:space="preserve">Sous la première feuille </w:t>
-            </w:r>
-          </w:p>
-        </w:tc>
-        <w:tc>
-          <w:tcPr>
-            <w:tcW w:w="2554" w:type="dxa"/>
-          </w:tcPr>
-          <w:p>
-            <w:pPr>
-              <w:cnfStyle w:val="000000000000" w:firstRow="0" w:lastRow="0" w:firstColumn="0" w:lastColumn="0" w:oddVBand="0" w:evenVBand="0" w:oddHBand="0" w:evenHBand="0" w:firstRowFirstColumn="0" w:firstRowLastColumn="0" w:lastRowFirstColumn="0" w:lastRowLastColumn="0"/>
-            </w:pPr>
-            <w:r>
-              <w:t>entre la tige et les racines</w:t>
-            </w:r>
-          </w:p>
-        </w:tc>
-      </w:tr>
-    </w:tbl>
     <w:p>
       <w:pPr>
         <w:pStyle w:val="Titre1"/>
@@ -5354,7 +5277,6 @@
               </w:rPr>
             </w:pPr>
             <w:r>
-              <w:lastRenderedPageBreak/>
               <w:t>Akène la graine est libre (elle n’est pas collée au péricarpe)</w:t>
             </w:r>
           </w:p>
@@ -5433,6 +5355,7 @@
         </w:numPr>
       </w:pPr>
       <w:r>
+        <w:lastRenderedPageBreak/>
         <w:t>Mésocarpe</w:t>
       </w:r>
     </w:p>
@@ -5661,11 +5584,7 @@
     </w:p>
     <w:p>
       <w:r>
-        <w:t xml:space="preserve">Déhiscents : follicules : une seule fente de déhiscence gousses : 2 fentes de déhiscence capsules : plusieurs fentes de déhiscence, plusieurs ovaires </w:t>
-      </w:r>
-      <w:r>
-        <w:lastRenderedPageBreak/>
-        <w:t>soudés, pore pour libérer la graine silique : 2 carpelles soudés, présence d’une cloison surnuméraire</w:t>
+        <w:t>Déhiscents : follicules : une seule fente de déhiscence gousses : 2 fentes de déhiscence capsules : plusieurs fentes de déhiscence, plusieurs ovaires soudés, pore pour libérer la graine silique : 2 carpelles soudés, présence d’une cloison surnuméraire</w:t>
       </w:r>
     </w:p>
     <w:p>
@@ -5721,6 +5640,7 @@
     </w:p>
     <w:p>
       <w:r>
+        <w:lastRenderedPageBreak/>
         <w:t>Ovaire infère adhèrent au réceptacle, on parle dans ce cas d’un conceptacle</w:t>
       </w:r>
     </w:p>

--- a/L2/S3_MOVA_SPEV304_organisation du vivant végétal.docx
+++ b/L2/S3_MOVA_SPEV304_organisation du vivant végétal.docx
@@ -906,8 +906,13 @@
             <w:pPr>
               <w:cnfStyle w:val="000000000000" w:firstRow="0" w:lastRow="0" w:firstColumn="0" w:lastColumn="0" w:oddVBand="0" w:evenVBand="0" w:oddHBand="0" w:evenHBand="0" w:firstRowFirstColumn="0" w:firstRowLastColumn="0" w:lastRowFirstColumn="0" w:lastRowLastColumn="0"/>
             </w:pPr>
-            <w:r>
-              <w:t>Cell chlorophyllienne</w:t>
+            <w:proofErr w:type="spellStart"/>
+            <w:r>
+              <w:t>Cell</w:t>
+            </w:r>
+            <w:proofErr w:type="spellEnd"/>
+            <w:r>
+              <w:t xml:space="preserve"> chlorophyllienne</w:t>
             </w:r>
           </w:p>
         </w:tc>
@@ -2554,7 +2559,15 @@
     </w:tbl>
     <w:p>
       <w:r>
-        <w:t>La naissance de nouvelles cellules a lieu dans des parties localisées appelées méristèmes. Il en existe deux types, chacune étant associé à un type de croissance :</w:t>
+        <w:t xml:space="preserve">La naissance de nouvelles cellules </w:t>
+      </w:r>
+      <w:proofErr w:type="gramStart"/>
+      <w:r>
+        <w:t>a</w:t>
+      </w:r>
+      <w:proofErr w:type="gramEnd"/>
+      <w:r>
+        <w:t xml:space="preserve"> lieu dans des parties localisées appelées méristèmes. Il en existe deux types, chacune étant associé à un type de croissance :</w:t>
       </w:r>
     </w:p>
     <w:tbl>
@@ -2895,8 +2908,13 @@
     </w:p>
     <w:p>
       <w:r>
-        <w:t>L’apex caulinaire est comp</w:t>
-      </w:r>
+        <w:t xml:space="preserve">L’apex caulinaire est </w:t>
+      </w:r>
+      <w:proofErr w:type="spellStart"/>
+      <w:r>
+        <w:t>comp</w:t>
+      </w:r>
+      <w:proofErr w:type="spellEnd"/>
     </w:p>
     <w:p>
       <w:r>
@@ -2910,7 +2928,15 @@
     </w:p>
     <w:p>
       <w:r>
-        <w:t>Péricline division en épaisseur (les unes au dessus des autres).</w:t>
+        <w:t xml:space="preserve">Péricline division en épaisseur (les unes </w:t>
+      </w:r>
+      <w:proofErr w:type="spellStart"/>
+      <w:r>
+        <w:t>au dessus</w:t>
+      </w:r>
+      <w:proofErr w:type="spellEnd"/>
+      <w:r>
+        <w:t xml:space="preserve"> des autres).</w:t>
       </w:r>
     </w:p>
     <w:p/>
@@ -2970,7 +2996,15 @@
     </w:p>
     <w:p>
       <w:r>
-        <w:t>Le méristième caulinaire est constitué de :</w:t>
+        <w:t xml:space="preserve">Le </w:t>
+      </w:r>
+      <w:proofErr w:type="spellStart"/>
+      <w:r>
+        <w:t>méristième</w:t>
+      </w:r>
+      <w:proofErr w:type="spellEnd"/>
+      <w:r>
+        <w:t xml:space="preserve"> caulinaire est constitué de :</w:t>
       </w:r>
     </w:p>
     <w:p/>
@@ -3774,7 +3808,15 @@
           </w:tcPr>
           <w:p>
             <w:r>
-              <w:t>Hélophyte (amphibie) une partie de la plante se dresse au dessus de la surface de l’eau.</w:t>
+              <w:t xml:space="preserve">Hélophyte (amphibie) une partie de la plante se dresse </w:t>
+            </w:r>
+            <w:proofErr w:type="spellStart"/>
+            <w:r>
+              <w:t>au dessus</w:t>
+            </w:r>
+            <w:proofErr w:type="spellEnd"/>
+            <w:r>
+              <w:t xml:space="preserve"> de la surface de l’eau.</w:t>
             </w:r>
           </w:p>
         </w:tc>
@@ -3927,7 +3969,28 @@
     </w:p>
     <w:p>
       <w:r>
-        <w:t>Les Myrmécophytes sont des plantes épiphytes qui ont noué une relation symbiotique avec les fourmis pour compenser le manque d’éléments nutritifs de leur environnement. La forme de leur racine constitue un abri pour les fourmis. La plante récupère les dèchets et débris organisques  une protection et un gîte aux fourmis dans une urne avec des racines adventives apporte des débris.</w:t>
+        <w:t xml:space="preserve">Les Myrmécophytes sont des plantes épiphytes qui ont noué une relation symbiotique avec les fourmis pour compenser le manque d’éléments nutritifs de leur environnement. La forme de leur racine constitue un abri pour les fourmis. La plante récupère les </w:t>
+      </w:r>
+      <w:proofErr w:type="spellStart"/>
+      <w:r>
+        <w:t>dèchets</w:t>
+      </w:r>
+      <w:proofErr w:type="spellEnd"/>
+      <w:r>
+        <w:t xml:space="preserve"> et débris </w:t>
+      </w:r>
+      <w:proofErr w:type="spellStart"/>
+      <w:proofErr w:type="gramStart"/>
+      <w:r>
+        <w:t>organisques</w:t>
+      </w:r>
+      <w:proofErr w:type="spellEnd"/>
+      <w:r>
+        <w:t xml:space="preserve">  une</w:t>
+      </w:r>
+      <w:proofErr w:type="gramEnd"/>
+      <w:r>
+        <w:t xml:space="preserve"> protection et un gîte aux fourmis dans une urne avec des racines adventives apporte des débris.</w:t>
       </w:r>
     </w:p>
     <w:p>
@@ -4302,7 +4365,25 @@
         <w:t>Plante décidue, caduque ou caducifoliée</w:t>
       </w:r>
       <w:r>
-        <w:t xml:space="preserve"> plante qui perd ses feuilles. Cette stratégie est de type évitement et dormance. Elle est présente a la fois chez dez des plantes de milieux arides ou soumis au froid et au gel. </w:t>
+        <w:t xml:space="preserve"> plante qui perd ses feuilles. Cette stratégie est de type évitement et dormance. Elle est présente </w:t>
+      </w:r>
+      <w:proofErr w:type="spellStart"/>
+      <w:proofErr w:type="gramStart"/>
+      <w:r>
+        <w:t>a</w:t>
+      </w:r>
+      <w:proofErr w:type="spellEnd"/>
+      <w:proofErr w:type="gramEnd"/>
+      <w:r>
+        <w:t xml:space="preserve"> la fois chez </w:t>
+      </w:r>
+      <w:proofErr w:type="spellStart"/>
+      <w:r>
+        <w:t>dez</w:t>
+      </w:r>
+      <w:proofErr w:type="spellEnd"/>
+      <w:r>
+        <w:t xml:space="preserve"> des plantes de milieux arides ou soumis au froid et au gel. </w:t>
       </w:r>
     </w:p>
     <w:p>
@@ -4449,7 +4530,15 @@
         <w:t>Aphyllie</w:t>
       </w:r>
       <w:r>
-        <w:t xml:space="preserve"> plante qui caractèrisée par l’absence de feuille, la photosynthèse a lieu sur la tige.</w:t>
+        <w:t xml:space="preserve"> plante qui </w:t>
+      </w:r>
+      <w:proofErr w:type="spellStart"/>
+      <w:r>
+        <w:t>caractèrisée</w:t>
+      </w:r>
+      <w:proofErr w:type="spellEnd"/>
+      <w:r>
+        <w:t xml:space="preserve"> par l’absence de feuille, la photosynthèse a lieu sur la tige.</w:t>
       </w:r>
     </w:p>
     <w:p>
@@ -4875,8 +4964,13 @@
           </w:tcPr>
           <w:p>
             <w:r>
-              <w:t>Pr pour red</w:t>
-            </w:r>
+              <w:t xml:space="preserve">Pr pour </w:t>
+            </w:r>
+            <w:proofErr w:type="spellStart"/>
+            <w:r>
+              <w:t>red</w:t>
+            </w:r>
+            <w:proofErr w:type="spellEnd"/>
           </w:p>
         </w:tc>
         <w:tc>
@@ -4884,9 +4978,19 @@
             <w:tcW w:w="3668" w:type="dxa"/>
           </w:tcPr>
           <w:p>
-            <w:r>
-              <w:t>Pfr pour far red</w:t>
-            </w:r>
+            <w:proofErr w:type="spellStart"/>
+            <w:r>
+              <w:t>Pfr</w:t>
+            </w:r>
+            <w:proofErr w:type="spellEnd"/>
+            <w:r>
+              <w:t xml:space="preserve"> pour far </w:t>
+            </w:r>
+            <w:proofErr w:type="spellStart"/>
+            <w:r>
+              <w:t>red</w:t>
+            </w:r>
+            <w:proofErr w:type="spellEnd"/>
           </w:p>
         </w:tc>
       </w:tr>
@@ -5689,6 +5793,270 @@
     <w:p>
       <w:r>
         <w:t>Une drupe fruit charnu à noyau</w:t>
+      </w:r>
+    </w:p>
+    <w:p>
+      <w:pPr>
+        <w:rPr>
+          <w:rFonts w:ascii="Segoe UI" w:hAnsi="Segoe UI" w:cs="Segoe UI"/>
+          <w:sz w:val="18"/>
+          <w:szCs w:val="18"/>
+        </w:rPr>
+      </w:pPr>
+      <w:r>
+        <w:rPr>
+          <w:rStyle w:val="normaltextrun"/>
+          <w:rFonts w:ascii="Calibri" w:hAnsi="Calibri" w:cs="Calibri"/>
+        </w:rPr>
+        <w:t>Les fruits</w:t>
+      </w:r>
+      <w:r>
+        <w:rPr>
+          <w:rStyle w:val="eop"/>
+          <w:rFonts w:ascii="Calibri" w:hAnsi="Calibri" w:cs="Calibri"/>
+        </w:rPr>
+        <w:t> </w:t>
+      </w:r>
+    </w:p>
+    <w:p>
+      <w:pPr>
+        <w:rPr>
+          <w:rFonts w:ascii="Segoe UI" w:hAnsi="Segoe UI" w:cs="Segoe UI"/>
+          <w:sz w:val="18"/>
+          <w:szCs w:val="18"/>
+        </w:rPr>
+      </w:pPr>
+      <w:r>
+        <w:rPr>
+          <w:rStyle w:val="normaltextrun"/>
+          <w:rFonts w:ascii="Calibri" w:hAnsi="Calibri" w:cs="Calibri"/>
+        </w:rPr>
+        <w:t>L’apparition du fruit a lieu après la fécondation des ovules. Elle doit permettre la dispersion et la protection de la graine.</w:t>
+      </w:r>
+      <w:r>
+        <w:rPr>
+          <w:rStyle w:val="eop"/>
+          <w:rFonts w:ascii="Calibri" w:hAnsi="Calibri" w:cs="Calibri"/>
+        </w:rPr>
+        <w:t> </w:t>
+      </w:r>
+    </w:p>
+    <w:p>
+      <w:r>
+        <w:rPr>
+          <w:rStyle w:val="normaltextrun"/>
+          <w:rFonts w:ascii="Calibri" w:hAnsi="Calibri" w:cs="Calibri"/>
+        </w:rPr>
+        <w:t>L’ovule se transforme en graine : embryon, tégument (tissus enveloppe) et albumen (réserve nutritive).</w:t>
+      </w:r>
+      <w:r>
+        <w:rPr>
+          <w:rStyle w:val="eop"/>
+          <w:rFonts w:ascii="Calibri" w:hAnsi="Calibri" w:cs="Calibri"/>
+        </w:rPr>
+        <w:t> </w:t>
+      </w:r>
+    </w:p>
+    <w:p>
+      <w:r>
+        <w:rPr>
+          <w:rStyle w:val="normaltextrun"/>
+          <w:rFonts w:ascii="Calibri" w:hAnsi="Calibri" w:cs="Calibri"/>
+        </w:rPr>
+        <w:t>L'ovaire se transforme en péricarpe : endocarpe (noyau, coque de lignine), mésocarpe (chair) et épicarpe (généralement la peau du fruit).</w:t>
+      </w:r>
+      <w:r>
+        <w:rPr>
+          <w:rStyle w:val="eop"/>
+          <w:rFonts w:ascii="Calibri" w:hAnsi="Calibri" w:cs="Calibri"/>
+        </w:rPr>
+        <w:t> </w:t>
+      </w:r>
+    </w:p>
+    <w:p>
+      <w:pPr>
+        <w:rPr>
+          <w:rFonts w:ascii="Segoe UI" w:hAnsi="Segoe UI" w:cs="Segoe UI"/>
+          <w:sz w:val="18"/>
+          <w:szCs w:val="18"/>
+        </w:rPr>
+      </w:pPr>
+      <w:r>
+        <w:rPr>
+          <w:rStyle w:val="normaltextrun"/>
+          <w:rFonts w:ascii="Calibri" w:hAnsi="Calibri" w:cs="Calibri"/>
+        </w:rPr>
+        <w:t>Chez certains fruits, la métamorphose de l’ovaire en péricarpe peu s’accompagner du remplissage de l’espace de ovaires et à enserrer les graines appelé drupe comme pour la pêche (par opposition à akène où la graine est libre comme chez la noisette). </w:t>
+      </w:r>
+      <w:r>
+        <w:rPr>
+          <w:rStyle w:val="eop"/>
+          <w:rFonts w:ascii="Calibri" w:hAnsi="Calibri" w:cs="Calibri"/>
+        </w:rPr>
+        <w:t> </w:t>
+      </w:r>
+    </w:p>
+    <w:p>
+      <w:pPr>
+        <w:rPr>
+          <w:rFonts w:ascii="Segoe UI" w:hAnsi="Segoe UI" w:cs="Segoe UI"/>
+          <w:sz w:val="18"/>
+          <w:szCs w:val="18"/>
+        </w:rPr>
+      </w:pPr>
+      <w:r>
+        <w:rPr>
+          <w:rStyle w:val="normaltextrun"/>
+          <w:rFonts w:ascii="Calibri" w:hAnsi="Calibri" w:cs="Calibri"/>
+        </w:rPr>
+        <w:t>On distingue les fruits en fonction de leur capacité à s’ouvrir et libérer la graine lorsque cette dernière est arrivée à maturité appelé indéhiscent (par opposition à déhiscent).</w:t>
+      </w:r>
+      <w:r>
+        <w:rPr>
+          <w:rStyle w:val="eop"/>
+          <w:rFonts w:ascii="Calibri" w:hAnsi="Calibri" w:cs="Calibri"/>
+        </w:rPr>
+        <w:t> </w:t>
+      </w:r>
+    </w:p>
+    <w:p>
+      <w:pPr>
+        <w:rPr>
+          <w:rFonts w:ascii="Segoe UI" w:hAnsi="Segoe UI" w:cs="Segoe UI"/>
+          <w:sz w:val="18"/>
+          <w:szCs w:val="18"/>
+        </w:rPr>
+      </w:pPr>
+      <w:r>
+        <w:rPr>
+          <w:rStyle w:val="normaltextrun"/>
+          <w:rFonts w:ascii="Calibri" w:hAnsi="Calibri" w:cs="Calibri"/>
+        </w:rPr>
+        <w:t>Diversité des formes et des structures chez les fruits</w:t>
+      </w:r>
+      <w:r>
+        <w:rPr>
+          <w:rStyle w:val="eop"/>
+          <w:rFonts w:ascii="Calibri" w:hAnsi="Calibri" w:cs="Calibri"/>
+        </w:rPr>
+        <w:t> </w:t>
+      </w:r>
+    </w:p>
+    <w:p>
+      <w:pPr>
+        <w:rPr>
+          <w:rFonts w:ascii="Segoe UI" w:hAnsi="Segoe UI" w:cs="Segoe UI"/>
+          <w:sz w:val="18"/>
+          <w:szCs w:val="18"/>
+        </w:rPr>
+      </w:pPr>
+      <w:r>
+        <w:rPr>
+          <w:rStyle w:val="normaltextrun"/>
+          <w:rFonts w:ascii="Calibri" w:hAnsi="Calibri" w:cs="Calibri"/>
+        </w:rPr>
+        <w:t>On qualifie les fruits qui ne sont pas issues de la transformation de l’ovaire de faux-fruit :</w:t>
+      </w:r>
+      <w:r>
+        <w:rPr>
+          <w:rStyle w:val="eop"/>
+          <w:rFonts w:ascii="Calibri" w:hAnsi="Calibri" w:cs="Calibri"/>
+        </w:rPr>
+        <w:t> </w:t>
+      </w:r>
+    </w:p>
+    <w:p>
+      <w:r>
+        <w:rPr>
+          <w:rStyle w:val="normaltextrun"/>
+          <w:rFonts w:ascii="Calibri" w:hAnsi="Calibri" w:cs="Calibri"/>
+        </w:rPr>
+        <w:t>Réceptacle (pomme, fraises)</w:t>
+      </w:r>
+      <w:r>
+        <w:rPr>
+          <w:rStyle w:val="eop"/>
+          <w:rFonts w:ascii="Calibri" w:hAnsi="Calibri" w:cs="Calibri"/>
+        </w:rPr>
+        <w:t> </w:t>
+      </w:r>
+    </w:p>
+    <w:p>
+      <w:r>
+        <w:rPr>
+          <w:rStyle w:val="normaltextrun"/>
+          <w:rFonts w:ascii="Calibri" w:hAnsi="Calibri" w:cs="Calibri"/>
+        </w:rPr>
+        <w:t>Des carpelles (pêche)</w:t>
+      </w:r>
+      <w:r>
+        <w:rPr>
+          <w:rStyle w:val="eop"/>
+          <w:rFonts w:ascii="Calibri" w:hAnsi="Calibri" w:cs="Calibri"/>
+        </w:rPr>
+        <w:t> </w:t>
+      </w:r>
+    </w:p>
+    <w:p>
+      <w:r>
+        <w:rPr>
+          <w:rStyle w:val="normaltextrun"/>
+          <w:rFonts w:ascii="Calibri" w:hAnsi="Calibri" w:cs="Calibri"/>
+        </w:rPr>
+        <w:t>Fusion de plusieurs fleurs (phénomène appelé infrutescence) </w:t>
+      </w:r>
+      <w:r>
+        <w:rPr>
+          <w:rStyle w:val="eop"/>
+          <w:rFonts w:ascii="Calibri" w:hAnsi="Calibri" w:cs="Calibri"/>
+        </w:rPr>
+        <w:t> </w:t>
+      </w:r>
+    </w:p>
+    <w:p>
+      <w:pPr>
+        <w:rPr>
+          <w:rFonts w:ascii="Segoe UI" w:hAnsi="Segoe UI" w:cs="Segoe UI"/>
+          <w:sz w:val="18"/>
+          <w:szCs w:val="18"/>
+        </w:rPr>
+      </w:pPr>
+      <w:r>
+        <w:rPr>
+          <w:rStyle w:val="normaltextrun"/>
+          <w:rFonts w:ascii="Calibri" w:hAnsi="Calibri" w:cs="Calibri"/>
+        </w:rPr>
+        <w:t>La transformation de l’ovaire est de type Akène la graine est libre (elle n’est pas collée au péricarpe) Ex : noisette Drupe si la graine n’est pas libre (coincé par le péricarpe) Ex : pêche</w:t>
+      </w:r>
+      <w:r>
+        <w:rPr>
+          <w:rStyle w:val="eop"/>
+          <w:rFonts w:ascii="Calibri" w:hAnsi="Calibri" w:cs="Calibri"/>
+        </w:rPr>
+        <w:t> </w:t>
+      </w:r>
+    </w:p>
+    <w:p>
+      <w:pPr>
+        <w:rPr>
+          <w:rFonts w:ascii="Segoe UI" w:hAnsi="Segoe UI" w:cs="Segoe UI"/>
+          <w:sz w:val="18"/>
+          <w:szCs w:val="18"/>
+        </w:rPr>
+      </w:pPr>
+      <w:r>
+        <w:rPr>
+          <w:rStyle w:val="normaltextrun"/>
+          <w:rFonts w:ascii="Calibri" w:hAnsi="Calibri" w:cs="Calibri"/>
+        </w:rPr>
+        <w:t>Piridion réceptacle devenant charnu soudé à l’ovaire. Courgette ou pomme</w:t>
+      </w:r>
+      <w:r>
+        <w:rPr>
+          <w:rStyle w:val="eop"/>
+          <w:rFonts w:ascii="Calibri" w:hAnsi="Calibri" w:cs="Calibri"/>
+        </w:rPr>
+        <w:t> </w:t>
       </w:r>
     </w:p>
     <w:sectPr>
@@ -7180,6 +7548,155 @@
     </w:lvl>
   </w:abstractNum>
   <w:abstractNum w:abstractNumId="13" w15:restartNumberingAfterBreak="0">
+    <w:nsid w:val="465F670F"/>
+    <w:multiLevelType w:val="multilevel"/>
+    <w:tmpl w:val="CEE4ADE4"/>
+    <w:lvl w:ilvl="0">
+      <w:start w:val="1"/>
+      <w:numFmt w:val="bullet"/>
+      <w:lvlText w:val=""/>
+      <w:lvlJc w:val="left"/>
+      <w:pPr>
+        <w:tabs>
+          <w:tab w:val="num" w:pos="720"/>
+        </w:tabs>
+        <w:ind w:left="720" w:hanging="360"/>
+      </w:pPr>
+      <w:rPr>
+        <w:rFonts w:ascii="Symbol" w:hAnsi="Symbol" w:hint="default"/>
+        <w:sz w:val="20"/>
+      </w:rPr>
+    </w:lvl>
+    <w:lvl w:ilvl="1" w:tentative="1">
+      <w:start w:val="1"/>
+      <w:numFmt w:val="bullet"/>
+      <w:lvlText w:val=""/>
+      <w:lvlJc w:val="left"/>
+      <w:pPr>
+        <w:tabs>
+          <w:tab w:val="num" w:pos="1440"/>
+        </w:tabs>
+        <w:ind w:left="1440" w:hanging="360"/>
+      </w:pPr>
+      <w:rPr>
+        <w:rFonts w:ascii="Symbol" w:hAnsi="Symbol" w:hint="default"/>
+        <w:sz w:val="20"/>
+      </w:rPr>
+    </w:lvl>
+    <w:lvl w:ilvl="2" w:tentative="1">
+      <w:start w:val="1"/>
+      <w:numFmt w:val="bullet"/>
+      <w:lvlText w:val=""/>
+      <w:lvlJc w:val="left"/>
+      <w:pPr>
+        <w:tabs>
+          <w:tab w:val="num" w:pos="2160"/>
+        </w:tabs>
+        <w:ind w:left="2160" w:hanging="360"/>
+      </w:pPr>
+      <w:rPr>
+        <w:rFonts w:ascii="Symbol" w:hAnsi="Symbol" w:hint="default"/>
+        <w:sz w:val="20"/>
+      </w:rPr>
+    </w:lvl>
+    <w:lvl w:ilvl="3" w:tentative="1">
+      <w:start w:val="1"/>
+      <w:numFmt w:val="bullet"/>
+      <w:lvlText w:val=""/>
+      <w:lvlJc w:val="left"/>
+      <w:pPr>
+        <w:tabs>
+          <w:tab w:val="num" w:pos="2880"/>
+        </w:tabs>
+        <w:ind w:left="2880" w:hanging="360"/>
+      </w:pPr>
+      <w:rPr>
+        <w:rFonts w:ascii="Symbol" w:hAnsi="Symbol" w:hint="default"/>
+        <w:sz w:val="20"/>
+      </w:rPr>
+    </w:lvl>
+    <w:lvl w:ilvl="4" w:tentative="1">
+      <w:start w:val="1"/>
+      <w:numFmt w:val="bullet"/>
+      <w:lvlText w:val=""/>
+      <w:lvlJc w:val="left"/>
+      <w:pPr>
+        <w:tabs>
+          <w:tab w:val="num" w:pos="3600"/>
+        </w:tabs>
+        <w:ind w:left="3600" w:hanging="360"/>
+      </w:pPr>
+      <w:rPr>
+        <w:rFonts w:ascii="Symbol" w:hAnsi="Symbol" w:hint="default"/>
+        <w:sz w:val="20"/>
+      </w:rPr>
+    </w:lvl>
+    <w:lvl w:ilvl="5" w:tentative="1">
+      <w:start w:val="1"/>
+      <w:numFmt w:val="bullet"/>
+      <w:lvlText w:val=""/>
+      <w:lvlJc w:val="left"/>
+      <w:pPr>
+        <w:tabs>
+          <w:tab w:val="num" w:pos="4320"/>
+        </w:tabs>
+        <w:ind w:left="4320" w:hanging="360"/>
+      </w:pPr>
+      <w:rPr>
+        <w:rFonts w:ascii="Symbol" w:hAnsi="Symbol" w:hint="default"/>
+        <w:sz w:val="20"/>
+      </w:rPr>
+    </w:lvl>
+    <w:lvl w:ilvl="6" w:tentative="1">
+      <w:start w:val="1"/>
+      <w:numFmt w:val="bullet"/>
+      <w:lvlText w:val=""/>
+      <w:lvlJc w:val="left"/>
+      <w:pPr>
+        <w:tabs>
+          <w:tab w:val="num" w:pos="5040"/>
+        </w:tabs>
+        <w:ind w:left="5040" w:hanging="360"/>
+      </w:pPr>
+      <w:rPr>
+        <w:rFonts w:ascii="Symbol" w:hAnsi="Symbol" w:hint="default"/>
+        <w:sz w:val="20"/>
+      </w:rPr>
+    </w:lvl>
+    <w:lvl w:ilvl="7" w:tentative="1">
+      <w:start w:val="1"/>
+      <w:numFmt w:val="bullet"/>
+      <w:lvlText w:val=""/>
+      <w:lvlJc w:val="left"/>
+      <w:pPr>
+        <w:tabs>
+          <w:tab w:val="num" w:pos="5760"/>
+        </w:tabs>
+        <w:ind w:left="5760" w:hanging="360"/>
+      </w:pPr>
+      <w:rPr>
+        <w:rFonts w:ascii="Symbol" w:hAnsi="Symbol" w:hint="default"/>
+        <w:sz w:val="20"/>
+      </w:rPr>
+    </w:lvl>
+    <w:lvl w:ilvl="8" w:tentative="1">
+      <w:start w:val="1"/>
+      <w:numFmt w:val="bullet"/>
+      <w:lvlText w:val=""/>
+      <w:lvlJc w:val="left"/>
+      <w:pPr>
+        <w:tabs>
+          <w:tab w:val="num" w:pos="6480"/>
+        </w:tabs>
+        <w:ind w:left="6480" w:hanging="360"/>
+      </w:pPr>
+      <w:rPr>
+        <w:rFonts w:ascii="Symbol" w:hAnsi="Symbol" w:hint="default"/>
+        <w:sz w:val="20"/>
+      </w:rPr>
+    </w:lvl>
+  </w:abstractNum>
+  <w:abstractNum w:abstractNumId="14" w15:restartNumberingAfterBreak="0">
     <w:nsid w:val="4D3D5960"/>
     <w:multiLevelType w:val="hybridMultilevel"/>
     <w:tmpl w:val="6054E40A"/>
@@ -7292,7 +7809,7 @@
       </w:rPr>
     </w:lvl>
   </w:abstractNum>
-  <w:abstractNum w:abstractNumId="14" w15:restartNumberingAfterBreak="0">
+  <w:abstractNum w:abstractNumId="15" w15:restartNumberingAfterBreak="0">
     <w:nsid w:val="4F720012"/>
     <w:multiLevelType w:val="hybridMultilevel"/>
     <w:tmpl w:val="A02AF0E8"/>
@@ -7405,7 +7922,7 @@
       </w:rPr>
     </w:lvl>
   </w:abstractNum>
-  <w:abstractNum w:abstractNumId="15" w15:restartNumberingAfterBreak="0">
+  <w:abstractNum w:abstractNumId="16" w15:restartNumberingAfterBreak="0">
     <w:nsid w:val="50DF462A"/>
     <w:multiLevelType w:val="hybridMultilevel"/>
     <w:tmpl w:val="E72C1CC2"/>
@@ -7518,7 +8035,7 @@
       </w:rPr>
     </w:lvl>
   </w:abstractNum>
-  <w:abstractNum w:abstractNumId="16" w15:restartNumberingAfterBreak="0">
+  <w:abstractNum w:abstractNumId="17" w15:restartNumberingAfterBreak="0">
     <w:nsid w:val="54823E11"/>
     <w:multiLevelType w:val="hybridMultilevel"/>
     <w:tmpl w:val="37DEA84C"/>
@@ -7631,7 +8148,7 @@
       </w:rPr>
     </w:lvl>
   </w:abstractNum>
-  <w:abstractNum w:abstractNumId="17" w15:restartNumberingAfterBreak="0">
+  <w:abstractNum w:abstractNumId="18" w15:restartNumberingAfterBreak="0">
     <w:nsid w:val="5BBD310F"/>
     <w:multiLevelType w:val="hybridMultilevel"/>
     <w:tmpl w:val="7AC082D0"/>
@@ -7717,7 +8234,7 @@
       </w:pPr>
     </w:lvl>
   </w:abstractNum>
-  <w:abstractNum w:abstractNumId="18" w15:restartNumberingAfterBreak="0">
+  <w:abstractNum w:abstractNumId="19" w15:restartNumberingAfterBreak="0">
     <w:nsid w:val="5E6B039D"/>
     <w:multiLevelType w:val="hybridMultilevel"/>
     <w:tmpl w:val="8F0C414A"/>
@@ -7830,7 +8347,7 @@
       </w:rPr>
     </w:lvl>
   </w:abstractNum>
-  <w:abstractNum w:abstractNumId="19" w15:restartNumberingAfterBreak="0">
+  <w:abstractNum w:abstractNumId="20" w15:restartNumberingAfterBreak="0">
     <w:nsid w:val="704608E7"/>
     <w:multiLevelType w:val="hybridMultilevel"/>
     <w:tmpl w:val="59301A8A"/>
@@ -7943,7 +8460,156 @@
       </w:rPr>
     </w:lvl>
   </w:abstractNum>
-  <w:abstractNum w:abstractNumId="20" w15:restartNumberingAfterBreak="0">
+  <w:abstractNum w:abstractNumId="21" w15:restartNumberingAfterBreak="0">
+    <w:nsid w:val="7B787550"/>
+    <w:multiLevelType w:val="multilevel"/>
+    <w:tmpl w:val="88B27892"/>
+    <w:lvl w:ilvl="0">
+      <w:start w:val="1"/>
+      <w:numFmt w:val="bullet"/>
+      <w:lvlText w:val=""/>
+      <w:lvlJc w:val="left"/>
+      <w:pPr>
+        <w:tabs>
+          <w:tab w:val="num" w:pos="720"/>
+        </w:tabs>
+        <w:ind w:left="720" w:hanging="360"/>
+      </w:pPr>
+      <w:rPr>
+        <w:rFonts w:ascii="Symbol" w:hAnsi="Symbol" w:hint="default"/>
+        <w:sz w:val="20"/>
+      </w:rPr>
+    </w:lvl>
+    <w:lvl w:ilvl="1" w:tentative="1">
+      <w:start w:val="1"/>
+      <w:numFmt w:val="bullet"/>
+      <w:lvlText w:val=""/>
+      <w:lvlJc w:val="left"/>
+      <w:pPr>
+        <w:tabs>
+          <w:tab w:val="num" w:pos="1440"/>
+        </w:tabs>
+        <w:ind w:left="1440" w:hanging="360"/>
+      </w:pPr>
+      <w:rPr>
+        <w:rFonts w:ascii="Symbol" w:hAnsi="Symbol" w:hint="default"/>
+        <w:sz w:val="20"/>
+      </w:rPr>
+    </w:lvl>
+    <w:lvl w:ilvl="2" w:tentative="1">
+      <w:start w:val="1"/>
+      <w:numFmt w:val="bullet"/>
+      <w:lvlText w:val=""/>
+      <w:lvlJc w:val="left"/>
+      <w:pPr>
+        <w:tabs>
+          <w:tab w:val="num" w:pos="2160"/>
+        </w:tabs>
+        <w:ind w:left="2160" w:hanging="360"/>
+      </w:pPr>
+      <w:rPr>
+        <w:rFonts w:ascii="Symbol" w:hAnsi="Symbol" w:hint="default"/>
+        <w:sz w:val="20"/>
+      </w:rPr>
+    </w:lvl>
+    <w:lvl w:ilvl="3" w:tentative="1">
+      <w:start w:val="1"/>
+      <w:numFmt w:val="bullet"/>
+      <w:lvlText w:val=""/>
+      <w:lvlJc w:val="left"/>
+      <w:pPr>
+        <w:tabs>
+          <w:tab w:val="num" w:pos="2880"/>
+        </w:tabs>
+        <w:ind w:left="2880" w:hanging="360"/>
+      </w:pPr>
+      <w:rPr>
+        <w:rFonts w:ascii="Symbol" w:hAnsi="Symbol" w:hint="default"/>
+        <w:sz w:val="20"/>
+      </w:rPr>
+    </w:lvl>
+    <w:lvl w:ilvl="4" w:tentative="1">
+      <w:start w:val="1"/>
+      <w:numFmt w:val="bullet"/>
+      <w:lvlText w:val=""/>
+      <w:lvlJc w:val="left"/>
+      <w:pPr>
+        <w:tabs>
+          <w:tab w:val="num" w:pos="3600"/>
+        </w:tabs>
+        <w:ind w:left="3600" w:hanging="360"/>
+      </w:pPr>
+      <w:rPr>
+        <w:rFonts w:ascii="Symbol" w:hAnsi="Symbol" w:hint="default"/>
+        <w:sz w:val="20"/>
+      </w:rPr>
+    </w:lvl>
+    <w:lvl w:ilvl="5" w:tentative="1">
+      <w:start w:val="1"/>
+      <w:numFmt w:val="bullet"/>
+      <w:lvlText w:val=""/>
+      <w:lvlJc w:val="left"/>
+      <w:pPr>
+        <w:tabs>
+          <w:tab w:val="num" w:pos="4320"/>
+        </w:tabs>
+        <w:ind w:left="4320" w:hanging="360"/>
+      </w:pPr>
+      <w:rPr>
+        <w:rFonts w:ascii="Symbol" w:hAnsi="Symbol" w:hint="default"/>
+        <w:sz w:val="20"/>
+      </w:rPr>
+    </w:lvl>
+    <w:lvl w:ilvl="6" w:tentative="1">
+      <w:start w:val="1"/>
+      <w:numFmt w:val="bullet"/>
+      <w:lvlText w:val=""/>
+      <w:lvlJc w:val="left"/>
+      <w:pPr>
+        <w:tabs>
+          <w:tab w:val="num" w:pos="5040"/>
+        </w:tabs>
+        <w:ind w:left="5040" w:hanging="360"/>
+      </w:pPr>
+      <w:rPr>
+        <w:rFonts w:ascii="Symbol" w:hAnsi="Symbol" w:hint="default"/>
+        <w:sz w:val="20"/>
+      </w:rPr>
+    </w:lvl>
+    <w:lvl w:ilvl="7" w:tentative="1">
+      <w:start w:val="1"/>
+      <w:numFmt w:val="bullet"/>
+      <w:lvlText w:val=""/>
+      <w:lvlJc w:val="left"/>
+      <w:pPr>
+        <w:tabs>
+          <w:tab w:val="num" w:pos="5760"/>
+        </w:tabs>
+        <w:ind w:left="5760" w:hanging="360"/>
+      </w:pPr>
+      <w:rPr>
+        <w:rFonts w:ascii="Symbol" w:hAnsi="Symbol" w:hint="default"/>
+        <w:sz w:val="20"/>
+      </w:rPr>
+    </w:lvl>
+    <w:lvl w:ilvl="8" w:tentative="1">
+      <w:start w:val="1"/>
+      <w:numFmt w:val="bullet"/>
+      <w:lvlText w:val=""/>
+      <w:lvlJc w:val="left"/>
+      <w:pPr>
+        <w:tabs>
+          <w:tab w:val="num" w:pos="6480"/>
+        </w:tabs>
+        <w:ind w:left="6480" w:hanging="360"/>
+      </w:pPr>
+      <w:rPr>
+        <w:rFonts w:ascii="Symbol" w:hAnsi="Symbol" w:hint="default"/>
+        <w:sz w:val="20"/>
+      </w:rPr>
+    </w:lvl>
+  </w:abstractNum>
+  <w:abstractNum w:abstractNumId="22" w15:restartNumberingAfterBreak="0">
     <w:nsid w:val="7D730708"/>
     <w:multiLevelType w:val="hybridMultilevel"/>
     <w:tmpl w:val="16E6BD2A"/>
@@ -8063,7 +8729,7 @@
     <w:abstractNumId w:val="4"/>
   </w:num>
   <w:num w:numId="3">
-    <w:abstractNumId w:val="14"/>
+    <w:abstractNumId w:val="15"/>
   </w:num>
   <w:num w:numId="4">
     <w:abstractNumId w:val="12"/>
@@ -8072,22 +8738,22 @@
     <w:abstractNumId w:val="8"/>
   </w:num>
   <w:num w:numId="6">
-    <w:abstractNumId w:val="19"/>
+    <w:abstractNumId w:val="20"/>
   </w:num>
   <w:num w:numId="7">
     <w:abstractNumId w:val="11"/>
   </w:num>
   <w:num w:numId="8">
-    <w:abstractNumId w:val="15"/>
+    <w:abstractNumId w:val="16"/>
   </w:num>
   <w:num w:numId="9">
     <w:abstractNumId w:val="2"/>
   </w:num>
   <w:num w:numId="10">
-    <w:abstractNumId w:val="17"/>
+    <w:abstractNumId w:val="18"/>
   </w:num>
   <w:num w:numId="11">
-    <w:abstractNumId w:val="18"/>
+    <w:abstractNumId w:val="19"/>
   </w:num>
   <w:num w:numId="12">
     <w:abstractNumId w:val="1"/>
@@ -8102,13 +8768,13 @@
     <w:abstractNumId w:val="7"/>
   </w:num>
   <w:num w:numId="16">
-    <w:abstractNumId w:val="13"/>
+    <w:abstractNumId w:val="14"/>
   </w:num>
   <w:num w:numId="17">
-    <w:abstractNumId w:val="20"/>
+    <w:abstractNumId w:val="22"/>
   </w:num>
   <w:num w:numId="18">
-    <w:abstractNumId w:val="16"/>
+    <w:abstractNumId w:val="17"/>
   </w:num>
   <w:num w:numId="19">
     <w:abstractNumId w:val="3"/>
@@ -8118,6 +8784,12 @@
   </w:num>
   <w:num w:numId="21">
     <w:abstractNumId w:val="9"/>
+  </w:num>
+  <w:num w:numId="22">
+    <w:abstractNumId w:val="21"/>
+  </w:num>
+  <w:num w:numId="23">
+    <w:abstractNumId w:val="13"/>
   </w:num>
   <w:numIdMacAtCleanup w:val="21"/>
 </w:numbering>
@@ -9293,6 +9965,27 @@
       <w:color w:val="2F5496" w:themeColor="accent1" w:themeShade="BF"/>
     </w:rPr>
   </w:style>
+  <w:style w:type="paragraph" w:customStyle="1" w:styleId="paragraph">
+    <w:name w:val="paragraph"/>
+    <w:basedOn w:val="Normal"/>
+    <w:pPr>
+      <w:spacing w:before="100" w:beforeAutospacing="1" w:after="100" w:afterAutospacing="1" w:line="240" w:lineRule="auto"/>
+    </w:pPr>
+    <w:rPr>
+      <w:rFonts w:ascii="Times New Roman" w:eastAsia="Times New Roman" w:hAnsi="Times New Roman" w:cs="Times New Roman"/>
+      <w:sz w:val="24"/>
+      <w:szCs w:val="24"/>
+      <w:lang w:eastAsia="fr-FR"/>
+    </w:rPr>
+  </w:style>
+  <w:style w:type="character" w:customStyle="1" w:styleId="normaltextrun">
+    <w:name w:val="normaltextrun"/>
+    <w:basedOn w:val="Policepardfaut"/>
+  </w:style>
+  <w:style w:type="character" w:customStyle="1" w:styleId="eop">
+    <w:name w:val="eop"/>
+    <w:basedOn w:val="Policepardfaut"/>
+  </w:style>
 </w:styles>
 </file>
 

--- a/L2/S3_MOVA_SPEV304_organisation du vivant végétal.docx
+++ b/L2/S3_MOVA_SPEV304_organisation du vivant végétal.docx
@@ -906,13 +906,8 @@
             <w:pPr>
               <w:cnfStyle w:val="000000000000" w:firstRow="0" w:lastRow="0" w:firstColumn="0" w:lastColumn="0" w:oddVBand="0" w:evenVBand="0" w:oddHBand="0" w:evenHBand="0" w:firstRowFirstColumn="0" w:firstRowLastColumn="0" w:lastRowFirstColumn="0" w:lastRowLastColumn="0"/>
             </w:pPr>
-            <w:proofErr w:type="spellStart"/>
-            <w:r>
-              <w:t>Cell</w:t>
-            </w:r>
-            <w:proofErr w:type="spellEnd"/>
-            <w:r>
-              <w:t xml:space="preserve"> chlorophyllienne</w:t>
+            <w:r>
+              <w:t>Cell chlorophyllienne</w:t>
             </w:r>
           </w:p>
         </w:tc>
@@ -2559,15 +2554,7 @@
     </w:tbl>
     <w:p>
       <w:r>
-        <w:t xml:space="preserve">La naissance de nouvelles cellules </w:t>
-      </w:r>
-      <w:proofErr w:type="gramStart"/>
-      <w:r>
-        <w:t>a</w:t>
-      </w:r>
-      <w:proofErr w:type="gramEnd"/>
-      <w:r>
-        <w:t xml:space="preserve"> lieu dans des parties localisées appelées méristèmes. Il en existe deux types, chacune étant associé à un type de croissance :</w:t>
+        <w:t>La naissance de nouvelles cellules a lieu dans des parties localisées appelées méristèmes. Il en existe deux types, chacune étant associé à un type de croissance :</w:t>
       </w:r>
     </w:p>
     <w:tbl>
@@ -2908,13 +2895,8 @@
     </w:p>
     <w:p>
       <w:r>
-        <w:t xml:space="preserve">L’apex caulinaire est </w:t>
-      </w:r>
-      <w:proofErr w:type="spellStart"/>
-      <w:r>
-        <w:t>comp</w:t>
-      </w:r>
-      <w:proofErr w:type="spellEnd"/>
+        <w:t>L’apex caulinaire est comp</w:t>
+      </w:r>
     </w:p>
     <w:p>
       <w:r>
@@ -2928,15 +2910,7 @@
     </w:p>
     <w:p>
       <w:r>
-        <w:t xml:space="preserve">Péricline division en épaisseur (les unes </w:t>
-      </w:r>
-      <w:proofErr w:type="spellStart"/>
-      <w:r>
-        <w:t>au dessus</w:t>
-      </w:r>
-      <w:proofErr w:type="spellEnd"/>
-      <w:r>
-        <w:t xml:space="preserve"> des autres).</w:t>
+        <w:t>Péricline division en épaisseur (les unes au dessus des autres).</w:t>
       </w:r>
     </w:p>
     <w:p/>
@@ -2986,7 +2960,7 @@
     </w:p>
     <w:p>
       <w:r>
-        <w:t xml:space="preserve">Il est constitué d’e </w:t>
+        <w:t>Assise cellulaire couche monostratifiée. Par opposition à couche cellulaire qui contient plusieurs assises.</w:t>
       </w:r>
     </w:p>
     <w:p>
@@ -2996,15 +2970,7 @@
     </w:p>
     <w:p>
       <w:r>
-        <w:t xml:space="preserve">Le </w:t>
-      </w:r>
-      <w:proofErr w:type="spellStart"/>
-      <w:r>
-        <w:t>méristième</w:t>
-      </w:r>
-      <w:proofErr w:type="spellEnd"/>
-      <w:r>
-        <w:t xml:space="preserve"> caulinaire est constitué de :</w:t>
+        <w:t>Le méristième caulinaire est constitué de :</w:t>
       </w:r>
     </w:p>
     <w:p/>
@@ -3808,15 +3774,7 @@
           </w:tcPr>
           <w:p>
             <w:r>
-              <w:t xml:space="preserve">Hélophyte (amphibie) une partie de la plante se dresse </w:t>
-            </w:r>
-            <w:proofErr w:type="spellStart"/>
-            <w:r>
-              <w:t>au dessus</w:t>
-            </w:r>
-            <w:proofErr w:type="spellEnd"/>
-            <w:r>
-              <w:t xml:space="preserve"> de la surface de l’eau.</w:t>
+              <w:t>Hélophyte (amphibie) une partie de la plante se dresse au dessus de la surface de l’eau.</w:t>
             </w:r>
           </w:p>
         </w:tc>
@@ -3969,28 +3927,7 @@
     </w:p>
     <w:p>
       <w:r>
-        <w:t xml:space="preserve">Les Myrmécophytes sont des plantes épiphytes qui ont noué une relation symbiotique avec les fourmis pour compenser le manque d’éléments nutritifs de leur environnement. La forme de leur racine constitue un abri pour les fourmis. La plante récupère les </w:t>
-      </w:r>
-      <w:proofErr w:type="spellStart"/>
-      <w:r>
-        <w:t>dèchets</w:t>
-      </w:r>
-      <w:proofErr w:type="spellEnd"/>
-      <w:r>
-        <w:t xml:space="preserve"> et débris </w:t>
-      </w:r>
-      <w:proofErr w:type="spellStart"/>
-      <w:proofErr w:type="gramStart"/>
-      <w:r>
-        <w:t>organisques</w:t>
-      </w:r>
-      <w:proofErr w:type="spellEnd"/>
-      <w:r>
-        <w:t xml:space="preserve">  une</w:t>
-      </w:r>
-      <w:proofErr w:type="gramEnd"/>
-      <w:r>
-        <w:t xml:space="preserve"> protection et un gîte aux fourmis dans une urne avec des racines adventives apporte des débris.</w:t>
+        <w:t>Les Myrmécophytes sont des plantes épiphytes qui ont noué une relation symbiotique avec les fourmis pour compenser le manque d’éléments nutritifs de leur environnement. La forme de leur racine constitue un abri pour les fourmis. La plante récupère les dèchets et débris organisques  une protection et un gîte aux fourmis dans une urne avec des racines adventives apporte des débris.</w:t>
       </w:r>
     </w:p>
     <w:p>
@@ -4365,25 +4302,7 @@
         <w:t>Plante décidue, caduque ou caducifoliée</w:t>
       </w:r>
       <w:r>
-        <w:t xml:space="preserve"> plante qui perd ses feuilles. Cette stratégie est de type évitement et dormance. Elle est présente </w:t>
-      </w:r>
-      <w:proofErr w:type="spellStart"/>
-      <w:proofErr w:type="gramStart"/>
-      <w:r>
-        <w:t>a</w:t>
-      </w:r>
-      <w:proofErr w:type="spellEnd"/>
-      <w:proofErr w:type="gramEnd"/>
-      <w:r>
-        <w:t xml:space="preserve"> la fois chez </w:t>
-      </w:r>
-      <w:proofErr w:type="spellStart"/>
-      <w:r>
-        <w:t>dez</w:t>
-      </w:r>
-      <w:proofErr w:type="spellEnd"/>
-      <w:r>
-        <w:t xml:space="preserve"> des plantes de milieux arides ou soumis au froid et au gel. </w:t>
+        <w:t xml:space="preserve"> plante qui perd ses feuilles. Cette stratégie est de type évitement et dormance. Elle est présente a la fois chez dez des plantes de milieux arides ou soumis au froid et au gel. </w:t>
       </w:r>
     </w:p>
     <w:p>
@@ -4530,15 +4449,7 @@
         <w:t>Aphyllie</w:t>
       </w:r>
       <w:r>
-        <w:t xml:space="preserve"> plante qui </w:t>
-      </w:r>
-      <w:proofErr w:type="spellStart"/>
-      <w:r>
-        <w:t>caractèrisée</w:t>
-      </w:r>
-      <w:proofErr w:type="spellEnd"/>
-      <w:r>
-        <w:t xml:space="preserve"> par l’absence de feuille, la photosynthèse a lieu sur la tige.</w:t>
+        <w:t xml:space="preserve"> plante qui caractèrisée par l’absence de feuille, la photosynthèse a lieu sur la tige.</w:t>
       </w:r>
     </w:p>
     <w:p>
@@ -4721,7 +4632,7 @@
         <w:pStyle w:val="Titre1"/>
       </w:pPr>
       <w:r>
-        <w:t>Organisation générale dans plantes à fleur</w:t>
+        <w:t>Organisation générale des plantes à fleur</w:t>
       </w:r>
     </w:p>
     <w:p>
@@ -4964,13 +4875,8 @@
           </w:tcPr>
           <w:p>
             <w:r>
-              <w:t xml:space="preserve">Pr pour </w:t>
-            </w:r>
-            <w:proofErr w:type="spellStart"/>
-            <w:r>
-              <w:t>red</w:t>
-            </w:r>
-            <w:proofErr w:type="spellEnd"/>
+              <w:t>Pr pour red</w:t>
+            </w:r>
           </w:p>
         </w:tc>
         <w:tc>
@@ -4978,19 +4884,9 @@
             <w:tcW w:w="3668" w:type="dxa"/>
           </w:tcPr>
           <w:p>
-            <w:proofErr w:type="spellStart"/>
-            <w:r>
-              <w:t>Pfr</w:t>
-            </w:r>
-            <w:proofErr w:type="spellEnd"/>
-            <w:r>
-              <w:t xml:space="preserve"> pour far </w:t>
-            </w:r>
-            <w:proofErr w:type="spellStart"/>
-            <w:r>
-              <w:t>red</w:t>
-            </w:r>
-            <w:proofErr w:type="spellEnd"/>
+            <w:r>
+              <w:t>Pfr pour far red</w:t>
+            </w:r>
           </w:p>
         </w:tc>
       </w:tr>
@@ -5168,6 +5064,144 @@
         <w:t xml:space="preserve"> exposition au froid indispensable à la floraison.</w:t>
       </w:r>
     </w:p>
+    <w:p>
+      <w:pPr>
+        <w:pStyle w:val="Titre2"/>
+      </w:pPr>
+      <w:r>
+        <w:t>Structure de la fleur</w:t>
+      </w:r>
+    </w:p>
+    <w:p>
+      <w:r>
+        <w:t>Diagramme florale schéma en coupe transversale de fleur qui a pour but de montrer la structure de la fleur.</w:t>
+      </w:r>
+    </w:p>
+    <w:p>
+      <w:r>
+        <w:t>La tige qui porte la fleur est appelé pédoncule</w:t>
+      </w:r>
+    </w:p>
+    <w:p>
+      <w:r>
+        <w:t>Elle est insérés à la tige principale au niveau du bractée</w:t>
+      </w:r>
+    </w:p>
+    <w:p>
+      <w:r>
+        <w:t>Fleur</w:t>
+      </w:r>
+    </w:p>
+    <w:p>
+      <w:r>
+        <w:t>Receptable floral</w:t>
+      </w:r>
+    </w:p>
+    <w:p>
+      <w:r>
+        <w:t>Pédoncule</w:t>
+      </w:r>
+    </w:p>
+    <w:p>
+      <w:r>
+        <w:t xml:space="preserve">Bracté </w:t>
+      </w:r>
+    </w:p>
+    <w:p>
+      <w:r>
+        <w:t>Axe d’inflorescence.</w:t>
+      </w:r>
+    </w:p>
+    <w:p/>
+    <w:p>
+      <w:r>
+        <w:t>Calice</w:t>
+      </w:r>
+    </w:p>
+    <w:p>
+      <w:r>
+        <w:t>Vocabulaire</w:t>
+      </w:r>
+    </w:p>
+    <w:tbl>
+      <w:tblPr>
+        <w:tblStyle w:val="Grilledetableauclaire"/>
+        <w:tblW w:w="0" w:type="auto"/>
+        <w:tblLook w:val="04A0" w:firstRow="1" w:lastRow="0" w:firstColumn="1" w:lastColumn="0" w:noHBand="0" w:noVBand="1"/>
+      </w:tblPr>
+      <w:tblGrid>
+        <w:gridCol w:w="3667"/>
+        <w:gridCol w:w="3668"/>
+      </w:tblGrid>
+      <w:tr>
+        <w:trPr>
+          <w:cnfStyle w:val="100000000000" w:firstRow="1" w:lastRow="0" w:firstColumn="0" w:lastColumn="0" w:oddVBand="0" w:evenVBand="0" w:oddHBand="0" w:evenHBand="0" w:firstRowFirstColumn="0" w:firstRowLastColumn="0" w:lastRowFirstColumn="0" w:lastRowLastColumn="0"/>
+        </w:trPr>
+        <w:tc>
+          <w:tcPr>
+            <w:cnfStyle w:val="001000000000" w:firstRow="0" w:lastRow="0" w:firstColumn="1" w:lastColumn="0" w:oddVBand="0" w:evenVBand="0" w:oddHBand="0" w:evenHBand="0" w:firstRowFirstColumn="0" w:firstRowLastColumn="0" w:lastRowFirstColumn="0" w:lastRowLastColumn="0"/>
+            <w:tcW w:w="3667" w:type="dxa"/>
+          </w:tcPr>
+          <w:p/>
+        </w:tc>
+        <w:tc>
+          <w:tcPr>
+            <w:tcW w:w="3668" w:type="dxa"/>
+          </w:tcPr>
+          <w:p>
+            <w:pPr>
+              <w:cnfStyle w:val="100000000000" w:firstRow="1" w:lastRow="0" w:firstColumn="0" w:lastColumn="0" w:oddVBand="0" w:evenVBand="0" w:oddHBand="0" w:evenHBand="0" w:firstRowFirstColumn="0" w:firstRowLastColumn="0" w:lastRowFirstColumn="0" w:lastRowLastColumn="0"/>
+            </w:pPr>
+          </w:p>
+        </w:tc>
+      </w:tr>
+      <w:tr>
+        <w:tc>
+          <w:tcPr>
+            <w:cnfStyle w:val="001000000000" w:firstRow="0" w:lastRow="0" w:firstColumn="1" w:lastColumn="0" w:oddVBand="0" w:evenVBand="0" w:oddHBand="0" w:evenHBand="0" w:firstRowFirstColumn="0" w:firstRowLastColumn="0" w:lastRowFirstColumn="0" w:lastRowLastColumn="0"/>
+            <w:tcW w:w="3667" w:type="dxa"/>
+          </w:tcPr>
+          <w:p>
+            <w:r>
+              <w:t>Fusionné = gamo-</w:t>
+            </w:r>
+          </w:p>
+        </w:tc>
+        <w:tc>
+          <w:tcPr>
+            <w:tcW w:w="3668" w:type="dxa"/>
+          </w:tcPr>
+          <w:p>
+            <w:pPr>
+              <w:cnfStyle w:val="000000000000" w:firstRow="0" w:lastRow="0" w:firstColumn="0" w:lastColumn="0" w:oddVBand="0" w:evenVBand="0" w:oddHBand="0" w:evenHBand="0" w:firstRowFirstColumn="0" w:firstRowLastColumn="0" w:lastRowFirstColumn="0" w:lastRowLastColumn="0"/>
+            </w:pPr>
+            <w:r>
+              <w:t>Libre = dialy-</w:t>
+            </w:r>
+          </w:p>
+        </w:tc>
+      </w:tr>
+      <w:tr>
+        <w:tc>
+          <w:tcPr>
+            <w:cnfStyle w:val="001000000000" w:firstRow="0" w:lastRow="0" w:firstColumn="1" w:lastColumn="0" w:oddVBand="0" w:evenVBand="0" w:oddHBand="0" w:evenHBand="0" w:firstRowFirstColumn="0" w:firstRowLastColumn="0" w:lastRowFirstColumn="0" w:lastRowLastColumn="0"/>
+            <w:tcW w:w="3667" w:type="dxa"/>
+          </w:tcPr>
+          <w:p/>
+        </w:tc>
+        <w:tc>
+          <w:tcPr>
+            <w:tcW w:w="3668" w:type="dxa"/>
+          </w:tcPr>
+          <w:p>
+            <w:pPr>
+              <w:cnfStyle w:val="000000000000" w:firstRow="0" w:lastRow="0" w:firstColumn="0" w:lastColumn="0" w:oddVBand="0" w:evenVBand="0" w:oddHBand="0" w:evenHBand="0" w:firstRowFirstColumn="0" w:firstRowLastColumn="0" w:lastRowFirstColumn="0" w:lastRowLastColumn="0"/>
+            </w:pPr>
+          </w:p>
+        </w:tc>
+      </w:tr>
+    </w:tbl>
+    <w:p/>
     <w:p>
       <w:pPr>
         <w:pStyle w:val="Titre1"/>
@@ -5248,6 +5282,7 @@
               </w:numPr>
             </w:pPr>
             <w:r>
+              <w:lastRenderedPageBreak/>
               <w:t>Fruits charnus (drupes et baies)</w:t>
             </w:r>
           </w:p>
@@ -5260,6 +5295,7 @@
           </w:tcPr>
           <w:p>
             <w:r>
+              <w:lastRenderedPageBreak/>
               <w:t>Fruits multiples</w:t>
             </w:r>
           </w:p>
@@ -5459,7 +5495,6 @@
         </w:numPr>
       </w:pPr>
       <w:r>
-        <w:lastRenderedPageBreak/>
         <w:t>Mésocarpe</w:t>
       </w:r>
     </w:p>
@@ -5663,6 +5698,7 @@
     </w:p>
     <w:p>
       <w:r>
+        <w:lastRenderedPageBreak/>
         <w:t>Akène fruit sec, indéhiscent à graine unique dont le péricarpe n’est pas soudé.</w:t>
       </w:r>
     </w:p>
@@ -5744,7 +5780,6 @@
     </w:p>
     <w:p>
       <w:r>
-        <w:lastRenderedPageBreak/>
         <w:t>Ovaire infère adhèrent au réceptacle, on parle dans ce cas d’un conceptacle</w:t>
       </w:r>
     </w:p>
@@ -6026,6 +6061,7 @@
           <w:rStyle w:val="normaltextrun"/>
           <w:rFonts w:ascii="Calibri" w:hAnsi="Calibri" w:cs="Calibri"/>
         </w:rPr>
+        <w:lastRenderedPageBreak/>
         <w:t>La transformation de l’ovaire est de type Akène la graine est libre (elle n’est pas collée au péricarpe) Ex : noisette Drupe si la graine n’est pas libre (coincé par le péricarpe) Ex : pêche</w:t>
       </w:r>
       <w:r>

--- a/L2/S3_MOVA_SPEV304_organisation du vivant végétal.docx
+++ b/L2/S3_MOVA_SPEV304_organisation du vivant végétal.docx
@@ -42,7 +42,16 @@
           </w:tcPr>
           <w:p>
             <w:r>
-              <w:t>Caulinaire, qui permet de capter dans l’air, la lumière et le CO2. Il est formé par les tiges et les feuilles.</w:t>
+              <w:t>Caulinaire, qui permet de capter dans l’air, la lumière et le CO</w:t>
+            </w:r>
+            <w:r>
+              <w:rPr>
+                <w:vertAlign w:val="subscript"/>
+              </w:rPr>
+              <w:t>2</w:t>
+            </w:r>
+            <w:r>
+              <w:t>. Il est formé par les tiges et les feuilles.</w:t>
             </w:r>
           </w:p>
         </w:tc>
@@ -110,7 +119,7 @@
     </w:tbl>
     <w:p>
       <w:r>
-        <w:t>Chaque catégorie de tissues forme un corps continue mais leurs caractéristiques varient en fonction de leur position au sein de la plante.</w:t>
+        <w:t>Chaque catégorie de tissus forme un corps continu mais leurs caractéristiques varient en fonction de leur position au sein de la plante.</w:t>
       </w:r>
     </w:p>
     <w:p>
@@ -131,12 +140,12 @@
     </w:p>
     <w:p>
       <w:r>
-        <w:t>Les tissus de revêtement servent de protection contre l’évaporation et les autres êtres vivants. Ils sont composés d’une couche de cellules serrées appelées, chez les plantes non ligneuses, épiderme. Elle sécrète au niveau du système caulinaire une couche cireuse appelé cuticule qui limite l’évaporation.</w:t>
-      </w:r>
-    </w:p>
-    <w:p>
-      <w:r>
-        <w:t>Chez les plantes ligneuses l’épiderme est progressivement remplacé par une nouvelle couche durant la croissance secondaire appelé périderme.</w:t>
+        <w:t>Les tissus de revêtement servent de protection contre l’évaporation et les autres êtres vivants. Ils sont composés d’une couche de cellules serrées appelées, chez les plantes non ligneuses, épiderme. Elle sécrète au niveau du système caulinaire une couche cireuse appelée cuticule qui limite l’évaporation.</w:t>
+      </w:r>
+    </w:p>
+    <w:p>
+      <w:r>
+        <w:t>Chez les plantes ligneuses, l’épiderme est progressivement remplacé par une nouvelle couche durant la croissance secondaire appelé périderme.</w:t>
       </w:r>
     </w:p>
     <w:p>
@@ -297,7 +306,7 @@
         <w:t>Rmq :</w:t>
       </w:r>
       <w:r>
-        <w:t xml:space="preserve"> les vaisseaux de même type se retrouvent localisé dans certaines zones. </w:t>
+        <w:t xml:space="preserve"> les vaisseaux de même type se retrouvent localisés dans certaines zones. </w:t>
       </w:r>
     </w:p>
     <w:p>
@@ -329,7 +338,7 @@
         </w:numPr>
       </w:pPr>
       <w:r>
-        <w:t>Les trachéides : cellules longues et effilées (avec les extrémités en pointe). La sève circule par les ponctuations.</w:t>
+        <w:t>Les trachéides : cellules longues et effilées (avec les extrémités en pointe). La sève circule par des ouvertures latérales appelées ponctuations.</w:t>
       </w:r>
     </w:p>
     <w:p>
@@ -341,12 +350,7 @@
         </w:numPr>
       </w:pPr>
       <w:r>
-        <w:t xml:space="preserve">Les éléments du vaisseau : chaque extrémités se trouve en contact avec les cellules voisines par des perforations. </w:t>
-      </w:r>
-    </w:p>
-    <w:p>
-      <w:r>
-        <w:t>On trouve dans la paroi des zones plus minces appelées ponctuations qui permettent à la sève de circuler latéralement.</w:t>
+        <w:t xml:space="preserve">Les éléments du vaisseau : chaque extrémité se trouve en contact avec les cellules voisines par des perforations. </w:t>
       </w:r>
     </w:p>
     <w:p>
@@ -395,11 +399,10 @@
         <w:rPr>
           <w:u w:val="single"/>
         </w:rPr>
-        <w:lastRenderedPageBreak/>
         <w:t xml:space="preserve">Rmq : </w:t>
       </w:r>
       <w:r>
-        <w:t>Seule la paroi secondaire subsiste</w:t>
+        <w:t>Seule la paroi secondaire subsiste.</w:t>
       </w:r>
     </w:p>
     <w:p>
@@ -414,12 +417,13 @@
           <w:b/>
           <w:bCs/>
         </w:rPr>
+        <w:lastRenderedPageBreak/>
         <w:t xml:space="preserve">Le phloème </w:t>
       </w:r>
     </w:p>
     <w:p>
       <w:r>
-        <w:t>Les cellules conductrices de la sève élaborée sont allongées et étroites. Elles sont appelées cellules de tube criblé.</w:t>
+        <w:t>Les cellules conductrices de la sève élaborée sont allongées et étroites. Elles sont appelées cellules du tube criblé.</w:t>
       </w:r>
     </w:p>
     <w:p>
@@ -555,13 +559,13 @@
         <w:tc>
           <w:tcPr>
             <w:cnfStyle w:val="001000000000" w:firstRow="0" w:lastRow="0" w:firstColumn="1" w:lastColumn="0" w:oddVBand="0" w:evenVBand="0" w:oddHBand="0" w:evenHBand="0" w:firstRowFirstColumn="0" w:firstRowLastColumn="0" w:lastRowFirstColumn="0" w:lastRowLastColumn="0"/>
-            <w:tcW w:w="1129" w:type="dxa"/>
+            <w:tcW w:w="1128" w:type="dxa"/>
           </w:tcPr>
           <w:p/>
         </w:tc>
         <w:tc>
           <w:tcPr>
-            <w:tcW w:w="2694" w:type="dxa"/>
+            <w:tcW w:w="2678" w:type="dxa"/>
           </w:tcPr>
           <w:p>
             <w:pPr>
@@ -574,7 +578,7 @@
         </w:tc>
         <w:tc>
           <w:tcPr>
-            <w:tcW w:w="1478" w:type="dxa"/>
+            <w:tcW w:w="1503" w:type="dxa"/>
           </w:tcPr>
           <w:p>
             <w:pPr>
@@ -587,7 +591,7 @@
         </w:tc>
         <w:tc>
           <w:tcPr>
-            <w:tcW w:w="2034" w:type="dxa"/>
+            <w:tcW w:w="2026" w:type="dxa"/>
           </w:tcPr>
           <w:p>
             <w:pPr>
@@ -603,7 +607,7 @@
         <w:tc>
           <w:tcPr>
             <w:cnfStyle w:val="001000000000" w:firstRow="0" w:lastRow="0" w:firstColumn="1" w:lastColumn="0" w:oddVBand="0" w:evenVBand="0" w:oddHBand="0" w:evenHBand="0" w:firstRowFirstColumn="0" w:firstRowLastColumn="0" w:lastRowFirstColumn="0" w:lastRowLastColumn="0"/>
-            <w:tcW w:w="1129" w:type="dxa"/>
+            <w:tcW w:w="1128" w:type="dxa"/>
           </w:tcPr>
           <w:p>
             <w:r>
@@ -613,7 +617,7 @@
         </w:tc>
         <w:tc>
           <w:tcPr>
-            <w:tcW w:w="2694" w:type="dxa"/>
+            <w:tcW w:w="2678" w:type="dxa"/>
           </w:tcPr>
           <w:p>
             <w:pPr>
@@ -626,7 +630,7 @@
         </w:tc>
         <w:tc>
           <w:tcPr>
-            <w:tcW w:w="1478" w:type="dxa"/>
+            <w:tcW w:w="1503" w:type="dxa"/>
           </w:tcPr>
           <w:p>
             <w:pPr>
@@ -639,7 +643,7 @@
         </w:tc>
         <w:tc>
           <w:tcPr>
-            <w:tcW w:w="2034" w:type="dxa"/>
+            <w:tcW w:w="2026" w:type="dxa"/>
           </w:tcPr>
           <w:p>
             <w:pPr>
@@ -655,7 +659,7 @@
         <w:tc>
           <w:tcPr>
             <w:cnfStyle w:val="001000000000" w:firstRow="0" w:lastRow="0" w:firstColumn="1" w:lastColumn="0" w:oddVBand="0" w:evenVBand="0" w:oddHBand="0" w:evenHBand="0" w:firstRowFirstColumn="0" w:firstRowLastColumn="0" w:lastRowFirstColumn="0" w:lastRowLastColumn="0"/>
-            <w:tcW w:w="1129" w:type="dxa"/>
+            <w:tcW w:w="1128" w:type="dxa"/>
           </w:tcPr>
           <w:p>
             <w:r>
@@ -665,7 +669,7 @@
         </w:tc>
         <w:tc>
           <w:tcPr>
-            <w:tcW w:w="2694" w:type="dxa"/>
+            <w:tcW w:w="2678" w:type="dxa"/>
           </w:tcPr>
           <w:p>
             <w:pPr>
@@ -678,7 +682,7 @@
         </w:tc>
         <w:tc>
           <w:tcPr>
-            <w:tcW w:w="1478" w:type="dxa"/>
+            <w:tcW w:w="1503" w:type="dxa"/>
           </w:tcPr>
           <w:p>
             <w:pPr>
@@ -691,7 +695,7 @@
         </w:tc>
         <w:tc>
           <w:tcPr>
-            <w:tcW w:w="2034" w:type="dxa"/>
+            <w:tcW w:w="2026" w:type="dxa"/>
           </w:tcPr>
           <w:p>
             <w:pPr>
@@ -707,7 +711,7 @@
         <w:tc>
           <w:tcPr>
             <w:cnfStyle w:val="001000000000" w:firstRow="0" w:lastRow="0" w:firstColumn="1" w:lastColumn="0" w:oddVBand="0" w:evenVBand="0" w:oddHBand="0" w:evenHBand="0" w:firstRowFirstColumn="0" w:firstRowLastColumn="0" w:lastRowFirstColumn="0" w:lastRowLastColumn="0"/>
-            <w:tcW w:w="1129" w:type="dxa"/>
+            <w:tcW w:w="1128" w:type="dxa"/>
           </w:tcPr>
           <w:p>
             <w:r>
@@ -717,7 +721,7 @@
         </w:tc>
         <w:tc>
           <w:tcPr>
-            <w:tcW w:w="2694" w:type="dxa"/>
+            <w:tcW w:w="2678" w:type="dxa"/>
           </w:tcPr>
           <w:p>
             <w:pPr>
@@ -730,7 +734,7 @@
         </w:tc>
         <w:tc>
           <w:tcPr>
-            <w:tcW w:w="1478" w:type="dxa"/>
+            <w:tcW w:w="1503" w:type="dxa"/>
           </w:tcPr>
           <w:p>
             <w:pPr>
@@ -743,7 +747,7 @@
         </w:tc>
         <w:tc>
           <w:tcPr>
-            <w:tcW w:w="2034" w:type="dxa"/>
+            <w:tcW w:w="2026" w:type="dxa"/>
           </w:tcPr>
           <w:p>
             <w:pPr>
@@ -759,23 +763,30 @@
         <w:tc>
           <w:tcPr>
             <w:cnfStyle w:val="001000000000" w:firstRow="0" w:lastRow="0" w:firstColumn="1" w:lastColumn="0" w:oddVBand="0" w:evenVBand="0" w:oddHBand="0" w:evenHBand="0" w:firstRowFirstColumn="0" w:firstRowLastColumn="0" w:lastRowFirstColumn="0" w:lastRowLastColumn="0"/>
-            <w:tcW w:w="1129" w:type="dxa"/>
-          </w:tcPr>
-          <w:p/>
-        </w:tc>
-        <w:tc>
-          <w:tcPr>
-            <w:tcW w:w="2694" w:type="dxa"/>
+            <w:tcW w:w="1128" w:type="dxa"/>
+          </w:tcPr>
+          <w:p>
+            <w:r>
+              <w:t>Rôles</w:t>
+            </w:r>
+          </w:p>
+        </w:tc>
+        <w:tc>
+          <w:tcPr>
+            <w:tcW w:w="2678" w:type="dxa"/>
           </w:tcPr>
           <w:p>
             <w:pPr>
               <w:cnfStyle w:val="000000000000" w:firstRow="0" w:lastRow="0" w:firstColumn="0" w:lastColumn="0" w:oddVBand="0" w:evenVBand="0" w:oddHBand="0" w:evenHBand="0" w:firstRowFirstColumn="0" w:firstRowLastColumn="0" w:lastRowFirstColumn="0" w:lastRowLastColumn="0"/>
             </w:pPr>
-          </w:p>
-        </w:tc>
-        <w:tc>
-          <w:tcPr>
-            <w:tcW w:w="1478" w:type="dxa"/>
+            <w:r>
+              <w:t>synthétise et emmagasine les substances produites</w:t>
+            </w:r>
+          </w:p>
+        </w:tc>
+        <w:tc>
+          <w:tcPr>
+            <w:tcW w:w="1503" w:type="dxa"/>
           </w:tcPr>
           <w:p>
             <w:pPr>
@@ -785,7 +796,7 @@
         </w:tc>
         <w:tc>
           <w:tcPr>
-            <w:tcW w:w="2034" w:type="dxa"/>
+            <w:tcW w:w="2026" w:type="dxa"/>
           </w:tcPr>
           <w:p>
             <w:pPr>
@@ -798,40 +809,40 @@
         <w:tc>
           <w:tcPr>
             <w:cnfStyle w:val="001000000000" w:firstRow="0" w:lastRow="0" w:firstColumn="1" w:lastColumn="0" w:oddVBand="0" w:evenVBand="0" w:oddHBand="0" w:evenHBand="0" w:firstRowFirstColumn="0" w:firstRowLastColumn="0" w:lastRowFirstColumn="0" w:lastRowLastColumn="0"/>
-            <w:tcW w:w="1129" w:type="dxa"/>
-          </w:tcPr>
-          <w:p>
-            <w:r>
-              <w:t>Rôles</w:t>
-            </w:r>
-          </w:p>
-        </w:tc>
-        <w:tc>
-          <w:tcPr>
-            <w:tcW w:w="2694" w:type="dxa"/>
+            <w:tcW w:w="1128" w:type="dxa"/>
+          </w:tcPr>
+          <w:p>
+            <w:r>
+              <w:t>Forme</w:t>
+            </w:r>
+          </w:p>
+        </w:tc>
+        <w:tc>
+          <w:tcPr>
+            <w:tcW w:w="2678" w:type="dxa"/>
           </w:tcPr>
           <w:p>
             <w:pPr>
               <w:cnfStyle w:val="000000000000" w:firstRow="0" w:lastRow="0" w:firstColumn="0" w:lastColumn="0" w:oddVBand="0" w:evenVBand="0" w:oddHBand="0" w:evenHBand="0" w:firstRowFirstColumn="0" w:firstRowLastColumn="0" w:lastRowFirstColumn="0" w:lastRowLastColumn="0"/>
             </w:pPr>
-            <w:r>
-              <w:t>synthétise et emmagasine les substances produites</w:t>
-            </w:r>
-          </w:p>
-        </w:tc>
-        <w:tc>
-          <w:tcPr>
-            <w:tcW w:w="1478" w:type="dxa"/>
+          </w:p>
+        </w:tc>
+        <w:tc>
+          <w:tcPr>
+            <w:tcW w:w="1503" w:type="dxa"/>
           </w:tcPr>
           <w:p>
             <w:pPr>
               <w:cnfStyle w:val="000000000000" w:firstRow="0" w:lastRow="0" w:firstColumn="0" w:lastColumn="0" w:oddVBand="0" w:evenVBand="0" w:oddHBand="0" w:evenHBand="0" w:firstRowFirstColumn="0" w:firstRowLastColumn="0" w:lastRowFirstColumn="0" w:lastRowLastColumn="0"/>
             </w:pPr>
-          </w:p>
-        </w:tc>
-        <w:tc>
-          <w:tcPr>
-            <w:tcW w:w="2034" w:type="dxa"/>
+            <w:r>
+              <w:t>Allongé</w:t>
+            </w:r>
+          </w:p>
+        </w:tc>
+        <w:tc>
+          <w:tcPr>
+            <w:tcW w:w="2026" w:type="dxa"/>
           </w:tcPr>
           <w:p>
             <w:pPr>
@@ -844,86 +855,40 @@
         <w:tc>
           <w:tcPr>
             <w:cnfStyle w:val="001000000000" w:firstRow="0" w:lastRow="0" w:firstColumn="1" w:lastColumn="0" w:oddVBand="0" w:evenVBand="0" w:oddHBand="0" w:evenHBand="0" w:firstRowFirstColumn="0" w:firstRowLastColumn="0" w:lastRowFirstColumn="0" w:lastRowLastColumn="0"/>
-            <w:tcW w:w="1129" w:type="dxa"/>
-          </w:tcPr>
-          <w:p>
-            <w:r>
-              <w:t>Forme</w:t>
-            </w:r>
-          </w:p>
-        </w:tc>
-        <w:tc>
-          <w:tcPr>
-            <w:tcW w:w="2694" w:type="dxa"/>
+            <w:tcW w:w="1128" w:type="dxa"/>
+          </w:tcPr>
+          <w:p>
+            <w:r>
+              <w:t>Exemple</w:t>
+            </w:r>
+          </w:p>
+        </w:tc>
+        <w:tc>
+          <w:tcPr>
+            <w:tcW w:w="2678" w:type="dxa"/>
           </w:tcPr>
           <w:p>
             <w:pPr>
               <w:cnfStyle w:val="000000000000" w:firstRow="0" w:lastRow="0" w:firstColumn="0" w:lastColumn="0" w:oddVBand="0" w:evenVBand="0" w:oddHBand="0" w:evenHBand="0" w:firstRowFirstColumn="0" w:firstRowLastColumn="0" w:lastRowFirstColumn="0" w:lastRowLastColumn="0"/>
             </w:pPr>
-          </w:p>
-        </w:tc>
-        <w:tc>
-          <w:tcPr>
-            <w:tcW w:w="1478" w:type="dxa"/>
+            <w:r>
+              <w:t>Cell chlorophyllienne</w:t>
+            </w:r>
+          </w:p>
+        </w:tc>
+        <w:tc>
+          <w:tcPr>
+            <w:tcW w:w="1503" w:type="dxa"/>
           </w:tcPr>
           <w:p>
             <w:pPr>
               <w:cnfStyle w:val="000000000000" w:firstRow="0" w:lastRow="0" w:firstColumn="0" w:lastColumn="0" w:oddVBand="0" w:evenVBand="0" w:oddHBand="0" w:evenHBand="0" w:firstRowFirstColumn="0" w:firstRowLastColumn="0" w:lastRowFirstColumn="0" w:lastRowLastColumn="0"/>
             </w:pPr>
-            <w:r>
-              <w:t>Allongé</w:t>
-            </w:r>
-          </w:p>
-        </w:tc>
-        <w:tc>
-          <w:tcPr>
-            <w:tcW w:w="2034" w:type="dxa"/>
-          </w:tcPr>
-          <w:p>
-            <w:pPr>
-              <w:cnfStyle w:val="000000000000" w:firstRow="0" w:lastRow="0" w:firstColumn="0" w:lastColumn="0" w:oddVBand="0" w:evenVBand="0" w:oddHBand="0" w:evenHBand="0" w:firstRowFirstColumn="0" w:firstRowLastColumn="0" w:lastRowFirstColumn="0" w:lastRowLastColumn="0"/>
-            </w:pPr>
-          </w:p>
-        </w:tc>
-      </w:tr>
-      <w:tr>
-        <w:tc>
-          <w:tcPr>
-            <w:cnfStyle w:val="001000000000" w:firstRow="0" w:lastRow="0" w:firstColumn="1" w:lastColumn="0" w:oddVBand="0" w:evenVBand="0" w:oddHBand="0" w:evenHBand="0" w:firstRowFirstColumn="0" w:firstRowLastColumn="0" w:lastRowFirstColumn="0" w:lastRowLastColumn="0"/>
-            <w:tcW w:w="1129" w:type="dxa"/>
-          </w:tcPr>
-          <w:p>
-            <w:r>
-              <w:t>Exemple</w:t>
-            </w:r>
-          </w:p>
-        </w:tc>
-        <w:tc>
-          <w:tcPr>
-            <w:tcW w:w="2694" w:type="dxa"/>
-          </w:tcPr>
-          <w:p>
-            <w:pPr>
-              <w:cnfStyle w:val="000000000000" w:firstRow="0" w:lastRow="0" w:firstColumn="0" w:lastColumn="0" w:oddVBand="0" w:evenVBand="0" w:oddHBand="0" w:evenHBand="0" w:firstRowFirstColumn="0" w:firstRowLastColumn="0" w:lastRowFirstColumn="0" w:lastRowLastColumn="0"/>
-            </w:pPr>
-            <w:r>
-              <w:t>Cell chlorophyllienne</w:t>
-            </w:r>
-          </w:p>
-        </w:tc>
-        <w:tc>
-          <w:tcPr>
-            <w:tcW w:w="1478" w:type="dxa"/>
-          </w:tcPr>
-          <w:p>
-            <w:pPr>
-              <w:cnfStyle w:val="000000000000" w:firstRow="0" w:lastRow="0" w:firstColumn="0" w:lastColumn="0" w:oddVBand="0" w:evenVBand="0" w:oddHBand="0" w:evenHBand="0" w:firstRowFirstColumn="0" w:firstRowLastColumn="0" w:lastRowFirstColumn="0" w:lastRowLastColumn="0"/>
-            </w:pPr>
-          </w:p>
-        </w:tc>
-        <w:tc>
-          <w:tcPr>
-            <w:tcW w:w="2034" w:type="dxa"/>
+          </w:p>
+        </w:tc>
+        <w:tc>
+          <w:tcPr>
+            <w:tcW w:w="2026" w:type="dxa"/>
           </w:tcPr>
           <w:p>
             <w:pPr>
@@ -977,7 +942,7 @@
           </w:tcPr>
           <w:p>
             <w:r>
-              <w:t>Moelle, ce situé à l’intérieur du cylindre vasculaire.</w:t>
+              <w:t>Moelle, ce situe à l’intérieur du cylindre vasculaire.</w:t>
             </w:r>
           </w:p>
         </w:tc>
@@ -987,7 +952,103 @@
           </w:tcPr>
           <w:p>
             <w:r>
-              <w:t>Cortex, ce situé à l’extérieur du cylindre vasculaire.</w:t>
+              <w:t>Cortex, ce situe à l’extérieur du cylindre vasculaire.</w:t>
+            </w:r>
+          </w:p>
+        </w:tc>
+      </w:tr>
+    </w:tbl>
+    <w:p>
+      <w:pPr>
+        <w:pStyle w:val="Titre3"/>
+      </w:pPr>
+      <w:r>
+        <w:t>Tissus sécréteurs</w:t>
+      </w:r>
+    </w:p>
+    <w:p>
+      <w:r>
+        <w:t>Les tissus capables de sécréter des substances chez les plantes sont :</w:t>
+      </w:r>
+    </w:p>
+    <w:tbl>
+      <w:tblPr>
+        <w:tblStyle w:val="Grilledetableauclaire"/>
+        <w:tblW w:w="0" w:type="auto"/>
+        <w:tblLook w:val="0420" w:firstRow="1" w:lastRow="0" w:firstColumn="0" w:lastColumn="0" w:noHBand="0" w:noVBand="1"/>
+      </w:tblPr>
+      <w:tblGrid>
+        <w:gridCol w:w="1555"/>
+        <w:gridCol w:w="5780"/>
+      </w:tblGrid>
+      <w:tr>
+        <w:trPr>
+          <w:cnfStyle w:val="100000000000" w:firstRow="1" w:lastRow="0" w:firstColumn="0" w:lastColumn="0" w:oddVBand="0" w:evenVBand="0" w:oddHBand="0" w:evenHBand="0" w:firstRowFirstColumn="0" w:firstRowLastColumn="0" w:lastRowFirstColumn="0" w:lastRowLastColumn="0"/>
+        </w:trPr>
+        <w:tc>
+          <w:tcPr>
+            <w:tcW w:w="1555" w:type="dxa"/>
+          </w:tcPr>
+          <w:p>
+            <w:r>
+              <w:t>Racine</w:t>
+            </w:r>
+          </w:p>
+        </w:tc>
+        <w:tc>
+          <w:tcPr>
+            <w:tcW w:w="5780" w:type="dxa"/>
+          </w:tcPr>
+          <w:p>
+            <w:r>
+              <w:t>Parties aériennes</w:t>
+            </w:r>
+          </w:p>
+        </w:tc>
+      </w:tr>
+      <w:tr>
+        <w:tc>
+          <w:tcPr>
+            <w:tcW w:w="1555" w:type="dxa"/>
+          </w:tcPr>
+          <w:p>
+            <w:r>
+              <w:t>Péricycle</w:t>
+            </w:r>
+          </w:p>
+        </w:tc>
+        <w:tc>
+          <w:tcPr>
+            <w:tcW w:w="5780" w:type="dxa"/>
+          </w:tcPr>
+          <w:p/>
+          <w:p>
+            <w:r>
+              <w:t>Remplacer au moment de la croissance secondaire par :</w:t>
+            </w:r>
+          </w:p>
+          <w:p>
+            <w:pPr>
+              <w:pStyle w:val="Paragraphedeliste"/>
+              <w:numPr>
+                <w:ilvl w:val="0"/>
+                <w:numId w:val="27"/>
+              </w:numPr>
+            </w:pPr>
+            <w:r>
+              <w:t>subéro-phéllodermique</w:t>
+            </w:r>
+          </w:p>
+          <w:p>
+            <w:pPr>
+              <w:pStyle w:val="Paragraphedeliste"/>
+              <w:numPr>
+                <w:ilvl w:val="0"/>
+                <w:numId w:val="27"/>
+              </w:numPr>
+            </w:pPr>
+            <w:r>
+              <w:t>libéro-ligneuse</w:t>
             </w:r>
           </w:p>
         </w:tc>
@@ -1052,7 +1113,7 @@
     </w:tbl>
     <w:p>
       <w:r>
-        <w:t>L’absorption est effectuée par des poils absorbants qui se trouvent au niveau des apex (extrémités) des racines. Les poils absorbants sont des extensions cellulaires de cellules de l’épidermes.</w:t>
+        <w:t>L’absorption est effectuée par des poils absorbants qui se trouvent au niveau des apex (extrémités) des racines. Les poils absorbants sont des extensions cellulaires des cellules épidermiques.</w:t>
       </w:r>
     </w:p>
     <w:p>
@@ -1095,6 +1156,7 @@
     </w:tbl>
     <w:p>
       <w:r>
+        <w:lastRenderedPageBreak/>
         <w:t>Il existe deux types de racines :</w:t>
       </w:r>
     </w:p>
@@ -1162,7 +1224,6 @@
           </w:tcPr>
           <w:p>
             <w:r>
-              <w:lastRenderedPageBreak/>
               <w:t>Coiffe</w:t>
             </w:r>
           </w:p>
@@ -1343,7 +1404,7 @@
     </w:p>
     <w:p>
       <w:r>
-        <w:t>La stèle :</w:t>
+        <w:t>La stèle est composée :</w:t>
       </w:r>
     </w:p>
     <w:p>
@@ -1355,7 +1416,7 @@
         </w:numPr>
       </w:pPr>
       <w:r>
-        <w:t>Couche jointive de cellules libéro-subérines qui forme une barrière imperméable.</w:t>
+        <w:t>Couche de cellules jointives libéro-subérines qui forme une barrière imperméable qui empêche la circulation des molécules.</w:t>
       </w:r>
     </w:p>
     <w:p>
@@ -1432,7 +1493,55 @@
     </w:tbl>
     <w:p>
       <w:r>
-        <w:t xml:space="preserve">Elle forme une structure segmentée et répétitive. Chaque segment composé d’un nœud, d’un entre nœud, feuille, bourgeon axillaire est appelé phytomère. </w:t>
+        <w:t>Elle forme une structure segmentée et répétitive appelé phytomère. Chaque segment composé :</w:t>
+      </w:r>
+    </w:p>
+    <w:p>
+      <w:pPr>
+        <w:pStyle w:val="Paragraphedeliste"/>
+        <w:numPr>
+          <w:ilvl w:val="0"/>
+          <w:numId w:val="25"/>
+        </w:numPr>
+      </w:pPr>
+      <w:r>
+        <w:t>d’un nœud</w:t>
+      </w:r>
+    </w:p>
+    <w:p>
+      <w:pPr>
+        <w:pStyle w:val="Paragraphedeliste"/>
+        <w:numPr>
+          <w:ilvl w:val="0"/>
+          <w:numId w:val="25"/>
+        </w:numPr>
+      </w:pPr>
+      <w:r>
+        <w:t>d’un entre nœud</w:t>
+      </w:r>
+    </w:p>
+    <w:p>
+      <w:pPr>
+        <w:pStyle w:val="Paragraphedeliste"/>
+        <w:numPr>
+          <w:ilvl w:val="0"/>
+          <w:numId w:val="25"/>
+        </w:numPr>
+      </w:pPr>
+      <w:r>
+        <w:t>de feuilles</w:t>
+      </w:r>
+    </w:p>
+    <w:p>
+      <w:pPr>
+        <w:pStyle w:val="Paragraphedeliste"/>
+        <w:numPr>
+          <w:ilvl w:val="0"/>
+          <w:numId w:val="25"/>
+        </w:numPr>
+      </w:pPr>
+      <w:r>
+        <w:t>de bourgeons axillaires.</w:t>
       </w:r>
     </w:p>
     <w:p>
@@ -1442,7 +1551,7 @@
     </w:p>
     <w:p>
       <w:r>
-        <w:t>Sous l’épiderme, les tissus sont composés :</w:t>
+        <w:t>Sous l’épiderme, les tissus sont composés de l’extérieur vers l’intérieur:</w:t>
       </w:r>
     </w:p>
     <w:p>
@@ -1478,7 +1587,7 @@
         </w:numPr>
       </w:pPr>
       <w:r>
-        <w:t>Les vaisseaux du xylème et du phloème les plus anciens se transforme en sclérenchyme.</w:t>
+        <w:t>Les vaisseaux du xylème et du phloème les plus anciens se transforment en sclérenchyme.</w:t>
       </w:r>
     </w:p>
     <w:p>
@@ -1518,7 +1627,15 @@
       </w:r>
     </w:p>
     <w:p>
-      <w:r>
+      <w:pPr>
+        <w:rPr>
+          <w:highlight w:val="yellow"/>
+        </w:rPr>
+      </w:pPr>
+      <w:r>
+        <w:rPr>
+          <w:highlight w:val="yellow"/>
+        </w:rPr>
         <w:t xml:space="preserve">dans les parties qui ont terminés de s’allonger du sclérenchyme autour de l’épiderme du sclérenchymes </w:t>
       </w:r>
     </w:p>
@@ -1531,7 +1648,34 @@
         </w:numPr>
       </w:pPr>
       <w:r>
+        <w:rPr>
+          <w:highlight w:val="yellow"/>
+        </w:rPr>
         <w:t xml:space="preserve">sclérenchyme dans les parties de la tige qui ont subi une croissance secondaire. </w:t>
+      </w:r>
+    </w:p>
+    <w:p>
+      <w:r>
+        <w:rPr>
+          <w:rStyle w:val="Accentuation"/>
+        </w:rPr>
+        <w:lastRenderedPageBreak/>
+        <w:t>Centri</w:t>
+      </w:r>
+      <w:r>
+        <w:rPr>
+          <w:rStyle w:val="Accentuation"/>
+        </w:rPr>
+        <w:t>fuge</w:t>
+      </w:r>
+      <w:r>
+        <w:rPr>
+          <w:rStyle w:val="Accentuation"/>
+        </w:rPr>
+        <w:t xml:space="preserve"> </w:t>
+      </w:r>
+      <w:r>
+        <w:t>force qui ramène vers le centre.</w:t>
       </w:r>
     </w:p>
     <w:p>
@@ -1575,7 +1719,6 @@
         <w:pStyle w:val="Titre3"/>
       </w:pPr>
       <w:r>
-        <w:lastRenderedPageBreak/>
         <w:t>Les tissus foliaires</w:t>
       </w:r>
     </w:p>
@@ -1756,7 +1899,7 @@
         </w:numPr>
       </w:pPr>
       <w:r>
-        <w:t>Alternée une seule feuilles par nœud</w:t>
+        <w:t>Alternée : une seule feuilles par nœud.</w:t>
       </w:r>
     </w:p>
     <w:p>
@@ -1768,7 +1911,7 @@
         </w:numPr>
       </w:pPr>
       <w:r>
-        <w:t>Opposée deux feuilles séparées par nœud séparés par un angle de 180°.</w:t>
+        <w:t>Opposée : deux feuilles par nœud séparés par un angle de 180°.</w:t>
       </w:r>
     </w:p>
     <w:p>
@@ -1785,7 +1928,24 @@
     </w:p>
     <w:p>
       <w:r>
-        <w:t>Orthostique période foliaire.</w:t>
+        <w:rPr>
+          <w:rStyle w:val="Accentuation"/>
+        </w:rPr>
+        <w:t>Orthostique</w:t>
+      </w:r>
+      <w:r>
+        <w:t xml:space="preserve"> période foliaire.</w:t>
+      </w:r>
+    </w:p>
+    <w:p>
+      <w:r>
+        <w:rPr>
+          <w:rStyle w:val="Accentuation"/>
+        </w:rPr>
+        <w:t>Verticillé</w:t>
+      </w:r>
+      <w:r>
+        <w:t xml:space="preserve"> organes des plantes insérés au même niveau.</w:t>
       </w:r>
     </w:p>
     <w:p>
@@ -1849,9 +2009,9 @@
         <w:tblLook w:val="04A0" w:firstRow="1" w:lastRow="0" w:firstColumn="1" w:lastColumn="0" w:noHBand="0" w:noVBand="1"/>
       </w:tblPr>
       <w:tblGrid>
-        <w:gridCol w:w="2192"/>
-        <w:gridCol w:w="2589"/>
-        <w:gridCol w:w="2554"/>
+        <w:gridCol w:w="1696"/>
+        <w:gridCol w:w="2835"/>
+        <w:gridCol w:w="2804"/>
       </w:tblGrid>
       <w:tr>
         <w:trPr>
@@ -1860,13 +2020,13 @@
         <w:tc>
           <w:tcPr>
             <w:cnfStyle w:val="001000000000" w:firstRow="0" w:lastRow="0" w:firstColumn="1" w:lastColumn="0" w:oddVBand="0" w:evenVBand="0" w:oddHBand="0" w:evenHBand="0" w:firstRowFirstColumn="0" w:firstRowLastColumn="0" w:lastRowFirstColumn="0" w:lastRowLastColumn="0"/>
-            <w:tcW w:w="2192" w:type="dxa"/>
+            <w:tcW w:w="1696" w:type="dxa"/>
           </w:tcPr>
           <w:p/>
         </w:tc>
         <w:tc>
           <w:tcPr>
-            <w:tcW w:w="2589" w:type="dxa"/>
+            <w:tcW w:w="2835" w:type="dxa"/>
           </w:tcPr>
           <w:p>
             <w:pPr>
@@ -1879,7 +2039,7 @@
         </w:tc>
         <w:tc>
           <w:tcPr>
-            <w:tcW w:w="2554" w:type="dxa"/>
+            <w:tcW w:w="2804" w:type="dxa"/>
           </w:tcPr>
           <w:p>
             <w:pPr>
@@ -1895,7 +2055,7 @@
         <w:tc>
           <w:tcPr>
             <w:cnfStyle w:val="001000000000" w:firstRow="0" w:lastRow="0" w:firstColumn="1" w:lastColumn="0" w:oddVBand="0" w:evenVBand="0" w:oddHBand="0" w:evenHBand="0" w:firstRowFirstColumn="0" w:firstRowLastColumn="0" w:lastRowFirstColumn="0" w:lastRowLastColumn="0"/>
-            <w:tcW w:w="2192" w:type="dxa"/>
+            <w:tcW w:w="1696" w:type="dxa"/>
           </w:tcPr>
           <w:p>
             <w:r>
@@ -1905,7 +2065,7 @@
         </w:tc>
         <w:tc>
           <w:tcPr>
-            <w:tcW w:w="2589" w:type="dxa"/>
+            <w:tcW w:w="2835" w:type="dxa"/>
           </w:tcPr>
           <w:p>
             <w:pPr>
@@ -1918,7 +2078,7 @@
         </w:tc>
         <w:tc>
           <w:tcPr>
-            <w:tcW w:w="2554" w:type="dxa"/>
+            <w:tcW w:w="2804" w:type="dxa"/>
           </w:tcPr>
           <w:p>
             <w:pPr>
@@ -1934,7 +2094,7 @@
         <w:tc>
           <w:tcPr>
             <w:cnfStyle w:val="001000000000" w:firstRow="0" w:lastRow="0" w:firstColumn="1" w:lastColumn="0" w:oddVBand="0" w:evenVBand="0" w:oddHBand="0" w:evenHBand="0" w:firstRowFirstColumn="0" w:firstRowLastColumn="0" w:lastRowFirstColumn="0" w:lastRowLastColumn="0"/>
-            <w:tcW w:w="2192" w:type="dxa"/>
+            <w:tcW w:w="1696" w:type="dxa"/>
           </w:tcPr>
           <w:p>
             <w:r>
@@ -1944,7 +2104,7 @@
         </w:tc>
         <w:tc>
           <w:tcPr>
-            <w:tcW w:w="2589" w:type="dxa"/>
+            <w:tcW w:w="2835" w:type="dxa"/>
           </w:tcPr>
           <w:p>
             <w:pPr>
@@ -1957,7 +2117,7 @@
         </w:tc>
         <w:tc>
           <w:tcPr>
-            <w:tcW w:w="2554" w:type="dxa"/>
+            <w:tcW w:w="2804" w:type="dxa"/>
           </w:tcPr>
           <w:p>
             <w:pPr>
@@ -2094,6 +2254,7 @@
               <w:rPr>
                 <w:noProof/>
               </w:rPr>
+              <w:lastRenderedPageBreak/>
               <w:drawing>
                 <wp:inline distT="0" distB="0" distL="0" distR="0">
                   <wp:extent cx="4653915" cy="1859915"/>
@@ -2234,7 +2395,6 @@
           </w:tcPr>
           <w:p>
             <w:r>
-              <w:lastRenderedPageBreak/>
               <w:t>Endoderme de subérine</w:t>
             </w:r>
           </w:p>
@@ -2554,7 +2714,7 @@
     </w:tbl>
     <w:p>
       <w:r>
-        <w:t>La naissance de nouvelles cellules a lieu dans des parties localisées appelées méristèmes. Il en existe deux types, chacune étant associé à un type de croissance :</w:t>
+        <w:t>La naissance de nouvelles cellules a lieu dans des parties localisées appelées méristèmes. Il en existe deux types, chacune étant associée à un type de croissance :</w:t>
       </w:r>
     </w:p>
     <w:tbl>
@@ -2598,7 +2758,7 @@
         <w:t>Rmq :</w:t>
       </w:r>
       <w:r>
-        <w:t xml:space="preserve"> Apex signifie extrémité, c’est ainsi que l’on trouve les méristèmes apicaux à l’extrémité des tiges et des racines.</w:t>
+        <w:t xml:space="preserve"> Apex signifie extrémité.</w:t>
       </w:r>
     </w:p>
     <w:p>
@@ -2646,6 +2806,44 @@
     </w:p>
     <w:p>
       <w:r>
+        <w:t>Il existe deux types de divisons cellulaires :</w:t>
+      </w:r>
+    </w:p>
+    <w:tbl>
+      <w:tblPr>
+        <w:tblStyle w:val="Grilledetableauclaire"/>
+        <w:tblW w:w="0" w:type="auto"/>
+        <w:tblLook w:val="0400" w:firstRow="0" w:lastRow="0" w:firstColumn="0" w:lastColumn="0" w:noHBand="0" w:noVBand="1"/>
+      </w:tblPr>
+      <w:tblGrid>
+        <w:gridCol w:w="3667"/>
+        <w:gridCol w:w="3668"/>
+      </w:tblGrid>
+      <w:tr>
+        <w:tc>
+          <w:tcPr>
+            <w:tcW w:w="3667" w:type="dxa"/>
+          </w:tcPr>
+          <w:p>
+            <w:r>
+              <w:t>Anticlines division en longueur (latérale).</w:t>
+            </w:r>
+          </w:p>
+        </w:tc>
+        <w:tc>
+          <w:tcPr>
+            <w:tcW w:w="3668" w:type="dxa"/>
+          </w:tcPr>
+          <w:p>
+            <w:r>
+              <w:t>Péricline division en épaisseur (les unes au dessus des autres).</w:t>
+            </w:r>
+          </w:p>
+        </w:tc>
+      </w:tr>
+    </w:tbl>
+    <w:p>
+      <w:r>
         <w:t xml:space="preserve">Les Végétaux peuvent être classés en fonction de leur durée de leur cycle de vie : </w:t>
       </w:r>
     </w:p>
@@ -2682,6 +2880,7 @@
         </w:numPr>
       </w:pPr>
       <w:r>
+        <w:lastRenderedPageBreak/>
         <w:t>Vivaces deux ans</w:t>
       </w:r>
     </w:p>
@@ -2695,6 +2894,11 @@
       </w:pPr>
       <w:r>
         <w:t>Pérennes plusieurs milliers d’années.</w:t>
+      </w:r>
+    </w:p>
+    <w:p>
+      <w:r>
+        <w:t>Pour aider à maintenir la structure, une partie du parenchyme peut se transformer en sclérenchyme.</w:t>
       </w:r>
     </w:p>
     <w:p>
@@ -2816,7 +3020,6 @@
     </w:tbl>
     <w:p>
       <w:r>
-        <w:lastRenderedPageBreak/>
         <w:t>La croissance primaire produit :</w:t>
       </w:r>
     </w:p>
@@ -2887,6 +3090,41 @@
     </w:p>
     <w:p>
       <w:pPr>
+        <w:rPr>
+          <w:rStyle w:val="Accentuation"/>
+          <w:highlight w:val="yellow"/>
+        </w:rPr>
+      </w:pPr>
+      <w:r>
+        <w:rPr>
+          <w:rStyle w:val="Accentuation"/>
+          <w:highlight w:val="yellow"/>
+        </w:rPr>
+        <w:t xml:space="preserve">Les tissus conducteurs sont produit par des cellules vers l’extérieur </w:t>
+      </w:r>
+    </w:p>
+    <w:p>
+      <w:r>
+        <w:rPr>
+          <w:rStyle w:val="Accentuation"/>
+          <w:highlight w:val="yellow"/>
+        </w:rPr>
+        <w:t xml:space="preserve">Centripète </w:t>
+      </w:r>
+      <w:r>
+        <w:rPr>
+          <w:highlight w:val="yellow"/>
+        </w:rPr>
+        <w:t>force qui éloigne du centre.</w:t>
+      </w:r>
+    </w:p>
+    <w:p>
+      <w:r>
+        <w:t>Les vaisseaux sont composés par une forme centrifuge.</w:t>
+      </w:r>
+    </w:p>
+    <w:p>
+      <w:pPr>
         <w:pStyle w:val="Titre3"/>
       </w:pPr>
       <w:r>
@@ -2895,43 +3133,12 @@
     </w:p>
     <w:p>
       <w:r>
-        <w:t>L’apex caulinaire est comp</w:t>
-      </w:r>
-    </w:p>
-    <w:p>
-      <w:r>
-        <w:t>Tunica division en longueur latérale</w:t>
-      </w:r>
-    </w:p>
-    <w:p>
-      <w:r>
-        <w:t>Anticlines division en longueur (latérale).</w:t>
-      </w:r>
-    </w:p>
-    <w:p>
-      <w:r>
-        <w:t>Péricline division en épaisseur (les unes au dessus des autres).</w:t>
-      </w:r>
-    </w:p>
-    <w:p/>
-    <w:p>
-      <w:r>
-        <w:t>Le méristème apical caulinaire (MAC) est formé de :</w:t>
-      </w:r>
-    </w:p>
-    <w:p>
-      <w:r>
-        <w:t xml:space="preserve"> Zone centrale au sommet du méristème.</w:t>
-      </w:r>
-    </w:p>
-    <w:p>
-      <w:r>
-        <w:t xml:space="preserve">Zone périphérique appelé anneau initial </w:t>
-      </w:r>
-    </w:p>
-    <w:p>
-      <w:r>
-        <w:t>On trouve au niveau de la zone central et sous elle, trois couches de cellules (de haut en bas) :</w:t>
+        <w:t>La croissance primaire des tiges a lieu au niveau des méristèmes apicaux caulinaire (MAC).</w:t>
+      </w:r>
+    </w:p>
+    <w:p>
+      <w:r>
+        <w:t>Les couches du MAC :</w:t>
       </w:r>
     </w:p>
     <w:p>
@@ -2939,11 +3146,20 @@
         <w:pStyle w:val="Paragraphedeliste"/>
         <w:numPr>
           <w:ilvl w:val="0"/>
-          <w:numId w:val="19"/>
+          <w:numId w:val="26"/>
         </w:numPr>
       </w:pPr>
       <w:r>
-        <w:t xml:space="preserve">Tunica L1 et L2 qui forment deux couches </w:t>
+        <w:t>Tunica L1</w:t>
+      </w:r>
+      <w:r>
+        <w:t xml:space="preserve"> de type assise</w:t>
+      </w:r>
+      <w:r>
+        <w:t xml:space="preserve"> </w:t>
+      </w:r>
+      <w:r>
+        <w:t>qui sera responsable de la sécrétion de l’épiderme</w:t>
       </w:r>
     </w:p>
     <w:p>
@@ -2951,32 +3167,106 @@
         <w:pStyle w:val="Paragraphedeliste"/>
         <w:numPr>
           <w:ilvl w:val="0"/>
-          <w:numId w:val="19"/>
+          <w:numId w:val="26"/>
         </w:numPr>
       </w:pPr>
       <w:r>
-        <w:t xml:space="preserve">Corpus L3 qui se divise </w:t>
-      </w:r>
-    </w:p>
-    <w:p>
-      <w:r>
-        <w:t>Assise cellulaire couche monostratifiée. Par opposition à couche cellulaire qui contient plusieurs assises.</w:t>
-      </w:r>
-    </w:p>
-    <w:p>
-      <w:r>
-        <w:t xml:space="preserve">Deux types de divisions </w:t>
-      </w:r>
-    </w:p>
-    <w:p>
-      <w:r>
-        <w:t>Le méristième caulinaire est constitué de :</w:t>
-      </w:r>
-    </w:p>
-    <w:p/>
-    <w:p>
-      <w:r>
-        <w:t>Anneau périphérique (ou initial) qui donnera les feuilles.</w:t>
+        <w:t xml:space="preserve">Tunica </w:t>
+      </w:r>
+      <w:r>
+        <w:t xml:space="preserve">L2 </w:t>
+      </w:r>
+      <w:r>
+        <w:t xml:space="preserve">de type assise qui générera les primordia et les bourgeons axillaires. </w:t>
+      </w:r>
+    </w:p>
+    <w:p>
+      <w:pPr>
+        <w:pStyle w:val="Paragraphedeliste"/>
+        <w:numPr>
+          <w:ilvl w:val="0"/>
+          <w:numId w:val="26"/>
+        </w:numPr>
+      </w:pPr>
+      <w:r>
+        <w:t xml:space="preserve">Corpus L3 qui se </w:t>
+      </w:r>
+      <w:r>
+        <w:t>donnera la procambium.</w:t>
+      </w:r>
+    </w:p>
+    <w:p>
+      <w:r>
+        <w:rPr>
+          <w:u w:val="single"/>
+        </w:rPr>
+        <w:t>Rmq :</w:t>
+      </w:r>
+      <w:r>
+        <w:t xml:space="preserve"> Les cellules des tunicas subissent uniquement des divisions de type anticline (en longueur latérale).</w:t>
+      </w:r>
+    </w:p>
+    <w:p>
+      <w:r>
+        <w:t>Le méristème apical caulinaire (MAC) est formé de zones :</w:t>
+      </w:r>
+    </w:p>
+    <w:p>
+      <w:pPr>
+        <w:pStyle w:val="Paragraphedeliste"/>
+        <w:numPr>
+          <w:ilvl w:val="0"/>
+          <w:numId w:val="24"/>
+        </w:numPr>
+      </w:pPr>
+      <w:r>
+        <w:t>Centrale, au sommet du méristème, avec une activité de division cellulaire peu intense.</w:t>
+      </w:r>
+    </w:p>
+    <w:p>
+      <w:pPr>
+        <w:pStyle w:val="Paragraphedeliste"/>
+        <w:numPr>
+          <w:ilvl w:val="0"/>
+          <w:numId w:val="24"/>
+        </w:numPr>
+      </w:pPr>
+      <w:r>
+        <w:t>Périphérique (appelé anneau initial) activité mitotique importante à l’origine des primordia, des bourgeons et les tissus de l’épiderme.</w:t>
+      </w:r>
+    </w:p>
+    <w:p>
+      <w:pPr>
+        <w:pStyle w:val="Paragraphedeliste"/>
+        <w:numPr>
+          <w:ilvl w:val="0"/>
+          <w:numId w:val="24"/>
+        </w:numPr>
+      </w:pPr>
+      <w:r>
+        <w:t>Médullaire situés au mileu de la tige en dessous de la zone centrale. La division cellulaire est faible. Les cellules sont grandes et allongées qui deviendront le parenchyme médullaire.</w:t>
+      </w:r>
+    </w:p>
+    <w:p>
+      <w:r>
+        <w:rPr>
+          <w:rStyle w:val="Accentuation"/>
+        </w:rPr>
+        <w:t>Assise cellulaire</w:t>
+      </w:r>
+      <w:r>
+        <w:t xml:space="preserve"> couche monostratifiée. Par opposition à couche cellulaire qui contient plusieurs assises.</w:t>
+      </w:r>
+    </w:p>
+    <w:p>
+      <w:r>
+        <w:rPr>
+          <w:rStyle w:val="Accentuation"/>
+        </w:rPr>
+        <w:t>Primordium</w:t>
+      </w:r>
+      <w:r>
+        <w:t xml:space="preserve"> (pluriel primordia) ébauche de feuilles. </w:t>
       </w:r>
     </w:p>
     <w:p>
@@ -2989,6 +3279,7 @@
         <w:rPr>
           <w:noProof/>
         </w:rPr>
+        <w:lastRenderedPageBreak/>
         <w:drawing>
           <wp:inline distT="0" distB="0" distL="0" distR="0">
             <wp:extent cx="2509976" cy="2537716"/>
@@ -3106,7 +3397,6 @@
     </w:p>
     <w:p>
       <w:r>
-        <w:lastRenderedPageBreak/>
         <w:t>Chez les certains monocotylédones, le méristème se situe à la base des tiges et des feuilles. Il est qualifié d’intercalaire et permet à la plante de continuer de pousser lorsque ces parties les plus exposées ont été détruites notamment par les herbivores (exemple : le gazon).</w:t>
       </w:r>
     </w:p>
@@ -3132,7 +3422,7 @@
         </w:numPr>
       </w:pPr>
       <w:r>
-        <w:t>cambium qui produit des tissus conducteurs supplémentaire dit secondaire : le xylème secondaire (le bois) et le phloème secondaire (le liber).</w:t>
+        <w:t>cambium qui produit des tissus conducteurs supplémentaires dit secondaires : le xylème secondaire (le bois) et le phloème secondaire (le liber).</w:t>
       </w:r>
     </w:p>
     <w:p>
@@ -3144,130 +3434,96 @@
         </w:numPr>
       </w:pPr>
       <w:r>
-        <w:t>phellogène qui fabrique le périderme qui remplace l’épiderme. Il est plus résistant et épais.</w:t>
-      </w:r>
-    </w:p>
-    <w:p>
-      <w:r>
-        <w:rPr>
-          <w:u w:val="single"/>
-        </w:rPr>
-        <w:t>Rmq :</w:t>
-      </w:r>
-      <w:r>
-        <w:t xml:space="preserve"> c’est pour cette raison que seul les plantes lignifiée ont une </w:t>
-      </w:r>
-    </w:p>
-    <w:p>
-      <w:r>
-        <w:t>Le périderme est constitué de cellules imprégnées de cire qui protège la tige des prédateurs et de la perte d’eau.</w:t>
-      </w:r>
-    </w:p>
-    <w:p>
-      <w:r>
-        <w:t xml:space="preserve">Le cambium </w:t>
-      </w:r>
-    </w:p>
-    <w:p>
-      <w:r>
-        <w:t>Le cambium est un cylindre monocouche de cellules méristèmiques qui sépare d’un côté la moelle et le xylème, et de l’autre le phloème et le péricycle.</w:t>
-      </w:r>
-    </w:p>
-    <w:p>
-      <w:r>
-        <w:t xml:space="preserve">Les cellules se divisent et ajoutent une rangé de cellule </w:t>
-      </w:r>
-    </w:p>
-    <w:p>
-      <w:r>
-        <w:t>Vers l’intérieur du xylème vers l’extérieur du phloème</w:t>
-      </w:r>
-    </w:p>
-    <w:p>
-      <w:r>
-        <w:t>Certaines cellules vont devenir des longues et allongées perpendiculairement rayon vasculaires qui relient le xylème ou phloème</w:t>
-      </w:r>
-    </w:p>
-    <w:p>
-      <w:r>
-        <w:t>Dans les régions tempérées, la croissance est alternée, elle s’arrête en hiver et elle reprend au printemps lorsque les températures se réchauffent.</w:t>
-      </w:r>
-    </w:p>
-    <w:p>
-      <w:r>
-        <w:rPr>
-          <w:rStyle w:val="Accentuation"/>
-        </w:rPr>
-        <w:t>Dendrochronologie</w:t>
-      </w:r>
-      <w:r>
-        <w:t xml:space="preserve"> étude des anneaux de croissance des arbres.</w:t>
-      </w:r>
-    </w:p>
-    <w:p>
-      <w:r>
-        <w:t>Au fur et à mesure que l’arbre vieillie les plus anciens parties du xylèmes cessent de conduire la sève. Cette région forme le duramen.</w:t>
-      </w:r>
-    </w:p>
-    <w:p>
-      <w:r>
-        <w:t>Couche extérieur aubier</w:t>
-      </w:r>
-    </w:p>
-    <w:p>
-      <w:r>
-        <w:t>L’augmentation de circonférence permet d’augmenter le transport pour fournir les minéraux et l’eau nécessaire aux parties aériennes plus nombreuses.</w:t>
-      </w:r>
-    </w:p>
-    <w:p>
-      <w:r>
-        <w:t>Pour le phloème, les plus vieux se détachent.</w:t>
-      </w:r>
-    </w:p>
-    <w:p>
-      <w:r>
-        <w:t>Phellogène produit deux tissus :</w:t>
-      </w:r>
-    </w:p>
-    <w:p>
-      <w:pPr>
-        <w:pStyle w:val="Paragraphedeliste"/>
-        <w:numPr>
-          <w:ilvl w:val="0"/>
-          <w:numId w:val="18"/>
-        </w:numPr>
-      </w:pPr>
-      <w:r>
-        <w:t xml:space="preserve">Phelloderme </w:t>
-      </w:r>
-    </w:p>
-    <w:p>
-      <w:pPr>
-        <w:pStyle w:val="Paragraphedeliste"/>
-        <w:numPr>
-          <w:ilvl w:val="0"/>
-          <w:numId w:val="18"/>
-        </w:numPr>
-      </w:pPr>
-      <w:r>
-        <w:t>Cellules du suber qui sécrètent un substance cireuse qui protège contre les pertes d’eau au niveau de l’épiderme avant de mourir.</w:t>
-      </w:r>
-    </w:p>
-    <w:p>
-      <w:r>
-        <w:t>A certain endroit, on trouve des lenticelles, des fentes horizontales où se trouve des cellules moins tassées pour permettre les échanges gazeux.</w:t>
-      </w:r>
-    </w:p>
-    <w:p>
-      <w:r>
-        <w:t>Le premier phellogène se fend</w:t>
-      </w:r>
-    </w:p>
-    <w:p>
-      <w:r>
-        <w:t xml:space="preserve">Une nouvelle couche du périderme </w:t>
-      </w:r>
-    </w:p>
+        <w:t>phellogène qui fabrique le périderme qui remplace l’épiderme. Il est plus résistant et épais constitué de cellules imprégnées de cire qui protègent la tige des prédateurs et de la perte d’eau.</w:t>
+      </w:r>
+    </w:p>
+    <w:p>
+      <w:r>
+        <w:t xml:space="preserve">La structure de la tige après la croissance secondaire donne de l’intérieur vers l’extérieur : </w:t>
+      </w:r>
+    </w:p>
+    <w:tbl>
+      <w:tblPr>
+        <w:tblStyle w:val="Grilledetableauclaire"/>
+        <w:tblW w:w="0" w:type="auto"/>
+        <w:tblLook w:val="0400" w:firstRow="0" w:lastRow="0" w:firstColumn="0" w:lastColumn="0" w:noHBand="0" w:noVBand="1"/>
+      </w:tblPr>
+      <w:tblGrid>
+        <w:gridCol w:w="1462"/>
+        <w:gridCol w:w="1503"/>
+        <w:gridCol w:w="1462"/>
+        <w:gridCol w:w="1454"/>
+        <w:gridCol w:w="1454"/>
+      </w:tblGrid>
+      <w:tr>
+        <w:tc>
+          <w:tcPr>
+            <w:tcW w:w="1462" w:type="dxa"/>
+          </w:tcPr>
+          <w:p>
+            <w:pPr>
+              <w:rPr>
+                <w:b/>
+              </w:rPr>
+            </w:pPr>
+            <w:r>
+              <w:t>Duramen</w:t>
+            </w:r>
+            <w:r>
+              <w:t xml:space="preserve"> </w:t>
+            </w:r>
+            <w:r>
+              <w:t>Bois du cœur qui ne conduit plus la sève.</w:t>
+            </w:r>
+          </w:p>
+        </w:tc>
+        <w:tc>
+          <w:tcPr>
+            <w:tcW w:w="1503" w:type="dxa"/>
+          </w:tcPr>
+          <w:p>
+            <w:r>
+              <w:t>Aubier ou bois périphérique contient le xylème</w:t>
+            </w:r>
+          </w:p>
+        </w:tc>
+        <w:tc>
+          <w:tcPr>
+            <w:tcW w:w="1462" w:type="dxa"/>
+          </w:tcPr>
+          <w:p>
+            <w:r>
+              <w:t>Cambium</w:t>
+            </w:r>
+          </w:p>
+          <w:p>
+            <w:r>
+              <w:t>Couche de cellules en division</w:t>
+            </w:r>
+          </w:p>
+        </w:tc>
+        <w:tc>
+          <w:tcPr>
+            <w:tcW w:w="1454" w:type="dxa"/>
+          </w:tcPr>
+          <w:p>
+            <w:r>
+              <w:t>Liber contient les phloèmes</w:t>
+            </w:r>
+          </w:p>
+        </w:tc>
+        <w:tc>
+          <w:tcPr>
+            <w:tcW w:w="1454" w:type="dxa"/>
+          </w:tcPr>
+          <w:p>
+            <w:r>
+              <w:t>Liège couche de protection</w:t>
+            </w:r>
+          </w:p>
+        </w:tc>
+      </w:tr>
+    </w:tbl>
     <w:p>
       <w:r>
         <w:rPr>
@@ -3276,42 +3532,23 @@
         <w:t>Écorce</w:t>
       </w:r>
       <w:r>
-        <w:t xml:space="preserve"> ensemble es tissu à l’extérieur du cambium.</w:t>
-      </w:r>
-    </w:p>
-    <w:p>
-      <w:pPr>
-        <w:pStyle w:val="Titre2"/>
-      </w:pPr>
-      <w:r>
-        <w:t>Développement végétale</w:t>
-      </w:r>
-    </w:p>
-    <w:p>
-      <w:r>
-        <w:t>Pour aider à maintenir la structure, une partie du parenchyme peut se transformer en sclérenchyme.</w:t>
-      </w:r>
-      <w:r>
-        <w:br w:type="page"/>
-      </w:r>
-    </w:p>
-    <w:p>
-      <w:pPr>
-        <w:pStyle w:val="Titre1"/>
-      </w:pPr>
-      <w:r>
-        <w:lastRenderedPageBreak/>
-        <w:t>Développement chez les végétaux à graines</w:t>
-      </w:r>
-    </w:p>
-    <w:p>
-      <w:r>
-        <w:t xml:space="preserve">Chez les végétaux qui produisent des graines, l’embryon contenu dans le cotylédon ne possèdent pas d’organes. Ils commenceront à apparaitre au moment de la germination en fonction de l’environnement pour </w:t>
-      </w:r>
-    </w:p>
-    <w:p>
-      <w:r>
-        <w:t>Il existe deux types de cotylédons en fonction de la position au moment de la germination :</w:t>
+        <w:t xml:space="preserve"> ensemble des tissus à l’extérieur du cambium càd le liber et le liège.</w:t>
+      </w:r>
+      <w:r>
+        <w:t xml:space="preserve"> Elle se détache au fur et à mesure que la plante grandie.</w:t>
+      </w:r>
+    </w:p>
+    <w:p>
+      <w:pPr>
+        <w:pStyle w:val="Titre3"/>
+      </w:pPr>
+      <w:r>
+        <w:t>Le cambium</w:t>
+      </w:r>
+    </w:p>
+    <w:p>
+      <w:r>
+        <w:t>Le cambium est un cylindre monocouche de cellules méristèmiques qui sépare et produit d’un côté :</w:t>
       </w:r>
     </w:p>
     <w:tbl>
@@ -3331,7 +3568,7 @@
           </w:tcPr>
           <w:p>
             <w:r>
-              <w:t>Épigé il est érigé dans les airs et participe à la photosynthèse</w:t>
+              <w:t>la moelle et le xylème</w:t>
             </w:r>
           </w:p>
         </w:tc>
@@ -3341,7 +3578,7 @@
           </w:tcPr>
           <w:p>
             <w:r>
-              <w:t>Hypogé il reste sous terre et ne joue qu’un rôle de réserve.</w:t>
+              <w:t>le phloème et le péricycle</w:t>
             </w:r>
           </w:p>
         </w:tc>
@@ -3349,7 +3586,122 @@
     </w:tbl>
     <w:p>
       <w:r>
-        <w:t>La croissance végétale débute dans deux zones localisées aux extrémités appelé méristèmes apicaux :</w:t>
+        <w:t xml:space="preserve">Les cellules se divisent et ajoutent une rangé de cellule </w:t>
+      </w:r>
+    </w:p>
+    <w:p>
+      <w:r>
+        <w:t>Vers l’intérieur du xylème vers l’extérieur du phloème</w:t>
+      </w:r>
+    </w:p>
+    <w:p>
+      <w:r>
+        <w:t xml:space="preserve">Certaines cellules vont devenir des longues et allongées perpendiculairement rayon vasculaires qui relient le xylème ou phloème. </w:t>
+      </w:r>
+      <w:r>
+        <w:t xml:space="preserve">L’augmentation de circonférence permet d’augmenter le transport pour </w:t>
+      </w:r>
+      <w:r>
+        <w:lastRenderedPageBreak/>
+        <w:t>fournir les minéraux et l’eau nécessaire aux parties aériennes plus nombreuses.</w:t>
+      </w:r>
+    </w:p>
+    <w:p>
+      <w:r>
+        <w:t xml:space="preserve">Dans les régions tempérées, la croissance est alternée, elle s’arrête en hiver et elle reprend au printemps lorsque les températures se réchauffent. </w:t>
+      </w:r>
+    </w:p>
+    <w:p>
+      <w:r>
+        <w:rPr>
+          <w:rStyle w:val="Accentuation"/>
+        </w:rPr>
+        <w:t>Dendrochronologie</w:t>
+      </w:r>
+      <w:r>
+        <w:t xml:space="preserve"> étude des anneaux de croissance des arbres.</w:t>
+      </w:r>
+    </w:p>
+    <w:p>
+      <w:r>
+        <w:rPr>
+          <w:u w:val="single"/>
+        </w:rPr>
+        <w:t>Rmq :</w:t>
+      </w:r>
+      <w:r>
+        <w:t xml:space="preserve"> Au fur et à mesure que l’arbre vieillie les plus anciens parties du xylèmes cessent de conduire la sève. Cette région forme le duramen.</w:t>
+      </w:r>
+    </w:p>
+    <w:p>
+      <w:pPr>
+        <w:pStyle w:val="Titre3"/>
+      </w:pPr>
+      <w:r>
+        <w:t>Le phloème</w:t>
+      </w:r>
+    </w:p>
+    <w:p>
+      <w:r>
+        <w:t>Le phellogène produit deux tissus :</w:t>
+      </w:r>
+    </w:p>
+    <w:p>
+      <w:pPr>
+        <w:pStyle w:val="Paragraphedeliste"/>
+        <w:numPr>
+          <w:ilvl w:val="0"/>
+          <w:numId w:val="18"/>
+        </w:numPr>
+      </w:pPr>
+      <w:r>
+        <w:t>vers l’intérieur, le phelloderme tissu qui a un rôle de stockage.</w:t>
+      </w:r>
+    </w:p>
+    <w:p>
+      <w:pPr>
+        <w:pStyle w:val="Paragraphedeliste"/>
+        <w:numPr>
+          <w:ilvl w:val="0"/>
+          <w:numId w:val="18"/>
+        </w:numPr>
+      </w:pPr>
+      <w:r>
+        <w:t>vers l’extérieur, les cellules qui sécrétent du suber (appelé également liège) qui protège contre les pertes d’eau au niveau de l’épiderme avant de mourir.</w:t>
+      </w:r>
+    </w:p>
+    <w:p>
+      <w:r>
+        <w:t xml:space="preserve">Avec le temps, le </w:t>
+      </w:r>
+      <w:r>
+        <w:t>phellogène</w:t>
+      </w:r>
+      <w:r>
+        <w:t xml:space="preserve"> se fend puis tombe avec l’écorse.</w:t>
+      </w:r>
+    </w:p>
+    <w:p>
+      <w:r>
+        <w:t>A certain endroit, on trouve des lenticelles, des fentes horizontales où se trouve des cellules moins tassées pour permettre les échanges gazeux.</w:t>
+      </w:r>
+    </w:p>
+    <w:p>
+      <w:pPr>
+        <w:pStyle w:val="Titre1"/>
+      </w:pPr>
+      <w:r>
+        <w:t>Développement chez les végétaux à graines</w:t>
+      </w:r>
+    </w:p>
+    <w:p>
+      <w:r>
+        <w:t xml:space="preserve">Chez les végétaux qui produisent des graines, l’embryon contenu dans le cotylédon ne possèdent pas d’organes. Ils commenceront à apparaitre au moment de la germination en fonction de l’environnement pour </w:t>
+      </w:r>
+    </w:p>
+    <w:p>
+      <w:r>
+        <w:t>Il existe deux types de cotylédons en fonction de la position au moment de la germination :</w:t>
       </w:r>
     </w:p>
     <w:tbl>
@@ -3369,7 +3721,7 @@
           </w:tcPr>
           <w:p>
             <w:r>
-              <w:t>Racinaire</w:t>
+              <w:t>Épigé il est érigé dans les airs et participe à la photosynthèse</w:t>
             </w:r>
           </w:p>
         </w:tc>
@@ -3379,7 +3731,7 @@
           </w:tcPr>
           <w:p>
             <w:r>
-              <w:t>caulinaire</w:t>
+              <w:t>Hypogé il reste sous terre et ne joue qu’un rôle de réserve.</w:t>
             </w:r>
           </w:p>
         </w:tc>
@@ -3387,91 +3739,7 @@
     </w:tbl>
     <w:p>
       <w:r>
-        <w:t>Elles permettront une élongation verticale de la plante.</w:t>
-      </w:r>
-    </w:p>
-    <w:p>
-      <w:r>
-        <w:t xml:space="preserve">Les méristèmes sont des tissus formés par des cellules indifférenciées caractérisés par de très petites vacuoles et un noyau très développé. </w:t>
-      </w:r>
-    </w:p>
-    <w:p>
-      <w:r>
-        <w:rPr>
-          <w:u w:val="single"/>
-        </w:rPr>
-        <w:t>Rmq :</w:t>
-      </w:r>
-      <w:r>
-        <w:t xml:space="preserve"> La différenciation et spécialisation des cellules est également une phase de croissance où la cellule multiplie sa taille initiale de 10 à 100.</w:t>
-      </w:r>
-    </w:p>
-    <w:p>
-      <w:r>
-        <w:rPr>
-          <w:u w:val="single"/>
-        </w:rPr>
-        <w:t>Rmq :</w:t>
-      </w:r>
-      <w:r>
-        <w:t xml:space="preserve"> Chez certaines espèces notamment les espèces ligneuses, une croissance secondaire additionnelle à la première permet un élargissement de la structure.</w:t>
-      </w:r>
-    </w:p>
-    <w:p>
-      <w:r>
-        <w:t>Les végétaux sont capables de dédifférencier leurs cellules. Cela leur confère une grande flexibilité. Par exemple de pouvoir régénérer des partie après la détérioration causer par exemple par les herbivores.</w:t>
-      </w:r>
-    </w:p>
-    <w:p>
-      <w:pPr>
-        <w:pStyle w:val="Titre3"/>
-      </w:pPr>
-      <w:r>
-        <w:t>Les tissus primaires</w:t>
-      </w:r>
-    </w:p>
-    <w:p>
-      <w:r>
-        <w:t>La maturation des cellules de tissus primaires aboutit soit :</w:t>
-      </w:r>
-    </w:p>
-    <w:p>
-      <w:r>
-        <w:t>Épidermes et tissus conducteurs.</w:t>
-      </w:r>
-    </w:p>
-    <w:p>
-      <w:pPr>
-        <w:pStyle w:val="Titre3"/>
-      </w:pPr>
-      <w:r>
-        <w:t>Développement des vaisseaux vasculaires</w:t>
-      </w:r>
-    </w:p>
-    <w:p>
-      <w:pPr>
-        <w:pStyle w:val="Titre2"/>
-      </w:pPr>
-      <w:r>
-        <w:t>Les tissus</w:t>
-      </w:r>
-    </w:p>
-    <w:p>
-      <w:pPr>
-        <w:pStyle w:val="Titre3"/>
-      </w:pPr>
-      <w:r>
-        <w:t>Tissus sécréteurs</w:t>
-      </w:r>
-    </w:p>
-    <w:p>
-      <w:r>
-        <w:t>Dans les racines, il existe un unique tissus sécréteur appelé péricycle.</w:t>
-      </w:r>
-    </w:p>
-    <w:p>
-      <w:r>
-        <w:t>Les plantes possèdent trois types de tissus sécréteur dans les parties aériennes. Le premier tissu est remplacé lors de la croissance secondaire par deux nouveaux tissus de revêtement qui protègent la plante :</w:t>
+        <w:t>La croissance végétale débute dans deux zones localisées aux extrémités appelé méristèmes apicaux :</w:t>
       </w:r>
     </w:p>
     <w:tbl>
@@ -3491,7 +3759,7 @@
           </w:tcPr>
           <w:p>
             <w:r>
-              <w:t>libéro-ligneuse</w:t>
+              <w:t>Racinaire</w:t>
             </w:r>
           </w:p>
         </w:tc>
@@ -3501,120 +3769,80 @@
           </w:tcPr>
           <w:p>
             <w:r>
-              <w:t>subéro-phéllodermique</w:t>
+              <w:t>caulinaire</w:t>
             </w:r>
           </w:p>
         </w:tc>
       </w:tr>
     </w:tbl>
     <w:p>
+      <w:r>
+        <w:t>Elles permettront une élongation verticale de la plante.</w:t>
+      </w:r>
+    </w:p>
+    <w:p>
+      <w:r>
+        <w:t xml:space="preserve">Les méristèmes sont des tissus formés par des cellules indifférenciées caractérisés par de très petites vacuoles et un noyau très développé. </w:t>
+      </w:r>
+    </w:p>
+    <w:p>
+      <w:r>
+        <w:rPr>
+          <w:u w:val="single"/>
+        </w:rPr>
+        <w:t>Rmq :</w:t>
+      </w:r>
+      <w:r>
+        <w:t xml:space="preserve"> La différenciation et spécialisation des cellules est également une phase de croissance où la cellule multiplie sa taille initiale de 10 à 100.</w:t>
+      </w:r>
+    </w:p>
+    <w:p>
+      <w:r>
+        <w:rPr>
+          <w:u w:val="single"/>
+        </w:rPr>
+        <w:t>Rmq :</w:t>
+      </w:r>
+      <w:r>
+        <w:t xml:space="preserve"> Chez certaines espèces notamment les espèces ligneuses, une croissance secondaire additionnelle à la première permet un élargissement de la structure.</w:t>
+      </w:r>
+    </w:p>
+    <w:p>
+      <w:r>
+        <w:t>Les végétaux sont capables de dédifférencier leurs cellules. Cela leur confère une grande flexibilité. Par exemple de pouvoir régénérer des partie après la détérioration causer par exemple par les herbivores.</w:t>
+      </w:r>
+    </w:p>
+    <w:p>
+      <w:pPr>
+        <w:pStyle w:val="Titre3"/>
+      </w:pPr>
+      <w:r>
+        <w:t>Les tissus primaires</w:t>
+      </w:r>
+    </w:p>
+    <w:p>
+      <w:r>
+        <w:t>La maturation des cellules de tissus primaires aboutit soit :</w:t>
+      </w:r>
+    </w:p>
+    <w:p>
+      <w:r>
+        <w:t>Épidermes et tissus conducteurs.</w:t>
+      </w:r>
+    </w:p>
+    <w:p>
+      <w:pPr>
+        <w:pStyle w:val="Titre2"/>
+      </w:pPr>
+      <w:r>
+        <w:t>Les tissus</w:t>
+      </w:r>
+    </w:p>
+    <w:p>
       <w:pPr>
         <w:pStyle w:val="Titre1"/>
       </w:pPr>
       <w:r>
-        <w:t>La racine</w:t>
-      </w:r>
-    </w:p>
-    <w:p>
-      <w:pPr>
-        <w:pStyle w:val="Titre2"/>
-      </w:pPr>
-      <w:r>
-        <w:t>Organisation de la racine</w:t>
-      </w:r>
-    </w:p>
-    <w:p>
-      <w:pPr>
-        <w:pStyle w:val="Titre3"/>
-      </w:pPr>
-      <w:r>
-        <w:t>La couche de cellules libéro-subérines</w:t>
-      </w:r>
-    </w:p>
-    <w:p>
-      <w:r>
-        <w:t xml:space="preserve">Le cylindre centrale est délimité par une monocouche de cellules jointes par des parois en subérine qui forme une barrière imperméable qui empêche la circulation des molécules. </w:t>
-      </w:r>
-    </w:p>
-    <w:p>
-      <w:r>
-        <w:t>La stèle</w:t>
-      </w:r>
-    </w:p>
-    <w:p>
-      <w:r>
-        <w:t xml:space="preserve">L’émission des vaisseaux se fait par un </w:t>
-      </w:r>
-    </w:p>
-    <w:p>
-      <w:r>
-        <w:t>Alternance entre les vaisseaux du xylème et ce du phloème.</w:t>
-      </w:r>
-    </w:p>
-    <w:p>
-      <w:r>
-        <w:rPr>
-          <w:rStyle w:val="Accentuation"/>
-        </w:rPr>
-        <w:t>Centripète (opposition à centrifuge)</w:t>
-      </w:r>
-      <w:r>
-        <w:t xml:space="preserve"> force qui ramène vers le centre</w:t>
-      </w:r>
-    </w:p>
-    <w:p>
-      <w:r>
-        <w:t xml:space="preserve">Mono </w:t>
-      </w:r>
-    </w:p>
-    <w:p>
-      <w:r>
-        <w:t xml:space="preserve">Procambium se transforme en cambium </w:t>
-      </w:r>
-    </w:p>
-    <w:p>
-      <w:pPr>
-        <w:pStyle w:val="Titre2"/>
-      </w:pPr>
-      <w:r>
-        <w:t>Croissance secondaire</w:t>
-      </w:r>
-    </w:p>
-    <w:p>
-      <w:r>
-        <w:t>Cambium sans un sens de production extérieur libérine</w:t>
-      </w:r>
-    </w:p>
-    <w:p>
-      <w:r>
-        <w:t>Intérieur bois</w:t>
-      </w:r>
-    </w:p>
-    <w:p>
-      <w:r>
-        <w:lastRenderedPageBreak/>
-        <w:t>Le tissus primaire est éliminé. Il s’arrache assise de protection à l’extérieur du péricycle pour protéger.</w:t>
-      </w:r>
-    </w:p>
-    <w:p>
-      <w:pPr>
-        <w:pStyle w:val="Titre1"/>
-      </w:pPr>
-      <w:r>
-        <w:t>La tige</w:t>
-      </w:r>
-    </w:p>
-    <w:p>
-      <w:r>
-        <w:br w:type="page"/>
-      </w:r>
-    </w:p>
-    <w:p>
-      <w:pPr>
-        <w:pStyle w:val="Titre1"/>
-      </w:pPr>
-      <w:r>
-        <w:lastRenderedPageBreak/>
         <w:t>Les adaptations des plantes à leur environnement</w:t>
       </w:r>
     </w:p>
@@ -3718,6 +3946,7 @@
         </w:numPr>
       </w:pPr>
       <w:r>
+        <w:lastRenderedPageBreak/>
         <w:t>Adaptation par la sélection naturelle des caractères les plus avantageux à l’environnement.</w:t>
       </w:r>
     </w:p>
@@ -3927,7 +4156,10 @@
     </w:p>
     <w:p>
       <w:r>
-        <w:t>Les Myrmécophytes sont des plantes épiphytes qui ont noué une relation symbiotique avec les fourmis pour compenser le manque d’éléments nutritifs de leur environnement. La forme de leur racine constitue un abri pour les fourmis. La plante récupère les dèchets et débris organisques  une protection et un gîte aux fourmis dans une urne avec des racines adventives apporte des débris.</w:t>
+        <w:t xml:space="preserve">Les Myrmécophytes sont des plantes épiphytes qui ont noué une relation symbiotique avec les fourmis pour compenser le manque d’éléments nutritifs de leur environnement. La forme de leur racine constitue un abri </w:t>
+      </w:r>
+      <w:r>
+        <w:t>pour les fourmis. La plante récupère les dèchets et débris organisques  en échange d’une protection et d’un gîte aux fourmis dans une urne avec des racines adventives.</w:t>
       </w:r>
     </w:p>
     <w:p>
@@ -4078,7 +4310,6 @@
     </w:p>
     <w:p>
       <w:r>
-        <w:lastRenderedPageBreak/>
         <w:t>Les stratégies principales que les plantes ont mis en place pour répondre au climat chaud et secs (stress hydrique) sont :</w:t>
       </w:r>
     </w:p>
@@ -4089,9 +4320,9 @@
         <w:tblLook w:val="04A0" w:firstRow="1" w:lastRow="0" w:firstColumn="1" w:lastColumn="0" w:noHBand="0" w:noVBand="1"/>
       </w:tblPr>
       <w:tblGrid>
-        <w:gridCol w:w="2445"/>
-        <w:gridCol w:w="2445"/>
-        <w:gridCol w:w="2445"/>
+        <w:gridCol w:w="2122"/>
+        <w:gridCol w:w="1559"/>
+        <w:gridCol w:w="3654"/>
       </w:tblGrid>
       <w:tr>
         <w:trPr>
@@ -4100,7 +4331,7 @@
         <w:tc>
           <w:tcPr>
             <w:cnfStyle w:val="001000000000" w:firstRow="0" w:lastRow="0" w:firstColumn="1" w:lastColumn="0" w:oddVBand="0" w:evenVBand="0" w:oddHBand="0" w:evenHBand="0" w:firstRowFirstColumn="0" w:firstRowLastColumn="0" w:lastRowFirstColumn="0" w:lastRowLastColumn="0"/>
-            <w:tcW w:w="2445" w:type="dxa"/>
+            <w:tcW w:w="2122" w:type="dxa"/>
           </w:tcPr>
           <w:p>
             <w:r>
@@ -4110,7 +4341,7 @@
         </w:tc>
         <w:tc>
           <w:tcPr>
-            <w:tcW w:w="2445" w:type="dxa"/>
+            <w:tcW w:w="1559" w:type="dxa"/>
           </w:tcPr>
           <w:p>
             <w:pPr>
@@ -4123,12 +4354,15 @@
         </w:tc>
         <w:tc>
           <w:tcPr>
-            <w:tcW w:w="2445" w:type="dxa"/>
+            <w:tcW w:w="3654" w:type="dxa"/>
           </w:tcPr>
           <w:p>
             <w:pPr>
               <w:cnfStyle w:val="100000000000" w:firstRow="1" w:lastRow="0" w:firstColumn="0" w:lastColumn="0" w:oddVBand="0" w:evenVBand="0" w:oddHBand="0" w:evenHBand="0" w:firstRowFirstColumn="0" w:firstRowLastColumn="0" w:lastRowFirstColumn="0" w:lastRowLastColumn="0"/>
             </w:pPr>
+            <w:r>
+              <w:t>Type de plantes</w:t>
+            </w:r>
           </w:p>
         </w:tc>
       </w:tr>
@@ -4136,7 +4370,7 @@
         <w:tc>
           <w:tcPr>
             <w:cnfStyle w:val="001000000000" w:firstRow="0" w:lastRow="0" w:firstColumn="1" w:lastColumn="0" w:oddVBand="0" w:evenVBand="0" w:oddHBand="0" w:evenHBand="0" w:firstRowFirstColumn="0" w:firstRowLastColumn="0" w:lastRowFirstColumn="0" w:lastRowLastColumn="0"/>
-            <w:tcW w:w="2445" w:type="dxa"/>
+            <w:tcW w:w="2122" w:type="dxa"/>
             <w:vMerge w:val="restart"/>
           </w:tcPr>
           <w:p>
@@ -4147,7 +4381,7 @@
         </w:tc>
         <w:tc>
           <w:tcPr>
-            <w:tcW w:w="2445" w:type="dxa"/>
+            <w:tcW w:w="1559" w:type="dxa"/>
           </w:tcPr>
           <w:p>
             <w:pPr>
@@ -4160,7 +4394,7 @@
         </w:tc>
         <w:tc>
           <w:tcPr>
-            <w:tcW w:w="2445" w:type="dxa"/>
+            <w:tcW w:w="3654" w:type="dxa"/>
           </w:tcPr>
           <w:p>
             <w:pPr>
@@ -4176,14 +4410,14 @@
         <w:tc>
           <w:tcPr>
             <w:cnfStyle w:val="001000000000" w:firstRow="0" w:lastRow="0" w:firstColumn="1" w:lastColumn="0" w:oddVBand="0" w:evenVBand="0" w:oddHBand="0" w:evenHBand="0" w:firstRowFirstColumn="0" w:firstRowLastColumn="0" w:lastRowFirstColumn="0" w:lastRowLastColumn="0"/>
-            <w:tcW w:w="2445" w:type="dxa"/>
+            <w:tcW w:w="2122" w:type="dxa"/>
             <w:vMerge/>
           </w:tcPr>
           <w:p/>
         </w:tc>
         <w:tc>
           <w:tcPr>
-            <w:tcW w:w="2445" w:type="dxa"/>
+            <w:tcW w:w="1559" w:type="dxa"/>
           </w:tcPr>
           <w:p>
             <w:pPr>
@@ -4196,7 +4430,7 @@
         </w:tc>
         <w:tc>
           <w:tcPr>
-            <w:tcW w:w="2445" w:type="dxa"/>
+            <w:tcW w:w="3654" w:type="dxa"/>
           </w:tcPr>
           <w:p>
             <w:pPr>
@@ -4212,7 +4446,7 @@
         <w:tc>
           <w:tcPr>
             <w:cnfStyle w:val="001000000000" w:firstRow="0" w:lastRow="0" w:firstColumn="1" w:lastColumn="0" w:oddVBand="0" w:evenVBand="0" w:oddHBand="0" w:evenHBand="0" w:firstRowFirstColumn="0" w:firstRowLastColumn="0" w:lastRowFirstColumn="0" w:lastRowLastColumn="0"/>
-            <w:tcW w:w="2445" w:type="dxa"/>
+            <w:tcW w:w="2122" w:type="dxa"/>
           </w:tcPr>
           <w:p>
             <w:r>
@@ -4222,7 +4456,7 @@
         </w:tc>
         <w:tc>
           <w:tcPr>
-            <w:tcW w:w="2445" w:type="dxa"/>
+            <w:tcW w:w="1559" w:type="dxa"/>
           </w:tcPr>
           <w:p>
             <w:pPr>
@@ -4235,7 +4469,7 @@
         </w:tc>
         <w:tc>
           <w:tcPr>
-            <w:tcW w:w="2445" w:type="dxa"/>
+            <w:tcW w:w="3654" w:type="dxa"/>
           </w:tcPr>
           <w:p>
             <w:pPr>
@@ -4251,13 +4485,13 @@
         <w:tc>
           <w:tcPr>
             <w:cnfStyle w:val="001000000000" w:firstRow="0" w:lastRow="0" w:firstColumn="1" w:lastColumn="0" w:oddVBand="0" w:evenVBand="0" w:oddHBand="0" w:evenHBand="0" w:firstRowFirstColumn="0" w:firstRowLastColumn="0" w:lastRowFirstColumn="0" w:lastRowLastColumn="0"/>
-            <w:tcW w:w="2445" w:type="dxa"/>
+            <w:tcW w:w="2122" w:type="dxa"/>
           </w:tcPr>
           <w:p/>
         </w:tc>
         <w:tc>
           <w:tcPr>
-            <w:tcW w:w="2445" w:type="dxa"/>
+            <w:tcW w:w="1559" w:type="dxa"/>
           </w:tcPr>
           <w:p>
             <w:pPr>
@@ -4270,7 +4504,7 @@
         </w:tc>
         <w:tc>
           <w:tcPr>
-            <w:tcW w:w="2445" w:type="dxa"/>
+            <w:tcW w:w="3654" w:type="dxa"/>
           </w:tcPr>
           <w:p>
             <w:pPr>
@@ -4310,6 +4544,7 @@
         <w:pStyle w:val="Titre3"/>
       </w:pPr>
       <w:r>
+        <w:lastRenderedPageBreak/>
         <w:t>Sclérophytes</w:t>
       </w:r>
     </w:p>
@@ -4708,7 +4943,6 @@
     </w:p>
     <w:p>
       <w:r>
-        <w:lastRenderedPageBreak/>
         <w:t>On distingue deux grands moments dans la vie des plantes à fleur caractérisées par la présence ou l’absence de fleurs, les phases :</w:t>
       </w:r>
     </w:p>
@@ -4755,7 +4989,7 @@
     </w:p>
     <w:p>
       <w:r>
-        <w:t>L’apparition des fleurs et des feuilles a lieu sur les méristèmes apicaux caulinaire :</w:t>
+        <w:t>L’apparition des fleurs et des feuilles a lieu sur les méristèmes apicaux caulinaires :</w:t>
       </w:r>
     </w:p>
     <w:tbl>
@@ -4834,6 +5068,7 @@
     </w:p>
     <w:p>
       <w:r>
+        <w:lastRenderedPageBreak/>
         <w:t>La floraison est contrôlée par la photopériode.</w:t>
       </w:r>
     </w:p>
@@ -4850,7 +5085,7 @@
         <w:t>Phytochromes</w:t>
       </w:r>
       <w:r>
-        <w:t xml:space="preserve"> récepteurs sensible à la lumière.</w:t>
+        <w:t xml:space="preserve"> récepteurs sensibles à la lumière.</w:t>
       </w:r>
     </w:p>
     <w:p>
@@ -4908,6 +5143,9 @@
         <w:gridCol w:w="3668"/>
       </w:tblGrid>
       <w:tr>
+        <w:trPr>
+          <w:trHeight w:val="957"/>
+        </w:trPr>
         <w:tc>
           <w:tcPr>
             <w:tcW w:w="3667" w:type="dxa"/>
@@ -4949,33 +5187,6 @@
             </w:pPr>
             <w:r>
               <w:t>Activation de certains gènes</w:t>
-            </w:r>
-          </w:p>
-          <w:p>
-            <w:pPr>
-              <w:pStyle w:val="Paragraphedeliste"/>
-              <w:numPr>
-                <w:ilvl w:val="0"/>
-                <w:numId w:val="4"/>
-              </w:numPr>
-            </w:pPr>
-            <w:r>
-              <w:t>Horloge interne</w:t>
-            </w:r>
-          </w:p>
-          <w:p>
-            <w:pPr>
-              <w:pStyle w:val="Paragraphedeliste"/>
-              <w:numPr>
-                <w:ilvl w:val="0"/>
-                <w:numId w:val="4"/>
-              </w:numPr>
-              <w:rPr>
-                <w:b/>
-              </w:rPr>
-            </w:pPr>
-            <w:r>
-              <w:t>Hormone</w:t>
             </w:r>
           </w:p>
         </w:tc>
@@ -5006,9 +5217,10 @@
                 <w:ilvl w:val="0"/>
                 <w:numId w:val="4"/>
               </w:numPr>
+              <w:spacing w:after="160" w:line="259" w:lineRule="auto"/>
             </w:pPr>
             <w:r>
-              <w:t>Bourgeon floral</w:t>
+              <w:t>Horloge interne</w:t>
             </w:r>
           </w:p>
           <w:p>
@@ -5018,36 +5230,13 @@
                 <w:ilvl w:val="0"/>
                 <w:numId w:val="4"/>
               </w:numPr>
-            </w:pPr>
-            <w:r>
-              <w:t>Périanthe</w:t>
-            </w:r>
-          </w:p>
-          <w:p>
-            <w:pPr>
-              <w:pStyle w:val="Paragraphedeliste"/>
-              <w:numPr>
-                <w:ilvl w:val="0"/>
-                <w:numId w:val="4"/>
-              </w:numPr>
-            </w:pPr>
-            <w:r>
-              <w:t>Organisation en verticille</w:t>
-            </w:r>
-          </w:p>
-          <w:p>
-            <w:pPr>
-              <w:pStyle w:val="Paragraphedeliste"/>
-              <w:numPr>
-                <w:ilvl w:val="0"/>
-                <w:numId w:val="4"/>
-              </w:numPr>
+              <w:spacing w:after="160" w:line="259" w:lineRule="auto"/>
               <w:rPr>
                 <w:b/>
               </w:rPr>
             </w:pPr>
             <w:r>
-              <w:t>Le modèle ABC</w:t>
+              <w:t>Hormone</w:t>
             </w:r>
           </w:p>
         </w:tc>
@@ -5074,60 +5263,428 @@
     </w:p>
     <w:p>
       <w:r>
-        <w:t>Diagramme florale schéma en coupe transversale de fleur qui a pour but de montrer la structure de la fleur.</w:t>
-      </w:r>
-    </w:p>
-    <w:p>
-      <w:r>
-        <w:t>La tige qui porte la fleur est appelé pédoncule</w:t>
-      </w:r>
-    </w:p>
-    <w:p>
-      <w:r>
-        <w:t>Elle est insérés à la tige principale au niveau du bractée</w:t>
-      </w:r>
-    </w:p>
-    <w:p>
-      <w:r>
-        <w:t>Fleur</w:t>
-      </w:r>
-    </w:p>
-    <w:p>
-      <w:r>
-        <w:t>Receptable floral</w:t>
-      </w:r>
-    </w:p>
-    <w:p>
-      <w:r>
-        <w:t>Pédoncule</w:t>
-      </w:r>
-    </w:p>
-    <w:p>
-      <w:r>
-        <w:t xml:space="preserve">Bracté </w:t>
-      </w:r>
-    </w:p>
-    <w:p>
-      <w:r>
-        <w:t>Axe d’inflorescence.</w:t>
-      </w:r>
-    </w:p>
-    <w:p/>
-    <w:p>
-      <w:r>
+        <w:t xml:space="preserve">La fleur est un organe de reproduction des plantes à fleur. Elle est attaché à la tige, </w:t>
+      </w:r>
+      <w:r>
+        <w:t>appelé pédoncule</w:t>
+      </w:r>
+      <w:r>
+        <w:t xml:space="preserve">, par un receptacle floral. On trouve sous le pédoncule une petite feuille appelée </w:t>
+      </w:r>
+      <w:r>
+        <w:t>bractée</w:t>
+      </w:r>
+      <w:r>
+        <w:t>.</w:t>
+      </w:r>
+    </w:p>
+    <w:p>
+      <w:r>
+        <w:rPr>
+          <w:rStyle w:val="Accentuation"/>
+        </w:rPr>
+        <w:t>Diagramme florale</w:t>
+      </w:r>
+      <w:r>
+        <w:t xml:space="preserve"> schéma en coupe transversale de fleur qui a pour but de montrer la structure de la fleur.</w:t>
+      </w:r>
+    </w:p>
+    <w:p>
+      <w:r>
+        <w:rPr>
+          <w:rStyle w:val="Accentuation"/>
+        </w:rPr>
+        <w:t>Formule florale</w:t>
+      </w:r>
+      <w:r>
+        <w:t xml:space="preserve"> écriture symbolique de la structure de la fleur.</w:t>
+      </w:r>
+    </w:p>
+    <w:p>
+      <w:r>
+        <w:rPr>
+          <w:rStyle w:val="Accentuation"/>
+        </w:rPr>
+        <w:t>Périanthe</w:t>
+      </w:r>
+      <w:r>
+        <w:t xml:space="preserve"> ensemble des pétales et des sépales.</w:t>
+      </w:r>
+    </w:p>
+    <w:p>
+      <w:r>
+        <w:rPr>
+          <w:rStyle w:val="Accentuation"/>
+        </w:rPr>
         <w:t>Calice</w:t>
       </w:r>
-    </w:p>
-    <w:p>
+      <w:r>
+        <w:t xml:space="preserve"> ensemble des sépales.</w:t>
+      </w:r>
+    </w:p>
+    <w:p>
+      <w:r>
+        <w:rPr>
+          <w:rStyle w:val="Accentuation"/>
+        </w:rPr>
+        <w:t>Corolle</w:t>
+      </w:r>
+      <w:r>
+        <w:t xml:space="preserve"> ensemble des pétales.</w:t>
+      </w:r>
+    </w:p>
+    <w:p>
+      <w:r>
+        <w:t>Lorsque les sépales et les pétales sont indifférenciés, on parle de tépales.</w:t>
+      </w:r>
+    </w:p>
+    <w:p>
+      <w:r>
+        <w:rPr>
+          <w:rStyle w:val="Accentuation"/>
+        </w:rPr>
+        <w:t>Périgone</w:t>
+      </w:r>
+      <w:r>
+        <w:t xml:space="preserve"> ensemble des tépales.</w:t>
+      </w:r>
+    </w:p>
+    <w:p>
+      <w:r>
+        <w:t xml:space="preserve">Les fleurs </w:t>
+      </w:r>
+    </w:p>
+    <w:p>
+      <w:pPr>
+        <w:pStyle w:val="Paragraphedeliste"/>
+        <w:numPr>
+          <w:ilvl w:val="0"/>
+          <w:numId w:val="30"/>
+        </w:numPr>
+      </w:pPr>
+      <w:r>
+        <w:rPr>
+          <w:rStyle w:val="Accentuation"/>
+        </w:rPr>
+        <w:t>Hétérochlamyde</w:t>
+      </w:r>
+      <w:r>
+        <w:t xml:space="preserve"> pétales et sépales différents</w:t>
+      </w:r>
+    </w:p>
+    <w:p>
+      <w:pPr>
+        <w:pStyle w:val="Paragraphedeliste"/>
+        <w:numPr>
+          <w:ilvl w:val="0"/>
+          <w:numId w:val="30"/>
+        </w:numPr>
+      </w:pPr>
+      <w:r>
+        <w:rPr>
+          <w:rStyle w:val="Accentuation"/>
+        </w:rPr>
+        <w:t>Homoclamyde</w:t>
+      </w:r>
+      <w:r>
+        <w:t xml:space="preserve"> tépale</w:t>
+      </w:r>
+    </w:p>
+    <w:p>
+      <w:pPr>
+        <w:pStyle w:val="Paragraphedeliste"/>
+        <w:numPr>
+          <w:ilvl w:val="0"/>
+          <w:numId w:val="30"/>
+        </w:numPr>
+      </w:pPr>
+      <w:r>
+        <w:rPr>
+          <w:rStyle w:val="Accentuation"/>
+        </w:rPr>
+        <w:t>Haplochlamyde</w:t>
+      </w:r>
+      <w:r>
+        <w:t xml:space="preserve"> soit les sépales soit les pétales.</w:t>
+      </w:r>
+    </w:p>
+    <w:p>
+      <w:pPr>
+        <w:pStyle w:val="Paragraphedeliste"/>
+        <w:numPr>
+          <w:ilvl w:val="0"/>
+          <w:numId w:val="30"/>
+        </w:numPr>
+      </w:pPr>
+      <w:r>
+        <w:rPr>
+          <w:rStyle w:val="Accentuation"/>
+        </w:rPr>
+        <w:t>Achlamyde</w:t>
+      </w:r>
+      <w:r>
+        <w:t xml:space="preserve"> pas de pétales et pas de sépales.</w:t>
+      </w:r>
+    </w:p>
+    <w:p>
+      <w:r>
+        <w:t>P</w:t>
+      </w:r>
+      <w:r>
+        <w:t>luriloculaire</w:t>
+      </w:r>
+      <w:r>
+        <w:t xml:space="preserve"> (opposition à </w:t>
+      </w:r>
+      <w:r>
+        <w:t>uniloculaire</w:t>
+      </w:r>
+      <w:r>
+        <w:t>) plusieurs ovules par carpelles (un seul).</w:t>
+      </w:r>
+    </w:p>
+    <w:p>
+      <w:pPr>
+        <w:pStyle w:val="Titre2"/>
+      </w:pPr>
       <w:r>
         <w:t>Vocabulaire</w:t>
+      </w:r>
+    </w:p>
+    <w:p>
+      <w:r>
+        <w:t>Les types de plantes :</w:t>
+      </w:r>
+    </w:p>
+    <w:p>
+      <w:pPr>
+        <w:pStyle w:val="Paragraphedeliste"/>
+        <w:numPr>
+          <w:ilvl w:val="0"/>
+          <w:numId w:val="29"/>
+        </w:numPr>
+      </w:pPr>
+      <w:r>
+        <w:t>Hermaphrodite la fleur possède les deux organes sexuelles.</w:t>
+      </w:r>
+    </w:p>
+    <w:p>
+      <w:pPr>
+        <w:pStyle w:val="Paragraphedeliste"/>
+        <w:numPr>
+          <w:ilvl w:val="0"/>
+          <w:numId w:val="29"/>
+        </w:numPr>
+      </w:pPr>
+      <w:r>
+        <w:t>Monoïque la plante porte des fleurs males et femelles séparées.</w:t>
+      </w:r>
+    </w:p>
+    <w:p>
+      <w:pPr>
+        <w:pStyle w:val="Paragraphedeliste"/>
+        <w:numPr>
+          <w:ilvl w:val="0"/>
+          <w:numId w:val="29"/>
+        </w:numPr>
+      </w:pPr>
+      <w:r>
+        <w:t>Dioïque les fleurs de chaque sexe sont séparés pied</w:t>
       </w:r>
     </w:p>
     <w:tbl>
       <w:tblPr>
         <w:tblStyle w:val="Grilledetableauclaire"/>
         <w:tblW w:w="0" w:type="auto"/>
-        <w:tblLook w:val="04A0" w:firstRow="1" w:lastRow="0" w:firstColumn="1" w:lastColumn="0" w:noHBand="0" w:noVBand="1"/>
+        <w:tblLook w:val="0420" w:firstRow="1" w:lastRow="0" w:firstColumn="0" w:lastColumn="0" w:noHBand="0" w:noVBand="1"/>
+      </w:tblPr>
+      <w:tblGrid>
+        <w:gridCol w:w="2263"/>
+        <w:gridCol w:w="2552"/>
+        <w:gridCol w:w="2520"/>
+      </w:tblGrid>
+      <w:tr>
+        <w:trPr>
+          <w:cnfStyle w:val="100000000000" w:firstRow="1" w:lastRow="0" w:firstColumn="0" w:lastColumn="0" w:oddVBand="0" w:evenVBand="0" w:oddHBand="0" w:evenHBand="0" w:firstRowFirstColumn="0" w:firstRowLastColumn="0" w:lastRowFirstColumn="0" w:lastRowLastColumn="0"/>
+        </w:trPr>
+        <w:tc>
+          <w:tcPr>
+            <w:tcW w:w="2263" w:type="dxa"/>
+          </w:tcPr>
+          <w:p/>
+        </w:tc>
+        <w:tc>
+          <w:tcPr>
+            <w:tcW w:w="2552" w:type="dxa"/>
+          </w:tcPr>
+          <w:p/>
+        </w:tc>
+        <w:tc>
+          <w:tcPr>
+            <w:tcW w:w="2520" w:type="dxa"/>
+          </w:tcPr>
+          <w:p/>
+        </w:tc>
+      </w:tr>
+      <w:tr>
+        <w:tc>
+          <w:tcPr>
+            <w:tcW w:w="2263" w:type="dxa"/>
+          </w:tcPr>
+          <w:p>
+            <w:r>
+              <w:t>Symétrie de la fleur</w:t>
+            </w:r>
+          </w:p>
+          <w:p>
+            <w:r>
+              <w:t>(-morphe)</w:t>
+            </w:r>
+          </w:p>
+        </w:tc>
+        <w:tc>
+          <w:tcPr>
+            <w:tcW w:w="2552" w:type="dxa"/>
+          </w:tcPr>
+          <w:p>
+            <w:r>
+              <w:t>Centrale = Actino-</w:t>
+            </w:r>
+          </w:p>
+        </w:tc>
+        <w:tc>
+          <w:tcPr>
+            <w:tcW w:w="2520" w:type="dxa"/>
+          </w:tcPr>
+          <w:p>
+            <w:r>
+              <w:t>Axiale = Zygo-</w:t>
+            </w:r>
+          </w:p>
+        </w:tc>
+      </w:tr>
+      <w:tr>
+        <w:tc>
+          <w:tcPr>
+            <w:tcW w:w="2263" w:type="dxa"/>
+          </w:tcPr>
+          <w:p>
+            <w:r>
+              <w:t>Sépale</w:t>
+            </w:r>
+          </w:p>
+          <w:p>
+            <w:r>
+              <w:t>Pétale</w:t>
+            </w:r>
+          </w:p>
+        </w:tc>
+        <w:tc>
+          <w:tcPr>
+            <w:tcW w:w="2552" w:type="dxa"/>
+          </w:tcPr>
+          <w:p>
+            <w:r>
+              <w:t>Fusionné = gamo-</w:t>
+            </w:r>
+          </w:p>
+        </w:tc>
+        <w:tc>
+          <w:tcPr>
+            <w:tcW w:w="2520" w:type="dxa"/>
+          </w:tcPr>
+          <w:p>
+            <w:r>
+              <w:t>Libre = dialy-</w:t>
+            </w:r>
+          </w:p>
+        </w:tc>
+      </w:tr>
+    </w:tbl>
+    <w:p>
+      <w:r>
+        <w:rPr>
+          <w:rStyle w:val="Accentuation"/>
+        </w:rPr>
+        <w:t>Éperon</w:t>
+      </w:r>
+      <w:r>
+        <w:t xml:space="preserve"> corolle ou calice en forme de tube qui contient le nectar.</w:t>
+      </w:r>
+    </w:p>
+    <w:p>
+      <w:pPr>
+        <w:pStyle w:val="Titre3"/>
+      </w:pPr>
+      <w:r>
+        <w:t>Androcée (les étamines)</w:t>
+      </w:r>
+    </w:p>
+    <w:p>
+      <w:r>
+        <w:rPr>
+          <w:noProof/>
+        </w:rPr>
+        <w:drawing>
+          <wp:inline distT="0" distB="0" distL="0" distR="0">
+            <wp:extent cx="2722612" cy="1123950"/>
+            <wp:effectExtent l="0" t="0" r="1905" b="0"/>
+            <wp:docPr id="10" name="Image 10"/>
+            <wp:cNvGraphicFramePr>
+              <a:graphicFrameLocks xmlns:a="http://schemas.openxmlformats.org/drawingml/2006/main" noChangeAspect="1"/>
+            </wp:cNvGraphicFramePr>
+            <a:graphic xmlns:a="http://schemas.openxmlformats.org/drawingml/2006/main">
+              <a:graphicData uri="http://schemas.openxmlformats.org/drawingml/2006/picture">
+                <pic:pic xmlns:pic="http://schemas.openxmlformats.org/drawingml/2006/picture">
+                  <pic:nvPicPr>
+                    <pic:cNvPr id="0" name="Picture 7"/>
+                    <pic:cNvPicPr>
+                      <a:picLocks noChangeAspect="1" noChangeArrowheads="1"/>
+                    </pic:cNvPicPr>
+                  </pic:nvPicPr>
+                  <pic:blipFill>
+                    <a:blip r:embed="rId11">
+                      <a:extLst>
+                        <a:ext uri="{28A0092B-C50C-407E-A947-70E740481C1C}">
+                          <a14:useLocalDpi xmlns:a14="http://schemas.microsoft.com/office/drawing/2010/main" val="0"/>
+                        </a:ext>
+                      </a:extLst>
+                    </a:blip>
+                    <a:srcRect/>
+                    <a:stretch>
+                      <a:fillRect/>
+                    </a:stretch>
+                  </pic:blipFill>
+                  <pic:spPr bwMode="auto">
+                    <a:xfrm>
+                      <a:off x="0" y="0"/>
+                      <a:ext cx="2725557" cy="1125166"/>
+                    </a:xfrm>
+                    <a:prstGeom prst="rect">
+                      <a:avLst/>
+                    </a:prstGeom>
+                    <a:noFill/>
+                    <a:ln>
+                      <a:noFill/>
+                    </a:ln>
+                  </pic:spPr>
+                </pic:pic>
+              </a:graphicData>
+            </a:graphic>
+          </wp:inline>
+        </w:drawing>
+      </w:r>
+    </w:p>
+    <w:p>
+      <w:r>
+        <w:t>Position des anthères par rapport à la position du connectif :</w:t>
+      </w:r>
+    </w:p>
+    <w:tbl>
+      <w:tblPr>
+        <w:tblStyle w:val="Grilledetableauclaire"/>
+        <w:tblW w:w="0" w:type="auto"/>
+        <w:tblLook w:val="0420" w:firstRow="1" w:lastRow="0" w:firstColumn="0" w:lastColumn="0" w:noHBand="0" w:noVBand="1"/>
       </w:tblPr>
       <w:tblGrid>
         <w:gridCol w:w="3667"/>
@@ -5139,75 +5696,1001 @@
         </w:trPr>
         <w:tc>
           <w:tcPr>
-            <w:cnfStyle w:val="001000000000" w:firstRow="0" w:lastRow="0" w:firstColumn="1" w:lastColumn="0" w:oddVBand="0" w:evenVBand="0" w:oddHBand="0" w:evenHBand="0" w:firstRowFirstColumn="0" w:firstRowLastColumn="0" w:lastRowFirstColumn="0" w:lastRowLastColumn="0"/>
             <w:tcW w:w="3667" w:type="dxa"/>
           </w:tcPr>
-          <w:p/>
+          <w:p>
+            <w:r>
+              <w:lastRenderedPageBreak/>
+              <w:t>Nom</w:t>
+            </w:r>
+          </w:p>
         </w:tc>
         <w:tc>
           <w:tcPr>
             <w:tcW w:w="3668" w:type="dxa"/>
           </w:tcPr>
           <w:p>
-            <w:pPr>
-              <w:cnfStyle w:val="100000000000" w:firstRow="1" w:lastRow="0" w:firstColumn="0" w:lastColumn="0" w:oddVBand="0" w:evenVBand="0" w:oddHBand="0" w:evenHBand="0" w:firstRowFirstColumn="0" w:firstRowLastColumn="0" w:lastRowFirstColumn="0" w:lastRowLastColumn="0"/>
-            </w:pPr>
+            <w:r>
+              <w:t>Position</w:t>
+            </w:r>
           </w:p>
         </w:tc>
       </w:tr>
       <w:tr>
         <w:tc>
           <w:tcPr>
+            <w:tcW w:w="3667" w:type="dxa"/>
+          </w:tcPr>
+          <w:p>
+            <w:r>
+              <w:t xml:space="preserve">Basifixe ou innée </w:t>
+            </w:r>
+          </w:p>
+        </w:tc>
+        <w:tc>
+          <w:tcPr>
+            <w:tcW w:w="3668" w:type="dxa"/>
+          </w:tcPr>
+          <w:p>
+            <w:r>
+              <w:t>Tout ee bas</w:t>
+            </w:r>
+          </w:p>
+        </w:tc>
+      </w:tr>
+      <w:tr>
+        <w:tc>
+          <w:tcPr>
+            <w:tcW w:w="3667" w:type="dxa"/>
+          </w:tcPr>
+          <w:p>
+            <w:r>
+              <w:t>Médifixe</w:t>
+            </w:r>
+          </w:p>
+        </w:tc>
+        <w:tc>
+          <w:tcPr>
+            <w:tcW w:w="3668" w:type="dxa"/>
+          </w:tcPr>
+          <w:p>
+            <w:r>
+              <w:t>Milieu bas</w:t>
+            </w:r>
+          </w:p>
+        </w:tc>
+      </w:tr>
+      <w:tr>
+        <w:tc>
+          <w:tcPr>
+            <w:tcW w:w="3667" w:type="dxa"/>
+          </w:tcPr>
+          <w:p>
+            <w:r>
+              <w:t>Épifixe</w:t>
+            </w:r>
+          </w:p>
+        </w:tc>
+        <w:tc>
+          <w:tcPr>
+            <w:tcW w:w="3668" w:type="dxa"/>
+          </w:tcPr>
+          <w:p>
+            <w:r>
+              <w:t>Milieu haut</w:t>
+            </w:r>
+          </w:p>
+        </w:tc>
+      </w:tr>
+      <w:tr>
+        <w:tc>
+          <w:tcPr>
+            <w:tcW w:w="3667" w:type="dxa"/>
+          </w:tcPr>
+          <w:p>
+            <w:r>
+              <w:t>Dorsifixe en haut</w:t>
+            </w:r>
+          </w:p>
+        </w:tc>
+        <w:tc>
+          <w:tcPr>
+            <w:tcW w:w="3668" w:type="dxa"/>
+          </w:tcPr>
+          <w:p>
+            <w:r>
+              <w:t>Tout en haut</w:t>
+            </w:r>
+          </w:p>
+        </w:tc>
+      </w:tr>
+    </w:tbl>
+    <w:p>
+      <w:r>
+        <w:t>L’orientation des fentes de déhiscences</w:t>
+      </w:r>
+    </w:p>
+    <w:tbl>
+      <w:tblPr>
+        <w:tblStyle w:val="Grilledetableauclaire"/>
+        <w:tblW w:w="0" w:type="auto"/>
+        <w:tblLook w:val="0400" w:firstRow="0" w:lastRow="0" w:firstColumn="0" w:lastColumn="0" w:noHBand="0" w:noVBand="1"/>
+      </w:tblPr>
+      <w:tblGrid>
+        <w:gridCol w:w="2445"/>
+        <w:gridCol w:w="2445"/>
+        <w:gridCol w:w="2445"/>
+      </w:tblGrid>
+      <w:tr>
+        <w:tc>
+          <w:tcPr>
+            <w:tcW w:w="2445" w:type="dxa"/>
+          </w:tcPr>
+          <w:p>
+            <w:r>
+              <w:t>Extrorses vers l’extérieur</w:t>
+            </w:r>
+          </w:p>
+        </w:tc>
+        <w:tc>
+          <w:tcPr>
+            <w:tcW w:w="2445" w:type="dxa"/>
+          </w:tcPr>
+          <w:p>
+            <w:r>
+              <w:t xml:space="preserve">Latérales </w:t>
+            </w:r>
+            <w:r>
+              <w:t xml:space="preserve">sur les </w:t>
+            </w:r>
+            <w:r>
+              <w:t>c</w:t>
+            </w:r>
+            <w:r>
+              <w:t>ô</w:t>
+            </w:r>
+            <w:r>
+              <w:t>té</w:t>
+            </w:r>
+            <w:r>
+              <w:t>s</w:t>
+            </w:r>
+          </w:p>
+        </w:tc>
+        <w:tc>
+          <w:tcPr>
+            <w:tcW w:w="2445" w:type="dxa"/>
+          </w:tcPr>
+          <w:p>
+            <w:r>
+              <w:t>Introrses vers l’intérieur</w:t>
+            </w:r>
+          </w:p>
+        </w:tc>
+      </w:tr>
+    </w:tbl>
+    <w:p>
+      <w:r>
+        <w:t>Les étamines peuvent être :</w:t>
+      </w:r>
+    </w:p>
+    <w:tbl>
+      <w:tblPr>
+        <w:tblStyle w:val="Grilledetableauclaire"/>
+        <w:tblW w:w="0" w:type="auto"/>
+        <w:tblLook w:val="0400" w:firstRow="0" w:lastRow="0" w:firstColumn="0" w:lastColumn="0" w:noHBand="0" w:noVBand="1"/>
+      </w:tblPr>
+      <w:tblGrid>
+        <w:gridCol w:w="2445"/>
+        <w:gridCol w:w="1803"/>
+        <w:gridCol w:w="3087"/>
+      </w:tblGrid>
+      <w:tr>
+        <w:tc>
+          <w:tcPr>
+            <w:tcW w:w="2445" w:type="dxa"/>
+          </w:tcPr>
+          <w:p>
+            <w:r>
+              <w:t>M</w:t>
+            </w:r>
+            <w:r>
+              <w:t>onadelphes</w:t>
+            </w:r>
+            <w:r>
+              <w:t xml:space="preserve">, </w:t>
+            </w:r>
+            <w:r>
+              <w:t xml:space="preserve">soudées </w:t>
+            </w:r>
+          </w:p>
+        </w:tc>
+        <w:tc>
+          <w:tcPr>
+            <w:tcW w:w="1803" w:type="dxa"/>
+          </w:tcPr>
+          <w:p>
+            <w:r>
+              <w:t>Libres</w:t>
+            </w:r>
+          </w:p>
+        </w:tc>
+        <w:tc>
+          <w:tcPr>
+            <w:tcW w:w="3087" w:type="dxa"/>
+          </w:tcPr>
+          <w:p>
+            <w:r>
+              <w:t>Diadelphes</w:t>
+            </w:r>
+            <w:r>
+              <w:t xml:space="preserve">  (toutes sont soudées sauf une)</w:t>
+            </w:r>
+          </w:p>
+        </w:tc>
+      </w:tr>
+    </w:tbl>
+    <w:p>
+      <w:pPr>
+        <w:pStyle w:val="Titre3"/>
+      </w:pPr>
+      <w:r>
+        <w:t>Gynécée (le pistil)</w:t>
+      </w:r>
+    </w:p>
+    <w:p>
+      <w:r>
+        <w:t>Le type de gynécée dépendt de la structure des carpelles :</w:t>
+      </w:r>
+    </w:p>
+    <w:tbl>
+      <w:tblPr>
+        <w:tblStyle w:val="Grilledetableauclaire"/>
+        <w:tblW w:w="0" w:type="auto"/>
+        <w:tblLook w:val="0400" w:firstRow="0" w:lastRow="0" w:firstColumn="0" w:lastColumn="0" w:noHBand="0" w:noVBand="1"/>
+      </w:tblPr>
+      <w:tblGrid>
+        <w:gridCol w:w="3964"/>
+        <w:gridCol w:w="3371"/>
+      </w:tblGrid>
+      <w:tr>
+        <w:tc>
+          <w:tcPr>
+            <w:tcW w:w="3964" w:type="dxa"/>
+          </w:tcPr>
+          <w:p>
+            <w:r>
+              <w:t>Syncarpe ou coenocarpe (carpelles fusionnés ou soudés partiellement)</w:t>
+            </w:r>
+          </w:p>
+        </w:tc>
+        <w:tc>
+          <w:tcPr>
+            <w:tcW w:w="3371" w:type="dxa"/>
+          </w:tcPr>
+          <w:p>
+            <w:r>
+              <w:t>Apocarpe (carpelles disjoint)</w:t>
+            </w:r>
+          </w:p>
+        </w:tc>
+      </w:tr>
+    </w:tbl>
+    <w:p>
+      <w:r>
+        <w:t>En fonction de la position où est insérée l’ovaire dans le réceptable floral, la fleur est dite</w:t>
+      </w:r>
+    </w:p>
+    <w:tbl>
+      <w:tblPr>
+        <w:tblStyle w:val="Grilledetableauclaire"/>
+        <w:tblW w:w="0" w:type="auto"/>
+        <w:tblLook w:val="0480" w:firstRow="0" w:lastRow="0" w:firstColumn="1" w:lastColumn="0" w:noHBand="0" w:noVBand="1"/>
+      </w:tblPr>
+      <w:tblGrid>
+        <w:gridCol w:w="1467"/>
+        <w:gridCol w:w="1363"/>
+        <w:gridCol w:w="1571"/>
+        <w:gridCol w:w="1123"/>
+        <w:gridCol w:w="1811"/>
+      </w:tblGrid>
+      <w:tr>
+        <w:tc>
+          <w:tcPr>
             <w:cnfStyle w:val="001000000000" w:firstRow="0" w:lastRow="0" w:firstColumn="1" w:lastColumn="0" w:oddVBand="0" w:evenVBand="0" w:oddHBand="0" w:evenHBand="0" w:firstRowFirstColumn="0" w:firstRowLastColumn="0" w:lastRowFirstColumn="0" w:lastRowLastColumn="0"/>
-            <w:tcW w:w="3667" w:type="dxa"/>
-          </w:tcPr>
-          <w:p>
-            <w:r>
-              <w:t>Fusionné = gamo-</w:t>
-            </w:r>
-          </w:p>
-        </w:tc>
-        <w:tc>
-          <w:tcPr>
-            <w:tcW w:w="3668" w:type="dxa"/>
+            <w:tcW w:w="1467" w:type="dxa"/>
+          </w:tcPr>
+          <w:p>
+            <w:r>
+              <w:t>Type de fleur</w:t>
+            </w:r>
+          </w:p>
+        </w:tc>
+        <w:tc>
+          <w:tcPr>
+            <w:tcW w:w="1363" w:type="dxa"/>
           </w:tcPr>
           <w:p>
             <w:pPr>
               <w:cnfStyle w:val="000000000000" w:firstRow="0" w:lastRow="0" w:firstColumn="0" w:lastColumn="0" w:oddVBand="0" w:evenVBand="0" w:oddHBand="0" w:evenHBand="0" w:firstRowFirstColumn="0" w:firstRowLastColumn="0" w:lastRowFirstColumn="0" w:lastRowLastColumn="0"/>
             </w:pPr>
             <w:r>
-              <w:t>Libre = dialy-</w:t>
-            </w:r>
-          </w:p>
-        </w:tc>
-      </w:tr>
-      <w:tr>
-        <w:tc>
-          <w:tcPr>
-            <w:cnfStyle w:val="001000000000" w:firstRow="0" w:lastRow="0" w:firstColumn="1" w:lastColumn="0" w:oddVBand="0" w:evenVBand="0" w:oddHBand="0" w:evenHBand="0" w:firstRowFirstColumn="0" w:firstRowLastColumn="0" w:lastRowFirstColumn="0" w:lastRowLastColumn="0"/>
-            <w:tcW w:w="3667" w:type="dxa"/>
-          </w:tcPr>
-          <w:p/>
-        </w:tc>
-        <w:tc>
-          <w:tcPr>
-            <w:tcW w:w="3668" w:type="dxa"/>
+              <w:t>Hypogyne</w:t>
+            </w:r>
+          </w:p>
+        </w:tc>
+        <w:tc>
+          <w:tcPr>
+            <w:tcW w:w="1571" w:type="dxa"/>
           </w:tcPr>
           <w:p>
             <w:pPr>
               <w:cnfStyle w:val="000000000000" w:firstRow="0" w:lastRow="0" w:firstColumn="0" w:lastColumn="0" w:oddVBand="0" w:evenVBand="0" w:oddHBand="0" w:evenHBand="0" w:firstRowFirstColumn="0" w:firstRowLastColumn="0" w:lastRowFirstColumn="0" w:lastRowLastColumn="0"/>
             </w:pPr>
+            <w:r>
+              <w:t>Périgyne</w:t>
+            </w:r>
+          </w:p>
+        </w:tc>
+        <w:tc>
+          <w:tcPr>
+            <w:tcW w:w="1123" w:type="dxa"/>
+          </w:tcPr>
+          <w:p>
+            <w:pPr>
+              <w:cnfStyle w:val="000000000000" w:firstRow="0" w:lastRow="0" w:firstColumn="0" w:lastColumn="0" w:oddVBand="0" w:evenVBand="0" w:oddHBand="0" w:evenHBand="0" w:firstRowFirstColumn="0" w:firstRowLastColumn="0" w:lastRowFirstColumn="0" w:lastRowLastColumn="0"/>
+            </w:pPr>
+            <w:r>
+              <w:t>Hypo-épigyne</w:t>
+            </w:r>
+          </w:p>
+        </w:tc>
+        <w:tc>
+          <w:tcPr>
+            <w:tcW w:w="1811" w:type="dxa"/>
+          </w:tcPr>
+          <w:p>
+            <w:pPr>
+              <w:cnfStyle w:val="000000000000" w:firstRow="0" w:lastRow="0" w:firstColumn="0" w:lastColumn="0" w:oddVBand="0" w:evenVBand="0" w:oddHBand="0" w:evenHBand="0" w:firstRowFirstColumn="0" w:firstRowLastColumn="0" w:lastRowFirstColumn="0" w:lastRowLastColumn="0"/>
+            </w:pPr>
+            <w:r>
+              <w:t>Épigyne</w:t>
+            </w:r>
+          </w:p>
+        </w:tc>
+      </w:tr>
+      <w:tr>
+        <w:tc>
+          <w:tcPr>
+            <w:cnfStyle w:val="001000000000" w:firstRow="0" w:lastRow="0" w:firstColumn="1" w:lastColumn="0" w:oddVBand="0" w:evenVBand="0" w:oddHBand="0" w:evenHBand="0" w:firstRowFirstColumn="0" w:firstRowLastColumn="0" w:lastRowFirstColumn="0" w:lastRowLastColumn="0"/>
+            <w:tcW w:w="1467" w:type="dxa"/>
+          </w:tcPr>
+          <w:p>
+            <w:r>
+              <w:t>Positions de l’ovaire</w:t>
+            </w:r>
+          </w:p>
+        </w:tc>
+        <w:tc>
+          <w:tcPr>
+            <w:tcW w:w="1363" w:type="dxa"/>
+          </w:tcPr>
+          <w:p>
+            <w:pPr>
+              <w:cnfStyle w:val="000000000000" w:firstRow="0" w:lastRow="0" w:firstColumn="0" w:lastColumn="0" w:oddVBand="0" w:evenVBand="0" w:oddHBand="0" w:evenHBand="0" w:firstRowFirstColumn="0" w:firstRowLastColumn="0" w:lastRowFirstColumn="0" w:lastRowLastColumn="0"/>
+            </w:pPr>
+            <w:r>
+              <w:t>Au dessus</w:t>
+            </w:r>
+          </w:p>
+        </w:tc>
+        <w:tc>
+          <w:tcPr>
+            <w:tcW w:w="1571" w:type="dxa"/>
+          </w:tcPr>
+          <w:p>
+            <w:pPr>
+              <w:cnfStyle w:val="000000000000" w:firstRow="0" w:lastRow="0" w:firstColumn="0" w:lastColumn="0" w:oddVBand="0" w:evenVBand="0" w:oddHBand="0" w:evenHBand="0" w:firstRowFirstColumn="0" w:firstRowLastColumn="0" w:lastRowFirstColumn="0" w:lastRowLastColumn="0"/>
+            </w:pPr>
+            <w:r>
+              <w:t>Milieu infère non adhérent</w:t>
+            </w:r>
+          </w:p>
+        </w:tc>
+        <w:tc>
+          <w:tcPr>
+            <w:tcW w:w="1123" w:type="dxa"/>
+          </w:tcPr>
+          <w:p>
+            <w:pPr>
+              <w:cnfStyle w:val="000000000000" w:firstRow="0" w:lastRow="0" w:firstColumn="0" w:lastColumn="0" w:oddVBand="0" w:evenVBand="0" w:oddHBand="0" w:evenHBand="0" w:firstRowFirstColumn="0" w:firstRowLastColumn="0" w:lastRowFirstColumn="0" w:lastRowLastColumn="0"/>
+            </w:pPr>
+            <w:r>
+              <w:t>Semi infère</w:t>
+            </w:r>
+          </w:p>
+        </w:tc>
+        <w:tc>
+          <w:tcPr>
+            <w:tcW w:w="1811" w:type="dxa"/>
+          </w:tcPr>
+          <w:p>
+            <w:pPr>
+              <w:cnfStyle w:val="000000000000" w:firstRow="0" w:lastRow="0" w:firstColumn="0" w:lastColumn="0" w:oddVBand="0" w:evenVBand="0" w:oddHBand="0" w:evenHBand="0" w:firstRowFirstColumn="0" w:firstRowLastColumn="0" w:lastRowFirstColumn="0" w:lastRowLastColumn="0"/>
+            </w:pPr>
+            <w:r>
+              <w:t>Fusionné infère adhérent</w:t>
+            </w:r>
           </w:p>
         </w:tc>
       </w:tr>
     </w:tbl>
-    <w:p/>
-    <w:p>
-      <w:pPr>
-        <w:pStyle w:val="Titre1"/>
-      </w:pPr>
-      <w:r>
-        <w:t>La reproduction chez les plantes à fleur</w:t>
+    <w:p>
+      <w:r>
+        <w:t>Les types de placenta en fonction de leur position :</w:t>
+      </w:r>
+    </w:p>
+    <w:tbl>
+      <w:tblPr>
+        <w:tblStyle w:val="Grilledetableauclaire"/>
+        <w:tblW w:w="0" w:type="auto"/>
+        <w:tblLook w:val="0400" w:firstRow="0" w:lastRow="0" w:firstColumn="0" w:lastColumn="0" w:noHBand="0" w:noVBand="1"/>
+      </w:tblPr>
+      <w:tblGrid>
+        <w:gridCol w:w="2445"/>
+        <w:gridCol w:w="2445"/>
+        <w:gridCol w:w="2445"/>
+      </w:tblGrid>
+      <w:tr>
+        <w:tc>
+          <w:tcPr>
+            <w:tcW w:w="2445" w:type="dxa"/>
+          </w:tcPr>
+          <w:p>
+            <w:r>
+              <w:t>placenta axile (vers l’intérieur)</w:t>
+            </w:r>
+          </w:p>
+        </w:tc>
+        <w:tc>
+          <w:tcPr>
+            <w:tcW w:w="2445" w:type="dxa"/>
+          </w:tcPr>
+          <w:p>
+            <w:r>
+              <w:t>placenta pariétal (paroi coté exterieur)</w:t>
+            </w:r>
+          </w:p>
+        </w:tc>
+        <w:tc>
+          <w:tcPr>
+            <w:tcW w:w="2445" w:type="dxa"/>
+          </w:tcPr>
+          <w:p>
+            <w:r>
+              <w:t>placenta central (au centre)</w:t>
+            </w:r>
+          </w:p>
+        </w:tc>
+      </w:tr>
+    </w:tbl>
+    <w:p>
+      <w:r>
+        <w:rPr>
+          <w:noProof/>
+        </w:rPr>
+        <w:drawing>
+          <wp:inline distT="0" distB="0" distL="0" distR="0">
+            <wp:extent cx="2923883" cy="3409950"/>
+            <wp:effectExtent l="0" t="0" r="0" b="0"/>
+            <wp:docPr id="9" name="Image 9"/>
+            <wp:cNvGraphicFramePr>
+              <a:graphicFrameLocks xmlns:a="http://schemas.openxmlformats.org/drawingml/2006/main" noChangeAspect="1"/>
+            </wp:cNvGraphicFramePr>
+            <a:graphic xmlns:a="http://schemas.openxmlformats.org/drawingml/2006/main">
+              <a:graphicData uri="http://schemas.openxmlformats.org/drawingml/2006/picture">
+                <pic:pic xmlns:pic="http://schemas.openxmlformats.org/drawingml/2006/picture">
+                  <pic:nvPicPr>
+                    <pic:cNvPr id="0" name="Picture 6"/>
+                    <pic:cNvPicPr>
+                      <a:picLocks noChangeAspect="1" noChangeArrowheads="1"/>
+                    </pic:cNvPicPr>
+                  </pic:nvPicPr>
+                  <pic:blipFill>
+                    <a:blip r:embed="rId12">
+                      <a:extLst>
+                        <a:ext uri="{28A0092B-C50C-407E-A947-70E740481C1C}">
+                          <a14:useLocalDpi xmlns:a14="http://schemas.microsoft.com/office/drawing/2010/main" val="0"/>
+                        </a:ext>
+                      </a:extLst>
+                    </a:blip>
+                    <a:srcRect/>
+                    <a:stretch>
+                      <a:fillRect/>
+                    </a:stretch>
+                  </pic:blipFill>
+                  <pic:spPr bwMode="auto">
+                    <a:xfrm>
+                      <a:off x="0" y="0"/>
+                      <a:ext cx="2928252" cy="3415045"/>
+                    </a:xfrm>
+                    <a:prstGeom prst="rect">
+                      <a:avLst/>
+                    </a:prstGeom>
+                    <a:noFill/>
+                    <a:ln>
+                      <a:noFill/>
+                    </a:ln>
+                  </pic:spPr>
+                </pic:pic>
+              </a:graphicData>
+            </a:graphic>
+          </wp:inline>
+        </w:drawing>
+      </w:r>
+    </w:p>
+    <w:p>
+      <w:pPr>
+        <w:pStyle w:val="Titre2"/>
+      </w:pPr>
+      <w:r>
+        <w:t>Inflorescence ensemble des fleurs porter sur une tige.</w:t>
+      </w:r>
+    </w:p>
+    <w:p>
+      <w:r>
+        <w:t>Il existe deux types d’inflorescence en fonction de l :</w:t>
+      </w:r>
+    </w:p>
+    <w:tbl>
+      <w:tblPr>
+        <w:tblStyle w:val="Grilledetableauclaire"/>
+        <w:tblW w:w="0" w:type="auto"/>
+        <w:tblLook w:val="0400" w:firstRow="0" w:lastRow="0" w:firstColumn="0" w:lastColumn="0" w:noHBand="0" w:noVBand="1"/>
+      </w:tblPr>
+      <w:tblGrid>
+        <w:gridCol w:w="3667"/>
+        <w:gridCol w:w="3668"/>
+      </w:tblGrid>
+      <w:tr>
+        <w:tc>
+          <w:tcPr>
+            <w:tcW w:w="3667" w:type="dxa"/>
+          </w:tcPr>
+          <w:p>
+            <w:r>
+              <w:t>Défini (grappe)</w:t>
+            </w:r>
+          </w:p>
+        </w:tc>
+        <w:tc>
+          <w:tcPr>
+            <w:tcW w:w="3668" w:type="dxa"/>
+          </w:tcPr>
+          <w:p>
+            <w:r>
+              <w:t>Indéfini (cymes)</w:t>
+            </w:r>
+          </w:p>
+        </w:tc>
+      </w:tr>
+    </w:tbl>
+    <w:p>
+      <w:r>
+        <w:t>Inflorescence indéfinies : les grappes.</w:t>
+      </w:r>
+    </w:p>
+    <w:tbl>
+      <w:tblPr>
+        <w:tblStyle w:val="Grilledetableauclaire"/>
+        <w:tblW w:w="0" w:type="auto"/>
+        <w:tblLook w:val="0400" w:firstRow="0" w:lastRow="0" w:firstColumn="0" w:lastColumn="0" w:noHBand="0" w:noVBand="1"/>
+      </w:tblPr>
+      <w:tblGrid>
+        <w:gridCol w:w="7335"/>
+      </w:tblGrid>
+      <w:tr>
+        <w:tc>
+          <w:tcPr>
+            <w:tcW w:w="7335" w:type="dxa"/>
+          </w:tcPr>
+          <w:p>
+            <w:r>
+              <w:rPr>
+                <w:noProof/>
+              </w:rPr>
+              <w:drawing>
+                <wp:inline distT="0" distB="0" distL="0" distR="0">
+                  <wp:extent cx="2638425" cy="1399981"/>
+                  <wp:effectExtent l="0" t="0" r="0" b="0"/>
+                  <wp:docPr id="4" name="Image 4"/>
+                  <wp:cNvGraphicFramePr>
+                    <a:graphicFrameLocks xmlns:a="http://schemas.openxmlformats.org/drawingml/2006/main" noChangeAspect="1"/>
+                  </wp:cNvGraphicFramePr>
+                  <a:graphic xmlns:a="http://schemas.openxmlformats.org/drawingml/2006/main">
+                    <a:graphicData uri="http://schemas.openxmlformats.org/drawingml/2006/picture">
+                      <pic:pic xmlns:pic="http://schemas.openxmlformats.org/drawingml/2006/picture">
+                        <pic:nvPicPr>
+                          <pic:cNvPr id="0" name="Picture 1"/>
+                          <pic:cNvPicPr>
+                            <a:picLocks noChangeAspect="1" noChangeArrowheads="1"/>
+                          </pic:cNvPicPr>
+                        </pic:nvPicPr>
+                        <pic:blipFill>
+                          <a:blip r:embed="rId13">
+                            <a:extLst>
+                              <a:ext uri="{28A0092B-C50C-407E-A947-70E740481C1C}">
+                                <a14:useLocalDpi xmlns:a14="http://schemas.microsoft.com/office/drawing/2010/main" val="0"/>
+                              </a:ext>
+                            </a:extLst>
+                          </a:blip>
+                          <a:srcRect/>
+                          <a:stretch>
+                            <a:fillRect/>
+                          </a:stretch>
+                        </pic:blipFill>
+                        <pic:spPr bwMode="auto">
+                          <a:xfrm>
+                            <a:off x="0" y="0"/>
+                            <a:ext cx="2669433" cy="1416434"/>
+                          </a:xfrm>
+                          <a:prstGeom prst="rect">
+                            <a:avLst/>
+                          </a:prstGeom>
+                          <a:noFill/>
+                          <a:ln>
+                            <a:noFill/>
+                          </a:ln>
+                        </pic:spPr>
+                      </pic:pic>
+                    </a:graphicData>
+                  </a:graphic>
+                </wp:inline>
+              </w:drawing>
+            </w:r>
+            <w:r>
+              <w:rPr>
+                <w:noProof/>
+              </w:rPr>
+              <w:drawing>
+                <wp:inline distT="0" distB="0" distL="0" distR="0">
+                  <wp:extent cx="1876425" cy="1325130"/>
+                  <wp:effectExtent l="0" t="0" r="0" b="8890"/>
+                  <wp:docPr id="5" name="Image 5"/>
+                  <wp:cNvGraphicFramePr>
+                    <a:graphicFrameLocks xmlns:a="http://schemas.openxmlformats.org/drawingml/2006/main" noChangeAspect="1"/>
+                  </wp:cNvGraphicFramePr>
+                  <a:graphic xmlns:a="http://schemas.openxmlformats.org/drawingml/2006/main">
+                    <a:graphicData uri="http://schemas.openxmlformats.org/drawingml/2006/picture">
+                      <pic:pic xmlns:pic="http://schemas.openxmlformats.org/drawingml/2006/picture">
+                        <pic:nvPicPr>
+                          <pic:cNvPr id="0" name="Picture 2"/>
+                          <pic:cNvPicPr>
+                            <a:picLocks noChangeAspect="1" noChangeArrowheads="1"/>
+                          </pic:cNvPicPr>
+                        </pic:nvPicPr>
+                        <pic:blipFill>
+                          <a:blip r:embed="rId14">
+                            <a:extLst>
+                              <a:ext uri="{28A0092B-C50C-407E-A947-70E740481C1C}">
+                                <a14:useLocalDpi xmlns:a14="http://schemas.microsoft.com/office/drawing/2010/main" val="0"/>
+                              </a:ext>
+                            </a:extLst>
+                          </a:blip>
+                          <a:srcRect/>
+                          <a:stretch>
+                            <a:fillRect/>
+                          </a:stretch>
+                        </pic:blipFill>
+                        <pic:spPr bwMode="auto">
+                          <a:xfrm>
+                            <a:off x="0" y="0"/>
+                            <a:ext cx="1902553" cy="1343581"/>
+                          </a:xfrm>
+                          <a:prstGeom prst="rect">
+                            <a:avLst/>
+                          </a:prstGeom>
+                          <a:noFill/>
+                          <a:ln>
+                            <a:noFill/>
+                          </a:ln>
+                        </pic:spPr>
+                      </pic:pic>
+                    </a:graphicData>
+                  </a:graphic>
+                </wp:inline>
+              </w:drawing>
+            </w:r>
+          </w:p>
+        </w:tc>
+      </w:tr>
+      <w:tr>
+        <w:tc>
+          <w:tcPr>
+            <w:tcW w:w="7335" w:type="dxa"/>
+          </w:tcPr>
+          <w:p>
+            <w:r>
+              <w:rPr>
+                <w:noProof/>
+              </w:rPr>
+              <w:lastRenderedPageBreak/>
+              <w:drawing>
+                <wp:inline distT="0" distB="0" distL="0" distR="0">
+                  <wp:extent cx="607526" cy="1209675"/>
+                  <wp:effectExtent l="0" t="0" r="2540" b="0"/>
+                  <wp:docPr id="6" name="Image 6"/>
+                  <wp:cNvGraphicFramePr>
+                    <a:graphicFrameLocks xmlns:a="http://schemas.openxmlformats.org/drawingml/2006/main" noChangeAspect="1"/>
+                  </wp:cNvGraphicFramePr>
+                  <a:graphic xmlns:a="http://schemas.openxmlformats.org/drawingml/2006/main">
+                    <a:graphicData uri="http://schemas.openxmlformats.org/drawingml/2006/picture">
+                      <pic:pic xmlns:pic="http://schemas.openxmlformats.org/drawingml/2006/picture">
+                        <pic:nvPicPr>
+                          <pic:cNvPr id="0" name="Picture 3"/>
+                          <pic:cNvPicPr>
+                            <a:picLocks noChangeAspect="1" noChangeArrowheads="1"/>
+                          </pic:cNvPicPr>
+                        </pic:nvPicPr>
+                        <pic:blipFill>
+                          <a:blip r:embed="rId15">
+                            <a:extLst>
+                              <a:ext uri="{28A0092B-C50C-407E-A947-70E740481C1C}">
+                                <a14:useLocalDpi xmlns:a14="http://schemas.microsoft.com/office/drawing/2010/main" val="0"/>
+                              </a:ext>
+                            </a:extLst>
+                          </a:blip>
+                          <a:srcRect/>
+                          <a:stretch>
+                            <a:fillRect/>
+                          </a:stretch>
+                        </pic:blipFill>
+                        <pic:spPr bwMode="auto">
+                          <a:xfrm>
+                            <a:off x="0" y="0"/>
+                            <a:ext cx="611642" cy="1217871"/>
+                          </a:xfrm>
+                          <a:prstGeom prst="rect">
+                            <a:avLst/>
+                          </a:prstGeom>
+                          <a:noFill/>
+                          <a:ln>
+                            <a:noFill/>
+                          </a:ln>
+                        </pic:spPr>
+                      </pic:pic>
+                    </a:graphicData>
+                  </a:graphic>
+                </wp:inline>
+              </w:drawing>
+            </w:r>
+          </w:p>
+        </w:tc>
+      </w:tr>
+    </w:tbl>
+    <w:p>
+      <w:r>
+        <w:t>Inflorescence définies : les cymes</w:t>
+      </w:r>
+    </w:p>
+    <w:p>
+      <w:r>
+        <w:rPr>
+          <w:noProof/>
+        </w:rPr>
+        <w:drawing>
+          <wp:inline distT="0" distB="0" distL="0" distR="0">
+            <wp:extent cx="4657725" cy="1695450"/>
+            <wp:effectExtent l="0" t="0" r="9525" b="0"/>
+            <wp:docPr id="8" name="Image 8"/>
+            <wp:cNvGraphicFramePr>
+              <a:graphicFrameLocks xmlns:a="http://schemas.openxmlformats.org/drawingml/2006/main" noChangeAspect="1"/>
+            </wp:cNvGraphicFramePr>
+            <a:graphic xmlns:a="http://schemas.openxmlformats.org/drawingml/2006/main">
+              <a:graphicData uri="http://schemas.openxmlformats.org/drawingml/2006/picture">
+                <pic:pic xmlns:pic="http://schemas.openxmlformats.org/drawingml/2006/picture">
+                  <pic:nvPicPr>
+                    <pic:cNvPr id="0" name="Picture 5"/>
+                    <pic:cNvPicPr>
+                      <a:picLocks noChangeAspect="1" noChangeArrowheads="1"/>
+                    </pic:cNvPicPr>
+                  </pic:nvPicPr>
+                  <pic:blipFill>
+                    <a:blip r:embed="rId16">
+                      <a:extLst>
+                        <a:ext uri="{28A0092B-C50C-407E-A947-70E740481C1C}">
+                          <a14:useLocalDpi xmlns:a14="http://schemas.microsoft.com/office/drawing/2010/main" val="0"/>
+                        </a:ext>
+                      </a:extLst>
+                    </a:blip>
+                    <a:srcRect/>
+                    <a:stretch>
+                      <a:fillRect/>
+                    </a:stretch>
+                  </pic:blipFill>
+                  <pic:spPr bwMode="auto">
+                    <a:xfrm>
+                      <a:off x="0" y="0"/>
+                      <a:ext cx="4657725" cy="1695450"/>
+                    </a:xfrm>
+                    <a:prstGeom prst="rect">
+                      <a:avLst/>
+                    </a:prstGeom>
+                    <a:noFill/>
+                    <a:ln>
+                      <a:noFill/>
+                    </a:ln>
+                  </pic:spPr>
+                </pic:pic>
+              </a:graphicData>
+            </a:graphic>
+          </wp:inline>
+        </w:drawing>
+      </w:r>
+    </w:p>
+    <w:p>
+      <w:pPr>
+        <w:pStyle w:val="Titre2"/>
+      </w:pPr>
+      <w:r>
+        <w:t>Le fruit</w:t>
+      </w:r>
+    </w:p>
+    <w:p>
+      <w:r>
+        <w:t>L’apparition du fruit a lieu après la fécondation des ovules. Elle doit permettre la dispersion et la protection de la graine</w:t>
+      </w:r>
+      <w:r>
+        <w:t> :</w:t>
+      </w:r>
+    </w:p>
+    <w:p>
+      <w:pPr>
+        <w:pStyle w:val="Paragraphedeliste"/>
+        <w:numPr>
+          <w:ilvl w:val="0"/>
+          <w:numId w:val="31"/>
+        </w:numPr>
+      </w:pPr>
+      <w:r>
+        <w:t>L’ovule se transforme en graine : embryon, tégument (tissus enveloppe) et albumen (réserve nutritive). </w:t>
+      </w:r>
+    </w:p>
+    <w:p>
+      <w:pPr>
+        <w:pStyle w:val="Paragraphedeliste"/>
+        <w:numPr>
+          <w:ilvl w:val="0"/>
+          <w:numId w:val="31"/>
+        </w:numPr>
+      </w:pPr>
+      <w:r>
+        <w:t>L'ovaire se transforme en péricarpe : endocarpe (noyau, coque de lignine), mésocarpe (chair) et épicarpe (généralement la peau du fruit). </w:t>
+      </w:r>
+    </w:p>
+    <w:p>
+      <w:r>
+        <w:t>Chez certains fruits, la métamorphose de l’ovaire en péricarpe peu s’accompagner du remplissage de l’espace de ovaires et à enserrer les graines appelé drupe comme pour la pêche (par opposition à akène où la graine est libre comme chez la noisette).  </w:t>
+      </w:r>
+    </w:p>
+    <w:p>
+      <w:r>
+        <w:t>On distingue les fruits en fonction de leur capacité à s’ouvrir et libérer la graine lorsque cette dernière est arrivée à maturité appelé indéhiscent (par opposition à déhiscent). </w:t>
+      </w:r>
+    </w:p>
+    <w:p>
+      <w:pPr>
+        <w:pStyle w:val="Titre3"/>
+      </w:pPr>
+      <w:r>
+        <w:t>Diversité des formes et des structures chez les fruits </w:t>
+      </w:r>
+    </w:p>
+    <w:p>
+      <w:r>
+        <w:t>On qualifie les fruits qui ne sont pas issues de la transformation de l’ovaire de faux-fruit : </w:t>
+      </w:r>
+    </w:p>
+    <w:p>
+      <w:pPr>
+        <w:pStyle w:val="Paragraphedeliste"/>
+        <w:numPr>
+          <w:ilvl w:val="0"/>
+          <w:numId w:val="32"/>
+        </w:numPr>
+      </w:pPr>
+      <w:r>
+        <w:t>Réceptacle (pomme, fraises) </w:t>
+      </w:r>
+    </w:p>
+    <w:p>
+      <w:pPr>
+        <w:pStyle w:val="Paragraphedeliste"/>
+        <w:numPr>
+          <w:ilvl w:val="0"/>
+          <w:numId w:val="32"/>
+        </w:numPr>
+      </w:pPr>
+      <w:r>
+        <w:t>Des carpelles (pêche) </w:t>
+      </w:r>
+    </w:p>
+    <w:p>
+      <w:pPr>
+        <w:pStyle w:val="Paragraphedeliste"/>
+        <w:numPr>
+          <w:ilvl w:val="0"/>
+          <w:numId w:val="32"/>
+        </w:numPr>
+      </w:pPr>
+      <w:r>
+        <w:t>Fusion de plusieurs fleurs (phénomène appelé infrutescence)  </w:t>
+      </w:r>
+    </w:p>
+    <w:p>
+      <w:r>
+        <w:t>La transformation de l’ovaire est de type</w:t>
+      </w:r>
+      <w:r>
+        <w:t xml:space="preserve"> : </w:t>
+      </w:r>
+    </w:p>
+    <w:p>
+      <w:pPr>
+        <w:pStyle w:val="Paragraphedeliste"/>
+        <w:numPr>
+          <w:ilvl w:val="0"/>
+          <w:numId w:val="33"/>
+        </w:numPr>
+      </w:pPr>
+      <w:r>
+        <w:t>Akène la graine est libre (elle n’est pas collée au péricarpe) Ex : noisett</w:t>
+      </w:r>
+      <w:r>
+        <w:t xml:space="preserve">e, artichaut (akène plumeux). </w:t>
+      </w:r>
+    </w:p>
+    <w:p>
+      <w:pPr>
+        <w:pStyle w:val="Paragraphedeliste"/>
+        <w:numPr>
+          <w:ilvl w:val="0"/>
+          <w:numId w:val="33"/>
+        </w:numPr>
+      </w:pPr>
+      <w:r>
+        <w:t>Drupe si la graine n’est pas libre (coincé par le péricarpe) Ex : pêche</w:t>
+      </w:r>
+    </w:p>
+    <w:p>
+      <w:r>
+        <w:rPr>
+          <w:rStyle w:val="Accentuation"/>
+        </w:rPr>
+        <w:t>Samare</w:t>
+      </w:r>
+      <w:r>
+        <w:t xml:space="preserve"> akène muni d’une excroissance en forme d'aile membraneuse formée par le péricarpe. Elle permet la dispersion des graines par le vent.</w:t>
+      </w:r>
+    </w:p>
+    <w:p>
+      <w:r>
+        <w:rPr>
+          <w:rStyle w:val="Accentuation"/>
+        </w:rPr>
+        <w:t>Piridion</w:t>
+      </w:r>
+      <w:r>
+        <w:t xml:space="preserve"> réceptacle devenant charnu soudé à l’ovaire</w:t>
+      </w:r>
+      <w:r>
+        <w:t xml:space="preserve"> (c</w:t>
+      </w:r>
+      <w:r>
+        <w:t>ourgette ou pomme</w:t>
+      </w:r>
+      <w:r>
+        <w:t>).</w:t>
       </w:r>
     </w:p>
     <w:p>
@@ -5262,6 +6745,17 @@
             <w:tcW w:w="5355" w:type="dxa"/>
           </w:tcPr>
           <w:p>
+            <w:r>
+              <w:t>F</w:t>
+            </w:r>
+            <w:r>
+              <w:t>ruit est issue du développement de l’ovaire</w:t>
+            </w:r>
+            <w:r>
+              <w:t>. Il n’y a qu’un seul ovule et carpelle :</w:t>
+            </w:r>
+          </w:p>
+          <w:p>
             <w:pPr>
               <w:pStyle w:val="Paragraphedeliste"/>
               <w:numPr>
@@ -5282,7 +6776,6 @@
               </w:numPr>
             </w:pPr>
             <w:r>
-              <w:lastRenderedPageBreak/>
               <w:t>Fruits charnus (drupes et baies)</w:t>
             </w:r>
           </w:p>
@@ -5295,7 +6788,6 @@
           </w:tcPr>
           <w:p>
             <w:r>
-              <w:lastRenderedPageBreak/>
               <w:t>Fruits multiples</w:t>
             </w:r>
           </w:p>
@@ -5306,7 +6798,13 @@
           </w:tcPr>
           <w:p>
             <w:r>
-              <w:t>Poly-drupes, polyakènes et poly-follicules</w:t>
+              <w:t>Poly-drupes</w:t>
+            </w:r>
+            <w:r>
+              <w:t xml:space="preserve"> </w:t>
+            </w:r>
+            <w:r>
+              <w:t>(ex : framboise), polyakènes et poly-follicules</w:t>
             </w:r>
           </w:p>
         </w:tc>
@@ -5318,6 +6816,7 @@
           </w:tcPr>
           <w:p>
             <w:r>
+              <w:lastRenderedPageBreak/>
               <w:t>Fruits complexes</w:t>
             </w:r>
           </w:p>
@@ -5352,6 +6851,15 @@
           <w:p>
             <w:r>
               <w:t>infrutescence : association complexe à partir d’une inflorescence</w:t>
+            </w:r>
+            <w:r>
+              <w:t xml:space="preserve"> (</w:t>
+            </w:r>
+            <w:r>
+              <w:t>Ananas, figue</w:t>
+            </w:r>
+            <w:r>
+              <w:t>)</w:t>
             </w:r>
           </w:p>
         </w:tc>
@@ -5391,712 +6899,31 @@
       </w:r>
     </w:p>
     <w:p>
-      <w:r>
-        <w:t>La transformation de l’ovaire est de type</w:t>
-      </w:r>
-    </w:p>
-    <w:tbl>
-      <w:tblPr>
-        <w:tblStyle w:val="Grilledetableauclaire"/>
-        <w:tblW w:w="0" w:type="auto"/>
-        <w:tblLook w:val="0400" w:firstRow="0" w:lastRow="0" w:firstColumn="0" w:lastColumn="0" w:noHBand="0" w:noVBand="1"/>
-      </w:tblPr>
-      <w:tblGrid>
-        <w:gridCol w:w="3667"/>
-        <w:gridCol w:w="3668"/>
-      </w:tblGrid>
-      <w:tr>
-        <w:tc>
-          <w:tcPr>
-            <w:tcW w:w="3667" w:type="dxa"/>
-          </w:tcPr>
-          <w:p>
-            <w:pPr>
-              <w:rPr>
-                <w:b/>
-              </w:rPr>
-            </w:pPr>
-            <w:r>
-              <w:t>Akène la graine est libre (elle n’est pas collée au péricarpe)</w:t>
-            </w:r>
-          </w:p>
-          <w:p>
-            <w:r>
-              <w:t>Ex : noisette</w:t>
-            </w:r>
-          </w:p>
-        </w:tc>
-        <w:tc>
-          <w:tcPr>
-            <w:tcW w:w="3668" w:type="dxa"/>
-          </w:tcPr>
-          <w:p>
-            <w:pPr>
-              <w:rPr>
-                <w:b/>
-              </w:rPr>
-            </w:pPr>
-            <w:r>
-              <w:t xml:space="preserve">Drupe si la graine n’est pas libre (coincé par le péricarpe) </w:t>
-            </w:r>
-          </w:p>
-          <w:p>
-            <w:r>
-              <w:t>Ex : pêche</w:t>
-            </w:r>
-          </w:p>
-        </w:tc>
-      </w:tr>
-    </w:tbl>
-    <w:p>
-      <w:r>
-        <w:t xml:space="preserve">Indéhiscent </w:t>
-      </w:r>
-    </w:p>
-    <w:p>
-      <w:r>
-        <w:t xml:space="preserve">Déhiscent </w:t>
-      </w:r>
-    </w:p>
-    <w:p>
+      <w:pPr>
+        <w:rPr>
+          <w:rFonts w:ascii="Open Sans" w:eastAsiaTheme="majorEastAsia" w:hAnsi="Open Sans" w:cstheme="majorBidi"/>
+          <w:sz w:val="24"/>
+          <w:szCs w:val="32"/>
+        </w:rPr>
+      </w:pPr>
       <w:r>
         <w:rPr>
           <w:rStyle w:val="Accentuation"/>
         </w:rPr>
-        <w:t>Piridion</w:t>
-      </w:r>
-      <w:r>
-        <w:t xml:space="preserve"> réceptacle devenant charnu soudé à l’ovaire. Courgette ou pomme</w:t>
-      </w:r>
-    </w:p>
-    <w:p>
-      <w:r>
-        <w:t>Le péricarpe est composé de trois parties :</w:t>
-      </w:r>
-    </w:p>
-    <w:p>
-      <w:pPr>
-        <w:pStyle w:val="Paragraphedeliste"/>
-        <w:numPr>
-          <w:ilvl w:val="0"/>
-          <w:numId w:val="8"/>
-        </w:numPr>
-      </w:pPr>
-      <w:r>
-        <w:t>Épicarpe ou exocarpe</w:t>
-      </w:r>
-    </w:p>
-    <w:p>
-      <w:pPr>
-        <w:pStyle w:val="Paragraphedeliste"/>
-        <w:numPr>
-          <w:ilvl w:val="0"/>
-          <w:numId w:val="8"/>
-        </w:numPr>
-      </w:pPr>
-      <w:r>
-        <w:t>Mésocarpe</w:t>
-      </w:r>
-    </w:p>
-    <w:p>
-      <w:pPr>
-        <w:pStyle w:val="Paragraphedeliste"/>
-        <w:numPr>
-          <w:ilvl w:val="0"/>
-          <w:numId w:val="8"/>
-        </w:numPr>
-      </w:pPr>
-      <w:r>
-        <w:t>Endocarpe</w:t>
-      </w:r>
-    </w:p>
-    <w:p>
-      <w:r>
-        <w:t>Fruit simple fruit est issue du développement de l’ovaire.</w:t>
-      </w:r>
-    </w:p>
-    <w:p>
-      <w:r>
-        <w:t xml:space="preserve">Fruit complexe pseudo-fruit formé par plusieurs fruits simples. </w:t>
-      </w:r>
-    </w:p>
-    <w:p>
-      <w:r>
-        <w:t xml:space="preserve">Fruit composé </w:t>
-      </w:r>
-    </w:p>
-    <w:p/>
-    <w:p>
-      <w:r>
-        <w:rPr>
-          <w:rStyle w:val="Accentuation"/>
-        </w:rPr>
-        <w:t>Samare</w:t>
-      </w:r>
-      <w:r>
-        <w:t xml:space="preserve"> akène muni d’une excroissance en forme d'aile membraneuse formée par le péricarpe. Elle permet la dispersion des graines par le vent.</w:t>
-      </w:r>
-    </w:p>
-    <w:p>
-      <w:pPr>
-        <w:pStyle w:val="Titre3"/>
-      </w:pPr>
-      <w:r>
-        <w:t xml:space="preserve">Fruit simple </w:t>
-      </w:r>
-    </w:p>
-    <w:p>
-      <w:r>
-        <w:t xml:space="preserve">1 seul ovule dans l’ovaire </w:t>
-      </w:r>
-    </w:p>
-    <w:p>
-      <w:r>
-        <w:t>1 seul carpelle avec un seul ovule.</w:t>
-      </w:r>
-    </w:p>
-    <w:p/>
-    <w:p>
-      <w:r>
-        <w:t>Carpelle avec une unique graine.</w:t>
-      </w:r>
-    </w:p>
-    <w:p>
-      <w:r>
-        <w:t xml:space="preserve">Akène la graine est libre </w:t>
-      </w:r>
-    </w:p>
-    <w:p>
-      <w:r>
-        <w:t xml:space="preserve">Drupe </w:t>
-      </w:r>
-    </w:p>
-    <w:tbl>
-      <w:tblPr>
-        <w:tblStyle w:val="Grilledetableauclaire"/>
-        <w:tblW w:w="0" w:type="auto"/>
-        <w:tblLook w:val="0400" w:firstRow="0" w:lastRow="0" w:firstColumn="0" w:lastColumn="0" w:noHBand="0" w:noVBand="1"/>
-      </w:tblPr>
-      <w:tblGrid>
-        <w:gridCol w:w="2127"/>
-        <w:gridCol w:w="2573"/>
-        <w:gridCol w:w="2635"/>
-      </w:tblGrid>
-      <w:tr>
-        <w:tc>
-          <w:tcPr>
-            <w:tcW w:w="2127" w:type="dxa"/>
-          </w:tcPr>
-          <w:p>
-            <w:r>
-              <w:t>1 seul carpelle</w:t>
-            </w:r>
-          </w:p>
-        </w:tc>
-        <w:tc>
-          <w:tcPr>
-            <w:tcW w:w="2573" w:type="dxa"/>
-          </w:tcPr>
-          <w:p>
-            <w:r>
-              <w:t>Akène (ex noisette)</w:t>
-            </w:r>
-          </w:p>
-        </w:tc>
-        <w:tc>
-          <w:tcPr>
-            <w:tcW w:w="2635" w:type="dxa"/>
-          </w:tcPr>
-          <w:p>
-            <w:r>
-              <w:t>Drupe (ex : cerise)</w:t>
-            </w:r>
-          </w:p>
-        </w:tc>
-      </w:tr>
-      <w:tr>
-        <w:tc>
-          <w:tcPr>
-            <w:tcW w:w="2127" w:type="dxa"/>
-          </w:tcPr>
-          <w:p/>
-        </w:tc>
-        <w:tc>
-          <w:tcPr>
-            <w:tcW w:w="2573" w:type="dxa"/>
-          </w:tcPr>
-          <w:p>
-            <w:r>
-              <w:t xml:space="preserve">Polyakène (ex : fraise) </w:t>
-            </w:r>
-          </w:p>
-        </w:tc>
-        <w:tc>
-          <w:tcPr>
-            <w:tcW w:w="2635" w:type="dxa"/>
-          </w:tcPr>
-          <w:p>
-            <w:r>
-              <w:t>Poly drupes (ex : framboise)</w:t>
-            </w:r>
-          </w:p>
-        </w:tc>
-      </w:tr>
-    </w:tbl>
-    <w:p>
-      <w:r>
-        <w:t>Gousse un seul carpelle avec plusieurs ovules.</w:t>
-      </w:r>
-    </w:p>
-    <w:p>
-      <w:r>
-        <w:t xml:space="preserve">Akène graine unique </w:t>
-      </w:r>
-    </w:p>
-    <w:p>
-      <w:r>
-        <w:t>Drupe</w:t>
-      </w:r>
-    </w:p>
-    <w:p>
-      <w:pPr>
-        <w:pStyle w:val="Titre3"/>
-      </w:pPr>
-      <w:r>
-        <w:t>Les fruits simples secs</w:t>
-      </w:r>
-    </w:p>
-    <w:p>
-      <w:r>
-        <w:t>Déhiscent</w:t>
-      </w:r>
-    </w:p>
-    <w:p>
-      <w:r>
-        <w:t xml:space="preserve">Indéhiscent  </w:t>
-      </w:r>
-    </w:p>
-    <w:p>
-      <w:r>
-        <w:t>In</w:t>
-      </w:r>
-    </w:p>
-    <w:p>
-      <w:r>
-        <w:t>Fruit simple 1 seul carpelle noisette pissenlit</w:t>
-      </w:r>
-    </w:p>
-    <w:p>
-      <w:r>
-        <w:t>Fruit plusieurs carpelles soudés tomates poivron</w:t>
-      </w:r>
-    </w:p>
-    <w:p>
-      <w:r>
-        <w:t>Péricarpe sec</w:t>
-      </w:r>
-    </w:p>
-    <w:p>
-      <w:r>
-        <w:lastRenderedPageBreak/>
-        <w:t>Akène fruit sec, indéhiscent à graine unique dont le péricarpe n’est pas soudé.</w:t>
-      </w:r>
-    </w:p>
-    <w:p>
-      <w:r>
-        <w:t xml:space="preserve">Indéhiscent </w:t>
-      </w:r>
-    </w:p>
-    <w:p>
-      <w:r>
-        <w:t>Péricarpe charnu</w:t>
-      </w:r>
-    </w:p>
-    <w:p>
-      <w:r>
-        <w:t>Akène plumeux (artichaut)</w:t>
-      </w:r>
-    </w:p>
-    <w:p>
-      <w:r>
-        <w:t>Indéhiscents : akènes, la majorité ont une graine libre à l’intérieur, elle peut être collé au péricarpe, comme chez le maïs, on appelle ça le caryopse</w:t>
-      </w:r>
-    </w:p>
-    <w:p>
-      <w:r>
-        <w:t>Déhiscents : follicules : une seule fente de déhiscence gousses : 2 fentes de déhiscence capsules : plusieurs fentes de déhiscence, plusieurs ovaires soudés, pore pour libérer la graine silique : 2 carpelles soudés, présence d’une cloison surnuméraire</w:t>
-      </w:r>
-    </w:p>
-    <w:p>
-      <w:pPr>
-        <w:pStyle w:val="Titre3"/>
-      </w:pPr>
-      <w:r>
-        <w:t>Les fruits simples charnus</w:t>
-      </w:r>
-    </w:p>
-    <w:tbl>
-      <w:tblPr>
-        <w:tblStyle w:val="Grilledetableauclaire"/>
-        <w:tblW w:w="0" w:type="auto"/>
-        <w:tblLook w:val="0400" w:firstRow="0" w:lastRow="0" w:firstColumn="0" w:lastColumn="0" w:noHBand="0" w:noVBand="1"/>
-      </w:tblPr>
-      <w:tblGrid>
-        <w:gridCol w:w="3667"/>
-        <w:gridCol w:w="3668"/>
-      </w:tblGrid>
-      <w:tr>
-        <w:tc>
-          <w:tcPr>
-            <w:tcW w:w="3667" w:type="dxa"/>
-          </w:tcPr>
-          <w:p>
-            <w:r>
-              <w:t>Charnu avec des graines libres</w:t>
-            </w:r>
-          </w:p>
-        </w:tc>
-        <w:tc>
-          <w:tcPr>
-            <w:tcW w:w="3668" w:type="dxa"/>
-          </w:tcPr>
-          <w:p>
-            <w:r>
-              <w:t>Drupes avec des graines incluses dans un noyau (endocarpe lignifié)</w:t>
-            </w:r>
-          </w:p>
-        </w:tc>
-      </w:tr>
-    </w:tbl>
-    <w:p>
-      <w:r>
-        <w:t xml:space="preserve">Baie, péricarpe totalement charnu, quand les graines sont petites on les appelle souvent pépins. </w:t>
-      </w:r>
-    </w:p>
-    <w:p>
-      <w:r>
-        <w:t>Drupe : épicarpe, mésocarpe charnus, endocarpe lignifié dormant un noyau qui contient la graine (abricot, pêche…) ovaire infère non adhérent au réceptacle (noyau de la cerise = amande)</w:t>
-      </w:r>
-    </w:p>
-    <w:p>
-      <w:r>
-        <w:t>Ovaire infère adhèrent au réceptacle, on parle dans ce cas d’un conceptacle</w:t>
-      </w:r>
-    </w:p>
-    <w:p>
-      <w:r>
-        <w:t>Fruits composés : figue et ananas, issus d’une inflorescence, tout est à peu près charnu</w:t>
-      </w:r>
-    </w:p>
-    <w:p>
-      <w:pPr>
-        <w:pStyle w:val="Titre3"/>
-      </w:pPr>
-      <w:r>
-        <w:t>Fruits multiples</w:t>
-      </w:r>
-    </w:p>
-    <w:p>
-      <w:r>
-        <w:t>Poly drupe (ex : framboise)</w:t>
-      </w:r>
-    </w:p>
-    <w:p>
-      <w:pPr>
-        <w:pStyle w:val="Titre3"/>
-      </w:pPr>
-      <w:r>
-        <w:t>Fruits complexe</w:t>
-      </w:r>
-    </w:p>
-    <w:p/>
-    <w:p>
-      <w:r>
-        <w:t>Non soudé à l’ovaire fraise</w:t>
-      </w:r>
-    </w:p>
-    <w:p>
-      <w:r>
-        <w:t>Fruit composé</w:t>
-      </w:r>
-    </w:p>
-    <w:p>
-      <w:r>
-        <w:t>Ananas, figue</w:t>
-      </w:r>
-    </w:p>
-    <w:p>
-      <w:r>
-        <w:t>Une drupe fruit charnu à noyau</w:t>
-      </w:r>
-    </w:p>
-    <w:p>
-      <w:pPr>
-        <w:rPr>
-          <w:rFonts w:ascii="Segoe UI" w:hAnsi="Segoe UI" w:cs="Segoe UI"/>
-          <w:sz w:val="18"/>
-          <w:szCs w:val="18"/>
-        </w:rPr>
-      </w:pPr>
-      <w:r>
-        <w:rPr>
-          <w:rStyle w:val="normaltextrun"/>
-          <w:rFonts w:ascii="Calibri" w:hAnsi="Calibri" w:cs="Calibri"/>
-        </w:rPr>
-        <w:t>Les fruits</w:t>
-      </w:r>
-      <w:r>
-        <w:rPr>
-          <w:rStyle w:val="eop"/>
-          <w:rFonts w:ascii="Calibri" w:hAnsi="Calibri" w:cs="Calibri"/>
-        </w:rPr>
-        <w:t> </w:t>
-      </w:r>
-    </w:p>
-    <w:p>
-      <w:pPr>
-        <w:rPr>
-          <w:rFonts w:ascii="Segoe UI" w:hAnsi="Segoe UI" w:cs="Segoe UI"/>
-          <w:sz w:val="18"/>
-          <w:szCs w:val="18"/>
-        </w:rPr>
-      </w:pPr>
-      <w:r>
-        <w:rPr>
-          <w:rStyle w:val="normaltextrun"/>
-          <w:rFonts w:ascii="Calibri" w:hAnsi="Calibri" w:cs="Calibri"/>
-        </w:rPr>
-        <w:t>L’apparition du fruit a lieu après la fécondation des ovules. Elle doit permettre la dispersion et la protection de la graine.</w:t>
-      </w:r>
-      <w:r>
-        <w:rPr>
-          <w:rStyle w:val="eop"/>
-          <w:rFonts w:ascii="Calibri" w:hAnsi="Calibri" w:cs="Calibri"/>
-        </w:rPr>
-        <w:t> </w:t>
-      </w:r>
-    </w:p>
-    <w:p>
-      <w:r>
-        <w:rPr>
-          <w:rStyle w:val="normaltextrun"/>
-          <w:rFonts w:ascii="Calibri" w:hAnsi="Calibri" w:cs="Calibri"/>
-        </w:rPr>
-        <w:t>L’ovule se transforme en graine : embryon, tégument (tissus enveloppe) et albumen (réserve nutritive).</w:t>
-      </w:r>
-      <w:r>
-        <w:rPr>
-          <w:rStyle w:val="eop"/>
-          <w:rFonts w:ascii="Calibri" w:hAnsi="Calibri" w:cs="Calibri"/>
-        </w:rPr>
-        <w:t> </w:t>
-      </w:r>
-    </w:p>
-    <w:p>
-      <w:r>
-        <w:rPr>
-          <w:rStyle w:val="normaltextrun"/>
-          <w:rFonts w:ascii="Calibri" w:hAnsi="Calibri" w:cs="Calibri"/>
-        </w:rPr>
-        <w:t>L'ovaire se transforme en péricarpe : endocarpe (noyau, coque de lignine), mésocarpe (chair) et épicarpe (généralement la peau du fruit).</w:t>
-      </w:r>
-      <w:r>
-        <w:rPr>
-          <w:rStyle w:val="eop"/>
-          <w:rFonts w:ascii="Calibri" w:hAnsi="Calibri" w:cs="Calibri"/>
-        </w:rPr>
-        <w:t> </w:t>
-      </w:r>
-    </w:p>
-    <w:p>
-      <w:pPr>
-        <w:rPr>
-          <w:rFonts w:ascii="Segoe UI" w:hAnsi="Segoe UI" w:cs="Segoe UI"/>
-          <w:sz w:val="18"/>
-          <w:szCs w:val="18"/>
-        </w:rPr>
-      </w:pPr>
-      <w:r>
-        <w:rPr>
-          <w:rStyle w:val="normaltextrun"/>
-          <w:rFonts w:ascii="Calibri" w:hAnsi="Calibri" w:cs="Calibri"/>
-        </w:rPr>
-        <w:t>Chez certains fruits, la métamorphose de l’ovaire en péricarpe peu s’accompagner du remplissage de l’espace de ovaires et à enserrer les graines appelé drupe comme pour la pêche (par opposition à akène où la graine est libre comme chez la noisette). </w:t>
-      </w:r>
-      <w:r>
-        <w:rPr>
-          <w:rStyle w:val="eop"/>
-          <w:rFonts w:ascii="Calibri" w:hAnsi="Calibri" w:cs="Calibri"/>
-        </w:rPr>
-        <w:t> </w:t>
-      </w:r>
-    </w:p>
-    <w:p>
-      <w:pPr>
-        <w:rPr>
-          <w:rFonts w:ascii="Segoe UI" w:hAnsi="Segoe UI" w:cs="Segoe UI"/>
-          <w:sz w:val="18"/>
-          <w:szCs w:val="18"/>
-        </w:rPr>
-      </w:pPr>
-      <w:r>
-        <w:rPr>
-          <w:rStyle w:val="normaltextrun"/>
-          <w:rFonts w:ascii="Calibri" w:hAnsi="Calibri" w:cs="Calibri"/>
-        </w:rPr>
-        <w:t>On distingue les fruits en fonction de leur capacité à s’ouvrir et libérer la graine lorsque cette dernière est arrivée à maturité appelé indéhiscent (par opposition à déhiscent).</w:t>
-      </w:r>
-      <w:r>
-        <w:rPr>
-          <w:rStyle w:val="eop"/>
-          <w:rFonts w:ascii="Calibri" w:hAnsi="Calibri" w:cs="Calibri"/>
-        </w:rPr>
-        <w:t> </w:t>
-      </w:r>
-    </w:p>
-    <w:p>
-      <w:pPr>
-        <w:rPr>
-          <w:rFonts w:ascii="Segoe UI" w:hAnsi="Segoe UI" w:cs="Segoe UI"/>
-          <w:sz w:val="18"/>
-          <w:szCs w:val="18"/>
-        </w:rPr>
-      </w:pPr>
-      <w:r>
-        <w:rPr>
-          <w:rStyle w:val="normaltextrun"/>
-          <w:rFonts w:ascii="Calibri" w:hAnsi="Calibri" w:cs="Calibri"/>
-        </w:rPr>
-        <w:t>Diversité des formes et des structures chez les fruits</w:t>
-      </w:r>
-      <w:r>
-        <w:rPr>
-          <w:rStyle w:val="eop"/>
-          <w:rFonts w:ascii="Calibri" w:hAnsi="Calibri" w:cs="Calibri"/>
-        </w:rPr>
-        <w:t> </w:t>
-      </w:r>
-    </w:p>
-    <w:p>
-      <w:pPr>
-        <w:rPr>
-          <w:rFonts w:ascii="Segoe UI" w:hAnsi="Segoe UI" w:cs="Segoe UI"/>
-          <w:sz w:val="18"/>
-          <w:szCs w:val="18"/>
-        </w:rPr>
-      </w:pPr>
-      <w:r>
-        <w:rPr>
-          <w:rStyle w:val="normaltextrun"/>
-          <w:rFonts w:ascii="Calibri" w:hAnsi="Calibri" w:cs="Calibri"/>
-        </w:rPr>
-        <w:t>On qualifie les fruits qui ne sont pas issues de la transformation de l’ovaire de faux-fruit :</w:t>
-      </w:r>
-      <w:r>
-        <w:rPr>
-          <w:rStyle w:val="eop"/>
-          <w:rFonts w:ascii="Calibri" w:hAnsi="Calibri" w:cs="Calibri"/>
-        </w:rPr>
-        <w:t> </w:t>
-      </w:r>
-    </w:p>
-    <w:p>
-      <w:r>
-        <w:rPr>
-          <w:rStyle w:val="normaltextrun"/>
-          <w:rFonts w:ascii="Calibri" w:hAnsi="Calibri" w:cs="Calibri"/>
-        </w:rPr>
-        <w:t>Réceptacle (pomme, fraises)</w:t>
-      </w:r>
-      <w:r>
-        <w:rPr>
-          <w:rStyle w:val="eop"/>
-          <w:rFonts w:ascii="Calibri" w:hAnsi="Calibri" w:cs="Calibri"/>
-        </w:rPr>
-        <w:t> </w:t>
-      </w:r>
-    </w:p>
-    <w:p>
-      <w:r>
-        <w:rPr>
-          <w:rStyle w:val="normaltextrun"/>
-          <w:rFonts w:ascii="Calibri" w:hAnsi="Calibri" w:cs="Calibri"/>
-        </w:rPr>
-        <w:t>Des carpelles (pêche)</w:t>
-      </w:r>
-      <w:r>
-        <w:rPr>
-          <w:rStyle w:val="eop"/>
-          <w:rFonts w:ascii="Calibri" w:hAnsi="Calibri" w:cs="Calibri"/>
-        </w:rPr>
-        <w:t> </w:t>
-      </w:r>
-    </w:p>
-    <w:p>
-      <w:r>
-        <w:rPr>
-          <w:rStyle w:val="normaltextrun"/>
-          <w:rFonts w:ascii="Calibri" w:hAnsi="Calibri" w:cs="Calibri"/>
-        </w:rPr>
-        <w:t>Fusion de plusieurs fleurs (phénomène appelé infrutescence) </w:t>
-      </w:r>
-      <w:r>
-        <w:rPr>
-          <w:rStyle w:val="eop"/>
-          <w:rFonts w:ascii="Calibri" w:hAnsi="Calibri" w:cs="Calibri"/>
-        </w:rPr>
-        <w:t> </w:t>
-      </w:r>
-    </w:p>
-    <w:p>
-      <w:pPr>
-        <w:rPr>
-          <w:rFonts w:ascii="Segoe UI" w:hAnsi="Segoe UI" w:cs="Segoe UI"/>
-          <w:sz w:val="18"/>
-          <w:szCs w:val="18"/>
-        </w:rPr>
-      </w:pPr>
-      <w:r>
-        <w:rPr>
-          <w:rStyle w:val="normaltextrun"/>
-          <w:rFonts w:ascii="Calibri" w:hAnsi="Calibri" w:cs="Calibri"/>
-        </w:rPr>
-        <w:lastRenderedPageBreak/>
-        <w:t>La transformation de l’ovaire est de type Akène la graine est libre (elle n’est pas collée au péricarpe) Ex : noisette Drupe si la graine n’est pas libre (coincé par le péricarpe) Ex : pêche</w:t>
-      </w:r>
-      <w:r>
-        <w:rPr>
-          <w:rStyle w:val="eop"/>
-          <w:rFonts w:ascii="Calibri" w:hAnsi="Calibri" w:cs="Calibri"/>
-        </w:rPr>
-        <w:t> </w:t>
-      </w:r>
-    </w:p>
-    <w:p>
-      <w:pPr>
-        <w:rPr>
-          <w:rFonts w:ascii="Segoe UI" w:hAnsi="Segoe UI" w:cs="Segoe UI"/>
-          <w:sz w:val="18"/>
-          <w:szCs w:val="18"/>
-        </w:rPr>
-      </w:pPr>
-      <w:r>
-        <w:rPr>
-          <w:rStyle w:val="normaltextrun"/>
-          <w:rFonts w:ascii="Calibri" w:hAnsi="Calibri" w:cs="Calibri"/>
-        </w:rPr>
-        <w:t>Piridion réceptacle devenant charnu soudé à l’ovaire. Courgette ou pomme</w:t>
-      </w:r>
-      <w:r>
-        <w:rPr>
-          <w:rStyle w:val="eop"/>
-          <w:rFonts w:ascii="Calibri" w:hAnsi="Calibri" w:cs="Calibri"/>
-        </w:rPr>
-        <w:t> </w:t>
+        <w:t>Gousse</w:t>
+      </w:r>
+      <w:r>
+        <w:t xml:space="preserve"> un seul carpelle </w:t>
+      </w:r>
+      <w:r>
+        <w:t>contenant</w:t>
+      </w:r>
+      <w:r>
+        <w:t xml:space="preserve"> plusieurs ovules.</w:t>
       </w:r>
     </w:p>
     <w:sectPr>
-      <w:footerReference w:type="default" r:id="rId11"/>
+      <w:footerReference w:type="default" r:id="rId17"/>
       <w:pgSz w:w="16838" w:h="11906" w:orient="landscape"/>
       <w:pgMar w:top="720" w:right="720" w:bottom="720" w:left="720" w:header="708" w:footer="708" w:gutter="0"/>
       <w:cols w:num="2" w:space="708"/>
@@ -6196,6 +7023,119 @@
 <file path=word/numbering.xml><?xml version="1.0" encoding="utf-8"?>
 <w:numbering xmlns:wpc="http://schemas.microsoft.com/office/word/2010/wordprocessingCanvas" xmlns:cx="http://schemas.microsoft.com/office/drawing/2014/chartex" xmlns:cx1="http://schemas.microsoft.com/office/drawing/2015/9/8/chartex" xmlns:cx2="http://schemas.microsoft.com/office/drawing/2015/10/21/chartex" xmlns:cx3="http://schemas.microsoft.com/office/drawing/2016/5/9/chartex" xmlns:cx4="http://schemas.microsoft.com/office/drawing/2016/5/10/chartex" xmlns:cx5="http://schemas.microsoft.com/office/drawing/2016/5/11/chartex" xmlns:cx6="http://schemas.microsoft.com/office/drawing/2016/5/12/chartex" xmlns:cx7="http://schemas.microsoft.com/office/drawing/2016/5/13/chartex" xmlns:cx8="http://schemas.microsoft.com/office/drawing/2016/5/14/chartex" xmlns:mc="http://schemas.openxmlformats.org/markup-compatibility/2006" xmlns:aink="http://schemas.microsoft.com/office/drawing/2016/ink" xmlns:am3d="http://schemas.microsoft.com/office/drawing/2017/model3d" xmlns:o="urn:schemas-microsoft-com:office:office" xmlns:r="http://schemas.openxmlformats.org/officeDocument/2006/relationships" xmlns:m="http://schemas.openxmlformats.org/officeDocument/2006/math" xmlns:v="urn:schemas-microsoft-com:vml" xmlns:wp14="http://schemas.microsoft.com/office/word/2010/wordprocessingDrawing" xmlns:wp="http://schemas.openxmlformats.org/drawingml/2006/wordprocessingDrawing" xmlns:w10="urn:schemas-microsoft-com:office:word" xmlns:w="http://schemas.openxmlformats.org/wordprocessingml/2006/main" xmlns:w14="http://schemas.microsoft.com/office/word/2010/wordml" xmlns:w15="http://schemas.microsoft.com/office/word/2012/wordml" xmlns:w16cex="http://schemas.microsoft.com/office/word/2018/wordml/cex" xmlns:w16cid="http://schemas.microsoft.com/office/word/2016/wordml/cid" xmlns:w16="http://schemas.microsoft.com/office/word/2018/wordml" xmlns:w16sdtdh="http://schemas.microsoft.com/office/word/2020/wordml/sdtdatahash" xmlns:w16se="http://schemas.microsoft.com/office/word/2015/wordml/symex" xmlns:wpg="http://schemas.microsoft.com/office/word/2010/wordprocessingGroup" xmlns:wpi="http://schemas.microsoft.com/office/word/2010/wordprocessingInk" xmlns:wne="http://schemas.microsoft.com/office/word/2006/wordml" xmlns:wps="http://schemas.microsoft.com/office/word/2010/wordprocessingShape" mc:Ignorable="w14 w15 w16se w16cid w16 w16cex w16sdtdh wp14">
   <w:abstractNum w:abstractNumId="0" w15:restartNumberingAfterBreak="0">
+    <w:nsid w:val="04927DDD"/>
+    <w:multiLevelType w:val="hybridMultilevel"/>
+    <w:tmpl w:val="B246A38E"/>
+    <w:lvl w:ilvl="0" w:tplc="040C0001">
+      <w:start w:val="1"/>
+      <w:numFmt w:val="bullet"/>
+      <w:lvlText w:val=""/>
+      <w:lvlJc w:val="left"/>
+      <w:pPr>
+        <w:ind w:left="780" w:hanging="360"/>
+      </w:pPr>
+      <w:rPr>
+        <w:rFonts w:ascii="Symbol" w:hAnsi="Symbol" w:hint="default"/>
+      </w:rPr>
+    </w:lvl>
+    <w:lvl w:ilvl="1" w:tplc="040C0003" w:tentative="1">
+      <w:start w:val="1"/>
+      <w:numFmt w:val="bullet"/>
+      <w:lvlText w:val="o"/>
+      <w:lvlJc w:val="left"/>
+      <w:pPr>
+        <w:ind w:left="1500" w:hanging="360"/>
+      </w:pPr>
+      <w:rPr>
+        <w:rFonts w:ascii="Courier New" w:hAnsi="Courier New" w:cs="Courier New" w:hint="default"/>
+      </w:rPr>
+    </w:lvl>
+    <w:lvl w:ilvl="2" w:tplc="040C0005" w:tentative="1">
+      <w:start w:val="1"/>
+      <w:numFmt w:val="bullet"/>
+      <w:lvlText w:val=""/>
+      <w:lvlJc w:val="left"/>
+      <w:pPr>
+        <w:ind w:left="2220" w:hanging="360"/>
+      </w:pPr>
+      <w:rPr>
+        <w:rFonts w:ascii="Wingdings" w:hAnsi="Wingdings" w:hint="default"/>
+      </w:rPr>
+    </w:lvl>
+    <w:lvl w:ilvl="3" w:tplc="040C0001" w:tentative="1">
+      <w:start w:val="1"/>
+      <w:numFmt w:val="bullet"/>
+      <w:lvlText w:val=""/>
+      <w:lvlJc w:val="left"/>
+      <w:pPr>
+        <w:ind w:left="2940" w:hanging="360"/>
+      </w:pPr>
+      <w:rPr>
+        <w:rFonts w:ascii="Symbol" w:hAnsi="Symbol" w:hint="default"/>
+      </w:rPr>
+    </w:lvl>
+    <w:lvl w:ilvl="4" w:tplc="040C0003" w:tentative="1">
+      <w:start w:val="1"/>
+      <w:numFmt w:val="bullet"/>
+      <w:lvlText w:val="o"/>
+      <w:lvlJc w:val="left"/>
+      <w:pPr>
+        <w:ind w:left="3660" w:hanging="360"/>
+      </w:pPr>
+      <w:rPr>
+        <w:rFonts w:ascii="Courier New" w:hAnsi="Courier New" w:cs="Courier New" w:hint="default"/>
+      </w:rPr>
+    </w:lvl>
+    <w:lvl w:ilvl="5" w:tplc="040C0005" w:tentative="1">
+      <w:start w:val="1"/>
+      <w:numFmt w:val="bullet"/>
+      <w:lvlText w:val=""/>
+      <w:lvlJc w:val="left"/>
+      <w:pPr>
+        <w:ind w:left="4380" w:hanging="360"/>
+      </w:pPr>
+      <w:rPr>
+        <w:rFonts w:ascii="Wingdings" w:hAnsi="Wingdings" w:hint="default"/>
+      </w:rPr>
+    </w:lvl>
+    <w:lvl w:ilvl="6" w:tplc="040C0001" w:tentative="1">
+      <w:start w:val="1"/>
+      <w:numFmt w:val="bullet"/>
+      <w:lvlText w:val=""/>
+      <w:lvlJc w:val="left"/>
+      <w:pPr>
+        <w:ind w:left="5100" w:hanging="360"/>
+      </w:pPr>
+      <w:rPr>
+        <w:rFonts w:ascii="Symbol" w:hAnsi="Symbol" w:hint="default"/>
+      </w:rPr>
+    </w:lvl>
+    <w:lvl w:ilvl="7" w:tplc="040C0003" w:tentative="1">
+      <w:start w:val="1"/>
+      <w:numFmt w:val="bullet"/>
+      <w:lvlText w:val="o"/>
+      <w:lvlJc w:val="left"/>
+      <w:pPr>
+        <w:ind w:left="5820" w:hanging="360"/>
+      </w:pPr>
+      <w:rPr>
+        <w:rFonts w:ascii="Courier New" w:hAnsi="Courier New" w:cs="Courier New" w:hint="default"/>
+      </w:rPr>
+    </w:lvl>
+    <w:lvl w:ilvl="8" w:tplc="040C0005" w:tentative="1">
+      <w:start w:val="1"/>
+      <w:numFmt w:val="bullet"/>
+      <w:lvlText w:val=""/>
+      <w:lvlJc w:val="left"/>
+      <w:pPr>
+        <w:ind w:left="6540" w:hanging="360"/>
+      </w:pPr>
+      <w:rPr>
+        <w:rFonts w:ascii="Wingdings" w:hAnsi="Wingdings" w:hint="default"/>
+      </w:rPr>
+    </w:lvl>
+  </w:abstractNum>
+  <w:abstractNum w:abstractNumId="1" w15:restartNumberingAfterBreak="0">
     <w:nsid w:val="07FE49D0"/>
     <w:multiLevelType w:val="hybridMultilevel"/>
     <w:tmpl w:val="F9803C4A"/>
@@ -6308,7 +7248,7 @@
       </w:rPr>
     </w:lvl>
   </w:abstractNum>
-  <w:abstractNum w:abstractNumId="1" w15:restartNumberingAfterBreak="0">
+  <w:abstractNum w:abstractNumId="2" w15:restartNumberingAfterBreak="0">
     <w:nsid w:val="084D15FC"/>
     <w:multiLevelType w:val="hybridMultilevel"/>
     <w:tmpl w:val="119851E2"/>
@@ -6421,7 +7361,7 @@
       </w:rPr>
     </w:lvl>
   </w:abstractNum>
-  <w:abstractNum w:abstractNumId="2" w15:restartNumberingAfterBreak="0">
+  <w:abstractNum w:abstractNumId="3" w15:restartNumberingAfterBreak="0">
     <w:nsid w:val="0985658D"/>
     <w:multiLevelType w:val="hybridMultilevel"/>
     <w:tmpl w:val="4F8E6FDC"/>
@@ -6507,7 +7447,7 @@
       </w:pPr>
     </w:lvl>
   </w:abstractNum>
-  <w:abstractNum w:abstractNumId="3" w15:restartNumberingAfterBreak="0">
+  <w:abstractNum w:abstractNumId="4" w15:restartNumberingAfterBreak="0">
     <w:nsid w:val="0A5F087A"/>
     <w:multiLevelType w:val="hybridMultilevel"/>
     <w:tmpl w:val="C774465A"/>
@@ -6620,7 +7560,120 @@
       </w:rPr>
     </w:lvl>
   </w:abstractNum>
-  <w:abstractNum w:abstractNumId="4" w15:restartNumberingAfterBreak="0">
+  <w:abstractNum w:abstractNumId="5" w15:restartNumberingAfterBreak="0">
+    <w:nsid w:val="0ACD004E"/>
+    <w:multiLevelType w:val="hybridMultilevel"/>
+    <w:tmpl w:val="C94E667C"/>
+    <w:lvl w:ilvl="0" w:tplc="040C0001">
+      <w:start w:val="1"/>
+      <w:numFmt w:val="bullet"/>
+      <w:lvlText w:val=""/>
+      <w:lvlJc w:val="left"/>
+      <w:pPr>
+        <w:ind w:left="720" w:hanging="360"/>
+      </w:pPr>
+      <w:rPr>
+        <w:rFonts w:ascii="Symbol" w:hAnsi="Symbol" w:hint="default"/>
+      </w:rPr>
+    </w:lvl>
+    <w:lvl w:ilvl="1" w:tplc="040C0003" w:tentative="1">
+      <w:start w:val="1"/>
+      <w:numFmt w:val="bullet"/>
+      <w:lvlText w:val="o"/>
+      <w:lvlJc w:val="left"/>
+      <w:pPr>
+        <w:ind w:left="1440" w:hanging="360"/>
+      </w:pPr>
+      <w:rPr>
+        <w:rFonts w:ascii="Courier New" w:hAnsi="Courier New" w:cs="Courier New" w:hint="default"/>
+      </w:rPr>
+    </w:lvl>
+    <w:lvl w:ilvl="2" w:tplc="040C0005" w:tentative="1">
+      <w:start w:val="1"/>
+      <w:numFmt w:val="bullet"/>
+      <w:lvlText w:val=""/>
+      <w:lvlJc w:val="left"/>
+      <w:pPr>
+        <w:ind w:left="2160" w:hanging="360"/>
+      </w:pPr>
+      <w:rPr>
+        <w:rFonts w:ascii="Wingdings" w:hAnsi="Wingdings" w:hint="default"/>
+      </w:rPr>
+    </w:lvl>
+    <w:lvl w:ilvl="3" w:tplc="040C0001" w:tentative="1">
+      <w:start w:val="1"/>
+      <w:numFmt w:val="bullet"/>
+      <w:lvlText w:val=""/>
+      <w:lvlJc w:val="left"/>
+      <w:pPr>
+        <w:ind w:left="2880" w:hanging="360"/>
+      </w:pPr>
+      <w:rPr>
+        <w:rFonts w:ascii="Symbol" w:hAnsi="Symbol" w:hint="default"/>
+      </w:rPr>
+    </w:lvl>
+    <w:lvl w:ilvl="4" w:tplc="040C0003" w:tentative="1">
+      <w:start w:val="1"/>
+      <w:numFmt w:val="bullet"/>
+      <w:lvlText w:val="o"/>
+      <w:lvlJc w:val="left"/>
+      <w:pPr>
+        <w:ind w:left="3600" w:hanging="360"/>
+      </w:pPr>
+      <w:rPr>
+        <w:rFonts w:ascii="Courier New" w:hAnsi="Courier New" w:cs="Courier New" w:hint="default"/>
+      </w:rPr>
+    </w:lvl>
+    <w:lvl w:ilvl="5" w:tplc="040C0005" w:tentative="1">
+      <w:start w:val="1"/>
+      <w:numFmt w:val="bullet"/>
+      <w:lvlText w:val=""/>
+      <w:lvlJc w:val="left"/>
+      <w:pPr>
+        <w:ind w:left="4320" w:hanging="360"/>
+      </w:pPr>
+      <w:rPr>
+        <w:rFonts w:ascii="Wingdings" w:hAnsi="Wingdings" w:hint="default"/>
+      </w:rPr>
+    </w:lvl>
+    <w:lvl w:ilvl="6" w:tplc="040C0001" w:tentative="1">
+      <w:start w:val="1"/>
+      <w:numFmt w:val="bullet"/>
+      <w:lvlText w:val=""/>
+      <w:lvlJc w:val="left"/>
+      <w:pPr>
+        <w:ind w:left="5040" w:hanging="360"/>
+      </w:pPr>
+      <w:rPr>
+        <w:rFonts w:ascii="Symbol" w:hAnsi="Symbol" w:hint="default"/>
+      </w:rPr>
+    </w:lvl>
+    <w:lvl w:ilvl="7" w:tplc="040C0003" w:tentative="1">
+      <w:start w:val="1"/>
+      <w:numFmt w:val="bullet"/>
+      <w:lvlText w:val="o"/>
+      <w:lvlJc w:val="left"/>
+      <w:pPr>
+        <w:ind w:left="5760" w:hanging="360"/>
+      </w:pPr>
+      <w:rPr>
+        <w:rFonts w:ascii="Courier New" w:hAnsi="Courier New" w:cs="Courier New" w:hint="default"/>
+      </w:rPr>
+    </w:lvl>
+    <w:lvl w:ilvl="8" w:tplc="040C0005" w:tentative="1">
+      <w:start w:val="1"/>
+      <w:numFmt w:val="bullet"/>
+      <w:lvlText w:val=""/>
+      <w:lvlJc w:val="left"/>
+      <w:pPr>
+        <w:ind w:left="6480" w:hanging="360"/>
+      </w:pPr>
+      <w:rPr>
+        <w:rFonts w:ascii="Wingdings" w:hAnsi="Wingdings" w:hint="default"/>
+      </w:rPr>
+    </w:lvl>
+  </w:abstractNum>
+  <w:abstractNum w:abstractNumId="6" w15:restartNumberingAfterBreak="0">
     <w:nsid w:val="0C6B1A54"/>
     <w:multiLevelType w:val="hybridMultilevel"/>
     <w:tmpl w:val="9A90ECF2"/>
@@ -6706,7 +7759,120 @@
       </w:pPr>
     </w:lvl>
   </w:abstractNum>
-  <w:abstractNum w:abstractNumId="5" w15:restartNumberingAfterBreak="0">
+  <w:abstractNum w:abstractNumId="7" w15:restartNumberingAfterBreak="0">
+    <w:nsid w:val="151A2B8E"/>
+    <w:multiLevelType w:val="hybridMultilevel"/>
+    <w:tmpl w:val="53A2F9A6"/>
+    <w:lvl w:ilvl="0" w:tplc="040C0001">
+      <w:start w:val="1"/>
+      <w:numFmt w:val="bullet"/>
+      <w:lvlText w:val=""/>
+      <w:lvlJc w:val="left"/>
+      <w:pPr>
+        <w:ind w:left="720" w:hanging="360"/>
+      </w:pPr>
+      <w:rPr>
+        <w:rFonts w:ascii="Symbol" w:hAnsi="Symbol" w:hint="default"/>
+      </w:rPr>
+    </w:lvl>
+    <w:lvl w:ilvl="1" w:tplc="040C0003" w:tentative="1">
+      <w:start w:val="1"/>
+      <w:numFmt w:val="bullet"/>
+      <w:lvlText w:val="o"/>
+      <w:lvlJc w:val="left"/>
+      <w:pPr>
+        <w:ind w:left="1440" w:hanging="360"/>
+      </w:pPr>
+      <w:rPr>
+        <w:rFonts w:ascii="Courier New" w:hAnsi="Courier New" w:cs="Courier New" w:hint="default"/>
+      </w:rPr>
+    </w:lvl>
+    <w:lvl w:ilvl="2" w:tplc="040C0005" w:tentative="1">
+      <w:start w:val="1"/>
+      <w:numFmt w:val="bullet"/>
+      <w:lvlText w:val=""/>
+      <w:lvlJc w:val="left"/>
+      <w:pPr>
+        <w:ind w:left="2160" w:hanging="360"/>
+      </w:pPr>
+      <w:rPr>
+        <w:rFonts w:ascii="Wingdings" w:hAnsi="Wingdings" w:hint="default"/>
+      </w:rPr>
+    </w:lvl>
+    <w:lvl w:ilvl="3" w:tplc="040C0001" w:tentative="1">
+      <w:start w:val="1"/>
+      <w:numFmt w:val="bullet"/>
+      <w:lvlText w:val=""/>
+      <w:lvlJc w:val="left"/>
+      <w:pPr>
+        <w:ind w:left="2880" w:hanging="360"/>
+      </w:pPr>
+      <w:rPr>
+        <w:rFonts w:ascii="Symbol" w:hAnsi="Symbol" w:hint="default"/>
+      </w:rPr>
+    </w:lvl>
+    <w:lvl w:ilvl="4" w:tplc="040C0003" w:tentative="1">
+      <w:start w:val="1"/>
+      <w:numFmt w:val="bullet"/>
+      <w:lvlText w:val="o"/>
+      <w:lvlJc w:val="left"/>
+      <w:pPr>
+        <w:ind w:left="3600" w:hanging="360"/>
+      </w:pPr>
+      <w:rPr>
+        <w:rFonts w:ascii="Courier New" w:hAnsi="Courier New" w:cs="Courier New" w:hint="default"/>
+      </w:rPr>
+    </w:lvl>
+    <w:lvl w:ilvl="5" w:tplc="040C0005" w:tentative="1">
+      <w:start w:val="1"/>
+      <w:numFmt w:val="bullet"/>
+      <w:lvlText w:val=""/>
+      <w:lvlJc w:val="left"/>
+      <w:pPr>
+        <w:ind w:left="4320" w:hanging="360"/>
+      </w:pPr>
+      <w:rPr>
+        <w:rFonts w:ascii="Wingdings" w:hAnsi="Wingdings" w:hint="default"/>
+      </w:rPr>
+    </w:lvl>
+    <w:lvl w:ilvl="6" w:tplc="040C0001" w:tentative="1">
+      <w:start w:val="1"/>
+      <w:numFmt w:val="bullet"/>
+      <w:lvlText w:val=""/>
+      <w:lvlJc w:val="left"/>
+      <w:pPr>
+        <w:ind w:left="5040" w:hanging="360"/>
+      </w:pPr>
+      <w:rPr>
+        <w:rFonts w:ascii="Symbol" w:hAnsi="Symbol" w:hint="default"/>
+      </w:rPr>
+    </w:lvl>
+    <w:lvl w:ilvl="7" w:tplc="040C0003" w:tentative="1">
+      <w:start w:val="1"/>
+      <w:numFmt w:val="bullet"/>
+      <w:lvlText w:val="o"/>
+      <w:lvlJc w:val="left"/>
+      <w:pPr>
+        <w:ind w:left="5760" w:hanging="360"/>
+      </w:pPr>
+      <w:rPr>
+        <w:rFonts w:ascii="Courier New" w:hAnsi="Courier New" w:cs="Courier New" w:hint="default"/>
+      </w:rPr>
+    </w:lvl>
+    <w:lvl w:ilvl="8" w:tplc="040C0005" w:tentative="1">
+      <w:start w:val="1"/>
+      <w:numFmt w:val="bullet"/>
+      <w:lvlText w:val=""/>
+      <w:lvlJc w:val="left"/>
+      <w:pPr>
+        <w:ind w:left="6480" w:hanging="360"/>
+      </w:pPr>
+      <w:rPr>
+        <w:rFonts w:ascii="Wingdings" w:hAnsi="Wingdings" w:hint="default"/>
+      </w:rPr>
+    </w:lvl>
+  </w:abstractNum>
+  <w:abstractNum w:abstractNumId="8" w15:restartNumberingAfterBreak="0">
     <w:nsid w:val="15773102"/>
     <w:multiLevelType w:val="hybridMultilevel"/>
     <w:tmpl w:val="D208FE14"/>
@@ -6819,7 +7985,346 @@
       </w:rPr>
     </w:lvl>
   </w:abstractNum>
-  <w:abstractNum w:abstractNumId="6" w15:restartNumberingAfterBreak="0">
+  <w:abstractNum w:abstractNumId="9" w15:restartNumberingAfterBreak="0">
+    <w:nsid w:val="16DE7A7D"/>
+    <w:multiLevelType w:val="hybridMultilevel"/>
+    <w:tmpl w:val="E1BEB0BE"/>
+    <w:lvl w:ilvl="0" w:tplc="040C0001">
+      <w:start w:val="1"/>
+      <w:numFmt w:val="bullet"/>
+      <w:lvlText w:val=""/>
+      <w:lvlJc w:val="left"/>
+      <w:pPr>
+        <w:ind w:left="720" w:hanging="360"/>
+      </w:pPr>
+      <w:rPr>
+        <w:rFonts w:ascii="Symbol" w:hAnsi="Symbol" w:hint="default"/>
+      </w:rPr>
+    </w:lvl>
+    <w:lvl w:ilvl="1" w:tplc="040C0003" w:tentative="1">
+      <w:start w:val="1"/>
+      <w:numFmt w:val="bullet"/>
+      <w:lvlText w:val="o"/>
+      <w:lvlJc w:val="left"/>
+      <w:pPr>
+        <w:ind w:left="1440" w:hanging="360"/>
+      </w:pPr>
+      <w:rPr>
+        <w:rFonts w:ascii="Courier New" w:hAnsi="Courier New" w:cs="Courier New" w:hint="default"/>
+      </w:rPr>
+    </w:lvl>
+    <w:lvl w:ilvl="2" w:tplc="040C0005" w:tentative="1">
+      <w:start w:val="1"/>
+      <w:numFmt w:val="bullet"/>
+      <w:lvlText w:val=""/>
+      <w:lvlJc w:val="left"/>
+      <w:pPr>
+        <w:ind w:left="2160" w:hanging="360"/>
+      </w:pPr>
+      <w:rPr>
+        <w:rFonts w:ascii="Wingdings" w:hAnsi="Wingdings" w:hint="default"/>
+      </w:rPr>
+    </w:lvl>
+    <w:lvl w:ilvl="3" w:tplc="040C0001" w:tentative="1">
+      <w:start w:val="1"/>
+      <w:numFmt w:val="bullet"/>
+      <w:lvlText w:val=""/>
+      <w:lvlJc w:val="left"/>
+      <w:pPr>
+        <w:ind w:left="2880" w:hanging="360"/>
+      </w:pPr>
+      <w:rPr>
+        <w:rFonts w:ascii="Symbol" w:hAnsi="Symbol" w:hint="default"/>
+      </w:rPr>
+    </w:lvl>
+    <w:lvl w:ilvl="4" w:tplc="040C0003" w:tentative="1">
+      <w:start w:val="1"/>
+      <w:numFmt w:val="bullet"/>
+      <w:lvlText w:val="o"/>
+      <w:lvlJc w:val="left"/>
+      <w:pPr>
+        <w:ind w:left="3600" w:hanging="360"/>
+      </w:pPr>
+      <w:rPr>
+        <w:rFonts w:ascii="Courier New" w:hAnsi="Courier New" w:cs="Courier New" w:hint="default"/>
+      </w:rPr>
+    </w:lvl>
+    <w:lvl w:ilvl="5" w:tplc="040C0005" w:tentative="1">
+      <w:start w:val="1"/>
+      <w:numFmt w:val="bullet"/>
+      <w:lvlText w:val=""/>
+      <w:lvlJc w:val="left"/>
+      <w:pPr>
+        <w:ind w:left="4320" w:hanging="360"/>
+      </w:pPr>
+      <w:rPr>
+        <w:rFonts w:ascii="Wingdings" w:hAnsi="Wingdings" w:hint="default"/>
+      </w:rPr>
+    </w:lvl>
+    <w:lvl w:ilvl="6" w:tplc="040C0001" w:tentative="1">
+      <w:start w:val="1"/>
+      <w:numFmt w:val="bullet"/>
+      <w:lvlText w:val=""/>
+      <w:lvlJc w:val="left"/>
+      <w:pPr>
+        <w:ind w:left="5040" w:hanging="360"/>
+      </w:pPr>
+      <w:rPr>
+        <w:rFonts w:ascii="Symbol" w:hAnsi="Symbol" w:hint="default"/>
+      </w:rPr>
+    </w:lvl>
+    <w:lvl w:ilvl="7" w:tplc="040C0003" w:tentative="1">
+      <w:start w:val="1"/>
+      <w:numFmt w:val="bullet"/>
+      <w:lvlText w:val="o"/>
+      <w:lvlJc w:val="left"/>
+      <w:pPr>
+        <w:ind w:left="5760" w:hanging="360"/>
+      </w:pPr>
+      <w:rPr>
+        <w:rFonts w:ascii="Courier New" w:hAnsi="Courier New" w:cs="Courier New" w:hint="default"/>
+      </w:rPr>
+    </w:lvl>
+    <w:lvl w:ilvl="8" w:tplc="040C0005" w:tentative="1">
+      <w:start w:val="1"/>
+      <w:numFmt w:val="bullet"/>
+      <w:lvlText w:val=""/>
+      <w:lvlJc w:val="left"/>
+      <w:pPr>
+        <w:ind w:left="6480" w:hanging="360"/>
+      </w:pPr>
+      <w:rPr>
+        <w:rFonts w:ascii="Wingdings" w:hAnsi="Wingdings" w:hint="default"/>
+      </w:rPr>
+    </w:lvl>
+  </w:abstractNum>
+  <w:abstractNum w:abstractNumId="10" w15:restartNumberingAfterBreak="0">
+    <w:nsid w:val="170A1A67"/>
+    <w:multiLevelType w:val="hybridMultilevel"/>
+    <w:tmpl w:val="18D4F944"/>
+    <w:lvl w:ilvl="0" w:tplc="040C0001">
+      <w:start w:val="1"/>
+      <w:numFmt w:val="bullet"/>
+      <w:lvlText w:val=""/>
+      <w:lvlJc w:val="left"/>
+      <w:pPr>
+        <w:ind w:left="720" w:hanging="360"/>
+      </w:pPr>
+      <w:rPr>
+        <w:rFonts w:ascii="Symbol" w:hAnsi="Symbol" w:hint="default"/>
+      </w:rPr>
+    </w:lvl>
+    <w:lvl w:ilvl="1" w:tplc="040C0003" w:tentative="1">
+      <w:start w:val="1"/>
+      <w:numFmt w:val="bullet"/>
+      <w:lvlText w:val="o"/>
+      <w:lvlJc w:val="left"/>
+      <w:pPr>
+        <w:ind w:left="1440" w:hanging="360"/>
+      </w:pPr>
+      <w:rPr>
+        <w:rFonts w:ascii="Courier New" w:hAnsi="Courier New" w:cs="Courier New" w:hint="default"/>
+      </w:rPr>
+    </w:lvl>
+    <w:lvl w:ilvl="2" w:tplc="040C0005" w:tentative="1">
+      <w:start w:val="1"/>
+      <w:numFmt w:val="bullet"/>
+      <w:lvlText w:val=""/>
+      <w:lvlJc w:val="left"/>
+      <w:pPr>
+        <w:ind w:left="2160" w:hanging="360"/>
+      </w:pPr>
+      <w:rPr>
+        <w:rFonts w:ascii="Wingdings" w:hAnsi="Wingdings" w:hint="default"/>
+      </w:rPr>
+    </w:lvl>
+    <w:lvl w:ilvl="3" w:tplc="040C0001" w:tentative="1">
+      <w:start w:val="1"/>
+      <w:numFmt w:val="bullet"/>
+      <w:lvlText w:val=""/>
+      <w:lvlJc w:val="left"/>
+      <w:pPr>
+        <w:ind w:left="2880" w:hanging="360"/>
+      </w:pPr>
+      <w:rPr>
+        <w:rFonts w:ascii="Symbol" w:hAnsi="Symbol" w:hint="default"/>
+      </w:rPr>
+    </w:lvl>
+    <w:lvl w:ilvl="4" w:tplc="040C0003" w:tentative="1">
+      <w:start w:val="1"/>
+      <w:numFmt w:val="bullet"/>
+      <w:lvlText w:val="o"/>
+      <w:lvlJc w:val="left"/>
+      <w:pPr>
+        <w:ind w:left="3600" w:hanging="360"/>
+      </w:pPr>
+      <w:rPr>
+        <w:rFonts w:ascii="Courier New" w:hAnsi="Courier New" w:cs="Courier New" w:hint="default"/>
+      </w:rPr>
+    </w:lvl>
+    <w:lvl w:ilvl="5" w:tplc="040C0005" w:tentative="1">
+      <w:start w:val="1"/>
+      <w:numFmt w:val="bullet"/>
+      <w:lvlText w:val=""/>
+      <w:lvlJc w:val="left"/>
+      <w:pPr>
+        <w:ind w:left="4320" w:hanging="360"/>
+      </w:pPr>
+      <w:rPr>
+        <w:rFonts w:ascii="Wingdings" w:hAnsi="Wingdings" w:hint="default"/>
+      </w:rPr>
+    </w:lvl>
+    <w:lvl w:ilvl="6" w:tplc="040C0001" w:tentative="1">
+      <w:start w:val="1"/>
+      <w:numFmt w:val="bullet"/>
+      <w:lvlText w:val=""/>
+      <w:lvlJc w:val="left"/>
+      <w:pPr>
+        <w:ind w:left="5040" w:hanging="360"/>
+      </w:pPr>
+      <w:rPr>
+        <w:rFonts w:ascii="Symbol" w:hAnsi="Symbol" w:hint="default"/>
+      </w:rPr>
+    </w:lvl>
+    <w:lvl w:ilvl="7" w:tplc="040C0003" w:tentative="1">
+      <w:start w:val="1"/>
+      <w:numFmt w:val="bullet"/>
+      <w:lvlText w:val="o"/>
+      <w:lvlJc w:val="left"/>
+      <w:pPr>
+        <w:ind w:left="5760" w:hanging="360"/>
+      </w:pPr>
+      <w:rPr>
+        <w:rFonts w:ascii="Courier New" w:hAnsi="Courier New" w:cs="Courier New" w:hint="default"/>
+      </w:rPr>
+    </w:lvl>
+    <w:lvl w:ilvl="8" w:tplc="040C0005" w:tentative="1">
+      <w:start w:val="1"/>
+      <w:numFmt w:val="bullet"/>
+      <w:lvlText w:val=""/>
+      <w:lvlJc w:val="left"/>
+      <w:pPr>
+        <w:ind w:left="6480" w:hanging="360"/>
+      </w:pPr>
+      <w:rPr>
+        <w:rFonts w:ascii="Wingdings" w:hAnsi="Wingdings" w:hint="default"/>
+      </w:rPr>
+    </w:lvl>
+  </w:abstractNum>
+  <w:abstractNum w:abstractNumId="11" w15:restartNumberingAfterBreak="0">
+    <w:nsid w:val="1ED46DD6"/>
+    <w:multiLevelType w:val="hybridMultilevel"/>
+    <w:tmpl w:val="D1180D98"/>
+    <w:lvl w:ilvl="0" w:tplc="040C0001">
+      <w:start w:val="1"/>
+      <w:numFmt w:val="bullet"/>
+      <w:lvlText w:val=""/>
+      <w:lvlJc w:val="left"/>
+      <w:pPr>
+        <w:ind w:left="720" w:hanging="360"/>
+      </w:pPr>
+      <w:rPr>
+        <w:rFonts w:ascii="Symbol" w:hAnsi="Symbol" w:hint="default"/>
+      </w:rPr>
+    </w:lvl>
+    <w:lvl w:ilvl="1" w:tplc="040C0003" w:tentative="1">
+      <w:start w:val="1"/>
+      <w:numFmt w:val="bullet"/>
+      <w:lvlText w:val="o"/>
+      <w:lvlJc w:val="left"/>
+      <w:pPr>
+        <w:ind w:left="1440" w:hanging="360"/>
+      </w:pPr>
+      <w:rPr>
+        <w:rFonts w:ascii="Courier New" w:hAnsi="Courier New" w:cs="Courier New" w:hint="default"/>
+      </w:rPr>
+    </w:lvl>
+    <w:lvl w:ilvl="2" w:tplc="040C0005" w:tentative="1">
+      <w:start w:val="1"/>
+      <w:numFmt w:val="bullet"/>
+      <w:lvlText w:val=""/>
+      <w:lvlJc w:val="left"/>
+      <w:pPr>
+        <w:ind w:left="2160" w:hanging="360"/>
+      </w:pPr>
+      <w:rPr>
+        <w:rFonts w:ascii="Wingdings" w:hAnsi="Wingdings" w:hint="default"/>
+      </w:rPr>
+    </w:lvl>
+    <w:lvl w:ilvl="3" w:tplc="040C0001" w:tentative="1">
+      <w:start w:val="1"/>
+      <w:numFmt w:val="bullet"/>
+      <w:lvlText w:val=""/>
+      <w:lvlJc w:val="left"/>
+      <w:pPr>
+        <w:ind w:left="2880" w:hanging="360"/>
+      </w:pPr>
+      <w:rPr>
+        <w:rFonts w:ascii="Symbol" w:hAnsi="Symbol" w:hint="default"/>
+      </w:rPr>
+    </w:lvl>
+    <w:lvl w:ilvl="4" w:tplc="040C0003" w:tentative="1">
+      <w:start w:val="1"/>
+      <w:numFmt w:val="bullet"/>
+      <w:lvlText w:val="o"/>
+      <w:lvlJc w:val="left"/>
+      <w:pPr>
+        <w:ind w:left="3600" w:hanging="360"/>
+      </w:pPr>
+      <w:rPr>
+        <w:rFonts w:ascii="Courier New" w:hAnsi="Courier New" w:cs="Courier New" w:hint="default"/>
+      </w:rPr>
+    </w:lvl>
+    <w:lvl w:ilvl="5" w:tplc="040C0005" w:tentative="1">
+      <w:start w:val="1"/>
+      <w:numFmt w:val="bullet"/>
+      <w:lvlText w:val=""/>
+      <w:lvlJc w:val="left"/>
+      <w:pPr>
+        <w:ind w:left="4320" w:hanging="360"/>
+      </w:pPr>
+      <w:rPr>
+        <w:rFonts w:ascii="Wingdings" w:hAnsi="Wingdings" w:hint="default"/>
+      </w:rPr>
+    </w:lvl>
+    <w:lvl w:ilvl="6" w:tplc="040C0001" w:tentative="1">
+      <w:start w:val="1"/>
+      <w:numFmt w:val="bullet"/>
+      <w:lvlText w:val=""/>
+      <w:lvlJc w:val="left"/>
+      <w:pPr>
+        <w:ind w:left="5040" w:hanging="360"/>
+      </w:pPr>
+      <w:rPr>
+        <w:rFonts w:ascii="Symbol" w:hAnsi="Symbol" w:hint="default"/>
+      </w:rPr>
+    </w:lvl>
+    <w:lvl w:ilvl="7" w:tplc="040C0003" w:tentative="1">
+      <w:start w:val="1"/>
+      <w:numFmt w:val="bullet"/>
+      <w:lvlText w:val="o"/>
+      <w:lvlJc w:val="left"/>
+      <w:pPr>
+        <w:ind w:left="5760" w:hanging="360"/>
+      </w:pPr>
+      <w:rPr>
+        <w:rFonts w:ascii="Courier New" w:hAnsi="Courier New" w:cs="Courier New" w:hint="default"/>
+      </w:rPr>
+    </w:lvl>
+    <w:lvl w:ilvl="8" w:tplc="040C0005" w:tentative="1">
+      <w:start w:val="1"/>
+      <w:numFmt w:val="bullet"/>
+      <w:lvlText w:val=""/>
+      <w:lvlJc w:val="left"/>
+      <w:pPr>
+        <w:ind w:left="6480" w:hanging="360"/>
+      </w:pPr>
+      <w:rPr>
+        <w:rFonts w:ascii="Wingdings" w:hAnsi="Wingdings" w:hint="default"/>
+      </w:rPr>
+    </w:lvl>
+  </w:abstractNum>
+  <w:abstractNum w:abstractNumId="12" w15:restartNumberingAfterBreak="0">
     <w:nsid w:val="290F5EDD"/>
     <w:multiLevelType w:val="hybridMultilevel"/>
     <w:tmpl w:val="3260FC04"/>
@@ -6905,7 +8410,7 @@
       </w:pPr>
     </w:lvl>
   </w:abstractNum>
-  <w:abstractNum w:abstractNumId="7" w15:restartNumberingAfterBreak="0">
+  <w:abstractNum w:abstractNumId="13" w15:restartNumberingAfterBreak="0">
     <w:nsid w:val="2EED036E"/>
     <w:multiLevelType w:val="hybridMultilevel"/>
     <w:tmpl w:val="A2182130"/>
@@ -7018,7 +8523,7 @@
       </w:rPr>
     </w:lvl>
   </w:abstractNum>
-  <w:abstractNum w:abstractNumId="8" w15:restartNumberingAfterBreak="0">
+  <w:abstractNum w:abstractNumId="14" w15:restartNumberingAfterBreak="0">
     <w:nsid w:val="3C182A0B"/>
     <w:multiLevelType w:val="hybridMultilevel"/>
     <w:tmpl w:val="650840D0"/>
@@ -7131,7 +8636,7 @@
       </w:rPr>
     </w:lvl>
   </w:abstractNum>
-  <w:abstractNum w:abstractNumId="9" w15:restartNumberingAfterBreak="0">
+  <w:abstractNum w:abstractNumId="15" w15:restartNumberingAfterBreak="0">
     <w:nsid w:val="3C8B5376"/>
     <w:multiLevelType w:val="hybridMultilevel"/>
     <w:tmpl w:val="591021D0"/>
@@ -7244,7 +8749,7 @@
       </w:rPr>
     </w:lvl>
   </w:abstractNum>
-  <w:abstractNum w:abstractNumId="10" w15:restartNumberingAfterBreak="0">
+  <w:abstractNum w:abstractNumId="16" w15:restartNumberingAfterBreak="0">
     <w:nsid w:val="3D5B021B"/>
     <w:multiLevelType w:val="hybridMultilevel"/>
     <w:tmpl w:val="0A38763A"/>
@@ -7357,7 +8862,120 @@
       </w:rPr>
     </w:lvl>
   </w:abstractNum>
-  <w:abstractNum w:abstractNumId="11" w15:restartNumberingAfterBreak="0">
+  <w:abstractNum w:abstractNumId="17" w15:restartNumberingAfterBreak="0">
+    <w:nsid w:val="3D8D781C"/>
+    <w:multiLevelType w:val="hybridMultilevel"/>
+    <w:tmpl w:val="51C8E42A"/>
+    <w:lvl w:ilvl="0" w:tplc="040C0001">
+      <w:start w:val="1"/>
+      <w:numFmt w:val="bullet"/>
+      <w:lvlText w:val=""/>
+      <w:lvlJc w:val="left"/>
+      <w:pPr>
+        <w:ind w:left="720" w:hanging="360"/>
+      </w:pPr>
+      <w:rPr>
+        <w:rFonts w:ascii="Symbol" w:hAnsi="Symbol" w:hint="default"/>
+      </w:rPr>
+    </w:lvl>
+    <w:lvl w:ilvl="1" w:tplc="040C0003" w:tentative="1">
+      <w:start w:val="1"/>
+      <w:numFmt w:val="bullet"/>
+      <w:lvlText w:val="o"/>
+      <w:lvlJc w:val="left"/>
+      <w:pPr>
+        <w:ind w:left="1440" w:hanging="360"/>
+      </w:pPr>
+      <w:rPr>
+        <w:rFonts w:ascii="Courier New" w:hAnsi="Courier New" w:cs="Courier New" w:hint="default"/>
+      </w:rPr>
+    </w:lvl>
+    <w:lvl w:ilvl="2" w:tplc="040C0005" w:tentative="1">
+      <w:start w:val="1"/>
+      <w:numFmt w:val="bullet"/>
+      <w:lvlText w:val=""/>
+      <w:lvlJc w:val="left"/>
+      <w:pPr>
+        <w:ind w:left="2160" w:hanging="360"/>
+      </w:pPr>
+      <w:rPr>
+        <w:rFonts w:ascii="Wingdings" w:hAnsi="Wingdings" w:hint="default"/>
+      </w:rPr>
+    </w:lvl>
+    <w:lvl w:ilvl="3" w:tplc="040C0001" w:tentative="1">
+      <w:start w:val="1"/>
+      <w:numFmt w:val="bullet"/>
+      <w:lvlText w:val=""/>
+      <w:lvlJc w:val="left"/>
+      <w:pPr>
+        <w:ind w:left="2880" w:hanging="360"/>
+      </w:pPr>
+      <w:rPr>
+        <w:rFonts w:ascii="Symbol" w:hAnsi="Symbol" w:hint="default"/>
+      </w:rPr>
+    </w:lvl>
+    <w:lvl w:ilvl="4" w:tplc="040C0003" w:tentative="1">
+      <w:start w:val="1"/>
+      <w:numFmt w:val="bullet"/>
+      <w:lvlText w:val="o"/>
+      <w:lvlJc w:val="left"/>
+      <w:pPr>
+        <w:ind w:left="3600" w:hanging="360"/>
+      </w:pPr>
+      <w:rPr>
+        <w:rFonts w:ascii="Courier New" w:hAnsi="Courier New" w:cs="Courier New" w:hint="default"/>
+      </w:rPr>
+    </w:lvl>
+    <w:lvl w:ilvl="5" w:tplc="040C0005" w:tentative="1">
+      <w:start w:val="1"/>
+      <w:numFmt w:val="bullet"/>
+      <w:lvlText w:val=""/>
+      <w:lvlJc w:val="left"/>
+      <w:pPr>
+        <w:ind w:left="4320" w:hanging="360"/>
+      </w:pPr>
+      <w:rPr>
+        <w:rFonts w:ascii="Wingdings" w:hAnsi="Wingdings" w:hint="default"/>
+      </w:rPr>
+    </w:lvl>
+    <w:lvl w:ilvl="6" w:tplc="040C0001" w:tentative="1">
+      <w:start w:val="1"/>
+      <w:numFmt w:val="bullet"/>
+      <w:lvlText w:val=""/>
+      <w:lvlJc w:val="left"/>
+      <w:pPr>
+        <w:ind w:left="5040" w:hanging="360"/>
+      </w:pPr>
+      <w:rPr>
+        <w:rFonts w:ascii="Symbol" w:hAnsi="Symbol" w:hint="default"/>
+      </w:rPr>
+    </w:lvl>
+    <w:lvl w:ilvl="7" w:tplc="040C0003" w:tentative="1">
+      <w:start w:val="1"/>
+      <w:numFmt w:val="bullet"/>
+      <w:lvlText w:val="o"/>
+      <w:lvlJc w:val="left"/>
+      <w:pPr>
+        <w:ind w:left="5760" w:hanging="360"/>
+      </w:pPr>
+      <w:rPr>
+        <w:rFonts w:ascii="Courier New" w:hAnsi="Courier New" w:cs="Courier New" w:hint="default"/>
+      </w:rPr>
+    </w:lvl>
+    <w:lvl w:ilvl="8" w:tplc="040C0005" w:tentative="1">
+      <w:start w:val="1"/>
+      <w:numFmt w:val="bullet"/>
+      <w:lvlText w:val=""/>
+      <w:lvlJc w:val="left"/>
+      <w:pPr>
+        <w:ind w:left="6480" w:hanging="360"/>
+      </w:pPr>
+      <w:rPr>
+        <w:rFonts w:ascii="Wingdings" w:hAnsi="Wingdings" w:hint="default"/>
+      </w:rPr>
+    </w:lvl>
+  </w:abstractNum>
+  <w:abstractNum w:abstractNumId="18" w15:restartNumberingAfterBreak="0">
     <w:nsid w:val="45700CD4"/>
     <w:multiLevelType w:val="hybridMultilevel"/>
     <w:tmpl w:val="8D0A3FA0"/>
@@ -7470,7 +9088,7 @@
       </w:rPr>
     </w:lvl>
   </w:abstractNum>
-  <w:abstractNum w:abstractNumId="12" w15:restartNumberingAfterBreak="0">
+  <w:abstractNum w:abstractNumId="19" w15:restartNumberingAfterBreak="0">
     <w:nsid w:val="45A63887"/>
     <w:multiLevelType w:val="hybridMultilevel"/>
     <w:tmpl w:val="AE187FA6"/>
@@ -7583,7 +9201,7 @@
       </w:rPr>
     </w:lvl>
   </w:abstractNum>
-  <w:abstractNum w:abstractNumId="13" w15:restartNumberingAfterBreak="0">
+  <w:abstractNum w:abstractNumId="20" w15:restartNumberingAfterBreak="0">
     <w:nsid w:val="465F670F"/>
     <w:multiLevelType w:val="multilevel"/>
     <w:tmpl w:val="CEE4ADE4"/>
@@ -7732,7 +9350,7 @@
       </w:rPr>
     </w:lvl>
   </w:abstractNum>
-  <w:abstractNum w:abstractNumId="14" w15:restartNumberingAfterBreak="0">
+  <w:abstractNum w:abstractNumId="21" w15:restartNumberingAfterBreak="0">
     <w:nsid w:val="4D3D5960"/>
     <w:multiLevelType w:val="hybridMultilevel"/>
     <w:tmpl w:val="6054E40A"/>
@@ -7845,7 +9463,7 @@
       </w:rPr>
     </w:lvl>
   </w:abstractNum>
-  <w:abstractNum w:abstractNumId="15" w15:restartNumberingAfterBreak="0">
+  <w:abstractNum w:abstractNumId="22" w15:restartNumberingAfterBreak="0">
     <w:nsid w:val="4F720012"/>
     <w:multiLevelType w:val="hybridMultilevel"/>
     <w:tmpl w:val="A02AF0E8"/>
@@ -7958,7 +9576,7 @@
       </w:rPr>
     </w:lvl>
   </w:abstractNum>
-  <w:abstractNum w:abstractNumId="16" w15:restartNumberingAfterBreak="0">
+  <w:abstractNum w:abstractNumId="23" w15:restartNumberingAfterBreak="0">
     <w:nsid w:val="50DF462A"/>
     <w:multiLevelType w:val="hybridMultilevel"/>
     <w:tmpl w:val="E72C1CC2"/>
@@ -8071,7 +9689,7 @@
       </w:rPr>
     </w:lvl>
   </w:abstractNum>
-  <w:abstractNum w:abstractNumId="17" w15:restartNumberingAfterBreak="0">
+  <w:abstractNum w:abstractNumId="24" w15:restartNumberingAfterBreak="0">
     <w:nsid w:val="54823E11"/>
     <w:multiLevelType w:val="hybridMultilevel"/>
     <w:tmpl w:val="37DEA84C"/>
@@ -8184,7 +9802,7 @@
       </w:rPr>
     </w:lvl>
   </w:abstractNum>
-  <w:abstractNum w:abstractNumId="18" w15:restartNumberingAfterBreak="0">
+  <w:abstractNum w:abstractNumId="25" w15:restartNumberingAfterBreak="0">
     <w:nsid w:val="5BBD310F"/>
     <w:multiLevelType w:val="hybridMultilevel"/>
     <w:tmpl w:val="7AC082D0"/>
@@ -8270,7 +9888,7 @@
       </w:pPr>
     </w:lvl>
   </w:abstractNum>
-  <w:abstractNum w:abstractNumId="19" w15:restartNumberingAfterBreak="0">
+  <w:abstractNum w:abstractNumId="26" w15:restartNumberingAfterBreak="0">
     <w:nsid w:val="5E6B039D"/>
     <w:multiLevelType w:val="hybridMultilevel"/>
     <w:tmpl w:val="8F0C414A"/>
@@ -8383,7 +10001,7 @@
       </w:rPr>
     </w:lvl>
   </w:abstractNum>
-  <w:abstractNum w:abstractNumId="20" w15:restartNumberingAfterBreak="0">
+  <w:abstractNum w:abstractNumId="27" w15:restartNumberingAfterBreak="0">
     <w:nsid w:val="704608E7"/>
     <w:multiLevelType w:val="hybridMultilevel"/>
     <w:tmpl w:val="59301A8A"/>
@@ -8496,7 +10114,346 @@
       </w:rPr>
     </w:lvl>
   </w:abstractNum>
-  <w:abstractNum w:abstractNumId="21" w15:restartNumberingAfterBreak="0">
+  <w:abstractNum w:abstractNumId="28" w15:restartNumberingAfterBreak="0">
+    <w:nsid w:val="7063624C"/>
+    <w:multiLevelType w:val="hybridMultilevel"/>
+    <w:tmpl w:val="B0FEA256"/>
+    <w:lvl w:ilvl="0" w:tplc="040C0001">
+      <w:start w:val="1"/>
+      <w:numFmt w:val="bullet"/>
+      <w:lvlText w:val=""/>
+      <w:lvlJc w:val="left"/>
+      <w:pPr>
+        <w:ind w:left="720" w:hanging="360"/>
+      </w:pPr>
+      <w:rPr>
+        <w:rFonts w:ascii="Symbol" w:hAnsi="Symbol" w:hint="default"/>
+      </w:rPr>
+    </w:lvl>
+    <w:lvl w:ilvl="1" w:tplc="040C0003" w:tentative="1">
+      <w:start w:val="1"/>
+      <w:numFmt w:val="bullet"/>
+      <w:lvlText w:val="o"/>
+      <w:lvlJc w:val="left"/>
+      <w:pPr>
+        <w:ind w:left="1440" w:hanging="360"/>
+      </w:pPr>
+      <w:rPr>
+        <w:rFonts w:ascii="Courier New" w:hAnsi="Courier New" w:cs="Courier New" w:hint="default"/>
+      </w:rPr>
+    </w:lvl>
+    <w:lvl w:ilvl="2" w:tplc="040C0005" w:tentative="1">
+      <w:start w:val="1"/>
+      <w:numFmt w:val="bullet"/>
+      <w:lvlText w:val=""/>
+      <w:lvlJc w:val="left"/>
+      <w:pPr>
+        <w:ind w:left="2160" w:hanging="360"/>
+      </w:pPr>
+      <w:rPr>
+        <w:rFonts w:ascii="Wingdings" w:hAnsi="Wingdings" w:hint="default"/>
+      </w:rPr>
+    </w:lvl>
+    <w:lvl w:ilvl="3" w:tplc="040C0001" w:tentative="1">
+      <w:start w:val="1"/>
+      <w:numFmt w:val="bullet"/>
+      <w:lvlText w:val=""/>
+      <w:lvlJc w:val="left"/>
+      <w:pPr>
+        <w:ind w:left="2880" w:hanging="360"/>
+      </w:pPr>
+      <w:rPr>
+        <w:rFonts w:ascii="Symbol" w:hAnsi="Symbol" w:hint="default"/>
+      </w:rPr>
+    </w:lvl>
+    <w:lvl w:ilvl="4" w:tplc="040C0003" w:tentative="1">
+      <w:start w:val="1"/>
+      <w:numFmt w:val="bullet"/>
+      <w:lvlText w:val="o"/>
+      <w:lvlJc w:val="left"/>
+      <w:pPr>
+        <w:ind w:left="3600" w:hanging="360"/>
+      </w:pPr>
+      <w:rPr>
+        <w:rFonts w:ascii="Courier New" w:hAnsi="Courier New" w:cs="Courier New" w:hint="default"/>
+      </w:rPr>
+    </w:lvl>
+    <w:lvl w:ilvl="5" w:tplc="040C0005" w:tentative="1">
+      <w:start w:val="1"/>
+      <w:numFmt w:val="bullet"/>
+      <w:lvlText w:val=""/>
+      <w:lvlJc w:val="left"/>
+      <w:pPr>
+        <w:ind w:left="4320" w:hanging="360"/>
+      </w:pPr>
+      <w:rPr>
+        <w:rFonts w:ascii="Wingdings" w:hAnsi="Wingdings" w:hint="default"/>
+      </w:rPr>
+    </w:lvl>
+    <w:lvl w:ilvl="6" w:tplc="040C0001" w:tentative="1">
+      <w:start w:val="1"/>
+      <w:numFmt w:val="bullet"/>
+      <w:lvlText w:val=""/>
+      <w:lvlJc w:val="left"/>
+      <w:pPr>
+        <w:ind w:left="5040" w:hanging="360"/>
+      </w:pPr>
+      <w:rPr>
+        <w:rFonts w:ascii="Symbol" w:hAnsi="Symbol" w:hint="default"/>
+      </w:rPr>
+    </w:lvl>
+    <w:lvl w:ilvl="7" w:tplc="040C0003" w:tentative="1">
+      <w:start w:val="1"/>
+      <w:numFmt w:val="bullet"/>
+      <w:lvlText w:val="o"/>
+      <w:lvlJc w:val="left"/>
+      <w:pPr>
+        <w:ind w:left="5760" w:hanging="360"/>
+      </w:pPr>
+      <w:rPr>
+        <w:rFonts w:ascii="Courier New" w:hAnsi="Courier New" w:cs="Courier New" w:hint="default"/>
+      </w:rPr>
+    </w:lvl>
+    <w:lvl w:ilvl="8" w:tplc="040C0005" w:tentative="1">
+      <w:start w:val="1"/>
+      <w:numFmt w:val="bullet"/>
+      <w:lvlText w:val=""/>
+      <w:lvlJc w:val="left"/>
+      <w:pPr>
+        <w:ind w:left="6480" w:hanging="360"/>
+      </w:pPr>
+      <w:rPr>
+        <w:rFonts w:ascii="Wingdings" w:hAnsi="Wingdings" w:hint="default"/>
+      </w:rPr>
+    </w:lvl>
+  </w:abstractNum>
+  <w:abstractNum w:abstractNumId="29" w15:restartNumberingAfterBreak="0">
+    <w:nsid w:val="75B8626F"/>
+    <w:multiLevelType w:val="hybridMultilevel"/>
+    <w:tmpl w:val="EBBAD16E"/>
+    <w:lvl w:ilvl="0" w:tplc="040C0001">
+      <w:start w:val="1"/>
+      <w:numFmt w:val="bullet"/>
+      <w:lvlText w:val=""/>
+      <w:lvlJc w:val="left"/>
+      <w:pPr>
+        <w:ind w:left="720" w:hanging="360"/>
+      </w:pPr>
+      <w:rPr>
+        <w:rFonts w:ascii="Symbol" w:hAnsi="Symbol" w:hint="default"/>
+      </w:rPr>
+    </w:lvl>
+    <w:lvl w:ilvl="1" w:tplc="040C0003" w:tentative="1">
+      <w:start w:val="1"/>
+      <w:numFmt w:val="bullet"/>
+      <w:lvlText w:val="o"/>
+      <w:lvlJc w:val="left"/>
+      <w:pPr>
+        <w:ind w:left="1440" w:hanging="360"/>
+      </w:pPr>
+      <w:rPr>
+        <w:rFonts w:ascii="Courier New" w:hAnsi="Courier New" w:cs="Courier New" w:hint="default"/>
+      </w:rPr>
+    </w:lvl>
+    <w:lvl w:ilvl="2" w:tplc="040C0005" w:tentative="1">
+      <w:start w:val="1"/>
+      <w:numFmt w:val="bullet"/>
+      <w:lvlText w:val=""/>
+      <w:lvlJc w:val="left"/>
+      <w:pPr>
+        <w:ind w:left="2160" w:hanging="360"/>
+      </w:pPr>
+      <w:rPr>
+        <w:rFonts w:ascii="Wingdings" w:hAnsi="Wingdings" w:hint="default"/>
+      </w:rPr>
+    </w:lvl>
+    <w:lvl w:ilvl="3" w:tplc="040C0001" w:tentative="1">
+      <w:start w:val="1"/>
+      <w:numFmt w:val="bullet"/>
+      <w:lvlText w:val=""/>
+      <w:lvlJc w:val="left"/>
+      <w:pPr>
+        <w:ind w:left="2880" w:hanging="360"/>
+      </w:pPr>
+      <w:rPr>
+        <w:rFonts w:ascii="Symbol" w:hAnsi="Symbol" w:hint="default"/>
+      </w:rPr>
+    </w:lvl>
+    <w:lvl w:ilvl="4" w:tplc="040C0003" w:tentative="1">
+      <w:start w:val="1"/>
+      <w:numFmt w:val="bullet"/>
+      <w:lvlText w:val="o"/>
+      <w:lvlJc w:val="left"/>
+      <w:pPr>
+        <w:ind w:left="3600" w:hanging="360"/>
+      </w:pPr>
+      <w:rPr>
+        <w:rFonts w:ascii="Courier New" w:hAnsi="Courier New" w:cs="Courier New" w:hint="default"/>
+      </w:rPr>
+    </w:lvl>
+    <w:lvl w:ilvl="5" w:tplc="040C0005" w:tentative="1">
+      <w:start w:val="1"/>
+      <w:numFmt w:val="bullet"/>
+      <w:lvlText w:val=""/>
+      <w:lvlJc w:val="left"/>
+      <w:pPr>
+        <w:ind w:left="4320" w:hanging="360"/>
+      </w:pPr>
+      <w:rPr>
+        <w:rFonts w:ascii="Wingdings" w:hAnsi="Wingdings" w:hint="default"/>
+      </w:rPr>
+    </w:lvl>
+    <w:lvl w:ilvl="6" w:tplc="040C0001" w:tentative="1">
+      <w:start w:val="1"/>
+      <w:numFmt w:val="bullet"/>
+      <w:lvlText w:val=""/>
+      <w:lvlJc w:val="left"/>
+      <w:pPr>
+        <w:ind w:left="5040" w:hanging="360"/>
+      </w:pPr>
+      <w:rPr>
+        <w:rFonts w:ascii="Symbol" w:hAnsi="Symbol" w:hint="default"/>
+      </w:rPr>
+    </w:lvl>
+    <w:lvl w:ilvl="7" w:tplc="040C0003" w:tentative="1">
+      <w:start w:val="1"/>
+      <w:numFmt w:val="bullet"/>
+      <w:lvlText w:val="o"/>
+      <w:lvlJc w:val="left"/>
+      <w:pPr>
+        <w:ind w:left="5760" w:hanging="360"/>
+      </w:pPr>
+      <w:rPr>
+        <w:rFonts w:ascii="Courier New" w:hAnsi="Courier New" w:cs="Courier New" w:hint="default"/>
+      </w:rPr>
+    </w:lvl>
+    <w:lvl w:ilvl="8" w:tplc="040C0005" w:tentative="1">
+      <w:start w:val="1"/>
+      <w:numFmt w:val="bullet"/>
+      <w:lvlText w:val=""/>
+      <w:lvlJc w:val="left"/>
+      <w:pPr>
+        <w:ind w:left="6480" w:hanging="360"/>
+      </w:pPr>
+      <w:rPr>
+        <w:rFonts w:ascii="Wingdings" w:hAnsi="Wingdings" w:hint="default"/>
+      </w:rPr>
+    </w:lvl>
+  </w:abstractNum>
+  <w:abstractNum w:abstractNumId="30" w15:restartNumberingAfterBreak="0">
+    <w:nsid w:val="79033857"/>
+    <w:multiLevelType w:val="hybridMultilevel"/>
+    <w:tmpl w:val="5D6ECA20"/>
+    <w:lvl w:ilvl="0" w:tplc="040C0001">
+      <w:start w:val="1"/>
+      <w:numFmt w:val="bullet"/>
+      <w:lvlText w:val=""/>
+      <w:lvlJc w:val="left"/>
+      <w:pPr>
+        <w:ind w:left="720" w:hanging="360"/>
+      </w:pPr>
+      <w:rPr>
+        <w:rFonts w:ascii="Symbol" w:hAnsi="Symbol" w:hint="default"/>
+      </w:rPr>
+    </w:lvl>
+    <w:lvl w:ilvl="1" w:tplc="040C0003" w:tentative="1">
+      <w:start w:val="1"/>
+      <w:numFmt w:val="bullet"/>
+      <w:lvlText w:val="o"/>
+      <w:lvlJc w:val="left"/>
+      <w:pPr>
+        <w:ind w:left="1440" w:hanging="360"/>
+      </w:pPr>
+      <w:rPr>
+        <w:rFonts w:ascii="Courier New" w:hAnsi="Courier New" w:cs="Courier New" w:hint="default"/>
+      </w:rPr>
+    </w:lvl>
+    <w:lvl w:ilvl="2" w:tplc="040C0005" w:tentative="1">
+      <w:start w:val="1"/>
+      <w:numFmt w:val="bullet"/>
+      <w:lvlText w:val=""/>
+      <w:lvlJc w:val="left"/>
+      <w:pPr>
+        <w:ind w:left="2160" w:hanging="360"/>
+      </w:pPr>
+      <w:rPr>
+        <w:rFonts w:ascii="Wingdings" w:hAnsi="Wingdings" w:hint="default"/>
+      </w:rPr>
+    </w:lvl>
+    <w:lvl w:ilvl="3" w:tplc="040C0001" w:tentative="1">
+      <w:start w:val="1"/>
+      <w:numFmt w:val="bullet"/>
+      <w:lvlText w:val=""/>
+      <w:lvlJc w:val="left"/>
+      <w:pPr>
+        <w:ind w:left="2880" w:hanging="360"/>
+      </w:pPr>
+      <w:rPr>
+        <w:rFonts w:ascii="Symbol" w:hAnsi="Symbol" w:hint="default"/>
+      </w:rPr>
+    </w:lvl>
+    <w:lvl w:ilvl="4" w:tplc="040C0003" w:tentative="1">
+      <w:start w:val="1"/>
+      <w:numFmt w:val="bullet"/>
+      <w:lvlText w:val="o"/>
+      <w:lvlJc w:val="left"/>
+      <w:pPr>
+        <w:ind w:left="3600" w:hanging="360"/>
+      </w:pPr>
+      <w:rPr>
+        <w:rFonts w:ascii="Courier New" w:hAnsi="Courier New" w:cs="Courier New" w:hint="default"/>
+      </w:rPr>
+    </w:lvl>
+    <w:lvl w:ilvl="5" w:tplc="040C0005" w:tentative="1">
+      <w:start w:val="1"/>
+      <w:numFmt w:val="bullet"/>
+      <w:lvlText w:val=""/>
+      <w:lvlJc w:val="left"/>
+      <w:pPr>
+        <w:ind w:left="4320" w:hanging="360"/>
+      </w:pPr>
+      <w:rPr>
+        <w:rFonts w:ascii="Wingdings" w:hAnsi="Wingdings" w:hint="default"/>
+      </w:rPr>
+    </w:lvl>
+    <w:lvl w:ilvl="6" w:tplc="040C0001" w:tentative="1">
+      <w:start w:val="1"/>
+      <w:numFmt w:val="bullet"/>
+      <w:lvlText w:val=""/>
+      <w:lvlJc w:val="left"/>
+      <w:pPr>
+        <w:ind w:left="5040" w:hanging="360"/>
+      </w:pPr>
+      <w:rPr>
+        <w:rFonts w:ascii="Symbol" w:hAnsi="Symbol" w:hint="default"/>
+      </w:rPr>
+    </w:lvl>
+    <w:lvl w:ilvl="7" w:tplc="040C0003" w:tentative="1">
+      <w:start w:val="1"/>
+      <w:numFmt w:val="bullet"/>
+      <w:lvlText w:val="o"/>
+      <w:lvlJc w:val="left"/>
+      <w:pPr>
+        <w:ind w:left="5760" w:hanging="360"/>
+      </w:pPr>
+      <w:rPr>
+        <w:rFonts w:ascii="Courier New" w:hAnsi="Courier New" w:cs="Courier New" w:hint="default"/>
+      </w:rPr>
+    </w:lvl>
+    <w:lvl w:ilvl="8" w:tplc="040C0005" w:tentative="1">
+      <w:start w:val="1"/>
+      <w:numFmt w:val="bullet"/>
+      <w:lvlText w:val=""/>
+      <w:lvlJc w:val="left"/>
+      <w:pPr>
+        <w:ind w:left="6480" w:hanging="360"/>
+      </w:pPr>
+      <w:rPr>
+        <w:rFonts w:ascii="Wingdings" w:hAnsi="Wingdings" w:hint="default"/>
+      </w:rPr>
+    </w:lvl>
+  </w:abstractNum>
+  <w:abstractNum w:abstractNumId="31" w15:restartNumberingAfterBreak="0">
     <w:nsid w:val="7B787550"/>
     <w:multiLevelType w:val="multilevel"/>
     <w:tmpl w:val="88B27892"/>
@@ -8645,7 +10602,7 @@
       </w:rPr>
     </w:lvl>
   </w:abstractNum>
-  <w:abstractNum w:abstractNumId="22" w15:restartNumberingAfterBreak="0">
+  <w:abstractNum w:abstractNumId="32" w15:restartNumberingAfterBreak="0">
     <w:nsid w:val="7D730708"/>
     <w:multiLevelType w:val="hybridMultilevel"/>
     <w:tmpl w:val="16E6BD2A"/>
@@ -8759,73 +10716,103 @@
     </w:lvl>
   </w:abstractNum>
   <w:num w:numId="1">
+    <w:abstractNumId w:val="12"/>
+  </w:num>
+  <w:num w:numId="2">
     <w:abstractNumId w:val="6"/>
   </w:num>
-  <w:num w:numId="2">
+  <w:num w:numId="3">
+    <w:abstractNumId w:val="22"/>
+  </w:num>
+  <w:num w:numId="4">
+    <w:abstractNumId w:val="19"/>
+  </w:num>
+  <w:num w:numId="5">
+    <w:abstractNumId w:val="14"/>
+  </w:num>
+  <w:num w:numId="6">
+    <w:abstractNumId w:val="27"/>
+  </w:num>
+  <w:num w:numId="7">
+    <w:abstractNumId w:val="18"/>
+  </w:num>
+  <w:num w:numId="8">
+    <w:abstractNumId w:val="23"/>
+  </w:num>
+  <w:num w:numId="9">
+    <w:abstractNumId w:val="3"/>
+  </w:num>
+  <w:num w:numId="10">
+    <w:abstractNumId w:val="25"/>
+  </w:num>
+  <w:num w:numId="11">
+    <w:abstractNumId w:val="26"/>
+  </w:num>
+  <w:num w:numId="12">
+    <w:abstractNumId w:val="2"/>
+  </w:num>
+  <w:num w:numId="13">
+    <w:abstractNumId w:val="16"/>
+  </w:num>
+  <w:num w:numId="14">
+    <w:abstractNumId w:val="8"/>
+  </w:num>
+  <w:num w:numId="15">
+    <w:abstractNumId w:val="13"/>
+  </w:num>
+  <w:num w:numId="16">
+    <w:abstractNumId w:val="21"/>
+  </w:num>
+  <w:num w:numId="17">
+    <w:abstractNumId w:val="32"/>
+  </w:num>
+  <w:num w:numId="18">
+    <w:abstractNumId w:val="24"/>
+  </w:num>
+  <w:num w:numId="19">
     <w:abstractNumId w:val="4"/>
   </w:num>
-  <w:num w:numId="3">
+  <w:num w:numId="20">
+    <w:abstractNumId w:val="1"/>
+  </w:num>
+  <w:num w:numId="21">
     <w:abstractNumId w:val="15"/>
   </w:num>
-  <w:num w:numId="4">
-    <w:abstractNumId w:val="12"/>
+  <w:num w:numId="22">
+    <w:abstractNumId w:val="31"/>
   </w:num>
-  <w:num w:numId="5">
-    <w:abstractNumId w:val="8"/>
-  </w:num>
-  <w:num w:numId="6">
+  <w:num w:numId="23">
     <w:abstractNumId w:val="20"/>
   </w:num>
-  <w:num w:numId="7">
-    <w:abstractNumId w:val="11"/>
+  <w:num w:numId="24">
+    <w:abstractNumId w:val="29"/>
   </w:num>
-  <w:num w:numId="8">
-    <w:abstractNumId w:val="16"/>
+  <w:num w:numId="25">
+    <w:abstractNumId w:val="0"/>
   </w:num>
-  <w:num w:numId="9">
-    <w:abstractNumId w:val="2"/>
+  <w:num w:numId="26">
+    <w:abstractNumId w:val="30"/>
   </w:num>
-  <w:num w:numId="10">
-    <w:abstractNumId w:val="18"/>
+  <w:num w:numId="27">
+    <w:abstractNumId w:val="9"/>
   </w:num>
-  <w:num w:numId="11">
-    <w:abstractNumId w:val="19"/>
+  <w:num w:numId="28">
+    <w:abstractNumId w:val="5"/>
   </w:num>
-  <w:num w:numId="12">
-    <w:abstractNumId w:val="1"/>
-  </w:num>
-  <w:num w:numId="13">
+  <w:num w:numId="29">
     <w:abstractNumId w:val="10"/>
   </w:num>
-  <w:num w:numId="14">
-    <w:abstractNumId w:val="5"/>
-  </w:num>
-  <w:num w:numId="15">
+  <w:num w:numId="30">
     <w:abstractNumId w:val="7"/>
   </w:num>
-  <w:num w:numId="16">
-    <w:abstractNumId w:val="14"/>
-  </w:num>
-  <w:num w:numId="17">
-    <w:abstractNumId w:val="22"/>
-  </w:num>
-  <w:num w:numId="18">
+  <w:num w:numId="31">
     <w:abstractNumId w:val="17"/>
   </w:num>
-  <w:num w:numId="19">
-    <w:abstractNumId w:val="3"/>
+  <w:num w:numId="32">
+    <w:abstractNumId w:val="28"/>
   </w:num>
-  <w:num w:numId="20">
-    <w:abstractNumId w:val="0"/>
-  </w:num>
-  <w:num w:numId="21">
-    <w:abstractNumId w:val="9"/>
-  </w:num>
-  <w:num w:numId="22">
-    <w:abstractNumId w:val="21"/>
-  </w:num>
-  <w:num w:numId="23">
-    <w:abstractNumId w:val="13"/>
+  <w:num w:numId="33">
+    <w:abstractNumId w:val="11"/>
   </w:num>
   <w:numIdMacAtCleanup w:val="21"/>
 </w:numbering>

--- a/L2/S3_MOVA_SPEV304_organisation du vivant végétal.docx
+++ b/L2/S3_MOVA_SPEV304_organisation du vivant végétal.docx
@@ -1660,19 +1660,7 @@
           <w:rStyle w:val="Accentuation"/>
         </w:rPr>
         <w:lastRenderedPageBreak/>
-        <w:t>Centri</w:t>
-      </w:r>
-      <w:r>
-        <w:rPr>
-          <w:rStyle w:val="Accentuation"/>
-        </w:rPr>
-        <w:t>fuge</w:t>
-      </w:r>
-      <w:r>
-        <w:rPr>
-          <w:rStyle w:val="Accentuation"/>
-        </w:rPr>
-        <w:t xml:space="preserve"> </w:t>
+        <w:t xml:space="preserve">Centrifuge </w:t>
       </w:r>
       <w:r>
         <w:t>force qui ramène vers le centre.</w:t>
@@ -3150,16 +3138,7 @@
         </w:numPr>
       </w:pPr>
       <w:r>
-        <w:t>Tunica L1</w:t>
-      </w:r>
-      <w:r>
-        <w:t xml:space="preserve"> de type assise</w:t>
-      </w:r>
-      <w:r>
-        <w:t xml:space="preserve"> </w:t>
-      </w:r>
-      <w:r>
-        <w:t>qui sera responsable de la sécrétion de l’épiderme</w:t>
+        <w:t>Tunica L1 de type assise qui sera responsable de la sécrétion de l’épiderme</w:t>
       </w:r>
     </w:p>
     <w:p>
@@ -3171,13 +3150,7 @@
         </w:numPr>
       </w:pPr>
       <w:r>
-        <w:t xml:space="preserve">Tunica </w:t>
-      </w:r>
-      <w:r>
-        <w:t xml:space="preserve">L2 </w:t>
-      </w:r>
-      <w:r>
-        <w:t xml:space="preserve">de type assise qui générera les primordia et les bourgeons axillaires. </w:t>
+        <w:t xml:space="preserve">Tunica L2 de type assise qui générera les primordia et les bourgeons axillaires. </w:t>
       </w:r>
     </w:p>
     <w:p>
@@ -3189,10 +3162,7 @@
         </w:numPr>
       </w:pPr>
       <w:r>
-        <w:t xml:space="preserve">Corpus L3 qui se </w:t>
-      </w:r>
-      <w:r>
-        <w:t>donnera la procambium.</w:t>
+        <w:t>Corpus L3 qui se donnera la procambium.</w:t>
       </w:r>
     </w:p>
     <w:p>
@@ -3467,13 +3437,7 @@
               </w:rPr>
             </w:pPr>
             <w:r>
-              <w:t>Duramen</w:t>
-            </w:r>
-            <w:r>
-              <w:t xml:space="preserve"> </w:t>
-            </w:r>
-            <w:r>
-              <w:t>Bois du cœur qui ne conduit plus la sève.</w:t>
+              <w:t>Duramen Bois du cœur qui ne conduit plus la sève.</w:t>
             </w:r>
           </w:p>
         </w:tc>
@@ -3532,10 +3496,7 @@
         <w:t>Écorce</w:t>
       </w:r>
       <w:r>
-        <w:t xml:space="preserve"> ensemble des tissus à l’extérieur du cambium càd le liber et le liège.</w:t>
-      </w:r>
-      <w:r>
-        <w:t xml:space="preserve"> Elle se détache au fur et à mesure que la plante grandie.</w:t>
+        <w:t xml:space="preserve"> ensemble des tissus à l’extérieur du cambium càd le liber et le liège. Elle se détache au fur et à mesure que la plante grandie.</w:t>
       </w:r>
     </w:p>
     <w:p>
@@ -3596,10 +3557,7 @@
     </w:p>
     <w:p>
       <w:r>
-        <w:t xml:space="preserve">Certaines cellules vont devenir des longues et allongées perpendiculairement rayon vasculaires qui relient le xylème ou phloème. </w:t>
-      </w:r>
-      <w:r>
-        <w:t xml:space="preserve">L’augmentation de circonférence permet d’augmenter le transport pour </w:t>
+        <w:t xml:space="preserve">Certaines cellules vont devenir des longues et allongées perpendiculairement rayon vasculaires qui relient le xylème ou phloème. L’augmentation de circonférence permet d’augmenter le transport pour </w:t>
       </w:r>
       <w:r>
         <w:lastRenderedPageBreak/>
@@ -3672,13 +3630,7 @@
     </w:p>
     <w:p>
       <w:r>
-        <w:t xml:space="preserve">Avec le temps, le </w:t>
-      </w:r>
-      <w:r>
-        <w:t>phellogène</w:t>
-      </w:r>
-      <w:r>
-        <w:t xml:space="preserve"> se fend puis tombe avec l’écorse.</w:t>
+        <w:t>Avec le temps, le phellogène se fend puis tombe avec l’écorse.</w:t>
       </w:r>
     </w:p>
     <w:p>
@@ -5263,19 +5215,7 @@
     </w:p>
     <w:p>
       <w:r>
-        <w:t xml:space="preserve">La fleur est un organe de reproduction des plantes à fleur. Elle est attaché à la tige, </w:t>
-      </w:r>
-      <w:r>
-        <w:t>appelé pédoncule</w:t>
-      </w:r>
-      <w:r>
-        <w:t xml:space="preserve">, par un receptacle floral. On trouve sous le pédoncule une petite feuille appelée </w:t>
-      </w:r>
-      <w:r>
-        <w:t>bractée</w:t>
-      </w:r>
-      <w:r>
-        <w:t>.</w:t>
+        <w:t>La fleur est un organe de reproduction des plantes à fleur. Elle est attaché à la tige, appelé pédoncule, par un receptacle floral. On trouve sous le pédoncule une petite feuille appelée bractée.</w:t>
       </w:r>
     </w:p>
     <w:p>
@@ -5428,19 +5368,7 @@
     </w:p>
     <w:p>
       <w:r>
-        <w:t>P</w:t>
-      </w:r>
-      <w:r>
-        <w:t>luriloculaire</w:t>
-      </w:r>
-      <w:r>
-        <w:t xml:space="preserve"> (opposition à </w:t>
-      </w:r>
-      <w:r>
-        <w:t>uniloculaire</w:t>
-      </w:r>
-      <w:r>
-        <w:t>) plusieurs ovules par carpelles (un seul).</w:t>
+        <w:t>Pluriloculaire (opposition à uniloculaire) plusieurs ovules par carpelles (un seul).</w:t>
       </w:r>
     </w:p>
     <w:p>
@@ -5838,22 +5766,7 @@
           </w:tcPr>
           <w:p>
             <w:r>
-              <w:t xml:space="preserve">Latérales </w:t>
-            </w:r>
-            <w:r>
-              <w:t xml:space="preserve">sur les </w:t>
-            </w:r>
-            <w:r>
-              <w:t>c</w:t>
-            </w:r>
-            <w:r>
-              <w:t>ô</w:t>
-            </w:r>
-            <w:r>
-              <w:t>té</w:t>
-            </w:r>
-            <w:r>
-              <w:t>s</w:t>
+              <w:t>Latérales sur les côtés</w:t>
             </w:r>
           </w:p>
         </w:tc>
@@ -5892,16 +5805,7 @@
           </w:tcPr>
           <w:p>
             <w:r>
-              <w:t>M</w:t>
-            </w:r>
-            <w:r>
-              <w:t>onadelphes</w:t>
-            </w:r>
-            <w:r>
-              <w:t xml:space="preserve">, </w:t>
-            </w:r>
-            <w:r>
-              <w:t xml:space="preserve">soudées </w:t>
+              <w:t xml:space="preserve">Monadelphes, soudées </w:t>
             </w:r>
           </w:p>
         </w:tc>
@@ -5921,10 +5825,7 @@
           </w:tcPr>
           <w:p>
             <w:r>
-              <w:t>Diadelphes</w:t>
-            </w:r>
-            <w:r>
-              <w:t xml:space="preserve">  (toutes sont soudées sauf une)</w:t>
+              <w:t>Diadelphes  (toutes sont soudées sauf une)</w:t>
             </w:r>
           </w:p>
         </w:tc>
@@ -6538,10 +6439,7 @@
     </w:p>
     <w:p>
       <w:r>
-        <w:t>L’apparition du fruit a lieu après la fécondation des ovules. Elle doit permettre la dispersion et la protection de la graine</w:t>
-      </w:r>
-      <w:r>
-        <w:t> :</w:t>
+        <w:t>L’apparition du fruit a lieu après la fécondation des ovules. Elle doit permettre la dispersion et la protection de la graine :</w:t>
       </w:r>
     </w:p>
     <w:p>
@@ -6629,10 +6527,7 @@
     </w:p>
     <w:p>
       <w:r>
-        <w:t>La transformation de l’ovaire est de type</w:t>
-      </w:r>
-      <w:r>
-        <w:t xml:space="preserve"> : </w:t>
+        <w:t xml:space="preserve">La transformation de l’ovaire est de type : </w:t>
       </w:r>
     </w:p>
     <w:p>
@@ -6644,10 +6539,7 @@
         </w:numPr>
       </w:pPr>
       <w:r>
-        <w:t>Akène la graine est libre (elle n’est pas collée au péricarpe) Ex : noisett</w:t>
-      </w:r>
-      <w:r>
-        <w:t xml:space="preserve">e, artichaut (akène plumeux). </w:t>
+        <w:t xml:space="preserve">Akène la graine est libre (elle n’est pas collée au péricarpe) Ex : noisette, artichaut (akène plumeux). </w:t>
       </w:r>
     </w:p>
     <w:p>
@@ -6681,16 +6573,7 @@
         <w:t>Piridion</w:t>
       </w:r>
       <w:r>
-        <w:t xml:space="preserve"> réceptacle devenant charnu soudé à l’ovaire</w:t>
-      </w:r>
-      <w:r>
-        <w:t xml:space="preserve"> (c</w:t>
-      </w:r>
-      <w:r>
-        <w:t>ourgette ou pomme</w:t>
-      </w:r>
-      <w:r>
-        <w:t>).</w:t>
+        <w:t xml:space="preserve"> réceptacle devenant charnu soudé à l’ovaire (courgette ou pomme).</w:t>
       </w:r>
     </w:p>
     <w:p>
@@ -6746,13 +6629,7 @@
           </w:tcPr>
           <w:p>
             <w:r>
-              <w:t>F</w:t>
-            </w:r>
-            <w:r>
-              <w:t>ruit est issue du développement de l’ovaire</w:t>
-            </w:r>
-            <w:r>
-              <w:t>. Il n’y a qu’un seul ovule et carpelle :</w:t>
+              <w:t>Fruit est issue du développement de l’ovaire. Il n’y a qu’un seul ovule et carpelle :</w:t>
             </w:r>
           </w:p>
           <w:p>
@@ -6798,13 +6675,7 @@
           </w:tcPr>
           <w:p>
             <w:r>
-              <w:t>Poly-drupes</w:t>
-            </w:r>
-            <w:r>
-              <w:t xml:space="preserve"> </w:t>
-            </w:r>
-            <w:r>
-              <w:t>(ex : framboise), polyakènes et poly-follicules</w:t>
+              <w:t>Poly-drupes (ex : framboise), polyakènes et poly-follicules</w:t>
             </w:r>
           </w:p>
         </w:tc>
@@ -6850,16 +6721,7 @@
           </w:tcPr>
           <w:p>
             <w:r>
-              <w:t>infrutescence : association complexe à partir d’une inflorescence</w:t>
-            </w:r>
-            <w:r>
-              <w:t xml:space="preserve"> (</w:t>
-            </w:r>
-            <w:r>
-              <w:t>Ananas, figue</w:t>
-            </w:r>
-            <w:r>
-              <w:t>)</w:t>
+              <w:t>infrutescence : association complexe à partir d’une inflorescence (Ananas, figue)</w:t>
             </w:r>
           </w:p>
         </w:tc>
@@ -6896,6 +6758,528 @@
       </w:r>
       <w:r>
         <w:t xml:space="preserve"> graine entourée d’une gelée résultant de la transformation du tégument.</w:t>
+      </w:r>
+    </w:p>
+    <w:p>
+      <w:r>
+        <w:rPr>
+          <w:rStyle w:val="Accentuation"/>
+        </w:rPr>
+        <w:t>Gousse</w:t>
+      </w:r>
+      <w:r>
+        <w:t xml:space="preserve"> un seul carpelle contenant plusieurs ovules.</w:t>
+      </w:r>
+    </w:p>
+    <w:p/>
+    <w:p>
+      <w:pPr>
+        <w:pStyle w:val="paragraph"/>
+        <w:spacing w:before="0" w:beforeAutospacing="0" w:after="0" w:afterAutospacing="0"/>
+        <w:textAlignment w:val="baseline"/>
+        <w:rPr>
+          <w:rFonts w:ascii="Segoe UI" w:hAnsi="Segoe UI" w:cs="Segoe UI"/>
+          <w:sz w:val="18"/>
+          <w:szCs w:val="18"/>
+        </w:rPr>
+      </w:pPr>
+      <w:r>
+        <w:rPr>
+          <w:rStyle w:val="normaltextrun"/>
+          <w:rFonts w:ascii="Calibri" w:hAnsi="Calibri" w:cs="Calibri"/>
+          <w:sz w:val="22"/>
+          <w:szCs w:val="22"/>
+        </w:rPr>
+        <w:t>Fruit sec</w:t>
+      </w:r>
+      <w:r>
+        <w:rPr>
+          <w:rStyle w:val="eop"/>
+          <w:rFonts w:ascii="Calibri" w:hAnsi="Calibri" w:cs="Calibri"/>
+          <w:sz w:val="22"/>
+          <w:szCs w:val="22"/>
+        </w:rPr>
+        <w:t> </w:t>
+      </w:r>
+    </w:p>
+    <w:p>
+      <w:pPr>
+        <w:pStyle w:val="paragraph"/>
+        <w:spacing w:before="0" w:beforeAutospacing="0" w:after="0" w:afterAutospacing="0"/>
+        <w:textAlignment w:val="baseline"/>
+        <w:rPr>
+          <w:rFonts w:ascii="Segoe UI" w:hAnsi="Segoe UI" w:cs="Segoe UI"/>
+          <w:sz w:val="18"/>
+          <w:szCs w:val="18"/>
+        </w:rPr>
+      </w:pPr>
+      <w:r>
+        <w:rPr>
+          <w:rStyle w:val="normaltextrun"/>
+          <w:rFonts w:ascii="Calibri" w:hAnsi="Calibri" w:cs="Calibri"/>
+          <w:sz w:val="22"/>
+          <w:szCs w:val="22"/>
+        </w:rPr>
+        <w:t>Fuit simple ovaire d’une seule fleur. </w:t>
+      </w:r>
+      <w:r>
+        <w:rPr>
+          <w:rStyle w:val="eop"/>
+          <w:rFonts w:ascii="Calibri" w:hAnsi="Calibri" w:cs="Calibri"/>
+          <w:sz w:val="22"/>
+          <w:szCs w:val="22"/>
+        </w:rPr>
+        <w:t> </w:t>
+      </w:r>
+    </w:p>
+    <w:p>
+      <w:pPr>
+        <w:pStyle w:val="paragraph"/>
+        <w:numPr>
+          <w:ilvl w:val="0"/>
+          <w:numId w:val="34"/>
+        </w:numPr>
+        <w:spacing w:before="0" w:beforeAutospacing="0" w:after="0" w:afterAutospacing="0"/>
+        <w:ind w:left="1080" w:firstLine="0"/>
+        <w:textAlignment w:val="baseline"/>
+        <w:rPr>
+          <w:rFonts w:ascii="Calibri" w:hAnsi="Calibri" w:cs="Calibri"/>
+          <w:sz w:val="22"/>
+          <w:szCs w:val="22"/>
+        </w:rPr>
+      </w:pPr>
+      <w:r>
+        <w:rPr>
+          <w:rStyle w:val="normaltextrun"/>
+          <w:rFonts w:ascii="Calibri" w:hAnsi="Calibri" w:cs="Calibri"/>
+          <w:sz w:val="22"/>
+          <w:szCs w:val="22"/>
+        </w:rPr>
+        <w:t>Charnu </w:t>
+      </w:r>
+      <w:r>
+        <w:rPr>
+          <w:rStyle w:val="eop"/>
+          <w:rFonts w:ascii="Calibri" w:hAnsi="Calibri" w:cs="Calibri"/>
+          <w:sz w:val="22"/>
+          <w:szCs w:val="22"/>
+        </w:rPr>
+        <w:t> </w:t>
+      </w:r>
+    </w:p>
+    <w:p>
+      <w:pPr>
+        <w:pStyle w:val="paragraph"/>
+        <w:numPr>
+          <w:ilvl w:val="0"/>
+          <w:numId w:val="35"/>
+        </w:numPr>
+        <w:spacing w:before="0" w:beforeAutospacing="0" w:after="0" w:afterAutospacing="0"/>
+        <w:ind w:left="1800" w:firstLine="0"/>
+        <w:textAlignment w:val="baseline"/>
+        <w:rPr>
+          <w:rFonts w:ascii="Calibri" w:hAnsi="Calibri" w:cs="Calibri"/>
+          <w:sz w:val="22"/>
+          <w:szCs w:val="22"/>
+        </w:rPr>
+      </w:pPr>
+      <w:r>
+        <w:rPr>
+          <w:rStyle w:val="normaltextrun"/>
+          <w:rFonts w:ascii="Calibri" w:hAnsi="Calibri" w:cs="Calibri"/>
+          <w:sz w:val="22"/>
+          <w:szCs w:val="22"/>
+        </w:rPr>
+        <w:t>Baie </w:t>
+      </w:r>
+      <w:r>
+        <w:rPr>
+          <w:rStyle w:val="eop"/>
+          <w:rFonts w:ascii="Calibri" w:hAnsi="Calibri" w:cs="Calibri"/>
+          <w:sz w:val="22"/>
+          <w:szCs w:val="22"/>
+        </w:rPr>
+        <w:t> </w:t>
+      </w:r>
+    </w:p>
+    <w:p>
+      <w:pPr>
+        <w:pStyle w:val="paragraph"/>
+        <w:numPr>
+          <w:ilvl w:val="0"/>
+          <w:numId w:val="35"/>
+        </w:numPr>
+        <w:spacing w:before="0" w:beforeAutospacing="0" w:after="0" w:afterAutospacing="0"/>
+        <w:ind w:left="1800" w:firstLine="0"/>
+        <w:textAlignment w:val="baseline"/>
+        <w:rPr>
+          <w:rFonts w:ascii="Calibri" w:hAnsi="Calibri" w:cs="Calibri"/>
+          <w:sz w:val="22"/>
+          <w:szCs w:val="22"/>
+        </w:rPr>
+      </w:pPr>
+      <w:r>
+        <w:rPr>
+          <w:rStyle w:val="normaltextrun"/>
+          <w:rFonts w:ascii="Calibri" w:hAnsi="Calibri" w:cs="Calibri"/>
+          <w:sz w:val="22"/>
+          <w:szCs w:val="22"/>
+        </w:rPr>
+        <w:t>Drupe. Endocarpe devient sclérifié.</w:t>
+      </w:r>
+      <w:r>
+        <w:rPr>
+          <w:rStyle w:val="eop"/>
+          <w:rFonts w:ascii="Calibri" w:hAnsi="Calibri" w:cs="Calibri"/>
+          <w:sz w:val="22"/>
+          <w:szCs w:val="22"/>
+        </w:rPr>
+        <w:t> </w:t>
+      </w:r>
+    </w:p>
+    <w:p>
+      <w:pPr>
+        <w:pStyle w:val="paragraph"/>
+        <w:numPr>
+          <w:ilvl w:val="0"/>
+          <w:numId w:val="36"/>
+        </w:numPr>
+        <w:spacing w:before="0" w:beforeAutospacing="0" w:after="0" w:afterAutospacing="0"/>
+        <w:ind w:left="2520" w:firstLine="0"/>
+        <w:textAlignment w:val="baseline"/>
+        <w:rPr>
+          <w:rFonts w:ascii="Calibri" w:hAnsi="Calibri" w:cs="Calibri"/>
+          <w:sz w:val="22"/>
+          <w:szCs w:val="22"/>
+        </w:rPr>
+      </w:pPr>
+      <w:r>
+        <w:rPr>
+          <w:rStyle w:val="normaltextrun"/>
+          <w:rFonts w:ascii="Calibri" w:hAnsi="Calibri" w:cs="Calibri"/>
+          <w:sz w:val="22"/>
+          <w:szCs w:val="22"/>
+        </w:rPr>
+        <w:t>Graine unique : noyau qui contient un graine.</w:t>
+      </w:r>
+      <w:r>
+        <w:rPr>
+          <w:rStyle w:val="eop"/>
+          <w:rFonts w:ascii="Calibri" w:hAnsi="Calibri" w:cs="Calibri"/>
+          <w:sz w:val="22"/>
+          <w:szCs w:val="22"/>
+        </w:rPr>
+        <w:t> </w:t>
+      </w:r>
+    </w:p>
+    <w:p>
+      <w:pPr>
+        <w:pStyle w:val="paragraph"/>
+        <w:numPr>
+          <w:ilvl w:val="0"/>
+          <w:numId w:val="36"/>
+        </w:numPr>
+        <w:spacing w:before="0" w:beforeAutospacing="0" w:after="0" w:afterAutospacing="0"/>
+        <w:ind w:left="2520" w:firstLine="0"/>
+        <w:textAlignment w:val="baseline"/>
+        <w:rPr>
+          <w:rFonts w:ascii="Calibri" w:hAnsi="Calibri" w:cs="Calibri"/>
+          <w:sz w:val="22"/>
+          <w:szCs w:val="22"/>
+        </w:rPr>
+      </w:pPr>
+      <w:r>
+        <w:rPr>
+          <w:rStyle w:val="normaltextrun"/>
+          <w:rFonts w:ascii="Calibri" w:hAnsi="Calibri" w:cs="Calibri"/>
+          <w:sz w:val="22"/>
+          <w:szCs w:val="22"/>
+        </w:rPr>
+        <w:t> Plusieurs graines : pépins.</w:t>
+      </w:r>
+      <w:r>
+        <w:rPr>
+          <w:rStyle w:val="eop"/>
+          <w:rFonts w:ascii="Calibri" w:hAnsi="Calibri" w:cs="Calibri"/>
+          <w:sz w:val="22"/>
+          <w:szCs w:val="22"/>
+        </w:rPr>
+        <w:t> </w:t>
+      </w:r>
+    </w:p>
+    <w:p>
+      <w:pPr>
+        <w:pStyle w:val="paragraph"/>
+        <w:numPr>
+          <w:ilvl w:val="0"/>
+          <w:numId w:val="37"/>
+        </w:numPr>
+        <w:spacing w:before="0" w:beforeAutospacing="0" w:after="0" w:afterAutospacing="0"/>
+        <w:ind w:left="1080" w:firstLine="0"/>
+        <w:textAlignment w:val="baseline"/>
+        <w:rPr>
+          <w:rFonts w:ascii="Calibri" w:hAnsi="Calibri" w:cs="Calibri"/>
+          <w:sz w:val="22"/>
+          <w:szCs w:val="22"/>
+        </w:rPr>
+      </w:pPr>
+      <w:r>
+        <w:rPr>
+          <w:rStyle w:val="normaltextrun"/>
+          <w:rFonts w:ascii="Calibri" w:hAnsi="Calibri" w:cs="Calibri"/>
+          <w:sz w:val="22"/>
+          <w:szCs w:val="22"/>
+        </w:rPr>
+        <w:t>Sec péricarpe devient sec, lignifié. Il est non comestible</w:t>
+      </w:r>
+      <w:r>
+        <w:rPr>
+          <w:rStyle w:val="eop"/>
+          <w:rFonts w:ascii="Calibri" w:hAnsi="Calibri" w:cs="Calibri"/>
+          <w:sz w:val="22"/>
+          <w:szCs w:val="22"/>
+        </w:rPr>
+        <w:t> </w:t>
+      </w:r>
+    </w:p>
+    <w:p>
+      <w:pPr>
+        <w:pStyle w:val="paragraph"/>
+        <w:spacing w:before="0" w:beforeAutospacing="0" w:after="0" w:afterAutospacing="0"/>
+        <w:textAlignment w:val="baseline"/>
+        <w:rPr>
+          <w:rFonts w:ascii="Segoe UI" w:hAnsi="Segoe UI" w:cs="Segoe UI"/>
+          <w:sz w:val="18"/>
+          <w:szCs w:val="18"/>
+        </w:rPr>
+      </w:pPr>
+      <w:r>
+        <w:rPr>
+          <w:rStyle w:val="normaltextrun"/>
+          <w:rFonts w:ascii="Calibri" w:hAnsi="Calibri" w:cs="Calibri"/>
+          <w:sz w:val="22"/>
+          <w:szCs w:val="22"/>
+        </w:rPr>
+        <w:t>Follicule plusieurs carpelles</w:t>
+      </w:r>
+      <w:r>
+        <w:rPr>
+          <w:rStyle w:val="eop"/>
+          <w:rFonts w:ascii="Calibri" w:hAnsi="Calibri" w:cs="Calibri"/>
+          <w:sz w:val="22"/>
+          <w:szCs w:val="22"/>
+        </w:rPr>
+        <w:t> </w:t>
+      </w:r>
+    </w:p>
+    <w:p>
+      <w:pPr>
+        <w:pStyle w:val="paragraph"/>
+        <w:spacing w:before="0" w:beforeAutospacing="0" w:after="0" w:afterAutospacing="0"/>
+        <w:textAlignment w:val="baseline"/>
+        <w:rPr>
+          <w:rFonts w:ascii="Segoe UI" w:hAnsi="Segoe UI" w:cs="Segoe UI"/>
+          <w:sz w:val="18"/>
+          <w:szCs w:val="18"/>
+        </w:rPr>
+      </w:pPr>
+      <w:r>
+        <w:rPr>
+          <w:rStyle w:val="normaltextrun"/>
+          <w:rFonts w:ascii="Calibri" w:hAnsi="Calibri" w:cs="Calibri"/>
+          <w:sz w:val="22"/>
+          <w:szCs w:val="22"/>
+        </w:rPr>
+        <w:t>Caryopse contenant une seule graine avec péricarpe totalement adhérer a la graine (exemple : le blés, maïs,...)</w:t>
+      </w:r>
+      <w:r>
+        <w:rPr>
+          <w:rStyle w:val="eop"/>
+          <w:rFonts w:ascii="Calibri" w:hAnsi="Calibri" w:cs="Calibri"/>
+          <w:sz w:val="22"/>
+          <w:szCs w:val="22"/>
+        </w:rPr>
+        <w:t> </w:t>
+      </w:r>
+    </w:p>
+    <w:p>
+      <w:pPr>
+        <w:pStyle w:val="paragraph"/>
+        <w:spacing w:before="0" w:beforeAutospacing="0" w:after="0" w:afterAutospacing="0"/>
+        <w:textAlignment w:val="baseline"/>
+        <w:rPr>
+          <w:rFonts w:ascii="Segoe UI" w:hAnsi="Segoe UI" w:cs="Segoe UI"/>
+          <w:sz w:val="18"/>
+          <w:szCs w:val="18"/>
+        </w:rPr>
+      </w:pPr>
+      <w:r>
+        <w:rPr>
+          <w:rStyle w:val="normaltextrun"/>
+          <w:rFonts w:ascii="Calibri" w:hAnsi="Calibri" w:cs="Calibri"/>
+          <w:sz w:val="22"/>
+          <w:szCs w:val="22"/>
+        </w:rPr>
+        <w:t>Capsule Un seul carpelle avec au moins trois axes de déhiscence.</w:t>
+      </w:r>
+      <w:r>
+        <w:rPr>
+          <w:rStyle w:val="eop"/>
+          <w:rFonts w:ascii="Calibri" w:hAnsi="Calibri" w:cs="Calibri"/>
+          <w:sz w:val="22"/>
+          <w:szCs w:val="22"/>
+        </w:rPr>
+        <w:t> </w:t>
+      </w:r>
+    </w:p>
+    <w:p>
+      <w:pPr>
+        <w:pStyle w:val="paragraph"/>
+        <w:spacing w:before="0" w:beforeAutospacing="0" w:after="0" w:afterAutospacing="0"/>
+        <w:textAlignment w:val="baseline"/>
+        <w:rPr>
+          <w:rFonts w:ascii="Segoe UI" w:hAnsi="Segoe UI" w:cs="Segoe UI"/>
+          <w:sz w:val="18"/>
+          <w:szCs w:val="18"/>
+        </w:rPr>
+      </w:pPr>
+      <w:r>
+        <w:rPr>
+          <w:rStyle w:val="normaltextrun"/>
+          <w:rFonts w:ascii="Calibri" w:hAnsi="Calibri" w:cs="Calibri"/>
+          <w:sz w:val="22"/>
+          <w:szCs w:val="22"/>
+        </w:rPr>
+        <w:t>Gousse un carpelle avec plusieurs</w:t>
+      </w:r>
+      <w:r>
+        <w:rPr>
+          <w:rStyle w:val="eop"/>
+          <w:rFonts w:ascii="Calibri" w:hAnsi="Calibri" w:cs="Calibri"/>
+          <w:sz w:val="22"/>
+          <w:szCs w:val="22"/>
+        </w:rPr>
+        <w:t> </w:t>
+      </w:r>
+    </w:p>
+    <w:p>
+      <w:pPr>
+        <w:pStyle w:val="paragraph"/>
+        <w:spacing w:before="0" w:beforeAutospacing="0" w:after="0" w:afterAutospacing="0"/>
+        <w:textAlignment w:val="baseline"/>
+        <w:rPr>
+          <w:rFonts w:ascii="Segoe UI" w:hAnsi="Segoe UI" w:cs="Segoe UI"/>
+          <w:sz w:val="18"/>
+          <w:szCs w:val="18"/>
+        </w:rPr>
+      </w:pPr>
+      <w:r>
+        <w:rPr>
+          <w:rStyle w:val="normaltextrun"/>
+          <w:rFonts w:ascii="Calibri" w:hAnsi="Calibri" w:cs="Calibri"/>
+          <w:sz w:val="22"/>
+          <w:szCs w:val="22"/>
+        </w:rPr>
+        <w:t>Baie reste de calice</w:t>
+      </w:r>
+      <w:r>
+        <w:rPr>
+          <w:rStyle w:val="eop"/>
+          <w:rFonts w:ascii="Calibri" w:hAnsi="Calibri" w:cs="Calibri"/>
+          <w:sz w:val="22"/>
+          <w:szCs w:val="22"/>
+        </w:rPr>
+        <w:t> </w:t>
+      </w:r>
+    </w:p>
+    <w:p>
+      <w:pPr>
+        <w:pStyle w:val="paragraph"/>
+        <w:spacing w:before="0" w:beforeAutospacing="0" w:after="0" w:afterAutospacing="0"/>
+        <w:textAlignment w:val="baseline"/>
+        <w:rPr>
+          <w:rFonts w:ascii="Segoe UI" w:hAnsi="Segoe UI" w:cs="Segoe UI"/>
+          <w:sz w:val="18"/>
+          <w:szCs w:val="18"/>
+        </w:rPr>
+      </w:pPr>
+      <w:r>
+        <w:rPr>
+          <w:rStyle w:val="normaltextrun"/>
+          <w:rFonts w:ascii="Calibri" w:hAnsi="Calibri" w:cs="Calibri"/>
+          <w:sz w:val="22"/>
+          <w:szCs w:val="22"/>
+        </w:rPr>
+        <w:t>Fleur deux types en fonction </w:t>
+      </w:r>
+      <w:r>
+        <w:rPr>
+          <w:rStyle w:val="eop"/>
+          <w:rFonts w:ascii="Calibri" w:hAnsi="Calibri" w:cs="Calibri"/>
+          <w:sz w:val="22"/>
+          <w:szCs w:val="22"/>
+        </w:rPr>
+        <w:t> </w:t>
+      </w:r>
+    </w:p>
+    <w:p>
+      <w:pPr>
+        <w:pStyle w:val="paragraph"/>
+        <w:spacing w:before="0" w:beforeAutospacing="0" w:after="0" w:afterAutospacing="0"/>
+        <w:textAlignment w:val="baseline"/>
+        <w:rPr>
+          <w:rFonts w:ascii="Segoe UI" w:hAnsi="Segoe UI" w:cs="Segoe UI"/>
+          <w:sz w:val="18"/>
+          <w:szCs w:val="18"/>
+        </w:rPr>
+      </w:pPr>
+      <w:r>
+        <w:rPr>
+          <w:rStyle w:val="normaltextrun"/>
+          <w:rFonts w:ascii="Calibri" w:hAnsi="Calibri" w:cs="Calibri"/>
+          <w:sz w:val="22"/>
+          <w:szCs w:val="22"/>
+        </w:rPr>
+        <w:t>Spiralé syclique, les </w:t>
+      </w:r>
+      <w:r>
+        <w:rPr>
+          <w:rStyle w:val="eop"/>
+          <w:rFonts w:ascii="Calibri" w:hAnsi="Calibri" w:cs="Calibri"/>
+          <w:sz w:val="22"/>
+          <w:szCs w:val="22"/>
+        </w:rPr>
+        <w:t> </w:t>
+      </w:r>
+    </w:p>
+    <w:p>
+      <w:pPr>
+        <w:pStyle w:val="paragraph"/>
+        <w:spacing w:before="0" w:beforeAutospacing="0" w:after="0" w:afterAutospacing="0"/>
+        <w:textAlignment w:val="baseline"/>
+        <w:rPr>
+          <w:rFonts w:ascii="Segoe UI" w:hAnsi="Segoe UI" w:cs="Segoe UI"/>
+          <w:sz w:val="18"/>
+          <w:szCs w:val="18"/>
+        </w:rPr>
+      </w:pPr>
+      <w:r>
+        <w:rPr>
+          <w:rStyle w:val="normaltextrun"/>
+          <w:rFonts w:ascii="Calibri" w:hAnsi="Calibri" w:cs="Calibri"/>
+          <w:sz w:val="22"/>
+          <w:szCs w:val="22"/>
+        </w:rPr>
+        <w:t>isomère hétéromère nombre de carpelles, sépales, bractées identiques (différent, il dimue en allant vers le centre). </w:t>
+      </w:r>
+      <w:r>
+        <w:rPr>
+          <w:rStyle w:val="eop"/>
+          <w:rFonts w:ascii="Calibri" w:hAnsi="Calibri" w:cs="Calibri"/>
+          <w:sz w:val="22"/>
+          <w:szCs w:val="22"/>
+        </w:rPr>
+        <w:t> </w:t>
       </w:r>
     </w:p>
     <w:p>
@@ -6906,21 +7290,6 @@
           <w:szCs w:val="32"/>
         </w:rPr>
       </w:pPr>
-      <w:r>
-        <w:rPr>
-          <w:rStyle w:val="Accentuation"/>
-        </w:rPr>
-        <w:t>Gousse</w:t>
-      </w:r>
-      <w:r>
-        <w:t xml:space="preserve"> un seul carpelle </w:t>
-      </w:r>
-      <w:r>
-        <w:t>contenant</w:t>
-      </w:r>
-      <w:r>
-        <w:t xml:space="preserve"> plusieurs ovules.</w:t>
-      </w:r>
     </w:p>
     <w:sectPr>
       <w:footerReference w:type="default" r:id="rId17"/>
@@ -8325,6 +8694,155 @@
     </w:lvl>
   </w:abstractNum>
   <w:abstractNum w:abstractNumId="12" w15:restartNumberingAfterBreak="0">
+    <w:nsid w:val="205754E8"/>
+    <w:multiLevelType w:val="multilevel"/>
+    <w:tmpl w:val="F9E8CB04"/>
+    <w:lvl w:ilvl="0">
+      <w:start w:val="1"/>
+      <w:numFmt w:val="bullet"/>
+      <w:lvlText w:val="o"/>
+      <w:lvlJc w:val="left"/>
+      <w:pPr>
+        <w:tabs>
+          <w:tab w:val="num" w:pos="720"/>
+        </w:tabs>
+        <w:ind w:left="720" w:hanging="360"/>
+      </w:pPr>
+      <w:rPr>
+        <w:rFonts w:ascii="Courier New" w:hAnsi="Courier New" w:hint="default"/>
+        <w:sz w:val="20"/>
+      </w:rPr>
+    </w:lvl>
+    <w:lvl w:ilvl="1" w:tentative="1">
+      <w:start w:val="1"/>
+      <w:numFmt w:val="bullet"/>
+      <w:lvlText w:val="o"/>
+      <w:lvlJc w:val="left"/>
+      <w:pPr>
+        <w:tabs>
+          <w:tab w:val="num" w:pos="1440"/>
+        </w:tabs>
+        <w:ind w:left="1440" w:hanging="360"/>
+      </w:pPr>
+      <w:rPr>
+        <w:rFonts w:ascii="Courier New" w:hAnsi="Courier New" w:hint="default"/>
+        <w:sz w:val="20"/>
+      </w:rPr>
+    </w:lvl>
+    <w:lvl w:ilvl="2" w:tentative="1">
+      <w:start w:val="1"/>
+      <w:numFmt w:val="bullet"/>
+      <w:lvlText w:val="o"/>
+      <w:lvlJc w:val="left"/>
+      <w:pPr>
+        <w:tabs>
+          <w:tab w:val="num" w:pos="2160"/>
+        </w:tabs>
+        <w:ind w:left="2160" w:hanging="360"/>
+      </w:pPr>
+      <w:rPr>
+        <w:rFonts w:ascii="Courier New" w:hAnsi="Courier New" w:hint="default"/>
+        <w:sz w:val="20"/>
+      </w:rPr>
+    </w:lvl>
+    <w:lvl w:ilvl="3" w:tentative="1">
+      <w:start w:val="1"/>
+      <w:numFmt w:val="bullet"/>
+      <w:lvlText w:val="o"/>
+      <w:lvlJc w:val="left"/>
+      <w:pPr>
+        <w:tabs>
+          <w:tab w:val="num" w:pos="2880"/>
+        </w:tabs>
+        <w:ind w:left="2880" w:hanging="360"/>
+      </w:pPr>
+      <w:rPr>
+        <w:rFonts w:ascii="Courier New" w:hAnsi="Courier New" w:hint="default"/>
+        <w:sz w:val="20"/>
+      </w:rPr>
+    </w:lvl>
+    <w:lvl w:ilvl="4" w:tentative="1">
+      <w:start w:val="1"/>
+      <w:numFmt w:val="bullet"/>
+      <w:lvlText w:val="o"/>
+      <w:lvlJc w:val="left"/>
+      <w:pPr>
+        <w:tabs>
+          <w:tab w:val="num" w:pos="3600"/>
+        </w:tabs>
+        <w:ind w:left="3600" w:hanging="360"/>
+      </w:pPr>
+      <w:rPr>
+        <w:rFonts w:ascii="Courier New" w:hAnsi="Courier New" w:hint="default"/>
+        <w:sz w:val="20"/>
+      </w:rPr>
+    </w:lvl>
+    <w:lvl w:ilvl="5" w:tentative="1">
+      <w:start w:val="1"/>
+      <w:numFmt w:val="bullet"/>
+      <w:lvlText w:val="o"/>
+      <w:lvlJc w:val="left"/>
+      <w:pPr>
+        <w:tabs>
+          <w:tab w:val="num" w:pos="4320"/>
+        </w:tabs>
+        <w:ind w:left="4320" w:hanging="360"/>
+      </w:pPr>
+      <w:rPr>
+        <w:rFonts w:ascii="Courier New" w:hAnsi="Courier New" w:hint="default"/>
+        <w:sz w:val="20"/>
+      </w:rPr>
+    </w:lvl>
+    <w:lvl w:ilvl="6" w:tentative="1">
+      <w:start w:val="1"/>
+      <w:numFmt w:val="bullet"/>
+      <w:lvlText w:val="o"/>
+      <w:lvlJc w:val="left"/>
+      <w:pPr>
+        <w:tabs>
+          <w:tab w:val="num" w:pos="5040"/>
+        </w:tabs>
+        <w:ind w:left="5040" w:hanging="360"/>
+      </w:pPr>
+      <w:rPr>
+        <w:rFonts w:ascii="Courier New" w:hAnsi="Courier New" w:hint="default"/>
+        <w:sz w:val="20"/>
+      </w:rPr>
+    </w:lvl>
+    <w:lvl w:ilvl="7" w:tentative="1">
+      <w:start w:val="1"/>
+      <w:numFmt w:val="bullet"/>
+      <w:lvlText w:val="o"/>
+      <w:lvlJc w:val="left"/>
+      <w:pPr>
+        <w:tabs>
+          <w:tab w:val="num" w:pos="5760"/>
+        </w:tabs>
+        <w:ind w:left="5760" w:hanging="360"/>
+      </w:pPr>
+      <w:rPr>
+        <w:rFonts w:ascii="Courier New" w:hAnsi="Courier New" w:hint="default"/>
+        <w:sz w:val="20"/>
+      </w:rPr>
+    </w:lvl>
+    <w:lvl w:ilvl="8" w:tentative="1">
+      <w:start w:val="1"/>
+      <w:numFmt w:val="bullet"/>
+      <w:lvlText w:val="o"/>
+      <w:lvlJc w:val="left"/>
+      <w:pPr>
+        <w:tabs>
+          <w:tab w:val="num" w:pos="6480"/>
+        </w:tabs>
+        <w:ind w:left="6480" w:hanging="360"/>
+      </w:pPr>
+      <w:rPr>
+        <w:rFonts w:ascii="Courier New" w:hAnsi="Courier New" w:hint="default"/>
+        <w:sz w:val="20"/>
+      </w:rPr>
+    </w:lvl>
+  </w:abstractNum>
+  <w:abstractNum w:abstractNumId="13" w15:restartNumberingAfterBreak="0">
     <w:nsid w:val="290F5EDD"/>
     <w:multiLevelType w:val="hybridMultilevel"/>
     <w:tmpl w:val="3260FC04"/>
@@ -8410,7 +8928,7 @@
       </w:pPr>
     </w:lvl>
   </w:abstractNum>
-  <w:abstractNum w:abstractNumId="13" w15:restartNumberingAfterBreak="0">
+  <w:abstractNum w:abstractNumId="14" w15:restartNumberingAfterBreak="0">
     <w:nsid w:val="2EED036E"/>
     <w:multiLevelType w:val="hybridMultilevel"/>
     <w:tmpl w:val="A2182130"/>
@@ -8523,7 +9041,7 @@
       </w:rPr>
     </w:lvl>
   </w:abstractNum>
-  <w:abstractNum w:abstractNumId="14" w15:restartNumberingAfterBreak="0">
+  <w:abstractNum w:abstractNumId="15" w15:restartNumberingAfterBreak="0">
     <w:nsid w:val="3C182A0B"/>
     <w:multiLevelType w:val="hybridMultilevel"/>
     <w:tmpl w:val="650840D0"/>
@@ -8636,7 +9154,7 @@
       </w:rPr>
     </w:lvl>
   </w:abstractNum>
-  <w:abstractNum w:abstractNumId="15" w15:restartNumberingAfterBreak="0">
+  <w:abstractNum w:abstractNumId="16" w15:restartNumberingAfterBreak="0">
     <w:nsid w:val="3C8B5376"/>
     <w:multiLevelType w:val="hybridMultilevel"/>
     <w:tmpl w:val="591021D0"/>
@@ -8749,7 +9267,7 @@
       </w:rPr>
     </w:lvl>
   </w:abstractNum>
-  <w:abstractNum w:abstractNumId="16" w15:restartNumberingAfterBreak="0">
+  <w:abstractNum w:abstractNumId="17" w15:restartNumberingAfterBreak="0">
     <w:nsid w:val="3D5B021B"/>
     <w:multiLevelType w:val="hybridMultilevel"/>
     <w:tmpl w:val="0A38763A"/>
@@ -8862,7 +9380,7 @@
       </w:rPr>
     </w:lvl>
   </w:abstractNum>
-  <w:abstractNum w:abstractNumId="17" w15:restartNumberingAfterBreak="0">
+  <w:abstractNum w:abstractNumId="18" w15:restartNumberingAfterBreak="0">
     <w:nsid w:val="3D8D781C"/>
     <w:multiLevelType w:val="hybridMultilevel"/>
     <w:tmpl w:val="51C8E42A"/>
@@ -8975,7 +9493,7 @@
       </w:rPr>
     </w:lvl>
   </w:abstractNum>
-  <w:abstractNum w:abstractNumId="18" w15:restartNumberingAfterBreak="0">
+  <w:abstractNum w:abstractNumId="19" w15:restartNumberingAfterBreak="0">
     <w:nsid w:val="45700CD4"/>
     <w:multiLevelType w:val="hybridMultilevel"/>
     <w:tmpl w:val="8D0A3FA0"/>
@@ -9088,7 +9606,7 @@
       </w:rPr>
     </w:lvl>
   </w:abstractNum>
-  <w:abstractNum w:abstractNumId="19" w15:restartNumberingAfterBreak="0">
+  <w:abstractNum w:abstractNumId="20" w15:restartNumberingAfterBreak="0">
     <w:nsid w:val="45A63887"/>
     <w:multiLevelType w:val="hybridMultilevel"/>
     <w:tmpl w:val="AE187FA6"/>
@@ -9201,7 +9719,7 @@
       </w:rPr>
     </w:lvl>
   </w:abstractNum>
-  <w:abstractNum w:abstractNumId="20" w15:restartNumberingAfterBreak="0">
+  <w:abstractNum w:abstractNumId="21" w15:restartNumberingAfterBreak="0">
     <w:nsid w:val="465F670F"/>
     <w:multiLevelType w:val="multilevel"/>
     <w:tmpl w:val="CEE4ADE4"/>
@@ -9350,7 +9868,7 @@
       </w:rPr>
     </w:lvl>
   </w:abstractNum>
-  <w:abstractNum w:abstractNumId="21" w15:restartNumberingAfterBreak="0">
+  <w:abstractNum w:abstractNumId="22" w15:restartNumberingAfterBreak="0">
     <w:nsid w:val="4D3D5960"/>
     <w:multiLevelType w:val="hybridMultilevel"/>
     <w:tmpl w:val="6054E40A"/>
@@ -9463,7 +9981,7 @@
       </w:rPr>
     </w:lvl>
   </w:abstractNum>
-  <w:abstractNum w:abstractNumId="22" w15:restartNumberingAfterBreak="0">
+  <w:abstractNum w:abstractNumId="23" w15:restartNumberingAfterBreak="0">
     <w:nsid w:val="4F720012"/>
     <w:multiLevelType w:val="hybridMultilevel"/>
     <w:tmpl w:val="A02AF0E8"/>
@@ -9576,7 +10094,7 @@
       </w:rPr>
     </w:lvl>
   </w:abstractNum>
-  <w:abstractNum w:abstractNumId="23" w15:restartNumberingAfterBreak="0">
+  <w:abstractNum w:abstractNumId="24" w15:restartNumberingAfterBreak="0">
     <w:nsid w:val="50DF462A"/>
     <w:multiLevelType w:val="hybridMultilevel"/>
     <w:tmpl w:val="E72C1CC2"/>
@@ -9689,7 +10207,7 @@
       </w:rPr>
     </w:lvl>
   </w:abstractNum>
-  <w:abstractNum w:abstractNumId="24" w15:restartNumberingAfterBreak="0">
+  <w:abstractNum w:abstractNumId="25" w15:restartNumberingAfterBreak="0">
     <w:nsid w:val="54823E11"/>
     <w:multiLevelType w:val="hybridMultilevel"/>
     <w:tmpl w:val="37DEA84C"/>
@@ -9802,7 +10320,7 @@
       </w:rPr>
     </w:lvl>
   </w:abstractNum>
-  <w:abstractNum w:abstractNumId="25" w15:restartNumberingAfterBreak="0">
+  <w:abstractNum w:abstractNumId="26" w15:restartNumberingAfterBreak="0">
     <w:nsid w:val="5BBD310F"/>
     <w:multiLevelType w:val="hybridMultilevel"/>
     <w:tmpl w:val="7AC082D0"/>
@@ -9888,7 +10406,7 @@
       </w:pPr>
     </w:lvl>
   </w:abstractNum>
-  <w:abstractNum w:abstractNumId="26" w15:restartNumberingAfterBreak="0">
+  <w:abstractNum w:abstractNumId="27" w15:restartNumberingAfterBreak="0">
     <w:nsid w:val="5E6B039D"/>
     <w:multiLevelType w:val="hybridMultilevel"/>
     <w:tmpl w:val="8F0C414A"/>
@@ -10001,7 +10519,156 @@
       </w:rPr>
     </w:lvl>
   </w:abstractNum>
-  <w:abstractNum w:abstractNumId="27" w15:restartNumberingAfterBreak="0">
+  <w:abstractNum w:abstractNumId="28" w15:restartNumberingAfterBreak="0">
+    <w:nsid w:val="611A7637"/>
+    <w:multiLevelType w:val="multilevel"/>
+    <w:tmpl w:val="FDA2D3BC"/>
+    <w:lvl w:ilvl="0">
+      <w:start w:val="1"/>
+      <w:numFmt w:val="bullet"/>
+      <w:lvlText w:val=""/>
+      <w:lvlJc w:val="left"/>
+      <w:pPr>
+        <w:tabs>
+          <w:tab w:val="num" w:pos="720"/>
+        </w:tabs>
+        <w:ind w:left="720" w:hanging="360"/>
+      </w:pPr>
+      <w:rPr>
+        <w:rFonts w:ascii="Symbol" w:hAnsi="Symbol" w:hint="default"/>
+        <w:sz w:val="20"/>
+      </w:rPr>
+    </w:lvl>
+    <w:lvl w:ilvl="1" w:tentative="1">
+      <w:start w:val="1"/>
+      <w:numFmt w:val="bullet"/>
+      <w:lvlText w:val=""/>
+      <w:lvlJc w:val="left"/>
+      <w:pPr>
+        <w:tabs>
+          <w:tab w:val="num" w:pos="1440"/>
+        </w:tabs>
+        <w:ind w:left="1440" w:hanging="360"/>
+      </w:pPr>
+      <w:rPr>
+        <w:rFonts w:ascii="Symbol" w:hAnsi="Symbol" w:hint="default"/>
+        <w:sz w:val="20"/>
+      </w:rPr>
+    </w:lvl>
+    <w:lvl w:ilvl="2" w:tentative="1">
+      <w:start w:val="1"/>
+      <w:numFmt w:val="bullet"/>
+      <w:lvlText w:val=""/>
+      <w:lvlJc w:val="left"/>
+      <w:pPr>
+        <w:tabs>
+          <w:tab w:val="num" w:pos="2160"/>
+        </w:tabs>
+        <w:ind w:left="2160" w:hanging="360"/>
+      </w:pPr>
+      <w:rPr>
+        <w:rFonts w:ascii="Symbol" w:hAnsi="Symbol" w:hint="default"/>
+        <w:sz w:val="20"/>
+      </w:rPr>
+    </w:lvl>
+    <w:lvl w:ilvl="3" w:tentative="1">
+      <w:start w:val="1"/>
+      <w:numFmt w:val="bullet"/>
+      <w:lvlText w:val=""/>
+      <w:lvlJc w:val="left"/>
+      <w:pPr>
+        <w:tabs>
+          <w:tab w:val="num" w:pos="2880"/>
+        </w:tabs>
+        <w:ind w:left="2880" w:hanging="360"/>
+      </w:pPr>
+      <w:rPr>
+        <w:rFonts w:ascii="Symbol" w:hAnsi="Symbol" w:hint="default"/>
+        <w:sz w:val="20"/>
+      </w:rPr>
+    </w:lvl>
+    <w:lvl w:ilvl="4" w:tentative="1">
+      <w:start w:val="1"/>
+      <w:numFmt w:val="bullet"/>
+      <w:lvlText w:val=""/>
+      <w:lvlJc w:val="left"/>
+      <w:pPr>
+        <w:tabs>
+          <w:tab w:val="num" w:pos="3600"/>
+        </w:tabs>
+        <w:ind w:left="3600" w:hanging="360"/>
+      </w:pPr>
+      <w:rPr>
+        <w:rFonts w:ascii="Symbol" w:hAnsi="Symbol" w:hint="default"/>
+        <w:sz w:val="20"/>
+      </w:rPr>
+    </w:lvl>
+    <w:lvl w:ilvl="5" w:tentative="1">
+      <w:start w:val="1"/>
+      <w:numFmt w:val="bullet"/>
+      <w:lvlText w:val=""/>
+      <w:lvlJc w:val="left"/>
+      <w:pPr>
+        <w:tabs>
+          <w:tab w:val="num" w:pos="4320"/>
+        </w:tabs>
+        <w:ind w:left="4320" w:hanging="360"/>
+      </w:pPr>
+      <w:rPr>
+        <w:rFonts w:ascii="Symbol" w:hAnsi="Symbol" w:hint="default"/>
+        <w:sz w:val="20"/>
+      </w:rPr>
+    </w:lvl>
+    <w:lvl w:ilvl="6" w:tentative="1">
+      <w:start w:val="1"/>
+      <w:numFmt w:val="bullet"/>
+      <w:lvlText w:val=""/>
+      <w:lvlJc w:val="left"/>
+      <w:pPr>
+        <w:tabs>
+          <w:tab w:val="num" w:pos="5040"/>
+        </w:tabs>
+        <w:ind w:left="5040" w:hanging="360"/>
+      </w:pPr>
+      <w:rPr>
+        <w:rFonts w:ascii="Symbol" w:hAnsi="Symbol" w:hint="default"/>
+        <w:sz w:val="20"/>
+      </w:rPr>
+    </w:lvl>
+    <w:lvl w:ilvl="7" w:tentative="1">
+      <w:start w:val="1"/>
+      <w:numFmt w:val="bullet"/>
+      <w:lvlText w:val=""/>
+      <w:lvlJc w:val="left"/>
+      <w:pPr>
+        <w:tabs>
+          <w:tab w:val="num" w:pos="5760"/>
+        </w:tabs>
+        <w:ind w:left="5760" w:hanging="360"/>
+      </w:pPr>
+      <w:rPr>
+        <w:rFonts w:ascii="Symbol" w:hAnsi="Symbol" w:hint="default"/>
+        <w:sz w:val="20"/>
+      </w:rPr>
+    </w:lvl>
+    <w:lvl w:ilvl="8" w:tentative="1">
+      <w:start w:val="1"/>
+      <w:numFmt w:val="bullet"/>
+      <w:lvlText w:val=""/>
+      <w:lvlJc w:val="left"/>
+      <w:pPr>
+        <w:tabs>
+          <w:tab w:val="num" w:pos="6480"/>
+        </w:tabs>
+        <w:ind w:left="6480" w:hanging="360"/>
+      </w:pPr>
+      <w:rPr>
+        <w:rFonts w:ascii="Symbol" w:hAnsi="Symbol" w:hint="default"/>
+        <w:sz w:val="20"/>
+      </w:rPr>
+    </w:lvl>
+  </w:abstractNum>
+  <w:abstractNum w:abstractNumId="29" w15:restartNumberingAfterBreak="0">
     <w:nsid w:val="704608E7"/>
     <w:multiLevelType w:val="hybridMultilevel"/>
     <w:tmpl w:val="59301A8A"/>
@@ -10114,7 +10781,7 @@
       </w:rPr>
     </w:lvl>
   </w:abstractNum>
-  <w:abstractNum w:abstractNumId="28" w15:restartNumberingAfterBreak="0">
+  <w:abstractNum w:abstractNumId="30" w15:restartNumberingAfterBreak="0">
     <w:nsid w:val="7063624C"/>
     <w:multiLevelType w:val="hybridMultilevel"/>
     <w:tmpl w:val="B0FEA256"/>
@@ -10227,7 +10894,7 @@
       </w:rPr>
     </w:lvl>
   </w:abstractNum>
-  <w:abstractNum w:abstractNumId="29" w15:restartNumberingAfterBreak="0">
+  <w:abstractNum w:abstractNumId="31" w15:restartNumberingAfterBreak="0">
     <w:nsid w:val="75B8626F"/>
     <w:multiLevelType w:val="hybridMultilevel"/>
     <w:tmpl w:val="EBBAD16E"/>
@@ -10340,7 +11007,156 @@
       </w:rPr>
     </w:lvl>
   </w:abstractNum>
-  <w:abstractNum w:abstractNumId="30" w15:restartNumberingAfterBreak="0">
+  <w:abstractNum w:abstractNumId="32" w15:restartNumberingAfterBreak="0">
+    <w:nsid w:val="787C74A7"/>
+    <w:multiLevelType w:val="multilevel"/>
+    <w:tmpl w:val="1786C346"/>
+    <w:lvl w:ilvl="0">
+      <w:start w:val="1"/>
+      <w:numFmt w:val="bullet"/>
+      <w:lvlText w:val=""/>
+      <w:lvlJc w:val="left"/>
+      <w:pPr>
+        <w:tabs>
+          <w:tab w:val="num" w:pos="720"/>
+        </w:tabs>
+        <w:ind w:left="720" w:hanging="360"/>
+      </w:pPr>
+      <w:rPr>
+        <w:rFonts w:ascii="Wingdings" w:hAnsi="Wingdings" w:hint="default"/>
+        <w:sz w:val="20"/>
+      </w:rPr>
+    </w:lvl>
+    <w:lvl w:ilvl="1" w:tentative="1">
+      <w:start w:val="1"/>
+      <w:numFmt w:val="bullet"/>
+      <w:lvlText w:val=""/>
+      <w:lvlJc w:val="left"/>
+      <w:pPr>
+        <w:tabs>
+          <w:tab w:val="num" w:pos="1440"/>
+        </w:tabs>
+        <w:ind w:left="1440" w:hanging="360"/>
+      </w:pPr>
+      <w:rPr>
+        <w:rFonts w:ascii="Wingdings" w:hAnsi="Wingdings" w:hint="default"/>
+        <w:sz w:val="20"/>
+      </w:rPr>
+    </w:lvl>
+    <w:lvl w:ilvl="2" w:tentative="1">
+      <w:start w:val="1"/>
+      <w:numFmt w:val="bullet"/>
+      <w:lvlText w:val=""/>
+      <w:lvlJc w:val="left"/>
+      <w:pPr>
+        <w:tabs>
+          <w:tab w:val="num" w:pos="2160"/>
+        </w:tabs>
+        <w:ind w:left="2160" w:hanging="360"/>
+      </w:pPr>
+      <w:rPr>
+        <w:rFonts w:ascii="Wingdings" w:hAnsi="Wingdings" w:hint="default"/>
+        <w:sz w:val="20"/>
+      </w:rPr>
+    </w:lvl>
+    <w:lvl w:ilvl="3" w:tentative="1">
+      <w:start w:val="1"/>
+      <w:numFmt w:val="bullet"/>
+      <w:lvlText w:val=""/>
+      <w:lvlJc w:val="left"/>
+      <w:pPr>
+        <w:tabs>
+          <w:tab w:val="num" w:pos="2880"/>
+        </w:tabs>
+        <w:ind w:left="2880" w:hanging="360"/>
+      </w:pPr>
+      <w:rPr>
+        <w:rFonts w:ascii="Wingdings" w:hAnsi="Wingdings" w:hint="default"/>
+        <w:sz w:val="20"/>
+      </w:rPr>
+    </w:lvl>
+    <w:lvl w:ilvl="4" w:tentative="1">
+      <w:start w:val="1"/>
+      <w:numFmt w:val="bullet"/>
+      <w:lvlText w:val=""/>
+      <w:lvlJc w:val="left"/>
+      <w:pPr>
+        <w:tabs>
+          <w:tab w:val="num" w:pos="3600"/>
+        </w:tabs>
+        <w:ind w:left="3600" w:hanging="360"/>
+      </w:pPr>
+      <w:rPr>
+        <w:rFonts w:ascii="Wingdings" w:hAnsi="Wingdings" w:hint="default"/>
+        <w:sz w:val="20"/>
+      </w:rPr>
+    </w:lvl>
+    <w:lvl w:ilvl="5" w:tentative="1">
+      <w:start w:val="1"/>
+      <w:numFmt w:val="bullet"/>
+      <w:lvlText w:val=""/>
+      <w:lvlJc w:val="left"/>
+      <w:pPr>
+        <w:tabs>
+          <w:tab w:val="num" w:pos="4320"/>
+        </w:tabs>
+        <w:ind w:left="4320" w:hanging="360"/>
+      </w:pPr>
+      <w:rPr>
+        <w:rFonts w:ascii="Wingdings" w:hAnsi="Wingdings" w:hint="default"/>
+        <w:sz w:val="20"/>
+      </w:rPr>
+    </w:lvl>
+    <w:lvl w:ilvl="6" w:tentative="1">
+      <w:start w:val="1"/>
+      <w:numFmt w:val="bullet"/>
+      <w:lvlText w:val=""/>
+      <w:lvlJc w:val="left"/>
+      <w:pPr>
+        <w:tabs>
+          <w:tab w:val="num" w:pos="5040"/>
+        </w:tabs>
+        <w:ind w:left="5040" w:hanging="360"/>
+      </w:pPr>
+      <w:rPr>
+        <w:rFonts w:ascii="Wingdings" w:hAnsi="Wingdings" w:hint="default"/>
+        <w:sz w:val="20"/>
+      </w:rPr>
+    </w:lvl>
+    <w:lvl w:ilvl="7" w:tentative="1">
+      <w:start w:val="1"/>
+      <w:numFmt w:val="bullet"/>
+      <w:lvlText w:val=""/>
+      <w:lvlJc w:val="left"/>
+      <w:pPr>
+        <w:tabs>
+          <w:tab w:val="num" w:pos="5760"/>
+        </w:tabs>
+        <w:ind w:left="5760" w:hanging="360"/>
+      </w:pPr>
+      <w:rPr>
+        <w:rFonts w:ascii="Wingdings" w:hAnsi="Wingdings" w:hint="default"/>
+        <w:sz w:val="20"/>
+      </w:rPr>
+    </w:lvl>
+    <w:lvl w:ilvl="8" w:tentative="1">
+      <w:start w:val="1"/>
+      <w:numFmt w:val="bullet"/>
+      <w:lvlText w:val=""/>
+      <w:lvlJc w:val="left"/>
+      <w:pPr>
+        <w:tabs>
+          <w:tab w:val="num" w:pos="6480"/>
+        </w:tabs>
+        <w:ind w:left="6480" w:hanging="360"/>
+      </w:pPr>
+      <w:rPr>
+        <w:rFonts w:ascii="Wingdings" w:hAnsi="Wingdings" w:hint="default"/>
+        <w:sz w:val="20"/>
+      </w:rPr>
+    </w:lvl>
+  </w:abstractNum>
+  <w:abstractNum w:abstractNumId="33" w15:restartNumberingAfterBreak="0">
     <w:nsid w:val="79033857"/>
     <w:multiLevelType w:val="hybridMultilevel"/>
     <w:tmpl w:val="5D6ECA20"/>
@@ -10453,7 +11269,156 @@
       </w:rPr>
     </w:lvl>
   </w:abstractNum>
-  <w:abstractNum w:abstractNumId="31" w15:restartNumberingAfterBreak="0">
+  <w:abstractNum w:abstractNumId="34" w15:restartNumberingAfterBreak="0">
+    <w:nsid w:val="7B327F86"/>
+    <w:multiLevelType w:val="multilevel"/>
+    <w:tmpl w:val="3E9400F6"/>
+    <w:lvl w:ilvl="0">
+      <w:start w:val="1"/>
+      <w:numFmt w:val="bullet"/>
+      <w:lvlText w:val=""/>
+      <w:lvlJc w:val="left"/>
+      <w:pPr>
+        <w:tabs>
+          <w:tab w:val="num" w:pos="720"/>
+        </w:tabs>
+        <w:ind w:left="720" w:hanging="360"/>
+      </w:pPr>
+      <w:rPr>
+        <w:rFonts w:ascii="Symbol" w:hAnsi="Symbol" w:hint="default"/>
+        <w:sz w:val="20"/>
+      </w:rPr>
+    </w:lvl>
+    <w:lvl w:ilvl="1" w:tentative="1">
+      <w:start w:val="1"/>
+      <w:numFmt w:val="bullet"/>
+      <w:lvlText w:val=""/>
+      <w:lvlJc w:val="left"/>
+      <w:pPr>
+        <w:tabs>
+          <w:tab w:val="num" w:pos="1440"/>
+        </w:tabs>
+        <w:ind w:left="1440" w:hanging="360"/>
+      </w:pPr>
+      <w:rPr>
+        <w:rFonts w:ascii="Symbol" w:hAnsi="Symbol" w:hint="default"/>
+        <w:sz w:val="20"/>
+      </w:rPr>
+    </w:lvl>
+    <w:lvl w:ilvl="2" w:tentative="1">
+      <w:start w:val="1"/>
+      <w:numFmt w:val="bullet"/>
+      <w:lvlText w:val=""/>
+      <w:lvlJc w:val="left"/>
+      <w:pPr>
+        <w:tabs>
+          <w:tab w:val="num" w:pos="2160"/>
+        </w:tabs>
+        <w:ind w:left="2160" w:hanging="360"/>
+      </w:pPr>
+      <w:rPr>
+        <w:rFonts w:ascii="Symbol" w:hAnsi="Symbol" w:hint="default"/>
+        <w:sz w:val="20"/>
+      </w:rPr>
+    </w:lvl>
+    <w:lvl w:ilvl="3" w:tentative="1">
+      <w:start w:val="1"/>
+      <w:numFmt w:val="bullet"/>
+      <w:lvlText w:val=""/>
+      <w:lvlJc w:val="left"/>
+      <w:pPr>
+        <w:tabs>
+          <w:tab w:val="num" w:pos="2880"/>
+        </w:tabs>
+        <w:ind w:left="2880" w:hanging="360"/>
+      </w:pPr>
+      <w:rPr>
+        <w:rFonts w:ascii="Symbol" w:hAnsi="Symbol" w:hint="default"/>
+        <w:sz w:val="20"/>
+      </w:rPr>
+    </w:lvl>
+    <w:lvl w:ilvl="4" w:tentative="1">
+      <w:start w:val="1"/>
+      <w:numFmt w:val="bullet"/>
+      <w:lvlText w:val=""/>
+      <w:lvlJc w:val="left"/>
+      <w:pPr>
+        <w:tabs>
+          <w:tab w:val="num" w:pos="3600"/>
+        </w:tabs>
+        <w:ind w:left="3600" w:hanging="360"/>
+      </w:pPr>
+      <w:rPr>
+        <w:rFonts w:ascii="Symbol" w:hAnsi="Symbol" w:hint="default"/>
+        <w:sz w:val="20"/>
+      </w:rPr>
+    </w:lvl>
+    <w:lvl w:ilvl="5" w:tentative="1">
+      <w:start w:val="1"/>
+      <w:numFmt w:val="bullet"/>
+      <w:lvlText w:val=""/>
+      <w:lvlJc w:val="left"/>
+      <w:pPr>
+        <w:tabs>
+          <w:tab w:val="num" w:pos="4320"/>
+        </w:tabs>
+        <w:ind w:left="4320" w:hanging="360"/>
+      </w:pPr>
+      <w:rPr>
+        <w:rFonts w:ascii="Symbol" w:hAnsi="Symbol" w:hint="default"/>
+        <w:sz w:val="20"/>
+      </w:rPr>
+    </w:lvl>
+    <w:lvl w:ilvl="6" w:tentative="1">
+      <w:start w:val="1"/>
+      <w:numFmt w:val="bullet"/>
+      <w:lvlText w:val=""/>
+      <w:lvlJc w:val="left"/>
+      <w:pPr>
+        <w:tabs>
+          <w:tab w:val="num" w:pos="5040"/>
+        </w:tabs>
+        <w:ind w:left="5040" w:hanging="360"/>
+      </w:pPr>
+      <w:rPr>
+        <w:rFonts w:ascii="Symbol" w:hAnsi="Symbol" w:hint="default"/>
+        <w:sz w:val="20"/>
+      </w:rPr>
+    </w:lvl>
+    <w:lvl w:ilvl="7" w:tentative="1">
+      <w:start w:val="1"/>
+      <w:numFmt w:val="bullet"/>
+      <w:lvlText w:val=""/>
+      <w:lvlJc w:val="left"/>
+      <w:pPr>
+        <w:tabs>
+          <w:tab w:val="num" w:pos="5760"/>
+        </w:tabs>
+        <w:ind w:left="5760" w:hanging="360"/>
+      </w:pPr>
+      <w:rPr>
+        <w:rFonts w:ascii="Symbol" w:hAnsi="Symbol" w:hint="default"/>
+        <w:sz w:val="20"/>
+      </w:rPr>
+    </w:lvl>
+    <w:lvl w:ilvl="8" w:tentative="1">
+      <w:start w:val="1"/>
+      <w:numFmt w:val="bullet"/>
+      <w:lvlText w:val=""/>
+      <w:lvlJc w:val="left"/>
+      <w:pPr>
+        <w:tabs>
+          <w:tab w:val="num" w:pos="6480"/>
+        </w:tabs>
+        <w:ind w:left="6480" w:hanging="360"/>
+      </w:pPr>
+      <w:rPr>
+        <w:rFonts w:ascii="Symbol" w:hAnsi="Symbol" w:hint="default"/>
+        <w:sz w:val="20"/>
+      </w:rPr>
+    </w:lvl>
+  </w:abstractNum>
+  <w:abstractNum w:abstractNumId="35" w15:restartNumberingAfterBreak="0">
     <w:nsid w:val="7B787550"/>
     <w:multiLevelType w:val="multilevel"/>
     <w:tmpl w:val="88B27892"/>
@@ -10602,7 +11567,7 @@
       </w:rPr>
     </w:lvl>
   </w:abstractNum>
-  <w:abstractNum w:abstractNumId="32" w15:restartNumberingAfterBreak="0">
+  <w:abstractNum w:abstractNumId="36" w15:restartNumberingAfterBreak="0">
     <w:nsid w:val="7D730708"/>
     <w:multiLevelType w:val="hybridMultilevel"/>
     <w:tmpl w:val="16E6BD2A"/>
@@ -10716,58 +11681,58 @@
     </w:lvl>
   </w:abstractNum>
   <w:num w:numId="1">
-    <w:abstractNumId w:val="12"/>
+    <w:abstractNumId w:val="13"/>
   </w:num>
   <w:num w:numId="2">
     <w:abstractNumId w:val="6"/>
   </w:num>
   <w:num w:numId="3">
-    <w:abstractNumId w:val="22"/>
+    <w:abstractNumId w:val="23"/>
   </w:num>
   <w:num w:numId="4">
+    <w:abstractNumId w:val="20"/>
+  </w:num>
+  <w:num w:numId="5">
+    <w:abstractNumId w:val="15"/>
+  </w:num>
+  <w:num w:numId="6">
+    <w:abstractNumId w:val="29"/>
+  </w:num>
+  <w:num w:numId="7">
     <w:abstractNumId w:val="19"/>
   </w:num>
-  <w:num w:numId="5">
-    <w:abstractNumId w:val="14"/>
-  </w:num>
-  <w:num w:numId="6">
-    <w:abstractNumId w:val="27"/>
-  </w:num>
-  <w:num w:numId="7">
-    <w:abstractNumId w:val="18"/>
-  </w:num>
   <w:num w:numId="8">
-    <w:abstractNumId w:val="23"/>
+    <w:abstractNumId w:val="24"/>
   </w:num>
   <w:num w:numId="9">
     <w:abstractNumId w:val="3"/>
   </w:num>
   <w:num w:numId="10">
-    <w:abstractNumId w:val="25"/>
+    <w:abstractNumId w:val="26"/>
   </w:num>
   <w:num w:numId="11">
-    <w:abstractNumId w:val="26"/>
+    <w:abstractNumId w:val="27"/>
   </w:num>
   <w:num w:numId="12">
     <w:abstractNumId w:val="2"/>
   </w:num>
   <w:num w:numId="13">
-    <w:abstractNumId w:val="16"/>
+    <w:abstractNumId w:val="17"/>
   </w:num>
   <w:num w:numId="14">
     <w:abstractNumId w:val="8"/>
   </w:num>
   <w:num w:numId="15">
-    <w:abstractNumId w:val="13"/>
+    <w:abstractNumId w:val="14"/>
   </w:num>
   <w:num w:numId="16">
-    <w:abstractNumId w:val="21"/>
+    <w:abstractNumId w:val="22"/>
   </w:num>
   <w:num w:numId="17">
-    <w:abstractNumId w:val="32"/>
+    <w:abstractNumId w:val="36"/>
   </w:num>
   <w:num w:numId="18">
-    <w:abstractNumId w:val="24"/>
+    <w:abstractNumId w:val="25"/>
   </w:num>
   <w:num w:numId="19">
     <w:abstractNumId w:val="4"/>
@@ -10776,22 +11741,22 @@
     <w:abstractNumId w:val="1"/>
   </w:num>
   <w:num w:numId="21">
-    <w:abstractNumId w:val="15"/>
+    <w:abstractNumId w:val="16"/>
   </w:num>
   <w:num w:numId="22">
-    <w:abstractNumId w:val="31"/>
+    <w:abstractNumId w:val="35"/>
   </w:num>
   <w:num w:numId="23">
-    <w:abstractNumId w:val="20"/>
+    <w:abstractNumId w:val="21"/>
   </w:num>
   <w:num w:numId="24">
-    <w:abstractNumId w:val="29"/>
+    <w:abstractNumId w:val="31"/>
   </w:num>
   <w:num w:numId="25">
     <w:abstractNumId w:val="0"/>
   </w:num>
   <w:num w:numId="26">
-    <w:abstractNumId w:val="30"/>
+    <w:abstractNumId w:val="33"/>
   </w:num>
   <w:num w:numId="27">
     <w:abstractNumId w:val="9"/>
@@ -10806,13 +11771,25 @@
     <w:abstractNumId w:val="7"/>
   </w:num>
   <w:num w:numId="31">
-    <w:abstractNumId w:val="17"/>
+    <w:abstractNumId w:val="18"/>
   </w:num>
   <w:num w:numId="32">
-    <w:abstractNumId w:val="28"/>
+    <w:abstractNumId w:val="30"/>
   </w:num>
   <w:num w:numId="33">
     <w:abstractNumId w:val="11"/>
+  </w:num>
+  <w:num w:numId="34">
+    <w:abstractNumId w:val="28"/>
+  </w:num>
+  <w:num w:numId="35">
+    <w:abstractNumId w:val="12"/>
+  </w:num>
+  <w:num w:numId="36">
+    <w:abstractNumId w:val="32"/>
+  </w:num>
+  <w:num w:numId="37">
+    <w:abstractNumId w:val="34"/>
   </w:num>
   <w:numIdMacAtCleanup w:val="21"/>
 </w:numbering>

--- a/L2/S3_MOVA_SPEV304_organisation du vivant végétal.docx
+++ b/L2/S3_MOVA_SPEV304_organisation du vivant végétal.docx
@@ -91,7 +91,7 @@
           </w:tcPr>
           <w:p>
             <w:r>
-              <w:t>Revêtement</w:t>
+              <w:t>De revêtement</w:t>
             </w:r>
           </w:p>
         </w:tc>
@@ -140,7 +140,7 @@
     </w:p>
     <w:p>
       <w:r>
-        <w:t>Les tissus de revêtement servent de protection contre l’évaporation et les autres êtres vivants. Ils sont composés d’une couche de cellules serrées appelées, chez les plantes non ligneuses, épiderme. Elle sécrète au niveau du système caulinaire une couche cireuse appelée cuticule qui limite l’évaporation.</w:t>
+        <w:t>Les tissus de revêtement servent de protection contre l’évaporation et les autres êtres vivants. Ils sont composés d’une couche de cellules serrées appelée épiderme chez les plantes non ligneuses. Elle sécrète au niveau du système caulinaire une couche cireuse appelée cuticule qui limite l’évaporation.</w:t>
       </w:r>
     </w:p>
     <w:p>
@@ -306,7 +306,7 @@
         <w:t>Rmq :</w:t>
       </w:r>
       <w:r>
-        <w:t xml:space="preserve"> les vaisseaux de même type se retrouvent localisés dans certaines zones. </w:t>
+        <w:t xml:space="preserve"> les vaisseaux de même type se retrouvent localisés dans certaines zones.</w:t>
       </w:r>
     </w:p>
     <w:p>
@@ -399,10 +399,10 @@
         <w:rPr>
           <w:u w:val="single"/>
         </w:rPr>
-        <w:t xml:space="preserve">Rmq : </w:t>
-      </w:r>
-      <w:r>
-        <w:t>Seule la paroi secondaire subsiste.</w:t>
+        <w:t>Rmq :</w:t>
+      </w:r>
+      <w:r>
+        <w:t xml:space="preserve"> Seule la paroi secondaire subsiste.</w:t>
       </w:r>
     </w:p>
     <w:p>
@@ -418,7 +418,7 @@
           <w:bCs/>
         </w:rPr>
         <w:lastRenderedPageBreak/>
-        <w:t xml:space="preserve">Le phloème </w:t>
+        <w:t>Le phloème</w:t>
       </w:r>
     </w:p>
     <w:p>
@@ -434,7 +434,7 @@
         <w:t>Tube criblé</w:t>
       </w:r>
       <w:r>
-        <w:t xml:space="preserve"> ensemble des cellules les unes à côté des autres qui forment un tube.</w:t>
+        <w:t xml:space="preserve"> ensemble des cellules les unes à côté des autres qui forme un tube.</w:t>
       </w:r>
     </w:p>
     <w:p>
@@ -624,7 +624,7 @@
               <w:cnfStyle w:val="000000000000" w:firstRow="0" w:lastRow="0" w:firstColumn="0" w:lastColumn="0" w:oddVBand="0" w:evenVBand="0" w:oddHBand="0" w:evenHBand="0" w:firstRowFirstColumn="0" w:firstRowLastColumn="0" w:lastRowFirstColumn="0" w:lastRowLastColumn="0"/>
             </w:pPr>
             <w:r>
-              <w:t>La paroi des cellules n’est pas complément soudées</w:t>
+              <w:t>Vivantes</w:t>
             </w:r>
           </w:p>
         </w:tc>
@@ -637,7 +637,7 @@
               <w:cnfStyle w:val="000000000000" w:firstRow="0" w:lastRow="0" w:firstColumn="0" w:lastColumn="0" w:oddVBand="0" w:evenVBand="0" w:oddHBand="0" w:evenHBand="0" w:firstRowFirstColumn="0" w:firstRowLastColumn="0" w:lastRowFirstColumn="0" w:lastRowLastColumn="0"/>
             </w:pPr>
             <w:r>
-              <w:t>Jointives</w:t>
+              <w:t>Jointives et mortes</w:t>
             </w:r>
           </w:p>
         </w:tc>
@@ -650,7 +650,7 @@
               <w:cnfStyle w:val="000000000000" w:firstRow="0" w:lastRow="0" w:firstColumn="0" w:lastColumn="0" w:oddVBand="0" w:evenVBand="0" w:oddHBand="0" w:evenHBand="0" w:firstRowFirstColumn="0" w:firstRowLastColumn="0" w:lastRowFirstColumn="0" w:lastRowLastColumn="0"/>
             </w:pPr>
             <w:r>
-              <w:t>Jointives et mortes avec une paroi très épaisses</w:t>
+              <w:t>Jointives et mortes</w:t>
             </w:r>
           </w:p>
         </w:tc>
@@ -731,72 +731,70 @@
               <w:t>mince composée majoritairement de cellulose</w:t>
             </w:r>
           </w:p>
-        </w:tc>
-        <w:tc>
-          <w:tcPr>
-            <w:tcW w:w="1503" w:type="dxa"/>
-          </w:tcPr>
           <w:p>
             <w:pPr>
               <w:cnfStyle w:val="000000000000" w:firstRow="0" w:lastRow="0" w:firstColumn="0" w:lastColumn="0" w:oddVBand="0" w:evenVBand="0" w:oddHBand="0" w:evenHBand="0" w:firstRowFirstColumn="0" w:firstRowLastColumn="0" w:lastRowFirstColumn="0" w:lastRowLastColumn="0"/>
             </w:pPr>
             <w:r>
-              <w:t>Très souple et épaisse (cellulosique)</w:t>
-            </w:r>
-          </w:p>
-        </w:tc>
-        <w:tc>
-          <w:tcPr>
-            <w:tcW w:w="2026" w:type="dxa"/>
+              <w:t>Pas complétement soudée</w:t>
+            </w:r>
+          </w:p>
+        </w:tc>
+        <w:tc>
+          <w:tcPr>
+            <w:tcW w:w="1503" w:type="dxa"/>
           </w:tcPr>
           <w:p>
             <w:pPr>
               <w:cnfStyle w:val="000000000000" w:firstRow="0" w:lastRow="0" w:firstColumn="0" w:lastColumn="0" w:oddVBand="0" w:evenVBand="0" w:oddHBand="0" w:evenHBand="0" w:firstRowFirstColumn="0" w:firstRowLastColumn="0" w:lastRowFirstColumn="0" w:lastRowLastColumn="0"/>
             </w:pPr>
             <w:r>
-              <w:t>Structure rigide de type bois (lignifié)</w:t>
-            </w:r>
-          </w:p>
-        </w:tc>
-      </w:tr>
-      <w:tr>
-        <w:tc>
-          <w:tcPr>
-            <w:cnfStyle w:val="001000000000" w:firstRow="0" w:lastRow="0" w:firstColumn="1" w:lastColumn="0" w:oddVBand="0" w:evenVBand="0" w:oddHBand="0" w:evenHBand="0" w:firstRowFirstColumn="0" w:firstRowLastColumn="0" w:lastRowFirstColumn="0" w:lastRowLastColumn="0"/>
-            <w:tcW w:w="1128" w:type="dxa"/>
-          </w:tcPr>
-          <w:p>
-            <w:r>
-              <w:t>Rôles</w:t>
-            </w:r>
-          </w:p>
-        </w:tc>
-        <w:tc>
-          <w:tcPr>
-            <w:tcW w:w="2678" w:type="dxa"/>
+              <w:t>Très souple et épaisse (cellulosique)</w:t>
+            </w:r>
+          </w:p>
+        </w:tc>
+        <w:tc>
+          <w:tcPr>
+            <w:tcW w:w="2026" w:type="dxa"/>
           </w:tcPr>
           <w:p>
             <w:pPr>
               <w:cnfStyle w:val="000000000000" w:firstRow="0" w:lastRow="0" w:firstColumn="0" w:lastColumn="0" w:oddVBand="0" w:evenVBand="0" w:oddHBand="0" w:evenHBand="0" w:firstRowFirstColumn="0" w:firstRowLastColumn="0" w:lastRowFirstColumn="0" w:lastRowLastColumn="0"/>
             </w:pPr>
             <w:r>
-              <w:t>synthétise et emmagasine les substances produites</w:t>
-            </w:r>
-          </w:p>
-        </w:tc>
-        <w:tc>
-          <w:tcPr>
-            <w:tcW w:w="1503" w:type="dxa"/>
+              <w:t>Très épaisse, de structure rigide de type bois (lignifié)</w:t>
+            </w:r>
+          </w:p>
+        </w:tc>
+      </w:tr>
+      <w:tr>
+        <w:tc>
+          <w:tcPr>
+            <w:cnfStyle w:val="001000000000" w:firstRow="0" w:lastRow="0" w:firstColumn="1" w:lastColumn="0" w:oddVBand="0" w:evenVBand="0" w:oddHBand="0" w:evenHBand="0" w:firstRowFirstColumn="0" w:firstRowLastColumn="0" w:lastRowFirstColumn="0" w:lastRowLastColumn="0"/>
+            <w:tcW w:w="1128" w:type="dxa"/>
+          </w:tcPr>
+          <w:p>
+            <w:r>
+              <w:t>Rôles</w:t>
+            </w:r>
+          </w:p>
+        </w:tc>
+        <w:tc>
+          <w:tcPr>
+            <w:tcW w:w="2678" w:type="dxa"/>
           </w:tcPr>
           <w:p>
             <w:pPr>
               <w:cnfStyle w:val="000000000000" w:firstRow="0" w:lastRow="0" w:firstColumn="0" w:lastColumn="0" w:oddVBand="0" w:evenVBand="0" w:oddHBand="0" w:evenHBand="0" w:firstRowFirstColumn="0" w:firstRowLastColumn="0" w:lastRowFirstColumn="0" w:lastRowLastColumn="0"/>
             </w:pPr>
-          </w:p>
-        </w:tc>
-        <w:tc>
-          <w:tcPr>
-            <w:tcW w:w="2026" w:type="dxa"/>
+            <w:r>
+              <w:t>synthétise et emmagasine les substances produites</w:t>
+            </w:r>
+          </w:p>
+        </w:tc>
+        <w:tc>
+          <w:tcPr>
+            <w:tcW w:w="1503" w:type="dxa"/>
           </w:tcPr>
           <w:p>
             <w:pPr>
@@ -804,22 +802,9 @@
             </w:pPr>
           </w:p>
         </w:tc>
-      </w:tr>
-      <w:tr>
-        <w:tc>
-          <w:tcPr>
-            <w:cnfStyle w:val="001000000000" w:firstRow="0" w:lastRow="0" w:firstColumn="1" w:lastColumn="0" w:oddVBand="0" w:evenVBand="0" w:oddHBand="0" w:evenHBand="0" w:firstRowFirstColumn="0" w:firstRowLastColumn="0" w:lastRowFirstColumn="0" w:lastRowLastColumn="0"/>
-            <w:tcW w:w="1128" w:type="dxa"/>
-          </w:tcPr>
-          <w:p>
-            <w:r>
-              <w:t>Forme</w:t>
-            </w:r>
-          </w:p>
-        </w:tc>
-        <w:tc>
-          <w:tcPr>
-            <w:tcW w:w="2678" w:type="dxa"/>
+        <w:tc>
+          <w:tcPr>
+            <w:tcW w:w="2026" w:type="dxa"/>
           </w:tcPr>
           <w:p>
             <w:pPr>
@@ -827,52 +812,75 @@
             </w:pPr>
           </w:p>
         </w:tc>
-        <w:tc>
-          <w:tcPr>
-            <w:tcW w:w="1503" w:type="dxa"/>
+      </w:tr>
+      <w:tr>
+        <w:tc>
+          <w:tcPr>
+            <w:cnfStyle w:val="001000000000" w:firstRow="0" w:lastRow="0" w:firstColumn="1" w:lastColumn="0" w:oddVBand="0" w:evenVBand="0" w:oddHBand="0" w:evenHBand="0" w:firstRowFirstColumn="0" w:firstRowLastColumn="0" w:lastRowFirstColumn="0" w:lastRowLastColumn="0"/>
+            <w:tcW w:w="1128" w:type="dxa"/>
+          </w:tcPr>
+          <w:p>
+            <w:r>
+              <w:t>Forme</w:t>
+            </w:r>
+          </w:p>
+        </w:tc>
+        <w:tc>
+          <w:tcPr>
+            <w:tcW w:w="2678" w:type="dxa"/>
           </w:tcPr>
           <w:p>
             <w:pPr>
               <w:cnfStyle w:val="000000000000" w:firstRow="0" w:lastRow="0" w:firstColumn="0" w:lastColumn="0" w:oddVBand="0" w:evenVBand="0" w:oddHBand="0" w:evenHBand="0" w:firstRowFirstColumn="0" w:firstRowLastColumn="0" w:lastRowFirstColumn="0" w:lastRowLastColumn="0"/>
             </w:pPr>
-            <w:r>
-              <w:t>Allongé</w:t>
-            </w:r>
-          </w:p>
-        </w:tc>
-        <w:tc>
-          <w:tcPr>
-            <w:tcW w:w="2026" w:type="dxa"/>
+          </w:p>
+        </w:tc>
+        <w:tc>
+          <w:tcPr>
+            <w:tcW w:w="1503" w:type="dxa"/>
           </w:tcPr>
           <w:p>
             <w:pPr>
               <w:cnfStyle w:val="000000000000" w:firstRow="0" w:lastRow="0" w:firstColumn="0" w:lastColumn="0" w:oddVBand="0" w:evenVBand="0" w:oddHBand="0" w:evenHBand="0" w:firstRowFirstColumn="0" w:firstRowLastColumn="0" w:lastRowFirstColumn="0" w:lastRowLastColumn="0"/>
             </w:pPr>
-          </w:p>
-        </w:tc>
-      </w:tr>
-      <w:tr>
-        <w:tc>
-          <w:tcPr>
-            <w:cnfStyle w:val="001000000000" w:firstRow="0" w:lastRow="0" w:firstColumn="1" w:lastColumn="0" w:oddVBand="0" w:evenVBand="0" w:oddHBand="0" w:evenHBand="0" w:firstRowFirstColumn="0" w:firstRowLastColumn="0" w:lastRowFirstColumn="0" w:lastRowLastColumn="0"/>
-            <w:tcW w:w="1128" w:type="dxa"/>
-          </w:tcPr>
-          <w:p>
-            <w:r>
-              <w:t>Exemple</w:t>
-            </w:r>
-          </w:p>
-        </w:tc>
-        <w:tc>
-          <w:tcPr>
-            <w:tcW w:w="2678" w:type="dxa"/>
+            <w:r>
+              <w:t>Allongé</w:t>
+            </w:r>
+          </w:p>
+        </w:tc>
+        <w:tc>
+          <w:tcPr>
+            <w:tcW w:w="2026" w:type="dxa"/>
           </w:tcPr>
           <w:p>
             <w:pPr>
               <w:cnfStyle w:val="000000000000" w:firstRow="0" w:lastRow="0" w:firstColumn="0" w:lastColumn="0" w:oddVBand="0" w:evenVBand="0" w:oddHBand="0" w:evenHBand="0" w:firstRowFirstColumn="0" w:firstRowLastColumn="0" w:lastRowFirstColumn="0" w:lastRowLastColumn="0"/>
             </w:pPr>
-            <w:r>
-              <w:t>Cell chlorophyllienne</w:t>
+          </w:p>
+        </w:tc>
+      </w:tr>
+      <w:tr>
+        <w:tc>
+          <w:tcPr>
+            <w:cnfStyle w:val="001000000000" w:firstRow="0" w:lastRow="0" w:firstColumn="1" w:lastColumn="0" w:oddVBand="0" w:evenVBand="0" w:oddHBand="0" w:evenHBand="0" w:firstRowFirstColumn="0" w:firstRowLastColumn="0" w:lastRowFirstColumn="0" w:lastRowLastColumn="0"/>
+            <w:tcW w:w="1128" w:type="dxa"/>
+          </w:tcPr>
+          <w:p>
+            <w:r>
+              <w:t>Exemple</w:t>
+            </w:r>
+          </w:p>
+        </w:tc>
+        <w:tc>
+          <w:tcPr>
+            <w:tcW w:w="2678" w:type="dxa"/>
+          </w:tcPr>
+          <w:p>
+            <w:pPr>
+              <w:cnfStyle w:val="000000000000" w:firstRow="0" w:lastRow="0" w:firstColumn="0" w:lastColumn="0" w:oddVBand="0" w:evenVBand="0" w:oddHBand="0" w:evenHBand="0" w:firstRowFirstColumn="0" w:firstRowLastColumn="0" w:lastRowFirstColumn="0" w:lastRowLastColumn="0"/>
+            </w:pPr>
+            <w:r>
+              <w:t>Cell. chlorophyllienne</w:t>
             </w:r>
           </w:p>
         </w:tc>
@@ -906,7 +914,7 @@
         <w:t>Rmq :</w:t>
       </w:r>
       <w:r>
-        <w:t xml:space="preserve"> les cellules ont des structures et leur différence organisationnelle qui sont adaptées aux fonctions particulières qu’elles doivent accomplir.</w:t>
+        <w:t xml:space="preserve"> les cellules ont des structures et différences organisationnelles adaptées aux fonctions particulières qu’elles doivent accomplir.</w:t>
       </w:r>
     </w:p>
     <w:p>
@@ -942,7 +950,7 @@
           </w:tcPr>
           <w:p>
             <w:r>
-              <w:t>Moelle, ce situe à l’intérieur du cylindre vasculaire.</w:t>
+              <w:t>Moelle, se situe à l’intérieur du cylindre vasculaire.</w:t>
             </w:r>
           </w:p>
         </w:tc>
@@ -991,7 +999,7 @@
           </w:tcPr>
           <w:p>
             <w:r>
-              <w:t>Racine</w:t>
+              <w:t>Dans la racine, le péricycle</w:t>
             </w:r>
           </w:p>
         </w:tc>
@@ -1011,17 +1019,12 @@
           <w:tcPr>
             <w:tcW w:w="1555" w:type="dxa"/>
           </w:tcPr>
-          <w:p>
-            <w:r>
-              <w:t>Péricycle</w:t>
-            </w:r>
-          </w:p>
+          <w:p/>
         </w:tc>
         <w:tc>
           <w:tcPr>
             <w:tcW w:w="5780" w:type="dxa"/>
           </w:tcPr>
-          <w:p/>
           <w:p>
             <w:r>
               <w:t>Remplacer au moment de la croissance secondaire par :</w:t>
@@ -1138,6 +1141,7 @@
           </w:tcPr>
           <w:p>
             <w:r>
+              <w:lastRenderedPageBreak/>
               <w:t>Pivotant qui s’enfonce profondément dans le sol.</w:t>
             </w:r>
           </w:p>
@@ -1148,7 +1152,7 @@
           </w:tcPr>
           <w:p>
             <w:r>
-              <w:t>Fasciculé qui se répandent à la surface du sol.</w:t>
+              <w:t>Fasciculé qui se répand à la surface du sol.</w:t>
             </w:r>
           </w:p>
         </w:tc>
@@ -1156,7 +1160,6 @@
     </w:tbl>
     <w:p>
       <w:r>
-        <w:lastRenderedPageBreak/>
         <w:t>Il existe deux types de racines :</w:t>
       </w:r>
     </w:p>
@@ -1187,7 +1190,7 @@
           </w:tcPr>
           <w:p>
             <w:r>
-              <w:t>Racine adventives se développent sur les feuilles ou la tige</w:t>
+              <w:t>Racines adventives se développent sur les feuilles ou la tige</w:t>
             </w:r>
           </w:p>
         </w:tc>
@@ -1323,7 +1326,7 @@
               <w:cnfStyle w:val="000000000000" w:firstRow="0" w:lastRow="0" w:firstColumn="0" w:lastColumn="0" w:oddVBand="0" w:evenVBand="0" w:oddHBand="0" w:evenHBand="0" w:firstRowFirstColumn="0" w:firstRowLastColumn="0" w:lastRowFirstColumn="0" w:lastRowLastColumn="0"/>
             </w:pPr>
             <w:r>
-              <w:t>Les poils absorbants ont disparu et l’épiderme est recouvert de subérine ce qui bloque les échanges avec le milieu.</w:t>
+              <w:t>Les poils absorbants ont disparu et l’épiderme est recouvert de subérine qui bloque les échanges avec le milieu.</w:t>
             </w:r>
           </w:p>
           <w:p>
@@ -1331,7 +1334,7 @@
               <w:cnfStyle w:val="000000000000" w:firstRow="0" w:lastRow="0" w:firstColumn="0" w:lastColumn="0" w:oddVBand="0" w:evenVBand="0" w:oddHBand="0" w:evenHBand="0" w:firstRowFirstColumn="0" w:firstRowLastColumn="0" w:lastRowFirstColumn="0" w:lastRowLastColumn="0"/>
             </w:pPr>
             <w:r>
-              <w:t>C’est également la zone à partir de la racine peut donner naissances à des racines latérales.</w:t>
+              <w:t>C’est également la zone où la racine peut donner naissance à des racines latérales.</w:t>
             </w:r>
           </w:p>
         </w:tc>
@@ -1417,6 +1420,18 @@
       </w:pPr>
       <w:r>
         <w:t>Couche de cellules jointives libéro-subérines qui forme une barrière imperméable qui empêche la circulation des molécules.</w:t>
+      </w:r>
+    </w:p>
+    <w:p>
+      <w:pPr>
+        <w:pStyle w:val="Paragraphedeliste"/>
+        <w:numPr>
+          <w:ilvl w:val="0"/>
+          <w:numId w:val="12"/>
+        </w:numPr>
+      </w:pPr>
+      <w:r>
+        <w:t>Péricycle</w:t>
       </w:r>
     </w:p>
     <w:p>
@@ -1559,11 +1574,59 @@
         <w:pStyle w:val="Paragraphedeliste"/>
         <w:numPr>
           <w:ilvl w:val="0"/>
-          <w:numId w:val="17"/>
+          <w:numId w:val="41"/>
         </w:numPr>
       </w:pPr>
       <w:r>
-        <w:t>Suber forme un couche protectrice</w:t>
+        <w:t>Cortex :</w:t>
+      </w:r>
+    </w:p>
+    <w:p>
+      <w:pPr>
+        <w:pStyle w:val="Paragraphedeliste"/>
+        <w:numPr>
+          <w:ilvl w:val="1"/>
+          <w:numId w:val="41"/>
+        </w:numPr>
+      </w:pPr>
+      <w:r>
+        <w:t>Cuticule hydrophobe qui recouvre la tige pour limiter l’évaporation</w:t>
+      </w:r>
+    </w:p>
+    <w:p>
+      <w:pPr>
+        <w:pStyle w:val="Paragraphedeliste"/>
+        <w:numPr>
+          <w:ilvl w:val="1"/>
+          <w:numId w:val="41"/>
+        </w:numPr>
+      </w:pPr>
+      <w:r>
+        <w:t>Épiderme.</w:t>
+      </w:r>
+    </w:p>
+    <w:p>
+      <w:pPr>
+        <w:pStyle w:val="Paragraphedeliste"/>
+        <w:numPr>
+          <w:ilvl w:val="1"/>
+          <w:numId w:val="41"/>
+        </w:numPr>
+      </w:pPr>
+      <w:r>
+        <w:t>Parentichyme cortical avec des renforcements càd des amas de collenchymes qui renforcent la strucutre.</w:t>
+      </w:r>
+    </w:p>
+    <w:p>
+      <w:pPr>
+        <w:pStyle w:val="Paragraphedeliste"/>
+        <w:numPr>
+          <w:ilvl w:val="0"/>
+          <w:numId w:val="41"/>
+        </w:numPr>
+      </w:pPr>
+      <w:r>
+        <w:t>La stéle :</w:t>
       </w:r>
     </w:p>
     <w:p>
@@ -1575,7 +1638,21 @@
         </w:numPr>
       </w:pPr>
       <w:r>
-        <w:t>Collenchyme sous l’épiderme pour renforcer les tiges.</w:t>
+        <w:lastRenderedPageBreak/>
+        <w:t>Un parenchyme medullaire (ou lacune pour les Eudicotylédones) avec des pôles vasculaires répartis en cercle. Ils contiennent les vaisseaux : vers l’extérieur le phloème et l’intérieur le xylème.</w:t>
+      </w:r>
+    </w:p>
+    <w:p>
+      <w:pPr>
+        <w:pStyle w:val="Titre3"/>
+      </w:pPr>
+      <w:r>
+        <w:t>Les vaisseaux (pôles vasculaires)</w:t>
+      </w:r>
+    </w:p>
+    <w:p>
+      <w:r>
+        <w:t>Les faisceaux criblo-vasculaires sont produits à plusieurs endroits autour du parenchyme médullaire dans les poles vasculaires. Orienté :</w:t>
       </w:r>
     </w:p>
     <w:p>
@@ -1583,11 +1660,11 @@
         <w:pStyle w:val="Paragraphedeliste"/>
         <w:numPr>
           <w:ilvl w:val="0"/>
-          <w:numId w:val="17"/>
+          <w:numId w:val="42"/>
         </w:numPr>
       </w:pPr>
       <w:r>
-        <w:t>Les vaisseaux du xylème et du phloème les plus anciens se transforment en sclérenchyme.</w:t>
+        <w:t>vers l’intérieur le xylème, produit au niveau du pole vasculaire de façon centrifuge.</w:t>
       </w:r>
     </w:p>
     <w:p>
@@ -1595,11 +1672,46 @@
         <w:pStyle w:val="Paragraphedeliste"/>
         <w:numPr>
           <w:ilvl w:val="0"/>
-          <w:numId w:val="17"/>
+          <w:numId w:val="42"/>
         </w:numPr>
       </w:pPr>
       <w:r>
-        <w:t>Phloème en liber</w:t>
+        <w:t>vers l’extérieur le phloème, produit par le pôle criblé de façon centripète.</w:t>
+      </w:r>
+    </w:p>
+    <w:p>
+      <w:r>
+        <w:rPr>
+          <w:rStyle w:val="Accentuation"/>
+        </w:rPr>
+        <w:t xml:space="preserve">Centripète (opposition centrifuge) </w:t>
+      </w:r>
+      <w:r>
+        <w:t>force</w:t>
+      </w:r>
+      <w:r>
+        <w:t xml:space="preserve"> </w:t>
+      </w:r>
+      <w:r>
+        <w:t>diriger vers l’intérieur (extérieur).</w:t>
+      </w:r>
+    </w:p>
+    <w:p>
+      <w:r>
+        <w:t>Chez les Eudicotyléons, les faisceaux sont séparés par le cambium fasciculaire.</w:t>
+      </w:r>
+    </w:p>
+    <w:p>
+      <w:pPr>
+        <w:pStyle w:val="Titre3"/>
+      </w:pPr>
+      <w:r>
+        <w:t>Tige modifiés</w:t>
+      </w:r>
+    </w:p>
+    <w:p>
+      <w:r>
+        <w:t>Il existe des tiges modifiés comme :</w:t>
       </w:r>
     </w:p>
     <w:p>
@@ -1607,11 +1719,17 @@
         <w:pStyle w:val="Paragraphedeliste"/>
         <w:numPr>
           <w:ilvl w:val="0"/>
-          <w:numId w:val="17"/>
+          <w:numId w:val="43"/>
         </w:numPr>
       </w:pPr>
       <w:r>
-        <w:t>Sclérenchyme des anciens vaisseaux du xylème</w:t>
+        <w:rPr>
+          <w:rStyle w:val="Accentuation"/>
+        </w:rPr>
+        <w:t>Stolon</w:t>
+      </w:r>
+      <w:r>
+        <w:t xml:space="preserve"> organe de division asexué.</w:t>
       </w:r>
     </w:p>
     <w:p>
@@ -1619,24 +1737,17 @@
         <w:pStyle w:val="Paragraphedeliste"/>
         <w:numPr>
           <w:ilvl w:val="0"/>
-          <w:numId w:val="17"/>
+          <w:numId w:val="43"/>
         </w:numPr>
       </w:pPr>
       <w:r>
-        <w:t>Parenchyme médullaire</w:t>
-      </w:r>
-    </w:p>
-    <w:p>
-      <w:pPr>
         <w:rPr>
-          <w:highlight w:val="yellow"/>
+          <w:rStyle w:val="Accentuation"/>
         </w:rPr>
-      </w:pPr>
-      <w:r>
-        <w:rPr>
-          <w:highlight w:val="yellow"/>
-        </w:rPr>
-        <w:t xml:space="preserve">dans les parties qui ont terminés de s’allonger du sclérenchyme autour de l’épiderme du sclérenchymes </w:t>
+        <w:t>Rhizome</w:t>
+      </w:r>
+      <w:r>
+        <w:t xml:space="preserve"> organe de réseve avec un diamètre supérieur à 1cm.</w:t>
       </w:r>
     </w:p>
     <w:p>
@@ -1644,26 +1755,35 @@
         <w:pStyle w:val="Paragraphedeliste"/>
         <w:numPr>
           <w:ilvl w:val="0"/>
-          <w:numId w:val="17"/>
+          <w:numId w:val="43"/>
         </w:numPr>
       </w:pPr>
-      <w:r>
-        <w:rPr>
-          <w:highlight w:val="yellow"/>
-        </w:rPr>
-        <w:t xml:space="preserve">sclérenchyme dans les parties de la tige qui ont subi une croissance secondaire. </w:t>
-      </w:r>
-    </w:p>
-    <w:p>
       <w:r>
         <w:rPr>
           <w:rStyle w:val="Accentuation"/>
         </w:rPr>
-        <w:lastRenderedPageBreak/>
-        <w:t xml:space="preserve">Centrifuge </w:t>
-      </w:r>
-      <w:r>
-        <w:t>force qui ramène vers le centre.</w:t>
+        <w:t>Tubercule</w:t>
+      </w:r>
+      <w:r>
+        <w:t xml:space="preserve"> tige souterraine de réserve.</w:t>
+      </w:r>
+    </w:p>
+    <w:p>
+      <w:pPr>
+        <w:pStyle w:val="Paragraphedeliste"/>
+        <w:numPr>
+          <w:ilvl w:val="0"/>
+          <w:numId w:val="43"/>
+        </w:numPr>
+      </w:pPr>
+      <w:r>
+        <w:rPr>
+          <w:rStyle w:val="Accentuation"/>
+        </w:rPr>
+        <w:t>Bulbe</w:t>
+      </w:r>
+      <w:r>
+        <w:t xml:space="preserve"> zone de réserve entourée de feuilles mortes.</w:t>
       </w:r>
     </w:p>
     <w:p>
@@ -1694,7 +1814,7 @@
         <w:t>2</w:t>
       </w:r>
       <w:r>
-        <w:t>. Les molécules circulent par des ouvertures appelé ostioles. Elles sont formées par deux cellules, le stomate.</w:t>
+        <w:t>. Les molécules circulent par des ouvertures appelées ostioles. Elles sont formées par deux cellules, le stomate.</w:t>
       </w:r>
     </w:p>
     <w:p>
@@ -1712,7 +1832,7 @@
     </w:p>
     <w:p>
       <w:r>
-        <w:t>Chez les Eucotylédons, le mésophylle est le tissu qui constitue les feuilles. Il est composé de haut vers le bas :</w:t>
+        <w:t>Chez les Eucotylédons, le mésophylle est le tissu qui constitue les feuilles. Il est composé de haut en bas :</w:t>
       </w:r>
     </w:p>
     <w:p>
@@ -1741,7 +1861,7 @@
     </w:p>
     <w:p>
       <w:r>
-        <w:t>Le mésophylle est parcouru par un réseau ramifié de tissus conducteurs qui permettent :</w:t>
+        <w:t>Le mésophylle est parcouru par un réseau ramifié de tissus conducteurs qui permet :</w:t>
       </w:r>
     </w:p>
     <w:tbl>
@@ -1779,7 +1899,7 @@
     </w:tbl>
     <w:p>
       <w:r>
-        <w:t>Chaque nervure est entourée d’une gaine péri fasciculaire.</w:t>
+        <w:t>Chaque nervure est entourée d’une gaine péri fasciculaire càd un renforcement de collenchyme et sclérenchyme. Le xylème se trouve en haut et le phloème en bas.</w:t>
       </w:r>
     </w:p>
     <w:p>
@@ -1859,23 +1979,7 @@
     </w:p>
     <w:p>
       <w:r>
-        <w:t>L’emplacement des feuilles sur la tige permet d’optimiser la quantité de lumière reçue sur chaque feuille.</w:t>
-      </w:r>
-    </w:p>
-    <w:p>
-      <w:r>
-        <w:rPr>
-          <w:rStyle w:val="Accentuation"/>
-        </w:rPr>
-        <w:t>Phyllotaxie</w:t>
-      </w:r>
-      <w:r>
-        <w:t xml:space="preserve"> positionnement des feuilles.</w:t>
-      </w:r>
-    </w:p>
-    <w:p>
-      <w:r>
-        <w:t>Distingue trois types de structures :</w:t>
+        <w:t>L’emplacement des feuilles sur la tige permet d’optimiser la quantité de lumière reçue sur chaque feuille. On distingue trois types de structures :</w:t>
       </w:r>
     </w:p>
     <w:p>
@@ -1887,7 +1991,7 @@
         </w:numPr>
       </w:pPr>
       <w:r>
-        <w:t>Alternée : une seule feuilles par nœud.</w:t>
+        <w:t>Alternée : une seule feuille par nœud.</w:t>
       </w:r>
     </w:p>
     <w:p>
@@ -1919,6 +2023,18 @@
         <w:rPr>
           <w:rStyle w:val="Accentuation"/>
         </w:rPr>
+        <w:t>Phyllotaxie</w:t>
+      </w:r>
+      <w:r>
+        <w:t xml:space="preserve"> positionnement des feuilles.</w:t>
+      </w:r>
+    </w:p>
+    <w:p>
+      <w:r>
+        <w:rPr>
+          <w:rStyle w:val="Accentuation"/>
+        </w:rPr>
+        <w:lastRenderedPageBreak/>
         <w:t>Orthostique</w:t>
       </w:r>
       <w:r>
@@ -1980,139 +2096,6 @@
           <w:p>
             <w:r>
               <w:t>Eudicotylédones</w:t>
-            </w:r>
-          </w:p>
-        </w:tc>
-      </w:tr>
-    </w:tbl>
-    <w:p>
-      <w:r>
-        <w:t xml:space="preserve">L’embryon se trouve au centre du cotylédon. </w:t>
-      </w:r>
-    </w:p>
-    <w:tbl>
-      <w:tblPr>
-        <w:tblStyle w:val="Grilledetableauclaire"/>
-        <w:tblW w:w="0" w:type="auto"/>
-        <w:tblLook w:val="04A0" w:firstRow="1" w:lastRow="0" w:firstColumn="1" w:lastColumn="0" w:noHBand="0" w:noVBand="1"/>
-      </w:tblPr>
-      <w:tblGrid>
-        <w:gridCol w:w="1696"/>
-        <w:gridCol w:w="2835"/>
-        <w:gridCol w:w="2804"/>
-      </w:tblGrid>
-      <w:tr>
-        <w:trPr>
-          <w:cnfStyle w:val="100000000000" w:firstRow="1" w:lastRow="0" w:firstColumn="0" w:lastColumn="0" w:oddVBand="0" w:evenVBand="0" w:oddHBand="0" w:evenHBand="0" w:firstRowFirstColumn="0" w:firstRowLastColumn="0" w:lastRowFirstColumn="0" w:lastRowLastColumn="0"/>
-        </w:trPr>
-        <w:tc>
-          <w:tcPr>
-            <w:cnfStyle w:val="001000000000" w:firstRow="0" w:lastRow="0" w:firstColumn="1" w:lastColumn="0" w:oddVBand="0" w:evenVBand="0" w:oddHBand="0" w:evenHBand="0" w:firstRowFirstColumn="0" w:firstRowLastColumn="0" w:lastRowFirstColumn="0" w:lastRowLastColumn="0"/>
-            <w:tcW w:w="1696" w:type="dxa"/>
-          </w:tcPr>
-          <w:p/>
-        </w:tc>
-        <w:tc>
-          <w:tcPr>
-            <w:tcW w:w="2835" w:type="dxa"/>
-          </w:tcPr>
-          <w:p>
-            <w:pPr>
-              <w:cnfStyle w:val="100000000000" w:firstRow="1" w:lastRow="0" w:firstColumn="0" w:lastColumn="0" w:oddVBand="0" w:evenVBand="0" w:oddHBand="0" w:evenHBand="0" w:firstRowFirstColumn="0" w:firstRowLastColumn="0" w:lastRowFirstColumn="0" w:lastRowLastColumn="0"/>
-            </w:pPr>
-            <w:r>
-              <w:t>Épigée (haricot)</w:t>
-            </w:r>
-          </w:p>
-        </w:tc>
-        <w:tc>
-          <w:tcPr>
-            <w:tcW w:w="2804" w:type="dxa"/>
-          </w:tcPr>
-          <w:p>
-            <w:pPr>
-              <w:cnfStyle w:val="100000000000" w:firstRow="1" w:lastRow="0" w:firstColumn="0" w:lastColumn="0" w:oddVBand="0" w:evenVBand="0" w:oddHBand="0" w:evenHBand="0" w:firstRowFirstColumn="0" w:firstRowLastColumn="0" w:lastRowFirstColumn="0" w:lastRowLastColumn="0"/>
-            </w:pPr>
-            <w:r>
-              <w:t>Hypogée (pois)</w:t>
-            </w:r>
-          </w:p>
-        </w:tc>
-      </w:tr>
-      <w:tr>
-        <w:tc>
-          <w:tcPr>
-            <w:cnfStyle w:val="001000000000" w:firstRow="0" w:lastRow="0" w:firstColumn="1" w:lastColumn="0" w:oddVBand="0" w:evenVBand="0" w:oddHBand="0" w:evenHBand="0" w:firstRowFirstColumn="0" w:firstRowLastColumn="0" w:lastRowFirstColumn="0" w:lastRowLastColumn="0"/>
-            <w:tcW w:w="1696" w:type="dxa"/>
-          </w:tcPr>
-          <w:p>
-            <w:r>
-              <w:t>Tige</w:t>
-            </w:r>
-          </w:p>
-        </w:tc>
-        <w:tc>
-          <w:tcPr>
-            <w:tcW w:w="2835" w:type="dxa"/>
-          </w:tcPr>
-          <w:p>
-            <w:pPr>
-              <w:cnfStyle w:val="000000000000" w:firstRow="0" w:lastRow="0" w:firstColumn="0" w:lastColumn="0" w:oddVBand="0" w:evenVBand="0" w:oddHBand="0" w:evenHBand="0" w:firstRowFirstColumn="0" w:firstRowLastColumn="0" w:lastRowFirstColumn="0" w:lastRowLastColumn="0"/>
-            </w:pPr>
-            <w:r>
-              <w:t>Hypocotyle</w:t>
-            </w:r>
-          </w:p>
-        </w:tc>
-        <w:tc>
-          <w:tcPr>
-            <w:tcW w:w="2804" w:type="dxa"/>
-          </w:tcPr>
-          <w:p>
-            <w:pPr>
-              <w:cnfStyle w:val="000000000000" w:firstRow="0" w:lastRow="0" w:firstColumn="0" w:lastColumn="0" w:oddVBand="0" w:evenVBand="0" w:oddHBand="0" w:evenHBand="0" w:firstRowFirstColumn="0" w:firstRowLastColumn="0" w:lastRowFirstColumn="0" w:lastRowLastColumn="0"/>
-            </w:pPr>
-            <w:r>
-              <w:t>Épicotyle</w:t>
-            </w:r>
-          </w:p>
-        </w:tc>
-      </w:tr>
-      <w:tr>
-        <w:tc>
-          <w:tcPr>
-            <w:cnfStyle w:val="001000000000" w:firstRow="0" w:lastRow="0" w:firstColumn="1" w:lastColumn="0" w:oddVBand="0" w:evenVBand="0" w:oddHBand="0" w:evenHBand="0" w:firstRowFirstColumn="0" w:firstRowLastColumn="0" w:lastRowFirstColumn="0" w:lastRowLastColumn="0"/>
-            <w:tcW w:w="1696" w:type="dxa"/>
-          </w:tcPr>
-          <w:p>
-            <w:r>
-              <w:t>Cotylédons</w:t>
-            </w:r>
-          </w:p>
-        </w:tc>
-        <w:tc>
-          <w:tcPr>
-            <w:tcW w:w="2835" w:type="dxa"/>
-          </w:tcPr>
-          <w:p>
-            <w:pPr>
-              <w:cnfStyle w:val="000000000000" w:firstRow="0" w:lastRow="0" w:firstColumn="0" w:lastColumn="0" w:oddVBand="0" w:evenVBand="0" w:oddHBand="0" w:evenHBand="0" w:firstRowFirstColumn="0" w:firstRowLastColumn="0" w:lastRowFirstColumn="0" w:lastRowLastColumn="0"/>
-            </w:pPr>
-            <w:r>
-              <w:t xml:space="preserve">Sous la première feuille </w:t>
-            </w:r>
-          </w:p>
-        </w:tc>
-        <w:tc>
-          <w:tcPr>
-            <w:tcW w:w="2804" w:type="dxa"/>
-          </w:tcPr>
-          <w:p>
-            <w:pPr>
-              <w:cnfStyle w:val="000000000000" w:firstRow="0" w:lastRow="0" w:firstColumn="0" w:lastColumn="0" w:oddVBand="0" w:evenVBand="0" w:oddHBand="0" w:evenHBand="0" w:firstRowFirstColumn="0" w:firstRowLastColumn="0" w:lastRowFirstColumn="0" w:lastRowLastColumn="0"/>
-            </w:pPr>
-            <w:r>
-              <w:t>entre la tige et les racines</w:t>
             </w:r>
           </w:p>
         </w:tc>
@@ -2242,7 +2225,6 @@
               <w:rPr>
                 <w:noProof/>
               </w:rPr>
-              <w:lastRenderedPageBreak/>
               <w:drawing>
                 <wp:inline distT="0" distB="0" distL="0" distR="0">
                   <wp:extent cx="4653915" cy="1859915"/>
@@ -2316,7 +2298,7 @@
               <w:cnfStyle w:val="000000000000" w:firstRow="0" w:lastRow="0" w:firstColumn="0" w:lastColumn="0" w:oddVBand="0" w:evenVBand="0" w:oddHBand="0" w:evenHBand="0" w:firstRowFirstColumn="0" w:firstRowLastColumn="0" w:lastRowFirstColumn="0" w:lastRowLastColumn="0"/>
             </w:pPr>
             <w:r>
-              <w:t>Pivotantes</w:t>
+              <w:t>Pivotante</w:t>
             </w:r>
           </w:p>
         </w:tc>
@@ -2329,7 +2311,7 @@
               <w:cnfStyle w:val="000000000000" w:firstRow="0" w:lastRow="0" w:firstColumn="0" w:lastColumn="0" w:oddVBand="0" w:evenVBand="0" w:oddHBand="0" w:evenHBand="0" w:firstRowFirstColumn="0" w:firstRowLastColumn="0" w:lastRowFirstColumn="0" w:lastRowLastColumn="0"/>
             </w:pPr>
             <w:r>
-              <w:t>Fasciculé avec mort de la racine embryonnaire</w:t>
+              <w:t>Fasciculée avec mort de la racine embryonnaire</w:t>
             </w:r>
           </w:p>
         </w:tc>
@@ -2637,7 +2619,168 @@
           </w:p>
         </w:tc>
       </w:tr>
+      <w:tr>
+        <w:tc>
+          <w:tcPr>
+            <w:cnfStyle w:val="001000000000" w:firstRow="0" w:lastRow="0" w:firstColumn="1" w:lastColumn="0" w:oddVBand="0" w:evenVBand="0" w:oddHBand="0" w:evenHBand="0" w:firstRowFirstColumn="0" w:firstRowLastColumn="0" w:lastRowFirstColumn="0" w:lastRowLastColumn="0"/>
+            <w:tcW w:w="1920" w:type="dxa"/>
+          </w:tcPr>
+          <w:p>
+            <w:r>
+              <w:t>Pôle vasculaire</w:t>
+            </w:r>
+          </w:p>
+        </w:tc>
+        <w:tc>
+          <w:tcPr>
+            <w:tcW w:w="2515" w:type="dxa"/>
+          </w:tcPr>
+          <w:p>
+            <w:pPr>
+              <w:cnfStyle w:val="000000000000" w:firstRow="0" w:lastRow="0" w:firstColumn="0" w:lastColumn="0" w:oddVBand="0" w:evenVBand="0" w:oddHBand="0" w:evenHBand="0" w:firstRowFirstColumn="0" w:firstRowLastColumn="0" w:lastRowFirstColumn="0" w:lastRowLastColumn="0"/>
+            </w:pPr>
+            <w:r>
+              <w:t>Un seul cercle</w:t>
+            </w:r>
+          </w:p>
+        </w:tc>
+        <w:tc>
+          <w:tcPr>
+            <w:tcW w:w="2900" w:type="dxa"/>
+          </w:tcPr>
+          <w:p>
+            <w:pPr>
+              <w:cnfStyle w:val="000000000000" w:firstRow="0" w:lastRow="0" w:firstColumn="0" w:lastColumn="0" w:oddVBand="0" w:evenVBand="0" w:oddHBand="0" w:evenHBand="0" w:firstRowFirstColumn="0" w:firstRowLastColumn="0" w:lastRowFirstColumn="0" w:lastRowLastColumn="0"/>
+            </w:pPr>
+            <w:r>
+              <w:t>Plusieurs cercles</w:t>
+            </w:r>
+          </w:p>
+        </w:tc>
+      </w:tr>
+      <w:tr>
+        <w:tc>
+          <w:tcPr>
+            <w:cnfStyle w:val="001000000000" w:firstRow="0" w:lastRow="0" w:firstColumn="1" w:lastColumn="0" w:oddVBand="0" w:evenVBand="0" w:oddHBand="0" w:evenHBand="0" w:firstRowFirstColumn="0" w:firstRowLastColumn="0" w:lastRowFirstColumn="0" w:lastRowLastColumn="0"/>
+            <w:tcW w:w="1920" w:type="dxa"/>
+          </w:tcPr>
+          <w:p>
+            <w:r>
+              <w:t>Feuilles</w:t>
+            </w:r>
+          </w:p>
+        </w:tc>
+        <w:tc>
+          <w:tcPr>
+            <w:tcW w:w="2515" w:type="dxa"/>
+          </w:tcPr>
+          <w:p>
+            <w:pPr>
+              <w:cnfStyle w:val="000000000000" w:firstRow="0" w:lastRow="0" w:firstColumn="0" w:lastColumn="0" w:oddVBand="0" w:evenVBand="0" w:oddHBand="0" w:evenHBand="0" w:firstRowFirstColumn="0" w:firstRowLastColumn="0" w:lastRowFirstColumn="0" w:lastRowLastColumn="0"/>
+            </w:pPr>
+          </w:p>
+        </w:tc>
+        <w:tc>
+          <w:tcPr>
+            <w:tcW w:w="2900" w:type="dxa"/>
+          </w:tcPr>
+          <w:p>
+            <w:pPr>
+              <w:cnfStyle w:val="000000000000" w:firstRow="0" w:lastRow="0" w:firstColumn="0" w:lastColumn="0" w:oddVBand="0" w:evenVBand="0" w:oddHBand="0" w:evenHBand="0" w:firstRowFirstColumn="0" w:firstRowLastColumn="0" w:lastRowFirstColumn="0" w:lastRowLastColumn="0"/>
+            </w:pPr>
+          </w:p>
+        </w:tc>
+      </w:tr>
+      <w:tr>
+        <w:tc>
+          <w:tcPr>
+            <w:cnfStyle w:val="001000000000" w:firstRow="0" w:lastRow="0" w:firstColumn="1" w:lastColumn="0" w:oddVBand="0" w:evenVBand="0" w:oddHBand="0" w:evenHBand="0" w:firstRowFirstColumn="0" w:firstRowLastColumn="0" w:lastRowFirstColumn="0" w:lastRowLastColumn="0"/>
+            <w:tcW w:w="1920" w:type="dxa"/>
+          </w:tcPr>
+          <w:p>
+            <w:r>
+              <w:t>Face ventrale (haut)</w:t>
+            </w:r>
+          </w:p>
+        </w:tc>
+        <w:tc>
+          <w:tcPr>
+            <w:tcW w:w="2515" w:type="dxa"/>
+          </w:tcPr>
+          <w:p>
+            <w:pPr>
+              <w:cnfStyle w:val="000000000000" w:firstRow="0" w:lastRow="0" w:firstColumn="0" w:lastColumn="0" w:oddVBand="0" w:evenVBand="0" w:oddHBand="0" w:evenHBand="0" w:firstRowFirstColumn="0" w:firstRowLastColumn="0" w:lastRowFirstColumn="0" w:lastRowLastColumn="0"/>
+            </w:pPr>
+            <w:r>
+              <w:t>Parenchyme palissiatique</w:t>
+            </w:r>
+          </w:p>
+        </w:tc>
+        <w:tc>
+          <w:tcPr>
+            <w:tcW w:w="2900" w:type="dxa"/>
+          </w:tcPr>
+          <w:p>
+            <w:pPr>
+              <w:cnfStyle w:val="000000000000" w:firstRow="0" w:lastRow="0" w:firstColumn="0" w:lastColumn="0" w:oddVBand="0" w:evenVBand="0" w:oddHBand="0" w:evenHBand="0" w:firstRowFirstColumn="0" w:firstRowLastColumn="0" w:lastRowFirstColumn="0" w:lastRowLastColumn="0"/>
+            </w:pPr>
+            <w:r>
+              <w:t>Parenchyme lacuneux</w:t>
+            </w:r>
+          </w:p>
+        </w:tc>
+      </w:tr>
+      <w:tr>
+        <w:tc>
+          <w:tcPr>
+            <w:cnfStyle w:val="001000000000" w:firstRow="0" w:lastRow="0" w:firstColumn="1" w:lastColumn="0" w:oddVBand="0" w:evenVBand="0" w:oddHBand="0" w:evenHBand="0" w:firstRowFirstColumn="0" w:firstRowLastColumn="0" w:lastRowFirstColumn="0" w:lastRowLastColumn="0"/>
+            <w:tcW w:w="1920" w:type="dxa"/>
+          </w:tcPr>
+          <w:p>
+            <w:r>
+              <w:t>Face dorsale</w:t>
+            </w:r>
+          </w:p>
+        </w:tc>
+        <w:tc>
+          <w:tcPr>
+            <w:tcW w:w="2515" w:type="dxa"/>
+          </w:tcPr>
+          <w:p>
+            <w:pPr>
+              <w:cnfStyle w:val="000000000000" w:firstRow="0" w:lastRow="0" w:firstColumn="0" w:lastColumn="0" w:oddVBand="0" w:evenVBand="0" w:oddHBand="0" w:evenHBand="0" w:firstRowFirstColumn="0" w:firstRowLastColumn="0" w:lastRowFirstColumn="0" w:lastRowLastColumn="0"/>
+            </w:pPr>
+            <w:r>
+              <w:t>Parenchyme lacuneux</w:t>
+            </w:r>
+          </w:p>
+        </w:tc>
+        <w:tc>
+          <w:tcPr>
+            <w:tcW w:w="2900" w:type="dxa"/>
+          </w:tcPr>
+          <w:p>
+            <w:pPr>
+              <w:cnfStyle w:val="000000000000" w:firstRow="0" w:lastRow="0" w:firstColumn="0" w:lastColumn="0" w:oddVBand="0" w:evenVBand="0" w:oddHBand="0" w:evenHBand="0" w:firstRowFirstColumn="0" w:firstRowLastColumn="0" w:lastRowFirstColumn="0" w:lastRowLastColumn="0"/>
+            </w:pPr>
+            <w:r>
+              <w:t>Parenchyme lacuneux</w:t>
+            </w:r>
+          </w:p>
+        </w:tc>
+      </w:tr>
     </w:tbl>
+    <w:p>
+      <w:r>
+        <w:rPr>
+          <w:u w:val="single"/>
+        </w:rPr>
+        <w:t>Rmq :</w:t>
+      </w:r>
+      <w:r>
+        <w:t xml:space="preserve"> les stomates ne se trouvent que sur le parenchyme lacuneux.</w:t>
+      </w:r>
+    </w:p>
     <w:p>
       <w:pPr>
         <w:pStyle w:val="Titre1"/>
@@ -2702,7 +2845,7 @@
     </w:tbl>
     <w:p>
       <w:r>
-        <w:t>La naissance de nouvelles cellules a lieu dans des parties localisées appelées méristèmes. Il en existe deux types, chacune étant associée à un type de croissance :</w:t>
+        <w:t>La naissance de nouvelles cellules a lieu dans des parties localisées appelées méristèmes. Il en existe de deux types, chacun étant associé à un type de croissance :</w:t>
       </w:r>
     </w:p>
     <w:tbl>
@@ -2732,7 +2875,7 @@
           </w:tcPr>
           <w:p>
             <w:r>
-              <w:t>Latéraux associé à épaississement dite croissance secondaire</w:t>
+              <w:t>Latéraux (ou axillaire) associé à épaississement dite croissance secondaire</w:t>
             </w:r>
           </w:p>
         </w:tc>
@@ -2743,6 +2886,7 @@
         <w:rPr>
           <w:u w:val="single"/>
         </w:rPr>
+        <w:lastRenderedPageBreak/>
         <w:t>Rmq :</w:t>
       </w:r>
       <w:r>
@@ -2868,25 +3012,443 @@
         </w:numPr>
       </w:pPr>
       <w:r>
-        <w:lastRenderedPageBreak/>
-        <w:t>Vivaces deux ans</w:t>
-      </w:r>
-    </w:p>
-    <w:p>
-      <w:pPr>
-        <w:pStyle w:val="Paragraphedeliste"/>
-        <w:numPr>
-          <w:ilvl w:val="0"/>
-          <w:numId w:val="14"/>
-        </w:numPr>
-      </w:pPr>
-      <w:r>
-        <w:t>Pérennes plusieurs milliers d’années.</w:t>
+        <w:t>Pérennes (ou vivaces) de plus de deux ans à plusieurs milliers d’années.</w:t>
       </w:r>
     </w:p>
     <w:p>
       <w:r>
         <w:t>Pour aider à maintenir la structure, une partie du parenchyme peut se transformer en sclérenchyme.</w:t>
+      </w:r>
+    </w:p>
+    <w:p>
+      <w:pPr>
+        <w:pStyle w:val="Titre2"/>
+      </w:pPr>
+      <w:r>
+        <w:t>De la graine à la plante</w:t>
+      </w:r>
+    </w:p>
+    <w:p>
+      <w:pPr>
+        <w:rPr>
+          <w:highlight w:val="yellow"/>
+        </w:rPr>
+      </w:pPr>
+      <w:r>
+        <w:rPr>
+          <w:highlight w:val="yellow"/>
+        </w:rPr>
+        <w:t>Chez les végétaux qui produisent des graines, l’embryon contenu dans le cotylédon ne possèdent pas d’organes. Ils commenceront à apparaitre au moment de la germination en fonction de l’environnement</w:t>
+      </w:r>
+    </w:p>
+    <w:p>
+      <w:pPr>
+        <w:rPr>
+          <w:highlight w:val="yellow"/>
+        </w:rPr>
+      </w:pPr>
+      <w:r>
+        <w:rPr>
+          <w:highlight w:val="yellow"/>
+        </w:rPr>
+        <w:t xml:space="preserve">L’embryon se trouve au centre du cotylédon. </w:t>
+      </w:r>
+    </w:p>
+    <w:tbl>
+      <w:tblPr>
+        <w:tblStyle w:val="Grilledetableauclaire"/>
+        <w:tblW w:w="0" w:type="auto"/>
+        <w:tblLook w:val="04A0" w:firstRow="1" w:lastRow="0" w:firstColumn="1" w:lastColumn="0" w:noHBand="0" w:noVBand="1"/>
+      </w:tblPr>
+      <w:tblGrid>
+        <w:gridCol w:w="1696"/>
+        <w:gridCol w:w="2835"/>
+        <w:gridCol w:w="2804"/>
+      </w:tblGrid>
+      <w:tr>
+        <w:trPr>
+          <w:cnfStyle w:val="100000000000" w:firstRow="1" w:lastRow="0" w:firstColumn="0" w:lastColumn="0" w:oddVBand="0" w:evenVBand="0" w:oddHBand="0" w:evenHBand="0" w:firstRowFirstColumn="0" w:firstRowLastColumn="0" w:lastRowFirstColumn="0" w:lastRowLastColumn="0"/>
+        </w:trPr>
+        <w:tc>
+          <w:tcPr>
+            <w:cnfStyle w:val="001000000000" w:firstRow="0" w:lastRow="0" w:firstColumn="1" w:lastColumn="0" w:oddVBand="0" w:evenVBand="0" w:oddHBand="0" w:evenHBand="0" w:firstRowFirstColumn="0" w:firstRowLastColumn="0" w:lastRowFirstColumn="0" w:lastRowLastColumn="0"/>
+            <w:tcW w:w="1696" w:type="dxa"/>
+          </w:tcPr>
+          <w:p>
+            <w:pPr>
+              <w:rPr>
+                <w:highlight w:val="yellow"/>
+              </w:rPr>
+            </w:pPr>
+          </w:p>
+        </w:tc>
+        <w:tc>
+          <w:tcPr>
+            <w:tcW w:w="2835" w:type="dxa"/>
+          </w:tcPr>
+          <w:p>
+            <w:pPr>
+              <w:cnfStyle w:val="100000000000" w:firstRow="1" w:lastRow="0" w:firstColumn="0" w:lastColumn="0" w:oddVBand="0" w:evenVBand="0" w:oddHBand="0" w:evenHBand="0" w:firstRowFirstColumn="0" w:firstRowLastColumn="0" w:lastRowFirstColumn="0" w:lastRowLastColumn="0"/>
+              <w:rPr>
+                <w:highlight w:val="yellow"/>
+              </w:rPr>
+            </w:pPr>
+            <w:r>
+              <w:rPr>
+                <w:highlight w:val="yellow"/>
+              </w:rPr>
+              <w:t>Épigée (haricot)</w:t>
+            </w:r>
+          </w:p>
+        </w:tc>
+        <w:tc>
+          <w:tcPr>
+            <w:tcW w:w="2804" w:type="dxa"/>
+          </w:tcPr>
+          <w:p>
+            <w:pPr>
+              <w:cnfStyle w:val="100000000000" w:firstRow="1" w:lastRow="0" w:firstColumn="0" w:lastColumn="0" w:oddVBand="0" w:evenVBand="0" w:oddHBand="0" w:evenHBand="0" w:firstRowFirstColumn="0" w:firstRowLastColumn="0" w:lastRowFirstColumn="0" w:lastRowLastColumn="0"/>
+              <w:rPr>
+                <w:highlight w:val="yellow"/>
+              </w:rPr>
+            </w:pPr>
+            <w:r>
+              <w:rPr>
+                <w:highlight w:val="yellow"/>
+              </w:rPr>
+              <w:t>Hypogée (pois)</w:t>
+            </w:r>
+          </w:p>
+        </w:tc>
+      </w:tr>
+      <w:tr>
+        <w:tc>
+          <w:tcPr>
+            <w:cnfStyle w:val="001000000000" w:firstRow="0" w:lastRow="0" w:firstColumn="1" w:lastColumn="0" w:oddVBand="0" w:evenVBand="0" w:oddHBand="0" w:evenHBand="0" w:firstRowFirstColumn="0" w:firstRowLastColumn="0" w:lastRowFirstColumn="0" w:lastRowLastColumn="0"/>
+            <w:tcW w:w="1696" w:type="dxa"/>
+          </w:tcPr>
+          <w:p>
+            <w:pPr>
+              <w:rPr>
+                <w:highlight w:val="yellow"/>
+              </w:rPr>
+            </w:pPr>
+            <w:r>
+              <w:rPr>
+                <w:highlight w:val="yellow"/>
+              </w:rPr>
+              <w:t>Tige</w:t>
+            </w:r>
+          </w:p>
+        </w:tc>
+        <w:tc>
+          <w:tcPr>
+            <w:tcW w:w="2835" w:type="dxa"/>
+          </w:tcPr>
+          <w:p>
+            <w:pPr>
+              <w:cnfStyle w:val="000000000000" w:firstRow="0" w:lastRow="0" w:firstColumn="0" w:lastColumn="0" w:oddVBand="0" w:evenVBand="0" w:oddHBand="0" w:evenHBand="0" w:firstRowFirstColumn="0" w:firstRowLastColumn="0" w:lastRowFirstColumn="0" w:lastRowLastColumn="0"/>
+              <w:rPr>
+                <w:highlight w:val="yellow"/>
+              </w:rPr>
+            </w:pPr>
+            <w:r>
+              <w:rPr>
+                <w:highlight w:val="yellow"/>
+              </w:rPr>
+              <w:t>Hypocotyle</w:t>
+            </w:r>
+          </w:p>
+        </w:tc>
+        <w:tc>
+          <w:tcPr>
+            <w:tcW w:w="2804" w:type="dxa"/>
+          </w:tcPr>
+          <w:p>
+            <w:pPr>
+              <w:cnfStyle w:val="000000000000" w:firstRow="0" w:lastRow="0" w:firstColumn="0" w:lastColumn="0" w:oddVBand="0" w:evenVBand="0" w:oddHBand="0" w:evenHBand="0" w:firstRowFirstColumn="0" w:firstRowLastColumn="0" w:lastRowFirstColumn="0" w:lastRowLastColumn="0"/>
+              <w:rPr>
+                <w:highlight w:val="yellow"/>
+              </w:rPr>
+            </w:pPr>
+            <w:r>
+              <w:rPr>
+                <w:highlight w:val="yellow"/>
+              </w:rPr>
+              <w:t>Épicotyle</w:t>
+            </w:r>
+          </w:p>
+        </w:tc>
+      </w:tr>
+      <w:tr>
+        <w:tc>
+          <w:tcPr>
+            <w:cnfStyle w:val="001000000000" w:firstRow="0" w:lastRow="0" w:firstColumn="1" w:lastColumn="0" w:oddVBand="0" w:evenVBand="0" w:oddHBand="0" w:evenHBand="0" w:firstRowFirstColumn="0" w:firstRowLastColumn="0" w:lastRowFirstColumn="0" w:lastRowLastColumn="0"/>
+            <w:tcW w:w="1696" w:type="dxa"/>
+          </w:tcPr>
+          <w:p>
+            <w:pPr>
+              <w:rPr>
+                <w:highlight w:val="yellow"/>
+              </w:rPr>
+            </w:pPr>
+            <w:r>
+              <w:rPr>
+                <w:highlight w:val="yellow"/>
+              </w:rPr>
+              <w:t>Cotylédons</w:t>
+            </w:r>
+          </w:p>
+        </w:tc>
+        <w:tc>
+          <w:tcPr>
+            <w:tcW w:w="2835" w:type="dxa"/>
+          </w:tcPr>
+          <w:p>
+            <w:pPr>
+              <w:cnfStyle w:val="000000000000" w:firstRow="0" w:lastRow="0" w:firstColumn="0" w:lastColumn="0" w:oddVBand="0" w:evenVBand="0" w:oddHBand="0" w:evenHBand="0" w:firstRowFirstColumn="0" w:firstRowLastColumn="0" w:lastRowFirstColumn="0" w:lastRowLastColumn="0"/>
+              <w:rPr>
+                <w:highlight w:val="yellow"/>
+              </w:rPr>
+            </w:pPr>
+            <w:r>
+              <w:rPr>
+                <w:highlight w:val="yellow"/>
+              </w:rPr>
+              <w:t xml:space="preserve">Sous la première feuille </w:t>
+            </w:r>
+          </w:p>
+        </w:tc>
+        <w:tc>
+          <w:tcPr>
+            <w:tcW w:w="2804" w:type="dxa"/>
+          </w:tcPr>
+          <w:p>
+            <w:pPr>
+              <w:cnfStyle w:val="000000000000" w:firstRow="0" w:lastRow="0" w:firstColumn="0" w:lastColumn="0" w:oddVBand="0" w:evenVBand="0" w:oddHBand="0" w:evenHBand="0" w:firstRowFirstColumn="0" w:firstRowLastColumn="0" w:lastRowFirstColumn="0" w:lastRowLastColumn="0"/>
+              <w:rPr>
+                <w:highlight w:val="yellow"/>
+              </w:rPr>
+            </w:pPr>
+            <w:r>
+              <w:rPr>
+                <w:highlight w:val="yellow"/>
+              </w:rPr>
+              <w:t>entre la tige et les racines</w:t>
+            </w:r>
+          </w:p>
+        </w:tc>
+      </w:tr>
+    </w:tbl>
+    <w:p>
+      <w:pPr>
+        <w:rPr>
+          <w:highlight w:val="yellow"/>
+        </w:rPr>
+      </w:pPr>
+      <w:r>
+        <w:rPr>
+          <w:highlight w:val="yellow"/>
+        </w:rPr>
+        <w:t xml:space="preserve">Chez les végétaux qui produisent des graines, l’embryon contenu dans le cotylédon ne possèdent pas d’organes. Ils commenceront à apparaitre au moment de la germination en fonction de l’environnement pour </w:t>
+      </w:r>
+    </w:p>
+    <w:p>
+      <w:pPr>
+        <w:rPr>
+          <w:highlight w:val="yellow"/>
+        </w:rPr>
+      </w:pPr>
+      <w:r>
+        <w:rPr>
+          <w:highlight w:val="yellow"/>
+        </w:rPr>
+        <w:t>Il existe deux types de cotylédons en fonction de la position au moment de la germination :</w:t>
+      </w:r>
+    </w:p>
+    <w:tbl>
+      <w:tblPr>
+        <w:tblStyle w:val="Grilledetableauclaire"/>
+        <w:tblW w:w="0" w:type="auto"/>
+        <w:tblLook w:val="0400" w:firstRow="0" w:lastRow="0" w:firstColumn="0" w:lastColumn="0" w:noHBand="0" w:noVBand="1"/>
+      </w:tblPr>
+      <w:tblGrid>
+        <w:gridCol w:w="3667"/>
+        <w:gridCol w:w="3668"/>
+      </w:tblGrid>
+      <w:tr>
+        <w:tc>
+          <w:tcPr>
+            <w:tcW w:w="3667" w:type="dxa"/>
+          </w:tcPr>
+          <w:p>
+            <w:pPr>
+              <w:rPr>
+                <w:highlight w:val="yellow"/>
+              </w:rPr>
+            </w:pPr>
+            <w:r>
+              <w:rPr>
+                <w:highlight w:val="yellow"/>
+              </w:rPr>
+              <w:t>Épigé il est érigé dans les airs et participe à la photosynthèse</w:t>
+            </w:r>
+          </w:p>
+        </w:tc>
+        <w:tc>
+          <w:tcPr>
+            <w:tcW w:w="3668" w:type="dxa"/>
+          </w:tcPr>
+          <w:p>
+            <w:pPr>
+              <w:rPr>
+                <w:highlight w:val="yellow"/>
+              </w:rPr>
+            </w:pPr>
+            <w:r>
+              <w:rPr>
+                <w:highlight w:val="yellow"/>
+              </w:rPr>
+              <w:t>Hypogé il reste sous terre et ne joue qu’un rôle de réserve.</w:t>
+            </w:r>
+          </w:p>
+        </w:tc>
+      </w:tr>
+    </w:tbl>
+    <w:p>
+      <w:pPr>
+        <w:rPr>
+          <w:highlight w:val="yellow"/>
+        </w:rPr>
+      </w:pPr>
+      <w:r>
+        <w:rPr>
+          <w:highlight w:val="yellow"/>
+        </w:rPr>
+        <w:t>La croissance végétale débute dans deux zones localisées aux extrémités appelé méristèmes apicaux :</w:t>
+      </w:r>
+    </w:p>
+    <w:tbl>
+      <w:tblPr>
+        <w:tblStyle w:val="Grilledetableauclaire"/>
+        <w:tblW w:w="0" w:type="auto"/>
+        <w:tblLook w:val="0400" w:firstRow="0" w:lastRow="0" w:firstColumn="0" w:lastColumn="0" w:noHBand="0" w:noVBand="1"/>
+      </w:tblPr>
+      <w:tblGrid>
+        <w:gridCol w:w="3667"/>
+        <w:gridCol w:w="3668"/>
+      </w:tblGrid>
+      <w:tr>
+        <w:tc>
+          <w:tcPr>
+            <w:tcW w:w="3667" w:type="dxa"/>
+          </w:tcPr>
+          <w:p>
+            <w:pPr>
+              <w:rPr>
+                <w:highlight w:val="yellow"/>
+              </w:rPr>
+            </w:pPr>
+            <w:r>
+              <w:rPr>
+                <w:highlight w:val="yellow"/>
+              </w:rPr>
+              <w:t>Racinaire</w:t>
+            </w:r>
+          </w:p>
+        </w:tc>
+        <w:tc>
+          <w:tcPr>
+            <w:tcW w:w="3668" w:type="dxa"/>
+          </w:tcPr>
+          <w:p>
+            <w:pPr>
+              <w:rPr>
+                <w:highlight w:val="yellow"/>
+              </w:rPr>
+            </w:pPr>
+            <w:r>
+              <w:rPr>
+                <w:highlight w:val="yellow"/>
+              </w:rPr>
+              <w:t>caulinaire</w:t>
+            </w:r>
+          </w:p>
+        </w:tc>
+      </w:tr>
+    </w:tbl>
+    <w:p>
+      <w:pPr>
+        <w:rPr>
+          <w:highlight w:val="yellow"/>
+        </w:rPr>
+      </w:pPr>
+      <w:r>
+        <w:rPr>
+          <w:highlight w:val="yellow"/>
+        </w:rPr>
+        <w:t>Elles permettront une élongation verticale de la plante.</w:t>
+      </w:r>
+    </w:p>
+    <w:p>
+      <w:pPr>
+        <w:rPr>
+          <w:highlight w:val="yellow"/>
+        </w:rPr>
+      </w:pPr>
+      <w:r>
+        <w:rPr>
+          <w:highlight w:val="yellow"/>
+        </w:rPr>
+        <w:t xml:space="preserve">Les méristèmes sont des tissus formés par des cellules indifférenciées caractérisés par de très petites vacuoles et un noyau très développé. </w:t>
+      </w:r>
+    </w:p>
+    <w:p>
+      <w:pPr>
+        <w:rPr>
+          <w:highlight w:val="yellow"/>
+        </w:rPr>
+      </w:pPr>
+      <w:r>
+        <w:rPr>
+          <w:highlight w:val="yellow"/>
+          <w:u w:val="single"/>
+        </w:rPr>
+        <w:t>Rmq :</w:t>
+      </w:r>
+      <w:r>
+        <w:rPr>
+          <w:highlight w:val="yellow"/>
+        </w:rPr>
+        <w:t xml:space="preserve"> La différenciation et spécialisation des cellules est également une phase de croissance où la cellule multiplie sa taille initiale de 10 à 100.</w:t>
+      </w:r>
+    </w:p>
+    <w:p>
+      <w:pPr>
+        <w:rPr>
+          <w:highlight w:val="yellow"/>
+        </w:rPr>
+      </w:pPr>
+      <w:r>
+        <w:rPr>
+          <w:highlight w:val="yellow"/>
+          <w:u w:val="single"/>
+        </w:rPr>
+        <w:t>Rmq :</w:t>
+      </w:r>
+      <w:r>
+        <w:rPr>
+          <w:highlight w:val="yellow"/>
+        </w:rPr>
+        <w:t xml:space="preserve"> Chez certaines espèces notamment les espèces ligneuses, une croissance secondaire additionnelle à la première permet un élargissement de la structure.</w:t>
+      </w:r>
+    </w:p>
+    <w:p>
+      <w:r>
+        <w:rPr>
+          <w:highlight w:val="yellow"/>
+        </w:rPr>
+        <w:t>Les végétaux sont capables de dédifférencier leurs cellules. Cela leur confère une grande flexibilité. Par exemple de pouvoir régénérer des partie après la détérioration causer par exemple par les herbivores.</w:t>
       </w:r>
     </w:p>
     <w:p>
@@ -2959,10 +3521,11 @@
         <w:rPr>
           <w:u w:val="single"/>
         </w:rPr>
+        <w:lastRenderedPageBreak/>
         <w:t>Rmq :</w:t>
       </w:r>
       <w:r>
-        <w:t xml:space="preserve"> c’est l’allongement cellulaire qui contribue le plus à la croissance de la racine.</w:t>
+        <w:t xml:space="preserve"> c’est l’allongement cellulaire qui contribue le plus à l’augmentation de la longueur de la racine.</w:t>
       </w:r>
       <w:r>
         <w:tab/>
@@ -2980,13 +3543,13 @@
         <w:tblLook w:val="0400" w:firstRow="0" w:lastRow="0" w:firstColumn="0" w:lastColumn="0" w:noHBand="0" w:noVBand="1"/>
       </w:tblPr>
       <w:tblGrid>
-        <w:gridCol w:w="3667"/>
-        <w:gridCol w:w="3668"/>
+        <w:gridCol w:w="3539"/>
+        <w:gridCol w:w="3796"/>
       </w:tblGrid>
       <w:tr>
         <w:tc>
           <w:tcPr>
-            <w:tcW w:w="3667" w:type="dxa"/>
+            <w:tcW w:w="3539" w:type="dxa"/>
           </w:tcPr>
           <w:p>
             <w:r>
@@ -2996,7 +3559,7 @@
         </w:tc>
         <w:tc>
           <w:tcPr>
-            <w:tcW w:w="3668" w:type="dxa"/>
+            <w:tcW w:w="3796" w:type="dxa"/>
           </w:tcPr>
           <w:p>
             <w:r>
@@ -3018,14 +3581,14 @@
         <w:tblLook w:val="0400" w:firstRow="0" w:lastRow="0" w:firstColumn="0" w:lastColumn="0" w:noHBand="0" w:noVBand="1"/>
       </w:tblPr>
       <w:tblGrid>
-        <w:gridCol w:w="2445"/>
-        <w:gridCol w:w="2445"/>
-        <w:gridCol w:w="2445"/>
+        <w:gridCol w:w="1555"/>
+        <w:gridCol w:w="2976"/>
+        <w:gridCol w:w="2804"/>
       </w:tblGrid>
       <w:tr>
         <w:tc>
           <w:tcPr>
-            <w:tcW w:w="2445" w:type="dxa"/>
+            <w:tcW w:w="1555" w:type="dxa"/>
           </w:tcPr>
           <w:p>
             <w:r>
@@ -3035,7 +3598,7 @@
         </w:tc>
         <w:tc>
           <w:tcPr>
-            <w:tcW w:w="2445" w:type="dxa"/>
+            <w:tcW w:w="2976" w:type="dxa"/>
           </w:tcPr>
           <w:p>
             <w:r>
@@ -3045,7 +3608,7 @@
         </w:tc>
         <w:tc>
           <w:tcPr>
-            <w:tcW w:w="2445" w:type="dxa"/>
+            <w:tcW w:w="2804" w:type="dxa"/>
           </w:tcPr>
           <w:p>
             <w:r>
@@ -3077,38 +3640,8 @@
       </w:r>
     </w:p>
     <w:p>
-      <w:pPr>
-        <w:rPr>
-          <w:rStyle w:val="Accentuation"/>
-          <w:highlight w:val="yellow"/>
-        </w:rPr>
-      </w:pPr>
-      <w:r>
-        <w:rPr>
-          <w:rStyle w:val="Accentuation"/>
-          <w:highlight w:val="yellow"/>
-        </w:rPr>
-        <w:t xml:space="preserve">Les tissus conducteurs sont produit par des cellules vers l’extérieur </w:t>
-      </w:r>
-    </w:p>
-    <w:p>
-      <w:r>
-        <w:rPr>
-          <w:rStyle w:val="Accentuation"/>
-          <w:highlight w:val="yellow"/>
-        </w:rPr>
-        <w:t xml:space="preserve">Centripète </w:t>
-      </w:r>
-      <w:r>
-        <w:rPr>
-          <w:highlight w:val="yellow"/>
-        </w:rPr>
-        <w:t>force qui éloigne du centre.</w:t>
-      </w:r>
-    </w:p>
-    <w:p>
-      <w:r>
-        <w:t>Les vaisseaux sont composés par une forme centrifuge.</w:t>
+      <w:r>
+        <w:t>Les tissus conducteurs sont produits par des cellules vers l’extérieur comme sous l’action d’une force centripète.</w:t>
       </w:r>
     </w:p>
     <w:p>
@@ -3138,7 +3671,7 @@
         </w:numPr>
       </w:pPr>
       <w:r>
-        <w:t>Tunica L1 de type assise qui sera responsable de la sécrétion de l’épiderme</w:t>
+        <w:t>Tunica L1 de type assise qui sera responsable de la sécrétion de l’épiderme.</w:t>
       </w:r>
     </w:p>
     <w:p>
@@ -3190,7 +3723,7 @@
         </w:numPr>
       </w:pPr>
       <w:r>
-        <w:t>Centrale, au sommet du méristème, avec une activité de division cellulaire peu intense.</w:t>
+        <w:t>Centrale au sommet du méristème avec une activité de division cellulaire peu intense.</w:t>
       </w:r>
     </w:p>
     <w:p>
@@ -3214,7 +3747,7 @@
         </w:numPr>
       </w:pPr>
       <w:r>
-        <w:t>Médullaire situés au mileu de la tige en dessous de la zone centrale. La division cellulaire est faible. Les cellules sont grandes et allongées qui deviendront le parenchyme médullaire.</w:t>
+        <w:t>Médullaire située au milieu de la tige en dessous de la zone centrale. La division cellulaire est faible et produit des cellules grandes et allongées. Elle deviendront le parenchyme médullaire.</w:t>
       </w:r>
     </w:p>
     <w:p>
@@ -3249,7 +3782,6 @@
         <w:rPr>
           <w:noProof/>
         </w:rPr>
-        <w:lastRenderedPageBreak/>
         <w:drawing>
           <wp:inline distT="0" distB="0" distL="0" distR="0">
             <wp:extent cx="2509976" cy="2537716"/>
@@ -3302,12 +3834,12 @@
     </w:p>
     <w:p>
       <w:r>
-        <w:t xml:space="preserve">C’est la croissance en longueur des cellules qui générera les espaces entre les feuilles et les primordium foliaires. </w:t>
-      </w:r>
-    </w:p>
-    <w:p>
-      <w:r>
-        <w:t>Les branches poussent à partir de méristème des bourgeons axillaire. Leur croissance est initialement inhibée par le méristème apical. Il devient actif lorsque le bourgeon apical :</w:t>
+        <w:t xml:space="preserve">La croissance en longueur des cellules génère les espaces entre les feuilles et les primordium foliaires. </w:t>
+      </w:r>
+    </w:p>
+    <w:p>
+      <w:r>
+        <w:t>Les branches poussent à partir des méristèmes des bourgeons axillaires. Leur croissance est initialement inhibée par le méristème apical. Il devient actif lorsque le bourgeon apical :</w:t>
       </w:r>
     </w:p>
     <w:tbl>
@@ -3328,6 +3860,7 @@
           </w:tcPr>
           <w:p>
             <w:r>
+              <w:lastRenderedPageBreak/>
               <w:t>Est devenu suffisamment espacé par la croissance</w:t>
             </w:r>
           </w:p>
@@ -3367,7 +3900,7 @@
     </w:p>
     <w:p>
       <w:r>
-        <w:t>Chez les certains monocotylédones, le méristème se situe à la base des tiges et des feuilles. Il est qualifié d’intercalaire et permet à la plante de continuer de pousser lorsque ces parties les plus exposées ont été détruites notamment par les herbivores (exemple : le gazon).</w:t>
+        <w:t>Chez les certains monocotylédones, le méristème se situe à la base des tiges et des feuilles. Il est qualifié d’intercalaire et permet à la plante de continuer à pousser lorsque ces parties les plus exposées ont été détruites notamment par les herbivores (exemple : le gazon).</w:t>
       </w:r>
     </w:p>
     <w:p>
@@ -3380,7 +3913,7 @@
     </w:p>
     <w:p>
       <w:r>
-        <w:t xml:space="preserve">Les méristèmes latéraux à l’origine de la croissance secondaire. Ils sont composés de deux structures : </w:t>
+        <w:t xml:space="preserve">Les méristèmes latéraux sont à l’origine de la croissance secondaire. Ils sont composés de deux structures : </w:t>
       </w:r>
     </w:p>
     <w:p>
@@ -3404,7 +3937,7 @@
         </w:numPr>
       </w:pPr>
       <w:r>
-        <w:t>phellogène qui fabrique le périderme qui remplace l’épiderme. Il est plus résistant et épais constitué de cellules imprégnées de cire qui protègent la tige des prédateurs et de la perte d’eau.</w:t>
+        <w:t>phellogène qui fabrique le périderme qui remplace l’épiderme. Il est plus résistant et épais. Il est constitué de cellules imprégnées de cire qui protègent la tige des prédateurs et de la perte d’eau.</w:t>
       </w:r>
     </w:p>
     <w:p>
@@ -3547,7 +4080,7 @@
     </w:tbl>
     <w:p>
       <w:r>
-        <w:t xml:space="preserve">Les cellules se divisent et ajoutent une rangé de cellule </w:t>
+        <w:t>Les cellules se divisent et ajoutent une rangé de cellules.</w:t>
       </w:r>
     </w:p>
     <w:p>
@@ -3557,16 +4090,12 @@
     </w:p>
     <w:p>
       <w:r>
-        <w:t xml:space="preserve">Certaines cellules vont devenir des longues et allongées perpendiculairement rayon vasculaires qui relient le xylème ou phloème. L’augmentation de circonférence permet d’augmenter le transport pour </w:t>
-      </w:r>
-      <w:r>
-        <w:lastRenderedPageBreak/>
-        <w:t>fournir les minéraux et l’eau nécessaire aux parties aériennes plus nombreuses.</w:t>
-      </w:r>
-    </w:p>
-    <w:p>
-      <w:r>
-        <w:t xml:space="preserve">Dans les régions tempérées, la croissance est alternée, elle s’arrête en hiver et elle reprend au printemps lorsque les températures se réchauffent. </w:t>
+        <w:t>Certaines cellules vont devenir des longues et allongées perpendiculairement rayon vasculaires qui relient le xylème ou phloème. L’augmentation de circonférence permet d’augmenter le transport pour fournir les minéraux et l’eau nécessaire aux parties aériennes plus nombreuses.</w:t>
+      </w:r>
+    </w:p>
+    <w:p>
+      <w:r>
+        <w:t xml:space="preserve">Dans les régions tempérées, la croissance est alternée. Elle s’arrête en hiver et reprend au printemps lorsque les températures se réchauffent. </w:t>
       </w:r>
     </w:p>
     <w:p>
@@ -3588,7 +4117,7 @@
         <w:t>Rmq :</w:t>
       </w:r>
       <w:r>
-        <w:t xml:space="preserve"> Au fur et à mesure que l’arbre vieillie les plus anciens parties du xylèmes cessent de conduire la sève. Cette région forme le duramen.</w:t>
+        <w:t xml:space="preserve"> Au fur et à mesure que l’arbre vieilli les plus anciennes parties du xylème cessent de conduire la sève. Cette région forme le duramen.</w:t>
       </w:r>
     </w:p>
     <w:p>
@@ -3596,7 +4125,10 @@
         <w:pStyle w:val="Titre3"/>
       </w:pPr>
       <w:r>
-        <w:t>Le phloème</w:t>
+        <w:t xml:space="preserve">Le </w:t>
+      </w:r>
+      <w:r>
+        <w:t>phellogène</w:t>
       </w:r>
     </w:p>
     <w:p>
@@ -3613,7 +4145,7 @@
         </w:numPr>
       </w:pPr>
       <w:r>
-        <w:t>vers l’intérieur, le phelloderme tissu qui a un rôle de stockage.</w:t>
+        <w:t>vers l’intérieur, le phelloderme tissu qui joue un rôle de stockage.</w:t>
       </w:r>
     </w:p>
     <w:p>
@@ -3625,251 +4157,38 @@
         </w:numPr>
       </w:pPr>
       <w:r>
-        <w:t>vers l’extérieur, les cellules qui sécrétent du suber (appelé également liège) qui protège contre les pertes d’eau au niveau de l’épiderme avant de mourir.</w:t>
-      </w:r>
-    </w:p>
-    <w:p>
-      <w:r>
-        <w:t>Avec le temps, le phellogène se fend puis tombe avec l’écorse.</w:t>
-      </w:r>
-    </w:p>
-    <w:p>
-      <w:r>
-        <w:t>A certain endroit, on trouve des lenticelles, des fentes horizontales où se trouve des cellules moins tassées pour permettre les échanges gazeux.</w:t>
-      </w:r>
-    </w:p>
-    <w:p>
-      <w:pPr>
-        <w:pStyle w:val="Titre1"/>
-      </w:pPr>
-      <w:r>
-        <w:t>Développement chez les végétaux à graines</w:t>
-      </w:r>
-    </w:p>
-    <w:p>
-      <w:r>
-        <w:t xml:space="preserve">Chez les végétaux qui produisent des graines, l’embryon contenu dans le cotylédon ne possèdent pas d’organes. Ils commenceront à apparaitre au moment de la germination en fonction de l’environnement pour </w:t>
-      </w:r>
-    </w:p>
-    <w:p>
-      <w:r>
-        <w:t>Il existe deux types de cotylédons en fonction de la position au moment de la germination :</w:t>
-      </w:r>
-    </w:p>
-    <w:tbl>
-      <w:tblPr>
-        <w:tblStyle w:val="Grilledetableauclaire"/>
-        <w:tblW w:w="0" w:type="auto"/>
-        <w:tblLook w:val="0400" w:firstRow="0" w:lastRow="0" w:firstColumn="0" w:lastColumn="0" w:noHBand="0" w:noVBand="1"/>
-      </w:tblPr>
-      <w:tblGrid>
-        <w:gridCol w:w="3667"/>
-        <w:gridCol w:w="3668"/>
-      </w:tblGrid>
-      <w:tr>
-        <w:tc>
-          <w:tcPr>
-            <w:tcW w:w="3667" w:type="dxa"/>
-          </w:tcPr>
-          <w:p>
-            <w:r>
-              <w:t>Épigé il est érigé dans les airs et participe à la photosynthèse</w:t>
-            </w:r>
-          </w:p>
-        </w:tc>
-        <w:tc>
-          <w:tcPr>
-            <w:tcW w:w="3668" w:type="dxa"/>
-          </w:tcPr>
-          <w:p>
-            <w:r>
-              <w:t>Hypogé il reste sous terre et ne joue qu’un rôle de réserve.</w:t>
-            </w:r>
-          </w:p>
-        </w:tc>
-      </w:tr>
-    </w:tbl>
-    <w:p>
-      <w:r>
-        <w:t>La croissance végétale débute dans deux zones localisées aux extrémités appelé méristèmes apicaux :</w:t>
-      </w:r>
-    </w:p>
-    <w:tbl>
-      <w:tblPr>
-        <w:tblStyle w:val="Grilledetableauclaire"/>
-        <w:tblW w:w="0" w:type="auto"/>
-        <w:tblLook w:val="0400" w:firstRow="0" w:lastRow="0" w:firstColumn="0" w:lastColumn="0" w:noHBand="0" w:noVBand="1"/>
-      </w:tblPr>
-      <w:tblGrid>
-        <w:gridCol w:w="3667"/>
-        <w:gridCol w:w="3668"/>
-      </w:tblGrid>
-      <w:tr>
-        <w:tc>
-          <w:tcPr>
-            <w:tcW w:w="3667" w:type="dxa"/>
-          </w:tcPr>
-          <w:p>
-            <w:r>
-              <w:t>Racinaire</w:t>
-            </w:r>
-          </w:p>
-        </w:tc>
-        <w:tc>
-          <w:tcPr>
-            <w:tcW w:w="3668" w:type="dxa"/>
-          </w:tcPr>
-          <w:p>
-            <w:r>
-              <w:t>caulinaire</w:t>
-            </w:r>
-          </w:p>
-        </w:tc>
-      </w:tr>
-    </w:tbl>
-    <w:p>
-      <w:r>
-        <w:t>Elles permettront une élongation verticale de la plante.</w:t>
-      </w:r>
-    </w:p>
-    <w:p>
-      <w:r>
-        <w:t xml:space="preserve">Les méristèmes sont des tissus formés par des cellules indifférenciées caractérisés par de très petites vacuoles et un noyau très développé. </w:t>
-      </w:r>
-    </w:p>
-    <w:p>
-      <w:r>
-        <w:rPr>
-          <w:u w:val="single"/>
-        </w:rPr>
-        <w:t>Rmq :</w:t>
-      </w:r>
-      <w:r>
-        <w:t xml:space="preserve"> La différenciation et spécialisation des cellules est également une phase de croissance où la cellule multiplie sa taille initiale de 10 à 100.</w:t>
-      </w:r>
-    </w:p>
-    <w:p>
-      <w:r>
-        <w:rPr>
-          <w:u w:val="single"/>
-        </w:rPr>
-        <w:t>Rmq :</w:t>
-      </w:r>
-      <w:r>
-        <w:t xml:space="preserve"> Chez certaines espèces notamment les espèces ligneuses, une croissance secondaire additionnelle à la première permet un élargissement de la structure.</w:t>
-      </w:r>
-    </w:p>
-    <w:p>
-      <w:r>
-        <w:t>Les végétaux sont capables de dédifférencier leurs cellules. Cela leur confère une grande flexibilité. Par exemple de pouvoir régénérer des partie après la détérioration causer par exemple par les herbivores.</w:t>
-      </w:r>
-    </w:p>
-    <w:p>
-      <w:pPr>
-        <w:pStyle w:val="Titre3"/>
-      </w:pPr>
-      <w:r>
-        <w:t>Les tissus primaires</w:t>
-      </w:r>
-    </w:p>
-    <w:p>
-      <w:r>
-        <w:t>La maturation des cellules de tissus primaires aboutit soit :</w:t>
-      </w:r>
-    </w:p>
-    <w:p>
-      <w:r>
-        <w:t>Épidermes et tissus conducteurs.</w:t>
-      </w:r>
-    </w:p>
-    <w:p>
-      <w:pPr>
-        <w:pStyle w:val="Titre2"/>
-      </w:pPr>
-      <w:r>
-        <w:t>Les tissus</w:t>
-      </w:r>
-    </w:p>
-    <w:p>
-      <w:pPr>
-        <w:pStyle w:val="Titre1"/>
-      </w:pPr>
-      <w:r>
-        <w:t>Les adaptations des plantes à leur environnement</w:t>
-      </w:r>
-    </w:p>
-    <w:tbl>
-      <w:tblPr>
-        <w:tblStyle w:val="Grilledetableauclaire"/>
-        <w:tblW w:w="0" w:type="auto"/>
-        <w:tblLook w:val="0420" w:firstRow="1" w:lastRow="0" w:firstColumn="0" w:lastColumn="0" w:noHBand="0" w:noVBand="1"/>
-      </w:tblPr>
-      <w:tblGrid>
-        <w:gridCol w:w="3667"/>
-        <w:gridCol w:w="3668"/>
-      </w:tblGrid>
-      <w:tr>
-        <w:trPr>
-          <w:cnfStyle w:val="100000000000" w:firstRow="1" w:lastRow="0" w:firstColumn="0" w:lastColumn="0" w:oddVBand="0" w:evenVBand="0" w:oddHBand="0" w:evenHBand="0" w:firstRowFirstColumn="0" w:firstRowLastColumn="0" w:lastRowFirstColumn="0" w:lastRowLastColumn="0"/>
-        </w:trPr>
-        <w:tc>
-          <w:tcPr>
-            <w:tcW w:w="3667" w:type="dxa"/>
-          </w:tcPr>
-          <w:p>
-            <w:r>
-              <w:t>Acclimatation (réversible)</w:t>
-            </w:r>
-          </w:p>
-        </w:tc>
-        <w:tc>
-          <w:tcPr>
-            <w:tcW w:w="3668" w:type="dxa"/>
-          </w:tcPr>
-          <w:p>
-            <w:r>
-              <w:t>Adaptation (irréversible)</w:t>
-            </w:r>
-          </w:p>
-        </w:tc>
-      </w:tr>
-      <w:tr>
-        <w:tc>
-          <w:tcPr>
-            <w:tcW w:w="3667" w:type="dxa"/>
-          </w:tcPr>
-          <w:p>
-            <w:r>
-              <w:t xml:space="preserve">Plusieurs phénotypes possibles en fonction de l’environnement. On parle de plasticité phénotypique. </w:t>
-            </w:r>
-          </w:p>
-        </w:tc>
-        <w:tc>
-          <w:tcPr>
-            <w:tcW w:w="3668" w:type="dxa"/>
-          </w:tcPr>
-          <w:p>
-            <w:r>
-              <w:t xml:space="preserve">Un seul phénotype sélectionné par les contraintes environnementales </w:t>
-            </w:r>
-          </w:p>
-          <w:p>
-            <w:r>
-              <w:t>= écotype</w:t>
-            </w:r>
-          </w:p>
-        </w:tc>
-      </w:tr>
-    </w:tbl>
+        <w:t>vers l’extérieur, les cellules sécrètent du suber (appelé également liège) qui protège contre les pertes d’eau au niveau de l’épiderme avant de mourir.</w:t>
+      </w:r>
+    </w:p>
+    <w:p>
+      <w:r>
+        <w:t>Avec le temps, le phellogène se fend puis tombe avec l’écorce.</w:t>
+      </w:r>
+    </w:p>
+    <w:p>
+      <w:r>
+        <w:t>On trouve par endroits des fentes horizontales, appelés lenticelles, où les cellules sont moins tassées pour permettre les échanges gazeux.</w:t>
+      </w:r>
+    </w:p>
+    <w:p/>
     <w:p>
       <w:r>
         <w:rPr>
           <w:rStyle w:val="Accentuation"/>
         </w:rPr>
-        <w:t>Écotype</w:t>
-      </w:r>
-      <w:r>
-        <w:t xml:space="preserve"> phénotype dans un environnement donné.</w:t>
+        <w:lastRenderedPageBreak/>
+        <w:t>Rhytidome</w:t>
+      </w:r>
+      <w:r>
+        <w:t xml:space="preserve"> ensemble des péridermes accumulés.</w:t>
+      </w:r>
+    </w:p>
+    <w:p>
+      <w:pPr>
+        <w:pStyle w:val="Titre1"/>
+      </w:pPr>
+      <w:r>
+        <w:t>Les adaptations des plantes à leur environnement</w:t>
       </w:r>
     </w:p>
     <w:p>
@@ -3898,7 +4217,6 @@
         </w:numPr>
       </w:pPr>
       <w:r>
-        <w:lastRenderedPageBreak/>
         <w:t>Adaptation par la sélection naturelle des caractères les plus avantageux à l’environnement.</w:t>
       </w:r>
     </w:p>
@@ -3917,6 +4235,39 @@
     <w:p>
       <w:r>
         <w:rPr>
+          <w:rStyle w:val="Accentuation"/>
+        </w:rPr>
+        <w:t>Écotype</w:t>
+      </w:r>
+      <w:r>
+        <w:t xml:space="preserve"> phénotype dans un environnement donné.</w:t>
+      </w:r>
+    </w:p>
+    <w:p>
+      <w:r>
+        <w:rPr>
+          <w:rStyle w:val="Accentuation"/>
+        </w:rPr>
+        <w:t>Acclimatation</w:t>
+      </w:r>
+      <w:r>
+        <w:t xml:space="preserve"> Plusieurs phénotypes possibles en fonction de l’environnement. Ce phénomène est réversible. On parle de plasticité phénotypique.</w:t>
+      </w:r>
+    </w:p>
+    <w:p>
+      <w:r>
+        <w:rPr>
+          <w:rStyle w:val="Accentuation"/>
+        </w:rPr>
+        <w:t>Adaptation</w:t>
+      </w:r>
+      <w:r>
+        <w:t xml:space="preserve"> un seul phénotype, appelé écotype, est sélectionné  par les contraintes environnementales </w:t>
+      </w:r>
+    </w:p>
+    <w:p>
+      <w:r>
+        <w:rPr>
           <w:u w:val="single"/>
         </w:rPr>
         <w:t>Rmq :</w:t>
@@ -3930,131 +4281,117 @@
         <w:pStyle w:val="Titre2"/>
       </w:pPr>
       <w:r>
-        <w:t>Adaptation à la vie aquatique</w:t>
-      </w:r>
-    </w:p>
-    <w:p>
-      <w:r>
-        <w:t>Il existe deux grandes classes de plantes aquatiques :</w:t>
-      </w:r>
-    </w:p>
-    <w:tbl>
-      <w:tblPr>
-        <w:tblStyle w:val="Grilledetableauclaire"/>
-        <w:tblW w:w="0" w:type="auto"/>
-        <w:tblLook w:val="0400" w:firstRow="0" w:lastRow="0" w:firstColumn="0" w:lastColumn="0" w:noHBand="0" w:noVBand="1"/>
-      </w:tblPr>
-      <w:tblGrid>
-        <w:gridCol w:w="3667"/>
-        <w:gridCol w:w="3668"/>
-      </w:tblGrid>
-      <w:tr>
-        <w:tc>
-          <w:tcPr>
-            <w:tcW w:w="3667" w:type="dxa"/>
-          </w:tcPr>
-          <w:p>
-            <w:r>
-              <w:t>Hélophyte (amphibie) une partie de la plante se dresse au dessus de la surface de l’eau.</w:t>
-            </w:r>
-          </w:p>
-        </w:tc>
-        <w:tc>
-          <w:tcPr>
-            <w:tcW w:w="3668" w:type="dxa"/>
-          </w:tcPr>
-          <w:p>
-            <w:r>
-              <w:t>Hydrophyte (aquatique)</w:t>
-            </w:r>
-          </w:p>
-          <w:p>
-            <w:r>
-              <w:t>Immergé ou à feuilles flottantes.</w:t>
-            </w:r>
-          </w:p>
-        </w:tc>
-      </w:tr>
-    </w:tbl>
-    <w:p>
-      <w:r>
-        <w:t>Il existe deux modes de vie :</w:t>
-      </w:r>
-    </w:p>
-    <w:tbl>
-      <w:tblPr>
-        <w:tblStyle w:val="Grilledetableauclaire"/>
-        <w:tblW w:w="0" w:type="auto"/>
-        <w:tblLook w:val="0400" w:firstRow="0" w:lastRow="0" w:firstColumn="0" w:lastColumn="0" w:noHBand="0" w:noVBand="1"/>
-      </w:tblPr>
-      <w:tblGrid>
-        <w:gridCol w:w="3667"/>
-        <w:gridCol w:w="3668"/>
-      </w:tblGrid>
-      <w:tr>
-        <w:tc>
-          <w:tcPr>
-            <w:tcW w:w="3667" w:type="dxa"/>
-          </w:tcPr>
-          <w:p>
-            <w:r>
-              <w:t>Libre</w:t>
-            </w:r>
-          </w:p>
-        </w:tc>
-        <w:tc>
-          <w:tcPr>
-            <w:tcW w:w="3668" w:type="dxa"/>
-          </w:tcPr>
-          <w:p>
-            <w:r>
-              <w:t>Fixé</w:t>
-            </w:r>
-          </w:p>
-        </w:tc>
-      </w:tr>
-    </w:tbl>
-    <w:p>
-      <w:r>
-        <w:t>Les feuilles peuvent être :</w:t>
-      </w:r>
-    </w:p>
-    <w:tbl>
-      <w:tblPr>
-        <w:tblStyle w:val="Grilledetableauclaire"/>
-        <w:tblW w:w="0" w:type="auto"/>
-        <w:tblLook w:val="0400" w:firstRow="0" w:lastRow="0" w:firstColumn="0" w:lastColumn="0" w:noHBand="0" w:noVBand="1"/>
-      </w:tblPr>
-      <w:tblGrid>
-        <w:gridCol w:w="3667"/>
-        <w:gridCol w:w="3668"/>
-      </w:tblGrid>
-      <w:tr>
-        <w:tc>
-          <w:tcPr>
-            <w:tcW w:w="3667" w:type="dxa"/>
-          </w:tcPr>
-          <w:p>
-            <w:r>
-              <w:t>Immergées</w:t>
-            </w:r>
-          </w:p>
-        </w:tc>
-        <w:tc>
-          <w:tcPr>
-            <w:tcW w:w="3668" w:type="dxa"/>
-          </w:tcPr>
-          <w:p>
-            <w:r>
-              <w:t>Flottantes</w:t>
-            </w:r>
-          </w:p>
-        </w:tc>
-      </w:tr>
-    </w:tbl>
+        <w:t>Aux milieux aquatiques</w:t>
+      </w:r>
+    </w:p>
+    <w:p>
+      <w:r>
+        <w:rPr>
+          <w:rStyle w:val="Accentuation"/>
+        </w:rPr>
+        <w:t>Hélophyte (amphibie)</w:t>
+      </w:r>
+      <w:r>
+        <w:t xml:space="preserve"> une partie de la plante se dresse au-dessus de la surface de l’eau.</w:t>
+      </w:r>
+    </w:p>
+    <w:p>
+      <w:pPr>
+        <w:rPr>
+          <w:rStyle w:val="Accentuation"/>
+        </w:rPr>
+      </w:pPr>
+      <w:r>
+        <w:rPr>
+          <w:rStyle w:val="Accentuation"/>
+        </w:rPr>
+        <w:t xml:space="preserve">Hydrophyte </w:t>
+      </w:r>
+      <w:r>
+        <w:t>(aquatique) plante qui vie totalement dans l’eau.</w:t>
+      </w:r>
+    </w:p>
     <w:p>
       <w:pPr>
         <w:pStyle w:val="Titre3"/>
+        <w:rPr>
+          <w:rStyle w:val="Titre3Car"/>
+        </w:rPr>
+      </w:pPr>
+      <w:r>
+        <w:t>Hydrophytes</w:t>
+      </w:r>
+    </w:p>
+    <w:p>
+      <w:r>
+        <w:t xml:space="preserve">Les plantes hydrophytes peuvent être immergé ou à feuilles flottantes avec un mode vie libre ou fixé. </w:t>
+      </w:r>
+    </w:p>
+    <w:p>
+      <w:r>
+        <w:t>Toute les plantes ont besoin de respirer par les parties souterraines</w:t>
+      </w:r>
+    </w:p>
+    <w:p>
+      <w:r>
+        <w:t xml:space="preserve">Les plantes aquatiques doivent faire face à d’autres contraintes par rapport à celles terrestres. </w:t>
+      </w:r>
+    </w:p>
+    <w:p>
+      <w:pPr>
+        <w:pStyle w:val="Paragraphedeliste"/>
+        <w:numPr>
+          <w:ilvl w:val="0"/>
+          <w:numId w:val="38"/>
+        </w:numPr>
+      </w:pPr>
+      <w:r>
+        <w:t xml:space="preserve">Structure moins rigide à cause de la portance de l’eau et </w:t>
+      </w:r>
+    </w:p>
+    <w:p>
+      <w:pPr>
+        <w:pStyle w:val="Paragraphedeliste"/>
+        <w:numPr>
+          <w:ilvl w:val="0"/>
+          <w:numId w:val="38"/>
+        </w:numPr>
+      </w:pPr>
+      <w:r>
+        <w:t>Port érigé besoin de flotter</w:t>
+      </w:r>
+    </w:p>
+    <w:p>
+      <w:pPr>
+        <w:pStyle w:val="Paragraphedeliste"/>
+        <w:numPr>
+          <w:ilvl w:val="0"/>
+          <w:numId w:val="38"/>
+        </w:numPr>
+      </w:pPr>
+      <w:r>
+        <w:t>aérenchyme parenchyme modifier qui contient des poches de gaz permettant de flotter.</w:t>
+      </w:r>
+    </w:p>
+    <w:p>
+      <w:r>
+        <w:rPr>
+          <w:rStyle w:val="Accentuation"/>
+        </w:rPr>
+        <w:t>Sclérite</w:t>
+      </w:r>
+      <w:r>
+        <w:t xml:space="preserve"> structure de renforcement et de stockage minéral</w:t>
+      </w:r>
+    </w:p>
+    <w:p>
+      <w:r>
+        <w:t>Par exemple, chez les nénuphars, il existe des différentes structres entre les feuilles jeunes et matures pour faire circuler les gazs dans toute la plante. La partie dorsale de la feuille ne possède pas de stomates. Les échanges gazeux ont lieu directement avec l’eau.</w:t>
+      </w:r>
+    </w:p>
+    <w:p>
+      <w:pPr>
+        <w:pStyle w:val="Titre3"/>
       </w:pPr>
       <w:r>
         <w:t>Le cas particulier des mangroves</w:t>
@@ -4062,7 +4399,7 @@
     </w:p>
     <w:p>
       <w:r>
-        <w:t xml:space="preserve">Les mangroves sont des végétaux hélophytes </w:t>
+        <w:t>Les mangroves sont des végétaux hélophytes.</w:t>
       </w:r>
     </w:p>
     <w:p>
@@ -4081,18 +4418,7 @@
         <w:pStyle w:val="Titre2"/>
       </w:pPr>
       <w:r>
-        <w:t>Les épiphytes</w:t>
-      </w:r>
-    </w:p>
-    <w:p>
-      <w:r>
-        <w:rPr>
-          <w:rStyle w:val="Accentuation"/>
-        </w:rPr>
-        <w:t>Épiphyte</w:t>
-      </w:r>
-      <w:r>
-        <w:t xml:space="preserve"> plante qui pousse sur une autre. L’hôte est appelé phorophyte.</w:t>
+        <w:t>Milieux oligotrophes</w:t>
       </w:r>
     </w:p>
     <w:p>
@@ -4107,16 +4433,8 @@
       </w:r>
     </w:p>
     <w:p>
-      <w:r>
-        <w:t xml:space="preserve">Les Myrmécophytes sont des plantes épiphytes qui ont noué une relation symbiotique avec les fourmis pour compenser le manque d’éléments nutritifs de leur environnement. La forme de leur racine constitue un abri </w:t>
-      </w:r>
-      <w:r>
-        <w:t>pour les fourmis. La plante récupère les dèchets et débris organisques  en échange d’une protection et d’un gîte aux fourmis dans une urne avec des racines adventives.</w:t>
-      </w:r>
-    </w:p>
-    <w:p>
-      <w:pPr>
-        <w:pStyle w:val="Titre2"/>
+      <w:pPr>
+        <w:pStyle w:val="Titre3"/>
       </w:pPr>
       <w:r>
         <w:t>Les plantes carnivores</w:t>
@@ -4145,7 +4463,7 @@
           </w:tcPr>
           <w:p>
             <w:r>
-              <w:t>Passif à digestion enzymatique</w:t>
+              <w:t>Passif</w:t>
             </w:r>
           </w:p>
         </w:tc>
@@ -4158,7 +4476,6 @@
               <w:t>Piège semi actif</w:t>
             </w:r>
           </w:p>
-          <w:p/>
         </w:tc>
         <w:tc>
           <w:tcPr>
@@ -4169,21 +4486,12 @@
               <w:t>Piège actif</w:t>
             </w:r>
           </w:p>
-          <w:p/>
         </w:tc>
       </w:tr>
     </w:tbl>
     <w:p>
-      <w:pPr>
-        <w:pStyle w:val="Titre2"/>
-      </w:pPr>
-      <w:r>
-        <w:t>Les hémiparasites : les plantes parasites</w:t>
-      </w:r>
-    </w:p>
-    <w:p>
-      <w:r>
-        <w:t>On distingue deux types de parasitisme chez les plantes :</w:t>
+      <w:r>
+        <w:t>La digestion peut se faire par :</w:t>
       </w:r>
     </w:p>
     <w:tbl>
@@ -4203,7 +4511,7 @@
           </w:tcPr>
           <w:p>
             <w:r>
-              <w:t>Obligatoire (holoparasite)</w:t>
+              <w:t>Des interactions symbiotiques</w:t>
             </w:r>
           </w:p>
         </w:tc>
@@ -4213,7 +4521,7 @@
           </w:tcPr>
           <w:p>
             <w:r>
-              <w:t>Facultatif</w:t>
+              <w:t>Des enzymes sécrétés par la plante</w:t>
             </w:r>
           </w:p>
         </w:tc>
@@ -4222,23 +4530,26 @@
     <w:p>
       <w:r>
         <w:rPr>
-          <w:rStyle w:val="Accentuation"/>
+          <w:u w:val="single"/>
         </w:rPr>
-        <w:t>Épirhizes</w:t>
-      </w:r>
-      <w:r>
-        <w:t xml:space="preserve"> plante qui utilise les racines d’une autre espèce. </w:t>
-      </w:r>
-    </w:p>
-    <w:p>
-      <w:r>
-        <w:rPr>
-          <w:rStyle w:val="Accentuation"/>
-        </w:rPr>
-        <w:t>Épiphyte</w:t>
-      </w:r>
-      <w:r>
-        <w:t xml:space="preserve"> plante qui pousse sur la partie aérienne d’une autre espèce.</w:t>
+        <w:t>Rmq :</w:t>
+      </w:r>
+      <w:r>
+        <w:t xml:space="preserve"> La digestion passive par symbiose peut avoir lieu notamment grâce à des bactéries ou des animaux.</w:t>
+      </w:r>
+    </w:p>
+    <w:p>
+      <w:pPr>
+        <w:pStyle w:val="Titre3"/>
+      </w:pPr>
+      <w:r>
+        <w:lastRenderedPageBreak/>
+        <w:t>Plantes symbiotiques</w:t>
+      </w:r>
+    </w:p>
+    <w:p>
+      <w:r>
+        <w:t>Les Myrmécophytes sont des plantes épiphytes qui ont noué une relation symbiotique avec les fourmis pour compenser le manque d’éléments nutritifs de leur environnement. La forme de leur racine constitue un abri pour les fourmis. La plante récupère les déchets et débris organiques  en échange d’une protection et d’un gîte aux fourmis dans une urne avec des racines adventives.</w:t>
       </w:r>
     </w:p>
     <w:p>
@@ -4246,7 +4557,7 @@
         <w:pStyle w:val="Titre2"/>
       </w:pPr>
       <w:r>
-        <w:t>Les adaptations des plantes aux milieux chauds et secs</w:t>
+        <w:t>Aux milieux chauds et secs (xérophyte)</w:t>
       </w:r>
     </w:p>
     <w:p>
@@ -4262,14 +4573,14 @@
     </w:p>
     <w:p>
       <w:r>
-        <w:t>Les stratégies principales que les plantes ont mis en place pour répondre au climat chaud et secs (stress hydrique) sont :</w:t>
+        <w:t>Les stratégies principales que les plantes ont mis en place pour répondre aux climats chaud et secs (stress hydrique) sont :</w:t>
       </w:r>
     </w:p>
     <w:tbl>
       <w:tblPr>
         <w:tblStyle w:val="Grilledetableauclaire"/>
         <w:tblW w:w="0" w:type="auto"/>
-        <w:tblLook w:val="04A0" w:firstRow="1" w:lastRow="0" w:firstColumn="1" w:lastColumn="0" w:noHBand="0" w:noVBand="1"/>
+        <w:tblLook w:val="0420" w:firstRow="1" w:lastRow="0" w:firstColumn="0" w:lastColumn="0" w:noHBand="0" w:noVBand="1"/>
       </w:tblPr>
       <w:tblGrid>
         <w:gridCol w:w="2122"/>
@@ -4282,7 +4593,6 @@
         </w:trPr>
         <w:tc>
           <w:tcPr>
-            <w:cnfStyle w:val="001000000000" w:firstRow="0" w:lastRow="0" w:firstColumn="1" w:lastColumn="0" w:oddVBand="0" w:evenVBand="0" w:oddHBand="0" w:evenHBand="0" w:firstRowFirstColumn="0" w:firstRowLastColumn="0" w:lastRowFirstColumn="0" w:lastRowLastColumn="0"/>
             <w:tcW w:w="2122" w:type="dxa"/>
           </w:tcPr>
           <w:p>
@@ -4296,9 +4606,6 @@
             <w:tcW w:w="1559" w:type="dxa"/>
           </w:tcPr>
           <w:p>
-            <w:pPr>
-              <w:cnfStyle w:val="100000000000" w:firstRow="1" w:lastRow="0" w:firstColumn="0" w:lastColumn="0" w:oddVBand="0" w:evenVBand="0" w:oddHBand="0" w:evenHBand="0" w:firstRowFirstColumn="0" w:firstRowLastColumn="0" w:lastRowFirstColumn="0" w:lastRowLastColumn="0"/>
-            </w:pPr>
             <w:r>
               <w:t>Stratégie</w:t>
             </w:r>
@@ -4309,9 +4616,6 @@
             <w:tcW w:w="3654" w:type="dxa"/>
           </w:tcPr>
           <w:p>
-            <w:pPr>
-              <w:cnfStyle w:val="100000000000" w:firstRow="1" w:lastRow="0" w:firstColumn="0" w:lastColumn="0" w:oddVBand="0" w:evenVBand="0" w:oddHBand="0" w:evenHBand="0" w:firstRowFirstColumn="0" w:firstRowLastColumn="0" w:lastRowFirstColumn="0" w:lastRowLastColumn="0"/>
-            </w:pPr>
             <w:r>
               <w:t>Type de plantes</w:t>
             </w:r>
@@ -4321,7 +4625,6 @@
       <w:tr>
         <w:tc>
           <w:tcPr>
-            <w:cnfStyle w:val="001000000000" w:firstRow="0" w:lastRow="0" w:firstColumn="1" w:lastColumn="0" w:oddVBand="0" w:evenVBand="0" w:oddHBand="0" w:evenHBand="0" w:firstRowFirstColumn="0" w:firstRowLastColumn="0" w:lastRowFirstColumn="0" w:lastRowLastColumn="0"/>
             <w:tcW w:w="2122" w:type="dxa"/>
             <w:vMerge w:val="restart"/>
           </w:tcPr>
@@ -4336,9 +4639,6 @@
             <w:tcW w:w="1559" w:type="dxa"/>
           </w:tcPr>
           <w:p>
-            <w:pPr>
-              <w:cnfStyle w:val="000000000000" w:firstRow="0" w:lastRow="0" w:firstColumn="0" w:lastColumn="0" w:oddVBand="0" w:evenVBand="0" w:oddHBand="0" w:evenHBand="0" w:firstRowFirstColumn="0" w:firstRowLastColumn="0" w:lastRowFirstColumn="0" w:lastRowLastColumn="0"/>
-            </w:pPr>
             <w:r>
               <w:t>Fuite</w:t>
             </w:r>
@@ -4349,9 +4649,6 @@
             <w:tcW w:w="3654" w:type="dxa"/>
           </w:tcPr>
           <w:p>
-            <w:pPr>
-              <w:cnfStyle w:val="000000000000" w:firstRow="0" w:lastRow="0" w:firstColumn="0" w:lastColumn="0" w:oddVBand="0" w:evenVBand="0" w:oddHBand="0" w:evenHBand="0" w:firstRowFirstColumn="0" w:firstRowLastColumn="0" w:lastRowFirstColumn="0" w:lastRowLastColumn="0"/>
-            </w:pPr>
             <w:r>
               <w:t>éphémérophyte</w:t>
             </w:r>
@@ -4361,7 +4658,6 @@
       <w:tr>
         <w:tc>
           <w:tcPr>
-            <w:cnfStyle w:val="001000000000" w:firstRow="0" w:lastRow="0" w:firstColumn="1" w:lastColumn="0" w:oddVBand="0" w:evenVBand="0" w:oddHBand="0" w:evenHBand="0" w:firstRowFirstColumn="0" w:firstRowLastColumn="0" w:lastRowFirstColumn="0" w:lastRowLastColumn="0"/>
             <w:tcW w:w="2122" w:type="dxa"/>
             <w:vMerge/>
           </w:tcPr>
@@ -4372,9 +4668,6 @@
             <w:tcW w:w="1559" w:type="dxa"/>
           </w:tcPr>
           <w:p>
-            <w:pPr>
-              <w:cnfStyle w:val="000000000000" w:firstRow="0" w:lastRow="0" w:firstColumn="0" w:lastColumn="0" w:oddVBand="0" w:evenVBand="0" w:oddHBand="0" w:evenHBand="0" w:firstRowFirstColumn="0" w:firstRowLastColumn="0" w:lastRowFirstColumn="0" w:lastRowLastColumn="0"/>
-            </w:pPr>
             <w:r>
               <w:t>Évitement</w:t>
             </w:r>
@@ -4385,9 +4678,6 @@
             <w:tcW w:w="3654" w:type="dxa"/>
           </w:tcPr>
           <w:p>
-            <w:pPr>
-              <w:cnfStyle w:val="000000000000" w:firstRow="0" w:lastRow="0" w:firstColumn="0" w:lastColumn="0" w:oddVBand="0" w:evenVBand="0" w:oddHBand="0" w:evenHBand="0" w:firstRowFirstColumn="0" w:firstRowLastColumn="0" w:lastRowFirstColumn="0" w:lastRowLastColumn="0"/>
-            </w:pPr>
             <w:r>
               <w:t>plantes caduques et reviviscentes</w:t>
             </w:r>
@@ -4397,8 +4687,8 @@
       <w:tr>
         <w:tc>
           <w:tcPr>
-            <w:cnfStyle w:val="001000000000" w:firstRow="0" w:lastRow="0" w:firstColumn="1" w:lastColumn="0" w:oddVBand="0" w:evenVBand="0" w:oddHBand="0" w:evenHBand="0" w:firstRowFirstColumn="0" w:firstRowLastColumn="0" w:lastRowFirstColumn="0" w:lastRowLastColumn="0"/>
             <w:tcW w:w="2122" w:type="dxa"/>
+            <w:vMerge w:val="restart"/>
           </w:tcPr>
           <w:p>
             <w:r>
@@ -4411,9 +4701,6 @@
             <w:tcW w:w="1559" w:type="dxa"/>
           </w:tcPr>
           <w:p>
-            <w:pPr>
-              <w:cnfStyle w:val="000000000000" w:firstRow="0" w:lastRow="0" w:firstColumn="0" w:lastColumn="0" w:oddVBand="0" w:evenVBand="0" w:oddHBand="0" w:evenHBand="0" w:firstRowFirstColumn="0" w:firstRowLastColumn="0" w:lastRowFirstColumn="0" w:lastRowLastColumn="0"/>
-            </w:pPr>
             <w:r>
               <w:t xml:space="preserve">Endurance </w:t>
             </w:r>
@@ -4424,11 +4711,8 @@
             <w:tcW w:w="3654" w:type="dxa"/>
           </w:tcPr>
           <w:p>
-            <w:pPr>
-              <w:cnfStyle w:val="000000000000" w:firstRow="0" w:lastRow="0" w:firstColumn="0" w:lastColumn="0" w:oddVBand="0" w:evenVBand="0" w:oddHBand="0" w:evenHBand="0" w:firstRowFirstColumn="0" w:firstRowLastColumn="0" w:lastRowFirstColumn="0" w:lastRowLastColumn="0"/>
-            </w:pPr>
-            <w:r>
-              <w:t>Sclérophyte</w:t>
+            <w:r>
+              <w:t>Sclérophyte (ex : laurier rose)</w:t>
             </w:r>
           </w:p>
         </w:tc>
@@ -4436,8 +4720,8 @@
       <w:tr>
         <w:tc>
           <w:tcPr>
-            <w:cnfStyle w:val="001000000000" w:firstRow="0" w:lastRow="0" w:firstColumn="1" w:lastColumn="0" w:oddVBand="0" w:evenVBand="0" w:oddHBand="0" w:evenHBand="0" w:firstRowFirstColumn="0" w:firstRowLastColumn="0" w:lastRowFirstColumn="0" w:lastRowLastColumn="0"/>
             <w:tcW w:w="2122" w:type="dxa"/>
+            <w:vMerge/>
           </w:tcPr>
           <w:p/>
         </w:tc>
@@ -4446,9 +4730,6 @@
             <w:tcW w:w="1559" w:type="dxa"/>
           </w:tcPr>
           <w:p>
-            <w:pPr>
-              <w:cnfStyle w:val="000000000000" w:firstRow="0" w:lastRow="0" w:firstColumn="0" w:lastColumn="0" w:oddVBand="0" w:evenVBand="0" w:oddHBand="0" w:evenHBand="0" w:firstRowFirstColumn="0" w:firstRowLastColumn="0" w:lastRowFirstColumn="0" w:lastRowLastColumn="0"/>
-            </w:pPr>
             <w:r>
               <w:t>Résistance</w:t>
             </w:r>
@@ -4459,11 +4740,8 @@
             <w:tcW w:w="3654" w:type="dxa"/>
           </w:tcPr>
           <w:p>
-            <w:pPr>
-              <w:cnfStyle w:val="000000000000" w:firstRow="0" w:lastRow="0" w:firstColumn="0" w:lastColumn="0" w:oddVBand="0" w:evenVBand="0" w:oddHBand="0" w:evenHBand="0" w:firstRowFirstColumn="0" w:firstRowLastColumn="0" w:lastRowFirstColumn="0" w:lastRowLastColumn="0"/>
-            </w:pPr>
-            <w:r>
-              <w:t>Malacophyte</w:t>
+            <w:r>
+              <w:t>Malacophyte (plante grasse)</w:t>
             </w:r>
           </w:p>
         </w:tc>
@@ -4488,21 +4766,7 @@
         <w:t>Plante décidue, caduque ou caducifoliée</w:t>
       </w:r>
       <w:r>
-        <w:t xml:space="preserve"> plante qui perd ses feuilles. Cette stratégie est de type évitement et dormance. Elle est présente a la fois chez dez des plantes de milieux arides ou soumis au froid et au gel. </w:t>
-      </w:r>
-    </w:p>
-    <w:p>
-      <w:pPr>
-        <w:pStyle w:val="Titre3"/>
-      </w:pPr>
-      <w:r>
-        <w:lastRenderedPageBreak/>
-        <w:t>Sclérophytes</w:t>
-      </w:r>
-    </w:p>
-    <w:p>
-      <w:r>
-        <w:t>Chez les Sclérophytes, ce sont les conditions environnementales qui déterminent la profondeur des racines : plus le sol est sec, plus les racines s’enfouiront profondément dans le sol.</w:t>
+        <w:t xml:space="preserve"> plante qui perd ses feuilles. Cette stratégie est de type évitement et dormance. Elle est présente à la fois chez des plantes de milieux arides ou soumis au froid et au gel. </w:t>
       </w:r>
     </w:p>
     <w:p>
@@ -4569,7 +4833,7 @@
               </w:numPr>
             </w:pPr>
             <w:r>
-              <w:t>Les stomates sont enfoncés dans des cavités sous stomatiques</w:t>
+              <w:t>Les stomates sont enfoncés dans des cavités appelés cryptes sous stomatiques</w:t>
             </w:r>
           </w:p>
         </w:tc>
@@ -4630,24 +4894,59 @@
     </w:tbl>
     <w:p>
       <w:r>
+        <w:t>Sclérophyte :</w:t>
+      </w:r>
+    </w:p>
+    <w:p>
+      <w:pPr>
+        <w:pStyle w:val="Paragraphedeliste"/>
+        <w:numPr>
+          <w:ilvl w:val="0"/>
+          <w:numId w:val="40"/>
+        </w:numPr>
+      </w:pPr>
+      <w:r>
+        <w:t>Des cellules bulliformes se plasmolysent lorsqu’elles manquent d’eau ce qui conduit la feuille à s’enrouler.</w:t>
+      </w:r>
+    </w:p>
+    <w:p>
+      <w:pPr>
+        <w:pStyle w:val="Paragraphedeliste"/>
+        <w:numPr>
+          <w:ilvl w:val="0"/>
+          <w:numId w:val="40"/>
+        </w:numPr>
+      </w:pPr>
+      <w:r>
+        <w:t>les conditions environnementales déterminent la profondeur des racines : plus le sol est sec, plus les racines s’enfouiront profondément.</w:t>
+      </w:r>
+    </w:p>
+    <w:p>
+      <w:r>
+        <w:t xml:space="preserve">Malacophyte : </w:t>
+      </w:r>
+    </w:p>
+    <w:p>
+      <w:pPr>
+        <w:pStyle w:val="Paragraphedeliste"/>
+        <w:numPr>
+          <w:ilvl w:val="0"/>
+          <w:numId w:val="40"/>
+        </w:numPr>
+      </w:pPr>
+      <w:r>
+        <w:t>Parenchyme aquifère qui sert au stockage de l’eau. Face abaxiales lisse vers l’extérieur adaxiales sillons</w:t>
+      </w:r>
+    </w:p>
+    <w:p>
+      <w:r>
         <w:rPr>
           <w:rStyle w:val="Accentuation"/>
         </w:rPr>
         <w:t>Aphyllie</w:t>
       </w:r>
       <w:r>
-        <w:t xml:space="preserve"> plante qui caractèrisée par l’absence de feuille, la photosynthèse a lieu sur la tige.</w:t>
-      </w:r>
-    </w:p>
-    <w:p>
-      <w:r>
-        <w:rPr>
-          <w:rStyle w:val="Accentuation"/>
-        </w:rPr>
-        <w:t>Pyrophyte</w:t>
-      </w:r>
-      <w:r>
-        <w:t xml:space="preserve"> plante adaptée au feu.</w:t>
+        <w:t xml:space="preserve"> plante qui caractérisée par l’absence de feuille, la photosynthèse a lieu sur la tige.</w:t>
       </w:r>
     </w:p>
     <w:p>
@@ -4655,7 +4954,7 @@
         <w:pStyle w:val="Titre2"/>
       </w:pPr>
       <w:r>
-        <w:t>Les adaptations des plantes aux milieux froids et soumis au gel</w:t>
+        <w:t>Aux milieux froids et soumis au gel</w:t>
       </w:r>
     </w:p>
     <w:p>
@@ -4692,14 +4991,14 @@
         <w:tblLook w:val="0400" w:firstRow="0" w:lastRow="0" w:firstColumn="0" w:lastColumn="0" w:noHBand="0" w:noVBand="1"/>
       </w:tblPr>
       <w:tblGrid>
-        <w:gridCol w:w="2445"/>
-        <w:gridCol w:w="2445"/>
-        <w:gridCol w:w="2445"/>
+        <w:gridCol w:w="1980"/>
+        <w:gridCol w:w="1417"/>
+        <w:gridCol w:w="3938"/>
       </w:tblGrid>
       <w:tr>
         <w:tc>
           <w:tcPr>
-            <w:tcW w:w="2445" w:type="dxa"/>
+            <w:tcW w:w="1980" w:type="dxa"/>
           </w:tcPr>
           <w:p>
             <w:r>
@@ -4709,17 +5008,17 @@
         </w:tc>
         <w:tc>
           <w:tcPr>
-            <w:tcW w:w="2445" w:type="dxa"/>
-          </w:tcPr>
-          <w:p>
-            <w:r>
-              <w:t>Survie aux événements de gels</w:t>
-            </w:r>
-          </w:p>
-        </w:tc>
-        <w:tc>
-          <w:tcPr>
-            <w:tcW w:w="2445" w:type="dxa"/>
+            <w:tcW w:w="1417" w:type="dxa"/>
+          </w:tcPr>
+          <w:p>
+            <w:r>
+              <w:t>Survie</w:t>
+            </w:r>
+          </w:p>
+        </w:tc>
+        <w:tc>
+          <w:tcPr>
+            <w:tcW w:w="3938" w:type="dxa"/>
           </w:tcPr>
           <w:p>
             <w:r>
@@ -4730,16 +5029,62 @@
       </w:tr>
     </w:tbl>
     <w:p>
+      <w:r>
+        <w:rPr>
+          <w:rStyle w:val="Accentuation"/>
+        </w:rPr>
+        <w:t>Hydathodes</w:t>
+      </w:r>
+      <w:r>
+        <w:t xml:space="preserve"> ouverture qui permettent d’évacuer l’eau.</w:t>
+      </w:r>
+    </w:p>
+    <w:p>
+      <w:r>
+        <w:t xml:space="preserve">Exmpele : Concentration de minéraux diminue la température pour </w:t>
+      </w:r>
+    </w:p>
+    <w:p>
+      <w:pPr>
+        <w:pStyle w:val="Titre2"/>
+      </w:pPr>
+      <w:r>
+        <w:t>Plantes avec des modes de vie particuliers</w:t>
+      </w:r>
+    </w:p>
+    <w:p>
+      <w:r>
+        <w:rPr>
+          <w:rStyle w:val="Accentuation"/>
+        </w:rPr>
+        <w:t>Pyrophyte</w:t>
+      </w:r>
+      <w:r>
+        <w:t xml:space="preserve"> plante adaptée au feu.</w:t>
+      </w:r>
+    </w:p>
+    <w:p>
       <w:pPr>
         <w:pStyle w:val="Titre3"/>
       </w:pPr>
       <w:r>
-        <w:t>Adaptation aux stress biotiques</w:t>
-      </w:r>
-    </w:p>
-    <w:p>
-      <w:r>
-        <w:t>Les plantes ont développé des organes qui leur permettent de se protéger des prédateurs que constituent notamment les animaux :</w:t>
+        <w:t>Les épiphytes</w:t>
+      </w:r>
+    </w:p>
+    <w:p>
+      <w:r>
+        <w:rPr>
+          <w:rStyle w:val="Accentuation"/>
+        </w:rPr>
+        <w:t>Épiphyte</w:t>
+      </w:r>
+      <w:r>
+        <w:t xml:space="preserve"> plante qui pousse sur la partie aérienne d’une autre espèce. L’hôte est appelé phorophyte.</w:t>
+      </w:r>
+    </w:p>
+    <w:p>
+      <w:r>
+        <w:t xml:space="preserve">Les épyphytes sont soumises à de nouvelles contraintes qui les ont poussé à adopter de nouveaux modes de vie. Par exemple, les Orchidées épiphytes ont développées: </w:t>
       </w:r>
     </w:p>
     <w:p>
@@ -4747,17 +5092,18 @@
         <w:pStyle w:val="Paragraphedeliste"/>
         <w:numPr>
           <w:ilvl w:val="0"/>
-          <w:numId w:val="3"/>
+          <w:numId w:val="39"/>
         </w:numPr>
       </w:pPr>
       <w:r>
         <w:rPr>
           <w:rStyle w:val="Accentuation"/>
         </w:rPr>
-        <w:t>Épine</w:t>
-      </w:r>
-      <w:r>
-        <w:t xml:space="preserve"> organe transformé en piquant : tiges, rameaux secondaires… ou feuilles, stipules, …</w:t>
+        <w:lastRenderedPageBreak/>
+        <w:t>Velamen</w:t>
+      </w:r>
+      <w:r>
+        <w:t xml:space="preserve"> couche celluaire qui recouvre les racines. Elle absorbe l’humidité présente dans l’air à la manière d’une éponge.</w:t>
       </w:r>
     </w:p>
     <w:p>
@@ -4765,137 +5111,24 @@
         <w:pStyle w:val="Paragraphedeliste"/>
         <w:numPr>
           <w:ilvl w:val="0"/>
-          <w:numId w:val="3"/>
+          <w:numId w:val="39"/>
         </w:numPr>
       </w:pPr>
       <w:r>
-        <w:rPr>
-          <w:rStyle w:val="Accentuation"/>
-        </w:rPr>
-        <w:t>Aiguillon</w:t>
-      </w:r>
-      <w:r>
-        <w:t xml:space="preserve"> Excroissance sous-épidermique dure et pointue sur la tige ou sur les bords des feuilles.</w:t>
-      </w:r>
-    </w:p>
-    <w:p>
-      <w:pPr>
-        <w:pStyle w:val="Paragraphedeliste"/>
-        <w:numPr>
-          <w:ilvl w:val="0"/>
-          <w:numId w:val="3"/>
-        </w:numPr>
-      </w:pPr>
-      <w:r>
-        <w:rPr>
-          <w:rStyle w:val="Accentuation"/>
-        </w:rPr>
-        <w:t>Trichome</w:t>
-      </w:r>
-      <w:r>
-        <w:t xml:space="preserve"> cellule épidermique allongée en forme de poils pouvant gêner le déplacement des petits insectes herbivores.</w:t>
-      </w:r>
-    </w:p>
-    <w:p>
-      <w:pPr>
-        <w:pStyle w:val="Paragraphedeliste"/>
-        <w:numPr>
-          <w:ilvl w:val="0"/>
-          <w:numId w:val="3"/>
-        </w:numPr>
-      </w:pPr>
-      <w:r>
-        <w:rPr>
-          <w:rStyle w:val="Accentuation"/>
-        </w:rPr>
-        <w:t>Poils urticants</w:t>
-      </w:r>
-      <w:r>
-        <w:t xml:space="preserve"> cellule épidermique allongée en forme de poils pouvant contenir un ou plusieurs composés toxiques pour les herbivores.</w:t>
-      </w:r>
-    </w:p>
-    <w:p>
-      <w:pPr>
-        <w:pStyle w:val="Titre1"/>
-      </w:pPr>
-      <w:r>
-        <w:t>Organisation générale des plantes à fleur</w:t>
-      </w:r>
-    </w:p>
-    <w:p>
-      <w:r>
-        <w:t>Les plantes peuvent être classées en fonction de la durée de leur cycle de vie :</w:t>
-      </w:r>
-    </w:p>
-    <w:tbl>
-      <w:tblPr>
-        <w:tblStyle w:val="Grilledetableauclaire"/>
-        <w:tblW w:w="0" w:type="auto"/>
-        <w:tblLook w:val="0400" w:firstRow="0" w:lastRow="0" w:firstColumn="0" w:lastColumn="0" w:noHBand="0" w:noVBand="1"/>
-      </w:tblPr>
-      <w:tblGrid>
-        <w:gridCol w:w="1833"/>
-        <w:gridCol w:w="1834"/>
-        <w:gridCol w:w="1834"/>
-        <w:gridCol w:w="1834"/>
-      </w:tblGrid>
-      <w:tr>
-        <w:tc>
-          <w:tcPr>
-            <w:tcW w:w="1833" w:type="dxa"/>
-          </w:tcPr>
-          <w:p>
-            <w:r>
-              <w:t>Annuelle</w:t>
-            </w:r>
-          </w:p>
-        </w:tc>
-        <w:tc>
-          <w:tcPr>
-            <w:tcW w:w="1834" w:type="dxa"/>
-          </w:tcPr>
-          <w:p>
-            <w:r>
-              <w:t>Biannuelle</w:t>
-            </w:r>
-          </w:p>
-        </w:tc>
-        <w:tc>
-          <w:tcPr>
-            <w:tcW w:w="1834" w:type="dxa"/>
-          </w:tcPr>
-          <w:p>
-            <w:r>
-              <w:t>Vivaces</w:t>
-            </w:r>
-          </w:p>
-        </w:tc>
-        <w:tc>
-          <w:tcPr>
-            <w:tcW w:w="1834" w:type="dxa"/>
-          </w:tcPr>
-          <w:p>
-            <w:r>
-              <w:t>Pérenne</w:t>
-            </w:r>
-          </w:p>
-        </w:tc>
-      </w:tr>
-    </w:tbl>
-    <w:p>
-      <w:r>
-        <w:rPr>
-          <w:rStyle w:val="Accentuation"/>
-        </w:rPr>
-        <w:t>Plantes vivaces</w:t>
-      </w:r>
-      <w:r>
-        <w:t xml:space="preserve"> plantes qui perdent leurs parties aériennes en hiver.</w:t>
-      </w:r>
-    </w:p>
-    <w:p>
-      <w:r>
-        <w:t>On distingue deux grands moments dans la vie des plantes à fleur caractérisées par la présence ou l’absence de fleurs, les phases :</w:t>
+        <w:t xml:space="preserve">Des racines photosynthétiques. </w:t>
+      </w:r>
+    </w:p>
+    <w:p>
+      <w:pPr>
+        <w:pStyle w:val="Titre3"/>
+      </w:pPr>
+      <w:r>
+        <w:t>Les plantes parasites</w:t>
+      </w:r>
+    </w:p>
+    <w:p>
+      <w:r>
+        <w:t>On distingue deux types de parasitisme chez les plantes :</w:t>
       </w:r>
     </w:p>
     <w:tbl>
@@ -4915,7 +5148,7 @@
           </w:tcPr>
           <w:p>
             <w:r>
-              <w:t>Végétative (absence)</w:t>
+              <w:t>Obligatoire (holoparasite)</w:t>
             </w:r>
           </w:p>
         </w:tc>
@@ -4925,23 +5158,130 @@
           </w:tcPr>
           <w:p>
             <w:r>
-              <w:t>Reproductives (présence)</w:t>
+              <w:t>Facultatif (hémiparasite)</w:t>
             </w:r>
           </w:p>
         </w:tc>
       </w:tr>
     </w:tbl>
     <w:p>
+      <w:r>
+        <w:rPr>
+          <w:u w:val="single"/>
+        </w:rPr>
+        <w:t>Nb :</w:t>
+      </w:r>
+      <w:r>
+        <w:t xml:space="preserve"> les holoparasites sont des plantes qui ont perdu la capacité de photosynthèse.</w:t>
+      </w:r>
+    </w:p>
+    <w:p>
+      <w:r>
+        <w:rPr>
+          <w:rStyle w:val="Accentuation"/>
+        </w:rPr>
+        <w:t>Épirhizes</w:t>
+      </w:r>
+      <w:r>
+        <w:t xml:space="preserve"> plante qui utilise les racines d’une autre espèce. </w:t>
+      </w:r>
+    </w:p>
+    <w:p>
       <w:pPr>
         <w:pStyle w:val="Titre2"/>
       </w:pPr>
       <w:r>
-        <w:t>La floraison</w:t>
-      </w:r>
-    </w:p>
-    <w:p>
-      <w:r>
-        <w:t>L’apparition des fleurs et des feuilles a lieu sur les méristèmes apicaux caulinaires :</w:t>
+        <w:t>Les adaptations au stress biotiques</w:t>
+      </w:r>
+    </w:p>
+    <w:p>
+      <w:r>
+        <w:t>Les plantes ont développé des organes qui leur permettent de se protéger des prédateurs que constituent notamment les animaux :</w:t>
+      </w:r>
+    </w:p>
+    <w:p>
+      <w:pPr>
+        <w:pStyle w:val="Paragraphedeliste"/>
+        <w:numPr>
+          <w:ilvl w:val="0"/>
+          <w:numId w:val="3"/>
+        </w:numPr>
+      </w:pPr>
+      <w:r>
+        <w:rPr>
+          <w:rStyle w:val="Accentuation"/>
+        </w:rPr>
+        <w:t>Épine</w:t>
+      </w:r>
+      <w:r>
+        <w:t xml:space="preserve"> organe transformé en piquant : tiges, rameaux secondaires… ou feuilles, stipules, …</w:t>
+      </w:r>
+    </w:p>
+    <w:p>
+      <w:pPr>
+        <w:pStyle w:val="Paragraphedeliste"/>
+        <w:numPr>
+          <w:ilvl w:val="0"/>
+          <w:numId w:val="3"/>
+        </w:numPr>
+      </w:pPr>
+      <w:r>
+        <w:rPr>
+          <w:rStyle w:val="Accentuation"/>
+        </w:rPr>
+        <w:t>Aiguillon</w:t>
+      </w:r>
+      <w:r>
+        <w:t xml:space="preserve"> Excroissance sous-épidermique dure et pointue sur la tige ou sur les bords des feuilles.</w:t>
+      </w:r>
+    </w:p>
+    <w:p>
+      <w:pPr>
+        <w:pStyle w:val="Paragraphedeliste"/>
+        <w:numPr>
+          <w:ilvl w:val="0"/>
+          <w:numId w:val="3"/>
+        </w:numPr>
+      </w:pPr>
+      <w:r>
+        <w:rPr>
+          <w:rStyle w:val="Accentuation"/>
+        </w:rPr>
+        <w:t>Trichome</w:t>
+      </w:r>
+      <w:r>
+        <w:t xml:space="preserve"> cellule épidermique allongée en forme de poils pouvant gêner le déplacement des petits insectes herbivores.</w:t>
+      </w:r>
+    </w:p>
+    <w:p>
+      <w:pPr>
+        <w:pStyle w:val="Paragraphedeliste"/>
+        <w:numPr>
+          <w:ilvl w:val="0"/>
+          <w:numId w:val="3"/>
+        </w:numPr>
+      </w:pPr>
+      <w:r>
+        <w:rPr>
+          <w:rStyle w:val="Accentuation"/>
+        </w:rPr>
+        <w:t>Poils urticants</w:t>
+      </w:r>
+      <w:r>
+        <w:t xml:space="preserve"> cellule épidermique allongée en forme de poils pouvant contenir un ou plusieurs composés toxiques contre les herbivores.</w:t>
+      </w:r>
+    </w:p>
+    <w:p>
+      <w:pPr>
+        <w:pStyle w:val="Titre1"/>
+      </w:pPr>
+      <w:r>
+        <w:t>Organisation générale des plantes à fleur</w:t>
+      </w:r>
+    </w:p>
+    <w:p>
+      <w:r>
+        <w:t>On distingue deux grands moments dans la vie des plantes à fleur caractérisées par la présence ou l’absence de fleurs, les phases :</w:t>
       </w:r>
     </w:p>
     <w:tbl>
@@ -4961,6 +5301,52 @@
           </w:tcPr>
           <w:p>
             <w:r>
+              <w:t>Végétative (absence)</w:t>
+            </w:r>
+          </w:p>
+        </w:tc>
+        <w:tc>
+          <w:tcPr>
+            <w:tcW w:w="3668" w:type="dxa"/>
+          </w:tcPr>
+          <w:p>
+            <w:r>
+              <w:t>Reproductives (présence)</w:t>
+            </w:r>
+          </w:p>
+        </w:tc>
+      </w:tr>
+    </w:tbl>
+    <w:p>
+      <w:pPr>
+        <w:pStyle w:val="Titre2"/>
+      </w:pPr>
+      <w:r>
+        <w:t>La floraison</w:t>
+      </w:r>
+    </w:p>
+    <w:p>
+      <w:r>
+        <w:t>L’apparition des fleurs et des feuilles a lieu sur les méristèmes apicaux caulinaires :</w:t>
+      </w:r>
+    </w:p>
+    <w:tbl>
+      <w:tblPr>
+        <w:tblStyle w:val="Grilledetableauclaire"/>
+        <w:tblW w:w="0" w:type="auto"/>
+        <w:tblLook w:val="0400" w:firstRow="0" w:lastRow="0" w:firstColumn="0" w:lastColumn="0" w:noHBand="0" w:noVBand="1"/>
+      </w:tblPr>
+      <w:tblGrid>
+        <w:gridCol w:w="3667"/>
+        <w:gridCol w:w="3668"/>
+      </w:tblGrid>
+      <w:tr>
+        <w:tc>
+          <w:tcPr>
+            <w:tcW w:w="3667" w:type="dxa"/>
+          </w:tcPr>
+          <w:p>
+            <w:r>
               <w:t>Végétatif (feuille tige et racine)</w:t>
             </w:r>
           </w:p>
@@ -4991,7 +5377,7 @@
         </w:numPr>
       </w:pPr>
       <w:r>
-        <w:t>Phase juvénile n’a pas la potentialité à former les organes de reproduction.</w:t>
+        <w:t>Phase juvénile n’a pas la potentialité de former les organes de reproduction.</w:t>
       </w:r>
     </w:p>
     <w:p>
@@ -5020,13 +5406,19 @@
     </w:p>
     <w:p>
       <w:r>
-        <w:lastRenderedPageBreak/>
-        <w:t>La floraison est contrôlée par la photopériode.</w:t>
-      </w:r>
-    </w:p>
-    <w:p>
-      <w:r>
-        <w:t>Les plantes déterminent le moment de leur floraison en mesurant la durée de la nuit grâce à des récepteurs appelés phytochromes présent dans leurs feuilles. Le signal est transmis par les vaisseaux du phloème vers les méristèmes.</w:t>
+        <w:t>. Les plantes déterminent la période de</w:t>
+      </w:r>
+      <w:r>
+        <w:t xml:space="preserve"> floraison principalement</w:t>
+      </w:r>
+      <w:r>
+        <w:t xml:space="preserve">grâce à </w:t>
+      </w:r>
+      <w:r>
+        <w:t>la photopériode</w:t>
+      </w:r>
+      <w:r>
+        <w:t>. Elles mesurent la durée de la nuit grâce à des récepteurs appelés phytochromes présent dans leurs feuilles. Le signal est transmis par les vaisseaux du phloème vers les méristèmes.</w:t>
       </w:r>
     </w:p>
     <w:p>
@@ -5096,64 +5488,39 @@
       </w:tblGrid>
       <w:tr>
         <w:trPr>
-          <w:trHeight w:val="957"/>
+          <w:trHeight w:val="62"/>
         </w:trPr>
         <w:tc>
           <w:tcPr>
             <w:tcW w:w="3667" w:type="dxa"/>
           </w:tcPr>
           <w:p>
+            <w:r>
+              <w:t>Calendrier</w:t>
+            </w:r>
+          </w:p>
+          <w:p>
             <w:pPr>
-              <w:pStyle w:val="Paragraphedeliste"/>
-              <w:numPr>
-                <w:ilvl w:val="0"/>
-                <w:numId w:val="4"/>
-              </w:numPr>
-            </w:pPr>
-            <w:r>
-              <w:t>Calendrier</w:t>
-            </w:r>
-          </w:p>
-          <w:p>
-            <w:pPr>
-              <w:pStyle w:val="Paragraphedeliste"/>
-              <w:numPr>
-                <w:ilvl w:val="0"/>
-                <w:numId w:val="4"/>
-              </w:numPr>
               <w:rPr>
                 <w:b/>
               </w:rPr>
             </w:pPr>
             <w:r>
-              <w:t xml:space="preserve">Stade de la vie </w:t>
-            </w:r>
-          </w:p>
+              <w:t>Stade de la vie</w:t>
+            </w:r>
+          </w:p>
+          <w:p>
+            <w:r>
+              <w:t>Activation de certains gènes</w:t>
+            </w:r>
+          </w:p>
+        </w:tc>
+        <w:tc>
+          <w:tcPr>
+            <w:tcW w:w="3668" w:type="dxa"/>
+          </w:tcPr>
           <w:p>
             <w:pPr>
-              <w:pStyle w:val="Paragraphedeliste"/>
-              <w:numPr>
-                <w:ilvl w:val="0"/>
-                <w:numId w:val="4"/>
-              </w:numPr>
-            </w:pPr>
-            <w:r>
-              <w:t>Activation de certains gènes</w:t>
-            </w:r>
-          </w:p>
-        </w:tc>
-        <w:tc>
-          <w:tcPr>
-            <w:tcW w:w="3668" w:type="dxa"/>
-          </w:tcPr>
-          <w:p>
-            <w:pPr>
-              <w:pStyle w:val="Paragraphedeliste"/>
-              <w:numPr>
-                <w:ilvl w:val="0"/>
-                <w:numId w:val="4"/>
-              </w:numPr>
-              <w:spacing w:after="160" w:line="259" w:lineRule="auto"/>
               <w:rPr>
                 <w:b/>
               </w:rPr>
@@ -5163,30 +5530,11 @@
             </w:r>
           </w:p>
           <w:p>
-            <w:pPr>
-              <w:pStyle w:val="Paragraphedeliste"/>
-              <w:numPr>
-                <w:ilvl w:val="0"/>
-                <w:numId w:val="4"/>
-              </w:numPr>
-              <w:spacing w:after="160" w:line="259" w:lineRule="auto"/>
-            </w:pPr>
             <w:r>
               <w:t>Horloge interne</w:t>
             </w:r>
           </w:p>
           <w:p>
-            <w:pPr>
-              <w:pStyle w:val="Paragraphedeliste"/>
-              <w:numPr>
-                <w:ilvl w:val="0"/>
-                <w:numId w:val="4"/>
-              </w:numPr>
-              <w:spacing w:after="160" w:line="259" w:lineRule="auto"/>
-              <w:rPr>
-                <w:b/>
-              </w:rPr>
-            </w:pPr>
             <w:r>
               <w:t>Hormone</w:t>
             </w:r>
@@ -5215,7 +5563,7 @@
     </w:p>
     <w:p>
       <w:r>
-        <w:t>La fleur est un organe de reproduction des plantes à fleur. Elle est attaché à la tige, appelé pédoncule, par un receptacle floral. On trouve sous le pédoncule une petite feuille appelée bractée.</w:t>
+        <w:t>La fleur est un organe de reproduction des plantes à fleur. Elle est attachée à la tige, appelé pédoncule, par un réceptacle floral. On trouve parfois sous le pédoncule une petite feuille appelée bractée.</w:t>
       </w:r>
     </w:p>
     <w:p>
@@ -5223,6 +5571,7 @@
         <w:rPr>
           <w:rStyle w:val="Accentuation"/>
         </w:rPr>
+        <w:lastRenderedPageBreak/>
         <w:t>Diagramme florale</w:t>
       </w:r>
       <w:r>
@@ -5291,7 +5640,7 @@
     </w:p>
     <w:p>
       <w:r>
-        <w:t xml:space="preserve">Les fleurs </w:t>
+        <w:t>Les fleurs :</w:t>
       </w:r>
     </w:p>
     <w:p>
@@ -5309,7 +5658,7 @@
         <w:t>Hétérochlamyde</w:t>
       </w:r>
       <w:r>
-        <w:t xml:space="preserve"> pétales et sépales différents</w:t>
+        <w:t xml:space="preserve"> pétales et sépales différents.</w:t>
       </w:r>
     </w:p>
     <w:p>
@@ -5324,10 +5673,10 @@
         <w:rPr>
           <w:rStyle w:val="Accentuation"/>
         </w:rPr>
-        <w:t>Homoclamyde</w:t>
-      </w:r>
-      <w:r>
-        <w:t xml:space="preserve"> tépale</w:t>
+        <w:t>Homochlamyde</w:t>
+      </w:r>
+      <w:r>
+        <w:t xml:space="preserve"> tépales.</w:t>
       </w:r>
     </w:p>
     <w:p>
@@ -5345,7 +5694,7 @@
         <w:t>Haplochlamyde</w:t>
       </w:r>
       <w:r>
-        <w:t xml:space="preserve"> soit les sépales soit les pétales.</w:t>
+        <w:t xml:space="preserve"> soit les sépales, soit les pétales.</w:t>
       </w:r>
     </w:p>
     <w:p>
@@ -5368,7 +5717,13 @@
     </w:p>
     <w:p>
       <w:r>
-        <w:t>Pluriloculaire (opposition à uniloculaire) plusieurs ovules par carpelles (un seul).</w:t>
+        <w:rPr>
+          <w:rStyle w:val="Accentuation"/>
+        </w:rPr>
+        <w:t>Pluriloculaire (opposition à uniloculaire)</w:t>
+      </w:r>
+      <w:r>
+        <w:t xml:space="preserve"> plusieurs ovules par carpelles (un seul).</w:t>
       </w:r>
     </w:p>
     <w:p>
@@ -5405,7 +5760,7 @@
         </w:numPr>
       </w:pPr>
       <w:r>
-        <w:t>Monoïque la plante porte des fleurs males et femelles séparées.</w:t>
+        <w:t>Monoïque la plante porte des fleurs mâles et femelles séparées.</w:t>
       </w:r>
     </w:p>
     <w:p>
@@ -5417,14 +5772,14 @@
         </w:numPr>
       </w:pPr>
       <w:r>
-        <w:t>Dioïque les fleurs de chaque sexe sont séparés pied</w:t>
+        <w:t>Dioïque les fleurs de chaque sexe sont séparées pied.</w:t>
       </w:r>
     </w:p>
     <w:tbl>
       <w:tblPr>
         <w:tblStyle w:val="Grilledetableauclaire"/>
         <w:tblW w:w="0" w:type="auto"/>
-        <w:tblLook w:val="0420" w:firstRow="1" w:lastRow="0" w:firstColumn="0" w:lastColumn="0" w:noHBand="0" w:noVBand="1"/>
+        <w:tblLook w:val="0480" w:firstRow="0" w:lastRow="0" w:firstColumn="1" w:lastColumn="0" w:noHBand="0" w:noVBand="1"/>
       </w:tblPr>
       <w:tblGrid>
         <w:gridCol w:w="2263"/>
@@ -5432,41 +5787,63 @@
         <w:gridCol w:w="2520"/>
       </w:tblGrid>
       <w:tr>
-        <w:trPr>
-          <w:cnfStyle w:val="100000000000" w:firstRow="1" w:lastRow="0" w:firstColumn="0" w:lastColumn="0" w:oddVBand="0" w:evenVBand="0" w:oddHBand="0" w:evenHBand="0" w:firstRowFirstColumn="0" w:firstRowLastColumn="0" w:lastRowFirstColumn="0" w:lastRowLastColumn="0"/>
-        </w:trPr>
-        <w:tc>
-          <w:tcPr>
+        <w:tc>
+          <w:tcPr>
+            <w:cnfStyle w:val="001000000000" w:firstRow="0" w:lastRow="0" w:firstColumn="1" w:lastColumn="0" w:oddVBand="0" w:evenVBand="0" w:oddHBand="0" w:evenHBand="0" w:firstRowFirstColumn="0" w:firstRowLastColumn="0" w:lastRowFirstColumn="0" w:lastRowLastColumn="0"/>
             <w:tcW w:w="2263" w:type="dxa"/>
           </w:tcPr>
-          <w:p/>
+          <w:p>
+            <w:r>
+              <w:t>Symétrie de la fleur</w:t>
+            </w:r>
+          </w:p>
+          <w:p>
+            <w:r>
+              <w:t>(-morphe)</w:t>
+            </w:r>
+          </w:p>
         </w:tc>
         <w:tc>
           <w:tcPr>
             <w:tcW w:w="2552" w:type="dxa"/>
           </w:tcPr>
-          <w:p/>
+          <w:p>
+            <w:pPr>
+              <w:cnfStyle w:val="000000000000" w:firstRow="0" w:lastRow="0" w:firstColumn="0" w:lastColumn="0" w:oddVBand="0" w:evenVBand="0" w:oddHBand="0" w:evenHBand="0" w:firstRowFirstColumn="0" w:firstRowLastColumn="0" w:lastRowFirstColumn="0" w:lastRowLastColumn="0"/>
+            </w:pPr>
+            <w:r>
+              <w:t>Centrale = Actino-</w:t>
+            </w:r>
+          </w:p>
         </w:tc>
         <w:tc>
           <w:tcPr>
             <w:tcW w:w="2520" w:type="dxa"/>
           </w:tcPr>
-          <w:p/>
+          <w:p>
+            <w:pPr>
+              <w:cnfStyle w:val="000000000000" w:firstRow="0" w:lastRow="0" w:firstColumn="0" w:lastColumn="0" w:oddVBand="0" w:evenVBand="0" w:oddHBand="0" w:evenHBand="0" w:firstRowFirstColumn="0" w:firstRowLastColumn="0" w:lastRowFirstColumn="0" w:lastRowLastColumn="0"/>
+            </w:pPr>
+            <w:r>
+              <w:t>Axiale = Zygo-</w:t>
+            </w:r>
+          </w:p>
         </w:tc>
       </w:tr>
       <w:tr>
         <w:tc>
           <w:tcPr>
+            <w:cnfStyle w:val="001000000000" w:firstRow="0" w:lastRow="0" w:firstColumn="1" w:lastColumn="0" w:oddVBand="0" w:evenVBand="0" w:oddHBand="0" w:evenHBand="0" w:firstRowFirstColumn="0" w:firstRowLastColumn="0" w:lastRowFirstColumn="0" w:lastRowLastColumn="0"/>
             <w:tcW w:w="2263" w:type="dxa"/>
           </w:tcPr>
           <w:p>
             <w:r>
-              <w:t>Symétrie de la fleur</w:t>
-            </w:r>
-          </w:p>
-          <w:p>
-            <w:r>
-              <w:t>(-morphe)</w:t>
+              <w:t>Sépale</w:t>
+            </w:r>
+          </w:p>
+          <w:p>
+            <w:r>
+              <w:t>Pétale</w:t>
             </w:r>
           </w:p>
         </w:tc>
@@ -5475,8 +5852,11 @@
             <w:tcW w:w="2552" w:type="dxa"/>
           </w:tcPr>
           <w:p>
-            <w:r>
-              <w:t>Centrale = Actino-</w:t>
+            <w:pPr>
+              <w:cnfStyle w:val="000000000000" w:firstRow="0" w:lastRow="0" w:firstColumn="0" w:lastColumn="0" w:oddVBand="0" w:evenVBand="0" w:oddHBand="0" w:evenHBand="0" w:firstRowFirstColumn="0" w:firstRowLastColumn="0" w:lastRowFirstColumn="0" w:lastRowLastColumn="0"/>
+            </w:pPr>
+            <w:r>
+              <w:t>Fusionné = gamo-</w:t>
             </w:r>
           </w:p>
         </w:tc>
@@ -5485,43 +5865,9 @@
             <w:tcW w:w="2520" w:type="dxa"/>
           </w:tcPr>
           <w:p>
-            <w:r>
-              <w:t>Axiale = Zygo-</w:t>
-            </w:r>
-          </w:p>
-        </w:tc>
-      </w:tr>
-      <w:tr>
-        <w:tc>
-          <w:tcPr>
-            <w:tcW w:w="2263" w:type="dxa"/>
-          </w:tcPr>
-          <w:p>
-            <w:r>
-              <w:t>Sépale</w:t>
-            </w:r>
-          </w:p>
-          <w:p>
-            <w:r>
-              <w:t>Pétale</w:t>
-            </w:r>
-          </w:p>
-        </w:tc>
-        <w:tc>
-          <w:tcPr>
-            <w:tcW w:w="2552" w:type="dxa"/>
-          </w:tcPr>
-          <w:p>
-            <w:r>
-              <w:t>Fusionné = gamo-</w:t>
-            </w:r>
-          </w:p>
-        </w:tc>
-        <w:tc>
-          <w:tcPr>
-            <w:tcW w:w="2520" w:type="dxa"/>
-          </w:tcPr>
-          <w:p>
+            <w:pPr>
+              <w:cnfStyle w:val="000000000000" w:firstRow="0" w:lastRow="0" w:firstColumn="0" w:lastColumn="0" w:oddVBand="0" w:evenVBand="0" w:oddHBand="0" w:evenHBand="0" w:firstRowFirstColumn="0" w:firstRowLastColumn="0" w:lastRowFirstColumn="0" w:lastRowLastColumn="0"/>
+            </w:pPr>
             <w:r>
               <w:t>Libre = dialy-</w:t>
             </w:r>
@@ -5628,7 +5974,6 @@
           </w:tcPr>
           <w:p>
             <w:r>
-              <w:lastRenderedPageBreak/>
               <w:t>Nom</w:t>
             </w:r>
           </w:p>
@@ -5661,7 +6006,7 @@
           </w:tcPr>
           <w:p>
             <w:r>
-              <w:t>Tout ee bas</w:t>
+              <w:t>Tout en bas</w:t>
             </w:r>
           </w:p>
         </w:tc>
@@ -5717,7 +6062,7 @@
           </w:tcPr>
           <w:p>
             <w:r>
-              <w:t>Dorsifixe en haut</w:t>
+              <w:t>Dorsifixe</w:t>
             </w:r>
           </w:p>
         </w:tc>
@@ -5794,14 +6139,14 @@
         <w:tblLook w:val="0400" w:firstRow="0" w:lastRow="0" w:firstColumn="0" w:lastColumn="0" w:noHBand="0" w:noVBand="1"/>
       </w:tblPr>
       <w:tblGrid>
-        <w:gridCol w:w="2445"/>
-        <w:gridCol w:w="1803"/>
-        <w:gridCol w:w="3087"/>
+        <w:gridCol w:w="2547"/>
+        <w:gridCol w:w="850"/>
+        <w:gridCol w:w="3938"/>
       </w:tblGrid>
       <w:tr>
         <w:tc>
           <w:tcPr>
-            <w:tcW w:w="2445" w:type="dxa"/>
+            <w:tcW w:w="2547" w:type="dxa"/>
           </w:tcPr>
           <w:p>
             <w:r>
@@ -5811,7 +6156,7 @@
         </w:tc>
         <w:tc>
           <w:tcPr>
-            <w:tcW w:w="1803" w:type="dxa"/>
+            <w:tcW w:w="850" w:type="dxa"/>
           </w:tcPr>
           <w:p>
             <w:r>
@@ -5821,11 +6166,11 @@
         </w:tc>
         <w:tc>
           <w:tcPr>
-            <w:tcW w:w="3087" w:type="dxa"/>
-          </w:tcPr>
-          <w:p>
-            <w:r>
-              <w:t>Diadelphes  (toutes sont soudées sauf une)</w:t>
+            <w:tcW w:w="3938" w:type="dxa"/>
+          </w:tcPr>
+          <w:p>
+            <w:r>
+              <w:t>Diadelphes (toutes soudées sauf une)</w:t>
             </w:r>
           </w:p>
         </w:tc>
@@ -5841,7 +6186,7 @@
     </w:p>
     <w:p>
       <w:r>
-        <w:t>Le type de gynécée dépendt de la structure des carpelles :</w:t>
+        <w:t>Le type de gynécée dépend de la structure des carpelles :</w:t>
       </w:r>
     </w:p>
     <w:tbl>
@@ -5879,7 +6224,7 @@
     </w:tbl>
     <w:p>
       <w:r>
-        <w:t>En fonction de la position où est insérée l’ovaire dans le réceptable floral, la fleur est dite</w:t>
+        <w:t>En fonction de la position où est insérée l’ovaire dans le réceptacle floral, la fleur est dite</w:t>
       </w:r>
     </w:p>
     <w:tbl>
@@ -5981,7 +6326,7 @@
               <w:cnfStyle w:val="000000000000" w:firstRow="0" w:lastRow="0" w:firstColumn="0" w:lastColumn="0" w:oddVBand="0" w:evenVBand="0" w:oddHBand="0" w:evenHBand="0" w:firstRowFirstColumn="0" w:firstRowLastColumn="0" w:lastRowFirstColumn="0" w:lastRowLastColumn="0"/>
             </w:pPr>
             <w:r>
-              <w:t>Au dessus</w:t>
+              <w:t>Au-dessus</w:t>
             </w:r>
           </w:p>
         </w:tc>
@@ -6049,7 +6394,8 @@
           </w:tcPr>
           <w:p>
             <w:r>
-              <w:t>placenta axile (vers l’intérieur)</w:t>
+              <w:lastRenderedPageBreak/>
+              <w:t>placenta axil (vers l’intérieur)</w:t>
             </w:r>
           </w:p>
         </w:tc>
@@ -6059,7 +6405,7 @@
           </w:tcPr>
           <w:p>
             <w:r>
-              <w:t>placenta pariétal (paroi coté exterieur)</w:t>
+              <w:t>placenta pariétal (paroi coté extérieur)</w:t>
             </w:r>
           </w:p>
         </w:tc>
@@ -6135,12 +6481,12 @@
         <w:pStyle w:val="Titre2"/>
       </w:pPr>
       <w:r>
-        <w:t>Inflorescence ensemble des fleurs porter sur une tige.</w:t>
-      </w:r>
-    </w:p>
-    <w:p>
-      <w:r>
-        <w:t>Il existe deux types d’inflorescence en fonction de l :</w:t>
+        <w:t>Inflorescence ensemble des fleurs portées sur une tige.</w:t>
+      </w:r>
+    </w:p>
+    <w:p>
+      <w:r>
+        <w:t>Il existe deux types d’inflorescence en fonction du nombre de fleurs porté :</w:t>
       </w:r>
     </w:p>
     <w:tbl>
@@ -6315,7 +6661,6 @@
               <w:rPr>
                 <w:noProof/>
               </w:rPr>
-              <w:lastRenderedPageBreak/>
               <w:drawing>
                 <wp:inline distT="0" distB="0" distL="0" distR="0">
                   <wp:extent cx="607526" cy="1209675"/>
@@ -6451,7 +6796,13 @@
         </w:numPr>
       </w:pPr>
       <w:r>
-        <w:t>L’ovule se transforme en graine : embryon, tégument (tissus enveloppe) et albumen (réserve nutritive). </w:t>
+        <w:t>L’ovule se transforme en graine : embryone, albumen (réserve nutritive) et</w:t>
+      </w:r>
+      <w:r>
+        <w:t> tégument (tissu enveloppe) </w:t>
+      </w:r>
+      <w:r>
+        <w:t>. </w:t>
       </w:r>
     </w:p>
     <w:p>
@@ -6468,12 +6819,13 @@
     </w:p>
     <w:p>
       <w:r>
-        <w:t>Chez certains fruits, la métamorphose de l’ovaire en péricarpe peu s’accompagner du remplissage de l’espace de ovaires et à enserrer les graines appelé drupe comme pour la pêche (par opposition à akène où la graine est libre comme chez la noisette).  </w:t>
-      </w:r>
-    </w:p>
-    <w:p>
-      <w:r>
-        <w:t>On distingue les fruits en fonction de leur capacité à s’ouvrir et libérer la graine lorsque cette dernière est arrivée à maturité appelé indéhiscent (par opposition à déhiscent). </w:t>
+        <w:t>Chez certains fruits, la métamorphose de l’ovaire en péricarpe peu s’accompagner du remplissage de l’espace des ovaires et enserrer les graines. On parle alors de drupe comme pour la pêche (par opposition à akène où la graine est libre comme chez la noisette).  </w:t>
+      </w:r>
+    </w:p>
+    <w:p>
+      <w:r>
+        <w:lastRenderedPageBreak/>
+        <w:t>On distingue les fruits en fonction de leur capacité à s’ouvrir et libérer la graine lorsque cette dernière est arrivée à maturité appelée déhiscent (par opposition à indéhiscent). </w:t>
       </w:r>
     </w:p>
     <w:p>
@@ -6486,7 +6838,7 @@
     </w:p>
     <w:p>
       <w:r>
-        <w:t>On qualifie les fruits qui ne sont pas issues de la transformation de l’ovaire de faux-fruit : </w:t>
+        <w:t>On qualifie les fruits qui ne sont pas issus de la transformation de l’ovaire de faux-fruit : </w:t>
       </w:r>
     </w:p>
     <w:p>
@@ -6629,7 +6981,7 @@
           </w:tcPr>
           <w:p>
             <w:r>
-              <w:t>Fruit est issue du développement de l’ovaire. Il n’y a qu’un seul ovule et carpelle :</w:t>
+              <w:t>Fruit est issue du développement de d’un seul ovaire:</w:t>
             </w:r>
           </w:p>
           <w:p>
@@ -6653,7 +7005,7 @@
               </w:numPr>
             </w:pPr>
             <w:r>
-              <w:t>Fruits charnus (drupes et baies)</w:t>
+              <w:t>Fruits charnus mésocarpe charnu (drupe et baie)</w:t>
             </w:r>
           </w:p>
         </w:tc>
@@ -6687,7 +7039,6 @@
           </w:tcPr>
           <w:p>
             <w:r>
-              <w:lastRenderedPageBreak/>
               <w:t>Fruits complexes</w:t>
             </w:r>
           </w:p>
@@ -6771,526 +7122,55 @@
         <w:t xml:space="preserve"> un seul carpelle contenant plusieurs ovules.</w:t>
       </w:r>
     </w:p>
+    <w:p>
+      <w:r>
+        <w:rPr>
+          <w:rStyle w:val="Accentuation"/>
+        </w:rPr>
+        <w:t>Drupe</w:t>
+      </w:r>
+      <w:r>
+        <w:t xml:space="preserve"> Endocarpe devient sclérifié. </w:t>
+      </w:r>
+    </w:p>
+    <w:p>
+      <w:r>
+        <w:rPr>
+          <w:rStyle w:val="Accentuation"/>
+        </w:rPr>
+        <w:t>Caryopse</w:t>
+      </w:r>
+      <w:r>
+        <w:t> contenant une seule graine avec péricarpe totalement adhérer a la graine (exemple : le blés, maïs...) </w:t>
+      </w:r>
+    </w:p>
+    <w:p>
+      <w:r>
+        <w:rPr>
+          <w:rStyle w:val="Accentuation"/>
+        </w:rPr>
+        <w:t>Capsule</w:t>
+      </w:r>
+      <w:r>
+        <w:t xml:space="preserve"> un seul carpelle avec au moins trois axes de déhiscence. </w:t>
+      </w:r>
+    </w:p>
+    <w:p>
+      <w:r>
+        <w:t>Fleur deux types en fonction  </w:t>
+      </w:r>
+    </w:p>
+    <w:p>
+      <w:r>
+        <w:t>Spiralé cyclique, les  </w:t>
+      </w:r>
+    </w:p>
+    <w:p>
+      <w:r>
+        <w:t>Isomère hétéromère nombre de carpelles, sépales, bractées identiques (différent, il diminue en allant vers le centre).  </w:t>
+      </w:r>
+    </w:p>
     <w:p/>
-    <w:p>
-      <w:pPr>
-        <w:pStyle w:val="paragraph"/>
-        <w:spacing w:before="0" w:beforeAutospacing="0" w:after="0" w:afterAutospacing="0"/>
-        <w:textAlignment w:val="baseline"/>
-        <w:rPr>
-          <w:rFonts w:ascii="Segoe UI" w:hAnsi="Segoe UI" w:cs="Segoe UI"/>
-          <w:sz w:val="18"/>
-          <w:szCs w:val="18"/>
-        </w:rPr>
-      </w:pPr>
-      <w:r>
-        <w:rPr>
-          <w:rStyle w:val="normaltextrun"/>
-          <w:rFonts w:ascii="Calibri" w:hAnsi="Calibri" w:cs="Calibri"/>
-          <w:sz w:val="22"/>
-          <w:szCs w:val="22"/>
-        </w:rPr>
-        <w:t>Fruit sec</w:t>
-      </w:r>
-      <w:r>
-        <w:rPr>
-          <w:rStyle w:val="eop"/>
-          <w:rFonts w:ascii="Calibri" w:hAnsi="Calibri" w:cs="Calibri"/>
-          <w:sz w:val="22"/>
-          <w:szCs w:val="22"/>
-        </w:rPr>
-        <w:t> </w:t>
-      </w:r>
-    </w:p>
-    <w:p>
-      <w:pPr>
-        <w:pStyle w:val="paragraph"/>
-        <w:spacing w:before="0" w:beforeAutospacing="0" w:after="0" w:afterAutospacing="0"/>
-        <w:textAlignment w:val="baseline"/>
-        <w:rPr>
-          <w:rFonts w:ascii="Segoe UI" w:hAnsi="Segoe UI" w:cs="Segoe UI"/>
-          <w:sz w:val="18"/>
-          <w:szCs w:val="18"/>
-        </w:rPr>
-      </w:pPr>
-      <w:r>
-        <w:rPr>
-          <w:rStyle w:val="normaltextrun"/>
-          <w:rFonts w:ascii="Calibri" w:hAnsi="Calibri" w:cs="Calibri"/>
-          <w:sz w:val="22"/>
-          <w:szCs w:val="22"/>
-        </w:rPr>
-        <w:t>Fuit simple ovaire d’une seule fleur. </w:t>
-      </w:r>
-      <w:r>
-        <w:rPr>
-          <w:rStyle w:val="eop"/>
-          <w:rFonts w:ascii="Calibri" w:hAnsi="Calibri" w:cs="Calibri"/>
-          <w:sz w:val="22"/>
-          <w:szCs w:val="22"/>
-        </w:rPr>
-        <w:t> </w:t>
-      </w:r>
-    </w:p>
-    <w:p>
-      <w:pPr>
-        <w:pStyle w:val="paragraph"/>
-        <w:numPr>
-          <w:ilvl w:val="0"/>
-          <w:numId w:val="34"/>
-        </w:numPr>
-        <w:spacing w:before="0" w:beforeAutospacing="0" w:after="0" w:afterAutospacing="0"/>
-        <w:ind w:left="1080" w:firstLine="0"/>
-        <w:textAlignment w:val="baseline"/>
-        <w:rPr>
-          <w:rFonts w:ascii="Calibri" w:hAnsi="Calibri" w:cs="Calibri"/>
-          <w:sz w:val="22"/>
-          <w:szCs w:val="22"/>
-        </w:rPr>
-      </w:pPr>
-      <w:r>
-        <w:rPr>
-          <w:rStyle w:val="normaltextrun"/>
-          <w:rFonts w:ascii="Calibri" w:hAnsi="Calibri" w:cs="Calibri"/>
-          <w:sz w:val="22"/>
-          <w:szCs w:val="22"/>
-        </w:rPr>
-        <w:t>Charnu </w:t>
-      </w:r>
-      <w:r>
-        <w:rPr>
-          <w:rStyle w:val="eop"/>
-          <w:rFonts w:ascii="Calibri" w:hAnsi="Calibri" w:cs="Calibri"/>
-          <w:sz w:val="22"/>
-          <w:szCs w:val="22"/>
-        </w:rPr>
-        <w:t> </w:t>
-      </w:r>
-    </w:p>
-    <w:p>
-      <w:pPr>
-        <w:pStyle w:val="paragraph"/>
-        <w:numPr>
-          <w:ilvl w:val="0"/>
-          <w:numId w:val="35"/>
-        </w:numPr>
-        <w:spacing w:before="0" w:beforeAutospacing="0" w:after="0" w:afterAutospacing="0"/>
-        <w:ind w:left="1800" w:firstLine="0"/>
-        <w:textAlignment w:val="baseline"/>
-        <w:rPr>
-          <w:rFonts w:ascii="Calibri" w:hAnsi="Calibri" w:cs="Calibri"/>
-          <w:sz w:val="22"/>
-          <w:szCs w:val="22"/>
-        </w:rPr>
-      </w:pPr>
-      <w:r>
-        <w:rPr>
-          <w:rStyle w:val="normaltextrun"/>
-          <w:rFonts w:ascii="Calibri" w:hAnsi="Calibri" w:cs="Calibri"/>
-          <w:sz w:val="22"/>
-          <w:szCs w:val="22"/>
-        </w:rPr>
-        <w:t>Baie </w:t>
-      </w:r>
-      <w:r>
-        <w:rPr>
-          <w:rStyle w:val="eop"/>
-          <w:rFonts w:ascii="Calibri" w:hAnsi="Calibri" w:cs="Calibri"/>
-          <w:sz w:val="22"/>
-          <w:szCs w:val="22"/>
-        </w:rPr>
-        <w:t> </w:t>
-      </w:r>
-    </w:p>
-    <w:p>
-      <w:pPr>
-        <w:pStyle w:val="paragraph"/>
-        <w:numPr>
-          <w:ilvl w:val="0"/>
-          <w:numId w:val="35"/>
-        </w:numPr>
-        <w:spacing w:before="0" w:beforeAutospacing="0" w:after="0" w:afterAutospacing="0"/>
-        <w:ind w:left="1800" w:firstLine="0"/>
-        <w:textAlignment w:val="baseline"/>
-        <w:rPr>
-          <w:rFonts w:ascii="Calibri" w:hAnsi="Calibri" w:cs="Calibri"/>
-          <w:sz w:val="22"/>
-          <w:szCs w:val="22"/>
-        </w:rPr>
-      </w:pPr>
-      <w:r>
-        <w:rPr>
-          <w:rStyle w:val="normaltextrun"/>
-          <w:rFonts w:ascii="Calibri" w:hAnsi="Calibri" w:cs="Calibri"/>
-          <w:sz w:val="22"/>
-          <w:szCs w:val="22"/>
-        </w:rPr>
-        <w:t>Drupe. Endocarpe devient sclérifié.</w:t>
-      </w:r>
-      <w:r>
-        <w:rPr>
-          <w:rStyle w:val="eop"/>
-          <w:rFonts w:ascii="Calibri" w:hAnsi="Calibri" w:cs="Calibri"/>
-          <w:sz w:val="22"/>
-          <w:szCs w:val="22"/>
-        </w:rPr>
-        <w:t> </w:t>
-      </w:r>
-    </w:p>
-    <w:p>
-      <w:pPr>
-        <w:pStyle w:val="paragraph"/>
-        <w:numPr>
-          <w:ilvl w:val="0"/>
-          <w:numId w:val="36"/>
-        </w:numPr>
-        <w:spacing w:before="0" w:beforeAutospacing="0" w:after="0" w:afterAutospacing="0"/>
-        <w:ind w:left="2520" w:firstLine="0"/>
-        <w:textAlignment w:val="baseline"/>
-        <w:rPr>
-          <w:rFonts w:ascii="Calibri" w:hAnsi="Calibri" w:cs="Calibri"/>
-          <w:sz w:val="22"/>
-          <w:szCs w:val="22"/>
-        </w:rPr>
-      </w:pPr>
-      <w:r>
-        <w:rPr>
-          <w:rStyle w:val="normaltextrun"/>
-          <w:rFonts w:ascii="Calibri" w:hAnsi="Calibri" w:cs="Calibri"/>
-          <w:sz w:val="22"/>
-          <w:szCs w:val="22"/>
-        </w:rPr>
-        <w:t>Graine unique : noyau qui contient un graine.</w:t>
-      </w:r>
-      <w:r>
-        <w:rPr>
-          <w:rStyle w:val="eop"/>
-          <w:rFonts w:ascii="Calibri" w:hAnsi="Calibri" w:cs="Calibri"/>
-          <w:sz w:val="22"/>
-          <w:szCs w:val="22"/>
-        </w:rPr>
-        <w:t> </w:t>
-      </w:r>
-    </w:p>
-    <w:p>
-      <w:pPr>
-        <w:pStyle w:val="paragraph"/>
-        <w:numPr>
-          <w:ilvl w:val="0"/>
-          <w:numId w:val="36"/>
-        </w:numPr>
-        <w:spacing w:before="0" w:beforeAutospacing="0" w:after="0" w:afterAutospacing="0"/>
-        <w:ind w:left="2520" w:firstLine="0"/>
-        <w:textAlignment w:val="baseline"/>
-        <w:rPr>
-          <w:rFonts w:ascii="Calibri" w:hAnsi="Calibri" w:cs="Calibri"/>
-          <w:sz w:val="22"/>
-          <w:szCs w:val="22"/>
-        </w:rPr>
-      </w:pPr>
-      <w:r>
-        <w:rPr>
-          <w:rStyle w:val="normaltextrun"/>
-          <w:rFonts w:ascii="Calibri" w:hAnsi="Calibri" w:cs="Calibri"/>
-          <w:sz w:val="22"/>
-          <w:szCs w:val="22"/>
-        </w:rPr>
-        <w:t> Plusieurs graines : pépins.</w:t>
-      </w:r>
-      <w:r>
-        <w:rPr>
-          <w:rStyle w:val="eop"/>
-          <w:rFonts w:ascii="Calibri" w:hAnsi="Calibri" w:cs="Calibri"/>
-          <w:sz w:val="22"/>
-          <w:szCs w:val="22"/>
-        </w:rPr>
-        <w:t> </w:t>
-      </w:r>
-    </w:p>
-    <w:p>
-      <w:pPr>
-        <w:pStyle w:val="paragraph"/>
-        <w:numPr>
-          <w:ilvl w:val="0"/>
-          <w:numId w:val="37"/>
-        </w:numPr>
-        <w:spacing w:before="0" w:beforeAutospacing="0" w:after="0" w:afterAutospacing="0"/>
-        <w:ind w:left="1080" w:firstLine="0"/>
-        <w:textAlignment w:val="baseline"/>
-        <w:rPr>
-          <w:rFonts w:ascii="Calibri" w:hAnsi="Calibri" w:cs="Calibri"/>
-          <w:sz w:val="22"/>
-          <w:szCs w:val="22"/>
-        </w:rPr>
-      </w:pPr>
-      <w:r>
-        <w:rPr>
-          <w:rStyle w:val="normaltextrun"/>
-          <w:rFonts w:ascii="Calibri" w:hAnsi="Calibri" w:cs="Calibri"/>
-          <w:sz w:val="22"/>
-          <w:szCs w:val="22"/>
-        </w:rPr>
-        <w:t>Sec péricarpe devient sec, lignifié. Il est non comestible</w:t>
-      </w:r>
-      <w:r>
-        <w:rPr>
-          <w:rStyle w:val="eop"/>
-          <w:rFonts w:ascii="Calibri" w:hAnsi="Calibri" w:cs="Calibri"/>
-          <w:sz w:val="22"/>
-          <w:szCs w:val="22"/>
-        </w:rPr>
-        <w:t> </w:t>
-      </w:r>
-    </w:p>
-    <w:p>
-      <w:pPr>
-        <w:pStyle w:val="paragraph"/>
-        <w:spacing w:before="0" w:beforeAutospacing="0" w:after="0" w:afterAutospacing="0"/>
-        <w:textAlignment w:val="baseline"/>
-        <w:rPr>
-          <w:rFonts w:ascii="Segoe UI" w:hAnsi="Segoe UI" w:cs="Segoe UI"/>
-          <w:sz w:val="18"/>
-          <w:szCs w:val="18"/>
-        </w:rPr>
-      </w:pPr>
-      <w:r>
-        <w:rPr>
-          <w:rStyle w:val="normaltextrun"/>
-          <w:rFonts w:ascii="Calibri" w:hAnsi="Calibri" w:cs="Calibri"/>
-          <w:sz w:val="22"/>
-          <w:szCs w:val="22"/>
-        </w:rPr>
-        <w:t>Follicule plusieurs carpelles</w:t>
-      </w:r>
-      <w:r>
-        <w:rPr>
-          <w:rStyle w:val="eop"/>
-          <w:rFonts w:ascii="Calibri" w:hAnsi="Calibri" w:cs="Calibri"/>
-          <w:sz w:val="22"/>
-          <w:szCs w:val="22"/>
-        </w:rPr>
-        <w:t> </w:t>
-      </w:r>
-    </w:p>
-    <w:p>
-      <w:pPr>
-        <w:pStyle w:val="paragraph"/>
-        <w:spacing w:before="0" w:beforeAutospacing="0" w:after="0" w:afterAutospacing="0"/>
-        <w:textAlignment w:val="baseline"/>
-        <w:rPr>
-          <w:rFonts w:ascii="Segoe UI" w:hAnsi="Segoe UI" w:cs="Segoe UI"/>
-          <w:sz w:val="18"/>
-          <w:szCs w:val="18"/>
-        </w:rPr>
-      </w:pPr>
-      <w:r>
-        <w:rPr>
-          <w:rStyle w:val="normaltextrun"/>
-          <w:rFonts w:ascii="Calibri" w:hAnsi="Calibri" w:cs="Calibri"/>
-          <w:sz w:val="22"/>
-          <w:szCs w:val="22"/>
-        </w:rPr>
-        <w:t>Caryopse contenant une seule graine avec péricarpe totalement adhérer a la graine (exemple : le blés, maïs,...)</w:t>
-      </w:r>
-      <w:r>
-        <w:rPr>
-          <w:rStyle w:val="eop"/>
-          <w:rFonts w:ascii="Calibri" w:hAnsi="Calibri" w:cs="Calibri"/>
-          <w:sz w:val="22"/>
-          <w:szCs w:val="22"/>
-        </w:rPr>
-        <w:t> </w:t>
-      </w:r>
-    </w:p>
-    <w:p>
-      <w:pPr>
-        <w:pStyle w:val="paragraph"/>
-        <w:spacing w:before="0" w:beforeAutospacing="0" w:after="0" w:afterAutospacing="0"/>
-        <w:textAlignment w:val="baseline"/>
-        <w:rPr>
-          <w:rFonts w:ascii="Segoe UI" w:hAnsi="Segoe UI" w:cs="Segoe UI"/>
-          <w:sz w:val="18"/>
-          <w:szCs w:val="18"/>
-        </w:rPr>
-      </w:pPr>
-      <w:r>
-        <w:rPr>
-          <w:rStyle w:val="normaltextrun"/>
-          <w:rFonts w:ascii="Calibri" w:hAnsi="Calibri" w:cs="Calibri"/>
-          <w:sz w:val="22"/>
-          <w:szCs w:val="22"/>
-        </w:rPr>
-        <w:t>Capsule Un seul carpelle avec au moins trois axes de déhiscence.</w:t>
-      </w:r>
-      <w:r>
-        <w:rPr>
-          <w:rStyle w:val="eop"/>
-          <w:rFonts w:ascii="Calibri" w:hAnsi="Calibri" w:cs="Calibri"/>
-          <w:sz w:val="22"/>
-          <w:szCs w:val="22"/>
-        </w:rPr>
-        <w:t> </w:t>
-      </w:r>
-    </w:p>
-    <w:p>
-      <w:pPr>
-        <w:pStyle w:val="paragraph"/>
-        <w:spacing w:before="0" w:beforeAutospacing="0" w:after="0" w:afterAutospacing="0"/>
-        <w:textAlignment w:val="baseline"/>
-        <w:rPr>
-          <w:rFonts w:ascii="Segoe UI" w:hAnsi="Segoe UI" w:cs="Segoe UI"/>
-          <w:sz w:val="18"/>
-          <w:szCs w:val="18"/>
-        </w:rPr>
-      </w:pPr>
-      <w:r>
-        <w:rPr>
-          <w:rStyle w:val="normaltextrun"/>
-          <w:rFonts w:ascii="Calibri" w:hAnsi="Calibri" w:cs="Calibri"/>
-          <w:sz w:val="22"/>
-          <w:szCs w:val="22"/>
-        </w:rPr>
-        <w:t>Gousse un carpelle avec plusieurs</w:t>
-      </w:r>
-      <w:r>
-        <w:rPr>
-          <w:rStyle w:val="eop"/>
-          <w:rFonts w:ascii="Calibri" w:hAnsi="Calibri" w:cs="Calibri"/>
-          <w:sz w:val="22"/>
-          <w:szCs w:val="22"/>
-        </w:rPr>
-        <w:t> </w:t>
-      </w:r>
-    </w:p>
-    <w:p>
-      <w:pPr>
-        <w:pStyle w:val="paragraph"/>
-        <w:spacing w:before="0" w:beforeAutospacing="0" w:after="0" w:afterAutospacing="0"/>
-        <w:textAlignment w:val="baseline"/>
-        <w:rPr>
-          <w:rFonts w:ascii="Segoe UI" w:hAnsi="Segoe UI" w:cs="Segoe UI"/>
-          <w:sz w:val="18"/>
-          <w:szCs w:val="18"/>
-        </w:rPr>
-      </w:pPr>
-      <w:r>
-        <w:rPr>
-          <w:rStyle w:val="normaltextrun"/>
-          <w:rFonts w:ascii="Calibri" w:hAnsi="Calibri" w:cs="Calibri"/>
-          <w:sz w:val="22"/>
-          <w:szCs w:val="22"/>
-        </w:rPr>
-        <w:t>Baie reste de calice</w:t>
-      </w:r>
-      <w:r>
-        <w:rPr>
-          <w:rStyle w:val="eop"/>
-          <w:rFonts w:ascii="Calibri" w:hAnsi="Calibri" w:cs="Calibri"/>
-          <w:sz w:val="22"/>
-          <w:szCs w:val="22"/>
-        </w:rPr>
-        <w:t> </w:t>
-      </w:r>
-    </w:p>
-    <w:p>
-      <w:pPr>
-        <w:pStyle w:val="paragraph"/>
-        <w:spacing w:before="0" w:beforeAutospacing="0" w:after="0" w:afterAutospacing="0"/>
-        <w:textAlignment w:val="baseline"/>
-        <w:rPr>
-          <w:rFonts w:ascii="Segoe UI" w:hAnsi="Segoe UI" w:cs="Segoe UI"/>
-          <w:sz w:val="18"/>
-          <w:szCs w:val="18"/>
-        </w:rPr>
-      </w:pPr>
-      <w:r>
-        <w:rPr>
-          <w:rStyle w:val="normaltextrun"/>
-          <w:rFonts w:ascii="Calibri" w:hAnsi="Calibri" w:cs="Calibri"/>
-          <w:sz w:val="22"/>
-          <w:szCs w:val="22"/>
-        </w:rPr>
-        <w:t>Fleur deux types en fonction </w:t>
-      </w:r>
-      <w:r>
-        <w:rPr>
-          <w:rStyle w:val="eop"/>
-          <w:rFonts w:ascii="Calibri" w:hAnsi="Calibri" w:cs="Calibri"/>
-          <w:sz w:val="22"/>
-          <w:szCs w:val="22"/>
-        </w:rPr>
-        <w:t> </w:t>
-      </w:r>
-    </w:p>
-    <w:p>
-      <w:pPr>
-        <w:pStyle w:val="paragraph"/>
-        <w:spacing w:before="0" w:beforeAutospacing="0" w:after="0" w:afterAutospacing="0"/>
-        <w:textAlignment w:val="baseline"/>
-        <w:rPr>
-          <w:rFonts w:ascii="Segoe UI" w:hAnsi="Segoe UI" w:cs="Segoe UI"/>
-          <w:sz w:val="18"/>
-          <w:szCs w:val="18"/>
-        </w:rPr>
-      </w:pPr>
-      <w:r>
-        <w:rPr>
-          <w:rStyle w:val="normaltextrun"/>
-          <w:rFonts w:ascii="Calibri" w:hAnsi="Calibri" w:cs="Calibri"/>
-          <w:sz w:val="22"/>
-          <w:szCs w:val="22"/>
-        </w:rPr>
-        <w:t>Spiralé syclique, les </w:t>
-      </w:r>
-      <w:r>
-        <w:rPr>
-          <w:rStyle w:val="eop"/>
-          <w:rFonts w:ascii="Calibri" w:hAnsi="Calibri" w:cs="Calibri"/>
-          <w:sz w:val="22"/>
-          <w:szCs w:val="22"/>
-        </w:rPr>
-        <w:t> </w:t>
-      </w:r>
-    </w:p>
-    <w:p>
-      <w:pPr>
-        <w:pStyle w:val="paragraph"/>
-        <w:spacing w:before="0" w:beforeAutospacing="0" w:after="0" w:afterAutospacing="0"/>
-        <w:textAlignment w:val="baseline"/>
-        <w:rPr>
-          <w:rFonts w:ascii="Segoe UI" w:hAnsi="Segoe UI" w:cs="Segoe UI"/>
-          <w:sz w:val="18"/>
-          <w:szCs w:val="18"/>
-        </w:rPr>
-      </w:pPr>
-      <w:r>
-        <w:rPr>
-          <w:rStyle w:val="normaltextrun"/>
-          <w:rFonts w:ascii="Calibri" w:hAnsi="Calibri" w:cs="Calibri"/>
-          <w:sz w:val="22"/>
-          <w:szCs w:val="22"/>
-        </w:rPr>
-        <w:t>isomère hétéromère nombre de carpelles, sépales, bractées identiques (différent, il dimue en allant vers le centre). </w:t>
-      </w:r>
-      <w:r>
-        <w:rPr>
-          <w:rStyle w:val="eop"/>
-          <w:rFonts w:ascii="Calibri" w:hAnsi="Calibri" w:cs="Calibri"/>
-          <w:sz w:val="22"/>
-          <w:szCs w:val="22"/>
-        </w:rPr>
-        <w:t> </w:t>
-      </w:r>
-    </w:p>
-    <w:p>
-      <w:pPr>
-        <w:rPr>
-          <w:rFonts w:ascii="Open Sans" w:eastAsiaTheme="majorEastAsia" w:hAnsi="Open Sans" w:cstheme="majorBidi"/>
-          <w:sz w:val="24"/>
-          <w:szCs w:val="32"/>
-        </w:rPr>
-      </w:pPr>
-    </w:p>
     <w:sectPr>
       <w:footerReference w:type="default" r:id="rId17"/>
       <w:pgSz w:w="16838" w:h="11906" w:orient="landscape"/>
@@ -7618,6 +7498,119 @@
     </w:lvl>
   </w:abstractNum>
   <w:abstractNum w:abstractNumId="2" w15:restartNumberingAfterBreak="0">
+    <w:nsid w:val="08137C38"/>
+    <w:multiLevelType w:val="hybridMultilevel"/>
+    <w:tmpl w:val="9B4C24FC"/>
+    <w:lvl w:ilvl="0" w:tplc="040C0003">
+      <w:start w:val="1"/>
+      <w:numFmt w:val="bullet"/>
+      <w:lvlText w:val="o"/>
+      <w:lvlJc w:val="left"/>
+      <w:pPr>
+        <w:ind w:left="720" w:hanging="360"/>
+      </w:pPr>
+      <w:rPr>
+        <w:rFonts w:ascii="Courier New" w:hAnsi="Courier New" w:cs="Courier New" w:hint="default"/>
+      </w:rPr>
+    </w:lvl>
+    <w:lvl w:ilvl="1" w:tplc="040C0003" w:tentative="1">
+      <w:start w:val="1"/>
+      <w:numFmt w:val="bullet"/>
+      <w:lvlText w:val="o"/>
+      <w:lvlJc w:val="left"/>
+      <w:pPr>
+        <w:ind w:left="1440" w:hanging="360"/>
+      </w:pPr>
+      <w:rPr>
+        <w:rFonts w:ascii="Courier New" w:hAnsi="Courier New" w:cs="Courier New" w:hint="default"/>
+      </w:rPr>
+    </w:lvl>
+    <w:lvl w:ilvl="2" w:tplc="040C0005" w:tentative="1">
+      <w:start w:val="1"/>
+      <w:numFmt w:val="bullet"/>
+      <w:lvlText w:val=""/>
+      <w:lvlJc w:val="left"/>
+      <w:pPr>
+        <w:ind w:left="2160" w:hanging="360"/>
+      </w:pPr>
+      <w:rPr>
+        <w:rFonts w:ascii="Wingdings" w:hAnsi="Wingdings" w:hint="default"/>
+      </w:rPr>
+    </w:lvl>
+    <w:lvl w:ilvl="3" w:tplc="040C0001" w:tentative="1">
+      <w:start w:val="1"/>
+      <w:numFmt w:val="bullet"/>
+      <w:lvlText w:val=""/>
+      <w:lvlJc w:val="left"/>
+      <w:pPr>
+        <w:ind w:left="2880" w:hanging="360"/>
+      </w:pPr>
+      <w:rPr>
+        <w:rFonts w:ascii="Symbol" w:hAnsi="Symbol" w:hint="default"/>
+      </w:rPr>
+    </w:lvl>
+    <w:lvl w:ilvl="4" w:tplc="040C0003" w:tentative="1">
+      <w:start w:val="1"/>
+      <w:numFmt w:val="bullet"/>
+      <w:lvlText w:val="o"/>
+      <w:lvlJc w:val="left"/>
+      <w:pPr>
+        <w:ind w:left="3600" w:hanging="360"/>
+      </w:pPr>
+      <w:rPr>
+        <w:rFonts w:ascii="Courier New" w:hAnsi="Courier New" w:cs="Courier New" w:hint="default"/>
+      </w:rPr>
+    </w:lvl>
+    <w:lvl w:ilvl="5" w:tplc="040C0005" w:tentative="1">
+      <w:start w:val="1"/>
+      <w:numFmt w:val="bullet"/>
+      <w:lvlText w:val=""/>
+      <w:lvlJc w:val="left"/>
+      <w:pPr>
+        <w:ind w:left="4320" w:hanging="360"/>
+      </w:pPr>
+      <w:rPr>
+        <w:rFonts w:ascii="Wingdings" w:hAnsi="Wingdings" w:hint="default"/>
+      </w:rPr>
+    </w:lvl>
+    <w:lvl w:ilvl="6" w:tplc="040C0001" w:tentative="1">
+      <w:start w:val="1"/>
+      <w:numFmt w:val="bullet"/>
+      <w:lvlText w:val=""/>
+      <w:lvlJc w:val="left"/>
+      <w:pPr>
+        <w:ind w:left="5040" w:hanging="360"/>
+      </w:pPr>
+      <w:rPr>
+        <w:rFonts w:ascii="Symbol" w:hAnsi="Symbol" w:hint="default"/>
+      </w:rPr>
+    </w:lvl>
+    <w:lvl w:ilvl="7" w:tplc="040C0003" w:tentative="1">
+      <w:start w:val="1"/>
+      <w:numFmt w:val="bullet"/>
+      <w:lvlText w:val="o"/>
+      <w:lvlJc w:val="left"/>
+      <w:pPr>
+        <w:ind w:left="5760" w:hanging="360"/>
+      </w:pPr>
+      <w:rPr>
+        <w:rFonts w:ascii="Courier New" w:hAnsi="Courier New" w:cs="Courier New" w:hint="default"/>
+      </w:rPr>
+    </w:lvl>
+    <w:lvl w:ilvl="8" w:tplc="040C0005" w:tentative="1">
+      <w:start w:val="1"/>
+      <w:numFmt w:val="bullet"/>
+      <w:lvlText w:val=""/>
+      <w:lvlJc w:val="left"/>
+      <w:pPr>
+        <w:ind w:left="6480" w:hanging="360"/>
+      </w:pPr>
+      <w:rPr>
+        <w:rFonts w:ascii="Wingdings" w:hAnsi="Wingdings" w:hint="default"/>
+      </w:rPr>
+    </w:lvl>
+  </w:abstractNum>
+  <w:abstractNum w:abstractNumId="3" w15:restartNumberingAfterBreak="0">
     <w:nsid w:val="084D15FC"/>
     <w:multiLevelType w:val="hybridMultilevel"/>
     <w:tmpl w:val="119851E2"/>
@@ -7730,7 +7723,7 @@
       </w:rPr>
     </w:lvl>
   </w:abstractNum>
-  <w:abstractNum w:abstractNumId="3" w15:restartNumberingAfterBreak="0">
+  <w:abstractNum w:abstractNumId="4" w15:restartNumberingAfterBreak="0">
     <w:nsid w:val="0985658D"/>
     <w:multiLevelType w:val="hybridMultilevel"/>
     <w:tmpl w:val="4F8E6FDC"/>
@@ -7816,7 +7809,7 @@
       </w:pPr>
     </w:lvl>
   </w:abstractNum>
-  <w:abstractNum w:abstractNumId="4" w15:restartNumberingAfterBreak="0">
+  <w:abstractNum w:abstractNumId="5" w15:restartNumberingAfterBreak="0">
     <w:nsid w:val="0A5F087A"/>
     <w:multiLevelType w:val="hybridMultilevel"/>
     <w:tmpl w:val="C774465A"/>
@@ -7929,7 +7922,7 @@
       </w:rPr>
     </w:lvl>
   </w:abstractNum>
-  <w:abstractNum w:abstractNumId="5" w15:restartNumberingAfterBreak="0">
+  <w:abstractNum w:abstractNumId="6" w15:restartNumberingAfterBreak="0">
     <w:nsid w:val="0ACD004E"/>
     <w:multiLevelType w:val="hybridMultilevel"/>
     <w:tmpl w:val="C94E667C"/>
@@ -8042,7 +8035,7 @@
       </w:rPr>
     </w:lvl>
   </w:abstractNum>
-  <w:abstractNum w:abstractNumId="6" w15:restartNumberingAfterBreak="0">
+  <w:abstractNum w:abstractNumId="7" w15:restartNumberingAfterBreak="0">
     <w:nsid w:val="0C6B1A54"/>
     <w:multiLevelType w:val="hybridMultilevel"/>
     <w:tmpl w:val="9A90ECF2"/>
@@ -8128,7 +8121,7 @@
       </w:pPr>
     </w:lvl>
   </w:abstractNum>
-  <w:abstractNum w:abstractNumId="7" w15:restartNumberingAfterBreak="0">
+  <w:abstractNum w:abstractNumId="8" w15:restartNumberingAfterBreak="0">
     <w:nsid w:val="151A2B8E"/>
     <w:multiLevelType w:val="hybridMultilevel"/>
     <w:tmpl w:val="53A2F9A6"/>
@@ -8241,7 +8234,7 @@
       </w:rPr>
     </w:lvl>
   </w:abstractNum>
-  <w:abstractNum w:abstractNumId="8" w15:restartNumberingAfterBreak="0">
+  <w:abstractNum w:abstractNumId="9" w15:restartNumberingAfterBreak="0">
     <w:nsid w:val="15773102"/>
     <w:multiLevelType w:val="hybridMultilevel"/>
     <w:tmpl w:val="D208FE14"/>
@@ -8354,7 +8347,7 @@
       </w:rPr>
     </w:lvl>
   </w:abstractNum>
-  <w:abstractNum w:abstractNumId="9" w15:restartNumberingAfterBreak="0">
+  <w:abstractNum w:abstractNumId="10" w15:restartNumberingAfterBreak="0">
     <w:nsid w:val="16DE7A7D"/>
     <w:multiLevelType w:val="hybridMultilevel"/>
     <w:tmpl w:val="E1BEB0BE"/>
@@ -8467,7 +8460,7 @@
       </w:rPr>
     </w:lvl>
   </w:abstractNum>
-  <w:abstractNum w:abstractNumId="10" w15:restartNumberingAfterBreak="0">
+  <w:abstractNum w:abstractNumId="11" w15:restartNumberingAfterBreak="0">
     <w:nsid w:val="170A1A67"/>
     <w:multiLevelType w:val="hybridMultilevel"/>
     <w:tmpl w:val="18D4F944"/>
@@ -8580,7 +8573,120 @@
       </w:rPr>
     </w:lvl>
   </w:abstractNum>
-  <w:abstractNum w:abstractNumId="11" w15:restartNumberingAfterBreak="0">
+  <w:abstractNum w:abstractNumId="12" w15:restartNumberingAfterBreak="0">
+    <w:nsid w:val="19A22478"/>
+    <w:multiLevelType w:val="hybridMultilevel"/>
+    <w:tmpl w:val="53DC9B80"/>
+    <w:lvl w:ilvl="0" w:tplc="040C0003">
+      <w:start w:val="1"/>
+      <w:numFmt w:val="bullet"/>
+      <w:lvlText w:val="o"/>
+      <w:lvlJc w:val="left"/>
+      <w:pPr>
+        <w:ind w:left="360" w:hanging="360"/>
+      </w:pPr>
+      <w:rPr>
+        <w:rFonts w:ascii="Courier New" w:hAnsi="Courier New" w:cs="Courier New" w:hint="default"/>
+      </w:rPr>
+    </w:lvl>
+    <w:lvl w:ilvl="1" w:tplc="040C0003">
+      <w:start w:val="1"/>
+      <w:numFmt w:val="bullet"/>
+      <w:lvlText w:val="o"/>
+      <w:lvlJc w:val="left"/>
+      <w:pPr>
+        <w:ind w:left="1080" w:hanging="360"/>
+      </w:pPr>
+      <w:rPr>
+        <w:rFonts w:ascii="Courier New" w:hAnsi="Courier New" w:cs="Courier New" w:hint="default"/>
+      </w:rPr>
+    </w:lvl>
+    <w:lvl w:ilvl="2" w:tplc="040C0005" w:tentative="1">
+      <w:start w:val="1"/>
+      <w:numFmt w:val="bullet"/>
+      <w:lvlText w:val=""/>
+      <w:lvlJc w:val="left"/>
+      <w:pPr>
+        <w:ind w:left="1800" w:hanging="360"/>
+      </w:pPr>
+      <w:rPr>
+        <w:rFonts w:ascii="Wingdings" w:hAnsi="Wingdings" w:hint="default"/>
+      </w:rPr>
+    </w:lvl>
+    <w:lvl w:ilvl="3" w:tplc="040C0001" w:tentative="1">
+      <w:start w:val="1"/>
+      <w:numFmt w:val="bullet"/>
+      <w:lvlText w:val=""/>
+      <w:lvlJc w:val="left"/>
+      <w:pPr>
+        <w:ind w:left="2520" w:hanging="360"/>
+      </w:pPr>
+      <w:rPr>
+        <w:rFonts w:ascii="Symbol" w:hAnsi="Symbol" w:hint="default"/>
+      </w:rPr>
+    </w:lvl>
+    <w:lvl w:ilvl="4" w:tplc="040C0003" w:tentative="1">
+      <w:start w:val="1"/>
+      <w:numFmt w:val="bullet"/>
+      <w:lvlText w:val="o"/>
+      <w:lvlJc w:val="left"/>
+      <w:pPr>
+        <w:ind w:left="3240" w:hanging="360"/>
+      </w:pPr>
+      <w:rPr>
+        <w:rFonts w:ascii="Courier New" w:hAnsi="Courier New" w:cs="Courier New" w:hint="default"/>
+      </w:rPr>
+    </w:lvl>
+    <w:lvl w:ilvl="5" w:tplc="040C0005" w:tentative="1">
+      <w:start w:val="1"/>
+      <w:numFmt w:val="bullet"/>
+      <w:lvlText w:val=""/>
+      <w:lvlJc w:val="left"/>
+      <w:pPr>
+        <w:ind w:left="3960" w:hanging="360"/>
+      </w:pPr>
+      <w:rPr>
+        <w:rFonts w:ascii="Wingdings" w:hAnsi="Wingdings" w:hint="default"/>
+      </w:rPr>
+    </w:lvl>
+    <w:lvl w:ilvl="6" w:tplc="040C0001" w:tentative="1">
+      <w:start w:val="1"/>
+      <w:numFmt w:val="bullet"/>
+      <w:lvlText w:val=""/>
+      <w:lvlJc w:val="left"/>
+      <w:pPr>
+        <w:ind w:left="4680" w:hanging="360"/>
+      </w:pPr>
+      <w:rPr>
+        <w:rFonts w:ascii="Symbol" w:hAnsi="Symbol" w:hint="default"/>
+      </w:rPr>
+    </w:lvl>
+    <w:lvl w:ilvl="7" w:tplc="040C0003" w:tentative="1">
+      <w:start w:val="1"/>
+      <w:numFmt w:val="bullet"/>
+      <w:lvlText w:val="o"/>
+      <w:lvlJc w:val="left"/>
+      <w:pPr>
+        <w:ind w:left="5400" w:hanging="360"/>
+      </w:pPr>
+      <w:rPr>
+        <w:rFonts w:ascii="Courier New" w:hAnsi="Courier New" w:cs="Courier New" w:hint="default"/>
+      </w:rPr>
+    </w:lvl>
+    <w:lvl w:ilvl="8" w:tplc="040C0005" w:tentative="1">
+      <w:start w:val="1"/>
+      <w:numFmt w:val="bullet"/>
+      <w:lvlText w:val=""/>
+      <w:lvlJc w:val="left"/>
+      <w:pPr>
+        <w:ind w:left="6120" w:hanging="360"/>
+      </w:pPr>
+      <w:rPr>
+        <w:rFonts w:ascii="Wingdings" w:hAnsi="Wingdings" w:hint="default"/>
+      </w:rPr>
+    </w:lvl>
+  </w:abstractNum>
+  <w:abstractNum w:abstractNumId="13" w15:restartNumberingAfterBreak="0">
     <w:nsid w:val="1ED46DD6"/>
     <w:multiLevelType w:val="hybridMultilevel"/>
     <w:tmpl w:val="D1180D98"/>
@@ -8693,7 +8799,7 @@
       </w:rPr>
     </w:lvl>
   </w:abstractNum>
-  <w:abstractNum w:abstractNumId="12" w15:restartNumberingAfterBreak="0">
+  <w:abstractNum w:abstractNumId="14" w15:restartNumberingAfterBreak="0">
     <w:nsid w:val="205754E8"/>
     <w:multiLevelType w:val="multilevel"/>
     <w:tmpl w:val="F9E8CB04"/>
@@ -8842,7 +8948,7 @@
       </w:rPr>
     </w:lvl>
   </w:abstractNum>
-  <w:abstractNum w:abstractNumId="13" w15:restartNumberingAfterBreak="0">
+  <w:abstractNum w:abstractNumId="15" w15:restartNumberingAfterBreak="0">
     <w:nsid w:val="290F5EDD"/>
     <w:multiLevelType w:val="hybridMultilevel"/>
     <w:tmpl w:val="3260FC04"/>
@@ -8928,7 +9034,7 @@
       </w:pPr>
     </w:lvl>
   </w:abstractNum>
-  <w:abstractNum w:abstractNumId="14" w15:restartNumberingAfterBreak="0">
+  <w:abstractNum w:abstractNumId="16" w15:restartNumberingAfterBreak="0">
     <w:nsid w:val="2EED036E"/>
     <w:multiLevelType w:val="hybridMultilevel"/>
     <w:tmpl w:val="A2182130"/>
@@ -9041,7 +9147,120 @@
       </w:rPr>
     </w:lvl>
   </w:abstractNum>
-  <w:abstractNum w:abstractNumId="15" w15:restartNumberingAfterBreak="0">
+  <w:abstractNum w:abstractNumId="17" w15:restartNumberingAfterBreak="0">
+    <w:nsid w:val="2FA61CDE"/>
+    <w:multiLevelType w:val="hybridMultilevel"/>
+    <w:tmpl w:val="2BEE98C0"/>
+    <w:lvl w:ilvl="0" w:tplc="040C0001">
+      <w:start w:val="1"/>
+      <w:numFmt w:val="bullet"/>
+      <w:lvlText w:val=""/>
+      <w:lvlJc w:val="left"/>
+      <w:pPr>
+        <w:ind w:left="720" w:hanging="360"/>
+      </w:pPr>
+      <w:rPr>
+        <w:rFonts w:ascii="Symbol" w:hAnsi="Symbol" w:hint="default"/>
+      </w:rPr>
+    </w:lvl>
+    <w:lvl w:ilvl="1" w:tplc="040C0003" w:tentative="1">
+      <w:start w:val="1"/>
+      <w:numFmt w:val="bullet"/>
+      <w:lvlText w:val="o"/>
+      <w:lvlJc w:val="left"/>
+      <w:pPr>
+        <w:ind w:left="1440" w:hanging="360"/>
+      </w:pPr>
+      <w:rPr>
+        <w:rFonts w:ascii="Courier New" w:hAnsi="Courier New" w:cs="Courier New" w:hint="default"/>
+      </w:rPr>
+    </w:lvl>
+    <w:lvl w:ilvl="2" w:tplc="040C0005" w:tentative="1">
+      <w:start w:val="1"/>
+      <w:numFmt w:val="bullet"/>
+      <w:lvlText w:val=""/>
+      <w:lvlJc w:val="left"/>
+      <w:pPr>
+        <w:ind w:left="2160" w:hanging="360"/>
+      </w:pPr>
+      <w:rPr>
+        <w:rFonts w:ascii="Wingdings" w:hAnsi="Wingdings" w:hint="default"/>
+      </w:rPr>
+    </w:lvl>
+    <w:lvl w:ilvl="3" w:tplc="040C0001" w:tentative="1">
+      <w:start w:val="1"/>
+      <w:numFmt w:val="bullet"/>
+      <w:lvlText w:val=""/>
+      <w:lvlJc w:val="left"/>
+      <w:pPr>
+        <w:ind w:left="2880" w:hanging="360"/>
+      </w:pPr>
+      <w:rPr>
+        <w:rFonts w:ascii="Symbol" w:hAnsi="Symbol" w:hint="default"/>
+      </w:rPr>
+    </w:lvl>
+    <w:lvl w:ilvl="4" w:tplc="040C0003" w:tentative="1">
+      <w:start w:val="1"/>
+      <w:numFmt w:val="bullet"/>
+      <w:lvlText w:val="o"/>
+      <w:lvlJc w:val="left"/>
+      <w:pPr>
+        <w:ind w:left="3600" w:hanging="360"/>
+      </w:pPr>
+      <w:rPr>
+        <w:rFonts w:ascii="Courier New" w:hAnsi="Courier New" w:cs="Courier New" w:hint="default"/>
+      </w:rPr>
+    </w:lvl>
+    <w:lvl w:ilvl="5" w:tplc="040C0005" w:tentative="1">
+      <w:start w:val="1"/>
+      <w:numFmt w:val="bullet"/>
+      <w:lvlText w:val=""/>
+      <w:lvlJc w:val="left"/>
+      <w:pPr>
+        <w:ind w:left="4320" w:hanging="360"/>
+      </w:pPr>
+      <w:rPr>
+        <w:rFonts w:ascii="Wingdings" w:hAnsi="Wingdings" w:hint="default"/>
+      </w:rPr>
+    </w:lvl>
+    <w:lvl w:ilvl="6" w:tplc="040C0001" w:tentative="1">
+      <w:start w:val="1"/>
+      <w:numFmt w:val="bullet"/>
+      <w:lvlText w:val=""/>
+      <w:lvlJc w:val="left"/>
+      <w:pPr>
+        <w:ind w:left="5040" w:hanging="360"/>
+      </w:pPr>
+      <w:rPr>
+        <w:rFonts w:ascii="Symbol" w:hAnsi="Symbol" w:hint="default"/>
+      </w:rPr>
+    </w:lvl>
+    <w:lvl w:ilvl="7" w:tplc="040C0003" w:tentative="1">
+      <w:start w:val="1"/>
+      <w:numFmt w:val="bullet"/>
+      <w:lvlText w:val="o"/>
+      <w:lvlJc w:val="left"/>
+      <w:pPr>
+        <w:ind w:left="5760" w:hanging="360"/>
+      </w:pPr>
+      <w:rPr>
+        <w:rFonts w:ascii="Courier New" w:hAnsi="Courier New" w:cs="Courier New" w:hint="default"/>
+      </w:rPr>
+    </w:lvl>
+    <w:lvl w:ilvl="8" w:tplc="040C0005" w:tentative="1">
+      <w:start w:val="1"/>
+      <w:numFmt w:val="bullet"/>
+      <w:lvlText w:val=""/>
+      <w:lvlJc w:val="left"/>
+      <w:pPr>
+        <w:ind w:left="6480" w:hanging="360"/>
+      </w:pPr>
+      <w:rPr>
+        <w:rFonts w:ascii="Wingdings" w:hAnsi="Wingdings" w:hint="default"/>
+      </w:rPr>
+    </w:lvl>
+  </w:abstractNum>
+  <w:abstractNum w:abstractNumId="18" w15:restartNumberingAfterBreak="0">
     <w:nsid w:val="3C182A0B"/>
     <w:multiLevelType w:val="hybridMultilevel"/>
     <w:tmpl w:val="650840D0"/>
@@ -9154,7 +9373,7 @@
       </w:rPr>
     </w:lvl>
   </w:abstractNum>
-  <w:abstractNum w:abstractNumId="16" w15:restartNumberingAfterBreak="0">
+  <w:abstractNum w:abstractNumId="19" w15:restartNumberingAfterBreak="0">
     <w:nsid w:val="3C8B5376"/>
     <w:multiLevelType w:val="hybridMultilevel"/>
     <w:tmpl w:val="591021D0"/>
@@ -9267,7 +9486,7 @@
       </w:rPr>
     </w:lvl>
   </w:abstractNum>
-  <w:abstractNum w:abstractNumId="17" w15:restartNumberingAfterBreak="0">
+  <w:abstractNum w:abstractNumId="20" w15:restartNumberingAfterBreak="0">
     <w:nsid w:val="3D5B021B"/>
     <w:multiLevelType w:val="hybridMultilevel"/>
     <w:tmpl w:val="0A38763A"/>
@@ -9380,7 +9599,7 @@
       </w:rPr>
     </w:lvl>
   </w:abstractNum>
-  <w:abstractNum w:abstractNumId="18" w15:restartNumberingAfterBreak="0">
+  <w:abstractNum w:abstractNumId="21" w15:restartNumberingAfterBreak="0">
     <w:nsid w:val="3D8D781C"/>
     <w:multiLevelType w:val="hybridMultilevel"/>
     <w:tmpl w:val="51C8E42A"/>
@@ -9493,7 +9712,120 @@
       </w:rPr>
     </w:lvl>
   </w:abstractNum>
-  <w:abstractNum w:abstractNumId="19" w15:restartNumberingAfterBreak="0">
+  <w:abstractNum w:abstractNumId="22" w15:restartNumberingAfterBreak="0">
+    <w:nsid w:val="407E6D7D"/>
+    <w:multiLevelType w:val="hybridMultilevel"/>
+    <w:tmpl w:val="42646042"/>
+    <w:lvl w:ilvl="0" w:tplc="040C0001">
+      <w:start w:val="1"/>
+      <w:numFmt w:val="bullet"/>
+      <w:lvlText w:val=""/>
+      <w:lvlJc w:val="left"/>
+      <w:pPr>
+        <w:ind w:left="720" w:hanging="360"/>
+      </w:pPr>
+      <w:rPr>
+        <w:rFonts w:ascii="Symbol" w:hAnsi="Symbol" w:hint="default"/>
+      </w:rPr>
+    </w:lvl>
+    <w:lvl w:ilvl="1" w:tplc="040C0003" w:tentative="1">
+      <w:start w:val="1"/>
+      <w:numFmt w:val="bullet"/>
+      <w:lvlText w:val="o"/>
+      <w:lvlJc w:val="left"/>
+      <w:pPr>
+        <w:ind w:left="1440" w:hanging="360"/>
+      </w:pPr>
+      <w:rPr>
+        <w:rFonts w:ascii="Courier New" w:hAnsi="Courier New" w:cs="Courier New" w:hint="default"/>
+      </w:rPr>
+    </w:lvl>
+    <w:lvl w:ilvl="2" w:tplc="040C0005" w:tentative="1">
+      <w:start w:val="1"/>
+      <w:numFmt w:val="bullet"/>
+      <w:lvlText w:val=""/>
+      <w:lvlJc w:val="left"/>
+      <w:pPr>
+        <w:ind w:left="2160" w:hanging="360"/>
+      </w:pPr>
+      <w:rPr>
+        <w:rFonts w:ascii="Wingdings" w:hAnsi="Wingdings" w:hint="default"/>
+      </w:rPr>
+    </w:lvl>
+    <w:lvl w:ilvl="3" w:tplc="040C0001" w:tentative="1">
+      <w:start w:val="1"/>
+      <w:numFmt w:val="bullet"/>
+      <w:lvlText w:val=""/>
+      <w:lvlJc w:val="left"/>
+      <w:pPr>
+        <w:ind w:left="2880" w:hanging="360"/>
+      </w:pPr>
+      <w:rPr>
+        <w:rFonts w:ascii="Symbol" w:hAnsi="Symbol" w:hint="default"/>
+      </w:rPr>
+    </w:lvl>
+    <w:lvl w:ilvl="4" w:tplc="040C0003" w:tentative="1">
+      <w:start w:val="1"/>
+      <w:numFmt w:val="bullet"/>
+      <w:lvlText w:val="o"/>
+      <w:lvlJc w:val="left"/>
+      <w:pPr>
+        <w:ind w:left="3600" w:hanging="360"/>
+      </w:pPr>
+      <w:rPr>
+        <w:rFonts w:ascii="Courier New" w:hAnsi="Courier New" w:cs="Courier New" w:hint="default"/>
+      </w:rPr>
+    </w:lvl>
+    <w:lvl w:ilvl="5" w:tplc="040C0005" w:tentative="1">
+      <w:start w:val="1"/>
+      <w:numFmt w:val="bullet"/>
+      <w:lvlText w:val=""/>
+      <w:lvlJc w:val="left"/>
+      <w:pPr>
+        <w:ind w:left="4320" w:hanging="360"/>
+      </w:pPr>
+      <w:rPr>
+        <w:rFonts w:ascii="Wingdings" w:hAnsi="Wingdings" w:hint="default"/>
+      </w:rPr>
+    </w:lvl>
+    <w:lvl w:ilvl="6" w:tplc="040C0001" w:tentative="1">
+      <w:start w:val="1"/>
+      <w:numFmt w:val="bullet"/>
+      <w:lvlText w:val=""/>
+      <w:lvlJc w:val="left"/>
+      <w:pPr>
+        <w:ind w:left="5040" w:hanging="360"/>
+      </w:pPr>
+      <w:rPr>
+        <w:rFonts w:ascii="Symbol" w:hAnsi="Symbol" w:hint="default"/>
+      </w:rPr>
+    </w:lvl>
+    <w:lvl w:ilvl="7" w:tplc="040C0003" w:tentative="1">
+      <w:start w:val="1"/>
+      <w:numFmt w:val="bullet"/>
+      <w:lvlText w:val="o"/>
+      <w:lvlJc w:val="left"/>
+      <w:pPr>
+        <w:ind w:left="5760" w:hanging="360"/>
+      </w:pPr>
+      <w:rPr>
+        <w:rFonts w:ascii="Courier New" w:hAnsi="Courier New" w:cs="Courier New" w:hint="default"/>
+      </w:rPr>
+    </w:lvl>
+    <w:lvl w:ilvl="8" w:tplc="040C0005" w:tentative="1">
+      <w:start w:val="1"/>
+      <w:numFmt w:val="bullet"/>
+      <w:lvlText w:val=""/>
+      <w:lvlJc w:val="left"/>
+      <w:pPr>
+        <w:ind w:left="6480" w:hanging="360"/>
+      </w:pPr>
+      <w:rPr>
+        <w:rFonts w:ascii="Wingdings" w:hAnsi="Wingdings" w:hint="default"/>
+      </w:rPr>
+    </w:lvl>
+  </w:abstractNum>
+  <w:abstractNum w:abstractNumId="23" w15:restartNumberingAfterBreak="0">
     <w:nsid w:val="45700CD4"/>
     <w:multiLevelType w:val="hybridMultilevel"/>
     <w:tmpl w:val="8D0A3FA0"/>
@@ -9606,7 +9938,7 @@
       </w:rPr>
     </w:lvl>
   </w:abstractNum>
-  <w:abstractNum w:abstractNumId="20" w15:restartNumberingAfterBreak="0">
+  <w:abstractNum w:abstractNumId="24" w15:restartNumberingAfterBreak="0">
     <w:nsid w:val="45A63887"/>
     <w:multiLevelType w:val="hybridMultilevel"/>
     <w:tmpl w:val="AE187FA6"/>
@@ -9719,7 +10051,7 @@
       </w:rPr>
     </w:lvl>
   </w:abstractNum>
-  <w:abstractNum w:abstractNumId="21" w15:restartNumberingAfterBreak="0">
+  <w:abstractNum w:abstractNumId="25" w15:restartNumberingAfterBreak="0">
     <w:nsid w:val="465F670F"/>
     <w:multiLevelType w:val="multilevel"/>
     <w:tmpl w:val="CEE4ADE4"/>
@@ -9868,7 +10200,7 @@
       </w:rPr>
     </w:lvl>
   </w:abstractNum>
-  <w:abstractNum w:abstractNumId="22" w15:restartNumberingAfterBreak="0">
+  <w:abstractNum w:abstractNumId="26" w15:restartNumberingAfterBreak="0">
     <w:nsid w:val="4D3D5960"/>
     <w:multiLevelType w:val="hybridMultilevel"/>
     <w:tmpl w:val="6054E40A"/>
@@ -9981,7 +10313,7 @@
       </w:rPr>
     </w:lvl>
   </w:abstractNum>
-  <w:abstractNum w:abstractNumId="23" w15:restartNumberingAfterBreak="0">
+  <w:abstractNum w:abstractNumId="27" w15:restartNumberingAfterBreak="0">
     <w:nsid w:val="4F720012"/>
     <w:multiLevelType w:val="hybridMultilevel"/>
     <w:tmpl w:val="A02AF0E8"/>
@@ -10094,7 +10426,7 @@
       </w:rPr>
     </w:lvl>
   </w:abstractNum>
-  <w:abstractNum w:abstractNumId="24" w15:restartNumberingAfterBreak="0">
+  <w:abstractNum w:abstractNumId="28" w15:restartNumberingAfterBreak="0">
     <w:nsid w:val="50DF462A"/>
     <w:multiLevelType w:val="hybridMultilevel"/>
     <w:tmpl w:val="E72C1CC2"/>
@@ -10207,7 +10539,7 @@
       </w:rPr>
     </w:lvl>
   </w:abstractNum>
-  <w:abstractNum w:abstractNumId="25" w15:restartNumberingAfterBreak="0">
+  <w:abstractNum w:abstractNumId="29" w15:restartNumberingAfterBreak="0">
     <w:nsid w:val="54823E11"/>
     <w:multiLevelType w:val="hybridMultilevel"/>
     <w:tmpl w:val="37DEA84C"/>
@@ -10320,7 +10652,120 @@
       </w:rPr>
     </w:lvl>
   </w:abstractNum>
-  <w:abstractNum w:abstractNumId="26" w15:restartNumberingAfterBreak="0">
+  <w:abstractNum w:abstractNumId="30" w15:restartNumberingAfterBreak="0">
+    <w:nsid w:val="5AEA15F6"/>
+    <w:multiLevelType w:val="hybridMultilevel"/>
+    <w:tmpl w:val="86FE24D6"/>
+    <w:lvl w:ilvl="0" w:tplc="040C0001">
+      <w:start w:val="1"/>
+      <w:numFmt w:val="bullet"/>
+      <w:lvlText w:val=""/>
+      <w:lvlJc w:val="left"/>
+      <w:pPr>
+        <w:ind w:left="360" w:hanging="360"/>
+      </w:pPr>
+      <w:rPr>
+        <w:rFonts w:ascii="Symbol" w:hAnsi="Symbol" w:hint="default"/>
+      </w:rPr>
+    </w:lvl>
+    <w:lvl w:ilvl="1" w:tplc="040C0003" w:tentative="1">
+      <w:start w:val="1"/>
+      <w:numFmt w:val="bullet"/>
+      <w:lvlText w:val="o"/>
+      <w:lvlJc w:val="left"/>
+      <w:pPr>
+        <w:ind w:left="1080" w:hanging="360"/>
+      </w:pPr>
+      <w:rPr>
+        <w:rFonts w:ascii="Courier New" w:hAnsi="Courier New" w:cs="Courier New" w:hint="default"/>
+      </w:rPr>
+    </w:lvl>
+    <w:lvl w:ilvl="2" w:tplc="040C0005" w:tentative="1">
+      <w:start w:val="1"/>
+      <w:numFmt w:val="bullet"/>
+      <w:lvlText w:val=""/>
+      <w:lvlJc w:val="left"/>
+      <w:pPr>
+        <w:ind w:left="1800" w:hanging="360"/>
+      </w:pPr>
+      <w:rPr>
+        <w:rFonts w:ascii="Wingdings" w:hAnsi="Wingdings" w:hint="default"/>
+      </w:rPr>
+    </w:lvl>
+    <w:lvl w:ilvl="3" w:tplc="040C0001" w:tentative="1">
+      <w:start w:val="1"/>
+      <w:numFmt w:val="bullet"/>
+      <w:lvlText w:val=""/>
+      <w:lvlJc w:val="left"/>
+      <w:pPr>
+        <w:ind w:left="2520" w:hanging="360"/>
+      </w:pPr>
+      <w:rPr>
+        <w:rFonts w:ascii="Symbol" w:hAnsi="Symbol" w:hint="default"/>
+      </w:rPr>
+    </w:lvl>
+    <w:lvl w:ilvl="4" w:tplc="040C0003" w:tentative="1">
+      <w:start w:val="1"/>
+      <w:numFmt w:val="bullet"/>
+      <w:lvlText w:val="o"/>
+      <w:lvlJc w:val="left"/>
+      <w:pPr>
+        <w:ind w:left="3240" w:hanging="360"/>
+      </w:pPr>
+      <w:rPr>
+        <w:rFonts w:ascii="Courier New" w:hAnsi="Courier New" w:cs="Courier New" w:hint="default"/>
+      </w:rPr>
+    </w:lvl>
+    <w:lvl w:ilvl="5" w:tplc="040C0005" w:tentative="1">
+      <w:start w:val="1"/>
+      <w:numFmt w:val="bullet"/>
+      <w:lvlText w:val=""/>
+      <w:lvlJc w:val="left"/>
+      <w:pPr>
+        <w:ind w:left="3960" w:hanging="360"/>
+      </w:pPr>
+      <w:rPr>
+        <w:rFonts w:ascii="Wingdings" w:hAnsi="Wingdings" w:hint="default"/>
+      </w:rPr>
+    </w:lvl>
+    <w:lvl w:ilvl="6" w:tplc="040C0001" w:tentative="1">
+      <w:start w:val="1"/>
+      <w:numFmt w:val="bullet"/>
+      <w:lvlText w:val=""/>
+      <w:lvlJc w:val="left"/>
+      <w:pPr>
+        <w:ind w:left="4680" w:hanging="360"/>
+      </w:pPr>
+      <w:rPr>
+        <w:rFonts w:ascii="Symbol" w:hAnsi="Symbol" w:hint="default"/>
+      </w:rPr>
+    </w:lvl>
+    <w:lvl w:ilvl="7" w:tplc="040C0003" w:tentative="1">
+      <w:start w:val="1"/>
+      <w:numFmt w:val="bullet"/>
+      <w:lvlText w:val="o"/>
+      <w:lvlJc w:val="left"/>
+      <w:pPr>
+        <w:ind w:left="5400" w:hanging="360"/>
+      </w:pPr>
+      <w:rPr>
+        <w:rFonts w:ascii="Courier New" w:hAnsi="Courier New" w:cs="Courier New" w:hint="default"/>
+      </w:rPr>
+    </w:lvl>
+    <w:lvl w:ilvl="8" w:tplc="040C0005" w:tentative="1">
+      <w:start w:val="1"/>
+      <w:numFmt w:val="bullet"/>
+      <w:lvlText w:val=""/>
+      <w:lvlJc w:val="left"/>
+      <w:pPr>
+        <w:ind w:left="6120" w:hanging="360"/>
+      </w:pPr>
+      <w:rPr>
+        <w:rFonts w:ascii="Wingdings" w:hAnsi="Wingdings" w:hint="default"/>
+      </w:rPr>
+    </w:lvl>
+  </w:abstractNum>
+  <w:abstractNum w:abstractNumId="31" w15:restartNumberingAfterBreak="0">
     <w:nsid w:val="5BBD310F"/>
     <w:multiLevelType w:val="hybridMultilevel"/>
     <w:tmpl w:val="7AC082D0"/>
@@ -10406,7 +10851,7 @@
       </w:pPr>
     </w:lvl>
   </w:abstractNum>
-  <w:abstractNum w:abstractNumId="27" w15:restartNumberingAfterBreak="0">
+  <w:abstractNum w:abstractNumId="32" w15:restartNumberingAfterBreak="0">
     <w:nsid w:val="5E6B039D"/>
     <w:multiLevelType w:val="hybridMultilevel"/>
     <w:tmpl w:val="8F0C414A"/>
@@ -10519,7 +10964,7 @@
       </w:rPr>
     </w:lvl>
   </w:abstractNum>
-  <w:abstractNum w:abstractNumId="28" w15:restartNumberingAfterBreak="0">
+  <w:abstractNum w:abstractNumId="33" w15:restartNumberingAfterBreak="0">
     <w:nsid w:val="611A7637"/>
     <w:multiLevelType w:val="multilevel"/>
     <w:tmpl w:val="FDA2D3BC"/>
@@ -10668,7 +11113,7 @@
       </w:rPr>
     </w:lvl>
   </w:abstractNum>
-  <w:abstractNum w:abstractNumId="29" w15:restartNumberingAfterBreak="0">
+  <w:abstractNum w:abstractNumId="34" w15:restartNumberingAfterBreak="0">
     <w:nsid w:val="704608E7"/>
     <w:multiLevelType w:val="hybridMultilevel"/>
     <w:tmpl w:val="59301A8A"/>
@@ -10781,7 +11226,7 @@
       </w:rPr>
     </w:lvl>
   </w:abstractNum>
-  <w:abstractNum w:abstractNumId="30" w15:restartNumberingAfterBreak="0">
+  <w:abstractNum w:abstractNumId="35" w15:restartNumberingAfterBreak="0">
     <w:nsid w:val="7063624C"/>
     <w:multiLevelType w:val="hybridMultilevel"/>
     <w:tmpl w:val="B0FEA256"/>
@@ -10894,7 +11339,7 @@
       </w:rPr>
     </w:lvl>
   </w:abstractNum>
-  <w:abstractNum w:abstractNumId="31" w15:restartNumberingAfterBreak="0">
+  <w:abstractNum w:abstractNumId="36" w15:restartNumberingAfterBreak="0">
     <w:nsid w:val="75B8626F"/>
     <w:multiLevelType w:val="hybridMultilevel"/>
     <w:tmpl w:val="EBBAD16E"/>
@@ -11007,7 +11452,7 @@
       </w:rPr>
     </w:lvl>
   </w:abstractNum>
-  <w:abstractNum w:abstractNumId="32" w15:restartNumberingAfterBreak="0">
+  <w:abstractNum w:abstractNumId="37" w15:restartNumberingAfterBreak="0">
     <w:nsid w:val="787C74A7"/>
     <w:multiLevelType w:val="multilevel"/>
     <w:tmpl w:val="1786C346"/>
@@ -11156,7 +11601,7 @@
       </w:rPr>
     </w:lvl>
   </w:abstractNum>
-  <w:abstractNum w:abstractNumId="33" w15:restartNumberingAfterBreak="0">
+  <w:abstractNum w:abstractNumId="38" w15:restartNumberingAfterBreak="0">
     <w:nsid w:val="79033857"/>
     <w:multiLevelType w:val="hybridMultilevel"/>
     <w:tmpl w:val="5D6ECA20"/>
@@ -11269,7 +11714,7 @@
       </w:rPr>
     </w:lvl>
   </w:abstractNum>
-  <w:abstractNum w:abstractNumId="34" w15:restartNumberingAfterBreak="0">
+  <w:abstractNum w:abstractNumId="39" w15:restartNumberingAfterBreak="0">
     <w:nsid w:val="7B327F86"/>
     <w:multiLevelType w:val="multilevel"/>
     <w:tmpl w:val="3E9400F6"/>
@@ -11418,7 +11863,7 @@
       </w:rPr>
     </w:lvl>
   </w:abstractNum>
-  <w:abstractNum w:abstractNumId="35" w15:restartNumberingAfterBreak="0">
+  <w:abstractNum w:abstractNumId="40" w15:restartNumberingAfterBreak="0">
     <w:nsid w:val="7B787550"/>
     <w:multiLevelType w:val="multilevel"/>
     <w:tmpl w:val="88B27892"/>
@@ -11567,29 +12012,142 @@
       </w:rPr>
     </w:lvl>
   </w:abstractNum>
-  <w:abstractNum w:abstractNumId="36" w15:restartNumberingAfterBreak="0">
+  <w:abstractNum w:abstractNumId="41" w15:restartNumberingAfterBreak="0">
+    <w:nsid w:val="7BE847DA"/>
+    <w:multiLevelType w:val="hybridMultilevel"/>
+    <w:tmpl w:val="77A2F4AA"/>
+    <w:lvl w:ilvl="0" w:tplc="040C0003">
+      <w:start w:val="1"/>
+      <w:numFmt w:val="bullet"/>
+      <w:lvlText w:val="o"/>
+      <w:lvlJc w:val="left"/>
+      <w:pPr>
+        <w:ind w:left="720" w:hanging="360"/>
+      </w:pPr>
+      <w:rPr>
+        <w:rFonts w:ascii="Courier New" w:hAnsi="Courier New" w:cs="Courier New" w:hint="default"/>
+      </w:rPr>
+    </w:lvl>
+    <w:lvl w:ilvl="1" w:tplc="040C0003" w:tentative="1">
+      <w:start w:val="1"/>
+      <w:numFmt w:val="bullet"/>
+      <w:lvlText w:val="o"/>
+      <w:lvlJc w:val="left"/>
+      <w:pPr>
+        <w:ind w:left="1440" w:hanging="360"/>
+      </w:pPr>
+      <w:rPr>
+        <w:rFonts w:ascii="Courier New" w:hAnsi="Courier New" w:cs="Courier New" w:hint="default"/>
+      </w:rPr>
+    </w:lvl>
+    <w:lvl w:ilvl="2" w:tplc="040C0005" w:tentative="1">
+      <w:start w:val="1"/>
+      <w:numFmt w:val="bullet"/>
+      <w:lvlText w:val=""/>
+      <w:lvlJc w:val="left"/>
+      <w:pPr>
+        <w:ind w:left="2160" w:hanging="360"/>
+      </w:pPr>
+      <w:rPr>
+        <w:rFonts w:ascii="Wingdings" w:hAnsi="Wingdings" w:hint="default"/>
+      </w:rPr>
+    </w:lvl>
+    <w:lvl w:ilvl="3" w:tplc="040C0001" w:tentative="1">
+      <w:start w:val="1"/>
+      <w:numFmt w:val="bullet"/>
+      <w:lvlText w:val=""/>
+      <w:lvlJc w:val="left"/>
+      <w:pPr>
+        <w:ind w:left="2880" w:hanging="360"/>
+      </w:pPr>
+      <w:rPr>
+        <w:rFonts w:ascii="Symbol" w:hAnsi="Symbol" w:hint="default"/>
+      </w:rPr>
+    </w:lvl>
+    <w:lvl w:ilvl="4" w:tplc="040C0003" w:tentative="1">
+      <w:start w:val="1"/>
+      <w:numFmt w:val="bullet"/>
+      <w:lvlText w:val="o"/>
+      <w:lvlJc w:val="left"/>
+      <w:pPr>
+        <w:ind w:left="3600" w:hanging="360"/>
+      </w:pPr>
+      <w:rPr>
+        <w:rFonts w:ascii="Courier New" w:hAnsi="Courier New" w:cs="Courier New" w:hint="default"/>
+      </w:rPr>
+    </w:lvl>
+    <w:lvl w:ilvl="5" w:tplc="040C0005" w:tentative="1">
+      <w:start w:val="1"/>
+      <w:numFmt w:val="bullet"/>
+      <w:lvlText w:val=""/>
+      <w:lvlJc w:val="left"/>
+      <w:pPr>
+        <w:ind w:left="4320" w:hanging="360"/>
+      </w:pPr>
+      <w:rPr>
+        <w:rFonts w:ascii="Wingdings" w:hAnsi="Wingdings" w:hint="default"/>
+      </w:rPr>
+    </w:lvl>
+    <w:lvl w:ilvl="6" w:tplc="040C0001" w:tentative="1">
+      <w:start w:val="1"/>
+      <w:numFmt w:val="bullet"/>
+      <w:lvlText w:val=""/>
+      <w:lvlJc w:val="left"/>
+      <w:pPr>
+        <w:ind w:left="5040" w:hanging="360"/>
+      </w:pPr>
+      <w:rPr>
+        <w:rFonts w:ascii="Symbol" w:hAnsi="Symbol" w:hint="default"/>
+      </w:rPr>
+    </w:lvl>
+    <w:lvl w:ilvl="7" w:tplc="040C0003" w:tentative="1">
+      <w:start w:val="1"/>
+      <w:numFmt w:val="bullet"/>
+      <w:lvlText w:val="o"/>
+      <w:lvlJc w:val="left"/>
+      <w:pPr>
+        <w:ind w:left="5760" w:hanging="360"/>
+      </w:pPr>
+      <w:rPr>
+        <w:rFonts w:ascii="Courier New" w:hAnsi="Courier New" w:cs="Courier New" w:hint="default"/>
+      </w:rPr>
+    </w:lvl>
+    <w:lvl w:ilvl="8" w:tplc="040C0005" w:tentative="1">
+      <w:start w:val="1"/>
+      <w:numFmt w:val="bullet"/>
+      <w:lvlText w:val=""/>
+      <w:lvlJc w:val="left"/>
+      <w:pPr>
+        <w:ind w:left="6480" w:hanging="360"/>
+      </w:pPr>
+      <w:rPr>
+        <w:rFonts w:ascii="Wingdings" w:hAnsi="Wingdings" w:hint="default"/>
+      </w:rPr>
+    </w:lvl>
+  </w:abstractNum>
+  <w:abstractNum w:abstractNumId="42" w15:restartNumberingAfterBreak="0">
     <w:nsid w:val="7D730708"/>
     <w:multiLevelType w:val="hybridMultilevel"/>
-    <w:tmpl w:val="16E6BD2A"/>
+    <w:tmpl w:val="C9FC4A00"/>
     <w:lvl w:ilvl="0" w:tplc="040C0001">
       <w:start w:val="1"/>
       <w:numFmt w:val="bullet"/>
       <w:lvlText w:val=""/>
       <w:lvlJc w:val="left"/>
       <w:pPr>
-        <w:ind w:left="720" w:hanging="360"/>
+        <w:ind w:left="1068" w:hanging="360"/>
       </w:pPr>
       <w:rPr>
         <w:rFonts w:ascii="Symbol" w:hAnsi="Symbol" w:hint="default"/>
       </w:rPr>
     </w:lvl>
-    <w:lvl w:ilvl="1" w:tplc="040C0003" w:tentative="1">
+    <w:lvl w:ilvl="1" w:tplc="040C0003">
       <w:start w:val="1"/>
       <w:numFmt w:val="bullet"/>
       <w:lvlText w:val="o"/>
       <w:lvlJc w:val="left"/>
       <w:pPr>
-        <w:ind w:left="1440" w:hanging="360"/>
+        <w:ind w:left="1788" w:hanging="360"/>
       </w:pPr>
       <w:rPr>
         <w:rFonts w:ascii="Courier New" w:hAnsi="Courier New" w:cs="Courier New" w:hint="default"/>
@@ -11601,7 +12159,7 @@
       <w:lvlText w:val=""/>
       <w:lvlJc w:val="left"/>
       <w:pPr>
-        <w:ind w:left="2160" w:hanging="360"/>
+        <w:ind w:left="2508" w:hanging="360"/>
       </w:pPr>
       <w:rPr>
         <w:rFonts w:ascii="Wingdings" w:hAnsi="Wingdings" w:hint="default"/>
@@ -11613,7 +12171,7 @@
       <w:lvlText w:val=""/>
       <w:lvlJc w:val="left"/>
       <w:pPr>
-        <w:ind w:left="2880" w:hanging="360"/>
+        <w:ind w:left="3228" w:hanging="360"/>
       </w:pPr>
       <w:rPr>
         <w:rFonts w:ascii="Symbol" w:hAnsi="Symbol" w:hint="default"/>
@@ -11625,7 +12183,7 @@
       <w:lvlText w:val="o"/>
       <w:lvlJc w:val="left"/>
       <w:pPr>
-        <w:ind w:left="3600" w:hanging="360"/>
+        <w:ind w:left="3948" w:hanging="360"/>
       </w:pPr>
       <w:rPr>
         <w:rFonts w:ascii="Courier New" w:hAnsi="Courier New" w:cs="Courier New" w:hint="default"/>
@@ -11637,7 +12195,7 @@
       <w:lvlText w:val=""/>
       <w:lvlJc w:val="left"/>
       <w:pPr>
-        <w:ind w:left="4320" w:hanging="360"/>
+        <w:ind w:left="4668" w:hanging="360"/>
       </w:pPr>
       <w:rPr>
         <w:rFonts w:ascii="Wingdings" w:hAnsi="Wingdings" w:hint="default"/>
@@ -11649,7 +12207,7 @@
       <w:lvlText w:val=""/>
       <w:lvlJc w:val="left"/>
       <w:pPr>
-        <w:ind w:left="5040" w:hanging="360"/>
+        <w:ind w:left="5388" w:hanging="360"/>
       </w:pPr>
       <w:rPr>
         <w:rFonts w:ascii="Symbol" w:hAnsi="Symbol" w:hint="default"/>
@@ -11661,7 +12219,7 @@
       <w:lvlText w:val="o"/>
       <w:lvlJc w:val="left"/>
       <w:pPr>
-        <w:ind w:left="5760" w:hanging="360"/>
+        <w:ind w:left="6108" w:hanging="360"/>
       </w:pPr>
       <w:rPr>
         <w:rFonts w:ascii="Courier New" w:hAnsi="Courier New" w:cs="Courier New" w:hint="default"/>
@@ -11673,7 +12231,7 @@
       <w:lvlText w:val=""/>
       <w:lvlJc w:val="left"/>
       <w:pPr>
-        <w:ind w:left="6480" w:hanging="360"/>
+        <w:ind w:left="6828" w:hanging="360"/>
       </w:pPr>
       <w:rPr>
         <w:rFonts w:ascii="Wingdings" w:hAnsi="Wingdings" w:hint="default"/>
@@ -11681,115 +12239,133 @@
     </w:lvl>
   </w:abstractNum>
   <w:num w:numId="1">
-    <w:abstractNumId w:val="13"/>
+    <w:abstractNumId w:val="15"/>
   </w:num>
   <w:num w:numId="2">
-    <w:abstractNumId w:val="6"/>
+    <w:abstractNumId w:val="7"/>
   </w:num>
   <w:num w:numId="3">
+    <w:abstractNumId w:val="27"/>
+  </w:num>
+  <w:num w:numId="4">
+    <w:abstractNumId w:val="24"/>
+  </w:num>
+  <w:num w:numId="5">
+    <w:abstractNumId w:val="18"/>
+  </w:num>
+  <w:num w:numId="6">
+    <w:abstractNumId w:val="34"/>
+  </w:num>
+  <w:num w:numId="7">
     <w:abstractNumId w:val="23"/>
   </w:num>
-  <w:num w:numId="4">
+  <w:num w:numId="8">
+    <w:abstractNumId w:val="28"/>
+  </w:num>
+  <w:num w:numId="9">
+    <w:abstractNumId w:val="4"/>
+  </w:num>
+  <w:num w:numId="10">
+    <w:abstractNumId w:val="31"/>
+  </w:num>
+  <w:num w:numId="11">
+    <w:abstractNumId w:val="32"/>
+  </w:num>
+  <w:num w:numId="12">
+    <w:abstractNumId w:val="3"/>
+  </w:num>
+  <w:num w:numId="13">
     <w:abstractNumId w:val="20"/>
   </w:num>
-  <w:num w:numId="5">
-    <w:abstractNumId w:val="15"/>
+  <w:num w:numId="14">
+    <w:abstractNumId w:val="9"/>
   </w:num>
-  <w:num w:numId="6">
+  <w:num w:numId="15">
+    <w:abstractNumId w:val="16"/>
+  </w:num>
+  <w:num w:numId="16">
+    <w:abstractNumId w:val="26"/>
+  </w:num>
+  <w:num w:numId="17">
+    <w:abstractNumId w:val="42"/>
+  </w:num>
+  <w:num w:numId="18">
     <w:abstractNumId w:val="29"/>
   </w:num>
-  <w:num w:numId="7">
-    <w:abstractNumId w:val="19"/>
-  </w:num>
-  <w:num w:numId="8">
-    <w:abstractNumId w:val="24"/>
-  </w:num>
-  <w:num w:numId="9">
-    <w:abstractNumId w:val="3"/>
-  </w:num>
-  <w:num w:numId="10">
-    <w:abstractNumId w:val="26"/>
-  </w:num>
-  <w:num w:numId="11">
-    <w:abstractNumId w:val="27"/>
-  </w:num>
-  <w:num w:numId="12">
-    <w:abstractNumId w:val="2"/>
-  </w:num>
-  <w:num w:numId="13">
-    <w:abstractNumId w:val="17"/>
-  </w:num>
-  <w:num w:numId="14">
-    <w:abstractNumId w:val="8"/>
-  </w:num>
-  <w:num w:numId="15">
-    <w:abstractNumId w:val="14"/>
-  </w:num>
-  <w:num w:numId="16">
-    <w:abstractNumId w:val="22"/>
-  </w:num>
-  <w:num w:numId="17">
-    <w:abstractNumId w:val="36"/>
-  </w:num>
-  <w:num w:numId="18">
-    <w:abstractNumId w:val="25"/>
-  </w:num>
   <w:num w:numId="19">
-    <w:abstractNumId w:val="4"/>
+    <w:abstractNumId w:val="5"/>
   </w:num>
   <w:num w:numId="20">
     <w:abstractNumId w:val="1"/>
   </w:num>
   <w:num w:numId="21">
-    <w:abstractNumId w:val="16"/>
+    <w:abstractNumId w:val="19"/>
   </w:num>
   <w:num w:numId="22">
-    <w:abstractNumId w:val="35"/>
+    <w:abstractNumId w:val="40"/>
   </w:num>
   <w:num w:numId="23">
-    <w:abstractNumId w:val="21"/>
+    <w:abstractNumId w:val="25"/>
   </w:num>
   <w:num w:numId="24">
-    <w:abstractNumId w:val="31"/>
+    <w:abstractNumId w:val="36"/>
   </w:num>
   <w:num w:numId="25">
     <w:abstractNumId w:val="0"/>
   </w:num>
   <w:num w:numId="26">
+    <w:abstractNumId w:val="38"/>
+  </w:num>
+  <w:num w:numId="27">
+    <w:abstractNumId w:val="10"/>
+  </w:num>
+  <w:num w:numId="28">
+    <w:abstractNumId w:val="6"/>
+  </w:num>
+  <w:num w:numId="29">
+    <w:abstractNumId w:val="11"/>
+  </w:num>
+  <w:num w:numId="30">
+    <w:abstractNumId w:val="8"/>
+  </w:num>
+  <w:num w:numId="31">
+    <w:abstractNumId w:val="21"/>
+  </w:num>
+  <w:num w:numId="32">
+    <w:abstractNumId w:val="35"/>
+  </w:num>
+  <w:num w:numId="33">
+    <w:abstractNumId w:val="13"/>
+  </w:num>
+  <w:num w:numId="34">
     <w:abstractNumId w:val="33"/>
   </w:num>
-  <w:num w:numId="27">
-    <w:abstractNumId w:val="9"/>
+  <w:num w:numId="35">
+    <w:abstractNumId w:val="14"/>
   </w:num>
-  <w:num w:numId="28">
-    <w:abstractNumId w:val="5"/>
+  <w:num w:numId="36">
+    <w:abstractNumId w:val="37"/>
   </w:num>
-  <w:num w:numId="29">
-    <w:abstractNumId w:val="10"/>
+  <w:num w:numId="37">
+    <w:abstractNumId w:val="39"/>
   </w:num>
-  <w:num w:numId="30">
-    <w:abstractNumId w:val="7"/>
+  <w:num w:numId="38">
+    <w:abstractNumId w:val="17"/>
   </w:num>
-  <w:num w:numId="31">
-    <w:abstractNumId w:val="18"/>
+  <w:num w:numId="39">
+    <w:abstractNumId w:val="22"/>
   </w:num>
-  <w:num w:numId="32">
+  <w:num w:numId="40">
     <w:abstractNumId w:val="30"/>
   </w:num>
-  <w:num w:numId="33">
-    <w:abstractNumId w:val="11"/>
-  </w:num>
-  <w:num w:numId="34">
-    <w:abstractNumId w:val="28"/>
-  </w:num>
-  <w:num w:numId="35">
+  <w:num w:numId="41">
     <w:abstractNumId w:val="12"/>
   </w:num>
-  <w:num w:numId="36">
-    <w:abstractNumId w:val="32"/>
+  <w:num w:numId="42">
+    <w:abstractNumId w:val="41"/>
   </w:num>
-  <w:num w:numId="37">
-    <w:abstractNumId w:val="34"/>
+  <w:num w:numId="43">
+    <w:abstractNumId w:val="2"/>
   </w:num>
   <w:numIdMacAtCleanup w:val="21"/>
 </w:numbering>
@@ -12193,6 +12769,9 @@
   <w:style w:type="paragraph" w:default="1" w:styleId="Normal">
     <w:name w:val="Normal"/>
     <w:qFormat/>
+    <w:pPr>
+      <w:jc w:val="both"/>
+    </w:pPr>
     <w:rPr>
       <w:rFonts w:ascii="Open Sans Light" w:hAnsi="Open Sans Light"/>
     </w:rPr>
@@ -12705,7 +13284,6 @@
     <w:link w:val="paragraphe2colCar"/>
     <w:pPr>
       <w:spacing w:after="0" w:line="240" w:lineRule="auto"/>
-      <w:jc w:val="both"/>
     </w:pPr>
     <w:rPr>
       <w:rFonts w:ascii="Microsoft JhengHei" w:hAnsi="Microsoft JhengHei"/>
